--- a/CardiologicClinic_WebApp/PRACA INŻ/pracca inz.docx
+++ b/CardiologicClinic_WebApp/PRACA INŻ/pracca inz.docx
@@ -141,8 +141,6 @@
         </w:rPr>
         <w:t>MT</w:t>
       </w:r>
-      <w:bookmarkStart w:id="0" w:name="_GoBack"/>
-      <w:bookmarkEnd w:id="0"/>
       <w:r>
         <w:rPr>
           <w:kern w:val="28"/>
@@ -189,7 +187,7 @@
             <v:stroke joinstyle="miter"/>
             <v:path gradientshapeok="t" o:connecttype="rect"/>
           </v:shapetype>
-          <v:shape id="_x0000_s1027" type="#_x0000_t202" style="position:absolute;left:0;text-align:left;margin-left:141.75pt;margin-top:102.1pt;width:326pt;height:113.4pt;z-index:251658240" stroked="f" strokecolor="#0d0d0d [3069]">
+          <v:shape id="_x0000_s1027" type="#_x0000_t202" style="position:absolute;left:0;text-align:left;margin-left:133.35pt;margin-top:53.5pt;width:334.4pt;height:162pt;z-index:251658240" stroked="f" strokecolor="#0d0d0d [3069]">
             <v:textbox style="mso-next-textbox:#_x0000_s1027">
               <w:txbxContent>
                 <w:p>
@@ -207,7 +205,7 @@
                       <w:sz w:val="32"/>
                       <w:szCs w:val="32"/>
                     </w:rPr>
-                    <w:t>Tytuł pracy</w:t>
+                    <w:t>Webowy system komputerowy do wspomagania zarządzania przychodnią kardiologiczną z modułem diagnostycznym.</w:t>
                   </w:r>
                 </w:p>
                 <w:p>
@@ -219,13 +217,39 @@
                     <w:spacing w:after="1320"/>
                   </w:pPr>
                   <w:r>
-                    <w:rPr>
-                      <w:szCs w:val="32"/>
-                    </w:rPr>
-                    <w:t xml:space="preserve">Tytuł pracy w język </w:t>
+                    <w:t xml:space="preserve">A </w:t>
                   </w:r>
+                  <w:proofErr w:type="spellStart"/>
                   <w:r>
-                    <w:t>angielskim</w:t>
+                    <w:t>computer</w:t>
+                  </w:r>
+                  <w:proofErr w:type="spellEnd"/>
+                  <w:r>
+                    <w:t xml:space="preserve"> system to suport the management of a </w:t>
+                  </w:r>
+                  <w:proofErr w:type="spellStart"/>
+                  <w:r>
+                    <w:t>cardiology</w:t>
+                  </w:r>
+                  <w:proofErr w:type="spellEnd"/>
+                  <w:r>
+                    <w:t xml:space="preserve"> </w:t>
+                  </w:r>
+                  <w:proofErr w:type="spellStart"/>
+                  <w:r>
+                    <w:t>clinic</w:t>
+                  </w:r>
+                  <w:proofErr w:type="spellEnd"/>
+                  <w:r>
+                    <w:t xml:space="preserve"> with a </w:t>
+                  </w:r>
+                  <w:proofErr w:type="spellStart"/>
+                  <w:r>
+                    <w:t>diagnostic</w:t>
+                  </w:r>
+                  <w:proofErr w:type="spellEnd"/>
+                  <w:r>
+                    <w:t xml:space="preserve"> module.</w:t>
                   </w:r>
                 </w:p>
               </w:txbxContent>
@@ -281,11 +305,11 @@
         </w:tabs>
         <w:jc w:val="left"/>
       </w:pPr>
-      <w:bookmarkStart w:id="1" w:name="Imie"/>
+      <w:bookmarkStart w:id="0" w:name="Imie"/>
       <w:r>
         <w:tab/>
       </w:r>
-      <w:bookmarkEnd w:id="1"/>
+      <w:bookmarkEnd w:id="0"/>
       <w:r>
         <w:t xml:space="preserve">Wojciech </w:t>
       </w:r>
@@ -352,7 +376,80 @@
           <w:sz w:val="28"/>
           <w:szCs w:val="28"/>
         </w:rPr>
-        <w:t>tytuł, Imię Nazwisko, Jednostka</w:t>
+        <w:t xml:space="preserve">Prof. dr hab. </w:t>
+      </w:r>
+      <w:proofErr w:type="spellStart"/>
+      <w:r>
+        <w:rPr>
+          <w:sz w:val="28"/>
+          <w:szCs w:val="28"/>
+        </w:rPr>
+        <w:t>inż</w:t>
+      </w:r>
+      <w:proofErr w:type="spellEnd"/>
+      <w:r>
+        <w:rPr>
+          <w:sz w:val="28"/>
+          <w:szCs w:val="28"/>
+        </w:rPr>
+        <w:t>,</w:t>
+      </w:r>
+      <w:r>
+        <w:rPr>
+          <w:sz w:val="28"/>
+          <w:szCs w:val="28"/>
+        </w:rPr>
+        <w:t xml:space="preserve"> Marek </w:t>
+      </w:r>
+      <w:proofErr w:type="spellStart"/>
+      <w:r>
+        <w:rPr>
+          <w:sz w:val="28"/>
+          <w:szCs w:val="28"/>
+        </w:rPr>
+        <w:t>Kurzyński</w:t>
+      </w:r>
+      <w:proofErr w:type="spellEnd"/>
+      <w:r>
+        <w:rPr>
+          <w:sz w:val="28"/>
+          <w:szCs w:val="28"/>
+        </w:rPr>
+        <w:t xml:space="preserve">, </w:t>
+      </w:r>
+    </w:p>
+    <w:p>
+      <w:pPr>
+        <w:pStyle w:val="STTytupracy"/>
+        <w:tabs>
+          <w:tab w:val="left" w:pos="3544"/>
+        </w:tabs>
+        <w:jc w:val="left"/>
+        <w:rPr>
+          <w:sz w:val="28"/>
+          <w:szCs w:val="28"/>
+        </w:rPr>
+      </w:pPr>
+      <w:r>
+        <w:rPr>
+          <w:sz w:val="28"/>
+          <w:szCs w:val="28"/>
+        </w:rPr>
+        <w:tab/>
+      </w:r>
+      <w:r>
+        <w:rPr>
+          <w:sz w:val="28"/>
+          <w:szCs w:val="28"/>
+        </w:rPr>
+        <w:t>Zespół inteligencji obliczeniowej i informatyki medycznej</w:t>
+      </w:r>
+      <w:r>
+        <w:rPr>
+          <w:sz w:val="28"/>
+          <w:szCs w:val="28"/>
+        </w:rPr>
+        <w:t>.</w:t>
       </w:r>
     </w:p>
     <w:p>
@@ -390,14 +487,6 @@
     <w:p>
       <w:pPr>
         <w:pStyle w:val="STTytupracy"/>
-        <w:pBdr>
-          <w:bottom w:val="single" w:sz="6" w:space="1" w:color="auto"/>
-        </w:pBdr>
-      </w:pPr>
-    </w:p>
-    <w:p>
-      <w:pPr>
-        <w:pStyle w:val="STTytupracy"/>
         <w:sectPr>
           <w:footerReference w:type="default" r:id="rId8"/>
           <w:pgSz w:w="11906" w:h="16838"/>
@@ -407,7 +496,10 @@
         </w:sectPr>
       </w:pPr>
       <w:r>
-        <w:t>WROCŁAW, 2016</w:t>
+        <w:t>WROCŁAW, 201</w:t>
+      </w:r>
+      <w:r>
+        <w:t>9</w:t>
       </w:r>
     </w:p>
     <w:sdt>
@@ -1699,12 +1791,12 @@
       <w:r>
         <w:br w:type="page"/>
       </w:r>
-      <w:bookmarkStart w:id="2" w:name="_Toc468799032"/>
+      <w:bookmarkStart w:id="1" w:name="_Toc468799032"/>
       <w:r>
         <w:lastRenderedPageBreak/>
         <w:t>Spis rysunków</w:t>
       </w:r>
-      <w:bookmarkEnd w:id="2"/>
+      <w:bookmarkEnd w:id="1"/>
     </w:p>
     <w:p>
       <w:pPr>
@@ -1801,12 +1893,12 @@
       <w:pPr>
         <w:pStyle w:val="Nagwek1"/>
       </w:pPr>
-      <w:bookmarkStart w:id="3" w:name="_Toc468799033"/>
+      <w:bookmarkStart w:id="2" w:name="_Toc468799033"/>
       <w:r>
         <w:lastRenderedPageBreak/>
         <w:t>Spis tabel</w:t>
       </w:r>
-      <w:bookmarkEnd w:id="3"/>
+      <w:bookmarkEnd w:id="2"/>
     </w:p>
     <w:p>
       <w:pPr>
@@ -1903,12 +1995,12 @@
       <w:pPr>
         <w:pStyle w:val="Nagwek1"/>
       </w:pPr>
-      <w:bookmarkStart w:id="4" w:name="_Toc468799034"/>
+      <w:bookmarkStart w:id="3" w:name="_Toc468799034"/>
       <w:r>
         <w:lastRenderedPageBreak/>
         <w:t>Spis listingów</w:t>
       </w:r>
-      <w:bookmarkEnd w:id="4"/>
+      <w:bookmarkEnd w:id="3"/>
     </w:p>
     <w:p>
       <w:pPr>
@@ -2008,7 +2100,7 @@
           <w:lang w:val="en-US"/>
         </w:rPr>
       </w:pPr>
-      <w:bookmarkStart w:id="5" w:name="_Toc468799035"/>
+      <w:bookmarkStart w:id="4" w:name="_Toc468799035"/>
       <w:proofErr w:type="spellStart"/>
       <w:r>
         <w:rPr>
@@ -2017,7 +2109,7 @@
         <w:lastRenderedPageBreak/>
         <w:t>Skróty</w:t>
       </w:r>
-      <w:bookmarkEnd w:id="5"/>
+      <w:bookmarkEnd w:id="4"/>
       <w:proofErr w:type="spellEnd"/>
     </w:p>
     <w:p>
@@ -2554,12 +2646,59 @@
       <w:pPr>
         <w:pStyle w:val="NrNagwek1"/>
       </w:pPr>
-      <w:bookmarkStart w:id="6" w:name="_Toc468799036"/>
+      <w:bookmarkStart w:id="5" w:name="_Toc468799036"/>
       <w:r>
         <w:lastRenderedPageBreak/>
+        <w:t>Cel i zakres pracy</w:t>
+      </w:r>
+    </w:p>
+    <w:p>
+      <w:pPr>
+        <w:pStyle w:val="Tekstwiodcy"/>
+        <w:rPr>
+          <w:b/>
+          <w:szCs w:val="24"/>
+        </w:rPr>
+      </w:pPr>
+      <w:r>
+        <w:rPr>
+          <w:b/>
+          <w:szCs w:val="24"/>
+        </w:rPr>
+        <w:t>C</w:t>
+      </w:r>
+      <w:r>
+        <w:t>elem niniejszej pracy inżynierskiej jest zaprojektowanie oraz zaimplementowanie systemu do wspomagania zarządzania kliniką kardiologiczną wraz z modułem diagnostycznym</w:t>
+      </w:r>
+      <w:r>
+        <w:t>.</w:t>
+      </w:r>
+      <w:r>
+        <w:t xml:space="preserve"> Pierwszym etapem było zaprojektowanie oraz zaimplementowanie aplikacji webowej do obsługi kliniki kardiologicznej. </w:t>
+      </w:r>
+      <w:r>
+        <w:t xml:space="preserve">Została w tym celu wykorzystana technologia Microsoft .NET </w:t>
+      </w:r>
+      <w:proofErr w:type="spellStart"/>
+      <w:r>
+        <w:t>Core</w:t>
+      </w:r>
+      <w:proofErr w:type="spellEnd"/>
+      <w:r>
+        <w:t xml:space="preserve"> 2.1 </w:t>
+      </w:r>
+      <w:r>
+        <w:t>oraz baza danych Microsoft SQL.</w:t>
+      </w:r>
+    </w:p>
+    <w:p>
+      <w:pPr>
+        <w:pStyle w:val="NrNagwek1"/>
+      </w:pPr>
+      <w:r>
         <w:t>Wstęp</w:t>
       </w:r>
-      <w:bookmarkEnd w:id="6"/>
+      <w:bookmarkEnd w:id="5"/>
     </w:p>
     <w:p>
       <w:pPr>
@@ -2568,583 +2707,132 @@
           <w:lang w:val="pt-PT"/>
         </w:rPr>
       </w:pPr>
-      <w:proofErr w:type="spellStart"/>
-      <w:r>
-        <w:t>Lorem</w:t>
-      </w:r>
-      <w:proofErr w:type="spellEnd"/>
-      <w:r>
+      <w:r>
+        <w:rPr>
+          <w:lang w:val="pt-PT"/>
+        </w:rPr>
+        <w:t>Zadaniem stworzonego systemu jest wspomaganie procesu zarządzania kliniką kardiologiczną</w:t>
+      </w:r>
+      <w:r>
+        <w:rPr>
+          <w:lang w:val="pt-PT"/>
+        </w:rPr>
+        <w:t>.</w:t>
+      </w:r>
+      <w:r>
+        <w:rPr>
+          <w:lang w:val="pt-PT"/>
+        </w:rPr>
         <w:t xml:space="preserve"> </w:t>
       </w:r>
-      <w:proofErr w:type="spellStart"/>
-      <w:r>
-        <w:t>ipsum</w:t>
-      </w:r>
-      <w:proofErr w:type="spellEnd"/>
+      <w:r>
+        <w:rPr>
+          <w:lang w:val="pt-PT"/>
+        </w:rPr>
+        <w:t xml:space="preserve">W formie dodatku zaimplementowany został również moduł diagnostyczny rozpoznający rodzaj bólu, dostępny la pacjentów kliniki. Za jego pomocą </w:t>
+      </w:r>
+      <w:r>
+        <w:rPr>
+          <w:lang w:val="pt-PT"/>
+        </w:rPr>
+        <w:t xml:space="preserve">pacjenci są w stanie samodzielnie zdiagnozować rodzaj bólu, który im doskwiera. </w:t>
+      </w:r>
+    </w:p>
+    <w:p>
+      <w:pPr>
+        <w:pStyle w:val="Tekstwiodcy"/>
+        <w:rPr>
+          <w:lang w:val="pt-PT"/>
+        </w:rPr>
+      </w:pPr>
+      <w:r>
+        <w:rPr>
+          <w:lang w:val="pt-PT"/>
+        </w:rPr>
+        <w:t>Wyróżnić możemy cztery role użytkowników:</w:t>
+      </w:r>
+    </w:p>
+    <w:p>
+      <w:pPr>
+        <w:pStyle w:val="Tekstwiodcy"/>
+        <w:numPr>
+          <w:ilvl w:val="0"/>
+          <w:numId w:val="4"/>
+        </w:numPr>
+        <w:ind w:firstLine="425"/>
+      </w:pPr>
+      <w:r>
+        <w:rPr>
+          <w:lang w:val="pt-PT"/>
+        </w:rPr>
+        <w:t>Pacjent</w:t>
+      </w:r>
+    </w:p>
+    <w:p>
+      <w:pPr>
+        <w:pStyle w:val="Tekstwiodcy"/>
+        <w:numPr>
+          <w:ilvl w:val="0"/>
+          <w:numId w:val="4"/>
+        </w:numPr>
+        <w:ind w:firstLine="425"/>
+      </w:pPr>
+      <w:r>
+        <w:rPr>
+          <w:lang w:val="pt-PT"/>
+        </w:rPr>
+        <w:t>Lekarz</w:t>
+      </w:r>
+    </w:p>
+    <w:p>
+      <w:pPr>
+        <w:pStyle w:val="Tekstwiodcy"/>
+        <w:numPr>
+          <w:ilvl w:val="0"/>
+          <w:numId w:val="4"/>
+        </w:numPr>
+        <w:ind w:firstLine="425"/>
+      </w:pPr>
+      <w:r>
+        <w:rPr>
+          <w:lang w:val="pt-PT"/>
+        </w:rPr>
+        <w:t>Recepcjonista</w:t>
+      </w:r>
+    </w:p>
+    <w:p>
+      <w:pPr>
+        <w:pStyle w:val="Tekstwiodcy"/>
+        <w:numPr>
+          <w:ilvl w:val="0"/>
+          <w:numId w:val="4"/>
+        </w:numPr>
+        <w:ind w:firstLine="425"/>
+      </w:pPr>
+      <w:r>
+        <w:rPr>
+          <w:lang w:val="pt-PT"/>
+        </w:rPr>
+        <w:t>Administrator</w:t>
+      </w:r>
+    </w:p>
+    <w:p>
+      <w:pPr>
+        <w:pStyle w:val="Tekstwiodcy"/>
+      </w:pPr>
+      <w:r>
+        <w:rPr>
+          <w:lang w:val="pt-PT"/>
+        </w:rPr>
+        <w:t>Każda z dostępnych w systemie ról posiada własne uprawnienia, które pozwalają właścicielowi konta na wykonanie określonych czynności odpowiadających jego kompetencjom zawodowym.</w:t>
+      </w:r>
       <w:r>
         <w:t xml:space="preserve"> </w:t>
       </w:r>
-      <w:proofErr w:type="spellStart"/>
-      <w:r>
-        <w:t>dolor</w:t>
-      </w:r>
-      <w:proofErr w:type="spellEnd"/>
-      <w:r>
-        <w:t xml:space="preserve"> sit </w:t>
-      </w:r>
-      <w:proofErr w:type="spellStart"/>
-      <w:r>
-        <w:t>amet</w:t>
-      </w:r>
-      <w:proofErr w:type="spellEnd"/>
-      <w:r>
-        <w:t xml:space="preserve">, </w:t>
-      </w:r>
-      <w:proofErr w:type="spellStart"/>
-      <w:r>
-        <w:t>consectetur</w:t>
-      </w:r>
-      <w:proofErr w:type="spellEnd"/>
-      <w:r>
-        <w:t xml:space="preserve"> </w:t>
-      </w:r>
-      <w:proofErr w:type="spellStart"/>
-      <w:r>
-        <w:t>adipiscing</w:t>
-      </w:r>
-      <w:proofErr w:type="spellEnd"/>
-      <w:r>
-        <w:t xml:space="preserve"> elit. </w:t>
-      </w:r>
-      <w:proofErr w:type="spellStart"/>
-      <w:r>
-        <w:t>Mauris</w:t>
-      </w:r>
-      <w:proofErr w:type="spellEnd"/>
-      <w:r>
-        <w:t xml:space="preserve"> id </w:t>
-      </w:r>
-      <w:proofErr w:type="spellStart"/>
-      <w:r>
-        <w:t>dapibus</w:t>
-      </w:r>
-      <w:proofErr w:type="spellEnd"/>
-      <w:r>
-        <w:t xml:space="preserve"> </w:t>
-      </w:r>
-      <w:proofErr w:type="spellStart"/>
-      <w:r>
-        <w:t>enim</w:t>
-      </w:r>
-      <w:proofErr w:type="spellEnd"/>
-      <w:r>
-        <w:t xml:space="preserve">. </w:t>
-      </w:r>
-      <w:proofErr w:type="spellStart"/>
-      <w:r>
-        <w:t>Etiam</w:t>
-      </w:r>
-      <w:proofErr w:type="spellEnd"/>
-      <w:r>
-        <w:t xml:space="preserve"> </w:t>
-      </w:r>
-      <w:proofErr w:type="spellStart"/>
-      <w:r>
-        <w:t>lobortis</w:t>
-      </w:r>
-      <w:proofErr w:type="spellEnd"/>
-      <w:r>
-        <w:t xml:space="preserve"> </w:t>
-      </w:r>
-      <w:proofErr w:type="spellStart"/>
-      <w:r>
-        <w:t>pulvinar</w:t>
-      </w:r>
-      <w:proofErr w:type="spellEnd"/>
-      <w:r>
-        <w:t xml:space="preserve"> </w:t>
-      </w:r>
-      <w:proofErr w:type="spellStart"/>
-      <w:r>
-        <w:t>enim</w:t>
-      </w:r>
-      <w:proofErr w:type="spellEnd"/>
-      <w:r>
-        <w:t xml:space="preserve"> in </w:t>
-      </w:r>
-      <w:proofErr w:type="spellStart"/>
-      <w:r>
-        <w:t>maximus</w:t>
-      </w:r>
-      <w:proofErr w:type="spellEnd"/>
-      <w:r>
-        <w:t xml:space="preserve">. </w:t>
-      </w:r>
-      <w:proofErr w:type="spellStart"/>
-      <w:r>
-        <w:t>Aliquam</w:t>
-      </w:r>
-      <w:proofErr w:type="spellEnd"/>
-      <w:r>
-        <w:t xml:space="preserve"> </w:t>
-      </w:r>
-      <w:proofErr w:type="spellStart"/>
-      <w:r>
-        <w:t>erat</w:t>
-      </w:r>
-      <w:proofErr w:type="spellEnd"/>
-      <w:r>
-        <w:t xml:space="preserve"> </w:t>
-      </w:r>
-      <w:proofErr w:type="spellStart"/>
-      <w:r>
-        <w:t>volutpat</w:t>
-      </w:r>
-      <w:proofErr w:type="spellEnd"/>
-      <w:r>
-        <w:t xml:space="preserve">. </w:t>
-      </w:r>
-      <w:proofErr w:type="spellStart"/>
-      <w:r>
-        <w:t>Integer</w:t>
-      </w:r>
-      <w:proofErr w:type="spellEnd"/>
-      <w:r>
-        <w:t xml:space="preserve"> </w:t>
-      </w:r>
-      <w:proofErr w:type="spellStart"/>
-      <w:r>
-        <w:t>maximus</w:t>
-      </w:r>
-      <w:proofErr w:type="spellEnd"/>
-      <w:r>
-        <w:t xml:space="preserve"> </w:t>
-      </w:r>
-      <w:proofErr w:type="spellStart"/>
-      <w:r>
-        <w:t>est</w:t>
-      </w:r>
-      <w:proofErr w:type="spellEnd"/>
-      <w:r>
-        <w:t xml:space="preserve"> </w:t>
-      </w:r>
-      <w:proofErr w:type="spellStart"/>
-      <w:r>
-        <w:t>turpis</w:t>
-      </w:r>
-      <w:proofErr w:type="spellEnd"/>
-      <w:r>
-        <w:t xml:space="preserve">, </w:t>
-      </w:r>
-      <w:proofErr w:type="spellStart"/>
-      <w:r>
-        <w:t>ut</w:t>
-      </w:r>
-      <w:proofErr w:type="spellEnd"/>
-      <w:r>
-        <w:t xml:space="preserve"> </w:t>
-      </w:r>
-      <w:proofErr w:type="spellStart"/>
-      <w:r>
-        <w:t>bibendum</w:t>
-      </w:r>
-      <w:proofErr w:type="spellEnd"/>
-      <w:r>
-        <w:t xml:space="preserve"> ligula </w:t>
-      </w:r>
-      <w:proofErr w:type="spellStart"/>
-      <w:r>
-        <w:t>accumsan</w:t>
-      </w:r>
-      <w:proofErr w:type="spellEnd"/>
-      <w:r>
-        <w:t xml:space="preserve"> et. </w:t>
-      </w:r>
-      <w:proofErr w:type="spellStart"/>
-      <w:r>
-        <w:t>Ut</w:t>
-      </w:r>
-      <w:proofErr w:type="spellEnd"/>
-      <w:r>
-        <w:t xml:space="preserve"> </w:t>
-      </w:r>
-      <w:proofErr w:type="spellStart"/>
-      <w:r>
-        <w:t>eget</w:t>
-      </w:r>
-      <w:proofErr w:type="spellEnd"/>
-      <w:r>
-        <w:t xml:space="preserve"> </w:t>
-      </w:r>
-      <w:proofErr w:type="spellStart"/>
-      <w:r>
-        <w:t>vestibulum</w:t>
-      </w:r>
-      <w:proofErr w:type="spellEnd"/>
-      <w:r>
-        <w:t xml:space="preserve"> </w:t>
-      </w:r>
-      <w:proofErr w:type="spellStart"/>
-      <w:r>
-        <w:t>libero</w:t>
-      </w:r>
-      <w:proofErr w:type="spellEnd"/>
-      <w:r>
-        <w:t xml:space="preserve">. </w:t>
-      </w:r>
-      <w:proofErr w:type="spellStart"/>
-      <w:r>
-        <w:t>Aliquam</w:t>
-      </w:r>
-      <w:proofErr w:type="spellEnd"/>
-      <w:r>
-        <w:t xml:space="preserve"> </w:t>
-      </w:r>
-      <w:proofErr w:type="spellStart"/>
-      <w:r>
-        <w:t>erat</w:t>
-      </w:r>
-      <w:proofErr w:type="spellEnd"/>
-      <w:r>
-        <w:t xml:space="preserve"> </w:t>
-      </w:r>
-      <w:proofErr w:type="spellStart"/>
-      <w:r>
-        <w:t>volutpat</w:t>
-      </w:r>
-      <w:proofErr w:type="spellEnd"/>
-      <w:r>
-        <w:t xml:space="preserve">. </w:t>
-      </w:r>
-      <w:proofErr w:type="spellStart"/>
-      <w:r>
-        <w:t>Nullam</w:t>
-      </w:r>
-      <w:proofErr w:type="spellEnd"/>
-      <w:r>
-        <w:t xml:space="preserve"> </w:t>
-      </w:r>
-      <w:proofErr w:type="spellStart"/>
-      <w:r>
-        <w:t>placerat</w:t>
-      </w:r>
-      <w:proofErr w:type="spellEnd"/>
-      <w:r>
-        <w:t xml:space="preserve"> </w:t>
-      </w:r>
-      <w:proofErr w:type="spellStart"/>
-      <w:r>
-        <w:t>mauris</w:t>
-      </w:r>
-      <w:proofErr w:type="spellEnd"/>
-      <w:r>
-        <w:t xml:space="preserve"> a </w:t>
-      </w:r>
-      <w:proofErr w:type="spellStart"/>
-      <w:r>
-        <w:t>lectus</w:t>
-      </w:r>
-      <w:proofErr w:type="spellEnd"/>
-      <w:r>
-        <w:t xml:space="preserve"> </w:t>
-      </w:r>
-      <w:proofErr w:type="spellStart"/>
-      <w:r>
-        <w:t>tincidunt</w:t>
-      </w:r>
-      <w:proofErr w:type="spellEnd"/>
-      <w:r>
-        <w:t xml:space="preserve">, et </w:t>
-      </w:r>
-      <w:proofErr w:type="spellStart"/>
-      <w:r>
-        <w:t>aliquet</w:t>
-      </w:r>
-      <w:proofErr w:type="spellEnd"/>
-      <w:r>
-        <w:t xml:space="preserve"> </w:t>
-      </w:r>
-      <w:proofErr w:type="spellStart"/>
-      <w:r>
-        <w:t>turpis</w:t>
-      </w:r>
-      <w:proofErr w:type="spellEnd"/>
-      <w:r>
-        <w:t xml:space="preserve"> </w:t>
-      </w:r>
-      <w:proofErr w:type="spellStart"/>
-      <w:r>
-        <w:t>aliquam</w:t>
-      </w:r>
-      <w:proofErr w:type="spellEnd"/>
-      <w:r>
-        <w:t xml:space="preserve">. </w:t>
-      </w:r>
-      <w:r>
-        <w:rPr>
-          <w:lang w:val="pt-PT"/>
-        </w:rPr>
-        <w:t>Etiam in malesuada lacus. Proin dignissim augue sit amet auctor elementum. Suspendisse potenti. Vivamus suscipit vulputate massa ac molestie. Suspendisse a justo porttitor, commodo mi at, placerat risus. Integer lobortis augue ac neque suscipit, vel sodales lacus fringilla.</w:t>
-      </w:r>
-    </w:p>
-    <w:p>
-      <w:pPr>
-        <w:pStyle w:val="NrNagwek2"/>
-      </w:pPr>
-      <w:bookmarkStart w:id="7" w:name="_Toc468799037"/>
-      <w:r>
-        <w:t>Wprowadzenie</w:t>
-      </w:r>
-      <w:bookmarkEnd w:id="7"/>
-    </w:p>
-    <w:p>
-      <w:pPr>
-        <w:pStyle w:val="Tekstwiodcy"/>
-      </w:pPr>
-      <w:proofErr w:type="spellStart"/>
-      <w:r>
-        <w:t>Lorem</w:t>
-      </w:r>
-      <w:proofErr w:type="spellEnd"/>
-      <w:r>
-        <w:t xml:space="preserve"> </w:t>
-      </w:r>
-      <w:proofErr w:type="spellStart"/>
-      <w:r>
-        <w:t>ipsum</w:t>
-      </w:r>
-      <w:proofErr w:type="spellEnd"/>
-      <w:r>
-        <w:t xml:space="preserve"> </w:t>
-      </w:r>
-      <w:proofErr w:type="spellStart"/>
-      <w:r>
-        <w:t>dolor</w:t>
-      </w:r>
-      <w:proofErr w:type="spellEnd"/>
-      <w:r>
-        <w:t xml:space="preserve"> sit </w:t>
-      </w:r>
-      <w:proofErr w:type="spellStart"/>
-      <w:r>
-        <w:t>amet</w:t>
-      </w:r>
-      <w:proofErr w:type="spellEnd"/>
-      <w:r>
-        <w:t xml:space="preserve">, </w:t>
-      </w:r>
-      <w:proofErr w:type="spellStart"/>
-      <w:r>
-        <w:t>consectetur</w:t>
-      </w:r>
-      <w:proofErr w:type="spellEnd"/>
-      <w:r>
-        <w:t xml:space="preserve"> </w:t>
-      </w:r>
-      <w:proofErr w:type="spellStart"/>
-      <w:r>
-        <w:t>adipiscing</w:t>
-      </w:r>
-      <w:proofErr w:type="spellEnd"/>
-      <w:r>
-        <w:t xml:space="preserve"> elit. </w:t>
-      </w:r>
-      <w:proofErr w:type="spellStart"/>
-      <w:r>
-        <w:t>Mauris</w:t>
-      </w:r>
-      <w:proofErr w:type="spellEnd"/>
-      <w:r>
-        <w:t xml:space="preserve"> id </w:t>
-      </w:r>
-      <w:proofErr w:type="spellStart"/>
-      <w:r>
-        <w:t>dapibus</w:t>
-      </w:r>
-      <w:proofErr w:type="spellEnd"/>
-      <w:r>
-        <w:t xml:space="preserve"> </w:t>
-      </w:r>
-      <w:proofErr w:type="spellStart"/>
-      <w:r>
-        <w:t>enim</w:t>
-      </w:r>
-      <w:proofErr w:type="spellEnd"/>
-      <w:r>
-        <w:t xml:space="preserve">. </w:t>
-      </w:r>
-      <w:proofErr w:type="spellStart"/>
-      <w:r>
-        <w:t>Etiam</w:t>
-      </w:r>
-      <w:proofErr w:type="spellEnd"/>
-      <w:r>
-        <w:t xml:space="preserve"> </w:t>
-      </w:r>
-      <w:proofErr w:type="spellStart"/>
-      <w:r>
-        <w:t>lobortis</w:t>
-      </w:r>
-      <w:proofErr w:type="spellEnd"/>
-      <w:r>
-        <w:t xml:space="preserve"> </w:t>
-      </w:r>
-      <w:proofErr w:type="spellStart"/>
-      <w:r>
-        <w:t>pulvinar</w:t>
-      </w:r>
-      <w:proofErr w:type="spellEnd"/>
-      <w:r>
-        <w:t xml:space="preserve"> </w:t>
-      </w:r>
-      <w:proofErr w:type="spellStart"/>
-      <w:r>
-        <w:t>enim</w:t>
-      </w:r>
-      <w:proofErr w:type="spellEnd"/>
-      <w:r>
-        <w:t xml:space="preserve"> in </w:t>
-      </w:r>
-      <w:proofErr w:type="spellStart"/>
-      <w:r>
-        <w:t>maximus</w:t>
-      </w:r>
-      <w:proofErr w:type="spellEnd"/>
-      <w:r>
-        <w:t>.</w:t>
-      </w:r>
-    </w:p>
-    <w:p>
-      <w:pPr>
-        <w:pStyle w:val="NrNagwek2"/>
-      </w:pPr>
-      <w:bookmarkStart w:id="8" w:name="_Toc468799038"/>
-      <w:r>
-        <w:t>Cel i zakres pracy</w:t>
-      </w:r>
-      <w:bookmarkEnd w:id="8"/>
-    </w:p>
-    <w:p>
-      <w:pPr>
-        <w:pStyle w:val="Tekstwiodcy"/>
-      </w:pPr>
-      <w:proofErr w:type="spellStart"/>
-      <w:r>
-        <w:t>Lorem</w:t>
-      </w:r>
-      <w:proofErr w:type="spellEnd"/>
-      <w:r>
-        <w:t xml:space="preserve"> </w:t>
-      </w:r>
-      <w:proofErr w:type="spellStart"/>
-      <w:r>
-        <w:t>ipsum</w:t>
-      </w:r>
-      <w:proofErr w:type="spellEnd"/>
-      <w:r>
-        <w:t xml:space="preserve"> </w:t>
-      </w:r>
-      <w:proofErr w:type="spellStart"/>
-      <w:r>
-        <w:t>dolor</w:t>
-      </w:r>
-      <w:proofErr w:type="spellEnd"/>
-      <w:r>
-        <w:t xml:space="preserve"> sit </w:t>
-      </w:r>
-      <w:proofErr w:type="spellStart"/>
-      <w:r>
-        <w:t>amet</w:t>
-      </w:r>
-      <w:proofErr w:type="spellEnd"/>
-      <w:r>
-        <w:t xml:space="preserve">, </w:t>
-      </w:r>
-      <w:proofErr w:type="spellStart"/>
-      <w:r>
-        <w:t>consectetur</w:t>
-      </w:r>
-      <w:proofErr w:type="spellEnd"/>
-      <w:r>
-        <w:t xml:space="preserve"> </w:t>
-      </w:r>
-      <w:proofErr w:type="spellStart"/>
-      <w:r>
-        <w:t>adipiscing</w:t>
-      </w:r>
-      <w:proofErr w:type="spellEnd"/>
-      <w:r>
-        <w:t xml:space="preserve"> elit. </w:t>
-      </w:r>
-      <w:proofErr w:type="spellStart"/>
-      <w:r>
-        <w:t>Mauris</w:t>
-      </w:r>
-      <w:proofErr w:type="spellEnd"/>
-      <w:r>
-        <w:t xml:space="preserve"> id </w:t>
-      </w:r>
-      <w:proofErr w:type="spellStart"/>
-      <w:r>
-        <w:t>dapibus</w:t>
-      </w:r>
-      <w:proofErr w:type="spellEnd"/>
-      <w:r>
-        <w:t xml:space="preserve"> </w:t>
-      </w:r>
-      <w:proofErr w:type="spellStart"/>
-      <w:r>
-        <w:t>enim</w:t>
-      </w:r>
-      <w:proofErr w:type="spellEnd"/>
-      <w:r>
-        <w:t xml:space="preserve">. </w:t>
-      </w:r>
-      <w:proofErr w:type="spellStart"/>
-      <w:r>
-        <w:t>Etiam</w:t>
-      </w:r>
-      <w:proofErr w:type="spellEnd"/>
-      <w:r>
-        <w:t xml:space="preserve"> </w:t>
-      </w:r>
-      <w:proofErr w:type="spellStart"/>
-      <w:r>
-        <w:t>lobortis</w:t>
-      </w:r>
-      <w:proofErr w:type="spellEnd"/>
-      <w:r>
-        <w:t xml:space="preserve"> </w:t>
-      </w:r>
-      <w:proofErr w:type="spellStart"/>
-      <w:r>
-        <w:t>pulvinar</w:t>
-      </w:r>
-      <w:proofErr w:type="spellEnd"/>
-      <w:r>
-        <w:t xml:space="preserve"> </w:t>
-      </w:r>
-      <w:proofErr w:type="spellStart"/>
-      <w:r>
-        <w:t>enim</w:t>
-      </w:r>
-      <w:proofErr w:type="spellEnd"/>
-      <w:r>
-        <w:t xml:space="preserve"> in </w:t>
-      </w:r>
-      <w:proofErr w:type="spellStart"/>
-      <w:r>
-        <w:t>maximus</w:t>
-      </w:r>
-      <w:proofErr w:type="spellEnd"/>
-      <w:r>
-        <w:t>.</w:t>
-      </w:r>
     </w:p>
     <w:p>
       <w:pPr>
         <w:spacing w:after="200" w:line="276" w:lineRule="auto"/>
-        <w:jc w:val="left"/>
         <w:rPr>
           <w:rFonts w:asciiTheme="majorHAnsi" w:eastAsiaTheme="majorEastAsia" w:hAnsiTheme="majorHAnsi" w:cstheme="majorBidi"/>
           <w:b/>
@@ -3161,425 +2849,412 @@
       <w:pPr>
         <w:pStyle w:val="NrNagwek1"/>
       </w:pPr>
-      <w:bookmarkStart w:id="9" w:name="_Toc468799039"/>
+      <w:bookmarkStart w:id="6" w:name="_Toc468799039"/>
       <w:r>
         <w:lastRenderedPageBreak/>
         <w:t>Kolejny rozdział</w:t>
       </w:r>
+      <w:bookmarkEnd w:id="6"/>
+    </w:p>
+    <w:p>
+      <w:pPr>
+        <w:pStyle w:val="NrNagwek2"/>
+      </w:pPr>
+      <w:bookmarkStart w:id="7" w:name="_Toc468799040"/>
+      <w:r>
+        <w:t>Sekcja poziomu 1</w:t>
+      </w:r>
+      <w:bookmarkEnd w:id="7"/>
+    </w:p>
+    <w:p>
+      <w:pPr>
+        <w:pStyle w:val="Tekstwiodcy"/>
+      </w:pPr>
+      <w:proofErr w:type="spellStart"/>
+      <w:r>
+        <w:t>Lorem</w:t>
+      </w:r>
+      <w:proofErr w:type="spellEnd"/>
+      <w:r>
+        <w:t xml:space="preserve"> </w:t>
+      </w:r>
+      <w:proofErr w:type="spellStart"/>
+      <w:r>
+        <w:t>ipsum</w:t>
+      </w:r>
+      <w:proofErr w:type="spellEnd"/>
+      <w:r>
+        <w:t xml:space="preserve"> </w:t>
+      </w:r>
+      <w:proofErr w:type="spellStart"/>
+      <w:r>
+        <w:t>dolor</w:t>
+      </w:r>
+      <w:proofErr w:type="spellEnd"/>
+      <w:r>
+        <w:t xml:space="preserve"> sit </w:t>
+      </w:r>
+      <w:proofErr w:type="spellStart"/>
+      <w:r>
+        <w:t>amet</w:t>
+      </w:r>
+      <w:proofErr w:type="spellEnd"/>
+      <w:r>
+        <w:t xml:space="preserve">, </w:t>
+      </w:r>
+      <w:proofErr w:type="spellStart"/>
+      <w:r>
+        <w:t>consectetur</w:t>
+      </w:r>
+      <w:proofErr w:type="spellEnd"/>
+      <w:r>
+        <w:t xml:space="preserve"> </w:t>
+      </w:r>
+      <w:proofErr w:type="spellStart"/>
+      <w:r>
+        <w:t>adipiscing</w:t>
+      </w:r>
+      <w:proofErr w:type="spellEnd"/>
+      <w:r>
+        <w:t xml:space="preserve"> elit. </w:t>
+      </w:r>
+      <w:proofErr w:type="spellStart"/>
+      <w:r>
+        <w:t>Mauris</w:t>
+      </w:r>
+      <w:proofErr w:type="spellEnd"/>
+      <w:r>
+        <w:t xml:space="preserve"> id </w:t>
+      </w:r>
+      <w:proofErr w:type="spellStart"/>
+      <w:r>
+        <w:t>dapibus</w:t>
+      </w:r>
+      <w:proofErr w:type="spellEnd"/>
+      <w:r>
+        <w:t xml:space="preserve"> </w:t>
+      </w:r>
+      <w:proofErr w:type="spellStart"/>
+      <w:r>
+        <w:t>enim</w:t>
+      </w:r>
+      <w:proofErr w:type="spellEnd"/>
+      <w:r>
+        <w:t xml:space="preserve">. </w:t>
+      </w:r>
+      <w:proofErr w:type="spellStart"/>
+      <w:r>
+        <w:t>Etiam</w:t>
+      </w:r>
+      <w:proofErr w:type="spellEnd"/>
+      <w:r>
+        <w:t xml:space="preserve"> </w:t>
+      </w:r>
+      <w:proofErr w:type="spellStart"/>
+      <w:r>
+        <w:t>lobortis</w:t>
+      </w:r>
+      <w:proofErr w:type="spellEnd"/>
+      <w:r>
+        <w:t xml:space="preserve"> </w:t>
+      </w:r>
+      <w:proofErr w:type="spellStart"/>
+      <w:r>
+        <w:t>pulvinar</w:t>
+      </w:r>
+      <w:proofErr w:type="spellEnd"/>
+      <w:r>
+        <w:t xml:space="preserve"> </w:t>
+      </w:r>
+      <w:proofErr w:type="spellStart"/>
+      <w:r>
+        <w:t>enim</w:t>
+      </w:r>
+      <w:proofErr w:type="spellEnd"/>
+      <w:r>
+        <w:t xml:space="preserve"> in </w:t>
+      </w:r>
+      <w:proofErr w:type="spellStart"/>
+      <w:r>
+        <w:t>maximus</w:t>
+      </w:r>
+      <w:proofErr w:type="spellEnd"/>
+      <w:r>
+        <w:t>.</w:t>
+      </w:r>
+    </w:p>
+    <w:p>
+      <w:pPr>
+        <w:pStyle w:val="NrNagwek3"/>
+      </w:pPr>
+      <w:bookmarkStart w:id="8" w:name="_Toc468799041"/>
+      <w:r>
+        <w:t>Sekcja poziomu 2</w:t>
+      </w:r>
+      <w:bookmarkEnd w:id="8"/>
+    </w:p>
+    <w:p>
+      <w:pPr>
+        <w:pStyle w:val="Tekstwiodcy"/>
+      </w:pPr>
+      <w:proofErr w:type="spellStart"/>
+      <w:r>
+        <w:t>Lorem</w:t>
+      </w:r>
+      <w:proofErr w:type="spellEnd"/>
+      <w:r>
+        <w:t xml:space="preserve"> </w:t>
+      </w:r>
+      <w:proofErr w:type="spellStart"/>
+      <w:r>
+        <w:t>ipsum</w:t>
+      </w:r>
+      <w:proofErr w:type="spellEnd"/>
+      <w:r>
+        <w:t xml:space="preserve"> </w:t>
+      </w:r>
+      <w:proofErr w:type="spellStart"/>
+      <w:r>
+        <w:t>dolor</w:t>
+      </w:r>
+      <w:proofErr w:type="spellEnd"/>
+      <w:r>
+        <w:t xml:space="preserve"> sit </w:t>
+      </w:r>
+      <w:proofErr w:type="spellStart"/>
+      <w:r>
+        <w:t>amet</w:t>
+      </w:r>
+      <w:proofErr w:type="spellEnd"/>
+      <w:r>
+        <w:t xml:space="preserve">, </w:t>
+      </w:r>
+      <w:proofErr w:type="spellStart"/>
+      <w:r>
+        <w:t>consectetur</w:t>
+      </w:r>
+      <w:proofErr w:type="spellEnd"/>
+      <w:r>
+        <w:t xml:space="preserve"> </w:t>
+      </w:r>
+      <w:proofErr w:type="spellStart"/>
+      <w:r>
+        <w:t>adipiscing</w:t>
+      </w:r>
+      <w:proofErr w:type="spellEnd"/>
+      <w:r>
+        <w:t xml:space="preserve"> elit. </w:t>
+      </w:r>
+      <w:proofErr w:type="spellStart"/>
+      <w:r>
+        <w:t>Mauris</w:t>
+      </w:r>
+      <w:proofErr w:type="spellEnd"/>
+      <w:r>
+        <w:t xml:space="preserve"> id </w:t>
+      </w:r>
+      <w:proofErr w:type="spellStart"/>
+      <w:r>
+        <w:t>dapibus</w:t>
+      </w:r>
+      <w:proofErr w:type="spellEnd"/>
+      <w:r>
+        <w:t xml:space="preserve"> </w:t>
+      </w:r>
+      <w:proofErr w:type="spellStart"/>
+      <w:r>
+        <w:t>enim</w:t>
+      </w:r>
+      <w:proofErr w:type="spellEnd"/>
+      <w:r>
+        <w:t xml:space="preserve">. </w:t>
+      </w:r>
+      <w:proofErr w:type="spellStart"/>
+      <w:r>
+        <w:t>Etiam</w:t>
+      </w:r>
+      <w:proofErr w:type="spellEnd"/>
+      <w:r>
+        <w:t xml:space="preserve"> </w:t>
+      </w:r>
+      <w:proofErr w:type="spellStart"/>
+      <w:r>
+        <w:t>lobortis</w:t>
+      </w:r>
+      <w:proofErr w:type="spellEnd"/>
+      <w:r>
+        <w:t xml:space="preserve"> </w:t>
+      </w:r>
+      <w:proofErr w:type="spellStart"/>
+      <w:r>
+        <w:t>pulvinar</w:t>
+      </w:r>
+      <w:proofErr w:type="spellEnd"/>
+      <w:r>
+        <w:t xml:space="preserve"> </w:t>
+      </w:r>
+      <w:proofErr w:type="spellStart"/>
+      <w:r>
+        <w:t>enim</w:t>
+      </w:r>
+      <w:proofErr w:type="spellEnd"/>
+      <w:r>
+        <w:t xml:space="preserve"> in </w:t>
+      </w:r>
+      <w:proofErr w:type="spellStart"/>
+      <w:r>
+        <w:t>maximus</w:t>
+      </w:r>
+      <w:proofErr w:type="spellEnd"/>
+      <w:r>
+        <w:t>.</w:t>
+      </w:r>
+    </w:p>
+    <w:p>
+      <w:pPr>
+        <w:pStyle w:val="NrNagwek4"/>
+      </w:pPr>
+      <w:r>
+        <w:t>Sekcja poziomu 3</w:t>
+      </w:r>
+    </w:p>
+    <w:p>
+      <w:pPr>
+        <w:pStyle w:val="Tekstwiodcy"/>
+      </w:pPr>
+      <w:proofErr w:type="spellStart"/>
+      <w:r>
+        <w:t>Lorem</w:t>
+      </w:r>
+      <w:proofErr w:type="spellEnd"/>
+      <w:r>
+        <w:t xml:space="preserve"> </w:t>
+      </w:r>
+      <w:proofErr w:type="spellStart"/>
+      <w:r>
+        <w:t>ipsum</w:t>
+      </w:r>
+      <w:proofErr w:type="spellEnd"/>
+      <w:r>
+        <w:t xml:space="preserve"> </w:t>
+      </w:r>
+      <w:proofErr w:type="spellStart"/>
+      <w:r>
+        <w:t>dolor</w:t>
+      </w:r>
+      <w:proofErr w:type="spellEnd"/>
+      <w:r>
+        <w:t xml:space="preserve"> sit </w:t>
+      </w:r>
+      <w:proofErr w:type="spellStart"/>
+      <w:r>
+        <w:t>amet</w:t>
+      </w:r>
+      <w:proofErr w:type="spellEnd"/>
+      <w:r>
+        <w:t xml:space="preserve">, </w:t>
+      </w:r>
+      <w:proofErr w:type="spellStart"/>
+      <w:r>
+        <w:t>consectetur</w:t>
+      </w:r>
+      <w:proofErr w:type="spellEnd"/>
+      <w:r>
+        <w:t xml:space="preserve"> </w:t>
+      </w:r>
+      <w:proofErr w:type="spellStart"/>
+      <w:r>
+        <w:t>adipiscing</w:t>
+      </w:r>
+      <w:proofErr w:type="spellEnd"/>
+      <w:r>
+        <w:t xml:space="preserve"> elit. </w:t>
+      </w:r>
+      <w:proofErr w:type="spellStart"/>
+      <w:r>
+        <w:t>Mauris</w:t>
+      </w:r>
+      <w:proofErr w:type="spellEnd"/>
+      <w:r>
+        <w:t xml:space="preserve"> id </w:t>
+      </w:r>
+      <w:proofErr w:type="spellStart"/>
+      <w:r>
+        <w:t>dapibus</w:t>
+      </w:r>
+      <w:proofErr w:type="spellEnd"/>
+      <w:r>
+        <w:t xml:space="preserve"> </w:t>
+      </w:r>
+      <w:proofErr w:type="spellStart"/>
+      <w:r>
+        <w:t>enim</w:t>
+      </w:r>
+      <w:proofErr w:type="spellEnd"/>
+      <w:r>
+        <w:t xml:space="preserve">. </w:t>
+      </w:r>
+      <w:proofErr w:type="spellStart"/>
+      <w:r>
+        <w:t>Etiam</w:t>
+      </w:r>
+      <w:proofErr w:type="spellEnd"/>
+      <w:r>
+        <w:t xml:space="preserve"> </w:t>
+      </w:r>
+      <w:proofErr w:type="spellStart"/>
+      <w:r>
+        <w:t>lobortis</w:t>
+      </w:r>
+      <w:proofErr w:type="spellEnd"/>
+      <w:r>
+        <w:t xml:space="preserve"> </w:t>
+      </w:r>
+      <w:proofErr w:type="spellStart"/>
+      <w:r>
+        <w:t>pulvinar</w:t>
+      </w:r>
+      <w:proofErr w:type="spellEnd"/>
+      <w:r>
+        <w:t xml:space="preserve"> </w:t>
+      </w:r>
+      <w:proofErr w:type="spellStart"/>
+      <w:r>
+        <w:t>enim</w:t>
+      </w:r>
+      <w:proofErr w:type="spellEnd"/>
+      <w:r>
+        <w:t xml:space="preserve"> in </w:t>
+      </w:r>
+      <w:proofErr w:type="spellStart"/>
+      <w:r>
+        <w:t>maximus</w:t>
+      </w:r>
+      <w:proofErr w:type="spellEnd"/>
+      <w:r>
+        <w:t>.</w:t>
+      </w:r>
+    </w:p>
+    <w:p>
+      <w:pPr>
+        <w:pStyle w:val="Legenda"/>
+      </w:pPr>
+      <w:bookmarkStart w:id="9" w:name="_Toc465685652"/>
+      <w:r>
+        <w:t xml:space="preserve">Tab. </w:t>
+      </w:r>
+      <w:fldSimple w:instr=" SEQ Tab. \* ARABIC ">
+        <w:r>
+          <w:rPr>
+            <w:noProof/>
+          </w:rPr>
+          <w:t>1</w:t>
+        </w:r>
+      </w:fldSimple>
+      <w:r>
+        <w:t>. Przykład podpisu tabeli</w:t>
+      </w:r>
       <w:bookmarkEnd w:id="9"/>
-    </w:p>
-    <w:p>
-      <w:pPr>
-        <w:pStyle w:val="NrNagwek2"/>
-      </w:pPr>
-      <w:bookmarkStart w:id="10" w:name="_Toc468799040"/>
-      <w:r>
-        <w:t>Sekcja poziomu 1</w:t>
-      </w:r>
-      <w:bookmarkEnd w:id="10"/>
-    </w:p>
-    <w:p>
-      <w:pPr>
-        <w:pStyle w:val="Tekstwiodcy"/>
-      </w:pPr>
-      <w:proofErr w:type="spellStart"/>
-      <w:r>
-        <w:t>Lorem</w:t>
-      </w:r>
-      <w:proofErr w:type="spellEnd"/>
-      <w:r>
-        <w:t xml:space="preserve"> </w:t>
-      </w:r>
-      <w:proofErr w:type="spellStart"/>
-      <w:r>
-        <w:t>ipsum</w:t>
-      </w:r>
-      <w:proofErr w:type="spellEnd"/>
-      <w:r>
-        <w:t xml:space="preserve"> </w:t>
-      </w:r>
-      <w:proofErr w:type="spellStart"/>
-      <w:r>
-        <w:t>dolor</w:t>
-      </w:r>
-      <w:proofErr w:type="spellEnd"/>
-      <w:r>
-        <w:t xml:space="preserve"> sit </w:t>
-      </w:r>
-      <w:proofErr w:type="spellStart"/>
-      <w:r>
-        <w:t>amet</w:t>
-      </w:r>
-      <w:proofErr w:type="spellEnd"/>
-      <w:r>
-        <w:t xml:space="preserve">, </w:t>
-      </w:r>
-      <w:proofErr w:type="spellStart"/>
-      <w:r>
-        <w:t>consectetur</w:t>
-      </w:r>
-      <w:proofErr w:type="spellEnd"/>
-      <w:r>
-        <w:t xml:space="preserve"> </w:t>
-      </w:r>
-      <w:proofErr w:type="spellStart"/>
-      <w:r>
-        <w:t>adipiscing</w:t>
-      </w:r>
-      <w:proofErr w:type="spellEnd"/>
-      <w:r>
-        <w:t xml:space="preserve"> elit. </w:t>
-      </w:r>
-      <w:proofErr w:type="spellStart"/>
-      <w:r>
-        <w:t>Mauris</w:t>
-      </w:r>
-      <w:proofErr w:type="spellEnd"/>
-      <w:r>
-        <w:t xml:space="preserve"> id </w:t>
-      </w:r>
-      <w:proofErr w:type="spellStart"/>
-      <w:r>
-        <w:t>dapibus</w:t>
-      </w:r>
-      <w:proofErr w:type="spellEnd"/>
-      <w:r>
-        <w:t xml:space="preserve"> </w:t>
-      </w:r>
-      <w:proofErr w:type="spellStart"/>
-      <w:r>
-        <w:t>enim</w:t>
-      </w:r>
-      <w:proofErr w:type="spellEnd"/>
-      <w:r>
-        <w:t xml:space="preserve">. </w:t>
-      </w:r>
-      <w:proofErr w:type="spellStart"/>
-      <w:r>
-        <w:t>Etiam</w:t>
-      </w:r>
-      <w:proofErr w:type="spellEnd"/>
-      <w:r>
-        <w:t xml:space="preserve"> </w:t>
-      </w:r>
-      <w:proofErr w:type="spellStart"/>
-      <w:r>
-        <w:t>lobortis</w:t>
-      </w:r>
-      <w:proofErr w:type="spellEnd"/>
-      <w:r>
-        <w:t xml:space="preserve"> </w:t>
-      </w:r>
-      <w:proofErr w:type="spellStart"/>
-      <w:r>
-        <w:t>pulvinar</w:t>
-      </w:r>
-      <w:proofErr w:type="spellEnd"/>
-      <w:r>
-        <w:t xml:space="preserve"> </w:t>
-      </w:r>
-      <w:proofErr w:type="spellStart"/>
-      <w:r>
-        <w:t>enim</w:t>
-      </w:r>
-      <w:proofErr w:type="spellEnd"/>
-      <w:r>
-        <w:t xml:space="preserve"> in </w:t>
-      </w:r>
-      <w:proofErr w:type="spellStart"/>
-      <w:r>
-        <w:t>maximus</w:t>
-      </w:r>
-      <w:proofErr w:type="spellEnd"/>
-      <w:r>
-        <w:t>.</w:t>
-      </w:r>
-    </w:p>
-    <w:p>
-      <w:pPr>
-        <w:pStyle w:val="NrNagwek3"/>
-      </w:pPr>
-      <w:bookmarkStart w:id="11" w:name="_Toc468799041"/>
-      <w:r>
-        <w:t>Sekcja poziomu 2</w:t>
-      </w:r>
-      <w:bookmarkEnd w:id="11"/>
-    </w:p>
-    <w:p>
-      <w:pPr>
-        <w:pStyle w:val="Tekstwiodcy"/>
-      </w:pPr>
-      <w:proofErr w:type="spellStart"/>
-      <w:r>
-        <w:t>Lorem</w:t>
-      </w:r>
-      <w:proofErr w:type="spellEnd"/>
-      <w:r>
-        <w:t xml:space="preserve"> </w:t>
-      </w:r>
-      <w:proofErr w:type="spellStart"/>
-      <w:r>
-        <w:t>ipsum</w:t>
-      </w:r>
-      <w:proofErr w:type="spellEnd"/>
-      <w:r>
-        <w:t xml:space="preserve"> </w:t>
-      </w:r>
-      <w:proofErr w:type="spellStart"/>
-      <w:r>
-        <w:t>dolor</w:t>
-      </w:r>
-      <w:proofErr w:type="spellEnd"/>
-      <w:r>
-        <w:t xml:space="preserve"> sit </w:t>
-      </w:r>
-      <w:proofErr w:type="spellStart"/>
-      <w:r>
-        <w:t>amet</w:t>
-      </w:r>
-      <w:proofErr w:type="spellEnd"/>
-      <w:r>
-        <w:t xml:space="preserve">, </w:t>
-      </w:r>
-      <w:proofErr w:type="spellStart"/>
-      <w:r>
-        <w:t>consectetur</w:t>
-      </w:r>
-      <w:proofErr w:type="spellEnd"/>
-      <w:r>
-        <w:t xml:space="preserve"> </w:t>
-      </w:r>
-      <w:proofErr w:type="spellStart"/>
-      <w:r>
-        <w:t>adipiscing</w:t>
-      </w:r>
-      <w:proofErr w:type="spellEnd"/>
-      <w:r>
-        <w:t xml:space="preserve"> elit. </w:t>
-      </w:r>
-      <w:proofErr w:type="spellStart"/>
-      <w:r>
-        <w:t>Mauris</w:t>
-      </w:r>
-      <w:proofErr w:type="spellEnd"/>
-      <w:r>
-        <w:t xml:space="preserve"> id </w:t>
-      </w:r>
-      <w:proofErr w:type="spellStart"/>
-      <w:r>
-        <w:t>dapibus</w:t>
-      </w:r>
-      <w:proofErr w:type="spellEnd"/>
-      <w:r>
-        <w:t xml:space="preserve"> </w:t>
-      </w:r>
-      <w:proofErr w:type="spellStart"/>
-      <w:r>
-        <w:t>enim</w:t>
-      </w:r>
-      <w:proofErr w:type="spellEnd"/>
-      <w:r>
-        <w:t xml:space="preserve">. </w:t>
-      </w:r>
-      <w:proofErr w:type="spellStart"/>
-      <w:r>
-        <w:t>Etiam</w:t>
-      </w:r>
-      <w:proofErr w:type="spellEnd"/>
-      <w:r>
-        <w:t xml:space="preserve"> </w:t>
-      </w:r>
-      <w:proofErr w:type="spellStart"/>
-      <w:r>
-        <w:t>lobortis</w:t>
-      </w:r>
-      <w:proofErr w:type="spellEnd"/>
-      <w:r>
-        <w:t xml:space="preserve"> </w:t>
-      </w:r>
-      <w:proofErr w:type="spellStart"/>
-      <w:r>
-        <w:t>pulvinar</w:t>
-      </w:r>
-      <w:proofErr w:type="spellEnd"/>
-      <w:r>
-        <w:t xml:space="preserve"> </w:t>
-      </w:r>
-      <w:proofErr w:type="spellStart"/>
-      <w:r>
-        <w:t>enim</w:t>
-      </w:r>
-      <w:proofErr w:type="spellEnd"/>
-      <w:r>
-        <w:t xml:space="preserve"> in </w:t>
-      </w:r>
-      <w:proofErr w:type="spellStart"/>
-      <w:r>
-        <w:t>maximus</w:t>
-      </w:r>
-      <w:proofErr w:type="spellEnd"/>
-      <w:r>
-        <w:t>.</w:t>
-      </w:r>
-    </w:p>
-    <w:p>
-      <w:pPr>
-        <w:pStyle w:val="NrNagwek4"/>
-      </w:pPr>
-      <w:r>
-        <w:t>Sekcja poziomu 3</w:t>
-      </w:r>
-    </w:p>
-    <w:p>
-      <w:pPr>
-        <w:pStyle w:val="Tekstwiodcy"/>
-      </w:pPr>
-      <w:proofErr w:type="spellStart"/>
-      <w:r>
-        <w:t>Lorem</w:t>
-      </w:r>
-      <w:proofErr w:type="spellEnd"/>
-      <w:r>
-        <w:t xml:space="preserve"> </w:t>
-      </w:r>
-      <w:proofErr w:type="spellStart"/>
-      <w:r>
-        <w:t>ipsum</w:t>
-      </w:r>
-      <w:proofErr w:type="spellEnd"/>
-      <w:r>
-        <w:t xml:space="preserve"> </w:t>
-      </w:r>
-      <w:proofErr w:type="spellStart"/>
-      <w:r>
-        <w:t>dolor</w:t>
-      </w:r>
-      <w:proofErr w:type="spellEnd"/>
-      <w:r>
-        <w:t xml:space="preserve"> sit </w:t>
-      </w:r>
-      <w:proofErr w:type="spellStart"/>
-      <w:r>
-        <w:t>amet</w:t>
-      </w:r>
-      <w:proofErr w:type="spellEnd"/>
-      <w:r>
-        <w:t xml:space="preserve">, </w:t>
-      </w:r>
-      <w:proofErr w:type="spellStart"/>
-      <w:r>
-        <w:t>consectetur</w:t>
-      </w:r>
-      <w:proofErr w:type="spellEnd"/>
-      <w:r>
-        <w:t xml:space="preserve"> </w:t>
-      </w:r>
-      <w:proofErr w:type="spellStart"/>
-      <w:r>
-        <w:t>adipiscing</w:t>
-      </w:r>
-      <w:proofErr w:type="spellEnd"/>
-      <w:r>
-        <w:t xml:space="preserve"> elit. </w:t>
-      </w:r>
-      <w:proofErr w:type="spellStart"/>
-      <w:r>
-        <w:t>Mauris</w:t>
-      </w:r>
-      <w:proofErr w:type="spellEnd"/>
-      <w:r>
-        <w:t xml:space="preserve"> id </w:t>
-      </w:r>
-      <w:proofErr w:type="spellStart"/>
-      <w:r>
-        <w:t>dapibus</w:t>
-      </w:r>
-      <w:proofErr w:type="spellEnd"/>
-      <w:r>
-        <w:t xml:space="preserve"> </w:t>
-      </w:r>
-      <w:proofErr w:type="spellStart"/>
-      <w:r>
-        <w:t>enim</w:t>
-      </w:r>
-      <w:proofErr w:type="spellEnd"/>
-      <w:r>
-        <w:t xml:space="preserve">. </w:t>
-      </w:r>
-      <w:proofErr w:type="spellStart"/>
-      <w:r>
-        <w:t>Etiam</w:t>
-      </w:r>
-      <w:proofErr w:type="spellEnd"/>
-      <w:r>
-        <w:t xml:space="preserve"> </w:t>
-      </w:r>
-      <w:proofErr w:type="spellStart"/>
-      <w:r>
-        <w:t>lobortis</w:t>
-      </w:r>
-      <w:proofErr w:type="spellEnd"/>
-      <w:r>
-        <w:t xml:space="preserve"> </w:t>
-      </w:r>
-      <w:proofErr w:type="spellStart"/>
-      <w:r>
-        <w:t>pulvinar</w:t>
-      </w:r>
-      <w:proofErr w:type="spellEnd"/>
-      <w:r>
-        <w:t xml:space="preserve"> </w:t>
-      </w:r>
-      <w:proofErr w:type="spellStart"/>
-      <w:r>
-        <w:t>enim</w:t>
-      </w:r>
-      <w:proofErr w:type="spellEnd"/>
-      <w:r>
-        <w:t xml:space="preserve"> in </w:t>
-      </w:r>
-      <w:proofErr w:type="spellStart"/>
-      <w:r>
-        <w:t>maximus</w:t>
-      </w:r>
-      <w:proofErr w:type="spellEnd"/>
-      <w:r>
-        <w:t>.</w:t>
-      </w:r>
-    </w:p>
-    <w:p>
-      <w:pPr>
-        <w:pStyle w:val="Legenda"/>
-      </w:pPr>
-      <w:bookmarkStart w:id="12" w:name="_Toc465685652"/>
-      <w:r>
-        <w:t xml:space="preserve">Tab. </w:t>
-      </w:r>
-      <w:r>
-        <w:fldChar w:fldCharType="begin"/>
-      </w:r>
-      <w:r>
-        <w:instrText xml:space="preserve"> SEQ Tab. \* ARABIC </w:instrText>
-      </w:r>
-      <w:r>
-        <w:fldChar w:fldCharType="separate"/>
-      </w:r>
-      <w:r>
-        <w:rPr>
-          <w:noProof/>
-        </w:rPr>
-        <w:t>1</w:t>
-      </w:r>
-      <w:r>
-        <w:rPr>
-          <w:noProof/>
-        </w:rPr>
-        <w:fldChar w:fldCharType="end"/>
-      </w:r>
-      <w:r>
-        <w:t>. Przykład podpisu tabeli</w:t>
-      </w:r>
-      <w:bookmarkEnd w:id="12"/>
     </w:p>
     <w:tbl>
       <w:tblPr>
@@ -3844,24 +3519,24 @@
       <w:pPr>
         <w:pStyle w:val="NrNagwek2"/>
       </w:pPr>
-      <w:bookmarkStart w:id="13" w:name="_Toc468799042"/>
+      <w:bookmarkStart w:id="10" w:name="_Toc468799042"/>
       <w:r>
         <w:t>Kolejn</w:t>
       </w:r>
       <w:r>
         <w:t>a sekcja poziomu 1</w:t>
       </w:r>
-      <w:bookmarkEnd w:id="13"/>
+      <w:bookmarkEnd w:id="10"/>
     </w:p>
     <w:p>
       <w:pPr>
         <w:pStyle w:val="NrNagwek3"/>
       </w:pPr>
-      <w:bookmarkStart w:id="14" w:name="_Toc468799043"/>
+      <w:bookmarkStart w:id="11" w:name="_Toc468799043"/>
       <w:r>
         <w:t>Kolejna sekcja poziomu 2</w:t>
       </w:r>
-      <w:bookmarkEnd w:id="14"/>
+      <w:bookmarkEnd w:id="11"/>
     </w:p>
     <w:p>
       <w:pPr>
@@ -4001,35 +3676,22 @@
       <w:pPr>
         <w:pStyle w:val="Legendarysunek"/>
       </w:pPr>
-      <w:bookmarkStart w:id="15" w:name="_Toc465685478"/>
+      <w:bookmarkStart w:id="12" w:name="_Toc465685478"/>
       <w:r>
         <w:t xml:space="preserve">Rys. </w:t>
       </w:r>
-      <w:r>
-        <w:fldChar w:fldCharType="begin"/>
-      </w:r>
-      <w:r>
-        <w:instrText xml:space="preserve"> SEQ Rys. \* ARABIC </w:instrText>
-      </w:r>
-      <w:r>
-        <w:fldChar w:fldCharType="separate"/>
-      </w:r>
-      <w:r>
-        <w:rPr>
-          <w:noProof/>
-        </w:rPr>
-        <w:t>1</w:t>
-      </w:r>
-      <w:r>
-        <w:rPr>
-          <w:noProof/>
-        </w:rPr>
-        <w:fldChar w:fldCharType="end"/>
-      </w:r>
+      <w:fldSimple w:instr=" SEQ Rys. \* ARABIC ">
+        <w:r>
+          <w:rPr>
+            <w:noProof/>
+          </w:rPr>
+          <w:t>1</w:t>
+        </w:r>
+      </w:fldSimple>
       <w:r>
         <w:t>. Przykład podpisu rysunku</w:t>
       </w:r>
-      <w:bookmarkEnd w:id="15"/>
+      <w:bookmarkEnd w:id="12"/>
     </w:p>
     <w:p>
       <w:pPr>
@@ -4153,31 +3815,18 @@
       <w:pPr>
         <w:pStyle w:val="Legenda"/>
       </w:pPr>
-      <w:bookmarkStart w:id="16" w:name="_Toc465685644"/>
+      <w:bookmarkStart w:id="13" w:name="_Toc465685644"/>
       <w:r>
         <w:t xml:space="preserve">Listing. </w:t>
       </w:r>
-      <w:r>
-        <w:fldChar w:fldCharType="begin"/>
-      </w:r>
-      <w:r>
-        <w:instrText xml:space="preserve"> SEQ Listing. \* ARABIC </w:instrText>
-      </w:r>
-      <w:r>
-        <w:fldChar w:fldCharType="separate"/>
-      </w:r>
-      <w:r>
-        <w:rPr>
-          <w:noProof/>
-        </w:rPr>
-        <w:t>1</w:t>
-      </w:r>
-      <w:r>
-        <w:rPr>
-          <w:noProof/>
-        </w:rPr>
-        <w:fldChar w:fldCharType="end"/>
-      </w:r>
+      <w:fldSimple w:instr=" SEQ Listing. \* ARABIC ">
+        <w:r>
+          <w:rPr>
+            <w:noProof/>
+          </w:rPr>
+          <w:t>1</w:t>
+        </w:r>
+      </w:fldSimple>
       <w:r>
         <w:t xml:space="preserve">. </w:t>
       </w:r>
@@ -4190,7 +3839,7 @@
       <w:r>
         <w:t xml:space="preserve"> HTTP</w:t>
       </w:r>
-      <w:bookmarkEnd w:id="16"/>
+      <w:bookmarkEnd w:id="13"/>
     </w:p>
     <w:p>
       <w:pPr>
@@ -4585,12 +4234,12 @@
       <w:pPr>
         <w:pStyle w:val="NrNagwek1"/>
       </w:pPr>
-      <w:bookmarkStart w:id="17" w:name="_Toc468799044"/>
+      <w:bookmarkStart w:id="14" w:name="_Toc468799044"/>
       <w:r>
         <w:lastRenderedPageBreak/>
         <w:t>Podsumowanie i wnioski</w:t>
       </w:r>
-      <w:bookmarkEnd w:id="17"/>
+      <w:bookmarkEnd w:id="14"/>
     </w:p>
     <w:p>
       <w:pPr>
@@ -4599,328 +4248,61 @@
           <w:lang w:val="pt-PT"/>
         </w:rPr>
       </w:pPr>
-      <w:proofErr w:type="spellStart"/>
-      <w:r>
-        <w:t>Lorem</w:t>
-      </w:r>
-      <w:proofErr w:type="spellEnd"/>
-      <w:r>
-        <w:t xml:space="preserve"> </w:t>
-      </w:r>
-      <w:proofErr w:type="spellStart"/>
-      <w:r>
-        <w:t>ipsum</w:t>
-      </w:r>
-      <w:proofErr w:type="spellEnd"/>
-      <w:r>
-        <w:t xml:space="preserve"> </w:t>
-      </w:r>
-      <w:proofErr w:type="spellStart"/>
-      <w:r>
-        <w:t>dolor</w:t>
-      </w:r>
-      <w:proofErr w:type="spellEnd"/>
-      <w:r>
-        <w:t xml:space="preserve"> sit </w:t>
-      </w:r>
-      <w:proofErr w:type="spellStart"/>
-      <w:r>
-        <w:t>amet</w:t>
-      </w:r>
-      <w:proofErr w:type="spellEnd"/>
-      <w:r>
-        <w:t xml:space="preserve">, </w:t>
-      </w:r>
-      <w:proofErr w:type="spellStart"/>
-      <w:r>
-        <w:t>consectetur</w:t>
-      </w:r>
-      <w:proofErr w:type="spellEnd"/>
-      <w:r>
-        <w:t xml:space="preserve"> </w:t>
-      </w:r>
-      <w:proofErr w:type="spellStart"/>
-      <w:r>
-        <w:t>adipiscing</w:t>
-      </w:r>
-      <w:proofErr w:type="spellEnd"/>
-      <w:r>
-        <w:t xml:space="preserve"> elit. </w:t>
-      </w:r>
-      <w:proofErr w:type="spellStart"/>
-      <w:r>
-        <w:t>Mauris</w:t>
-      </w:r>
-      <w:proofErr w:type="spellEnd"/>
-      <w:r>
-        <w:t xml:space="preserve"> id </w:t>
-      </w:r>
-      <w:proofErr w:type="spellStart"/>
-      <w:r>
-        <w:t>dapibus</w:t>
-      </w:r>
-      <w:proofErr w:type="spellEnd"/>
-      <w:r>
-        <w:t xml:space="preserve"> </w:t>
-      </w:r>
-      <w:proofErr w:type="spellStart"/>
-      <w:r>
-        <w:t>enim</w:t>
-      </w:r>
-      <w:proofErr w:type="spellEnd"/>
-      <w:r>
-        <w:t xml:space="preserve">. </w:t>
-      </w:r>
-      <w:proofErr w:type="spellStart"/>
-      <w:r>
-        <w:t>Etiam</w:t>
-      </w:r>
-      <w:proofErr w:type="spellEnd"/>
-      <w:r>
-        <w:t xml:space="preserve"> </w:t>
-      </w:r>
-      <w:proofErr w:type="spellStart"/>
-      <w:r>
-        <w:t>lobortis</w:t>
-      </w:r>
-      <w:proofErr w:type="spellEnd"/>
-      <w:r>
-        <w:t xml:space="preserve"> </w:t>
-      </w:r>
-      <w:proofErr w:type="spellStart"/>
-      <w:r>
-        <w:t>pulvinar</w:t>
-      </w:r>
-      <w:proofErr w:type="spellEnd"/>
-      <w:r>
-        <w:t xml:space="preserve"> </w:t>
-      </w:r>
-      <w:proofErr w:type="spellStart"/>
-      <w:r>
-        <w:t>enim</w:t>
-      </w:r>
-      <w:proofErr w:type="spellEnd"/>
-      <w:r>
-        <w:t xml:space="preserve"> in </w:t>
-      </w:r>
-      <w:proofErr w:type="spellStart"/>
-      <w:r>
-        <w:t>maximus</w:t>
-      </w:r>
-      <w:proofErr w:type="spellEnd"/>
-      <w:r>
-        <w:t xml:space="preserve">. </w:t>
-      </w:r>
-      <w:proofErr w:type="spellStart"/>
-      <w:r>
-        <w:t>Aliquam</w:t>
-      </w:r>
-      <w:proofErr w:type="spellEnd"/>
-      <w:r>
-        <w:t xml:space="preserve"> </w:t>
-      </w:r>
-      <w:proofErr w:type="spellStart"/>
-      <w:r>
-        <w:t>erat</w:t>
-      </w:r>
-      <w:proofErr w:type="spellEnd"/>
-      <w:r>
-        <w:t xml:space="preserve"> </w:t>
-      </w:r>
-      <w:proofErr w:type="spellStart"/>
-      <w:r>
-        <w:t>volutpat</w:t>
-      </w:r>
-      <w:proofErr w:type="spellEnd"/>
-      <w:r>
-        <w:t xml:space="preserve">. </w:t>
-      </w:r>
-      <w:proofErr w:type="spellStart"/>
-      <w:r>
-        <w:t>Integer</w:t>
-      </w:r>
-      <w:proofErr w:type="spellEnd"/>
-      <w:r>
-        <w:t xml:space="preserve"> </w:t>
-      </w:r>
-      <w:proofErr w:type="spellStart"/>
-      <w:r>
-        <w:t>maximus</w:t>
-      </w:r>
-      <w:proofErr w:type="spellEnd"/>
-      <w:r>
-        <w:t xml:space="preserve"> </w:t>
-      </w:r>
-      <w:proofErr w:type="spellStart"/>
-      <w:r>
-        <w:t>est</w:t>
-      </w:r>
-      <w:proofErr w:type="spellEnd"/>
-      <w:r>
-        <w:t xml:space="preserve"> </w:t>
-      </w:r>
-      <w:proofErr w:type="spellStart"/>
-      <w:r>
-        <w:t>turpis</w:t>
-      </w:r>
-      <w:proofErr w:type="spellEnd"/>
-      <w:r>
-        <w:t xml:space="preserve">, </w:t>
-      </w:r>
-      <w:proofErr w:type="spellStart"/>
-      <w:r>
-        <w:t>ut</w:t>
-      </w:r>
-      <w:proofErr w:type="spellEnd"/>
-      <w:r>
-        <w:t xml:space="preserve"> </w:t>
-      </w:r>
-      <w:proofErr w:type="spellStart"/>
-      <w:r>
-        <w:t>bibendum</w:t>
-      </w:r>
-      <w:proofErr w:type="spellEnd"/>
-      <w:r>
-        <w:t xml:space="preserve"> ligula </w:t>
-      </w:r>
-      <w:proofErr w:type="spellStart"/>
-      <w:r>
-        <w:t>accumsan</w:t>
-      </w:r>
-      <w:proofErr w:type="spellEnd"/>
-      <w:r>
-        <w:t xml:space="preserve"> et. </w:t>
-      </w:r>
-      <w:proofErr w:type="spellStart"/>
-      <w:r>
-        <w:t>Ut</w:t>
-      </w:r>
-      <w:proofErr w:type="spellEnd"/>
-      <w:r>
-        <w:t xml:space="preserve"> </w:t>
-      </w:r>
-      <w:proofErr w:type="spellStart"/>
-      <w:r>
-        <w:t>eget</w:t>
-      </w:r>
-      <w:proofErr w:type="spellEnd"/>
-      <w:r>
-        <w:t xml:space="preserve"> </w:t>
-      </w:r>
-      <w:proofErr w:type="spellStart"/>
-      <w:r>
-        <w:t>vestibulum</w:t>
-      </w:r>
-      <w:proofErr w:type="spellEnd"/>
-      <w:r>
-        <w:t xml:space="preserve"> </w:t>
-      </w:r>
-      <w:proofErr w:type="spellStart"/>
-      <w:r>
-        <w:t>libero</w:t>
-      </w:r>
-      <w:proofErr w:type="spellEnd"/>
-      <w:r>
-        <w:t xml:space="preserve">. </w:t>
-      </w:r>
-      <w:proofErr w:type="spellStart"/>
-      <w:r>
-        <w:t>Aliquam</w:t>
-      </w:r>
-      <w:proofErr w:type="spellEnd"/>
-      <w:r>
-        <w:t xml:space="preserve"> </w:t>
-      </w:r>
-      <w:proofErr w:type="spellStart"/>
-      <w:r>
-        <w:t>erat</w:t>
-      </w:r>
-      <w:proofErr w:type="spellEnd"/>
-      <w:r>
-        <w:t xml:space="preserve"> </w:t>
-      </w:r>
-      <w:proofErr w:type="spellStart"/>
-      <w:r>
-        <w:t>volutpat</w:t>
-      </w:r>
-      <w:proofErr w:type="spellEnd"/>
-      <w:r>
-        <w:t xml:space="preserve">. </w:t>
-      </w:r>
-      <w:proofErr w:type="spellStart"/>
-      <w:r>
-        <w:t>Nullam</w:t>
-      </w:r>
-      <w:proofErr w:type="spellEnd"/>
-      <w:r>
-        <w:t xml:space="preserve"> </w:t>
-      </w:r>
-      <w:proofErr w:type="spellStart"/>
-      <w:r>
-        <w:t>placerat</w:t>
-      </w:r>
-      <w:proofErr w:type="spellEnd"/>
-      <w:r>
-        <w:t xml:space="preserve"> </w:t>
-      </w:r>
-      <w:proofErr w:type="spellStart"/>
-      <w:r>
-        <w:t>mauris</w:t>
-      </w:r>
-      <w:proofErr w:type="spellEnd"/>
-      <w:r>
-        <w:t xml:space="preserve"> a </w:t>
-      </w:r>
-      <w:proofErr w:type="spellStart"/>
-      <w:r>
-        <w:t>lectus</w:t>
-      </w:r>
-      <w:proofErr w:type="spellEnd"/>
-      <w:r>
-        <w:t xml:space="preserve"> </w:t>
-      </w:r>
-      <w:proofErr w:type="spellStart"/>
-      <w:r>
-        <w:t>tincidunt</w:t>
-      </w:r>
-      <w:proofErr w:type="spellEnd"/>
-      <w:r>
-        <w:t xml:space="preserve">, et </w:t>
-      </w:r>
-      <w:proofErr w:type="spellStart"/>
-      <w:r>
-        <w:t>aliquet</w:t>
-      </w:r>
-      <w:proofErr w:type="spellEnd"/>
-      <w:r>
-        <w:t xml:space="preserve"> </w:t>
-      </w:r>
-      <w:proofErr w:type="spellStart"/>
-      <w:r>
-        <w:t>turpis</w:t>
-      </w:r>
-      <w:proofErr w:type="spellEnd"/>
-      <w:r>
-        <w:t xml:space="preserve"> </w:t>
-      </w:r>
-      <w:proofErr w:type="spellStart"/>
-      <w:r>
-        <w:t>aliquam</w:t>
-      </w:r>
-      <w:proofErr w:type="spellEnd"/>
-      <w:r>
-        <w:t xml:space="preserve">. </w:t>
+      <w:r>
+        <w:t>Celem pracy było wykonanie aplikacji webowej wspomagającej zarządzanie kliniką kardiologiczną wraz z modułem diagnostycznym odpowiadającym za klasyfikację rodzaju bólu</w:t>
       </w:r>
       <w:r>
         <w:rPr>
           <w:lang w:val="pt-PT"/>
         </w:rPr>
-        <w:t>Etiam in malesuada lacus. Proin dignissim augue sit amet auctor elementum. Suspendisse potenti. Vivamus suscipit vulputate massa ac molestie. Suspendisse a justo porttitor, commodo mi at, placerat risus. Integer lobortis augue ac neque suscipit, vel sodales lacus fringilla.</w:t>
-      </w:r>
-      <w:r>
+        <w:t>.</w:t>
+      </w:r>
+    </w:p>
+    <w:p>
+      <w:pPr>
+        <w:pStyle w:val="Tekstwiodcy"/>
         <w:rPr>
           <w:lang w:val="pt-PT"/>
         </w:rPr>
+      </w:pPr>
+      <w:r>
+        <w:rPr>
+          <w:lang w:val="pt-PT"/>
+        </w:rPr>
+        <w:t xml:space="preserve">Implementacja rozwiązania przyczyniła się do zwiększenia umiejętności w dziedzinie projektowania oraz implenetacji aplikacji webowych z wykozystaniem technologii </w:t>
+      </w:r>
+      <w:r>
+        <w:rPr>
+          <w:lang w:val="pt-PT"/>
+        </w:rPr>
+        <w:t xml:space="preserve">microsoft </w:t>
+      </w:r>
+      <w:r>
+        <w:rPr>
+          <w:lang w:val="pt-PT"/>
+        </w:rPr>
+        <w:t>.net core.</w:t>
+      </w:r>
+    </w:p>
+    <w:p>
+      <w:pPr>
+        <w:pStyle w:val="Tekstwiodcy"/>
+        <w:rPr>
+          <w:lang w:val="pt-PT"/>
+        </w:rPr>
+      </w:pPr>
+      <w:bookmarkStart w:id="15" w:name="_GoBack"/>
+      <w:bookmarkEnd w:id="15"/>
+      <w:r>
+        <w:rPr>
+          <w:lang w:val="pt-PT"/>
+        </w:rPr>
+        <w:t>W perspektywie dalszego rozwoju projektu możliwa jest modyfikacja funkcjonalności systemu zgodnie z oczekiwaniami potencjalnego klienta.</w:t>
+      </w:r>
+      <w:r>
+        <w:rPr>
+          <w:lang w:val="pt-PT"/>
+        </w:rPr>
         <w:br w:type="page"/>
       </w:r>
     </w:p>
@@ -4931,7 +4313,7 @@
           <w:lang w:val="sv-SE"/>
         </w:rPr>
       </w:pPr>
-      <w:bookmarkStart w:id="18" w:name="_Toc468799045"/>
+      <w:bookmarkStart w:id="16" w:name="_Toc468799045"/>
       <w:r>
         <w:rPr>
           <w:lang w:val="sv-SE"/>
@@ -4939,7 +4321,7 @@
         <w:lastRenderedPageBreak/>
         <w:t>Literatura</w:t>
       </w:r>
-      <w:bookmarkEnd w:id="18"/>
+      <w:bookmarkEnd w:id="16"/>
     </w:p>
     <w:p>
       <w:pPr>
@@ -4977,21 +4359,33 @@
         <w:rPr>
           <w:lang w:val="sv-SE"/>
         </w:rPr>
-        <w:t xml:space="preserve">] M. Bickley, C. Slominski. </w:t>
-      </w:r>
-      <w:r>
-        <w:rPr>
-          <w:lang w:val="en-US"/>
-        </w:rPr>
-        <w:t xml:space="preserve">A MySQL-based data archiver: preliminary results. </w:t>
-      </w:r>
-      <w:proofErr w:type="spellStart"/>
-      <w:r>
-        <w:t>Proceedings</w:t>
-      </w:r>
-      <w:proofErr w:type="spellEnd"/>
-      <w:r>
-        <w:t xml:space="preserve"> of ICALEPCS07, Paz. 2007. http://www.osti.gov/scitech/servlets/purl/922267 [dostęp dnia 20 czerwca 2015].</w:t>
+        <w:t>]</w:t>
+      </w:r>
+      <w:r>
+        <w:rPr>
+          <w:lang w:val="sv-SE"/>
+        </w:rPr>
+        <w:t xml:space="preserve"> Dokumentacja microsoft .net core 2.1</w:t>
+      </w:r>
+      <w:r>
+        <w:rPr>
+          <w:lang w:val="sv-SE"/>
+        </w:rPr>
+        <w:t xml:space="preserve"> </w:t>
+      </w:r>
+      <w:hyperlink r:id="rId9" w:history="1">
+        <w:r>
+          <w:rPr>
+            <w:rStyle w:val="Hipercze"/>
+          </w:rPr>
+          <w:t>https://docs.microsoft.com/pl-pl/aspnet/core/?view=aspnetcore-2.1</w:t>
+        </w:r>
+      </w:hyperlink>
+      <w:r>
+        <w:t xml:space="preserve"> </w:t>
+      </w:r>
+      <w:r>
+        <w:t>[dostęp dnia 20 czerwca 2015].</w:t>
       </w:r>
     </w:p>
     <w:p>
@@ -5001,27 +4395,14 @@
       <w:r>
         <w:t>[</w:t>
       </w:r>
-      <w:r>
-        <w:fldChar w:fldCharType="begin"/>
-      </w:r>
-      <w:r>
-        <w:instrText xml:space="preserve"> SEQ [ \* ARABIC </w:instrText>
-      </w:r>
-      <w:r>
-        <w:fldChar w:fldCharType="separate"/>
-      </w:r>
-      <w:r>
-        <w:rPr>
-          <w:noProof/>
-        </w:rPr>
-        <w:t>2</w:t>
-      </w:r>
-      <w:r>
-        <w:rPr>
-          <w:noProof/>
-        </w:rPr>
-        <w:fldChar w:fldCharType="end"/>
-      </w:r>
+      <w:fldSimple w:instr=" SEQ [ \* ARABIC ">
+        <w:r>
+          <w:rPr>
+            <w:noProof/>
+          </w:rPr>
+          <w:t>2</w:t>
+        </w:r>
+      </w:fldSimple>
       <w:r>
         <w:t xml:space="preserve">] J. Jędrzejczyk, B. </w:t>
       </w:r>
@@ -5049,16 +4430,16 @@
       <w:pPr>
         <w:pStyle w:val="Nagwek1"/>
       </w:pPr>
-      <w:bookmarkStart w:id="19" w:name="_Toc468799046"/>
+      <w:bookmarkStart w:id="17" w:name="_Toc468799046"/>
       <w:r>
         <w:lastRenderedPageBreak/>
         <w:t>Dodatek A</w:t>
       </w:r>
-      <w:bookmarkEnd w:id="19"/>
+      <w:bookmarkEnd w:id="17"/>
     </w:p>
     <w:p/>
     <w:sectPr>
-      <w:footerReference w:type="default" r:id="rId9"/>
+      <w:footerReference w:type="default" r:id="rId10"/>
       <w:pgSz w:w="11906" w:h="16838"/>
       <w:pgMar w:top="1417" w:right="1417" w:bottom="1417" w:left="1417" w:header="708" w:footer="708" w:gutter="0"/>
       <w:pgNumType w:start="2"/>
@@ -5390,6 +4771,95 @@
     </w:lvl>
   </w:abstractNum>
   <w:abstractNum w:abstractNumId="2" w15:restartNumberingAfterBreak="0">
+    <w:nsid w:val="24F7633D"/>
+    <w:multiLevelType w:val="hybridMultilevel"/>
+    <w:tmpl w:val="64743826"/>
+    <w:lvl w:ilvl="0" w:tplc="D43814E8">
+      <w:start w:val="1"/>
+      <w:numFmt w:val="decimal"/>
+      <w:lvlText w:val="%1."/>
+      <w:lvlJc w:val="left"/>
+      <w:pPr>
+        <w:ind w:left="785" w:hanging="360"/>
+      </w:pPr>
+      <w:rPr>
+        <w:rFonts w:hint="default"/>
+      </w:rPr>
+    </w:lvl>
+    <w:lvl w:ilvl="1" w:tplc="04150019" w:tentative="1">
+      <w:start w:val="1"/>
+      <w:numFmt w:val="lowerLetter"/>
+      <w:lvlText w:val="%2."/>
+      <w:lvlJc w:val="left"/>
+      <w:pPr>
+        <w:ind w:left="1505" w:hanging="360"/>
+      </w:pPr>
+    </w:lvl>
+    <w:lvl w:ilvl="2" w:tplc="0415001B" w:tentative="1">
+      <w:start w:val="1"/>
+      <w:numFmt w:val="lowerRoman"/>
+      <w:lvlText w:val="%3."/>
+      <w:lvlJc w:val="right"/>
+      <w:pPr>
+        <w:ind w:left="2225" w:hanging="180"/>
+      </w:pPr>
+    </w:lvl>
+    <w:lvl w:ilvl="3" w:tplc="0415000F" w:tentative="1">
+      <w:start w:val="1"/>
+      <w:numFmt w:val="decimal"/>
+      <w:lvlText w:val="%4."/>
+      <w:lvlJc w:val="left"/>
+      <w:pPr>
+        <w:ind w:left="2945" w:hanging="360"/>
+      </w:pPr>
+    </w:lvl>
+    <w:lvl w:ilvl="4" w:tplc="04150019" w:tentative="1">
+      <w:start w:val="1"/>
+      <w:numFmt w:val="lowerLetter"/>
+      <w:lvlText w:val="%5."/>
+      <w:lvlJc w:val="left"/>
+      <w:pPr>
+        <w:ind w:left="3665" w:hanging="360"/>
+      </w:pPr>
+    </w:lvl>
+    <w:lvl w:ilvl="5" w:tplc="0415001B" w:tentative="1">
+      <w:start w:val="1"/>
+      <w:numFmt w:val="lowerRoman"/>
+      <w:lvlText w:val="%6."/>
+      <w:lvlJc w:val="right"/>
+      <w:pPr>
+        <w:ind w:left="4385" w:hanging="180"/>
+      </w:pPr>
+    </w:lvl>
+    <w:lvl w:ilvl="6" w:tplc="0415000F" w:tentative="1">
+      <w:start w:val="1"/>
+      <w:numFmt w:val="decimal"/>
+      <w:lvlText w:val="%7."/>
+      <w:lvlJc w:val="left"/>
+      <w:pPr>
+        <w:ind w:left="5105" w:hanging="360"/>
+      </w:pPr>
+    </w:lvl>
+    <w:lvl w:ilvl="7" w:tplc="04150019" w:tentative="1">
+      <w:start w:val="1"/>
+      <w:numFmt w:val="lowerLetter"/>
+      <w:lvlText w:val="%8."/>
+      <w:lvlJc w:val="left"/>
+      <w:pPr>
+        <w:ind w:left="5825" w:hanging="360"/>
+      </w:pPr>
+    </w:lvl>
+    <w:lvl w:ilvl="8" w:tplc="0415001B" w:tentative="1">
+      <w:start w:val="1"/>
+      <w:numFmt w:val="lowerRoman"/>
+      <w:lvlText w:val="%9."/>
+      <w:lvlJc w:val="right"/>
+      <w:pPr>
+        <w:ind w:left="6545" w:hanging="180"/>
+      </w:pPr>
+    </w:lvl>
+  </w:abstractNum>
+  <w:abstractNum w:abstractNumId="3" w15:restartNumberingAfterBreak="0">
     <w:nsid w:val="4FF22B94"/>
     <w:multiLevelType w:val="multilevel"/>
     <w:tmpl w:val="0415001F"/>
@@ -5479,10 +4949,13 @@
     <w:abstractNumId w:val="1"/>
   </w:num>
   <w:num w:numId="2">
-    <w:abstractNumId w:val="2"/>
+    <w:abstractNumId w:val="3"/>
   </w:num>
   <w:num w:numId="3">
     <w:abstractNumId w:val="0"/>
+  </w:num>
+  <w:num w:numId="4">
+    <w:abstractNumId w:val="2"/>
   </w:num>
 </w:numbering>
 </file>
@@ -5659,7 +5132,7 @@
     <w:lsdException w:name="Table Web 2" w:semiHidden="1" w:unhideWhenUsed="1"/>
     <w:lsdException w:name="Table Web 3" w:semiHidden="1" w:unhideWhenUsed="1"/>
     <w:lsdException w:name="Balloon Text" w:semiHidden="1" w:unhideWhenUsed="1"/>
-    <w:lsdException w:name="Table Grid" w:semiHidden="1" w:uiPriority="59" w:unhideWhenUsed="1"/>
+    <w:lsdException w:name="Table Grid" w:uiPriority="59"/>
     <w:lsdException w:name="Table Theme" w:semiHidden="1" w:unhideWhenUsed="1"/>
     <w:lsdException w:name="Placeholder Text" w:semiHidden="1"/>
     <w:lsdException w:name="No Spacing" w:uiPriority="1" w:qFormat="1"/>
@@ -6715,7 +6188,7 @@
 </file>
 
 <file path=customXml/itemProps1.xml><?xml version="1.0" encoding="utf-8"?>
-<ds:datastoreItem xmlns:ds="http://schemas.openxmlformats.org/officeDocument/2006/customXml" ds:itemID="{61721EED-AD2D-4F88-8735-9D1005D71207}">
+<ds:datastoreItem xmlns:ds="http://schemas.openxmlformats.org/officeDocument/2006/customXml" ds:itemID="{CD871E69-B715-4A37-B16D-993498567350}">
   <ds:schemaRefs>
     <ds:schemaRef ds:uri="http://schemas.openxmlformats.org/officeDocument/2006/bibliography"/>
   </ds:schemaRefs>

--- a/CardiologicClinic_WebApp/PRACA INŻ/pracca inz.docx
+++ b/CardiologicClinic_WebApp/PRACA INŻ/pracca inz.docx
@@ -2690,6 +2690,28 @@
       <w:r>
         <w:t>oraz baza danych Microsoft SQL.</w:t>
       </w:r>
+      <w:r>
+        <w:t xml:space="preserve"> Do zrealizowania modułu diagnostycznego zaimplementowana została sieć neuronowa </w:t>
+      </w:r>
+      <w:r>
+        <w:t xml:space="preserve">z wykorzystaniem biblioteki </w:t>
+      </w:r>
+      <w:proofErr w:type="spellStart"/>
+      <w:r>
+        <w:t>keras</w:t>
+      </w:r>
+      <w:proofErr w:type="spellEnd"/>
+      <w:r>
+        <w:t xml:space="preserve"> w języku </w:t>
+      </w:r>
+      <w:proofErr w:type="spellStart"/>
+      <w:r>
+        <w:t>python</w:t>
+      </w:r>
+      <w:proofErr w:type="spellEnd"/>
+      <w:r>
+        <w:t>.</w:t>
+      </w:r>
     </w:p>
     <w:p>
       <w:pPr>
@@ -2729,13 +2751,37 @@
         <w:rPr>
           <w:lang w:val="pt-PT"/>
         </w:rPr>
-        <w:t xml:space="preserve">W formie dodatku zaimplementowany został również moduł diagnostyczny rozpoznający rodzaj bólu, dostępny la pacjentów kliniki. Za jego pomocą </w:t>
+        <w:t xml:space="preserve">W formie dodatku zaimplementowany został również moduł diagnostyczny rozpoznający rodzaj bólu, dostępny </w:t>
       </w:r>
       <w:r>
         <w:rPr>
           <w:lang w:val="pt-PT"/>
         </w:rPr>
+        <w:t>d</w:t>
+      </w:r>
+      <w:r>
+        <w:rPr>
+          <w:lang w:val="pt-PT"/>
+        </w:rPr>
+        <w:t xml:space="preserve">la pacjentów kliniki. Za jego pomocą </w:t>
+      </w:r>
+      <w:r>
+        <w:rPr>
+          <w:lang w:val="pt-PT"/>
+        </w:rPr>
         <w:t xml:space="preserve">pacjenci są w stanie samodzielnie zdiagnozować rodzaj bólu, który im doskwiera. </w:t>
+      </w:r>
+      <w:r>
+        <w:rPr>
+          <w:lang w:val="pt-PT"/>
+        </w:rPr>
+        <w:t xml:space="preserve">Po wejściu na stronę </w:t>
+      </w:r>
+      <w:r>
+        <w:rPr>
+          <w:lang w:val="pt-PT"/>
+        </w:rPr>
+        <w:t>systemu każdy uzytkownik, który posiada już konto może się na nie zalogować. Osoby nie posiadające konta mogą założyć nowe.</w:t>
       </w:r>
     </w:p>
     <w:p>
@@ -2852,7 +2898,476 @@
       <w:bookmarkStart w:id="6" w:name="_Toc468799039"/>
       <w:r>
         <w:lastRenderedPageBreak/>
-        <w:t>Kolejny rozdział</w:t>
+        <w:t>Strony systemu</w:t>
+      </w:r>
+    </w:p>
+    <w:p>
+      <w:pPr>
+        <w:pStyle w:val="NrNagwek2"/>
+      </w:pPr>
+      <w:r>
+        <w:t>Strona główna</w:t>
+      </w:r>
+    </w:p>
+    <w:p>
+      <w:pPr>
+        <w:ind w:firstLine="708"/>
+      </w:pPr>
+      <w:r>
+        <w:t>Strona główna jest pierwszą stroną, która ukazuje się użytkownikowi po uruchomieniu</w:t>
+      </w:r>
+      <w:r>
+        <w:t xml:space="preserve"> </w:t>
+      </w:r>
+      <w:r>
+        <w:t>systemu w swojej przeglądarce internetowej.</w:t>
+      </w:r>
+      <w:r>
+        <w:t xml:space="preserve"> Znajdują się tam podstawowe informacje, które mogą być atrakcyjne dla potencjalnego klienta kliniki takie jak jej lokalizacja, pracownicy oraz wykorzystywany w klinice sprzęt. Dodatkowo na stronie zamieszczone są odnośniki do stron zawierających najnowsze informacje z dziedziny kardiologii w Polsce i na świecie.</w:t>
+      </w:r>
+    </w:p>
+    <w:p>
+      <w:pPr>
+        <w:ind w:firstLine="708"/>
+        <w:jc w:val="center"/>
+      </w:pPr>
+      <w:r>
+        <w:rPr>
+          <w:noProof/>
+        </w:rPr>
+        <w:drawing>
+          <wp:inline distT="0" distB="0" distL="0" distR="0">
+            <wp:extent cx="5760720" cy="1572260"/>
+            <wp:effectExtent l="0" t="0" r="0" b="0"/>
+            <wp:docPr id="9" name="Obraz 9"/>
+            <wp:cNvGraphicFramePr>
+              <a:graphicFrameLocks xmlns:a="http://schemas.openxmlformats.org/drawingml/2006/main" noChangeAspect="1"/>
+            </wp:cNvGraphicFramePr>
+            <a:graphic xmlns:a="http://schemas.openxmlformats.org/drawingml/2006/main">
+              <a:graphicData uri="http://schemas.openxmlformats.org/drawingml/2006/picture">
+                <pic:pic xmlns:pic="http://schemas.openxmlformats.org/drawingml/2006/picture">
+                  <pic:nvPicPr>
+                    <pic:cNvPr id="9" name="str glowna.PNG"/>
+                    <pic:cNvPicPr/>
+                  </pic:nvPicPr>
+                  <pic:blipFill>
+                    <a:blip r:embed="rId9" cstate="print">
+                      <a:extLst>
+                        <a:ext uri="{28A0092B-C50C-407E-A947-70E740481C1C}">
+                          <a14:useLocalDpi xmlns:a14="http://schemas.microsoft.com/office/drawing/2010/main" val="0"/>
+                        </a:ext>
+                      </a:extLst>
+                    </a:blip>
+                    <a:stretch>
+                      <a:fillRect/>
+                    </a:stretch>
+                  </pic:blipFill>
+                  <pic:spPr>
+                    <a:xfrm>
+                      <a:off x="0" y="0"/>
+                      <a:ext cx="5760720" cy="1572260"/>
+                    </a:xfrm>
+                    <a:prstGeom prst="rect">
+                      <a:avLst/>
+                    </a:prstGeom>
+                  </pic:spPr>
+                </pic:pic>
+              </a:graphicData>
+            </a:graphic>
+          </wp:inline>
+        </w:drawing>
+      </w:r>
+    </w:p>
+    <w:p>
+      <w:pPr>
+        <w:ind w:firstLine="708"/>
+        <w:jc w:val="center"/>
+      </w:pPr>
+      <w:r>
+        <w:rPr>
+          <w:noProof/>
+        </w:rPr>
+        <w:drawing>
+          <wp:inline distT="0" distB="0" distL="0" distR="0">
+            <wp:extent cx="5760720" cy="2261235"/>
+            <wp:effectExtent l="0" t="0" r="0" b="0"/>
+            <wp:docPr id="12" name="Obraz 12"/>
+            <wp:cNvGraphicFramePr>
+              <a:graphicFrameLocks xmlns:a="http://schemas.openxmlformats.org/drawingml/2006/main" noChangeAspect="1"/>
+            </wp:cNvGraphicFramePr>
+            <a:graphic xmlns:a="http://schemas.openxmlformats.org/drawingml/2006/main">
+              <a:graphicData uri="http://schemas.openxmlformats.org/drawingml/2006/picture">
+                <pic:pic xmlns:pic="http://schemas.openxmlformats.org/drawingml/2006/picture">
+                  <pic:nvPicPr>
+                    <pic:cNvPr id="12" name="zespół.PNG"/>
+                    <pic:cNvPicPr/>
+                  </pic:nvPicPr>
+                  <pic:blipFill>
+                    <a:blip r:embed="rId10" cstate="print">
+                      <a:extLst>
+                        <a:ext uri="{28A0092B-C50C-407E-A947-70E740481C1C}">
+                          <a14:useLocalDpi xmlns:a14="http://schemas.microsoft.com/office/drawing/2010/main" val="0"/>
+                        </a:ext>
+                      </a:extLst>
+                    </a:blip>
+                    <a:stretch>
+                      <a:fillRect/>
+                    </a:stretch>
+                  </pic:blipFill>
+                  <pic:spPr>
+                    <a:xfrm>
+                      <a:off x="0" y="0"/>
+                      <a:ext cx="5760720" cy="2261235"/>
+                    </a:xfrm>
+                    <a:prstGeom prst="rect">
+                      <a:avLst/>
+                    </a:prstGeom>
+                  </pic:spPr>
+                </pic:pic>
+              </a:graphicData>
+            </a:graphic>
+          </wp:inline>
+        </w:drawing>
+      </w:r>
+    </w:p>
+    <w:p>
+      <w:pPr>
+        <w:ind w:firstLine="708"/>
+        <w:jc w:val="center"/>
+      </w:pPr>
+      <w:r>
+        <w:rPr>
+          <w:noProof/>
+        </w:rPr>
+        <w:lastRenderedPageBreak/>
+        <w:drawing>
+          <wp:inline distT="0" distB="0" distL="0" distR="0">
+            <wp:extent cx="5760720" cy="2653030"/>
+            <wp:effectExtent l="0" t="0" r="0" b="0"/>
+            <wp:docPr id="13" name="Obraz 13"/>
+            <wp:cNvGraphicFramePr>
+              <a:graphicFrameLocks xmlns:a="http://schemas.openxmlformats.org/drawingml/2006/main" noChangeAspect="1"/>
+            </wp:cNvGraphicFramePr>
+            <a:graphic xmlns:a="http://schemas.openxmlformats.org/drawingml/2006/main">
+              <a:graphicData uri="http://schemas.openxmlformats.org/drawingml/2006/picture">
+                <pic:pic xmlns:pic="http://schemas.openxmlformats.org/drawingml/2006/picture">
+                  <pic:nvPicPr>
+                    <pic:cNvPr id="13" name="sprzet.PNG"/>
+                    <pic:cNvPicPr/>
+                  </pic:nvPicPr>
+                  <pic:blipFill>
+                    <a:blip r:embed="rId11" cstate="print">
+                      <a:extLst>
+                        <a:ext uri="{28A0092B-C50C-407E-A947-70E740481C1C}">
+                          <a14:useLocalDpi xmlns:a14="http://schemas.microsoft.com/office/drawing/2010/main" val="0"/>
+                        </a:ext>
+                      </a:extLst>
+                    </a:blip>
+                    <a:stretch>
+                      <a:fillRect/>
+                    </a:stretch>
+                  </pic:blipFill>
+                  <pic:spPr>
+                    <a:xfrm>
+                      <a:off x="0" y="0"/>
+                      <a:ext cx="5760720" cy="2653030"/>
+                    </a:xfrm>
+                    <a:prstGeom prst="rect">
+                      <a:avLst/>
+                    </a:prstGeom>
+                  </pic:spPr>
+                </pic:pic>
+              </a:graphicData>
+            </a:graphic>
+          </wp:inline>
+        </w:drawing>
+      </w:r>
+    </w:p>
+    <w:p>
+      <w:pPr>
+        <w:pStyle w:val="NrNagwek2"/>
+      </w:pPr>
+      <w:r>
+        <w:t>Strona o nas</w:t>
+      </w:r>
+    </w:p>
+    <w:p>
+      <w:pPr>
+        <w:ind w:firstLine="708"/>
+      </w:pPr>
+      <w:r>
+        <w:t>Strona zawiera podstawowe informacje na temat kliniki. Użytkownik może poznać tam historię kliniki, jej lokalizację, pracowników oraz wykorzystywany przez nich sprzęt.</w:t>
+      </w:r>
+    </w:p>
+    <w:p>
+      <w:pPr>
+        <w:ind w:firstLine="708"/>
+      </w:pPr>
+      <w:r>
+        <w:rPr>
+          <w:noProof/>
+        </w:rPr>
+        <w:drawing>
+          <wp:inline distT="0" distB="0" distL="0" distR="0">
+            <wp:extent cx="5760720" cy="3832860"/>
+            <wp:effectExtent l="0" t="0" r="0" b="0"/>
+            <wp:docPr id="5" name="Obraz 5"/>
+            <wp:cNvGraphicFramePr>
+              <a:graphicFrameLocks xmlns:a="http://schemas.openxmlformats.org/drawingml/2006/main" noChangeAspect="1"/>
+            </wp:cNvGraphicFramePr>
+            <a:graphic xmlns:a="http://schemas.openxmlformats.org/drawingml/2006/main">
+              <a:graphicData uri="http://schemas.openxmlformats.org/drawingml/2006/picture">
+                <pic:pic xmlns:pic="http://schemas.openxmlformats.org/drawingml/2006/picture">
+                  <pic:nvPicPr>
+                    <pic:cNvPr id="5" name="historia.PNG"/>
+                    <pic:cNvPicPr/>
+                  </pic:nvPicPr>
+                  <pic:blipFill>
+                    <a:blip r:embed="rId12" cstate="print">
+                      <a:extLst>
+                        <a:ext uri="{28A0092B-C50C-407E-A947-70E740481C1C}">
+                          <a14:useLocalDpi xmlns:a14="http://schemas.microsoft.com/office/drawing/2010/main" val="0"/>
+                        </a:ext>
+                      </a:extLst>
+                    </a:blip>
+                    <a:stretch>
+                      <a:fillRect/>
+                    </a:stretch>
+                  </pic:blipFill>
+                  <pic:spPr>
+                    <a:xfrm>
+                      <a:off x="0" y="0"/>
+                      <a:ext cx="5760720" cy="3832860"/>
+                    </a:xfrm>
+                    <a:prstGeom prst="rect">
+                      <a:avLst/>
+                    </a:prstGeom>
+                  </pic:spPr>
+                </pic:pic>
+              </a:graphicData>
+            </a:graphic>
+          </wp:inline>
+        </w:drawing>
+      </w:r>
+    </w:p>
+    <w:p>
+      <w:pPr>
+        <w:ind w:firstLine="708"/>
+        <w:rPr>
+          <w:noProof/>
+        </w:rPr>
+      </w:pPr>
+    </w:p>
+    <w:p>
+      <w:pPr>
+        <w:ind w:firstLine="708"/>
+      </w:pPr>
+      <w:r>
+        <w:rPr>
+          <w:noProof/>
+        </w:rPr>
+        <w:lastRenderedPageBreak/>
+        <w:drawing>
+          <wp:inline distT="0" distB="0" distL="0" distR="0">
+            <wp:extent cx="5760720" cy="2261235"/>
+            <wp:effectExtent l="0" t="0" r="0" b="0"/>
+            <wp:docPr id="14" name="Obraz 14"/>
+            <wp:cNvGraphicFramePr>
+              <a:graphicFrameLocks xmlns:a="http://schemas.openxmlformats.org/drawingml/2006/main" noChangeAspect="1"/>
+            </wp:cNvGraphicFramePr>
+            <a:graphic xmlns:a="http://schemas.openxmlformats.org/drawingml/2006/main">
+              <a:graphicData uri="http://schemas.openxmlformats.org/drawingml/2006/picture">
+                <pic:pic xmlns:pic="http://schemas.openxmlformats.org/drawingml/2006/picture">
+                  <pic:nvPicPr>
+                    <pic:cNvPr id="14" name="zespół.PNG"/>
+                    <pic:cNvPicPr/>
+                  </pic:nvPicPr>
+                  <pic:blipFill>
+                    <a:blip r:embed="rId10" cstate="print">
+                      <a:extLst>
+                        <a:ext uri="{28A0092B-C50C-407E-A947-70E740481C1C}">
+                          <a14:useLocalDpi xmlns:a14="http://schemas.microsoft.com/office/drawing/2010/main" val="0"/>
+                        </a:ext>
+                      </a:extLst>
+                    </a:blip>
+                    <a:stretch>
+                      <a:fillRect/>
+                    </a:stretch>
+                  </pic:blipFill>
+                  <pic:spPr>
+                    <a:xfrm>
+                      <a:off x="0" y="0"/>
+                      <a:ext cx="5760720" cy="2261235"/>
+                    </a:xfrm>
+                    <a:prstGeom prst="rect">
+                      <a:avLst/>
+                    </a:prstGeom>
+                  </pic:spPr>
+                </pic:pic>
+              </a:graphicData>
+            </a:graphic>
+          </wp:inline>
+        </w:drawing>
+      </w:r>
+    </w:p>
+    <w:p>
+      <w:pPr>
+        <w:ind w:firstLine="708"/>
+      </w:pPr>
+      <w:r>
+        <w:rPr>
+          <w:noProof/>
+        </w:rPr>
+        <w:drawing>
+          <wp:inline distT="0" distB="0" distL="0" distR="0">
+            <wp:extent cx="5760720" cy="2659380"/>
+            <wp:effectExtent l="0" t="0" r="0" b="0"/>
+            <wp:docPr id="8" name="Obraz 8"/>
+            <wp:cNvGraphicFramePr>
+              <a:graphicFrameLocks xmlns:a="http://schemas.openxmlformats.org/drawingml/2006/main" noChangeAspect="1"/>
+            </wp:cNvGraphicFramePr>
+            <a:graphic xmlns:a="http://schemas.openxmlformats.org/drawingml/2006/main">
+              <a:graphicData uri="http://schemas.openxmlformats.org/drawingml/2006/picture">
+                <pic:pic xmlns:pic="http://schemas.openxmlformats.org/drawingml/2006/picture">
+                  <pic:nvPicPr>
+                    <pic:cNvPr id="8" name="lokalizacja.PNG"/>
+                    <pic:cNvPicPr/>
+                  </pic:nvPicPr>
+                  <pic:blipFill>
+                    <a:blip r:embed="rId13" cstate="print">
+                      <a:extLst>
+                        <a:ext uri="{28A0092B-C50C-407E-A947-70E740481C1C}">
+                          <a14:useLocalDpi xmlns:a14="http://schemas.microsoft.com/office/drawing/2010/main" val="0"/>
+                        </a:ext>
+                      </a:extLst>
+                    </a:blip>
+                    <a:stretch>
+                      <a:fillRect/>
+                    </a:stretch>
+                  </pic:blipFill>
+                  <pic:spPr>
+                    <a:xfrm>
+                      <a:off x="0" y="0"/>
+                      <a:ext cx="5760720" cy="2659380"/>
+                    </a:xfrm>
+                    <a:prstGeom prst="rect">
+                      <a:avLst/>
+                    </a:prstGeom>
+                  </pic:spPr>
+                </pic:pic>
+              </a:graphicData>
+            </a:graphic>
+          </wp:inline>
+        </w:drawing>
+      </w:r>
+    </w:p>
+    <w:p>
+      <w:pPr>
+        <w:pStyle w:val="NrNagwek2"/>
+      </w:pPr>
+      <w:r>
+        <w:t>Cennik</w:t>
+      </w:r>
+    </w:p>
+    <w:p>
+      <w:pPr>
+        <w:ind w:firstLine="708"/>
+      </w:pPr>
+      <w:r>
+        <w:t xml:space="preserve">Zawiera </w:t>
+      </w:r>
+      <w:r>
+        <w:t xml:space="preserve">informacje </w:t>
+      </w:r>
+      <w:r>
+        <w:t xml:space="preserve">w formie tabeli </w:t>
+      </w:r>
+      <w:r>
+        <w:t>o usługach jakie świadczy klinika kardiologiczna oraz ich cenach.</w:t>
+      </w:r>
+      <w:r>
+        <w:t xml:space="preserve"> Każda z pozycji cennika opatrzona została odpowiednim komentarzem </w:t>
+      </w:r>
+      <w:r>
+        <w:t>wyświetlającym się po najechaniu kursorem myszy</w:t>
+      </w:r>
+      <w:r>
+        <w:t xml:space="preserve"> </w:t>
+      </w:r>
+      <w:r>
+        <w:t>tłumaczącym jej specjalistyczną nazwę na język bardziej powszechny.</w:t>
+      </w:r>
+    </w:p>
+    <w:p>
+      <w:pPr>
+        <w:ind w:firstLine="708"/>
+        <w:jc w:val="center"/>
+      </w:pPr>
+      <w:r>
+        <w:rPr>
+          <w:noProof/>
+        </w:rPr>
+        <w:lastRenderedPageBreak/>
+        <w:drawing>
+          <wp:inline distT="0" distB="0" distL="0" distR="0">
+            <wp:extent cx="5760720" cy="3550920"/>
+            <wp:effectExtent l="0" t="0" r="0" b="0"/>
+            <wp:docPr id="4" name="Obraz 4"/>
+            <wp:cNvGraphicFramePr>
+              <a:graphicFrameLocks xmlns:a="http://schemas.openxmlformats.org/drawingml/2006/main" noChangeAspect="1"/>
+            </wp:cNvGraphicFramePr>
+            <a:graphic xmlns:a="http://schemas.openxmlformats.org/drawingml/2006/main">
+              <a:graphicData uri="http://schemas.openxmlformats.org/drawingml/2006/picture">
+                <pic:pic xmlns:pic="http://schemas.openxmlformats.org/drawingml/2006/picture">
+                  <pic:nvPicPr>
+                    <pic:cNvPr id="4" name="cennik.PNG"/>
+                    <pic:cNvPicPr/>
+                  </pic:nvPicPr>
+                  <pic:blipFill>
+                    <a:blip r:embed="rId14" cstate="print">
+                      <a:extLst>
+                        <a:ext uri="{28A0092B-C50C-407E-A947-70E740481C1C}">
+                          <a14:useLocalDpi xmlns:a14="http://schemas.microsoft.com/office/drawing/2010/main" val="0"/>
+                        </a:ext>
+                      </a:extLst>
+                    </a:blip>
+                    <a:stretch>
+                      <a:fillRect/>
+                    </a:stretch>
+                  </pic:blipFill>
+                  <pic:spPr>
+                    <a:xfrm>
+                      <a:off x="0" y="0"/>
+                      <a:ext cx="5760720" cy="3550920"/>
+                    </a:xfrm>
+                    <a:prstGeom prst="rect">
+                      <a:avLst/>
+                    </a:prstGeom>
+                  </pic:spPr>
+                </pic:pic>
+              </a:graphicData>
+            </a:graphic>
+          </wp:inline>
+        </w:drawing>
+      </w:r>
+    </w:p>
+    <w:p>
+      <w:pPr>
+        <w:pStyle w:val="NrNagwek2"/>
+      </w:pPr>
+      <w:r>
+        <w:t>Menu użytkownika</w:t>
+      </w:r>
+    </w:p>
+    <w:p>
+      <w:pPr>
+        <w:pStyle w:val="NrNagwek1"/>
+      </w:pPr>
+      <w:r>
+        <w:t>Funkcjonalności systemu</w:t>
+      </w:r>
+      <w:r>
+        <w:t xml:space="preserve"> </w:t>
       </w:r>
       <w:bookmarkEnd w:id="6"/>
     </w:p>
@@ -2862,7 +3377,7 @@
       </w:pPr>
       <w:bookmarkStart w:id="7" w:name="_Toc468799040"/>
       <w:r>
-        <w:t>Sekcja poziomu 1</w:t>
+        <w:t>Rejestracja nowych użytkowników</w:t>
       </w:r>
       <w:bookmarkEnd w:id="7"/>
     </w:p>
@@ -2870,380 +3385,94 @@
       <w:pPr>
         <w:pStyle w:val="Tekstwiodcy"/>
       </w:pPr>
-      <w:proofErr w:type="spellStart"/>
-      <w:r>
-        <w:t>Lorem</w:t>
-      </w:r>
-      <w:proofErr w:type="spellEnd"/>
+      <w:r>
+        <w:t>Każda osoba odwiedzająca s</w:t>
+      </w:r>
+      <w:r>
+        <w:t>t</w:t>
+      </w:r>
+      <w:r>
+        <w:t>ronę systemu może założyć własne konto użytkownika</w:t>
+      </w:r>
+      <w:r>
+        <w:t>.</w:t>
+      </w:r>
+      <w:r>
+        <w:t xml:space="preserve"> Konieczne jest w tym celu podanie adresu email oraz hasła zgodnego z polityką haseł.</w:t>
+      </w:r>
       <w:r>
         <w:t xml:space="preserve"> </w:t>
       </w:r>
-      <w:proofErr w:type="spellStart"/>
-      <w:r>
-        <w:t>ipsum</w:t>
-      </w:r>
-      <w:proofErr w:type="spellEnd"/>
-      <w:r>
-        <w:t xml:space="preserve"> </w:t>
-      </w:r>
-      <w:proofErr w:type="spellStart"/>
-      <w:r>
-        <w:t>dolor</w:t>
-      </w:r>
-      <w:proofErr w:type="spellEnd"/>
-      <w:r>
-        <w:t xml:space="preserve"> sit </w:t>
-      </w:r>
-      <w:proofErr w:type="spellStart"/>
-      <w:r>
-        <w:t>amet</w:t>
-      </w:r>
-      <w:proofErr w:type="spellEnd"/>
-      <w:r>
-        <w:t xml:space="preserve">, </w:t>
-      </w:r>
-      <w:proofErr w:type="spellStart"/>
-      <w:r>
-        <w:t>consectetur</w:t>
-      </w:r>
-      <w:proofErr w:type="spellEnd"/>
-      <w:r>
-        <w:t xml:space="preserve"> </w:t>
-      </w:r>
-      <w:proofErr w:type="spellStart"/>
-      <w:r>
-        <w:t>adipiscing</w:t>
-      </w:r>
-      <w:proofErr w:type="spellEnd"/>
-      <w:r>
-        <w:t xml:space="preserve"> elit. </w:t>
-      </w:r>
-      <w:proofErr w:type="spellStart"/>
-      <w:r>
-        <w:t>Mauris</w:t>
-      </w:r>
-      <w:proofErr w:type="spellEnd"/>
-      <w:r>
-        <w:t xml:space="preserve"> id </w:t>
-      </w:r>
-      <w:proofErr w:type="spellStart"/>
-      <w:r>
-        <w:t>dapibus</w:t>
-      </w:r>
-      <w:proofErr w:type="spellEnd"/>
-      <w:r>
-        <w:t xml:space="preserve"> </w:t>
-      </w:r>
-      <w:proofErr w:type="spellStart"/>
-      <w:r>
-        <w:t>enim</w:t>
-      </w:r>
-      <w:proofErr w:type="spellEnd"/>
-      <w:r>
-        <w:t xml:space="preserve">. </w:t>
-      </w:r>
-      <w:proofErr w:type="spellStart"/>
-      <w:r>
-        <w:t>Etiam</w:t>
-      </w:r>
-      <w:proofErr w:type="spellEnd"/>
-      <w:r>
-        <w:t xml:space="preserve"> </w:t>
-      </w:r>
-      <w:proofErr w:type="spellStart"/>
-      <w:r>
-        <w:t>lobortis</w:t>
-      </w:r>
-      <w:proofErr w:type="spellEnd"/>
-      <w:r>
-        <w:t xml:space="preserve"> </w:t>
-      </w:r>
-      <w:proofErr w:type="spellStart"/>
-      <w:r>
-        <w:t>pulvinar</w:t>
-      </w:r>
-      <w:proofErr w:type="spellEnd"/>
-      <w:r>
-        <w:t xml:space="preserve"> </w:t>
-      </w:r>
-      <w:proofErr w:type="spellStart"/>
-      <w:r>
-        <w:t>enim</w:t>
-      </w:r>
-      <w:proofErr w:type="spellEnd"/>
-      <w:r>
-        <w:t xml:space="preserve"> in </w:t>
-      </w:r>
-      <w:proofErr w:type="spellStart"/>
-      <w:r>
-        <w:t>maximus</w:t>
-      </w:r>
-      <w:proofErr w:type="spellEnd"/>
-      <w:r>
-        <w:t>.</w:t>
-      </w:r>
-    </w:p>
-    <w:p>
-      <w:pPr>
-        <w:pStyle w:val="NrNagwek3"/>
-      </w:pPr>
-      <w:bookmarkStart w:id="8" w:name="_Toc468799041"/>
-      <w:r>
-        <w:t>Sekcja poziomu 2</w:t>
-      </w:r>
-      <w:bookmarkEnd w:id="8"/>
+      <w:r>
+        <w:t>Tak zarejestrowane konto u</w:t>
+      </w:r>
+      <w:r>
+        <w:t xml:space="preserve">prawnia do korzystania z systemu z rolą użytkownika. </w:t>
+      </w:r>
     </w:p>
     <w:p>
       <w:pPr>
         <w:pStyle w:val="Tekstwiodcy"/>
-      </w:pPr>
-      <w:proofErr w:type="spellStart"/>
-      <w:r>
-        <w:t>Lorem</w:t>
-      </w:r>
-      <w:proofErr w:type="spellEnd"/>
-      <w:r>
-        <w:t xml:space="preserve"> </w:t>
-      </w:r>
-      <w:proofErr w:type="spellStart"/>
-      <w:r>
-        <w:t>ipsum</w:t>
-      </w:r>
-      <w:proofErr w:type="spellEnd"/>
-      <w:r>
-        <w:t xml:space="preserve"> </w:t>
-      </w:r>
-      <w:proofErr w:type="spellStart"/>
-      <w:r>
-        <w:t>dolor</w:t>
-      </w:r>
-      <w:proofErr w:type="spellEnd"/>
-      <w:r>
-        <w:t xml:space="preserve"> sit </w:t>
-      </w:r>
-      <w:proofErr w:type="spellStart"/>
-      <w:r>
-        <w:t>amet</w:t>
-      </w:r>
-      <w:proofErr w:type="spellEnd"/>
-      <w:r>
-        <w:t xml:space="preserve">, </w:t>
-      </w:r>
-      <w:proofErr w:type="spellStart"/>
-      <w:r>
-        <w:t>consectetur</w:t>
-      </w:r>
-      <w:proofErr w:type="spellEnd"/>
-      <w:r>
-        <w:t xml:space="preserve"> </w:t>
-      </w:r>
-      <w:proofErr w:type="spellStart"/>
-      <w:r>
-        <w:t>adipiscing</w:t>
-      </w:r>
-      <w:proofErr w:type="spellEnd"/>
-      <w:r>
-        <w:t xml:space="preserve"> elit. </w:t>
-      </w:r>
-      <w:proofErr w:type="spellStart"/>
-      <w:r>
-        <w:t>Mauris</w:t>
-      </w:r>
-      <w:proofErr w:type="spellEnd"/>
-      <w:r>
-        <w:t xml:space="preserve"> id </w:t>
-      </w:r>
-      <w:proofErr w:type="spellStart"/>
-      <w:r>
-        <w:t>dapibus</w:t>
-      </w:r>
-      <w:proofErr w:type="spellEnd"/>
-      <w:r>
-        <w:t xml:space="preserve"> </w:t>
-      </w:r>
-      <w:proofErr w:type="spellStart"/>
-      <w:r>
-        <w:t>enim</w:t>
-      </w:r>
-      <w:proofErr w:type="spellEnd"/>
-      <w:r>
-        <w:t xml:space="preserve">. </w:t>
-      </w:r>
-      <w:proofErr w:type="spellStart"/>
-      <w:r>
-        <w:t>Etiam</w:t>
-      </w:r>
-      <w:proofErr w:type="spellEnd"/>
-      <w:r>
-        <w:t xml:space="preserve"> </w:t>
-      </w:r>
-      <w:proofErr w:type="spellStart"/>
-      <w:r>
-        <w:t>lobortis</w:t>
-      </w:r>
-      <w:proofErr w:type="spellEnd"/>
-      <w:r>
-        <w:t xml:space="preserve"> </w:t>
-      </w:r>
-      <w:proofErr w:type="spellStart"/>
-      <w:r>
-        <w:t>pulvinar</w:t>
-      </w:r>
-      <w:proofErr w:type="spellEnd"/>
-      <w:r>
-        <w:t xml:space="preserve"> </w:t>
-      </w:r>
-      <w:proofErr w:type="spellStart"/>
-      <w:r>
-        <w:t>enim</w:t>
-      </w:r>
-      <w:proofErr w:type="spellEnd"/>
-      <w:r>
-        <w:t xml:space="preserve"> in </w:t>
-      </w:r>
-      <w:proofErr w:type="spellStart"/>
-      <w:r>
-        <w:t>maximus</w:t>
-      </w:r>
-      <w:proofErr w:type="spellEnd"/>
-      <w:r>
-        <w:t>.</w:t>
-      </w:r>
-    </w:p>
-    <w:p>
-      <w:pPr>
-        <w:pStyle w:val="NrNagwek4"/>
-      </w:pPr>
-      <w:r>
-        <w:t>Sekcja poziomu 3</w:t>
-      </w:r>
-    </w:p>
-    <w:p>
-      <w:pPr>
-        <w:pStyle w:val="Tekstwiodcy"/>
-      </w:pPr>
-      <w:proofErr w:type="spellStart"/>
-      <w:r>
-        <w:t>Lorem</w:t>
-      </w:r>
-      <w:proofErr w:type="spellEnd"/>
-      <w:r>
-        <w:t xml:space="preserve"> </w:t>
-      </w:r>
-      <w:proofErr w:type="spellStart"/>
-      <w:r>
-        <w:t>ipsum</w:t>
-      </w:r>
-      <w:proofErr w:type="spellEnd"/>
-      <w:r>
-        <w:t xml:space="preserve"> </w:t>
-      </w:r>
-      <w:proofErr w:type="spellStart"/>
-      <w:r>
-        <w:t>dolor</w:t>
-      </w:r>
-      <w:proofErr w:type="spellEnd"/>
-      <w:r>
-        <w:t xml:space="preserve"> sit </w:t>
-      </w:r>
-      <w:proofErr w:type="spellStart"/>
-      <w:r>
-        <w:t>amet</w:t>
-      </w:r>
-      <w:proofErr w:type="spellEnd"/>
-      <w:r>
-        <w:t xml:space="preserve">, </w:t>
-      </w:r>
-      <w:proofErr w:type="spellStart"/>
-      <w:r>
-        <w:t>consectetur</w:t>
-      </w:r>
-      <w:proofErr w:type="spellEnd"/>
-      <w:r>
-        <w:t xml:space="preserve"> </w:t>
-      </w:r>
-      <w:proofErr w:type="spellStart"/>
-      <w:r>
-        <w:t>adipiscing</w:t>
-      </w:r>
-      <w:proofErr w:type="spellEnd"/>
-      <w:r>
-        <w:t xml:space="preserve"> elit. </w:t>
-      </w:r>
-      <w:proofErr w:type="spellStart"/>
-      <w:r>
-        <w:t>Mauris</w:t>
-      </w:r>
-      <w:proofErr w:type="spellEnd"/>
-      <w:r>
-        <w:t xml:space="preserve"> id </w:t>
-      </w:r>
-      <w:proofErr w:type="spellStart"/>
-      <w:r>
-        <w:t>dapibus</w:t>
-      </w:r>
-      <w:proofErr w:type="spellEnd"/>
-      <w:r>
-        <w:t xml:space="preserve"> </w:t>
-      </w:r>
-      <w:proofErr w:type="spellStart"/>
-      <w:r>
-        <w:t>enim</w:t>
-      </w:r>
-      <w:proofErr w:type="spellEnd"/>
-      <w:r>
-        <w:t xml:space="preserve">. </w:t>
-      </w:r>
-      <w:proofErr w:type="spellStart"/>
-      <w:r>
-        <w:t>Etiam</w:t>
-      </w:r>
-      <w:proofErr w:type="spellEnd"/>
-      <w:r>
-        <w:t xml:space="preserve"> </w:t>
-      </w:r>
-      <w:proofErr w:type="spellStart"/>
-      <w:r>
-        <w:t>lobortis</w:t>
-      </w:r>
-      <w:proofErr w:type="spellEnd"/>
-      <w:r>
-        <w:t xml:space="preserve"> </w:t>
-      </w:r>
-      <w:proofErr w:type="spellStart"/>
-      <w:r>
-        <w:t>pulvinar</w:t>
-      </w:r>
-      <w:proofErr w:type="spellEnd"/>
-      <w:r>
-        <w:t xml:space="preserve"> </w:t>
-      </w:r>
-      <w:proofErr w:type="spellStart"/>
-      <w:r>
-        <w:t>enim</w:t>
-      </w:r>
-      <w:proofErr w:type="spellEnd"/>
-      <w:r>
-        <w:t xml:space="preserve"> in </w:t>
-      </w:r>
-      <w:proofErr w:type="spellStart"/>
-      <w:r>
-        <w:t>maximus</w:t>
-      </w:r>
-      <w:proofErr w:type="spellEnd"/>
-      <w:r>
-        <w:t>.</w:t>
+        <w:keepNext/>
+        <w:jc w:val="center"/>
+      </w:pPr>
+      <w:r>
+        <w:rPr>
+          <w:noProof/>
+        </w:rPr>
+        <w:lastRenderedPageBreak/>
+        <w:drawing>
+          <wp:inline distT="0" distB="0" distL="0" distR="0">
+            <wp:extent cx="5760720" cy="3177540"/>
+            <wp:effectExtent l="0" t="0" r="0" b="0"/>
+            <wp:docPr id="1" name="Obraz 1"/>
+            <wp:cNvGraphicFramePr>
+              <a:graphicFrameLocks xmlns:a="http://schemas.openxmlformats.org/drawingml/2006/main" noChangeAspect="1"/>
+            </wp:cNvGraphicFramePr>
+            <a:graphic xmlns:a="http://schemas.openxmlformats.org/drawingml/2006/main">
+              <a:graphicData uri="http://schemas.openxmlformats.org/drawingml/2006/picture">
+                <pic:pic xmlns:pic="http://schemas.openxmlformats.org/drawingml/2006/picture">
+                  <pic:nvPicPr>
+                    <pic:cNvPr id="1" name="rejestracja.PNG"/>
+                    <pic:cNvPicPr/>
+                  </pic:nvPicPr>
+                  <pic:blipFill>
+                    <a:blip r:embed="rId15" cstate="print">
+                      <a:extLst>
+                        <a:ext uri="{28A0092B-C50C-407E-A947-70E740481C1C}">
+                          <a14:useLocalDpi xmlns:a14="http://schemas.microsoft.com/office/drawing/2010/main" val="0"/>
+                        </a:ext>
+                      </a:extLst>
+                    </a:blip>
+                    <a:stretch>
+                      <a:fillRect/>
+                    </a:stretch>
+                  </pic:blipFill>
+                  <pic:spPr>
+                    <a:xfrm>
+                      <a:off x="0" y="0"/>
+                      <a:ext cx="5760720" cy="3177540"/>
+                    </a:xfrm>
+                    <a:prstGeom prst="rect">
+                      <a:avLst/>
+                    </a:prstGeom>
+                  </pic:spPr>
+                </pic:pic>
+              </a:graphicData>
+            </a:graphic>
+          </wp:inline>
+        </w:drawing>
       </w:r>
     </w:p>
     <w:p>
       <w:pPr>
         <w:pStyle w:val="Legenda"/>
-      </w:pPr>
-      <w:bookmarkStart w:id="9" w:name="_Toc465685652"/>
-      <w:r>
-        <w:t xml:space="preserve">Tab. </w:t>
-      </w:r>
-      <w:fldSimple w:instr=" SEQ Tab. \* ARABIC ">
+        <w:jc w:val="center"/>
+      </w:pPr>
+      <w:r>
+        <w:t xml:space="preserve">Rysunek </w:t>
+      </w:r>
+      <w:fldSimple w:instr=" SEQ Rysunek \* ARABIC ">
         <w:r>
           <w:rPr>
             <w:noProof/>
@@ -3252,291 +3481,150 @@
         </w:r>
       </w:fldSimple>
       <w:r>
-        <w:t>. Przykład podpisu tabeli</w:t>
+        <w:t xml:space="preserve"> Rejestracja użytkowników</w:t>
+      </w:r>
+    </w:p>
+    <w:p>
+      <w:pPr>
+        <w:pStyle w:val="NrNagwek2"/>
+      </w:pPr>
+      <w:bookmarkStart w:id="8" w:name="_Toc468799042"/>
+      <w:r>
+        <w:lastRenderedPageBreak/>
+        <w:t>Logowanie do systemu</w:t>
+      </w:r>
+      <w:bookmarkEnd w:id="8"/>
+    </w:p>
+    <w:p>
+      <w:pPr>
+        <w:pStyle w:val="NrNagwek1"/>
+        <w:numPr>
+          <w:ilvl w:val="0"/>
+          <w:numId w:val="0"/>
+        </w:numPr>
+        <w:spacing w:after="0" w:line="360" w:lineRule="auto"/>
+        <w:ind w:firstLine="425"/>
+        <w:jc w:val="both"/>
+        <w:rPr>
+          <w:b w:val="0"/>
+          <w:sz w:val="24"/>
+          <w:szCs w:val="24"/>
+        </w:rPr>
+      </w:pPr>
+      <w:r>
+        <w:rPr>
+          <w:b w:val="0"/>
+          <w:sz w:val="24"/>
+          <w:szCs w:val="24"/>
+        </w:rPr>
+        <w:tab/>
+      </w:r>
+      <w:r>
+        <w:rPr>
+          <w:b w:val="0"/>
+          <w:sz w:val="24"/>
+          <w:szCs w:val="24"/>
+        </w:rPr>
+        <w:t xml:space="preserve">Osoby posiadające </w:t>
+      </w:r>
+      <w:r>
+        <w:rPr>
+          <w:b w:val="0"/>
+          <w:sz w:val="24"/>
+          <w:szCs w:val="24"/>
+        </w:rPr>
+        <w:t xml:space="preserve">już </w:t>
+      </w:r>
+      <w:r>
+        <w:rPr>
+          <w:b w:val="0"/>
+          <w:sz w:val="24"/>
+          <w:szCs w:val="24"/>
+        </w:rPr>
+        <w:t>konta w systemie po odwiedzeniu jego strony mogą się na nie zalogować przy użyciu adresu email oraz hasła.</w:t>
+      </w:r>
+      <w:r>
+        <w:rPr>
+          <w:b w:val="0"/>
+          <w:sz w:val="24"/>
+          <w:szCs w:val="24"/>
+        </w:rPr>
+        <w:t xml:space="preserve"> </w:t>
+      </w:r>
+    </w:p>
+    <w:p>
+      <w:pPr>
+        <w:pStyle w:val="NrNagwek1"/>
+        <w:numPr>
+          <w:ilvl w:val="0"/>
+          <w:numId w:val="0"/>
+        </w:numPr>
+        <w:jc w:val="center"/>
+        <w:rPr>
+          <w:b w:val="0"/>
+          <w:sz w:val="24"/>
+          <w:szCs w:val="24"/>
+        </w:rPr>
+      </w:pPr>
+      <w:r>
+        <w:rPr>
+          <w:b w:val="0"/>
+          <w:noProof/>
+          <w:sz w:val="24"/>
+          <w:szCs w:val="24"/>
+        </w:rPr>
+        <w:drawing>
+          <wp:inline distT="0" distB="0" distL="0" distR="0">
+            <wp:extent cx="5760720" cy="3078480"/>
+            <wp:effectExtent l="0" t="0" r="0" b="0"/>
+            <wp:docPr id="2" name="Obraz 2"/>
+            <wp:cNvGraphicFramePr>
+              <a:graphicFrameLocks xmlns:a="http://schemas.openxmlformats.org/drawingml/2006/main" noChangeAspect="1"/>
+            </wp:cNvGraphicFramePr>
+            <a:graphic xmlns:a="http://schemas.openxmlformats.org/drawingml/2006/main">
+              <a:graphicData uri="http://schemas.openxmlformats.org/drawingml/2006/picture">
+                <pic:pic xmlns:pic="http://schemas.openxmlformats.org/drawingml/2006/picture">
+                  <pic:nvPicPr>
+                    <pic:cNvPr id="2" name="logowanie.PNG"/>
+                    <pic:cNvPicPr/>
+                  </pic:nvPicPr>
+                  <pic:blipFill>
+                    <a:blip r:embed="rId16" cstate="print">
+                      <a:extLst>
+                        <a:ext uri="{28A0092B-C50C-407E-A947-70E740481C1C}">
+                          <a14:useLocalDpi xmlns:a14="http://schemas.microsoft.com/office/drawing/2010/main" val="0"/>
+                        </a:ext>
+                      </a:extLst>
+                    </a:blip>
+                    <a:stretch>
+                      <a:fillRect/>
+                    </a:stretch>
+                  </pic:blipFill>
+                  <pic:spPr>
+                    <a:xfrm>
+                      <a:off x="0" y="0"/>
+                      <a:ext cx="5760720" cy="3078480"/>
+                    </a:xfrm>
+                    <a:prstGeom prst="rect">
+                      <a:avLst/>
+                    </a:prstGeom>
+                  </pic:spPr>
+                </pic:pic>
+              </a:graphicData>
+            </a:graphic>
+          </wp:inline>
+        </w:drawing>
+      </w:r>
+    </w:p>
+    <w:p>
+      <w:pPr>
+        <w:pStyle w:val="NrNagwek3"/>
+      </w:pPr>
+      <w:bookmarkStart w:id="9" w:name="_Toc468799043"/>
+      <w:r>
+        <w:t>Kolejna sekcja poziomu 2</w:t>
       </w:r>
       <w:bookmarkEnd w:id="9"/>
-    </w:p>
-    <w:tbl>
-      <w:tblPr>
-        <w:tblStyle w:val="Tabela-Siatka"/>
-        <w:tblW w:w="0" w:type="auto"/>
-        <w:tblLook w:val="04A0" w:firstRow="1" w:lastRow="0" w:firstColumn="1" w:lastColumn="0" w:noHBand="0" w:noVBand="1"/>
-      </w:tblPr>
-      <w:tblGrid>
-        <w:gridCol w:w="1842"/>
-        <w:gridCol w:w="1842"/>
-        <w:gridCol w:w="1842"/>
-        <w:gridCol w:w="1843"/>
-        <w:gridCol w:w="1843"/>
-      </w:tblGrid>
-      <w:tr>
-        <w:tc>
-          <w:tcPr>
-            <w:tcW w:w="1842" w:type="dxa"/>
-          </w:tcPr>
-          <w:p/>
-        </w:tc>
-        <w:tc>
-          <w:tcPr>
-            <w:tcW w:w="1842" w:type="dxa"/>
-          </w:tcPr>
-          <w:p/>
-        </w:tc>
-        <w:tc>
-          <w:tcPr>
-            <w:tcW w:w="1842" w:type="dxa"/>
-          </w:tcPr>
-          <w:p/>
-        </w:tc>
-        <w:tc>
-          <w:tcPr>
-            <w:tcW w:w="1843" w:type="dxa"/>
-          </w:tcPr>
-          <w:p/>
-        </w:tc>
-        <w:tc>
-          <w:tcPr>
-            <w:tcW w:w="1843" w:type="dxa"/>
-          </w:tcPr>
-          <w:p/>
-        </w:tc>
-      </w:tr>
-      <w:tr>
-        <w:tc>
-          <w:tcPr>
-            <w:tcW w:w="1842" w:type="dxa"/>
-          </w:tcPr>
-          <w:p/>
-        </w:tc>
-        <w:tc>
-          <w:tcPr>
-            <w:tcW w:w="1842" w:type="dxa"/>
-          </w:tcPr>
-          <w:p/>
-        </w:tc>
-        <w:tc>
-          <w:tcPr>
-            <w:tcW w:w="1842" w:type="dxa"/>
-          </w:tcPr>
-          <w:p/>
-        </w:tc>
-        <w:tc>
-          <w:tcPr>
-            <w:tcW w:w="1843" w:type="dxa"/>
-          </w:tcPr>
-          <w:p/>
-        </w:tc>
-        <w:tc>
-          <w:tcPr>
-            <w:tcW w:w="1843" w:type="dxa"/>
-          </w:tcPr>
-          <w:p/>
-        </w:tc>
-      </w:tr>
-      <w:tr>
-        <w:tc>
-          <w:tcPr>
-            <w:tcW w:w="1842" w:type="dxa"/>
-          </w:tcPr>
-          <w:p/>
-        </w:tc>
-        <w:tc>
-          <w:tcPr>
-            <w:tcW w:w="1842" w:type="dxa"/>
-          </w:tcPr>
-          <w:p/>
-        </w:tc>
-        <w:tc>
-          <w:tcPr>
-            <w:tcW w:w="1842" w:type="dxa"/>
-          </w:tcPr>
-          <w:p/>
-        </w:tc>
-        <w:tc>
-          <w:tcPr>
-            <w:tcW w:w="1843" w:type="dxa"/>
-          </w:tcPr>
-          <w:p/>
-        </w:tc>
-        <w:tc>
-          <w:tcPr>
-            <w:tcW w:w="1843" w:type="dxa"/>
-          </w:tcPr>
-          <w:p/>
-        </w:tc>
-      </w:tr>
-      <w:tr>
-        <w:tc>
-          <w:tcPr>
-            <w:tcW w:w="1842" w:type="dxa"/>
-          </w:tcPr>
-          <w:p/>
-        </w:tc>
-        <w:tc>
-          <w:tcPr>
-            <w:tcW w:w="1842" w:type="dxa"/>
-          </w:tcPr>
-          <w:p/>
-        </w:tc>
-        <w:tc>
-          <w:tcPr>
-            <w:tcW w:w="1842" w:type="dxa"/>
-          </w:tcPr>
-          <w:p/>
-        </w:tc>
-        <w:tc>
-          <w:tcPr>
-            <w:tcW w:w="1843" w:type="dxa"/>
-          </w:tcPr>
-          <w:p/>
-        </w:tc>
-        <w:tc>
-          <w:tcPr>
-            <w:tcW w:w="1843" w:type="dxa"/>
-          </w:tcPr>
-          <w:p/>
-        </w:tc>
-      </w:tr>
-    </w:tbl>
-    <w:p>
-      <w:pPr>
-        <w:pStyle w:val="Tekstwiodcy"/>
-      </w:pPr>
-      <w:proofErr w:type="spellStart"/>
-      <w:r>
-        <w:t>Lorem</w:t>
-      </w:r>
-      <w:proofErr w:type="spellEnd"/>
-      <w:r>
-        <w:t xml:space="preserve"> </w:t>
-      </w:r>
-      <w:proofErr w:type="spellStart"/>
-      <w:r>
-        <w:t>ipsum</w:t>
-      </w:r>
-      <w:proofErr w:type="spellEnd"/>
-      <w:r>
-        <w:t xml:space="preserve"> </w:t>
-      </w:r>
-      <w:proofErr w:type="spellStart"/>
-      <w:r>
-        <w:t>dolor</w:t>
-      </w:r>
-      <w:proofErr w:type="spellEnd"/>
-      <w:r>
-        <w:t xml:space="preserve"> sit </w:t>
-      </w:r>
-      <w:proofErr w:type="spellStart"/>
-      <w:r>
-        <w:t>amet</w:t>
-      </w:r>
-      <w:proofErr w:type="spellEnd"/>
-      <w:r>
-        <w:t xml:space="preserve">, </w:t>
-      </w:r>
-      <w:proofErr w:type="spellStart"/>
-      <w:r>
-        <w:t>consectetur</w:t>
-      </w:r>
-      <w:proofErr w:type="spellEnd"/>
-      <w:r>
-        <w:t xml:space="preserve"> </w:t>
-      </w:r>
-      <w:proofErr w:type="spellStart"/>
-      <w:r>
-        <w:t>adipiscing</w:t>
-      </w:r>
-      <w:proofErr w:type="spellEnd"/>
-      <w:r>
-        <w:t xml:space="preserve"> elit. </w:t>
-      </w:r>
-      <w:proofErr w:type="spellStart"/>
-      <w:r>
-        <w:t>Mauris</w:t>
-      </w:r>
-      <w:proofErr w:type="spellEnd"/>
-      <w:r>
-        <w:t xml:space="preserve"> id </w:t>
-      </w:r>
-      <w:proofErr w:type="spellStart"/>
-      <w:r>
-        <w:t>dapibus</w:t>
-      </w:r>
-      <w:proofErr w:type="spellEnd"/>
-      <w:r>
-        <w:t xml:space="preserve"> </w:t>
-      </w:r>
-      <w:proofErr w:type="spellStart"/>
-      <w:r>
-        <w:t>enim</w:t>
-      </w:r>
-      <w:proofErr w:type="spellEnd"/>
-      <w:r>
-        <w:t xml:space="preserve">. </w:t>
-      </w:r>
-      <w:proofErr w:type="spellStart"/>
-      <w:r>
-        <w:t>Etiam</w:t>
-      </w:r>
-      <w:proofErr w:type="spellEnd"/>
-      <w:r>
-        <w:t xml:space="preserve"> </w:t>
-      </w:r>
-      <w:proofErr w:type="spellStart"/>
-      <w:r>
-        <w:t>lobortis</w:t>
-      </w:r>
-      <w:proofErr w:type="spellEnd"/>
-      <w:r>
-        <w:t xml:space="preserve"> </w:t>
-      </w:r>
-      <w:proofErr w:type="spellStart"/>
-      <w:r>
-        <w:t>pulvinar</w:t>
-      </w:r>
-      <w:proofErr w:type="spellEnd"/>
-      <w:r>
-        <w:t xml:space="preserve"> </w:t>
-      </w:r>
-      <w:proofErr w:type="spellStart"/>
-      <w:r>
-        <w:t>enim</w:t>
-      </w:r>
-      <w:proofErr w:type="spellEnd"/>
-      <w:r>
-        <w:t xml:space="preserve"> in </w:t>
-      </w:r>
-      <w:proofErr w:type="spellStart"/>
-      <w:r>
-        <w:t>maximus</w:t>
-      </w:r>
-      <w:proofErr w:type="spellEnd"/>
-      <w:r>
-        <w:t>.</w:t>
-      </w:r>
-    </w:p>
-    <w:p>
-      <w:pPr>
-        <w:pStyle w:val="NrNagwek2"/>
-      </w:pPr>
-      <w:bookmarkStart w:id="10" w:name="_Toc468799042"/>
-      <w:r>
-        <w:t>Kolejn</w:t>
-      </w:r>
-      <w:r>
-        <w:t>a sekcja poziomu 1</w:t>
-      </w:r>
-      <w:bookmarkEnd w:id="10"/>
-    </w:p>
-    <w:p>
-      <w:pPr>
-        <w:pStyle w:val="NrNagwek3"/>
-      </w:pPr>
-      <w:bookmarkStart w:id="11" w:name="_Toc468799043"/>
-      <w:r>
-        <w:t>Kolejna sekcja poziomu 2</w:t>
-      </w:r>
-      <w:bookmarkEnd w:id="11"/>
     </w:p>
     <w:p>
       <w:pPr>
@@ -3676,7 +3764,7 @@
       <w:pPr>
         <w:pStyle w:val="Legendarysunek"/>
       </w:pPr>
-      <w:bookmarkStart w:id="12" w:name="_Toc465685478"/>
+      <w:bookmarkStart w:id="10" w:name="_Toc465685478"/>
       <w:r>
         <w:t xml:space="preserve">Rys. </w:t>
       </w:r>
@@ -3691,7 +3779,7 @@
       <w:r>
         <w:t>. Przykład podpisu rysunku</w:t>
       </w:r>
-      <w:bookmarkEnd w:id="12"/>
+      <w:bookmarkEnd w:id="10"/>
     </w:p>
     <w:p>
       <w:pPr>
@@ -3699,7 +3787,6 @@
       </w:pPr>
       <w:proofErr w:type="spellStart"/>
       <w:r>
-        <w:lastRenderedPageBreak/>
         <w:t>Lorem</w:t>
       </w:r>
       <w:proofErr w:type="spellEnd"/>
@@ -3815,7 +3902,7 @@
       <w:pPr>
         <w:pStyle w:val="Legenda"/>
       </w:pPr>
-      <w:bookmarkStart w:id="13" w:name="_Toc465685644"/>
+      <w:bookmarkStart w:id="11" w:name="_Toc465685644"/>
       <w:r>
         <w:t xml:space="preserve">Listing. </w:t>
       </w:r>
@@ -3839,7 +3926,7 @@
       <w:r>
         <w:t xml:space="preserve"> HTTP</w:t>
       </w:r>
-      <w:bookmarkEnd w:id="13"/>
+      <w:bookmarkEnd w:id="11"/>
     </w:p>
     <w:p>
       <w:pPr>
@@ -4007,6 +4094,7 @@
         <w:rPr>
           <w:lang w:val="en-US"/>
         </w:rPr>
+        <w:lastRenderedPageBreak/>
         <w:t xml:space="preserve">Accept -Language: </w:t>
       </w:r>
       <w:proofErr w:type="spellStart"/>
@@ -4212,17 +4300,1753 @@
     </w:p>
     <w:p>
       <w:pPr>
-        <w:spacing w:after="200" w:line="276" w:lineRule="auto"/>
+        <w:pStyle w:val="NrNagwek2"/>
+      </w:pPr>
+      <w:r>
+        <w:t>Formularz kontaktowy</w:t>
+      </w:r>
+    </w:p>
+    <w:p>
+      <w:pPr>
+        <w:pStyle w:val="NrNagwek2"/>
+        <w:numPr>
+          <w:ilvl w:val="0"/>
+          <w:numId w:val="0"/>
+        </w:numPr>
+        <w:spacing w:before="0" w:after="0" w:line="360" w:lineRule="auto"/>
+        <w:ind w:firstLine="425"/>
+        <w:rPr>
+          <w:b w:val="0"/>
+          <w:sz w:val="24"/>
+          <w:szCs w:val="24"/>
+        </w:rPr>
+      </w:pPr>
+      <w:r>
+        <w:rPr>
+          <w:b w:val="0"/>
+          <w:sz w:val="24"/>
+          <w:szCs w:val="24"/>
+        </w:rPr>
+        <w:tab/>
+      </w:r>
+      <w:r>
+        <w:rPr>
+          <w:b w:val="0"/>
+          <w:sz w:val="24"/>
+          <w:szCs w:val="24"/>
+        </w:rPr>
+        <w:t>Sys</w:t>
+      </w:r>
+      <w:r>
+        <w:rPr>
+          <w:b w:val="0"/>
+          <w:sz w:val="24"/>
+          <w:szCs w:val="24"/>
+        </w:rPr>
+        <w:t>tem został wyposażony w formularz kontaktowy umożliwiający wysyłanie zapytań do kliniki bezpośrednio ze strony serwisu.</w:t>
+      </w:r>
+      <w:r>
+        <w:rPr>
+          <w:b w:val="0"/>
+          <w:sz w:val="24"/>
+          <w:szCs w:val="24"/>
+        </w:rPr>
+        <w:t xml:space="preserve"> Każda osoba odwiedzająca jego stronę może zadać klinice dowolne intrygujące ją pytanie.</w:t>
+      </w:r>
+    </w:p>
+    <w:p>
+      <w:pPr>
+        <w:pStyle w:val="NrNagwek2"/>
+        <w:numPr>
+          <w:ilvl w:val="0"/>
+          <w:numId w:val="0"/>
+        </w:numPr>
+        <w:spacing w:before="0" w:after="0"/>
+        <w:jc w:val="center"/>
+        <w:rPr>
+          <w:szCs w:val="34"/>
+          <w:lang w:val="en-US"/>
+        </w:rPr>
+      </w:pPr>
+      <w:r>
+        <w:rPr>
+          <w:noProof/>
+          <w:szCs w:val="34"/>
+          <w:lang w:val="en-US"/>
+        </w:rPr>
+        <w:drawing>
+          <wp:inline distT="0" distB="0" distL="0" distR="0">
+            <wp:extent cx="5760720" cy="3497580"/>
+            <wp:effectExtent l="0" t="0" r="0" b="0"/>
+            <wp:docPr id="3" name="Obraz 3"/>
+            <wp:cNvGraphicFramePr>
+              <a:graphicFrameLocks xmlns:a="http://schemas.openxmlformats.org/drawingml/2006/main" noChangeAspect="1"/>
+            </wp:cNvGraphicFramePr>
+            <a:graphic xmlns:a="http://schemas.openxmlformats.org/drawingml/2006/main">
+              <a:graphicData uri="http://schemas.openxmlformats.org/drawingml/2006/picture">
+                <pic:pic xmlns:pic="http://schemas.openxmlformats.org/drawingml/2006/picture">
+                  <pic:nvPicPr>
+                    <pic:cNvPr id="3" name="kontakt.PNG"/>
+                    <pic:cNvPicPr/>
+                  </pic:nvPicPr>
+                  <pic:blipFill>
+                    <a:blip r:embed="rId17" cstate="print">
+                      <a:extLst>
+                        <a:ext uri="{28A0092B-C50C-407E-A947-70E740481C1C}">
+                          <a14:useLocalDpi xmlns:a14="http://schemas.microsoft.com/office/drawing/2010/main" val="0"/>
+                        </a:ext>
+                      </a:extLst>
+                    </a:blip>
+                    <a:stretch>
+                      <a:fillRect/>
+                    </a:stretch>
+                  </pic:blipFill>
+                  <pic:spPr>
+                    <a:xfrm>
+                      <a:off x="0" y="0"/>
+                      <a:ext cx="5760720" cy="3497580"/>
+                    </a:xfrm>
+                    <a:prstGeom prst="rect">
+                      <a:avLst/>
+                    </a:prstGeom>
+                  </pic:spPr>
+                </pic:pic>
+              </a:graphicData>
+            </a:graphic>
+          </wp:inline>
+        </w:drawing>
+      </w:r>
+    </w:p>
+    <w:p>
+      <w:pPr>
+        <w:rPr>
+          <w:lang w:val="en-US"/>
+        </w:rPr>
+      </w:pPr>
+      <w:r>
+        <w:rPr>
+          <w:lang w:val="en-US"/>
+        </w:rPr>
+        <w:t xml:space="preserve">Aby </w:t>
+      </w:r>
+      <w:proofErr w:type="spellStart"/>
+      <w:r>
+        <w:rPr>
+          <w:lang w:val="en-US"/>
+        </w:rPr>
+        <w:t>skorzystać</w:t>
+      </w:r>
+      <w:proofErr w:type="spellEnd"/>
+      <w:r>
+        <w:rPr>
+          <w:lang w:val="en-US"/>
+        </w:rPr>
+        <w:t xml:space="preserve"> z </w:t>
+      </w:r>
+      <w:proofErr w:type="spellStart"/>
+      <w:r>
+        <w:rPr>
+          <w:lang w:val="en-US"/>
+        </w:rPr>
+        <w:t>formularza</w:t>
+      </w:r>
+      <w:proofErr w:type="spellEnd"/>
+      <w:r>
+        <w:rPr>
+          <w:lang w:val="en-US"/>
+        </w:rPr>
+        <w:t xml:space="preserve"> </w:t>
+      </w:r>
+      <w:proofErr w:type="spellStart"/>
+      <w:r>
+        <w:rPr>
+          <w:lang w:val="en-US"/>
+        </w:rPr>
+        <w:t>należy</w:t>
+      </w:r>
+      <w:proofErr w:type="spellEnd"/>
+      <w:r>
+        <w:rPr>
+          <w:lang w:val="en-US"/>
+        </w:rPr>
+        <w:t xml:space="preserve"> </w:t>
+      </w:r>
+      <w:proofErr w:type="spellStart"/>
+      <w:r>
+        <w:rPr>
+          <w:lang w:val="en-US"/>
+        </w:rPr>
+        <w:t>uzupełnić</w:t>
+      </w:r>
+      <w:proofErr w:type="spellEnd"/>
+      <w:r>
+        <w:rPr>
+          <w:lang w:val="en-US"/>
+        </w:rPr>
+        <w:t xml:space="preserve"> go </w:t>
+      </w:r>
+      <w:proofErr w:type="spellStart"/>
+      <w:r>
+        <w:rPr>
+          <w:lang w:val="en-US"/>
+        </w:rPr>
+        <w:t>poprawnymi</w:t>
+      </w:r>
+      <w:proofErr w:type="spellEnd"/>
+      <w:r>
+        <w:rPr>
+          <w:lang w:val="en-US"/>
+        </w:rPr>
+        <w:t xml:space="preserve"> </w:t>
+      </w:r>
+      <w:proofErr w:type="spellStart"/>
+      <w:r>
+        <w:rPr>
+          <w:lang w:val="en-US"/>
+        </w:rPr>
+        <w:t>danymi</w:t>
+      </w:r>
+      <w:proofErr w:type="spellEnd"/>
+      <w:r>
+        <w:rPr>
+          <w:lang w:val="en-US"/>
+        </w:rPr>
+        <w:t>.</w:t>
+      </w:r>
+      <w:r>
+        <w:rPr>
+          <w:lang w:val="en-US"/>
+        </w:rPr>
+        <w:t xml:space="preserve"> </w:t>
+      </w:r>
+      <w:proofErr w:type="spellStart"/>
+      <w:r>
+        <w:rPr>
+          <w:lang w:val="en-US"/>
+        </w:rPr>
+        <w:t>Przesłanie</w:t>
+      </w:r>
+      <w:proofErr w:type="spellEnd"/>
+      <w:r>
+        <w:rPr>
+          <w:lang w:val="en-US"/>
+        </w:rPr>
+        <w:t xml:space="preserve"> go </w:t>
+      </w:r>
+      <w:proofErr w:type="spellStart"/>
+      <w:r>
+        <w:rPr>
+          <w:lang w:val="en-US"/>
+        </w:rPr>
+        <w:t>na</w:t>
+      </w:r>
+      <w:proofErr w:type="spellEnd"/>
+      <w:r>
+        <w:rPr>
+          <w:lang w:val="en-US"/>
+        </w:rPr>
+        <w:t xml:space="preserve"> </w:t>
+      </w:r>
+      <w:proofErr w:type="spellStart"/>
+      <w:r>
+        <w:rPr>
+          <w:lang w:val="en-US"/>
+        </w:rPr>
+        <w:t>adres</w:t>
+      </w:r>
+      <w:proofErr w:type="spellEnd"/>
+      <w:r>
+        <w:rPr>
+          <w:lang w:val="en-US"/>
+        </w:rPr>
+        <w:t xml:space="preserve"> </w:t>
+      </w:r>
+      <w:proofErr w:type="spellStart"/>
+      <w:r>
+        <w:rPr>
+          <w:lang w:val="en-US"/>
+        </w:rPr>
+        <w:t>mailowy</w:t>
+      </w:r>
+      <w:proofErr w:type="spellEnd"/>
+      <w:r>
+        <w:rPr>
+          <w:lang w:val="en-US"/>
+        </w:rPr>
+        <w:t xml:space="preserve"> </w:t>
+      </w:r>
+      <w:proofErr w:type="spellStart"/>
+      <w:r>
+        <w:rPr>
+          <w:lang w:val="en-US"/>
+        </w:rPr>
+        <w:t>przychodni</w:t>
+      </w:r>
+      <w:proofErr w:type="spellEnd"/>
+      <w:r>
+        <w:rPr>
+          <w:lang w:val="en-US"/>
+        </w:rPr>
+        <w:t xml:space="preserve"> </w:t>
+      </w:r>
+      <w:proofErr w:type="spellStart"/>
+      <w:r>
+        <w:rPr>
+          <w:lang w:val="en-US"/>
+        </w:rPr>
+        <w:t>realizowane</w:t>
+      </w:r>
+      <w:proofErr w:type="spellEnd"/>
+      <w:r>
+        <w:rPr>
+          <w:lang w:val="en-US"/>
+        </w:rPr>
+        <w:t xml:space="preserve"> jest po </w:t>
+      </w:r>
+      <w:proofErr w:type="spellStart"/>
+      <w:r>
+        <w:rPr>
+          <w:lang w:val="en-US"/>
+        </w:rPr>
+        <w:t>naciśnięciu</w:t>
+      </w:r>
+      <w:proofErr w:type="spellEnd"/>
+      <w:r>
+        <w:rPr>
+          <w:lang w:val="en-US"/>
+        </w:rPr>
+        <w:t xml:space="preserve"> </w:t>
+      </w:r>
+      <w:proofErr w:type="spellStart"/>
+      <w:r>
+        <w:rPr>
+          <w:lang w:val="en-US"/>
+        </w:rPr>
+        <w:t>guzika</w:t>
+      </w:r>
+      <w:proofErr w:type="spellEnd"/>
+      <w:r>
+        <w:rPr>
+          <w:lang w:val="en-US"/>
+        </w:rPr>
+        <w:t xml:space="preserve"> “</w:t>
+      </w:r>
+      <w:proofErr w:type="spellStart"/>
+      <w:r>
+        <w:rPr>
+          <w:lang w:val="en-US"/>
+        </w:rPr>
+        <w:t>prześlij</w:t>
+      </w:r>
+      <w:proofErr w:type="spellEnd"/>
+      <w:r>
+        <w:rPr>
+          <w:lang w:val="en-US"/>
+        </w:rPr>
+        <w:t>”.</w:t>
+      </w:r>
+      <w:r>
+        <w:rPr>
+          <w:lang w:val="en-US"/>
+        </w:rPr>
+        <w:t xml:space="preserve"> Po </w:t>
+      </w:r>
+      <w:proofErr w:type="spellStart"/>
+      <w:r>
+        <w:rPr>
+          <w:lang w:val="en-US"/>
+        </w:rPr>
+        <w:t>takiej</w:t>
+      </w:r>
+      <w:proofErr w:type="spellEnd"/>
+      <w:r>
+        <w:rPr>
+          <w:lang w:val="en-US"/>
+        </w:rPr>
+        <w:t xml:space="preserve"> </w:t>
+      </w:r>
+      <w:proofErr w:type="spellStart"/>
+      <w:r>
+        <w:rPr>
+          <w:lang w:val="en-US"/>
+        </w:rPr>
+        <w:t>akcji</w:t>
+      </w:r>
+      <w:proofErr w:type="spellEnd"/>
+      <w:r>
+        <w:rPr>
+          <w:lang w:val="en-US"/>
+        </w:rPr>
+        <w:t xml:space="preserve"> </w:t>
+      </w:r>
+      <w:proofErr w:type="spellStart"/>
+      <w:r>
+        <w:rPr>
+          <w:lang w:val="en-US"/>
+        </w:rPr>
+        <w:t>użytkownika</w:t>
+      </w:r>
+      <w:proofErr w:type="spellEnd"/>
+      <w:r>
+        <w:rPr>
+          <w:lang w:val="en-US"/>
+        </w:rPr>
+        <w:t xml:space="preserve"> </w:t>
+      </w:r>
+      <w:proofErr w:type="spellStart"/>
+      <w:r>
+        <w:rPr>
+          <w:lang w:val="en-US"/>
+        </w:rPr>
+        <w:t>uruchamiany</w:t>
+      </w:r>
+      <w:proofErr w:type="spellEnd"/>
+      <w:r>
+        <w:rPr>
+          <w:lang w:val="en-US"/>
+        </w:rPr>
+        <w:t xml:space="preserve"> jest </w:t>
+      </w:r>
+      <w:proofErr w:type="spellStart"/>
+      <w:r>
+        <w:rPr>
+          <w:lang w:val="en-US"/>
+        </w:rPr>
+        <w:t>poniższy</w:t>
+      </w:r>
+      <w:proofErr w:type="spellEnd"/>
+      <w:r>
+        <w:rPr>
+          <w:lang w:val="en-US"/>
+        </w:rPr>
+        <w:t xml:space="preserve"> fragment </w:t>
+      </w:r>
+      <w:proofErr w:type="spellStart"/>
+      <w:r>
+        <w:rPr>
+          <w:lang w:val="en-US"/>
+        </w:rPr>
+        <w:t>kodu</w:t>
+      </w:r>
+      <w:proofErr w:type="spellEnd"/>
+      <w:r>
+        <w:rPr>
+          <w:lang w:val="en-US"/>
+        </w:rPr>
+        <w:t>:</w:t>
+      </w:r>
+    </w:p>
+    <w:p>
+      <w:pPr>
+        <w:pBdr>
+          <w:top w:val="single" w:sz="4" w:space="1" w:color="auto"/>
+          <w:left w:val="single" w:sz="4" w:space="4" w:color="auto"/>
+          <w:bottom w:val="single" w:sz="4" w:space="1" w:color="auto"/>
+          <w:right w:val="single" w:sz="4" w:space="4" w:color="auto"/>
+        </w:pBdr>
+        <w:autoSpaceDE w:val="0"/>
+        <w:autoSpaceDN w:val="0"/>
+        <w:adjustRightInd w:val="0"/>
+        <w:spacing w:line="240" w:lineRule="auto"/>
         <w:jc w:val="left"/>
         <w:rPr>
-          <w:rFonts w:asciiTheme="majorHAnsi" w:eastAsiaTheme="majorEastAsia" w:hAnsiTheme="majorHAnsi" w:cstheme="majorBidi"/>
-          <w:b/>
-          <w:bCs/>
-          <w:sz w:val="60"/>
-          <w:szCs w:val="28"/>
-          <w:lang w:val="en-US"/>
-        </w:rPr>
-      </w:pPr>
+          <w:rFonts w:ascii="Consolas" w:hAnsi="Consolas" w:cs="Consolas"/>
+          <w:color w:val="000000"/>
+          <w:sz w:val="19"/>
+          <w:szCs w:val="19"/>
+        </w:rPr>
+      </w:pPr>
+      <w:proofErr w:type="spellStart"/>
+      <w:r>
+        <w:rPr>
+          <w:rFonts w:ascii="Consolas" w:hAnsi="Consolas" w:cs="Consolas"/>
+          <w:color w:val="0000FF"/>
+          <w:sz w:val="19"/>
+          <w:szCs w:val="19"/>
+        </w:rPr>
+        <w:t>if</w:t>
+      </w:r>
+      <w:proofErr w:type="spellEnd"/>
+      <w:r>
+        <w:rPr>
+          <w:rFonts w:ascii="Consolas" w:hAnsi="Consolas" w:cs="Consolas"/>
+          <w:color w:val="000000"/>
+          <w:sz w:val="19"/>
+          <w:szCs w:val="19"/>
+        </w:rPr>
+        <w:t xml:space="preserve"> (</w:t>
+      </w:r>
+      <w:proofErr w:type="spellStart"/>
+      <w:r>
+        <w:rPr>
+          <w:rFonts w:ascii="Consolas" w:hAnsi="Consolas" w:cs="Consolas"/>
+          <w:color w:val="000000"/>
+          <w:sz w:val="19"/>
+          <w:szCs w:val="19"/>
+        </w:rPr>
+        <w:t>ModelState.IsValid</w:t>
+      </w:r>
+      <w:proofErr w:type="spellEnd"/>
+      <w:r>
+        <w:rPr>
+          <w:rFonts w:ascii="Consolas" w:hAnsi="Consolas" w:cs="Consolas"/>
+          <w:color w:val="000000"/>
+          <w:sz w:val="19"/>
+          <w:szCs w:val="19"/>
+        </w:rPr>
+        <w:t>)</w:t>
+      </w:r>
+    </w:p>
+    <w:p>
+      <w:pPr>
+        <w:pBdr>
+          <w:top w:val="single" w:sz="4" w:space="1" w:color="auto"/>
+          <w:left w:val="single" w:sz="4" w:space="4" w:color="auto"/>
+          <w:bottom w:val="single" w:sz="4" w:space="1" w:color="auto"/>
+          <w:right w:val="single" w:sz="4" w:space="4" w:color="auto"/>
+        </w:pBdr>
+        <w:autoSpaceDE w:val="0"/>
+        <w:autoSpaceDN w:val="0"/>
+        <w:adjustRightInd w:val="0"/>
+        <w:spacing w:line="240" w:lineRule="auto"/>
+        <w:jc w:val="left"/>
+        <w:rPr>
+          <w:rFonts w:ascii="Consolas" w:hAnsi="Consolas" w:cs="Consolas"/>
+          <w:color w:val="000000"/>
+          <w:sz w:val="19"/>
+          <w:szCs w:val="19"/>
+        </w:rPr>
+      </w:pPr>
+      <w:r>
+        <w:rPr>
+          <w:rFonts w:ascii="Consolas" w:hAnsi="Consolas" w:cs="Consolas"/>
+          <w:color w:val="000000"/>
+          <w:sz w:val="19"/>
+          <w:szCs w:val="19"/>
+        </w:rPr>
+        <w:t xml:space="preserve">            {</w:t>
+      </w:r>
+    </w:p>
+    <w:p>
+      <w:pPr>
+        <w:pBdr>
+          <w:top w:val="single" w:sz="4" w:space="1" w:color="auto"/>
+          <w:left w:val="single" w:sz="4" w:space="4" w:color="auto"/>
+          <w:bottom w:val="single" w:sz="4" w:space="1" w:color="auto"/>
+          <w:right w:val="single" w:sz="4" w:space="4" w:color="auto"/>
+        </w:pBdr>
+        <w:autoSpaceDE w:val="0"/>
+        <w:autoSpaceDN w:val="0"/>
+        <w:adjustRightInd w:val="0"/>
+        <w:spacing w:line="240" w:lineRule="auto"/>
+        <w:jc w:val="left"/>
+        <w:rPr>
+          <w:rFonts w:ascii="Consolas" w:hAnsi="Consolas" w:cs="Consolas"/>
+          <w:color w:val="000000"/>
+          <w:sz w:val="19"/>
+          <w:szCs w:val="19"/>
+        </w:rPr>
+      </w:pPr>
+      <w:r>
+        <w:rPr>
+          <w:rFonts w:ascii="Consolas" w:hAnsi="Consolas" w:cs="Consolas"/>
+          <w:color w:val="000000"/>
+          <w:sz w:val="19"/>
+          <w:szCs w:val="19"/>
+        </w:rPr>
+        <w:t xml:space="preserve">                </w:t>
+      </w:r>
+      <w:proofErr w:type="spellStart"/>
+      <w:r>
+        <w:rPr>
+          <w:rFonts w:ascii="Consolas" w:hAnsi="Consolas" w:cs="Consolas"/>
+          <w:color w:val="0000FF"/>
+          <w:sz w:val="19"/>
+          <w:szCs w:val="19"/>
+        </w:rPr>
+        <w:t>try</w:t>
+      </w:r>
+      <w:proofErr w:type="spellEnd"/>
+    </w:p>
+    <w:p>
+      <w:pPr>
+        <w:pBdr>
+          <w:top w:val="single" w:sz="4" w:space="1" w:color="auto"/>
+          <w:left w:val="single" w:sz="4" w:space="4" w:color="auto"/>
+          <w:bottom w:val="single" w:sz="4" w:space="1" w:color="auto"/>
+          <w:right w:val="single" w:sz="4" w:space="4" w:color="auto"/>
+        </w:pBdr>
+        <w:autoSpaceDE w:val="0"/>
+        <w:autoSpaceDN w:val="0"/>
+        <w:adjustRightInd w:val="0"/>
+        <w:spacing w:line="240" w:lineRule="auto"/>
+        <w:jc w:val="left"/>
+        <w:rPr>
+          <w:rFonts w:ascii="Consolas" w:hAnsi="Consolas" w:cs="Consolas"/>
+          <w:color w:val="000000"/>
+          <w:sz w:val="19"/>
+          <w:szCs w:val="19"/>
+        </w:rPr>
+      </w:pPr>
+      <w:r>
+        <w:rPr>
+          <w:rFonts w:ascii="Consolas" w:hAnsi="Consolas" w:cs="Consolas"/>
+          <w:color w:val="000000"/>
+          <w:sz w:val="19"/>
+          <w:szCs w:val="19"/>
+        </w:rPr>
+        <w:t xml:space="preserve">                {</w:t>
+      </w:r>
+    </w:p>
+    <w:p>
+      <w:pPr>
+        <w:pBdr>
+          <w:top w:val="single" w:sz="4" w:space="1" w:color="auto"/>
+          <w:left w:val="single" w:sz="4" w:space="4" w:color="auto"/>
+          <w:bottom w:val="single" w:sz="4" w:space="1" w:color="auto"/>
+          <w:right w:val="single" w:sz="4" w:space="4" w:color="auto"/>
+        </w:pBdr>
+        <w:autoSpaceDE w:val="0"/>
+        <w:autoSpaceDN w:val="0"/>
+        <w:adjustRightInd w:val="0"/>
+        <w:spacing w:line="240" w:lineRule="auto"/>
+        <w:jc w:val="left"/>
+        <w:rPr>
+          <w:rFonts w:ascii="Consolas" w:hAnsi="Consolas" w:cs="Consolas"/>
+          <w:color w:val="000000"/>
+          <w:sz w:val="19"/>
+          <w:szCs w:val="19"/>
+        </w:rPr>
+      </w:pPr>
+      <w:r>
+        <w:rPr>
+          <w:rFonts w:ascii="Consolas" w:hAnsi="Consolas" w:cs="Consolas"/>
+          <w:color w:val="000000"/>
+          <w:sz w:val="19"/>
+          <w:szCs w:val="19"/>
+        </w:rPr>
+        <w:t xml:space="preserve">                    </w:t>
+      </w:r>
+      <w:proofErr w:type="spellStart"/>
+      <w:r>
+        <w:rPr>
+          <w:rFonts w:ascii="Consolas" w:hAnsi="Consolas" w:cs="Consolas"/>
+          <w:color w:val="0000FF"/>
+          <w:sz w:val="19"/>
+          <w:szCs w:val="19"/>
+        </w:rPr>
+        <w:t>var</w:t>
+      </w:r>
+      <w:proofErr w:type="spellEnd"/>
+      <w:r>
+        <w:rPr>
+          <w:rFonts w:ascii="Consolas" w:hAnsi="Consolas" w:cs="Consolas"/>
+          <w:color w:val="000000"/>
+          <w:sz w:val="19"/>
+          <w:szCs w:val="19"/>
+        </w:rPr>
+        <w:t xml:space="preserve"> </w:t>
+      </w:r>
+      <w:proofErr w:type="spellStart"/>
+      <w:r>
+        <w:rPr>
+          <w:rFonts w:ascii="Consolas" w:hAnsi="Consolas" w:cs="Consolas"/>
+          <w:color w:val="000000"/>
+          <w:sz w:val="19"/>
+          <w:szCs w:val="19"/>
+        </w:rPr>
+        <w:t>client</w:t>
+      </w:r>
+      <w:proofErr w:type="spellEnd"/>
+      <w:r>
+        <w:rPr>
+          <w:rFonts w:ascii="Consolas" w:hAnsi="Consolas" w:cs="Consolas"/>
+          <w:color w:val="000000"/>
+          <w:sz w:val="19"/>
+          <w:szCs w:val="19"/>
+        </w:rPr>
+        <w:t xml:space="preserve"> = </w:t>
+      </w:r>
+      <w:proofErr w:type="spellStart"/>
+      <w:r>
+        <w:rPr>
+          <w:rFonts w:ascii="Consolas" w:hAnsi="Consolas" w:cs="Consolas"/>
+          <w:color w:val="0000FF"/>
+          <w:sz w:val="19"/>
+          <w:szCs w:val="19"/>
+        </w:rPr>
+        <w:t>new</w:t>
+      </w:r>
+      <w:proofErr w:type="spellEnd"/>
+      <w:r>
+        <w:rPr>
+          <w:rFonts w:ascii="Consolas" w:hAnsi="Consolas" w:cs="Consolas"/>
+          <w:color w:val="000000"/>
+          <w:sz w:val="19"/>
+          <w:szCs w:val="19"/>
+        </w:rPr>
+        <w:t xml:space="preserve"> </w:t>
+      </w:r>
+      <w:proofErr w:type="spellStart"/>
+      <w:r>
+        <w:rPr>
+          <w:rFonts w:ascii="Consolas" w:hAnsi="Consolas" w:cs="Consolas"/>
+          <w:color w:val="000000"/>
+          <w:sz w:val="19"/>
+          <w:szCs w:val="19"/>
+        </w:rPr>
+        <w:t>SmtpClient</w:t>
+      </w:r>
+      <w:proofErr w:type="spellEnd"/>
+      <w:r>
+        <w:rPr>
+          <w:rFonts w:ascii="Consolas" w:hAnsi="Consolas" w:cs="Consolas"/>
+          <w:color w:val="000000"/>
+          <w:sz w:val="19"/>
+          <w:szCs w:val="19"/>
+        </w:rPr>
+        <w:t>(</w:t>
+      </w:r>
+      <w:r>
+        <w:rPr>
+          <w:rFonts w:ascii="Consolas" w:hAnsi="Consolas" w:cs="Consolas"/>
+          <w:color w:val="A31515"/>
+          <w:sz w:val="19"/>
+          <w:szCs w:val="19"/>
+        </w:rPr>
+        <w:t>"smtp.gmail.com"</w:t>
+      </w:r>
+      <w:r>
+        <w:rPr>
+          <w:rFonts w:ascii="Consolas" w:hAnsi="Consolas" w:cs="Consolas"/>
+          <w:color w:val="000000"/>
+          <w:sz w:val="19"/>
+          <w:szCs w:val="19"/>
+        </w:rPr>
+        <w:t>, 587)</w:t>
+      </w:r>
+    </w:p>
+    <w:p>
+      <w:pPr>
+        <w:pBdr>
+          <w:top w:val="single" w:sz="4" w:space="1" w:color="auto"/>
+          <w:left w:val="single" w:sz="4" w:space="4" w:color="auto"/>
+          <w:bottom w:val="single" w:sz="4" w:space="1" w:color="auto"/>
+          <w:right w:val="single" w:sz="4" w:space="4" w:color="auto"/>
+        </w:pBdr>
+        <w:autoSpaceDE w:val="0"/>
+        <w:autoSpaceDN w:val="0"/>
+        <w:adjustRightInd w:val="0"/>
+        <w:spacing w:line="240" w:lineRule="auto"/>
+        <w:jc w:val="left"/>
+        <w:rPr>
+          <w:rFonts w:ascii="Consolas" w:hAnsi="Consolas" w:cs="Consolas"/>
+          <w:color w:val="000000"/>
+          <w:sz w:val="19"/>
+          <w:szCs w:val="19"/>
+        </w:rPr>
+      </w:pPr>
+      <w:r>
+        <w:rPr>
+          <w:rFonts w:ascii="Consolas" w:hAnsi="Consolas" w:cs="Consolas"/>
+          <w:color w:val="000000"/>
+          <w:sz w:val="19"/>
+          <w:szCs w:val="19"/>
+        </w:rPr>
+        <w:t xml:space="preserve">                    {</w:t>
+      </w:r>
+    </w:p>
+    <w:p>
+      <w:pPr>
+        <w:pBdr>
+          <w:top w:val="single" w:sz="4" w:space="1" w:color="auto"/>
+          <w:left w:val="single" w:sz="4" w:space="4" w:color="auto"/>
+          <w:bottom w:val="single" w:sz="4" w:space="1" w:color="auto"/>
+          <w:right w:val="single" w:sz="4" w:space="4" w:color="auto"/>
+        </w:pBdr>
+        <w:autoSpaceDE w:val="0"/>
+        <w:autoSpaceDN w:val="0"/>
+        <w:adjustRightInd w:val="0"/>
+        <w:spacing w:line="240" w:lineRule="auto"/>
+        <w:jc w:val="left"/>
+        <w:rPr>
+          <w:rFonts w:ascii="Consolas" w:hAnsi="Consolas" w:cs="Consolas"/>
+          <w:color w:val="000000"/>
+          <w:sz w:val="19"/>
+          <w:szCs w:val="19"/>
+        </w:rPr>
+      </w:pPr>
+      <w:r>
+        <w:rPr>
+          <w:rFonts w:ascii="Consolas" w:hAnsi="Consolas" w:cs="Consolas"/>
+          <w:color w:val="000000"/>
+          <w:sz w:val="19"/>
+          <w:szCs w:val="19"/>
+        </w:rPr>
+        <w:t xml:space="preserve">                        </w:t>
+      </w:r>
+      <w:proofErr w:type="spellStart"/>
+      <w:r>
+        <w:rPr>
+          <w:rFonts w:ascii="Consolas" w:hAnsi="Consolas" w:cs="Consolas"/>
+          <w:color w:val="000000"/>
+          <w:sz w:val="19"/>
+          <w:szCs w:val="19"/>
+        </w:rPr>
+        <w:t>Credentials</w:t>
+      </w:r>
+      <w:proofErr w:type="spellEnd"/>
+      <w:r>
+        <w:rPr>
+          <w:rFonts w:ascii="Consolas" w:hAnsi="Consolas" w:cs="Consolas"/>
+          <w:color w:val="000000"/>
+          <w:sz w:val="19"/>
+          <w:szCs w:val="19"/>
+        </w:rPr>
+        <w:t xml:space="preserve"> = </w:t>
+      </w:r>
+      <w:proofErr w:type="spellStart"/>
+      <w:r>
+        <w:rPr>
+          <w:rFonts w:ascii="Consolas" w:hAnsi="Consolas" w:cs="Consolas"/>
+          <w:color w:val="0000FF"/>
+          <w:sz w:val="19"/>
+          <w:szCs w:val="19"/>
+        </w:rPr>
+        <w:t>new</w:t>
+      </w:r>
+      <w:proofErr w:type="spellEnd"/>
+      <w:r>
+        <w:rPr>
+          <w:rFonts w:ascii="Consolas" w:hAnsi="Consolas" w:cs="Consolas"/>
+          <w:color w:val="000000"/>
+          <w:sz w:val="19"/>
+          <w:szCs w:val="19"/>
+        </w:rPr>
+        <w:t xml:space="preserve"> </w:t>
+      </w:r>
+      <w:proofErr w:type="spellStart"/>
+      <w:r>
+        <w:rPr>
+          <w:rFonts w:ascii="Consolas" w:hAnsi="Consolas" w:cs="Consolas"/>
+          <w:color w:val="000000"/>
+          <w:sz w:val="19"/>
+          <w:szCs w:val="19"/>
+        </w:rPr>
+        <w:t>NetworkCredential</w:t>
+      </w:r>
+      <w:proofErr w:type="spellEnd"/>
+      <w:r>
+        <w:rPr>
+          <w:rFonts w:ascii="Consolas" w:hAnsi="Consolas" w:cs="Consolas"/>
+          <w:color w:val="000000"/>
+          <w:sz w:val="19"/>
+          <w:szCs w:val="19"/>
+        </w:rPr>
+        <w:t>(</w:t>
+      </w:r>
+      <w:r>
+        <w:rPr>
+          <w:rFonts w:ascii="Consolas" w:hAnsi="Consolas" w:cs="Consolas"/>
+          <w:color w:val="A31515"/>
+          <w:sz w:val="19"/>
+          <w:szCs w:val="19"/>
+        </w:rPr>
+        <w:t>"gasiewicz.wojciech@gmail.com"</w:t>
+      </w:r>
+      <w:r>
+        <w:rPr>
+          <w:rFonts w:ascii="Consolas" w:hAnsi="Consolas" w:cs="Consolas"/>
+          <w:color w:val="000000"/>
+          <w:sz w:val="19"/>
+          <w:szCs w:val="19"/>
+        </w:rPr>
+        <w:t xml:space="preserve">, </w:t>
+      </w:r>
+      <w:r>
+        <w:rPr>
+          <w:rFonts w:ascii="Consolas" w:hAnsi="Consolas" w:cs="Consolas"/>
+          <w:color w:val="A31515"/>
+          <w:sz w:val="19"/>
+          <w:szCs w:val="19"/>
+        </w:rPr>
+        <w:t>"</w:t>
+      </w:r>
+      <w:r>
+        <w:rPr>
+          <w:rFonts w:ascii="Consolas" w:hAnsi="Consolas" w:cs="Consolas"/>
+          <w:color w:val="A31515"/>
+          <w:sz w:val="19"/>
+          <w:szCs w:val="19"/>
+        </w:rPr>
+        <w:t>pass</w:t>
+      </w:r>
+      <w:r>
+        <w:rPr>
+          <w:rFonts w:ascii="Consolas" w:hAnsi="Consolas" w:cs="Consolas"/>
+          <w:color w:val="A31515"/>
+          <w:sz w:val="19"/>
+          <w:szCs w:val="19"/>
+        </w:rPr>
+        <w:t>"</w:t>
+      </w:r>
+      <w:r>
+        <w:rPr>
+          <w:rFonts w:ascii="Consolas" w:hAnsi="Consolas" w:cs="Consolas"/>
+          <w:color w:val="000000"/>
+          <w:sz w:val="19"/>
+          <w:szCs w:val="19"/>
+        </w:rPr>
+        <w:t>),</w:t>
+      </w:r>
+    </w:p>
+    <w:p>
+      <w:pPr>
+        <w:pBdr>
+          <w:top w:val="single" w:sz="4" w:space="1" w:color="auto"/>
+          <w:left w:val="single" w:sz="4" w:space="4" w:color="auto"/>
+          <w:bottom w:val="single" w:sz="4" w:space="1" w:color="auto"/>
+          <w:right w:val="single" w:sz="4" w:space="4" w:color="auto"/>
+        </w:pBdr>
+        <w:autoSpaceDE w:val="0"/>
+        <w:autoSpaceDN w:val="0"/>
+        <w:adjustRightInd w:val="0"/>
+        <w:spacing w:line="240" w:lineRule="auto"/>
+        <w:jc w:val="left"/>
+        <w:rPr>
+          <w:rFonts w:ascii="Consolas" w:hAnsi="Consolas" w:cs="Consolas"/>
+          <w:color w:val="000000"/>
+          <w:sz w:val="19"/>
+          <w:szCs w:val="19"/>
+        </w:rPr>
+      </w:pPr>
+      <w:r>
+        <w:rPr>
+          <w:rFonts w:ascii="Consolas" w:hAnsi="Consolas" w:cs="Consolas"/>
+          <w:color w:val="000000"/>
+          <w:sz w:val="19"/>
+          <w:szCs w:val="19"/>
+        </w:rPr>
+        <w:t xml:space="preserve">                        </w:t>
+      </w:r>
+      <w:proofErr w:type="spellStart"/>
+      <w:r>
+        <w:rPr>
+          <w:rFonts w:ascii="Consolas" w:hAnsi="Consolas" w:cs="Consolas"/>
+          <w:color w:val="000000"/>
+          <w:sz w:val="19"/>
+          <w:szCs w:val="19"/>
+        </w:rPr>
+        <w:t>EnableSsl</w:t>
+      </w:r>
+      <w:proofErr w:type="spellEnd"/>
+      <w:r>
+        <w:rPr>
+          <w:rFonts w:ascii="Consolas" w:hAnsi="Consolas" w:cs="Consolas"/>
+          <w:color w:val="000000"/>
+          <w:sz w:val="19"/>
+          <w:szCs w:val="19"/>
+        </w:rPr>
+        <w:t xml:space="preserve"> = </w:t>
+      </w:r>
+      <w:proofErr w:type="spellStart"/>
+      <w:r>
+        <w:rPr>
+          <w:rFonts w:ascii="Consolas" w:hAnsi="Consolas" w:cs="Consolas"/>
+          <w:color w:val="0000FF"/>
+          <w:sz w:val="19"/>
+          <w:szCs w:val="19"/>
+        </w:rPr>
+        <w:t>true</w:t>
+      </w:r>
+      <w:proofErr w:type="spellEnd"/>
+    </w:p>
+    <w:p>
+      <w:pPr>
+        <w:pBdr>
+          <w:top w:val="single" w:sz="4" w:space="1" w:color="auto"/>
+          <w:left w:val="single" w:sz="4" w:space="4" w:color="auto"/>
+          <w:bottom w:val="single" w:sz="4" w:space="1" w:color="auto"/>
+          <w:right w:val="single" w:sz="4" w:space="4" w:color="auto"/>
+        </w:pBdr>
+        <w:autoSpaceDE w:val="0"/>
+        <w:autoSpaceDN w:val="0"/>
+        <w:adjustRightInd w:val="0"/>
+        <w:spacing w:line="240" w:lineRule="auto"/>
+        <w:jc w:val="left"/>
+        <w:rPr>
+          <w:rFonts w:ascii="Consolas" w:hAnsi="Consolas" w:cs="Consolas"/>
+          <w:color w:val="000000"/>
+          <w:sz w:val="19"/>
+          <w:szCs w:val="19"/>
+        </w:rPr>
+      </w:pPr>
+      <w:r>
+        <w:rPr>
+          <w:rFonts w:ascii="Consolas" w:hAnsi="Consolas" w:cs="Consolas"/>
+          <w:color w:val="000000"/>
+          <w:sz w:val="19"/>
+          <w:szCs w:val="19"/>
+        </w:rPr>
+        <w:t xml:space="preserve">                    };</w:t>
+      </w:r>
+    </w:p>
+    <w:p>
+      <w:pPr>
+        <w:pBdr>
+          <w:top w:val="single" w:sz="4" w:space="1" w:color="auto"/>
+          <w:left w:val="single" w:sz="4" w:space="4" w:color="auto"/>
+          <w:bottom w:val="single" w:sz="4" w:space="1" w:color="auto"/>
+          <w:right w:val="single" w:sz="4" w:space="4" w:color="auto"/>
+        </w:pBdr>
+        <w:autoSpaceDE w:val="0"/>
+        <w:autoSpaceDN w:val="0"/>
+        <w:adjustRightInd w:val="0"/>
+        <w:spacing w:line="240" w:lineRule="auto"/>
+        <w:jc w:val="left"/>
+        <w:rPr>
+          <w:rFonts w:ascii="Consolas" w:hAnsi="Consolas" w:cs="Consolas"/>
+          <w:color w:val="000000"/>
+          <w:sz w:val="19"/>
+          <w:szCs w:val="19"/>
+        </w:rPr>
+      </w:pPr>
+      <w:r>
+        <w:rPr>
+          <w:rFonts w:ascii="Consolas" w:hAnsi="Consolas" w:cs="Consolas"/>
+          <w:color w:val="000000"/>
+          <w:sz w:val="19"/>
+          <w:szCs w:val="19"/>
+        </w:rPr>
+        <w:lastRenderedPageBreak/>
+        <w:t xml:space="preserve">                    </w:t>
+      </w:r>
+      <w:proofErr w:type="spellStart"/>
+      <w:r>
+        <w:rPr>
+          <w:rFonts w:ascii="Consolas" w:hAnsi="Consolas" w:cs="Consolas"/>
+          <w:color w:val="000000"/>
+          <w:sz w:val="19"/>
+          <w:szCs w:val="19"/>
+        </w:rPr>
+        <w:t>client.Send</w:t>
+      </w:r>
+      <w:proofErr w:type="spellEnd"/>
+      <w:r>
+        <w:rPr>
+          <w:rFonts w:ascii="Consolas" w:hAnsi="Consolas" w:cs="Consolas"/>
+          <w:color w:val="000000"/>
+          <w:sz w:val="19"/>
+          <w:szCs w:val="19"/>
+        </w:rPr>
+        <w:t>(</w:t>
+      </w:r>
+      <w:r>
+        <w:rPr>
+          <w:rFonts w:ascii="Consolas" w:hAnsi="Consolas" w:cs="Consolas"/>
+          <w:color w:val="A31515"/>
+          <w:sz w:val="19"/>
+          <w:szCs w:val="19"/>
+        </w:rPr>
+        <w:t>"gasiewicz.wojciech@gmail.com"</w:t>
+      </w:r>
+      <w:r>
+        <w:rPr>
+          <w:rFonts w:ascii="Consolas" w:hAnsi="Consolas" w:cs="Consolas"/>
+          <w:color w:val="000000"/>
+          <w:sz w:val="19"/>
+          <w:szCs w:val="19"/>
+        </w:rPr>
+        <w:t xml:space="preserve">, </w:t>
+      </w:r>
+      <w:r>
+        <w:rPr>
+          <w:rFonts w:ascii="Consolas" w:hAnsi="Consolas" w:cs="Consolas"/>
+          <w:color w:val="A31515"/>
+          <w:sz w:val="19"/>
+          <w:szCs w:val="19"/>
+        </w:rPr>
+        <w:t>"gasiewicz.wojciech@gmail.com"</w:t>
+      </w:r>
+      <w:r>
+        <w:rPr>
+          <w:rFonts w:ascii="Consolas" w:hAnsi="Consolas" w:cs="Consolas"/>
+          <w:color w:val="000000"/>
+          <w:sz w:val="19"/>
+          <w:szCs w:val="19"/>
+        </w:rPr>
+        <w:t xml:space="preserve">, </w:t>
+      </w:r>
+      <w:r>
+        <w:rPr>
+          <w:rFonts w:ascii="Consolas" w:hAnsi="Consolas" w:cs="Consolas"/>
+          <w:color w:val="A31515"/>
+          <w:sz w:val="19"/>
+          <w:szCs w:val="19"/>
+        </w:rPr>
+        <w:t>"wiadomość z kliniki kardiologicznej"</w:t>
+      </w:r>
+      <w:r>
+        <w:rPr>
+          <w:rFonts w:ascii="Consolas" w:hAnsi="Consolas" w:cs="Consolas"/>
+          <w:color w:val="000000"/>
+          <w:sz w:val="19"/>
+          <w:szCs w:val="19"/>
+        </w:rPr>
+        <w:t xml:space="preserve">, </w:t>
+      </w:r>
+    </w:p>
+    <w:p>
+      <w:pPr>
+        <w:pBdr>
+          <w:top w:val="single" w:sz="4" w:space="1" w:color="auto"/>
+          <w:left w:val="single" w:sz="4" w:space="4" w:color="auto"/>
+          <w:bottom w:val="single" w:sz="4" w:space="1" w:color="auto"/>
+          <w:right w:val="single" w:sz="4" w:space="4" w:color="auto"/>
+        </w:pBdr>
+        <w:autoSpaceDE w:val="0"/>
+        <w:autoSpaceDN w:val="0"/>
+        <w:adjustRightInd w:val="0"/>
+        <w:spacing w:line="240" w:lineRule="auto"/>
+        <w:jc w:val="left"/>
+        <w:rPr>
+          <w:rFonts w:ascii="Consolas" w:hAnsi="Consolas" w:cs="Consolas"/>
+          <w:color w:val="000000"/>
+          <w:sz w:val="19"/>
+          <w:szCs w:val="19"/>
+        </w:rPr>
+      </w:pPr>
+      <w:r>
+        <w:rPr>
+          <w:rFonts w:ascii="Consolas" w:hAnsi="Consolas" w:cs="Consolas"/>
+          <w:color w:val="000000"/>
+          <w:sz w:val="19"/>
+          <w:szCs w:val="19"/>
+        </w:rPr>
+        <w:t xml:space="preserve">                        </w:t>
+      </w:r>
+      <w:proofErr w:type="spellStart"/>
+      <w:r>
+        <w:rPr>
+          <w:rFonts w:ascii="Consolas" w:hAnsi="Consolas" w:cs="Consolas"/>
+          <w:color w:val="000000"/>
+          <w:sz w:val="19"/>
+          <w:szCs w:val="19"/>
+        </w:rPr>
+        <w:t>Contact.Message</w:t>
+      </w:r>
+      <w:proofErr w:type="spellEnd"/>
+      <w:r>
+        <w:rPr>
+          <w:rFonts w:ascii="Consolas" w:hAnsi="Consolas" w:cs="Consolas"/>
+          <w:color w:val="000000"/>
+          <w:sz w:val="19"/>
+          <w:szCs w:val="19"/>
+        </w:rPr>
+        <w:t xml:space="preserve"> + </w:t>
+      </w:r>
+      <w:r>
+        <w:rPr>
+          <w:rFonts w:ascii="Consolas" w:hAnsi="Consolas" w:cs="Consolas"/>
+          <w:color w:val="A31515"/>
+          <w:sz w:val="19"/>
+          <w:szCs w:val="19"/>
+        </w:rPr>
+        <w:t xml:space="preserve">"\n </w:t>
+      </w:r>
+      <w:proofErr w:type="spellStart"/>
+      <w:r>
+        <w:rPr>
+          <w:rFonts w:ascii="Consolas" w:hAnsi="Consolas" w:cs="Consolas"/>
+          <w:color w:val="A31515"/>
+          <w:sz w:val="19"/>
+          <w:szCs w:val="19"/>
+        </w:rPr>
+        <w:t>Wiadomośc</w:t>
+      </w:r>
+      <w:proofErr w:type="spellEnd"/>
+      <w:r>
+        <w:rPr>
+          <w:rFonts w:ascii="Consolas" w:hAnsi="Consolas" w:cs="Consolas"/>
+          <w:color w:val="A31515"/>
+          <w:sz w:val="19"/>
+          <w:szCs w:val="19"/>
+        </w:rPr>
+        <w:t xml:space="preserve"> od: "</w:t>
+      </w:r>
+      <w:r>
+        <w:rPr>
+          <w:rFonts w:ascii="Consolas" w:hAnsi="Consolas" w:cs="Consolas"/>
+          <w:color w:val="000000"/>
+          <w:sz w:val="19"/>
+          <w:szCs w:val="19"/>
+        </w:rPr>
+        <w:t xml:space="preserve"> + </w:t>
+      </w:r>
+      <w:proofErr w:type="spellStart"/>
+      <w:r>
+        <w:rPr>
+          <w:rFonts w:ascii="Consolas" w:hAnsi="Consolas" w:cs="Consolas"/>
+          <w:color w:val="000000"/>
+          <w:sz w:val="19"/>
+          <w:szCs w:val="19"/>
+        </w:rPr>
+        <w:t>Contact.Name</w:t>
+      </w:r>
+      <w:proofErr w:type="spellEnd"/>
+      <w:r>
+        <w:rPr>
+          <w:rFonts w:ascii="Consolas" w:hAnsi="Consolas" w:cs="Consolas"/>
+          <w:color w:val="000000"/>
+          <w:sz w:val="19"/>
+          <w:szCs w:val="19"/>
+        </w:rPr>
+        <w:t xml:space="preserve"> + </w:t>
+      </w:r>
+      <w:r>
+        <w:rPr>
+          <w:rFonts w:ascii="Consolas" w:hAnsi="Consolas" w:cs="Consolas"/>
+          <w:color w:val="A31515"/>
+          <w:sz w:val="19"/>
+          <w:szCs w:val="19"/>
+        </w:rPr>
+        <w:t>" "</w:t>
+      </w:r>
+      <w:r>
+        <w:rPr>
+          <w:rFonts w:ascii="Consolas" w:hAnsi="Consolas" w:cs="Consolas"/>
+          <w:color w:val="000000"/>
+          <w:sz w:val="19"/>
+          <w:szCs w:val="19"/>
+        </w:rPr>
+        <w:t xml:space="preserve"> + </w:t>
+      </w:r>
+      <w:proofErr w:type="spellStart"/>
+      <w:r>
+        <w:rPr>
+          <w:rFonts w:ascii="Consolas" w:hAnsi="Consolas" w:cs="Consolas"/>
+          <w:color w:val="000000"/>
+          <w:sz w:val="19"/>
+          <w:szCs w:val="19"/>
+        </w:rPr>
+        <w:t>Contact.LastName</w:t>
+      </w:r>
+      <w:proofErr w:type="spellEnd"/>
+      <w:r>
+        <w:rPr>
+          <w:rFonts w:ascii="Consolas" w:hAnsi="Consolas" w:cs="Consolas"/>
+          <w:color w:val="000000"/>
+          <w:sz w:val="19"/>
+          <w:szCs w:val="19"/>
+        </w:rPr>
+        <w:t xml:space="preserve"> + </w:t>
+      </w:r>
+      <w:r>
+        <w:rPr>
+          <w:rFonts w:ascii="Consolas" w:hAnsi="Consolas" w:cs="Consolas"/>
+          <w:color w:val="A31515"/>
+          <w:sz w:val="19"/>
+          <w:szCs w:val="19"/>
+        </w:rPr>
+        <w:t>"\n Email:"</w:t>
+      </w:r>
+      <w:r>
+        <w:rPr>
+          <w:rFonts w:ascii="Consolas" w:hAnsi="Consolas" w:cs="Consolas"/>
+          <w:color w:val="000000"/>
+          <w:sz w:val="19"/>
+          <w:szCs w:val="19"/>
+        </w:rPr>
+        <w:t xml:space="preserve"> + </w:t>
+      </w:r>
+      <w:proofErr w:type="spellStart"/>
+      <w:r>
+        <w:rPr>
+          <w:rFonts w:ascii="Consolas" w:hAnsi="Consolas" w:cs="Consolas"/>
+          <w:color w:val="000000"/>
+          <w:sz w:val="19"/>
+          <w:szCs w:val="19"/>
+        </w:rPr>
+        <w:t>Contact.Email</w:t>
+      </w:r>
+      <w:proofErr w:type="spellEnd"/>
+      <w:r>
+        <w:rPr>
+          <w:rFonts w:ascii="Consolas" w:hAnsi="Consolas" w:cs="Consolas"/>
+          <w:color w:val="000000"/>
+          <w:sz w:val="19"/>
+          <w:szCs w:val="19"/>
+        </w:rPr>
+        <w:t>);</w:t>
+      </w:r>
+    </w:p>
+    <w:p>
+      <w:pPr>
+        <w:pBdr>
+          <w:top w:val="single" w:sz="4" w:space="1" w:color="auto"/>
+          <w:left w:val="single" w:sz="4" w:space="4" w:color="auto"/>
+          <w:bottom w:val="single" w:sz="4" w:space="1" w:color="auto"/>
+          <w:right w:val="single" w:sz="4" w:space="4" w:color="auto"/>
+        </w:pBdr>
+        <w:autoSpaceDE w:val="0"/>
+        <w:autoSpaceDN w:val="0"/>
+        <w:adjustRightInd w:val="0"/>
+        <w:spacing w:line="240" w:lineRule="auto"/>
+        <w:jc w:val="left"/>
+        <w:rPr>
+          <w:rFonts w:ascii="Consolas" w:hAnsi="Consolas" w:cs="Consolas"/>
+          <w:color w:val="000000"/>
+          <w:sz w:val="19"/>
+          <w:szCs w:val="19"/>
+        </w:rPr>
+      </w:pPr>
+      <w:r>
+        <w:rPr>
+          <w:rFonts w:ascii="Consolas" w:hAnsi="Consolas" w:cs="Consolas"/>
+          <w:color w:val="000000"/>
+          <w:sz w:val="19"/>
+          <w:szCs w:val="19"/>
+        </w:rPr>
+        <w:t xml:space="preserve">                }</w:t>
+      </w:r>
+    </w:p>
+    <w:p>
+      <w:pPr>
+        <w:pBdr>
+          <w:top w:val="single" w:sz="4" w:space="1" w:color="auto"/>
+          <w:left w:val="single" w:sz="4" w:space="4" w:color="auto"/>
+          <w:bottom w:val="single" w:sz="4" w:space="1" w:color="auto"/>
+          <w:right w:val="single" w:sz="4" w:space="4" w:color="auto"/>
+        </w:pBdr>
+        <w:autoSpaceDE w:val="0"/>
+        <w:autoSpaceDN w:val="0"/>
+        <w:adjustRightInd w:val="0"/>
+        <w:spacing w:line="240" w:lineRule="auto"/>
+        <w:jc w:val="left"/>
+        <w:rPr>
+          <w:rFonts w:ascii="Consolas" w:hAnsi="Consolas" w:cs="Consolas"/>
+          <w:color w:val="000000"/>
+          <w:sz w:val="19"/>
+          <w:szCs w:val="19"/>
+        </w:rPr>
+      </w:pPr>
+      <w:r>
+        <w:rPr>
+          <w:rFonts w:ascii="Consolas" w:hAnsi="Consolas" w:cs="Consolas"/>
+          <w:color w:val="000000"/>
+          <w:sz w:val="19"/>
+          <w:szCs w:val="19"/>
+        </w:rPr>
+        <w:t xml:space="preserve">                </w:t>
+      </w:r>
+      <w:proofErr w:type="spellStart"/>
+      <w:r>
+        <w:rPr>
+          <w:rFonts w:ascii="Consolas" w:hAnsi="Consolas" w:cs="Consolas"/>
+          <w:color w:val="0000FF"/>
+          <w:sz w:val="19"/>
+          <w:szCs w:val="19"/>
+        </w:rPr>
+        <w:t>catch</w:t>
+      </w:r>
+      <w:proofErr w:type="spellEnd"/>
+      <w:r>
+        <w:rPr>
+          <w:rFonts w:ascii="Consolas" w:hAnsi="Consolas" w:cs="Consolas"/>
+          <w:color w:val="000000"/>
+          <w:sz w:val="19"/>
+          <w:szCs w:val="19"/>
+        </w:rPr>
+        <w:t xml:space="preserve"> (</w:t>
+      </w:r>
+      <w:proofErr w:type="spellStart"/>
+      <w:r>
+        <w:rPr>
+          <w:rFonts w:ascii="Consolas" w:hAnsi="Consolas" w:cs="Consolas"/>
+          <w:color w:val="000000"/>
+          <w:sz w:val="19"/>
+          <w:szCs w:val="19"/>
+        </w:rPr>
+        <w:t>Exception</w:t>
+      </w:r>
+      <w:proofErr w:type="spellEnd"/>
+      <w:r>
+        <w:rPr>
+          <w:rFonts w:ascii="Consolas" w:hAnsi="Consolas" w:cs="Consolas"/>
+          <w:color w:val="000000"/>
+          <w:sz w:val="19"/>
+          <w:szCs w:val="19"/>
+        </w:rPr>
+        <w:t xml:space="preserve"> ex)</w:t>
+      </w:r>
+    </w:p>
+    <w:p>
+      <w:pPr>
+        <w:pBdr>
+          <w:top w:val="single" w:sz="4" w:space="1" w:color="auto"/>
+          <w:left w:val="single" w:sz="4" w:space="4" w:color="auto"/>
+          <w:bottom w:val="single" w:sz="4" w:space="1" w:color="auto"/>
+          <w:right w:val="single" w:sz="4" w:space="4" w:color="auto"/>
+        </w:pBdr>
+        <w:autoSpaceDE w:val="0"/>
+        <w:autoSpaceDN w:val="0"/>
+        <w:adjustRightInd w:val="0"/>
+        <w:spacing w:line="240" w:lineRule="auto"/>
+        <w:jc w:val="left"/>
+        <w:rPr>
+          <w:rFonts w:ascii="Consolas" w:hAnsi="Consolas" w:cs="Consolas"/>
+          <w:color w:val="000000"/>
+          <w:sz w:val="19"/>
+          <w:szCs w:val="19"/>
+        </w:rPr>
+      </w:pPr>
+      <w:r>
+        <w:rPr>
+          <w:rFonts w:ascii="Consolas" w:hAnsi="Consolas" w:cs="Consolas"/>
+          <w:color w:val="000000"/>
+          <w:sz w:val="19"/>
+          <w:szCs w:val="19"/>
+        </w:rPr>
+        <w:t xml:space="preserve">                {</w:t>
+      </w:r>
+    </w:p>
+    <w:p>
+      <w:pPr>
+        <w:pBdr>
+          <w:top w:val="single" w:sz="4" w:space="1" w:color="auto"/>
+          <w:left w:val="single" w:sz="4" w:space="4" w:color="auto"/>
+          <w:bottom w:val="single" w:sz="4" w:space="1" w:color="auto"/>
+          <w:right w:val="single" w:sz="4" w:space="4" w:color="auto"/>
+        </w:pBdr>
+        <w:autoSpaceDE w:val="0"/>
+        <w:autoSpaceDN w:val="0"/>
+        <w:adjustRightInd w:val="0"/>
+        <w:spacing w:line="240" w:lineRule="auto"/>
+        <w:jc w:val="left"/>
+        <w:rPr>
+          <w:rFonts w:ascii="Consolas" w:hAnsi="Consolas" w:cs="Consolas"/>
+          <w:color w:val="000000"/>
+          <w:sz w:val="19"/>
+          <w:szCs w:val="19"/>
+        </w:rPr>
+      </w:pPr>
+      <w:r>
+        <w:rPr>
+          <w:rFonts w:ascii="Consolas" w:hAnsi="Consolas" w:cs="Consolas"/>
+          <w:color w:val="000000"/>
+          <w:sz w:val="19"/>
+          <w:szCs w:val="19"/>
+        </w:rPr>
+        <w:t xml:space="preserve">                    </w:t>
+      </w:r>
+      <w:proofErr w:type="spellStart"/>
+      <w:r>
+        <w:rPr>
+          <w:rFonts w:ascii="Consolas" w:hAnsi="Consolas" w:cs="Consolas"/>
+          <w:color w:val="000000"/>
+          <w:sz w:val="19"/>
+          <w:szCs w:val="19"/>
+        </w:rPr>
+        <w:t>ModelState.Clear</w:t>
+      </w:r>
+      <w:proofErr w:type="spellEnd"/>
+      <w:r>
+        <w:rPr>
+          <w:rFonts w:ascii="Consolas" w:hAnsi="Consolas" w:cs="Consolas"/>
+          <w:color w:val="000000"/>
+          <w:sz w:val="19"/>
+          <w:szCs w:val="19"/>
+        </w:rPr>
+        <w:t>();</w:t>
+      </w:r>
+    </w:p>
+    <w:p>
+      <w:pPr>
+        <w:pBdr>
+          <w:top w:val="single" w:sz="4" w:space="1" w:color="auto"/>
+          <w:left w:val="single" w:sz="4" w:space="4" w:color="auto"/>
+          <w:bottom w:val="single" w:sz="4" w:space="1" w:color="auto"/>
+          <w:right w:val="single" w:sz="4" w:space="4" w:color="auto"/>
+        </w:pBdr>
+        <w:autoSpaceDE w:val="0"/>
+        <w:autoSpaceDN w:val="0"/>
+        <w:adjustRightInd w:val="0"/>
+        <w:spacing w:line="240" w:lineRule="auto"/>
+        <w:jc w:val="left"/>
+        <w:rPr>
+          <w:rFonts w:ascii="Consolas" w:hAnsi="Consolas" w:cs="Consolas"/>
+          <w:color w:val="000000"/>
+          <w:sz w:val="19"/>
+          <w:szCs w:val="19"/>
+        </w:rPr>
+      </w:pPr>
+      <w:r>
+        <w:rPr>
+          <w:rFonts w:ascii="Consolas" w:hAnsi="Consolas" w:cs="Consolas"/>
+          <w:color w:val="000000"/>
+          <w:sz w:val="19"/>
+          <w:szCs w:val="19"/>
+        </w:rPr>
+        <w:t xml:space="preserve">                }</w:t>
+      </w:r>
+    </w:p>
+    <w:p>
+      <w:pPr>
+        <w:pStyle w:val="Listing"/>
+        <w:pBdr>
+          <w:top w:val="single" w:sz="4" w:space="1" w:color="auto"/>
+          <w:left w:val="single" w:sz="4" w:space="4" w:color="auto"/>
+          <w:bottom w:val="single" w:sz="4" w:space="1" w:color="auto"/>
+          <w:right w:val="single" w:sz="4" w:space="4" w:color="auto"/>
+        </w:pBdr>
+        <w:rPr>
+          <w:rFonts w:ascii="Consolas" w:hAnsi="Consolas" w:cs="Consolas"/>
+          <w:color w:val="000000"/>
+          <w:sz w:val="19"/>
+          <w:szCs w:val="19"/>
+        </w:rPr>
+      </w:pPr>
+      <w:r>
+        <w:rPr>
+          <w:rFonts w:ascii="Consolas" w:hAnsi="Consolas" w:cs="Consolas"/>
+          <w:color w:val="000000"/>
+          <w:sz w:val="19"/>
+          <w:szCs w:val="19"/>
+        </w:rPr>
+        <w:t xml:space="preserve">            }</w:t>
+      </w:r>
+    </w:p>
+    <w:p>
+      <w:pPr>
+        <w:rPr>
+          <w:rFonts w:asciiTheme="majorHAnsi" w:hAnsiTheme="majorHAnsi"/>
+          <w:lang w:val="en-US"/>
+        </w:rPr>
+      </w:pPr>
+      <w:proofErr w:type="spellStart"/>
+      <w:r>
+        <w:rPr>
+          <w:lang w:val="en-US"/>
+        </w:rPr>
+        <w:t>Odpowiada</w:t>
+      </w:r>
+      <w:proofErr w:type="spellEnd"/>
+      <w:r>
+        <w:rPr>
+          <w:lang w:val="en-US"/>
+        </w:rPr>
+        <w:t xml:space="preserve"> on za </w:t>
+      </w:r>
+      <w:proofErr w:type="spellStart"/>
+      <w:r>
+        <w:rPr>
+          <w:lang w:val="en-US"/>
+        </w:rPr>
+        <w:t>przygotowanie</w:t>
+      </w:r>
+      <w:proofErr w:type="spellEnd"/>
+      <w:r>
+        <w:rPr>
+          <w:lang w:val="en-US"/>
+        </w:rPr>
+        <w:t xml:space="preserve"> </w:t>
+      </w:r>
+      <w:proofErr w:type="spellStart"/>
+      <w:r>
+        <w:rPr>
+          <w:lang w:val="en-US"/>
+        </w:rPr>
+        <w:t>spójnego</w:t>
+      </w:r>
+      <w:proofErr w:type="spellEnd"/>
+      <w:r>
+        <w:rPr>
+          <w:lang w:val="en-US"/>
+        </w:rPr>
+        <w:t xml:space="preserve"> </w:t>
+      </w:r>
+      <w:proofErr w:type="spellStart"/>
+      <w:r>
+        <w:rPr>
+          <w:lang w:val="en-US"/>
+        </w:rPr>
+        <w:t>tekstu</w:t>
+      </w:r>
+      <w:proofErr w:type="spellEnd"/>
+      <w:r>
+        <w:rPr>
+          <w:lang w:val="en-US"/>
+        </w:rPr>
+        <w:t xml:space="preserve"> </w:t>
+      </w:r>
+      <w:proofErr w:type="spellStart"/>
+      <w:r>
+        <w:rPr>
+          <w:lang w:val="en-US"/>
+        </w:rPr>
+        <w:t>wiadomości</w:t>
+      </w:r>
+      <w:proofErr w:type="spellEnd"/>
+      <w:r>
+        <w:rPr>
+          <w:lang w:val="en-US"/>
+        </w:rPr>
+        <w:t xml:space="preserve"> email z </w:t>
+      </w:r>
+      <w:proofErr w:type="spellStart"/>
+      <w:r>
+        <w:rPr>
+          <w:lang w:val="en-US"/>
+        </w:rPr>
+        <w:t>pól</w:t>
+      </w:r>
+      <w:proofErr w:type="spellEnd"/>
+      <w:r>
+        <w:rPr>
+          <w:lang w:val="en-US"/>
+        </w:rPr>
+        <w:t xml:space="preserve"> </w:t>
+      </w:r>
+      <w:proofErr w:type="spellStart"/>
+      <w:r>
+        <w:rPr>
+          <w:lang w:val="en-US"/>
+        </w:rPr>
+        <w:t>uzupełnionych</w:t>
+      </w:r>
+      <w:proofErr w:type="spellEnd"/>
+      <w:r>
+        <w:rPr>
+          <w:lang w:val="en-US"/>
+        </w:rPr>
+        <w:t xml:space="preserve"> </w:t>
+      </w:r>
+      <w:proofErr w:type="spellStart"/>
+      <w:r>
+        <w:rPr>
+          <w:lang w:val="en-US"/>
+        </w:rPr>
+        <w:t>przez</w:t>
+      </w:r>
+      <w:proofErr w:type="spellEnd"/>
+      <w:r>
+        <w:rPr>
+          <w:lang w:val="en-US"/>
+        </w:rPr>
+        <w:t xml:space="preserve"> </w:t>
+      </w:r>
+      <w:proofErr w:type="spellStart"/>
+      <w:r>
+        <w:rPr>
+          <w:lang w:val="en-US"/>
+        </w:rPr>
+        <w:t>użytkownika</w:t>
+      </w:r>
+      <w:proofErr w:type="spellEnd"/>
+      <w:r>
+        <w:rPr>
+          <w:lang w:val="en-US"/>
+        </w:rPr>
+        <w:t xml:space="preserve"> </w:t>
+      </w:r>
+      <w:proofErr w:type="spellStart"/>
+      <w:r>
+        <w:rPr>
+          <w:lang w:val="en-US"/>
+        </w:rPr>
+        <w:t>oraz</w:t>
+      </w:r>
+      <w:proofErr w:type="spellEnd"/>
+      <w:r>
+        <w:rPr>
+          <w:lang w:val="en-US"/>
+        </w:rPr>
+        <w:t xml:space="preserve"> </w:t>
+      </w:r>
+      <w:proofErr w:type="spellStart"/>
+      <w:r>
+        <w:rPr>
+          <w:lang w:val="en-US"/>
+        </w:rPr>
+        <w:t>przesłanie</w:t>
+      </w:r>
+      <w:proofErr w:type="spellEnd"/>
+      <w:r>
+        <w:rPr>
+          <w:lang w:val="en-US"/>
+        </w:rPr>
+        <w:t xml:space="preserve"> go </w:t>
+      </w:r>
+      <w:proofErr w:type="spellStart"/>
+      <w:r>
+        <w:rPr>
+          <w:lang w:val="en-US"/>
+        </w:rPr>
+        <w:t>na</w:t>
+      </w:r>
+      <w:proofErr w:type="spellEnd"/>
+      <w:r>
+        <w:rPr>
+          <w:lang w:val="en-US"/>
+        </w:rPr>
+        <w:t xml:space="preserve"> </w:t>
+      </w:r>
+      <w:proofErr w:type="spellStart"/>
+      <w:r>
+        <w:rPr>
+          <w:lang w:val="en-US"/>
+        </w:rPr>
+        <w:t>odpowiedni</w:t>
+      </w:r>
+      <w:proofErr w:type="spellEnd"/>
+      <w:r>
+        <w:rPr>
+          <w:lang w:val="en-US"/>
+        </w:rPr>
+        <w:t xml:space="preserve"> </w:t>
+      </w:r>
+      <w:proofErr w:type="spellStart"/>
+      <w:r>
+        <w:rPr>
+          <w:lang w:val="en-US"/>
+        </w:rPr>
+        <w:t>adres</w:t>
+      </w:r>
+      <w:proofErr w:type="spellEnd"/>
+      <w:r>
+        <w:rPr>
+          <w:lang w:val="en-US"/>
+        </w:rPr>
+        <w:t xml:space="preserve"> w </w:t>
+      </w:r>
+      <w:proofErr w:type="spellStart"/>
+      <w:r>
+        <w:rPr>
+          <w:lang w:val="en-US"/>
+        </w:rPr>
+        <w:t>formie</w:t>
+      </w:r>
+      <w:proofErr w:type="spellEnd"/>
+      <w:r>
+        <w:rPr>
+          <w:lang w:val="en-US"/>
+        </w:rPr>
+        <w:t xml:space="preserve"> </w:t>
+      </w:r>
+      <w:proofErr w:type="spellStart"/>
+      <w:r>
+        <w:rPr>
+          <w:lang w:val="en-US"/>
+        </w:rPr>
+        <w:t>wiadomości</w:t>
+      </w:r>
+      <w:proofErr w:type="spellEnd"/>
+      <w:r>
+        <w:rPr>
+          <w:lang w:val="en-US"/>
+        </w:rPr>
+        <w:t xml:space="preserve"> email.</w:t>
+      </w:r>
       <w:r>
         <w:rPr>
           <w:lang w:val="en-US"/>
@@ -4234,12 +6058,20 @@
       <w:pPr>
         <w:pStyle w:val="NrNagwek1"/>
       </w:pPr>
-      <w:bookmarkStart w:id="14" w:name="_Toc468799044"/>
+      <w:bookmarkStart w:id="12" w:name="_Toc468799044"/>
       <w:r>
         <w:lastRenderedPageBreak/>
+        <w:t>Baza danych</w:t>
+      </w:r>
+    </w:p>
+    <w:p>
+      <w:pPr>
+        <w:pStyle w:val="NrNagwek1"/>
+      </w:pPr>
+      <w:r>
         <w:t>Podsumowanie i wnioski</w:t>
       </w:r>
-      <w:bookmarkEnd w:id="14"/>
+      <w:bookmarkEnd w:id="12"/>
     </w:p>
     <w:p>
       <w:pPr>
@@ -4291,8 +6123,6 @@
           <w:lang w:val="pt-PT"/>
         </w:rPr>
       </w:pPr>
-      <w:bookmarkStart w:id="15" w:name="_GoBack"/>
-      <w:bookmarkEnd w:id="15"/>
       <w:r>
         <w:rPr>
           <w:lang w:val="pt-PT"/>
@@ -4303,6 +6133,14 @@
         <w:rPr>
           <w:lang w:val="pt-PT"/>
         </w:rPr>
+        <w:t xml:space="preserve"> Analogicznie można rozwijać również moduł diagnostyczny. </w:t>
+      </w:r>
+      <w:bookmarkStart w:id="13" w:name="_GoBack"/>
+      <w:bookmarkEnd w:id="13"/>
+      <w:r>
+        <w:rPr>
+          <w:lang w:val="pt-PT"/>
+        </w:rPr>
         <w:br w:type="page"/>
       </w:r>
     </w:p>
@@ -4313,7 +6151,7 @@
           <w:lang w:val="sv-SE"/>
         </w:rPr>
       </w:pPr>
-      <w:bookmarkStart w:id="16" w:name="_Toc468799045"/>
+      <w:bookmarkStart w:id="14" w:name="_Toc468799045"/>
       <w:r>
         <w:rPr>
           <w:lang w:val="sv-SE"/>
@@ -4321,7 +6159,7 @@
         <w:lastRenderedPageBreak/>
         <w:t>Literatura</w:t>
       </w:r>
-      <w:bookmarkEnd w:id="16"/>
+      <w:bookmarkEnd w:id="14"/>
     </w:p>
     <w:p>
       <w:pPr>
@@ -4373,7 +6211,7 @@
         </w:rPr>
         <w:t xml:space="preserve"> </w:t>
       </w:r>
-      <w:hyperlink r:id="rId9" w:history="1">
+      <w:hyperlink r:id="rId18" w:history="1">
         <w:r>
           <w:rPr>
             <w:rStyle w:val="Hipercze"/>
@@ -4430,16 +6268,16 @@
       <w:pPr>
         <w:pStyle w:val="Nagwek1"/>
       </w:pPr>
-      <w:bookmarkStart w:id="17" w:name="_Toc468799046"/>
+      <w:bookmarkStart w:id="15" w:name="_Toc468799046"/>
       <w:r>
         <w:lastRenderedPageBreak/>
         <w:t>Dodatek A</w:t>
       </w:r>
-      <w:bookmarkEnd w:id="17"/>
+      <w:bookmarkEnd w:id="15"/>
     </w:p>
     <w:p/>
     <w:sectPr>
-      <w:footerReference w:type="default" r:id="rId10"/>
+      <w:footerReference w:type="default" r:id="rId19"/>
       <w:pgSz w:w="11906" w:h="16838"/>
       <w:pgMar w:top="1417" w:right="1417" w:bottom="1417" w:left="1417" w:header="708" w:footer="708" w:gutter="0"/>
       <w:pgNumType w:start="2"/>
@@ -6188,7 +8026,7 @@
 </file>
 
 <file path=customXml/itemProps1.xml><?xml version="1.0" encoding="utf-8"?>
-<ds:datastoreItem xmlns:ds="http://schemas.openxmlformats.org/officeDocument/2006/customXml" ds:itemID="{CD871E69-B715-4A37-B16D-993498567350}">
+<ds:datastoreItem xmlns:ds="http://schemas.openxmlformats.org/officeDocument/2006/customXml" ds:itemID="{A6A7C5B0-462A-499E-A768-1B6292FBF101}">
   <ds:schemaRefs>
     <ds:schemaRef ds:uri="http://schemas.openxmlformats.org/officeDocument/2006/bibliography"/>
   </ds:schemaRefs>

--- a/CardiologicClinic_WebApp/PRACA INŻ/pracca inz.docx
+++ b/CardiologicClinic_WebApp/PRACA INŻ/pracca inz.docx
@@ -187,7 +187,7 @@
             <v:stroke joinstyle="miter"/>
             <v:path gradientshapeok="t" o:connecttype="rect"/>
           </v:shapetype>
-          <v:shape id="_x0000_s1027" type="#_x0000_t202" style="position:absolute;left:0;text-align:left;margin-left:133.35pt;margin-top:53.5pt;width:334.4pt;height:162pt;z-index:251658240" stroked="f" strokecolor="#0d0d0d [3069]">
+          <v:shape id="_x0000_s1027" type="#_x0000_t202" style="position:absolute;left:0;text-align:left;margin-left:133.35pt;margin-top:53.5pt;width:334.4pt;height:162pt;z-index:251661824" stroked="f" strokecolor="#0d0d0d [3069]">
             <v:textbox style="mso-next-textbox:#_x0000_s1027">
               <w:txbxContent>
                 <w:p>
@@ -2671,6 +2671,9 @@
         <w:t>elem niniejszej pracy inżynierskiej jest zaprojektowanie oraz zaimplementowanie systemu do wspomagania zarządzania kliniką kardiologiczną wraz z modułem diagnostycznym</w:t>
       </w:r>
       <w:r>
+        <w:t xml:space="preserve"> służącym do diagnozy niedokrwienia mięśnia sercowego</w:t>
+      </w:r>
+      <w:r>
         <w:t>.</w:t>
       </w:r>
       <w:r>
@@ -2694,15 +2697,41 @@
         <w:t xml:space="preserve"> Do zrealizowania modułu diagnostycznego zaimplementowana została sieć neuronowa </w:t>
       </w:r>
       <w:r>
-        <w:t xml:space="preserve">z wykorzystaniem biblioteki </w:t>
-      </w:r>
-      <w:proofErr w:type="spellStart"/>
-      <w:r>
-        <w:t>keras</w:t>
-      </w:r>
-      <w:proofErr w:type="spellEnd"/>
-      <w:r>
-        <w:t xml:space="preserve"> w języku </w:t>
+        <w:t xml:space="preserve">z wykorzystaniem bibliotek </w:t>
+      </w:r>
+      <w:proofErr w:type="spellStart"/>
+      <w:r>
+        <w:t>K</w:t>
+      </w:r>
+      <w:r>
+        <w:t>eras</w:t>
+      </w:r>
+      <w:proofErr w:type="spellEnd"/>
+      <w:r>
+        <w:t xml:space="preserve"> </w:t>
+      </w:r>
+      <w:r>
+        <w:t xml:space="preserve">oraz </w:t>
+      </w:r>
+      <w:proofErr w:type="spellStart"/>
+      <w:r>
+        <w:t>T</w:t>
+      </w:r>
+      <w:r>
+        <w:t>ensor</w:t>
+      </w:r>
+      <w:r>
+        <w:t>F</w:t>
+      </w:r>
+      <w:r>
+        <w:t>low</w:t>
+      </w:r>
+      <w:proofErr w:type="spellEnd"/>
+      <w:r>
+        <w:t xml:space="preserve"> </w:t>
+      </w:r>
+      <w:r>
+        <w:t xml:space="preserve">w języku </w:t>
       </w:r>
       <w:proofErr w:type="spellStart"/>
       <w:r>
@@ -2751,7 +2780,19 @@
         <w:rPr>
           <w:lang w:val="pt-PT"/>
         </w:rPr>
-        <w:t xml:space="preserve">W formie dodatku zaimplementowany został również moduł diagnostyczny rozpoznający rodzaj bólu, dostępny </w:t>
+        <w:t>W formie dodatku zaimplementowany został również moduł diagnostyczny rozpoznający rodzaj bólu</w:t>
+      </w:r>
+      <w:r>
+        <w:rPr>
+          <w:lang w:val="pt-PT"/>
+        </w:rPr>
+        <w:t xml:space="preserve"> w klatce piersiowej</w:t>
+      </w:r>
+      <w:r>
+        <w:rPr>
+          <w:lang w:val="pt-PT"/>
+        </w:rPr>
+        <w:t xml:space="preserve">, dostępny </w:t>
       </w:r>
       <w:r>
         <w:rPr>
@@ -2875,6 +2916,9 @@
       <w:r>
         <w:t xml:space="preserve"> </w:t>
       </w:r>
+      <w:r>
+        <w:t>Przy zakładaniu nowego konta automatycznie otrzymujemy rolę użytkownika. Może ona zostać zmieniona w każdym momencie na dowolną inną rolę przez administratora systemu.</w:t>
+      </w:r>
     </w:p>
     <w:p>
       <w:pPr>
@@ -2914,31 +2958,29 @@
         <w:ind w:firstLine="708"/>
       </w:pPr>
       <w:r>
-        <w:t>Strona główna jest pierwszą stroną, która ukazuje się użytkownikowi po uruchomieniu</w:t>
-      </w:r>
-      <w:r>
-        <w:t xml:space="preserve"> </w:t>
-      </w:r>
-      <w:r>
-        <w:t>systemu w swojej przeglądarce internetowej.</w:t>
-      </w:r>
-      <w:r>
-        <w:t xml:space="preserve"> Znajdują się tam podstawowe informacje, które mogą być atrakcyjne dla potencjalnego klienta kliniki takie jak jej lokalizacja, pracownicy oraz wykorzystywany w klinice sprzęt. Dodatkowo na stronie zamieszczone są odnośniki do stron zawierających najnowsze informacje z dziedziny kardiologii w Polsce i na świecie.</w:t>
-      </w:r>
-    </w:p>
-    <w:p>
-      <w:pPr>
-        <w:ind w:firstLine="708"/>
-        <w:jc w:val="center"/>
-      </w:pPr>
-      <w:r>
         <w:rPr>
           <w:noProof/>
         </w:rPr>
         <w:drawing>
-          <wp:inline distT="0" distB="0" distL="0" distR="0">
+          <wp:anchor distT="0" distB="0" distL="114300" distR="114300" simplePos="0" relativeHeight="251652608" behindDoc="1" locked="0" layoutInCell="1" allowOverlap="1">
+            <wp:simplePos x="0" y="0"/>
+            <wp:positionH relativeFrom="column">
+              <wp:posOffset>-635</wp:posOffset>
+            </wp:positionH>
+            <wp:positionV relativeFrom="paragraph">
+              <wp:posOffset>1296670</wp:posOffset>
+            </wp:positionV>
             <wp:extent cx="5760720" cy="1572260"/>
             <wp:effectExtent l="0" t="0" r="0" b="0"/>
+            <wp:wrapTight wrapText="bothSides">
+              <wp:wrapPolygon edited="0">
+                <wp:start x="0" y="0"/>
+                <wp:lineTo x="0" y="21460"/>
+                <wp:lineTo x="21500" y="21460"/>
+                <wp:lineTo x="21500" y="0"/>
+                <wp:lineTo x="0" y="0"/>
+              </wp:wrapPolygon>
+            </wp:wrapTight>
             <wp:docPr id="9" name="Obraz 9"/>
             <wp:cNvGraphicFramePr>
               <a:graphicFrameLocks xmlns:a="http://schemas.openxmlformats.org/drawingml/2006/main" noChangeAspect="1"/>
@@ -2974,8 +3016,20 @@
                 </pic:pic>
               </a:graphicData>
             </a:graphic>
-          </wp:inline>
+          </wp:anchor>
         </w:drawing>
+      </w:r>
+      <w:r>
+        <w:t>Strona główna jest pierwszą stroną, która ukazuje się użytkownikowi po uruchomieniu</w:t>
+      </w:r>
+      <w:r>
+        <w:t xml:space="preserve"> </w:t>
+      </w:r>
+      <w:r>
+        <w:t>systemu w swojej przeglądarce internetowej.</w:t>
+      </w:r>
+      <w:r>
+        <w:t xml:space="preserve"> Znajdują się tam podstawowe informacje, które mogą być atrakcyjne dla potencjalnego klienta kliniki takie jak jej lokalizacja, pracownicy oraz wykorzystywany w klinice sprzęt. Dodatkowo na stronie zamieszczone są odnośniki do stron zawierających najnowsze informacje z dziedziny kardiologii w Polsce i na świecie.</w:t>
       </w:r>
     </w:p>
     <w:p>
@@ -2988,9 +3042,87 @@
           <w:noProof/>
         </w:rPr>
         <w:drawing>
-          <wp:inline distT="0" distB="0" distL="0" distR="0">
+          <wp:anchor distT="0" distB="0" distL="114300" distR="114300" simplePos="0" relativeHeight="251667968" behindDoc="1" locked="0" layoutInCell="1" allowOverlap="1">
+            <wp:simplePos x="0" y="0"/>
+            <wp:positionH relativeFrom="column">
+              <wp:posOffset>-635</wp:posOffset>
+            </wp:positionH>
+            <wp:positionV relativeFrom="paragraph">
+              <wp:posOffset>2664460</wp:posOffset>
+            </wp:positionV>
+            <wp:extent cx="5760720" cy="2653030"/>
+            <wp:effectExtent l="0" t="0" r="0" b="0"/>
+            <wp:wrapTight wrapText="bothSides">
+              <wp:wrapPolygon edited="0">
+                <wp:start x="0" y="0"/>
+                <wp:lineTo x="0" y="21404"/>
+                <wp:lineTo x="21500" y="21404"/>
+                <wp:lineTo x="21500" y="0"/>
+                <wp:lineTo x="0" y="0"/>
+              </wp:wrapPolygon>
+            </wp:wrapTight>
+            <wp:docPr id="13" name="Obraz 13"/>
+            <wp:cNvGraphicFramePr>
+              <a:graphicFrameLocks xmlns:a="http://schemas.openxmlformats.org/drawingml/2006/main" noChangeAspect="1"/>
+            </wp:cNvGraphicFramePr>
+            <a:graphic xmlns:a="http://schemas.openxmlformats.org/drawingml/2006/main">
+              <a:graphicData uri="http://schemas.openxmlformats.org/drawingml/2006/picture">
+                <pic:pic xmlns:pic="http://schemas.openxmlformats.org/drawingml/2006/picture">
+                  <pic:nvPicPr>
+                    <pic:cNvPr id="13" name="sprzet.PNG"/>
+                    <pic:cNvPicPr/>
+                  </pic:nvPicPr>
+                  <pic:blipFill>
+                    <a:blip r:embed="rId10" cstate="print">
+                      <a:extLst>
+                        <a:ext uri="{28A0092B-C50C-407E-A947-70E740481C1C}">
+                          <a14:useLocalDpi xmlns:a14="http://schemas.microsoft.com/office/drawing/2010/main" val="0"/>
+                        </a:ext>
+                      </a:extLst>
+                    </a:blip>
+                    <a:stretch>
+                      <a:fillRect/>
+                    </a:stretch>
+                  </pic:blipFill>
+                  <pic:spPr>
+                    <a:xfrm>
+                      <a:off x="0" y="0"/>
+                      <a:ext cx="5760720" cy="2653030"/>
+                    </a:xfrm>
+                    <a:prstGeom prst="rect">
+                      <a:avLst/>
+                    </a:prstGeom>
+                  </pic:spPr>
+                </pic:pic>
+              </a:graphicData>
+            </a:graphic>
+          </wp:anchor>
+        </w:drawing>
+      </w:r>
+      <w:r>
+        <w:rPr>
+          <w:noProof/>
+        </w:rPr>
+        <w:drawing>
+          <wp:anchor distT="0" distB="0" distL="114300" distR="114300" simplePos="0" relativeHeight="251654656" behindDoc="1" locked="0" layoutInCell="1" allowOverlap="1">
+            <wp:simplePos x="0" y="0"/>
+            <wp:positionH relativeFrom="column">
+              <wp:posOffset>-635</wp:posOffset>
+            </wp:positionH>
+            <wp:positionV relativeFrom="paragraph">
+              <wp:posOffset>264160</wp:posOffset>
+            </wp:positionV>
             <wp:extent cx="5760720" cy="2261235"/>
             <wp:effectExtent l="0" t="0" r="0" b="0"/>
+            <wp:wrapTight wrapText="bothSides">
+              <wp:wrapPolygon edited="0">
+                <wp:start x="0" y="0"/>
+                <wp:lineTo x="0" y="21473"/>
+                <wp:lineTo x="21500" y="21473"/>
+                <wp:lineTo x="21500" y="0"/>
+                <wp:lineTo x="0" y="0"/>
+              </wp:wrapPolygon>
+            </wp:wrapTight>
             <wp:docPr id="12" name="Obraz 12"/>
             <wp:cNvGraphicFramePr>
               <a:graphicFrameLocks xmlns:a="http://schemas.openxmlformats.org/drawingml/2006/main" noChangeAspect="1"/>
@@ -3003,7 +3135,7 @@
                     <pic:cNvPicPr/>
                   </pic:nvPicPr>
                   <pic:blipFill>
-                    <a:blip r:embed="rId10" cstate="print">
+                    <a:blip r:embed="rId11" cstate="print">
                       <a:extLst>
                         <a:ext uri="{28A0092B-C50C-407E-A947-70E740481C1C}">
                           <a14:useLocalDpi xmlns:a14="http://schemas.microsoft.com/office/drawing/2010/main" val="0"/>
@@ -3026,7 +3158,7 @@
                 </pic:pic>
               </a:graphicData>
             </a:graphic>
-          </wp:inline>
+          </wp:anchor>
         </w:drawing>
       </w:r>
     </w:p>
@@ -3035,82 +3167,49 @@
         <w:ind w:firstLine="708"/>
         <w:jc w:val="center"/>
       </w:pPr>
+    </w:p>
+    <w:p>
+      <w:pPr>
+        <w:ind w:firstLine="708"/>
+        <w:jc w:val="center"/>
+      </w:pPr>
+    </w:p>
+    <w:p>
+      <w:pPr>
+        <w:pStyle w:val="NrNagwek2"/>
+      </w:pPr>
+      <w:r>
+        <w:t>Strona o nas</w:t>
+      </w:r>
+    </w:p>
+    <w:p>
+      <w:pPr>
+        <w:ind w:firstLine="708"/>
+      </w:pPr>
       <w:r>
         <w:rPr>
           <w:noProof/>
         </w:rPr>
-        <w:lastRenderedPageBreak/>
         <w:drawing>
-          <wp:inline distT="0" distB="0" distL="0" distR="0">
-            <wp:extent cx="5760720" cy="2653030"/>
-            <wp:effectExtent l="0" t="0" r="0" b="0"/>
-            <wp:docPr id="13" name="Obraz 13"/>
-            <wp:cNvGraphicFramePr>
-              <a:graphicFrameLocks xmlns:a="http://schemas.openxmlformats.org/drawingml/2006/main" noChangeAspect="1"/>
-            </wp:cNvGraphicFramePr>
-            <a:graphic xmlns:a="http://schemas.openxmlformats.org/drawingml/2006/main">
-              <a:graphicData uri="http://schemas.openxmlformats.org/drawingml/2006/picture">
-                <pic:pic xmlns:pic="http://schemas.openxmlformats.org/drawingml/2006/picture">
-                  <pic:nvPicPr>
-                    <pic:cNvPr id="13" name="sprzet.PNG"/>
-                    <pic:cNvPicPr/>
-                  </pic:nvPicPr>
-                  <pic:blipFill>
-                    <a:blip r:embed="rId11" cstate="print">
-                      <a:extLst>
-                        <a:ext uri="{28A0092B-C50C-407E-A947-70E740481C1C}">
-                          <a14:useLocalDpi xmlns:a14="http://schemas.microsoft.com/office/drawing/2010/main" val="0"/>
-                        </a:ext>
-                      </a:extLst>
-                    </a:blip>
-                    <a:stretch>
-                      <a:fillRect/>
-                    </a:stretch>
-                  </pic:blipFill>
-                  <pic:spPr>
-                    <a:xfrm>
-                      <a:off x="0" y="0"/>
-                      <a:ext cx="5760720" cy="2653030"/>
-                    </a:xfrm>
-                    <a:prstGeom prst="rect">
-                      <a:avLst/>
-                    </a:prstGeom>
-                  </pic:spPr>
-                </pic:pic>
-              </a:graphicData>
-            </a:graphic>
-          </wp:inline>
-        </w:drawing>
-      </w:r>
-    </w:p>
-    <w:p>
-      <w:pPr>
-        <w:pStyle w:val="NrNagwek2"/>
-      </w:pPr>
-      <w:r>
-        <w:t>Strona o nas</w:t>
-      </w:r>
-    </w:p>
-    <w:p>
-      <w:pPr>
-        <w:ind w:firstLine="708"/>
-      </w:pPr>
-      <w:r>
-        <w:t>Strona zawiera podstawowe informacje na temat kliniki. Użytkownik może poznać tam historię kliniki, jej lokalizację, pracowników oraz wykorzystywany przez nich sprzęt.</w:t>
-      </w:r>
-    </w:p>
-    <w:p>
-      <w:pPr>
-        <w:ind w:firstLine="708"/>
-      </w:pPr>
-      <w:r>
-        <w:rPr>
-          <w:noProof/>
-        </w:rPr>
-        <w:drawing>
-          <wp:inline distT="0" distB="0" distL="0" distR="0">
+          <wp:anchor distT="0" distB="0" distL="114300" distR="114300" simplePos="0" relativeHeight="251656704" behindDoc="1" locked="0" layoutInCell="1" allowOverlap="1">
+            <wp:simplePos x="0" y="0"/>
+            <wp:positionH relativeFrom="column">
+              <wp:posOffset>-635</wp:posOffset>
+            </wp:positionH>
+            <wp:positionV relativeFrom="paragraph">
+              <wp:posOffset>533400</wp:posOffset>
+            </wp:positionV>
             <wp:extent cx="5760720" cy="3832860"/>
             <wp:effectExtent l="0" t="0" r="0" b="0"/>
+            <wp:wrapTight wrapText="bothSides">
+              <wp:wrapPolygon edited="0">
+                <wp:start x="0" y="0"/>
+                <wp:lineTo x="0" y="21471"/>
+                <wp:lineTo x="21500" y="21471"/>
+                <wp:lineTo x="21500" y="0"/>
+                <wp:lineTo x="0" y="0"/>
+              </wp:wrapPolygon>
+            </wp:wrapTight>
             <wp:docPr id="5" name="Obraz 5"/>
             <wp:cNvGraphicFramePr>
               <a:graphicFrameLocks xmlns:a="http://schemas.openxmlformats.org/drawingml/2006/main" noChangeAspect="1"/>
@@ -3146,32 +3245,47 @@
                 </pic:pic>
               </a:graphicData>
             </a:graphic>
-          </wp:inline>
+          </wp:anchor>
         </w:drawing>
       </w:r>
+      <w:r>
+        <w:t>Strona zawiera podstawowe informacje na temat kliniki. Użytkownik może poznać tam historię kliniki, jej lokalizację, pracowników oraz wykorzystywany przez nich sprzęt.</w:t>
+      </w:r>
     </w:p>
     <w:p>
       <w:pPr>
         <w:ind w:firstLine="708"/>
+      </w:pPr>
+    </w:p>
+    <w:p>
+      <w:pPr>
+        <w:ind w:firstLine="708"/>
+      </w:pPr>
+      <w:r>
         <w:rPr>
           <w:noProof/>
         </w:rPr>
-      </w:pPr>
-    </w:p>
-    <w:p>
-      <w:pPr>
-        <w:ind w:firstLine="708"/>
-      </w:pPr>
-      <w:r>
-        <w:rPr>
-          <w:noProof/>
-        </w:rPr>
-        <w:lastRenderedPageBreak/>
         <w:drawing>
-          <wp:inline distT="0" distB="0" distL="0" distR="0">
+          <wp:anchor distT="0" distB="0" distL="114300" distR="114300" simplePos="0" relativeHeight="251658752" behindDoc="1" locked="0" layoutInCell="1" allowOverlap="1" wp14:anchorId="5FD4AA6C" wp14:editId="7C9ADC14">
+            <wp:simplePos x="0" y="0"/>
+            <wp:positionH relativeFrom="column">
+              <wp:posOffset>0</wp:posOffset>
+            </wp:positionH>
+            <wp:positionV relativeFrom="paragraph">
+              <wp:posOffset>266700</wp:posOffset>
+            </wp:positionV>
             <wp:extent cx="5760720" cy="2261235"/>
             <wp:effectExtent l="0" t="0" r="0" b="0"/>
-            <wp:docPr id="14" name="Obraz 14"/>
+            <wp:wrapTight wrapText="bothSides">
+              <wp:wrapPolygon edited="0">
+                <wp:start x="0" y="0"/>
+                <wp:lineTo x="0" y="21473"/>
+                <wp:lineTo x="21500" y="21473"/>
+                <wp:lineTo x="21500" y="0"/>
+                <wp:lineTo x="0" y="0"/>
+              </wp:wrapPolygon>
+            </wp:wrapTight>
+            <wp:docPr id="17" name="Obraz 17"/>
             <wp:cNvGraphicFramePr>
               <a:graphicFrameLocks xmlns:a="http://schemas.openxmlformats.org/drawingml/2006/main" noChangeAspect="1"/>
             </wp:cNvGraphicFramePr>
@@ -3179,11 +3293,11 @@
               <a:graphicData uri="http://schemas.openxmlformats.org/drawingml/2006/picture">
                 <pic:pic xmlns:pic="http://schemas.openxmlformats.org/drawingml/2006/picture">
                   <pic:nvPicPr>
-                    <pic:cNvPr id="14" name="zespół.PNG"/>
+                    <pic:cNvPr id="12" name="zespół.PNG"/>
                     <pic:cNvPicPr/>
                   </pic:nvPicPr>
                   <pic:blipFill>
-                    <a:blip r:embed="rId10" cstate="print">
+                    <a:blip r:embed="rId11" cstate="print">
                       <a:extLst>
                         <a:ext uri="{28A0092B-C50C-407E-A947-70E740481C1C}">
                           <a14:useLocalDpi xmlns:a14="http://schemas.microsoft.com/office/drawing/2010/main" val="0"/>
@@ -3206,22 +3320,39 @@
                 </pic:pic>
               </a:graphicData>
             </a:graphic>
-          </wp:inline>
+          </wp:anchor>
         </w:drawing>
       </w:r>
     </w:p>
     <w:p>
       <w:pPr>
-        <w:ind w:firstLine="708"/>
+        <w:pStyle w:val="NrNagwek2"/>
       </w:pPr>
       <w:r>
         <w:rPr>
           <w:noProof/>
         </w:rPr>
+        <w:lastRenderedPageBreak/>
         <w:drawing>
-          <wp:inline distT="0" distB="0" distL="0" distR="0">
+          <wp:anchor distT="0" distB="0" distL="114300" distR="114300" simplePos="0" relativeHeight="251661824" behindDoc="1" locked="0" layoutInCell="1" allowOverlap="1">
+            <wp:simplePos x="0" y="0"/>
+            <wp:positionH relativeFrom="column">
+              <wp:posOffset>-635</wp:posOffset>
+            </wp:positionH>
+            <wp:positionV relativeFrom="paragraph">
+              <wp:posOffset>-541655</wp:posOffset>
+            </wp:positionV>
             <wp:extent cx="5760720" cy="2659380"/>
             <wp:effectExtent l="0" t="0" r="0" b="0"/>
+            <wp:wrapTight wrapText="bothSides">
+              <wp:wrapPolygon edited="0">
+                <wp:start x="0" y="0"/>
+                <wp:lineTo x="0" y="21507"/>
+                <wp:lineTo x="21500" y="21507"/>
+                <wp:lineTo x="21500" y="0"/>
+                <wp:lineTo x="0" y="0"/>
+              </wp:wrapPolygon>
+            </wp:wrapTight>
             <wp:docPr id="8" name="Obraz 8"/>
             <wp:cNvGraphicFramePr>
               <a:graphicFrameLocks xmlns:a="http://schemas.openxmlformats.org/drawingml/2006/main" noChangeAspect="1"/>
@@ -3257,51 +3388,45 @@
                 </pic:pic>
               </a:graphicData>
             </a:graphic>
-          </wp:inline>
+          </wp:anchor>
         </w:drawing>
       </w:r>
+      <w:r>
+        <w:t>Cennik</w:t>
+      </w:r>
+    </w:p>
+    <w:p>
+      <w:pPr>
+        <w:ind w:firstLine="708"/>
+      </w:pPr>
+      <w:r>
+        <w:t xml:space="preserve">Zawiera </w:t>
+      </w:r>
+      <w:r>
+        <w:t xml:space="preserve">informacje </w:t>
+      </w:r>
+      <w:r>
+        <w:t xml:space="preserve">w formie tabeli </w:t>
+      </w:r>
+      <w:r>
+        <w:t>o usługach jakie świadczy klinika kardiologiczna oraz ich cenach.</w:t>
+      </w:r>
+      <w:r>
+        <w:t xml:space="preserve"> Każda z pozycji cennika opatrzona została odpowiednim komentarzem </w:t>
+      </w:r>
+      <w:r>
+        <w:t>wyświetlającym się po najechaniu kursorem myszy</w:t>
+      </w:r>
+      <w:r>
+        <w:t xml:space="preserve"> </w:t>
+      </w:r>
+      <w:r>
+        <w:t>tłumaczącym jej specjalistyczną nazwę na język bardziej powszechny.</w:t>
+      </w:r>
     </w:p>
     <w:p>
       <w:pPr>
         <w:pStyle w:val="NrNagwek2"/>
-      </w:pPr>
-      <w:r>
-        <w:t>Cennik</w:t>
-      </w:r>
-    </w:p>
-    <w:p>
-      <w:pPr>
-        <w:ind w:firstLine="708"/>
-      </w:pPr>
-      <w:r>
-        <w:t xml:space="preserve">Zawiera </w:t>
-      </w:r>
-      <w:r>
-        <w:t xml:space="preserve">informacje </w:t>
-      </w:r>
-      <w:r>
-        <w:t xml:space="preserve">w formie tabeli </w:t>
-      </w:r>
-      <w:r>
-        <w:t>o usługach jakie świadczy klinika kardiologiczna oraz ich cenach.</w:t>
-      </w:r>
-      <w:r>
-        <w:t xml:space="preserve"> Każda z pozycji cennika opatrzona została odpowiednim komentarzem </w:t>
-      </w:r>
-      <w:r>
-        <w:t>wyświetlającym się po najechaniu kursorem myszy</w:t>
-      </w:r>
-      <w:r>
-        <w:t xml:space="preserve"> </w:t>
-      </w:r>
-      <w:r>
-        <w:t>tłumaczącym jej specjalistyczną nazwę na język bardziej powszechny.</w:t>
-      </w:r>
-    </w:p>
-    <w:p>
-      <w:pPr>
-        <w:ind w:firstLine="708"/>
-        <w:jc w:val="center"/>
       </w:pPr>
       <w:r>
         <w:rPr>
@@ -3309,9 +3434,25 @@
         </w:rPr>
         <w:lastRenderedPageBreak/>
         <w:drawing>
-          <wp:inline distT="0" distB="0" distL="0" distR="0">
+          <wp:anchor distT="0" distB="0" distL="114300" distR="114300" simplePos="0" relativeHeight="251664896" behindDoc="1" locked="0" layoutInCell="1" allowOverlap="1">
+            <wp:simplePos x="0" y="0"/>
+            <wp:positionH relativeFrom="column">
+              <wp:posOffset>-635</wp:posOffset>
+            </wp:positionH>
+            <wp:positionV relativeFrom="paragraph">
+              <wp:posOffset>-556895</wp:posOffset>
+            </wp:positionV>
             <wp:extent cx="5760720" cy="3550920"/>
             <wp:effectExtent l="0" t="0" r="0" b="0"/>
+            <wp:wrapTight wrapText="bothSides">
+              <wp:wrapPolygon edited="0">
+                <wp:start x="0" y="0"/>
+                <wp:lineTo x="0" y="21438"/>
+                <wp:lineTo x="21500" y="21438"/>
+                <wp:lineTo x="21500" y="0"/>
+                <wp:lineTo x="0" y="0"/>
+              </wp:wrapPolygon>
+            </wp:wrapTight>
             <wp:docPr id="4" name="Obraz 4"/>
             <wp:cNvGraphicFramePr>
               <a:graphicFrameLocks xmlns:a="http://schemas.openxmlformats.org/drawingml/2006/main" noChangeAspect="1"/>
@@ -3347,64 +3488,101 @@
                 </pic:pic>
               </a:graphicData>
             </a:graphic>
-          </wp:inline>
+          </wp:anchor>
         </w:drawing>
       </w:r>
+      <w:r>
+        <w:t>Menu użytkownika</w:t>
+      </w:r>
+    </w:p>
+    <w:p>
+      <w:pPr>
+        <w:pStyle w:val="NrNagwek1"/>
+      </w:pPr>
+      <w:r>
+        <w:t>Funkcjonalności systemu</w:t>
+      </w:r>
+      <w:r>
+        <w:t xml:space="preserve"> </w:t>
+      </w:r>
+      <w:bookmarkEnd w:id="6"/>
     </w:p>
     <w:p>
       <w:pPr>
         <w:pStyle w:val="NrNagwek2"/>
       </w:pPr>
-      <w:r>
-        <w:t>Menu użytkownika</w:t>
-      </w:r>
-    </w:p>
-    <w:p>
-      <w:pPr>
-        <w:pStyle w:val="NrNagwek1"/>
-      </w:pPr>
-      <w:r>
-        <w:t>Funkcjonalności systemu</w:t>
+      <w:bookmarkStart w:id="7" w:name="_Toc468799040"/>
+      <w:r>
+        <w:t>Rejestracja nowych użytkowników</w:t>
+      </w:r>
+      <w:bookmarkEnd w:id="7"/>
+    </w:p>
+    <w:p>
+      <w:pPr>
+        <w:pStyle w:val="Tekstwiodcy"/>
+      </w:pPr>
+      <w:r>
+        <w:t>Każda osoba odwiedzająca s</w:t>
+      </w:r>
+      <w:r>
+        <w:t>t</w:t>
+      </w:r>
+      <w:r>
+        <w:t>ronę systemu może założyć własne konto użytkownika</w:t>
+      </w:r>
+      <w:r>
+        <w:t>.</w:t>
+      </w:r>
+      <w:r>
+        <w:t xml:space="preserve"> Konieczne jest w tym celu podanie adresu email oraz hasła zgodnego z polityką haseł.</w:t>
       </w:r>
       <w:r>
         <w:t xml:space="preserve"> </w:t>
       </w:r>
-      <w:bookmarkEnd w:id="6"/>
-    </w:p>
-    <w:p>
-      <w:pPr>
-        <w:pStyle w:val="NrNagwek2"/>
-      </w:pPr>
-      <w:bookmarkStart w:id="7" w:name="_Toc468799040"/>
-      <w:r>
-        <w:t>Rejestracja nowych użytkowników</w:t>
-      </w:r>
-      <w:bookmarkEnd w:id="7"/>
+      <w:r>
+        <w:t xml:space="preserve">Wymagania </w:t>
+      </w:r>
+      <w:r>
+        <w:t xml:space="preserve">co </w:t>
+      </w:r>
+      <w:r>
+        <w:t>do hasła to:</w:t>
+      </w:r>
     </w:p>
     <w:p>
       <w:pPr>
         <w:pStyle w:val="Tekstwiodcy"/>
-      </w:pPr>
-      <w:r>
-        <w:t>Każda osoba odwiedzająca s</w:t>
-      </w:r>
-      <w:r>
-        <w:t>t</w:t>
-      </w:r>
-      <w:r>
-        <w:t>ronę systemu może założyć własne konto użytkownika</w:t>
-      </w:r>
-      <w:r>
-        <w:t>.</w:t>
-      </w:r>
-      <w:r>
-        <w:t xml:space="preserve"> Konieczne jest w tym celu podanie adresu email oraz hasła zgodnego z polityką haseł.</w:t>
-      </w:r>
-      <w:r>
-        <w:t xml:space="preserve"> </w:t>
-      </w:r>
-      <w:r>
-        <w:t>Tak zarejestrowane konto u</w:t>
+        <w:numPr>
+          <w:ilvl w:val="0"/>
+          <w:numId w:val="7"/>
+        </w:numPr>
+      </w:pPr>
+      <w:r>
+        <w:t>Co najmniej jedna duża litera, cyfra i znak specjalny.</w:t>
+      </w:r>
+    </w:p>
+    <w:p>
+      <w:pPr>
+        <w:pStyle w:val="Tekstwiodcy"/>
+        <w:numPr>
+          <w:ilvl w:val="0"/>
+          <w:numId w:val="7"/>
+        </w:numPr>
+      </w:pPr>
+      <w:r>
+        <w:t>Co najmniej 8 znaków.</w:t>
+      </w:r>
+    </w:p>
+    <w:p>
+      <w:pPr>
+        <w:pStyle w:val="Tekstwiodcy"/>
+        <w:ind w:firstLine="0"/>
+      </w:pPr>
+      <w:r>
+        <w:t>Walidacji zostaje poddawany również adres email. Musi być on poprawnym adresem email oraz nie może istnieć już w bazie danych systemu. Jeżeli wymagania co do hasła oraz adresu email są spełnione t</w:t>
+      </w:r>
+      <w:r>
+        <w:t>ak zarejestrowane konto u</w:t>
       </w:r>
       <w:r>
         <w:t xml:space="preserve">prawnia do korzystania z systemu z rolą użytkownika. </w:t>
@@ -3618,739 +3796,257 @@
     </w:p>
     <w:p>
       <w:pPr>
-        <w:pStyle w:val="NrNagwek3"/>
-      </w:pPr>
-      <w:bookmarkStart w:id="9" w:name="_Toc468799043"/>
-      <w:r>
-        <w:t>Kolejna sekcja poziomu 2</w:t>
-      </w:r>
-      <w:bookmarkEnd w:id="9"/>
-    </w:p>
-    <w:p>
-      <w:pPr>
-        <w:pStyle w:val="Tekstwiodcy"/>
-      </w:pPr>
-      <w:proofErr w:type="spellStart"/>
-      <w:r>
-        <w:t>Lorem</w:t>
-      </w:r>
-      <w:proofErr w:type="spellEnd"/>
-      <w:r>
-        <w:t xml:space="preserve"> </w:t>
-      </w:r>
-      <w:proofErr w:type="spellStart"/>
-      <w:r>
-        <w:t>ipsum</w:t>
-      </w:r>
-      <w:proofErr w:type="spellEnd"/>
-      <w:r>
-        <w:t xml:space="preserve"> </w:t>
-      </w:r>
-      <w:proofErr w:type="spellStart"/>
-      <w:r>
-        <w:t>dolor</w:t>
-      </w:r>
-      <w:proofErr w:type="spellEnd"/>
-      <w:r>
-        <w:t xml:space="preserve"> sit </w:t>
-      </w:r>
-      <w:proofErr w:type="spellStart"/>
-      <w:r>
-        <w:t>amet</w:t>
-      </w:r>
-      <w:proofErr w:type="spellEnd"/>
-      <w:r>
-        <w:t xml:space="preserve">, </w:t>
-      </w:r>
-      <w:proofErr w:type="spellStart"/>
-      <w:r>
-        <w:t>consectetur</w:t>
-      </w:r>
-      <w:proofErr w:type="spellEnd"/>
-      <w:r>
-        <w:t xml:space="preserve"> </w:t>
-      </w:r>
-      <w:proofErr w:type="spellStart"/>
-      <w:r>
-        <w:t>adipiscing</w:t>
-      </w:r>
-      <w:proofErr w:type="spellEnd"/>
-      <w:r>
-        <w:t xml:space="preserve"> elit. </w:t>
-      </w:r>
-      <w:proofErr w:type="spellStart"/>
-      <w:r>
-        <w:t>Mauris</w:t>
-      </w:r>
-      <w:proofErr w:type="spellEnd"/>
-      <w:r>
-        <w:t xml:space="preserve"> id </w:t>
-      </w:r>
-      <w:proofErr w:type="spellStart"/>
-      <w:r>
-        <w:t>dapibus</w:t>
-      </w:r>
-      <w:proofErr w:type="spellEnd"/>
-      <w:r>
-        <w:t xml:space="preserve"> </w:t>
-      </w:r>
-      <w:proofErr w:type="spellStart"/>
-      <w:r>
-        <w:t>enim</w:t>
-      </w:r>
-      <w:proofErr w:type="spellEnd"/>
-      <w:r>
-        <w:t xml:space="preserve">. </w:t>
-      </w:r>
-      <w:proofErr w:type="spellStart"/>
-      <w:r>
-        <w:t>Etiam</w:t>
-      </w:r>
-      <w:proofErr w:type="spellEnd"/>
-      <w:r>
-        <w:t xml:space="preserve"> </w:t>
-      </w:r>
-      <w:proofErr w:type="spellStart"/>
-      <w:r>
-        <w:t>lobortis</w:t>
-      </w:r>
-      <w:proofErr w:type="spellEnd"/>
-      <w:r>
-        <w:t xml:space="preserve"> </w:t>
-      </w:r>
-      <w:proofErr w:type="spellStart"/>
-      <w:r>
-        <w:t>pulvinar</w:t>
-      </w:r>
-      <w:proofErr w:type="spellEnd"/>
-      <w:r>
-        <w:t xml:space="preserve"> </w:t>
-      </w:r>
-      <w:proofErr w:type="spellStart"/>
-      <w:r>
-        <w:t>enim</w:t>
-      </w:r>
-      <w:proofErr w:type="spellEnd"/>
-      <w:r>
-        <w:t xml:space="preserve"> in </w:t>
-      </w:r>
-      <w:proofErr w:type="spellStart"/>
-      <w:r>
-        <w:t>maximus</w:t>
-      </w:r>
-      <w:proofErr w:type="spellEnd"/>
-      <w:r>
-        <w:t>.</w:t>
-      </w:r>
-    </w:p>
-    <w:p>
-      <w:pPr>
-        <w:keepNext/>
+        <w:pStyle w:val="NrNagwek2"/>
+      </w:pPr>
+      <w:r>
+        <w:t>Raporty</w:t>
+      </w:r>
+    </w:p>
+    <w:p>
+      <w:pPr>
+        <w:ind w:firstLine="708"/>
+      </w:pPr>
+      <w:r>
+        <w:t xml:space="preserve">System został wyposażony w możliwość generowania raportów dotyczących zarobków kliniki. Funkcjonalność ta dostępna jest </w:t>
+      </w:r>
+      <w:r>
+        <w:t>dla użytkowników posiadających przypisaną rolę administratora w systemie.</w:t>
+      </w:r>
+    </w:p>
+    <w:p>
+      <w:pPr>
+        <w:ind w:firstLine="708"/>
         <w:jc w:val="center"/>
       </w:pPr>
       <w:r>
-        <w:pict>
-          <v:shapetype id="_x0000_t4" coordsize="21600,21600" o:spt="4" path="m10800,l,10800,10800,21600,21600,10800xe">
-            <v:stroke joinstyle="miter"/>
-            <v:path gradientshapeok="t" o:connecttype="rect" textboxrect="5400,5400,16200,16200"/>
-          </v:shapetype>
-          <v:shape id="_x0000_s1028" type="#_x0000_t4" style="width:184.1pt;height:91.55pt;mso-left-percent:-10001;mso-top-percent:-10001;mso-position-horizontal:absolute;mso-position-horizontal-relative:char;mso-position-vertical:absolute;mso-position-vertical-relative:line;mso-left-percent:-10001;mso-top-percent:-10001">
-            <w10:anchorlock/>
-          </v:shape>
-        </w:pict>
-      </w:r>
-    </w:p>
-    <w:p>
-      <w:pPr>
-        <w:pStyle w:val="Legendarysunek"/>
-      </w:pPr>
-      <w:bookmarkStart w:id="10" w:name="_Toc465685478"/>
-      <w:r>
-        <w:t xml:space="preserve">Rys. </w:t>
-      </w:r>
-      <w:fldSimple w:instr=" SEQ Rys. \* ARABIC ">
-        <w:r>
-          <w:rPr>
-            <w:noProof/>
-          </w:rPr>
-          <w:t>1</w:t>
-        </w:r>
-      </w:fldSimple>
-      <w:r>
-        <w:t>. Przykład podpisu rysunku</w:t>
-      </w:r>
-      <w:bookmarkEnd w:id="10"/>
-    </w:p>
-    <w:p>
-      <w:pPr>
-        <w:pStyle w:val="Tekstwiodcy"/>
-      </w:pPr>
-      <w:proofErr w:type="spellStart"/>
-      <w:r>
-        <w:t>Lorem</w:t>
-      </w:r>
-      <w:proofErr w:type="spellEnd"/>
-      <w:r>
-        <w:t xml:space="preserve"> </w:t>
-      </w:r>
-      <w:proofErr w:type="spellStart"/>
-      <w:r>
-        <w:t>ipsum</w:t>
-      </w:r>
-      <w:proofErr w:type="spellEnd"/>
-      <w:r>
-        <w:t xml:space="preserve"> </w:t>
-      </w:r>
-      <w:proofErr w:type="spellStart"/>
-      <w:r>
-        <w:t>dolor</w:t>
-      </w:r>
-      <w:proofErr w:type="spellEnd"/>
-      <w:r>
-        <w:t xml:space="preserve"> sit </w:t>
-      </w:r>
-      <w:proofErr w:type="spellStart"/>
-      <w:r>
-        <w:t>amet</w:t>
-      </w:r>
-      <w:proofErr w:type="spellEnd"/>
-      <w:r>
-        <w:t xml:space="preserve">, </w:t>
-      </w:r>
-      <w:proofErr w:type="spellStart"/>
-      <w:r>
-        <w:t>consectetur</w:t>
-      </w:r>
-      <w:proofErr w:type="spellEnd"/>
-      <w:r>
-        <w:t xml:space="preserve"> </w:t>
-      </w:r>
-      <w:proofErr w:type="spellStart"/>
-      <w:r>
-        <w:t>adipiscing</w:t>
-      </w:r>
-      <w:proofErr w:type="spellEnd"/>
-      <w:r>
-        <w:t xml:space="preserve"> elit. </w:t>
-      </w:r>
-      <w:proofErr w:type="spellStart"/>
-      <w:r>
-        <w:t>Mauris</w:t>
-      </w:r>
-      <w:proofErr w:type="spellEnd"/>
-      <w:r>
-        <w:t xml:space="preserve"> id </w:t>
-      </w:r>
-      <w:proofErr w:type="spellStart"/>
-      <w:r>
-        <w:t>dapibus</w:t>
-      </w:r>
-      <w:proofErr w:type="spellEnd"/>
-      <w:r>
-        <w:t xml:space="preserve"> </w:t>
-      </w:r>
-      <w:proofErr w:type="spellStart"/>
-      <w:r>
-        <w:t>enim</w:t>
-      </w:r>
-      <w:proofErr w:type="spellEnd"/>
-      <w:r>
-        <w:t xml:space="preserve">. </w:t>
-      </w:r>
-      <w:proofErr w:type="spellStart"/>
-      <w:r>
-        <w:t>Etiam</w:t>
-      </w:r>
-      <w:proofErr w:type="spellEnd"/>
-      <w:r>
-        <w:t xml:space="preserve"> </w:t>
-      </w:r>
-      <w:proofErr w:type="spellStart"/>
-      <w:r>
-        <w:t>lobortis</w:t>
-      </w:r>
-      <w:proofErr w:type="spellEnd"/>
-      <w:r>
-        <w:t xml:space="preserve"> </w:t>
-      </w:r>
-      <w:proofErr w:type="spellStart"/>
-      <w:r>
-        <w:t>pulvinar</w:t>
-      </w:r>
-      <w:proofErr w:type="spellEnd"/>
-      <w:r>
-        <w:t xml:space="preserve"> </w:t>
-      </w:r>
-      <w:proofErr w:type="spellStart"/>
-      <w:r>
-        <w:t>enim</w:t>
-      </w:r>
-      <w:proofErr w:type="spellEnd"/>
-      <w:r>
-        <w:t xml:space="preserve"> in </w:t>
-      </w:r>
-      <w:proofErr w:type="spellStart"/>
-      <w:r>
-        <w:t>maximus</w:t>
-      </w:r>
-      <w:proofErr w:type="spellEnd"/>
-      <w:r>
-        <w:t>.</w:t>
-      </w:r>
-    </w:p>
-    <w:p>
-      <w:pPr>
-        <w:pStyle w:val="Legenda"/>
-      </w:pPr>
-      <w:bookmarkStart w:id="11" w:name="_Toc465685644"/>
-      <w:r>
-        <w:t xml:space="preserve">Listing. </w:t>
-      </w:r>
-      <w:fldSimple w:instr=" SEQ Listing. \* ARABIC ">
-        <w:r>
-          <w:rPr>
-            <w:noProof/>
-          </w:rPr>
-          <w:t>1</w:t>
-        </w:r>
-      </w:fldSimple>
-      <w:r>
-        <w:t xml:space="preserve">. </w:t>
-      </w:r>
-      <w:r>
-        <w:t xml:space="preserve">Początkowe </w:t>
-      </w:r>
-      <w:r>
-        <w:t>żądanie</w:t>
-      </w:r>
-      <w:r>
-        <w:t xml:space="preserve"> HTTP</w:t>
-      </w:r>
-      <w:bookmarkEnd w:id="11"/>
-    </w:p>
-    <w:p>
-      <w:pPr>
-        <w:pStyle w:val="Listing"/>
-        <w:rPr>
-          <w:lang w:val="en-US"/>
-        </w:rPr>
-      </w:pPr>
-      <w:r>
-        <w:t>GET /</w:t>
-      </w:r>
-      <w:proofErr w:type="spellStart"/>
-      <w:r>
-        <w:t>script</w:t>
-      </w:r>
-      <w:proofErr w:type="spellEnd"/>
-      <w:r>
-        <w:t>/</w:t>
-      </w:r>
-      <w:proofErr w:type="spellStart"/>
-      <w:r>
-        <w:t>Articles</w:t>
-      </w:r>
-      <w:proofErr w:type="spellEnd"/>
-      <w:r>
-        <w:t>/Latest.aspx HTTP/1.1</w:t>
-      </w:r>
-      <w:r>
-        <w:br/>
-      </w:r>
-      <w:r>
-        <w:t>Host: www.codeproject.com</w:t>
-      </w:r>
-      <w:r>
-        <w:br/>
-      </w:r>
-      <w:r>
-        <w:t xml:space="preserve">Connection: </w:t>
-      </w:r>
-      <w:proofErr w:type="spellStart"/>
-      <w:r>
-        <w:t>keep</w:t>
-      </w:r>
-      <w:proofErr w:type="spellEnd"/>
-      <w:r>
-        <w:t xml:space="preserve"> </w:t>
-      </w:r>
-      <w:r>
-        <w:t>–</w:t>
-      </w:r>
-      <w:proofErr w:type="spellStart"/>
-      <w:r>
-        <w:t>alive</w:t>
-      </w:r>
-      <w:proofErr w:type="spellEnd"/>
-      <w:r>
-        <w:br/>
-      </w:r>
-      <w:r>
-        <w:t>Cache -Control: max-</w:t>
-      </w:r>
-      <w:proofErr w:type="spellStart"/>
-      <w:r>
-        <w:t>age</w:t>
-      </w:r>
-      <w:proofErr w:type="spellEnd"/>
-      <w:r>
-        <w:t>=0</w:t>
-      </w:r>
-      <w:r>
-        <w:br/>
-      </w:r>
-      <w:proofErr w:type="spellStart"/>
-      <w:r>
-        <w:t>Accept</w:t>
-      </w:r>
-      <w:proofErr w:type="spellEnd"/>
-      <w:r>
-        <w:t xml:space="preserve">: </w:t>
-      </w:r>
-      <w:proofErr w:type="spellStart"/>
-      <w:r>
-        <w:t>text</w:t>
-      </w:r>
-      <w:proofErr w:type="spellEnd"/>
-      <w:r>
-        <w:t>/</w:t>
-      </w:r>
-      <w:proofErr w:type="spellStart"/>
-      <w:r>
-        <w:t>html</w:t>
-      </w:r>
-      <w:proofErr w:type="spellEnd"/>
-      <w:r>
-        <w:t xml:space="preserve"> ,</w:t>
-      </w:r>
-      <w:proofErr w:type="spellStart"/>
-      <w:r>
-        <w:t>application</w:t>
-      </w:r>
-      <w:proofErr w:type="spellEnd"/>
-      <w:r>
-        <w:t>/</w:t>
-      </w:r>
-      <w:proofErr w:type="spellStart"/>
-      <w:r>
-        <w:t>xhtml+xml,application</w:t>
-      </w:r>
-      <w:proofErr w:type="spellEnd"/>
-      <w:r>
-        <w:t>/</w:t>
-      </w:r>
-      <w:proofErr w:type="spellStart"/>
-      <w:r>
-        <w:t>xml</w:t>
-      </w:r>
-      <w:proofErr w:type="spellEnd"/>
-      <w:r>
-        <w:t>|</w:t>
-      </w:r>
-      <w:r>
-        <w:br/>
-      </w:r>
-      <w:r>
-        <w:t>User -Agent: Mozilla/5.0 ...</w:t>
-      </w:r>
-      <w:r>
-        <w:br/>
-      </w:r>
-      <w:r>
-        <w:rPr>
-          <w:lang w:val="en-US"/>
-        </w:rPr>
-        <w:t xml:space="preserve">Accept -Encoding: </w:t>
-      </w:r>
-      <w:proofErr w:type="spellStart"/>
-      <w:r>
-        <w:rPr>
-          <w:lang w:val="en-US"/>
-        </w:rPr>
-        <w:t>gzip</w:t>
-      </w:r>
-      <w:proofErr w:type="spellEnd"/>
-      <w:r>
-        <w:rPr>
-          <w:lang w:val="en-US"/>
-        </w:rPr>
-        <w:t xml:space="preserve"> ,deflate ,</w:t>
-      </w:r>
-      <w:proofErr w:type="spellStart"/>
-      <w:r>
-        <w:rPr>
-          <w:lang w:val="en-US"/>
-        </w:rPr>
-        <w:t>sdch</w:t>
-      </w:r>
-      <w:proofErr w:type="spellEnd"/>
-      <w:r>
-        <w:rPr>
-          <w:lang w:val="en-US"/>
-        </w:rPr>
-        <w:br/>
-      </w:r>
-      <w:r>
-        <w:rPr>
-          <w:lang w:val="en-US"/>
-        </w:rPr>
-        <w:lastRenderedPageBreak/>
-        <w:t xml:space="preserve">Accept -Language: </w:t>
-      </w:r>
-      <w:proofErr w:type="spellStart"/>
-      <w:r>
-        <w:rPr>
-          <w:lang w:val="en-US"/>
-        </w:rPr>
-        <w:t>en</w:t>
-      </w:r>
-      <w:proofErr w:type="spellEnd"/>
-      <w:r>
-        <w:rPr>
-          <w:lang w:val="en-US"/>
-        </w:rPr>
-        <w:t>-US...</w:t>
-      </w:r>
-      <w:r>
-        <w:rPr>
-          <w:lang w:val="en-US"/>
-        </w:rPr>
-        <w:br/>
-      </w:r>
-      <w:r>
-        <w:rPr>
-          <w:lang w:val="en-US"/>
-        </w:rPr>
-        <w:t>Accept -Charset: windows -1251,utf -8...</w:t>
-      </w:r>
-    </w:p>
-    <w:p>
-      <w:pPr>
-        <w:pStyle w:val="Tekstwiodcy"/>
-        <w:rPr>
-          <w:lang w:val="en-US"/>
-        </w:rPr>
-      </w:pPr>
-      <w:r>
-        <w:rPr>
-          <w:lang w:val="en-US"/>
-        </w:rPr>
-        <w:t xml:space="preserve">Lorem ipsum dolor sit </w:t>
-      </w:r>
-      <w:proofErr w:type="spellStart"/>
-      <w:r>
-        <w:rPr>
-          <w:lang w:val="en-US"/>
-        </w:rPr>
-        <w:t>amet</w:t>
-      </w:r>
-      <w:proofErr w:type="spellEnd"/>
-      <w:r>
-        <w:rPr>
-          <w:lang w:val="en-US"/>
-        </w:rPr>
-        <w:t xml:space="preserve">, </w:t>
-      </w:r>
-      <w:proofErr w:type="spellStart"/>
-      <w:r>
-        <w:rPr>
-          <w:lang w:val="en-US"/>
-        </w:rPr>
-        <w:t>consectetur</w:t>
-      </w:r>
-      <w:proofErr w:type="spellEnd"/>
-      <w:r>
-        <w:rPr>
-          <w:lang w:val="en-US"/>
-        </w:rPr>
-        <w:t xml:space="preserve"> </w:t>
-      </w:r>
-      <w:proofErr w:type="spellStart"/>
-      <w:r>
-        <w:rPr>
-          <w:lang w:val="en-US"/>
-        </w:rPr>
-        <w:t>adipiscing</w:t>
-      </w:r>
-      <w:proofErr w:type="spellEnd"/>
-      <w:r>
-        <w:rPr>
-          <w:lang w:val="en-US"/>
-        </w:rPr>
-        <w:t xml:space="preserve"> </w:t>
-      </w:r>
-      <w:proofErr w:type="spellStart"/>
-      <w:r>
-        <w:rPr>
-          <w:lang w:val="en-US"/>
-        </w:rPr>
-        <w:t>elit</w:t>
-      </w:r>
-      <w:proofErr w:type="spellEnd"/>
-      <w:r>
-        <w:rPr>
-          <w:lang w:val="en-US"/>
-        </w:rPr>
-        <w:t xml:space="preserve">. </w:t>
-      </w:r>
-      <w:proofErr w:type="spellStart"/>
-      <w:r>
-        <w:rPr>
-          <w:lang w:val="en-US"/>
-        </w:rPr>
-        <w:t>Mauris</w:t>
-      </w:r>
-      <w:proofErr w:type="spellEnd"/>
-      <w:r>
-        <w:rPr>
-          <w:lang w:val="en-US"/>
-        </w:rPr>
-        <w:t xml:space="preserve"> id </w:t>
-      </w:r>
-      <w:proofErr w:type="spellStart"/>
-      <w:r>
-        <w:rPr>
-          <w:lang w:val="en-US"/>
-        </w:rPr>
-        <w:t>dapibus</w:t>
-      </w:r>
-      <w:proofErr w:type="spellEnd"/>
-      <w:r>
-        <w:rPr>
-          <w:lang w:val="en-US"/>
-        </w:rPr>
-        <w:t xml:space="preserve"> </w:t>
-      </w:r>
-      <w:proofErr w:type="spellStart"/>
-      <w:r>
-        <w:rPr>
-          <w:lang w:val="en-US"/>
-        </w:rPr>
-        <w:t>enim</w:t>
-      </w:r>
-      <w:proofErr w:type="spellEnd"/>
-      <w:r>
-        <w:rPr>
-          <w:lang w:val="en-US"/>
-        </w:rPr>
-        <w:t xml:space="preserve">. </w:t>
-      </w:r>
-      <w:proofErr w:type="spellStart"/>
-      <w:r>
-        <w:rPr>
-          <w:lang w:val="en-US"/>
-        </w:rPr>
-        <w:t>Etiam</w:t>
-      </w:r>
-      <w:proofErr w:type="spellEnd"/>
-      <w:r>
-        <w:rPr>
-          <w:lang w:val="en-US"/>
-        </w:rPr>
-        <w:t xml:space="preserve"> </w:t>
-      </w:r>
-      <w:proofErr w:type="spellStart"/>
-      <w:r>
-        <w:rPr>
-          <w:lang w:val="en-US"/>
-        </w:rPr>
-        <w:t>lobortis</w:t>
-      </w:r>
-      <w:proofErr w:type="spellEnd"/>
-      <w:r>
-        <w:rPr>
-          <w:lang w:val="en-US"/>
-        </w:rPr>
-        <w:t xml:space="preserve"> pulvinar </w:t>
-      </w:r>
-      <w:proofErr w:type="spellStart"/>
-      <w:r>
-        <w:rPr>
-          <w:lang w:val="en-US"/>
-        </w:rPr>
-        <w:t>enim</w:t>
-      </w:r>
-      <w:proofErr w:type="spellEnd"/>
-      <w:r>
-        <w:rPr>
-          <w:lang w:val="en-US"/>
-        </w:rPr>
-        <w:t xml:space="preserve"> in maximus.</w:t>
-      </w:r>
-    </w:p>
-    <w:p>
-      <w:pPr>
-        <w:pStyle w:val="Tekstwiodcy"/>
-      </w:pPr>
-      <w:r>
-        <w:t>Przykład listy numerowanej:</w:t>
-      </w:r>
-    </w:p>
-    <w:p>
-      <w:pPr>
-        <w:pStyle w:val="Tekstwiodcy"/>
+        <w:rPr>
+          <w:noProof/>
+        </w:rPr>
+        <w:drawing>
+          <wp:inline distT="0" distB="0" distL="0" distR="0">
+            <wp:extent cx="5760720" cy="2364740"/>
+            <wp:effectExtent l="0" t="0" r="0" b="0"/>
+            <wp:docPr id="15" name="Obraz 15"/>
+            <wp:cNvGraphicFramePr>
+              <a:graphicFrameLocks xmlns:a="http://schemas.openxmlformats.org/drawingml/2006/main" noChangeAspect="1"/>
+            </wp:cNvGraphicFramePr>
+            <a:graphic xmlns:a="http://schemas.openxmlformats.org/drawingml/2006/main">
+              <a:graphicData uri="http://schemas.openxmlformats.org/drawingml/2006/picture">
+                <pic:pic xmlns:pic="http://schemas.openxmlformats.org/drawingml/2006/picture">
+                  <pic:nvPicPr>
+                    <pic:cNvPr id="15" name="raporty1.PNG"/>
+                    <pic:cNvPicPr/>
+                  </pic:nvPicPr>
+                  <pic:blipFill>
+                    <a:blip r:embed="rId17">
+                      <a:extLst>
+                        <a:ext uri="{28A0092B-C50C-407E-A947-70E740481C1C}">
+                          <a14:useLocalDpi xmlns:a14="http://schemas.microsoft.com/office/drawing/2010/main" val="0"/>
+                        </a:ext>
+                      </a:extLst>
+                    </a:blip>
+                    <a:stretch>
+                      <a:fillRect/>
+                    </a:stretch>
+                  </pic:blipFill>
+                  <pic:spPr>
+                    <a:xfrm>
+                      <a:off x="0" y="0"/>
+                      <a:ext cx="5760720" cy="2364740"/>
+                    </a:xfrm>
+                    <a:prstGeom prst="rect">
+                      <a:avLst/>
+                    </a:prstGeom>
+                  </pic:spPr>
+                </pic:pic>
+              </a:graphicData>
+            </a:graphic>
+          </wp:inline>
+        </w:drawing>
+      </w:r>
+    </w:p>
+    <w:p>
+      <w:pPr>
+        <w:ind w:firstLine="708"/>
+        <w:jc w:val="left"/>
+      </w:pPr>
+      <w:r>
+        <w:t xml:space="preserve">Raport może zostać wygenerowany dla dowolnych dat wybieranych w widocznych na załączonym </w:t>
+      </w:r>
+      <w:proofErr w:type="spellStart"/>
+      <w:r>
+        <w:t>screenie</w:t>
+      </w:r>
+      <w:proofErr w:type="spellEnd"/>
+      <w:r>
+        <w:t xml:space="preserve"> datownikach. Domyślnie generowany jest raport za bieżący rok.</w:t>
+      </w:r>
+      <w:r>
+        <w:t xml:space="preserve"> Dane jakie są w nim przedstawiane to:</w:t>
+      </w:r>
+    </w:p>
+    <w:p>
+      <w:pPr>
+        <w:pStyle w:val="Akapitzlist"/>
         <w:numPr>
           <w:ilvl w:val="0"/>
-          <w:numId w:val="3"/>
+          <w:numId w:val="5"/>
         </w:numPr>
-        <w:rPr>
-          <w:lang w:val="en-US"/>
-        </w:rPr>
-      </w:pPr>
-    </w:p>
-    <w:p>
-      <w:pPr>
-        <w:pStyle w:val="NrNagwek2"/>
-      </w:pPr>
-      <w:r>
-        <w:t>Formularz kontaktowy</w:t>
-      </w:r>
-    </w:p>
-    <w:p>
-      <w:pPr>
-        <w:pStyle w:val="NrNagwek2"/>
+        <w:jc w:val="left"/>
+      </w:pPr>
+      <w:r>
+        <w:lastRenderedPageBreak/>
+        <w:t>Przychody z tytułu wizyt.</w:t>
+      </w:r>
+    </w:p>
+    <w:p>
+      <w:pPr>
+        <w:pStyle w:val="Akapitzlist"/>
         <w:numPr>
           <w:ilvl w:val="0"/>
-          <w:numId w:val="0"/>
+          <w:numId w:val="5"/>
         </w:numPr>
-        <w:spacing w:before="0" w:after="0" w:line="360" w:lineRule="auto"/>
-        <w:ind w:firstLine="425"/>
-        <w:rPr>
-          <w:b w:val="0"/>
-          <w:sz w:val="24"/>
-          <w:szCs w:val="24"/>
-        </w:rPr>
-      </w:pPr>
-      <w:r>
-        <w:rPr>
-          <w:b w:val="0"/>
-          <w:sz w:val="24"/>
-          <w:szCs w:val="24"/>
-        </w:rPr>
+        <w:jc w:val="left"/>
+      </w:pPr>
+      <w:r>
+        <w:t>Ilość wizyt.</w:t>
+      </w:r>
+    </w:p>
+    <w:p>
+      <w:pPr>
+        <w:pStyle w:val="Akapitzlist"/>
+        <w:numPr>
+          <w:ilvl w:val="0"/>
+          <w:numId w:val="5"/>
+        </w:numPr>
+        <w:jc w:val="left"/>
+      </w:pPr>
+      <w:r>
+        <w:t>Najbardziej popularny lekarz.</w:t>
+      </w:r>
+    </w:p>
+    <w:p>
+      <w:pPr>
+        <w:pStyle w:val="Akapitzlist"/>
+        <w:numPr>
+          <w:ilvl w:val="0"/>
+          <w:numId w:val="5"/>
+        </w:numPr>
+        <w:jc w:val="left"/>
+      </w:pPr>
+      <w:r>
+        <w:rPr>
+          <w:noProof/>
+        </w:rPr>
+        <w:drawing>
+          <wp:anchor distT="0" distB="0" distL="114300" distR="114300" simplePos="0" relativeHeight="251648512" behindDoc="1" locked="0" layoutInCell="1" allowOverlap="1">
+            <wp:simplePos x="0" y="0"/>
+            <wp:positionH relativeFrom="column">
+              <wp:posOffset>-635</wp:posOffset>
+            </wp:positionH>
+            <wp:positionV relativeFrom="paragraph">
+              <wp:posOffset>335915</wp:posOffset>
+            </wp:positionV>
+            <wp:extent cx="5760720" cy="3128645"/>
+            <wp:effectExtent l="0" t="0" r="0" b="0"/>
+            <wp:wrapTight wrapText="bothSides">
+              <wp:wrapPolygon edited="0">
+                <wp:start x="0" y="0"/>
+                <wp:lineTo x="0" y="21438"/>
+                <wp:lineTo x="21500" y="21438"/>
+                <wp:lineTo x="21500" y="0"/>
+                <wp:lineTo x="0" y="0"/>
+              </wp:wrapPolygon>
+            </wp:wrapTight>
+            <wp:docPr id="16" name="Obraz 16"/>
+            <wp:cNvGraphicFramePr>
+              <a:graphicFrameLocks xmlns:a="http://schemas.openxmlformats.org/drawingml/2006/main" noChangeAspect="1"/>
+            </wp:cNvGraphicFramePr>
+            <a:graphic xmlns:a="http://schemas.openxmlformats.org/drawingml/2006/main">
+              <a:graphicData uri="http://schemas.openxmlformats.org/drawingml/2006/picture">
+                <pic:pic xmlns:pic="http://schemas.openxmlformats.org/drawingml/2006/picture">
+                  <pic:nvPicPr>
+                    <pic:cNvPr id="16" name="raporty2.PNG"/>
+                    <pic:cNvPicPr/>
+                  </pic:nvPicPr>
+                  <pic:blipFill>
+                    <a:blip r:embed="rId18">
+                      <a:extLst>
+                        <a:ext uri="{28A0092B-C50C-407E-A947-70E740481C1C}">
+                          <a14:useLocalDpi xmlns:a14="http://schemas.microsoft.com/office/drawing/2010/main" val="0"/>
+                        </a:ext>
+                      </a:extLst>
+                    </a:blip>
+                    <a:stretch>
+                      <a:fillRect/>
+                    </a:stretch>
+                  </pic:blipFill>
+                  <pic:spPr>
+                    <a:xfrm>
+                      <a:off x="0" y="0"/>
+                      <a:ext cx="5760720" cy="3128645"/>
+                    </a:xfrm>
+                    <a:prstGeom prst="rect">
+                      <a:avLst/>
+                    </a:prstGeom>
+                  </pic:spPr>
+                </pic:pic>
+              </a:graphicData>
+            </a:graphic>
+          </wp:anchor>
+        </w:drawing>
+      </w:r>
+      <w:r>
+        <w:t>Ilość wizyt u najbardziej popularnego lekarza.</w:t>
+      </w:r>
+    </w:p>
+    <w:p>
+      <w:pPr>
+        <w:ind w:firstLine="708"/>
+        <w:jc w:val="left"/>
+      </w:pPr>
+      <w:r>
+        <w:t xml:space="preserve">Dodatkową opcją podczas generowania raportu jest wykres słupkowy, który przedstawia przychody kliniki w wybranym przez użytkownika roku. Domyślnie generowany jest dla roku </w:t>
+      </w:r>
+      <w:r>
+        <w:t>bieżącego</w:t>
+      </w:r>
+      <w:r>
+        <w:t>.</w:t>
+      </w:r>
+    </w:p>
+    <w:p>
+      <w:pPr>
+        <w:pStyle w:val="NrNagwek2"/>
+      </w:pPr>
+      <w:r>
+        <w:t>Wizyty u lekarzy</w:t>
+      </w:r>
+    </w:p>
+    <w:p>
+      <w:pPr>
+        <w:pStyle w:val="NrNagwek2"/>
+      </w:pPr>
+    </w:p>
+    <w:p>
+      <w:pPr>
+        <w:pStyle w:val="NrNagwek2"/>
+      </w:pPr>
+      <w:r>
+        <w:t>Formularz kontaktowy</w:t>
+      </w:r>
+    </w:p>
+    <w:p>
+      <w:r>
         <w:tab/>
       </w:r>
       <w:r>
-        <w:rPr>
-          <w:b w:val="0"/>
-          <w:sz w:val="24"/>
-          <w:szCs w:val="24"/>
-        </w:rPr>
         <w:t>Sys</w:t>
       </w:r>
       <w:r>
-        <w:rPr>
-          <w:b w:val="0"/>
-          <w:sz w:val="24"/>
-          <w:szCs w:val="24"/>
-        </w:rPr>
         <w:t>tem został wyposażony w formularz kontaktowy umożliwiający wysyłanie zapytań do kliniki bezpośrednio ze strony serwisu.</w:t>
       </w:r>
       <w:r>
-        <w:rPr>
-          <w:b w:val="0"/>
-          <w:sz w:val="24"/>
-          <w:szCs w:val="24"/>
-        </w:rPr>
         <w:t xml:space="preserve"> Każda osoba odwiedzająca jego stronę może zadać klinice dowolne intrygujące ją pytanie.</w:t>
       </w:r>
     </w:p>
@@ -4370,10 +4066,12 @@
       </w:pPr>
       <w:r>
         <w:rPr>
+          <w:b w:val="0"/>
           <w:noProof/>
           <w:szCs w:val="34"/>
           <w:lang w:val="en-US"/>
         </w:rPr>
+        <w:lastRenderedPageBreak/>
         <w:drawing>
           <wp:inline distT="0" distB="0" distL="0" distR="0">
             <wp:extent cx="5760720" cy="3497580"/>
@@ -4390,7 +4088,7 @@
                     <pic:cNvPicPr/>
                   </pic:nvPicPr>
                   <pic:blipFill>
-                    <a:blip r:embed="rId17" cstate="print">
+                    <a:blip r:embed="rId19" cstate="print">
                       <a:extLst>
                         <a:ext uri="{28A0092B-C50C-407E-A947-70E740481C1C}">
                           <a14:useLocalDpi xmlns:a14="http://schemas.microsoft.com/office/drawing/2010/main" val="0"/>
@@ -4419,6 +4117,7 @@
     </w:p>
     <w:p>
       <w:pPr>
+        <w:ind w:firstLine="708"/>
         <w:rPr>
           <w:lang w:val="en-US"/>
         </w:rPr>
@@ -5318,7 +5017,6 @@
           <w:sz w:val="19"/>
           <w:szCs w:val="19"/>
         </w:rPr>
-        <w:lastRenderedPageBreak/>
         <w:t xml:space="preserve">                    </w:t>
       </w:r>
       <w:proofErr w:type="spellStart"/>
@@ -5818,6 +5516,239 @@
     </w:p>
     <w:p>
       <w:pPr>
+        <w:ind w:firstLine="708"/>
+        <w:rPr>
+          <w:lang w:val="en-US"/>
+        </w:rPr>
+      </w:pPr>
+      <w:proofErr w:type="spellStart"/>
+      <w:r>
+        <w:rPr>
+          <w:lang w:val="en-US"/>
+        </w:rPr>
+        <w:t>Odpowiada</w:t>
+      </w:r>
+      <w:proofErr w:type="spellEnd"/>
+      <w:r>
+        <w:rPr>
+          <w:lang w:val="en-US"/>
+        </w:rPr>
+        <w:t xml:space="preserve"> on za </w:t>
+      </w:r>
+      <w:proofErr w:type="spellStart"/>
+      <w:r>
+        <w:rPr>
+          <w:lang w:val="en-US"/>
+        </w:rPr>
+        <w:t>przygotowanie</w:t>
+      </w:r>
+      <w:proofErr w:type="spellEnd"/>
+      <w:r>
+        <w:rPr>
+          <w:lang w:val="en-US"/>
+        </w:rPr>
+        <w:t xml:space="preserve"> </w:t>
+      </w:r>
+      <w:proofErr w:type="spellStart"/>
+      <w:r>
+        <w:rPr>
+          <w:lang w:val="en-US"/>
+        </w:rPr>
+        <w:t>spójnego</w:t>
+      </w:r>
+      <w:proofErr w:type="spellEnd"/>
+      <w:r>
+        <w:rPr>
+          <w:lang w:val="en-US"/>
+        </w:rPr>
+        <w:t xml:space="preserve"> </w:t>
+      </w:r>
+      <w:proofErr w:type="spellStart"/>
+      <w:r>
+        <w:rPr>
+          <w:lang w:val="en-US"/>
+        </w:rPr>
+        <w:t>tekstu</w:t>
+      </w:r>
+      <w:proofErr w:type="spellEnd"/>
+      <w:r>
+        <w:rPr>
+          <w:lang w:val="en-US"/>
+        </w:rPr>
+        <w:t xml:space="preserve"> </w:t>
+      </w:r>
+      <w:proofErr w:type="spellStart"/>
+      <w:r>
+        <w:rPr>
+          <w:lang w:val="en-US"/>
+        </w:rPr>
+        <w:t>wiadomości</w:t>
+      </w:r>
+      <w:proofErr w:type="spellEnd"/>
+      <w:r>
+        <w:rPr>
+          <w:lang w:val="en-US"/>
+        </w:rPr>
+        <w:t xml:space="preserve"> email z </w:t>
+      </w:r>
+      <w:proofErr w:type="spellStart"/>
+      <w:r>
+        <w:rPr>
+          <w:lang w:val="en-US"/>
+        </w:rPr>
+        <w:t>pól</w:t>
+      </w:r>
+      <w:proofErr w:type="spellEnd"/>
+      <w:r>
+        <w:rPr>
+          <w:lang w:val="en-US"/>
+        </w:rPr>
+        <w:t xml:space="preserve"> </w:t>
+      </w:r>
+      <w:proofErr w:type="spellStart"/>
+      <w:r>
+        <w:rPr>
+          <w:lang w:val="en-US"/>
+        </w:rPr>
+        <w:t>uzupełnionych</w:t>
+      </w:r>
+      <w:proofErr w:type="spellEnd"/>
+      <w:r>
+        <w:rPr>
+          <w:lang w:val="en-US"/>
+        </w:rPr>
+        <w:t xml:space="preserve"> </w:t>
+      </w:r>
+      <w:proofErr w:type="spellStart"/>
+      <w:r>
+        <w:rPr>
+          <w:lang w:val="en-US"/>
+        </w:rPr>
+        <w:t>przez</w:t>
+      </w:r>
+      <w:proofErr w:type="spellEnd"/>
+      <w:r>
+        <w:rPr>
+          <w:lang w:val="en-US"/>
+        </w:rPr>
+        <w:t xml:space="preserve"> </w:t>
+      </w:r>
+      <w:proofErr w:type="spellStart"/>
+      <w:r>
+        <w:rPr>
+          <w:lang w:val="en-US"/>
+        </w:rPr>
+        <w:t>użytkownika</w:t>
+      </w:r>
+      <w:proofErr w:type="spellEnd"/>
+      <w:r>
+        <w:rPr>
+          <w:lang w:val="en-US"/>
+        </w:rPr>
+        <w:t xml:space="preserve"> </w:t>
+      </w:r>
+      <w:proofErr w:type="spellStart"/>
+      <w:r>
+        <w:rPr>
+          <w:lang w:val="en-US"/>
+        </w:rPr>
+        <w:t>oraz</w:t>
+      </w:r>
+      <w:proofErr w:type="spellEnd"/>
+      <w:r>
+        <w:rPr>
+          <w:lang w:val="en-US"/>
+        </w:rPr>
+        <w:t xml:space="preserve"> </w:t>
+      </w:r>
+      <w:proofErr w:type="spellStart"/>
+      <w:r>
+        <w:rPr>
+          <w:lang w:val="en-US"/>
+        </w:rPr>
+        <w:t>przesłanie</w:t>
+      </w:r>
+      <w:proofErr w:type="spellEnd"/>
+      <w:r>
+        <w:rPr>
+          <w:lang w:val="en-US"/>
+        </w:rPr>
+        <w:t xml:space="preserve"> go </w:t>
+      </w:r>
+      <w:proofErr w:type="spellStart"/>
+      <w:r>
+        <w:rPr>
+          <w:lang w:val="en-US"/>
+        </w:rPr>
+        <w:t>na</w:t>
+      </w:r>
+      <w:proofErr w:type="spellEnd"/>
+      <w:r>
+        <w:rPr>
+          <w:lang w:val="en-US"/>
+        </w:rPr>
+        <w:t xml:space="preserve"> </w:t>
+      </w:r>
+      <w:proofErr w:type="spellStart"/>
+      <w:r>
+        <w:rPr>
+          <w:lang w:val="en-US"/>
+        </w:rPr>
+        <w:t>odpowiedni</w:t>
+      </w:r>
+      <w:proofErr w:type="spellEnd"/>
+      <w:r>
+        <w:rPr>
+          <w:lang w:val="en-US"/>
+        </w:rPr>
+        <w:t xml:space="preserve"> </w:t>
+      </w:r>
+      <w:proofErr w:type="spellStart"/>
+      <w:r>
+        <w:rPr>
+          <w:lang w:val="en-US"/>
+        </w:rPr>
+        <w:t>adres</w:t>
+      </w:r>
+      <w:proofErr w:type="spellEnd"/>
+      <w:r>
+        <w:rPr>
+          <w:lang w:val="en-US"/>
+        </w:rPr>
+        <w:t xml:space="preserve"> w </w:t>
+      </w:r>
+      <w:proofErr w:type="spellStart"/>
+      <w:r>
+        <w:rPr>
+          <w:lang w:val="en-US"/>
+        </w:rPr>
+        <w:t>formie</w:t>
+      </w:r>
+      <w:proofErr w:type="spellEnd"/>
+      <w:r>
+        <w:rPr>
+          <w:lang w:val="en-US"/>
+        </w:rPr>
+        <w:t xml:space="preserve"> </w:t>
+      </w:r>
+      <w:proofErr w:type="spellStart"/>
+      <w:r>
+        <w:rPr>
+          <w:lang w:val="en-US"/>
+        </w:rPr>
+        <w:t>wiadomości</w:t>
+      </w:r>
+      <w:proofErr w:type="spellEnd"/>
+      <w:r>
+        <w:rPr>
+          <w:lang w:val="en-US"/>
+        </w:rPr>
+        <w:t xml:space="preserve"> email.</w:t>
+      </w:r>
+    </w:p>
+    <w:p>
+      <w:pPr>
+        <w:pStyle w:val="NrNagwek2"/>
         <w:rPr>
           <w:rFonts w:asciiTheme="majorHAnsi" w:hAnsiTheme="majorHAnsi"/>
           <w:lang w:val="en-US"/>
@@ -5828,21 +5759,8 @@
         <w:rPr>
           <w:lang w:val="en-US"/>
         </w:rPr>
-        <w:t>Odpowiada</w:t>
-      </w:r>
-      <w:proofErr w:type="spellEnd"/>
-      <w:r>
-        <w:rPr>
-          <w:lang w:val="en-US"/>
-        </w:rPr>
-        <w:t xml:space="preserve"> on za </w:t>
-      </w:r>
-      <w:proofErr w:type="spellStart"/>
-      <w:r>
-        <w:rPr>
-          <w:lang w:val="en-US"/>
-        </w:rPr>
-        <w:t>przygotowanie</w:t>
+        <w:lastRenderedPageBreak/>
+        <w:t>Moduł</w:t>
       </w:r>
       <w:proofErr w:type="spellEnd"/>
       <w:r>
@@ -5856,7 +5774,23 @@
         <w:rPr>
           <w:lang w:val="en-US"/>
         </w:rPr>
-        <w:t>spójnego</w:t>
+        <w:t>diagnostyczny</w:t>
+      </w:r>
+      <w:proofErr w:type="spellEnd"/>
+    </w:p>
+    <w:p>
+      <w:pPr>
+        <w:ind w:firstLine="708"/>
+        <w:rPr>
+          <w:lang w:val="en-US"/>
+        </w:rPr>
+      </w:pPr>
+      <w:proofErr w:type="spellStart"/>
+      <w:r>
+        <w:rPr>
+          <w:lang w:val="en-US"/>
+        </w:rPr>
+        <w:t>Moduł</w:t>
       </w:r>
       <w:proofErr w:type="spellEnd"/>
       <w:r>
@@ -5870,7 +5804,7 @@
         <w:rPr>
           <w:lang w:val="en-US"/>
         </w:rPr>
-        <w:t>tekstu</w:t>
+        <w:t>diagnozujący</w:t>
       </w:r>
       <w:proofErr w:type="spellEnd"/>
       <w:r>
@@ -5884,21 +5818,7 @@
         <w:rPr>
           <w:lang w:val="en-US"/>
         </w:rPr>
-        <w:t>wiadomości</w:t>
-      </w:r>
-      <w:proofErr w:type="spellEnd"/>
-      <w:r>
-        <w:rPr>
-          <w:lang w:val="en-US"/>
-        </w:rPr>
-        <w:t xml:space="preserve"> email z </w:t>
-      </w:r>
-      <w:proofErr w:type="spellStart"/>
-      <w:r>
-        <w:rPr>
-          <w:lang w:val="en-US"/>
-        </w:rPr>
-        <w:t>pól</w:t>
+        <w:t>pochodzenie</w:t>
       </w:r>
       <w:proofErr w:type="spellEnd"/>
       <w:r>
@@ -5912,7 +5832,21 @@
         <w:rPr>
           <w:lang w:val="en-US"/>
         </w:rPr>
-        <w:t>uzupełnionych</w:t>
+        <w:t>bólu</w:t>
+      </w:r>
+      <w:proofErr w:type="spellEnd"/>
+      <w:r>
+        <w:rPr>
+          <w:lang w:val="en-US"/>
+        </w:rPr>
+        <w:t xml:space="preserve"> w </w:t>
+      </w:r>
+      <w:proofErr w:type="spellStart"/>
+      <w:r>
+        <w:rPr>
+          <w:lang w:val="en-US"/>
+        </w:rPr>
+        <w:t>klatce</w:t>
       </w:r>
       <w:proofErr w:type="spellEnd"/>
       <w:r>
@@ -5926,7 +5860,7 @@
         <w:rPr>
           <w:lang w:val="en-US"/>
         </w:rPr>
-        <w:t>przez</w:t>
+        <w:t>piersiowej</w:t>
       </w:r>
       <w:proofErr w:type="spellEnd"/>
       <w:r>
@@ -5940,7 +5874,21 @@
         <w:rPr>
           <w:lang w:val="en-US"/>
         </w:rPr>
-        <w:t>użytkownika</w:t>
+        <w:t>pacjenta</w:t>
+      </w:r>
+      <w:proofErr w:type="spellEnd"/>
+      <w:r>
+        <w:rPr>
+          <w:lang w:val="en-US"/>
+        </w:rPr>
+        <w:t xml:space="preserve"> jest </w:t>
+      </w:r>
+      <w:proofErr w:type="spellStart"/>
+      <w:r>
+        <w:rPr>
+          <w:lang w:val="en-US"/>
+        </w:rPr>
+        <w:t>najbardziej</w:t>
       </w:r>
       <w:proofErr w:type="spellEnd"/>
       <w:r>
@@ -5954,7 +5902,7 @@
         <w:rPr>
           <w:lang w:val="en-US"/>
         </w:rPr>
-        <w:t>oraz</w:t>
+        <w:t>zaawansowanym</w:t>
       </w:r>
       <w:proofErr w:type="spellEnd"/>
       <w:r>
@@ -5968,21 +5916,7 @@
         <w:rPr>
           <w:lang w:val="en-US"/>
         </w:rPr>
-        <w:t>przesłanie</w:t>
-      </w:r>
-      <w:proofErr w:type="spellEnd"/>
-      <w:r>
-        <w:rPr>
-          <w:lang w:val="en-US"/>
-        </w:rPr>
-        <w:t xml:space="preserve"> go </w:t>
-      </w:r>
-      <w:proofErr w:type="spellStart"/>
-      <w:r>
-        <w:rPr>
-          <w:lang w:val="en-US"/>
-        </w:rPr>
-        <w:t>na</w:t>
+        <w:t>elementem</w:t>
       </w:r>
       <w:proofErr w:type="spellEnd"/>
       <w:r>
@@ -5996,7 +5930,33 @@
         <w:rPr>
           <w:lang w:val="en-US"/>
         </w:rPr>
-        <w:t>odpowiedni</w:t>
+        <w:t>system</w:t>
+      </w:r>
+      <w:r>
+        <w:rPr>
+          <w:lang w:val="en-US"/>
+        </w:rPr>
+        <w:t>u</w:t>
+      </w:r>
+      <w:proofErr w:type="spellEnd"/>
+      <w:r>
+        <w:rPr>
+          <w:lang w:val="en-US"/>
+        </w:rPr>
+        <w:t>.</w:t>
+      </w:r>
+      <w:r>
+        <w:rPr>
+          <w:lang w:val="en-US"/>
+        </w:rPr>
+        <w:t xml:space="preserve"> Do </w:t>
+      </w:r>
+      <w:proofErr w:type="spellStart"/>
+      <w:r>
+        <w:rPr>
+          <w:lang w:val="en-US"/>
+        </w:rPr>
+        <w:t>rozpoznawania</w:t>
       </w:r>
       <w:proofErr w:type="spellEnd"/>
       <w:r>
@@ -6010,21 +5970,7 @@
         <w:rPr>
           <w:lang w:val="en-US"/>
         </w:rPr>
-        <w:t>adres</w:t>
-      </w:r>
-      <w:proofErr w:type="spellEnd"/>
-      <w:r>
-        <w:rPr>
-          <w:lang w:val="en-US"/>
-        </w:rPr>
-        <w:t xml:space="preserve"> w </w:t>
-      </w:r>
-      <w:proofErr w:type="spellStart"/>
-      <w:r>
-        <w:rPr>
-          <w:lang w:val="en-US"/>
-        </w:rPr>
-        <w:t>formie</w:t>
+        <w:t>poszczególnych</w:t>
       </w:r>
       <w:proofErr w:type="spellEnd"/>
       <w:r>
@@ -6038,15 +5984,924 @@
         <w:rPr>
           <w:lang w:val="en-US"/>
         </w:rPr>
-        <w:t>wiadomości</w:t>
-      </w:r>
-      <w:proofErr w:type="spellEnd"/>
-      <w:r>
-        <w:rPr>
-          <w:lang w:val="en-US"/>
-        </w:rPr>
-        <w:t xml:space="preserve"> email.</w:t>
-      </w:r>
+        <w:t>przypadków</w:t>
+      </w:r>
+      <w:proofErr w:type="spellEnd"/>
+      <w:r>
+        <w:rPr>
+          <w:lang w:val="en-US"/>
+        </w:rPr>
+        <w:t xml:space="preserve"> </w:t>
+      </w:r>
+      <w:proofErr w:type="spellStart"/>
+      <w:r>
+        <w:rPr>
+          <w:lang w:val="en-US"/>
+        </w:rPr>
+        <w:t>została</w:t>
+      </w:r>
+      <w:proofErr w:type="spellEnd"/>
+      <w:r>
+        <w:rPr>
+          <w:lang w:val="en-US"/>
+        </w:rPr>
+        <w:t xml:space="preserve"> </w:t>
+      </w:r>
+      <w:proofErr w:type="spellStart"/>
+      <w:r>
+        <w:rPr>
+          <w:lang w:val="en-US"/>
+        </w:rPr>
+        <w:t>zaprojektowana</w:t>
+      </w:r>
+      <w:proofErr w:type="spellEnd"/>
+      <w:r>
+        <w:rPr>
+          <w:lang w:val="en-US"/>
+        </w:rPr>
+        <w:t xml:space="preserve"> </w:t>
+      </w:r>
+      <w:proofErr w:type="spellStart"/>
+      <w:r>
+        <w:rPr>
+          <w:lang w:val="en-US"/>
+        </w:rPr>
+        <w:t>sieć</w:t>
+      </w:r>
+      <w:proofErr w:type="spellEnd"/>
+      <w:r>
+        <w:rPr>
+          <w:lang w:val="en-US"/>
+        </w:rPr>
+        <w:t xml:space="preserve"> </w:t>
+      </w:r>
+      <w:proofErr w:type="spellStart"/>
+      <w:r>
+        <w:rPr>
+          <w:lang w:val="en-US"/>
+        </w:rPr>
+        <w:t>neuronowa</w:t>
+      </w:r>
+      <w:proofErr w:type="spellEnd"/>
+      <w:r>
+        <w:rPr>
+          <w:lang w:val="en-US"/>
+        </w:rPr>
+        <w:t>.</w:t>
+      </w:r>
+      <w:r>
+        <w:rPr>
+          <w:lang w:val="en-US"/>
+        </w:rPr>
+        <w:t xml:space="preserve"> Do </w:t>
+      </w:r>
+      <w:proofErr w:type="spellStart"/>
+      <w:r>
+        <w:rPr>
+          <w:lang w:val="en-US"/>
+        </w:rPr>
+        <w:t>jej</w:t>
+      </w:r>
+      <w:proofErr w:type="spellEnd"/>
+      <w:r>
+        <w:rPr>
+          <w:lang w:val="en-US"/>
+        </w:rPr>
+        <w:t xml:space="preserve"> </w:t>
+      </w:r>
+      <w:proofErr w:type="spellStart"/>
+      <w:r>
+        <w:rPr>
+          <w:lang w:val="en-US"/>
+        </w:rPr>
+        <w:t>wytrenowania</w:t>
+      </w:r>
+      <w:proofErr w:type="spellEnd"/>
+      <w:r>
+        <w:rPr>
+          <w:lang w:val="en-US"/>
+        </w:rPr>
+        <w:t xml:space="preserve"> </w:t>
+      </w:r>
+      <w:proofErr w:type="spellStart"/>
+      <w:r>
+        <w:rPr>
+          <w:lang w:val="en-US"/>
+        </w:rPr>
+        <w:t>posłużył</w:t>
+      </w:r>
+      <w:proofErr w:type="spellEnd"/>
+      <w:r>
+        <w:rPr>
+          <w:lang w:val="en-US"/>
+        </w:rPr>
+        <w:t xml:space="preserve"> </w:t>
+      </w:r>
+      <w:proofErr w:type="spellStart"/>
+      <w:r>
+        <w:rPr>
+          <w:lang w:val="en-US"/>
+        </w:rPr>
+        <w:t>zbiór</w:t>
+      </w:r>
+      <w:proofErr w:type="spellEnd"/>
+      <w:r>
+        <w:rPr>
+          <w:lang w:val="en-US"/>
+        </w:rPr>
+        <w:t xml:space="preserve"> </w:t>
+      </w:r>
+      <w:proofErr w:type="spellStart"/>
+      <w:r>
+        <w:rPr>
+          <w:lang w:val="en-US"/>
+        </w:rPr>
+        <w:t>danych</w:t>
+      </w:r>
+      <w:proofErr w:type="spellEnd"/>
+      <w:r>
+        <w:rPr>
+          <w:lang w:val="en-US"/>
+        </w:rPr>
+        <w:t xml:space="preserve"> </w:t>
+      </w:r>
+      <w:proofErr w:type="spellStart"/>
+      <w:r>
+        <w:rPr>
+          <w:lang w:val="en-US"/>
+        </w:rPr>
+        <w:t>charakteryzujący</w:t>
+      </w:r>
+      <w:proofErr w:type="spellEnd"/>
+      <w:r>
+        <w:rPr>
+          <w:lang w:val="en-US"/>
+        </w:rPr>
+        <w:t xml:space="preserve"> </w:t>
+      </w:r>
+      <w:proofErr w:type="spellStart"/>
+      <w:r>
+        <w:rPr>
+          <w:lang w:val="en-US"/>
+        </w:rPr>
+        <w:t>się</w:t>
+      </w:r>
+      <w:proofErr w:type="spellEnd"/>
+      <w:r>
+        <w:rPr>
+          <w:lang w:val="en-US"/>
+        </w:rPr>
+        <w:t xml:space="preserve"> </w:t>
+      </w:r>
+      <w:proofErr w:type="spellStart"/>
+      <w:r>
+        <w:rPr>
+          <w:lang w:val="en-US"/>
+        </w:rPr>
+        <w:t>pięcioma</w:t>
+      </w:r>
+      <w:proofErr w:type="spellEnd"/>
+      <w:r>
+        <w:rPr>
+          <w:lang w:val="en-US"/>
+        </w:rPr>
+        <w:t xml:space="preserve"> </w:t>
+      </w:r>
+      <w:proofErr w:type="spellStart"/>
+      <w:r>
+        <w:rPr>
+          <w:lang w:val="en-US"/>
+        </w:rPr>
+        <w:t>klasami</w:t>
+      </w:r>
+      <w:proofErr w:type="spellEnd"/>
+      <w:r>
+        <w:rPr>
+          <w:lang w:val="en-US"/>
+        </w:rPr>
+        <w:t>:</w:t>
+      </w:r>
+    </w:p>
+    <w:p>
+      <w:pPr>
+        <w:pStyle w:val="Akapitzlist"/>
+        <w:numPr>
+          <w:ilvl w:val="0"/>
+          <w:numId w:val="6"/>
+        </w:numPr>
+        <w:rPr>
+          <w:lang w:val="en-US"/>
+        </w:rPr>
+      </w:pPr>
+      <w:proofErr w:type="spellStart"/>
+      <w:r>
+        <w:rPr>
+          <w:lang w:val="en-US"/>
+        </w:rPr>
+        <w:t>Ból</w:t>
+      </w:r>
+      <w:proofErr w:type="spellEnd"/>
+      <w:r>
+        <w:rPr>
+          <w:lang w:val="en-US"/>
+        </w:rPr>
+        <w:t xml:space="preserve"> </w:t>
+      </w:r>
+      <w:proofErr w:type="spellStart"/>
+      <w:r>
+        <w:rPr>
+          <w:lang w:val="en-US"/>
+        </w:rPr>
+        <w:t>nie</w:t>
+      </w:r>
+      <w:proofErr w:type="spellEnd"/>
+      <w:r>
+        <w:rPr>
+          <w:lang w:val="en-US"/>
+        </w:rPr>
+        <w:t xml:space="preserve"> </w:t>
+      </w:r>
+      <w:proofErr w:type="spellStart"/>
+      <w:r>
+        <w:rPr>
+          <w:lang w:val="en-US"/>
+        </w:rPr>
+        <w:t>związany</w:t>
+      </w:r>
+      <w:proofErr w:type="spellEnd"/>
+      <w:r>
+        <w:rPr>
+          <w:lang w:val="en-US"/>
+        </w:rPr>
+        <w:t xml:space="preserve"> z </w:t>
+      </w:r>
+      <w:proofErr w:type="spellStart"/>
+      <w:r>
+        <w:rPr>
+          <w:lang w:val="en-US"/>
+        </w:rPr>
+        <w:t>sercem</w:t>
+      </w:r>
+      <w:proofErr w:type="spellEnd"/>
+      <w:r>
+        <w:rPr>
+          <w:lang w:val="en-US"/>
+        </w:rPr>
+        <w:t>.</w:t>
+      </w:r>
+    </w:p>
+    <w:p>
+      <w:pPr>
+        <w:pStyle w:val="Akapitzlist"/>
+        <w:numPr>
+          <w:ilvl w:val="0"/>
+          <w:numId w:val="6"/>
+        </w:numPr>
+        <w:rPr>
+          <w:lang w:val="en-US"/>
+        </w:rPr>
+      </w:pPr>
+      <w:proofErr w:type="spellStart"/>
+      <w:r>
+        <w:rPr>
+          <w:lang w:val="en-US"/>
+        </w:rPr>
+        <w:t>Zawał</w:t>
+      </w:r>
+      <w:proofErr w:type="spellEnd"/>
+      <w:r>
+        <w:rPr>
+          <w:lang w:val="en-US"/>
+        </w:rPr>
+        <w:t xml:space="preserve"> </w:t>
+      </w:r>
+      <w:proofErr w:type="spellStart"/>
+      <w:r>
+        <w:rPr>
+          <w:lang w:val="en-US"/>
+        </w:rPr>
+        <w:t>serca</w:t>
+      </w:r>
+      <w:proofErr w:type="spellEnd"/>
+      <w:r>
+        <w:rPr>
+          <w:lang w:val="en-US"/>
+        </w:rPr>
+        <w:t xml:space="preserve"> </w:t>
+      </w:r>
+      <w:proofErr w:type="spellStart"/>
+      <w:r>
+        <w:rPr>
+          <w:lang w:val="en-US"/>
+        </w:rPr>
+        <w:t>przezścienny</w:t>
+      </w:r>
+      <w:proofErr w:type="spellEnd"/>
+      <w:r>
+        <w:rPr>
+          <w:lang w:val="en-US"/>
+        </w:rPr>
+        <w:t>.</w:t>
+      </w:r>
+    </w:p>
+    <w:p>
+      <w:pPr>
+        <w:pStyle w:val="Akapitzlist"/>
+        <w:numPr>
+          <w:ilvl w:val="0"/>
+          <w:numId w:val="6"/>
+        </w:numPr>
+        <w:rPr>
+          <w:lang w:val="en-US"/>
+        </w:rPr>
+      </w:pPr>
+      <w:r>
+        <w:t>Zawał serca podwsierdziowy.</w:t>
+      </w:r>
+    </w:p>
+    <w:p>
+      <w:pPr>
+        <w:pStyle w:val="Akapitzlist"/>
+        <w:numPr>
+          <w:ilvl w:val="0"/>
+          <w:numId w:val="6"/>
+        </w:numPr>
+        <w:rPr>
+          <w:lang w:val="en-US"/>
+        </w:rPr>
+      </w:pPr>
+      <w:r>
+        <w:t>Choroba niedokrwienna serca.</w:t>
+      </w:r>
+    </w:p>
+    <w:p>
+      <w:pPr>
+        <w:pStyle w:val="Akapitzlist"/>
+        <w:numPr>
+          <w:ilvl w:val="0"/>
+          <w:numId w:val="6"/>
+        </w:numPr>
+        <w:rPr>
+          <w:lang w:val="en-US"/>
+        </w:rPr>
+      </w:pPr>
+      <w:r>
+        <w:t xml:space="preserve">Choroba niedokrwienna </w:t>
+      </w:r>
+      <w:proofErr w:type="spellStart"/>
+      <w:r>
+        <w:t>Prinzmetala</w:t>
+      </w:r>
+      <w:proofErr w:type="spellEnd"/>
+      <w:r>
+        <w:t>.</w:t>
+      </w:r>
+    </w:p>
+    <w:tbl>
+      <w:tblPr>
+        <w:tblW w:w="2400" w:type="dxa"/>
+        <w:jc w:val="center"/>
+        <w:tblCellMar>
+          <w:left w:w="70" w:type="dxa"/>
+          <w:right w:w="70" w:type="dxa"/>
+        </w:tblCellMar>
+        <w:tblLook w:val="04A0" w:firstRow="1" w:lastRow="0" w:firstColumn="1" w:lastColumn="0" w:noHBand="0" w:noVBand="1"/>
+      </w:tblPr>
+      <w:tblGrid>
+        <w:gridCol w:w="1059"/>
+        <w:gridCol w:w="1341"/>
+      </w:tblGrid>
+      <w:tr>
+        <w:trPr>
+          <w:trHeight w:val="288"/>
+          <w:jc w:val="center"/>
+        </w:trPr>
+        <w:tc>
+          <w:tcPr>
+            <w:tcW w:w="1059" w:type="dxa"/>
+            <w:tcBorders>
+              <w:top w:val="single" w:sz="8" w:space="0" w:color="auto"/>
+              <w:left w:val="single" w:sz="8" w:space="0" w:color="auto"/>
+              <w:bottom w:val="single" w:sz="4" w:space="0" w:color="auto"/>
+              <w:right w:val="single" w:sz="4" w:space="0" w:color="auto"/>
+            </w:tcBorders>
+            <w:shd w:val="clear" w:color="000000" w:fill="FCE4D6"/>
+            <w:noWrap/>
+            <w:vAlign w:val="bottom"/>
+            <w:hideMark/>
+          </w:tcPr>
+          <w:p>
+            <w:pPr>
+              <w:spacing w:line="240" w:lineRule="auto"/>
+              <w:jc w:val="center"/>
+              <w:rPr>
+                <w:rFonts w:ascii="Calibri" w:eastAsia="Times New Roman" w:hAnsi="Calibri" w:cs="Calibri"/>
+                <w:color w:val="000000"/>
+                <w:lang w:eastAsia="pl-PL"/>
+              </w:rPr>
+            </w:pPr>
+            <w:r>
+              <w:rPr>
+                <w:rFonts w:ascii="Calibri" w:eastAsia="Times New Roman" w:hAnsi="Calibri" w:cs="Calibri"/>
+                <w:color w:val="000000"/>
+                <w:lang w:eastAsia="pl-PL"/>
+              </w:rPr>
+              <w:t>Nr. Klasy</w:t>
+            </w:r>
+          </w:p>
+        </w:tc>
+        <w:tc>
+          <w:tcPr>
+            <w:tcW w:w="1341" w:type="dxa"/>
+            <w:tcBorders>
+              <w:top w:val="single" w:sz="8" w:space="0" w:color="auto"/>
+              <w:left w:val="nil"/>
+              <w:bottom w:val="single" w:sz="4" w:space="0" w:color="auto"/>
+              <w:right w:val="single" w:sz="8" w:space="0" w:color="auto"/>
+            </w:tcBorders>
+            <w:shd w:val="clear" w:color="000000" w:fill="FCE4D6"/>
+            <w:noWrap/>
+            <w:vAlign w:val="bottom"/>
+            <w:hideMark/>
+          </w:tcPr>
+          <w:p>
+            <w:pPr>
+              <w:spacing w:line="240" w:lineRule="auto"/>
+              <w:jc w:val="center"/>
+              <w:rPr>
+                <w:rFonts w:ascii="Calibri" w:eastAsia="Times New Roman" w:hAnsi="Calibri" w:cs="Calibri"/>
+                <w:color w:val="000000"/>
+                <w:lang w:eastAsia="pl-PL"/>
+              </w:rPr>
+            </w:pPr>
+            <w:r>
+              <w:rPr>
+                <w:rFonts w:ascii="Calibri" w:eastAsia="Times New Roman" w:hAnsi="Calibri" w:cs="Calibri"/>
+                <w:color w:val="000000"/>
+                <w:lang w:eastAsia="pl-PL"/>
+              </w:rPr>
+              <w:t>Ilość próbek</w:t>
+            </w:r>
+          </w:p>
+        </w:tc>
+      </w:tr>
+      <w:tr>
+        <w:trPr>
+          <w:trHeight w:val="288"/>
+          <w:jc w:val="center"/>
+        </w:trPr>
+        <w:tc>
+          <w:tcPr>
+            <w:tcW w:w="1059" w:type="dxa"/>
+            <w:tcBorders>
+              <w:top w:val="nil"/>
+              <w:left w:val="single" w:sz="8" w:space="0" w:color="auto"/>
+              <w:bottom w:val="single" w:sz="4" w:space="0" w:color="auto"/>
+              <w:right w:val="single" w:sz="4" w:space="0" w:color="auto"/>
+            </w:tcBorders>
+            <w:shd w:val="clear" w:color="auto" w:fill="auto"/>
+            <w:noWrap/>
+            <w:vAlign w:val="bottom"/>
+            <w:hideMark/>
+          </w:tcPr>
+          <w:p>
+            <w:pPr>
+              <w:spacing w:line="240" w:lineRule="auto"/>
+              <w:jc w:val="center"/>
+              <w:rPr>
+                <w:rFonts w:ascii="Calibri" w:eastAsia="Times New Roman" w:hAnsi="Calibri" w:cs="Calibri"/>
+                <w:color w:val="000000"/>
+                <w:lang w:eastAsia="pl-PL"/>
+              </w:rPr>
+            </w:pPr>
+            <w:r>
+              <w:rPr>
+                <w:rFonts w:ascii="Calibri" w:eastAsia="Times New Roman" w:hAnsi="Calibri" w:cs="Calibri"/>
+                <w:color w:val="000000"/>
+                <w:lang w:eastAsia="pl-PL"/>
+              </w:rPr>
+              <w:t>1</w:t>
+            </w:r>
+          </w:p>
+        </w:tc>
+        <w:tc>
+          <w:tcPr>
+            <w:tcW w:w="1341" w:type="dxa"/>
+            <w:tcBorders>
+              <w:top w:val="nil"/>
+              <w:left w:val="nil"/>
+              <w:bottom w:val="single" w:sz="4" w:space="0" w:color="auto"/>
+              <w:right w:val="single" w:sz="8" w:space="0" w:color="auto"/>
+            </w:tcBorders>
+            <w:shd w:val="clear" w:color="auto" w:fill="auto"/>
+            <w:noWrap/>
+            <w:vAlign w:val="bottom"/>
+            <w:hideMark/>
+          </w:tcPr>
+          <w:p>
+            <w:pPr>
+              <w:spacing w:line="240" w:lineRule="auto"/>
+              <w:jc w:val="center"/>
+              <w:rPr>
+                <w:rFonts w:ascii="Calibri" w:eastAsia="Times New Roman" w:hAnsi="Calibri" w:cs="Calibri"/>
+                <w:color w:val="000000"/>
+                <w:lang w:eastAsia="pl-PL"/>
+              </w:rPr>
+            </w:pPr>
+            <w:r>
+              <w:rPr>
+                <w:rFonts w:ascii="Calibri" w:eastAsia="Times New Roman" w:hAnsi="Calibri" w:cs="Calibri"/>
+                <w:color w:val="000000"/>
+                <w:lang w:eastAsia="pl-PL"/>
+              </w:rPr>
+              <w:t>2</w:t>
+            </w:r>
+            <w:r>
+              <w:rPr>
+                <w:rFonts w:ascii="Calibri" w:eastAsia="Times New Roman" w:hAnsi="Calibri" w:cs="Calibri"/>
+                <w:color w:val="000000"/>
+                <w:lang w:eastAsia="pl-PL"/>
+              </w:rPr>
+              <w:t>30</w:t>
+            </w:r>
+          </w:p>
+        </w:tc>
+      </w:tr>
+      <w:tr>
+        <w:trPr>
+          <w:trHeight w:val="288"/>
+          <w:jc w:val="center"/>
+        </w:trPr>
+        <w:tc>
+          <w:tcPr>
+            <w:tcW w:w="1059" w:type="dxa"/>
+            <w:tcBorders>
+              <w:top w:val="nil"/>
+              <w:left w:val="single" w:sz="8" w:space="0" w:color="auto"/>
+              <w:bottom w:val="single" w:sz="4" w:space="0" w:color="auto"/>
+              <w:right w:val="single" w:sz="4" w:space="0" w:color="auto"/>
+            </w:tcBorders>
+            <w:shd w:val="clear" w:color="auto" w:fill="auto"/>
+            <w:noWrap/>
+            <w:vAlign w:val="bottom"/>
+            <w:hideMark/>
+          </w:tcPr>
+          <w:p>
+            <w:pPr>
+              <w:spacing w:line="240" w:lineRule="auto"/>
+              <w:jc w:val="center"/>
+              <w:rPr>
+                <w:rFonts w:ascii="Calibri" w:eastAsia="Times New Roman" w:hAnsi="Calibri" w:cs="Calibri"/>
+                <w:color w:val="000000"/>
+                <w:lang w:eastAsia="pl-PL"/>
+              </w:rPr>
+            </w:pPr>
+            <w:r>
+              <w:rPr>
+                <w:rFonts w:ascii="Calibri" w:eastAsia="Times New Roman" w:hAnsi="Calibri" w:cs="Calibri"/>
+                <w:color w:val="000000"/>
+                <w:lang w:eastAsia="pl-PL"/>
+              </w:rPr>
+              <w:t>2</w:t>
+            </w:r>
+          </w:p>
+        </w:tc>
+        <w:tc>
+          <w:tcPr>
+            <w:tcW w:w="1341" w:type="dxa"/>
+            <w:tcBorders>
+              <w:top w:val="nil"/>
+              <w:left w:val="nil"/>
+              <w:bottom w:val="single" w:sz="4" w:space="0" w:color="auto"/>
+              <w:right w:val="single" w:sz="8" w:space="0" w:color="auto"/>
+            </w:tcBorders>
+            <w:shd w:val="clear" w:color="auto" w:fill="auto"/>
+            <w:noWrap/>
+            <w:vAlign w:val="bottom"/>
+            <w:hideMark/>
+          </w:tcPr>
+          <w:p>
+            <w:pPr>
+              <w:spacing w:line="240" w:lineRule="auto"/>
+              <w:jc w:val="center"/>
+              <w:rPr>
+                <w:rFonts w:ascii="Calibri" w:eastAsia="Times New Roman" w:hAnsi="Calibri" w:cs="Calibri"/>
+                <w:color w:val="000000"/>
+                <w:lang w:eastAsia="pl-PL"/>
+              </w:rPr>
+            </w:pPr>
+            <w:r>
+              <w:rPr>
+                <w:rFonts w:ascii="Calibri" w:eastAsia="Times New Roman" w:hAnsi="Calibri" w:cs="Calibri"/>
+                <w:color w:val="000000"/>
+                <w:lang w:eastAsia="pl-PL"/>
+              </w:rPr>
+              <w:t>264</w:t>
+            </w:r>
+          </w:p>
+        </w:tc>
+      </w:tr>
+      <w:tr>
+        <w:trPr>
+          <w:trHeight w:val="288"/>
+          <w:jc w:val="center"/>
+        </w:trPr>
+        <w:tc>
+          <w:tcPr>
+            <w:tcW w:w="1059" w:type="dxa"/>
+            <w:tcBorders>
+              <w:top w:val="nil"/>
+              <w:left w:val="single" w:sz="8" w:space="0" w:color="auto"/>
+              <w:bottom w:val="single" w:sz="4" w:space="0" w:color="auto"/>
+              <w:right w:val="single" w:sz="4" w:space="0" w:color="auto"/>
+            </w:tcBorders>
+            <w:shd w:val="clear" w:color="auto" w:fill="auto"/>
+            <w:noWrap/>
+            <w:vAlign w:val="bottom"/>
+            <w:hideMark/>
+          </w:tcPr>
+          <w:p>
+            <w:pPr>
+              <w:spacing w:line="240" w:lineRule="auto"/>
+              <w:jc w:val="center"/>
+              <w:rPr>
+                <w:rFonts w:ascii="Calibri" w:eastAsia="Times New Roman" w:hAnsi="Calibri" w:cs="Calibri"/>
+                <w:color w:val="000000"/>
+                <w:lang w:eastAsia="pl-PL"/>
+              </w:rPr>
+            </w:pPr>
+            <w:r>
+              <w:rPr>
+                <w:rFonts w:ascii="Calibri" w:eastAsia="Times New Roman" w:hAnsi="Calibri" w:cs="Calibri"/>
+                <w:color w:val="000000"/>
+                <w:lang w:eastAsia="pl-PL"/>
+              </w:rPr>
+              <w:t>3</w:t>
+            </w:r>
+          </w:p>
+        </w:tc>
+        <w:tc>
+          <w:tcPr>
+            <w:tcW w:w="1341" w:type="dxa"/>
+            <w:tcBorders>
+              <w:top w:val="nil"/>
+              <w:left w:val="nil"/>
+              <w:bottom w:val="single" w:sz="4" w:space="0" w:color="auto"/>
+              <w:right w:val="single" w:sz="8" w:space="0" w:color="auto"/>
+            </w:tcBorders>
+            <w:shd w:val="clear" w:color="auto" w:fill="auto"/>
+            <w:noWrap/>
+            <w:vAlign w:val="bottom"/>
+            <w:hideMark/>
+          </w:tcPr>
+          <w:p>
+            <w:pPr>
+              <w:spacing w:line="240" w:lineRule="auto"/>
+              <w:jc w:val="center"/>
+              <w:rPr>
+                <w:rFonts w:ascii="Calibri" w:eastAsia="Times New Roman" w:hAnsi="Calibri" w:cs="Calibri"/>
+                <w:color w:val="000000"/>
+                <w:lang w:eastAsia="pl-PL"/>
+              </w:rPr>
+            </w:pPr>
+            <w:r>
+              <w:rPr>
+                <w:rFonts w:ascii="Calibri" w:eastAsia="Times New Roman" w:hAnsi="Calibri" w:cs="Calibri"/>
+                <w:color w:val="000000"/>
+                <w:lang w:eastAsia="pl-PL"/>
+              </w:rPr>
+              <w:t>198</w:t>
+            </w:r>
+          </w:p>
+        </w:tc>
+      </w:tr>
+      <w:tr>
+        <w:trPr>
+          <w:trHeight w:val="288"/>
+          <w:jc w:val="center"/>
+        </w:trPr>
+        <w:tc>
+          <w:tcPr>
+            <w:tcW w:w="1059" w:type="dxa"/>
+            <w:tcBorders>
+              <w:top w:val="nil"/>
+              <w:left w:val="single" w:sz="8" w:space="0" w:color="auto"/>
+              <w:bottom w:val="single" w:sz="4" w:space="0" w:color="auto"/>
+              <w:right w:val="single" w:sz="4" w:space="0" w:color="auto"/>
+            </w:tcBorders>
+            <w:shd w:val="clear" w:color="auto" w:fill="auto"/>
+            <w:noWrap/>
+            <w:vAlign w:val="bottom"/>
+            <w:hideMark/>
+          </w:tcPr>
+          <w:p>
+            <w:pPr>
+              <w:spacing w:line="240" w:lineRule="auto"/>
+              <w:jc w:val="center"/>
+              <w:rPr>
+                <w:rFonts w:ascii="Calibri" w:eastAsia="Times New Roman" w:hAnsi="Calibri" w:cs="Calibri"/>
+                <w:color w:val="000000"/>
+                <w:lang w:eastAsia="pl-PL"/>
+              </w:rPr>
+            </w:pPr>
+            <w:r>
+              <w:rPr>
+                <w:rFonts w:ascii="Calibri" w:eastAsia="Times New Roman" w:hAnsi="Calibri" w:cs="Calibri"/>
+                <w:color w:val="000000"/>
+                <w:lang w:eastAsia="pl-PL"/>
+              </w:rPr>
+              <w:t>4</w:t>
+            </w:r>
+          </w:p>
+        </w:tc>
+        <w:tc>
+          <w:tcPr>
+            <w:tcW w:w="1341" w:type="dxa"/>
+            <w:tcBorders>
+              <w:top w:val="nil"/>
+              <w:left w:val="nil"/>
+              <w:bottom w:val="single" w:sz="4" w:space="0" w:color="auto"/>
+              <w:right w:val="single" w:sz="8" w:space="0" w:color="auto"/>
+            </w:tcBorders>
+            <w:shd w:val="clear" w:color="auto" w:fill="auto"/>
+            <w:noWrap/>
+            <w:vAlign w:val="bottom"/>
+            <w:hideMark/>
+          </w:tcPr>
+          <w:p>
+            <w:pPr>
+              <w:spacing w:line="240" w:lineRule="auto"/>
+              <w:jc w:val="center"/>
+              <w:rPr>
+                <w:rFonts w:ascii="Calibri" w:eastAsia="Times New Roman" w:hAnsi="Calibri" w:cs="Calibri"/>
+                <w:color w:val="000000"/>
+                <w:lang w:eastAsia="pl-PL"/>
+              </w:rPr>
+            </w:pPr>
+            <w:r>
+              <w:rPr>
+                <w:rFonts w:ascii="Calibri" w:eastAsia="Times New Roman" w:hAnsi="Calibri" w:cs="Calibri"/>
+                <w:color w:val="000000"/>
+                <w:lang w:eastAsia="pl-PL"/>
+              </w:rPr>
+              <w:t>1</w:t>
+            </w:r>
+            <w:r>
+              <w:rPr>
+                <w:rFonts w:ascii="Calibri" w:eastAsia="Times New Roman" w:hAnsi="Calibri" w:cs="Calibri"/>
+                <w:color w:val="000000"/>
+                <w:lang w:eastAsia="pl-PL"/>
+              </w:rPr>
+              <w:t>42</w:t>
+            </w:r>
+          </w:p>
+        </w:tc>
+      </w:tr>
+      <w:tr>
+        <w:trPr>
+          <w:trHeight w:val="288"/>
+          <w:jc w:val="center"/>
+        </w:trPr>
+        <w:tc>
+          <w:tcPr>
+            <w:tcW w:w="1059" w:type="dxa"/>
+            <w:tcBorders>
+              <w:top w:val="nil"/>
+              <w:left w:val="single" w:sz="8" w:space="0" w:color="auto"/>
+              <w:bottom w:val="single" w:sz="4" w:space="0" w:color="auto"/>
+              <w:right w:val="single" w:sz="4" w:space="0" w:color="auto"/>
+            </w:tcBorders>
+            <w:shd w:val="clear" w:color="auto" w:fill="auto"/>
+            <w:noWrap/>
+            <w:vAlign w:val="bottom"/>
+            <w:hideMark/>
+          </w:tcPr>
+          <w:p>
+            <w:pPr>
+              <w:spacing w:line="240" w:lineRule="auto"/>
+              <w:jc w:val="center"/>
+              <w:rPr>
+                <w:rFonts w:ascii="Calibri" w:eastAsia="Times New Roman" w:hAnsi="Calibri" w:cs="Calibri"/>
+                <w:color w:val="000000"/>
+                <w:lang w:eastAsia="pl-PL"/>
+              </w:rPr>
+            </w:pPr>
+            <w:r>
+              <w:rPr>
+                <w:rFonts w:ascii="Calibri" w:eastAsia="Times New Roman" w:hAnsi="Calibri" w:cs="Calibri"/>
+                <w:color w:val="000000"/>
+                <w:lang w:eastAsia="pl-PL"/>
+              </w:rPr>
+              <w:t>5</w:t>
+            </w:r>
+          </w:p>
+        </w:tc>
+        <w:tc>
+          <w:tcPr>
+            <w:tcW w:w="1341" w:type="dxa"/>
+            <w:tcBorders>
+              <w:top w:val="nil"/>
+              <w:left w:val="nil"/>
+              <w:bottom w:val="single" w:sz="4" w:space="0" w:color="auto"/>
+              <w:right w:val="single" w:sz="8" w:space="0" w:color="auto"/>
+            </w:tcBorders>
+            <w:shd w:val="clear" w:color="auto" w:fill="auto"/>
+            <w:noWrap/>
+            <w:vAlign w:val="bottom"/>
+            <w:hideMark/>
+          </w:tcPr>
+          <w:p>
+            <w:pPr>
+              <w:spacing w:line="240" w:lineRule="auto"/>
+              <w:jc w:val="center"/>
+              <w:rPr>
+                <w:rFonts w:ascii="Calibri" w:eastAsia="Times New Roman" w:hAnsi="Calibri" w:cs="Calibri"/>
+                <w:color w:val="000000"/>
+                <w:lang w:eastAsia="pl-PL"/>
+              </w:rPr>
+            </w:pPr>
+            <w:r>
+              <w:rPr>
+                <w:rFonts w:ascii="Calibri" w:eastAsia="Times New Roman" w:hAnsi="Calibri" w:cs="Calibri"/>
+                <w:color w:val="000000"/>
+                <w:lang w:eastAsia="pl-PL"/>
+              </w:rPr>
+              <w:t>68</w:t>
+            </w:r>
+          </w:p>
+        </w:tc>
+      </w:tr>
+    </w:tbl>
+    <w:p>
+      <w:pPr>
+        <w:rPr>
+          <w:lang w:val="en-US"/>
+        </w:rPr>
+      </w:pPr>
+      <w:proofErr w:type="spellStart"/>
+      <w:r>
+        <w:rPr>
+          <w:lang w:val="en-US"/>
+        </w:rPr>
+        <w:t>Cechy</w:t>
+      </w:r>
+      <w:proofErr w:type="spellEnd"/>
+      <w:r>
+        <w:rPr>
+          <w:lang w:val="en-US"/>
+        </w:rPr>
+        <w:t xml:space="preserve"> </w:t>
+      </w:r>
+      <w:r>
+        <w:rPr>
+          <w:lang w:val="en-US"/>
+        </w:rPr>
+        <w:t xml:space="preserve">w </w:t>
+      </w:r>
+      <w:proofErr w:type="spellStart"/>
+      <w:r>
+        <w:rPr>
+          <w:lang w:val="en-US"/>
+        </w:rPr>
+        <w:t>danych</w:t>
+      </w:r>
+      <w:proofErr w:type="spellEnd"/>
+      <w:r>
+        <w:rPr>
+          <w:lang w:val="en-US"/>
+        </w:rPr>
+        <w:t xml:space="preserve"> do </w:t>
+      </w:r>
+      <w:proofErr w:type="spellStart"/>
+      <w:r>
+        <w:rPr>
+          <w:lang w:val="en-US"/>
+        </w:rPr>
+        <w:t>diagnozy</w:t>
+      </w:r>
+      <w:proofErr w:type="spellEnd"/>
+      <w:r>
+        <w:rPr>
+          <w:lang w:val="en-US"/>
+        </w:rPr>
+        <w:t>:</w:t>
+      </w:r>
+    </w:p>
+    <w:p>
+      <w:pPr>
+        <w:rPr>
+          <w:lang w:val="en-US"/>
+        </w:rPr>
+      </w:pPr>
+    </w:p>
+    <w:p>
+      <w:pPr>
+        <w:ind w:firstLine="708"/>
+        <w:rPr>
+          <w:rFonts w:asciiTheme="majorHAnsi" w:hAnsiTheme="majorHAnsi"/>
+          <w:lang w:val="en-US"/>
+        </w:rPr>
+      </w:pPr>
       <w:r>
         <w:rPr>
           <w:lang w:val="en-US"/>
@@ -6058,7 +6913,7 @@
       <w:pPr>
         <w:pStyle w:val="NrNagwek1"/>
       </w:pPr>
-      <w:bookmarkStart w:id="12" w:name="_Toc468799044"/>
+      <w:bookmarkStart w:id="9" w:name="_Toc468799044"/>
       <w:r>
         <w:lastRenderedPageBreak/>
         <w:t>Baza danych</w:t>
@@ -6071,7 +6926,7 @@
       <w:r>
         <w:t>Podsumowanie i wnioski</w:t>
       </w:r>
-      <w:bookmarkEnd w:id="12"/>
+      <w:bookmarkEnd w:id="9"/>
     </w:p>
     <w:p>
       <w:pPr>
@@ -6135,8 +6990,6 @@
         </w:rPr>
         <w:t xml:space="preserve"> Analogicznie można rozwijać również moduł diagnostyczny. </w:t>
       </w:r>
-      <w:bookmarkStart w:id="13" w:name="_GoBack"/>
-      <w:bookmarkEnd w:id="13"/>
       <w:r>
         <w:rPr>
           <w:lang w:val="pt-PT"/>
@@ -6151,7 +7004,7 @@
           <w:lang w:val="sv-SE"/>
         </w:rPr>
       </w:pPr>
-      <w:bookmarkStart w:id="14" w:name="_Toc468799045"/>
+      <w:bookmarkStart w:id="10" w:name="_Toc468799045"/>
       <w:r>
         <w:rPr>
           <w:lang w:val="sv-SE"/>
@@ -6159,7 +7012,7 @@
         <w:lastRenderedPageBreak/>
         <w:t>Literatura</w:t>
       </w:r>
-      <w:bookmarkEnd w:id="14"/>
+      <w:bookmarkEnd w:id="10"/>
     </w:p>
     <w:p>
       <w:pPr>
@@ -6211,7 +7064,7 @@
         </w:rPr>
         <w:t xml:space="preserve"> </w:t>
       </w:r>
-      <w:hyperlink r:id="rId18" w:history="1">
+      <w:hyperlink r:id="rId20" w:history="1">
         <w:r>
           <w:rPr>
             <w:rStyle w:val="Hipercze"/>
@@ -6252,32 +7105,11 @@
       <w:r>
         <w:t>. Segmentacja obrazów metodą drzew decyzyjnych. Raport instytutowy, Politechnika Wrocławska, Wydział Elektroniki, 2007.</w:t>
       </w:r>
-    </w:p>
-    <w:p>
-      <w:pPr>
-        <w:rPr>
-          <w:sz w:val="22"/>
-          <w:szCs w:val="18"/>
-        </w:rPr>
-      </w:pPr>
-      <w:r>
-        <w:br w:type="page"/>
-      </w:r>
-    </w:p>
-    <w:p>
-      <w:pPr>
-        <w:pStyle w:val="Nagwek1"/>
-      </w:pPr>
-      <w:bookmarkStart w:id="15" w:name="_Toc468799046"/>
-      <w:r>
-        <w:lastRenderedPageBreak/>
-        <w:t>Dodatek A</w:t>
-      </w:r>
-      <w:bookmarkEnd w:id="15"/>
-    </w:p>
-    <w:p/>
+      <w:bookmarkStart w:id="11" w:name="_GoBack"/>
+      <w:bookmarkEnd w:id="11"/>
+    </w:p>
     <w:sectPr>
-      <w:footerReference w:type="default" r:id="rId19"/>
+      <w:footerReference w:type="default" r:id="rId21"/>
       <w:pgSz w:w="11906" w:h="16838"/>
       <w:pgMar w:top="1417" w:right="1417" w:bottom="1417" w:left="1417" w:header="708" w:footer="708" w:gutter="0"/>
       <w:pgNumType w:start="2"/>
@@ -6609,6 +7441,119 @@
     </w:lvl>
   </w:abstractNum>
   <w:abstractNum w:abstractNumId="2" w15:restartNumberingAfterBreak="0">
+    <w:nsid w:val="1BE5459A"/>
+    <w:multiLevelType w:val="hybridMultilevel"/>
+    <w:tmpl w:val="DC567444"/>
+    <w:lvl w:ilvl="0" w:tplc="04150001">
+      <w:start w:val="1"/>
+      <w:numFmt w:val="bullet"/>
+      <w:lvlText w:val=""/>
+      <w:lvlJc w:val="left"/>
+      <w:pPr>
+        <w:ind w:left="1428" w:hanging="360"/>
+      </w:pPr>
+      <w:rPr>
+        <w:rFonts w:ascii="Symbol" w:hAnsi="Symbol" w:hint="default"/>
+      </w:rPr>
+    </w:lvl>
+    <w:lvl w:ilvl="1" w:tplc="04150003" w:tentative="1">
+      <w:start w:val="1"/>
+      <w:numFmt w:val="bullet"/>
+      <w:lvlText w:val="o"/>
+      <w:lvlJc w:val="left"/>
+      <w:pPr>
+        <w:ind w:left="2148" w:hanging="360"/>
+      </w:pPr>
+      <w:rPr>
+        <w:rFonts w:ascii="Courier New" w:hAnsi="Courier New" w:cs="Courier New" w:hint="default"/>
+      </w:rPr>
+    </w:lvl>
+    <w:lvl w:ilvl="2" w:tplc="04150005" w:tentative="1">
+      <w:start w:val="1"/>
+      <w:numFmt w:val="bullet"/>
+      <w:lvlText w:val=""/>
+      <w:lvlJc w:val="left"/>
+      <w:pPr>
+        <w:ind w:left="2868" w:hanging="360"/>
+      </w:pPr>
+      <w:rPr>
+        <w:rFonts w:ascii="Wingdings" w:hAnsi="Wingdings" w:hint="default"/>
+      </w:rPr>
+    </w:lvl>
+    <w:lvl w:ilvl="3" w:tplc="04150001" w:tentative="1">
+      <w:start w:val="1"/>
+      <w:numFmt w:val="bullet"/>
+      <w:lvlText w:val=""/>
+      <w:lvlJc w:val="left"/>
+      <w:pPr>
+        <w:ind w:left="3588" w:hanging="360"/>
+      </w:pPr>
+      <w:rPr>
+        <w:rFonts w:ascii="Symbol" w:hAnsi="Symbol" w:hint="default"/>
+      </w:rPr>
+    </w:lvl>
+    <w:lvl w:ilvl="4" w:tplc="04150003" w:tentative="1">
+      <w:start w:val="1"/>
+      <w:numFmt w:val="bullet"/>
+      <w:lvlText w:val="o"/>
+      <w:lvlJc w:val="left"/>
+      <w:pPr>
+        <w:ind w:left="4308" w:hanging="360"/>
+      </w:pPr>
+      <w:rPr>
+        <w:rFonts w:ascii="Courier New" w:hAnsi="Courier New" w:cs="Courier New" w:hint="default"/>
+      </w:rPr>
+    </w:lvl>
+    <w:lvl w:ilvl="5" w:tplc="04150005" w:tentative="1">
+      <w:start w:val="1"/>
+      <w:numFmt w:val="bullet"/>
+      <w:lvlText w:val=""/>
+      <w:lvlJc w:val="left"/>
+      <w:pPr>
+        <w:ind w:left="5028" w:hanging="360"/>
+      </w:pPr>
+      <w:rPr>
+        <w:rFonts w:ascii="Wingdings" w:hAnsi="Wingdings" w:hint="default"/>
+      </w:rPr>
+    </w:lvl>
+    <w:lvl w:ilvl="6" w:tplc="04150001" w:tentative="1">
+      <w:start w:val="1"/>
+      <w:numFmt w:val="bullet"/>
+      <w:lvlText w:val=""/>
+      <w:lvlJc w:val="left"/>
+      <w:pPr>
+        <w:ind w:left="5748" w:hanging="360"/>
+      </w:pPr>
+      <w:rPr>
+        <w:rFonts w:ascii="Symbol" w:hAnsi="Symbol" w:hint="default"/>
+      </w:rPr>
+    </w:lvl>
+    <w:lvl w:ilvl="7" w:tplc="04150003" w:tentative="1">
+      <w:start w:val="1"/>
+      <w:numFmt w:val="bullet"/>
+      <w:lvlText w:val="o"/>
+      <w:lvlJc w:val="left"/>
+      <w:pPr>
+        <w:ind w:left="6468" w:hanging="360"/>
+      </w:pPr>
+      <w:rPr>
+        <w:rFonts w:ascii="Courier New" w:hAnsi="Courier New" w:cs="Courier New" w:hint="default"/>
+      </w:rPr>
+    </w:lvl>
+    <w:lvl w:ilvl="8" w:tplc="04150005" w:tentative="1">
+      <w:start w:val="1"/>
+      <w:numFmt w:val="bullet"/>
+      <w:lvlText w:val=""/>
+      <w:lvlJc w:val="left"/>
+      <w:pPr>
+        <w:ind w:left="7188" w:hanging="360"/>
+      </w:pPr>
+      <w:rPr>
+        <w:rFonts w:ascii="Wingdings" w:hAnsi="Wingdings" w:hint="default"/>
+      </w:rPr>
+    </w:lvl>
+  </w:abstractNum>
+  <w:abstractNum w:abstractNumId="3" w15:restartNumberingAfterBreak="0">
     <w:nsid w:val="24F7633D"/>
     <w:multiLevelType w:val="hybridMultilevel"/>
     <w:tmpl w:val="64743826"/>
@@ -6697,7 +7642,7 @@
       </w:pPr>
     </w:lvl>
   </w:abstractNum>
-  <w:abstractNum w:abstractNumId="3" w15:restartNumberingAfterBreak="0">
+  <w:abstractNum w:abstractNumId="4" w15:restartNumberingAfterBreak="0">
     <w:nsid w:val="4FF22B94"/>
     <w:multiLevelType w:val="multilevel"/>
     <w:tmpl w:val="0415001F"/>
@@ -6783,17 +7728,228 @@
       </w:pPr>
     </w:lvl>
   </w:abstractNum>
+  <w:abstractNum w:abstractNumId="5" w15:restartNumberingAfterBreak="0">
+    <w:nsid w:val="75A20C3C"/>
+    <w:multiLevelType w:val="hybridMultilevel"/>
+    <w:tmpl w:val="12AE24A2"/>
+    <w:lvl w:ilvl="0" w:tplc="04150001">
+      <w:start w:val="1"/>
+      <w:numFmt w:val="bullet"/>
+      <w:lvlText w:val=""/>
+      <w:lvlJc w:val="left"/>
+      <w:pPr>
+        <w:ind w:left="1145" w:hanging="360"/>
+      </w:pPr>
+      <w:rPr>
+        <w:rFonts w:ascii="Symbol" w:hAnsi="Symbol" w:hint="default"/>
+      </w:rPr>
+    </w:lvl>
+    <w:lvl w:ilvl="1" w:tplc="04150003" w:tentative="1">
+      <w:start w:val="1"/>
+      <w:numFmt w:val="bullet"/>
+      <w:lvlText w:val="o"/>
+      <w:lvlJc w:val="left"/>
+      <w:pPr>
+        <w:ind w:left="1865" w:hanging="360"/>
+      </w:pPr>
+      <w:rPr>
+        <w:rFonts w:ascii="Courier New" w:hAnsi="Courier New" w:cs="Courier New" w:hint="default"/>
+      </w:rPr>
+    </w:lvl>
+    <w:lvl w:ilvl="2" w:tplc="04150005" w:tentative="1">
+      <w:start w:val="1"/>
+      <w:numFmt w:val="bullet"/>
+      <w:lvlText w:val=""/>
+      <w:lvlJc w:val="left"/>
+      <w:pPr>
+        <w:ind w:left="2585" w:hanging="360"/>
+      </w:pPr>
+      <w:rPr>
+        <w:rFonts w:ascii="Wingdings" w:hAnsi="Wingdings" w:hint="default"/>
+      </w:rPr>
+    </w:lvl>
+    <w:lvl w:ilvl="3" w:tplc="04150001" w:tentative="1">
+      <w:start w:val="1"/>
+      <w:numFmt w:val="bullet"/>
+      <w:lvlText w:val=""/>
+      <w:lvlJc w:val="left"/>
+      <w:pPr>
+        <w:ind w:left="3305" w:hanging="360"/>
+      </w:pPr>
+      <w:rPr>
+        <w:rFonts w:ascii="Symbol" w:hAnsi="Symbol" w:hint="default"/>
+      </w:rPr>
+    </w:lvl>
+    <w:lvl w:ilvl="4" w:tplc="04150003" w:tentative="1">
+      <w:start w:val="1"/>
+      <w:numFmt w:val="bullet"/>
+      <w:lvlText w:val="o"/>
+      <w:lvlJc w:val="left"/>
+      <w:pPr>
+        <w:ind w:left="4025" w:hanging="360"/>
+      </w:pPr>
+      <w:rPr>
+        <w:rFonts w:ascii="Courier New" w:hAnsi="Courier New" w:cs="Courier New" w:hint="default"/>
+      </w:rPr>
+    </w:lvl>
+    <w:lvl w:ilvl="5" w:tplc="04150005" w:tentative="1">
+      <w:start w:val="1"/>
+      <w:numFmt w:val="bullet"/>
+      <w:lvlText w:val=""/>
+      <w:lvlJc w:val="left"/>
+      <w:pPr>
+        <w:ind w:left="4745" w:hanging="360"/>
+      </w:pPr>
+      <w:rPr>
+        <w:rFonts w:ascii="Wingdings" w:hAnsi="Wingdings" w:hint="default"/>
+      </w:rPr>
+    </w:lvl>
+    <w:lvl w:ilvl="6" w:tplc="04150001" w:tentative="1">
+      <w:start w:val="1"/>
+      <w:numFmt w:val="bullet"/>
+      <w:lvlText w:val=""/>
+      <w:lvlJc w:val="left"/>
+      <w:pPr>
+        <w:ind w:left="5465" w:hanging="360"/>
+      </w:pPr>
+      <w:rPr>
+        <w:rFonts w:ascii="Symbol" w:hAnsi="Symbol" w:hint="default"/>
+      </w:rPr>
+    </w:lvl>
+    <w:lvl w:ilvl="7" w:tplc="04150003" w:tentative="1">
+      <w:start w:val="1"/>
+      <w:numFmt w:val="bullet"/>
+      <w:lvlText w:val="o"/>
+      <w:lvlJc w:val="left"/>
+      <w:pPr>
+        <w:ind w:left="6185" w:hanging="360"/>
+      </w:pPr>
+      <w:rPr>
+        <w:rFonts w:ascii="Courier New" w:hAnsi="Courier New" w:cs="Courier New" w:hint="default"/>
+      </w:rPr>
+    </w:lvl>
+    <w:lvl w:ilvl="8" w:tplc="04150005" w:tentative="1">
+      <w:start w:val="1"/>
+      <w:numFmt w:val="bullet"/>
+      <w:lvlText w:val=""/>
+      <w:lvlJc w:val="left"/>
+      <w:pPr>
+        <w:ind w:left="6905" w:hanging="360"/>
+      </w:pPr>
+      <w:rPr>
+        <w:rFonts w:ascii="Wingdings" w:hAnsi="Wingdings" w:hint="default"/>
+      </w:rPr>
+    </w:lvl>
+  </w:abstractNum>
+  <w:abstractNum w:abstractNumId="6" w15:restartNumberingAfterBreak="0">
+    <w:nsid w:val="7FE6722F"/>
+    <w:multiLevelType w:val="hybridMultilevel"/>
+    <w:tmpl w:val="29342430"/>
+    <w:lvl w:ilvl="0" w:tplc="1B341E92">
+      <w:start w:val="1"/>
+      <w:numFmt w:val="decimal"/>
+      <w:lvlText w:val="%1."/>
+      <w:lvlJc w:val="left"/>
+      <w:pPr>
+        <w:ind w:left="1068" w:hanging="360"/>
+      </w:pPr>
+      <w:rPr>
+        <w:rFonts w:hint="default"/>
+      </w:rPr>
+    </w:lvl>
+    <w:lvl w:ilvl="1" w:tplc="04150019" w:tentative="1">
+      <w:start w:val="1"/>
+      <w:numFmt w:val="lowerLetter"/>
+      <w:lvlText w:val="%2."/>
+      <w:lvlJc w:val="left"/>
+      <w:pPr>
+        <w:ind w:left="1788" w:hanging="360"/>
+      </w:pPr>
+    </w:lvl>
+    <w:lvl w:ilvl="2" w:tplc="0415001B" w:tentative="1">
+      <w:start w:val="1"/>
+      <w:numFmt w:val="lowerRoman"/>
+      <w:lvlText w:val="%3."/>
+      <w:lvlJc w:val="right"/>
+      <w:pPr>
+        <w:ind w:left="2508" w:hanging="180"/>
+      </w:pPr>
+    </w:lvl>
+    <w:lvl w:ilvl="3" w:tplc="0415000F" w:tentative="1">
+      <w:start w:val="1"/>
+      <w:numFmt w:val="decimal"/>
+      <w:lvlText w:val="%4."/>
+      <w:lvlJc w:val="left"/>
+      <w:pPr>
+        <w:ind w:left="3228" w:hanging="360"/>
+      </w:pPr>
+    </w:lvl>
+    <w:lvl w:ilvl="4" w:tplc="04150019" w:tentative="1">
+      <w:start w:val="1"/>
+      <w:numFmt w:val="lowerLetter"/>
+      <w:lvlText w:val="%5."/>
+      <w:lvlJc w:val="left"/>
+      <w:pPr>
+        <w:ind w:left="3948" w:hanging="360"/>
+      </w:pPr>
+    </w:lvl>
+    <w:lvl w:ilvl="5" w:tplc="0415001B" w:tentative="1">
+      <w:start w:val="1"/>
+      <w:numFmt w:val="lowerRoman"/>
+      <w:lvlText w:val="%6."/>
+      <w:lvlJc w:val="right"/>
+      <w:pPr>
+        <w:ind w:left="4668" w:hanging="180"/>
+      </w:pPr>
+    </w:lvl>
+    <w:lvl w:ilvl="6" w:tplc="0415000F" w:tentative="1">
+      <w:start w:val="1"/>
+      <w:numFmt w:val="decimal"/>
+      <w:lvlText w:val="%7."/>
+      <w:lvlJc w:val="left"/>
+      <w:pPr>
+        <w:ind w:left="5388" w:hanging="360"/>
+      </w:pPr>
+    </w:lvl>
+    <w:lvl w:ilvl="7" w:tplc="04150019" w:tentative="1">
+      <w:start w:val="1"/>
+      <w:numFmt w:val="lowerLetter"/>
+      <w:lvlText w:val="%8."/>
+      <w:lvlJc w:val="left"/>
+      <w:pPr>
+        <w:ind w:left="6108" w:hanging="360"/>
+      </w:pPr>
+    </w:lvl>
+    <w:lvl w:ilvl="8" w:tplc="0415001B" w:tentative="1">
+      <w:start w:val="1"/>
+      <w:numFmt w:val="lowerRoman"/>
+      <w:lvlText w:val="%9."/>
+      <w:lvlJc w:val="right"/>
+      <w:pPr>
+        <w:ind w:left="6828" w:hanging="180"/>
+      </w:pPr>
+    </w:lvl>
+  </w:abstractNum>
   <w:num w:numId="1">
     <w:abstractNumId w:val="1"/>
   </w:num>
   <w:num w:numId="2">
-    <w:abstractNumId w:val="3"/>
+    <w:abstractNumId w:val="4"/>
   </w:num>
   <w:num w:numId="3">
     <w:abstractNumId w:val="0"/>
   </w:num>
   <w:num w:numId="4">
+    <w:abstractNumId w:val="3"/>
+  </w:num>
+  <w:num w:numId="5">
     <w:abstractNumId w:val="2"/>
+  </w:num>
+  <w:num w:numId="6">
+    <w:abstractNumId w:val="6"/>
+  </w:num>
+  <w:num w:numId="7">
+    <w:abstractNumId w:val="5"/>
   </w:num>
 </w:numbering>
 </file>
@@ -7735,6 +8891,16 @@
       <w:sz w:val="24"/>
     </w:rPr>
   </w:style>
+  <w:style w:type="paragraph" w:styleId="Akapitzlist">
+    <w:name w:val="List Paragraph"/>
+    <w:basedOn w:val="Normalny"/>
+    <w:uiPriority w:val="34"/>
+    <w:rsid w:val="00794750"/>
+    <w:pPr>
+      <w:ind w:left="720"/>
+      <w:contextualSpacing/>
+    </w:pPr>
+  </w:style>
 </w:styles>
 </file>
 
@@ -8026,7 +9192,7 @@
 </file>
 
 <file path=customXml/itemProps1.xml><?xml version="1.0" encoding="utf-8"?>
-<ds:datastoreItem xmlns:ds="http://schemas.openxmlformats.org/officeDocument/2006/customXml" ds:itemID="{A6A7C5B0-462A-499E-A768-1B6292FBF101}">
+<ds:datastoreItem xmlns:ds="http://schemas.openxmlformats.org/officeDocument/2006/customXml" ds:itemID="{71969F13-37C5-4A88-BC17-38008C1F8569}">
   <ds:schemaRefs>
     <ds:schemaRef ds:uri="http://schemas.openxmlformats.org/officeDocument/2006/bibliography"/>
   </ds:schemaRefs>

--- a/CardiologicClinic_WebApp/PRACA INŻ/pracca inz.docx
+++ b/CardiologicClinic_WebApp/PRACA INŻ/pracca inz.docx
@@ -2691,7 +2691,21 @@
         <w:t xml:space="preserve"> 2.1 </w:t>
       </w:r>
       <w:r>
-        <w:t>oraz baza danych Microsoft SQL.</w:t>
+        <w:t>oraz baza danych Microsoft SQL</w:t>
+      </w:r>
+      <w:r>
+        <w:t xml:space="preserve"> utworzona w technologii „</w:t>
+      </w:r>
+      <w:proofErr w:type="spellStart"/>
+      <w:r>
+        <w:t>Code</w:t>
+      </w:r>
+      <w:proofErr w:type="spellEnd"/>
+      <w:r>
+        <w:t xml:space="preserve"> First”</w:t>
+      </w:r>
+      <w:r>
+        <w:t>.</w:t>
       </w:r>
       <w:r>
         <w:t xml:space="preserve"> Do zrealizowania modułu diagnostycznego zaimplementowana została sieć neuronowa </w:t>
@@ -3432,7 +3446,6 @@
         <w:rPr>
           <w:noProof/>
         </w:rPr>
-        <w:lastRenderedPageBreak/>
         <w:drawing>
           <wp:anchor distT="0" distB="0" distL="114300" distR="114300" simplePos="0" relativeHeight="251664896" behindDoc="1" locked="0" layoutInCell="1" allowOverlap="1">
             <wp:simplePos x="0" y="0"/>
@@ -3496,10 +3509,34 @@
       </w:r>
     </w:p>
     <w:p>
+      <w:r>
+        <w:t xml:space="preserve">To </w:t>
+      </w:r>
+      <w:proofErr w:type="spellStart"/>
+      <w:r>
+        <w:t>napisac</w:t>
+      </w:r>
+      <w:proofErr w:type="spellEnd"/>
+      <w:r>
+        <w:t xml:space="preserve"> na koniec jak </w:t>
+      </w:r>
+      <w:proofErr w:type="spellStart"/>
+      <w:r>
+        <w:t>bd</w:t>
+      </w:r>
+      <w:proofErr w:type="spellEnd"/>
+      <w:r>
+        <w:t xml:space="preserve"> wszystkie funkcjonalności juz</w:t>
+      </w:r>
+      <w:bookmarkStart w:id="7" w:name="_GoBack"/>
+      <w:bookmarkEnd w:id="7"/>
+    </w:p>
+    <w:p>
       <w:pPr>
         <w:pStyle w:val="NrNagwek1"/>
       </w:pPr>
       <w:r>
+        <w:lastRenderedPageBreak/>
         <w:t>Funkcjonalności systemu</w:t>
       </w:r>
       <w:r>
@@ -3511,11 +3548,11 @@
       <w:pPr>
         <w:pStyle w:val="NrNagwek2"/>
       </w:pPr>
-      <w:bookmarkStart w:id="7" w:name="_Toc468799040"/>
+      <w:bookmarkStart w:id="8" w:name="_Toc468799040"/>
       <w:r>
         <w:t>Rejestracja nowych użytkowników</w:t>
       </w:r>
-      <w:bookmarkEnd w:id="7"/>
+      <w:bookmarkEnd w:id="8"/>
     </w:p>
     <w:p>
       <w:pPr>
@@ -3598,7 +3635,6 @@
         <w:rPr>
           <w:noProof/>
         </w:rPr>
-        <w:lastRenderedPageBreak/>
         <w:drawing>
           <wp:inline distT="0" distB="0" distL="0" distR="0">
             <wp:extent cx="5760720" cy="3177540"/>
@@ -3666,12 +3702,12 @@
       <w:pPr>
         <w:pStyle w:val="NrNagwek2"/>
       </w:pPr>
-      <w:bookmarkStart w:id="8" w:name="_Toc468799042"/>
+      <w:bookmarkStart w:id="9" w:name="_Toc468799042"/>
       <w:r>
         <w:lastRenderedPageBreak/>
         <w:t>Logowanie do systemu</w:t>
       </w:r>
-      <w:bookmarkEnd w:id="8"/>
+      <w:bookmarkEnd w:id="9"/>
     </w:p>
     <w:p>
       <w:pPr>
@@ -6913,7 +6949,7 @@
       <w:pPr>
         <w:pStyle w:val="NrNagwek1"/>
       </w:pPr>
-      <w:bookmarkStart w:id="9" w:name="_Toc468799044"/>
+      <w:bookmarkStart w:id="10" w:name="_Toc468799044"/>
       <w:r>
         <w:lastRenderedPageBreak/>
         <w:t>Baza danych</w:t>
@@ -6921,12 +6957,2597 @@
     </w:p>
     <w:p>
       <w:pPr>
+        <w:ind w:firstLine="708"/>
+      </w:pPr>
+      <w:r>
+        <w:t xml:space="preserve">Do implementacji </w:t>
+      </w:r>
+      <w:r>
+        <w:t>systemu wykorzystana została baza danych firmy Microsoft.</w:t>
+      </w:r>
+      <w:r>
+        <w:t xml:space="preserve"> Do jej tworzenia oraz obsługi została wykorzystana technologia „</w:t>
+      </w:r>
+      <w:proofErr w:type="spellStart"/>
+      <w:r>
+        <w:t>Code</w:t>
+      </w:r>
+      <w:proofErr w:type="spellEnd"/>
+      <w:r>
+        <w:t xml:space="preserve"> First”</w:t>
+      </w:r>
+      <w:r>
+        <w:t xml:space="preserve"> pozwalająca na zarządzanie bazą oraz jej tabelami bezpośrednio z kodu aplikacji.</w:t>
+      </w:r>
+      <w:r>
+        <w:t xml:space="preserve"> </w:t>
+      </w:r>
+    </w:p>
+    <w:p>
+      <w:r>
+        <w:t xml:space="preserve">Poniżej znajduje się przykład modelu wizyt na podstawie którego za pomocą technologii </w:t>
+      </w:r>
+      <w:proofErr w:type="spellStart"/>
+      <w:r>
+        <w:t>Code</w:t>
+      </w:r>
+      <w:proofErr w:type="spellEnd"/>
+      <w:r>
+        <w:t xml:space="preserve"> First została utworzona tabela w bazie danych.</w:t>
+      </w:r>
+    </w:p>
+    <w:p>
+      <w:pPr>
+        <w:pBdr>
+          <w:top w:val="single" w:sz="4" w:space="1" w:color="auto"/>
+          <w:left w:val="single" w:sz="4" w:space="4" w:color="auto"/>
+          <w:bottom w:val="single" w:sz="4" w:space="1" w:color="auto"/>
+          <w:right w:val="single" w:sz="4" w:space="4" w:color="auto"/>
+        </w:pBdr>
+        <w:autoSpaceDE w:val="0"/>
+        <w:autoSpaceDN w:val="0"/>
+        <w:adjustRightInd w:val="0"/>
+        <w:spacing w:line="240" w:lineRule="auto"/>
+        <w:jc w:val="left"/>
+        <w:rPr>
+          <w:rFonts w:ascii="Consolas" w:hAnsi="Consolas" w:cs="Consolas"/>
+          <w:color w:val="000000"/>
+          <w:sz w:val="19"/>
+          <w:szCs w:val="19"/>
+        </w:rPr>
+      </w:pPr>
+      <w:r>
+        <w:rPr>
+          <w:rFonts w:ascii="Consolas" w:hAnsi="Consolas" w:cs="Consolas"/>
+          <w:color w:val="0000FF"/>
+          <w:sz w:val="19"/>
+          <w:szCs w:val="19"/>
+        </w:rPr>
+        <w:t>public</w:t>
+      </w:r>
+      <w:r>
+        <w:rPr>
+          <w:rFonts w:ascii="Consolas" w:hAnsi="Consolas" w:cs="Consolas"/>
+          <w:color w:val="000000"/>
+          <w:sz w:val="19"/>
+          <w:szCs w:val="19"/>
+        </w:rPr>
+        <w:t xml:space="preserve"> </w:t>
+      </w:r>
+      <w:proofErr w:type="spellStart"/>
+      <w:r>
+        <w:rPr>
+          <w:rFonts w:ascii="Consolas" w:hAnsi="Consolas" w:cs="Consolas"/>
+          <w:color w:val="0000FF"/>
+          <w:sz w:val="19"/>
+          <w:szCs w:val="19"/>
+        </w:rPr>
+        <w:t>class</w:t>
+      </w:r>
+      <w:proofErr w:type="spellEnd"/>
+      <w:r>
+        <w:rPr>
+          <w:rFonts w:ascii="Consolas" w:hAnsi="Consolas" w:cs="Consolas"/>
+          <w:color w:val="000000"/>
+          <w:sz w:val="19"/>
+          <w:szCs w:val="19"/>
+        </w:rPr>
+        <w:t xml:space="preserve"> </w:t>
+      </w:r>
+      <w:proofErr w:type="spellStart"/>
+      <w:r>
+        <w:rPr>
+          <w:rFonts w:ascii="Consolas" w:hAnsi="Consolas" w:cs="Consolas"/>
+          <w:color w:val="2B91AF"/>
+          <w:sz w:val="19"/>
+          <w:szCs w:val="19"/>
+        </w:rPr>
+        <w:t>Visit</w:t>
+      </w:r>
+      <w:proofErr w:type="spellEnd"/>
+    </w:p>
+    <w:p>
+      <w:pPr>
+        <w:pBdr>
+          <w:top w:val="single" w:sz="4" w:space="1" w:color="auto"/>
+          <w:left w:val="single" w:sz="4" w:space="4" w:color="auto"/>
+          <w:bottom w:val="single" w:sz="4" w:space="1" w:color="auto"/>
+          <w:right w:val="single" w:sz="4" w:space="4" w:color="auto"/>
+        </w:pBdr>
+        <w:autoSpaceDE w:val="0"/>
+        <w:autoSpaceDN w:val="0"/>
+        <w:adjustRightInd w:val="0"/>
+        <w:spacing w:line="240" w:lineRule="auto"/>
+        <w:jc w:val="left"/>
+        <w:rPr>
+          <w:rFonts w:ascii="Consolas" w:hAnsi="Consolas" w:cs="Consolas"/>
+          <w:color w:val="000000"/>
+          <w:sz w:val="19"/>
+          <w:szCs w:val="19"/>
+        </w:rPr>
+      </w:pPr>
+      <w:r>
+        <w:rPr>
+          <w:rFonts w:ascii="Consolas" w:hAnsi="Consolas" w:cs="Consolas"/>
+          <w:color w:val="000000"/>
+          <w:sz w:val="19"/>
+          <w:szCs w:val="19"/>
+        </w:rPr>
+        <w:t xml:space="preserve">    {</w:t>
+      </w:r>
+    </w:p>
+    <w:p>
+      <w:pPr>
+        <w:pBdr>
+          <w:top w:val="single" w:sz="4" w:space="1" w:color="auto"/>
+          <w:left w:val="single" w:sz="4" w:space="4" w:color="auto"/>
+          <w:bottom w:val="single" w:sz="4" w:space="1" w:color="auto"/>
+          <w:right w:val="single" w:sz="4" w:space="4" w:color="auto"/>
+        </w:pBdr>
+        <w:autoSpaceDE w:val="0"/>
+        <w:autoSpaceDN w:val="0"/>
+        <w:adjustRightInd w:val="0"/>
+        <w:spacing w:line="240" w:lineRule="auto"/>
+        <w:jc w:val="left"/>
+        <w:rPr>
+          <w:rFonts w:ascii="Consolas" w:hAnsi="Consolas" w:cs="Consolas"/>
+          <w:color w:val="000000"/>
+          <w:sz w:val="19"/>
+          <w:szCs w:val="19"/>
+        </w:rPr>
+      </w:pPr>
+      <w:r>
+        <w:rPr>
+          <w:rFonts w:ascii="Consolas" w:hAnsi="Consolas" w:cs="Consolas"/>
+          <w:color w:val="000000"/>
+          <w:sz w:val="19"/>
+          <w:szCs w:val="19"/>
+        </w:rPr>
+        <w:t xml:space="preserve">        </w:t>
+      </w:r>
+      <w:r>
+        <w:rPr>
+          <w:rFonts w:ascii="Consolas" w:hAnsi="Consolas" w:cs="Consolas"/>
+          <w:color w:val="0000FF"/>
+          <w:sz w:val="19"/>
+          <w:szCs w:val="19"/>
+        </w:rPr>
+        <w:t>public</w:t>
+      </w:r>
+      <w:r>
+        <w:rPr>
+          <w:rFonts w:ascii="Consolas" w:hAnsi="Consolas" w:cs="Consolas"/>
+          <w:color w:val="000000"/>
+          <w:sz w:val="19"/>
+          <w:szCs w:val="19"/>
+        </w:rPr>
+        <w:t xml:space="preserve"> </w:t>
+      </w:r>
+      <w:r>
+        <w:rPr>
+          <w:rFonts w:ascii="Consolas" w:hAnsi="Consolas" w:cs="Consolas"/>
+          <w:color w:val="0000FF"/>
+          <w:sz w:val="19"/>
+          <w:szCs w:val="19"/>
+        </w:rPr>
+        <w:t>string</w:t>
+      </w:r>
+      <w:r>
+        <w:rPr>
+          <w:rFonts w:ascii="Consolas" w:hAnsi="Consolas" w:cs="Consolas"/>
+          <w:color w:val="000000"/>
+          <w:sz w:val="19"/>
+          <w:szCs w:val="19"/>
+        </w:rPr>
+        <w:t xml:space="preserve"> Id { </w:t>
+      </w:r>
+      <w:proofErr w:type="spellStart"/>
+      <w:r>
+        <w:rPr>
+          <w:rFonts w:ascii="Consolas" w:hAnsi="Consolas" w:cs="Consolas"/>
+          <w:color w:val="0000FF"/>
+          <w:sz w:val="19"/>
+          <w:szCs w:val="19"/>
+        </w:rPr>
+        <w:t>get</w:t>
+      </w:r>
+      <w:proofErr w:type="spellEnd"/>
+      <w:r>
+        <w:rPr>
+          <w:rFonts w:ascii="Consolas" w:hAnsi="Consolas" w:cs="Consolas"/>
+          <w:color w:val="000000"/>
+          <w:sz w:val="19"/>
+          <w:szCs w:val="19"/>
+        </w:rPr>
+        <w:t xml:space="preserve">; </w:t>
+      </w:r>
+      <w:r>
+        <w:rPr>
+          <w:rFonts w:ascii="Consolas" w:hAnsi="Consolas" w:cs="Consolas"/>
+          <w:color w:val="0000FF"/>
+          <w:sz w:val="19"/>
+          <w:szCs w:val="19"/>
+        </w:rPr>
+        <w:t>set</w:t>
+      </w:r>
+      <w:r>
+        <w:rPr>
+          <w:rFonts w:ascii="Consolas" w:hAnsi="Consolas" w:cs="Consolas"/>
+          <w:color w:val="000000"/>
+          <w:sz w:val="19"/>
+          <w:szCs w:val="19"/>
+        </w:rPr>
+        <w:t>; }</w:t>
+      </w:r>
+    </w:p>
+    <w:p>
+      <w:pPr>
+        <w:pBdr>
+          <w:top w:val="single" w:sz="4" w:space="1" w:color="auto"/>
+          <w:left w:val="single" w:sz="4" w:space="4" w:color="auto"/>
+          <w:bottom w:val="single" w:sz="4" w:space="1" w:color="auto"/>
+          <w:right w:val="single" w:sz="4" w:space="4" w:color="auto"/>
+        </w:pBdr>
+        <w:autoSpaceDE w:val="0"/>
+        <w:autoSpaceDN w:val="0"/>
+        <w:adjustRightInd w:val="0"/>
+        <w:spacing w:line="240" w:lineRule="auto"/>
+        <w:jc w:val="left"/>
+        <w:rPr>
+          <w:rFonts w:ascii="Consolas" w:hAnsi="Consolas" w:cs="Consolas"/>
+          <w:color w:val="000000"/>
+          <w:sz w:val="19"/>
+          <w:szCs w:val="19"/>
+        </w:rPr>
+      </w:pPr>
+      <w:r>
+        <w:rPr>
+          <w:rFonts w:ascii="Consolas" w:hAnsi="Consolas" w:cs="Consolas"/>
+          <w:color w:val="000000"/>
+          <w:sz w:val="19"/>
+          <w:szCs w:val="19"/>
+        </w:rPr>
+        <w:t xml:space="preserve">        [Display(</w:t>
+      </w:r>
+      <w:proofErr w:type="spellStart"/>
+      <w:r>
+        <w:rPr>
+          <w:rFonts w:ascii="Consolas" w:hAnsi="Consolas" w:cs="Consolas"/>
+          <w:color w:val="000000"/>
+          <w:sz w:val="19"/>
+          <w:szCs w:val="19"/>
+        </w:rPr>
+        <w:t>Name</w:t>
+      </w:r>
+      <w:proofErr w:type="spellEnd"/>
+      <w:r>
+        <w:rPr>
+          <w:rFonts w:ascii="Consolas" w:hAnsi="Consolas" w:cs="Consolas"/>
+          <w:color w:val="000000"/>
+          <w:sz w:val="19"/>
+          <w:szCs w:val="19"/>
+        </w:rPr>
+        <w:t xml:space="preserve"> = </w:t>
+      </w:r>
+      <w:r>
+        <w:rPr>
+          <w:rFonts w:ascii="Consolas" w:hAnsi="Consolas" w:cs="Consolas"/>
+          <w:color w:val="A31515"/>
+          <w:sz w:val="19"/>
+          <w:szCs w:val="19"/>
+        </w:rPr>
+        <w:t>"Pacjent"</w:t>
+      </w:r>
+      <w:r>
+        <w:rPr>
+          <w:rFonts w:ascii="Consolas" w:hAnsi="Consolas" w:cs="Consolas"/>
+          <w:color w:val="000000"/>
+          <w:sz w:val="19"/>
+          <w:szCs w:val="19"/>
+        </w:rPr>
+        <w:t>)]</w:t>
+      </w:r>
+    </w:p>
+    <w:p>
+      <w:pPr>
+        <w:pBdr>
+          <w:top w:val="single" w:sz="4" w:space="1" w:color="auto"/>
+          <w:left w:val="single" w:sz="4" w:space="4" w:color="auto"/>
+          <w:bottom w:val="single" w:sz="4" w:space="1" w:color="auto"/>
+          <w:right w:val="single" w:sz="4" w:space="4" w:color="auto"/>
+        </w:pBdr>
+        <w:autoSpaceDE w:val="0"/>
+        <w:autoSpaceDN w:val="0"/>
+        <w:adjustRightInd w:val="0"/>
+        <w:spacing w:line="240" w:lineRule="auto"/>
+        <w:jc w:val="left"/>
+        <w:rPr>
+          <w:rFonts w:ascii="Consolas" w:hAnsi="Consolas" w:cs="Consolas"/>
+          <w:color w:val="000000"/>
+          <w:sz w:val="19"/>
+          <w:szCs w:val="19"/>
+        </w:rPr>
+      </w:pPr>
+      <w:r>
+        <w:rPr>
+          <w:rFonts w:ascii="Consolas" w:hAnsi="Consolas" w:cs="Consolas"/>
+          <w:color w:val="000000"/>
+          <w:sz w:val="19"/>
+          <w:szCs w:val="19"/>
+        </w:rPr>
+        <w:t xml:space="preserve">        </w:t>
+      </w:r>
+      <w:r>
+        <w:rPr>
+          <w:rFonts w:ascii="Consolas" w:hAnsi="Consolas" w:cs="Consolas"/>
+          <w:color w:val="0000FF"/>
+          <w:sz w:val="19"/>
+          <w:szCs w:val="19"/>
+        </w:rPr>
+        <w:t>public</w:t>
+      </w:r>
+      <w:r>
+        <w:rPr>
+          <w:rFonts w:ascii="Consolas" w:hAnsi="Consolas" w:cs="Consolas"/>
+          <w:color w:val="000000"/>
+          <w:sz w:val="19"/>
+          <w:szCs w:val="19"/>
+        </w:rPr>
+        <w:t xml:space="preserve"> </w:t>
+      </w:r>
+      <w:r>
+        <w:rPr>
+          <w:rFonts w:ascii="Consolas" w:hAnsi="Consolas" w:cs="Consolas"/>
+          <w:color w:val="0000FF"/>
+          <w:sz w:val="19"/>
+          <w:szCs w:val="19"/>
+        </w:rPr>
+        <w:t>string</w:t>
+      </w:r>
+      <w:r>
+        <w:rPr>
+          <w:rFonts w:ascii="Consolas" w:hAnsi="Consolas" w:cs="Consolas"/>
+          <w:color w:val="000000"/>
+          <w:sz w:val="19"/>
+          <w:szCs w:val="19"/>
+        </w:rPr>
+        <w:t xml:space="preserve"> </w:t>
+      </w:r>
+      <w:proofErr w:type="spellStart"/>
+      <w:r>
+        <w:rPr>
+          <w:rFonts w:ascii="Consolas" w:hAnsi="Consolas" w:cs="Consolas"/>
+          <w:color w:val="000000"/>
+          <w:sz w:val="19"/>
+          <w:szCs w:val="19"/>
+        </w:rPr>
+        <w:t>IdPatient</w:t>
+      </w:r>
+      <w:proofErr w:type="spellEnd"/>
+      <w:r>
+        <w:rPr>
+          <w:rFonts w:ascii="Consolas" w:hAnsi="Consolas" w:cs="Consolas"/>
+          <w:color w:val="000000"/>
+          <w:sz w:val="19"/>
+          <w:szCs w:val="19"/>
+        </w:rPr>
+        <w:t xml:space="preserve"> { </w:t>
+      </w:r>
+      <w:proofErr w:type="spellStart"/>
+      <w:r>
+        <w:rPr>
+          <w:rFonts w:ascii="Consolas" w:hAnsi="Consolas" w:cs="Consolas"/>
+          <w:color w:val="0000FF"/>
+          <w:sz w:val="19"/>
+          <w:szCs w:val="19"/>
+        </w:rPr>
+        <w:t>get</w:t>
+      </w:r>
+      <w:proofErr w:type="spellEnd"/>
+      <w:r>
+        <w:rPr>
+          <w:rFonts w:ascii="Consolas" w:hAnsi="Consolas" w:cs="Consolas"/>
+          <w:color w:val="000000"/>
+          <w:sz w:val="19"/>
+          <w:szCs w:val="19"/>
+        </w:rPr>
+        <w:t xml:space="preserve">; </w:t>
+      </w:r>
+      <w:r>
+        <w:rPr>
+          <w:rFonts w:ascii="Consolas" w:hAnsi="Consolas" w:cs="Consolas"/>
+          <w:color w:val="0000FF"/>
+          <w:sz w:val="19"/>
+          <w:szCs w:val="19"/>
+        </w:rPr>
+        <w:t>set</w:t>
+      </w:r>
+      <w:r>
+        <w:rPr>
+          <w:rFonts w:ascii="Consolas" w:hAnsi="Consolas" w:cs="Consolas"/>
+          <w:color w:val="000000"/>
+          <w:sz w:val="19"/>
+          <w:szCs w:val="19"/>
+        </w:rPr>
+        <w:t>; }</w:t>
+      </w:r>
+    </w:p>
+    <w:p>
+      <w:pPr>
+        <w:pBdr>
+          <w:top w:val="single" w:sz="4" w:space="1" w:color="auto"/>
+          <w:left w:val="single" w:sz="4" w:space="4" w:color="auto"/>
+          <w:bottom w:val="single" w:sz="4" w:space="1" w:color="auto"/>
+          <w:right w:val="single" w:sz="4" w:space="4" w:color="auto"/>
+        </w:pBdr>
+        <w:autoSpaceDE w:val="0"/>
+        <w:autoSpaceDN w:val="0"/>
+        <w:adjustRightInd w:val="0"/>
+        <w:spacing w:line="240" w:lineRule="auto"/>
+        <w:jc w:val="left"/>
+        <w:rPr>
+          <w:rFonts w:ascii="Consolas" w:hAnsi="Consolas" w:cs="Consolas"/>
+          <w:color w:val="000000"/>
+          <w:sz w:val="19"/>
+          <w:szCs w:val="19"/>
+        </w:rPr>
+      </w:pPr>
+      <w:r>
+        <w:rPr>
+          <w:rFonts w:ascii="Consolas" w:hAnsi="Consolas" w:cs="Consolas"/>
+          <w:color w:val="000000"/>
+          <w:sz w:val="19"/>
+          <w:szCs w:val="19"/>
+        </w:rPr>
+        <w:t xml:space="preserve">        [Display(</w:t>
+      </w:r>
+      <w:proofErr w:type="spellStart"/>
+      <w:r>
+        <w:rPr>
+          <w:rFonts w:ascii="Consolas" w:hAnsi="Consolas" w:cs="Consolas"/>
+          <w:color w:val="000000"/>
+          <w:sz w:val="19"/>
+          <w:szCs w:val="19"/>
+        </w:rPr>
+        <w:t>Name</w:t>
+      </w:r>
+      <w:proofErr w:type="spellEnd"/>
+      <w:r>
+        <w:rPr>
+          <w:rFonts w:ascii="Consolas" w:hAnsi="Consolas" w:cs="Consolas"/>
+          <w:color w:val="000000"/>
+          <w:sz w:val="19"/>
+          <w:szCs w:val="19"/>
+        </w:rPr>
+        <w:t xml:space="preserve"> = </w:t>
+      </w:r>
+      <w:r>
+        <w:rPr>
+          <w:rFonts w:ascii="Consolas" w:hAnsi="Consolas" w:cs="Consolas"/>
+          <w:color w:val="A31515"/>
+          <w:sz w:val="19"/>
+          <w:szCs w:val="19"/>
+        </w:rPr>
+        <w:t>"Lekarz"</w:t>
+      </w:r>
+      <w:r>
+        <w:rPr>
+          <w:rFonts w:ascii="Consolas" w:hAnsi="Consolas" w:cs="Consolas"/>
+          <w:color w:val="000000"/>
+          <w:sz w:val="19"/>
+          <w:szCs w:val="19"/>
+        </w:rPr>
+        <w:t>)]</w:t>
+      </w:r>
+    </w:p>
+    <w:p>
+      <w:pPr>
+        <w:pBdr>
+          <w:top w:val="single" w:sz="4" w:space="1" w:color="auto"/>
+          <w:left w:val="single" w:sz="4" w:space="4" w:color="auto"/>
+          <w:bottom w:val="single" w:sz="4" w:space="1" w:color="auto"/>
+          <w:right w:val="single" w:sz="4" w:space="4" w:color="auto"/>
+        </w:pBdr>
+        <w:autoSpaceDE w:val="0"/>
+        <w:autoSpaceDN w:val="0"/>
+        <w:adjustRightInd w:val="0"/>
+        <w:spacing w:line="240" w:lineRule="auto"/>
+        <w:jc w:val="left"/>
+        <w:rPr>
+          <w:rFonts w:ascii="Consolas" w:hAnsi="Consolas" w:cs="Consolas"/>
+          <w:color w:val="000000"/>
+          <w:sz w:val="19"/>
+          <w:szCs w:val="19"/>
+        </w:rPr>
+      </w:pPr>
+      <w:r>
+        <w:rPr>
+          <w:rFonts w:ascii="Consolas" w:hAnsi="Consolas" w:cs="Consolas"/>
+          <w:color w:val="000000"/>
+          <w:sz w:val="19"/>
+          <w:szCs w:val="19"/>
+        </w:rPr>
+        <w:t xml:space="preserve">        </w:t>
+      </w:r>
+      <w:r>
+        <w:rPr>
+          <w:rFonts w:ascii="Consolas" w:hAnsi="Consolas" w:cs="Consolas"/>
+          <w:color w:val="0000FF"/>
+          <w:sz w:val="19"/>
+          <w:szCs w:val="19"/>
+        </w:rPr>
+        <w:t>public</w:t>
+      </w:r>
+      <w:r>
+        <w:rPr>
+          <w:rFonts w:ascii="Consolas" w:hAnsi="Consolas" w:cs="Consolas"/>
+          <w:color w:val="000000"/>
+          <w:sz w:val="19"/>
+          <w:szCs w:val="19"/>
+        </w:rPr>
+        <w:t xml:space="preserve"> </w:t>
+      </w:r>
+      <w:r>
+        <w:rPr>
+          <w:rFonts w:ascii="Consolas" w:hAnsi="Consolas" w:cs="Consolas"/>
+          <w:color w:val="0000FF"/>
+          <w:sz w:val="19"/>
+          <w:szCs w:val="19"/>
+        </w:rPr>
+        <w:t>string</w:t>
+      </w:r>
+      <w:r>
+        <w:rPr>
+          <w:rFonts w:ascii="Consolas" w:hAnsi="Consolas" w:cs="Consolas"/>
+          <w:color w:val="000000"/>
+          <w:sz w:val="19"/>
+          <w:szCs w:val="19"/>
+        </w:rPr>
+        <w:t xml:space="preserve"> </w:t>
+      </w:r>
+      <w:proofErr w:type="spellStart"/>
+      <w:r>
+        <w:rPr>
+          <w:rFonts w:ascii="Consolas" w:hAnsi="Consolas" w:cs="Consolas"/>
+          <w:color w:val="000000"/>
+          <w:sz w:val="19"/>
+          <w:szCs w:val="19"/>
+        </w:rPr>
+        <w:t>IdDoctor</w:t>
+      </w:r>
+      <w:proofErr w:type="spellEnd"/>
+      <w:r>
+        <w:rPr>
+          <w:rFonts w:ascii="Consolas" w:hAnsi="Consolas" w:cs="Consolas"/>
+          <w:color w:val="000000"/>
+          <w:sz w:val="19"/>
+          <w:szCs w:val="19"/>
+        </w:rPr>
+        <w:t xml:space="preserve"> { </w:t>
+      </w:r>
+      <w:proofErr w:type="spellStart"/>
+      <w:r>
+        <w:rPr>
+          <w:rFonts w:ascii="Consolas" w:hAnsi="Consolas" w:cs="Consolas"/>
+          <w:color w:val="0000FF"/>
+          <w:sz w:val="19"/>
+          <w:szCs w:val="19"/>
+        </w:rPr>
+        <w:t>get</w:t>
+      </w:r>
+      <w:proofErr w:type="spellEnd"/>
+      <w:r>
+        <w:rPr>
+          <w:rFonts w:ascii="Consolas" w:hAnsi="Consolas" w:cs="Consolas"/>
+          <w:color w:val="000000"/>
+          <w:sz w:val="19"/>
+          <w:szCs w:val="19"/>
+        </w:rPr>
+        <w:t xml:space="preserve">; </w:t>
+      </w:r>
+      <w:r>
+        <w:rPr>
+          <w:rFonts w:ascii="Consolas" w:hAnsi="Consolas" w:cs="Consolas"/>
+          <w:color w:val="0000FF"/>
+          <w:sz w:val="19"/>
+          <w:szCs w:val="19"/>
+        </w:rPr>
+        <w:t>set</w:t>
+      </w:r>
+      <w:r>
+        <w:rPr>
+          <w:rFonts w:ascii="Consolas" w:hAnsi="Consolas" w:cs="Consolas"/>
+          <w:color w:val="000000"/>
+          <w:sz w:val="19"/>
+          <w:szCs w:val="19"/>
+        </w:rPr>
+        <w:t>; }</w:t>
+      </w:r>
+    </w:p>
+    <w:p>
+      <w:pPr>
+        <w:pBdr>
+          <w:top w:val="single" w:sz="4" w:space="1" w:color="auto"/>
+          <w:left w:val="single" w:sz="4" w:space="4" w:color="auto"/>
+          <w:bottom w:val="single" w:sz="4" w:space="1" w:color="auto"/>
+          <w:right w:val="single" w:sz="4" w:space="4" w:color="auto"/>
+        </w:pBdr>
+        <w:autoSpaceDE w:val="0"/>
+        <w:autoSpaceDN w:val="0"/>
+        <w:adjustRightInd w:val="0"/>
+        <w:spacing w:line="240" w:lineRule="auto"/>
+        <w:jc w:val="left"/>
+        <w:rPr>
+          <w:rFonts w:ascii="Consolas" w:hAnsi="Consolas" w:cs="Consolas"/>
+          <w:color w:val="000000"/>
+          <w:sz w:val="19"/>
+          <w:szCs w:val="19"/>
+        </w:rPr>
+      </w:pPr>
+      <w:r>
+        <w:rPr>
+          <w:rFonts w:ascii="Consolas" w:hAnsi="Consolas" w:cs="Consolas"/>
+          <w:color w:val="000000"/>
+          <w:sz w:val="19"/>
+          <w:szCs w:val="19"/>
+        </w:rPr>
+        <w:t xml:space="preserve">        [Display(</w:t>
+      </w:r>
+      <w:proofErr w:type="spellStart"/>
+      <w:r>
+        <w:rPr>
+          <w:rFonts w:ascii="Consolas" w:hAnsi="Consolas" w:cs="Consolas"/>
+          <w:color w:val="000000"/>
+          <w:sz w:val="19"/>
+          <w:szCs w:val="19"/>
+        </w:rPr>
+        <w:t>Name</w:t>
+      </w:r>
+      <w:proofErr w:type="spellEnd"/>
+      <w:r>
+        <w:rPr>
+          <w:rFonts w:ascii="Consolas" w:hAnsi="Consolas" w:cs="Consolas"/>
+          <w:color w:val="000000"/>
+          <w:sz w:val="19"/>
+          <w:szCs w:val="19"/>
+        </w:rPr>
+        <w:t xml:space="preserve"> = </w:t>
+      </w:r>
+      <w:r>
+        <w:rPr>
+          <w:rFonts w:ascii="Consolas" w:hAnsi="Consolas" w:cs="Consolas"/>
+          <w:color w:val="A31515"/>
+          <w:sz w:val="19"/>
+          <w:szCs w:val="19"/>
+        </w:rPr>
+        <w:t>"Data wizyty"</w:t>
+      </w:r>
+      <w:r>
+        <w:rPr>
+          <w:rFonts w:ascii="Consolas" w:hAnsi="Consolas" w:cs="Consolas"/>
+          <w:color w:val="000000"/>
+          <w:sz w:val="19"/>
+          <w:szCs w:val="19"/>
+        </w:rPr>
+        <w:t>)]</w:t>
+      </w:r>
+    </w:p>
+    <w:p>
+      <w:pPr>
+        <w:pBdr>
+          <w:top w:val="single" w:sz="4" w:space="1" w:color="auto"/>
+          <w:left w:val="single" w:sz="4" w:space="4" w:color="auto"/>
+          <w:bottom w:val="single" w:sz="4" w:space="1" w:color="auto"/>
+          <w:right w:val="single" w:sz="4" w:space="4" w:color="auto"/>
+        </w:pBdr>
+        <w:autoSpaceDE w:val="0"/>
+        <w:autoSpaceDN w:val="0"/>
+        <w:adjustRightInd w:val="0"/>
+        <w:spacing w:line="240" w:lineRule="auto"/>
+        <w:jc w:val="left"/>
+        <w:rPr>
+          <w:rFonts w:ascii="Consolas" w:hAnsi="Consolas" w:cs="Consolas"/>
+          <w:color w:val="000000"/>
+          <w:sz w:val="19"/>
+          <w:szCs w:val="19"/>
+        </w:rPr>
+      </w:pPr>
+      <w:r>
+        <w:rPr>
+          <w:rFonts w:ascii="Consolas" w:hAnsi="Consolas" w:cs="Consolas"/>
+          <w:color w:val="000000"/>
+          <w:sz w:val="19"/>
+          <w:szCs w:val="19"/>
+        </w:rPr>
+        <w:t xml:space="preserve">        </w:t>
+      </w:r>
+      <w:r>
+        <w:rPr>
+          <w:rFonts w:ascii="Consolas" w:hAnsi="Consolas" w:cs="Consolas"/>
+          <w:color w:val="0000FF"/>
+          <w:sz w:val="19"/>
+          <w:szCs w:val="19"/>
+        </w:rPr>
+        <w:t>public</w:t>
+      </w:r>
+      <w:r>
+        <w:rPr>
+          <w:rFonts w:ascii="Consolas" w:hAnsi="Consolas" w:cs="Consolas"/>
+          <w:color w:val="000000"/>
+          <w:sz w:val="19"/>
+          <w:szCs w:val="19"/>
+        </w:rPr>
+        <w:t xml:space="preserve"> </w:t>
+      </w:r>
+      <w:proofErr w:type="spellStart"/>
+      <w:r>
+        <w:rPr>
+          <w:rFonts w:ascii="Consolas" w:hAnsi="Consolas" w:cs="Consolas"/>
+          <w:color w:val="000000"/>
+          <w:sz w:val="19"/>
+          <w:szCs w:val="19"/>
+        </w:rPr>
+        <w:t>DateTime</w:t>
+      </w:r>
+      <w:proofErr w:type="spellEnd"/>
+      <w:r>
+        <w:rPr>
+          <w:rFonts w:ascii="Consolas" w:hAnsi="Consolas" w:cs="Consolas"/>
+          <w:color w:val="000000"/>
+          <w:sz w:val="19"/>
+          <w:szCs w:val="19"/>
+        </w:rPr>
+        <w:t xml:space="preserve"> </w:t>
+      </w:r>
+      <w:proofErr w:type="spellStart"/>
+      <w:r>
+        <w:rPr>
+          <w:rFonts w:ascii="Consolas" w:hAnsi="Consolas" w:cs="Consolas"/>
+          <w:color w:val="000000"/>
+          <w:sz w:val="19"/>
+          <w:szCs w:val="19"/>
+        </w:rPr>
+        <w:t>VisitDate</w:t>
+      </w:r>
+      <w:proofErr w:type="spellEnd"/>
+      <w:r>
+        <w:rPr>
+          <w:rFonts w:ascii="Consolas" w:hAnsi="Consolas" w:cs="Consolas"/>
+          <w:color w:val="000000"/>
+          <w:sz w:val="19"/>
+          <w:szCs w:val="19"/>
+        </w:rPr>
+        <w:t xml:space="preserve"> { </w:t>
+      </w:r>
+      <w:proofErr w:type="spellStart"/>
+      <w:r>
+        <w:rPr>
+          <w:rFonts w:ascii="Consolas" w:hAnsi="Consolas" w:cs="Consolas"/>
+          <w:color w:val="0000FF"/>
+          <w:sz w:val="19"/>
+          <w:szCs w:val="19"/>
+        </w:rPr>
+        <w:t>get</w:t>
+      </w:r>
+      <w:proofErr w:type="spellEnd"/>
+      <w:r>
+        <w:rPr>
+          <w:rFonts w:ascii="Consolas" w:hAnsi="Consolas" w:cs="Consolas"/>
+          <w:color w:val="000000"/>
+          <w:sz w:val="19"/>
+          <w:szCs w:val="19"/>
+        </w:rPr>
+        <w:t xml:space="preserve">; </w:t>
+      </w:r>
+      <w:r>
+        <w:rPr>
+          <w:rFonts w:ascii="Consolas" w:hAnsi="Consolas" w:cs="Consolas"/>
+          <w:color w:val="0000FF"/>
+          <w:sz w:val="19"/>
+          <w:szCs w:val="19"/>
+        </w:rPr>
+        <w:t>set</w:t>
+      </w:r>
+      <w:r>
+        <w:rPr>
+          <w:rFonts w:ascii="Consolas" w:hAnsi="Consolas" w:cs="Consolas"/>
+          <w:color w:val="000000"/>
+          <w:sz w:val="19"/>
+          <w:szCs w:val="19"/>
+        </w:rPr>
+        <w:t>; }</w:t>
+      </w:r>
+    </w:p>
+    <w:p>
+      <w:pPr>
+        <w:pBdr>
+          <w:top w:val="single" w:sz="4" w:space="1" w:color="auto"/>
+          <w:left w:val="single" w:sz="4" w:space="4" w:color="auto"/>
+          <w:bottom w:val="single" w:sz="4" w:space="1" w:color="auto"/>
+          <w:right w:val="single" w:sz="4" w:space="4" w:color="auto"/>
+        </w:pBdr>
+        <w:autoSpaceDE w:val="0"/>
+        <w:autoSpaceDN w:val="0"/>
+        <w:adjustRightInd w:val="0"/>
+        <w:spacing w:line="240" w:lineRule="auto"/>
+        <w:jc w:val="left"/>
+        <w:rPr>
+          <w:rFonts w:ascii="Consolas" w:hAnsi="Consolas" w:cs="Consolas"/>
+          <w:color w:val="000000"/>
+          <w:sz w:val="19"/>
+          <w:szCs w:val="19"/>
+        </w:rPr>
+      </w:pPr>
+      <w:r>
+        <w:rPr>
+          <w:rFonts w:ascii="Consolas" w:hAnsi="Consolas" w:cs="Consolas"/>
+          <w:color w:val="000000"/>
+          <w:sz w:val="19"/>
+          <w:szCs w:val="19"/>
+        </w:rPr>
+        <w:t xml:space="preserve">        [Display(</w:t>
+      </w:r>
+      <w:proofErr w:type="spellStart"/>
+      <w:r>
+        <w:rPr>
+          <w:rFonts w:ascii="Consolas" w:hAnsi="Consolas" w:cs="Consolas"/>
+          <w:color w:val="000000"/>
+          <w:sz w:val="19"/>
+          <w:szCs w:val="19"/>
+        </w:rPr>
+        <w:t>Name</w:t>
+      </w:r>
+      <w:proofErr w:type="spellEnd"/>
+      <w:r>
+        <w:rPr>
+          <w:rFonts w:ascii="Consolas" w:hAnsi="Consolas" w:cs="Consolas"/>
+          <w:color w:val="000000"/>
+          <w:sz w:val="19"/>
+          <w:szCs w:val="19"/>
+        </w:rPr>
+        <w:t xml:space="preserve"> = </w:t>
+      </w:r>
+      <w:r>
+        <w:rPr>
+          <w:rFonts w:ascii="Consolas" w:hAnsi="Consolas" w:cs="Consolas"/>
+          <w:color w:val="A31515"/>
+          <w:sz w:val="19"/>
+          <w:szCs w:val="19"/>
+        </w:rPr>
+        <w:t>"Nazwa wizyty"</w:t>
+      </w:r>
+      <w:r>
+        <w:rPr>
+          <w:rFonts w:ascii="Consolas" w:hAnsi="Consolas" w:cs="Consolas"/>
+          <w:color w:val="000000"/>
+          <w:sz w:val="19"/>
+          <w:szCs w:val="19"/>
+        </w:rPr>
+        <w:t>)]</w:t>
+      </w:r>
+    </w:p>
+    <w:p>
+      <w:pPr>
+        <w:pBdr>
+          <w:top w:val="single" w:sz="4" w:space="1" w:color="auto"/>
+          <w:left w:val="single" w:sz="4" w:space="4" w:color="auto"/>
+          <w:bottom w:val="single" w:sz="4" w:space="1" w:color="auto"/>
+          <w:right w:val="single" w:sz="4" w:space="4" w:color="auto"/>
+        </w:pBdr>
+        <w:autoSpaceDE w:val="0"/>
+        <w:autoSpaceDN w:val="0"/>
+        <w:adjustRightInd w:val="0"/>
+        <w:spacing w:line="240" w:lineRule="auto"/>
+        <w:jc w:val="left"/>
+        <w:rPr>
+          <w:rFonts w:ascii="Consolas" w:hAnsi="Consolas" w:cs="Consolas"/>
+          <w:color w:val="000000"/>
+          <w:sz w:val="19"/>
+          <w:szCs w:val="19"/>
+        </w:rPr>
+      </w:pPr>
+      <w:r>
+        <w:rPr>
+          <w:rFonts w:ascii="Consolas" w:hAnsi="Consolas" w:cs="Consolas"/>
+          <w:color w:val="000000"/>
+          <w:sz w:val="19"/>
+          <w:szCs w:val="19"/>
+        </w:rPr>
+        <w:t xml:space="preserve">        </w:t>
+      </w:r>
+      <w:r>
+        <w:rPr>
+          <w:rFonts w:ascii="Consolas" w:hAnsi="Consolas" w:cs="Consolas"/>
+          <w:color w:val="0000FF"/>
+          <w:sz w:val="19"/>
+          <w:szCs w:val="19"/>
+        </w:rPr>
+        <w:t>public</w:t>
+      </w:r>
+      <w:r>
+        <w:rPr>
+          <w:rFonts w:ascii="Consolas" w:hAnsi="Consolas" w:cs="Consolas"/>
+          <w:color w:val="000000"/>
+          <w:sz w:val="19"/>
+          <w:szCs w:val="19"/>
+        </w:rPr>
+        <w:t xml:space="preserve"> </w:t>
+      </w:r>
+      <w:r>
+        <w:rPr>
+          <w:rFonts w:ascii="Consolas" w:hAnsi="Consolas" w:cs="Consolas"/>
+          <w:color w:val="0000FF"/>
+          <w:sz w:val="19"/>
+          <w:szCs w:val="19"/>
+        </w:rPr>
+        <w:t>string</w:t>
+      </w:r>
+      <w:r>
+        <w:rPr>
+          <w:rFonts w:ascii="Consolas" w:hAnsi="Consolas" w:cs="Consolas"/>
+          <w:color w:val="000000"/>
+          <w:sz w:val="19"/>
+          <w:szCs w:val="19"/>
+        </w:rPr>
+        <w:t xml:space="preserve"> </w:t>
+      </w:r>
+      <w:proofErr w:type="spellStart"/>
+      <w:r>
+        <w:rPr>
+          <w:rFonts w:ascii="Consolas" w:hAnsi="Consolas" w:cs="Consolas"/>
+          <w:color w:val="000000"/>
+          <w:sz w:val="19"/>
+          <w:szCs w:val="19"/>
+        </w:rPr>
+        <w:t>VisitName</w:t>
+      </w:r>
+      <w:proofErr w:type="spellEnd"/>
+      <w:r>
+        <w:rPr>
+          <w:rFonts w:ascii="Consolas" w:hAnsi="Consolas" w:cs="Consolas"/>
+          <w:color w:val="000000"/>
+          <w:sz w:val="19"/>
+          <w:szCs w:val="19"/>
+        </w:rPr>
+        <w:t xml:space="preserve"> { </w:t>
+      </w:r>
+      <w:proofErr w:type="spellStart"/>
+      <w:r>
+        <w:rPr>
+          <w:rFonts w:ascii="Consolas" w:hAnsi="Consolas" w:cs="Consolas"/>
+          <w:color w:val="0000FF"/>
+          <w:sz w:val="19"/>
+          <w:szCs w:val="19"/>
+        </w:rPr>
+        <w:t>get</w:t>
+      </w:r>
+      <w:proofErr w:type="spellEnd"/>
+      <w:r>
+        <w:rPr>
+          <w:rFonts w:ascii="Consolas" w:hAnsi="Consolas" w:cs="Consolas"/>
+          <w:color w:val="000000"/>
+          <w:sz w:val="19"/>
+          <w:szCs w:val="19"/>
+        </w:rPr>
+        <w:t xml:space="preserve">; </w:t>
+      </w:r>
+      <w:r>
+        <w:rPr>
+          <w:rFonts w:ascii="Consolas" w:hAnsi="Consolas" w:cs="Consolas"/>
+          <w:color w:val="0000FF"/>
+          <w:sz w:val="19"/>
+          <w:szCs w:val="19"/>
+        </w:rPr>
+        <w:t>set</w:t>
+      </w:r>
+      <w:r>
+        <w:rPr>
+          <w:rFonts w:ascii="Consolas" w:hAnsi="Consolas" w:cs="Consolas"/>
+          <w:color w:val="000000"/>
+          <w:sz w:val="19"/>
+          <w:szCs w:val="19"/>
+        </w:rPr>
+        <w:t>; }</w:t>
+      </w:r>
+    </w:p>
+    <w:p>
+      <w:pPr>
+        <w:pBdr>
+          <w:top w:val="single" w:sz="4" w:space="1" w:color="auto"/>
+          <w:left w:val="single" w:sz="4" w:space="4" w:color="auto"/>
+          <w:bottom w:val="single" w:sz="4" w:space="1" w:color="auto"/>
+          <w:right w:val="single" w:sz="4" w:space="4" w:color="auto"/>
+        </w:pBdr>
+        <w:autoSpaceDE w:val="0"/>
+        <w:autoSpaceDN w:val="0"/>
+        <w:adjustRightInd w:val="0"/>
+        <w:spacing w:line="240" w:lineRule="auto"/>
+        <w:jc w:val="left"/>
+        <w:rPr>
+          <w:rFonts w:ascii="Consolas" w:hAnsi="Consolas" w:cs="Consolas"/>
+          <w:color w:val="000000"/>
+          <w:sz w:val="19"/>
+          <w:szCs w:val="19"/>
+        </w:rPr>
+      </w:pPr>
+      <w:r>
+        <w:rPr>
+          <w:rFonts w:ascii="Consolas" w:hAnsi="Consolas" w:cs="Consolas"/>
+          <w:color w:val="000000"/>
+          <w:sz w:val="19"/>
+          <w:szCs w:val="19"/>
+        </w:rPr>
+        <w:t xml:space="preserve">        [Display(</w:t>
+      </w:r>
+      <w:proofErr w:type="spellStart"/>
+      <w:r>
+        <w:rPr>
+          <w:rFonts w:ascii="Consolas" w:hAnsi="Consolas" w:cs="Consolas"/>
+          <w:color w:val="000000"/>
+          <w:sz w:val="19"/>
+          <w:szCs w:val="19"/>
+        </w:rPr>
+        <w:t>Name</w:t>
+      </w:r>
+      <w:proofErr w:type="spellEnd"/>
+      <w:r>
+        <w:rPr>
+          <w:rFonts w:ascii="Consolas" w:hAnsi="Consolas" w:cs="Consolas"/>
+          <w:color w:val="000000"/>
+          <w:sz w:val="19"/>
+          <w:szCs w:val="19"/>
+        </w:rPr>
+        <w:t xml:space="preserve"> = </w:t>
+      </w:r>
+      <w:r>
+        <w:rPr>
+          <w:rFonts w:ascii="Consolas" w:hAnsi="Consolas" w:cs="Consolas"/>
+          <w:color w:val="A31515"/>
+          <w:sz w:val="19"/>
+          <w:szCs w:val="19"/>
+        </w:rPr>
+        <w:t>"Cena"</w:t>
+      </w:r>
+      <w:r>
+        <w:rPr>
+          <w:rFonts w:ascii="Consolas" w:hAnsi="Consolas" w:cs="Consolas"/>
+          <w:color w:val="000000"/>
+          <w:sz w:val="19"/>
+          <w:szCs w:val="19"/>
+        </w:rPr>
+        <w:t>)]</w:t>
+      </w:r>
+    </w:p>
+    <w:p>
+      <w:pPr>
+        <w:pBdr>
+          <w:top w:val="single" w:sz="4" w:space="1" w:color="auto"/>
+          <w:left w:val="single" w:sz="4" w:space="4" w:color="auto"/>
+          <w:bottom w:val="single" w:sz="4" w:space="1" w:color="auto"/>
+          <w:right w:val="single" w:sz="4" w:space="4" w:color="auto"/>
+        </w:pBdr>
+        <w:autoSpaceDE w:val="0"/>
+        <w:autoSpaceDN w:val="0"/>
+        <w:adjustRightInd w:val="0"/>
+        <w:spacing w:line="240" w:lineRule="auto"/>
+        <w:jc w:val="left"/>
+        <w:rPr>
+          <w:rFonts w:ascii="Consolas" w:hAnsi="Consolas" w:cs="Consolas"/>
+          <w:color w:val="000000"/>
+          <w:sz w:val="19"/>
+          <w:szCs w:val="19"/>
+        </w:rPr>
+      </w:pPr>
+      <w:r>
+        <w:rPr>
+          <w:rFonts w:ascii="Consolas" w:hAnsi="Consolas" w:cs="Consolas"/>
+          <w:color w:val="000000"/>
+          <w:sz w:val="19"/>
+          <w:szCs w:val="19"/>
+        </w:rPr>
+        <w:t xml:space="preserve">        </w:t>
+      </w:r>
+      <w:r>
+        <w:rPr>
+          <w:rFonts w:ascii="Consolas" w:hAnsi="Consolas" w:cs="Consolas"/>
+          <w:color w:val="0000FF"/>
+          <w:sz w:val="19"/>
+          <w:szCs w:val="19"/>
+        </w:rPr>
+        <w:t>public</w:t>
+      </w:r>
+      <w:r>
+        <w:rPr>
+          <w:rFonts w:ascii="Consolas" w:hAnsi="Consolas" w:cs="Consolas"/>
+          <w:color w:val="000000"/>
+          <w:sz w:val="19"/>
+          <w:szCs w:val="19"/>
+        </w:rPr>
+        <w:t xml:space="preserve"> </w:t>
+      </w:r>
+      <w:proofErr w:type="spellStart"/>
+      <w:r>
+        <w:rPr>
+          <w:rFonts w:ascii="Consolas" w:hAnsi="Consolas" w:cs="Consolas"/>
+          <w:color w:val="0000FF"/>
+          <w:sz w:val="19"/>
+          <w:szCs w:val="19"/>
+        </w:rPr>
+        <w:t>float</w:t>
+      </w:r>
+      <w:proofErr w:type="spellEnd"/>
+      <w:r>
+        <w:rPr>
+          <w:rFonts w:ascii="Consolas" w:hAnsi="Consolas" w:cs="Consolas"/>
+          <w:color w:val="000000"/>
+          <w:sz w:val="19"/>
+          <w:szCs w:val="19"/>
+        </w:rPr>
+        <w:t xml:space="preserve"> </w:t>
+      </w:r>
+      <w:proofErr w:type="spellStart"/>
+      <w:r>
+        <w:rPr>
+          <w:rFonts w:ascii="Consolas" w:hAnsi="Consolas" w:cs="Consolas"/>
+          <w:color w:val="000000"/>
+          <w:sz w:val="19"/>
+          <w:szCs w:val="19"/>
+        </w:rPr>
+        <w:t>Price</w:t>
+      </w:r>
+      <w:proofErr w:type="spellEnd"/>
+      <w:r>
+        <w:rPr>
+          <w:rFonts w:ascii="Consolas" w:hAnsi="Consolas" w:cs="Consolas"/>
+          <w:color w:val="000000"/>
+          <w:sz w:val="19"/>
+          <w:szCs w:val="19"/>
+        </w:rPr>
+        <w:t xml:space="preserve"> { </w:t>
+      </w:r>
+      <w:proofErr w:type="spellStart"/>
+      <w:r>
+        <w:rPr>
+          <w:rFonts w:ascii="Consolas" w:hAnsi="Consolas" w:cs="Consolas"/>
+          <w:color w:val="0000FF"/>
+          <w:sz w:val="19"/>
+          <w:szCs w:val="19"/>
+        </w:rPr>
+        <w:t>get</w:t>
+      </w:r>
+      <w:proofErr w:type="spellEnd"/>
+      <w:r>
+        <w:rPr>
+          <w:rFonts w:ascii="Consolas" w:hAnsi="Consolas" w:cs="Consolas"/>
+          <w:color w:val="000000"/>
+          <w:sz w:val="19"/>
+          <w:szCs w:val="19"/>
+        </w:rPr>
+        <w:t xml:space="preserve">; </w:t>
+      </w:r>
+      <w:r>
+        <w:rPr>
+          <w:rFonts w:ascii="Consolas" w:hAnsi="Consolas" w:cs="Consolas"/>
+          <w:color w:val="0000FF"/>
+          <w:sz w:val="19"/>
+          <w:szCs w:val="19"/>
+        </w:rPr>
+        <w:t>set</w:t>
+      </w:r>
+      <w:r>
+        <w:rPr>
+          <w:rFonts w:ascii="Consolas" w:hAnsi="Consolas" w:cs="Consolas"/>
+          <w:color w:val="000000"/>
+          <w:sz w:val="19"/>
+          <w:szCs w:val="19"/>
+        </w:rPr>
+        <w:t>; }</w:t>
+      </w:r>
+    </w:p>
+    <w:p>
+      <w:pPr>
+        <w:pBdr>
+          <w:top w:val="single" w:sz="4" w:space="1" w:color="auto"/>
+          <w:left w:val="single" w:sz="4" w:space="4" w:color="auto"/>
+          <w:bottom w:val="single" w:sz="4" w:space="1" w:color="auto"/>
+          <w:right w:val="single" w:sz="4" w:space="4" w:color="auto"/>
+        </w:pBdr>
+        <w:autoSpaceDE w:val="0"/>
+        <w:autoSpaceDN w:val="0"/>
+        <w:adjustRightInd w:val="0"/>
+        <w:spacing w:line="240" w:lineRule="auto"/>
+        <w:jc w:val="left"/>
+        <w:rPr>
+          <w:rFonts w:ascii="Consolas" w:hAnsi="Consolas" w:cs="Consolas"/>
+          <w:color w:val="000000"/>
+          <w:sz w:val="19"/>
+          <w:szCs w:val="19"/>
+        </w:rPr>
+      </w:pPr>
+      <w:r>
+        <w:rPr>
+          <w:rFonts w:ascii="Consolas" w:hAnsi="Consolas" w:cs="Consolas"/>
+          <w:color w:val="000000"/>
+          <w:sz w:val="19"/>
+          <w:szCs w:val="19"/>
+        </w:rPr>
+        <w:t xml:space="preserve">        [Display(</w:t>
+      </w:r>
+      <w:proofErr w:type="spellStart"/>
+      <w:r>
+        <w:rPr>
+          <w:rFonts w:ascii="Consolas" w:hAnsi="Consolas" w:cs="Consolas"/>
+          <w:color w:val="000000"/>
+          <w:sz w:val="19"/>
+          <w:szCs w:val="19"/>
+        </w:rPr>
+        <w:t>Name</w:t>
+      </w:r>
+      <w:proofErr w:type="spellEnd"/>
+      <w:r>
+        <w:rPr>
+          <w:rFonts w:ascii="Consolas" w:hAnsi="Consolas" w:cs="Consolas"/>
+          <w:color w:val="000000"/>
+          <w:sz w:val="19"/>
+          <w:szCs w:val="19"/>
+        </w:rPr>
+        <w:t xml:space="preserve"> = </w:t>
+      </w:r>
+      <w:r>
+        <w:rPr>
+          <w:rFonts w:ascii="Consolas" w:hAnsi="Consolas" w:cs="Consolas"/>
+          <w:color w:val="A31515"/>
+          <w:sz w:val="19"/>
+          <w:szCs w:val="19"/>
+        </w:rPr>
+        <w:t>"Notatka lekarza"</w:t>
+      </w:r>
+      <w:r>
+        <w:rPr>
+          <w:rFonts w:ascii="Consolas" w:hAnsi="Consolas" w:cs="Consolas"/>
+          <w:color w:val="000000"/>
+          <w:sz w:val="19"/>
+          <w:szCs w:val="19"/>
+        </w:rPr>
+        <w:t>)]</w:t>
+      </w:r>
+    </w:p>
+    <w:p>
+      <w:pPr>
+        <w:pBdr>
+          <w:top w:val="single" w:sz="4" w:space="1" w:color="auto"/>
+          <w:left w:val="single" w:sz="4" w:space="4" w:color="auto"/>
+          <w:bottom w:val="single" w:sz="4" w:space="1" w:color="auto"/>
+          <w:right w:val="single" w:sz="4" w:space="4" w:color="auto"/>
+        </w:pBdr>
+        <w:autoSpaceDE w:val="0"/>
+        <w:autoSpaceDN w:val="0"/>
+        <w:adjustRightInd w:val="0"/>
+        <w:spacing w:line="240" w:lineRule="auto"/>
+        <w:jc w:val="left"/>
+        <w:rPr>
+          <w:rFonts w:ascii="Consolas" w:hAnsi="Consolas" w:cs="Consolas"/>
+          <w:color w:val="000000"/>
+          <w:sz w:val="19"/>
+          <w:szCs w:val="19"/>
+        </w:rPr>
+      </w:pPr>
+      <w:r>
+        <w:rPr>
+          <w:rFonts w:ascii="Consolas" w:hAnsi="Consolas" w:cs="Consolas"/>
+          <w:color w:val="000000"/>
+          <w:sz w:val="19"/>
+          <w:szCs w:val="19"/>
+        </w:rPr>
+        <w:t xml:space="preserve">        </w:t>
+      </w:r>
+      <w:r>
+        <w:rPr>
+          <w:rFonts w:ascii="Consolas" w:hAnsi="Consolas" w:cs="Consolas"/>
+          <w:color w:val="0000FF"/>
+          <w:sz w:val="19"/>
+          <w:szCs w:val="19"/>
+        </w:rPr>
+        <w:t>public</w:t>
+      </w:r>
+      <w:r>
+        <w:rPr>
+          <w:rFonts w:ascii="Consolas" w:hAnsi="Consolas" w:cs="Consolas"/>
+          <w:color w:val="000000"/>
+          <w:sz w:val="19"/>
+          <w:szCs w:val="19"/>
+        </w:rPr>
+        <w:t xml:space="preserve"> </w:t>
+      </w:r>
+      <w:r>
+        <w:rPr>
+          <w:rFonts w:ascii="Consolas" w:hAnsi="Consolas" w:cs="Consolas"/>
+          <w:color w:val="0000FF"/>
+          <w:sz w:val="19"/>
+          <w:szCs w:val="19"/>
+        </w:rPr>
+        <w:t>string</w:t>
+      </w:r>
+      <w:r>
+        <w:rPr>
+          <w:rFonts w:ascii="Consolas" w:hAnsi="Consolas" w:cs="Consolas"/>
+          <w:color w:val="000000"/>
+          <w:sz w:val="19"/>
+          <w:szCs w:val="19"/>
+        </w:rPr>
+        <w:t xml:space="preserve"> </w:t>
+      </w:r>
+      <w:proofErr w:type="spellStart"/>
+      <w:r>
+        <w:rPr>
+          <w:rFonts w:ascii="Consolas" w:hAnsi="Consolas" w:cs="Consolas"/>
+          <w:color w:val="000000"/>
+          <w:sz w:val="19"/>
+          <w:szCs w:val="19"/>
+        </w:rPr>
+        <w:t>VisitNote</w:t>
+      </w:r>
+      <w:proofErr w:type="spellEnd"/>
+      <w:r>
+        <w:rPr>
+          <w:rFonts w:ascii="Consolas" w:hAnsi="Consolas" w:cs="Consolas"/>
+          <w:color w:val="000000"/>
+          <w:sz w:val="19"/>
+          <w:szCs w:val="19"/>
+        </w:rPr>
+        <w:t xml:space="preserve"> { </w:t>
+      </w:r>
+      <w:proofErr w:type="spellStart"/>
+      <w:r>
+        <w:rPr>
+          <w:rFonts w:ascii="Consolas" w:hAnsi="Consolas" w:cs="Consolas"/>
+          <w:color w:val="0000FF"/>
+          <w:sz w:val="19"/>
+          <w:szCs w:val="19"/>
+        </w:rPr>
+        <w:t>get</w:t>
+      </w:r>
+      <w:proofErr w:type="spellEnd"/>
+      <w:r>
+        <w:rPr>
+          <w:rFonts w:ascii="Consolas" w:hAnsi="Consolas" w:cs="Consolas"/>
+          <w:color w:val="000000"/>
+          <w:sz w:val="19"/>
+          <w:szCs w:val="19"/>
+        </w:rPr>
+        <w:t xml:space="preserve">; </w:t>
+      </w:r>
+      <w:r>
+        <w:rPr>
+          <w:rFonts w:ascii="Consolas" w:hAnsi="Consolas" w:cs="Consolas"/>
+          <w:color w:val="0000FF"/>
+          <w:sz w:val="19"/>
+          <w:szCs w:val="19"/>
+        </w:rPr>
+        <w:t>set</w:t>
+      </w:r>
+      <w:r>
+        <w:rPr>
+          <w:rFonts w:ascii="Consolas" w:hAnsi="Consolas" w:cs="Consolas"/>
+          <w:color w:val="000000"/>
+          <w:sz w:val="19"/>
+          <w:szCs w:val="19"/>
+        </w:rPr>
+        <w:t>; }</w:t>
+      </w:r>
+    </w:p>
+    <w:p>
+      <w:pPr>
+        <w:pBdr>
+          <w:top w:val="single" w:sz="4" w:space="1" w:color="auto"/>
+          <w:left w:val="single" w:sz="4" w:space="4" w:color="auto"/>
+          <w:bottom w:val="single" w:sz="4" w:space="1" w:color="auto"/>
+          <w:right w:val="single" w:sz="4" w:space="4" w:color="auto"/>
+        </w:pBdr>
+      </w:pPr>
+      <w:r>
+        <w:rPr>
+          <w:rFonts w:ascii="Consolas" w:hAnsi="Consolas" w:cs="Consolas"/>
+          <w:color w:val="000000"/>
+          <w:sz w:val="19"/>
+          <w:szCs w:val="19"/>
+        </w:rPr>
+        <w:t xml:space="preserve"> </w:t>
+      </w:r>
+      <w:r>
+        <w:rPr>
+          <w:rFonts w:ascii="Consolas" w:hAnsi="Consolas" w:cs="Consolas"/>
+          <w:color w:val="000000"/>
+          <w:sz w:val="19"/>
+          <w:szCs w:val="19"/>
+        </w:rPr>
+        <w:t xml:space="preserve"> </w:t>
+      </w:r>
+      <w:r>
+        <w:rPr>
+          <w:rFonts w:ascii="Consolas" w:hAnsi="Consolas" w:cs="Consolas"/>
+          <w:color w:val="000000"/>
+          <w:sz w:val="19"/>
+          <w:szCs w:val="19"/>
+        </w:rPr>
+        <w:t>}</w:t>
+      </w:r>
+    </w:p>
+    <w:p>
+      <w:pPr>
+        <w:ind w:firstLine="708"/>
+      </w:pPr>
+    </w:p>
+    <w:p>
+      <w:pPr>
+        <w:pBdr>
+          <w:top w:val="single" w:sz="4" w:space="1" w:color="auto"/>
+          <w:left w:val="single" w:sz="4" w:space="4" w:color="auto"/>
+          <w:bottom w:val="single" w:sz="4" w:space="1" w:color="auto"/>
+          <w:right w:val="single" w:sz="4" w:space="4" w:color="auto"/>
+        </w:pBdr>
+        <w:autoSpaceDE w:val="0"/>
+        <w:autoSpaceDN w:val="0"/>
+        <w:adjustRightInd w:val="0"/>
+        <w:spacing w:line="240" w:lineRule="auto"/>
+        <w:jc w:val="left"/>
+        <w:rPr>
+          <w:rFonts w:ascii="Consolas" w:hAnsi="Consolas" w:cs="Consolas"/>
+          <w:color w:val="000000"/>
+          <w:sz w:val="19"/>
+          <w:szCs w:val="19"/>
+        </w:rPr>
+      </w:pPr>
+      <w:r>
+        <w:rPr>
+          <w:rFonts w:ascii="Consolas" w:hAnsi="Consolas" w:cs="Consolas"/>
+          <w:color w:val="0000FF"/>
+          <w:sz w:val="19"/>
+          <w:szCs w:val="19"/>
+        </w:rPr>
+        <w:t>CREATE</w:t>
+      </w:r>
+      <w:r>
+        <w:rPr>
+          <w:rFonts w:ascii="Consolas" w:hAnsi="Consolas" w:cs="Consolas"/>
+          <w:color w:val="000000"/>
+          <w:sz w:val="19"/>
+          <w:szCs w:val="19"/>
+        </w:rPr>
+        <w:t xml:space="preserve"> </w:t>
+      </w:r>
+      <w:r>
+        <w:rPr>
+          <w:rFonts w:ascii="Consolas" w:hAnsi="Consolas" w:cs="Consolas"/>
+          <w:color w:val="0000FF"/>
+          <w:sz w:val="19"/>
+          <w:szCs w:val="19"/>
+        </w:rPr>
+        <w:t>TABLE</w:t>
+      </w:r>
+      <w:r>
+        <w:rPr>
+          <w:rFonts w:ascii="Consolas" w:hAnsi="Consolas" w:cs="Consolas"/>
+          <w:color w:val="000000"/>
+          <w:sz w:val="19"/>
+          <w:szCs w:val="19"/>
+        </w:rPr>
+        <w:t xml:space="preserve"> [</w:t>
+      </w:r>
+      <w:proofErr w:type="spellStart"/>
+      <w:r>
+        <w:rPr>
+          <w:rFonts w:ascii="Consolas" w:hAnsi="Consolas" w:cs="Consolas"/>
+          <w:color w:val="000000"/>
+          <w:sz w:val="19"/>
+          <w:szCs w:val="19"/>
+        </w:rPr>
+        <w:t>dbo</w:t>
+      </w:r>
+      <w:proofErr w:type="spellEnd"/>
+      <w:r>
+        <w:rPr>
+          <w:rFonts w:ascii="Consolas" w:hAnsi="Consolas" w:cs="Consolas"/>
+          <w:color w:val="000000"/>
+          <w:sz w:val="19"/>
+          <w:szCs w:val="19"/>
+        </w:rPr>
+        <w:t>]</w:t>
+      </w:r>
+      <w:r>
+        <w:rPr>
+          <w:rFonts w:ascii="Consolas" w:hAnsi="Consolas" w:cs="Consolas"/>
+          <w:color w:val="808080"/>
+          <w:sz w:val="19"/>
+          <w:szCs w:val="19"/>
+        </w:rPr>
+        <w:t>.</w:t>
+      </w:r>
+      <w:r>
+        <w:rPr>
+          <w:rFonts w:ascii="Consolas" w:hAnsi="Consolas" w:cs="Consolas"/>
+          <w:color w:val="000000"/>
+          <w:sz w:val="19"/>
+          <w:szCs w:val="19"/>
+        </w:rPr>
+        <w:t>[</w:t>
+      </w:r>
+      <w:proofErr w:type="spellStart"/>
+      <w:r>
+        <w:rPr>
+          <w:rFonts w:ascii="Consolas" w:hAnsi="Consolas" w:cs="Consolas"/>
+          <w:color w:val="000000"/>
+          <w:sz w:val="19"/>
+          <w:szCs w:val="19"/>
+        </w:rPr>
+        <w:t>Visit</w:t>
+      </w:r>
+      <w:proofErr w:type="spellEnd"/>
+      <w:r>
+        <w:rPr>
+          <w:rFonts w:ascii="Consolas" w:hAnsi="Consolas" w:cs="Consolas"/>
+          <w:color w:val="000000"/>
+          <w:sz w:val="19"/>
+          <w:szCs w:val="19"/>
+        </w:rPr>
+        <w:t>]</w:t>
+      </w:r>
+      <w:r>
+        <w:rPr>
+          <w:rFonts w:ascii="Consolas" w:hAnsi="Consolas" w:cs="Consolas"/>
+          <w:color w:val="0000FF"/>
+          <w:sz w:val="19"/>
+          <w:szCs w:val="19"/>
+        </w:rPr>
+        <w:t xml:space="preserve"> </w:t>
+      </w:r>
+      <w:r>
+        <w:rPr>
+          <w:rFonts w:ascii="Consolas" w:hAnsi="Consolas" w:cs="Consolas"/>
+          <w:color w:val="808080"/>
+          <w:sz w:val="19"/>
+          <w:szCs w:val="19"/>
+        </w:rPr>
+        <w:t>(</w:t>
+      </w:r>
+    </w:p>
+    <w:p>
+      <w:pPr>
+        <w:pBdr>
+          <w:top w:val="single" w:sz="4" w:space="1" w:color="auto"/>
+          <w:left w:val="single" w:sz="4" w:space="4" w:color="auto"/>
+          <w:bottom w:val="single" w:sz="4" w:space="1" w:color="auto"/>
+          <w:right w:val="single" w:sz="4" w:space="4" w:color="auto"/>
+        </w:pBdr>
+        <w:autoSpaceDE w:val="0"/>
+        <w:autoSpaceDN w:val="0"/>
+        <w:adjustRightInd w:val="0"/>
+        <w:spacing w:line="240" w:lineRule="auto"/>
+        <w:jc w:val="left"/>
+        <w:rPr>
+          <w:rFonts w:ascii="Consolas" w:hAnsi="Consolas" w:cs="Consolas"/>
+          <w:color w:val="000000"/>
+          <w:sz w:val="19"/>
+          <w:szCs w:val="19"/>
+        </w:rPr>
+      </w:pPr>
+      <w:r>
+        <w:rPr>
+          <w:rFonts w:ascii="Consolas" w:hAnsi="Consolas" w:cs="Consolas"/>
+          <w:color w:val="000000"/>
+          <w:sz w:val="19"/>
+          <w:szCs w:val="19"/>
+        </w:rPr>
+        <w:t xml:space="preserve">    [Id]        </w:t>
+      </w:r>
+      <w:r>
+        <w:rPr>
+          <w:rFonts w:ascii="Consolas" w:hAnsi="Consolas" w:cs="Consolas"/>
+          <w:color w:val="0000FF"/>
+          <w:sz w:val="19"/>
+          <w:szCs w:val="19"/>
+        </w:rPr>
+        <w:t xml:space="preserve">NVARCHAR </w:t>
+      </w:r>
+      <w:r>
+        <w:rPr>
+          <w:rFonts w:ascii="Consolas" w:hAnsi="Consolas" w:cs="Consolas"/>
+          <w:color w:val="808080"/>
+          <w:sz w:val="19"/>
+          <w:szCs w:val="19"/>
+        </w:rPr>
+        <w:t>(</w:t>
+      </w:r>
+      <w:r>
+        <w:rPr>
+          <w:rFonts w:ascii="Consolas" w:hAnsi="Consolas" w:cs="Consolas"/>
+          <w:color w:val="000000"/>
+          <w:sz w:val="19"/>
+          <w:szCs w:val="19"/>
+        </w:rPr>
+        <w:t>450</w:t>
+      </w:r>
+      <w:r>
+        <w:rPr>
+          <w:rFonts w:ascii="Consolas" w:hAnsi="Consolas" w:cs="Consolas"/>
+          <w:color w:val="808080"/>
+          <w:sz w:val="19"/>
+          <w:szCs w:val="19"/>
+        </w:rPr>
+        <w:t>)</w:t>
+      </w:r>
+      <w:r>
+        <w:rPr>
+          <w:rFonts w:ascii="Consolas" w:hAnsi="Consolas" w:cs="Consolas"/>
+          <w:color w:val="000000"/>
+          <w:sz w:val="19"/>
+          <w:szCs w:val="19"/>
+        </w:rPr>
+        <w:t xml:space="preserve"> </w:t>
+      </w:r>
+      <w:r>
+        <w:rPr>
+          <w:rFonts w:ascii="Consolas" w:hAnsi="Consolas" w:cs="Consolas"/>
+          <w:color w:val="808080"/>
+          <w:sz w:val="19"/>
+          <w:szCs w:val="19"/>
+        </w:rPr>
+        <w:t>NOT</w:t>
+      </w:r>
+      <w:r>
+        <w:rPr>
+          <w:rFonts w:ascii="Consolas" w:hAnsi="Consolas" w:cs="Consolas"/>
+          <w:color w:val="000000"/>
+          <w:sz w:val="19"/>
+          <w:szCs w:val="19"/>
+        </w:rPr>
+        <w:t xml:space="preserve"> </w:t>
+      </w:r>
+      <w:r>
+        <w:rPr>
+          <w:rFonts w:ascii="Consolas" w:hAnsi="Consolas" w:cs="Consolas"/>
+          <w:color w:val="808080"/>
+          <w:sz w:val="19"/>
+          <w:szCs w:val="19"/>
+        </w:rPr>
+        <w:t>NULL,</w:t>
+      </w:r>
+    </w:p>
+    <w:p>
+      <w:pPr>
+        <w:pBdr>
+          <w:top w:val="single" w:sz="4" w:space="1" w:color="auto"/>
+          <w:left w:val="single" w:sz="4" w:space="4" w:color="auto"/>
+          <w:bottom w:val="single" w:sz="4" w:space="1" w:color="auto"/>
+          <w:right w:val="single" w:sz="4" w:space="4" w:color="auto"/>
+        </w:pBdr>
+        <w:autoSpaceDE w:val="0"/>
+        <w:autoSpaceDN w:val="0"/>
+        <w:adjustRightInd w:val="0"/>
+        <w:spacing w:line="240" w:lineRule="auto"/>
+        <w:jc w:val="left"/>
+        <w:rPr>
+          <w:rFonts w:ascii="Consolas" w:hAnsi="Consolas" w:cs="Consolas"/>
+          <w:color w:val="000000"/>
+          <w:sz w:val="19"/>
+          <w:szCs w:val="19"/>
+        </w:rPr>
+      </w:pPr>
+      <w:r>
+        <w:rPr>
+          <w:rFonts w:ascii="Consolas" w:hAnsi="Consolas" w:cs="Consolas"/>
+          <w:color w:val="000000"/>
+          <w:sz w:val="19"/>
+          <w:szCs w:val="19"/>
+        </w:rPr>
+        <w:t xml:space="preserve">    [</w:t>
+      </w:r>
+      <w:proofErr w:type="spellStart"/>
+      <w:r>
+        <w:rPr>
+          <w:rFonts w:ascii="Consolas" w:hAnsi="Consolas" w:cs="Consolas"/>
+          <w:color w:val="000000"/>
+          <w:sz w:val="19"/>
+          <w:szCs w:val="19"/>
+        </w:rPr>
+        <w:t>IdPatient</w:t>
+      </w:r>
+      <w:proofErr w:type="spellEnd"/>
+      <w:r>
+        <w:rPr>
+          <w:rFonts w:ascii="Consolas" w:hAnsi="Consolas" w:cs="Consolas"/>
+          <w:color w:val="000000"/>
+          <w:sz w:val="19"/>
+          <w:szCs w:val="19"/>
+        </w:rPr>
+        <w:t xml:space="preserve">] </w:t>
+      </w:r>
+      <w:r>
+        <w:rPr>
+          <w:rFonts w:ascii="Consolas" w:hAnsi="Consolas" w:cs="Consolas"/>
+          <w:color w:val="0000FF"/>
+          <w:sz w:val="19"/>
+          <w:szCs w:val="19"/>
+        </w:rPr>
+        <w:t xml:space="preserve">NVARCHAR </w:t>
+      </w:r>
+      <w:r>
+        <w:rPr>
+          <w:rFonts w:ascii="Consolas" w:hAnsi="Consolas" w:cs="Consolas"/>
+          <w:color w:val="808080"/>
+          <w:sz w:val="19"/>
+          <w:szCs w:val="19"/>
+        </w:rPr>
+        <w:t>(</w:t>
+      </w:r>
+      <w:r>
+        <w:rPr>
+          <w:rFonts w:ascii="Consolas" w:hAnsi="Consolas" w:cs="Consolas"/>
+          <w:color w:val="FF00FF"/>
+          <w:sz w:val="19"/>
+          <w:szCs w:val="19"/>
+        </w:rPr>
+        <w:t>MAX</w:t>
+      </w:r>
+      <w:r>
+        <w:rPr>
+          <w:rFonts w:ascii="Consolas" w:hAnsi="Consolas" w:cs="Consolas"/>
+          <w:color w:val="808080"/>
+          <w:sz w:val="19"/>
+          <w:szCs w:val="19"/>
+        </w:rPr>
+        <w:t>)</w:t>
+      </w:r>
+      <w:r>
+        <w:rPr>
+          <w:rFonts w:ascii="Consolas" w:hAnsi="Consolas" w:cs="Consolas"/>
+          <w:color w:val="000000"/>
+          <w:sz w:val="19"/>
+          <w:szCs w:val="19"/>
+        </w:rPr>
+        <w:t xml:space="preserve"> </w:t>
+      </w:r>
+      <w:r>
+        <w:rPr>
+          <w:rFonts w:ascii="Consolas" w:hAnsi="Consolas" w:cs="Consolas"/>
+          <w:color w:val="808080"/>
+          <w:sz w:val="19"/>
+          <w:szCs w:val="19"/>
+        </w:rPr>
+        <w:t>NULL,</w:t>
+      </w:r>
+    </w:p>
+    <w:p>
+      <w:pPr>
+        <w:pBdr>
+          <w:top w:val="single" w:sz="4" w:space="1" w:color="auto"/>
+          <w:left w:val="single" w:sz="4" w:space="4" w:color="auto"/>
+          <w:bottom w:val="single" w:sz="4" w:space="1" w:color="auto"/>
+          <w:right w:val="single" w:sz="4" w:space="4" w:color="auto"/>
+        </w:pBdr>
+        <w:autoSpaceDE w:val="0"/>
+        <w:autoSpaceDN w:val="0"/>
+        <w:adjustRightInd w:val="0"/>
+        <w:spacing w:line="240" w:lineRule="auto"/>
+        <w:jc w:val="left"/>
+        <w:rPr>
+          <w:rFonts w:ascii="Consolas" w:hAnsi="Consolas" w:cs="Consolas"/>
+          <w:color w:val="000000"/>
+          <w:sz w:val="19"/>
+          <w:szCs w:val="19"/>
+        </w:rPr>
+      </w:pPr>
+      <w:r>
+        <w:rPr>
+          <w:rFonts w:ascii="Consolas" w:hAnsi="Consolas" w:cs="Consolas"/>
+          <w:color w:val="000000"/>
+          <w:sz w:val="19"/>
+          <w:szCs w:val="19"/>
+        </w:rPr>
+        <w:t xml:space="preserve">    [</w:t>
+      </w:r>
+      <w:proofErr w:type="spellStart"/>
+      <w:r>
+        <w:rPr>
+          <w:rFonts w:ascii="Consolas" w:hAnsi="Consolas" w:cs="Consolas"/>
+          <w:color w:val="000000"/>
+          <w:sz w:val="19"/>
+          <w:szCs w:val="19"/>
+        </w:rPr>
+        <w:t>IdDoctor</w:t>
+      </w:r>
+      <w:proofErr w:type="spellEnd"/>
+      <w:r>
+        <w:rPr>
+          <w:rFonts w:ascii="Consolas" w:hAnsi="Consolas" w:cs="Consolas"/>
+          <w:color w:val="000000"/>
+          <w:sz w:val="19"/>
+          <w:szCs w:val="19"/>
+        </w:rPr>
+        <w:t xml:space="preserve">]  </w:t>
+      </w:r>
+      <w:r>
+        <w:rPr>
+          <w:rFonts w:ascii="Consolas" w:hAnsi="Consolas" w:cs="Consolas"/>
+          <w:color w:val="0000FF"/>
+          <w:sz w:val="19"/>
+          <w:szCs w:val="19"/>
+        </w:rPr>
+        <w:t xml:space="preserve">NVARCHAR </w:t>
+      </w:r>
+      <w:r>
+        <w:rPr>
+          <w:rFonts w:ascii="Consolas" w:hAnsi="Consolas" w:cs="Consolas"/>
+          <w:color w:val="808080"/>
+          <w:sz w:val="19"/>
+          <w:szCs w:val="19"/>
+        </w:rPr>
+        <w:t>(</w:t>
+      </w:r>
+      <w:r>
+        <w:rPr>
+          <w:rFonts w:ascii="Consolas" w:hAnsi="Consolas" w:cs="Consolas"/>
+          <w:color w:val="FF00FF"/>
+          <w:sz w:val="19"/>
+          <w:szCs w:val="19"/>
+        </w:rPr>
+        <w:t>MAX</w:t>
+      </w:r>
+      <w:r>
+        <w:rPr>
+          <w:rFonts w:ascii="Consolas" w:hAnsi="Consolas" w:cs="Consolas"/>
+          <w:color w:val="808080"/>
+          <w:sz w:val="19"/>
+          <w:szCs w:val="19"/>
+        </w:rPr>
+        <w:t>)</w:t>
+      </w:r>
+      <w:r>
+        <w:rPr>
+          <w:rFonts w:ascii="Consolas" w:hAnsi="Consolas" w:cs="Consolas"/>
+          <w:color w:val="000000"/>
+          <w:sz w:val="19"/>
+          <w:szCs w:val="19"/>
+        </w:rPr>
+        <w:t xml:space="preserve"> </w:t>
+      </w:r>
+      <w:r>
+        <w:rPr>
+          <w:rFonts w:ascii="Consolas" w:hAnsi="Consolas" w:cs="Consolas"/>
+          <w:color w:val="808080"/>
+          <w:sz w:val="19"/>
+          <w:szCs w:val="19"/>
+        </w:rPr>
+        <w:t>NULL,</w:t>
+      </w:r>
+    </w:p>
+    <w:p>
+      <w:pPr>
+        <w:pBdr>
+          <w:top w:val="single" w:sz="4" w:space="1" w:color="auto"/>
+          <w:left w:val="single" w:sz="4" w:space="4" w:color="auto"/>
+          <w:bottom w:val="single" w:sz="4" w:space="1" w:color="auto"/>
+          <w:right w:val="single" w:sz="4" w:space="4" w:color="auto"/>
+        </w:pBdr>
+        <w:autoSpaceDE w:val="0"/>
+        <w:autoSpaceDN w:val="0"/>
+        <w:adjustRightInd w:val="0"/>
+        <w:spacing w:line="240" w:lineRule="auto"/>
+        <w:jc w:val="left"/>
+        <w:rPr>
+          <w:rFonts w:ascii="Consolas" w:hAnsi="Consolas" w:cs="Consolas"/>
+          <w:color w:val="000000"/>
+          <w:sz w:val="19"/>
+          <w:szCs w:val="19"/>
+        </w:rPr>
+      </w:pPr>
+      <w:r>
+        <w:rPr>
+          <w:rFonts w:ascii="Consolas" w:hAnsi="Consolas" w:cs="Consolas"/>
+          <w:color w:val="000000"/>
+          <w:sz w:val="19"/>
+          <w:szCs w:val="19"/>
+        </w:rPr>
+        <w:t xml:space="preserve">    [</w:t>
+      </w:r>
+      <w:proofErr w:type="spellStart"/>
+      <w:r>
+        <w:rPr>
+          <w:rFonts w:ascii="Consolas" w:hAnsi="Consolas" w:cs="Consolas"/>
+          <w:color w:val="000000"/>
+          <w:sz w:val="19"/>
+          <w:szCs w:val="19"/>
+        </w:rPr>
+        <w:t>VisitDate</w:t>
+      </w:r>
+      <w:proofErr w:type="spellEnd"/>
+      <w:r>
+        <w:rPr>
+          <w:rFonts w:ascii="Consolas" w:hAnsi="Consolas" w:cs="Consolas"/>
+          <w:color w:val="000000"/>
+          <w:sz w:val="19"/>
+          <w:szCs w:val="19"/>
+        </w:rPr>
+        <w:t xml:space="preserve">] </w:t>
+      </w:r>
+      <w:r>
+        <w:rPr>
+          <w:rFonts w:ascii="Consolas" w:hAnsi="Consolas" w:cs="Consolas"/>
+          <w:color w:val="0000FF"/>
+          <w:sz w:val="19"/>
+          <w:szCs w:val="19"/>
+        </w:rPr>
+        <w:t xml:space="preserve">DATETIME2 </w:t>
+      </w:r>
+      <w:r>
+        <w:rPr>
+          <w:rFonts w:ascii="Consolas" w:hAnsi="Consolas" w:cs="Consolas"/>
+          <w:color w:val="808080"/>
+          <w:sz w:val="19"/>
+          <w:szCs w:val="19"/>
+        </w:rPr>
+        <w:t>(</w:t>
+      </w:r>
+      <w:r>
+        <w:rPr>
+          <w:rFonts w:ascii="Consolas" w:hAnsi="Consolas" w:cs="Consolas"/>
+          <w:color w:val="000000"/>
+          <w:sz w:val="19"/>
+          <w:szCs w:val="19"/>
+        </w:rPr>
+        <w:t>7</w:t>
+      </w:r>
+      <w:r>
+        <w:rPr>
+          <w:rFonts w:ascii="Consolas" w:hAnsi="Consolas" w:cs="Consolas"/>
+          <w:color w:val="808080"/>
+          <w:sz w:val="19"/>
+          <w:szCs w:val="19"/>
+        </w:rPr>
+        <w:t>)</w:t>
+      </w:r>
+      <w:r>
+        <w:rPr>
+          <w:rFonts w:ascii="Consolas" w:hAnsi="Consolas" w:cs="Consolas"/>
+          <w:color w:val="000000"/>
+          <w:sz w:val="19"/>
+          <w:szCs w:val="19"/>
+        </w:rPr>
+        <w:t xml:space="preserve">  </w:t>
+      </w:r>
+      <w:r>
+        <w:rPr>
+          <w:rFonts w:ascii="Consolas" w:hAnsi="Consolas" w:cs="Consolas"/>
+          <w:color w:val="808080"/>
+          <w:sz w:val="19"/>
+          <w:szCs w:val="19"/>
+        </w:rPr>
+        <w:t>NOT</w:t>
+      </w:r>
+      <w:r>
+        <w:rPr>
+          <w:rFonts w:ascii="Consolas" w:hAnsi="Consolas" w:cs="Consolas"/>
+          <w:color w:val="000000"/>
+          <w:sz w:val="19"/>
+          <w:szCs w:val="19"/>
+        </w:rPr>
+        <w:t xml:space="preserve"> </w:t>
+      </w:r>
+      <w:r>
+        <w:rPr>
+          <w:rFonts w:ascii="Consolas" w:hAnsi="Consolas" w:cs="Consolas"/>
+          <w:color w:val="808080"/>
+          <w:sz w:val="19"/>
+          <w:szCs w:val="19"/>
+        </w:rPr>
+        <w:t>NULL,</w:t>
+      </w:r>
+    </w:p>
+    <w:p>
+      <w:pPr>
+        <w:pBdr>
+          <w:top w:val="single" w:sz="4" w:space="1" w:color="auto"/>
+          <w:left w:val="single" w:sz="4" w:space="4" w:color="auto"/>
+          <w:bottom w:val="single" w:sz="4" w:space="1" w:color="auto"/>
+          <w:right w:val="single" w:sz="4" w:space="4" w:color="auto"/>
+        </w:pBdr>
+        <w:autoSpaceDE w:val="0"/>
+        <w:autoSpaceDN w:val="0"/>
+        <w:adjustRightInd w:val="0"/>
+        <w:spacing w:line="240" w:lineRule="auto"/>
+        <w:jc w:val="left"/>
+        <w:rPr>
+          <w:rFonts w:ascii="Consolas" w:hAnsi="Consolas" w:cs="Consolas"/>
+          <w:color w:val="000000"/>
+          <w:sz w:val="19"/>
+          <w:szCs w:val="19"/>
+        </w:rPr>
+      </w:pPr>
+      <w:r>
+        <w:rPr>
+          <w:rFonts w:ascii="Consolas" w:hAnsi="Consolas" w:cs="Consolas"/>
+          <w:color w:val="000000"/>
+          <w:sz w:val="19"/>
+          <w:szCs w:val="19"/>
+        </w:rPr>
+        <w:t xml:space="preserve">    [</w:t>
+      </w:r>
+      <w:proofErr w:type="spellStart"/>
+      <w:r>
+        <w:rPr>
+          <w:rFonts w:ascii="Consolas" w:hAnsi="Consolas" w:cs="Consolas"/>
+          <w:color w:val="000000"/>
+          <w:sz w:val="19"/>
+          <w:szCs w:val="19"/>
+        </w:rPr>
+        <w:t>VisitName</w:t>
+      </w:r>
+      <w:proofErr w:type="spellEnd"/>
+      <w:r>
+        <w:rPr>
+          <w:rFonts w:ascii="Consolas" w:hAnsi="Consolas" w:cs="Consolas"/>
+          <w:color w:val="000000"/>
+          <w:sz w:val="19"/>
+          <w:szCs w:val="19"/>
+        </w:rPr>
+        <w:t xml:space="preserve">] </w:t>
+      </w:r>
+      <w:r>
+        <w:rPr>
+          <w:rFonts w:ascii="Consolas" w:hAnsi="Consolas" w:cs="Consolas"/>
+          <w:color w:val="0000FF"/>
+          <w:sz w:val="19"/>
+          <w:szCs w:val="19"/>
+        </w:rPr>
+        <w:t xml:space="preserve">NVARCHAR </w:t>
+      </w:r>
+      <w:r>
+        <w:rPr>
+          <w:rFonts w:ascii="Consolas" w:hAnsi="Consolas" w:cs="Consolas"/>
+          <w:color w:val="808080"/>
+          <w:sz w:val="19"/>
+          <w:szCs w:val="19"/>
+        </w:rPr>
+        <w:t>(</w:t>
+      </w:r>
+      <w:r>
+        <w:rPr>
+          <w:rFonts w:ascii="Consolas" w:hAnsi="Consolas" w:cs="Consolas"/>
+          <w:color w:val="FF00FF"/>
+          <w:sz w:val="19"/>
+          <w:szCs w:val="19"/>
+        </w:rPr>
+        <w:t>MAX</w:t>
+      </w:r>
+      <w:r>
+        <w:rPr>
+          <w:rFonts w:ascii="Consolas" w:hAnsi="Consolas" w:cs="Consolas"/>
+          <w:color w:val="808080"/>
+          <w:sz w:val="19"/>
+          <w:szCs w:val="19"/>
+        </w:rPr>
+        <w:t>)</w:t>
+      </w:r>
+      <w:r>
+        <w:rPr>
+          <w:rFonts w:ascii="Consolas" w:hAnsi="Consolas" w:cs="Consolas"/>
+          <w:color w:val="000000"/>
+          <w:sz w:val="19"/>
+          <w:szCs w:val="19"/>
+        </w:rPr>
+        <w:t xml:space="preserve"> </w:t>
+      </w:r>
+      <w:r>
+        <w:rPr>
+          <w:rFonts w:ascii="Consolas" w:hAnsi="Consolas" w:cs="Consolas"/>
+          <w:color w:val="808080"/>
+          <w:sz w:val="19"/>
+          <w:szCs w:val="19"/>
+        </w:rPr>
+        <w:t>NULL,</w:t>
+      </w:r>
+    </w:p>
+    <w:p>
+      <w:pPr>
+        <w:pBdr>
+          <w:top w:val="single" w:sz="4" w:space="1" w:color="auto"/>
+          <w:left w:val="single" w:sz="4" w:space="4" w:color="auto"/>
+          <w:bottom w:val="single" w:sz="4" w:space="1" w:color="auto"/>
+          <w:right w:val="single" w:sz="4" w:space="4" w:color="auto"/>
+        </w:pBdr>
+        <w:autoSpaceDE w:val="0"/>
+        <w:autoSpaceDN w:val="0"/>
+        <w:adjustRightInd w:val="0"/>
+        <w:spacing w:line="240" w:lineRule="auto"/>
+        <w:jc w:val="left"/>
+        <w:rPr>
+          <w:rFonts w:ascii="Consolas" w:hAnsi="Consolas" w:cs="Consolas"/>
+          <w:color w:val="000000"/>
+          <w:sz w:val="19"/>
+          <w:szCs w:val="19"/>
+        </w:rPr>
+      </w:pPr>
+      <w:r>
+        <w:rPr>
+          <w:rFonts w:ascii="Consolas" w:hAnsi="Consolas" w:cs="Consolas"/>
+          <w:color w:val="000000"/>
+          <w:sz w:val="19"/>
+          <w:szCs w:val="19"/>
+        </w:rPr>
+        <w:t xml:space="preserve">    [</w:t>
+      </w:r>
+      <w:proofErr w:type="spellStart"/>
+      <w:r>
+        <w:rPr>
+          <w:rFonts w:ascii="Consolas" w:hAnsi="Consolas" w:cs="Consolas"/>
+          <w:color w:val="000000"/>
+          <w:sz w:val="19"/>
+          <w:szCs w:val="19"/>
+        </w:rPr>
+        <w:t>Price</w:t>
+      </w:r>
+      <w:proofErr w:type="spellEnd"/>
+      <w:r>
+        <w:rPr>
+          <w:rFonts w:ascii="Consolas" w:hAnsi="Consolas" w:cs="Consolas"/>
+          <w:color w:val="000000"/>
+          <w:sz w:val="19"/>
+          <w:szCs w:val="19"/>
+        </w:rPr>
+        <w:t xml:space="preserve">]     </w:t>
+      </w:r>
+      <w:r>
+        <w:rPr>
+          <w:rFonts w:ascii="Consolas" w:hAnsi="Consolas" w:cs="Consolas"/>
+          <w:color w:val="0000FF"/>
+          <w:sz w:val="19"/>
+          <w:szCs w:val="19"/>
+        </w:rPr>
+        <w:t>REAL</w:t>
+      </w:r>
+      <w:r>
+        <w:rPr>
+          <w:rFonts w:ascii="Consolas" w:hAnsi="Consolas" w:cs="Consolas"/>
+          <w:color w:val="000000"/>
+          <w:sz w:val="19"/>
+          <w:szCs w:val="19"/>
+        </w:rPr>
+        <w:t xml:space="preserve">           </w:t>
+      </w:r>
+      <w:r>
+        <w:rPr>
+          <w:rFonts w:ascii="Consolas" w:hAnsi="Consolas" w:cs="Consolas"/>
+          <w:color w:val="0000FF"/>
+          <w:sz w:val="19"/>
+          <w:szCs w:val="19"/>
+        </w:rPr>
+        <w:t xml:space="preserve">DEFAULT </w:t>
+      </w:r>
+      <w:r>
+        <w:rPr>
+          <w:rFonts w:ascii="Consolas" w:hAnsi="Consolas" w:cs="Consolas"/>
+          <w:color w:val="808080"/>
+          <w:sz w:val="19"/>
+          <w:szCs w:val="19"/>
+        </w:rPr>
+        <w:t>(</w:t>
+      </w:r>
+      <w:r>
+        <w:rPr>
+          <w:rFonts w:ascii="Consolas" w:hAnsi="Consolas" w:cs="Consolas"/>
+          <w:color w:val="FF00FF"/>
+          <w:sz w:val="19"/>
+          <w:szCs w:val="19"/>
+        </w:rPr>
+        <w:t>CONVERT</w:t>
+      </w:r>
+      <w:r>
+        <w:rPr>
+          <w:rFonts w:ascii="Consolas" w:hAnsi="Consolas" w:cs="Consolas"/>
+          <w:color w:val="808080"/>
+          <w:sz w:val="19"/>
+          <w:szCs w:val="19"/>
+        </w:rPr>
+        <w:t>(</w:t>
+      </w:r>
+      <w:r>
+        <w:rPr>
+          <w:rFonts w:ascii="Consolas" w:hAnsi="Consolas" w:cs="Consolas"/>
+          <w:color w:val="000000"/>
+          <w:sz w:val="19"/>
+          <w:szCs w:val="19"/>
+        </w:rPr>
+        <w:t>[real]</w:t>
+      </w:r>
+      <w:r>
+        <w:rPr>
+          <w:rFonts w:ascii="Consolas" w:hAnsi="Consolas" w:cs="Consolas"/>
+          <w:color w:val="808080"/>
+          <w:sz w:val="19"/>
+          <w:szCs w:val="19"/>
+        </w:rPr>
+        <w:t>,(</w:t>
+      </w:r>
+      <w:r>
+        <w:rPr>
+          <w:rFonts w:ascii="Consolas" w:hAnsi="Consolas" w:cs="Consolas"/>
+          <w:color w:val="000000"/>
+          <w:sz w:val="19"/>
+          <w:szCs w:val="19"/>
+        </w:rPr>
+        <w:t>0</w:t>
+      </w:r>
+      <w:r>
+        <w:rPr>
+          <w:rFonts w:ascii="Consolas" w:hAnsi="Consolas" w:cs="Consolas"/>
+          <w:color w:val="808080"/>
+          <w:sz w:val="19"/>
+          <w:szCs w:val="19"/>
+        </w:rPr>
+        <w:t>)))</w:t>
+      </w:r>
+      <w:r>
+        <w:rPr>
+          <w:rFonts w:ascii="Consolas" w:hAnsi="Consolas" w:cs="Consolas"/>
+          <w:color w:val="000000"/>
+          <w:sz w:val="19"/>
+          <w:szCs w:val="19"/>
+        </w:rPr>
+        <w:t xml:space="preserve"> </w:t>
+      </w:r>
+      <w:r>
+        <w:rPr>
+          <w:rFonts w:ascii="Consolas" w:hAnsi="Consolas" w:cs="Consolas"/>
+          <w:color w:val="808080"/>
+          <w:sz w:val="19"/>
+          <w:szCs w:val="19"/>
+        </w:rPr>
+        <w:t>NOT</w:t>
+      </w:r>
+      <w:r>
+        <w:rPr>
+          <w:rFonts w:ascii="Consolas" w:hAnsi="Consolas" w:cs="Consolas"/>
+          <w:color w:val="000000"/>
+          <w:sz w:val="19"/>
+          <w:szCs w:val="19"/>
+        </w:rPr>
+        <w:t xml:space="preserve"> </w:t>
+      </w:r>
+      <w:r>
+        <w:rPr>
+          <w:rFonts w:ascii="Consolas" w:hAnsi="Consolas" w:cs="Consolas"/>
+          <w:color w:val="808080"/>
+          <w:sz w:val="19"/>
+          <w:szCs w:val="19"/>
+        </w:rPr>
+        <w:t>NULL,</w:t>
+      </w:r>
+    </w:p>
+    <w:p>
+      <w:pPr>
+        <w:pBdr>
+          <w:top w:val="single" w:sz="4" w:space="1" w:color="auto"/>
+          <w:left w:val="single" w:sz="4" w:space="4" w:color="auto"/>
+          <w:bottom w:val="single" w:sz="4" w:space="1" w:color="auto"/>
+          <w:right w:val="single" w:sz="4" w:space="4" w:color="auto"/>
+        </w:pBdr>
+        <w:autoSpaceDE w:val="0"/>
+        <w:autoSpaceDN w:val="0"/>
+        <w:adjustRightInd w:val="0"/>
+        <w:spacing w:line="240" w:lineRule="auto"/>
+        <w:jc w:val="left"/>
+        <w:rPr>
+          <w:rFonts w:ascii="Consolas" w:hAnsi="Consolas" w:cs="Consolas"/>
+          <w:color w:val="000000"/>
+          <w:sz w:val="19"/>
+          <w:szCs w:val="19"/>
+        </w:rPr>
+      </w:pPr>
+      <w:r>
+        <w:rPr>
+          <w:rFonts w:ascii="Consolas" w:hAnsi="Consolas" w:cs="Consolas"/>
+          <w:color w:val="000000"/>
+          <w:sz w:val="19"/>
+          <w:szCs w:val="19"/>
+        </w:rPr>
+        <w:t xml:space="preserve">    [</w:t>
+      </w:r>
+      <w:proofErr w:type="spellStart"/>
+      <w:r>
+        <w:rPr>
+          <w:rFonts w:ascii="Consolas" w:hAnsi="Consolas" w:cs="Consolas"/>
+          <w:color w:val="000000"/>
+          <w:sz w:val="19"/>
+          <w:szCs w:val="19"/>
+        </w:rPr>
+        <w:t>VisitNote</w:t>
+      </w:r>
+      <w:proofErr w:type="spellEnd"/>
+      <w:r>
+        <w:rPr>
+          <w:rFonts w:ascii="Consolas" w:hAnsi="Consolas" w:cs="Consolas"/>
+          <w:color w:val="000000"/>
+          <w:sz w:val="19"/>
+          <w:szCs w:val="19"/>
+        </w:rPr>
+        <w:t xml:space="preserve">] </w:t>
+      </w:r>
+      <w:r>
+        <w:rPr>
+          <w:rFonts w:ascii="Consolas" w:hAnsi="Consolas" w:cs="Consolas"/>
+          <w:color w:val="0000FF"/>
+          <w:sz w:val="19"/>
+          <w:szCs w:val="19"/>
+        </w:rPr>
+        <w:t xml:space="preserve">NVARCHAR </w:t>
+      </w:r>
+      <w:r>
+        <w:rPr>
+          <w:rFonts w:ascii="Consolas" w:hAnsi="Consolas" w:cs="Consolas"/>
+          <w:color w:val="808080"/>
+          <w:sz w:val="19"/>
+          <w:szCs w:val="19"/>
+        </w:rPr>
+        <w:t>(</w:t>
+      </w:r>
+      <w:r>
+        <w:rPr>
+          <w:rFonts w:ascii="Consolas" w:hAnsi="Consolas" w:cs="Consolas"/>
+          <w:color w:val="FF00FF"/>
+          <w:sz w:val="19"/>
+          <w:szCs w:val="19"/>
+        </w:rPr>
+        <w:t>MAX</w:t>
+      </w:r>
+      <w:r>
+        <w:rPr>
+          <w:rFonts w:ascii="Consolas" w:hAnsi="Consolas" w:cs="Consolas"/>
+          <w:color w:val="808080"/>
+          <w:sz w:val="19"/>
+          <w:szCs w:val="19"/>
+        </w:rPr>
+        <w:t>)</w:t>
+      </w:r>
+      <w:r>
+        <w:rPr>
+          <w:rFonts w:ascii="Consolas" w:hAnsi="Consolas" w:cs="Consolas"/>
+          <w:color w:val="000000"/>
+          <w:sz w:val="19"/>
+          <w:szCs w:val="19"/>
+        </w:rPr>
+        <w:t xml:space="preserve"> </w:t>
+      </w:r>
+      <w:r>
+        <w:rPr>
+          <w:rFonts w:ascii="Consolas" w:hAnsi="Consolas" w:cs="Consolas"/>
+          <w:color w:val="808080"/>
+          <w:sz w:val="19"/>
+          <w:szCs w:val="19"/>
+        </w:rPr>
+        <w:t>NULL,</w:t>
+      </w:r>
+    </w:p>
+    <w:p>
+      <w:pPr>
+        <w:pBdr>
+          <w:top w:val="single" w:sz="4" w:space="1" w:color="auto"/>
+          <w:left w:val="single" w:sz="4" w:space="4" w:color="auto"/>
+          <w:bottom w:val="single" w:sz="4" w:space="1" w:color="auto"/>
+          <w:right w:val="single" w:sz="4" w:space="4" w:color="auto"/>
+        </w:pBdr>
+        <w:autoSpaceDE w:val="0"/>
+        <w:autoSpaceDN w:val="0"/>
+        <w:adjustRightInd w:val="0"/>
+        <w:spacing w:line="240" w:lineRule="auto"/>
+        <w:jc w:val="left"/>
+        <w:rPr>
+          <w:rFonts w:ascii="Consolas" w:hAnsi="Consolas" w:cs="Consolas"/>
+          <w:color w:val="000000"/>
+          <w:sz w:val="19"/>
+          <w:szCs w:val="19"/>
+        </w:rPr>
+      </w:pPr>
+      <w:r>
+        <w:rPr>
+          <w:rFonts w:ascii="Consolas" w:hAnsi="Consolas" w:cs="Consolas"/>
+          <w:color w:val="000000"/>
+          <w:sz w:val="19"/>
+          <w:szCs w:val="19"/>
+        </w:rPr>
+        <w:t xml:space="preserve">    </w:t>
+      </w:r>
+      <w:r>
+        <w:rPr>
+          <w:rFonts w:ascii="Consolas" w:hAnsi="Consolas" w:cs="Consolas"/>
+          <w:color w:val="0000FF"/>
+          <w:sz w:val="19"/>
+          <w:szCs w:val="19"/>
+        </w:rPr>
+        <w:t>CONSTRAINT</w:t>
+      </w:r>
+      <w:r>
+        <w:rPr>
+          <w:rFonts w:ascii="Consolas" w:hAnsi="Consolas" w:cs="Consolas"/>
+          <w:color w:val="000000"/>
+          <w:sz w:val="19"/>
+          <w:szCs w:val="19"/>
+        </w:rPr>
+        <w:t xml:space="preserve"> [</w:t>
+      </w:r>
+      <w:proofErr w:type="spellStart"/>
+      <w:r>
+        <w:rPr>
+          <w:rFonts w:ascii="Consolas" w:hAnsi="Consolas" w:cs="Consolas"/>
+          <w:color w:val="000000"/>
+          <w:sz w:val="19"/>
+          <w:szCs w:val="19"/>
+        </w:rPr>
+        <w:t>PK_Visit</w:t>
+      </w:r>
+      <w:proofErr w:type="spellEnd"/>
+      <w:r>
+        <w:rPr>
+          <w:rFonts w:ascii="Consolas" w:hAnsi="Consolas" w:cs="Consolas"/>
+          <w:color w:val="000000"/>
+          <w:sz w:val="19"/>
+          <w:szCs w:val="19"/>
+        </w:rPr>
+        <w:t xml:space="preserve">] </w:t>
+      </w:r>
+      <w:r>
+        <w:rPr>
+          <w:rFonts w:ascii="Consolas" w:hAnsi="Consolas" w:cs="Consolas"/>
+          <w:color w:val="0000FF"/>
+          <w:sz w:val="19"/>
+          <w:szCs w:val="19"/>
+        </w:rPr>
+        <w:t>PRIMARY</w:t>
+      </w:r>
+      <w:r>
+        <w:rPr>
+          <w:rFonts w:ascii="Consolas" w:hAnsi="Consolas" w:cs="Consolas"/>
+          <w:color w:val="000000"/>
+          <w:sz w:val="19"/>
+          <w:szCs w:val="19"/>
+        </w:rPr>
+        <w:t xml:space="preserve"> </w:t>
+      </w:r>
+      <w:r>
+        <w:rPr>
+          <w:rFonts w:ascii="Consolas" w:hAnsi="Consolas" w:cs="Consolas"/>
+          <w:color w:val="0000FF"/>
+          <w:sz w:val="19"/>
+          <w:szCs w:val="19"/>
+        </w:rPr>
+        <w:t>KEY</w:t>
+      </w:r>
+      <w:r>
+        <w:rPr>
+          <w:rFonts w:ascii="Consolas" w:hAnsi="Consolas" w:cs="Consolas"/>
+          <w:color w:val="000000"/>
+          <w:sz w:val="19"/>
+          <w:szCs w:val="19"/>
+        </w:rPr>
+        <w:t xml:space="preserve"> </w:t>
+      </w:r>
+      <w:r>
+        <w:rPr>
+          <w:rFonts w:ascii="Consolas" w:hAnsi="Consolas" w:cs="Consolas"/>
+          <w:color w:val="0000FF"/>
+          <w:sz w:val="19"/>
+          <w:szCs w:val="19"/>
+        </w:rPr>
+        <w:t xml:space="preserve">CLUSTERED </w:t>
+      </w:r>
+      <w:r>
+        <w:rPr>
+          <w:rFonts w:ascii="Consolas" w:hAnsi="Consolas" w:cs="Consolas"/>
+          <w:color w:val="808080"/>
+          <w:sz w:val="19"/>
+          <w:szCs w:val="19"/>
+        </w:rPr>
+        <w:t>(</w:t>
+      </w:r>
+      <w:r>
+        <w:rPr>
+          <w:rFonts w:ascii="Consolas" w:hAnsi="Consolas" w:cs="Consolas"/>
+          <w:color w:val="000000"/>
+          <w:sz w:val="19"/>
+          <w:szCs w:val="19"/>
+        </w:rPr>
+        <w:t xml:space="preserve">[Id] </w:t>
+      </w:r>
+      <w:r>
+        <w:rPr>
+          <w:rFonts w:ascii="Consolas" w:hAnsi="Consolas" w:cs="Consolas"/>
+          <w:color w:val="0000FF"/>
+          <w:sz w:val="19"/>
+          <w:szCs w:val="19"/>
+        </w:rPr>
+        <w:t>ASC</w:t>
+      </w:r>
+      <w:r>
+        <w:rPr>
+          <w:rFonts w:ascii="Consolas" w:hAnsi="Consolas" w:cs="Consolas"/>
+          <w:color w:val="808080"/>
+          <w:sz w:val="19"/>
+          <w:szCs w:val="19"/>
+        </w:rPr>
+        <w:t>)</w:t>
+      </w:r>
+    </w:p>
+    <w:p>
+      <w:pPr>
+        <w:pBdr>
+          <w:top w:val="single" w:sz="4" w:space="1" w:color="auto"/>
+          <w:left w:val="single" w:sz="4" w:space="4" w:color="auto"/>
+          <w:bottom w:val="single" w:sz="4" w:space="1" w:color="auto"/>
+          <w:right w:val="single" w:sz="4" w:space="4" w:color="auto"/>
+        </w:pBdr>
+        <w:autoSpaceDE w:val="0"/>
+        <w:autoSpaceDN w:val="0"/>
+        <w:adjustRightInd w:val="0"/>
+        <w:spacing w:line="240" w:lineRule="auto"/>
+        <w:jc w:val="left"/>
+        <w:rPr>
+          <w:rFonts w:ascii="Consolas" w:hAnsi="Consolas" w:cs="Consolas"/>
+          <w:color w:val="000000"/>
+          <w:sz w:val="19"/>
+          <w:szCs w:val="19"/>
+        </w:rPr>
+      </w:pPr>
+      <w:r>
+        <w:rPr>
+          <w:rFonts w:ascii="Consolas" w:hAnsi="Consolas" w:cs="Consolas"/>
+          <w:color w:val="808080"/>
+          <w:sz w:val="19"/>
+          <w:szCs w:val="19"/>
+        </w:rPr>
+        <w:t>);</w:t>
+      </w:r>
+    </w:p>
+    <w:p>
+      <w:pPr>
+        <w:ind w:firstLine="708"/>
+      </w:pPr>
+      <w:r>
+        <w:t xml:space="preserve">Powyższa tabela służy do przechowywania danych na temat wizyt odbywanych w klinice </w:t>
+      </w:r>
+      <w:r>
+        <w:t>kardiologicznej</w:t>
+      </w:r>
+      <w:r>
+        <w:t>.</w:t>
+      </w:r>
+    </w:p>
+    <w:p>
+      <w:pPr>
         <w:pStyle w:val="NrNagwek1"/>
       </w:pPr>
       <w:r>
         <w:t>Podsumowanie i wnioski</w:t>
       </w:r>
-      <w:bookmarkEnd w:id="9"/>
+      <w:bookmarkEnd w:id="10"/>
     </w:p>
     <w:p>
       <w:pPr>
@@ -6982,6 +9603,7 @@
         <w:rPr>
           <w:lang w:val="pt-PT"/>
         </w:rPr>
+        <w:lastRenderedPageBreak/>
         <w:t>W perspektywie dalszego rozwoju projektu możliwa jest modyfikacja funkcjonalności systemu zgodnie z oczekiwaniami potencjalnego klienta.</w:t>
       </w:r>
       <w:r>
@@ -7004,7 +9626,7 @@
           <w:lang w:val="sv-SE"/>
         </w:rPr>
       </w:pPr>
-      <w:bookmarkStart w:id="10" w:name="_Toc468799045"/>
+      <w:bookmarkStart w:id="11" w:name="_Toc468799045"/>
       <w:r>
         <w:rPr>
           <w:lang w:val="sv-SE"/>
@@ -7012,7 +9634,7 @@
         <w:lastRenderedPageBreak/>
         <w:t>Literatura</w:t>
       </w:r>
-      <w:bookmarkEnd w:id="10"/>
+      <w:bookmarkEnd w:id="11"/>
     </w:p>
     <w:p>
       <w:pPr>
@@ -7105,8 +9727,6 @@
       <w:r>
         <w:t>. Segmentacja obrazów metodą drzew decyzyjnych. Raport instytutowy, Politechnika Wrocławska, Wydział Elektroniki, 2007.</w:t>
       </w:r>
-      <w:bookmarkStart w:id="11" w:name="_GoBack"/>
-      <w:bookmarkEnd w:id="11"/>
     </w:p>
     <w:sectPr>
       <w:footerReference w:type="default" r:id="rId21"/>
@@ -9192,7 +11812,7 @@
 </file>
 
 <file path=customXml/itemProps1.xml><?xml version="1.0" encoding="utf-8"?>
-<ds:datastoreItem xmlns:ds="http://schemas.openxmlformats.org/officeDocument/2006/customXml" ds:itemID="{71969F13-37C5-4A88-BC17-38008C1F8569}">
+<ds:datastoreItem xmlns:ds="http://schemas.openxmlformats.org/officeDocument/2006/customXml" ds:itemID="{ED80C6FB-CEB0-4CBB-8CEC-F4B4D8D2593B}">
   <ds:schemaRefs>
     <ds:schemaRef ds:uri="http://schemas.openxmlformats.org/officeDocument/2006/bibliography"/>
   </ds:schemaRefs>

--- a/CardiologicClinic_WebApp/PRACA INŻ/pracca inz.docx
+++ b/CardiologicClinic_WebApp/PRACA INŻ/pracca inz.docx
@@ -187,7 +187,7 @@
             <v:stroke joinstyle="miter"/>
             <v:path gradientshapeok="t" o:connecttype="rect"/>
           </v:shapetype>
-          <v:shape id="_x0000_s1027" type="#_x0000_t202" style="position:absolute;left:0;text-align:left;margin-left:133.35pt;margin-top:53.5pt;width:334.4pt;height:162pt;z-index:251661824" stroked="f" strokecolor="#0d0d0d [3069]">
+          <v:shape id="_x0000_s1027" type="#_x0000_t202" style="position:absolute;left:0;text-align:left;margin-left:133.35pt;margin-top:53.5pt;width:334.4pt;height:162pt;z-index:251662336" stroked="f" strokecolor="#0d0d0d [3069]">
             <v:textbox style="mso-next-textbox:#_x0000_s1027">
               <w:txbxContent>
                 <w:p>
@@ -2976,7 +2976,7 @@
           <w:noProof/>
         </w:rPr>
         <w:drawing>
-          <wp:anchor distT="0" distB="0" distL="114300" distR="114300" simplePos="0" relativeHeight="251652608" behindDoc="1" locked="0" layoutInCell="1" allowOverlap="1">
+          <wp:anchor distT="0" distB="0" distL="114300" distR="114300" simplePos="0" relativeHeight="251647488" behindDoc="1" locked="0" layoutInCell="1" allowOverlap="1">
             <wp:simplePos x="0" y="0"/>
             <wp:positionH relativeFrom="column">
               <wp:posOffset>-635</wp:posOffset>
@@ -3056,7 +3056,7 @@
           <w:noProof/>
         </w:rPr>
         <w:drawing>
-          <wp:anchor distT="0" distB="0" distL="114300" distR="114300" simplePos="0" relativeHeight="251667968" behindDoc="1" locked="0" layoutInCell="1" allowOverlap="1">
+          <wp:anchor distT="0" distB="0" distL="114300" distR="114300" simplePos="0" relativeHeight="251662848" behindDoc="1" locked="0" layoutInCell="1" allowOverlap="1">
             <wp:simplePos x="0" y="0"/>
             <wp:positionH relativeFrom="column">
               <wp:posOffset>-635</wp:posOffset>
@@ -3118,7 +3118,7 @@
           <w:noProof/>
         </w:rPr>
         <w:drawing>
-          <wp:anchor distT="0" distB="0" distL="114300" distR="114300" simplePos="0" relativeHeight="251654656" behindDoc="1" locked="0" layoutInCell="1" allowOverlap="1">
+          <wp:anchor distT="0" distB="0" distL="114300" distR="114300" simplePos="0" relativeHeight="251650560" behindDoc="1" locked="0" layoutInCell="1" allowOverlap="1">
             <wp:simplePos x="0" y="0"/>
             <wp:positionH relativeFrom="column">
               <wp:posOffset>-635</wp:posOffset>
@@ -3205,7 +3205,7 @@
           <w:noProof/>
         </w:rPr>
         <w:drawing>
-          <wp:anchor distT="0" distB="0" distL="114300" distR="114300" simplePos="0" relativeHeight="251656704" behindDoc="1" locked="0" layoutInCell="1" allowOverlap="1">
+          <wp:anchor distT="0" distB="0" distL="114300" distR="114300" simplePos="0" relativeHeight="251652608" behindDoc="1" locked="0" layoutInCell="1" allowOverlap="1">
             <wp:simplePos x="0" y="0"/>
             <wp:positionH relativeFrom="column">
               <wp:posOffset>-635</wp:posOffset>
@@ -3280,7 +3280,7 @@
           <w:noProof/>
         </w:rPr>
         <w:drawing>
-          <wp:anchor distT="0" distB="0" distL="114300" distR="114300" simplePos="0" relativeHeight="251658752" behindDoc="1" locked="0" layoutInCell="1" allowOverlap="1" wp14:anchorId="5FD4AA6C" wp14:editId="7C9ADC14">
+          <wp:anchor distT="0" distB="0" distL="114300" distR="114300" simplePos="0" relativeHeight="251653632" behindDoc="1" locked="0" layoutInCell="1" allowOverlap="1" wp14:anchorId="5FD4AA6C" wp14:editId="7C9ADC14">
             <wp:simplePos x="0" y="0"/>
             <wp:positionH relativeFrom="column">
               <wp:posOffset>0</wp:posOffset>
@@ -3348,7 +3348,7 @@
         </w:rPr>
         <w:lastRenderedPageBreak/>
         <w:drawing>
-          <wp:anchor distT="0" distB="0" distL="114300" distR="114300" simplePos="0" relativeHeight="251661824" behindDoc="1" locked="0" layoutInCell="1" allowOverlap="1">
+          <wp:anchor distT="0" distB="0" distL="114300" distR="114300" simplePos="0" relativeHeight="251656704" behindDoc="1" locked="0" layoutInCell="1" allowOverlap="1">
             <wp:simplePos x="0" y="0"/>
             <wp:positionH relativeFrom="column">
               <wp:posOffset>-635</wp:posOffset>
@@ -3447,7 +3447,7 @@
           <w:noProof/>
         </w:rPr>
         <w:drawing>
-          <wp:anchor distT="0" distB="0" distL="114300" distR="114300" simplePos="0" relativeHeight="251664896" behindDoc="1" locked="0" layoutInCell="1" allowOverlap="1">
+          <wp:anchor distT="0" distB="0" distL="114300" distR="114300" simplePos="0" relativeHeight="251659776" behindDoc="1" locked="0" layoutInCell="1" allowOverlap="1">
             <wp:simplePos x="0" y="0"/>
             <wp:positionH relativeFrom="column">
               <wp:posOffset>-635</wp:posOffset>
@@ -3526,10 +3526,13 @@
       </w:r>
       <w:proofErr w:type="spellEnd"/>
       <w:r>
-        <w:t xml:space="preserve"> wszystkie funkcjonalności juz</w:t>
-      </w:r>
-      <w:bookmarkStart w:id="7" w:name="_GoBack"/>
-      <w:bookmarkEnd w:id="7"/>
+        <w:t xml:space="preserve"> wszystkie funkcjonalności </w:t>
+      </w:r>
+      <w:proofErr w:type="spellStart"/>
+      <w:r>
+        <w:t>juz</w:t>
+      </w:r>
+      <w:proofErr w:type="spellEnd"/>
     </w:p>
     <w:p>
       <w:pPr>
@@ -3548,11 +3551,11 @@
       <w:pPr>
         <w:pStyle w:val="NrNagwek2"/>
       </w:pPr>
-      <w:bookmarkStart w:id="8" w:name="_Toc468799040"/>
+      <w:bookmarkStart w:id="7" w:name="_Toc468799040"/>
       <w:r>
         <w:t>Rejestracja nowych użytkowników</w:t>
       </w:r>
-      <w:bookmarkEnd w:id="8"/>
+      <w:bookmarkEnd w:id="7"/>
     </w:p>
     <w:p>
       <w:pPr>
@@ -3607,7 +3610,13 @@
         </w:numPr>
       </w:pPr>
       <w:r>
-        <w:t>Co najmniej 8 znaków.</w:t>
+        <w:t xml:space="preserve">Co najmniej </w:t>
+      </w:r>
+      <w:r>
+        <w:t>6</w:t>
+      </w:r>
+      <w:r>
+        <w:t xml:space="preserve"> znaków.</w:t>
       </w:r>
     </w:p>
     <w:p>
@@ -3702,12 +3711,12 @@
       <w:pPr>
         <w:pStyle w:val="NrNagwek2"/>
       </w:pPr>
-      <w:bookmarkStart w:id="9" w:name="_Toc468799042"/>
+      <w:bookmarkStart w:id="8" w:name="_Toc468799042"/>
       <w:r>
         <w:lastRenderedPageBreak/>
         <w:t>Logowanie do systemu</w:t>
       </w:r>
-      <w:bookmarkEnd w:id="9"/>
+      <w:bookmarkEnd w:id="8"/>
     </w:p>
     <w:p>
       <w:pPr>
@@ -3764,6 +3773,14 @@
           <w:szCs w:val="24"/>
         </w:rPr>
         <w:t xml:space="preserve"> </w:t>
+      </w:r>
+      <w:r>
+        <w:rPr>
+          <w:b w:val="0"/>
+          <w:sz w:val="24"/>
+          <w:szCs w:val="24"/>
+        </w:rPr>
+        <w:t>W systemie została zaimplementowana opcja zapamiętująca dane dzięki której przy kolejnym odwiedzeniu strony logowanie odbędzie się automatycznie.</w:t>
       </w:r>
     </w:p>
     <w:p>
@@ -3907,6 +3924,7 @@
         <w:jc w:val="left"/>
       </w:pPr>
       <w:r>
+        <w:lastRenderedPageBreak/>
         <w:t xml:space="preserve">Raport może zostać wygenerowany dla dowolnych dat wybieranych w widocznych na załączonym </w:t>
       </w:r>
       <w:proofErr w:type="spellStart"/>
@@ -3931,7 +3949,6 @@
         <w:jc w:val="left"/>
       </w:pPr>
       <w:r>
-        <w:lastRenderedPageBreak/>
         <w:t>Przychody z tytułu wizyt.</w:t>
       </w:r>
     </w:p>
@@ -3975,7 +3992,7 @@
           <w:noProof/>
         </w:rPr>
         <w:drawing>
-          <wp:anchor distT="0" distB="0" distL="114300" distR="114300" simplePos="0" relativeHeight="251648512" behindDoc="1" locked="0" layoutInCell="1" allowOverlap="1">
+          <wp:anchor distT="0" distB="0" distL="114300" distR="114300" simplePos="0" relativeHeight="251643392" behindDoc="1" locked="0" layoutInCell="1" allowOverlap="1">
             <wp:simplePos x="0" y="0"/>
             <wp:positionH relativeFrom="column">
               <wp:posOffset>-635</wp:posOffset>
@@ -4063,6 +4080,144 @@
       <w:pPr>
         <w:pStyle w:val="NrNagwek2"/>
       </w:pPr>
+      <w:r>
+        <w:t>Dokumenty do pobrania</w:t>
+      </w:r>
+    </w:p>
+    <w:p>
+      <w:pPr>
+        <w:ind w:firstLine="708"/>
+      </w:pPr>
+      <w:r>
+        <w:t>Każdy użytkownik ma dostęp do sekcji z dokumentami do pobrania. Zamieszczane są ta materiały informacyjne dla pacjentów kliniki kardiologicznej. Każdy z nich może być pobrany jako plik pdf. Istnieje również możliwość wydruków.</w:t>
+      </w:r>
+    </w:p>
+    <w:p>
+      <w:r>
+        <w:rPr>
+          <w:noProof/>
+        </w:rPr>
+        <w:lastRenderedPageBreak/>
+        <w:drawing>
+          <wp:anchor distT="0" distB="0" distL="114300" distR="114300" simplePos="0" relativeHeight="251671040" behindDoc="0" locked="0" layoutInCell="1" allowOverlap="1">
+            <wp:simplePos x="0" y="0"/>
+            <wp:positionH relativeFrom="column">
+              <wp:posOffset>-635</wp:posOffset>
+            </wp:positionH>
+            <wp:positionV relativeFrom="paragraph">
+              <wp:posOffset>2232025</wp:posOffset>
+            </wp:positionV>
+            <wp:extent cx="5760720" cy="4430395"/>
+            <wp:effectExtent l="0" t="0" r="0" b="0"/>
+            <wp:wrapSquare wrapText="bothSides"/>
+            <wp:docPr id="19" name="Obraz 19"/>
+            <wp:cNvGraphicFramePr>
+              <a:graphicFrameLocks xmlns:a="http://schemas.openxmlformats.org/drawingml/2006/main" noChangeAspect="1"/>
+            </wp:cNvGraphicFramePr>
+            <a:graphic xmlns:a="http://schemas.openxmlformats.org/drawingml/2006/main">
+              <a:graphicData uri="http://schemas.openxmlformats.org/drawingml/2006/picture">
+                <pic:pic xmlns:pic="http://schemas.openxmlformats.org/drawingml/2006/picture">
+                  <pic:nvPicPr>
+                    <pic:cNvPr id="19" name="dieta.PNG"/>
+                    <pic:cNvPicPr/>
+                  </pic:nvPicPr>
+                  <pic:blipFill>
+                    <a:blip r:embed="rId19">
+                      <a:extLst>
+                        <a:ext uri="{28A0092B-C50C-407E-A947-70E740481C1C}">
+                          <a14:useLocalDpi xmlns:a14="http://schemas.microsoft.com/office/drawing/2010/main" val="0"/>
+                        </a:ext>
+                      </a:extLst>
+                    </a:blip>
+                    <a:stretch>
+                      <a:fillRect/>
+                    </a:stretch>
+                  </pic:blipFill>
+                  <pic:spPr>
+                    <a:xfrm>
+                      <a:off x="0" y="0"/>
+                      <a:ext cx="5760720" cy="4430395"/>
+                    </a:xfrm>
+                    <a:prstGeom prst="rect">
+                      <a:avLst/>
+                    </a:prstGeom>
+                  </pic:spPr>
+                </pic:pic>
+              </a:graphicData>
+            </a:graphic>
+          </wp:anchor>
+        </w:drawing>
+      </w:r>
+      <w:r>
+        <w:rPr>
+          <w:noProof/>
+        </w:rPr>
+        <w:drawing>
+          <wp:anchor distT="0" distB="0" distL="114300" distR="114300" simplePos="0" relativeHeight="251668992" behindDoc="1" locked="0" layoutInCell="1" allowOverlap="1">
+            <wp:simplePos x="0" y="0"/>
+            <wp:positionH relativeFrom="column">
+              <wp:posOffset>-635</wp:posOffset>
+            </wp:positionH>
+            <wp:positionV relativeFrom="paragraph">
+              <wp:posOffset>635</wp:posOffset>
+            </wp:positionV>
+            <wp:extent cx="5760720" cy="1931670"/>
+            <wp:effectExtent l="0" t="0" r="0" b="0"/>
+            <wp:wrapTight wrapText="bothSides">
+              <wp:wrapPolygon edited="0">
+                <wp:start x="0" y="0"/>
+                <wp:lineTo x="0" y="21302"/>
+                <wp:lineTo x="21500" y="21302"/>
+                <wp:lineTo x="21500" y="0"/>
+                <wp:lineTo x="0" y="0"/>
+              </wp:wrapPolygon>
+            </wp:wrapTight>
+            <wp:docPr id="18" name="Obraz 18"/>
+            <wp:cNvGraphicFramePr>
+              <a:graphicFrameLocks xmlns:a="http://schemas.openxmlformats.org/drawingml/2006/main" noChangeAspect="1"/>
+            </wp:cNvGraphicFramePr>
+            <a:graphic xmlns:a="http://schemas.openxmlformats.org/drawingml/2006/main">
+              <a:graphicData uri="http://schemas.openxmlformats.org/drawingml/2006/picture">
+                <pic:pic xmlns:pic="http://schemas.openxmlformats.org/drawingml/2006/picture">
+                  <pic:nvPicPr>
+                    <pic:cNvPr id="18" name="dopobrania.PNG"/>
+                    <pic:cNvPicPr/>
+                  </pic:nvPicPr>
+                  <pic:blipFill>
+                    <a:blip r:embed="rId20">
+                      <a:extLst>
+                        <a:ext uri="{28A0092B-C50C-407E-A947-70E740481C1C}">
+                          <a14:useLocalDpi xmlns:a14="http://schemas.microsoft.com/office/drawing/2010/main" val="0"/>
+                        </a:ext>
+                      </a:extLst>
+                    </a:blip>
+                    <a:stretch>
+                      <a:fillRect/>
+                    </a:stretch>
+                  </pic:blipFill>
+                  <pic:spPr>
+                    <a:xfrm>
+                      <a:off x="0" y="0"/>
+                      <a:ext cx="5760720" cy="1931670"/>
+                    </a:xfrm>
+                    <a:prstGeom prst="rect">
+                      <a:avLst/>
+                    </a:prstGeom>
+                  </pic:spPr>
+                </pic:pic>
+              </a:graphicData>
+            </a:graphic>
+          </wp:anchor>
+        </w:drawing>
+      </w:r>
+      <w:r>
+        <w:t>Poniżej znajduje się przykład pliku zamieszczonego w sekcji pliki do pobrania.</w:t>
+      </w:r>
+    </w:p>
+    <w:p>
+      <w:pPr>
+        <w:ind w:firstLine="708"/>
+      </w:pPr>
     </w:p>
     <w:p>
       <w:pPr>
@@ -4124,7 +4279,7 @@
                     <pic:cNvPicPr/>
                   </pic:nvPicPr>
                   <pic:blipFill>
-                    <a:blip r:embed="rId19" cstate="print">
+                    <a:blip r:embed="rId21" cstate="print">
                       <a:extLst>
                         <a:ext uri="{28A0092B-C50C-407E-A947-70E740481C1C}">
                           <a14:useLocalDpi xmlns:a14="http://schemas.microsoft.com/office/drawing/2010/main" val="0"/>
@@ -5793,9 +5948,660 @@
       <w:proofErr w:type="spellStart"/>
       <w:r>
         <w:rPr>
+          <w:rFonts w:asciiTheme="majorHAnsi" w:hAnsiTheme="majorHAnsi"/>
           <w:lang w:val="en-US"/>
         </w:rPr>
         <w:lastRenderedPageBreak/>
+        <w:t>Zmiana</w:t>
+      </w:r>
+      <w:proofErr w:type="spellEnd"/>
+      <w:r>
+        <w:rPr>
+          <w:rFonts w:asciiTheme="majorHAnsi" w:hAnsiTheme="majorHAnsi"/>
+          <w:lang w:val="en-US"/>
+        </w:rPr>
+        <w:t xml:space="preserve"> </w:t>
+      </w:r>
+      <w:proofErr w:type="spellStart"/>
+      <w:r>
+        <w:rPr>
+          <w:rFonts w:asciiTheme="majorHAnsi" w:hAnsiTheme="majorHAnsi"/>
+          <w:lang w:val="en-US"/>
+        </w:rPr>
+        <w:t>hasła</w:t>
+      </w:r>
+      <w:proofErr w:type="spellEnd"/>
+    </w:p>
+    <w:p>
+      <w:pPr>
+        <w:ind w:firstLine="708"/>
+        <w:rPr>
+          <w:lang w:val="en-US"/>
+        </w:rPr>
+      </w:pPr>
+      <w:proofErr w:type="spellStart"/>
+      <w:r>
+        <w:rPr>
+          <w:lang w:val="en-US"/>
+        </w:rPr>
+        <w:t>Każdy</w:t>
+      </w:r>
+      <w:proofErr w:type="spellEnd"/>
+      <w:r>
+        <w:rPr>
+          <w:lang w:val="en-US"/>
+        </w:rPr>
+        <w:t xml:space="preserve"> </w:t>
+      </w:r>
+      <w:proofErr w:type="spellStart"/>
+      <w:r>
+        <w:rPr>
+          <w:lang w:val="en-US"/>
+        </w:rPr>
+        <w:t>użytkownik</w:t>
+      </w:r>
+      <w:proofErr w:type="spellEnd"/>
+      <w:r>
+        <w:rPr>
+          <w:lang w:val="en-US"/>
+        </w:rPr>
+        <w:t xml:space="preserve"> </w:t>
+      </w:r>
+      <w:proofErr w:type="spellStart"/>
+      <w:r>
+        <w:rPr>
+          <w:lang w:val="en-US"/>
+        </w:rPr>
+        <w:t>systemu</w:t>
+      </w:r>
+      <w:proofErr w:type="spellEnd"/>
+      <w:r>
+        <w:rPr>
+          <w:lang w:val="en-US"/>
+        </w:rPr>
+        <w:t xml:space="preserve"> ma </w:t>
+      </w:r>
+      <w:proofErr w:type="spellStart"/>
+      <w:r>
+        <w:rPr>
+          <w:lang w:val="en-US"/>
+        </w:rPr>
+        <w:t>dostęp</w:t>
+      </w:r>
+      <w:proofErr w:type="spellEnd"/>
+      <w:r>
+        <w:rPr>
+          <w:lang w:val="en-US"/>
+        </w:rPr>
+        <w:t xml:space="preserve"> do </w:t>
+      </w:r>
+      <w:proofErr w:type="spellStart"/>
+      <w:r>
+        <w:rPr>
+          <w:lang w:val="en-US"/>
+        </w:rPr>
+        <w:t>funkcjonalności</w:t>
+      </w:r>
+      <w:proofErr w:type="spellEnd"/>
+      <w:r>
+        <w:rPr>
+          <w:lang w:val="en-US"/>
+        </w:rPr>
+        <w:t xml:space="preserve"> </w:t>
+      </w:r>
+      <w:proofErr w:type="spellStart"/>
+      <w:r>
+        <w:rPr>
+          <w:lang w:val="en-US"/>
+        </w:rPr>
+        <w:t>zmiany</w:t>
+      </w:r>
+      <w:proofErr w:type="spellEnd"/>
+      <w:r>
+        <w:rPr>
+          <w:lang w:val="en-US"/>
+        </w:rPr>
+        <w:t xml:space="preserve"> </w:t>
+      </w:r>
+      <w:proofErr w:type="spellStart"/>
+      <w:r>
+        <w:rPr>
+          <w:lang w:val="en-US"/>
+        </w:rPr>
+        <w:t>hasła</w:t>
+      </w:r>
+      <w:proofErr w:type="spellEnd"/>
+      <w:r>
+        <w:rPr>
+          <w:lang w:val="en-US"/>
+        </w:rPr>
+        <w:t xml:space="preserve"> do </w:t>
+      </w:r>
+      <w:proofErr w:type="spellStart"/>
+      <w:r>
+        <w:rPr>
+          <w:lang w:val="en-US"/>
+        </w:rPr>
+        <w:t>jego</w:t>
+      </w:r>
+      <w:proofErr w:type="spellEnd"/>
+      <w:r>
+        <w:rPr>
+          <w:lang w:val="en-US"/>
+        </w:rPr>
+        <w:t xml:space="preserve"> </w:t>
+      </w:r>
+      <w:proofErr w:type="spellStart"/>
+      <w:r>
+        <w:rPr>
+          <w:lang w:val="en-US"/>
+        </w:rPr>
+        <w:t>konta</w:t>
+      </w:r>
+      <w:proofErr w:type="spellEnd"/>
+      <w:r>
+        <w:rPr>
+          <w:lang w:val="en-US"/>
+        </w:rPr>
+        <w:t xml:space="preserve">. </w:t>
+      </w:r>
+      <w:proofErr w:type="spellStart"/>
+      <w:r>
+        <w:rPr>
+          <w:lang w:val="en-US"/>
+        </w:rPr>
+        <w:t>Operacja</w:t>
+      </w:r>
+      <w:proofErr w:type="spellEnd"/>
+      <w:r>
+        <w:rPr>
+          <w:lang w:val="en-US"/>
+        </w:rPr>
+        <w:t xml:space="preserve"> ta </w:t>
+      </w:r>
+      <w:proofErr w:type="spellStart"/>
+      <w:r>
+        <w:rPr>
+          <w:lang w:val="en-US"/>
+        </w:rPr>
+        <w:t>realizowana</w:t>
+      </w:r>
+      <w:proofErr w:type="spellEnd"/>
+      <w:r>
+        <w:rPr>
+          <w:lang w:val="en-US"/>
+        </w:rPr>
+        <w:t xml:space="preserve"> jest </w:t>
+      </w:r>
+      <w:proofErr w:type="spellStart"/>
+      <w:r>
+        <w:rPr>
+          <w:lang w:val="en-US"/>
+        </w:rPr>
+        <w:t>na</w:t>
+      </w:r>
+      <w:proofErr w:type="spellEnd"/>
+      <w:r>
+        <w:rPr>
+          <w:lang w:val="en-US"/>
+        </w:rPr>
+        <w:t xml:space="preserve"> </w:t>
+      </w:r>
+      <w:proofErr w:type="spellStart"/>
+      <w:r>
+        <w:rPr>
+          <w:lang w:val="en-US"/>
+        </w:rPr>
+        <w:t>poniższej</w:t>
+      </w:r>
+      <w:proofErr w:type="spellEnd"/>
+      <w:r>
+        <w:rPr>
+          <w:lang w:val="en-US"/>
+        </w:rPr>
+        <w:t xml:space="preserve"> </w:t>
+      </w:r>
+      <w:proofErr w:type="spellStart"/>
+      <w:r>
+        <w:rPr>
+          <w:lang w:val="en-US"/>
+        </w:rPr>
+        <w:t>formatce</w:t>
+      </w:r>
+      <w:proofErr w:type="spellEnd"/>
+      <w:r>
+        <w:rPr>
+          <w:lang w:val="en-US"/>
+        </w:rPr>
+        <w:t>:</w:t>
+      </w:r>
+    </w:p>
+    <w:p>
+      <w:pPr>
+        <w:ind w:firstLine="708"/>
+        <w:jc w:val="center"/>
+        <w:rPr>
+          <w:lang w:val="en-US"/>
+        </w:rPr>
+      </w:pPr>
+      <w:r>
+        <w:rPr>
+          <w:noProof/>
+          <w:lang w:val="en-US"/>
+        </w:rPr>
+        <w:drawing>
+          <wp:inline distT="0" distB="0" distL="0" distR="0">
+            <wp:extent cx="4610500" cy="3475021"/>
+            <wp:effectExtent l="0" t="0" r="0" b="0"/>
+            <wp:docPr id="20" name="Obraz 20"/>
+            <wp:cNvGraphicFramePr>
+              <a:graphicFrameLocks xmlns:a="http://schemas.openxmlformats.org/drawingml/2006/main" noChangeAspect="1"/>
+            </wp:cNvGraphicFramePr>
+            <a:graphic xmlns:a="http://schemas.openxmlformats.org/drawingml/2006/main">
+              <a:graphicData uri="http://schemas.openxmlformats.org/drawingml/2006/picture">
+                <pic:pic xmlns:pic="http://schemas.openxmlformats.org/drawingml/2006/picture">
+                  <pic:nvPicPr>
+                    <pic:cNvPr id="20" name="zmiana hasla.PNG"/>
+                    <pic:cNvPicPr/>
+                  </pic:nvPicPr>
+                  <pic:blipFill>
+                    <a:blip r:embed="rId22">
+                      <a:extLst>
+                        <a:ext uri="{28A0092B-C50C-407E-A947-70E740481C1C}">
+                          <a14:useLocalDpi xmlns:a14="http://schemas.microsoft.com/office/drawing/2010/main" val="0"/>
+                        </a:ext>
+                      </a:extLst>
+                    </a:blip>
+                    <a:stretch>
+                      <a:fillRect/>
+                    </a:stretch>
+                  </pic:blipFill>
+                  <pic:spPr>
+                    <a:xfrm>
+                      <a:off x="0" y="0"/>
+                      <a:ext cx="4610500" cy="3475021"/>
+                    </a:xfrm>
+                    <a:prstGeom prst="rect">
+                      <a:avLst/>
+                    </a:prstGeom>
+                  </pic:spPr>
+                </pic:pic>
+              </a:graphicData>
+            </a:graphic>
+          </wp:inline>
+        </w:drawing>
+      </w:r>
+    </w:p>
+    <w:p>
+      <w:pPr>
+        <w:ind w:firstLine="708"/>
+        <w:jc w:val="left"/>
+        <w:rPr>
+          <w:lang w:val="en-US"/>
+        </w:rPr>
+      </w:pPr>
+      <w:r>
+        <w:rPr>
+          <w:lang w:val="en-US"/>
+        </w:rPr>
+        <w:t xml:space="preserve">Aby </w:t>
+      </w:r>
+      <w:proofErr w:type="spellStart"/>
+      <w:r>
+        <w:rPr>
+          <w:lang w:val="en-US"/>
+        </w:rPr>
+        <w:t>zmiana</w:t>
+      </w:r>
+      <w:proofErr w:type="spellEnd"/>
+      <w:r>
+        <w:rPr>
+          <w:lang w:val="en-US"/>
+        </w:rPr>
+        <w:t xml:space="preserve"> </w:t>
+      </w:r>
+      <w:proofErr w:type="spellStart"/>
+      <w:r>
+        <w:rPr>
+          <w:lang w:val="en-US"/>
+        </w:rPr>
+        <w:t>hasła</w:t>
+      </w:r>
+      <w:proofErr w:type="spellEnd"/>
+      <w:r>
+        <w:rPr>
+          <w:lang w:val="en-US"/>
+        </w:rPr>
+        <w:t xml:space="preserve"> </w:t>
+      </w:r>
+      <w:proofErr w:type="spellStart"/>
+      <w:r>
+        <w:rPr>
+          <w:lang w:val="en-US"/>
+        </w:rPr>
+        <w:t>była</w:t>
+      </w:r>
+      <w:proofErr w:type="spellEnd"/>
+      <w:r>
+        <w:rPr>
+          <w:lang w:val="en-US"/>
+        </w:rPr>
+        <w:t xml:space="preserve"> </w:t>
+      </w:r>
+      <w:proofErr w:type="spellStart"/>
+      <w:r>
+        <w:rPr>
+          <w:lang w:val="en-US"/>
+        </w:rPr>
+        <w:t>możliwa</w:t>
+      </w:r>
+      <w:proofErr w:type="spellEnd"/>
+      <w:r>
+        <w:rPr>
+          <w:lang w:val="en-US"/>
+        </w:rPr>
+        <w:t xml:space="preserve"> </w:t>
+      </w:r>
+      <w:proofErr w:type="spellStart"/>
+      <w:r>
+        <w:rPr>
+          <w:lang w:val="en-US"/>
+        </w:rPr>
+        <w:t>należy</w:t>
+      </w:r>
+      <w:proofErr w:type="spellEnd"/>
+      <w:r>
+        <w:rPr>
+          <w:lang w:val="en-US"/>
+        </w:rPr>
+        <w:t xml:space="preserve"> </w:t>
+      </w:r>
+      <w:proofErr w:type="spellStart"/>
+      <w:r>
+        <w:rPr>
+          <w:lang w:val="en-US"/>
+        </w:rPr>
+        <w:t>wprowadzić</w:t>
+      </w:r>
+      <w:proofErr w:type="spellEnd"/>
+      <w:r>
+        <w:rPr>
+          <w:lang w:val="en-US"/>
+        </w:rPr>
+        <w:t xml:space="preserve"> </w:t>
+      </w:r>
+      <w:proofErr w:type="spellStart"/>
+      <w:r>
+        <w:rPr>
+          <w:lang w:val="en-US"/>
+        </w:rPr>
+        <w:t>aktualne</w:t>
+      </w:r>
+      <w:proofErr w:type="spellEnd"/>
+      <w:r>
+        <w:rPr>
+          <w:lang w:val="en-US"/>
+        </w:rPr>
+        <w:t xml:space="preserve"> </w:t>
+      </w:r>
+      <w:proofErr w:type="spellStart"/>
+      <w:r>
+        <w:rPr>
+          <w:lang w:val="en-US"/>
+        </w:rPr>
+        <w:t>hasło</w:t>
+      </w:r>
+      <w:proofErr w:type="spellEnd"/>
+      <w:r>
+        <w:rPr>
+          <w:lang w:val="en-US"/>
+        </w:rPr>
+        <w:t xml:space="preserve"> do </w:t>
+      </w:r>
+      <w:proofErr w:type="spellStart"/>
+      <w:r>
+        <w:rPr>
+          <w:lang w:val="en-US"/>
+        </w:rPr>
+        <w:t>konta</w:t>
+      </w:r>
+      <w:proofErr w:type="spellEnd"/>
+      <w:r>
+        <w:rPr>
+          <w:lang w:val="en-US"/>
+        </w:rPr>
+        <w:t xml:space="preserve"> </w:t>
+      </w:r>
+      <w:proofErr w:type="spellStart"/>
+      <w:r>
+        <w:rPr>
+          <w:lang w:val="en-US"/>
+        </w:rPr>
+        <w:t>wraz</w:t>
+      </w:r>
+      <w:proofErr w:type="spellEnd"/>
+      <w:r>
+        <w:rPr>
+          <w:lang w:val="en-US"/>
+        </w:rPr>
+        <w:t xml:space="preserve"> z </w:t>
+      </w:r>
+      <w:proofErr w:type="spellStart"/>
+      <w:r>
+        <w:rPr>
+          <w:lang w:val="en-US"/>
+        </w:rPr>
+        <w:t>nowym</w:t>
+      </w:r>
+      <w:proofErr w:type="spellEnd"/>
+      <w:r>
+        <w:rPr>
+          <w:lang w:val="en-US"/>
+        </w:rPr>
+        <w:t xml:space="preserve"> </w:t>
+      </w:r>
+      <w:proofErr w:type="spellStart"/>
+      <w:r>
+        <w:rPr>
+          <w:lang w:val="en-US"/>
+        </w:rPr>
+        <w:t>hasłem</w:t>
+      </w:r>
+      <w:proofErr w:type="spellEnd"/>
+      <w:r>
+        <w:rPr>
+          <w:lang w:val="en-US"/>
+        </w:rPr>
+        <w:t>.</w:t>
+      </w:r>
+      <w:r>
+        <w:rPr>
+          <w:lang w:val="en-US"/>
+        </w:rPr>
+        <w:t xml:space="preserve"> </w:t>
+      </w:r>
+      <w:proofErr w:type="spellStart"/>
+      <w:r>
+        <w:rPr>
+          <w:lang w:val="en-US"/>
+        </w:rPr>
+        <w:t>Konieczna</w:t>
+      </w:r>
+      <w:proofErr w:type="spellEnd"/>
+      <w:r>
+        <w:rPr>
+          <w:lang w:val="en-US"/>
+        </w:rPr>
+        <w:t xml:space="preserve"> jest </w:t>
+      </w:r>
+      <w:proofErr w:type="spellStart"/>
+      <w:r>
+        <w:rPr>
+          <w:lang w:val="en-US"/>
+        </w:rPr>
+        <w:t>zgodność</w:t>
+      </w:r>
+      <w:proofErr w:type="spellEnd"/>
+      <w:r>
+        <w:rPr>
+          <w:lang w:val="en-US"/>
+        </w:rPr>
+        <w:t xml:space="preserve"> z </w:t>
+      </w:r>
+      <w:proofErr w:type="spellStart"/>
+      <w:r>
+        <w:rPr>
+          <w:lang w:val="en-US"/>
+        </w:rPr>
+        <w:t>polityką</w:t>
+      </w:r>
+      <w:proofErr w:type="spellEnd"/>
+      <w:r>
+        <w:rPr>
+          <w:lang w:val="en-US"/>
+        </w:rPr>
+        <w:t xml:space="preserve"> </w:t>
+      </w:r>
+      <w:proofErr w:type="spellStart"/>
+      <w:r>
+        <w:rPr>
+          <w:lang w:val="en-US"/>
+        </w:rPr>
+        <w:t>haseł</w:t>
+      </w:r>
+      <w:proofErr w:type="spellEnd"/>
+      <w:r>
+        <w:rPr>
+          <w:lang w:val="en-US"/>
+        </w:rPr>
+        <w:t xml:space="preserve"> w </w:t>
+      </w:r>
+      <w:proofErr w:type="spellStart"/>
+      <w:r>
+        <w:rPr>
+          <w:lang w:val="en-US"/>
+        </w:rPr>
+        <w:t>systemie</w:t>
+      </w:r>
+      <w:proofErr w:type="spellEnd"/>
+      <w:r>
+        <w:rPr>
+          <w:lang w:val="en-US"/>
+        </w:rPr>
+        <w:t xml:space="preserve"> </w:t>
+      </w:r>
+      <w:proofErr w:type="spellStart"/>
+      <w:r>
+        <w:rPr>
+          <w:lang w:val="en-US"/>
+        </w:rPr>
+        <w:t>punkt</w:t>
+      </w:r>
+      <w:proofErr w:type="spellEnd"/>
+      <w:r>
+        <w:rPr>
+          <w:lang w:val="en-US"/>
+        </w:rPr>
+        <w:t xml:space="preserve"> [4.1].</w:t>
+      </w:r>
+      <w:bookmarkStart w:id="9" w:name="_GoBack"/>
+      <w:bookmarkEnd w:id="9"/>
+    </w:p>
+    <w:p>
+      <w:pPr>
+        <w:pStyle w:val="NrNagwek2"/>
+        <w:rPr>
+          <w:rFonts w:asciiTheme="majorHAnsi" w:hAnsiTheme="majorHAnsi"/>
+          <w:lang w:val="en-US"/>
+        </w:rPr>
+      </w:pPr>
+      <w:proofErr w:type="spellStart"/>
+      <w:r>
+        <w:rPr>
+          <w:rFonts w:asciiTheme="majorHAnsi" w:hAnsiTheme="majorHAnsi"/>
+          <w:lang w:val="en-US"/>
+        </w:rPr>
+        <w:t>Kalendarz</w:t>
+      </w:r>
+      <w:proofErr w:type="spellEnd"/>
+      <w:r>
+        <w:rPr>
+          <w:rFonts w:asciiTheme="majorHAnsi" w:hAnsiTheme="majorHAnsi"/>
+          <w:lang w:val="en-US"/>
+        </w:rPr>
+        <w:t xml:space="preserve"> </w:t>
+      </w:r>
+      <w:proofErr w:type="spellStart"/>
+      <w:r>
+        <w:rPr>
+          <w:rFonts w:asciiTheme="majorHAnsi" w:hAnsiTheme="majorHAnsi"/>
+          <w:lang w:val="en-US"/>
+        </w:rPr>
+        <w:t>wizyt</w:t>
+      </w:r>
+      <w:proofErr w:type="spellEnd"/>
+    </w:p>
+    <w:p>
+      <w:pPr>
+        <w:pStyle w:val="NrNagwek2"/>
+        <w:rPr>
+          <w:rFonts w:asciiTheme="majorHAnsi" w:hAnsiTheme="majorHAnsi"/>
+          <w:lang w:val="en-US"/>
+        </w:rPr>
+      </w:pPr>
+      <w:proofErr w:type="spellStart"/>
+      <w:r>
+        <w:rPr>
+          <w:rFonts w:asciiTheme="majorHAnsi" w:hAnsiTheme="majorHAnsi"/>
+          <w:lang w:val="en-US"/>
+        </w:rPr>
+        <w:t>Zarządzanie</w:t>
+      </w:r>
+      <w:proofErr w:type="spellEnd"/>
+      <w:r>
+        <w:rPr>
+          <w:rFonts w:asciiTheme="majorHAnsi" w:hAnsiTheme="majorHAnsi"/>
+          <w:lang w:val="en-US"/>
+        </w:rPr>
+        <w:t xml:space="preserve"> </w:t>
+      </w:r>
+      <w:proofErr w:type="spellStart"/>
+      <w:r>
+        <w:rPr>
+          <w:rFonts w:asciiTheme="majorHAnsi" w:hAnsiTheme="majorHAnsi"/>
+          <w:lang w:val="en-US"/>
+        </w:rPr>
+        <w:t>u</w:t>
+      </w:r>
+      <w:r>
+        <w:rPr>
+          <w:rFonts w:asciiTheme="majorHAnsi" w:hAnsiTheme="majorHAnsi"/>
+          <w:lang w:val="en-US"/>
+        </w:rPr>
+        <w:t>ż</w:t>
+      </w:r>
+      <w:r>
+        <w:rPr>
+          <w:rFonts w:asciiTheme="majorHAnsi" w:hAnsiTheme="majorHAnsi"/>
+          <w:lang w:val="en-US"/>
+        </w:rPr>
+        <w:t>ytkownikami</w:t>
+      </w:r>
+      <w:proofErr w:type="spellEnd"/>
+    </w:p>
+    <w:p>
+      <w:pPr>
+        <w:pStyle w:val="NrNagwek2"/>
+        <w:rPr>
+          <w:rFonts w:asciiTheme="majorHAnsi" w:hAnsiTheme="majorHAnsi"/>
+          <w:lang w:val="en-US"/>
+        </w:rPr>
+      </w:pPr>
+      <w:proofErr w:type="spellStart"/>
+      <w:r>
+        <w:rPr>
+          <w:lang w:val="en-US"/>
+        </w:rPr>
         <w:t>Moduł</w:t>
       </w:r>
       <w:proofErr w:type="spellEnd"/>
@@ -6367,6 +7173,7 @@
         </w:rPr>
       </w:pPr>
       <w:r>
+        <w:lastRenderedPageBreak/>
         <w:t>Choroba niedokrwienna serca.</w:t>
       </w:r>
     </w:p>
@@ -6888,12 +7695,6 @@
         </w:rPr>
         <w:t xml:space="preserve"> </w:t>
       </w:r>
-      <w:r>
-        <w:rPr>
-          <w:lang w:val="en-US"/>
-        </w:rPr>
-        <w:t xml:space="preserve">w </w:t>
-      </w:r>
       <w:proofErr w:type="spellStart"/>
       <w:r>
         <w:rPr>
@@ -9542,6 +10343,14 @@
     </w:p>
     <w:p>
       <w:pPr>
+        <w:pStyle w:val="NrNagwek2"/>
+      </w:pPr>
+      <w:r>
+        <w:t>Schemat bazy danych</w:t>
+      </w:r>
+    </w:p>
+    <w:p>
+      <w:pPr>
         <w:pStyle w:val="NrNagwek1"/>
       </w:pPr>
       <w:r>
@@ -9577,6 +10386,7 @@
         <w:rPr>
           <w:lang w:val="pt-PT"/>
         </w:rPr>
+        <w:lastRenderedPageBreak/>
         <w:t xml:space="preserve">Implementacja rozwiązania przyczyniła się do zwiększenia umiejętności w dziedzinie projektowania oraz implenetacji aplikacji webowych z wykozystaniem technologii </w:t>
       </w:r>
       <w:r>
@@ -9603,7 +10413,6 @@
         <w:rPr>
           <w:lang w:val="pt-PT"/>
         </w:rPr>
-        <w:lastRenderedPageBreak/>
         <w:t>W perspektywie dalszego rozwoju projektu możliwa jest modyfikacja funkcjonalności systemu zgodnie z oczekiwaniami potencjalnego klienta.</w:t>
       </w:r>
       <w:r>
@@ -9686,7 +10495,7 @@
         </w:rPr>
         <w:t xml:space="preserve"> </w:t>
       </w:r>
-      <w:hyperlink r:id="rId20" w:history="1">
+      <w:hyperlink r:id="rId23" w:history="1">
         <w:r>
           <w:rPr>
             <w:rStyle w:val="Hipercze"/>
@@ -9729,7 +10538,7 @@
       </w:r>
     </w:p>
     <w:sectPr>
-      <w:footerReference w:type="default" r:id="rId21"/>
+      <w:footerReference w:type="default" r:id="rId24"/>
       <w:pgSz w:w="11906" w:h="16838"/>
       <w:pgMar w:top="1417" w:right="1417" w:bottom="1417" w:left="1417" w:header="708" w:footer="708" w:gutter="0"/>
       <w:pgNumType w:start="2"/>
@@ -11812,7 +12621,7 @@
 </file>
 
 <file path=customXml/itemProps1.xml><?xml version="1.0" encoding="utf-8"?>
-<ds:datastoreItem xmlns:ds="http://schemas.openxmlformats.org/officeDocument/2006/customXml" ds:itemID="{ED80C6FB-CEB0-4CBB-8CEC-F4B4D8D2593B}">
+<ds:datastoreItem xmlns:ds="http://schemas.openxmlformats.org/officeDocument/2006/customXml" ds:itemID="{EFD12E60-C81B-423B-99EA-2ABC796B735B}">
   <ds:schemaRefs>
     <ds:schemaRef ds:uri="http://schemas.openxmlformats.org/officeDocument/2006/bibliography"/>
   </ds:schemaRefs>

--- a/CardiologicClinic_WebApp/PRACA INŻ/pracca inz.docx
+++ b/CardiologicClinic_WebApp/PRACA INŻ/pracca inz.docx
@@ -436,12 +436,6 @@
           <w:szCs w:val="28"/>
         </w:rPr>
         <w:tab/>
-      </w:r>
-      <w:r>
-        <w:rPr>
-          <w:sz w:val="28"/>
-          <w:szCs w:val="28"/>
-        </w:rPr>
         <w:t>Zespół inteligencji obliczeniowej i informatyki medycznej</w:t>
       </w:r>
       <w:r>
@@ -2113,524 +2107,46 @@
       <w:proofErr w:type="spellEnd"/>
     </w:p>
     <w:p>
-      <w:pPr>
-        <w:rPr>
-          <w:lang w:val="en-US"/>
-        </w:rPr>
-      </w:pPr>
       <w:r>
         <w:rPr>
           <w:b/>
           <w:bCs/>
           <w:lang w:val="en-US"/>
         </w:rPr>
-        <w:t>OGC</w:t>
-      </w:r>
-      <w:r>
-        <w:rPr>
-          <w:lang w:val="en-US"/>
-        </w:rPr>
-        <w:t xml:space="preserve"> (ang. </w:t>
-      </w:r>
-      <w:r>
-        <w:rPr>
-          <w:i/>
-          <w:iCs/>
-          <w:lang w:val="en-US"/>
-        </w:rPr>
-        <w:t>Open Geospatial Consortium</w:t>
-      </w:r>
-      <w:r>
-        <w:rPr>
-          <w:lang w:val="en-US"/>
-        </w:rPr>
-        <w:t>)</w:t>
-      </w:r>
-    </w:p>
-    <w:p>
-      <w:pPr>
-        <w:rPr>
-          <w:lang w:val="en-US"/>
-        </w:rPr>
-      </w:pPr>
-      <w:r>
-        <w:rPr>
-          <w:b/>
-          <w:bCs/>
-          <w:lang w:val="en-US"/>
-        </w:rPr>
-        <w:t>XML</w:t>
-      </w:r>
-      <w:r>
-        <w:rPr>
-          <w:lang w:val="en-US"/>
-        </w:rPr>
-        <w:t xml:space="preserve"> (ang. </w:t>
-      </w:r>
-      <w:proofErr w:type="spellStart"/>
-      <w:r>
-        <w:rPr>
-          <w:i/>
-          <w:iCs/>
-          <w:lang w:val="en-US"/>
-        </w:rPr>
-        <w:t>eXtensible</w:t>
-      </w:r>
-      <w:proofErr w:type="spellEnd"/>
-      <w:r>
-        <w:rPr>
-          <w:i/>
-          <w:iCs/>
-          <w:lang w:val="en-US"/>
-        </w:rPr>
-        <w:t xml:space="preserve"> Markup Language</w:t>
-      </w:r>
-      <w:r>
-        <w:rPr>
-          <w:lang w:val="en-US"/>
-        </w:rPr>
-        <w:t>)</w:t>
-      </w:r>
-    </w:p>
-    <w:p>
-      <w:pPr>
-        <w:rPr>
-          <w:lang w:val="en-US"/>
-        </w:rPr>
-      </w:pPr>
-      <w:r>
-        <w:rPr>
-          <w:b/>
-          <w:bCs/>
-          <w:lang w:val="en-US"/>
-        </w:rPr>
-        <w:t>SOAP</w:t>
-      </w:r>
-      <w:r>
-        <w:rPr>
-          <w:lang w:val="en-US"/>
-        </w:rPr>
-        <w:t xml:space="preserve"> (ang. </w:t>
-      </w:r>
-      <w:r>
-        <w:rPr>
-          <w:i/>
-          <w:iCs/>
-          <w:lang w:val="en-US"/>
-        </w:rPr>
-        <w:t>Simple Object Access Protocol</w:t>
-      </w:r>
-      <w:r>
-        <w:rPr>
-          <w:lang w:val="en-US"/>
-        </w:rPr>
-        <w:t>)</w:t>
-      </w:r>
-    </w:p>
-    <w:p>
-      <w:pPr>
-        <w:rPr>
-          <w:lang w:val="en-US"/>
-        </w:rPr>
-      </w:pPr>
-      <w:r>
-        <w:rPr>
-          <w:b/>
-          <w:bCs/>
-          <w:lang w:val="en-US"/>
-        </w:rPr>
-        <w:t>WSDL</w:t>
-      </w:r>
-      <w:r>
-        <w:rPr>
-          <w:lang w:val="en-US"/>
-        </w:rPr>
-        <w:t xml:space="preserve"> (ang. </w:t>
-      </w:r>
-      <w:r>
-        <w:rPr>
-          <w:i/>
-          <w:iCs/>
-          <w:lang w:val="en-US"/>
-        </w:rPr>
-        <w:t>Web Services Description Language</w:t>
-      </w:r>
-      <w:r>
-        <w:rPr>
-          <w:lang w:val="en-US"/>
-        </w:rPr>
-        <w:t>)</w:t>
-      </w:r>
-    </w:p>
-    <w:p>
-      <w:pPr>
-        <w:rPr>
-          <w:lang w:val="en-US"/>
-        </w:rPr>
-      </w:pPr>
-      <w:r>
-        <w:rPr>
-          <w:b/>
-          <w:bCs/>
-          <w:lang w:val="en-US"/>
-        </w:rPr>
-        <w:t>UDDI</w:t>
-      </w:r>
-      <w:r>
-        <w:rPr>
-          <w:lang w:val="en-US"/>
-        </w:rPr>
-        <w:t xml:space="preserve"> (ang. </w:t>
-      </w:r>
-      <w:r>
-        <w:rPr>
-          <w:i/>
-          <w:iCs/>
-          <w:lang w:val="en-US"/>
-        </w:rPr>
-        <w:t>Universal Description Discovery and Integration</w:t>
-      </w:r>
-      <w:r>
-        <w:rPr>
-          <w:lang w:val="en-US"/>
-        </w:rPr>
-        <w:t>)</w:t>
-      </w:r>
-    </w:p>
-    <w:p>
-      <w:pPr>
-        <w:rPr>
-          <w:lang w:val="en-US"/>
-        </w:rPr>
-      </w:pPr>
-      <w:r>
-        <w:rPr>
-          <w:b/>
-          <w:bCs/>
-          <w:lang w:val="en-US"/>
-        </w:rPr>
-        <w:t>GIS</w:t>
-      </w:r>
-      <w:r>
-        <w:rPr>
-          <w:lang w:val="en-US"/>
-        </w:rPr>
-        <w:t xml:space="preserve"> (ang. </w:t>
-      </w:r>
-      <w:r>
-        <w:rPr>
-          <w:i/>
-          <w:iCs/>
-          <w:lang w:val="en-US"/>
-        </w:rPr>
-        <w:t>Geographical Information System</w:t>
-      </w:r>
-      <w:r>
-        <w:rPr>
-          <w:lang w:val="en-US"/>
-        </w:rPr>
-        <w:t>)</w:t>
-      </w:r>
-    </w:p>
-    <w:p>
-      <w:pPr>
-        <w:rPr>
-          <w:lang w:val="en-US"/>
-        </w:rPr>
-      </w:pPr>
-      <w:r>
-        <w:rPr>
-          <w:b/>
-          <w:bCs/>
-          <w:lang w:val="en-US"/>
-        </w:rPr>
-        <w:t>SDI</w:t>
-      </w:r>
-      <w:r>
-        <w:rPr>
-          <w:lang w:val="en-US"/>
-        </w:rPr>
-        <w:t xml:space="preserve"> (ang. </w:t>
-      </w:r>
-      <w:r>
-        <w:rPr>
-          <w:i/>
-          <w:iCs/>
-          <w:lang w:val="en-US"/>
-        </w:rPr>
-        <w:t>Spatial Data Infrastructure</w:t>
-      </w:r>
-      <w:r>
-        <w:rPr>
-          <w:lang w:val="en-US"/>
-        </w:rPr>
-        <w:t>)</w:t>
-      </w:r>
-    </w:p>
-    <w:p>
-      <w:pPr>
-        <w:rPr>
-          <w:lang w:val="en-US"/>
-        </w:rPr>
-      </w:pPr>
-      <w:r>
-        <w:rPr>
-          <w:b/>
-          <w:bCs/>
-          <w:lang w:val="en-US"/>
-        </w:rPr>
-        <w:t>ISO</w:t>
-      </w:r>
-      <w:r>
-        <w:rPr>
-          <w:lang w:val="en-US"/>
-        </w:rPr>
-        <w:t xml:space="preserve"> (ang. </w:t>
-      </w:r>
-      <w:r>
-        <w:rPr>
-          <w:i/>
-          <w:iCs/>
-          <w:lang w:val="en-US"/>
-        </w:rPr>
-        <w:t>International Standards Organization</w:t>
-      </w:r>
-      <w:r>
-        <w:rPr>
-          <w:lang w:val="en-US"/>
-        </w:rPr>
-        <w:t>)</w:t>
-      </w:r>
-    </w:p>
-    <w:p>
-      <w:pPr>
-        <w:rPr>
-          <w:lang w:val="en-US"/>
-        </w:rPr>
-      </w:pPr>
-      <w:r>
-        <w:rPr>
-          <w:b/>
-          <w:bCs/>
-          <w:lang w:val="en-US"/>
-        </w:rPr>
-        <w:t>WMS</w:t>
-      </w:r>
-      <w:r>
-        <w:rPr>
-          <w:lang w:val="en-US"/>
-        </w:rPr>
-        <w:t xml:space="preserve"> (ang. </w:t>
-      </w:r>
-      <w:r>
-        <w:rPr>
-          <w:i/>
-          <w:iCs/>
-          <w:lang w:val="en-US"/>
-        </w:rPr>
-        <w:t>Web Map Service</w:t>
-      </w:r>
-      <w:r>
-        <w:rPr>
-          <w:lang w:val="en-US"/>
-        </w:rPr>
-        <w:t>)</w:t>
-      </w:r>
-    </w:p>
-    <w:p>
-      <w:pPr>
-        <w:rPr>
-          <w:lang w:val="en-US"/>
-        </w:rPr>
-      </w:pPr>
-      <w:r>
-        <w:rPr>
-          <w:b/>
-          <w:bCs/>
-          <w:lang w:val="en-US"/>
-        </w:rPr>
-        <w:t>WFS</w:t>
-      </w:r>
-      <w:r>
-        <w:rPr>
-          <w:lang w:val="en-US"/>
-        </w:rPr>
-        <w:t xml:space="preserve"> (ang. </w:t>
-      </w:r>
-      <w:r>
-        <w:rPr>
-          <w:i/>
-          <w:iCs/>
-          <w:lang w:val="en-US"/>
-        </w:rPr>
-        <w:t>Web Feature Service</w:t>
-      </w:r>
-      <w:r>
-        <w:rPr>
-          <w:lang w:val="en-US"/>
-        </w:rPr>
-        <w:t>)</w:t>
-      </w:r>
-    </w:p>
-    <w:p>
-      <w:pPr>
-        <w:rPr>
-          <w:lang w:val="en-US"/>
-        </w:rPr>
-      </w:pPr>
-      <w:r>
-        <w:rPr>
-          <w:b/>
-          <w:bCs/>
-          <w:lang w:val="en-US"/>
-        </w:rPr>
-        <w:t>WPS</w:t>
-      </w:r>
-      <w:r>
-        <w:rPr>
-          <w:lang w:val="en-US"/>
-        </w:rPr>
-        <w:t xml:space="preserve"> (ang. </w:t>
-      </w:r>
-      <w:r>
-        <w:rPr>
-          <w:i/>
-          <w:iCs/>
-          <w:lang w:val="en-US"/>
-        </w:rPr>
-        <w:t>Web Processing Service</w:t>
-      </w:r>
-      <w:r>
-        <w:rPr>
-          <w:lang w:val="en-US"/>
-        </w:rPr>
-        <w:t>)</w:t>
-      </w:r>
-    </w:p>
-    <w:p>
-      <w:pPr>
-        <w:rPr>
-          <w:lang w:val="en-US"/>
-        </w:rPr>
-      </w:pPr>
-      <w:r>
-        <w:rPr>
-          <w:b/>
-          <w:bCs/>
-          <w:lang w:val="en-US"/>
-        </w:rPr>
-        <w:t>GML</w:t>
-      </w:r>
-      <w:r>
-        <w:rPr>
-          <w:lang w:val="en-US"/>
-        </w:rPr>
-        <w:t xml:space="preserve"> (ang. </w:t>
-      </w:r>
-      <w:r>
-        <w:rPr>
-          <w:i/>
-          <w:iCs/>
-          <w:lang w:val="en-US"/>
-        </w:rPr>
-        <w:t>Geography Markup Language</w:t>
-      </w:r>
-      <w:r>
-        <w:rPr>
-          <w:lang w:val="en-US"/>
-        </w:rPr>
-        <w:t>)</w:t>
-      </w:r>
-    </w:p>
-    <w:p>
-      <w:pPr>
-        <w:rPr>
-          <w:lang w:val="en-US"/>
-        </w:rPr>
-      </w:pPr>
-      <w:r>
-        <w:rPr>
-          <w:b/>
-          <w:bCs/>
-          <w:lang w:val="en-US"/>
-        </w:rPr>
-        <w:t>SRG</w:t>
-      </w:r>
-      <w:r>
-        <w:rPr>
-          <w:lang w:val="en-US"/>
-        </w:rPr>
-        <w:t xml:space="preserve"> (ang. </w:t>
-      </w:r>
-      <w:r>
-        <w:rPr>
-          <w:i/>
-          <w:iCs/>
-          <w:lang w:val="en-US"/>
-        </w:rPr>
-        <w:t>Seeded Region Growing</w:t>
-      </w:r>
-      <w:r>
-        <w:rPr>
-          <w:lang w:val="en-US"/>
-        </w:rPr>
-        <w:t>)</w:t>
-      </w:r>
-    </w:p>
-    <w:p>
-      <w:pPr>
-        <w:rPr>
-          <w:lang w:val="en-US"/>
-        </w:rPr>
-      </w:pPr>
-      <w:r>
-        <w:rPr>
-          <w:b/>
-          <w:bCs/>
-          <w:lang w:val="en-US"/>
-        </w:rPr>
-        <w:t>SOA</w:t>
-      </w:r>
-      <w:r>
-        <w:rPr>
-          <w:lang w:val="en-US"/>
-        </w:rPr>
-        <w:t xml:space="preserve"> (ang. </w:t>
-      </w:r>
-      <w:r>
-        <w:rPr>
-          <w:i/>
-          <w:iCs/>
-          <w:lang w:val="en-US"/>
-        </w:rPr>
-        <w:t>Service Oriented Architecture</w:t>
-      </w:r>
-      <w:r>
-        <w:rPr>
-          <w:lang w:val="en-US"/>
-        </w:rPr>
-        <w:t>)</w:t>
-      </w:r>
-    </w:p>
-    <w:p>
-      <w:r>
-        <w:rPr>
-          <w:b/>
-          <w:bCs/>
-        </w:rPr>
-        <w:t>IT</w:t>
-      </w:r>
-      <w:r>
-        <w:t xml:space="preserve"> (ang. </w:t>
-      </w:r>
-      <w:r>
-        <w:rPr>
-          <w:i/>
-          <w:iCs/>
-        </w:rPr>
-        <w:t>Information Technology</w:t>
-      </w:r>
-      <w:r>
+        <w:t>INT</w:t>
+      </w:r>
+      <w:r>
+        <w:rPr>
+          <w:lang w:val="en-US"/>
+        </w:rPr>
+        <w:t xml:space="preserve"> (</w:t>
+      </w:r>
+      <w:proofErr w:type="spellStart"/>
+      <w:r>
+        <w:rPr>
+          <w:lang w:val="en-US"/>
+        </w:rPr>
+        <w:t>Liczba</w:t>
+      </w:r>
+      <w:proofErr w:type="spellEnd"/>
+      <w:r>
+        <w:rPr>
+          <w:lang w:val="en-US"/>
+        </w:rPr>
+        <w:t xml:space="preserve"> </w:t>
+      </w:r>
+      <w:proofErr w:type="spellStart"/>
+      <w:r>
+        <w:rPr>
+          <w:lang w:val="en-US"/>
+        </w:rPr>
+        <w:t>całkowita</w:t>
+      </w:r>
+      <w:proofErr w:type="spellEnd"/>
+      <w:r>
+        <w:rPr>
+          <w:lang w:val="en-US"/>
+        </w:rPr>
         <w:t>)</w:t>
       </w:r>
     </w:p>
@@ -6504,8 +6020,6 @@
         </w:rPr>
         <w:t xml:space="preserve"> [4.1].</w:t>
       </w:r>
-      <w:bookmarkStart w:id="9" w:name="_GoBack"/>
-      <w:bookmarkEnd w:id="9"/>
     </w:p>
     <w:p>
       <w:pPr>
@@ -6540,6 +6054,196 @@
         <w:t>wizyt</w:t>
       </w:r>
       <w:proofErr w:type="spellEnd"/>
+    </w:p>
+    <w:p>
+      <w:pPr>
+        <w:ind w:firstLine="708"/>
+        <w:rPr>
+          <w:lang w:val="en-US"/>
+        </w:rPr>
+      </w:pPr>
+      <w:proofErr w:type="spellStart"/>
+      <w:r>
+        <w:rPr>
+          <w:lang w:val="en-US"/>
+        </w:rPr>
+        <w:t>Dzięki</w:t>
+      </w:r>
+      <w:proofErr w:type="spellEnd"/>
+      <w:r>
+        <w:rPr>
+          <w:lang w:val="en-US"/>
+        </w:rPr>
+        <w:t xml:space="preserve"> </w:t>
+      </w:r>
+      <w:proofErr w:type="spellStart"/>
+      <w:r>
+        <w:rPr>
+          <w:lang w:val="en-US"/>
+        </w:rPr>
+        <w:t>zaimplementowaniu</w:t>
+      </w:r>
+      <w:proofErr w:type="spellEnd"/>
+      <w:r>
+        <w:rPr>
+          <w:lang w:val="en-US"/>
+        </w:rPr>
+        <w:t xml:space="preserve"> </w:t>
+      </w:r>
+      <w:proofErr w:type="spellStart"/>
+      <w:r>
+        <w:rPr>
+          <w:lang w:val="en-US"/>
+        </w:rPr>
+        <w:t>tej</w:t>
+      </w:r>
+      <w:proofErr w:type="spellEnd"/>
+      <w:r>
+        <w:rPr>
+          <w:lang w:val="en-US"/>
+        </w:rPr>
+        <w:t xml:space="preserve"> </w:t>
+      </w:r>
+      <w:proofErr w:type="spellStart"/>
+      <w:r>
+        <w:rPr>
+          <w:lang w:val="en-US"/>
+        </w:rPr>
+        <w:t>funkcjonalności</w:t>
+      </w:r>
+      <w:proofErr w:type="spellEnd"/>
+      <w:r>
+        <w:rPr>
+          <w:lang w:val="en-US"/>
+        </w:rPr>
+        <w:t xml:space="preserve"> w </w:t>
+      </w:r>
+      <w:proofErr w:type="spellStart"/>
+      <w:r>
+        <w:rPr>
+          <w:lang w:val="en-US"/>
+        </w:rPr>
+        <w:t>systemie</w:t>
+      </w:r>
+      <w:proofErr w:type="spellEnd"/>
+      <w:r>
+        <w:rPr>
+          <w:lang w:val="en-US"/>
+        </w:rPr>
+        <w:t xml:space="preserve"> </w:t>
+      </w:r>
+      <w:proofErr w:type="spellStart"/>
+      <w:r>
+        <w:rPr>
+          <w:lang w:val="en-US"/>
+        </w:rPr>
+        <w:t>każdy</w:t>
+      </w:r>
+      <w:proofErr w:type="spellEnd"/>
+      <w:r>
+        <w:rPr>
+          <w:lang w:val="en-US"/>
+        </w:rPr>
+        <w:t xml:space="preserve"> </w:t>
+      </w:r>
+      <w:proofErr w:type="spellStart"/>
+      <w:r>
+        <w:rPr>
+          <w:lang w:val="en-US"/>
+        </w:rPr>
+        <w:t>pacjent</w:t>
+      </w:r>
+      <w:proofErr w:type="spellEnd"/>
+      <w:r>
+        <w:rPr>
+          <w:lang w:val="en-US"/>
+        </w:rPr>
+        <w:t xml:space="preserve"> ma </w:t>
+      </w:r>
+      <w:proofErr w:type="spellStart"/>
+      <w:r>
+        <w:rPr>
+          <w:lang w:val="en-US"/>
+        </w:rPr>
+        <w:t>dostęp</w:t>
+      </w:r>
+      <w:proofErr w:type="spellEnd"/>
+      <w:r>
+        <w:rPr>
+          <w:lang w:val="en-US"/>
+        </w:rPr>
+        <w:t xml:space="preserve"> do </w:t>
+      </w:r>
+      <w:proofErr w:type="spellStart"/>
+      <w:r>
+        <w:rPr>
+          <w:lang w:val="en-US"/>
+        </w:rPr>
+        <w:t>swoich</w:t>
+      </w:r>
+      <w:proofErr w:type="spellEnd"/>
+      <w:r>
+        <w:rPr>
+          <w:lang w:val="en-US"/>
+        </w:rPr>
+        <w:t xml:space="preserve"> </w:t>
+      </w:r>
+      <w:proofErr w:type="spellStart"/>
+      <w:r>
+        <w:rPr>
+          <w:lang w:val="en-US"/>
+        </w:rPr>
+        <w:t>wizt</w:t>
+      </w:r>
+      <w:proofErr w:type="spellEnd"/>
+      <w:r>
+        <w:rPr>
+          <w:lang w:val="en-US"/>
+        </w:rPr>
+        <w:t xml:space="preserve"> w </w:t>
+      </w:r>
+      <w:proofErr w:type="spellStart"/>
+      <w:r>
+        <w:rPr>
+          <w:lang w:val="en-US"/>
+        </w:rPr>
+        <w:t>systemie</w:t>
+      </w:r>
+      <w:proofErr w:type="spellEnd"/>
+      <w:r>
+        <w:rPr>
+          <w:lang w:val="en-US"/>
+        </w:rPr>
+        <w:t xml:space="preserve"> w </w:t>
+      </w:r>
+      <w:proofErr w:type="spellStart"/>
+      <w:r>
+        <w:rPr>
+          <w:lang w:val="en-US"/>
+        </w:rPr>
+        <w:t>formie</w:t>
+      </w:r>
+      <w:proofErr w:type="spellEnd"/>
+      <w:r>
+        <w:rPr>
+          <w:lang w:val="en-US"/>
+        </w:rPr>
+        <w:t xml:space="preserve"> </w:t>
+      </w:r>
+      <w:proofErr w:type="spellStart"/>
+      <w:r>
+        <w:rPr>
+          <w:lang w:val="en-US"/>
+        </w:rPr>
+        <w:t>kalendarza</w:t>
+      </w:r>
+      <w:proofErr w:type="spellEnd"/>
+      <w:r>
+        <w:rPr>
+          <w:lang w:val="en-US"/>
+        </w:rPr>
+        <w:t>.</w:t>
+      </w:r>
     </w:p>
     <w:p>
       <w:pPr>
@@ -7040,6 +6744,7 @@
         <w:rPr>
           <w:lang w:val="en-US"/>
         </w:rPr>
+        <w:lastRenderedPageBreak/>
         <w:t>Ból</w:t>
       </w:r>
       <w:proofErr w:type="spellEnd"/>
@@ -7173,7 +6878,6 @@
         </w:rPr>
       </w:pPr>
       <w:r>
-        <w:lastRenderedPageBreak/>
         <w:t>Choroba niedokrwienna serca.</w:t>
       </w:r>
     </w:p>
@@ -7678,12 +7382,14 @@
     <w:p>
       <w:pPr>
         <w:rPr>
-          <w:lang w:val="en-US"/>
-        </w:rPr>
-      </w:pPr>
-      <w:proofErr w:type="spellStart"/>
-      <w:r>
-        <w:rPr>
+          <w:b/>
+          <w:lang w:val="en-US"/>
+        </w:rPr>
+      </w:pPr>
+      <w:proofErr w:type="spellStart"/>
+      <w:r>
+        <w:rPr>
+          <w:b/>
           <w:lang w:val="en-US"/>
         </w:rPr>
         <w:t>Cechy</w:t>
@@ -7691,6 +7397,7 @@
       <w:proofErr w:type="spellEnd"/>
       <w:r>
         <w:rPr>
+          <w:b/>
           <w:lang w:val="en-US"/>
         </w:rPr>
         <w:t xml:space="preserve"> </w:t>
@@ -7698,6 +7405,7 @@
       <w:proofErr w:type="spellStart"/>
       <w:r>
         <w:rPr>
+          <w:b/>
           <w:lang w:val="en-US"/>
         </w:rPr>
         <w:t>danych</w:t>
@@ -7705,6 +7413,7 @@
       <w:proofErr w:type="spellEnd"/>
       <w:r>
         <w:rPr>
+          <w:b/>
           <w:lang w:val="en-US"/>
         </w:rPr>
         <w:t xml:space="preserve"> do </w:t>
@@ -7712,6 +7421,7 @@
       <w:proofErr w:type="spellStart"/>
       <w:r>
         <w:rPr>
+          <w:b/>
           <w:lang w:val="en-US"/>
         </w:rPr>
         <w:t>diagnozy</w:t>
@@ -7719,11 +7429,5697 @@
       <w:proofErr w:type="spellEnd"/>
       <w:r>
         <w:rPr>
+          <w:b/>
           <w:lang w:val="en-US"/>
         </w:rPr>
         <w:t>:</w:t>
       </w:r>
     </w:p>
+    <w:tbl>
+      <w:tblPr>
+        <w:tblStyle w:val="Tabela-Siatka"/>
+        <w:tblW w:w="0" w:type="auto"/>
+        <w:jc w:val="center"/>
+        <w:tblLook w:val="04A0" w:firstRow="1" w:lastRow="0" w:firstColumn="1" w:lastColumn="0" w:noHBand="0" w:noVBand="1"/>
+      </w:tblPr>
+      <w:tblGrid>
+        <w:gridCol w:w="456"/>
+        <w:gridCol w:w="4034"/>
+        <w:gridCol w:w="4798"/>
+      </w:tblGrid>
+      <w:tr>
+        <w:trPr>
+          <w:jc w:val="center"/>
+        </w:trPr>
+        <w:tc>
+          <w:tcPr>
+            <w:tcW w:w="0" w:type="auto"/>
+          </w:tcPr>
+          <w:p>
+            <w:pPr>
+              <w:rPr>
+                <w:sz w:val="24"/>
+                <w:szCs w:val="24"/>
+              </w:rPr>
+            </w:pPr>
+            <w:r>
+              <w:rPr>
+                <w:sz w:val="24"/>
+                <w:szCs w:val="24"/>
+              </w:rPr>
+              <w:t>1</w:t>
+            </w:r>
+          </w:p>
+        </w:tc>
+        <w:tc>
+          <w:tcPr>
+            <w:tcW w:w="0" w:type="auto"/>
+          </w:tcPr>
+          <w:p>
+            <w:pPr>
+              <w:rPr>
+                <w:sz w:val="24"/>
+                <w:szCs w:val="24"/>
+              </w:rPr>
+            </w:pPr>
+            <w:r>
+              <w:rPr>
+                <w:sz w:val="24"/>
+                <w:szCs w:val="24"/>
+              </w:rPr>
+              <w:t>Wiek</w:t>
+            </w:r>
+          </w:p>
+        </w:tc>
+        <w:tc>
+          <w:tcPr>
+            <w:tcW w:w="0" w:type="auto"/>
+          </w:tcPr>
+          <w:p>
+            <w:pPr>
+              <w:rPr>
+                <w:sz w:val="24"/>
+                <w:szCs w:val="24"/>
+              </w:rPr>
+            </w:pPr>
+            <w:r>
+              <w:rPr>
+                <w:sz w:val="24"/>
+                <w:szCs w:val="24"/>
+              </w:rPr>
+              <w:t>INT</w:t>
+            </w:r>
+          </w:p>
+        </w:tc>
+      </w:tr>
+      <w:tr>
+        <w:trPr>
+          <w:jc w:val="center"/>
+        </w:trPr>
+        <w:tc>
+          <w:tcPr>
+            <w:tcW w:w="0" w:type="auto"/>
+          </w:tcPr>
+          <w:p>
+            <w:pPr>
+              <w:rPr>
+                <w:sz w:val="24"/>
+                <w:szCs w:val="24"/>
+              </w:rPr>
+            </w:pPr>
+            <w:r>
+              <w:rPr>
+                <w:sz w:val="24"/>
+                <w:szCs w:val="24"/>
+              </w:rPr>
+              <w:t>2</w:t>
+            </w:r>
+          </w:p>
+        </w:tc>
+        <w:tc>
+          <w:tcPr>
+            <w:tcW w:w="0" w:type="auto"/>
+          </w:tcPr>
+          <w:p>
+            <w:pPr>
+              <w:rPr>
+                <w:sz w:val="24"/>
+                <w:szCs w:val="24"/>
+              </w:rPr>
+            </w:pPr>
+            <w:r>
+              <w:rPr>
+                <w:sz w:val="24"/>
+                <w:szCs w:val="24"/>
+              </w:rPr>
+              <w:t>Płeć</w:t>
+            </w:r>
+          </w:p>
+        </w:tc>
+        <w:tc>
+          <w:tcPr>
+            <w:tcW w:w="0" w:type="auto"/>
+          </w:tcPr>
+          <w:p>
+            <w:pPr>
+              <w:rPr>
+                <w:sz w:val="24"/>
+                <w:szCs w:val="24"/>
+              </w:rPr>
+            </w:pPr>
+            <w:r>
+              <w:rPr>
+                <w:sz w:val="24"/>
+                <w:szCs w:val="24"/>
+              </w:rPr>
+              <w:t>0 – kobieta</w:t>
+            </w:r>
+          </w:p>
+          <w:p>
+            <w:pPr>
+              <w:rPr>
+                <w:sz w:val="24"/>
+                <w:szCs w:val="24"/>
+              </w:rPr>
+            </w:pPr>
+            <w:r>
+              <w:rPr>
+                <w:sz w:val="24"/>
+                <w:szCs w:val="24"/>
+              </w:rPr>
+              <w:t>1 – mężczyzna</w:t>
+            </w:r>
+          </w:p>
+        </w:tc>
+      </w:tr>
+      <w:tr>
+        <w:trPr>
+          <w:jc w:val="center"/>
+        </w:trPr>
+        <w:tc>
+          <w:tcPr>
+            <w:tcW w:w="0" w:type="auto"/>
+          </w:tcPr>
+          <w:p>
+            <w:pPr>
+              <w:rPr>
+                <w:sz w:val="24"/>
+                <w:szCs w:val="24"/>
+              </w:rPr>
+            </w:pPr>
+            <w:r>
+              <w:rPr>
+                <w:sz w:val="24"/>
+                <w:szCs w:val="24"/>
+              </w:rPr>
+              <w:t>3</w:t>
+            </w:r>
+          </w:p>
+        </w:tc>
+        <w:tc>
+          <w:tcPr>
+            <w:tcW w:w="0" w:type="auto"/>
+          </w:tcPr>
+          <w:p>
+            <w:pPr>
+              <w:rPr>
+                <w:sz w:val="24"/>
+                <w:szCs w:val="24"/>
+              </w:rPr>
+            </w:pPr>
+            <w:r>
+              <w:rPr>
+                <w:sz w:val="24"/>
+                <w:szCs w:val="24"/>
+              </w:rPr>
+              <w:t>Lokalizacja bólu</w:t>
+            </w:r>
+          </w:p>
+        </w:tc>
+        <w:tc>
+          <w:tcPr>
+            <w:tcW w:w="0" w:type="auto"/>
+          </w:tcPr>
+          <w:p>
+            <w:pPr>
+              <w:rPr>
+                <w:sz w:val="24"/>
+                <w:szCs w:val="24"/>
+              </w:rPr>
+            </w:pPr>
+            <w:r>
+              <w:rPr>
+                <w:sz w:val="24"/>
+                <w:szCs w:val="24"/>
+              </w:rPr>
+              <w:t xml:space="preserve">1 – </w:t>
+            </w:r>
+            <w:r>
+              <w:rPr>
+                <w:sz w:val="24"/>
+                <w:szCs w:val="24"/>
+              </w:rPr>
+              <w:t>M</w:t>
+            </w:r>
+            <w:r>
+              <w:rPr>
+                <w:sz w:val="24"/>
+                <w:szCs w:val="24"/>
+              </w:rPr>
+              <w:t>ostek</w:t>
+            </w:r>
+          </w:p>
+          <w:p>
+            <w:pPr>
+              <w:rPr>
+                <w:sz w:val="24"/>
+                <w:szCs w:val="24"/>
+              </w:rPr>
+            </w:pPr>
+            <w:r>
+              <w:rPr>
+                <w:sz w:val="24"/>
+                <w:szCs w:val="24"/>
+              </w:rPr>
+              <w:t xml:space="preserve">2 – </w:t>
+            </w:r>
+            <w:r>
+              <w:rPr>
+                <w:sz w:val="24"/>
+                <w:szCs w:val="24"/>
+              </w:rPr>
+              <w:t>Lewy przedsercowy</w:t>
+            </w:r>
+          </w:p>
+          <w:p>
+            <w:pPr>
+              <w:rPr>
+                <w:sz w:val="24"/>
+                <w:szCs w:val="24"/>
+              </w:rPr>
+            </w:pPr>
+            <w:r>
+              <w:rPr>
+                <w:sz w:val="24"/>
+                <w:szCs w:val="24"/>
+              </w:rPr>
+              <w:t xml:space="preserve">3 – </w:t>
+            </w:r>
+            <w:r>
+              <w:rPr>
+                <w:sz w:val="24"/>
+                <w:szCs w:val="24"/>
+              </w:rPr>
+              <w:t>Prawy przedsercowy</w:t>
+            </w:r>
+          </w:p>
+          <w:p>
+            <w:pPr>
+              <w:rPr>
+                <w:sz w:val="24"/>
+                <w:szCs w:val="24"/>
+              </w:rPr>
+            </w:pPr>
+            <w:r>
+              <w:rPr>
+                <w:sz w:val="24"/>
+                <w:szCs w:val="24"/>
+              </w:rPr>
+              <w:t xml:space="preserve">4 – </w:t>
+            </w:r>
+            <w:r>
+              <w:rPr>
+                <w:sz w:val="24"/>
+                <w:szCs w:val="24"/>
+              </w:rPr>
+              <w:t>Lewy boczny klatki piersiowej</w:t>
+            </w:r>
+          </w:p>
+          <w:p>
+            <w:pPr>
+              <w:rPr>
+                <w:sz w:val="24"/>
+                <w:szCs w:val="24"/>
+              </w:rPr>
+            </w:pPr>
+            <w:r>
+              <w:rPr>
+                <w:sz w:val="24"/>
+                <w:szCs w:val="24"/>
+              </w:rPr>
+              <w:t xml:space="preserve">5 – </w:t>
+            </w:r>
+            <w:r>
+              <w:rPr>
+                <w:sz w:val="24"/>
+                <w:szCs w:val="24"/>
+              </w:rPr>
+              <w:t>Prawy boczny klatki piersiowej</w:t>
+            </w:r>
+          </w:p>
+          <w:p>
+            <w:pPr>
+              <w:rPr>
+                <w:sz w:val="24"/>
+                <w:szCs w:val="24"/>
+              </w:rPr>
+            </w:pPr>
+            <w:r>
+              <w:rPr>
+                <w:sz w:val="24"/>
+                <w:szCs w:val="24"/>
+              </w:rPr>
+              <w:t xml:space="preserve">6 – </w:t>
+            </w:r>
+            <w:r>
+              <w:rPr>
+                <w:sz w:val="24"/>
+                <w:szCs w:val="24"/>
+              </w:rPr>
+              <w:t>Brzuszny</w:t>
+            </w:r>
+          </w:p>
+          <w:p>
+            <w:pPr>
+              <w:rPr>
+                <w:sz w:val="24"/>
+                <w:szCs w:val="24"/>
+              </w:rPr>
+            </w:pPr>
+            <w:r>
+              <w:rPr>
+                <w:sz w:val="24"/>
+                <w:szCs w:val="24"/>
+              </w:rPr>
+              <w:t xml:space="preserve">7 – </w:t>
+            </w:r>
+            <w:r>
+              <w:rPr>
+                <w:sz w:val="24"/>
+                <w:szCs w:val="24"/>
+              </w:rPr>
+              <w:t>Plecy</w:t>
+            </w:r>
+          </w:p>
+          <w:p>
+            <w:pPr>
+              <w:rPr>
+                <w:sz w:val="24"/>
+                <w:szCs w:val="24"/>
+              </w:rPr>
+            </w:pPr>
+            <w:r>
+              <w:rPr>
+                <w:sz w:val="24"/>
+                <w:szCs w:val="24"/>
+              </w:rPr>
+              <w:t>8 –</w:t>
+            </w:r>
+            <w:r>
+              <w:rPr>
+                <w:sz w:val="24"/>
+                <w:szCs w:val="24"/>
+              </w:rPr>
+              <w:t xml:space="preserve"> Inny</w:t>
+            </w:r>
+          </w:p>
+        </w:tc>
+      </w:tr>
+      <w:tr>
+        <w:trPr>
+          <w:jc w:val="center"/>
+        </w:trPr>
+        <w:tc>
+          <w:tcPr>
+            <w:tcW w:w="0" w:type="auto"/>
+          </w:tcPr>
+          <w:p>
+            <w:pPr>
+              <w:rPr>
+                <w:sz w:val="24"/>
+                <w:szCs w:val="24"/>
+              </w:rPr>
+            </w:pPr>
+            <w:r>
+              <w:rPr>
+                <w:sz w:val="24"/>
+                <w:szCs w:val="24"/>
+              </w:rPr>
+              <w:t>4</w:t>
+            </w:r>
+          </w:p>
+        </w:tc>
+        <w:tc>
+          <w:tcPr>
+            <w:tcW w:w="0" w:type="auto"/>
+          </w:tcPr>
+          <w:p>
+            <w:pPr>
+              <w:rPr>
+                <w:sz w:val="24"/>
+                <w:szCs w:val="24"/>
+              </w:rPr>
+            </w:pPr>
+            <w:r>
+              <w:rPr>
+                <w:sz w:val="24"/>
+                <w:szCs w:val="24"/>
+              </w:rPr>
+              <w:t>Promieniowanie bólu klatki piersiowej</w:t>
+            </w:r>
+          </w:p>
+        </w:tc>
+        <w:tc>
+          <w:tcPr>
+            <w:tcW w:w="0" w:type="auto"/>
+          </w:tcPr>
+          <w:p>
+            <w:pPr>
+              <w:rPr>
+                <w:sz w:val="24"/>
+                <w:szCs w:val="24"/>
+              </w:rPr>
+            </w:pPr>
+            <w:r>
+              <w:rPr>
+                <w:sz w:val="24"/>
+                <w:szCs w:val="24"/>
+              </w:rPr>
+              <w:t xml:space="preserve">1 – </w:t>
+            </w:r>
+            <w:r>
+              <w:rPr>
+                <w:sz w:val="24"/>
+                <w:szCs w:val="24"/>
+              </w:rPr>
+              <w:t>Szyja</w:t>
+            </w:r>
+          </w:p>
+          <w:p>
+            <w:pPr>
+              <w:rPr>
+                <w:sz w:val="24"/>
+                <w:szCs w:val="24"/>
+              </w:rPr>
+            </w:pPr>
+            <w:r>
+              <w:rPr>
+                <w:sz w:val="24"/>
+                <w:szCs w:val="24"/>
+              </w:rPr>
+              <w:t>2 –</w:t>
+            </w:r>
+            <w:r>
+              <w:rPr>
+                <w:sz w:val="24"/>
+                <w:szCs w:val="24"/>
+              </w:rPr>
+              <w:t xml:space="preserve"> Szczęka</w:t>
+            </w:r>
+          </w:p>
+          <w:p>
+            <w:pPr>
+              <w:rPr>
+                <w:sz w:val="24"/>
+                <w:szCs w:val="24"/>
+              </w:rPr>
+            </w:pPr>
+            <w:r>
+              <w:rPr>
+                <w:sz w:val="24"/>
+                <w:szCs w:val="24"/>
+              </w:rPr>
+              <w:t xml:space="preserve">3 – </w:t>
+            </w:r>
+            <w:r>
+              <w:rPr>
+                <w:sz w:val="24"/>
+                <w:szCs w:val="24"/>
+              </w:rPr>
+              <w:t>Lewe ramię</w:t>
+            </w:r>
+          </w:p>
+          <w:p>
+            <w:pPr>
+              <w:rPr>
+                <w:sz w:val="24"/>
+                <w:szCs w:val="24"/>
+              </w:rPr>
+            </w:pPr>
+            <w:r>
+              <w:rPr>
+                <w:sz w:val="24"/>
+                <w:szCs w:val="24"/>
+              </w:rPr>
+              <w:t>4 – Lew</w:t>
+            </w:r>
+            <w:r>
+              <w:rPr>
+                <w:sz w:val="24"/>
+                <w:szCs w:val="24"/>
+              </w:rPr>
+              <w:t>a ręka</w:t>
+            </w:r>
+          </w:p>
+          <w:p>
+            <w:pPr>
+              <w:rPr>
+                <w:sz w:val="24"/>
+                <w:szCs w:val="24"/>
+              </w:rPr>
+            </w:pPr>
+            <w:r>
+              <w:rPr>
+                <w:sz w:val="24"/>
+                <w:szCs w:val="24"/>
+              </w:rPr>
+              <w:t>5 – Praw</w:t>
+            </w:r>
+            <w:r>
+              <w:rPr>
+                <w:sz w:val="24"/>
+                <w:szCs w:val="24"/>
+              </w:rPr>
+              <w:t>e ramie</w:t>
+            </w:r>
+          </w:p>
+          <w:p>
+            <w:pPr>
+              <w:rPr>
+                <w:sz w:val="24"/>
+                <w:szCs w:val="24"/>
+              </w:rPr>
+            </w:pPr>
+            <w:r>
+              <w:rPr>
+                <w:sz w:val="24"/>
+                <w:szCs w:val="24"/>
+              </w:rPr>
+              <w:t xml:space="preserve">6 – </w:t>
+            </w:r>
+            <w:r>
+              <w:rPr>
+                <w:sz w:val="24"/>
+                <w:szCs w:val="24"/>
+              </w:rPr>
+              <w:t>Plecy</w:t>
+            </w:r>
+          </w:p>
+          <w:p>
+            <w:pPr>
+              <w:rPr>
+                <w:sz w:val="24"/>
+                <w:szCs w:val="24"/>
+              </w:rPr>
+            </w:pPr>
+            <w:r>
+              <w:rPr>
+                <w:sz w:val="24"/>
+                <w:szCs w:val="24"/>
+              </w:rPr>
+              <w:t xml:space="preserve">7 – </w:t>
+            </w:r>
+            <w:r>
+              <w:rPr>
+                <w:sz w:val="24"/>
+                <w:szCs w:val="24"/>
+              </w:rPr>
+              <w:t>Brzuch</w:t>
+            </w:r>
+          </w:p>
+          <w:p>
+            <w:pPr>
+              <w:rPr>
+                <w:sz w:val="24"/>
+                <w:szCs w:val="24"/>
+              </w:rPr>
+            </w:pPr>
+            <w:r>
+              <w:rPr>
+                <w:sz w:val="24"/>
+                <w:szCs w:val="24"/>
+              </w:rPr>
+              <w:t>8 – Inny</w:t>
+            </w:r>
+          </w:p>
+        </w:tc>
+      </w:tr>
+      <w:tr>
+        <w:trPr>
+          <w:jc w:val="center"/>
+        </w:trPr>
+        <w:tc>
+          <w:tcPr>
+            <w:tcW w:w="0" w:type="auto"/>
+          </w:tcPr>
+          <w:p>
+            <w:pPr>
+              <w:rPr>
+                <w:sz w:val="24"/>
+                <w:szCs w:val="24"/>
+              </w:rPr>
+            </w:pPr>
+            <w:r>
+              <w:rPr>
+                <w:sz w:val="24"/>
+                <w:szCs w:val="24"/>
+              </w:rPr>
+              <w:t>5</w:t>
+            </w:r>
+          </w:p>
+        </w:tc>
+        <w:tc>
+          <w:tcPr>
+            <w:tcW w:w="0" w:type="auto"/>
+          </w:tcPr>
+          <w:p>
+            <w:pPr>
+              <w:rPr>
+                <w:sz w:val="24"/>
+                <w:szCs w:val="24"/>
+              </w:rPr>
+            </w:pPr>
+            <w:r>
+              <w:rPr>
+                <w:sz w:val="24"/>
+                <w:szCs w:val="24"/>
+              </w:rPr>
+              <w:t>Charakterystyka bólu</w:t>
+            </w:r>
+          </w:p>
+        </w:tc>
+        <w:tc>
+          <w:tcPr>
+            <w:tcW w:w="0" w:type="auto"/>
+          </w:tcPr>
+          <w:p>
+            <w:pPr>
+              <w:rPr>
+                <w:sz w:val="24"/>
+                <w:szCs w:val="24"/>
+              </w:rPr>
+            </w:pPr>
+            <w:r>
+              <w:rPr>
+                <w:sz w:val="24"/>
+                <w:szCs w:val="24"/>
+              </w:rPr>
+              <w:t xml:space="preserve">1 – </w:t>
+            </w:r>
+            <w:r>
+              <w:rPr>
+                <w:sz w:val="24"/>
+                <w:szCs w:val="24"/>
+              </w:rPr>
+              <w:t>Stały</w:t>
+            </w:r>
+          </w:p>
+          <w:p>
+            <w:pPr>
+              <w:rPr>
+                <w:sz w:val="24"/>
+                <w:szCs w:val="24"/>
+              </w:rPr>
+            </w:pPr>
+            <w:r>
+              <w:rPr>
+                <w:sz w:val="24"/>
+                <w:szCs w:val="24"/>
+              </w:rPr>
+              <w:t xml:space="preserve">2 – </w:t>
+            </w:r>
+            <w:r>
+              <w:rPr>
+                <w:sz w:val="24"/>
+                <w:szCs w:val="24"/>
+              </w:rPr>
+              <w:t>Epizodyczny</w:t>
+            </w:r>
+          </w:p>
+          <w:p>
+            <w:pPr>
+              <w:rPr>
+                <w:sz w:val="24"/>
+                <w:szCs w:val="24"/>
+              </w:rPr>
+            </w:pPr>
+            <w:r>
+              <w:rPr>
+                <w:sz w:val="24"/>
+                <w:szCs w:val="24"/>
+              </w:rPr>
+              <w:t xml:space="preserve">3 – </w:t>
+            </w:r>
+            <w:r>
+              <w:rPr>
+                <w:sz w:val="24"/>
+                <w:szCs w:val="24"/>
+              </w:rPr>
+              <w:t>Raczej epizodyczny niż stały</w:t>
+            </w:r>
+          </w:p>
+          <w:p>
+            <w:pPr>
+              <w:rPr>
+                <w:sz w:val="24"/>
+                <w:szCs w:val="24"/>
+              </w:rPr>
+            </w:pPr>
+            <w:r>
+              <w:rPr>
+                <w:sz w:val="24"/>
+                <w:szCs w:val="24"/>
+              </w:rPr>
+              <w:t>4 – Raczej stały niż epizodyczny</w:t>
+            </w:r>
+          </w:p>
+          <w:p>
+            <w:pPr>
+              <w:rPr>
+                <w:sz w:val="24"/>
+                <w:szCs w:val="24"/>
+              </w:rPr>
+            </w:pPr>
+            <w:r>
+              <w:rPr>
+                <w:sz w:val="24"/>
+                <w:szCs w:val="24"/>
+              </w:rPr>
+              <w:lastRenderedPageBreak/>
+              <w:t>5 – Tępy</w:t>
+            </w:r>
+          </w:p>
+          <w:p>
+            <w:pPr>
+              <w:rPr>
+                <w:sz w:val="24"/>
+                <w:szCs w:val="24"/>
+              </w:rPr>
+            </w:pPr>
+            <w:r>
+              <w:rPr>
+                <w:sz w:val="24"/>
+                <w:szCs w:val="24"/>
+              </w:rPr>
+              <w:t>6 – Ostry</w:t>
+            </w:r>
+          </w:p>
+          <w:p>
+            <w:pPr>
+              <w:rPr>
+                <w:sz w:val="24"/>
+                <w:szCs w:val="24"/>
+              </w:rPr>
+            </w:pPr>
+            <w:r>
+              <w:rPr>
+                <w:sz w:val="24"/>
+                <w:szCs w:val="24"/>
+              </w:rPr>
+              <w:t>7 – Palący</w:t>
+            </w:r>
+          </w:p>
+          <w:p>
+            <w:pPr>
+              <w:rPr>
+                <w:sz w:val="24"/>
+                <w:szCs w:val="24"/>
+              </w:rPr>
+            </w:pPr>
+            <w:r>
+              <w:rPr>
+                <w:sz w:val="24"/>
+                <w:szCs w:val="24"/>
+              </w:rPr>
+              <w:t xml:space="preserve">8 – </w:t>
+            </w:r>
+            <w:r>
+              <w:rPr>
+                <w:sz w:val="24"/>
+                <w:szCs w:val="24"/>
+              </w:rPr>
+              <w:t>Opłucnowy</w:t>
+            </w:r>
+          </w:p>
+        </w:tc>
+      </w:tr>
+      <w:tr>
+        <w:trPr>
+          <w:jc w:val="center"/>
+        </w:trPr>
+        <w:tc>
+          <w:tcPr>
+            <w:tcW w:w="0" w:type="auto"/>
+          </w:tcPr>
+          <w:p>
+            <w:pPr>
+              <w:rPr>
+                <w:sz w:val="24"/>
+                <w:szCs w:val="24"/>
+              </w:rPr>
+            </w:pPr>
+            <w:r>
+              <w:rPr>
+                <w:sz w:val="24"/>
+                <w:szCs w:val="24"/>
+              </w:rPr>
+              <w:lastRenderedPageBreak/>
+              <w:t>6</w:t>
+            </w:r>
+          </w:p>
+        </w:tc>
+        <w:tc>
+          <w:tcPr>
+            <w:tcW w:w="0" w:type="auto"/>
+          </w:tcPr>
+          <w:p>
+            <w:pPr>
+              <w:rPr>
+                <w:sz w:val="24"/>
+                <w:szCs w:val="24"/>
+              </w:rPr>
+            </w:pPr>
+            <w:r>
+              <w:rPr>
+                <w:sz w:val="24"/>
+                <w:szCs w:val="24"/>
+              </w:rPr>
+              <w:t>Początek bólu</w:t>
+            </w:r>
+          </w:p>
+        </w:tc>
+        <w:tc>
+          <w:tcPr>
+            <w:tcW w:w="0" w:type="auto"/>
+          </w:tcPr>
+          <w:p>
+            <w:pPr>
+              <w:rPr>
+                <w:sz w:val="24"/>
+                <w:szCs w:val="24"/>
+              </w:rPr>
+            </w:pPr>
+            <w:r>
+              <w:rPr>
+                <w:sz w:val="24"/>
+                <w:szCs w:val="24"/>
+              </w:rPr>
+              <w:t xml:space="preserve">1 – </w:t>
+            </w:r>
+            <w:r>
+              <w:rPr>
+                <w:sz w:val="24"/>
+                <w:szCs w:val="24"/>
+              </w:rPr>
+              <w:t>Podczas wysiłku</w:t>
+            </w:r>
+          </w:p>
+          <w:p>
+            <w:pPr>
+              <w:rPr>
+                <w:sz w:val="24"/>
+                <w:szCs w:val="24"/>
+              </w:rPr>
+            </w:pPr>
+            <w:r>
+              <w:rPr>
+                <w:sz w:val="24"/>
+                <w:szCs w:val="24"/>
+              </w:rPr>
+              <w:t xml:space="preserve">2 – </w:t>
+            </w:r>
+            <w:r>
+              <w:rPr>
+                <w:sz w:val="24"/>
+                <w:szCs w:val="24"/>
+              </w:rPr>
+              <w:t>Podczas odpoczynku</w:t>
+            </w:r>
+          </w:p>
+          <w:p>
+            <w:pPr>
+              <w:rPr>
+                <w:sz w:val="24"/>
+                <w:szCs w:val="24"/>
+              </w:rPr>
+            </w:pPr>
+            <w:r>
+              <w:rPr>
+                <w:sz w:val="24"/>
+                <w:szCs w:val="24"/>
+              </w:rPr>
+              <w:t xml:space="preserve">3 – </w:t>
+            </w:r>
+            <w:r>
+              <w:rPr>
+                <w:sz w:val="24"/>
+                <w:szCs w:val="24"/>
+              </w:rPr>
+              <w:t>Podczas snu</w:t>
+            </w:r>
+          </w:p>
+        </w:tc>
+      </w:tr>
+      <w:tr>
+        <w:trPr>
+          <w:jc w:val="center"/>
+        </w:trPr>
+        <w:tc>
+          <w:tcPr>
+            <w:tcW w:w="0" w:type="auto"/>
+          </w:tcPr>
+          <w:p>
+            <w:pPr>
+              <w:rPr>
+                <w:sz w:val="24"/>
+                <w:szCs w:val="24"/>
+              </w:rPr>
+            </w:pPr>
+            <w:r>
+              <w:rPr>
+                <w:sz w:val="24"/>
+                <w:szCs w:val="24"/>
+              </w:rPr>
+              <w:t>7</w:t>
+            </w:r>
+          </w:p>
+        </w:tc>
+        <w:tc>
+          <w:tcPr>
+            <w:tcW w:w="0" w:type="auto"/>
+          </w:tcPr>
+          <w:p>
+            <w:pPr>
+              <w:rPr>
+                <w:sz w:val="24"/>
+                <w:szCs w:val="24"/>
+              </w:rPr>
+            </w:pPr>
+            <w:r>
+              <w:rPr>
+                <w:sz w:val="24"/>
+                <w:szCs w:val="24"/>
+              </w:rPr>
+              <w:t>Liczba godzin od nadejścia bólu</w:t>
+            </w:r>
+          </w:p>
+        </w:tc>
+        <w:tc>
+          <w:tcPr>
+            <w:tcW w:w="0" w:type="auto"/>
+          </w:tcPr>
+          <w:p>
+            <w:pPr>
+              <w:rPr>
+                <w:sz w:val="24"/>
+                <w:szCs w:val="24"/>
+              </w:rPr>
+            </w:pPr>
+            <w:r>
+              <w:rPr>
+                <w:sz w:val="24"/>
+                <w:szCs w:val="24"/>
+              </w:rPr>
+              <w:t>INT</w:t>
+            </w:r>
+          </w:p>
+        </w:tc>
+      </w:tr>
+      <w:tr>
+        <w:trPr>
+          <w:jc w:val="center"/>
+        </w:trPr>
+        <w:tc>
+          <w:tcPr>
+            <w:tcW w:w="0" w:type="auto"/>
+          </w:tcPr>
+          <w:p>
+            <w:pPr>
+              <w:rPr>
+                <w:sz w:val="24"/>
+                <w:szCs w:val="24"/>
+              </w:rPr>
+            </w:pPr>
+            <w:r>
+              <w:rPr>
+                <w:sz w:val="24"/>
+                <w:szCs w:val="24"/>
+              </w:rPr>
+              <w:t>8</w:t>
+            </w:r>
+          </w:p>
+        </w:tc>
+        <w:tc>
+          <w:tcPr>
+            <w:tcW w:w="0" w:type="auto"/>
+          </w:tcPr>
+          <w:p>
+            <w:pPr>
+              <w:rPr>
+                <w:sz w:val="24"/>
+                <w:szCs w:val="24"/>
+              </w:rPr>
+            </w:pPr>
+            <w:r>
+              <w:rPr>
+                <w:sz w:val="24"/>
+                <w:szCs w:val="24"/>
+              </w:rPr>
+              <w:t>Czas trwania ostatniego bólu</w:t>
+            </w:r>
+          </w:p>
+        </w:tc>
+        <w:tc>
+          <w:tcPr>
+            <w:tcW w:w="0" w:type="auto"/>
+          </w:tcPr>
+          <w:p>
+            <w:pPr>
+              <w:rPr>
+                <w:sz w:val="24"/>
+                <w:szCs w:val="24"/>
+              </w:rPr>
+            </w:pPr>
+            <w:r>
+              <w:rPr>
+                <w:sz w:val="24"/>
+                <w:szCs w:val="24"/>
+              </w:rPr>
+              <w:t>1 – Mniej niż 5 minut</w:t>
+            </w:r>
+          </w:p>
+          <w:p>
+            <w:pPr>
+              <w:rPr>
+                <w:sz w:val="24"/>
+                <w:szCs w:val="24"/>
+              </w:rPr>
+            </w:pPr>
+            <w:r>
+              <w:rPr>
+                <w:sz w:val="24"/>
+                <w:szCs w:val="24"/>
+              </w:rPr>
+              <w:t>2 – 5 – 30 minut</w:t>
+            </w:r>
+          </w:p>
+          <w:p>
+            <w:pPr>
+              <w:rPr>
+                <w:sz w:val="24"/>
+                <w:szCs w:val="24"/>
+              </w:rPr>
+            </w:pPr>
+            <w:r>
+              <w:rPr>
+                <w:sz w:val="24"/>
+                <w:szCs w:val="24"/>
+              </w:rPr>
+              <w:t>3 – 30 – 60 minut</w:t>
+            </w:r>
+          </w:p>
+          <w:p>
+            <w:pPr>
+              <w:rPr>
+                <w:sz w:val="24"/>
+                <w:szCs w:val="24"/>
+              </w:rPr>
+            </w:pPr>
+            <w:r>
+              <w:rPr>
+                <w:sz w:val="24"/>
+                <w:szCs w:val="24"/>
+              </w:rPr>
+              <w:t>4 – 1 – 6 godzin</w:t>
+            </w:r>
+          </w:p>
+          <w:p>
+            <w:pPr>
+              <w:rPr>
+                <w:sz w:val="24"/>
+                <w:szCs w:val="24"/>
+              </w:rPr>
+            </w:pPr>
+            <w:r>
+              <w:rPr>
+                <w:sz w:val="24"/>
+                <w:szCs w:val="24"/>
+              </w:rPr>
+              <w:t>5 – 6 – 12 godzin</w:t>
+            </w:r>
+          </w:p>
+          <w:p>
+            <w:pPr>
+              <w:rPr>
+                <w:sz w:val="24"/>
+                <w:szCs w:val="24"/>
+              </w:rPr>
+            </w:pPr>
+            <w:r>
+              <w:rPr>
+                <w:sz w:val="24"/>
+                <w:szCs w:val="24"/>
+              </w:rPr>
+              <w:t>6 – Więcej niż 12 godzin</w:t>
+            </w:r>
+          </w:p>
+        </w:tc>
+      </w:tr>
+      <w:tr>
+        <w:trPr>
+          <w:jc w:val="center"/>
+        </w:trPr>
+        <w:tc>
+          <w:tcPr>
+            <w:tcW w:w="0" w:type="auto"/>
+          </w:tcPr>
+          <w:p>
+            <w:pPr>
+              <w:rPr>
+                <w:sz w:val="24"/>
+                <w:szCs w:val="24"/>
+              </w:rPr>
+            </w:pPr>
+            <w:r>
+              <w:rPr>
+                <w:sz w:val="24"/>
+                <w:szCs w:val="24"/>
+              </w:rPr>
+              <w:t>9</w:t>
+            </w:r>
+          </w:p>
+        </w:tc>
+        <w:tc>
+          <w:tcPr>
+            <w:tcW w:w="0" w:type="auto"/>
+          </w:tcPr>
+          <w:p>
+            <w:pPr>
+              <w:rPr>
+                <w:sz w:val="24"/>
+                <w:szCs w:val="24"/>
+              </w:rPr>
+            </w:pPr>
+            <w:r>
+              <w:rPr>
+                <w:sz w:val="24"/>
+                <w:szCs w:val="24"/>
+              </w:rPr>
+              <w:t>Mdłości</w:t>
+            </w:r>
+          </w:p>
+        </w:tc>
+        <w:tc>
+          <w:tcPr>
+            <w:tcW w:w="0" w:type="auto"/>
+          </w:tcPr>
+          <w:p>
+            <w:pPr>
+              <w:rPr>
+                <w:sz w:val="24"/>
+                <w:szCs w:val="24"/>
+              </w:rPr>
+            </w:pPr>
+            <w:r>
+              <w:rPr>
+                <w:sz w:val="24"/>
+                <w:szCs w:val="24"/>
+              </w:rPr>
+              <w:t>0 – Nie</w:t>
+            </w:r>
+          </w:p>
+          <w:p>
+            <w:pPr>
+              <w:rPr>
+                <w:sz w:val="24"/>
+                <w:szCs w:val="24"/>
+              </w:rPr>
+            </w:pPr>
+            <w:r>
+              <w:rPr>
+                <w:sz w:val="24"/>
+                <w:szCs w:val="24"/>
+              </w:rPr>
+              <w:t>1 – Tak</w:t>
+            </w:r>
+          </w:p>
+        </w:tc>
+      </w:tr>
+      <w:tr>
+        <w:trPr>
+          <w:jc w:val="center"/>
+        </w:trPr>
+        <w:tc>
+          <w:tcPr>
+            <w:tcW w:w="0" w:type="auto"/>
+          </w:tcPr>
+          <w:p>
+            <w:pPr>
+              <w:rPr>
+                <w:sz w:val="24"/>
+                <w:szCs w:val="24"/>
+              </w:rPr>
+            </w:pPr>
+            <w:r>
+              <w:rPr>
+                <w:sz w:val="24"/>
+                <w:szCs w:val="24"/>
+              </w:rPr>
+              <w:t>10</w:t>
+            </w:r>
+          </w:p>
+        </w:tc>
+        <w:tc>
+          <w:tcPr>
+            <w:tcW w:w="0" w:type="auto"/>
+          </w:tcPr>
+          <w:p>
+            <w:pPr>
+              <w:rPr>
+                <w:sz w:val="24"/>
+                <w:szCs w:val="24"/>
+              </w:rPr>
+            </w:pPr>
+            <w:r>
+              <w:rPr>
+                <w:sz w:val="24"/>
+                <w:szCs w:val="24"/>
+              </w:rPr>
+              <w:t>Diaforeza</w:t>
+            </w:r>
+          </w:p>
+        </w:tc>
+        <w:tc>
+          <w:tcPr>
+            <w:tcW w:w="0" w:type="auto"/>
+          </w:tcPr>
+          <w:p>
+            <w:pPr>
+              <w:rPr>
+                <w:sz w:val="24"/>
+                <w:szCs w:val="24"/>
+              </w:rPr>
+            </w:pPr>
+            <w:r>
+              <w:rPr>
+                <w:sz w:val="24"/>
+                <w:szCs w:val="24"/>
+              </w:rPr>
+              <w:t>0 – Nie</w:t>
+            </w:r>
+          </w:p>
+          <w:p>
+            <w:pPr>
+              <w:rPr>
+                <w:sz w:val="24"/>
+                <w:szCs w:val="24"/>
+              </w:rPr>
+            </w:pPr>
+            <w:r>
+              <w:rPr>
+                <w:sz w:val="24"/>
+                <w:szCs w:val="24"/>
+              </w:rPr>
+              <w:t>1 – Tak</w:t>
+            </w:r>
+          </w:p>
+        </w:tc>
+      </w:tr>
+      <w:tr>
+        <w:trPr>
+          <w:jc w:val="center"/>
+        </w:trPr>
+        <w:tc>
+          <w:tcPr>
+            <w:tcW w:w="0" w:type="auto"/>
+          </w:tcPr>
+          <w:p>
+            <w:pPr>
+              <w:rPr>
+                <w:sz w:val="24"/>
+                <w:szCs w:val="24"/>
+              </w:rPr>
+            </w:pPr>
+            <w:r>
+              <w:rPr>
+                <w:sz w:val="24"/>
+                <w:szCs w:val="24"/>
+              </w:rPr>
+              <w:t>11</w:t>
+            </w:r>
+          </w:p>
+        </w:tc>
+        <w:tc>
+          <w:tcPr>
+            <w:tcW w:w="0" w:type="auto"/>
+          </w:tcPr>
+          <w:p>
+            <w:pPr>
+              <w:rPr>
+                <w:sz w:val="24"/>
+                <w:szCs w:val="24"/>
+              </w:rPr>
+            </w:pPr>
+            <w:r>
+              <w:rPr>
+                <w:sz w:val="24"/>
+                <w:szCs w:val="24"/>
+              </w:rPr>
+              <w:t>Palpitacje</w:t>
+            </w:r>
+          </w:p>
+        </w:tc>
+        <w:tc>
+          <w:tcPr>
+            <w:tcW w:w="0" w:type="auto"/>
+          </w:tcPr>
+          <w:p>
+            <w:pPr>
+              <w:rPr>
+                <w:sz w:val="24"/>
+                <w:szCs w:val="24"/>
+              </w:rPr>
+            </w:pPr>
+            <w:r>
+              <w:rPr>
+                <w:sz w:val="24"/>
+                <w:szCs w:val="24"/>
+              </w:rPr>
+              <w:t>0 – Nie</w:t>
+            </w:r>
+          </w:p>
+          <w:p>
+            <w:pPr>
+              <w:rPr>
+                <w:sz w:val="24"/>
+                <w:szCs w:val="24"/>
+              </w:rPr>
+            </w:pPr>
+            <w:r>
+              <w:rPr>
+                <w:sz w:val="24"/>
+                <w:szCs w:val="24"/>
+              </w:rPr>
+              <w:t>1 – Tak</w:t>
+            </w:r>
+          </w:p>
+        </w:tc>
+      </w:tr>
+      <w:tr>
+        <w:trPr>
+          <w:jc w:val="center"/>
+        </w:trPr>
+        <w:tc>
+          <w:tcPr>
+            <w:tcW w:w="0" w:type="auto"/>
+          </w:tcPr>
+          <w:p>
+            <w:pPr>
+              <w:rPr>
+                <w:sz w:val="24"/>
+                <w:szCs w:val="24"/>
+              </w:rPr>
+            </w:pPr>
+            <w:r>
+              <w:rPr>
+                <w:sz w:val="24"/>
+                <w:szCs w:val="24"/>
+              </w:rPr>
+              <w:t>12</w:t>
+            </w:r>
+          </w:p>
+        </w:tc>
+        <w:tc>
+          <w:tcPr>
+            <w:tcW w:w="0" w:type="auto"/>
+          </w:tcPr>
+          <w:p>
+            <w:pPr>
+              <w:rPr>
+                <w:sz w:val="24"/>
+                <w:szCs w:val="24"/>
+              </w:rPr>
+            </w:pPr>
+            <w:r>
+              <w:rPr>
+                <w:sz w:val="24"/>
+                <w:szCs w:val="24"/>
+              </w:rPr>
+              <w:t>Duszności</w:t>
+            </w:r>
+          </w:p>
+        </w:tc>
+        <w:tc>
+          <w:tcPr>
+            <w:tcW w:w="0" w:type="auto"/>
+          </w:tcPr>
+          <w:p>
+            <w:pPr>
+              <w:rPr>
+                <w:sz w:val="24"/>
+                <w:szCs w:val="24"/>
+              </w:rPr>
+            </w:pPr>
+            <w:r>
+              <w:rPr>
+                <w:sz w:val="24"/>
+                <w:szCs w:val="24"/>
+              </w:rPr>
+              <w:t>0 – Nie</w:t>
+            </w:r>
+          </w:p>
+          <w:p>
+            <w:pPr>
+              <w:rPr>
+                <w:sz w:val="24"/>
+                <w:szCs w:val="24"/>
+              </w:rPr>
+            </w:pPr>
+            <w:r>
+              <w:rPr>
+                <w:sz w:val="24"/>
+                <w:szCs w:val="24"/>
+              </w:rPr>
+              <w:t>1 – Tak</w:t>
+            </w:r>
+          </w:p>
+        </w:tc>
+      </w:tr>
+      <w:tr>
+        <w:trPr>
+          <w:jc w:val="center"/>
+        </w:trPr>
+        <w:tc>
+          <w:tcPr>
+            <w:tcW w:w="0" w:type="auto"/>
+          </w:tcPr>
+          <w:p>
+            <w:pPr>
+              <w:rPr>
+                <w:sz w:val="24"/>
+                <w:szCs w:val="24"/>
+              </w:rPr>
+            </w:pPr>
+            <w:r>
+              <w:rPr>
+                <w:sz w:val="24"/>
+                <w:szCs w:val="24"/>
+              </w:rPr>
+              <w:t>13</w:t>
+            </w:r>
+          </w:p>
+        </w:tc>
+        <w:tc>
+          <w:tcPr>
+            <w:tcW w:w="0" w:type="auto"/>
+          </w:tcPr>
+          <w:p>
+            <w:pPr>
+              <w:rPr>
+                <w:sz w:val="24"/>
+                <w:szCs w:val="24"/>
+              </w:rPr>
+            </w:pPr>
+            <w:r>
+              <w:rPr>
+                <w:sz w:val="24"/>
+                <w:szCs w:val="24"/>
+              </w:rPr>
+              <w:t>Zawroty głowy</w:t>
+            </w:r>
+          </w:p>
+        </w:tc>
+        <w:tc>
+          <w:tcPr>
+            <w:tcW w:w="0" w:type="auto"/>
+          </w:tcPr>
+          <w:p>
+            <w:pPr>
+              <w:rPr>
+                <w:sz w:val="24"/>
+                <w:szCs w:val="24"/>
+              </w:rPr>
+            </w:pPr>
+            <w:r>
+              <w:rPr>
+                <w:sz w:val="24"/>
+                <w:szCs w:val="24"/>
+              </w:rPr>
+              <w:t>0 – Nie</w:t>
+            </w:r>
+          </w:p>
+          <w:p>
+            <w:pPr>
+              <w:rPr>
+                <w:sz w:val="24"/>
+                <w:szCs w:val="24"/>
+              </w:rPr>
+            </w:pPr>
+            <w:r>
+              <w:rPr>
+                <w:sz w:val="24"/>
+                <w:szCs w:val="24"/>
+              </w:rPr>
+              <w:t>1 – Tak</w:t>
+            </w:r>
+          </w:p>
+        </w:tc>
+      </w:tr>
+      <w:tr>
+        <w:trPr>
+          <w:jc w:val="center"/>
+        </w:trPr>
+        <w:tc>
+          <w:tcPr>
+            <w:tcW w:w="0" w:type="auto"/>
+          </w:tcPr>
+          <w:p>
+            <w:pPr>
+              <w:rPr>
+                <w:sz w:val="24"/>
+                <w:szCs w:val="24"/>
+              </w:rPr>
+            </w:pPr>
+            <w:r>
+              <w:rPr>
+                <w:sz w:val="24"/>
+                <w:szCs w:val="24"/>
+              </w:rPr>
+              <w:t>14</w:t>
+            </w:r>
+          </w:p>
+        </w:tc>
+        <w:tc>
+          <w:tcPr>
+            <w:tcW w:w="0" w:type="auto"/>
+          </w:tcPr>
+          <w:p>
+            <w:pPr>
+              <w:rPr>
+                <w:sz w:val="24"/>
+                <w:szCs w:val="24"/>
+              </w:rPr>
+            </w:pPr>
+            <w:r>
+              <w:rPr>
+                <w:sz w:val="24"/>
+                <w:szCs w:val="24"/>
+              </w:rPr>
+              <w:t>Bekanie</w:t>
+            </w:r>
+          </w:p>
+        </w:tc>
+        <w:tc>
+          <w:tcPr>
+            <w:tcW w:w="0" w:type="auto"/>
+          </w:tcPr>
+          <w:p>
+            <w:pPr>
+              <w:rPr>
+                <w:sz w:val="24"/>
+                <w:szCs w:val="24"/>
+              </w:rPr>
+            </w:pPr>
+            <w:r>
+              <w:rPr>
+                <w:sz w:val="24"/>
+                <w:szCs w:val="24"/>
+              </w:rPr>
+              <w:t>0 – Nie</w:t>
+            </w:r>
+          </w:p>
+          <w:p>
+            <w:pPr>
+              <w:rPr>
+                <w:sz w:val="24"/>
+                <w:szCs w:val="24"/>
+              </w:rPr>
+            </w:pPr>
+            <w:r>
+              <w:rPr>
+                <w:sz w:val="24"/>
+                <w:szCs w:val="24"/>
+              </w:rPr>
+              <w:t>1 – Tak</w:t>
+            </w:r>
+          </w:p>
+        </w:tc>
+      </w:tr>
+      <w:tr>
+        <w:trPr>
+          <w:jc w:val="center"/>
+        </w:trPr>
+        <w:tc>
+          <w:tcPr>
+            <w:tcW w:w="0" w:type="auto"/>
+          </w:tcPr>
+          <w:p>
+            <w:pPr>
+              <w:rPr>
+                <w:rFonts w:cs="Times New Roman"/>
+                <w:sz w:val="24"/>
+                <w:szCs w:val="24"/>
+              </w:rPr>
+            </w:pPr>
+            <w:r>
+              <w:rPr>
+                <w:rFonts w:cs="Times New Roman"/>
+                <w:sz w:val="24"/>
+                <w:szCs w:val="24"/>
+              </w:rPr>
+              <w:t>15</w:t>
+            </w:r>
+          </w:p>
+        </w:tc>
+        <w:tc>
+          <w:tcPr>
+            <w:tcW w:w="0" w:type="auto"/>
+          </w:tcPr>
+          <w:p>
+            <w:pPr>
+              <w:rPr>
+                <w:rFonts w:cs="Times New Roman"/>
+                <w:sz w:val="24"/>
+                <w:szCs w:val="24"/>
+              </w:rPr>
+            </w:pPr>
+            <w:r>
+              <w:rPr>
+                <w:rFonts w:cs="Times New Roman"/>
+                <w:sz w:val="24"/>
+                <w:szCs w:val="24"/>
+              </w:rPr>
+              <w:t>Czynniki łagodzące</w:t>
+            </w:r>
+          </w:p>
+        </w:tc>
+        <w:tc>
+          <w:tcPr>
+            <w:tcW w:w="0" w:type="auto"/>
+          </w:tcPr>
+          <w:p>
+            <w:pPr>
+              <w:rPr>
+                <w:rFonts w:cs="Times New Roman"/>
+                <w:sz w:val="24"/>
+                <w:szCs w:val="24"/>
+              </w:rPr>
+            </w:pPr>
+            <w:r>
+              <w:rPr>
+                <w:rFonts w:cs="Times New Roman"/>
+                <w:sz w:val="24"/>
+                <w:szCs w:val="24"/>
+              </w:rPr>
+              <w:t>1 –</w:t>
+            </w:r>
+            <w:r>
+              <w:rPr>
+                <w:rFonts w:cs="Times New Roman"/>
+                <w:sz w:val="24"/>
+                <w:szCs w:val="24"/>
+              </w:rPr>
+              <w:t xml:space="preserve"> Brak</w:t>
+            </w:r>
+          </w:p>
+          <w:p>
+            <w:pPr>
+              <w:rPr>
+                <w:rFonts w:cs="Times New Roman"/>
+                <w:sz w:val="24"/>
+                <w:szCs w:val="24"/>
+              </w:rPr>
+            </w:pPr>
+            <w:r>
+              <w:rPr>
+                <w:rFonts w:cs="Times New Roman"/>
+                <w:sz w:val="24"/>
+                <w:szCs w:val="24"/>
+              </w:rPr>
+              <w:t>2 –</w:t>
+            </w:r>
+            <w:r>
+              <w:rPr>
+                <w:rFonts w:cs="Times New Roman"/>
+                <w:sz w:val="24"/>
+                <w:szCs w:val="24"/>
+              </w:rPr>
+              <w:t xml:space="preserve"> </w:t>
+            </w:r>
+            <w:r>
+              <w:rPr>
+                <w:rFonts w:cs="Times New Roman"/>
+                <w:color w:val="000000"/>
+                <w:sz w:val="24"/>
+                <w:szCs w:val="24"/>
+              </w:rPr>
+              <w:t>Odczucie ulgi poprzez podanie nitrogliceryny w przeciągu 5 minut</w:t>
+            </w:r>
+          </w:p>
+          <w:p>
+            <w:pPr>
+              <w:rPr>
+                <w:rFonts w:cs="Times New Roman"/>
+                <w:sz w:val="24"/>
+                <w:szCs w:val="24"/>
+              </w:rPr>
+            </w:pPr>
+            <w:r>
+              <w:rPr>
+                <w:rFonts w:cs="Times New Roman"/>
+                <w:sz w:val="24"/>
+                <w:szCs w:val="24"/>
+              </w:rPr>
+              <w:t>3 –</w:t>
+            </w:r>
+            <w:r>
+              <w:rPr>
+                <w:rFonts w:cs="Times New Roman"/>
+                <w:sz w:val="24"/>
+                <w:szCs w:val="24"/>
+              </w:rPr>
+              <w:t xml:space="preserve"> </w:t>
+            </w:r>
+            <w:r>
+              <w:rPr>
+                <w:rFonts w:cs="Times New Roman"/>
+                <w:color w:val="000000"/>
+                <w:sz w:val="24"/>
+                <w:szCs w:val="19"/>
+              </w:rPr>
+              <w:t>Odczucie ulgi poprzez podanie nitrogliceryny w czasie dłuższym niż 5 minut</w:t>
+            </w:r>
+          </w:p>
+          <w:p>
+            <w:pPr>
+              <w:rPr>
+                <w:rFonts w:cs="Times New Roman"/>
+                <w:sz w:val="24"/>
+                <w:szCs w:val="24"/>
+              </w:rPr>
+            </w:pPr>
+            <w:r>
+              <w:rPr>
+                <w:rFonts w:cs="Times New Roman"/>
+                <w:sz w:val="24"/>
+                <w:szCs w:val="24"/>
+              </w:rPr>
+              <w:t>4 –</w:t>
+            </w:r>
+            <w:r>
+              <w:rPr>
+                <w:rFonts w:cs="Times New Roman"/>
+                <w:sz w:val="24"/>
+                <w:szCs w:val="24"/>
+              </w:rPr>
+              <w:t xml:space="preserve"> </w:t>
+            </w:r>
+            <w:r>
+              <w:rPr>
+                <w:rFonts w:cs="Times New Roman"/>
+                <w:color w:val="000000"/>
+                <w:sz w:val="24"/>
+                <w:szCs w:val="19"/>
+              </w:rPr>
+              <w:t>związek zobojętniający kwasy</w:t>
+            </w:r>
+          </w:p>
+          <w:p>
+            <w:pPr>
+              <w:rPr>
+                <w:rFonts w:cs="Times New Roman"/>
+                <w:sz w:val="24"/>
+                <w:szCs w:val="24"/>
+              </w:rPr>
+            </w:pPr>
+            <w:r>
+              <w:rPr>
+                <w:rFonts w:cs="Times New Roman"/>
+                <w:sz w:val="24"/>
+                <w:szCs w:val="24"/>
+              </w:rPr>
+              <w:t>5 –</w:t>
+            </w:r>
+            <w:r>
+              <w:rPr>
+                <w:rFonts w:cs="Times New Roman"/>
+                <w:sz w:val="24"/>
+                <w:szCs w:val="24"/>
+              </w:rPr>
+              <w:t xml:space="preserve"> </w:t>
+            </w:r>
+            <w:r>
+              <w:rPr>
+                <w:rFonts w:cs="Times New Roman"/>
+                <w:color w:val="000000"/>
+                <w:sz w:val="24"/>
+                <w:szCs w:val="19"/>
+              </w:rPr>
+              <w:t>Niewrażliwość na ból z wyjątkiem morfiny</w:t>
+            </w:r>
+          </w:p>
+          <w:p>
+            <w:pPr>
+              <w:rPr>
+                <w:rFonts w:cs="Times New Roman"/>
+                <w:sz w:val="24"/>
+                <w:szCs w:val="24"/>
+              </w:rPr>
+            </w:pPr>
+            <w:r>
+              <w:rPr>
+                <w:rFonts w:cs="Times New Roman"/>
+                <w:sz w:val="24"/>
+                <w:szCs w:val="24"/>
+              </w:rPr>
+              <w:lastRenderedPageBreak/>
+              <w:t>6 –</w:t>
+            </w:r>
+            <w:r>
+              <w:rPr>
+                <w:rFonts w:cs="Times New Roman"/>
+                <w:sz w:val="24"/>
+                <w:szCs w:val="24"/>
+              </w:rPr>
+              <w:t xml:space="preserve"> Morfina</w:t>
+            </w:r>
+          </w:p>
+        </w:tc>
+      </w:tr>
+      <w:tr>
+        <w:trPr>
+          <w:jc w:val="center"/>
+        </w:trPr>
+        <w:tc>
+          <w:tcPr>
+            <w:tcW w:w="0" w:type="auto"/>
+          </w:tcPr>
+          <w:p>
+            <w:pPr>
+              <w:rPr>
+                <w:szCs w:val="24"/>
+              </w:rPr>
+            </w:pPr>
+            <w:r>
+              <w:rPr>
+                <w:szCs w:val="24"/>
+              </w:rPr>
+              <w:lastRenderedPageBreak/>
+              <w:t>16</w:t>
+            </w:r>
+          </w:p>
+        </w:tc>
+        <w:tc>
+          <w:tcPr>
+            <w:tcW w:w="0" w:type="auto"/>
+          </w:tcPr>
+          <w:p>
+            <w:pPr>
+              <w:rPr>
+                <w:szCs w:val="24"/>
+              </w:rPr>
+            </w:pPr>
+            <w:r>
+              <w:t>Występowanie podobnych bóli w przeszłości</w:t>
+            </w:r>
+          </w:p>
+        </w:tc>
+        <w:tc>
+          <w:tcPr>
+            <w:tcW w:w="0" w:type="auto"/>
+          </w:tcPr>
+          <w:p>
+            <w:pPr>
+              <w:rPr>
+                <w:sz w:val="24"/>
+                <w:szCs w:val="24"/>
+              </w:rPr>
+            </w:pPr>
+            <w:r>
+              <w:rPr>
+                <w:sz w:val="24"/>
+                <w:szCs w:val="24"/>
+              </w:rPr>
+              <w:t>0 – Nie</w:t>
+            </w:r>
+          </w:p>
+          <w:p>
+            <w:pPr>
+              <w:rPr>
+                <w:sz w:val="24"/>
+                <w:szCs w:val="24"/>
+              </w:rPr>
+            </w:pPr>
+            <w:r>
+              <w:rPr>
+                <w:sz w:val="24"/>
+                <w:szCs w:val="24"/>
+              </w:rPr>
+              <w:t>1 – Tak</w:t>
+            </w:r>
+          </w:p>
+        </w:tc>
+      </w:tr>
+      <w:tr>
+        <w:trPr>
+          <w:jc w:val="center"/>
+        </w:trPr>
+        <w:tc>
+          <w:tcPr>
+            <w:tcW w:w="0" w:type="auto"/>
+          </w:tcPr>
+          <w:p>
+            <w:pPr>
+              <w:rPr>
+                <w:rFonts w:cs="Times New Roman"/>
+                <w:sz w:val="24"/>
+                <w:szCs w:val="24"/>
+              </w:rPr>
+            </w:pPr>
+            <w:r>
+              <w:rPr>
+                <w:rFonts w:cs="Times New Roman"/>
+                <w:sz w:val="24"/>
+                <w:szCs w:val="24"/>
+              </w:rPr>
+              <w:t>17</w:t>
+            </w:r>
+          </w:p>
+        </w:tc>
+        <w:tc>
+          <w:tcPr>
+            <w:tcW w:w="0" w:type="auto"/>
+          </w:tcPr>
+          <w:p>
+            <w:pPr>
+              <w:rPr>
+                <w:rFonts w:cs="Times New Roman"/>
+                <w:sz w:val="24"/>
+                <w:szCs w:val="24"/>
+              </w:rPr>
+            </w:pPr>
+            <w:r>
+              <w:rPr>
+                <w:rFonts w:cs="Times New Roman"/>
+                <w:sz w:val="24"/>
+                <w:szCs w:val="24"/>
+              </w:rPr>
+              <w:t>Konsultacja z lekarzem z powodu poprzednich bóli</w:t>
+            </w:r>
+          </w:p>
+        </w:tc>
+        <w:tc>
+          <w:tcPr>
+            <w:tcW w:w="0" w:type="auto"/>
+          </w:tcPr>
+          <w:p>
+            <w:pPr>
+              <w:rPr>
+                <w:rFonts w:cs="Times New Roman"/>
+                <w:sz w:val="24"/>
+                <w:szCs w:val="24"/>
+              </w:rPr>
+            </w:pPr>
+            <w:r>
+              <w:rPr>
+                <w:rFonts w:cs="Times New Roman"/>
+                <w:sz w:val="24"/>
+                <w:szCs w:val="24"/>
+              </w:rPr>
+              <w:t>0 – Nie</w:t>
+            </w:r>
+          </w:p>
+          <w:p>
+            <w:pPr>
+              <w:rPr>
+                <w:rFonts w:cs="Times New Roman"/>
+                <w:sz w:val="24"/>
+                <w:szCs w:val="24"/>
+              </w:rPr>
+            </w:pPr>
+            <w:r>
+              <w:rPr>
+                <w:rFonts w:cs="Times New Roman"/>
+                <w:sz w:val="24"/>
+                <w:szCs w:val="24"/>
+              </w:rPr>
+              <w:t>1 – Tak</w:t>
+            </w:r>
+          </w:p>
+        </w:tc>
+      </w:tr>
+      <w:tr>
+        <w:trPr>
+          <w:jc w:val="center"/>
+        </w:trPr>
+        <w:tc>
+          <w:tcPr>
+            <w:tcW w:w="0" w:type="auto"/>
+          </w:tcPr>
+          <w:p>
+            <w:pPr>
+              <w:rPr>
+                <w:rFonts w:cs="Times New Roman"/>
+                <w:sz w:val="24"/>
+                <w:szCs w:val="24"/>
+              </w:rPr>
+            </w:pPr>
+            <w:r>
+              <w:rPr>
+                <w:rFonts w:cs="Times New Roman"/>
+                <w:sz w:val="24"/>
+                <w:szCs w:val="24"/>
+              </w:rPr>
+              <w:t>18</w:t>
+            </w:r>
+          </w:p>
+        </w:tc>
+        <w:tc>
+          <w:tcPr>
+            <w:tcW w:w="0" w:type="auto"/>
+          </w:tcPr>
+          <w:p>
+            <w:pPr>
+              <w:rPr>
+                <w:rFonts w:cs="Times New Roman"/>
+                <w:sz w:val="24"/>
+                <w:szCs w:val="24"/>
+              </w:rPr>
+            </w:pPr>
+            <w:r>
+              <w:rPr>
+                <w:rFonts w:cs="Times New Roman"/>
+                <w:sz w:val="24"/>
+                <w:szCs w:val="24"/>
+              </w:rPr>
+              <w:t>Wcześniejszy ból związany z sercem</w:t>
+            </w:r>
+          </w:p>
+        </w:tc>
+        <w:tc>
+          <w:tcPr>
+            <w:tcW w:w="0" w:type="auto"/>
+          </w:tcPr>
+          <w:p>
+            <w:pPr>
+              <w:rPr>
+                <w:rFonts w:cs="Times New Roman"/>
+                <w:sz w:val="24"/>
+                <w:szCs w:val="24"/>
+              </w:rPr>
+            </w:pPr>
+            <w:r>
+              <w:rPr>
+                <w:rFonts w:cs="Times New Roman"/>
+                <w:sz w:val="24"/>
+                <w:szCs w:val="24"/>
+              </w:rPr>
+              <w:t>0 – Nie</w:t>
+            </w:r>
+          </w:p>
+          <w:p>
+            <w:pPr>
+              <w:rPr>
+                <w:rFonts w:cs="Times New Roman"/>
+                <w:sz w:val="24"/>
+                <w:szCs w:val="24"/>
+              </w:rPr>
+            </w:pPr>
+            <w:r>
+              <w:rPr>
+                <w:rFonts w:cs="Times New Roman"/>
+                <w:sz w:val="24"/>
+                <w:szCs w:val="24"/>
+              </w:rPr>
+              <w:t>1 – Tak</w:t>
+            </w:r>
+          </w:p>
+        </w:tc>
+      </w:tr>
+      <w:tr>
+        <w:trPr>
+          <w:jc w:val="center"/>
+        </w:trPr>
+        <w:tc>
+          <w:tcPr>
+            <w:tcW w:w="0" w:type="auto"/>
+          </w:tcPr>
+          <w:p>
+            <w:pPr>
+              <w:rPr>
+                <w:rFonts w:cs="Times New Roman"/>
+                <w:sz w:val="24"/>
+                <w:szCs w:val="24"/>
+              </w:rPr>
+            </w:pPr>
+            <w:r>
+              <w:rPr>
+                <w:rFonts w:cs="Times New Roman"/>
+                <w:sz w:val="24"/>
+                <w:szCs w:val="24"/>
+              </w:rPr>
+              <w:t>19</w:t>
+            </w:r>
+          </w:p>
+        </w:tc>
+        <w:tc>
+          <w:tcPr>
+            <w:tcW w:w="0" w:type="auto"/>
+          </w:tcPr>
+          <w:p>
+            <w:pPr>
+              <w:rPr>
+                <w:rFonts w:cs="Times New Roman"/>
+                <w:sz w:val="24"/>
+                <w:szCs w:val="24"/>
+              </w:rPr>
+            </w:pPr>
+            <w:r>
+              <w:rPr>
+                <w:rFonts w:cs="Times New Roman"/>
+                <w:sz w:val="24"/>
+                <w:szCs w:val="24"/>
+              </w:rPr>
+              <w:t>Wcześniejszy ból związany z zawałem serca</w:t>
+            </w:r>
+          </w:p>
+        </w:tc>
+        <w:tc>
+          <w:tcPr>
+            <w:tcW w:w="0" w:type="auto"/>
+          </w:tcPr>
+          <w:p>
+            <w:pPr>
+              <w:rPr>
+                <w:rFonts w:cs="Times New Roman"/>
+                <w:sz w:val="24"/>
+                <w:szCs w:val="24"/>
+              </w:rPr>
+            </w:pPr>
+            <w:r>
+              <w:rPr>
+                <w:rFonts w:cs="Times New Roman"/>
+                <w:sz w:val="24"/>
+                <w:szCs w:val="24"/>
+              </w:rPr>
+              <w:t>0 – Nie</w:t>
+            </w:r>
+          </w:p>
+          <w:p>
+            <w:pPr>
+              <w:rPr>
+                <w:rFonts w:cs="Times New Roman"/>
+                <w:sz w:val="24"/>
+                <w:szCs w:val="24"/>
+              </w:rPr>
+            </w:pPr>
+            <w:r>
+              <w:rPr>
+                <w:rFonts w:cs="Times New Roman"/>
+                <w:sz w:val="24"/>
+                <w:szCs w:val="24"/>
+              </w:rPr>
+              <w:t>1 – Tak</w:t>
+            </w:r>
+          </w:p>
+        </w:tc>
+      </w:tr>
+      <w:tr>
+        <w:trPr>
+          <w:jc w:val="center"/>
+        </w:trPr>
+        <w:tc>
+          <w:tcPr>
+            <w:tcW w:w="0" w:type="auto"/>
+          </w:tcPr>
+          <w:p>
+            <w:pPr>
+              <w:rPr>
+                <w:rFonts w:cs="Times New Roman"/>
+                <w:sz w:val="24"/>
+                <w:szCs w:val="24"/>
+              </w:rPr>
+            </w:pPr>
+            <w:r>
+              <w:rPr>
+                <w:rFonts w:cs="Times New Roman"/>
+                <w:sz w:val="24"/>
+                <w:szCs w:val="24"/>
+              </w:rPr>
+              <w:t>20</w:t>
+            </w:r>
+          </w:p>
+        </w:tc>
+        <w:tc>
+          <w:tcPr>
+            <w:tcW w:w="0" w:type="auto"/>
+          </w:tcPr>
+          <w:p>
+            <w:pPr>
+              <w:rPr>
+                <w:rFonts w:cs="Times New Roman"/>
+                <w:sz w:val="24"/>
+                <w:szCs w:val="24"/>
+              </w:rPr>
+            </w:pPr>
+            <w:r>
+              <w:rPr>
+                <w:rFonts w:cs="Times New Roman"/>
+                <w:sz w:val="24"/>
+                <w:szCs w:val="24"/>
+              </w:rPr>
+              <w:t>Wcześniejszy ból związany z chorobą niedokrwienną serca</w:t>
+            </w:r>
+          </w:p>
+        </w:tc>
+        <w:tc>
+          <w:tcPr>
+            <w:tcW w:w="0" w:type="auto"/>
+          </w:tcPr>
+          <w:p>
+            <w:pPr>
+              <w:rPr>
+                <w:rFonts w:cs="Times New Roman"/>
+                <w:sz w:val="24"/>
+                <w:szCs w:val="24"/>
+              </w:rPr>
+            </w:pPr>
+            <w:r>
+              <w:rPr>
+                <w:rFonts w:cs="Times New Roman"/>
+                <w:sz w:val="24"/>
+                <w:szCs w:val="24"/>
+              </w:rPr>
+              <w:t>0 – Nie</w:t>
+            </w:r>
+          </w:p>
+          <w:p>
+            <w:pPr>
+              <w:rPr>
+                <w:rFonts w:cs="Times New Roman"/>
+                <w:sz w:val="24"/>
+                <w:szCs w:val="24"/>
+              </w:rPr>
+            </w:pPr>
+            <w:r>
+              <w:rPr>
+                <w:rFonts w:cs="Times New Roman"/>
+                <w:sz w:val="24"/>
+                <w:szCs w:val="24"/>
+              </w:rPr>
+              <w:t>1 – Tak</w:t>
+            </w:r>
+          </w:p>
+        </w:tc>
+      </w:tr>
+      <w:tr>
+        <w:trPr>
+          <w:jc w:val="center"/>
+        </w:trPr>
+        <w:tc>
+          <w:tcPr>
+            <w:tcW w:w="0" w:type="auto"/>
+          </w:tcPr>
+          <w:p>
+            <w:pPr>
+              <w:rPr>
+                <w:rFonts w:cs="Times New Roman"/>
+                <w:sz w:val="24"/>
+                <w:szCs w:val="24"/>
+              </w:rPr>
+            </w:pPr>
+            <w:r>
+              <w:rPr>
+                <w:rFonts w:cs="Times New Roman"/>
+                <w:sz w:val="24"/>
+                <w:szCs w:val="24"/>
+              </w:rPr>
+              <w:t>21</w:t>
+            </w:r>
+          </w:p>
+        </w:tc>
+        <w:tc>
+          <w:tcPr>
+            <w:tcW w:w="0" w:type="auto"/>
+          </w:tcPr>
+          <w:p>
+            <w:pPr>
+              <w:rPr>
+                <w:rFonts w:cs="Times New Roman"/>
+                <w:sz w:val="24"/>
+                <w:szCs w:val="24"/>
+              </w:rPr>
+            </w:pPr>
+            <w:r>
+              <w:rPr>
+                <w:rFonts w:cs="Times New Roman"/>
+                <w:sz w:val="24"/>
+                <w:szCs w:val="24"/>
+              </w:rPr>
+              <w:t>Zawał serca</w:t>
+            </w:r>
+          </w:p>
+        </w:tc>
+        <w:tc>
+          <w:tcPr>
+            <w:tcW w:w="0" w:type="auto"/>
+          </w:tcPr>
+          <w:p>
+            <w:pPr>
+              <w:rPr>
+                <w:rFonts w:cs="Times New Roman"/>
+                <w:sz w:val="24"/>
+                <w:szCs w:val="24"/>
+              </w:rPr>
+            </w:pPr>
+            <w:r>
+              <w:rPr>
+                <w:rFonts w:cs="Times New Roman"/>
+                <w:sz w:val="24"/>
+                <w:szCs w:val="24"/>
+              </w:rPr>
+              <w:t>0 – Nie</w:t>
+            </w:r>
+          </w:p>
+          <w:p>
+            <w:pPr>
+              <w:rPr>
+                <w:rFonts w:cs="Times New Roman"/>
+                <w:sz w:val="24"/>
+                <w:szCs w:val="24"/>
+              </w:rPr>
+            </w:pPr>
+            <w:r>
+              <w:rPr>
+                <w:rFonts w:cs="Times New Roman"/>
+                <w:sz w:val="24"/>
+                <w:szCs w:val="24"/>
+              </w:rPr>
+              <w:t>1 – Tak</w:t>
+            </w:r>
+          </w:p>
+        </w:tc>
+      </w:tr>
+      <w:tr>
+        <w:trPr>
+          <w:jc w:val="center"/>
+        </w:trPr>
+        <w:tc>
+          <w:tcPr>
+            <w:tcW w:w="0" w:type="auto"/>
+          </w:tcPr>
+          <w:p>
+            <w:pPr>
+              <w:rPr>
+                <w:rFonts w:cs="Times New Roman"/>
+                <w:sz w:val="24"/>
+                <w:szCs w:val="24"/>
+              </w:rPr>
+            </w:pPr>
+            <w:r>
+              <w:rPr>
+                <w:rFonts w:cs="Times New Roman"/>
+                <w:sz w:val="24"/>
+                <w:szCs w:val="24"/>
+              </w:rPr>
+              <w:t>22</w:t>
+            </w:r>
+          </w:p>
+        </w:tc>
+        <w:tc>
+          <w:tcPr>
+            <w:tcW w:w="0" w:type="auto"/>
+          </w:tcPr>
+          <w:p>
+            <w:pPr>
+              <w:rPr>
+                <w:rFonts w:cs="Times New Roman"/>
+                <w:sz w:val="24"/>
+                <w:szCs w:val="24"/>
+              </w:rPr>
+            </w:pPr>
+            <w:r>
+              <w:rPr>
+                <w:rFonts w:cs="Times New Roman"/>
+                <w:sz w:val="24"/>
+                <w:szCs w:val="24"/>
+              </w:rPr>
+              <w:t>Choroba niedokrwienna serca</w:t>
+            </w:r>
+          </w:p>
+        </w:tc>
+        <w:tc>
+          <w:tcPr>
+            <w:tcW w:w="0" w:type="auto"/>
+          </w:tcPr>
+          <w:p>
+            <w:pPr>
+              <w:rPr>
+                <w:rFonts w:cs="Times New Roman"/>
+                <w:sz w:val="24"/>
+                <w:szCs w:val="24"/>
+              </w:rPr>
+            </w:pPr>
+            <w:r>
+              <w:rPr>
+                <w:rFonts w:cs="Times New Roman"/>
+                <w:sz w:val="24"/>
+                <w:szCs w:val="24"/>
+              </w:rPr>
+              <w:t>0 – Nie</w:t>
+            </w:r>
+          </w:p>
+          <w:p>
+            <w:pPr>
+              <w:rPr>
+                <w:rFonts w:cs="Times New Roman"/>
+                <w:sz w:val="24"/>
+                <w:szCs w:val="24"/>
+              </w:rPr>
+            </w:pPr>
+            <w:r>
+              <w:rPr>
+                <w:rFonts w:cs="Times New Roman"/>
+                <w:sz w:val="24"/>
+                <w:szCs w:val="24"/>
+              </w:rPr>
+              <w:t>1 – Tak</w:t>
+            </w:r>
+          </w:p>
+        </w:tc>
+      </w:tr>
+      <w:tr>
+        <w:trPr>
+          <w:jc w:val="center"/>
+        </w:trPr>
+        <w:tc>
+          <w:tcPr>
+            <w:tcW w:w="0" w:type="auto"/>
+          </w:tcPr>
+          <w:p>
+            <w:pPr>
+              <w:rPr>
+                <w:rFonts w:cs="Times New Roman"/>
+                <w:sz w:val="24"/>
+                <w:szCs w:val="24"/>
+              </w:rPr>
+            </w:pPr>
+            <w:r>
+              <w:rPr>
+                <w:rFonts w:cs="Times New Roman"/>
+                <w:sz w:val="24"/>
+                <w:szCs w:val="24"/>
+              </w:rPr>
+              <w:t>23</w:t>
+            </w:r>
+          </w:p>
+        </w:tc>
+        <w:tc>
+          <w:tcPr>
+            <w:tcW w:w="0" w:type="auto"/>
+          </w:tcPr>
+          <w:p>
+            <w:pPr>
+              <w:rPr>
+                <w:rFonts w:cs="Times New Roman"/>
+                <w:sz w:val="24"/>
+                <w:szCs w:val="24"/>
+              </w:rPr>
+            </w:pPr>
+            <w:r>
+              <w:rPr>
+                <w:rFonts w:cs="Times New Roman"/>
+                <w:sz w:val="24"/>
+                <w:szCs w:val="24"/>
+              </w:rPr>
+              <w:t>Nietypowy ból w klatce piersiowej</w:t>
+            </w:r>
+          </w:p>
+        </w:tc>
+        <w:tc>
+          <w:tcPr>
+            <w:tcW w:w="0" w:type="auto"/>
+          </w:tcPr>
+          <w:p>
+            <w:pPr>
+              <w:rPr>
+                <w:rFonts w:cs="Times New Roman"/>
+                <w:sz w:val="24"/>
+                <w:szCs w:val="24"/>
+              </w:rPr>
+            </w:pPr>
+            <w:r>
+              <w:rPr>
+                <w:rFonts w:cs="Times New Roman"/>
+                <w:sz w:val="24"/>
+                <w:szCs w:val="24"/>
+              </w:rPr>
+              <w:t>0 – Nie</w:t>
+            </w:r>
+          </w:p>
+          <w:p>
+            <w:pPr>
+              <w:rPr>
+                <w:rFonts w:cs="Times New Roman"/>
+                <w:sz w:val="24"/>
+                <w:szCs w:val="24"/>
+              </w:rPr>
+            </w:pPr>
+            <w:r>
+              <w:rPr>
+                <w:rFonts w:cs="Times New Roman"/>
+                <w:sz w:val="24"/>
+                <w:szCs w:val="24"/>
+              </w:rPr>
+              <w:t>1 – Tak</w:t>
+            </w:r>
+          </w:p>
+        </w:tc>
+      </w:tr>
+      <w:tr>
+        <w:trPr>
+          <w:jc w:val="center"/>
+        </w:trPr>
+        <w:tc>
+          <w:tcPr>
+            <w:tcW w:w="0" w:type="auto"/>
+          </w:tcPr>
+          <w:p>
+            <w:pPr>
+              <w:rPr>
+                <w:rFonts w:cs="Times New Roman"/>
+                <w:sz w:val="24"/>
+                <w:szCs w:val="24"/>
+              </w:rPr>
+            </w:pPr>
+            <w:r>
+              <w:rPr>
+                <w:rFonts w:cs="Times New Roman"/>
+                <w:sz w:val="24"/>
+                <w:szCs w:val="24"/>
+              </w:rPr>
+              <w:t>24</w:t>
+            </w:r>
+          </w:p>
+        </w:tc>
+        <w:tc>
+          <w:tcPr>
+            <w:tcW w:w="0" w:type="auto"/>
+          </w:tcPr>
+          <w:p>
+            <w:pPr>
+              <w:rPr>
+                <w:rFonts w:cs="Times New Roman"/>
+                <w:sz w:val="24"/>
+                <w:szCs w:val="24"/>
+              </w:rPr>
+            </w:pPr>
+            <w:r>
+              <w:rPr>
+                <w:rFonts w:cs="Times New Roman"/>
+                <w:sz w:val="24"/>
+                <w:szCs w:val="24"/>
+              </w:rPr>
+              <w:t>Niewydolność serca</w:t>
+            </w:r>
+          </w:p>
+        </w:tc>
+        <w:tc>
+          <w:tcPr>
+            <w:tcW w:w="0" w:type="auto"/>
+          </w:tcPr>
+          <w:p>
+            <w:pPr>
+              <w:rPr>
+                <w:rFonts w:cs="Times New Roman"/>
+                <w:sz w:val="24"/>
+                <w:szCs w:val="24"/>
+              </w:rPr>
+            </w:pPr>
+            <w:r>
+              <w:rPr>
+                <w:rFonts w:cs="Times New Roman"/>
+                <w:sz w:val="24"/>
+                <w:szCs w:val="24"/>
+              </w:rPr>
+              <w:t>0 – Nie</w:t>
+            </w:r>
+          </w:p>
+          <w:p>
+            <w:pPr>
+              <w:rPr>
+                <w:rFonts w:cs="Times New Roman"/>
+                <w:sz w:val="24"/>
+                <w:szCs w:val="24"/>
+              </w:rPr>
+            </w:pPr>
+            <w:r>
+              <w:rPr>
+                <w:rFonts w:cs="Times New Roman"/>
+                <w:sz w:val="24"/>
+                <w:szCs w:val="24"/>
+              </w:rPr>
+              <w:t>1 – Tak</w:t>
+            </w:r>
+          </w:p>
+        </w:tc>
+      </w:tr>
+      <w:tr>
+        <w:trPr>
+          <w:jc w:val="center"/>
+        </w:trPr>
+        <w:tc>
+          <w:tcPr>
+            <w:tcW w:w="0" w:type="auto"/>
+          </w:tcPr>
+          <w:p>
+            <w:pPr>
+              <w:rPr>
+                <w:rFonts w:cs="Times New Roman"/>
+                <w:sz w:val="24"/>
+                <w:szCs w:val="24"/>
+              </w:rPr>
+            </w:pPr>
+            <w:r>
+              <w:rPr>
+                <w:rFonts w:cs="Times New Roman"/>
+                <w:sz w:val="24"/>
+                <w:szCs w:val="24"/>
+              </w:rPr>
+              <w:t>25</w:t>
+            </w:r>
+          </w:p>
+        </w:tc>
+        <w:tc>
+          <w:tcPr>
+            <w:tcW w:w="0" w:type="auto"/>
+          </w:tcPr>
+          <w:p>
+            <w:pPr>
+              <w:rPr>
+                <w:rFonts w:cs="Times New Roman"/>
+                <w:sz w:val="24"/>
+                <w:szCs w:val="24"/>
+              </w:rPr>
+            </w:pPr>
+            <w:r>
+              <w:rPr>
+                <w:rFonts w:cs="Times New Roman"/>
+                <w:sz w:val="24"/>
+                <w:szCs w:val="24"/>
+              </w:rPr>
+              <w:t>Choroby naczyń obwodowych</w:t>
+            </w:r>
+          </w:p>
+        </w:tc>
+        <w:tc>
+          <w:tcPr>
+            <w:tcW w:w="0" w:type="auto"/>
+          </w:tcPr>
+          <w:p>
+            <w:pPr>
+              <w:rPr>
+                <w:rFonts w:cs="Times New Roman"/>
+                <w:sz w:val="24"/>
+                <w:szCs w:val="24"/>
+              </w:rPr>
+            </w:pPr>
+            <w:r>
+              <w:rPr>
+                <w:rFonts w:cs="Times New Roman"/>
+                <w:sz w:val="24"/>
+                <w:szCs w:val="24"/>
+              </w:rPr>
+              <w:t>0 – Nie</w:t>
+            </w:r>
+          </w:p>
+          <w:p>
+            <w:pPr>
+              <w:rPr>
+                <w:rFonts w:cs="Times New Roman"/>
+                <w:sz w:val="24"/>
+                <w:szCs w:val="24"/>
+              </w:rPr>
+            </w:pPr>
+            <w:r>
+              <w:rPr>
+                <w:rFonts w:cs="Times New Roman"/>
+                <w:sz w:val="24"/>
+                <w:szCs w:val="24"/>
+              </w:rPr>
+              <w:t>1 – Tak</w:t>
+            </w:r>
+          </w:p>
+        </w:tc>
+      </w:tr>
+      <w:tr>
+        <w:trPr>
+          <w:jc w:val="center"/>
+        </w:trPr>
+        <w:tc>
+          <w:tcPr>
+            <w:tcW w:w="0" w:type="auto"/>
+          </w:tcPr>
+          <w:p>
+            <w:pPr>
+              <w:rPr>
+                <w:rFonts w:cs="Times New Roman"/>
+                <w:sz w:val="24"/>
+                <w:szCs w:val="24"/>
+              </w:rPr>
+            </w:pPr>
+            <w:r>
+              <w:rPr>
+                <w:rFonts w:cs="Times New Roman"/>
+                <w:sz w:val="24"/>
+                <w:szCs w:val="24"/>
+              </w:rPr>
+              <w:t>26</w:t>
+            </w:r>
+          </w:p>
+        </w:tc>
+        <w:tc>
+          <w:tcPr>
+            <w:tcW w:w="0" w:type="auto"/>
+          </w:tcPr>
+          <w:p>
+            <w:pPr>
+              <w:rPr>
+                <w:rFonts w:cs="Times New Roman"/>
+                <w:sz w:val="24"/>
+                <w:szCs w:val="24"/>
+              </w:rPr>
+            </w:pPr>
+            <w:r>
+              <w:rPr>
+                <w:rFonts w:cs="Times New Roman"/>
+                <w:sz w:val="24"/>
+                <w:szCs w:val="24"/>
+              </w:rPr>
+              <w:t xml:space="preserve">Przepuklina </w:t>
+            </w:r>
+            <w:proofErr w:type="spellStart"/>
+            <w:r>
+              <w:rPr>
+                <w:rFonts w:cs="Times New Roman"/>
+                <w:sz w:val="24"/>
+                <w:szCs w:val="24"/>
+              </w:rPr>
+              <w:t>rozworu</w:t>
+            </w:r>
+            <w:proofErr w:type="spellEnd"/>
+            <w:r>
+              <w:rPr>
+                <w:rFonts w:cs="Times New Roman"/>
+                <w:sz w:val="24"/>
+                <w:szCs w:val="24"/>
+              </w:rPr>
+              <w:t xml:space="preserve"> przełykowego</w:t>
+            </w:r>
+          </w:p>
+        </w:tc>
+        <w:tc>
+          <w:tcPr>
+            <w:tcW w:w="0" w:type="auto"/>
+          </w:tcPr>
+          <w:p>
+            <w:pPr>
+              <w:rPr>
+                <w:rFonts w:cs="Times New Roman"/>
+                <w:sz w:val="24"/>
+                <w:szCs w:val="24"/>
+              </w:rPr>
+            </w:pPr>
+            <w:r>
+              <w:rPr>
+                <w:rFonts w:cs="Times New Roman"/>
+                <w:sz w:val="24"/>
+                <w:szCs w:val="24"/>
+              </w:rPr>
+              <w:t>0 – Nie</w:t>
+            </w:r>
+          </w:p>
+          <w:p>
+            <w:pPr>
+              <w:rPr>
+                <w:rFonts w:cs="Times New Roman"/>
+                <w:sz w:val="24"/>
+                <w:szCs w:val="24"/>
+              </w:rPr>
+            </w:pPr>
+            <w:r>
+              <w:rPr>
+                <w:rFonts w:cs="Times New Roman"/>
+                <w:sz w:val="24"/>
+                <w:szCs w:val="24"/>
+              </w:rPr>
+              <w:t>1 – Tak</w:t>
+            </w:r>
+          </w:p>
+        </w:tc>
+      </w:tr>
+      <w:tr>
+        <w:trPr>
+          <w:jc w:val="center"/>
+        </w:trPr>
+        <w:tc>
+          <w:tcPr>
+            <w:tcW w:w="0" w:type="auto"/>
+          </w:tcPr>
+          <w:p>
+            <w:pPr>
+              <w:rPr>
+                <w:rFonts w:cs="Times New Roman"/>
+                <w:sz w:val="24"/>
+                <w:szCs w:val="24"/>
+              </w:rPr>
+            </w:pPr>
+            <w:r>
+              <w:rPr>
+                <w:rFonts w:cs="Times New Roman"/>
+                <w:sz w:val="24"/>
+                <w:szCs w:val="24"/>
+              </w:rPr>
+              <w:t>27</w:t>
+            </w:r>
+          </w:p>
+        </w:tc>
+        <w:tc>
+          <w:tcPr>
+            <w:tcW w:w="0" w:type="auto"/>
+          </w:tcPr>
+          <w:p>
+            <w:pPr>
+              <w:rPr>
+                <w:rFonts w:cs="Times New Roman"/>
+                <w:sz w:val="24"/>
+                <w:szCs w:val="24"/>
+              </w:rPr>
+            </w:pPr>
+            <w:r>
+              <w:rPr>
+                <w:rFonts w:cs="Times New Roman"/>
+                <w:sz w:val="24"/>
+                <w:szCs w:val="24"/>
+              </w:rPr>
+              <w:t>Nadciśnienie</w:t>
+            </w:r>
+          </w:p>
+        </w:tc>
+        <w:tc>
+          <w:tcPr>
+            <w:tcW w:w="0" w:type="auto"/>
+          </w:tcPr>
+          <w:p>
+            <w:pPr>
+              <w:rPr>
+                <w:rFonts w:cs="Times New Roman"/>
+                <w:sz w:val="24"/>
+                <w:szCs w:val="24"/>
+              </w:rPr>
+            </w:pPr>
+            <w:r>
+              <w:rPr>
+                <w:rFonts w:cs="Times New Roman"/>
+                <w:sz w:val="24"/>
+                <w:szCs w:val="24"/>
+              </w:rPr>
+              <w:t>0 – Nie</w:t>
+            </w:r>
+          </w:p>
+          <w:p>
+            <w:pPr>
+              <w:rPr>
+                <w:rFonts w:cs="Times New Roman"/>
+                <w:sz w:val="24"/>
+                <w:szCs w:val="24"/>
+              </w:rPr>
+            </w:pPr>
+            <w:r>
+              <w:rPr>
+                <w:rFonts w:cs="Times New Roman"/>
+                <w:sz w:val="24"/>
+                <w:szCs w:val="24"/>
+              </w:rPr>
+              <w:t>1 – Tak</w:t>
+            </w:r>
+          </w:p>
+        </w:tc>
+      </w:tr>
+      <w:tr>
+        <w:trPr>
+          <w:jc w:val="center"/>
+        </w:trPr>
+        <w:tc>
+          <w:tcPr>
+            <w:tcW w:w="0" w:type="auto"/>
+          </w:tcPr>
+          <w:p>
+            <w:pPr>
+              <w:rPr>
+                <w:rFonts w:cs="Times New Roman"/>
+                <w:sz w:val="24"/>
+                <w:szCs w:val="24"/>
+              </w:rPr>
+            </w:pPr>
+            <w:r>
+              <w:rPr>
+                <w:rFonts w:cs="Times New Roman"/>
+                <w:sz w:val="24"/>
+                <w:szCs w:val="24"/>
+              </w:rPr>
+              <w:t>28</w:t>
+            </w:r>
+          </w:p>
+        </w:tc>
+        <w:tc>
+          <w:tcPr>
+            <w:tcW w:w="0" w:type="auto"/>
+          </w:tcPr>
+          <w:p>
+            <w:pPr>
+              <w:rPr>
+                <w:rFonts w:cs="Times New Roman"/>
+                <w:sz w:val="24"/>
+                <w:szCs w:val="24"/>
+              </w:rPr>
+            </w:pPr>
+            <w:r>
+              <w:rPr>
+                <w:rFonts w:cs="Times New Roman"/>
+                <w:sz w:val="24"/>
+                <w:szCs w:val="24"/>
+              </w:rPr>
+              <w:t>Cukrzyca</w:t>
+            </w:r>
+          </w:p>
+        </w:tc>
+        <w:tc>
+          <w:tcPr>
+            <w:tcW w:w="0" w:type="auto"/>
+          </w:tcPr>
+          <w:p>
+            <w:pPr>
+              <w:rPr>
+                <w:rFonts w:cs="Times New Roman"/>
+                <w:sz w:val="24"/>
+                <w:szCs w:val="24"/>
+              </w:rPr>
+            </w:pPr>
+            <w:r>
+              <w:rPr>
+                <w:rFonts w:cs="Times New Roman"/>
+                <w:sz w:val="24"/>
+                <w:szCs w:val="24"/>
+              </w:rPr>
+              <w:t>0 – Nie</w:t>
+            </w:r>
+          </w:p>
+          <w:p>
+            <w:pPr>
+              <w:rPr>
+                <w:rFonts w:cs="Times New Roman"/>
+                <w:sz w:val="24"/>
+                <w:szCs w:val="24"/>
+              </w:rPr>
+            </w:pPr>
+            <w:r>
+              <w:rPr>
+                <w:rFonts w:cs="Times New Roman"/>
+                <w:sz w:val="24"/>
+                <w:szCs w:val="24"/>
+              </w:rPr>
+              <w:t>1 – Tak</w:t>
+            </w:r>
+          </w:p>
+        </w:tc>
+      </w:tr>
+      <w:tr>
+        <w:trPr>
+          <w:jc w:val="center"/>
+        </w:trPr>
+        <w:tc>
+          <w:tcPr>
+            <w:tcW w:w="0" w:type="auto"/>
+          </w:tcPr>
+          <w:p>
+            <w:pPr>
+              <w:rPr>
+                <w:rFonts w:cs="Times New Roman"/>
+                <w:sz w:val="24"/>
+                <w:szCs w:val="24"/>
+              </w:rPr>
+            </w:pPr>
+            <w:r>
+              <w:rPr>
+                <w:rFonts w:cs="Times New Roman"/>
+                <w:sz w:val="24"/>
+                <w:szCs w:val="24"/>
+              </w:rPr>
+              <w:t>29</w:t>
+            </w:r>
+          </w:p>
+        </w:tc>
+        <w:tc>
+          <w:tcPr>
+            <w:tcW w:w="0" w:type="auto"/>
+          </w:tcPr>
+          <w:p>
+            <w:pPr>
+              <w:rPr>
+                <w:rFonts w:cs="Times New Roman"/>
+                <w:sz w:val="24"/>
+                <w:szCs w:val="24"/>
+              </w:rPr>
+            </w:pPr>
+            <w:r>
+              <w:rPr>
+                <w:rFonts w:cs="Times New Roman"/>
+                <w:sz w:val="24"/>
+                <w:szCs w:val="24"/>
+              </w:rPr>
+              <w:t>Palacz</w:t>
+            </w:r>
+          </w:p>
+        </w:tc>
+        <w:tc>
+          <w:tcPr>
+            <w:tcW w:w="0" w:type="auto"/>
+          </w:tcPr>
+          <w:p>
+            <w:pPr>
+              <w:rPr>
+                <w:rFonts w:cs="Times New Roman"/>
+                <w:sz w:val="24"/>
+                <w:szCs w:val="24"/>
+              </w:rPr>
+            </w:pPr>
+            <w:r>
+              <w:rPr>
+                <w:rFonts w:cs="Times New Roman"/>
+                <w:sz w:val="24"/>
+                <w:szCs w:val="24"/>
+              </w:rPr>
+              <w:t>0 – Nie</w:t>
+            </w:r>
+          </w:p>
+          <w:p>
+            <w:pPr>
+              <w:rPr>
+                <w:rFonts w:cs="Times New Roman"/>
+                <w:sz w:val="24"/>
+                <w:szCs w:val="24"/>
+              </w:rPr>
+            </w:pPr>
+            <w:r>
+              <w:rPr>
+                <w:rFonts w:cs="Times New Roman"/>
+                <w:sz w:val="24"/>
+                <w:szCs w:val="24"/>
+              </w:rPr>
+              <w:t>1 – Tak</w:t>
+            </w:r>
+          </w:p>
+        </w:tc>
+      </w:tr>
+      <w:tr>
+        <w:trPr>
+          <w:jc w:val="center"/>
+        </w:trPr>
+        <w:tc>
+          <w:tcPr>
+            <w:tcW w:w="0" w:type="auto"/>
+          </w:tcPr>
+          <w:p>
+            <w:pPr>
+              <w:rPr>
+                <w:rFonts w:cs="Times New Roman"/>
+                <w:sz w:val="24"/>
+                <w:szCs w:val="24"/>
+              </w:rPr>
+            </w:pPr>
+            <w:r>
+              <w:rPr>
+                <w:rFonts w:cs="Times New Roman"/>
+                <w:sz w:val="24"/>
+                <w:szCs w:val="24"/>
+              </w:rPr>
+              <w:t>30</w:t>
+            </w:r>
+          </w:p>
+        </w:tc>
+        <w:tc>
+          <w:tcPr>
+            <w:tcW w:w="0" w:type="auto"/>
+          </w:tcPr>
+          <w:p>
+            <w:pPr>
+              <w:rPr>
+                <w:rFonts w:cs="Times New Roman"/>
+                <w:sz w:val="24"/>
+                <w:szCs w:val="24"/>
+              </w:rPr>
+            </w:pPr>
+            <w:r>
+              <w:rPr>
+                <w:rFonts w:cs="Times New Roman"/>
+                <w:sz w:val="24"/>
+                <w:szCs w:val="24"/>
+              </w:rPr>
+              <w:t>Leki moczopędne</w:t>
+            </w:r>
+          </w:p>
+        </w:tc>
+        <w:tc>
+          <w:tcPr>
+            <w:tcW w:w="0" w:type="auto"/>
+          </w:tcPr>
+          <w:p>
+            <w:pPr>
+              <w:rPr>
+                <w:rFonts w:cs="Times New Roman"/>
+                <w:sz w:val="24"/>
+                <w:szCs w:val="24"/>
+              </w:rPr>
+            </w:pPr>
+            <w:r>
+              <w:rPr>
+                <w:rFonts w:cs="Times New Roman"/>
+                <w:sz w:val="24"/>
+                <w:szCs w:val="24"/>
+              </w:rPr>
+              <w:t>0 – Nie</w:t>
+            </w:r>
+          </w:p>
+          <w:p>
+            <w:pPr>
+              <w:rPr>
+                <w:rFonts w:cs="Times New Roman"/>
+                <w:sz w:val="24"/>
+                <w:szCs w:val="24"/>
+              </w:rPr>
+            </w:pPr>
+            <w:r>
+              <w:rPr>
+                <w:rFonts w:cs="Times New Roman"/>
+                <w:sz w:val="24"/>
+                <w:szCs w:val="24"/>
+              </w:rPr>
+              <w:t>1 – Tak</w:t>
+            </w:r>
+          </w:p>
+        </w:tc>
+      </w:tr>
+      <w:tr>
+        <w:trPr>
+          <w:jc w:val="center"/>
+        </w:trPr>
+        <w:tc>
+          <w:tcPr>
+            <w:tcW w:w="0" w:type="auto"/>
+          </w:tcPr>
+          <w:p>
+            <w:pPr>
+              <w:rPr>
+                <w:rFonts w:cs="Times New Roman"/>
+                <w:sz w:val="24"/>
+                <w:szCs w:val="24"/>
+              </w:rPr>
+            </w:pPr>
+            <w:r>
+              <w:rPr>
+                <w:rFonts w:cs="Times New Roman"/>
+                <w:sz w:val="24"/>
+                <w:szCs w:val="24"/>
+              </w:rPr>
+              <w:t>31</w:t>
+            </w:r>
+          </w:p>
+        </w:tc>
+        <w:tc>
+          <w:tcPr>
+            <w:tcW w:w="0" w:type="auto"/>
+          </w:tcPr>
+          <w:p>
+            <w:pPr>
+              <w:rPr>
+                <w:rFonts w:cs="Times New Roman"/>
+                <w:sz w:val="24"/>
+                <w:szCs w:val="24"/>
+              </w:rPr>
+            </w:pPr>
+            <w:r>
+              <w:rPr>
+                <w:rFonts w:cs="Times New Roman"/>
+                <w:sz w:val="24"/>
+                <w:szCs w:val="24"/>
+              </w:rPr>
+              <w:t>Azotany</w:t>
+            </w:r>
+          </w:p>
+        </w:tc>
+        <w:tc>
+          <w:tcPr>
+            <w:tcW w:w="0" w:type="auto"/>
+          </w:tcPr>
+          <w:p>
+            <w:pPr>
+              <w:rPr>
+                <w:rFonts w:cs="Times New Roman"/>
+                <w:sz w:val="24"/>
+                <w:szCs w:val="24"/>
+              </w:rPr>
+            </w:pPr>
+            <w:r>
+              <w:rPr>
+                <w:rFonts w:cs="Times New Roman"/>
+                <w:sz w:val="24"/>
+                <w:szCs w:val="24"/>
+              </w:rPr>
+              <w:t>0 – Nie</w:t>
+            </w:r>
+          </w:p>
+          <w:p>
+            <w:pPr>
+              <w:rPr>
+                <w:rFonts w:cs="Times New Roman"/>
+                <w:sz w:val="24"/>
+                <w:szCs w:val="24"/>
+              </w:rPr>
+            </w:pPr>
+            <w:r>
+              <w:rPr>
+                <w:rFonts w:cs="Times New Roman"/>
+                <w:sz w:val="24"/>
+                <w:szCs w:val="24"/>
+              </w:rPr>
+              <w:t>1 – Tak</w:t>
+            </w:r>
+          </w:p>
+        </w:tc>
+      </w:tr>
+      <w:tr>
+        <w:trPr>
+          <w:jc w:val="center"/>
+        </w:trPr>
+        <w:tc>
+          <w:tcPr>
+            <w:tcW w:w="0" w:type="auto"/>
+          </w:tcPr>
+          <w:p>
+            <w:pPr>
+              <w:rPr>
+                <w:rFonts w:cs="Times New Roman"/>
+                <w:sz w:val="24"/>
+                <w:szCs w:val="24"/>
+              </w:rPr>
+            </w:pPr>
+            <w:r>
+              <w:rPr>
+                <w:rFonts w:cs="Times New Roman"/>
+                <w:sz w:val="24"/>
+                <w:szCs w:val="24"/>
+              </w:rPr>
+              <w:lastRenderedPageBreak/>
+              <w:t>32</w:t>
+            </w:r>
+          </w:p>
+        </w:tc>
+        <w:tc>
+          <w:tcPr>
+            <w:tcW w:w="0" w:type="auto"/>
+          </w:tcPr>
+          <w:p>
+            <w:pPr>
+              <w:rPr>
+                <w:rFonts w:cs="Times New Roman"/>
+                <w:sz w:val="24"/>
+                <w:szCs w:val="24"/>
+              </w:rPr>
+            </w:pPr>
+            <w:r>
+              <w:rPr>
+                <w:rFonts w:cs="Times New Roman"/>
+                <w:sz w:val="24"/>
+                <w:szCs w:val="24"/>
+              </w:rPr>
+              <w:t xml:space="preserve">Beta </w:t>
+            </w:r>
+            <w:proofErr w:type="spellStart"/>
+            <w:r>
+              <w:rPr>
+                <w:rFonts w:cs="Times New Roman"/>
+                <w:sz w:val="24"/>
+                <w:szCs w:val="24"/>
+              </w:rPr>
+              <w:t>bloker</w:t>
+            </w:r>
+            <w:proofErr w:type="spellEnd"/>
+          </w:p>
+        </w:tc>
+        <w:tc>
+          <w:tcPr>
+            <w:tcW w:w="0" w:type="auto"/>
+          </w:tcPr>
+          <w:p>
+            <w:pPr>
+              <w:rPr>
+                <w:rFonts w:cs="Times New Roman"/>
+                <w:sz w:val="24"/>
+                <w:szCs w:val="24"/>
+              </w:rPr>
+            </w:pPr>
+            <w:r>
+              <w:rPr>
+                <w:rFonts w:cs="Times New Roman"/>
+                <w:sz w:val="24"/>
+                <w:szCs w:val="24"/>
+              </w:rPr>
+              <w:t>0 – Nie</w:t>
+            </w:r>
+          </w:p>
+          <w:p>
+            <w:pPr>
+              <w:rPr>
+                <w:rFonts w:cs="Times New Roman"/>
+                <w:sz w:val="24"/>
+                <w:szCs w:val="24"/>
+              </w:rPr>
+            </w:pPr>
+            <w:r>
+              <w:rPr>
+                <w:rFonts w:cs="Times New Roman"/>
+                <w:sz w:val="24"/>
+                <w:szCs w:val="24"/>
+              </w:rPr>
+              <w:t>1 – Tak</w:t>
+            </w:r>
+          </w:p>
+        </w:tc>
+      </w:tr>
+      <w:tr>
+        <w:trPr>
+          <w:jc w:val="center"/>
+        </w:trPr>
+        <w:tc>
+          <w:tcPr>
+            <w:tcW w:w="0" w:type="auto"/>
+          </w:tcPr>
+          <w:p>
+            <w:pPr>
+              <w:rPr>
+                <w:rFonts w:cs="Times New Roman"/>
+                <w:sz w:val="24"/>
+                <w:szCs w:val="24"/>
+              </w:rPr>
+            </w:pPr>
+            <w:r>
+              <w:rPr>
+                <w:rFonts w:cs="Times New Roman"/>
+                <w:sz w:val="24"/>
+                <w:szCs w:val="24"/>
+              </w:rPr>
+              <w:t>33</w:t>
+            </w:r>
+          </w:p>
+        </w:tc>
+        <w:tc>
+          <w:tcPr>
+            <w:tcW w:w="0" w:type="auto"/>
+          </w:tcPr>
+          <w:p>
+            <w:pPr>
+              <w:rPr>
+                <w:rFonts w:cs="Times New Roman"/>
+                <w:sz w:val="24"/>
+                <w:szCs w:val="24"/>
+              </w:rPr>
+            </w:pPr>
+            <w:r>
+              <w:rPr>
+                <w:rFonts w:cs="Times New Roman"/>
+                <w:sz w:val="24"/>
+                <w:szCs w:val="24"/>
+              </w:rPr>
+              <w:t>Naparstnica</w:t>
+            </w:r>
+          </w:p>
+        </w:tc>
+        <w:tc>
+          <w:tcPr>
+            <w:tcW w:w="0" w:type="auto"/>
+          </w:tcPr>
+          <w:p>
+            <w:pPr>
+              <w:rPr>
+                <w:rFonts w:cs="Times New Roman"/>
+                <w:sz w:val="24"/>
+                <w:szCs w:val="24"/>
+              </w:rPr>
+            </w:pPr>
+            <w:r>
+              <w:rPr>
+                <w:rFonts w:cs="Times New Roman"/>
+                <w:sz w:val="24"/>
+                <w:szCs w:val="24"/>
+              </w:rPr>
+              <w:t>0 – Nie</w:t>
+            </w:r>
+          </w:p>
+          <w:p>
+            <w:pPr>
+              <w:rPr>
+                <w:rFonts w:cs="Times New Roman"/>
+                <w:sz w:val="24"/>
+                <w:szCs w:val="24"/>
+              </w:rPr>
+            </w:pPr>
+            <w:r>
+              <w:rPr>
+                <w:rFonts w:cs="Times New Roman"/>
+                <w:sz w:val="24"/>
+                <w:szCs w:val="24"/>
+              </w:rPr>
+              <w:t>1 – Tak</w:t>
+            </w:r>
+          </w:p>
+        </w:tc>
+      </w:tr>
+      <w:tr>
+        <w:trPr>
+          <w:jc w:val="center"/>
+        </w:trPr>
+        <w:tc>
+          <w:tcPr>
+            <w:tcW w:w="0" w:type="auto"/>
+          </w:tcPr>
+          <w:p>
+            <w:pPr>
+              <w:rPr>
+                <w:rFonts w:cs="Times New Roman"/>
+                <w:sz w:val="24"/>
+                <w:szCs w:val="24"/>
+              </w:rPr>
+            </w:pPr>
+            <w:r>
+              <w:rPr>
+                <w:rFonts w:cs="Times New Roman"/>
+                <w:sz w:val="24"/>
+                <w:szCs w:val="24"/>
+              </w:rPr>
+              <w:t>34</w:t>
+            </w:r>
+          </w:p>
+        </w:tc>
+        <w:tc>
+          <w:tcPr>
+            <w:tcW w:w="0" w:type="auto"/>
+          </w:tcPr>
+          <w:p>
+            <w:pPr>
+              <w:rPr>
+                <w:rFonts w:cs="Times New Roman"/>
+                <w:sz w:val="24"/>
+                <w:szCs w:val="24"/>
+              </w:rPr>
+            </w:pPr>
+            <w:r>
+              <w:rPr>
+                <w:rFonts w:cs="Times New Roman"/>
+                <w:sz w:val="24"/>
+                <w:szCs w:val="24"/>
+              </w:rPr>
+              <w:t>Niesterydowy przeciwzapalny</w:t>
+            </w:r>
+          </w:p>
+        </w:tc>
+        <w:tc>
+          <w:tcPr>
+            <w:tcW w:w="0" w:type="auto"/>
+          </w:tcPr>
+          <w:p>
+            <w:pPr>
+              <w:rPr>
+                <w:rFonts w:cs="Times New Roman"/>
+                <w:sz w:val="24"/>
+                <w:szCs w:val="24"/>
+              </w:rPr>
+            </w:pPr>
+            <w:r>
+              <w:rPr>
+                <w:rFonts w:cs="Times New Roman"/>
+                <w:sz w:val="24"/>
+                <w:szCs w:val="24"/>
+              </w:rPr>
+              <w:t>0 – Nie</w:t>
+            </w:r>
+          </w:p>
+          <w:p>
+            <w:pPr>
+              <w:rPr>
+                <w:rFonts w:cs="Times New Roman"/>
+                <w:sz w:val="24"/>
+                <w:szCs w:val="24"/>
+              </w:rPr>
+            </w:pPr>
+            <w:r>
+              <w:rPr>
+                <w:rFonts w:cs="Times New Roman"/>
+                <w:sz w:val="24"/>
+                <w:szCs w:val="24"/>
+              </w:rPr>
+              <w:t>1 – Tak</w:t>
+            </w:r>
+          </w:p>
+        </w:tc>
+      </w:tr>
+      <w:tr>
+        <w:trPr>
+          <w:jc w:val="center"/>
+        </w:trPr>
+        <w:tc>
+          <w:tcPr>
+            <w:tcW w:w="0" w:type="auto"/>
+          </w:tcPr>
+          <w:p>
+            <w:pPr>
+              <w:rPr>
+                <w:rFonts w:cs="Times New Roman"/>
+                <w:sz w:val="24"/>
+                <w:szCs w:val="24"/>
+              </w:rPr>
+            </w:pPr>
+            <w:r>
+              <w:rPr>
+                <w:rFonts w:cs="Times New Roman"/>
+                <w:sz w:val="24"/>
+                <w:szCs w:val="24"/>
+              </w:rPr>
+              <w:t>35</w:t>
+            </w:r>
+          </w:p>
+        </w:tc>
+        <w:tc>
+          <w:tcPr>
+            <w:tcW w:w="0" w:type="auto"/>
+          </w:tcPr>
+          <w:p>
+            <w:pPr>
+              <w:rPr>
+                <w:rFonts w:cs="Times New Roman"/>
+                <w:sz w:val="24"/>
+                <w:szCs w:val="24"/>
+              </w:rPr>
+            </w:pPr>
+            <w:r>
+              <w:rPr>
+                <w:rFonts w:cs="Times New Roman"/>
+                <w:sz w:val="24"/>
+                <w:szCs w:val="24"/>
+              </w:rPr>
+              <w:t>Związek zobojętniający kwasy</w:t>
+            </w:r>
+          </w:p>
+        </w:tc>
+        <w:tc>
+          <w:tcPr>
+            <w:tcW w:w="0" w:type="auto"/>
+          </w:tcPr>
+          <w:p>
+            <w:pPr>
+              <w:rPr>
+                <w:rFonts w:cs="Times New Roman"/>
+                <w:sz w:val="24"/>
+                <w:szCs w:val="24"/>
+              </w:rPr>
+            </w:pPr>
+            <w:r>
+              <w:rPr>
+                <w:rFonts w:cs="Times New Roman"/>
+                <w:sz w:val="24"/>
+                <w:szCs w:val="24"/>
+              </w:rPr>
+              <w:t>0 – Nie</w:t>
+            </w:r>
+          </w:p>
+          <w:p>
+            <w:pPr>
+              <w:rPr>
+                <w:rFonts w:cs="Times New Roman"/>
+                <w:sz w:val="24"/>
+                <w:szCs w:val="24"/>
+              </w:rPr>
+            </w:pPr>
+            <w:r>
+              <w:rPr>
+                <w:rFonts w:cs="Times New Roman"/>
+                <w:sz w:val="24"/>
+                <w:szCs w:val="24"/>
+              </w:rPr>
+              <w:t>1 – Tak</w:t>
+            </w:r>
+          </w:p>
+        </w:tc>
+      </w:tr>
+      <w:tr>
+        <w:trPr>
+          <w:jc w:val="center"/>
+        </w:trPr>
+        <w:tc>
+          <w:tcPr>
+            <w:tcW w:w="0" w:type="auto"/>
+          </w:tcPr>
+          <w:p>
+            <w:pPr>
+              <w:rPr>
+                <w:rFonts w:cs="Times New Roman"/>
+                <w:sz w:val="24"/>
+                <w:szCs w:val="24"/>
+              </w:rPr>
+            </w:pPr>
+            <w:r>
+              <w:rPr>
+                <w:rFonts w:cs="Times New Roman"/>
+                <w:sz w:val="24"/>
+                <w:szCs w:val="24"/>
+              </w:rPr>
+              <w:t>36</w:t>
+            </w:r>
+          </w:p>
+        </w:tc>
+        <w:tc>
+          <w:tcPr>
+            <w:tcW w:w="0" w:type="auto"/>
+          </w:tcPr>
+          <w:p>
+            <w:pPr>
+              <w:rPr>
+                <w:rFonts w:cs="Times New Roman"/>
+                <w:sz w:val="24"/>
+                <w:szCs w:val="24"/>
+              </w:rPr>
+            </w:pPr>
+            <w:r>
+              <w:rPr>
+                <w:rFonts w:cs="Times New Roman"/>
+                <w:sz w:val="24"/>
+                <w:szCs w:val="24"/>
+              </w:rPr>
+              <w:t>Skurczowe ciśnienie krwi</w:t>
+            </w:r>
+          </w:p>
+        </w:tc>
+        <w:tc>
+          <w:tcPr>
+            <w:tcW w:w="0" w:type="auto"/>
+          </w:tcPr>
+          <w:p>
+            <w:pPr>
+              <w:rPr>
+                <w:rFonts w:cs="Times New Roman"/>
+                <w:sz w:val="24"/>
+                <w:szCs w:val="24"/>
+              </w:rPr>
+            </w:pPr>
+            <w:r>
+              <w:rPr>
+                <w:rFonts w:cs="Times New Roman"/>
+                <w:sz w:val="24"/>
+                <w:szCs w:val="24"/>
+              </w:rPr>
+              <w:t>INT</w:t>
+            </w:r>
+          </w:p>
+        </w:tc>
+      </w:tr>
+      <w:tr>
+        <w:trPr>
+          <w:jc w:val="center"/>
+        </w:trPr>
+        <w:tc>
+          <w:tcPr>
+            <w:tcW w:w="0" w:type="auto"/>
+          </w:tcPr>
+          <w:p>
+            <w:pPr>
+              <w:rPr>
+                <w:rFonts w:cs="Times New Roman"/>
+                <w:sz w:val="24"/>
+                <w:szCs w:val="24"/>
+              </w:rPr>
+            </w:pPr>
+            <w:r>
+              <w:rPr>
+                <w:rFonts w:cs="Times New Roman"/>
+                <w:sz w:val="24"/>
+                <w:szCs w:val="24"/>
+              </w:rPr>
+              <w:t>37</w:t>
+            </w:r>
+          </w:p>
+        </w:tc>
+        <w:tc>
+          <w:tcPr>
+            <w:tcW w:w="0" w:type="auto"/>
+          </w:tcPr>
+          <w:p>
+            <w:pPr>
+              <w:rPr>
+                <w:rFonts w:cs="Times New Roman"/>
+                <w:sz w:val="24"/>
+                <w:szCs w:val="24"/>
+              </w:rPr>
+            </w:pPr>
+            <w:r>
+              <w:rPr>
+                <w:rFonts w:cs="Times New Roman"/>
+                <w:sz w:val="24"/>
+                <w:szCs w:val="24"/>
+              </w:rPr>
+              <w:t>Rozkurczowe ciśnienie krwi</w:t>
+            </w:r>
+          </w:p>
+        </w:tc>
+        <w:tc>
+          <w:tcPr>
+            <w:tcW w:w="0" w:type="auto"/>
+          </w:tcPr>
+          <w:p>
+            <w:pPr>
+              <w:rPr>
+                <w:rFonts w:cs="Times New Roman"/>
+                <w:sz w:val="24"/>
+                <w:szCs w:val="24"/>
+              </w:rPr>
+            </w:pPr>
+            <w:r>
+              <w:rPr>
+                <w:rFonts w:cs="Times New Roman"/>
+                <w:sz w:val="24"/>
+                <w:szCs w:val="24"/>
+              </w:rPr>
+              <w:t>INT</w:t>
+            </w:r>
+          </w:p>
+        </w:tc>
+      </w:tr>
+      <w:tr>
+        <w:trPr>
+          <w:jc w:val="center"/>
+        </w:trPr>
+        <w:tc>
+          <w:tcPr>
+            <w:tcW w:w="0" w:type="auto"/>
+          </w:tcPr>
+          <w:p>
+            <w:pPr>
+              <w:rPr>
+                <w:rFonts w:cs="Times New Roman"/>
+                <w:sz w:val="24"/>
+                <w:szCs w:val="24"/>
+              </w:rPr>
+            </w:pPr>
+            <w:r>
+              <w:rPr>
+                <w:rFonts w:cs="Times New Roman"/>
+                <w:sz w:val="24"/>
+                <w:szCs w:val="24"/>
+              </w:rPr>
+              <w:t>38</w:t>
+            </w:r>
+          </w:p>
+        </w:tc>
+        <w:tc>
+          <w:tcPr>
+            <w:tcW w:w="0" w:type="auto"/>
+          </w:tcPr>
+          <w:p>
+            <w:pPr>
+              <w:rPr>
+                <w:rFonts w:cs="Times New Roman"/>
+                <w:sz w:val="24"/>
+                <w:szCs w:val="24"/>
+              </w:rPr>
+            </w:pPr>
+            <w:r>
+              <w:rPr>
+                <w:rFonts w:cs="Times New Roman"/>
+                <w:sz w:val="24"/>
+                <w:szCs w:val="24"/>
+              </w:rPr>
+              <w:t>Tętno</w:t>
+            </w:r>
+          </w:p>
+        </w:tc>
+        <w:tc>
+          <w:tcPr>
+            <w:tcW w:w="0" w:type="auto"/>
+          </w:tcPr>
+          <w:p>
+            <w:pPr>
+              <w:rPr>
+                <w:rFonts w:cs="Times New Roman"/>
+                <w:sz w:val="24"/>
+                <w:szCs w:val="24"/>
+              </w:rPr>
+            </w:pPr>
+            <w:r>
+              <w:rPr>
+                <w:rFonts w:cs="Times New Roman"/>
+                <w:sz w:val="24"/>
+                <w:szCs w:val="24"/>
+              </w:rPr>
+              <w:t>INT</w:t>
+            </w:r>
+          </w:p>
+        </w:tc>
+      </w:tr>
+      <w:tr>
+        <w:trPr>
+          <w:jc w:val="center"/>
+        </w:trPr>
+        <w:tc>
+          <w:tcPr>
+            <w:tcW w:w="0" w:type="auto"/>
+          </w:tcPr>
+          <w:p>
+            <w:pPr>
+              <w:rPr>
+                <w:rFonts w:cs="Times New Roman"/>
+                <w:sz w:val="24"/>
+                <w:szCs w:val="24"/>
+              </w:rPr>
+            </w:pPr>
+            <w:r>
+              <w:rPr>
+                <w:rFonts w:cs="Times New Roman"/>
+                <w:sz w:val="24"/>
+                <w:szCs w:val="24"/>
+              </w:rPr>
+              <w:t>39</w:t>
+            </w:r>
+          </w:p>
+        </w:tc>
+        <w:tc>
+          <w:tcPr>
+            <w:tcW w:w="0" w:type="auto"/>
+          </w:tcPr>
+          <w:p>
+            <w:pPr>
+              <w:rPr>
+                <w:rFonts w:cs="Times New Roman"/>
+                <w:sz w:val="24"/>
+                <w:szCs w:val="24"/>
+              </w:rPr>
+            </w:pPr>
+            <w:r>
+              <w:rPr>
+                <w:rFonts w:cs="Times New Roman"/>
+                <w:sz w:val="24"/>
+                <w:szCs w:val="24"/>
+              </w:rPr>
+              <w:t>Częstotliwość oddechów na minutę</w:t>
+            </w:r>
+          </w:p>
+        </w:tc>
+        <w:tc>
+          <w:tcPr>
+            <w:tcW w:w="0" w:type="auto"/>
+          </w:tcPr>
+          <w:p>
+            <w:pPr>
+              <w:rPr>
+                <w:rFonts w:cs="Times New Roman"/>
+                <w:sz w:val="24"/>
+                <w:szCs w:val="24"/>
+              </w:rPr>
+            </w:pPr>
+            <w:r>
+              <w:rPr>
+                <w:rFonts w:cs="Times New Roman"/>
+                <w:sz w:val="24"/>
+                <w:szCs w:val="24"/>
+              </w:rPr>
+              <w:t>INT</w:t>
+            </w:r>
+            <w:bookmarkStart w:id="9" w:name="_GoBack"/>
+            <w:bookmarkEnd w:id="9"/>
+          </w:p>
+        </w:tc>
+      </w:tr>
+      <w:tr>
+        <w:trPr>
+          <w:jc w:val="center"/>
+        </w:trPr>
+        <w:tc>
+          <w:tcPr>
+            <w:tcW w:w="0" w:type="auto"/>
+          </w:tcPr>
+          <w:p>
+            <w:pPr>
+              <w:rPr>
+                <w:rFonts w:cs="Times New Roman"/>
+                <w:sz w:val="24"/>
+                <w:szCs w:val="24"/>
+              </w:rPr>
+            </w:pPr>
+            <w:r>
+              <w:rPr>
+                <w:rFonts w:cs="Times New Roman"/>
+                <w:sz w:val="24"/>
+                <w:szCs w:val="24"/>
+              </w:rPr>
+              <w:t>40</w:t>
+            </w:r>
+          </w:p>
+        </w:tc>
+        <w:tc>
+          <w:tcPr>
+            <w:tcW w:w="0" w:type="auto"/>
+          </w:tcPr>
+          <w:p>
+            <w:pPr>
+              <w:rPr>
+                <w:rFonts w:cs="Times New Roman"/>
+                <w:sz w:val="24"/>
+                <w:szCs w:val="24"/>
+              </w:rPr>
+            </w:pPr>
+            <w:r>
+              <w:rPr>
+                <w:rFonts w:cs="Times New Roman"/>
+                <w:sz w:val="24"/>
+                <w:szCs w:val="24"/>
+              </w:rPr>
+              <w:t>Rzężenie</w:t>
+            </w:r>
+          </w:p>
+        </w:tc>
+        <w:tc>
+          <w:tcPr>
+            <w:tcW w:w="0" w:type="auto"/>
+          </w:tcPr>
+          <w:p>
+            <w:pPr>
+              <w:rPr>
+                <w:rFonts w:cs="Times New Roman"/>
+                <w:sz w:val="24"/>
+                <w:szCs w:val="24"/>
+              </w:rPr>
+            </w:pPr>
+            <w:r>
+              <w:rPr>
+                <w:rFonts w:cs="Times New Roman"/>
+                <w:sz w:val="24"/>
+                <w:szCs w:val="24"/>
+              </w:rPr>
+              <w:t>0 – Nie</w:t>
+            </w:r>
+          </w:p>
+          <w:p>
+            <w:pPr>
+              <w:rPr>
+                <w:rFonts w:cs="Times New Roman"/>
+                <w:sz w:val="24"/>
+                <w:szCs w:val="24"/>
+              </w:rPr>
+            </w:pPr>
+            <w:r>
+              <w:rPr>
+                <w:rFonts w:cs="Times New Roman"/>
+                <w:sz w:val="24"/>
+                <w:szCs w:val="24"/>
+              </w:rPr>
+              <w:t>1 – Tak</w:t>
+            </w:r>
+          </w:p>
+        </w:tc>
+      </w:tr>
+      <w:tr>
+        <w:trPr>
+          <w:jc w:val="center"/>
+        </w:trPr>
+        <w:tc>
+          <w:tcPr>
+            <w:tcW w:w="0" w:type="auto"/>
+          </w:tcPr>
+          <w:p>
+            <w:pPr>
+              <w:rPr>
+                <w:rFonts w:cs="Times New Roman"/>
+                <w:sz w:val="24"/>
+                <w:szCs w:val="24"/>
+              </w:rPr>
+            </w:pPr>
+            <w:r>
+              <w:rPr>
+                <w:rFonts w:cs="Times New Roman"/>
+                <w:sz w:val="24"/>
+                <w:szCs w:val="24"/>
+              </w:rPr>
+              <w:t>41</w:t>
+            </w:r>
+          </w:p>
+        </w:tc>
+        <w:tc>
+          <w:tcPr>
+            <w:tcW w:w="0" w:type="auto"/>
+          </w:tcPr>
+          <w:p>
+            <w:pPr>
+              <w:rPr>
+                <w:rFonts w:cs="Times New Roman"/>
+                <w:sz w:val="24"/>
+                <w:szCs w:val="24"/>
+              </w:rPr>
+            </w:pPr>
+            <w:r>
+              <w:rPr>
+                <w:rFonts w:cs="Times New Roman"/>
+                <w:sz w:val="24"/>
+                <w:szCs w:val="24"/>
+              </w:rPr>
+              <w:t>Sinica</w:t>
+            </w:r>
+          </w:p>
+        </w:tc>
+        <w:tc>
+          <w:tcPr>
+            <w:tcW w:w="0" w:type="auto"/>
+          </w:tcPr>
+          <w:p>
+            <w:pPr>
+              <w:rPr>
+                <w:rFonts w:cs="Times New Roman"/>
+                <w:sz w:val="24"/>
+                <w:szCs w:val="24"/>
+              </w:rPr>
+            </w:pPr>
+            <w:r>
+              <w:rPr>
+                <w:rFonts w:cs="Times New Roman"/>
+                <w:sz w:val="24"/>
+                <w:szCs w:val="24"/>
+              </w:rPr>
+              <w:t>0 – Nie</w:t>
+            </w:r>
+          </w:p>
+          <w:p>
+            <w:pPr>
+              <w:rPr>
+                <w:rFonts w:cs="Times New Roman"/>
+                <w:sz w:val="24"/>
+                <w:szCs w:val="24"/>
+              </w:rPr>
+            </w:pPr>
+            <w:r>
+              <w:rPr>
+                <w:rFonts w:cs="Times New Roman"/>
+                <w:sz w:val="24"/>
+                <w:szCs w:val="24"/>
+              </w:rPr>
+              <w:t>1 – Tak</w:t>
+            </w:r>
+          </w:p>
+        </w:tc>
+      </w:tr>
+      <w:tr>
+        <w:trPr>
+          <w:jc w:val="center"/>
+        </w:trPr>
+        <w:tc>
+          <w:tcPr>
+            <w:tcW w:w="0" w:type="auto"/>
+          </w:tcPr>
+          <w:p>
+            <w:pPr>
+              <w:rPr>
+                <w:rFonts w:cs="Times New Roman"/>
+                <w:sz w:val="24"/>
+                <w:szCs w:val="24"/>
+              </w:rPr>
+            </w:pPr>
+            <w:r>
+              <w:rPr>
+                <w:rFonts w:cs="Times New Roman"/>
+                <w:sz w:val="24"/>
+                <w:szCs w:val="24"/>
+              </w:rPr>
+              <w:t>42</w:t>
+            </w:r>
+          </w:p>
+        </w:tc>
+        <w:tc>
+          <w:tcPr>
+            <w:tcW w:w="0" w:type="auto"/>
+          </w:tcPr>
+          <w:p>
+            <w:pPr>
+              <w:rPr>
+                <w:rFonts w:cs="Times New Roman"/>
+                <w:sz w:val="24"/>
+                <w:szCs w:val="24"/>
+              </w:rPr>
+            </w:pPr>
+            <w:r>
+              <w:rPr>
+                <w:rFonts w:cs="Times New Roman"/>
+                <w:sz w:val="24"/>
+                <w:szCs w:val="24"/>
+              </w:rPr>
+              <w:t>Bladość</w:t>
+            </w:r>
+          </w:p>
+        </w:tc>
+        <w:tc>
+          <w:tcPr>
+            <w:tcW w:w="0" w:type="auto"/>
+          </w:tcPr>
+          <w:p>
+            <w:pPr>
+              <w:rPr>
+                <w:rFonts w:cs="Times New Roman"/>
+                <w:sz w:val="24"/>
+                <w:szCs w:val="24"/>
+              </w:rPr>
+            </w:pPr>
+            <w:r>
+              <w:rPr>
+                <w:rFonts w:cs="Times New Roman"/>
+                <w:sz w:val="24"/>
+                <w:szCs w:val="24"/>
+              </w:rPr>
+              <w:t>0 – Nie</w:t>
+            </w:r>
+          </w:p>
+          <w:p>
+            <w:pPr>
+              <w:rPr>
+                <w:rFonts w:cs="Times New Roman"/>
+                <w:sz w:val="24"/>
+                <w:szCs w:val="24"/>
+              </w:rPr>
+            </w:pPr>
+            <w:r>
+              <w:rPr>
+                <w:rFonts w:cs="Times New Roman"/>
+                <w:sz w:val="24"/>
+                <w:szCs w:val="24"/>
+              </w:rPr>
+              <w:t>1 – Tak</w:t>
+            </w:r>
+          </w:p>
+        </w:tc>
+      </w:tr>
+      <w:tr>
+        <w:trPr>
+          <w:jc w:val="center"/>
+        </w:trPr>
+        <w:tc>
+          <w:tcPr>
+            <w:tcW w:w="0" w:type="auto"/>
+          </w:tcPr>
+          <w:p>
+            <w:pPr>
+              <w:rPr>
+                <w:rFonts w:cs="Times New Roman"/>
+                <w:sz w:val="24"/>
+                <w:szCs w:val="24"/>
+              </w:rPr>
+            </w:pPr>
+            <w:r>
+              <w:rPr>
+                <w:rFonts w:cs="Times New Roman"/>
+                <w:sz w:val="24"/>
+                <w:szCs w:val="24"/>
+              </w:rPr>
+              <w:t>43</w:t>
+            </w:r>
+          </w:p>
+        </w:tc>
+        <w:tc>
+          <w:tcPr>
+            <w:tcW w:w="0" w:type="auto"/>
+          </w:tcPr>
+          <w:p>
+            <w:pPr>
+              <w:rPr>
+                <w:rFonts w:cs="Times New Roman"/>
+                <w:sz w:val="24"/>
+                <w:szCs w:val="24"/>
+              </w:rPr>
+            </w:pPr>
+            <w:r>
+              <w:rPr>
+                <w:rFonts w:cs="Times New Roman"/>
+                <w:sz w:val="24"/>
+                <w:szCs w:val="24"/>
+              </w:rPr>
+              <w:t>Szmer sercowy skurczowy</w:t>
+            </w:r>
+          </w:p>
+        </w:tc>
+        <w:tc>
+          <w:tcPr>
+            <w:tcW w:w="0" w:type="auto"/>
+          </w:tcPr>
+          <w:p>
+            <w:pPr>
+              <w:rPr>
+                <w:rFonts w:cs="Times New Roman"/>
+                <w:sz w:val="24"/>
+                <w:szCs w:val="24"/>
+              </w:rPr>
+            </w:pPr>
+            <w:r>
+              <w:rPr>
+                <w:rFonts w:cs="Times New Roman"/>
+                <w:sz w:val="24"/>
+                <w:szCs w:val="24"/>
+              </w:rPr>
+              <w:t>0 – Nie</w:t>
+            </w:r>
+          </w:p>
+          <w:p>
+            <w:pPr>
+              <w:rPr>
+                <w:rFonts w:cs="Times New Roman"/>
+                <w:sz w:val="24"/>
+                <w:szCs w:val="24"/>
+              </w:rPr>
+            </w:pPr>
+            <w:r>
+              <w:rPr>
+                <w:rFonts w:cs="Times New Roman"/>
+                <w:sz w:val="24"/>
+                <w:szCs w:val="24"/>
+              </w:rPr>
+              <w:t>1 – Tak</w:t>
+            </w:r>
+          </w:p>
+        </w:tc>
+      </w:tr>
+      <w:tr>
+        <w:trPr>
+          <w:jc w:val="center"/>
+        </w:trPr>
+        <w:tc>
+          <w:tcPr>
+            <w:tcW w:w="0" w:type="auto"/>
+          </w:tcPr>
+          <w:p>
+            <w:pPr>
+              <w:rPr>
+                <w:rFonts w:cs="Times New Roman"/>
+                <w:sz w:val="24"/>
+                <w:szCs w:val="24"/>
+              </w:rPr>
+            </w:pPr>
+            <w:r>
+              <w:rPr>
+                <w:rFonts w:cs="Times New Roman"/>
+                <w:sz w:val="24"/>
+                <w:szCs w:val="24"/>
+              </w:rPr>
+              <w:t>44</w:t>
+            </w:r>
+          </w:p>
+        </w:tc>
+        <w:tc>
+          <w:tcPr>
+            <w:tcW w:w="0" w:type="auto"/>
+          </w:tcPr>
+          <w:p>
+            <w:pPr>
+              <w:rPr>
+                <w:rFonts w:cs="Times New Roman"/>
+                <w:sz w:val="24"/>
+                <w:szCs w:val="24"/>
+              </w:rPr>
+            </w:pPr>
+            <w:r>
+              <w:rPr>
+                <w:rFonts w:cs="Times New Roman"/>
+                <w:sz w:val="24"/>
+                <w:szCs w:val="24"/>
+              </w:rPr>
+              <w:t>Szmer sercowy rozkurczowy</w:t>
+            </w:r>
+          </w:p>
+        </w:tc>
+        <w:tc>
+          <w:tcPr>
+            <w:tcW w:w="0" w:type="auto"/>
+          </w:tcPr>
+          <w:p>
+            <w:pPr>
+              <w:rPr>
+                <w:rFonts w:cs="Times New Roman"/>
+                <w:sz w:val="24"/>
+                <w:szCs w:val="24"/>
+              </w:rPr>
+            </w:pPr>
+            <w:r>
+              <w:rPr>
+                <w:rFonts w:cs="Times New Roman"/>
+                <w:sz w:val="24"/>
+                <w:szCs w:val="24"/>
+              </w:rPr>
+              <w:t>0 – Nie</w:t>
+            </w:r>
+          </w:p>
+          <w:p>
+            <w:pPr>
+              <w:rPr>
+                <w:rFonts w:cs="Times New Roman"/>
+                <w:sz w:val="24"/>
+                <w:szCs w:val="24"/>
+              </w:rPr>
+            </w:pPr>
+            <w:r>
+              <w:rPr>
+                <w:rFonts w:cs="Times New Roman"/>
+                <w:sz w:val="24"/>
+                <w:szCs w:val="24"/>
+              </w:rPr>
+              <w:t>1 – Tak</w:t>
+            </w:r>
+          </w:p>
+        </w:tc>
+      </w:tr>
+      <w:tr>
+        <w:trPr>
+          <w:jc w:val="center"/>
+        </w:trPr>
+        <w:tc>
+          <w:tcPr>
+            <w:tcW w:w="0" w:type="auto"/>
+          </w:tcPr>
+          <w:p>
+            <w:pPr>
+              <w:rPr>
+                <w:rFonts w:cs="Times New Roman"/>
+                <w:sz w:val="24"/>
+                <w:szCs w:val="24"/>
+              </w:rPr>
+            </w:pPr>
+            <w:r>
+              <w:rPr>
+                <w:rFonts w:cs="Times New Roman"/>
+                <w:sz w:val="24"/>
+                <w:szCs w:val="24"/>
+              </w:rPr>
+              <w:t>45</w:t>
+            </w:r>
+          </w:p>
+        </w:tc>
+        <w:tc>
+          <w:tcPr>
+            <w:tcW w:w="0" w:type="auto"/>
+          </w:tcPr>
+          <w:p>
+            <w:pPr>
+              <w:rPr>
+                <w:rFonts w:cs="Times New Roman"/>
+                <w:sz w:val="24"/>
+                <w:szCs w:val="24"/>
+              </w:rPr>
+            </w:pPr>
+            <w:r>
+              <w:rPr>
+                <w:rFonts w:cs="Times New Roman"/>
+                <w:sz w:val="24"/>
+                <w:szCs w:val="24"/>
+              </w:rPr>
+              <w:t>Obrzęk</w:t>
+            </w:r>
+          </w:p>
+        </w:tc>
+        <w:tc>
+          <w:tcPr>
+            <w:tcW w:w="0" w:type="auto"/>
+          </w:tcPr>
+          <w:p>
+            <w:pPr>
+              <w:rPr>
+                <w:rFonts w:cs="Times New Roman"/>
+                <w:sz w:val="24"/>
+                <w:szCs w:val="24"/>
+              </w:rPr>
+            </w:pPr>
+            <w:r>
+              <w:rPr>
+                <w:rFonts w:cs="Times New Roman"/>
+                <w:sz w:val="24"/>
+                <w:szCs w:val="24"/>
+              </w:rPr>
+              <w:t>0 – Nie</w:t>
+            </w:r>
+          </w:p>
+          <w:p>
+            <w:pPr>
+              <w:rPr>
+                <w:rFonts w:cs="Times New Roman"/>
+                <w:sz w:val="24"/>
+                <w:szCs w:val="24"/>
+              </w:rPr>
+            </w:pPr>
+            <w:r>
+              <w:rPr>
+                <w:rFonts w:cs="Times New Roman"/>
+                <w:sz w:val="24"/>
+                <w:szCs w:val="24"/>
+              </w:rPr>
+              <w:t>1 – Tak</w:t>
+            </w:r>
+          </w:p>
+        </w:tc>
+      </w:tr>
+      <w:tr>
+        <w:trPr>
+          <w:jc w:val="center"/>
+        </w:trPr>
+        <w:tc>
+          <w:tcPr>
+            <w:tcW w:w="0" w:type="auto"/>
+          </w:tcPr>
+          <w:p>
+            <w:pPr>
+              <w:rPr>
+                <w:rFonts w:cs="Times New Roman"/>
+                <w:sz w:val="24"/>
+                <w:szCs w:val="24"/>
+              </w:rPr>
+            </w:pPr>
+            <w:r>
+              <w:rPr>
+                <w:rFonts w:cs="Times New Roman"/>
+                <w:sz w:val="24"/>
+                <w:szCs w:val="24"/>
+              </w:rPr>
+              <w:t>46</w:t>
+            </w:r>
+          </w:p>
+        </w:tc>
+        <w:tc>
+          <w:tcPr>
+            <w:tcW w:w="0" w:type="auto"/>
+          </w:tcPr>
+          <w:p>
+            <w:pPr>
+              <w:rPr>
+                <w:rFonts w:cs="Times New Roman"/>
+                <w:sz w:val="24"/>
+                <w:szCs w:val="24"/>
+              </w:rPr>
+            </w:pPr>
+            <w:r>
+              <w:rPr>
+                <w:rFonts w:cs="Times New Roman"/>
+                <w:sz w:val="24"/>
+                <w:szCs w:val="24"/>
+              </w:rPr>
+              <w:t>S3Gallop</w:t>
+            </w:r>
+          </w:p>
+        </w:tc>
+        <w:tc>
+          <w:tcPr>
+            <w:tcW w:w="0" w:type="auto"/>
+          </w:tcPr>
+          <w:p>
+            <w:pPr>
+              <w:rPr>
+                <w:rFonts w:cs="Times New Roman"/>
+                <w:sz w:val="24"/>
+                <w:szCs w:val="24"/>
+              </w:rPr>
+            </w:pPr>
+            <w:r>
+              <w:rPr>
+                <w:rFonts w:cs="Times New Roman"/>
+                <w:sz w:val="24"/>
+                <w:szCs w:val="24"/>
+              </w:rPr>
+              <w:t>0 – Nie</w:t>
+            </w:r>
+          </w:p>
+          <w:p>
+            <w:pPr>
+              <w:rPr>
+                <w:rFonts w:cs="Times New Roman"/>
+                <w:sz w:val="24"/>
+                <w:szCs w:val="24"/>
+              </w:rPr>
+            </w:pPr>
+            <w:r>
+              <w:rPr>
+                <w:rFonts w:cs="Times New Roman"/>
+                <w:sz w:val="24"/>
+                <w:szCs w:val="24"/>
+              </w:rPr>
+              <w:t>1 – Tak</w:t>
+            </w:r>
+          </w:p>
+        </w:tc>
+      </w:tr>
+      <w:tr>
+        <w:trPr>
+          <w:jc w:val="center"/>
+        </w:trPr>
+        <w:tc>
+          <w:tcPr>
+            <w:tcW w:w="0" w:type="auto"/>
+          </w:tcPr>
+          <w:p>
+            <w:pPr>
+              <w:rPr>
+                <w:rFonts w:cs="Times New Roman"/>
+                <w:sz w:val="24"/>
+                <w:szCs w:val="24"/>
+              </w:rPr>
+            </w:pPr>
+            <w:r>
+              <w:rPr>
+                <w:rFonts w:cs="Times New Roman"/>
+                <w:sz w:val="24"/>
+                <w:szCs w:val="24"/>
+              </w:rPr>
+              <w:t>47</w:t>
+            </w:r>
+          </w:p>
+        </w:tc>
+        <w:tc>
+          <w:tcPr>
+            <w:tcW w:w="0" w:type="auto"/>
+          </w:tcPr>
+          <w:p>
+            <w:pPr>
+              <w:rPr>
+                <w:rFonts w:cs="Times New Roman"/>
+                <w:sz w:val="24"/>
+                <w:szCs w:val="24"/>
+              </w:rPr>
+            </w:pPr>
+            <w:r>
+              <w:rPr>
+                <w:rFonts w:cs="Times New Roman"/>
+                <w:sz w:val="24"/>
+                <w:szCs w:val="24"/>
+              </w:rPr>
+              <w:t>S4Gallop</w:t>
+            </w:r>
+          </w:p>
+        </w:tc>
+        <w:tc>
+          <w:tcPr>
+            <w:tcW w:w="0" w:type="auto"/>
+          </w:tcPr>
+          <w:p>
+            <w:pPr>
+              <w:rPr>
+                <w:rFonts w:cs="Times New Roman"/>
+                <w:sz w:val="24"/>
+                <w:szCs w:val="24"/>
+              </w:rPr>
+            </w:pPr>
+            <w:r>
+              <w:rPr>
+                <w:rFonts w:cs="Times New Roman"/>
+                <w:sz w:val="24"/>
+                <w:szCs w:val="24"/>
+              </w:rPr>
+              <w:t>0 – Nie</w:t>
+            </w:r>
+          </w:p>
+          <w:p>
+            <w:pPr>
+              <w:rPr>
+                <w:rFonts w:cs="Times New Roman"/>
+                <w:sz w:val="24"/>
+                <w:szCs w:val="24"/>
+              </w:rPr>
+            </w:pPr>
+            <w:r>
+              <w:rPr>
+                <w:rFonts w:cs="Times New Roman"/>
+                <w:sz w:val="24"/>
+                <w:szCs w:val="24"/>
+              </w:rPr>
+              <w:t>1 – Tak</w:t>
+            </w:r>
+          </w:p>
+        </w:tc>
+      </w:tr>
+      <w:tr>
+        <w:trPr>
+          <w:jc w:val="center"/>
+        </w:trPr>
+        <w:tc>
+          <w:tcPr>
+            <w:tcW w:w="0" w:type="auto"/>
+          </w:tcPr>
+          <w:p>
+            <w:pPr>
+              <w:rPr>
+                <w:rFonts w:cs="Times New Roman"/>
+                <w:sz w:val="24"/>
+                <w:szCs w:val="24"/>
+              </w:rPr>
+            </w:pPr>
+            <w:r>
+              <w:rPr>
+                <w:rFonts w:cs="Times New Roman"/>
+                <w:sz w:val="24"/>
+                <w:szCs w:val="24"/>
+              </w:rPr>
+              <w:t>48</w:t>
+            </w:r>
+          </w:p>
+        </w:tc>
+        <w:tc>
+          <w:tcPr>
+            <w:tcW w:w="0" w:type="auto"/>
+          </w:tcPr>
+          <w:p>
+            <w:pPr>
+              <w:rPr>
+                <w:rFonts w:cs="Times New Roman"/>
+                <w:sz w:val="24"/>
+                <w:szCs w:val="24"/>
+              </w:rPr>
+            </w:pPr>
+            <w:r>
+              <w:rPr>
+                <w:rFonts w:cs="Times New Roman"/>
+                <w:sz w:val="24"/>
+                <w:szCs w:val="24"/>
+              </w:rPr>
+              <w:t>Wrażliwość klatki piersiowej</w:t>
+            </w:r>
+          </w:p>
+        </w:tc>
+        <w:tc>
+          <w:tcPr>
+            <w:tcW w:w="0" w:type="auto"/>
+          </w:tcPr>
+          <w:p>
+            <w:pPr>
+              <w:rPr>
+                <w:rFonts w:cs="Times New Roman"/>
+                <w:sz w:val="24"/>
+                <w:szCs w:val="24"/>
+              </w:rPr>
+            </w:pPr>
+            <w:r>
+              <w:rPr>
+                <w:rFonts w:cs="Times New Roman"/>
+                <w:sz w:val="24"/>
+                <w:szCs w:val="24"/>
+              </w:rPr>
+              <w:t>0 – Nie</w:t>
+            </w:r>
+          </w:p>
+          <w:p>
+            <w:pPr>
+              <w:rPr>
+                <w:rFonts w:cs="Times New Roman"/>
+                <w:sz w:val="24"/>
+                <w:szCs w:val="24"/>
+              </w:rPr>
+            </w:pPr>
+            <w:r>
+              <w:rPr>
+                <w:rFonts w:cs="Times New Roman"/>
+                <w:sz w:val="24"/>
+                <w:szCs w:val="24"/>
+              </w:rPr>
+              <w:t>1 – Tak</w:t>
+            </w:r>
+          </w:p>
+        </w:tc>
+      </w:tr>
+      <w:tr>
+        <w:trPr>
+          <w:jc w:val="center"/>
+        </w:trPr>
+        <w:tc>
+          <w:tcPr>
+            <w:tcW w:w="0" w:type="auto"/>
+          </w:tcPr>
+          <w:p>
+            <w:pPr>
+              <w:rPr>
+                <w:rFonts w:cs="Times New Roman"/>
+                <w:sz w:val="24"/>
+                <w:szCs w:val="24"/>
+              </w:rPr>
+            </w:pPr>
+            <w:r>
+              <w:rPr>
+                <w:rFonts w:cs="Times New Roman"/>
+                <w:sz w:val="24"/>
+                <w:szCs w:val="24"/>
+              </w:rPr>
+              <w:t>49</w:t>
+            </w:r>
+          </w:p>
+        </w:tc>
+        <w:tc>
+          <w:tcPr>
+            <w:tcW w:w="0" w:type="auto"/>
+          </w:tcPr>
+          <w:p>
+            <w:pPr>
+              <w:rPr>
+                <w:rFonts w:cs="Times New Roman"/>
+                <w:sz w:val="24"/>
+                <w:szCs w:val="24"/>
+              </w:rPr>
+            </w:pPr>
+            <w:r>
+              <w:rPr>
+                <w:rFonts w:cs="Times New Roman"/>
+                <w:sz w:val="24"/>
+                <w:szCs w:val="24"/>
+              </w:rPr>
+              <w:t>Diaforeza</w:t>
+            </w:r>
+          </w:p>
+        </w:tc>
+        <w:tc>
+          <w:tcPr>
+            <w:tcW w:w="0" w:type="auto"/>
+          </w:tcPr>
+          <w:p>
+            <w:pPr>
+              <w:rPr>
+                <w:rFonts w:cs="Times New Roman"/>
+                <w:sz w:val="24"/>
+                <w:szCs w:val="24"/>
+              </w:rPr>
+            </w:pPr>
+            <w:r>
+              <w:rPr>
+                <w:rFonts w:cs="Times New Roman"/>
+                <w:sz w:val="24"/>
+                <w:szCs w:val="24"/>
+              </w:rPr>
+              <w:t>0 – Nie</w:t>
+            </w:r>
+          </w:p>
+          <w:p>
+            <w:pPr>
+              <w:rPr>
+                <w:rFonts w:cs="Times New Roman"/>
+                <w:sz w:val="24"/>
+                <w:szCs w:val="24"/>
+              </w:rPr>
+            </w:pPr>
+            <w:r>
+              <w:rPr>
+                <w:rFonts w:cs="Times New Roman"/>
+                <w:sz w:val="24"/>
+                <w:szCs w:val="24"/>
+              </w:rPr>
+              <w:t>1 – Tak</w:t>
+            </w:r>
+          </w:p>
+        </w:tc>
+      </w:tr>
+      <w:tr>
+        <w:trPr>
+          <w:jc w:val="center"/>
+        </w:trPr>
+        <w:tc>
+          <w:tcPr>
+            <w:tcW w:w="0" w:type="auto"/>
+          </w:tcPr>
+          <w:p>
+            <w:pPr>
+              <w:rPr>
+                <w:rFonts w:cs="Times New Roman"/>
+                <w:sz w:val="24"/>
+                <w:szCs w:val="24"/>
+              </w:rPr>
+            </w:pPr>
+            <w:r>
+              <w:rPr>
+                <w:rFonts w:cs="Times New Roman"/>
+                <w:sz w:val="24"/>
+                <w:szCs w:val="24"/>
+              </w:rPr>
+              <w:t>50</w:t>
+            </w:r>
+          </w:p>
+        </w:tc>
+        <w:tc>
+          <w:tcPr>
+            <w:tcW w:w="0" w:type="auto"/>
+          </w:tcPr>
+          <w:p>
+            <w:pPr>
+              <w:rPr>
+                <w:rFonts w:cs="Times New Roman"/>
+                <w:sz w:val="24"/>
+                <w:szCs w:val="24"/>
+              </w:rPr>
+            </w:pPr>
+            <w:r>
+              <w:rPr>
+                <w:rFonts w:cs="Times New Roman"/>
+                <w:sz w:val="24"/>
+                <w:szCs w:val="24"/>
+              </w:rPr>
+              <w:t>Nowy załamek Q</w:t>
+            </w:r>
+          </w:p>
+        </w:tc>
+        <w:tc>
+          <w:tcPr>
+            <w:tcW w:w="0" w:type="auto"/>
+          </w:tcPr>
+          <w:p>
+            <w:pPr>
+              <w:rPr>
+                <w:rFonts w:cs="Times New Roman"/>
+                <w:sz w:val="24"/>
+                <w:szCs w:val="24"/>
+              </w:rPr>
+            </w:pPr>
+            <w:r>
+              <w:rPr>
+                <w:rFonts w:cs="Times New Roman"/>
+                <w:sz w:val="24"/>
+                <w:szCs w:val="24"/>
+              </w:rPr>
+              <w:t>0 – Nie</w:t>
+            </w:r>
+          </w:p>
+          <w:p>
+            <w:pPr>
+              <w:rPr>
+                <w:rFonts w:cs="Times New Roman"/>
+                <w:sz w:val="24"/>
+                <w:szCs w:val="24"/>
+              </w:rPr>
+            </w:pPr>
+            <w:r>
+              <w:rPr>
+                <w:rFonts w:cs="Times New Roman"/>
+                <w:sz w:val="24"/>
+                <w:szCs w:val="24"/>
+              </w:rPr>
+              <w:lastRenderedPageBreak/>
+              <w:t>1 – Tak</w:t>
+            </w:r>
+          </w:p>
+        </w:tc>
+      </w:tr>
+      <w:tr>
+        <w:trPr>
+          <w:jc w:val="center"/>
+        </w:trPr>
+        <w:tc>
+          <w:tcPr>
+            <w:tcW w:w="0" w:type="auto"/>
+          </w:tcPr>
+          <w:p>
+            <w:pPr>
+              <w:rPr>
+                <w:rFonts w:cs="Times New Roman"/>
+                <w:sz w:val="24"/>
+                <w:szCs w:val="24"/>
+              </w:rPr>
+            </w:pPr>
+            <w:r>
+              <w:rPr>
+                <w:rFonts w:cs="Times New Roman"/>
+                <w:sz w:val="24"/>
+                <w:szCs w:val="24"/>
+              </w:rPr>
+              <w:lastRenderedPageBreak/>
+              <w:t>51</w:t>
+            </w:r>
+          </w:p>
+        </w:tc>
+        <w:tc>
+          <w:tcPr>
+            <w:tcW w:w="0" w:type="auto"/>
+          </w:tcPr>
+          <w:p>
+            <w:pPr>
+              <w:rPr>
+                <w:rFonts w:cs="Times New Roman"/>
+                <w:sz w:val="24"/>
+                <w:szCs w:val="24"/>
+              </w:rPr>
+            </w:pPr>
+            <w:r>
+              <w:rPr>
+                <w:rFonts w:cs="Times New Roman"/>
+                <w:sz w:val="24"/>
+                <w:szCs w:val="24"/>
+              </w:rPr>
+              <w:t>Załamek Q</w:t>
+            </w:r>
+          </w:p>
+        </w:tc>
+        <w:tc>
+          <w:tcPr>
+            <w:tcW w:w="0" w:type="auto"/>
+          </w:tcPr>
+          <w:p>
+            <w:pPr>
+              <w:rPr>
+                <w:rFonts w:cs="Times New Roman"/>
+                <w:sz w:val="24"/>
+                <w:szCs w:val="24"/>
+              </w:rPr>
+            </w:pPr>
+            <w:r>
+              <w:rPr>
+                <w:rFonts w:cs="Times New Roman"/>
+                <w:sz w:val="24"/>
+                <w:szCs w:val="24"/>
+              </w:rPr>
+              <w:t>0 – Nie</w:t>
+            </w:r>
+          </w:p>
+          <w:p>
+            <w:pPr>
+              <w:rPr>
+                <w:rFonts w:cs="Times New Roman"/>
+                <w:sz w:val="24"/>
+                <w:szCs w:val="24"/>
+              </w:rPr>
+            </w:pPr>
+            <w:r>
+              <w:rPr>
+                <w:rFonts w:cs="Times New Roman"/>
+                <w:sz w:val="24"/>
+                <w:szCs w:val="24"/>
+              </w:rPr>
+              <w:t>1 – Tak</w:t>
+            </w:r>
+          </w:p>
+        </w:tc>
+      </w:tr>
+      <w:tr>
+        <w:trPr>
+          <w:jc w:val="center"/>
+        </w:trPr>
+        <w:tc>
+          <w:tcPr>
+            <w:tcW w:w="0" w:type="auto"/>
+          </w:tcPr>
+          <w:p>
+            <w:pPr>
+              <w:rPr>
+                <w:rFonts w:cs="Times New Roman"/>
+                <w:sz w:val="24"/>
+                <w:szCs w:val="24"/>
+              </w:rPr>
+            </w:pPr>
+            <w:r>
+              <w:rPr>
+                <w:rFonts w:cs="Times New Roman"/>
+                <w:sz w:val="24"/>
+                <w:szCs w:val="24"/>
+              </w:rPr>
+              <w:t>52</w:t>
+            </w:r>
+          </w:p>
+        </w:tc>
+        <w:tc>
+          <w:tcPr>
+            <w:tcW w:w="0" w:type="auto"/>
+          </w:tcPr>
+          <w:p>
+            <w:pPr>
+              <w:rPr>
+                <w:rFonts w:cs="Times New Roman"/>
+                <w:sz w:val="24"/>
+                <w:szCs w:val="24"/>
+              </w:rPr>
+            </w:pPr>
+            <w:r>
+              <w:rPr>
+                <w:rFonts w:cs="Times New Roman"/>
+                <w:sz w:val="24"/>
+                <w:szCs w:val="24"/>
+              </w:rPr>
+              <w:t>Nowy wzrost odcinka ST</w:t>
+            </w:r>
+          </w:p>
+        </w:tc>
+        <w:tc>
+          <w:tcPr>
+            <w:tcW w:w="0" w:type="auto"/>
+          </w:tcPr>
+          <w:p>
+            <w:pPr>
+              <w:rPr>
+                <w:rFonts w:cs="Times New Roman"/>
+                <w:sz w:val="24"/>
+                <w:szCs w:val="24"/>
+              </w:rPr>
+            </w:pPr>
+            <w:r>
+              <w:rPr>
+                <w:rFonts w:cs="Times New Roman"/>
+                <w:sz w:val="24"/>
+                <w:szCs w:val="24"/>
+              </w:rPr>
+              <w:t>0 – Nie</w:t>
+            </w:r>
+          </w:p>
+          <w:p>
+            <w:pPr>
+              <w:rPr>
+                <w:rFonts w:cs="Times New Roman"/>
+                <w:sz w:val="24"/>
+                <w:szCs w:val="24"/>
+              </w:rPr>
+            </w:pPr>
+            <w:r>
+              <w:rPr>
+                <w:rFonts w:cs="Times New Roman"/>
+                <w:sz w:val="24"/>
+                <w:szCs w:val="24"/>
+              </w:rPr>
+              <w:t>1 – Tak</w:t>
+            </w:r>
+          </w:p>
+        </w:tc>
+      </w:tr>
+      <w:tr>
+        <w:trPr>
+          <w:jc w:val="center"/>
+        </w:trPr>
+        <w:tc>
+          <w:tcPr>
+            <w:tcW w:w="0" w:type="auto"/>
+          </w:tcPr>
+          <w:p>
+            <w:pPr>
+              <w:rPr>
+                <w:rFonts w:cs="Times New Roman"/>
+                <w:sz w:val="24"/>
+                <w:szCs w:val="24"/>
+              </w:rPr>
+            </w:pPr>
+            <w:r>
+              <w:rPr>
+                <w:rFonts w:cs="Times New Roman"/>
+                <w:sz w:val="24"/>
+                <w:szCs w:val="24"/>
+              </w:rPr>
+              <w:t>53</w:t>
+            </w:r>
+          </w:p>
+        </w:tc>
+        <w:tc>
+          <w:tcPr>
+            <w:tcW w:w="0" w:type="auto"/>
+          </w:tcPr>
+          <w:p>
+            <w:pPr>
+              <w:rPr>
+                <w:rFonts w:cs="Times New Roman"/>
+                <w:sz w:val="24"/>
+                <w:szCs w:val="24"/>
+              </w:rPr>
+            </w:pPr>
+            <w:r>
+              <w:rPr>
+                <w:rFonts w:cs="Times New Roman"/>
+                <w:sz w:val="24"/>
+                <w:szCs w:val="24"/>
+              </w:rPr>
+              <w:t>Wzrost odcinka ST</w:t>
+            </w:r>
+          </w:p>
+        </w:tc>
+        <w:tc>
+          <w:tcPr>
+            <w:tcW w:w="0" w:type="auto"/>
+          </w:tcPr>
+          <w:p>
+            <w:pPr>
+              <w:rPr>
+                <w:rFonts w:cs="Times New Roman"/>
+                <w:sz w:val="24"/>
+                <w:szCs w:val="24"/>
+              </w:rPr>
+            </w:pPr>
+            <w:r>
+              <w:rPr>
+                <w:rFonts w:cs="Times New Roman"/>
+                <w:sz w:val="24"/>
+                <w:szCs w:val="24"/>
+              </w:rPr>
+              <w:t>0 – Nie</w:t>
+            </w:r>
+          </w:p>
+          <w:p>
+            <w:pPr>
+              <w:rPr>
+                <w:rFonts w:cs="Times New Roman"/>
+                <w:sz w:val="24"/>
+                <w:szCs w:val="24"/>
+              </w:rPr>
+            </w:pPr>
+            <w:r>
+              <w:rPr>
+                <w:rFonts w:cs="Times New Roman"/>
+                <w:sz w:val="24"/>
+                <w:szCs w:val="24"/>
+              </w:rPr>
+              <w:t>1 – Tak</w:t>
+            </w:r>
+          </w:p>
+        </w:tc>
+      </w:tr>
+      <w:tr>
+        <w:trPr>
+          <w:jc w:val="center"/>
+        </w:trPr>
+        <w:tc>
+          <w:tcPr>
+            <w:tcW w:w="0" w:type="auto"/>
+          </w:tcPr>
+          <w:p>
+            <w:pPr>
+              <w:rPr>
+                <w:rFonts w:cs="Times New Roman"/>
+                <w:sz w:val="24"/>
+                <w:szCs w:val="24"/>
+              </w:rPr>
+            </w:pPr>
+            <w:r>
+              <w:rPr>
+                <w:rFonts w:cs="Times New Roman"/>
+                <w:sz w:val="24"/>
+                <w:szCs w:val="24"/>
+              </w:rPr>
+              <w:t>54</w:t>
+            </w:r>
+          </w:p>
+        </w:tc>
+        <w:tc>
+          <w:tcPr>
+            <w:tcW w:w="0" w:type="auto"/>
+          </w:tcPr>
+          <w:p>
+            <w:pPr>
+              <w:rPr>
+                <w:rFonts w:cs="Times New Roman"/>
+                <w:sz w:val="24"/>
+                <w:szCs w:val="24"/>
+              </w:rPr>
+            </w:pPr>
+            <w:r>
+              <w:rPr>
+                <w:rFonts w:cs="Times New Roman"/>
+                <w:sz w:val="24"/>
+                <w:szCs w:val="24"/>
+              </w:rPr>
+              <w:t>Nowy spadek odcinka ST</w:t>
+            </w:r>
+          </w:p>
+        </w:tc>
+        <w:tc>
+          <w:tcPr>
+            <w:tcW w:w="0" w:type="auto"/>
+          </w:tcPr>
+          <w:p>
+            <w:pPr>
+              <w:rPr>
+                <w:rFonts w:cs="Times New Roman"/>
+                <w:sz w:val="24"/>
+                <w:szCs w:val="24"/>
+              </w:rPr>
+            </w:pPr>
+            <w:r>
+              <w:rPr>
+                <w:rFonts w:cs="Times New Roman"/>
+                <w:sz w:val="24"/>
+                <w:szCs w:val="24"/>
+              </w:rPr>
+              <w:t>0 – Nie</w:t>
+            </w:r>
+          </w:p>
+          <w:p>
+            <w:pPr>
+              <w:rPr>
+                <w:rFonts w:cs="Times New Roman"/>
+                <w:sz w:val="24"/>
+                <w:szCs w:val="24"/>
+              </w:rPr>
+            </w:pPr>
+            <w:r>
+              <w:rPr>
+                <w:rFonts w:cs="Times New Roman"/>
+                <w:sz w:val="24"/>
+                <w:szCs w:val="24"/>
+              </w:rPr>
+              <w:t>1 – Tak</w:t>
+            </w:r>
+          </w:p>
+        </w:tc>
+      </w:tr>
+      <w:tr>
+        <w:trPr>
+          <w:jc w:val="center"/>
+        </w:trPr>
+        <w:tc>
+          <w:tcPr>
+            <w:tcW w:w="0" w:type="auto"/>
+          </w:tcPr>
+          <w:p>
+            <w:pPr>
+              <w:rPr>
+                <w:rFonts w:cs="Times New Roman"/>
+                <w:sz w:val="24"/>
+                <w:szCs w:val="24"/>
+              </w:rPr>
+            </w:pPr>
+            <w:r>
+              <w:rPr>
+                <w:rFonts w:cs="Times New Roman"/>
+                <w:sz w:val="24"/>
+                <w:szCs w:val="24"/>
+              </w:rPr>
+              <w:t>55</w:t>
+            </w:r>
+          </w:p>
+        </w:tc>
+        <w:tc>
+          <w:tcPr>
+            <w:tcW w:w="0" w:type="auto"/>
+          </w:tcPr>
+          <w:p>
+            <w:pPr>
+              <w:rPr>
+                <w:rFonts w:cs="Times New Roman"/>
+                <w:sz w:val="24"/>
+                <w:szCs w:val="24"/>
+              </w:rPr>
+            </w:pPr>
+            <w:r>
+              <w:rPr>
+                <w:rFonts w:cs="Times New Roman"/>
+                <w:sz w:val="24"/>
+                <w:szCs w:val="24"/>
+              </w:rPr>
+              <w:t>Spadek odcinka ST</w:t>
+            </w:r>
+          </w:p>
+        </w:tc>
+        <w:tc>
+          <w:tcPr>
+            <w:tcW w:w="0" w:type="auto"/>
+          </w:tcPr>
+          <w:p>
+            <w:pPr>
+              <w:rPr>
+                <w:rFonts w:cs="Times New Roman"/>
+                <w:sz w:val="24"/>
+                <w:szCs w:val="24"/>
+              </w:rPr>
+            </w:pPr>
+            <w:r>
+              <w:rPr>
+                <w:rFonts w:cs="Times New Roman"/>
+                <w:sz w:val="24"/>
+                <w:szCs w:val="24"/>
+              </w:rPr>
+              <w:t>0 – Nie</w:t>
+            </w:r>
+          </w:p>
+          <w:p>
+            <w:pPr>
+              <w:rPr>
+                <w:rFonts w:cs="Times New Roman"/>
+                <w:sz w:val="24"/>
+                <w:szCs w:val="24"/>
+              </w:rPr>
+            </w:pPr>
+            <w:r>
+              <w:rPr>
+                <w:rFonts w:cs="Times New Roman"/>
+                <w:sz w:val="24"/>
+                <w:szCs w:val="24"/>
+              </w:rPr>
+              <w:t>1 – Tak</w:t>
+            </w:r>
+          </w:p>
+        </w:tc>
+      </w:tr>
+      <w:tr>
+        <w:trPr>
+          <w:jc w:val="center"/>
+        </w:trPr>
+        <w:tc>
+          <w:tcPr>
+            <w:tcW w:w="0" w:type="auto"/>
+          </w:tcPr>
+          <w:p>
+            <w:pPr>
+              <w:rPr>
+                <w:rFonts w:cs="Times New Roman"/>
+                <w:sz w:val="24"/>
+                <w:szCs w:val="24"/>
+              </w:rPr>
+            </w:pPr>
+            <w:r>
+              <w:rPr>
+                <w:rFonts w:cs="Times New Roman"/>
+                <w:sz w:val="24"/>
+                <w:szCs w:val="24"/>
+              </w:rPr>
+              <w:t>56</w:t>
+            </w:r>
+          </w:p>
+        </w:tc>
+        <w:tc>
+          <w:tcPr>
+            <w:tcW w:w="0" w:type="auto"/>
+          </w:tcPr>
+          <w:p>
+            <w:pPr>
+              <w:rPr>
+                <w:rFonts w:cs="Times New Roman"/>
+                <w:sz w:val="24"/>
+                <w:szCs w:val="24"/>
+              </w:rPr>
+            </w:pPr>
+            <w:r>
+              <w:rPr>
+                <w:rFonts w:cs="Times New Roman"/>
+                <w:sz w:val="24"/>
+                <w:szCs w:val="24"/>
+              </w:rPr>
+              <w:t>Nowa inwersja załamka T</w:t>
+            </w:r>
+          </w:p>
+        </w:tc>
+        <w:tc>
+          <w:tcPr>
+            <w:tcW w:w="0" w:type="auto"/>
+          </w:tcPr>
+          <w:p>
+            <w:pPr>
+              <w:rPr>
+                <w:rFonts w:cs="Times New Roman"/>
+                <w:sz w:val="24"/>
+                <w:szCs w:val="24"/>
+              </w:rPr>
+            </w:pPr>
+            <w:r>
+              <w:rPr>
+                <w:rFonts w:cs="Times New Roman"/>
+                <w:sz w:val="24"/>
+                <w:szCs w:val="24"/>
+              </w:rPr>
+              <w:t>0 – Nie</w:t>
+            </w:r>
+          </w:p>
+          <w:p>
+            <w:pPr>
+              <w:rPr>
+                <w:rFonts w:cs="Times New Roman"/>
+                <w:sz w:val="24"/>
+                <w:szCs w:val="24"/>
+              </w:rPr>
+            </w:pPr>
+            <w:r>
+              <w:rPr>
+                <w:rFonts w:cs="Times New Roman"/>
+                <w:sz w:val="24"/>
+                <w:szCs w:val="24"/>
+              </w:rPr>
+              <w:t>1 – Tak</w:t>
+            </w:r>
+          </w:p>
+        </w:tc>
+      </w:tr>
+      <w:tr>
+        <w:trPr>
+          <w:jc w:val="center"/>
+        </w:trPr>
+        <w:tc>
+          <w:tcPr>
+            <w:tcW w:w="0" w:type="auto"/>
+          </w:tcPr>
+          <w:p>
+            <w:pPr>
+              <w:rPr>
+                <w:rFonts w:cs="Times New Roman"/>
+                <w:sz w:val="24"/>
+                <w:szCs w:val="24"/>
+              </w:rPr>
+            </w:pPr>
+            <w:r>
+              <w:rPr>
+                <w:rFonts w:cs="Times New Roman"/>
+                <w:sz w:val="24"/>
+                <w:szCs w:val="24"/>
+              </w:rPr>
+              <w:t>57</w:t>
+            </w:r>
+          </w:p>
+        </w:tc>
+        <w:tc>
+          <w:tcPr>
+            <w:tcW w:w="0" w:type="auto"/>
+          </w:tcPr>
+          <w:p>
+            <w:pPr>
+              <w:rPr>
+                <w:rFonts w:cs="Times New Roman"/>
+                <w:sz w:val="24"/>
+                <w:szCs w:val="24"/>
+              </w:rPr>
+            </w:pPr>
+            <w:proofErr w:type="spellStart"/>
+            <w:r>
+              <w:rPr>
+                <w:rFonts w:cs="Times New Roman"/>
+                <w:sz w:val="24"/>
+                <w:szCs w:val="24"/>
+              </w:rPr>
+              <w:t>Tnwersja</w:t>
+            </w:r>
+            <w:proofErr w:type="spellEnd"/>
+            <w:r>
+              <w:rPr>
+                <w:rFonts w:cs="Times New Roman"/>
+                <w:sz w:val="24"/>
+                <w:szCs w:val="24"/>
+              </w:rPr>
+              <w:t xml:space="preserve"> załamka T</w:t>
+            </w:r>
+          </w:p>
+        </w:tc>
+        <w:tc>
+          <w:tcPr>
+            <w:tcW w:w="0" w:type="auto"/>
+          </w:tcPr>
+          <w:p>
+            <w:pPr>
+              <w:rPr>
+                <w:rFonts w:cs="Times New Roman"/>
+                <w:sz w:val="24"/>
+                <w:szCs w:val="24"/>
+              </w:rPr>
+            </w:pPr>
+            <w:r>
+              <w:rPr>
+                <w:rFonts w:cs="Times New Roman"/>
+                <w:sz w:val="24"/>
+                <w:szCs w:val="24"/>
+              </w:rPr>
+              <w:t>0 – Nie</w:t>
+            </w:r>
+          </w:p>
+          <w:p>
+            <w:pPr>
+              <w:rPr>
+                <w:rFonts w:cs="Times New Roman"/>
+                <w:sz w:val="24"/>
+                <w:szCs w:val="24"/>
+              </w:rPr>
+            </w:pPr>
+            <w:r>
+              <w:rPr>
+                <w:rFonts w:cs="Times New Roman"/>
+                <w:sz w:val="24"/>
+                <w:szCs w:val="24"/>
+              </w:rPr>
+              <w:t>1 – Tak</w:t>
+            </w:r>
+          </w:p>
+        </w:tc>
+      </w:tr>
+      <w:tr>
+        <w:trPr>
+          <w:jc w:val="center"/>
+        </w:trPr>
+        <w:tc>
+          <w:tcPr>
+            <w:tcW w:w="0" w:type="auto"/>
+          </w:tcPr>
+          <w:p>
+            <w:pPr>
+              <w:rPr>
+                <w:rFonts w:cs="Times New Roman"/>
+                <w:sz w:val="24"/>
+                <w:szCs w:val="24"/>
+              </w:rPr>
+            </w:pPr>
+            <w:r>
+              <w:rPr>
+                <w:rFonts w:cs="Times New Roman"/>
+                <w:sz w:val="24"/>
+                <w:szCs w:val="24"/>
+              </w:rPr>
+              <w:t>58</w:t>
+            </w:r>
+          </w:p>
+        </w:tc>
+        <w:tc>
+          <w:tcPr>
+            <w:tcW w:w="0" w:type="auto"/>
+          </w:tcPr>
+          <w:p>
+            <w:pPr>
+              <w:rPr>
+                <w:rFonts w:cs="Times New Roman"/>
+                <w:sz w:val="24"/>
+                <w:szCs w:val="24"/>
+              </w:rPr>
+            </w:pPr>
+            <w:r>
+              <w:rPr>
+                <w:rFonts w:cs="Times New Roman"/>
+                <w:sz w:val="24"/>
+                <w:szCs w:val="24"/>
+              </w:rPr>
+              <w:t>Nowy błąd przewodnictwa międzykomorowego</w:t>
+            </w:r>
+          </w:p>
+        </w:tc>
+        <w:tc>
+          <w:tcPr>
+            <w:tcW w:w="0" w:type="auto"/>
+          </w:tcPr>
+          <w:p>
+            <w:pPr>
+              <w:rPr>
+                <w:rFonts w:cs="Times New Roman"/>
+                <w:sz w:val="24"/>
+                <w:szCs w:val="24"/>
+              </w:rPr>
+            </w:pPr>
+            <w:r>
+              <w:rPr>
+                <w:rFonts w:cs="Times New Roman"/>
+                <w:sz w:val="24"/>
+                <w:szCs w:val="24"/>
+              </w:rPr>
+              <w:t>0 – Nie</w:t>
+            </w:r>
+          </w:p>
+          <w:p>
+            <w:pPr>
+              <w:rPr>
+                <w:rFonts w:cs="Times New Roman"/>
+                <w:sz w:val="24"/>
+                <w:szCs w:val="24"/>
+              </w:rPr>
+            </w:pPr>
+            <w:r>
+              <w:rPr>
+                <w:rFonts w:cs="Times New Roman"/>
+                <w:sz w:val="24"/>
+                <w:szCs w:val="24"/>
+              </w:rPr>
+              <w:t>1 – Tak</w:t>
+            </w:r>
+          </w:p>
+        </w:tc>
+      </w:tr>
+      <w:tr>
+        <w:trPr>
+          <w:jc w:val="center"/>
+        </w:trPr>
+        <w:tc>
+          <w:tcPr>
+            <w:tcW w:w="0" w:type="auto"/>
+          </w:tcPr>
+          <w:p>
+            <w:pPr>
+              <w:rPr>
+                <w:rFonts w:cs="Times New Roman"/>
+                <w:sz w:val="24"/>
+                <w:szCs w:val="24"/>
+              </w:rPr>
+            </w:pPr>
+            <w:r>
+              <w:rPr>
+                <w:rFonts w:cs="Times New Roman"/>
+                <w:sz w:val="24"/>
+                <w:szCs w:val="24"/>
+              </w:rPr>
+              <w:t>59</w:t>
+            </w:r>
+          </w:p>
+        </w:tc>
+        <w:tc>
+          <w:tcPr>
+            <w:tcW w:w="0" w:type="auto"/>
+          </w:tcPr>
+          <w:p>
+            <w:pPr>
+              <w:rPr>
+                <w:rFonts w:cs="Times New Roman"/>
+                <w:sz w:val="24"/>
+                <w:szCs w:val="24"/>
+              </w:rPr>
+            </w:pPr>
+            <w:r>
+              <w:rPr>
+                <w:rFonts w:cs="Times New Roman"/>
+                <w:sz w:val="24"/>
+                <w:szCs w:val="24"/>
+              </w:rPr>
+              <w:t>Błąd przewodnictwa międzykomorowego</w:t>
+            </w:r>
+          </w:p>
+        </w:tc>
+        <w:tc>
+          <w:tcPr>
+            <w:tcW w:w="0" w:type="auto"/>
+          </w:tcPr>
+          <w:p>
+            <w:pPr>
+              <w:rPr>
+                <w:rFonts w:cs="Times New Roman"/>
+                <w:sz w:val="24"/>
+                <w:szCs w:val="24"/>
+              </w:rPr>
+            </w:pPr>
+            <w:r>
+              <w:rPr>
+                <w:rFonts w:cs="Times New Roman"/>
+                <w:sz w:val="24"/>
+                <w:szCs w:val="24"/>
+              </w:rPr>
+              <w:t>0 – Nie</w:t>
+            </w:r>
+          </w:p>
+          <w:p>
+            <w:pPr>
+              <w:rPr>
+                <w:rFonts w:cs="Times New Roman"/>
+                <w:sz w:val="24"/>
+                <w:szCs w:val="24"/>
+              </w:rPr>
+            </w:pPr>
+            <w:r>
+              <w:rPr>
+                <w:rFonts w:cs="Times New Roman"/>
+                <w:sz w:val="24"/>
+                <w:szCs w:val="24"/>
+              </w:rPr>
+              <w:t>1 – Tak</w:t>
+            </w:r>
+          </w:p>
+        </w:tc>
+      </w:tr>
+    </w:tbl>
     <w:p>
       <w:pPr>
         <w:rPr>
@@ -10600,7 +15996,6 @@
         <w:docPartUnique/>
       </w:docPartObj>
     </w:sdtPr>
-    <w:sdtEndPr/>
     <w:sdtContent>
       <w:p>
         <w:pPr>
@@ -11072,6 +16467,95 @@
     </w:lvl>
   </w:abstractNum>
   <w:abstractNum w:abstractNumId="4" w15:restartNumberingAfterBreak="0">
+    <w:nsid w:val="48F81ACB"/>
+    <w:multiLevelType w:val="hybridMultilevel"/>
+    <w:tmpl w:val="46BCF5FC"/>
+    <w:lvl w:ilvl="0" w:tplc="0415000F">
+      <w:start w:val="1"/>
+      <w:numFmt w:val="decimal"/>
+      <w:lvlText w:val="%1."/>
+      <w:lvlJc w:val="left"/>
+      <w:pPr>
+        <w:ind w:left="720" w:hanging="360"/>
+      </w:pPr>
+      <w:rPr>
+        <w:rFonts w:hint="default"/>
+      </w:rPr>
+    </w:lvl>
+    <w:lvl w:ilvl="1" w:tplc="04150019" w:tentative="1">
+      <w:start w:val="1"/>
+      <w:numFmt w:val="lowerLetter"/>
+      <w:lvlText w:val="%2."/>
+      <w:lvlJc w:val="left"/>
+      <w:pPr>
+        <w:ind w:left="1440" w:hanging="360"/>
+      </w:pPr>
+    </w:lvl>
+    <w:lvl w:ilvl="2" w:tplc="0415001B" w:tentative="1">
+      <w:start w:val="1"/>
+      <w:numFmt w:val="lowerRoman"/>
+      <w:lvlText w:val="%3."/>
+      <w:lvlJc w:val="right"/>
+      <w:pPr>
+        <w:ind w:left="2160" w:hanging="180"/>
+      </w:pPr>
+    </w:lvl>
+    <w:lvl w:ilvl="3" w:tplc="0415000F" w:tentative="1">
+      <w:start w:val="1"/>
+      <w:numFmt w:val="decimal"/>
+      <w:lvlText w:val="%4."/>
+      <w:lvlJc w:val="left"/>
+      <w:pPr>
+        <w:ind w:left="2880" w:hanging="360"/>
+      </w:pPr>
+    </w:lvl>
+    <w:lvl w:ilvl="4" w:tplc="04150019" w:tentative="1">
+      <w:start w:val="1"/>
+      <w:numFmt w:val="lowerLetter"/>
+      <w:lvlText w:val="%5."/>
+      <w:lvlJc w:val="left"/>
+      <w:pPr>
+        <w:ind w:left="3600" w:hanging="360"/>
+      </w:pPr>
+    </w:lvl>
+    <w:lvl w:ilvl="5" w:tplc="0415001B" w:tentative="1">
+      <w:start w:val="1"/>
+      <w:numFmt w:val="lowerRoman"/>
+      <w:lvlText w:val="%6."/>
+      <w:lvlJc w:val="right"/>
+      <w:pPr>
+        <w:ind w:left="4320" w:hanging="180"/>
+      </w:pPr>
+    </w:lvl>
+    <w:lvl w:ilvl="6" w:tplc="0415000F" w:tentative="1">
+      <w:start w:val="1"/>
+      <w:numFmt w:val="decimal"/>
+      <w:lvlText w:val="%7."/>
+      <w:lvlJc w:val="left"/>
+      <w:pPr>
+        <w:ind w:left="5040" w:hanging="360"/>
+      </w:pPr>
+    </w:lvl>
+    <w:lvl w:ilvl="7" w:tplc="04150019" w:tentative="1">
+      <w:start w:val="1"/>
+      <w:numFmt w:val="lowerLetter"/>
+      <w:lvlText w:val="%8."/>
+      <w:lvlJc w:val="left"/>
+      <w:pPr>
+        <w:ind w:left="5760" w:hanging="360"/>
+      </w:pPr>
+    </w:lvl>
+    <w:lvl w:ilvl="8" w:tplc="0415001B" w:tentative="1">
+      <w:start w:val="1"/>
+      <w:numFmt w:val="lowerRoman"/>
+      <w:lvlText w:val="%9."/>
+      <w:lvlJc w:val="right"/>
+      <w:pPr>
+        <w:ind w:left="6480" w:hanging="180"/>
+      </w:pPr>
+    </w:lvl>
+  </w:abstractNum>
+  <w:abstractNum w:abstractNumId="5" w15:restartNumberingAfterBreak="0">
     <w:nsid w:val="4FF22B94"/>
     <w:multiLevelType w:val="multilevel"/>
     <w:tmpl w:val="0415001F"/>
@@ -11157,7 +16641,7 @@
       </w:pPr>
     </w:lvl>
   </w:abstractNum>
-  <w:abstractNum w:abstractNumId="5" w15:restartNumberingAfterBreak="0">
+  <w:abstractNum w:abstractNumId="6" w15:restartNumberingAfterBreak="0">
     <w:nsid w:val="75A20C3C"/>
     <w:multiLevelType w:val="hybridMultilevel"/>
     <w:tmpl w:val="12AE24A2"/>
@@ -11270,7 +16754,7 @@
       </w:rPr>
     </w:lvl>
   </w:abstractNum>
-  <w:abstractNum w:abstractNumId="6" w15:restartNumberingAfterBreak="0">
+  <w:abstractNum w:abstractNumId="7" w15:restartNumberingAfterBreak="0">
     <w:nsid w:val="7FE6722F"/>
     <w:multiLevelType w:val="hybridMultilevel"/>
     <w:tmpl w:val="29342430"/>
@@ -11363,7 +16847,7 @@
     <w:abstractNumId w:val="1"/>
   </w:num>
   <w:num w:numId="2">
-    <w:abstractNumId w:val="4"/>
+    <w:abstractNumId w:val="5"/>
   </w:num>
   <w:num w:numId="3">
     <w:abstractNumId w:val="0"/>
@@ -11375,10 +16859,13 @@
     <w:abstractNumId w:val="2"/>
   </w:num>
   <w:num w:numId="6">
+    <w:abstractNumId w:val="7"/>
+  </w:num>
+  <w:num w:numId="7">
     <w:abstractNumId w:val="6"/>
   </w:num>
-  <w:num w:numId="7">
-    <w:abstractNumId w:val="5"/>
+  <w:num w:numId="8">
+    <w:abstractNumId w:val="4"/>
   </w:num>
 </w:numbering>
 </file>
@@ -11555,7 +17042,7 @@
     <w:lsdException w:name="Table Web 2" w:semiHidden="1" w:unhideWhenUsed="1"/>
     <w:lsdException w:name="Table Web 3" w:semiHidden="1" w:unhideWhenUsed="1"/>
     <w:lsdException w:name="Balloon Text" w:semiHidden="1" w:unhideWhenUsed="1"/>
-    <w:lsdException w:name="Table Grid" w:uiPriority="59"/>
+    <w:lsdException w:name="Table Grid" w:uiPriority="39"/>
     <w:lsdException w:name="Table Theme" w:semiHidden="1" w:unhideWhenUsed="1"/>
     <w:lsdException w:name="Placeholder Text" w:semiHidden="1"/>
     <w:lsdException w:name="No Spacing" w:uiPriority="1" w:qFormat="1"/>
@@ -11580,7 +17067,7 @@
     <w:lsdException w:name="Medium Shading 2 Accent 1" w:uiPriority="64"/>
     <w:lsdException w:name="Medium List 1 Accent 1" w:uiPriority="65"/>
     <w:lsdException w:name="Revision" w:semiHidden="1"/>
-    <w:lsdException w:name="List Paragraph" w:uiPriority="34"/>
+    <w:lsdException w:name="List Paragraph" w:uiPriority="34" w:qFormat="1"/>
     <w:lsdException w:name="Quote" w:uiPriority="29" w:qFormat="1"/>
     <w:lsdException w:name="Intense Quote" w:uiPriority="30" w:qFormat="1"/>
     <w:lsdException w:name="Medium List 2 Accent 1" w:uiPriority="66"/>
@@ -12180,7 +17667,7 @@
   <w:style w:type="table" w:styleId="Tabela-Siatka">
     <w:name w:val="Table Grid"/>
     <w:basedOn w:val="Standardowy"/>
-    <w:uiPriority w:val="59"/>
+    <w:uiPriority w:val="39"/>
     <w:rsid w:val="00E40A02"/>
     <w:pPr>
       <w:spacing w:after="0" w:line="240" w:lineRule="auto"/>
@@ -12324,6 +17811,7 @@
     <w:name w:val="List Paragraph"/>
     <w:basedOn w:val="Normalny"/>
     <w:uiPriority w:val="34"/>
+    <w:qFormat/>
     <w:rsid w:val="00794750"/>
     <w:pPr>
       <w:ind w:left="720"/>
@@ -12621,7 +18109,7 @@
 </file>
 
 <file path=customXml/itemProps1.xml><?xml version="1.0" encoding="utf-8"?>
-<ds:datastoreItem xmlns:ds="http://schemas.openxmlformats.org/officeDocument/2006/customXml" ds:itemID="{EFD12E60-C81B-423B-99EA-2ABC796B735B}">
+<ds:datastoreItem xmlns:ds="http://schemas.openxmlformats.org/officeDocument/2006/customXml" ds:itemID="{E09F7411-CEC7-4B83-AD45-144043E9A00A}">
   <ds:schemaRefs>
     <ds:schemaRef ds:uri="http://schemas.openxmlformats.org/officeDocument/2006/bibliography"/>
   </ds:schemaRefs>

--- a/CardiologicClinic_WebApp/PRACA INŻ/pracca inz.docx
+++ b/CardiologicClinic_WebApp/PRACA INŻ/pracca inz.docx
@@ -2204,7 +2204,13 @@
       </w:r>
       <w:proofErr w:type="spellEnd"/>
       <w:r>
-        <w:t xml:space="preserve"> 2.1 </w:t>
+        <w:t xml:space="preserve"> 2.1</w:t>
+      </w:r>
+      <w:r>
+        <w:t>[1]</w:t>
+      </w:r>
+      <w:r>
+        <w:t xml:space="preserve"> </w:t>
       </w:r>
       <w:r>
         <w:t>oraz baza danych Microsoft SQL</w:t>
@@ -2221,10 +2227,16 @@
         <w:t xml:space="preserve"> First”</w:t>
       </w:r>
       <w:r>
+        <w:t>[2]</w:t>
+      </w:r>
+      <w:r>
         <w:t>.</w:t>
       </w:r>
       <w:r>
-        <w:t xml:space="preserve"> Do zrealizowania modułu diagnostycznego zaimplementowana została sieć neuronowa </w:t>
+        <w:t xml:space="preserve"> </w:t>
+      </w:r>
+      <w:r>
+        <w:t xml:space="preserve">Do zrealizowania modułu diagnostycznego zaimplementowana została sieć neuronowa </w:t>
       </w:r>
       <w:r>
         <w:t xml:space="preserve">z wykorzystaniem bibliotek </w:t>
@@ -2854,7 +2866,42 @@
         </w:drawing>
       </w:r>
     </w:p>
+    <w:p/>
     <w:p>
+      <w:r>
+        <w:lastRenderedPageBreak/>
+        <w:t xml:space="preserve">Lokalizacja na mapie została wygenerowana dzięki wykorzystaniu narzędzia </w:t>
+      </w:r>
+      <w:proofErr w:type="spellStart"/>
+      <w:r>
+        <w:t>google</w:t>
+      </w:r>
+      <w:proofErr w:type="spellEnd"/>
+      <w:r>
+        <w:t xml:space="preserve"> </w:t>
+      </w:r>
+      <w:proofErr w:type="spellStart"/>
+      <w:r>
+        <w:t>maps</w:t>
+      </w:r>
+      <w:proofErr w:type="spellEnd"/>
+      <w:r>
+        <w:t>.</w:t>
+      </w:r>
+      <w:r>
+        <w:t xml:space="preserve"> Operacja ta </w:t>
+      </w:r>
+      <w:r>
+        <w:t>jest możliwa do przeprowadzona na stronie</w:t>
+      </w:r>
+      <w:r>
+        <w:t xml:space="preserve"> [x]</w:t>
+      </w:r>
+      <w:r>
+        <w:t xml:space="preserve"> </w:t>
+      </w:r>
+    </w:p>
+    <w:p>
       <w:pPr>
         <w:pStyle w:val="NrNagwek2"/>
       </w:pPr>
@@ -2862,7 +2909,6 @@
         <w:rPr>
           <w:noProof/>
         </w:rPr>
-        <w:lastRenderedPageBreak/>
         <w:drawing>
           <wp:anchor distT="0" distB="0" distL="114300" distR="114300" simplePos="0" relativeHeight="251656704" behindDoc="1" locked="0" layoutInCell="1" allowOverlap="1">
             <wp:simplePos x="0" y="0"/>
@@ -2962,6 +3008,7 @@
         <w:rPr>
           <w:noProof/>
         </w:rPr>
+        <w:lastRenderedPageBreak/>
         <w:drawing>
           <wp:anchor distT="0" distB="0" distL="114300" distR="114300" simplePos="0" relativeHeight="251659776" behindDoc="1" locked="0" layoutInCell="1" allowOverlap="1">
             <wp:simplePos x="0" y="0"/>
@@ -3055,7 +3102,6 @@
         <w:pStyle w:val="NrNagwek1"/>
       </w:pPr>
       <w:r>
-        <w:lastRenderedPageBreak/>
         <w:t>Funkcjonalności systemu</w:t>
       </w:r>
       <w:r>
@@ -3160,6 +3206,7 @@
         <w:rPr>
           <w:noProof/>
         </w:rPr>
+        <w:lastRenderedPageBreak/>
         <w:drawing>
           <wp:inline distT="0" distB="0" distL="0" distR="0">
             <wp:extent cx="5760720" cy="3177540"/>
@@ -3571,7 +3618,6 @@
     </w:p>
     <w:p>
       <w:pPr>
-        <w:ind w:firstLine="708"/>
         <w:jc w:val="left"/>
       </w:pPr>
       <w:r>
@@ -3582,6 +3628,12 @@
       </w:r>
       <w:r>
         <w:t>.</w:t>
+      </w:r>
+      <w:r>
+        <w:t xml:space="preserve"> Do jego implementacji została wykorzystana biblioteka Chart.js</w:t>
+      </w:r>
+      <w:r>
+        <w:t xml:space="preserve">[x]. </w:t>
       </w:r>
     </w:p>
     <w:p>
@@ -5649,12 +5701,18 @@
         </w:rPr>
         <w:t xml:space="preserve"> jest </w:t>
       </w:r>
-      <w:proofErr w:type="spellStart"/>
-      <w:r>
-        <w:rPr>
-          <w:lang w:val="en-US"/>
-        </w:rPr>
-        <w:t>na</w:t>
+      <w:r>
+        <w:rPr>
+          <w:lang w:val="en-US"/>
+        </w:rPr>
+        <w:t xml:space="preserve">za </w:t>
+      </w:r>
+      <w:proofErr w:type="spellStart"/>
+      <w:r>
+        <w:rPr>
+          <w:lang w:val="en-US"/>
+        </w:rPr>
+        <w:t>pośrednictwem</w:t>
       </w:r>
       <w:proofErr w:type="spellEnd"/>
       <w:r>
@@ -5675,16 +5733,16 @@
         <w:rPr>
           <w:lang w:val="en-US"/>
         </w:rPr>
-        <w:t xml:space="preserve"> </w:t>
-      </w:r>
-      <w:proofErr w:type="spellStart"/>
-      <w:r>
-        <w:rPr>
-          <w:lang w:val="en-US"/>
-        </w:rPr>
-        <w:t>formatce</w:t>
-      </w:r>
-      <w:proofErr w:type="spellEnd"/>
+        <w:t xml:space="preserve"> format</w:t>
+      </w:r>
+      <w:r>
+        <w:rPr>
+          <w:lang w:val="en-US"/>
+        </w:rPr>
+        <w:t>ki</w:t>
+      </w:r>
+      <w:bookmarkStart w:id="9" w:name="_GoBack"/>
+      <w:bookmarkEnd w:id="9"/>
       <w:r>
         <w:rPr>
           <w:lang w:val="en-US"/>
@@ -6207,20 +6265,6 @@
         <w:rPr>
           <w:lang w:val="en-US"/>
         </w:rPr>
-        <w:t>systemie</w:t>
-      </w:r>
-      <w:proofErr w:type="spellEnd"/>
-      <w:r>
-        <w:rPr>
-          <w:lang w:val="en-US"/>
-        </w:rPr>
-        <w:t xml:space="preserve"> w </w:t>
-      </w:r>
-      <w:proofErr w:type="spellStart"/>
-      <w:r>
-        <w:rPr>
-          <w:lang w:val="en-US"/>
-        </w:rPr>
         <w:t>formie</w:t>
       </w:r>
       <w:proofErr w:type="spellEnd"/>
@@ -6243,6 +6287,130 @@
           <w:lang w:val="en-US"/>
         </w:rPr>
         <w:t>.</w:t>
+      </w:r>
+      <w:r>
+        <w:rPr>
+          <w:lang w:val="en-US"/>
+        </w:rPr>
+        <w:t xml:space="preserve"> Do </w:t>
+      </w:r>
+      <w:proofErr w:type="spellStart"/>
+      <w:r>
+        <w:rPr>
+          <w:lang w:val="en-US"/>
+        </w:rPr>
+        <w:t>jego</w:t>
+      </w:r>
+      <w:proofErr w:type="spellEnd"/>
+      <w:r>
+        <w:rPr>
+          <w:lang w:val="en-US"/>
+        </w:rPr>
+        <w:t xml:space="preserve"> </w:t>
+      </w:r>
+      <w:proofErr w:type="spellStart"/>
+      <w:r>
+        <w:rPr>
+          <w:lang w:val="en-US"/>
+        </w:rPr>
+        <w:t>implementacji</w:t>
+      </w:r>
+      <w:proofErr w:type="spellEnd"/>
+      <w:r>
+        <w:rPr>
+          <w:lang w:val="en-US"/>
+        </w:rPr>
+        <w:t xml:space="preserve"> </w:t>
+      </w:r>
+      <w:proofErr w:type="spellStart"/>
+      <w:r>
+        <w:rPr>
+          <w:lang w:val="en-US"/>
+        </w:rPr>
+        <w:t>została</w:t>
+      </w:r>
+      <w:proofErr w:type="spellEnd"/>
+      <w:r>
+        <w:rPr>
+          <w:lang w:val="en-US"/>
+        </w:rPr>
+        <w:t xml:space="preserve"> </w:t>
+      </w:r>
+      <w:proofErr w:type="spellStart"/>
+      <w:r>
+        <w:rPr>
+          <w:lang w:val="en-US"/>
+        </w:rPr>
+        <w:t>wykorzystana</w:t>
+      </w:r>
+      <w:proofErr w:type="spellEnd"/>
+      <w:r>
+        <w:rPr>
+          <w:lang w:val="en-US"/>
+        </w:rPr>
+        <w:t xml:space="preserve"> </w:t>
+      </w:r>
+      <w:proofErr w:type="spellStart"/>
+      <w:r>
+        <w:rPr>
+          <w:lang w:val="en-US"/>
+        </w:rPr>
+        <w:t>biblioteka</w:t>
+      </w:r>
+      <w:proofErr w:type="spellEnd"/>
+      <w:r>
+        <w:rPr>
+          <w:lang w:val="en-US"/>
+        </w:rPr>
+        <w:t xml:space="preserve"> DHTMLX [x].</w:t>
+      </w:r>
+      <w:r>
+        <w:rPr>
+          <w:lang w:val="en-US"/>
+        </w:rPr>
+        <w:t xml:space="preserve"> </w:t>
+      </w:r>
+      <w:proofErr w:type="spellStart"/>
+      <w:r>
+        <w:rPr>
+          <w:lang w:val="en-US"/>
+        </w:rPr>
+        <w:t>Wykorzystuje</w:t>
+      </w:r>
+      <w:proofErr w:type="spellEnd"/>
+      <w:r>
+        <w:rPr>
+          <w:lang w:val="en-US"/>
+        </w:rPr>
+        <w:t xml:space="preserve"> </w:t>
+      </w:r>
+      <w:proofErr w:type="spellStart"/>
+      <w:r>
+        <w:rPr>
+          <w:lang w:val="en-US"/>
+        </w:rPr>
+        <w:t>ona</w:t>
+      </w:r>
+      <w:proofErr w:type="spellEnd"/>
+      <w:r>
+        <w:rPr>
+          <w:lang w:val="en-US"/>
+        </w:rPr>
+        <w:t xml:space="preserve"> JavaScript </w:t>
+      </w:r>
+      <w:proofErr w:type="spellStart"/>
+      <w:r>
+        <w:rPr>
+          <w:lang w:val="en-US"/>
+        </w:rPr>
+        <w:t>oraz</w:t>
+      </w:r>
+      <w:proofErr w:type="spellEnd"/>
+      <w:r>
+        <w:rPr>
+          <w:lang w:val="en-US"/>
+        </w:rPr>
+        <w:t xml:space="preserve"> HTML5.</w:t>
       </w:r>
     </w:p>
     <w:p>
@@ -6544,7 +6712,14 @@
         <w:rPr>
           <w:lang w:val="en-US"/>
         </w:rPr>
-        <w:t>została</w:t>
+        <w:t>zos</w:t>
+      </w:r>
+      <w:r>
+        <w:rPr>
+          <w:lang w:val="en-US"/>
+        </w:rPr>
+        <w:lastRenderedPageBreak/>
+        <w:t>tała</w:t>
       </w:r>
       <w:proofErr w:type="spellEnd"/>
       <w:r>
@@ -6744,7 +6919,6 @@
         <w:rPr>
           <w:lang w:val="en-US"/>
         </w:rPr>
-        <w:lastRenderedPageBreak/>
         <w:t>Ból</w:t>
       </w:r>
       <w:proofErr w:type="spellEnd"/>
@@ -7313,8 +7487,8 @@
           <w:tcPr>
             <w:tcW w:w="1059" w:type="dxa"/>
             <w:tcBorders>
-              <w:top w:val="nil"/>
-              <w:left w:val="single" w:sz="8" w:space="0" w:color="auto"/>
+              <w:top w:val="single" w:sz="4" w:space="0" w:color="auto"/>
+              <w:left w:val="single" w:sz="4" w:space="0" w:color="auto"/>
               <w:bottom w:val="single" w:sz="4" w:space="0" w:color="auto"/>
               <w:right w:val="single" w:sz="4" w:space="0" w:color="auto"/>
             </w:tcBorders>
@@ -7328,15 +7502,17 @@
               <w:spacing w:line="240" w:lineRule="auto"/>
               <w:jc w:val="center"/>
               <w:rPr>
-                <w:rFonts w:ascii="Calibri" w:eastAsia="Times New Roman" w:hAnsi="Calibri" w:cs="Calibri"/>
+                <w:rFonts w:eastAsia="Times New Roman" w:cs="Times New Roman"/>
                 <w:color w:val="000000"/>
+                <w:szCs w:val="24"/>
                 <w:lang w:eastAsia="pl-PL"/>
               </w:rPr>
             </w:pPr>
             <w:r>
               <w:rPr>
-                <w:rFonts w:ascii="Calibri" w:eastAsia="Times New Roman" w:hAnsi="Calibri" w:cs="Calibri"/>
+                <w:rFonts w:eastAsia="Times New Roman" w:cs="Times New Roman"/>
                 <w:color w:val="000000"/>
+                <w:szCs w:val="24"/>
                 <w:lang w:eastAsia="pl-PL"/>
               </w:rPr>
               <w:t>5</w:t>
@@ -7347,10 +7523,10 @@
           <w:tcPr>
             <w:tcW w:w="1341" w:type="dxa"/>
             <w:tcBorders>
-              <w:top w:val="nil"/>
-              <w:left w:val="nil"/>
+              <w:top w:val="single" w:sz="4" w:space="0" w:color="auto"/>
+              <w:left w:val="single" w:sz="4" w:space="0" w:color="auto"/>
               <w:bottom w:val="single" w:sz="4" w:space="0" w:color="auto"/>
-              <w:right w:val="single" w:sz="8" w:space="0" w:color="auto"/>
+              <w:right w:val="single" w:sz="4" w:space="0" w:color="auto"/>
             </w:tcBorders>
             <w:shd w:val="clear" w:color="auto" w:fill="auto"/>
             <w:noWrap/>
@@ -7362,18 +7538,96 @@
               <w:spacing w:line="240" w:lineRule="auto"/>
               <w:jc w:val="center"/>
               <w:rPr>
-                <w:rFonts w:ascii="Calibri" w:eastAsia="Times New Roman" w:hAnsi="Calibri" w:cs="Calibri"/>
+                <w:rFonts w:eastAsia="Times New Roman" w:cs="Times New Roman"/>
                 <w:color w:val="000000"/>
+                <w:szCs w:val="24"/>
                 <w:lang w:eastAsia="pl-PL"/>
               </w:rPr>
             </w:pPr>
             <w:r>
               <w:rPr>
-                <w:rFonts w:ascii="Calibri" w:eastAsia="Times New Roman" w:hAnsi="Calibri" w:cs="Calibri"/>
+                <w:rFonts w:eastAsia="Times New Roman" w:cs="Times New Roman"/>
                 <w:color w:val="000000"/>
+                <w:szCs w:val="24"/>
                 <w:lang w:eastAsia="pl-PL"/>
               </w:rPr>
               <w:t>68</w:t>
+            </w:r>
+          </w:p>
+        </w:tc>
+      </w:tr>
+      <w:tr>
+        <w:trPr>
+          <w:trHeight w:val="288"/>
+          <w:jc w:val="center"/>
+        </w:trPr>
+        <w:tc>
+          <w:tcPr>
+            <w:tcW w:w="1059" w:type="dxa"/>
+            <w:tcBorders>
+              <w:top w:val="single" w:sz="4" w:space="0" w:color="auto"/>
+              <w:left w:val="single" w:sz="4" w:space="0" w:color="auto"/>
+              <w:bottom w:val="single" w:sz="4" w:space="0" w:color="auto"/>
+              <w:right w:val="single" w:sz="4" w:space="0" w:color="auto"/>
+            </w:tcBorders>
+            <w:shd w:val="clear" w:color="auto" w:fill="auto"/>
+            <w:noWrap/>
+            <w:vAlign w:val="bottom"/>
+          </w:tcPr>
+          <w:p>
+            <w:pPr>
+              <w:spacing w:line="240" w:lineRule="auto"/>
+              <w:jc w:val="center"/>
+              <w:rPr>
+                <w:rFonts w:eastAsia="Times New Roman" w:cs="Times New Roman"/>
+                <w:color w:val="000000"/>
+                <w:szCs w:val="24"/>
+                <w:lang w:eastAsia="pl-PL"/>
+              </w:rPr>
+            </w:pPr>
+            <w:r>
+              <w:rPr>
+                <w:rFonts w:cs="Times New Roman"/>
+                <w:color w:val="222222"/>
+                <w:szCs w:val="24"/>
+                <w:shd w:val="clear" w:color="auto" w:fill="FFFFFF"/>
+              </w:rPr>
+              <w:t>Σ</w:t>
+            </w:r>
+          </w:p>
+        </w:tc>
+        <w:tc>
+          <w:tcPr>
+            <w:tcW w:w="1341" w:type="dxa"/>
+            <w:tcBorders>
+              <w:top w:val="single" w:sz="4" w:space="0" w:color="auto"/>
+              <w:left w:val="single" w:sz="4" w:space="0" w:color="auto"/>
+              <w:bottom w:val="single" w:sz="4" w:space="0" w:color="auto"/>
+              <w:right w:val="single" w:sz="4" w:space="0" w:color="auto"/>
+            </w:tcBorders>
+            <w:shd w:val="clear" w:color="auto" w:fill="auto"/>
+            <w:noWrap/>
+            <w:vAlign w:val="bottom"/>
+          </w:tcPr>
+          <w:p>
+            <w:pPr>
+              <w:spacing w:line="240" w:lineRule="auto"/>
+              <w:jc w:val="center"/>
+              <w:rPr>
+                <w:rFonts w:eastAsia="Times New Roman" w:cs="Times New Roman"/>
+                <w:color w:val="000000"/>
+                <w:szCs w:val="24"/>
+                <w:lang w:eastAsia="pl-PL"/>
+              </w:rPr>
+            </w:pPr>
+            <w:r>
+              <w:rPr>
+                <w:rFonts w:eastAsia="Times New Roman" w:cs="Times New Roman"/>
+                <w:color w:val="000000"/>
+                <w:szCs w:val="24"/>
+                <w:lang w:eastAsia="pl-PL"/>
+              </w:rPr>
+              <w:t>902</w:t>
             </w:r>
           </w:p>
         </w:tc>
@@ -8126,6 +8380,7 @@
                 <w:sz w:val="24"/>
                 <w:szCs w:val="24"/>
               </w:rPr>
+              <w:lastRenderedPageBreak/>
               <w:t xml:space="preserve">2 – </w:t>
             </w:r>
             <w:r>
@@ -8185,7 +8440,6 @@
                 <w:sz w:val="24"/>
                 <w:szCs w:val="24"/>
               </w:rPr>
-              <w:lastRenderedPageBreak/>
               <w:t>5 – Tępy</w:t>
             </w:r>
           </w:p>
@@ -8263,7 +8517,6 @@
                 <w:sz w:val="24"/>
                 <w:szCs w:val="24"/>
               </w:rPr>
-              <w:lastRenderedPageBreak/>
               <w:t>6</w:t>
             </w:r>
           </w:p>
@@ -9187,7 +9440,17 @@
                 <w:sz w:val="24"/>
                 <w:szCs w:val="19"/>
               </w:rPr>
-              <w:t>Odczucie ulgi poprzez podanie nitrogliceryny w czasie dłuższym niż 5 minut</w:t>
+              <w:t>Odczucie ulgi poprzez podanie nitroglice</w:t>
+            </w:r>
+            <w:r>
+              <w:rPr>
+                <w:rFonts w:cs="Times New Roman"/>
+                <w:color w:val="000000"/>
+                <w:sz w:val="24"/>
+                <w:szCs w:val="19"/>
+              </w:rPr>
+              <w:lastRenderedPageBreak/>
+              <w:t>ryny w czasie dłuższym niż 5 minut</w:t>
             </w:r>
           </w:p>
           <w:p>
@@ -9272,7 +9535,6 @@
                 <w:sz w:val="24"/>
                 <w:szCs w:val="24"/>
               </w:rPr>
-              <w:lastRenderedPageBreak/>
               <w:t>6 –</w:t>
             </w:r>
             <w:r>
@@ -9304,7 +9566,6 @@
               <w:rPr>
                 <w:szCs w:val="24"/>
               </w:rPr>
-              <w:lastRenderedPageBreak/>
               <w:t>16</w:t>
             </w:r>
           </w:p>
@@ -10605,6 +10866,7 @@
                 <w:sz w:val="24"/>
                 <w:szCs w:val="24"/>
               </w:rPr>
+              <w:lastRenderedPageBreak/>
               <w:t>1 – Tak</w:t>
             </w:r>
           </w:p>
@@ -10720,7 +10982,6 @@
                 <w:sz w:val="24"/>
                 <w:szCs w:val="24"/>
               </w:rPr>
-              <w:lastRenderedPageBreak/>
               <w:t>32</w:t>
             </w:r>
           </w:p>
@@ -11342,8 +11603,6 @@
               </w:rPr>
               <w:t>INT</w:t>
             </w:r>
-            <w:bookmarkStart w:id="9" w:name="_GoBack"/>
-            <w:bookmarkEnd w:id="9"/>
           </w:p>
         </w:tc>
       </w:tr>
@@ -12161,6 +12420,7 @@
                 <w:sz w:val="24"/>
                 <w:szCs w:val="24"/>
               </w:rPr>
+              <w:lastRenderedPageBreak/>
               <w:t>49</w:t>
             </w:r>
           </w:p>
@@ -12310,7 +12570,6 @@
                 <w:sz w:val="24"/>
                 <w:szCs w:val="24"/>
               </w:rPr>
-              <w:lastRenderedPageBreak/>
               <w:t>1 – Tak</w:t>
             </w:r>
           </w:p>
@@ -12338,7 +12597,6 @@
                 <w:sz w:val="24"/>
                 <w:szCs w:val="24"/>
               </w:rPr>
-              <w:lastRenderedPageBreak/>
               <w:t>51</w:t>
             </w:r>
           </w:p>
@@ -13129,17 +13387,141 @@
     </w:p>
     <w:p>
       <w:pPr>
-        <w:ind w:firstLine="708"/>
-        <w:rPr>
-          <w:rFonts w:asciiTheme="majorHAnsi" w:hAnsiTheme="majorHAnsi"/>
-          <w:lang w:val="en-US"/>
-        </w:rPr>
-      </w:pPr>
-      <w:r>
-        <w:rPr>
-          <w:lang w:val="en-US"/>
-        </w:rPr>
-        <w:br w:type="page"/>
+        <w:rPr>
+          <w:lang w:val="en-US"/>
+        </w:rPr>
+      </w:pPr>
+      <w:r>
+        <w:rPr>
+          <w:lang w:val="en-US"/>
+        </w:rPr>
+        <w:t xml:space="preserve">Do </w:t>
+      </w:r>
+      <w:proofErr w:type="spellStart"/>
+      <w:r>
+        <w:rPr>
+          <w:lang w:val="en-US"/>
+        </w:rPr>
+        <w:t>rozwiązania</w:t>
+      </w:r>
+      <w:proofErr w:type="spellEnd"/>
+      <w:r>
+        <w:rPr>
+          <w:lang w:val="en-US"/>
+        </w:rPr>
+        <w:t xml:space="preserve"> </w:t>
+      </w:r>
+      <w:proofErr w:type="spellStart"/>
+      <w:r>
+        <w:rPr>
+          <w:lang w:val="en-US"/>
+        </w:rPr>
+        <w:t>problemu</w:t>
+      </w:r>
+      <w:proofErr w:type="spellEnd"/>
+      <w:r>
+        <w:rPr>
+          <w:lang w:val="en-US"/>
+        </w:rPr>
+        <w:t xml:space="preserve"> </w:t>
+      </w:r>
+      <w:proofErr w:type="spellStart"/>
+      <w:r>
+        <w:rPr>
+          <w:lang w:val="en-US"/>
+        </w:rPr>
+        <w:t>klasyfikacji</w:t>
+      </w:r>
+      <w:proofErr w:type="spellEnd"/>
+      <w:r>
+        <w:rPr>
+          <w:lang w:val="en-US"/>
+        </w:rPr>
+        <w:t xml:space="preserve"> </w:t>
+      </w:r>
+      <w:proofErr w:type="spellStart"/>
+      <w:r>
+        <w:rPr>
+          <w:lang w:val="en-US"/>
+        </w:rPr>
+        <w:t>zaimplementowana</w:t>
+      </w:r>
+      <w:proofErr w:type="spellEnd"/>
+      <w:r>
+        <w:rPr>
+          <w:lang w:val="en-US"/>
+        </w:rPr>
+        <w:t xml:space="preserve"> </w:t>
+      </w:r>
+      <w:proofErr w:type="spellStart"/>
+      <w:r>
+        <w:rPr>
+          <w:lang w:val="en-US"/>
+        </w:rPr>
+        <w:t>została</w:t>
+      </w:r>
+      <w:proofErr w:type="spellEnd"/>
+      <w:r>
+        <w:rPr>
+          <w:lang w:val="en-US"/>
+        </w:rPr>
+        <w:t xml:space="preserve"> </w:t>
+      </w:r>
+      <w:proofErr w:type="spellStart"/>
+      <w:r>
+        <w:rPr>
+          <w:lang w:val="en-US"/>
+        </w:rPr>
+        <w:t>sieć</w:t>
+      </w:r>
+      <w:proofErr w:type="spellEnd"/>
+      <w:r>
+        <w:rPr>
+          <w:lang w:val="en-US"/>
+        </w:rPr>
+        <w:t xml:space="preserve"> </w:t>
+      </w:r>
+      <w:proofErr w:type="spellStart"/>
+      <w:r>
+        <w:rPr>
+          <w:lang w:val="en-US"/>
+        </w:rPr>
+        <w:t>neuronowa</w:t>
+      </w:r>
+      <w:proofErr w:type="spellEnd"/>
+      <w:r>
+        <w:rPr>
+          <w:lang w:val="en-US"/>
+        </w:rPr>
+        <w:t xml:space="preserve"> </w:t>
+      </w:r>
+      <w:proofErr w:type="spellStart"/>
+      <w:r>
+        <w:rPr>
+          <w:lang w:val="en-US"/>
+        </w:rPr>
+        <w:t>licząca</w:t>
+      </w:r>
+      <w:proofErr w:type="spellEnd"/>
+      <w:r>
+        <w:rPr>
+          <w:lang w:val="en-US"/>
+        </w:rPr>
+        <w:t xml:space="preserve"> 4 </w:t>
+      </w:r>
+      <w:proofErr w:type="spellStart"/>
+      <w:r>
+        <w:rPr>
+          <w:lang w:val="en-US"/>
+        </w:rPr>
+        <w:t>warstwy</w:t>
+      </w:r>
+      <w:proofErr w:type="spellEnd"/>
+      <w:r>
+        <w:rPr>
+          <w:lang w:val="en-US"/>
+        </w:rPr>
+        <w:t>.</w:t>
       </w:r>
     </w:p>
     <w:p>
@@ -13148,7 +13530,6 @@
       </w:pPr>
       <w:bookmarkStart w:id="10" w:name="_Toc468799044"/>
       <w:r>
-        <w:lastRenderedPageBreak/>
         <w:t>Baza danych</w:t>
       </w:r>
     </w:p>
@@ -13178,6 +13559,62 @@
       </w:r>
       <w:r>
         <w:t xml:space="preserve"> </w:t>
+      </w:r>
+    </w:p>
+    <w:p>
+      <w:pPr>
+        <w:ind w:firstLine="708"/>
+        <w:jc w:val="center"/>
+      </w:pPr>
+      <w:r>
+        <w:rPr>
+          <w:noProof/>
+        </w:rPr>
+        <w:lastRenderedPageBreak/>
+        <w:drawing>
+          <wp:inline distT="0" distB="0" distL="0" distR="0">
+            <wp:extent cx="4791744" cy="1209844"/>
+            <wp:effectExtent l="0" t="0" r="0" b="0"/>
+            <wp:docPr id="22" name="Obraz 22"/>
+            <wp:cNvGraphicFramePr>
+              <a:graphicFrameLocks xmlns:a="http://schemas.openxmlformats.org/drawingml/2006/main" noChangeAspect="1"/>
+            </wp:cNvGraphicFramePr>
+            <a:graphic xmlns:a="http://schemas.openxmlformats.org/drawingml/2006/main">
+              <a:graphicData uri="http://schemas.openxmlformats.org/drawingml/2006/picture">
+                <pic:pic xmlns:pic="http://schemas.openxmlformats.org/drawingml/2006/picture">
+                  <pic:nvPicPr>
+                    <pic:cNvPr id="22" name="code-first.png"/>
+                    <pic:cNvPicPr/>
+                  </pic:nvPicPr>
+                  <pic:blipFill>
+                    <a:blip r:embed="rId23">
+                      <a:extLst>
+                        <a:ext uri="{28A0092B-C50C-407E-A947-70E740481C1C}">
+                          <a14:useLocalDpi xmlns:a14="http://schemas.microsoft.com/office/drawing/2010/main" val="0"/>
+                        </a:ext>
+                      </a:extLst>
+                    </a:blip>
+                    <a:stretch>
+                      <a:fillRect/>
+                    </a:stretch>
+                  </pic:blipFill>
+                  <pic:spPr>
+                    <a:xfrm>
+                      <a:off x="0" y="0"/>
+                      <a:ext cx="4791744" cy="1209844"/>
+                    </a:xfrm>
+                    <a:prstGeom prst="rect">
+                      <a:avLst/>
+                    </a:prstGeom>
+                  </pic:spPr>
+                </pic:pic>
+              </a:graphicData>
+            </a:graphic>
+          </wp:inline>
+        </w:drawing>
+      </w:r>
+      <w:r>
+        <w:t>[2]</w:t>
       </w:r>
     </w:p>
     <w:p>
@@ -15724,9 +16161,6 @@
       </w:r>
     </w:p>
     <w:p>
-      <w:pPr>
-        <w:ind w:firstLine="708"/>
-      </w:pPr>
       <w:r>
         <w:t xml:space="preserve">Powyższa tabela służy do przechowywania danych na temat wizyt odbywanych w klinice </w:t>
       </w:r>
@@ -15765,6 +16199,9 @@
         <w:t>Celem pracy było wykonanie aplikacji webowej wspomagającej zarządzanie kliniką kardiologiczną wraz z modułem diagnostycznym odpowiadającym za klasyfikację rodzaju bólu</w:t>
       </w:r>
       <w:r>
+        <w:t xml:space="preserve"> w klatce piersiowej</w:t>
+      </w:r>
+      <w:r>
         <w:rPr>
           <w:lang w:val="pt-PT"/>
         </w:rPr>
@@ -15783,7 +16220,19 @@
           <w:lang w:val="pt-PT"/>
         </w:rPr>
         <w:lastRenderedPageBreak/>
-        <w:t xml:space="preserve">Implementacja rozwiązania przyczyniła się do zwiększenia umiejętności w dziedzinie projektowania oraz implenetacji aplikacji webowych z wykozystaniem technologii </w:t>
+        <w:t>Implementacja rozwiązania przyczyniła się do zwiększenia umiejętności w dziedzinie projektowania oraz implenetacji aplikacji webowych z wyko</w:t>
+      </w:r>
+      <w:r>
+        <w:rPr>
+          <w:lang w:val="pt-PT"/>
+        </w:rPr>
+        <w:t>r</w:t>
+      </w:r>
+      <w:r>
+        <w:rPr>
+          <w:lang w:val="pt-PT"/>
+        </w:rPr>
+        <w:t xml:space="preserve">zystaniem technologii </w:t>
       </w:r>
       <w:r>
         <w:rPr>
@@ -15875,36 +16324,38 @@
       </w:r>
       <w:r>
         <w:rPr>
+          <w:sz w:val="24"/>
+          <w:szCs w:val="24"/>
           <w:lang w:val="sv-SE"/>
         </w:rPr>
         <w:t>]</w:t>
       </w:r>
       <w:r>
         <w:rPr>
+          <w:sz w:val="24"/>
+          <w:szCs w:val="24"/>
           <w:lang w:val="sv-SE"/>
         </w:rPr>
         <w:t xml:space="preserve"> Dokumentacja microsoft .net core 2.1</w:t>
       </w:r>
       <w:r>
         <w:rPr>
+          <w:sz w:val="24"/>
+          <w:szCs w:val="24"/>
           <w:lang w:val="sv-SE"/>
         </w:rPr>
         <w:t xml:space="preserve"> </w:t>
       </w:r>
-      <w:hyperlink r:id="rId23" w:history="1">
+      <w:hyperlink r:id="rId24" w:history="1">
         <w:r>
           <w:rPr>
             <w:rStyle w:val="Hipercze"/>
+            <w:sz w:val="24"/>
+            <w:szCs w:val="24"/>
           </w:rPr>
           <w:t>https://docs.microsoft.com/pl-pl/aspnet/core/?view=aspnetcore-2.1</w:t>
         </w:r>
       </w:hyperlink>
-      <w:r>
-        <w:t xml:space="preserve"> </w:t>
-      </w:r>
-      <w:r>
-        <w:t>[dostęp dnia 20 czerwca 2015].</w:t>
-      </w:r>
     </w:p>
     <w:p>
       <w:pPr>
@@ -15922,19 +16373,78 @@
         </w:r>
       </w:fldSimple>
       <w:r>
-        <w:t xml:space="preserve">] J. Jędrzejczyk, B. </w:t>
-      </w:r>
-      <w:proofErr w:type="spellStart"/>
-      <w:r>
-        <w:t>Sródka</w:t>
-      </w:r>
-      <w:proofErr w:type="spellEnd"/>
-      <w:r>
-        <w:t>. Segmentacja obrazów metodą drzew decyzyjnych. Raport instytutowy, Politechnika Wrocławska, Wydział Elektroniki, 2007.</w:t>
-      </w:r>
+        <w:t>]</w:t>
+      </w:r>
+      <w:r>
+        <w:t xml:space="preserve"> </w:t>
+      </w:r>
+      <w:proofErr w:type="spellStart"/>
+      <w:r>
+        <w:t>Code</w:t>
+      </w:r>
+      <w:proofErr w:type="spellEnd"/>
+      <w:r>
+        <w:t xml:space="preserve"> First </w:t>
+      </w:r>
+      <w:hyperlink r:id="rId25" w:history="1">
+        <w:r>
+          <w:rPr>
+            <w:rStyle w:val="Hipercze"/>
+          </w:rPr>
+          <w:t>https://www.entityframeworktutorial.net/code-first/what-is-code-first.aspx</w:t>
+        </w:r>
+      </w:hyperlink>
+    </w:p>
+    <w:p>
+      <w:r>
+        <w:t>[3]</w:t>
+      </w:r>
+      <w:r>
+        <w:t xml:space="preserve"> Wygenerowanie mapy z lokalizacją</w:t>
+      </w:r>
+      <w:r>
+        <w:t xml:space="preserve"> </w:t>
+      </w:r>
+      <w:hyperlink r:id="rId26" w:history="1">
+        <w:r>
+          <w:rPr>
+            <w:rStyle w:val="Hipercze"/>
+          </w:rPr>
+          <w:t>https://www.google.pl/maps/preview</w:t>
+        </w:r>
+      </w:hyperlink>
+    </w:p>
+    <w:p>
+      <w:r>
+        <w:t xml:space="preserve">[4] </w:t>
+      </w:r>
+      <w:r>
+        <w:t xml:space="preserve">Biblioteka do generowania wykresów </w:t>
+      </w:r>
+      <w:hyperlink r:id="rId27" w:history="1">
+        <w:r>
+          <w:rPr>
+            <w:rStyle w:val="Hipercze"/>
+          </w:rPr>
+          <w:t>https://www.chartjs.org</w:t>
+        </w:r>
+      </w:hyperlink>
+    </w:p>
+    <w:p>
+      <w:r>
+        <w:t xml:space="preserve">[5] Biblioteka wykorzystana do stworzenia kalendarza wizyt </w:t>
+      </w:r>
+      <w:hyperlink r:id="rId28" w:history="1">
+        <w:r>
+          <w:rPr>
+            <w:rStyle w:val="Hipercze"/>
+          </w:rPr>
+          <w:t>https://dhtmlx.com/</w:t>
+        </w:r>
+      </w:hyperlink>
     </w:p>
     <w:sectPr>
-      <w:footerReference w:type="default" r:id="rId24"/>
+      <w:footerReference w:type="default" r:id="rId29"/>
       <w:pgSz w:w="11906" w:h="16838"/>
       <w:pgMar w:top="1417" w:right="1417" w:bottom="1417" w:left="1417" w:header="708" w:footer="708" w:gutter="0"/>
       <w:pgNumType w:start="2"/>
@@ -18109,7 +18619,7 @@
 </file>
 
 <file path=customXml/itemProps1.xml><?xml version="1.0" encoding="utf-8"?>
-<ds:datastoreItem xmlns:ds="http://schemas.openxmlformats.org/officeDocument/2006/customXml" ds:itemID="{E09F7411-CEC7-4B83-AD45-144043E9A00A}">
+<ds:datastoreItem xmlns:ds="http://schemas.openxmlformats.org/officeDocument/2006/customXml" ds:itemID="{A7EE3B1E-F927-4D8A-BAF7-F7525EE0A464}">
   <ds:schemaRefs>
     <ds:schemaRef ds:uri="http://schemas.openxmlformats.org/officeDocument/2006/bibliography"/>
   </ds:schemaRefs>

--- a/CardiologicClinic_WebApp/PRACA INŻ/pracca inz.docx
+++ b/CardiologicClinic_WebApp/PRACA INŻ/pracca inz.docx
@@ -2504,7 +2504,7 @@
           <w:noProof/>
         </w:rPr>
         <w:drawing>
-          <wp:anchor distT="0" distB="0" distL="114300" distR="114300" simplePos="0" relativeHeight="251647488" behindDoc="1" locked="0" layoutInCell="1" allowOverlap="1">
+          <wp:anchor distT="0" distB="0" distL="114300" distR="114300" simplePos="0" relativeHeight="251648512" behindDoc="1" locked="0" layoutInCell="1" allowOverlap="1">
             <wp:simplePos x="0" y="0"/>
             <wp:positionH relativeFrom="column">
               <wp:posOffset>-635</wp:posOffset>
@@ -2584,7 +2584,7 @@
           <w:noProof/>
         </w:rPr>
         <w:drawing>
-          <wp:anchor distT="0" distB="0" distL="114300" distR="114300" simplePos="0" relativeHeight="251662848" behindDoc="1" locked="0" layoutInCell="1" allowOverlap="1">
+          <wp:anchor distT="0" distB="0" distL="114300" distR="114300" simplePos="0" relativeHeight="251663872" behindDoc="1" locked="0" layoutInCell="1" allowOverlap="1">
             <wp:simplePos x="0" y="0"/>
             <wp:positionH relativeFrom="column">
               <wp:posOffset>-635</wp:posOffset>
@@ -2646,7 +2646,7 @@
           <w:noProof/>
         </w:rPr>
         <w:drawing>
-          <wp:anchor distT="0" distB="0" distL="114300" distR="114300" simplePos="0" relativeHeight="251650560" behindDoc="1" locked="0" layoutInCell="1" allowOverlap="1">
+          <wp:anchor distT="0" distB="0" distL="114300" distR="114300" simplePos="0" relativeHeight="251651584" behindDoc="1" locked="0" layoutInCell="1" allowOverlap="1">
             <wp:simplePos x="0" y="0"/>
             <wp:positionH relativeFrom="column">
               <wp:posOffset>-635</wp:posOffset>
@@ -2808,7 +2808,7 @@
           <w:noProof/>
         </w:rPr>
         <w:drawing>
-          <wp:anchor distT="0" distB="0" distL="114300" distR="114300" simplePos="0" relativeHeight="251653632" behindDoc="1" locked="0" layoutInCell="1" allowOverlap="1" wp14:anchorId="5FD4AA6C" wp14:editId="7C9ADC14">
+          <wp:anchor distT="0" distB="0" distL="114300" distR="114300" simplePos="0" relativeHeight="251654656" behindDoc="1" locked="0" layoutInCell="1" allowOverlap="1" wp14:anchorId="5FD4AA6C" wp14:editId="7C9ADC14">
             <wp:simplePos x="0" y="0"/>
             <wp:positionH relativeFrom="column">
               <wp:posOffset>0</wp:posOffset>
@@ -2910,7 +2910,7 @@
           <w:noProof/>
         </w:rPr>
         <w:drawing>
-          <wp:anchor distT="0" distB="0" distL="114300" distR="114300" simplePos="0" relativeHeight="251656704" behindDoc="1" locked="0" layoutInCell="1" allowOverlap="1">
+          <wp:anchor distT="0" distB="0" distL="114300" distR="114300" simplePos="0" relativeHeight="251657728" behindDoc="1" locked="0" layoutInCell="1" allowOverlap="1">
             <wp:simplePos x="0" y="0"/>
             <wp:positionH relativeFrom="column">
               <wp:posOffset>-635</wp:posOffset>
@@ -3010,7 +3010,7 @@
         </w:rPr>
         <w:lastRenderedPageBreak/>
         <w:drawing>
-          <wp:anchor distT="0" distB="0" distL="114300" distR="114300" simplePos="0" relativeHeight="251659776" behindDoc="1" locked="0" layoutInCell="1" allowOverlap="1">
+          <wp:anchor distT="0" distB="0" distL="114300" distR="114300" simplePos="0" relativeHeight="251660800" behindDoc="1" locked="0" layoutInCell="1" allowOverlap="1">
             <wp:simplePos x="0" y="0"/>
             <wp:positionH relativeFrom="column">
               <wp:posOffset>-635</wp:posOffset>
@@ -3555,7 +3555,7 @@
           <w:noProof/>
         </w:rPr>
         <w:drawing>
-          <wp:anchor distT="0" distB="0" distL="114300" distR="114300" simplePos="0" relativeHeight="251643392" behindDoc="1" locked="0" layoutInCell="1" allowOverlap="1">
+          <wp:anchor distT="0" distB="0" distL="114300" distR="114300" simplePos="0" relativeHeight="251644416" behindDoc="1" locked="0" layoutInCell="1" allowOverlap="1">
             <wp:simplePos x="0" y="0"/>
             <wp:positionH relativeFrom="column">
               <wp:posOffset>-635</wp:posOffset>
@@ -3667,7 +3667,7 @@
         </w:rPr>
         <w:lastRenderedPageBreak/>
         <w:drawing>
-          <wp:anchor distT="0" distB="0" distL="114300" distR="114300" simplePos="0" relativeHeight="251671040" behindDoc="0" locked="0" layoutInCell="1" allowOverlap="1">
+          <wp:anchor distT="0" distB="0" distL="114300" distR="114300" simplePos="0" relativeHeight="251672064" behindDoc="0" locked="0" layoutInCell="1" allowOverlap="1">
             <wp:simplePos x="0" y="0"/>
             <wp:positionH relativeFrom="column">
               <wp:posOffset>-635</wp:posOffset>
@@ -3721,7 +3721,7 @@
           <w:noProof/>
         </w:rPr>
         <w:drawing>
-          <wp:anchor distT="0" distB="0" distL="114300" distR="114300" simplePos="0" relativeHeight="251668992" behindDoc="1" locked="0" layoutInCell="1" allowOverlap="1">
+          <wp:anchor distT="0" distB="0" distL="114300" distR="114300" simplePos="0" relativeHeight="251667968" behindDoc="1" locked="0" layoutInCell="1" allowOverlap="1">
             <wp:simplePos x="0" y="0"/>
             <wp:positionH relativeFrom="column">
               <wp:posOffset>-635</wp:posOffset>
@@ -5733,7 +5733,14 @@
         <w:rPr>
           <w:lang w:val="en-US"/>
         </w:rPr>
-        <w:t xml:space="preserve"> format</w:t>
+        <w:t xml:space="preserve"> </w:t>
+      </w:r>
+      <w:proofErr w:type="spellStart"/>
+      <w:r>
+        <w:rPr>
+          <w:lang w:val="en-US"/>
+        </w:rPr>
+        <w:t>format</w:t>
       </w:r>
       <w:r>
         <w:rPr>
@@ -5741,8 +5748,7 @@
         </w:rPr>
         <w:t>ki</w:t>
       </w:r>
-      <w:bookmarkStart w:id="9" w:name="_GoBack"/>
-      <w:bookmarkEnd w:id="9"/>
+      <w:proofErr w:type="spellEnd"/>
       <w:r>
         <w:rPr>
           <w:lang w:val="en-US"/>
@@ -6064,6 +6070,12 @@
         </w:rPr>
         <w:t xml:space="preserve"> </w:t>
       </w:r>
+      <w:r>
+        <w:rPr>
+          <w:lang w:val="en-US"/>
+        </w:rPr>
+        <w:t>(</w:t>
+      </w:r>
       <w:proofErr w:type="spellStart"/>
       <w:r>
         <w:rPr>
@@ -6076,7 +6088,19 @@
         <w:rPr>
           <w:lang w:val="en-US"/>
         </w:rPr>
-        <w:t xml:space="preserve"> [4.1].</w:t>
+        <w:t xml:space="preserve"> [4.1]</w:t>
+      </w:r>
+      <w:r>
+        <w:rPr>
+          <w:lang w:val="en-US"/>
+        </w:rPr>
+        <w:t>)</w:t>
+      </w:r>
+      <w:r>
+        <w:rPr>
+          <w:lang w:val="en-US"/>
+        </w:rPr>
+        <w:t>.</w:t>
       </w:r>
     </w:p>
     <w:p>
@@ -6396,7 +6420,27 @@
         <w:rPr>
           <w:lang w:val="en-US"/>
         </w:rPr>
-        <w:t xml:space="preserve"> JavaScript </w:t>
+        <w:t xml:space="preserve"> </w:t>
+      </w:r>
+      <w:proofErr w:type="spellStart"/>
+      <w:r>
+        <w:rPr>
+          <w:lang w:val="en-US"/>
+        </w:rPr>
+        <w:t>technologię</w:t>
+      </w:r>
+      <w:proofErr w:type="spellEnd"/>
+      <w:r>
+        <w:rPr>
+          <w:lang w:val="en-US"/>
+        </w:rPr>
+        <w:t xml:space="preserve"> </w:t>
+      </w:r>
+      <w:r>
+        <w:rPr>
+          <w:lang w:val="en-US"/>
+        </w:rPr>
+        <w:t xml:space="preserve">JavaScript </w:t>
       </w:r>
       <w:proofErr w:type="spellStart"/>
       <w:r>
@@ -13391,11 +13435,47 @@
           <w:lang w:val="en-US"/>
         </w:rPr>
       </w:pPr>
-      <w:r>
-        <w:rPr>
-          <w:lang w:val="en-US"/>
-        </w:rPr>
-        <w:t xml:space="preserve">Do </w:t>
+      <w:proofErr w:type="spellStart"/>
+      <w:r>
+        <w:rPr>
+          <w:lang w:val="en-US"/>
+        </w:rPr>
+        <w:t>Sieć</w:t>
+      </w:r>
+      <w:proofErr w:type="spellEnd"/>
+      <w:r>
+        <w:rPr>
+          <w:lang w:val="en-US"/>
+        </w:rPr>
+        <w:t xml:space="preserve"> </w:t>
+      </w:r>
+      <w:proofErr w:type="spellStart"/>
+      <w:r>
+        <w:rPr>
+          <w:lang w:val="en-US"/>
+        </w:rPr>
+        <w:t>neuronowa</w:t>
+      </w:r>
+      <w:proofErr w:type="spellEnd"/>
+      <w:r>
+        <w:rPr>
+          <w:lang w:val="en-US"/>
+        </w:rPr>
+        <w:t xml:space="preserve"> </w:t>
+      </w:r>
+      <w:proofErr w:type="spellStart"/>
+      <w:r>
+        <w:rPr>
+          <w:lang w:val="en-US"/>
+        </w:rPr>
+        <w:t>zaimplementowana</w:t>
+      </w:r>
+      <w:proofErr w:type="spellEnd"/>
+      <w:r>
+        <w:rPr>
+          <w:lang w:val="en-US"/>
+        </w:rPr>
+        <w:t xml:space="preserve"> do </w:t>
       </w:r>
       <w:proofErr w:type="spellStart"/>
       <w:r>
@@ -13409,6 +13489,20 @@
         <w:rPr>
           <w:lang w:val="en-US"/>
         </w:rPr>
+        <w:t xml:space="preserve"> problem </w:t>
+      </w:r>
+      <w:proofErr w:type="spellStart"/>
+      <w:r>
+        <w:rPr>
+          <w:lang w:val="en-US"/>
+        </w:rPr>
+        <w:t>klasyfikacji</w:t>
+      </w:r>
+      <w:proofErr w:type="spellEnd"/>
+      <w:r>
+        <w:rPr>
+          <w:lang w:val="en-US"/>
+        </w:rPr>
         <w:t xml:space="preserve"> </w:t>
       </w:r>
       <w:proofErr w:type="spellStart"/>
@@ -13416,92 +13510,16 @@
         <w:rPr>
           <w:lang w:val="en-US"/>
         </w:rPr>
-        <w:t>problemu</w:t>
-      </w:r>
-      <w:proofErr w:type="spellEnd"/>
-      <w:r>
-        <w:rPr>
-          <w:lang w:val="en-US"/>
-        </w:rPr>
-        <w:t xml:space="preserve"> </w:t>
-      </w:r>
-      <w:proofErr w:type="spellStart"/>
-      <w:r>
-        <w:rPr>
-          <w:lang w:val="en-US"/>
-        </w:rPr>
-        <w:t>klasyfikacji</w:t>
-      </w:r>
-      <w:proofErr w:type="spellEnd"/>
-      <w:r>
-        <w:rPr>
-          <w:lang w:val="en-US"/>
-        </w:rPr>
-        <w:t xml:space="preserve"> </w:t>
-      </w:r>
-      <w:proofErr w:type="spellStart"/>
-      <w:r>
-        <w:rPr>
-          <w:lang w:val="en-US"/>
-        </w:rPr>
-        <w:t>zaimplementowana</w:t>
-      </w:r>
-      <w:proofErr w:type="spellEnd"/>
-      <w:r>
-        <w:rPr>
-          <w:lang w:val="en-US"/>
-        </w:rPr>
-        <w:t xml:space="preserve"> </w:t>
-      </w:r>
-      <w:proofErr w:type="spellStart"/>
-      <w:r>
-        <w:rPr>
-          <w:lang w:val="en-US"/>
-        </w:rPr>
-        <w:t>została</w:t>
-      </w:r>
-      <w:proofErr w:type="spellEnd"/>
-      <w:r>
-        <w:rPr>
-          <w:lang w:val="en-US"/>
-        </w:rPr>
-        <w:t xml:space="preserve"> </w:t>
-      </w:r>
-      <w:proofErr w:type="spellStart"/>
-      <w:r>
-        <w:rPr>
-          <w:lang w:val="en-US"/>
-        </w:rPr>
-        <w:t>sieć</w:t>
-      </w:r>
-      <w:proofErr w:type="spellEnd"/>
-      <w:r>
-        <w:rPr>
-          <w:lang w:val="en-US"/>
-        </w:rPr>
-        <w:t xml:space="preserve"> </w:t>
-      </w:r>
-      <w:proofErr w:type="spellStart"/>
-      <w:r>
-        <w:rPr>
-          <w:lang w:val="en-US"/>
-        </w:rPr>
-        <w:t>neuronowa</w:t>
-      </w:r>
-      <w:proofErr w:type="spellEnd"/>
-      <w:r>
-        <w:rPr>
-          <w:lang w:val="en-US"/>
-        </w:rPr>
-        <w:t xml:space="preserve"> </w:t>
-      </w:r>
-      <w:proofErr w:type="spellStart"/>
-      <w:r>
-        <w:rPr>
-          <w:lang w:val="en-US"/>
-        </w:rPr>
-        <w:t>licząca</w:t>
-      </w:r>
+        <w:t>licz</w:t>
+      </w:r>
+      <w:r>
+        <w:rPr>
+          <w:lang w:val="en-US"/>
+        </w:rPr>
+        <w:t>y</w:t>
+      </w:r>
+      <w:bookmarkStart w:id="9" w:name="_GoBack"/>
+      <w:bookmarkEnd w:id="9"/>
       <w:proofErr w:type="spellEnd"/>
       <w:r>
         <w:rPr>
@@ -18619,7 +18637,7 @@
 </file>
 
 <file path=customXml/itemProps1.xml><?xml version="1.0" encoding="utf-8"?>
-<ds:datastoreItem xmlns:ds="http://schemas.openxmlformats.org/officeDocument/2006/customXml" ds:itemID="{A7EE3B1E-F927-4D8A-BAF7-F7525EE0A464}">
+<ds:datastoreItem xmlns:ds="http://schemas.openxmlformats.org/officeDocument/2006/customXml" ds:itemID="{2490548E-4B91-4355-8A88-E975E399DDF8}">
   <ds:schemaRefs>
     <ds:schemaRef ds:uri="http://schemas.openxmlformats.org/officeDocument/2006/bibliography"/>
   </ds:schemaRefs>

--- a/CardiologicClinic_WebApp/PRACA INŻ/pracca inz.docx
+++ b/CardiologicClinic_WebApp/PRACA INŻ/pracca inz.docx
@@ -436,6 +436,12 @@
           <w:szCs w:val="28"/>
         </w:rPr>
         <w:tab/>
+      </w:r>
+      <w:r>
+        <w:rPr>
+          <w:sz w:val="28"/>
+          <w:szCs w:val="28"/>
+        </w:rPr>
         <w:t>Zespół inteligencji obliczeniowej i informatyki medycznej</w:t>
       </w:r>
       <w:r>
@@ -2462,6 +2468,5580 @@
         <w:t>Przy zakładaniu nowego konta automatycznie otrzymujemy rolę użytkownika. Może ona zostać zmieniona w każdym momencie na dowolną inną rolę przez administratora systemu.</w:t>
       </w:r>
     </w:p>
+    <w:p>
+      <w:pPr>
+        <w:pStyle w:val="NrNagwek2"/>
+      </w:pPr>
+      <w:r>
+        <w:t>Wymagania funkcjonalne</w:t>
+      </w:r>
+    </w:p>
+    <w:p>
+      <w:pPr>
+        <w:pStyle w:val="Akapitzlist"/>
+        <w:numPr>
+          <w:ilvl w:val="0"/>
+          <w:numId w:val="9"/>
+        </w:numPr>
+        <w:rPr>
+          <w:sz w:val="28"/>
+        </w:rPr>
+      </w:pPr>
+      <w:r>
+        <w:rPr>
+          <w:b/>
+          <w:sz w:val="28"/>
+        </w:rPr>
+        <w:t>Obsługa</w:t>
+      </w:r>
+      <w:r>
+        <w:rPr>
+          <w:sz w:val="28"/>
+        </w:rPr>
+        <w:t xml:space="preserve"> </w:t>
+      </w:r>
+      <w:r>
+        <w:rPr>
+          <w:b/>
+          <w:sz w:val="28"/>
+        </w:rPr>
+        <w:t>użytkownika</w:t>
+      </w:r>
+      <w:r>
+        <w:rPr>
+          <w:b/>
+          <w:sz w:val="28"/>
+        </w:rPr>
+        <w:t>:</w:t>
+      </w:r>
+    </w:p>
+    <w:p>
+      <w:pPr>
+        <w:spacing w:line="240" w:lineRule="auto"/>
+        <w:ind w:left="708"/>
+        <w:rPr>
+          <w:rFonts w:eastAsia="Times New Roman" w:cs="Times New Roman"/>
+          <w:szCs w:val="24"/>
+          <w:lang w:eastAsia="pl-PL"/>
+        </w:rPr>
+      </w:pPr>
+      <w:r>
+        <w:rPr>
+          <w:rFonts w:eastAsia="Times New Roman" w:cs="Times New Roman"/>
+          <w:b/>
+          <w:bCs/>
+          <w:color w:val="000000"/>
+          <w:szCs w:val="24"/>
+          <w:lang w:eastAsia="pl-PL"/>
+        </w:rPr>
+        <w:lastRenderedPageBreak/>
+        <w:t>#:</w:t>
+      </w:r>
+      <w:r>
+        <w:rPr>
+          <w:rFonts w:eastAsia="Times New Roman" w:cs="Times New Roman"/>
+          <w:color w:val="000000"/>
+          <w:szCs w:val="24"/>
+          <w:lang w:eastAsia="pl-PL"/>
+        </w:rPr>
+        <w:t xml:space="preserve"> 1.1 </w:t>
+      </w:r>
+      <w:r>
+        <w:rPr>
+          <w:rFonts w:eastAsia="Times New Roman" w:cs="Times New Roman"/>
+          <w:color w:val="000000"/>
+          <w:szCs w:val="24"/>
+          <w:lang w:eastAsia="pl-PL"/>
+        </w:rPr>
+        <w:tab/>
+      </w:r>
+      <w:r>
+        <w:rPr>
+          <w:rFonts w:eastAsia="Times New Roman" w:cs="Times New Roman"/>
+          <w:color w:val="000000"/>
+          <w:szCs w:val="24"/>
+          <w:lang w:eastAsia="pl-PL"/>
+        </w:rPr>
+        <w:tab/>
+      </w:r>
+      <w:r>
+        <w:rPr>
+          <w:rFonts w:eastAsia="Times New Roman" w:cs="Times New Roman"/>
+          <w:b/>
+          <w:bCs/>
+          <w:color w:val="000000"/>
+          <w:szCs w:val="24"/>
+          <w:lang w:eastAsia="pl-PL"/>
+        </w:rPr>
+        <w:t>Priorytet:</w:t>
+      </w:r>
+      <w:r>
+        <w:rPr>
+          <w:rFonts w:eastAsia="Times New Roman" w:cs="Times New Roman"/>
+          <w:color w:val="000000"/>
+          <w:szCs w:val="24"/>
+          <w:lang w:eastAsia="pl-PL"/>
+        </w:rPr>
+        <w:t xml:space="preserve"> Wysoki</w:t>
+      </w:r>
+    </w:p>
+    <w:p>
+      <w:pPr>
+        <w:spacing w:line="240" w:lineRule="auto"/>
+        <w:ind w:left="708"/>
+        <w:rPr>
+          <w:rFonts w:eastAsia="Times New Roman" w:cs="Times New Roman"/>
+          <w:szCs w:val="24"/>
+          <w:lang w:eastAsia="pl-PL"/>
+        </w:rPr>
+      </w:pPr>
+      <w:r>
+        <w:rPr>
+          <w:rFonts w:eastAsia="Times New Roman" w:cs="Times New Roman"/>
+          <w:b/>
+          <w:bCs/>
+          <w:color w:val="000000"/>
+          <w:szCs w:val="24"/>
+          <w:lang w:eastAsia="pl-PL"/>
+        </w:rPr>
+        <w:t>1.1.1 Opis:</w:t>
+      </w:r>
+      <w:r>
+        <w:rPr>
+          <w:rFonts w:eastAsia="Times New Roman" w:cs="Times New Roman"/>
+          <w:color w:val="000000"/>
+          <w:szCs w:val="24"/>
+          <w:lang w:eastAsia="pl-PL"/>
+        </w:rPr>
+        <w:t xml:space="preserve"> System powinien pozwalać na stworzenie konta w serwisie.</w:t>
+      </w:r>
+    </w:p>
+    <w:p>
+      <w:pPr>
+        <w:spacing w:line="240" w:lineRule="auto"/>
+        <w:ind w:left="708"/>
+        <w:rPr>
+          <w:rFonts w:eastAsia="Times New Roman" w:cs="Times New Roman"/>
+          <w:szCs w:val="24"/>
+          <w:lang w:eastAsia="pl-PL"/>
+        </w:rPr>
+      </w:pPr>
+      <w:r>
+        <w:rPr>
+          <w:rFonts w:eastAsia="Times New Roman" w:cs="Times New Roman"/>
+          <w:b/>
+          <w:bCs/>
+          <w:color w:val="000000"/>
+          <w:szCs w:val="24"/>
+          <w:lang w:eastAsia="pl-PL"/>
+        </w:rPr>
+        <w:t xml:space="preserve">1.1.2 Identyfikacja: </w:t>
+      </w:r>
+      <w:r>
+        <w:rPr>
+          <w:rFonts w:eastAsia="Times New Roman" w:cs="Times New Roman"/>
+          <w:color w:val="000000"/>
+          <w:szCs w:val="24"/>
+          <w:lang w:eastAsia="pl-PL"/>
+        </w:rPr>
+        <w:t xml:space="preserve">Personalne konta pozwolą </w:t>
+      </w:r>
+      <w:r>
+        <w:rPr>
+          <w:rFonts w:eastAsia="Times New Roman" w:cs="Times New Roman"/>
+          <w:color w:val="000000"/>
+          <w:szCs w:val="24"/>
+          <w:lang w:eastAsia="pl-PL"/>
+        </w:rPr>
+        <w:t>obsługiwać konkretnych użytkowników aplikacji</w:t>
+      </w:r>
+      <w:r>
+        <w:rPr>
+          <w:rFonts w:eastAsia="Times New Roman" w:cs="Times New Roman"/>
+          <w:color w:val="000000"/>
+          <w:szCs w:val="24"/>
+          <w:lang w:eastAsia="pl-PL"/>
+        </w:rPr>
+        <w:t>.</w:t>
+      </w:r>
+    </w:p>
+    <w:p>
+      <w:pPr>
+        <w:spacing w:line="240" w:lineRule="auto"/>
+        <w:ind w:left="708"/>
+        <w:rPr>
+          <w:rFonts w:eastAsia="Times New Roman" w:cs="Times New Roman"/>
+          <w:color w:val="000000"/>
+          <w:szCs w:val="24"/>
+          <w:lang w:eastAsia="pl-PL"/>
+        </w:rPr>
+      </w:pPr>
+      <w:r>
+        <w:rPr>
+          <w:rFonts w:eastAsia="Times New Roman" w:cs="Times New Roman"/>
+          <w:b/>
+          <w:bCs/>
+          <w:color w:val="000000"/>
+          <w:szCs w:val="24"/>
+          <w:lang w:eastAsia="pl-PL"/>
+        </w:rPr>
+        <w:t xml:space="preserve">1.1.3 Kryterium spełnienia: </w:t>
+      </w:r>
+      <w:r>
+        <w:rPr>
+          <w:rFonts w:eastAsia="Times New Roman" w:cs="Times New Roman"/>
+          <w:color w:val="000000"/>
+          <w:szCs w:val="24"/>
+          <w:lang w:eastAsia="pl-PL"/>
+        </w:rPr>
+        <w:t>Główna strona portalu powinna posiadać widoczną sekcję, w której użytkownik może stworzyć własne konto</w:t>
+      </w:r>
+      <w:r>
+        <w:rPr>
+          <w:rFonts w:eastAsia="Times New Roman" w:cs="Times New Roman"/>
+          <w:color w:val="000000"/>
+          <w:szCs w:val="24"/>
+          <w:lang w:eastAsia="pl-PL"/>
+        </w:rPr>
+        <w:t>.</w:t>
+      </w:r>
+    </w:p>
+    <w:p/>
+    <w:p>
+      <w:pPr>
+        <w:spacing w:line="240" w:lineRule="auto"/>
+        <w:ind w:left="708"/>
+        <w:rPr>
+          <w:rFonts w:eastAsia="Times New Roman" w:cs="Times New Roman"/>
+          <w:szCs w:val="24"/>
+          <w:lang w:eastAsia="pl-PL"/>
+        </w:rPr>
+      </w:pPr>
+      <w:r>
+        <w:rPr>
+          <w:rFonts w:eastAsia="Times New Roman" w:cs="Times New Roman"/>
+          <w:b/>
+          <w:bCs/>
+          <w:color w:val="000000"/>
+          <w:szCs w:val="24"/>
+          <w:lang w:eastAsia="pl-PL"/>
+        </w:rPr>
+        <w:t>#:</w:t>
+      </w:r>
+      <w:r>
+        <w:rPr>
+          <w:rFonts w:eastAsia="Times New Roman" w:cs="Times New Roman"/>
+          <w:color w:val="000000"/>
+          <w:szCs w:val="24"/>
+          <w:lang w:eastAsia="pl-PL"/>
+        </w:rPr>
+        <w:t xml:space="preserve"> 1.</w:t>
+      </w:r>
+      <w:r>
+        <w:rPr>
+          <w:rFonts w:eastAsia="Times New Roman" w:cs="Times New Roman"/>
+          <w:color w:val="000000"/>
+          <w:szCs w:val="24"/>
+          <w:lang w:eastAsia="pl-PL"/>
+        </w:rPr>
+        <w:t>2</w:t>
+      </w:r>
+      <w:r>
+        <w:rPr>
+          <w:rFonts w:eastAsia="Times New Roman" w:cs="Times New Roman"/>
+          <w:color w:val="000000"/>
+          <w:szCs w:val="24"/>
+          <w:lang w:eastAsia="pl-PL"/>
+        </w:rPr>
+        <w:t xml:space="preserve"> </w:t>
+      </w:r>
+      <w:r>
+        <w:rPr>
+          <w:rFonts w:eastAsia="Times New Roman" w:cs="Times New Roman"/>
+          <w:color w:val="000000"/>
+          <w:szCs w:val="24"/>
+          <w:lang w:eastAsia="pl-PL"/>
+        </w:rPr>
+        <w:tab/>
+      </w:r>
+      <w:r>
+        <w:rPr>
+          <w:rFonts w:eastAsia="Times New Roman" w:cs="Times New Roman"/>
+          <w:color w:val="000000"/>
+          <w:szCs w:val="24"/>
+          <w:lang w:eastAsia="pl-PL"/>
+        </w:rPr>
+        <w:tab/>
+      </w:r>
+      <w:r>
+        <w:rPr>
+          <w:rFonts w:eastAsia="Times New Roman" w:cs="Times New Roman"/>
+          <w:b/>
+          <w:bCs/>
+          <w:color w:val="000000"/>
+          <w:szCs w:val="24"/>
+          <w:lang w:eastAsia="pl-PL"/>
+        </w:rPr>
+        <w:t>Priorytet:</w:t>
+      </w:r>
+      <w:r>
+        <w:rPr>
+          <w:rFonts w:eastAsia="Times New Roman" w:cs="Times New Roman"/>
+          <w:color w:val="000000"/>
+          <w:szCs w:val="24"/>
+          <w:lang w:eastAsia="pl-PL"/>
+        </w:rPr>
+        <w:t xml:space="preserve"> Wysoki</w:t>
+      </w:r>
+    </w:p>
+    <w:p>
+      <w:pPr>
+        <w:spacing w:line="240" w:lineRule="auto"/>
+        <w:ind w:left="708"/>
+        <w:rPr>
+          <w:rFonts w:eastAsia="Times New Roman" w:cs="Times New Roman"/>
+          <w:szCs w:val="24"/>
+          <w:lang w:eastAsia="pl-PL"/>
+        </w:rPr>
+      </w:pPr>
+      <w:r>
+        <w:rPr>
+          <w:rFonts w:eastAsia="Times New Roman" w:cs="Times New Roman"/>
+          <w:b/>
+          <w:bCs/>
+          <w:color w:val="000000"/>
+          <w:szCs w:val="24"/>
+          <w:lang w:eastAsia="pl-PL"/>
+        </w:rPr>
+        <w:t>1.</w:t>
+      </w:r>
+      <w:r>
+        <w:rPr>
+          <w:rFonts w:eastAsia="Times New Roman" w:cs="Times New Roman"/>
+          <w:b/>
+          <w:bCs/>
+          <w:color w:val="000000"/>
+          <w:szCs w:val="24"/>
+          <w:lang w:eastAsia="pl-PL"/>
+        </w:rPr>
+        <w:t>2</w:t>
+      </w:r>
+      <w:r>
+        <w:rPr>
+          <w:rFonts w:eastAsia="Times New Roman" w:cs="Times New Roman"/>
+          <w:b/>
+          <w:bCs/>
+          <w:color w:val="000000"/>
+          <w:szCs w:val="24"/>
+          <w:lang w:eastAsia="pl-PL"/>
+        </w:rPr>
+        <w:t>.1 Opis:</w:t>
+      </w:r>
+      <w:r>
+        <w:rPr>
+          <w:rFonts w:eastAsia="Times New Roman" w:cs="Times New Roman"/>
+          <w:color w:val="000000"/>
+          <w:szCs w:val="24"/>
+          <w:lang w:eastAsia="pl-PL"/>
+        </w:rPr>
+        <w:t xml:space="preserve"> System powinien pozwalać na </w:t>
+      </w:r>
+      <w:r>
+        <w:rPr>
+          <w:rFonts w:eastAsia="Times New Roman" w:cs="Times New Roman"/>
+          <w:color w:val="000000"/>
+          <w:szCs w:val="24"/>
+          <w:lang w:eastAsia="pl-PL"/>
+        </w:rPr>
+        <w:t>logowanie się do</w:t>
+      </w:r>
+      <w:r>
+        <w:rPr>
+          <w:rFonts w:eastAsia="Times New Roman" w:cs="Times New Roman"/>
+          <w:color w:val="000000"/>
+          <w:szCs w:val="24"/>
+          <w:lang w:eastAsia="pl-PL"/>
+        </w:rPr>
+        <w:t xml:space="preserve"> serwis</w:t>
+      </w:r>
+      <w:r>
+        <w:rPr>
+          <w:rFonts w:eastAsia="Times New Roman" w:cs="Times New Roman"/>
+          <w:color w:val="000000"/>
+          <w:szCs w:val="24"/>
+          <w:lang w:eastAsia="pl-PL"/>
+        </w:rPr>
+        <w:t>u</w:t>
+      </w:r>
+      <w:r>
+        <w:rPr>
+          <w:rFonts w:eastAsia="Times New Roman" w:cs="Times New Roman"/>
+          <w:color w:val="000000"/>
+          <w:szCs w:val="24"/>
+          <w:lang w:eastAsia="pl-PL"/>
+        </w:rPr>
+        <w:t>.</w:t>
+      </w:r>
+    </w:p>
+    <w:p>
+      <w:pPr>
+        <w:spacing w:line="240" w:lineRule="auto"/>
+        <w:ind w:left="708"/>
+        <w:rPr>
+          <w:rFonts w:eastAsia="Times New Roman" w:cs="Times New Roman"/>
+          <w:szCs w:val="24"/>
+          <w:lang w:eastAsia="pl-PL"/>
+        </w:rPr>
+      </w:pPr>
+      <w:r>
+        <w:rPr>
+          <w:rFonts w:eastAsia="Times New Roman" w:cs="Times New Roman"/>
+          <w:b/>
+          <w:bCs/>
+          <w:color w:val="000000"/>
+          <w:szCs w:val="24"/>
+          <w:lang w:eastAsia="pl-PL"/>
+        </w:rPr>
+        <w:t>1.</w:t>
+      </w:r>
+      <w:r>
+        <w:rPr>
+          <w:rFonts w:eastAsia="Times New Roman" w:cs="Times New Roman"/>
+          <w:b/>
+          <w:bCs/>
+          <w:color w:val="000000"/>
+          <w:szCs w:val="24"/>
+          <w:lang w:eastAsia="pl-PL"/>
+        </w:rPr>
+        <w:t>2</w:t>
+      </w:r>
+      <w:r>
+        <w:rPr>
+          <w:rFonts w:eastAsia="Times New Roman" w:cs="Times New Roman"/>
+          <w:b/>
+          <w:bCs/>
+          <w:color w:val="000000"/>
+          <w:szCs w:val="24"/>
+          <w:lang w:eastAsia="pl-PL"/>
+        </w:rPr>
+        <w:t xml:space="preserve">.2 Identyfikacja: </w:t>
+      </w:r>
+      <w:r>
+        <w:rPr>
+          <w:rFonts w:eastAsia="Times New Roman" w:cs="Times New Roman"/>
+          <w:color w:val="000000"/>
+          <w:szCs w:val="24"/>
+          <w:lang w:eastAsia="pl-PL"/>
+        </w:rPr>
+        <w:t>Personalne konto pozwala użytkownikowi na dostęp do aplikacji.</w:t>
+      </w:r>
+    </w:p>
+    <w:p>
+      <w:pPr>
+        <w:spacing w:line="240" w:lineRule="auto"/>
+        <w:ind w:left="708"/>
+        <w:rPr>
+          <w:rFonts w:eastAsia="Times New Roman" w:cs="Times New Roman"/>
+          <w:szCs w:val="24"/>
+          <w:lang w:eastAsia="pl-PL"/>
+        </w:rPr>
+      </w:pPr>
+      <w:r>
+        <w:rPr>
+          <w:rFonts w:eastAsia="Times New Roman" w:cs="Times New Roman"/>
+          <w:b/>
+          <w:bCs/>
+          <w:color w:val="000000"/>
+          <w:szCs w:val="24"/>
+          <w:lang w:eastAsia="pl-PL"/>
+        </w:rPr>
+        <w:t>1.</w:t>
+      </w:r>
+      <w:r>
+        <w:rPr>
+          <w:rFonts w:eastAsia="Times New Roman" w:cs="Times New Roman"/>
+          <w:b/>
+          <w:bCs/>
+          <w:color w:val="000000"/>
+          <w:szCs w:val="24"/>
+          <w:lang w:eastAsia="pl-PL"/>
+        </w:rPr>
+        <w:t>2</w:t>
+      </w:r>
+      <w:r>
+        <w:rPr>
+          <w:rFonts w:eastAsia="Times New Roman" w:cs="Times New Roman"/>
+          <w:b/>
+          <w:bCs/>
+          <w:color w:val="000000"/>
+          <w:szCs w:val="24"/>
+          <w:lang w:eastAsia="pl-PL"/>
+        </w:rPr>
+        <w:t xml:space="preserve">.3 Kryterium spełnienia: </w:t>
+      </w:r>
+      <w:r>
+        <w:rPr>
+          <w:rFonts w:eastAsia="Times New Roman" w:cs="Times New Roman"/>
+          <w:color w:val="000000"/>
+          <w:szCs w:val="24"/>
+          <w:lang w:eastAsia="pl-PL"/>
+        </w:rPr>
+        <w:t xml:space="preserve">Główna strona portalu powinna posiadać widoczną sekcję, w której użytkownik może </w:t>
+      </w:r>
+      <w:r>
+        <w:rPr>
+          <w:rFonts w:eastAsia="Times New Roman" w:cs="Times New Roman"/>
+          <w:color w:val="000000"/>
+          <w:szCs w:val="24"/>
+          <w:lang w:eastAsia="pl-PL"/>
+        </w:rPr>
+        <w:t>zalogować się na</w:t>
+      </w:r>
+      <w:r>
+        <w:rPr>
+          <w:rFonts w:eastAsia="Times New Roman" w:cs="Times New Roman"/>
+          <w:color w:val="000000"/>
+          <w:szCs w:val="24"/>
+          <w:lang w:eastAsia="pl-PL"/>
+        </w:rPr>
+        <w:t xml:space="preserve"> własne konto</w:t>
+      </w:r>
+      <w:r>
+        <w:rPr>
+          <w:rFonts w:eastAsia="Times New Roman" w:cs="Times New Roman"/>
+          <w:color w:val="000000"/>
+          <w:szCs w:val="24"/>
+          <w:lang w:eastAsia="pl-PL"/>
+        </w:rPr>
+        <w:t>. Osoby nie zalogowane nie mogą</w:t>
+      </w:r>
+      <w:r>
+        <w:rPr>
+          <w:rFonts w:eastAsia="Times New Roman" w:cs="Times New Roman"/>
+          <w:color w:val="000000"/>
+          <w:szCs w:val="24"/>
+          <w:lang w:eastAsia="pl-PL"/>
+        </w:rPr>
+        <w:t xml:space="preserve"> w pełni</w:t>
+      </w:r>
+      <w:r>
+        <w:rPr>
+          <w:rFonts w:eastAsia="Times New Roman" w:cs="Times New Roman"/>
+          <w:color w:val="000000"/>
+          <w:szCs w:val="24"/>
+          <w:lang w:eastAsia="pl-PL"/>
+        </w:rPr>
+        <w:t xml:space="preserve"> użytkować aplikacji.</w:t>
+      </w:r>
+    </w:p>
+    <w:p/>
+    <w:p>
+      <w:pPr>
+        <w:spacing w:line="240" w:lineRule="auto"/>
+        <w:ind w:left="708"/>
+        <w:rPr>
+          <w:rFonts w:eastAsia="Times New Roman" w:cs="Times New Roman"/>
+          <w:szCs w:val="24"/>
+          <w:lang w:eastAsia="pl-PL"/>
+        </w:rPr>
+      </w:pPr>
+      <w:r>
+        <w:rPr>
+          <w:rFonts w:eastAsia="Times New Roman" w:cs="Times New Roman"/>
+          <w:b/>
+          <w:bCs/>
+          <w:color w:val="000000"/>
+          <w:szCs w:val="24"/>
+          <w:lang w:eastAsia="pl-PL"/>
+        </w:rPr>
+        <w:t>#:</w:t>
+      </w:r>
+      <w:r>
+        <w:rPr>
+          <w:rFonts w:eastAsia="Times New Roman" w:cs="Times New Roman"/>
+          <w:color w:val="000000"/>
+          <w:szCs w:val="24"/>
+          <w:lang w:eastAsia="pl-PL"/>
+        </w:rPr>
+        <w:t xml:space="preserve"> 1.</w:t>
+      </w:r>
+      <w:r>
+        <w:rPr>
+          <w:rFonts w:eastAsia="Times New Roman" w:cs="Times New Roman"/>
+          <w:color w:val="000000"/>
+          <w:szCs w:val="24"/>
+          <w:lang w:eastAsia="pl-PL"/>
+        </w:rPr>
+        <w:t>3</w:t>
+      </w:r>
+      <w:r>
+        <w:rPr>
+          <w:rFonts w:eastAsia="Times New Roman" w:cs="Times New Roman"/>
+          <w:color w:val="000000"/>
+          <w:szCs w:val="24"/>
+          <w:lang w:eastAsia="pl-PL"/>
+        </w:rPr>
+        <w:t xml:space="preserve"> </w:t>
+      </w:r>
+      <w:r>
+        <w:rPr>
+          <w:rFonts w:eastAsia="Times New Roman" w:cs="Times New Roman"/>
+          <w:color w:val="000000"/>
+          <w:szCs w:val="24"/>
+          <w:lang w:eastAsia="pl-PL"/>
+        </w:rPr>
+        <w:tab/>
+      </w:r>
+      <w:r>
+        <w:rPr>
+          <w:rFonts w:eastAsia="Times New Roman" w:cs="Times New Roman"/>
+          <w:color w:val="000000"/>
+          <w:szCs w:val="24"/>
+          <w:lang w:eastAsia="pl-PL"/>
+        </w:rPr>
+        <w:tab/>
+      </w:r>
+      <w:r>
+        <w:rPr>
+          <w:rFonts w:eastAsia="Times New Roman" w:cs="Times New Roman"/>
+          <w:b/>
+          <w:bCs/>
+          <w:color w:val="000000"/>
+          <w:szCs w:val="24"/>
+          <w:lang w:eastAsia="pl-PL"/>
+        </w:rPr>
+        <w:t>Priorytet:</w:t>
+      </w:r>
+      <w:r>
+        <w:rPr>
+          <w:rFonts w:eastAsia="Times New Roman" w:cs="Times New Roman"/>
+          <w:color w:val="000000"/>
+          <w:szCs w:val="24"/>
+          <w:lang w:eastAsia="pl-PL"/>
+        </w:rPr>
+        <w:t xml:space="preserve"> Wysoki</w:t>
+      </w:r>
+    </w:p>
+    <w:p>
+      <w:pPr>
+        <w:spacing w:line="240" w:lineRule="auto"/>
+        <w:ind w:left="708"/>
+        <w:rPr>
+          <w:rFonts w:eastAsia="Times New Roman" w:cs="Times New Roman"/>
+          <w:szCs w:val="24"/>
+          <w:lang w:eastAsia="pl-PL"/>
+        </w:rPr>
+      </w:pPr>
+      <w:r>
+        <w:rPr>
+          <w:rFonts w:eastAsia="Times New Roman" w:cs="Times New Roman"/>
+          <w:b/>
+          <w:bCs/>
+          <w:color w:val="000000"/>
+          <w:szCs w:val="24"/>
+          <w:lang w:eastAsia="pl-PL"/>
+        </w:rPr>
+        <w:t>1.</w:t>
+      </w:r>
+      <w:r>
+        <w:rPr>
+          <w:rFonts w:eastAsia="Times New Roman" w:cs="Times New Roman"/>
+          <w:b/>
+          <w:bCs/>
+          <w:color w:val="000000"/>
+          <w:szCs w:val="24"/>
+          <w:lang w:eastAsia="pl-PL"/>
+        </w:rPr>
+        <w:t>3</w:t>
+      </w:r>
+      <w:r>
+        <w:rPr>
+          <w:rFonts w:eastAsia="Times New Roman" w:cs="Times New Roman"/>
+          <w:b/>
+          <w:bCs/>
+          <w:color w:val="000000"/>
+          <w:szCs w:val="24"/>
+          <w:lang w:eastAsia="pl-PL"/>
+        </w:rPr>
+        <w:t>.1 Opis:</w:t>
+      </w:r>
+      <w:r>
+        <w:rPr>
+          <w:rFonts w:eastAsia="Times New Roman" w:cs="Times New Roman"/>
+          <w:color w:val="000000"/>
+          <w:szCs w:val="24"/>
+          <w:lang w:eastAsia="pl-PL"/>
+        </w:rPr>
+        <w:t xml:space="preserve"> System powinien pozwalać na </w:t>
+      </w:r>
+      <w:r>
+        <w:rPr>
+          <w:rFonts w:eastAsia="Times New Roman" w:cs="Times New Roman"/>
+          <w:color w:val="000000"/>
+          <w:szCs w:val="24"/>
+          <w:lang w:eastAsia="pl-PL"/>
+        </w:rPr>
+        <w:t>użytkowanie modułu diagnostycznego zalogowanym użytkownikom</w:t>
+      </w:r>
+      <w:r>
+        <w:rPr>
+          <w:rFonts w:eastAsia="Times New Roman" w:cs="Times New Roman"/>
+          <w:color w:val="000000"/>
+          <w:szCs w:val="24"/>
+          <w:lang w:eastAsia="pl-PL"/>
+        </w:rPr>
+        <w:t>.</w:t>
+      </w:r>
+    </w:p>
+    <w:p>
+      <w:pPr>
+        <w:spacing w:line="240" w:lineRule="auto"/>
+        <w:ind w:left="708"/>
+        <w:rPr>
+          <w:rFonts w:eastAsia="Times New Roman" w:cs="Times New Roman"/>
+          <w:szCs w:val="24"/>
+          <w:lang w:eastAsia="pl-PL"/>
+        </w:rPr>
+      </w:pPr>
+      <w:r>
+        <w:rPr>
+          <w:rFonts w:eastAsia="Times New Roman" w:cs="Times New Roman"/>
+          <w:b/>
+          <w:bCs/>
+          <w:color w:val="000000"/>
+          <w:szCs w:val="24"/>
+          <w:lang w:eastAsia="pl-PL"/>
+        </w:rPr>
+        <w:t>1.</w:t>
+      </w:r>
+      <w:r>
+        <w:rPr>
+          <w:rFonts w:eastAsia="Times New Roman" w:cs="Times New Roman"/>
+          <w:b/>
+          <w:bCs/>
+          <w:color w:val="000000"/>
+          <w:szCs w:val="24"/>
+          <w:lang w:eastAsia="pl-PL"/>
+        </w:rPr>
+        <w:t>3</w:t>
+      </w:r>
+      <w:r>
+        <w:rPr>
+          <w:rFonts w:eastAsia="Times New Roman" w:cs="Times New Roman"/>
+          <w:b/>
+          <w:bCs/>
+          <w:color w:val="000000"/>
+          <w:szCs w:val="24"/>
+          <w:lang w:eastAsia="pl-PL"/>
+        </w:rPr>
+        <w:t xml:space="preserve">.2 Identyfikacja: </w:t>
+      </w:r>
+      <w:r>
+        <w:rPr>
+          <w:rFonts w:eastAsia="Times New Roman" w:cs="Times New Roman"/>
+          <w:color w:val="000000"/>
+          <w:szCs w:val="24"/>
+          <w:lang w:eastAsia="pl-PL"/>
+        </w:rPr>
+        <w:t xml:space="preserve">Personalne konto pozwala użytkownikowi na dostęp do </w:t>
+      </w:r>
+      <w:r>
+        <w:rPr>
+          <w:rFonts w:eastAsia="Times New Roman" w:cs="Times New Roman"/>
+          <w:color w:val="000000"/>
+          <w:szCs w:val="24"/>
+          <w:lang w:eastAsia="pl-PL"/>
+        </w:rPr>
+        <w:t>modułu diagnostycznego</w:t>
+      </w:r>
+      <w:r>
+        <w:rPr>
+          <w:rFonts w:eastAsia="Times New Roman" w:cs="Times New Roman"/>
+          <w:color w:val="000000"/>
+          <w:szCs w:val="24"/>
+          <w:lang w:eastAsia="pl-PL"/>
+        </w:rPr>
+        <w:t>.</w:t>
+      </w:r>
+    </w:p>
+    <w:p>
+      <w:pPr>
+        <w:spacing w:line="240" w:lineRule="auto"/>
+        <w:ind w:left="708"/>
+        <w:rPr>
+          <w:rFonts w:eastAsia="Times New Roman" w:cs="Times New Roman"/>
+          <w:szCs w:val="24"/>
+          <w:lang w:eastAsia="pl-PL"/>
+        </w:rPr>
+      </w:pPr>
+      <w:r>
+        <w:rPr>
+          <w:rFonts w:eastAsia="Times New Roman" w:cs="Times New Roman"/>
+          <w:b/>
+          <w:bCs/>
+          <w:color w:val="000000"/>
+          <w:szCs w:val="24"/>
+          <w:lang w:eastAsia="pl-PL"/>
+        </w:rPr>
+        <w:t>1.</w:t>
+      </w:r>
+      <w:r>
+        <w:rPr>
+          <w:rFonts w:eastAsia="Times New Roman" w:cs="Times New Roman"/>
+          <w:b/>
+          <w:bCs/>
+          <w:color w:val="000000"/>
+          <w:szCs w:val="24"/>
+          <w:lang w:eastAsia="pl-PL"/>
+        </w:rPr>
+        <w:t>3</w:t>
+      </w:r>
+      <w:r>
+        <w:rPr>
+          <w:rFonts w:eastAsia="Times New Roman" w:cs="Times New Roman"/>
+          <w:b/>
+          <w:bCs/>
+          <w:color w:val="000000"/>
+          <w:szCs w:val="24"/>
+          <w:lang w:eastAsia="pl-PL"/>
+        </w:rPr>
+        <w:t xml:space="preserve">.3 Kryterium spełnienia: </w:t>
+      </w:r>
+      <w:r>
+        <w:rPr>
+          <w:rFonts w:eastAsia="Times New Roman" w:cs="Times New Roman"/>
+          <w:color w:val="000000"/>
+          <w:szCs w:val="24"/>
+          <w:lang w:eastAsia="pl-PL"/>
+        </w:rPr>
+        <w:t>Zalogowany użytkownik może skorzystać z modułu diagnostycznego</w:t>
+      </w:r>
+      <w:r>
+        <w:rPr>
+          <w:rFonts w:eastAsia="Times New Roman" w:cs="Times New Roman"/>
+          <w:color w:val="000000"/>
+          <w:szCs w:val="24"/>
+          <w:lang w:eastAsia="pl-PL"/>
+        </w:rPr>
+        <w:t>.</w:t>
+      </w:r>
+    </w:p>
+    <w:p/>
+    <w:p>
+      <w:pPr>
+        <w:spacing w:line="240" w:lineRule="auto"/>
+        <w:ind w:left="708"/>
+        <w:rPr>
+          <w:rFonts w:eastAsia="Times New Roman" w:cs="Times New Roman"/>
+          <w:szCs w:val="24"/>
+          <w:lang w:eastAsia="pl-PL"/>
+        </w:rPr>
+      </w:pPr>
+      <w:r>
+        <w:rPr>
+          <w:rFonts w:eastAsia="Times New Roman" w:cs="Times New Roman"/>
+          <w:b/>
+          <w:bCs/>
+          <w:color w:val="000000"/>
+          <w:szCs w:val="24"/>
+          <w:lang w:eastAsia="pl-PL"/>
+        </w:rPr>
+        <w:t>#:</w:t>
+      </w:r>
+      <w:r>
+        <w:rPr>
+          <w:rFonts w:eastAsia="Times New Roman" w:cs="Times New Roman"/>
+          <w:color w:val="000000"/>
+          <w:szCs w:val="24"/>
+          <w:lang w:eastAsia="pl-PL"/>
+        </w:rPr>
+        <w:t xml:space="preserve"> 1.</w:t>
+      </w:r>
+      <w:r>
+        <w:rPr>
+          <w:rFonts w:eastAsia="Times New Roman" w:cs="Times New Roman"/>
+          <w:color w:val="000000"/>
+          <w:szCs w:val="24"/>
+          <w:lang w:eastAsia="pl-PL"/>
+        </w:rPr>
+        <w:t>4</w:t>
+      </w:r>
+      <w:r>
+        <w:rPr>
+          <w:rFonts w:eastAsia="Times New Roman" w:cs="Times New Roman"/>
+          <w:color w:val="000000"/>
+          <w:szCs w:val="24"/>
+          <w:lang w:eastAsia="pl-PL"/>
+        </w:rPr>
+        <w:t xml:space="preserve"> </w:t>
+      </w:r>
+      <w:r>
+        <w:rPr>
+          <w:rFonts w:eastAsia="Times New Roman" w:cs="Times New Roman"/>
+          <w:color w:val="000000"/>
+          <w:szCs w:val="24"/>
+          <w:lang w:eastAsia="pl-PL"/>
+        </w:rPr>
+        <w:tab/>
+      </w:r>
+      <w:r>
+        <w:rPr>
+          <w:rFonts w:eastAsia="Times New Roman" w:cs="Times New Roman"/>
+          <w:color w:val="000000"/>
+          <w:szCs w:val="24"/>
+          <w:lang w:eastAsia="pl-PL"/>
+        </w:rPr>
+        <w:tab/>
+      </w:r>
+      <w:r>
+        <w:rPr>
+          <w:rFonts w:eastAsia="Times New Roman" w:cs="Times New Roman"/>
+          <w:b/>
+          <w:bCs/>
+          <w:color w:val="000000"/>
+          <w:szCs w:val="24"/>
+          <w:lang w:eastAsia="pl-PL"/>
+        </w:rPr>
+        <w:t>Priorytet:</w:t>
+      </w:r>
+      <w:r>
+        <w:rPr>
+          <w:rFonts w:eastAsia="Times New Roman" w:cs="Times New Roman"/>
+          <w:color w:val="000000"/>
+          <w:szCs w:val="24"/>
+          <w:lang w:eastAsia="pl-PL"/>
+        </w:rPr>
+        <w:t xml:space="preserve"> Wysoki</w:t>
+      </w:r>
+    </w:p>
+    <w:p>
+      <w:pPr>
+        <w:spacing w:line="240" w:lineRule="auto"/>
+        <w:ind w:left="708"/>
+        <w:rPr>
+          <w:rFonts w:eastAsia="Times New Roman" w:cs="Times New Roman"/>
+          <w:szCs w:val="24"/>
+          <w:lang w:eastAsia="pl-PL"/>
+        </w:rPr>
+      </w:pPr>
+      <w:r>
+        <w:rPr>
+          <w:rFonts w:eastAsia="Times New Roman" w:cs="Times New Roman"/>
+          <w:b/>
+          <w:bCs/>
+          <w:color w:val="000000"/>
+          <w:szCs w:val="24"/>
+          <w:lang w:eastAsia="pl-PL"/>
+        </w:rPr>
+        <w:t>1.</w:t>
+      </w:r>
+      <w:r>
+        <w:rPr>
+          <w:rFonts w:eastAsia="Times New Roman" w:cs="Times New Roman"/>
+          <w:b/>
+          <w:bCs/>
+          <w:color w:val="000000"/>
+          <w:szCs w:val="24"/>
+          <w:lang w:eastAsia="pl-PL"/>
+        </w:rPr>
+        <w:t>4</w:t>
+      </w:r>
+      <w:r>
+        <w:rPr>
+          <w:rFonts w:eastAsia="Times New Roman" w:cs="Times New Roman"/>
+          <w:b/>
+          <w:bCs/>
+          <w:color w:val="000000"/>
+          <w:szCs w:val="24"/>
+          <w:lang w:eastAsia="pl-PL"/>
+        </w:rPr>
+        <w:t>.1 Opis:</w:t>
+      </w:r>
+      <w:r>
+        <w:rPr>
+          <w:rFonts w:eastAsia="Times New Roman" w:cs="Times New Roman"/>
+          <w:color w:val="000000"/>
+          <w:szCs w:val="24"/>
+          <w:lang w:eastAsia="pl-PL"/>
+        </w:rPr>
+        <w:t xml:space="preserve"> System powinien pozwalać na </w:t>
+      </w:r>
+      <w:r>
+        <w:rPr>
+          <w:rFonts w:eastAsia="Times New Roman" w:cs="Times New Roman"/>
+          <w:color w:val="000000"/>
+          <w:szCs w:val="24"/>
+          <w:lang w:eastAsia="pl-PL"/>
+        </w:rPr>
+        <w:t>umówienie wizyty u lekarza</w:t>
+      </w:r>
+      <w:r>
+        <w:rPr>
+          <w:rFonts w:eastAsia="Times New Roman" w:cs="Times New Roman"/>
+          <w:color w:val="000000"/>
+          <w:szCs w:val="24"/>
+          <w:lang w:eastAsia="pl-PL"/>
+        </w:rPr>
+        <w:t>.</w:t>
+      </w:r>
+    </w:p>
+    <w:p>
+      <w:pPr>
+        <w:spacing w:line="240" w:lineRule="auto"/>
+        <w:ind w:left="708"/>
+        <w:rPr>
+          <w:rFonts w:eastAsia="Times New Roman" w:cs="Times New Roman"/>
+          <w:szCs w:val="24"/>
+          <w:lang w:eastAsia="pl-PL"/>
+        </w:rPr>
+      </w:pPr>
+      <w:r>
+        <w:rPr>
+          <w:rFonts w:eastAsia="Times New Roman" w:cs="Times New Roman"/>
+          <w:b/>
+          <w:bCs/>
+          <w:color w:val="000000"/>
+          <w:szCs w:val="24"/>
+          <w:lang w:eastAsia="pl-PL"/>
+        </w:rPr>
+        <w:t>1.</w:t>
+      </w:r>
+      <w:r>
+        <w:rPr>
+          <w:rFonts w:eastAsia="Times New Roman" w:cs="Times New Roman"/>
+          <w:b/>
+          <w:bCs/>
+          <w:color w:val="000000"/>
+          <w:szCs w:val="24"/>
+          <w:lang w:eastAsia="pl-PL"/>
+        </w:rPr>
+        <w:t>4</w:t>
+      </w:r>
+      <w:r>
+        <w:rPr>
+          <w:rFonts w:eastAsia="Times New Roman" w:cs="Times New Roman"/>
+          <w:b/>
+          <w:bCs/>
+          <w:color w:val="000000"/>
+          <w:szCs w:val="24"/>
+          <w:lang w:eastAsia="pl-PL"/>
+        </w:rPr>
+        <w:t xml:space="preserve">.2 Identyfikacja: </w:t>
+      </w:r>
+      <w:r>
+        <w:rPr>
+          <w:rFonts w:eastAsia="Times New Roman" w:cs="Times New Roman"/>
+          <w:color w:val="000000"/>
+          <w:szCs w:val="24"/>
+          <w:lang w:eastAsia="pl-PL"/>
+        </w:rPr>
+        <w:t xml:space="preserve">Użytkownik ma możliwość umówienia wizyty u wybranego przez siebie lekarza. </w:t>
+      </w:r>
+    </w:p>
+    <w:p>
+      <w:pPr>
+        <w:spacing w:line="240" w:lineRule="auto"/>
+        <w:ind w:left="708"/>
+        <w:rPr>
+          <w:rFonts w:eastAsia="Times New Roman" w:cs="Times New Roman"/>
+          <w:szCs w:val="24"/>
+          <w:lang w:eastAsia="pl-PL"/>
+        </w:rPr>
+      </w:pPr>
+      <w:r>
+        <w:rPr>
+          <w:rFonts w:eastAsia="Times New Roman" w:cs="Times New Roman"/>
+          <w:b/>
+          <w:bCs/>
+          <w:color w:val="000000"/>
+          <w:szCs w:val="24"/>
+          <w:lang w:eastAsia="pl-PL"/>
+        </w:rPr>
+        <w:t>1.</w:t>
+      </w:r>
+      <w:r>
+        <w:rPr>
+          <w:rFonts w:eastAsia="Times New Roman" w:cs="Times New Roman"/>
+          <w:b/>
+          <w:bCs/>
+          <w:color w:val="000000"/>
+          <w:szCs w:val="24"/>
+          <w:lang w:eastAsia="pl-PL"/>
+        </w:rPr>
+        <w:t>4</w:t>
+      </w:r>
+      <w:r>
+        <w:rPr>
+          <w:rFonts w:eastAsia="Times New Roman" w:cs="Times New Roman"/>
+          <w:b/>
+          <w:bCs/>
+          <w:color w:val="000000"/>
+          <w:szCs w:val="24"/>
+          <w:lang w:eastAsia="pl-PL"/>
+        </w:rPr>
+        <w:t xml:space="preserve">.3 Kryterium spełnienia: </w:t>
+      </w:r>
+      <w:r>
+        <w:rPr>
+          <w:rFonts w:eastAsia="Times New Roman" w:cs="Times New Roman"/>
+          <w:color w:val="000000"/>
+          <w:szCs w:val="24"/>
+          <w:lang w:eastAsia="pl-PL"/>
+        </w:rPr>
+        <w:t>Aplikacja pozwala użytkownikowi na umówienie wizyty u wybranego przez niego lekarza</w:t>
+      </w:r>
+      <w:r>
+        <w:rPr>
+          <w:rFonts w:eastAsia="Times New Roman" w:cs="Times New Roman"/>
+          <w:color w:val="000000"/>
+          <w:szCs w:val="24"/>
+          <w:lang w:eastAsia="pl-PL"/>
+        </w:rPr>
+        <w:t>.</w:t>
+      </w:r>
+    </w:p>
+    <w:p/>
+    <w:p>
+      <w:pPr>
+        <w:spacing w:line="240" w:lineRule="auto"/>
+        <w:ind w:left="708"/>
+        <w:rPr>
+          <w:rFonts w:eastAsia="Times New Roman" w:cs="Times New Roman"/>
+          <w:szCs w:val="24"/>
+          <w:lang w:eastAsia="pl-PL"/>
+        </w:rPr>
+      </w:pPr>
+      <w:r>
+        <w:rPr>
+          <w:rFonts w:eastAsia="Times New Roman" w:cs="Times New Roman"/>
+          <w:b/>
+          <w:bCs/>
+          <w:color w:val="000000"/>
+          <w:szCs w:val="24"/>
+          <w:lang w:eastAsia="pl-PL"/>
+        </w:rPr>
+        <w:t>#:</w:t>
+      </w:r>
+      <w:r>
+        <w:rPr>
+          <w:rFonts w:eastAsia="Times New Roman" w:cs="Times New Roman"/>
+          <w:color w:val="000000"/>
+          <w:szCs w:val="24"/>
+          <w:lang w:eastAsia="pl-PL"/>
+        </w:rPr>
+        <w:t xml:space="preserve"> 1.</w:t>
+      </w:r>
+      <w:r>
+        <w:rPr>
+          <w:rFonts w:eastAsia="Times New Roman" w:cs="Times New Roman"/>
+          <w:color w:val="000000"/>
+          <w:szCs w:val="24"/>
+          <w:lang w:eastAsia="pl-PL"/>
+        </w:rPr>
+        <w:t>5</w:t>
+      </w:r>
+      <w:r>
+        <w:rPr>
+          <w:rFonts w:eastAsia="Times New Roman" w:cs="Times New Roman"/>
+          <w:color w:val="000000"/>
+          <w:szCs w:val="24"/>
+          <w:lang w:eastAsia="pl-PL"/>
+        </w:rPr>
+        <w:t xml:space="preserve"> </w:t>
+      </w:r>
+      <w:r>
+        <w:rPr>
+          <w:rFonts w:eastAsia="Times New Roman" w:cs="Times New Roman"/>
+          <w:color w:val="000000"/>
+          <w:szCs w:val="24"/>
+          <w:lang w:eastAsia="pl-PL"/>
+        </w:rPr>
+        <w:tab/>
+      </w:r>
+      <w:r>
+        <w:rPr>
+          <w:rFonts w:eastAsia="Times New Roman" w:cs="Times New Roman"/>
+          <w:color w:val="000000"/>
+          <w:szCs w:val="24"/>
+          <w:lang w:eastAsia="pl-PL"/>
+        </w:rPr>
+        <w:tab/>
+      </w:r>
+      <w:r>
+        <w:rPr>
+          <w:rFonts w:eastAsia="Times New Roman" w:cs="Times New Roman"/>
+          <w:b/>
+          <w:bCs/>
+          <w:color w:val="000000"/>
+          <w:szCs w:val="24"/>
+          <w:lang w:eastAsia="pl-PL"/>
+        </w:rPr>
+        <w:t>Priorytet:</w:t>
+      </w:r>
+      <w:r>
+        <w:rPr>
+          <w:rFonts w:eastAsia="Times New Roman" w:cs="Times New Roman"/>
+          <w:color w:val="000000"/>
+          <w:szCs w:val="24"/>
+          <w:lang w:eastAsia="pl-PL"/>
+        </w:rPr>
+        <w:t xml:space="preserve"> Wysoki</w:t>
+      </w:r>
+    </w:p>
+    <w:p>
+      <w:pPr>
+        <w:spacing w:line="240" w:lineRule="auto"/>
+        <w:ind w:left="708"/>
+        <w:rPr>
+          <w:rFonts w:eastAsia="Times New Roman" w:cs="Times New Roman"/>
+          <w:szCs w:val="24"/>
+          <w:lang w:eastAsia="pl-PL"/>
+        </w:rPr>
+      </w:pPr>
+      <w:r>
+        <w:rPr>
+          <w:rFonts w:eastAsia="Times New Roman" w:cs="Times New Roman"/>
+          <w:b/>
+          <w:bCs/>
+          <w:color w:val="000000"/>
+          <w:szCs w:val="24"/>
+          <w:lang w:eastAsia="pl-PL"/>
+        </w:rPr>
+        <w:t>1.</w:t>
+      </w:r>
+      <w:r>
+        <w:rPr>
+          <w:rFonts w:eastAsia="Times New Roman" w:cs="Times New Roman"/>
+          <w:b/>
+          <w:bCs/>
+          <w:color w:val="000000"/>
+          <w:szCs w:val="24"/>
+          <w:lang w:eastAsia="pl-PL"/>
+        </w:rPr>
+        <w:t>5</w:t>
+      </w:r>
+      <w:r>
+        <w:rPr>
+          <w:rFonts w:eastAsia="Times New Roman" w:cs="Times New Roman"/>
+          <w:b/>
+          <w:bCs/>
+          <w:color w:val="000000"/>
+          <w:szCs w:val="24"/>
+          <w:lang w:eastAsia="pl-PL"/>
+        </w:rPr>
+        <w:t>.1 Opis:</w:t>
+      </w:r>
+      <w:r>
+        <w:rPr>
+          <w:rFonts w:eastAsia="Times New Roman" w:cs="Times New Roman"/>
+          <w:color w:val="000000"/>
+          <w:szCs w:val="24"/>
+          <w:lang w:eastAsia="pl-PL"/>
+        </w:rPr>
+        <w:t xml:space="preserve"> </w:t>
+      </w:r>
+      <w:r>
+        <w:rPr>
+          <w:rFonts w:eastAsia="Times New Roman" w:cs="Times New Roman"/>
+          <w:color w:val="000000"/>
+          <w:szCs w:val="24"/>
+          <w:lang w:eastAsia="pl-PL"/>
+        </w:rPr>
+        <w:t>Administrator systemu może edytować role użytkowników</w:t>
+      </w:r>
+      <w:r>
+        <w:rPr>
+          <w:rFonts w:eastAsia="Times New Roman" w:cs="Times New Roman"/>
+          <w:color w:val="000000"/>
+          <w:szCs w:val="24"/>
+          <w:lang w:eastAsia="pl-PL"/>
+        </w:rPr>
+        <w:t>.</w:t>
+      </w:r>
+    </w:p>
+    <w:p>
+      <w:pPr>
+        <w:spacing w:line="240" w:lineRule="auto"/>
+        <w:ind w:left="708"/>
+        <w:rPr>
+          <w:rFonts w:eastAsia="Times New Roman" w:cs="Times New Roman"/>
+          <w:szCs w:val="24"/>
+          <w:lang w:eastAsia="pl-PL"/>
+        </w:rPr>
+      </w:pPr>
+      <w:r>
+        <w:rPr>
+          <w:rFonts w:eastAsia="Times New Roman" w:cs="Times New Roman"/>
+          <w:b/>
+          <w:bCs/>
+          <w:color w:val="000000"/>
+          <w:szCs w:val="24"/>
+          <w:lang w:eastAsia="pl-PL"/>
+        </w:rPr>
+        <w:t>1.</w:t>
+      </w:r>
+      <w:r>
+        <w:rPr>
+          <w:rFonts w:eastAsia="Times New Roman" w:cs="Times New Roman"/>
+          <w:b/>
+          <w:bCs/>
+          <w:color w:val="000000"/>
+          <w:szCs w:val="24"/>
+          <w:lang w:eastAsia="pl-PL"/>
+        </w:rPr>
+        <w:t>5</w:t>
+      </w:r>
+      <w:r>
+        <w:rPr>
+          <w:rFonts w:eastAsia="Times New Roman" w:cs="Times New Roman"/>
+          <w:b/>
+          <w:bCs/>
+          <w:color w:val="000000"/>
+          <w:szCs w:val="24"/>
+          <w:lang w:eastAsia="pl-PL"/>
+        </w:rPr>
+        <w:t xml:space="preserve">.2 Identyfikacja: </w:t>
+      </w:r>
+      <w:r>
+        <w:rPr>
+          <w:rFonts w:eastAsia="Times New Roman" w:cs="Times New Roman"/>
+          <w:color w:val="000000"/>
+          <w:szCs w:val="24"/>
+          <w:lang w:eastAsia="pl-PL"/>
+        </w:rPr>
+        <w:t>Administrator</w:t>
+      </w:r>
+      <w:r>
+        <w:rPr>
+          <w:rFonts w:eastAsia="Times New Roman" w:cs="Times New Roman"/>
+          <w:color w:val="000000"/>
+          <w:szCs w:val="24"/>
+          <w:lang w:eastAsia="pl-PL"/>
+        </w:rPr>
+        <w:t xml:space="preserve"> ma możliwość </w:t>
+      </w:r>
+      <w:r>
+        <w:rPr>
+          <w:rFonts w:eastAsia="Times New Roman" w:cs="Times New Roman"/>
+          <w:color w:val="000000"/>
+          <w:szCs w:val="24"/>
+          <w:lang w:eastAsia="pl-PL"/>
+        </w:rPr>
+        <w:t>zmiany roli wybranego użytkownika</w:t>
+      </w:r>
+      <w:r>
+        <w:rPr>
+          <w:rFonts w:eastAsia="Times New Roman" w:cs="Times New Roman"/>
+          <w:color w:val="000000"/>
+          <w:szCs w:val="24"/>
+          <w:lang w:eastAsia="pl-PL"/>
+        </w:rPr>
+        <w:t xml:space="preserve">. </w:t>
+      </w:r>
+    </w:p>
+    <w:p>
+      <w:pPr>
+        <w:spacing w:line="240" w:lineRule="auto"/>
+        <w:ind w:left="708"/>
+        <w:rPr>
+          <w:rFonts w:eastAsia="Times New Roman" w:cs="Times New Roman"/>
+          <w:szCs w:val="24"/>
+          <w:lang w:eastAsia="pl-PL"/>
+        </w:rPr>
+      </w:pPr>
+      <w:r>
+        <w:rPr>
+          <w:rFonts w:eastAsia="Times New Roman" w:cs="Times New Roman"/>
+          <w:b/>
+          <w:bCs/>
+          <w:color w:val="000000"/>
+          <w:szCs w:val="24"/>
+          <w:lang w:eastAsia="pl-PL"/>
+        </w:rPr>
+        <w:t>1.</w:t>
+      </w:r>
+      <w:r>
+        <w:rPr>
+          <w:rFonts w:eastAsia="Times New Roman" w:cs="Times New Roman"/>
+          <w:b/>
+          <w:bCs/>
+          <w:color w:val="000000"/>
+          <w:szCs w:val="24"/>
+          <w:lang w:eastAsia="pl-PL"/>
+        </w:rPr>
+        <w:t>5</w:t>
+      </w:r>
+      <w:r>
+        <w:rPr>
+          <w:rFonts w:eastAsia="Times New Roman" w:cs="Times New Roman"/>
+          <w:b/>
+          <w:bCs/>
+          <w:color w:val="000000"/>
+          <w:szCs w:val="24"/>
+          <w:lang w:eastAsia="pl-PL"/>
+        </w:rPr>
+        <w:t xml:space="preserve">.3 Kryterium spełnienia: </w:t>
+      </w:r>
+      <w:r>
+        <w:rPr>
+          <w:rFonts w:eastAsia="Times New Roman" w:cs="Times New Roman"/>
+          <w:color w:val="000000"/>
+          <w:szCs w:val="24"/>
+          <w:lang w:eastAsia="pl-PL"/>
+        </w:rPr>
+        <w:t xml:space="preserve">Aplikacja pozwala </w:t>
+      </w:r>
+      <w:r>
+        <w:rPr>
+          <w:rFonts w:eastAsia="Times New Roman" w:cs="Times New Roman"/>
+          <w:color w:val="000000"/>
+          <w:szCs w:val="24"/>
+          <w:lang w:eastAsia="pl-PL"/>
+        </w:rPr>
+        <w:t>administratorowi</w:t>
+      </w:r>
+      <w:r>
+        <w:rPr>
+          <w:rFonts w:eastAsia="Times New Roman" w:cs="Times New Roman"/>
+          <w:color w:val="000000"/>
+          <w:szCs w:val="24"/>
+          <w:lang w:eastAsia="pl-PL"/>
+        </w:rPr>
+        <w:t xml:space="preserve"> na </w:t>
+      </w:r>
+      <w:r>
+        <w:rPr>
+          <w:rFonts w:eastAsia="Times New Roman" w:cs="Times New Roman"/>
+          <w:color w:val="000000"/>
+          <w:szCs w:val="24"/>
+          <w:lang w:eastAsia="pl-PL"/>
+        </w:rPr>
+        <w:t>zmianę roli wybranego użytkownika</w:t>
+      </w:r>
+      <w:r>
+        <w:rPr>
+          <w:rFonts w:eastAsia="Times New Roman" w:cs="Times New Roman"/>
+          <w:color w:val="000000"/>
+          <w:szCs w:val="24"/>
+          <w:lang w:eastAsia="pl-PL"/>
+        </w:rPr>
+        <w:t>.</w:t>
+      </w:r>
+    </w:p>
+    <w:p/>
+    <w:p>
+      <w:pPr>
+        <w:spacing w:line="240" w:lineRule="auto"/>
+        <w:ind w:left="708"/>
+        <w:rPr>
+          <w:rFonts w:eastAsia="Times New Roman" w:cs="Times New Roman"/>
+          <w:szCs w:val="24"/>
+          <w:lang w:eastAsia="pl-PL"/>
+        </w:rPr>
+      </w:pPr>
+      <w:r>
+        <w:rPr>
+          <w:rFonts w:eastAsia="Times New Roman" w:cs="Times New Roman"/>
+          <w:b/>
+          <w:bCs/>
+          <w:color w:val="000000"/>
+          <w:szCs w:val="24"/>
+          <w:lang w:eastAsia="pl-PL"/>
+        </w:rPr>
+        <w:t>#:</w:t>
+      </w:r>
+      <w:r>
+        <w:rPr>
+          <w:rFonts w:eastAsia="Times New Roman" w:cs="Times New Roman"/>
+          <w:color w:val="000000"/>
+          <w:szCs w:val="24"/>
+          <w:lang w:eastAsia="pl-PL"/>
+        </w:rPr>
+        <w:t xml:space="preserve"> 1.</w:t>
+      </w:r>
+      <w:r>
+        <w:rPr>
+          <w:rFonts w:eastAsia="Times New Roman" w:cs="Times New Roman"/>
+          <w:color w:val="000000"/>
+          <w:szCs w:val="24"/>
+          <w:lang w:eastAsia="pl-PL"/>
+        </w:rPr>
+        <w:t>6</w:t>
+      </w:r>
+      <w:r>
+        <w:rPr>
+          <w:rFonts w:eastAsia="Times New Roman" w:cs="Times New Roman"/>
+          <w:color w:val="000000"/>
+          <w:szCs w:val="24"/>
+          <w:lang w:eastAsia="pl-PL"/>
+        </w:rPr>
+        <w:t xml:space="preserve"> </w:t>
+      </w:r>
+      <w:r>
+        <w:rPr>
+          <w:rFonts w:eastAsia="Times New Roman" w:cs="Times New Roman"/>
+          <w:color w:val="000000"/>
+          <w:szCs w:val="24"/>
+          <w:lang w:eastAsia="pl-PL"/>
+        </w:rPr>
+        <w:tab/>
+      </w:r>
+      <w:r>
+        <w:rPr>
+          <w:rFonts w:eastAsia="Times New Roman" w:cs="Times New Roman"/>
+          <w:color w:val="000000"/>
+          <w:szCs w:val="24"/>
+          <w:lang w:eastAsia="pl-PL"/>
+        </w:rPr>
+        <w:tab/>
+      </w:r>
+      <w:r>
+        <w:rPr>
+          <w:rFonts w:eastAsia="Times New Roman" w:cs="Times New Roman"/>
+          <w:b/>
+          <w:bCs/>
+          <w:color w:val="000000"/>
+          <w:szCs w:val="24"/>
+          <w:lang w:eastAsia="pl-PL"/>
+        </w:rPr>
+        <w:t>Priorytet:</w:t>
+      </w:r>
+      <w:r>
+        <w:rPr>
+          <w:rFonts w:eastAsia="Times New Roman" w:cs="Times New Roman"/>
+          <w:color w:val="000000"/>
+          <w:szCs w:val="24"/>
+          <w:lang w:eastAsia="pl-PL"/>
+        </w:rPr>
+        <w:t xml:space="preserve"> </w:t>
+      </w:r>
+      <w:r>
+        <w:rPr>
+          <w:rFonts w:eastAsia="Times New Roman" w:cs="Times New Roman"/>
+          <w:color w:val="000000"/>
+          <w:szCs w:val="24"/>
+          <w:lang w:eastAsia="pl-PL"/>
+        </w:rPr>
+        <w:t>Wysoki</w:t>
+      </w:r>
+    </w:p>
+    <w:p>
+      <w:pPr>
+        <w:spacing w:line="240" w:lineRule="auto"/>
+        <w:ind w:left="708"/>
+        <w:rPr>
+          <w:rFonts w:eastAsia="Times New Roman" w:cs="Times New Roman"/>
+          <w:szCs w:val="24"/>
+          <w:lang w:eastAsia="pl-PL"/>
+        </w:rPr>
+      </w:pPr>
+      <w:r>
+        <w:rPr>
+          <w:rFonts w:eastAsia="Times New Roman" w:cs="Times New Roman"/>
+          <w:b/>
+          <w:bCs/>
+          <w:color w:val="000000"/>
+          <w:szCs w:val="24"/>
+          <w:lang w:eastAsia="pl-PL"/>
+        </w:rPr>
+        <w:t>1.</w:t>
+      </w:r>
+      <w:r>
+        <w:rPr>
+          <w:rFonts w:eastAsia="Times New Roman" w:cs="Times New Roman"/>
+          <w:b/>
+          <w:bCs/>
+          <w:color w:val="000000"/>
+          <w:szCs w:val="24"/>
+          <w:lang w:eastAsia="pl-PL"/>
+        </w:rPr>
+        <w:t>6</w:t>
+      </w:r>
+      <w:r>
+        <w:rPr>
+          <w:rFonts w:eastAsia="Times New Roman" w:cs="Times New Roman"/>
+          <w:b/>
+          <w:bCs/>
+          <w:color w:val="000000"/>
+          <w:szCs w:val="24"/>
+          <w:lang w:eastAsia="pl-PL"/>
+        </w:rPr>
+        <w:t>.1 Opis:</w:t>
+      </w:r>
+      <w:r>
+        <w:rPr>
+          <w:rFonts w:eastAsia="Times New Roman" w:cs="Times New Roman"/>
+          <w:color w:val="000000"/>
+          <w:szCs w:val="24"/>
+          <w:lang w:eastAsia="pl-PL"/>
+        </w:rPr>
+        <w:t xml:space="preserve"> System powinien pozwalać </w:t>
+      </w:r>
+      <w:r>
+        <w:rPr>
+          <w:rFonts w:eastAsia="Times New Roman" w:cs="Times New Roman"/>
+          <w:color w:val="000000"/>
+          <w:szCs w:val="24"/>
+          <w:lang w:eastAsia="pl-PL"/>
+        </w:rPr>
+        <w:t>każdemu użytkownikowi na edycję swoich danych w systemie</w:t>
+      </w:r>
+      <w:r>
+        <w:rPr>
+          <w:rFonts w:eastAsia="Times New Roman" w:cs="Times New Roman"/>
+          <w:color w:val="000000"/>
+          <w:szCs w:val="24"/>
+          <w:lang w:eastAsia="pl-PL"/>
+        </w:rPr>
+        <w:t>.</w:t>
+      </w:r>
+    </w:p>
+    <w:p>
+      <w:pPr>
+        <w:spacing w:line="240" w:lineRule="auto"/>
+        <w:ind w:left="708"/>
+        <w:rPr>
+          <w:rFonts w:eastAsia="Times New Roman" w:cs="Times New Roman"/>
+          <w:szCs w:val="24"/>
+          <w:lang w:eastAsia="pl-PL"/>
+        </w:rPr>
+      </w:pPr>
+      <w:r>
+        <w:rPr>
+          <w:rFonts w:eastAsia="Times New Roman" w:cs="Times New Roman"/>
+          <w:b/>
+          <w:bCs/>
+          <w:color w:val="000000"/>
+          <w:szCs w:val="24"/>
+          <w:lang w:eastAsia="pl-PL"/>
+        </w:rPr>
+        <w:t>1.</w:t>
+      </w:r>
+      <w:r>
+        <w:rPr>
+          <w:rFonts w:eastAsia="Times New Roman" w:cs="Times New Roman"/>
+          <w:b/>
+          <w:bCs/>
+          <w:color w:val="000000"/>
+          <w:szCs w:val="24"/>
+          <w:lang w:eastAsia="pl-PL"/>
+        </w:rPr>
+        <w:t>6</w:t>
+      </w:r>
+      <w:r>
+        <w:rPr>
+          <w:rFonts w:eastAsia="Times New Roman" w:cs="Times New Roman"/>
+          <w:b/>
+          <w:bCs/>
+          <w:color w:val="000000"/>
+          <w:szCs w:val="24"/>
+          <w:lang w:eastAsia="pl-PL"/>
+        </w:rPr>
+        <w:t xml:space="preserve">.2 Identyfikacja: </w:t>
+      </w:r>
+      <w:r>
+        <w:rPr>
+          <w:rFonts w:eastAsia="Times New Roman" w:cs="Times New Roman"/>
+          <w:color w:val="000000"/>
+          <w:szCs w:val="24"/>
+          <w:lang w:eastAsia="pl-PL"/>
+        </w:rPr>
+        <w:t xml:space="preserve">Użytkownik ma możliwość </w:t>
+      </w:r>
+      <w:r>
+        <w:rPr>
+          <w:rFonts w:eastAsia="Times New Roman" w:cs="Times New Roman"/>
+          <w:color w:val="000000"/>
+          <w:szCs w:val="24"/>
+          <w:lang w:eastAsia="pl-PL"/>
+        </w:rPr>
+        <w:t>edycj</w:t>
+      </w:r>
+      <w:r>
+        <w:rPr>
+          <w:rFonts w:eastAsia="Times New Roman" w:cs="Times New Roman"/>
+          <w:color w:val="000000"/>
+          <w:szCs w:val="24"/>
+          <w:lang w:eastAsia="pl-PL"/>
+        </w:rPr>
+        <w:t>i</w:t>
+      </w:r>
+      <w:r>
+        <w:rPr>
+          <w:rFonts w:eastAsia="Times New Roman" w:cs="Times New Roman"/>
+          <w:color w:val="000000"/>
+          <w:szCs w:val="24"/>
+          <w:lang w:eastAsia="pl-PL"/>
+        </w:rPr>
+        <w:t xml:space="preserve"> swoich danych w systemie</w:t>
+      </w:r>
+      <w:r>
+        <w:rPr>
+          <w:rFonts w:eastAsia="Times New Roman" w:cs="Times New Roman"/>
+          <w:color w:val="000000"/>
+          <w:szCs w:val="24"/>
+          <w:lang w:eastAsia="pl-PL"/>
+        </w:rPr>
+        <w:t>.</w:t>
+      </w:r>
+      <w:r>
+        <w:rPr>
+          <w:rFonts w:eastAsia="Times New Roman" w:cs="Times New Roman"/>
+          <w:color w:val="000000"/>
+          <w:szCs w:val="24"/>
+          <w:lang w:eastAsia="pl-PL"/>
+        </w:rPr>
+        <w:t xml:space="preserve"> </w:t>
+      </w:r>
+    </w:p>
+    <w:p>
+      <w:pPr>
+        <w:spacing w:line="240" w:lineRule="auto"/>
+        <w:ind w:left="708"/>
+        <w:rPr>
+          <w:rFonts w:eastAsia="Times New Roman" w:cs="Times New Roman"/>
+          <w:szCs w:val="24"/>
+          <w:lang w:eastAsia="pl-PL"/>
+        </w:rPr>
+      </w:pPr>
+      <w:r>
+        <w:rPr>
+          <w:rFonts w:eastAsia="Times New Roman" w:cs="Times New Roman"/>
+          <w:b/>
+          <w:bCs/>
+          <w:color w:val="000000"/>
+          <w:szCs w:val="24"/>
+          <w:lang w:eastAsia="pl-PL"/>
+        </w:rPr>
+        <w:t>1.</w:t>
+      </w:r>
+      <w:r>
+        <w:rPr>
+          <w:rFonts w:eastAsia="Times New Roman" w:cs="Times New Roman"/>
+          <w:b/>
+          <w:bCs/>
+          <w:color w:val="000000"/>
+          <w:szCs w:val="24"/>
+          <w:lang w:eastAsia="pl-PL"/>
+        </w:rPr>
+        <w:t>6</w:t>
+      </w:r>
+      <w:r>
+        <w:rPr>
+          <w:rFonts w:eastAsia="Times New Roman" w:cs="Times New Roman"/>
+          <w:b/>
+          <w:bCs/>
+          <w:color w:val="000000"/>
+          <w:szCs w:val="24"/>
+          <w:lang w:eastAsia="pl-PL"/>
+        </w:rPr>
+        <w:t xml:space="preserve">.3 Kryterium spełnienia: </w:t>
+      </w:r>
+      <w:r>
+        <w:rPr>
+          <w:rFonts w:eastAsia="Times New Roman" w:cs="Times New Roman"/>
+          <w:color w:val="000000"/>
+          <w:szCs w:val="24"/>
+          <w:lang w:eastAsia="pl-PL"/>
+        </w:rPr>
+        <w:t xml:space="preserve">Aplikacja pozwala użytkownikowi na </w:t>
+      </w:r>
+      <w:r>
+        <w:rPr>
+          <w:rFonts w:eastAsia="Times New Roman" w:cs="Times New Roman"/>
+          <w:color w:val="000000"/>
+          <w:szCs w:val="24"/>
+          <w:lang w:eastAsia="pl-PL"/>
+        </w:rPr>
+        <w:t>edycję swoich danych w systemie</w:t>
+      </w:r>
+      <w:r>
+        <w:rPr>
+          <w:rFonts w:eastAsia="Times New Roman" w:cs="Times New Roman"/>
+          <w:color w:val="000000"/>
+          <w:szCs w:val="24"/>
+          <w:lang w:eastAsia="pl-PL"/>
+        </w:rPr>
+        <w:t>.</w:t>
+      </w:r>
+    </w:p>
+    <w:p>
+      <w:pPr>
+        <w:spacing w:line="240" w:lineRule="auto"/>
+        <w:ind w:left="708"/>
+        <w:rPr>
+          <w:rFonts w:eastAsia="Times New Roman" w:cs="Times New Roman"/>
+          <w:szCs w:val="24"/>
+          <w:lang w:eastAsia="pl-PL"/>
+        </w:rPr>
+      </w:pPr>
+      <w:r>
+        <w:rPr>
+          <w:rFonts w:eastAsia="Times New Roman" w:cs="Times New Roman"/>
+          <w:color w:val="000000"/>
+          <w:szCs w:val="24"/>
+          <w:lang w:eastAsia="pl-PL"/>
+        </w:rPr>
+        <w:t>edycję swoich danych w systemie</w:t>
+      </w:r>
+      <w:r>
+        <w:rPr>
+          <w:rFonts w:eastAsia="Times New Roman" w:cs="Times New Roman"/>
+          <w:color w:val="000000"/>
+          <w:szCs w:val="24"/>
+          <w:lang w:eastAsia="pl-PL"/>
+        </w:rPr>
+        <w:t>.</w:t>
+      </w:r>
+    </w:p>
+    <w:p>
+      <w:pPr>
+        <w:spacing w:line="240" w:lineRule="auto"/>
+        <w:ind w:left="708"/>
+      </w:pPr>
+    </w:p>
+    <w:p>
+      <w:pPr>
+        <w:spacing w:line="240" w:lineRule="auto"/>
+        <w:ind w:left="708"/>
+        <w:rPr>
+          <w:rFonts w:eastAsia="Times New Roman" w:cs="Times New Roman"/>
+          <w:szCs w:val="24"/>
+          <w:lang w:eastAsia="pl-PL"/>
+        </w:rPr>
+      </w:pPr>
+      <w:r>
+        <w:rPr>
+          <w:rFonts w:eastAsia="Times New Roman" w:cs="Times New Roman"/>
+          <w:b/>
+          <w:bCs/>
+          <w:color w:val="000000"/>
+          <w:szCs w:val="24"/>
+          <w:lang w:eastAsia="pl-PL"/>
+        </w:rPr>
+        <w:t>#:</w:t>
+      </w:r>
+      <w:r>
+        <w:rPr>
+          <w:rFonts w:eastAsia="Times New Roman" w:cs="Times New Roman"/>
+          <w:color w:val="000000"/>
+          <w:szCs w:val="24"/>
+          <w:lang w:eastAsia="pl-PL"/>
+        </w:rPr>
+        <w:t xml:space="preserve"> 1.</w:t>
+      </w:r>
+      <w:r>
+        <w:rPr>
+          <w:rFonts w:eastAsia="Times New Roman" w:cs="Times New Roman"/>
+          <w:color w:val="000000"/>
+          <w:szCs w:val="24"/>
+          <w:lang w:eastAsia="pl-PL"/>
+        </w:rPr>
+        <w:t>7</w:t>
+      </w:r>
+      <w:r>
+        <w:rPr>
+          <w:rFonts w:eastAsia="Times New Roman" w:cs="Times New Roman"/>
+          <w:color w:val="000000"/>
+          <w:szCs w:val="24"/>
+          <w:lang w:eastAsia="pl-PL"/>
+        </w:rPr>
+        <w:t xml:space="preserve"> </w:t>
+      </w:r>
+      <w:r>
+        <w:rPr>
+          <w:rFonts w:eastAsia="Times New Roman" w:cs="Times New Roman"/>
+          <w:color w:val="000000"/>
+          <w:szCs w:val="24"/>
+          <w:lang w:eastAsia="pl-PL"/>
+        </w:rPr>
+        <w:tab/>
+      </w:r>
+      <w:r>
+        <w:rPr>
+          <w:rFonts w:eastAsia="Times New Roman" w:cs="Times New Roman"/>
+          <w:color w:val="000000"/>
+          <w:szCs w:val="24"/>
+          <w:lang w:eastAsia="pl-PL"/>
+        </w:rPr>
+        <w:tab/>
+      </w:r>
+      <w:r>
+        <w:rPr>
+          <w:rFonts w:eastAsia="Times New Roman" w:cs="Times New Roman"/>
+          <w:b/>
+          <w:bCs/>
+          <w:color w:val="000000"/>
+          <w:szCs w:val="24"/>
+          <w:lang w:eastAsia="pl-PL"/>
+        </w:rPr>
+        <w:t>Priorytet:</w:t>
+      </w:r>
+      <w:r>
+        <w:rPr>
+          <w:rFonts w:eastAsia="Times New Roman" w:cs="Times New Roman"/>
+          <w:color w:val="000000"/>
+          <w:szCs w:val="24"/>
+          <w:lang w:eastAsia="pl-PL"/>
+        </w:rPr>
+        <w:t xml:space="preserve"> </w:t>
+      </w:r>
+      <w:r>
+        <w:rPr>
+          <w:rFonts w:eastAsia="Times New Roman" w:cs="Times New Roman"/>
+          <w:color w:val="000000"/>
+          <w:szCs w:val="24"/>
+          <w:lang w:eastAsia="pl-PL"/>
+        </w:rPr>
+        <w:t>Wysoki</w:t>
+      </w:r>
+    </w:p>
+    <w:p>
+      <w:pPr>
+        <w:spacing w:line="240" w:lineRule="auto"/>
+        <w:ind w:left="708"/>
+        <w:rPr>
+          <w:rFonts w:eastAsia="Times New Roman" w:cs="Times New Roman"/>
+          <w:szCs w:val="24"/>
+          <w:lang w:eastAsia="pl-PL"/>
+        </w:rPr>
+      </w:pPr>
+      <w:r>
+        <w:rPr>
+          <w:rFonts w:eastAsia="Times New Roman" w:cs="Times New Roman"/>
+          <w:b/>
+          <w:bCs/>
+          <w:color w:val="000000"/>
+          <w:szCs w:val="24"/>
+          <w:lang w:eastAsia="pl-PL"/>
+        </w:rPr>
+        <w:t>1.</w:t>
+      </w:r>
+      <w:r>
+        <w:rPr>
+          <w:rFonts w:eastAsia="Times New Roman" w:cs="Times New Roman"/>
+          <w:b/>
+          <w:bCs/>
+          <w:color w:val="000000"/>
+          <w:szCs w:val="24"/>
+          <w:lang w:eastAsia="pl-PL"/>
+        </w:rPr>
+        <w:t>7</w:t>
+      </w:r>
+      <w:r>
+        <w:rPr>
+          <w:rFonts w:eastAsia="Times New Roman" w:cs="Times New Roman"/>
+          <w:b/>
+          <w:bCs/>
+          <w:color w:val="000000"/>
+          <w:szCs w:val="24"/>
+          <w:lang w:eastAsia="pl-PL"/>
+        </w:rPr>
+        <w:t>.1 Opis:</w:t>
+      </w:r>
+      <w:r>
+        <w:rPr>
+          <w:rFonts w:eastAsia="Times New Roman" w:cs="Times New Roman"/>
+          <w:color w:val="000000"/>
+          <w:szCs w:val="24"/>
+          <w:lang w:eastAsia="pl-PL"/>
+        </w:rPr>
+        <w:t xml:space="preserve"> System powinien pozwalać </w:t>
+      </w:r>
+      <w:r>
+        <w:rPr>
+          <w:rFonts w:eastAsia="Times New Roman" w:cs="Times New Roman"/>
+          <w:color w:val="000000"/>
+          <w:szCs w:val="24"/>
+          <w:lang w:eastAsia="pl-PL"/>
+        </w:rPr>
+        <w:t>lekarzom na dostęp do historycznych danych z wizyt swoich pacjentów.</w:t>
+      </w:r>
+    </w:p>
+    <w:p>
+      <w:pPr>
+        <w:spacing w:line="240" w:lineRule="auto"/>
+        <w:ind w:left="708"/>
+        <w:rPr>
+          <w:rFonts w:eastAsia="Times New Roman" w:cs="Times New Roman"/>
+          <w:szCs w:val="24"/>
+          <w:lang w:eastAsia="pl-PL"/>
+        </w:rPr>
+      </w:pPr>
+      <w:r>
+        <w:rPr>
+          <w:rFonts w:eastAsia="Times New Roman" w:cs="Times New Roman"/>
+          <w:b/>
+          <w:bCs/>
+          <w:color w:val="000000"/>
+          <w:szCs w:val="24"/>
+          <w:lang w:eastAsia="pl-PL"/>
+        </w:rPr>
+        <w:lastRenderedPageBreak/>
+        <w:t>1.</w:t>
+      </w:r>
+      <w:r>
+        <w:rPr>
+          <w:rFonts w:eastAsia="Times New Roman" w:cs="Times New Roman"/>
+          <w:b/>
+          <w:bCs/>
+          <w:color w:val="000000"/>
+          <w:szCs w:val="24"/>
+          <w:lang w:eastAsia="pl-PL"/>
+        </w:rPr>
+        <w:t>7</w:t>
+      </w:r>
+      <w:r>
+        <w:rPr>
+          <w:rFonts w:eastAsia="Times New Roman" w:cs="Times New Roman"/>
+          <w:b/>
+          <w:bCs/>
+          <w:color w:val="000000"/>
+          <w:szCs w:val="24"/>
+          <w:lang w:eastAsia="pl-PL"/>
+        </w:rPr>
+        <w:t xml:space="preserve">.2 Identyfikacja: </w:t>
+      </w:r>
+      <w:r>
+        <w:rPr>
+          <w:rFonts w:eastAsia="Times New Roman" w:cs="Times New Roman"/>
+          <w:color w:val="000000"/>
+          <w:szCs w:val="24"/>
+          <w:lang w:eastAsia="pl-PL"/>
+        </w:rPr>
+        <w:t xml:space="preserve">Lekarz ma możliwość dostępu do danych z wizyt swoich pacjentów, które miały miejsce w przeszłości. </w:t>
+      </w:r>
+    </w:p>
+    <w:p>
+      <w:pPr>
+        <w:spacing w:line="240" w:lineRule="auto"/>
+        <w:ind w:left="708"/>
+        <w:rPr>
+          <w:rFonts w:eastAsia="Times New Roman" w:cs="Times New Roman"/>
+          <w:szCs w:val="24"/>
+          <w:lang w:eastAsia="pl-PL"/>
+        </w:rPr>
+      </w:pPr>
+      <w:r>
+        <w:rPr>
+          <w:rFonts w:eastAsia="Times New Roman" w:cs="Times New Roman"/>
+          <w:b/>
+          <w:bCs/>
+          <w:color w:val="000000"/>
+          <w:szCs w:val="24"/>
+          <w:lang w:eastAsia="pl-PL"/>
+        </w:rPr>
+        <w:t>1.</w:t>
+      </w:r>
+      <w:r>
+        <w:rPr>
+          <w:rFonts w:eastAsia="Times New Roman" w:cs="Times New Roman"/>
+          <w:b/>
+          <w:bCs/>
+          <w:color w:val="000000"/>
+          <w:szCs w:val="24"/>
+          <w:lang w:eastAsia="pl-PL"/>
+        </w:rPr>
+        <w:t>7</w:t>
+      </w:r>
+      <w:r>
+        <w:rPr>
+          <w:rFonts w:eastAsia="Times New Roman" w:cs="Times New Roman"/>
+          <w:b/>
+          <w:bCs/>
+          <w:color w:val="000000"/>
+          <w:szCs w:val="24"/>
+          <w:lang w:eastAsia="pl-PL"/>
+        </w:rPr>
+        <w:t xml:space="preserve">.3 Kryterium spełnienia: </w:t>
+      </w:r>
+      <w:r>
+        <w:rPr>
+          <w:rFonts w:eastAsia="Times New Roman" w:cs="Times New Roman"/>
+          <w:color w:val="000000"/>
+          <w:szCs w:val="24"/>
+          <w:lang w:eastAsia="pl-PL"/>
+        </w:rPr>
+        <w:t xml:space="preserve">Aplikacja pozwala lekarzowi na dostęp do danych z wizyt swoich pacjentów, które miały miejsce w przeszłości. </w:t>
+      </w:r>
+    </w:p>
+    <w:p>
+      <w:pPr>
+        <w:spacing w:line="240" w:lineRule="auto"/>
+        <w:ind w:left="708"/>
+      </w:pPr>
+    </w:p>
+    <w:p>
+      <w:pPr>
+        <w:spacing w:line="240" w:lineRule="auto"/>
+        <w:ind w:left="708"/>
+        <w:rPr>
+          <w:rFonts w:eastAsia="Times New Roman" w:cs="Times New Roman"/>
+          <w:szCs w:val="24"/>
+          <w:lang w:eastAsia="pl-PL"/>
+        </w:rPr>
+      </w:pPr>
+      <w:r>
+        <w:rPr>
+          <w:rFonts w:eastAsia="Times New Roman" w:cs="Times New Roman"/>
+          <w:b/>
+          <w:bCs/>
+          <w:color w:val="000000"/>
+          <w:szCs w:val="24"/>
+          <w:lang w:eastAsia="pl-PL"/>
+        </w:rPr>
+        <w:t>#:</w:t>
+      </w:r>
+      <w:r>
+        <w:rPr>
+          <w:rFonts w:eastAsia="Times New Roman" w:cs="Times New Roman"/>
+          <w:color w:val="000000"/>
+          <w:szCs w:val="24"/>
+          <w:lang w:eastAsia="pl-PL"/>
+        </w:rPr>
+        <w:t xml:space="preserve"> 1.</w:t>
+      </w:r>
+      <w:r>
+        <w:rPr>
+          <w:rFonts w:eastAsia="Times New Roman" w:cs="Times New Roman"/>
+          <w:color w:val="000000"/>
+          <w:szCs w:val="24"/>
+          <w:lang w:eastAsia="pl-PL"/>
+        </w:rPr>
+        <w:t>8</w:t>
+      </w:r>
+      <w:r>
+        <w:rPr>
+          <w:rFonts w:eastAsia="Times New Roman" w:cs="Times New Roman"/>
+          <w:color w:val="000000"/>
+          <w:szCs w:val="24"/>
+          <w:lang w:eastAsia="pl-PL"/>
+        </w:rPr>
+        <w:t xml:space="preserve"> </w:t>
+      </w:r>
+      <w:r>
+        <w:rPr>
+          <w:rFonts w:eastAsia="Times New Roman" w:cs="Times New Roman"/>
+          <w:color w:val="000000"/>
+          <w:szCs w:val="24"/>
+          <w:lang w:eastAsia="pl-PL"/>
+        </w:rPr>
+        <w:tab/>
+      </w:r>
+      <w:r>
+        <w:rPr>
+          <w:rFonts w:eastAsia="Times New Roman" w:cs="Times New Roman"/>
+          <w:color w:val="000000"/>
+          <w:szCs w:val="24"/>
+          <w:lang w:eastAsia="pl-PL"/>
+        </w:rPr>
+        <w:tab/>
+      </w:r>
+      <w:r>
+        <w:rPr>
+          <w:rFonts w:eastAsia="Times New Roman" w:cs="Times New Roman"/>
+          <w:b/>
+          <w:bCs/>
+          <w:color w:val="000000"/>
+          <w:szCs w:val="24"/>
+          <w:lang w:eastAsia="pl-PL"/>
+        </w:rPr>
+        <w:t>Priorytet:</w:t>
+      </w:r>
+      <w:r>
+        <w:rPr>
+          <w:rFonts w:eastAsia="Times New Roman" w:cs="Times New Roman"/>
+          <w:color w:val="000000"/>
+          <w:szCs w:val="24"/>
+          <w:lang w:eastAsia="pl-PL"/>
+        </w:rPr>
+        <w:t xml:space="preserve"> </w:t>
+      </w:r>
+      <w:r>
+        <w:rPr>
+          <w:rFonts w:eastAsia="Times New Roman" w:cs="Times New Roman"/>
+          <w:color w:val="000000"/>
+          <w:szCs w:val="24"/>
+          <w:lang w:eastAsia="pl-PL"/>
+        </w:rPr>
+        <w:t>Wysoki</w:t>
+      </w:r>
+    </w:p>
+    <w:p>
+      <w:pPr>
+        <w:spacing w:line="240" w:lineRule="auto"/>
+        <w:ind w:left="708"/>
+        <w:rPr>
+          <w:rFonts w:eastAsia="Times New Roman" w:cs="Times New Roman"/>
+          <w:szCs w:val="24"/>
+          <w:lang w:eastAsia="pl-PL"/>
+        </w:rPr>
+      </w:pPr>
+      <w:r>
+        <w:rPr>
+          <w:rFonts w:eastAsia="Times New Roman" w:cs="Times New Roman"/>
+          <w:b/>
+          <w:bCs/>
+          <w:color w:val="000000"/>
+          <w:szCs w:val="24"/>
+          <w:lang w:eastAsia="pl-PL"/>
+        </w:rPr>
+        <w:t>1.</w:t>
+      </w:r>
+      <w:r>
+        <w:rPr>
+          <w:rFonts w:eastAsia="Times New Roman" w:cs="Times New Roman"/>
+          <w:b/>
+          <w:bCs/>
+          <w:color w:val="000000"/>
+          <w:szCs w:val="24"/>
+          <w:lang w:eastAsia="pl-PL"/>
+        </w:rPr>
+        <w:t>8</w:t>
+      </w:r>
+      <w:r>
+        <w:rPr>
+          <w:rFonts w:eastAsia="Times New Roman" w:cs="Times New Roman"/>
+          <w:b/>
+          <w:bCs/>
+          <w:color w:val="000000"/>
+          <w:szCs w:val="24"/>
+          <w:lang w:eastAsia="pl-PL"/>
+        </w:rPr>
+        <w:t>.1 Opis:</w:t>
+      </w:r>
+      <w:r>
+        <w:rPr>
+          <w:rFonts w:eastAsia="Times New Roman" w:cs="Times New Roman"/>
+          <w:color w:val="000000"/>
+          <w:szCs w:val="24"/>
+          <w:lang w:eastAsia="pl-PL"/>
+        </w:rPr>
+        <w:t xml:space="preserve"> System powinien pozwalać </w:t>
+      </w:r>
+      <w:r>
+        <w:rPr>
+          <w:rFonts w:eastAsia="Times New Roman" w:cs="Times New Roman"/>
+          <w:color w:val="000000"/>
+          <w:szCs w:val="24"/>
+          <w:lang w:eastAsia="pl-PL"/>
+        </w:rPr>
+        <w:t xml:space="preserve">użytkownikowi na </w:t>
+      </w:r>
+      <w:r>
+        <w:rPr>
+          <w:rFonts w:eastAsia="Times New Roman" w:cs="Times New Roman"/>
+          <w:color w:val="000000"/>
+          <w:szCs w:val="24"/>
+          <w:lang w:eastAsia="pl-PL"/>
+        </w:rPr>
+        <w:t>usunięcie</w:t>
+      </w:r>
+      <w:r>
+        <w:rPr>
+          <w:rFonts w:eastAsia="Times New Roman" w:cs="Times New Roman"/>
+          <w:color w:val="000000"/>
+          <w:szCs w:val="24"/>
+          <w:lang w:eastAsia="pl-PL"/>
+        </w:rPr>
+        <w:t xml:space="preserve"> swojego konta z systemu</w:t>
+      </w:r>
+      <w:r>
+        <w:rPr>
+          <w:rFonts w:eastAsia="Times New Roman" w:cs="Times New Roman"/>
+          <w:color w:val="000000"/>
+          <w:szCs w:val="24"/>
+          <w:lang w:eastAsia="pl-PL"/>
+        </w:rPr>
+        <w:t>.</w:t>
+      </w:r>
+    </w:p>
+    <w:p>
+      <w:pPr>
+        <w:spacing w:line="240" w:lineRule="auto"/>
+        <w:ind w:left="708"/>
+        <w:rPr>
+          <w:rFonts w:eastAsia="Times New Roman" w:cs="Times New Roman"/>
+          <w:szCs w:val="24"/>
+          <w:lang w:eastAsia="pl-PL"/>
+        </w:rPr>
+      </w:pPr>
+      <w:r>
+        <w:rPr>
+          <w:rFonts w:eastAsia="Times New Roman" w:cs="Times New Roman"/>
+          <w:b/>
+          <w:bCs/>
+          <w:color w:val="000000"/>
+          <w:szCs w:val="24"/>
+          <w:lang w:eastAsia="pl-PL"/>
+        </w:rPr>
+        <w:t>1.</w:t>
+      </w:r>
+      <w:r>
+        <w:rPr>
+          <w:rFonts w:eastAsia="Times New Roman" w:cs="Times New Roman"/>
+          <w:b/>
+          <w:bCs/>
+          <w:color w:val="000000"/>
+          <w:szCs w:val="24"/>
+          <w:lang w:eastAsia="pl-PL"/>
+        </w:rPr>
+        <w:t>8</w:t>
+      </w:r>
+      <w:r>
+        <w:rPr>
+          <w:rFonts w:eastAsia="Times New Roman" w:cs="Times New Roman"/>
+          <w:b/>
+          <w:bCs/>
+          <w:color w:val="000000"/>
+          <w:szCs w:val="24"/>
+          <w:lang w:eastAsia="pl-PL"/>
+        </w:rPr>
+        <w:t xml:space="preserve">.2 Identyfikacja: </w:t>
+      </w:r>
+      <w:r>
+        <w:rPr>
+          <w:rFonts w:eastAsia="Times New Roman" w:cs="Times New Roman"/>
+          <w:color w:val="000000"/>
+          <w:szCs w:val="24"/>
+          <w:lang w:eastAsia="pl-PL"/>
+        </w:rPr>
+        <w:t xml:space="preserve">Użytkownik ma możliwość </w:t>
+      </w:r>
+      <w:r>
+        <w:rPr>
+          <w:rFonts w:eastAsia="Times New Roman" w:cs="Times New Roman"/>
+          <w:color w:val="000000"/>
+          <w:szCs w:val="24"/>
+          <w:lang w:eastAsia="pl-PL"/>
+        </w:rPr>
+        <w:t>usunięcia swojego konta z systemu</w:t>
+      </w:r>
+      <w:r>
+        <w:rPr>
+          <w:rFonts w:eastAsia="Times New Roman" w:cs="Times New Roman"/>
+          <w:color w:val="000000"/>
+          <w:szCs w:val="24"/>
+          <w:lang w:eastAsia="pl-PL"/>
+        </w:rPr>
+        <w:t xml:space="preserve">. </w:t>
+      </w:r>
+    </w:p>
+    <w:p>
+      <w:pPr>
+        <w:spacing w:line="240" w:lineRule="auto"/>
+        <w:ind w:left="708"/>
+        <w:rPr>
+          <w:rFonts w:eastAsia="Times New Roman" w:cs="Times New Roman"/>
+          <w:szCs w:val="24"/>
+          <w:lang w:eastAsia="pl-PL"/>
+        </w:rPr>
+      </w:pPr>
+      <w:r>
+        <w:rPr>
+          <w:rFonts w:eastAsia="Times New Roman" w:cs="Times New Roman"/>
+          <w:b/>
+          <w:bCs/>
+          <w:color w:val="000000"/>
+          <w:szCs w:val="24"/>
+          <w:lang w:eastAsia="pl-PL"/>
+        </w:rPr>
+        <w:t>1.</w:t>
+      </w:r>
+      <w:r>
+        <w:rPr>
+          <w:rFonts w:eastAsia="Times New Roman" w:cs="Times New Roman"/>
+          <w:b/>
+          <w:bCs/>
+          <w:color w:val="000000"/>
+          <w:szCs w:val="24"/>
+          <w:lang w:eastAsia="pl-PL"/>
+        </w:rPr>
+        <w:t>8</w:t>
+      </w:r>
+      <w:r>
+        <w:rPr>
+          <w:rFonts w:eastAsia="Times New Roman" w:cs="Times New Roman"/>
+          <w:b/>
+          <w:bCs/>
+          <w:color w:val="000000"/>
+          <w:szCs w:val="24"/>
+          <w:lang w:eastAsia="pl-PL"/>
+        </w:rPr>
+        <w:t xml:space="preserve">.3 Kryterium spełnienia: </w:t>
+      </w:r>
+      <w:r>
+        <w:rPr>
+          <w:rFonts w:eastAsia="Times New Roman" w:cs="Times New Roman"/>
+          <w:color w:val="000000"/>
+          <w:szCs w:val="24"/>
+          <w:lang w:eastAsia="pl-PL"/>
+        </w:rPr>
+        <w:t xml:space="preserve">Aplikacja pozwala użytkownikowi na </w:t>
+      </w:r>
+      <w:r>
+        <w:rPr>
+          <w:rFonts w:eastAsia="Times New Roman" w:cs="Times New Roman"/>
+          <w:color w:val="000000"/>
+          <w:szCs w:val="24"/>
+          <w:lang w:eastAsia="pl-PL"/>
+        </w:rPr>
+        <w:t>usunięcie swojego konta z systemu</w:t>
+      </w:r>
+      <w:r>
+        <w:rPr>
+          <w:rFonts w:eastAsia="Times New Roman" w:cs="Times New Roman"/>
+          <w:color w:val="000000"/>
+          <w:szCs w:val="24"/>
+          <w:lang w:eastAsia="pl-PL"/>
+        </w:rPr>
+        <w:t>.</w:t>
+      </w:r>
+    </w:p>
+    <w:p>
+      <w:pPr>
+        <w:spacing w:line="240" w:lineRule="auto"/>
+        <w:ind w:left="708"/>
+      </w:pPr>
+      <w:r>
+        <w:tab/>
+      </w:r>
+    </w:p>
+    <w:p>
+      <w:pPr>
+        <w:spacing w:line="240" w:lineRule="auto"/>
+        <w:ind w:left="708"/>
+        <w:rPr>
+          <w:rFonts w:eastAsia="Times New Roman" w:cs="Times New Roman"/>
+          <w:szCs w:val="24"/>
+          <w:lang w:eastAsia="pl-PL"/>
+        </w:rPr>
+      </w:pPr>
+      <w:r>
+        <w:rPr>
+          <w:rFonts w:eastAsia="Times New Roman" w:cs="Times New Roman"/>
+          <w:b/>
+          <w:bCs/>
+          <w:color w:val="000000"/>
+          <w:szCs w:val="24"/>
+          <w:lang w:eastAsia="pl-PL"/>
+        </w:rPr>
+        <w:t>#:</w:t>
+      </w:r>
+      <w:r>
+        <w:rPr>
+          <w:rFonts w:eastAsia="Times New Roman" w:cs="Times New Roman"/>
+          <w:color w:val="000000"/>
+          <w:szCs w:val="24"/>
+          <w:lang w:eastAsia="pl-PL"/>
+        </w:rPr>
+        <w:t xml:space="preserve"> 1.</w:t>
+      </w:r>
+      <w:r>
+        <w:rPr>
+          <w:rFonts w:eastAsia="Times New Roman" w:cs="Times New Roman"/>
+          <w:color w:val="000000"/>
+          <w:szCs w:val="24"/>
+          <w:lang w:eastAsia="pl-PL"/>
+        </w:rPr>
+        <w:t>9</w:t>
+      </w:r>
+      <w:r>
+        <w:rPr>
+          <w:rFonts w:eastAsia="Times New Roman" w:cs="Times New Roman"/>
+          <w:color w:val="000000"/>
+          <w:szCs w:val="24"/>
+          <w:lang w:eastAsia="pl-PL"/>
+        </w:rPr>
+        <w:t xml:space="preserve"> </w:t>
+      </w:r>
+      <w:r>
+        <w:rPr>
+          <w:rFonts w:eastAsia="Times New Roman" w:cs="Times New Roman"/>
+          <w:color w:val="000000"/>
+          <w:szCs w:val="24"/>
+          <w:lang w:eastAsia="pl-PL"/>
+        </w:rPr>
+        <w:tab/>
+      </w:r>
+      <w:r>
+        <w:rPr>
+          <w:rFonts w:eastAsia="Times New Roman" w:cs="Times New Roman"/>
+          <w:color w:val="000000"/>
+          <w:szCs w:val="24"/>
+          <w:lang w:eastAsia="pl-PL"/>
+        </w:rPr>
+        <w:tab/>
+      </w:r>
+      <w:r>
+        <w:rPr>
+          <w:rFonts w:eastAsia="Times New Roman" w:cs="Times New Roman"/>
+          <w:b/>
+          <w:bCs/>
+          <w:color w:val="000000"/>
+          <w:szCs w:val="24"/>
+          <w:lang w:eastAsia="pl-PL"/>
+        </w:rPr>
+        <w:t>Priorytet:</w:t>
+      </w:r>
+      <w:r>
+        <w:rPr>
+          <w:rFonts w:eastAsia="Times New Roman" w:cs="Times New Roman"/>
+          <w:color w:val="000000"/>
+          <w:szCs w:val="24"/>
+          <w:lang w:eastAsia="pl-PL"/>
+        </w:rPr>
+        <w:t xml:space="preserve"> </w:t>
+      </w:r>
+      <w:r>
+        <w:rPr>
+          <w:rFonts w:eastAsia="Times New Roman" w:cs="Times New Roman"/>
+          <w:color w:val="000000"/>
+          <w:szCs w:val="24"/>
+          <w:lang w:eastAsia="pl-PL"/>
+        </w:rPr>
+        <w:t>Średni</w:t>
+      </w:r>
+    </w:p>
+    <w:p>
+      <w:pPr>
+        <w:spacing w:line="240" w:lineRule="auto"/>
+        <w:ind w:left="708"/>
+        <w:rPr>
+          <w:rFonts w:eastAsia="Times New Roman" w:cs="Times New Roman"/>
+          <w:szCs w:val="24"/>
+          <w:lang w:eastAsia="pl-PL"/>
+        </w:rPr>
+      </w:pPr>
+      <w:r>
+        <w:rPr>
+          <w:rFonts w:eastAsia="Times New Roman" w:cs="Times New Roman"/>
+          <w:b/>
+          <w:bCs/>
+          <w:color w:val="000000"/>
+          <w:szCs w:val="24"/>
+          <w:lang w:eastAsia="pl-PL"/>
+        </w:rPr>
+        <w:t>1.</w:t>
+      </w:r>
+      <w:r>
+        <w:rPr>
+          <w:rFonts w:eastAsia="Times New Roman" w:cs="Times New Roman"/>
+          <w:b/>
+          <w:bCs/>
+          <w:color w:val="000000"/>
+          <w:szCs w:val="24"/>
+          <w:lang w:eastAsia="pl-PL"/>
+        </w:rPr>
+        <w:t>9</w:t>
+      </w:r>
+      <w:r>
+        <w:rPr>
+          <w:rFonts w:eastAsia="Times New Roman" w:cs="Times New Roman"/>
+          <w:b/>
+          <w:bCs/>
+          <w:color w:val="000000"/>
+          <w:szCs w:val="24"/>
+          <w:lang w:eastAsia="pl-PL"/>
+        </w:rPr>
+        <w:t>.1 Opis:</w:t>
+      </w:r>
+      <w:r>
+        <w:rPr>
+          <w:rFonts w:eastAsia="Times New Roman" w:cs="Times New Roman"/>
+          <w:color w:val="000000"/>
+          <w:szCs w:val="24"/>
+          <w:lang w:eastAsia="pl-PL"/>
+        </w:rPr>
+        <w:t xml:space="preserve"> System powinien pozwalać </w:t>
+      </w:r>
+      <w:r>
+        <w:rPr>
+          <w:rFonts w:eastAsia="Times New Roman" w:cs="Times New Roman"/>
+          <w:color w:val="000000"/>
+          <w:szCs w:val="24"/>
+          <w:lang w:eastAsia="pl-PL"/>
+        </w:rPr>
+        <w:t>administratorowi</w:t>
+      </w:r>
+      <w:r>
+        <w:rPr>
+          <w:rFonts w:eastAsia="Times New Roman" w:cs="Times New Roman"/>
+          <w:color w:val="000000"/>
+          <w:szCs w:val="24"/>
+          <w:lang w:eastAsia="pl-PL"/>
+        </w:rPr>
+        <w:t xml:space="preserve"> na </w:t>
+      </w:r>
+      <w:r>
+        <w:rPr>
+          <w:rFonts w:eastAsia="Times New Roman" w:cs="Times New Roman"/>
+          <w:color w:val="000000"/>
+          <w:szCs w:val="24"/>
+          <w:lang w:eastAsia="pl-PL"/>
+        </w:rPr>
+        <w:t>utworzenie nowego konta użytkownika</w:t>
+      </w:r>
+      <w:r>
+        <w:rPr>
+          <w:rFonts w:eastAsia="Times New Roman" w:cs="Times New Roman"/>
+          <w:color w:val="000000"/>
+          <w:szCs w:val="24"/>
+          <w:lang w:eastAsia="pl-PL"/>
+        </w:rPr>
+        <w:t>.</w:t>
+      </w:r>
+    </w:p>
+    <w:p>
+      <w:pPr>
+        <w:spacing w:line="240" w:lineRule="auto"/>
+        <w:ind w:left="708"/>
+        <w:rPr>
+          <w:rFonts w:eastAsia="Times New Roman" w:cs="Times New Roman"/>
+          <w:szCs w:val="24"/>
+          <w:lang w:eastAsia="pl-PL"/>
+        </w:rPr>
+      </w:pPr>
+      <w:r>
+        <w:rPr>
+          <w:rFonts w:eastAsia="Times New Roman" w:cs="Times New Roman"/>
+          <w:b/>
+          <w:bCs/>
+          <w:color w:val="000000"/>
+          <w:szCs w:val="24"/>
+          <w:lang w:eastAsia="pl-PL"/>
+        </w:rPr>
+        <w:t>1.</w:t>
+      </w:r>
+      <w:r>
+        <w:rPr>
+          <w:rFonts w:eastAsia="Times New Roman" w:cs="Times New Roman"/>
+          <w:b/>
+          <w:bCs/>
+          <w:color w:val="000000"/>
+          <w:szCs w:val="24"/>
+          <w:lang w:eastAsia="pl-PL"/>
+        </w:rPr>
+        <w:t>9</w:t>
+      </w:r>
+      <w:r>
+        <w:rPr>
+          <w:rFonts w:eastAsia="Times New Roman" w:cs="Times New Roman"/>
+          <w:b/>
+          <w:bCs/>
+          <w:color w:val="000000"/>
+          <w:szCs w:val="24"/>
+          <w:lang w:eastAsia="pl-PL"/>
+        </w:rPr>
+        <w:t xml:space="preserve">.2 Identyfikacja: </w:t>
+      </w:r>
+      <w:r>
+        <w:rPr>
+          <w:rFonts w:eastAsia="Times New Roman" w:cs="Times New Roman"/>
+          <w:color w:val="000000"/>
+          <w:szCs w:val="24"/>
+          <w:lang w:eastAsia="pl-PL"/>
+        </w:rPr>
+        <w:t>Administrator</w:t>
+      </w:r>
+      <w:r>
+        <w:rPr>
+          <w:rFonts w:eastAsia="Times New Roman" w:cs="Times New Roman"/>
+          <w:color w:val="000000"/>
+          <w:szCs w:val="24"/>
+          <w:lang w:eastAsia="pl-PL"/>
+        </w:rPr>
+        <w:t xml:space="preserve"> ma możliwość </w:t>
+      </w:r>
+      <w:r>
+        <w:rPr>
+          <w:rFonts w:eastAsia="Times New Roman" w:cs="Times New Roman"/>
+          <w:color w:val="000000"/>
+          <w:szCs w:val="24"/>
+          <w:lang w:eastAsia="pl-PL"/>
+        </w:rPr>
+        <w:t>stworzenia nowego konta użytkownika w systemie.</w:t>
+      </w:r>
+    </w:p>
+    <w:p>
+      <w:pPr>
+        <w:spacing w:line="240" w:lineRule="auto"/>
+        <w:ind w:left="708"/>
+        <w:rPr>
+          <w:rFonts w:eastAsia="Times New Roman" w:cs="Times New Roman"/>
+          <w:szCs w:val="24"/>
+          <w:lang w:eastAsia="pl-PL"/>
+        </w:rPr>
+      </w:pPr>
+      <w:r>
+        <w:rPr>
+          <w:rFonts w:eastAsia="Times New Roman" w:cs="Times New Roman"/>
+          <w:b/>
+          <w:bCs/>
+          <w:color w:val="000000"/>
+          <w:szCs w:val="24"/>
+          <w:lang w:eastAsia="pl-PL"/>
+        </w:rPr>
+        <w:t>1.</w:t>
+      </w:r>
+      <w:r>
+        <w:rPr>
+          <w:rFonts w:eastAsia="Times New Roman" w:cs="Times New Roman"/>
+          <w:b/>
+          <w:bCs/>
+          <w:color w:val="000000"/>
+          <w:szCs w:val="24"/>
+          <w:lang w:eastAsia="pl-PL"/>
+        </w:rPr>
+        <w:t>9</w:t>
+      </w:r>
+      <w:r>
+        <w:rPr>
+          <w:rFonts w:eastAsia="Times New Roman" w:cs="Times New Roman"/>
+          <w:b/>
+          <w:bCs/>
+          <w:color w:val="000000"/>
+          <w:szCs w:val="24"/>
+          <w:lang w:eastAsia="pl-PL"/>
+        </w:rPr>
+        <w:t xml:space="preserve">.3 Kryterium spełnienia: </w:t>
+      </w:r>
+      <w:r>
+        <w:rPr>
+          <w:rFonts w:eastAsia="Times New Roman" w:cs="Times New Roman"/>
+          <w:color w:val="000000"/>
+          <w:szCs w:val="24"/>
+          <w:lang w:eastAsia="pl-PL"/>
+        </w:rPr>
+        <w:t xml:space="preserve">Aplikacja pozwala </w:t>
+      </w:r>
+      <w:r>
+        <w:rPr>
+          <w:rFonts w:eastAsia="Times New Roman" w:cs="Times New Roman"/>
+          <w:color w:val="000000"/>
+          <w:szCs w:val="24"/>
+          <w:lang w:eastAsia="pl-PL"/>
+        </w:rPr>
+        <w:t>administratorowi</w:t>
+      </w:r>
+      <w:r>
+        <w:rPr>
+          <w:rFonts w:eastAsia="Times New Roman" w:cs="Times New Roman"/>
+          <w:color w:val="000000"/>
+          <w:szCs w:val="24"/>
+          <w:lang w:eastAsia="pl-PL"/>
+        </w:rPr>
+        <w:t xml:space="preserve"> na </w:t>
+      </w:r>
+      <w:r>
+        <w:rPr>
+          <w:rFonts w:eastAsia="Times New Roman" w:cs="Times New Roman"/>
+          <w:color w:val="000000"/>
+          <w:szCs w:val="24"/>
+          <w:lang w:eastAsia="pl-PL"/>
+        </w:rPr>
+        <w:t>stworzenie nowego konta użytkownika w systemie.</w:t>
+      </w:r>
+    </w:p>
+    <w:p>
+      <w:pPr>
+        <w:tabs>
+          <w:tab w:val="left" w:pos="3072"/>
+        </w:tabs>
+      </w:pPr>
+    </w:p>
+    <w:p>
+      <w:pPr>
+        <w:spacing w:line="240" w:lineRule="auto"/>
+        <w:ind w:left="708"/>
+        <w:rPr>
+          <w:rFonts w:eastAsia="Times New Roman" w:cs="Times New Roman"/>
+          <w:szCs w:val="24"/>
+          <w:lang w:eastAsia="pl-PL"/>
+        </w:rPr>
+      </w:pPr>
+      <w:r>
+        <w:rPr>
+          <w:rFonts w:eastAsia="Times New Roman" w:cs="Times New Roman"/>
+          <w:b/>
+          <w:bCs/>
+          <w:color w:val="000000"/>
+          <w:szCs w:val="24"/>
+          <w:lang w:eastAsia="pl-PL"/>
+        </w:rPr>
+        <w:t>#:</w:t>
+      </w:r>
+      <w:r>
+        <w:rPr>
+          <w:rFonts w:eastAsia="Times New Roman" w:cs="Times New Roman"/>
+          <w:color w:val="000000"/>
+          <w:szCs w:val="24"/>
+          <w:lang w:eastAsia="pl-PL"/>
+        </w:rPr>
+        <w:t xml:space="preserve"> 1.</w:t>
+      </w:r>
+      <w:r>
+        <w:rPr>
+          <w:rFonts w:eastAsia="Times New Roman" w:cs="Times New Roman"/>
+          <w:color w:val="000000"/>
+          <w:szCs w:val="24"/>
+          <w:lang w:eastAsia="pl-PL"/>
+        </w:rPr>
+        <w:t>10</w:t>
+      </w:r>
+      <w:r>
+        <w:rPr>
+          <w:rFonts w:eastAsia="Times New Roman" w:cs="Times New Roman"/>
+          <w:color w:val="000000"/>
+          <w:szCs w:val="24"/>
+          <w:lang w:eastAsia="pl-PL"/>
+        </w:rPr>
+        <w:t xml:space="preserve"> </w:t>
+      </w:r>
+      <w:r>
+        <w:rPr>
+          <w:rFonts w:eastAsia="Times New Roman" w:cs="Times New Roman"/>
+          <w:color w:val="000000"/>
+          <w:szCs w:val="24"/>
+          <w:lang w:eastAsia="pl-PL"/>
+        </w:rPr>
+        <w:tab/>
+      </w:r>
+      <w:r>
+        <w:rPr>
+          <w:rFonts w:eastAsia="Times New Roman" w:cs="Times New Roman"/>
+          <w:color w:val="000000"/>
+          <w:szCs w:val="24"/>
+          <w:lang w:eastAsia="pl-PL"/>
+        </w:rPr>
+        <w:tab/>
+      </w:r>
+      <w:r>
+        <w:rPr>
+          <w:rFonts w:eastAsia="Times New Roman" w:cs="Times New Roman"/>
+          <w:b/>
+          <w:bCs/>
+          <w:color w:val="000000"/>
+          <w:szCs w:val="24"/>
+          <w:lang w:eastAsia="pl-PL"/>
+        </w:rPr>
+        <w:t>Priorytet:</w:t>
+      </w:r>
+      <w:r>
+        <w:rPr>
+          <w:rFonts w:eastAsia="Times New Roman" w:cs="Times New Roman"/>
+          <w:color w:val="000000"/>
+          <w:szCs w:val="24"/>
+          <w:lang w:eastAsia="pl-PL"/>
+        </w:rPr>
+        <w:t xml:space="preserve"> </w:t>
+      </w:r>
+      <w:r>
+        <w:rPr>
+          <w:rFonts w:eastAsia="Times New Roman" w:cs="Times New Roman"/>
+          <w:color w:val="000000"/>
+          <w:szCs w:val="24"/>
+          <w:lang w:eastAsia="pl-PL"/>
+        </w:rPr>
+        <w:t>Niski</w:t>
+      </w:r>
+    </w:p>
+    <w:p>
+      <w:pPr>
+        <w:spacing w:line="240" w:lineRule="auto"/>
+        <w:ind w:left="708"/>
+        <w:rPr>
+          <w:rFonts w:eastAsia="Times New Roman" w:cs="Times New Roman"/>
+          <w:szCs w:val="24"/>
+          <w:lang w:eastAsia="pl-PL"/>
+        </w:rPr>
+      </w:pPr>
+      <w:r>
+        <w:rPr>
+          <w:rFonts w:eastAsia="Times New Roman" w:cs="Times New Roman"/>
+          <w:b/>
+          <w:bCs/>
+          <w:color w:val="000000"/>
+          <w:szCs w:val="24"/>
+          <w:lang w:eastAsia="pl-PL"/>
+        </w:rPr>
+        <w:t>1.</w:t>
+      </w:r>
+      <w:r>
+        <w:rPr>
+          <w:rFonts w:eastAsia="Times New Roman" w:cs="Times New Roman"/>
+          <w:b/>
+          <w:bCs/>
+          <w:color w:val="000000"/>
+          <w:szCs w:val="24"/>
+          <w:lang w:eastAsia="pl-PL"/>
+        </w:rPr>
+        <w:t>10</w:t>
+      </w:r>
+      <w:r>
+        <w:rPr>
+          <w:rFonts w:eastAsia="Times New Roman" w:cs="Times New Roman"/>
+          <w:b/>
+          <w:bCs/>
+          <w:color w:val="000000"/>
+          <w:szCs w:val="24"/>
+          <w:lang w:eastAsia="pl-PL"/>
+        </w:rPr>
+        <w:t>.1 Opis:</w:t>
+      </w:r>
+      <w:r>
+        <w:rPr>
+          <w:rFonts w:eastAsia="Times New Roman" w:cs="Times New Roman"/>
+          <w:color w:val="000000"/>
+          <w:szCs w:val="24"/>
+          <w:lang w:eastAsia="pl-PL"/>
+        </w:rPr>
+        <w:t xml:space="preserve"> System powinien pozwalać </w:t>
+      </w:r>
+      <w:r>
+        <w:rPr>
+          <w:rFonts w:eastAsia="Times New Roman" w:cs="Times New Roman"/>
+          <w:color w:val="000000"/>
+          <w:szCs w:val="24"/>
+          <w:lang w:eastAsia="pl-PL"/>
+        </w:rPr>
+        <w:t>użytkownikowi na pobranie swoich danych z systemu</w:t>
+      </w:r>
+      <w:r>
+        <w:rPr>
+          <w:rFonts w:eastAsia="Times New Roman" w:cs="Times New Roman"/>
+          <w:color w:val="000000"/>
+          <w:szCs w:val="24"/>
+          <w:lang w:eastAsia="pl-PL"/>
+        </w:rPr>
+        <w:t>.</w:t>
+      </w:r>
+    </w:p>
+    <w:p>
+      <w:pPr>
+        <w:spacing w:line="240" w:lineRule="auto"/>
+        <w:ind w:left="708"/>
+        <w:rPr>
+          <w:rFonts w:eastAsia="Times New Roman" w:cs="Times New Roman"/>
+          <w:szCs w:val="24"/>
+          <w:lang w:eastAsia="pl-PL"/>
+        </w:rPr>
+      </w:pPr>
+      <w:r>
+        <w:rPr>
+          <w:rFonts w:eastAsia="Times New Roman" w:cs="Times New Roman"/>
+          <w:b/>
+          <w:bCs/>
+          <w:color w:val="000000"/>
+          <w:szCs w:val="24"/>
+          <w:lang w:eastAsia="pl-PL"/>
+        </w:rPr>
+        <w:t>1.</w:t>
+      </w:r>
+      <w:r>
+        <w:rPr>
+          <w:rFonts w:eastAsia="Times New Roman" w:cs="Times New Roman"/>
+          <w:b/>
+          <w:bCs/>
+          <w:color w:val="000000"/>
+          <w:szCs w:val="24"/>
+          <w:lang w:eastAsia="pl-PL"/>
+        </w:rPr>
+        <w:t>10</w:t>
+      </w:r>
+      <w:r>
+        <w:rPr>
+          <w:rFonts w:eastAsia="Times New Roman" w:cs="Times New Roman"/>
+          <w:b/>
+          <w:bCs/>
+          <w:color w:val="000000"/>
+          <w:szCs w:val="24"/>
+          <w:lang w:eastAsia="pl-PL"/>
+        </w:rPr>
+        <w:t xml:space="preserve">.2 Identyfikacja: </w:t>
+      </w:r>
+      <w:r>
+        <w:rPr>
+          <w:rFonts w:eastAsia="Times New Roman" w:cs="Times New Roman"/>
+          <w:color w:val="000000"/>
+          <w:szCs w:val="24"/>
+          <w:lang w:eastAsia="pl-PL"/>
+        </w:rPr>
+        <w:t xml:space="preserve">Użytkownik ma możliwość </w:t>
+      </w:r>
+      <w:r>
+        <w:rPr>
+          <w:rFonts w:eastAsia="Times New Roman" w:cs="Times New Roman"/>
+          <w:color w:val="000000"/>
+          <w:szCs w:val="24"/>
+          <w:lang w:eastAsia="pl-PL"/>
+        </w:rPr>
+        <w:t>pobrania swoich danych z systemu</w:t>
+      </w:r>
+      <w:r>
+        <w:rPr>
+          <w:rFonts w:eastAsia="Times New Roman" w:cs="Times New Roman"/>
+          <w:color w:val="000000"/>
+          <w:szCs w:val="24"/>
+          <w:lang w:eastAsia="pl-PL"/>
+        </w:rPr>
+        <w:t xml:space="preserve">. </w:t>
+      </w:r>
+    </w:p>
+    <w:p>
+      <w:pPr>
+        <w:spacing w:line="240" w:lineRule="auto"/>
+        <w:ind w:left="708"/>
+        <w:rPr>
+          <w:rFonts w:eastAsia="Times New Roman" w:cs="Times New Roman"/>
+          <w:szCs w:val="24"/>
+          <w:lang w:eastAsia="pl-PL"/>
+        </w:rPr>
+      </w:pPr>
+      <w:r>
+        <w:rPr>
+          <w:rFonts w:eastAsia="Times New Roman" w:cs="Times New Roman"/>
+          <w:b/>
+          <w:bCs/>
+          <w:color w:val="000000"/>
+          <w:szCs w:val="24"/>
+          <w:lang w:eastAsia="pl-PL"/>
+        </w:rPr>
+        <w:t>1.</w:t>
+      </w:r>
+      <w:r>
+        <w:rPr>
+          <w:rFonts w:eastAsia="Times New Roman" w:cs="Times New Roman"/>
+          <w:b/>
+          <w:bCs/>
+          <w:color w:val="000000"/>
+          <w:szCs w:val="24"/>
+          <w:lang w:eastAsia="pl-PL"/>
+        </w:rPr>
+        <w:t>10</w:t>
+      </w:r>
+      <w:r>
+        <w:rPr>
+          <w:rFonts w:eastAsia="Times New Roman" w:cs="Times New Roman"/>
+          <w:b/>
+          <w:bCs/>
+          <w:color w:val="000000"/>
+          <w:szCs w:val="24"/>
+          <w:lang w:eastAsia="pl-PL"/>
+        </w:rPr>
+        <w:t xml:space="preserve">.3 Kryterium spełnienia: </w:t>
+      </w:r>
+      <w:r>
+        <w:rPr>
+          <w:rFonts w:eastAsia="Times New Roman" w:cs="Times New Roman"/>
+          <w:color w:val="000000"/>
+          <w:szCs w:val="24"/>
+          <w:lang w:eastAsia="pl-PL"/>
+        </w:rPr>
+        <w:t xml:space="preserve">Aplikacja pozwala użytkownikowi na </w:t>
+      </w:r>
+      <w:r>
+        <w:rPr>
+          <w:rFonts w:eastAsia="Times New Roman" w:cs="Times New Roman"/>
+          <w:color w:val="000000"/>
+          <w:szCs w:val="24"/>
+          <w:lang w:eastAsia="pl-PL"/>
+        </w:rPr>
+        <w:t>pobranie</w:t>
+      </w:r>
+      <w:r>
+        <w:rPr>
+          <w:rFonts w:eastAsia="Times New Roman" w:cs="Times New Roman"/>
+          <w:color w:val="000000"/>
+          <w:szCs w:val="24"/>
+          <w:lang w:eastAsia="pl-PL"/>
+        </w:rPr>
+        <w:t xml:space="preserve"> swo</w:t>
+      </w:r>
+      <w:r>
+        <w:rPr>
+          <w:rFonts w:eastAsia="Times New Roman" w:cs="Times New Roman"/>
+          <w:color w:val="000000"/>
+          <w:szCs w:val="24"/>
+          <w:lang w:eastAsia="pl-PL"/>
+        </w:rPr>
+        <w:t>ich</w:t>
+      </w:r>
+      <w:r>
+        <w:rPr>
+          <w:rFonts w:eastAsia="Times New Roman" w:cs="Times New Roman"/>
+          <w:color w:val="000000"/>
+          <w:szCs w:val="24"/>
+          <w:lang w:eastAsia="pl-PL"/>
+        </w:rPr>
+        <w:t xml:space="preserve"> </w:t>
+      </w:r>
+      <w:r>
+        <w:rPr>
+          <w:rFonts w:eastAsia="Times New Roman" w:cs="Times New Roman"/>
+          <w:color w:val="000000"/>
+          <w:szCs w:val="24"/>
+          <w:lang w:eastAsia="pl-PL"/>
+        </w:rPr>
+        <w:t>danych</w:t>
+      </w:r>
+      <w:r>
+        <w:rPr>
+          <w:rFonts w:eastAsia="Times New Roman" w:cs="Times New Roman"/>
+          <w:color w:val="000000"/>
+          <w:szCs w:val="24"/>
+          <w:lang w:eastAsia="pl-PL"/>
+        </w:rPr>
+        <w:t xml:space="preserve"> z systemu</w:t>
+      </w:r>
+      <w:r>
+        <w:rPr>
+          <w:rFonts w:eastAsia="Times New Roman" w:cs="Times New Roman"/>
+          <w:color w:val="000000"/>
+          <w:szCs w:val="24"/>
+          <w:lang w:eastAsia="pl-PL"/>
+        </w:rPr>
+        <w:t>.</w:t>
+      </w:r>
+    </w:p>
+    <w:p>
+      <w:pPr>
+        <w:tabs>
+          <w:tab w:val="left" w:pos="3072"/>
+        </w:tabs>
+      </w:pPr>
+    </w:p>
+    <w:p>
+      <w:pPr>
+        <w:spacing w:line="240" w:lineRule="auto"/>
+        <w:ind w:left="708"/>
+        <w:rPr>
+          <w:rFonts w:eastAsia="Times New Roman" w:cs="Times New Roman"/>
+          <w:szCs w:val="24"/>
+          <w:lang w:eastAsia="pl-PL"/>
+        </w:rPr>
+      </w:pPr>
+      <w:r>
+        <w:rPr>
+          <w:rFonts w:eastAsia="Times New Roman" w:cs="Times New Roman"/>
+          <w:b/>
+          <w:bCs/>
+          <w:color w:val="000000"/>
+          <w:szCs w:val="24"/>
+          <w:lang w:eastAsia="pl-PL"/>
+        </w:rPr>
+        <w:t>#:</w:t>
+      </w:r>
+      <w:r>
+        <w:rPr>
+          <w:rFonts w:eastAsia="Times New Roman" w:cs="Times New Roman"/>
+          <w:color w:val="000000"/>
+          <w:szCs w:val="24"/>
+          <w:lang w:eastAsia="pl-PL"/>
+        </w:rPr>
+        <w:t xml:space="preserve"> 1.</w:t>
+      </w:r>
+      <w:r>
+        <w:rPr>
+          <w:rFonts w:eastAsia="Times New Roman" w:cs="Times New Roman"/>
+          <w:color w:val="000000"/>
+          <w:szCs w:val="24"/>
+          <w:lang w:eastAsia="pl-PL"/>
+        </w:rPr>
+        <w:t>10</w:t>
+      </w:r>
+      <w:r>
+        <w:rPr>
+          <w:rFonts w:eastAsia="Times New Roman" w:cs="Times New Roman"/>
+          <w:color w:val="000000"/>
+          <w:szCs w:val="24"/>
+          <w:lang w:eastAsia="pl-PL"/>
+        </w:rPr>
+        <w:t xml:space="preserve"> </w:t>
+      </w:r>
+      <w:r>
+        <w:rPr>
+          <w:rFonts w:eastAsia="Times New Roman" w:cs="Times New Roman"/>
+          <w:color w:val="000000"/>
+          <w:szCs w:val="24"/>
+          <w:lang w:eastAsia="pl-PL"/>
+        </w:rPr>
+        <w:tab/>
+      </w:r>
+      <w:r>
+        <w:rPr>
+          <w:rFonts w:eastAsia="Times New Roman" w:cs="Times New Roman"/>
+          <w:color w:val="000000"/>
+          <w:szCs w:val="24"/>
+          <w:lang w:eastAsia="pl-PL"/>
+        </w:rPr>
+        <w:tab/>
+      </w:r>
+      <w:r>
+        <w:rPr>
+          <w:rFonts w:eastAsia="Times New Roman" w:cs="Times New Roman"/>
+          <w:b/>
+          <w:bCs/>
+          <w:color w:val="000000"/>
+          <w:szCs w:val="24"/>
+          <w:lang w:eastAsia="pl-PL"/>
+        </w:rPr>
+        <w:t>Priorytet:</w:t>
+      </w:r>
+      <w:r>
+        <w:rPr>
+          <w:rFonts w:eastAsia="Times New Roman" w:cs="Times New Roman"/>
+          <w:color w:val="000000"/>
+          <w:szCs w:val="24"/>
+          <w:lang w:eastAsia="pl-PL"/>
+        </w:rPr>
+        <w:t xml:space="preserve"> </w:t>
+      </w:r>
+      <w:r>
+        <w:rPr>
+          <w:rFonts w:eastAsia="Times New Roman" w:cs="Times New Roman"/>
+          <w:color w:val="000000"/>
+          <w:szCs w:val="24"/>
+          <w:lang w:eastAsia="pl-PL"/>
+        </w:rPr>
+        <w:t>Niski</w:t>
+      </w:r>
+    </w:p>
+    <w:p>
+      <w:pPr>
+        <w:spacing w:line="240" w:lineRule="auto"/>
+        <w:ind w:left="708"/>
+        <w:rPr>
+          <w:rFonts w:eastAsia="Times New Roman" w:cs="Times New Roman"/>
+          <w:szCs w:val="24"/>
+          <w:lang w:eastAsia="pl-PL"/>
+        </w:rPr>
+      </w:pPr>
+      <w:r>
+        <w:rPr>
+          <w:rFonts w:eastAsia="Times New Roman" w:cs="Times New Roman"/>
+          <w:b/>
+          <w:bCs/>
+          <w:color w:val="000000"/>
+          <w:szCs w:val="24"/>
+          <w:lang w:eastAsia="pl-PL"/>
+        </w:rPr>
+        <w:t>1.</w:t>
+      </w:r>
+      <w:r>
+        <w:rPr>
+          <w:rFonts w:eastAsia="Times New Roman" w:cs="Times New Roman"/>
+          <w:b/>
+          <w:bCs/>
+          <w:color w:val="000000"/>
+          <w:szCs w:val="24"/>
+          <w:lang w:eastAsia="pl-PL"/>
+        </w:rPr>
+        <w:t>10</w:t>
+      </w:r>
+      <w:r>
+        <w:rPr>
+          <w:rFonts w:eastAsia="Times New Roman" w:cs="Times New Roman"/>
+          <w:b/>
+          <w:bCs/>
+          <w:color w:val="000000"/>
+          <w:szCs w:val="24"/>
+          <w:lang w:eastAsia="pl-PL"/>
+        </w:rPr>
+        <w:t>.1 Opis:</w:t>
+      </w:r>
+      <w:r>
+        <w:rPr>
+          <w:rFonts w:eastAsia="Times New Roman" w:cs="Times New Roman"/>
+          <w:color w:val="000000"/>
+          <w:szCs w:val="24"/>
+          <w:lang w:eastAsia="pl-PL"/>
+        </w:rPr>
+        <w:t xml:space="preserve"> </w:t>
+      </w:r>
+      <w:r>
+        <w:rPr>
+          <w:rFonts w:eastAsia="Times New Roman" w:cs="Times New Roman"/>
+          <w:color w:val="000000"/>
+          <w:szCs w:val="24"/>
+          <w:lang w:eastAsia="pl-PL"/>
+        </w:rPr>
+        <w:t xml:space="preserve">Administrator systemu ma </w:t>
+      </w:r>
+      <w:r>
+        <w:rPr>
+          <w:rFonts w:eastAsia="Times New Roman" w:cs="Times New Roman"/>
+          <w:color w:val="000000"/>
+          <w:szCs w:val="24"/>
+          <w:lang w:eastAsia="pl-PL"/>
+        </w:rPr>
+        <w:t>możliwość generowania raportów dotyczących wyników finansowych kliniki</w:t>
+      </w:r>
+      <w:r>
+        <w:rPr>
+          <w:rFonts w:eastAsia="Times New Roman" w:cs="Times New Roman"/>
+          <w:color w:val="000000"/>
+          <w:szCs w:val="24"/>
+          <w:lang w:eastAsia="pl-PL"/>
+        </w:rPr>
+        <w:t>.</w:t>
+      </w:r>
+    </w:p>
+    <w:p>
+      <w:pPr>
+        <w:spacing w:line="240" w:lineRule="auto"/>
+        <w:ind w:left="708"/>
+        <w:rPr>
+          <w:rFonts w:eastAsia="Times New Roman" w:cs="Times New Roman"/>
+          <w:szCs w:val="24"/>
+          <w:lang w:eastAsia="pl-PL"/>
+        </w:rPr>
+      </w:pPr>
+      <w:r>
+        <w:rPr>
+          <w:rFonts w:eastAsia="Times New Roman" w:cs="Times New Roman"/>
+          <w:b/>
+          <w:bCs/>
+          <w:color w:val="000000"/>
+          <w:szCs w:val="24"/>
+          <w:lang w:eastAsia="pl-PL"/>
+        </w:rPr>
+        <w:t>1.</w:t>
+      </w:r>
+      <w:r>
+        <w:rPr>
+          <w:rFonts w:eastAsia="Times New Roman" w:cs="Times New Roman"/>
+          <w:b/>
+          <w:bCs/>
+          <w:color w:val="000000"/>
+          <w:szCs w:val="24"/>
+          <w:lang w:eastAsia="pl-PL"/>
+        </w:rPr>
+        <w:t>10</w:t>
+      </w:r>
+      <w:r>
+        <w:rPr>
+          <w:rFonts w:eastAsia="Times New Roman" w:cs="Times New Roman"/>
+          <w:b/>
+          <w:bCs/>
+          <w:color w:val="000000"/>
+          <w:szCs w:val="24"/>
+          <w:lang w:eastAsia="pl-PL"/>
+        </w:rPr>
+        <w:t xml:space="preserve">.2 Identyfikacja: </w:t>
+      </w:r>
+      <w:r>
+        <w:rPr>
+          <w:rFonts w:eastAsia="Times New Roman" w:cs="Times New Roman"/>
+          <w:color w:val="000000"/>
+          <w:szCs w:val="24"/>
+          <w:lang w:eastAsia="pl-PL"/>
+        </w:rPr>
+        <w:t>Administrator ma możliwość użytkowania sekcji raportów w systemie.</w:t>
+      </w:r>
+    </w:p>
+    <w:p>
+      <w:pPr>
+        <w:spacing w:line="240" w:lineRule="auto"/>
+        <w:ind w:left="708"/>
+        <w:rPr>
+          <w:rFonts w:eastAsia="Times New Roman" w:cs="Times New Roman"/>
+          <w:szCs w:val="24"/>
+          <w:lang w:eastAsia="pl-PL"/>
+        </w:rPr>
+      </w:pPr>
+      <w:r>
+        <w:rPr>
+          <w:rFonts w:eastAsia="Times New Roman" w:cs="Times New Roman"/>
+          <w:b/>
+          <w:bCs/>
+          <w:color w:val="000000"/>
+          <w:szCs w:val="24"/>
+          <w:lang w:eastAsia="pl-PL"/>
+        </w:rPr>
+        <w:t>1.</w:t>
+      </w:r>
+      <w:r>
+        <w:rPr>
+          <w:rFonts w:eastAsia="Times New Roman" w:cs="Times New Roman"/>
+          <w:b/>
+          <w:bCs/>
+          <w:color w:val="000000"/>
+          <w:szCs w:val="24"/>
+          <w:lang w:eastAsia="pl-PL"/>
+        </w:rPr>
+        <w:t>10</w:t>
+      </w:r>
+      <w:r>
+        <w:rPr>
+          <w:rFonts w:eastAsia="Times New Roman" w:cs="Times New Roman"/>
+          <w:b/>
+          <w:bCs/>
+          <w:color w:val="000000"/>
+          <w:szCs w:val="24"/>
+          <w:lang w:eastAsia="pl-PL"/>
+        </w:rPr>
+        <w:t xml:space="preserve">.3 Kryterium spełnienia: </w:t>
+      </w:r>
+      <w:r>
+        <w:rPr>
+          <w:rFonts w:eastAsia="Times New Roman" w:cs="Times New Roman"/>
+          <w:color w:val="000000"/>
+          <w:szCs w:val="24"/>
+          <w:lang w:eastAsia="pl-PL"/>
+        </w:rPr>
+        <w:t xml:space="preserve">Aplikacja pozwala </w:t>
+      </w:r>
+      <w:r>
+        <w:rPr>
+          <w:rFonts w:eastAsia="Times New Roman" w:cs="Times New Roman"/>
+          <w:color w:val="000000"/>
+          <w:szCs w:val="24"/>
+          <w:lang w:eastAsia="pl-PL"/>
+        </w:rPr>
+        <w:t>administratorowi</w:t>
+      </w:r>
+      <w:r>
+        <w:rPr>
+          <w:rFonts w:eastAsia="Times New Roman" w:cs="Times New Roman"/>
+          <w:color w:val="000000"/>
+          <w:szCs w:val="24"/>
+          <w:lang w:eastAsia="pl-PL"/>
+        </w:rPr>
+        <w:t xml:space="preserve"> </w:t>
+      </w:r>
+      <w:r>
+        <w:rPr>
+          <w:rFonts w:eastAsia="Times New Roman" w:cs="Times New Roman"/>
+          <w:color w:val="000000"/>
+          <w:szCs w:val="24"/>
+          <w:lang w:eastAsia="pl-PL"/>
+        </w:rPr>
+        <w:t>generowanie raportów z wyników finansowych kliniki w wybranym przez niego okresie.</w:t>
+      </w:r>
+    </w:p>
+    <w:p/>
+    <w:p>
+      <w:pPr>
+        <w:pStyle w:val="Akapitzlist"/>
+        <w:numPr>
+          <w:ilvl w:val="0"/>
+          <w:numId w:val="9"/>
+        </w:numPr>
+        <w:rPr>
+          <w:b/>
+          <w:sz w:val="28"/>
+        </w:rPr>
+      </w:pPr>
+      <w:r>
+        <w:rPr>
+          <w:b/>
+          <w:sz w:val="28"/>
+        </w:rPr>
+        <w:t>Moduł diagnostyczny</w:t>
+      </w:r>
+    </w:p>
+    <w:p>
+      <w:pPr>
+        <w:spacing w:line="240" w:lineRule="auto"/>
+        <w:ind w:left="708"/>
+        <w:rPr>
+          <w:rFonts w:eastAsia="Times New Roman" w:cs="Times New Roman"/>
+          <w:szCs w:val="24"/>
+          <w:lang w:eastAsia="pl-PL"/>
+        </w:rPr>
+      </w:pPr>
+      <w:r>
+        <w:rPr>
+          <w:rFonts w:eastAsia="Times New Roman" w:cs="Times New Roman"/>
+          <w:b/>
+          <w:bCs/>
+          <w:color w:val="000000"/>
+          <w:szCs w:val="24"/>
+          <w:lang w:eastAsia="pl-PL"/>
+        </w:rPr>
+        <w:t>#:</w:t>
+      </w:r>
+      <w:r>
+        <w:rPr>
+          <w:rFonts w:eastAsia="Times New Roman" w:cs="Times New Roman"/>
+          <w:color w:val="000000"/>
+          <w:szCs w:val="24"/>
+          <w:lang w:eastAsia="pl-PL"/>
+        </w:rPr>
+        <w:t xml:space="preserve"> 1.</w:t>
+      </w:r>
+      <w:r>
+        <w:rPr>
+          <w:rFonts w:eastAsia="Times New Roman" w:cs="Times New Roman"/>
+          <w:color w:val="000000"/>
+          <w:szCs w:val="24"/>
+          <w:lang w:eastAsia="pl-PL"/>
+        </w:rPr>
+        <w:t>1</w:t>
+      </w:r>
+      <w:r>
+        <w:rPr>
+          <w:rFonts w:eastAsia="Times New Roman" w:cs="Times New Roman"/>
+          <w:color w:val="000000"/>
+          <w:szCs w:val="24"/>
+          <w:lang w:eastAsia="pl-PL"/>
+        </w:rPr>
+        <w:t xml:space="preserve"> </w:t>
+      </w:r>
+      <w:r>
+        <w:rPr>
+          <w:rFonts w:eastAsia="Times New Roman" w:cs="Times New Roman"/>
+          <w:color w:val="000000"/>
+          <w:szCs w:val="24"/>
+          <w:lang w:eastAsia="pl-PL"/>
+        </w:rPr>
+        <w:tab/>
+      </w:r>
+      <w:r>
+        <w:rPr>
+          <w:rFonts w:eastAsia="Times New Roman" w:cs="Times New Roman"/>
+          <w:color w:val="000000"/>
+          <w:szCs w:val="24"/>
+          <w:lang w:eastAsia="pl-PL"/>
+        </w:rPr>
+        <w:tab/>
+      </w:r>
+      <w:r>
+        <w:rPr>
+          <w:rFonts w:eastAsia="Times New Roman" w:cs="Times New Roman"/>
+          <w:b/>
+          <w:bCs/>
+          <w:color w:val="000000"/>
+          <w:szCs w:val="24"/>
+          <w:lang w:eastAsia="pl-PL"/>
+        </w:rPr>
+        <w:t>Priorytet:</w:t>
+      </w:r>
+      <w:r>
+        <w:rPr>
+          <w:rFonts w:eastAsia="Times New Roman" w:cs="Times New Roman"/>
+          <w:color w:val="000000"/>
+          <w:szCs w:val="24"/>
+          <w:lang w:eastAsia="pl-PL"/>
+        </w:rPr>
+        <w:t xml:space="preserve"> Wysoki</w:t>
+      </w:r>
+    </w:p>
+    <w:p>
+      <w:pPr>
+        <w:spacing w:line="240" w:lineRule="auto"/>
+        <w:ind w:left="708"/>
+        <w:rPr>
+          <w:rFonts w:eastAsia="Times New Roman" w:cs="Times New Roman"/>
+          <w:szCs w:val="24"/>
+          <w:lang w:eastAsia="pl-PL"/>
+        </w:rPr>
+      </w:pPr>
+      <w:r>
+        <w:rPr>
+          <w:rFonts w:eastAsia="Times New Roman" w:cs="Times New Roman"/>
+          <w:b/>
+          <w:bCs/>
+          <w:color w:val="000000"/>
+          <w:szCs w:val="24"/>
+          <w:lang w:eastAsia="pl-PL"/>
+        </w:rPr>
+        <w:t>1.</w:t>
+      </w:r>
+      <w:r>
+        <w:rPr>
+          <w:rFonts w:eastAsia="Times New Roman" w:cs="Times New Roman"/>
+          <w:b/>
+          <w:bCs/>
+          <w:color w:val="000000"/>
+          <w:szCs w:val="24"/>
+          <w:lang w:eastAsia="pl-PL"/>
+        </w:rPr>
+        <w:t>1</w:t>
+      </w:r>
+      <w:r>
+        <w:rPr>
+          <w:rFonts w:eastAsia="Times New Roman" w:cs="Times New Roman"/>
+          <w:b/>
+          <w:bCs/>
+          <w:color w:val="000000"/>
+          <w:szCs w:val="24"/>
+          <w:lang w:eastAsia="pl-PL"/>
+        </w:rPr>
+        <w:t>.1 Opis:</w:t>
+      </w:r>
+      <w:r>
+        <w:rPr>
+          <w:rFonts w:eastAsia="Times New Roman" w:cs="Times New Roman"/>
+          <w:color w:val="000000"/>
+          <w:szCs w:val="24"/>
+          <w:lang w:eastAsia="pl-PL"/>
+        </w:rPr>
+        <w:t xml:space="preserve"> </w:t>
+      </w:r>
+      <w:r>
+        <w:rPr>
+          <w:rFonts w:eastAsia="Times New Roman" w:cs="Times New Roman"/>
+          <w:color w:val="000000"/>
+          <w:szCs w:val="24"/>
+          <w:lang w:eastAsia="pl-PL"/>
+        </w:rPr>
+        <w:t xml:space="preserve">Moduł diagnostyczny powinien przewidywać jedną z pięciu chorób </w:t>
+      </w:r>
+      <w:r>
+        <w:rPr>
+          <w:rFonts w:eastAsia="Times New Roman" w:cs="Times New Roman"/>
+          <w:color w:val="000000"/>
+          <w:szCs w:val="24"/>
+          <w:lang w:eastAsia="pl-PL"/>
+        </w:rPr>
+        <w:t xml:space="preserve">oraz </w:t>
+      </w:r>
+      <w:r>
+        <w:rPr>
+          <w:rFonts w:eastAsia="Times New Roman" w:cs="Times New Roman"/>
+          <w:color w:val="000000"/>
+          <w:szCs w:val="24"/>
+          <w:lang w:eastAsia="pl-PL"/>
+        </w:rPr>
+        <w:t>prawdopodobieństw</w:t>
+      </w:r>
+      <w:r>
+        <w:rPr>
+          <w:rFonts w:eastAsia="Times New Roman" w:cs="Times New Roman"/>
+          <w:color w:val="000000"/>
+          <w:szCs w:val="24"/>
+          <w:lang w:eastAsia="pl-PL"/>
+        </w:rPr>
+        <w:t>o otrzymanego wyniku</w:t>
+      </w:r>
+      <w:r>
+        <w:rPr>
+          <w:rFonts w:eastAsia="Times New Roman" w:cs="Times New Roman"/>
+          <w:color w:val="000000"/>
+          <w:szCs w:val="24"/>
+          <w:lang w:eastAsia="pl-PL"/>
+        </w:rPr>
+        <w:t>.</w:t>
+      </w:r>
+    </w:p>
+    <w:p>
+      <w:pPr>
+        <w:spacing w:line="240" w:lineRule="auto"/>
+        <w:ind w:left="708"/>
+        <w:rPr>
+          <w:rFonts w:eastAsia="Times New Roman" w:cs="Times New Roman"/>
+          <w:szCs w:val="24"/>
+          <w:lang w:eastAsia="pl-PL"/>
+        </w:rPr>
+      </w:pPr>
+      <w:r>
+        <w:rPr>
+          <w:rFonts w:eastAsia="Times New Roman" w:cs="Times New Roman"/>
+          <w:b/>
+          <w:bCs/>
+          <w:color w:val="000000"/>
+          <w:szCs w:val="24"/>
+          <w:lang w:eastAsia="pl-PL"/>
+        </w:rPr>
+        <w:t>1.</w:t>
+      </w:r>
+      <w:r>
+        <w:rPr>
+          <w:rFonts w:eastAsia="Times New Roman" w:cs="Times New Roman"/>
+          <w:b/>
+          <w:bCs/>
+          <w:color w:val="000000"/>
+          <w:szCs w:val="24"/>
+          <w:lang w:eastAsia="pl-PL"/>
+        </w:rPr>
+        <w:t>1</w:t>
+      </w:r>
+      <w:r>
+        <w:rPr>
+          <w:rFonts w:eastAsia="Times New Roman" w:cs="Times New Roman"/>
+          <w:b/>
+          <w:bCs/>
+          <w:color w:val="000000"/>
+          <w:szCs w:val="24"/>
+          <w:lang w:eastAsia="pl-PL"/>
+        </w:rPr>
+        <w:t xml:space="preserve">.2 Identyfikacja: </w:t>
+      </w:r>
+      <w:r>
+        <w:rPr>
+          <w:rFonts w:eastAsia="Times New Roman" w:cs="Times New Roman"/>
+          <w:color w:val="000000"/>
+          <w:szCs w:val="24"/>
+          <w:lang w:eastAsia="pl-PL"/>
+        </w:rPr>
+        <w:t xml:space="preserve">Wypełnienie ankiety modułu diagnostycznego i rozpoczęcia podejmowania diagnozy skutkuje zwróceniem </w:t>
+      </w:r>
+      <w:r>
+        <w:rPr>
+          <w:rFonts w:eastAsia="Times New Roman" w:cs="Times New Roman"/>
+          <w:color w:val="000000"/>
+          <w:szCs w:val="24"/>
+          <w:lang w:eastAsia="pl-PL"/>
+        </w:rPr>
+        <w:t>choroby oraz prawdopodobień</w:t>
+      </w:r>
+      <w:r>
+        <w:rPr>
+          <w:rFonts w:eastAsia="Times New Roman" w:cs="Times New Roman"/>
+          <w:color w:val="000000"/>
+          <w:szCs w:val="24"/>
+          <w:lang w:eastAsia="pl-PL"/>
+        </w:rPr>
+        <w:t>stwa</w:t>
+      </w:r>
+      <w:r>
+        <w:rPr>
+          <w:rFonts w:eastAsia="Times New Roman" w:cs="Times New Roman"/>
+          <w:color w:val="000000"/>
+          <w:szCs w:val="24"/>
+          <w:lang w:eastAsia="pl-PL"/>
+        </w:rPr>
+        <w:t>.</w:t>
+      </w:r>
+    </w:p>
+    <w:p>
+      <w:pPr>
+        <w:spacing w:line="240" w:lineRule="auto"/>
+        <w:ind w:left="708"/>
+        <w:rPr>
+          <w:rFonts w:eastAsia="Times New Roman" w:cs="Times New Roman"/>
+          <w:szCs w:val="24"/>
+          <w:lang w:eastAsia="pl-PL"/>
+        </w:rPr>
+      </w:pPr>
+      <w:r>
+        <w:rPr>
+          <w:rFonts w:eastAsia="Times New Roman" w:cs="Times New Roman"/>
+          <w:b/>
+          <w:bCs/>
+          <w:color w:val="000000"/>
+          <w:szCs w:val="24"/>
+          <w:lang w:eastAsia="pl-PL"/>
+        </w:rPr>
+        <w:t>1.</w:t>
+      </w:r>
+      <w:r>
+        <w:rPr>
+          <w:rFonts w:eastAsia="Times New Roman" w:cs="Times New Roman"/>
+          <w:b/>
+          <w:bCs/>
+          <w:color w:val="000000"/>
+          <w:szCs w:val="24"/>
+          <w:lang w:eastAsia="pl-PL"/>
+        </w:rPr>
+        <w:t>1</w:t>
+      </w:r>
+      <w:r>
+        <w:rPr>
+          <w:rFonts w:eastAsia="Times New Roman" w:cs="Times New Roman"/>
+          <w:b/>
+          <w:bCs/>
+          <w:color w:val="000000"/>
+          <w:szCs w:val="24"/>
+          <w:lang w:eastAsia="pl-PL"/>
+        </w:rPr>
+        <w:t xml:space="preserve">.3 Kryterium spełnienia: </w:t>
+      </w:r>
+      <w:r>
+        <w:rPr>
+          <w:rFonts w:eastAsia="Times New Roman" w:cs="Times New Roman"/>
+          <w:color w:val="000000"/>
+          <w:szCs w:val="24"/>
+          <w:lang w:eastAsia="pl-PL"/>
+        </w:rPr>
+        <w:t xml:space="preserve">Strona modułu diagnostycznego powinna </w:t>
+      </w:r>
+      <w:r>
+        <w:rPr>
+          <w:rFonts w:eastAsia="Times New Roman" w:cs="Times New Roman"/>
+          <w:color w:val="000000"/>
+          <w:szCs w:val="24"/>
+          <w:lang w:eastAsia="pl-PL"/>
+        </w:rPr>
+        <w:t>zawierać</w:t>
+      </w:r>
+      <w:r>
+        <w:rPr>
+          <w:rFonts w:eastAsia="Times New Roman" w:cs="Times New Roman"/>
+          <w:color w:val="000000"/>
+          <w:szCs w:val="24"/>
+          <w:lang w:eastAsia="pl-PL"/>
+        </w:rPr>
+        <w:t xml:space="preserve"> ankietę przystosowaną do wytrenowanego modelu, po której wypełnieniu użytkownik aplikacji otrzyma diagnozę oraz jej prawdopodobieństwo</w:t>
+      </w:r>
+      <w:r>
+        <w:rPr>
+          <w:rFonts w:eastAsia="Times New Roman" w:cs="Times New Roman"/>
+          <w:color w:val="000000"/>
+          <w:szCs w:val="24"/>
+          <w:lang w:eastAsia="pl-PL"/>
+        </w:rPr>
+        <w:t>.</w:t>
+      </w:r>
+    </w:p>
+    <w:p/>
+    <w:p>
+      <w:pPr>
+        <w:pStyle w:val="Akapitzlist"/>
+        <w:numPr>
+          <w:ilvl w:val="0"/>
+          <w:numId w:val="9"/>
+        </w:numPr>
+        <w:rPr>
+          <w:b/>
+          <w:sz w:val="28"/>
+        </w:rPr>
+      </w:pPr>
+      <w:r>
+        <w:rPr>
+          <w:b/>
+          <w:sz w:val="28"/>
+        </w:rPr>
+        <w:t>Obsługa wizyt</w:t>
+      </w:r>
+      <w:r>
+        <w:rPr>
+          <w:b/>
+          <w:sz w:val="28"/>
+        </w:rPr>
+        <w:t xml:space="preserve"> </w:t>
+      </w:r>
+    </w:p>
+    <w:p>
+      <w:pPr>
+        <w:spacing w:line="240" w:lineRule="auto"/>
+        <w:ind w:left="708"/>
+        <w:rPr>
+          <w:rFonts w:eastAsia="Times New Roman" w:cs="Times New Roman"/>
+          <w:szCs w:val="24"/>
+          <w:lang w:eastAsia="pl-PL"/>
+        </w:rPr>
+      </w:pPr>
+      <w:r>
+        <w:rPr>
+          <w:rFonts w:eastAsia="Times New Roman" w:cs="Times New Roman"/>
+          <w:b/>
+          <w:bCs/>
+          <w:color w:val="000000"/>
+          <w:szCs w:val="24"/>
+          <w:lang w:eastAsia="pl-PL"/>
+        </w:rPr>
+        <w:t>#:</w:t>
+      </w:r>
+      <w:r>
+        <w:rPr>
+          <w:rFonts w:eastAsia="Times New Roman" w:cs="Times New Roman"/>
+          <w:color w:val="000000"/>
+          <w:szCs w:val="24"/>
+          <w:lang w:eastAsia="pl-PL"/>
+        </w:rPr>
+        <w:t xml:space="preserve"> 1.</w:t>
+      </w:r>
+      <w:r>
+        <w:rPr>
+          <w:rFonts w:eastAsia="Times New Roman" w:cs="Times New Roman"/>
+          <w:color w:val="000000"/>
+          <w:szCs w:val="24"/>
+          <w:lang w:eastAsia="pl-PL"/>
+        </w:rPr>
+        <w:t>1</w:t>
+      </w:r>
+      <w:r>
+        <w:rPr>
+          <w:rFonts w:eastAsia="Times New Roman" w:cs="Times New Roman"/>
+          <w:color w:val="000000"/>
+          <w:szCs w:val="24"/>
+          <w:lang w:eastAsia="pl-PL"/>
+        </w:rPr>
+        <w:t xml:space="preserve"> </w:t>
+      </w:r>
+      <w:r>
+        <w:rPr>
+          <w:rFonts w:eastAsia="Times New Roman" w:cs="Times New Roman"/>
+          <w:color w:val="000000"/>
+          <w:szCs w:val="24"/>
+          <w:lang w:eastAsia="pl-PL"/>
+        </w:rPr>
+        <w:tab/>
+      </w:r>
+      <w:r>
+        <w:rPr>
+          <w:rFonts w:eastAsia="Times New Roman" w:cs="Times New Roman"/>
+          <w:color w:val="000000"/>
+          <w:szCs w:val="24"/>
+          <w:lang w:eastAsia="pl-PL"/>
+        </w:rPr>
+        <w:tab/>
+      </w:r>
+      <w:r>
+        <w:rPr>
+          <w:rFonts w:eastAsia="Times New Roman" w:cs="Times New Roman"/>
+          <w:b/>
+          <w:bCs/>
+          <w:color w:val="000000"/>
+          <w:szCs w:val="24"/>
+          <w:lang w:eastAsia="pl-PL"/>
+        </w:rPr>
+        <w:t>Priorytet:</w:t>
+      </w:r>
+      <w:r>
+        <w:rPr>
+          <w:rFonts w:eastAsia="Times New Roman" w:cs="Times New Roman"/>
+          <w:color w:val="000000"/>
+          <w:szCs w:val="24"/>
+          <w:lang w:eastAsia="pl-PL"/>
+        </w:rPr>
+        <w:t xml:space="preserve"> </w:t>
+      </w:r>
+      <w:r>
+        <w:rPr>
+          <w:rFonts w:eastAsia="Times New Roman" w:cs="Times New Roman"/>
+          <w:color w:val="000000"/>
+          <w:szCs w:val="24"/>
+          <w:lang w:eastAsia="pl-PL"/>
+        </w:rPr>
+        <w:t>Średni</w:t>
+      </w:r>
+    </w:p>
+    <w:p>
+      <w:pPr>
+        <w:spacing w:line="240" w:lineRule="auto"/>
+        <w:ind w:left="708"/>
+        <w:rPr>
+          <w:rFonts w:eastAsia="Times New Roman" w:cs="Times New Roman"/>
+          <w:szCs w:val="24"/>
+          <w:lang w:eastAsia="pl-PL"/>
+        </w:rPr>
+      </w:pPr>
+      <w:r>
+        <w:rPr>
+          <w:rFonts w:eastAsia="Times New Roman" w:cs="Times New Roman"/>
+          <w:b/>
+          <w:bCs/>
+          <w:color w:val="000000"/>
+          <w:szCs w:val="24"/>
+          <w:lang w:eastAsia="pl-PL"/>
+        </w:rPr>
+        <w:lastRenderedPageBreak/>
+        <w:t>1.</w:t>
+      </w:r>
+      <w:r>
+        <w:rPr>
+          <w:rFonts w:eastAsia="Times New Roman" w:cs="Times New Roman"/>
+          <w:b/>
+          <w:bCs/>
+          <w:color w:val="000000"/>
+          <w:szCs w:val="24"/>
+          <w:lang w:eastAsia="pl-PL"/>
+        </w:rPr>
+        <w:t>1</w:t>
+      </w:r>
+      <w:r>
+        <w:rPr>
+          <w:rFonts w:eastAsia="Times New Roman" w:cs="Times New Roman"/>
+          <w:b/>
+          <w:bCs/>
+          <w:color w:val="000000"/>
+          <w:szCs w:val="24"/>
+          <w:lang w:eastAsia="pl-PL"/>
+        </w:rPr>
+        <w:t>.1 Opis:</w:t>
+      </w:r>
+      <w:r>
+        <w:rPr>
+          <w:rFonts w:eastAsia="Times New Roman" w:cs="Times New Roman"/>
+          <w:color w:val="000000"/>
+          <w:szCs w:val="24"/>
+          <w:lang w:eastAsia="pl-PL"/>
+        </w:rPr>
+        <w:t xml:space="preserve"> System powinien pozwalać </w:t>
+      </w:r>
+      <w:r>
+        <w:rPr>
+          <w:rFonts w:eastAsia="Times New Roman" w:cs="Times New Roman"/>
+          <w:color w:val="000000"/>
+          <w:szCs w:val="24"/>
+          <w:lang w:eastAsia="pl-PL"/>
+        </w:rPr>
+        <w:t xml:space="preserve">użytkownikowi na </w:t>
+      </w:r>
+      <w:r>
+        <w:rPr>
+          <w:rFonts w:eastAsia="Times New Roman" w:cs="Times New Roman"/>
+          <w:color w:val="000000"/>
+          <w:szCs w:val="24"/>
+          <w:lang w:eastAsia="pl-PL"/>
+        </w:rPr>
+        <w:t>przeglądanie</w:t>
+      </w:r>
+      <w:r>
+        <w:rPr>
+          <w:rFonts w:eastAsia="Times New Roman" w:cs="Times New Roman"/>
+          <w:color w:val="000000"/>
+          <w:szCs w:val="24"/>
+          <w:lang w:eastAsia="pl-PL"/>
+        </w:rPr>
+        <w:t xml:space="preserve"> swo</w:t>
+      </w:r>
+      <w:r>
+        <w:rPr>
+          <w:rFonts w:eastAsia="Times New Roman" w:cs="Times New Roman"/>
+          <w:color w:val="000000"/>
+          <w:szCs w:val="24"/>
+          <w:lang w:eastAsia="pl-PL"/>
+        </w:rPr>
+        <w:t>ich wizyt w formie kalendarza</w:t>
+      </w:r>
+      <w:r>
+        <w:rPr>
+          <w:rFonts w:eastAsia="Times New Roman" w:cs="Times New Roman"/>
+          <w:color w:val="000000"/>
+          <w:szCs w:val="24"/>
+          <w:lang w:eastAsia="pl-PL"/>
+        </w:rPr>
+        <w:t>.</w:t>
+      </w:r>
+    </w:p>
+    <w:p>
+      <w:pPr>
+        <w:spacing w:line="240" w:lineRule="auto"/>
+        <w:ind w:left="708"/>
+        <w:rPr>
+          <w:rFonts w:eastAsia="Times New Roman" w:cs="Times New Roman"/>
+          <w:szCs w:val="24"/>
+          <w:lang w:eastAsia="pl-PL"/>
+        </w:rPr>
+      </w:pPr>
+      <w:r>
+        <w:rPr>
+          <w:rFonts w:eastAsia="Times New Roman" w:cs="Times New Roman"/>
+          <w:b/>
+          <w:bCs/>
+          <w:color w:val="000000"/>
+          <w:szCs w:val="24"/>
+          <w:lang w:eastAsia="pl-PL"/>
+        </w:rPr>
+        <w:t>1.</w:t>
+      </w:r>
+      <w:r>
+        <w:rPr>
+          <w:rFonts w:eastAsia="Times New Roman" w:cs="Times New Roman"/>
+          <w:b/>
+          <w:bCs/>
+          <w:color w:val="000000"/>
+          <w:szCs w:val="24"/>
+          <w:lang w:eastAsia="pl-PL"/>
+        </w:rPr>
+        <w:t>1</w:t>
+      </w:r>
+      <w:r>
+        <w:rPr>
+          <w:rFonts w:eastAsia="Times New Roman" w:cs="Times New Roman"/>
+          <w:b/>
+          <w:bCs/>
+          <w:color w:val="000000"/>
+          <w:szCs w:val="24"/>
+          <w:lang w:eastAsia="pl-PL"/>
+        </w:rPr>
+        <w:t xml:space="preserve">.2 Identyfikacja: </w:t>
+      </w:r>
+      <w:r>
+        <w:rPr>
+          <w:rFonts w:eastAsia="Times New Roman" w:cs="Times New Roman"/>
+          <w:color w:val="000000"/>
+          <w:szCs w:val="24"/>
+          <w:lang w:eastAsia="pl-PL"/>
+        </w:rPr>
+        <w:t xml:space="preserve">Użytkownik ma możliwość </w:t>
+      </w:r>
+      <w:r>
+        <w:rPr>
+          <w:rFonts w:eastAsia="Times New Roman" w:cs="Times New Roman"/>
+          <w:color w:val="000000"/>
+          <w:szCs w:val="24"/>
+          <w:lang w:eastAsia="pl-PL"/>
+        </w:rPr>
+        <w:t>przeglądania</w:t>
+      </w:r>
+      <w:r>
+        <w:rPr>
+          <w:rFonts w:eastAsia="Times New Roman" w:cs="Times New Roman"/>
+          <w:color w:val="000000"/>
+          <w:szCs w:val="24"/>
+          <w:lang w:eastAsia="pl-PL"/>
+        </w:rPr>
+        <w:t xml:space="preserve"> swo</w:t>
+      </w:r>
+      <w:r>
+        <w:rPr>
+          <w:rFonts w:eastAsia="Times New Roman" w:cs="Times New Roman"/>
+          <w:color w:val="000000"/>
+          <w:szCs w:val="24"/>
+          <w:lang w:eastAsia="pl-PL"/>
+        </w:rPr>
+        <w:t>ich</w:t>
+      </w:r>
+      <w:r>
+        <w:rPr>
+          <w:rFonts w:eastAsia="Times New Roman" w:cs="Times New Roman"/>
+          <w:color w:val="000000"/>
+          <w:szCs w:val="24"/>
+          <w:lang w:eastAsia="pl-PL"/>
+        </w:rPr>
+        <w:t xml:space="preserve"> wizyt w systemie w formie kalendarza</w:t>
+      </w:r>
+      <w:r>
+        <w:rPr>
+          <w:rFonts w:eastAsia="Times New Roman" w:cs="Times New Roman"/>
+          <w:color w:val="000000"/>
+          <w:szCs w:val="24"/>
+          <w:lang w:eastAsia="pl-PL"/>
+        </w:rPr>
+        <w:t xml:space="preserve">. </w:t>
+      </w:r>
+    </w:p>
+    <w:p>
+      <w:pPr>
+        <w:spacing w:line="240" w:lineRule="auto"/>
+        <w:ind w:left="708"/>
+        <w:rPr>
+          <w:rFonts w:eastAsia="Times New Roman" w:cs="Times New Roman"/>
+          <w:szCs w:val="24"/>
+          <w:lang w:eastAsia="pl-PL"/>
+        </w:rPr>
+      </w:pPr>
+      <w:r>
+        <w:rPr>
+          <w:rFonts w:eastAsia="Times New Roman" w:cs="Times New Roman"/>
+          <w:b/>
+          <w:bCs/>
+          <w:color w:val="000000"/>
+          <w:szCs w:val="24"/>
+          <w:lang w:eastAsia="pl-PL"/>
+        </w:rPr>
+        <w:t>1.</w:t>
+      </w:r>
+      <w:r>
+        <w:rPr>
+          <w:rFonts w:eastAsia="Times New Roman" w:cs="Times New Roman"/>
+          <w:b/>
+          <w:bCs/>
+          <w:color w:val="000000"/>
+          <w:szCs w:val="24"/>
+          <w:lang w:eastAsia="pl-PL"/>
+        </w:rPr>
+        <w:t>1</w:t>
+      </w:r>
+      <w:r>
+        <w:rPr>
+          <w:rFonts w:eastAsia="Times New Roman" w:cs="Times New Roman"/>
+          <w:b/>
+          <w:bCs/>
+          <w:color w:val="000000"/>
+          <w:szCs w:val="24"/>
+          <w:lang w:eastAsia="pl-PL"/>
+        </w:rPr>
+        <w:t xml:space="preserve">.3 Kryterium spełnienia: </w:t>
+      </w:r>
+      <w:r>
+        <w:rPr>
+          <w:rFonts w:eastAsia="Times New Roman" w:cs="Times New Roman"/>
+          <w:color w:val="000000"/>
+          <w:szCs w:val="24"/>
+          <w:lang w:eastAsia="pl-PL"/>
+        </w:rPr>
+        <w:t xml:space="preserve">Aplikacja pozwala użytkownikowi na </w:t>
+      </w:r>
+      <w:r>
+        <w:rPr>
+          <w:rFonts w:eastAsia="Times New Roman" w:cs="Times New Roman"/>
+          <w:color w:val="000000"/>
+          <w:szCs w:val="24"/>
+          <w:lang w:eastAsia="pl-PL"/>
+        </w:rPr>
+        <w:t xml:space="preserve">przeglądanie swoich wizyt w systemie w formie kalendarza. </w:t>
+      </w:r>
+    </w:p>
+    <w:p>
+      <w:pPr>
+        <w:spacing w:line="240" w:lineRule="auto"/>
+        <w:ind w:left="708"/>
+      </w:pPr>
+    </w:p>
+    <w:p>
+      <w:pPr>
+        <w:pStyle w:val="Akapitzlist"/>
+        <w:numPr>
+          <w:ilvl w:val="0"/>
+          <w:numId w:val="9"/>
+        </w:numPr>
+        <w:rPr>
+          <w:b/>
+          <w:sz w:val="28"/>
+        </w:rPr>
+      </w:pPr>
+      <w:r>
+        <w:rPr>
+          <w:b/>
+          <w:sz w:val="28"/>
+        </w:rPr>
+        <w:t>Opcje dodatkowe</w:t>
+      </w:r>
+    </w:p>
+    <w:p>
+      <w:pPr>
+        <w:spacing w:line="240" w:lineRule="auto"/>
+        <w:ind w:left="708"/>
+        <w:rPr>
+          <w:rFonts w:eastAsia="Times New Roman" w:cs="Times New Roman"/>
+          <w:szCs w:val="24"/>
+          <w:lang w:eastAsia="pl-PL"/>
+        </w:rPr>
+      </w:pPr>
+      <w:r>
+        <w:rPr>
+          <w:rFonts w:eastAsia="Times New Roman" w:cs="Times New Roman"/>
+          <w:b/>
+          <w:bCs/>
+          <w:color w:val="000000"/>
+          <w:szCs w:val="24"/>
+          <w:lang w:eastAsia="pl-PL"/>
+        </w:rPr>
+        <w:t>#:</w:t>
+      </w:r>
+      <w:r>
+        <w:rPr>
+          <w:rFonts w:eastAsia="Times New Roman" w:cs="Times New Roman"/>
+          <w:color w:val="000000"/>
+          <w:szCs w:val="24"/>
+          <w:lang w:eastAsia="pl-PL"/>
+        </w:rPr>
+        <w:t xml:space="preserve"> 1.</w:t>
+      </w:r>
+      <w:r>
+        <w:rPr>
+          <w:rFonts w:eastAsia="Times New Roman" w:cs="Times New Roman"/>
+          <w:color w:val="000000"/>
+          <w:szCs w:val="24"/>
+          <w:lang w:eastAsia="pl-PL"/>
+        </w:rPr>
+        <w:t>1</w:t>
+      </w:r>
+      <w:r>
+        <w:rPr>
+          <w:rFonts w:eastAsia="Times New Roman" w:cs="Times New Roman"/>
+          <w:color w:val="000000"/>
+          <w:szCs w:val="24"/>
+          <w:lang w:eastAsia="pl-PL"/>
+        </w:rPr>
+        <w:t xml:space="preserve"> </w:t>
+      </w:r>
+      <w:r>
+        <w:rPr>
+          <w:rFonts w:eastAsia="Times New Roman" w:cs="Times New Roman"/>
+          <w:color w:val="000000"/>
+          <w:szCs w:val="24"/>
+          <w:lang w:eastAsia="pl-PL"/>
+        </w:rPr>
+        <w:tab/>
+      </w:r>
+      <w:r>
+        <w:rPr>
+          <w:rFonts w:eastAsia="Times New Roman" w:cs="Times New Roman"/>
+          <w:color w:val="000000"/>
+          <w:szCs w:val="24"/>
+          <w:lang w:eastAsia="pl-PL"/>
+        </w:rPr>
+        <w:tab/>
+      </w:r>
+      <w:r>
+        <w:rPr>
+          <w:rFonts w:eastAsia="Times New Roman" w:cs="Times New Roman"/>
+          <w:b/>
+          <w:bCs/>
+          <w:color w:val="000000"/>
+          <w:szCs w:val="24"/>
+          <w:lang w:eastAsia="pl-PL"/>
+        </w:rPr>
+        <w:t>Priorytet:</w:t>
+      </w:r>
+      <w:r>
+        <w:rPr>
+          <w:rFonts w:eastAsia="Times New Roman" w:cs="Times New Roman"/>
+          <w:color w:val="000000"/>
+          <w:szCs w:val="24"/>
+          <w:lang w:eastAsia="pl-PL"/>
+        </w:rPr>
+        <w:t xml:space="preserve"> </w:t>
+      </w:r>
+      <w:r>
+        <w:rPr>
+          <w:rFonts w:eastAsia="Times New Roman" w:cs="Times New Roman"/>
+          <w:color w:val="000000"/>
+          <w:szCs w:val="24"/>
+          <w:lang w:eastAsia="pl-PL"/>
+        </w:rPr>
+        <w:t>Średni</w:t>
+      </w:r>
+    </w:p>
+    <w:p>
+      <w:pPr>
+        <w:spacing w:line="240" w:lineRule="auto"/>
+        <w:ind w:left="708"/>
+        <w:rPr>
+          <w:rFonts w:eastAsia="Times New Roman" w:cs="Times New Roman"/>
+          <w:szCs w:val="24"/>
+          <w:lang w:eastAsia="pl-PL"/>
+        </w:rPr>
+      </w:pPr>
+      <w:r>
+        <w:rPr>
+          <w:rFonts w:eastAsia="Times New Roman" w:cs="Times New Roman"/>
+          <w:b/>
+          <w:bCs/>
+          <w:color w:val="000000"/>
+          <w:szCs w:val="24"/>
+          <w:lang w:eastAsia="pl-PL"/>
+        </w:rPr>
+        <w:t>1.</w:t>
+      </w:r>
+      <w:r>
+        <w:rPr>
+          <w:rFonts w:eastAsia="Times New Roman" w:cs="Times New Roman"/>
+          <w:b/>
+          <w:bCs/>
+          <w:color w:val="000000"/>
+          <w:szCs w:val="24"/>
+          <w:lang w:eastAsia="pl-PL"/>
+        </w:rPr>
+        <w:t>1</w:t>
+      </w:r>
+      <w:r>
+        <w:rPr>
+          <w:rFonts w:eastAsia="Times New Roman" w:cs="Times New Roman"/>
+          <w:b/>
+          <w:bCs/>
+          <w:color w:val="000000"/>
+          <w:szCs w:val="24"/>
+          <w:lang w:eastAsia="pl-PL"/>
+        </w:rPr>
+        <w:t>.1 Opis:</w:t>
+      </w:r>
+      <w:r>
+        <w:rPr>
+          <w:rFonts w:eastAsia="Times New Roman" w:cs="Times New Roman"/>
+          <w:color w:val="000000"/>
+          <w:szCs w:val="24"/>
+          <w:lang w:eastAsia="pl-PL"/>
+        </w:rPr>
+        <w:t xml:space="preserve"> System powinien pozwalać na </w:t>
+      </w:r>
+      <w:r>
+        <w:rPr>
+          <w:rFonts w:eastAsia="Times New Roman" w:cs="Times New Roman"/>
+          <w:color w:val="000000"/>
+          <w:szCs w:val="24"/>
+          <w:lang w:eastAsia="pl-PL"/>
+        </w:rPr>
+        <w:t>kontakt z kliniką kardiologiczną poprzez formularz kontaktowy</w:t>
+      </w:r>
+      <w:r>
+        <w:rPr>
+          <w:rFonts w:eastAsia="Times New Roman" w:cs="Times New Roman"/>
+          <w:color w:val="000000"/>
+          <w:szCs w:val="24"/>
+          <w:lang w:eastAsia="pl-PL"/>
+        </w:rPr>
+        <w:t>.</w:t>
+      </w:r>
+    </w:p>
+    <w:p>
+      <w:pPr>
+        <w:spacing w:line="240" w:lineRule="auto"/>
+        <w:ind w:left="708"/>
+        <w:rPr>
+          <w:rFonts w:eastAsia="Times New Roman" w:cs="Times New Roman"/>
+          <w:szCs w:val="24"/>
+          <w:lang w:eastAsia="pl-PL"/>
+        </w:rPr>
+      </w:pPr>
+      <w:r>
+        <w:rPr>
+          <w:rFonts w:eastAsia="Times New Roman" w:cs="Times New Roman"/>
+          <w:b/>
+          <w:bCs/>
+          <w:color w:val="000000"/>
+          <w:szCs w:val="24"/>
+          <w:lang w:eastAsia="pl-PL"/>
+        </w:rPr>
+        <w:t>1.</w:t>
+      </w:r>
+      <w:r>
+        <w:rPr>
+          <w:rFonts w:eastAsia="Times New Roman" w:cs="Times New Roman"/>
+          <w:b/>
+          <w:bCs/>
+          <w:color w:val="000000"/>
+          <w:szCs w:val="24"/>
+          <w:lang w:eastAsia="pl-PL"/>
+        </w:rPr>
+        <w:t>1</w:t>
+      </w:r>
+      <w:r>
+        <w:rPr>
+          <w:rFonts w:eastAsia="Times New Roman" w:cs="Times New Roman"/>
+          <w:b/>
+          <w:bCs/>
+          <w:color w:val="000000"/>
+          <w:szCs w:val="24"/>
+          <w:lang w:eastAsia="pl-PL"/>
+        </w:rPr>
+        <w:t xml:space="preserve">.2 Identyfikacja: </w:t>
+      </w:r>
+      <w:r>
+        <w:rPr>
+          <w:rFonts w:eastAsia="Times New Roman" w:cs="Times New Roman"/>
+          <w:bCs/>
+          <w:color w:val="000000"/>
+          <w:szCs w:val="24"/>
+          <w:lang w:eastAsia="pl-PL"/>
+        </w:rPr>
+        <w:t xml:space="preserve">Osoby odwiedzające </w:t>
+      </w:r>
+      <w:r>
+        <w:rPr>
+          <w:rFonts w:eastAsia="Times New Roman" w:cs="Times New Roman"/>
+          <w:bCs/>
+          <w:color w:val="000000"/>
+          <w:szCs w:val="24"/>
+          <w:lang w:eastAsia="pl-PL"/>
+        </w:rPr>
+        <w:t>stronę</w:t>
+      </w:r>
+      <w:r>
+        <w:rPr>
+          <w:rFonts w:eastAsia="Times New Roman" w:cs="Times New Roman"/>
+          <w:bCs/>
+          <w:color w:val="000000"/>
+          <w:szCs w:val="24"/>
+          <w:lang w:eastAsia="pl-PL"/>
+        </w:rPr>
+        <w:t xml:space="preserve"> kliniki mają możliwość kontaktu z nią poprzez fo</w:t>
+      </w:r>
+      <w:r>
+        <w:rPr>
+          <w:rFonts w:eastAsia="Times New Roman" w:cs="Times New Roman"/>
+          <w:bCs/>
+          <w:color w:val="000000"/>
+          <w:szCs w:val="24"/>
+          <w:lang w:eastAsia="pl-PL"/>
+        </w:rPr>
+        <w:t>r</w:t>
+      </w:r>
+      <w:r>
+        <w:rPr>
+          <w:rFonts w:eastAsia="Times New Roman" w:cs="Times New Roman"/>
+          <w:bCs/>
+          <w:color w:val="000000"/>
+          <w:szCs w:val="24"/>
+          <w:lang w:eastAsia="pl-PL"/>
+        </w:rPr>
+        <w:t>mularz kontaktowy</w:t>
+      </w:r>
+      <w:r>
+        <w:rPr>
+          <w:rFonts w:eastAsia="Times New Roman" w:cs="Times New Roman"/>
+          <w:color w:val="000000"/>
+          <w:szCs w:val="24"/>
+          <w:lang w:eastAsia="pl-PL"/>
+        </w:rPr>
+        <w:t>.</w:t>
+      </w:r>
+    </w:p>
+    <w:p>
+      <w:pPr>
+        <w:spacing w:line="240" w:lineRule="auto"/>
+        <w:ind w:left="708"/>
+        <w:rPr>
+          <w:rFonts w:eastAsia="Times New Roman" w:cs="Times New Roman"/>
+          <w:szCs w:val="24"/>
+          <w:lang w:eastAsia="pl-PL"/>
+        </w:rPr>
+      </w:pPr>
+      <w:r>
+        <w:rPr>
+          <w:rFonts w:eastAsia="Times New Roman" w:cs="Times New Roman"/>
+          <w:b/>
+          <w:bCs/>
+          <w:color w:val="000000"/>
+          <w:szCs w:val="24"/>
+          <w:lang w:eastAsia="pl-PL"/>
+        </w:rPr>
+        <w:t>1.</w:t>
+      </w:r>
+      <w:r>
+        <w:rPr>
+          <w:rFonts w:eastAsia="Times New Roman" w:cs="Times New Roman"/>
+          <w:b/>
+          <w:bCs/>
+          <w:color w:val="000000"/>
+          <w:szCs w:val="24"/>
+          <w:lang w:eastAsia="pl-PL"/>
+        </w:rPr>
+        <w:t>1</w:t>
+      </w:r>
+      <w:r>
+        <w:rPr>
+          <w:rFonts w:eastAsia="Times New Roman" w:cs="Times New Roman"/>
+          <w:b/>
+          <w:bCs/>
+          <w:color w:val="000000"/>
+          <w:szCs w:val="24"/>
+          <w:lang w:eastAsia="pl-PL"/>
+        </w:rPr>
+        <w:t xml:space="preserve">.3 Kryterium spełnienia: </w:t>
+      </w:r>
+      <w:r>
+        <w:rPr>
+          <w:rFonts w:eastAsia="Times New Roman" w:cs="Times New Roman"/>
+          <w:color w:val="000000"/>
+          <w:szCs w:val="24"/>
+          <w:lang w:eastAsia="pl-PL"/>
+        </w:rPr>
+        <w:t xml:space="preserve">Główna strona portalu powinna posiadać widoczną sekcję, w której użytkownik może </w:t>
+      </w:r>
+      <w:r>
+        <w:rPr>
+          <w:rFonts w:eastAsia="Times New Roman" w:cs="Times New Roman"/>
+          <w:color w:val="000000"/>
+          <w:szCs w:val="24"/>
+          <w:lang w:eastAsia="pl-PL"/>
+        </w:rPr>
+        <w:t>zalogować się na</w:t>
+      </w:r>
+      <w:r>
+        <w:rPr>
+          <w:rFonts w:eastAsia="Times New Roman" w:cs="Times New Roman"/>
+          <w:color w:val="000000"/>
+          <w:szCs w:val="24"/>
+          <w:lang w:eastAsia="pl-PL"/>
+        </w:rPr>
+        <w:t xml:space="preserve"> własne konto</w:t>
+      </w:r>
+      <w:r>
+        <w:rPr>
+          <w:rFonts w:eastAsia="Times New Roman" w:cs="Times New Roman"/>
+          <w:color w:val="000000"/>
+          <w:szCs w:val="24"/>
+          <w:lang w:eastAsia="pl-PL"/>
+        </w:rPr>
+        <w:t>. Osoby nie zalogowane nie mogą</w:t>
+      </w:r>
+      <w:r>
+        <w:rPr>
+          <w:rFonts w:eastAsia="Times New Roman" w:cs="Times New Roman"/>
+          <w:color w:val="000000"/>
+          <w:szCs w:val="24"/>
+          <w:lang w:eastAsia="pl-PL"/>
+        </w:rPr>
+        <w:t xml:space="preserve"> w pełni</w:t>
+      </w:r>
+      <w:r>
+        <w:rPr>
+          <w:rFonts w:eastAsia="Times New Roman" w:cs="Times New Roman"/>
+          <w:color w:val="000000"/>
+          <w:szCs w:val="24"/>
+          <w:lang w:eastAsia="pl-PL"/>
+        </w:rPr>
+        <w:t xml:space="preserve"> użytkować aplikacji.</w:t>
+      </w:r>
+    </w:p>
+    <w:p/>
+    <w:p>
+      <w:pPr>
+        <w:spacing w:line="240" w:lineRule="auto"/>
+        <w:ind w:left="708"/>
+        <w:rPr>
+          <w:rFonts w:eastAsia="Times New Roman" w:cs="Times New Roman"/>
+          <w:szCs w:val="24"/>
+          <w:lang w:eastAsia="pl-PL"/>
+        </w:rPr>
+      </w:pPr>
+      <w:r>
+        <w:rPr>
+          <w:rFonts w:eastAsia="Times New Roman" w:cs="Times New Roman"/>
+          <w:b/>
+          <w:bCs/>
+          <w:color w:val="000000"/>
+          <w:szCs w:val="24"/>
+          <w:lang w:eastAsia="pl-PL"/>
+        </w:rPr>
+        <w:t>#:</w:t>
+      </w:r>
+      <w:r>
+        <w:rPr>
+          <w:rFonts w:eastAsia="Times New Roman" w:cs="Times New Roman"/>
+          <w:color w:val="000000"/>
+          <w:szCs w:val="24"/>
+          <w:lang w:eastAsia="pl-PL"/>
+        </w:rPr>
+        <w:t xml:space="preserve"> 1.</w:t>
+      </w:r>
+      <w:r>
+        <w:rPr>
+          <w:rFonts w:eastAsia="Times New Roman" w:cs="Times New Roman"/>
+          <w:color w:val="000000"/>
+          <w:szCs w:val="24"/>
+          <w:lang w:eastAsia="pl-PL"/>
+        </w:rPr>
+        <w:t>2</w:t>
+      </w:r>
+      <w:r>
+        <w:rPr>
+          <w:rFonts w:eastAsia="Times New Roman" w:cs="Times New Roman"/>
+          <w:color w:val="000000"/>
+          <w:szCs w:val="24"/>
+          <w:lang w:eastAsia="pl-PL"/>
+        </w:rPr>
+        <w:t xml:space="preserve"> </w:t>
+      </w:r>
+      <w:r>
+        <w:rPr>
+          <w:rFonts w:eastAsia="Times New Roman" w:cs="Times New Roman"/>
+          <w:color w:val="000000"/>
+          <w:szCs w:val="24"/>
+          <w:lang w:eastAsia="pl-PL"/>
+        </w:rPr>
+        <w:tab/>
+      </w:r>
+      <w:r>
+        <w:rPr>
+          <w:rFonts w:eastAsia="Times New Roman" w:cs="Times New Roman"/>
+          <w:color w:val="000000"/>
+          <w:szCs w:val="24"/>
+          <w:lang w:eastAsia="pl-PL"/>
+        </w:rPr>
+        <w:tab/>
+      </w:r>
+      <w:r>
+        <w:rPr>
+          <w:rFonts w:eastAsia="Times New Roman" w:cs="Times New Roman"/>
+          <w:b/>
+          <w:bCs/>
+          <w:color w:val="000000"/>
+          <w:szCs w:val="24"/>
+          <w:lang w:eastAsia="pl-PL"/>
+        </w:rPr>
+        <w:t>Priorytet:</w:t>
+      </w:r>
+      <w:r>
+        <w:rPr>
+          <w:rFonts w:eastAsia="Times New Roman" w:cs="Times New Roman"/>
+          <w:color w:val="000000"/>
+          <w:szCs w:val="24"/>
+          <w:lang w:eastAsia="pl-PL"/>
+        </w:rPr>
+        <w:t xml:space="preserve"> </w:t>
+      </w:r>
+      <w:r>
+        <w:rPr>
+          <w:rFonts w:eastAsia="Times New Roman" w:cs="Times New Roman"/>
+          <w:color w:val="000000"/>
+          <w:szCs w:val="24"/>
+          <w:lang w:eastAsia="pl-PL"/>
+        </w:rPr>
+        <w:t>Średni</w:t>
+      </w:r>
+    </w:p>
+    <w:p>
+      <w:pPr>
+        <w:spacing w:line="240" w:lineRule="auto"/>
+        <w:ind w:left="708"/>
+        <w:rPr>
+          <w:rFonts w:eastAsia="Times New Roman" w:cs="Times New Roman"/>
+          <w:szCs w:val="24"/>
+          <w:lang w:eastAsia="pl-PL"/>
+        </w:rPr>
+      </w:pPr>
+      <w:r>
+        <w:rPr>
+          <w:rFonts w:eastAsia="Times New Roman" w:cs="Times New Roman"/>
+          <w:b/>
+          <w:bCs/>
+          <w:color w:val="000000"/>
+          <w:szCs w:val="24"/>
+          <w:lang w:eastAsia="pl-PL"/>
+        </w:rPr>
+        <w:t>1.</w:t>
+      </w:r>
+      <w:r>
+        <w:rPr>
+          <w:rFonts w:eastAsia="Times New Roman" w:cs="Times New Roman"/>
+          <w:b/>
+          <w:bCs/>
+          <w:color w:val="000000"/>
+          <w:szCs w:val="24"/>
+          <w:lang w:eastAsia="pl-PL"/>
+        </w:rPr>
+        <w:t>2</w:t>
+      </w:r>
+      <w:r>
+        <w:rPr>
+          <w:rFonts w:eastAsia="Times New Roman" w:cs="Times New Roman"/>
+          <w:b/>
+          <w:bCs/>
+          <w:color w:val="000000"/>
+          <w:szCs w:val="24"/>
+          <w:lang w:eastAsia="pl-PL"/>
+        </w:rPr>
+        <w:t>.1 Opis:</w:t>
+      </w:r>
+      <w:r>
+        <w:rPr>
+          <w:rFonts w:eastAsia="Times New Roman" w:cs="Times New Roman"/>
+          <w:color w:val="000000"/>
+          <w:szCs w:val="24"/>
+          <w:lang w:eastAsia="pl-PL"/>
+        </w:rPr>
+        <w:t xml:space="preserve"> System powinien pozwalać </w:t>
+      </w:r>
+      <w:r>
+        <w:rPr>
+          <w:rFonts w:eastAsia="Times New Roman" w:cs="Times New Roman"/>
+          <w:color w:val="000000"/>
+          <w:szCs w:val="24"/>
+          <w:lang w:eastAsia="pl-PL"/>
+        </w:rPr>
+        <w:t>administratorowi systemu</w:t>
+      </w:r>
+      <w:r>
+        <w:rPr>
+          <w:rFonts w:eastAsia="Times New Roman" w:cs="Times New Roman"/>
+          <w:color w:val="000000"/>
+          <w:szCs w:val="24"/>
+          <w:lang w:eastAsia="pl-PL"/>
+        </w:rPr>
+        <w:t xml:space="preserve"> na </w:t>
+      </w:r>
+      <w:r>
+        <w:rPr>
+          <w:rFonts w:eastAsia="Times New Roman" w:cs="Times New Roman"/>
+          <w:color w:val="000000"/>
+          <w:szCs w:val="24"/>
+          <w:lang w:eastAsia="pl-PL"/>
+        </w:rPr>
+        <w:t>zarządzanie modułem diagnostycznym</w:t>
+      </w:r>
+      <w:r>
+        <w:rPr>
+          <w:rFonts w:eastAsia="Times New Roman" w:cs="Times New Roman"/>
+          <w:color w:val="000000"/>
+          <w:szCs w:val="24"/>
+          <w:lang w:eastAsia="pl-PL"/>
+        </w:rPr>
+        <w:t>.</w:t>
+      </w:r>
+    </w:p>
+    <w:p>
+      <w:pPr>
+        <w:spacing w:line="240" w:lineRule="auto"/>
+        <w:ind w:left="708"/>
+        <w:rPr>
+          <w:rFonts w:eastAsia="Times New Roman" w:cs="Times New Roman"/>
+          <w:szCs w:val="24"/>
+          <w:lang w:eastAsia="pl-PL"/>
+        </w:rPr>
+      </w:pPr>
+      <w:r>
+        <w:rPr>
+          <w:rFonts w:eastAsia="Times New Roman" w:cs="Times New Roman"/>
+          <w:b/>
+          <w:bCs/>
+          <w:color w:val="000000"/>
+          <w:szCs w:val="24"/>
+          <w:lang w:eastAsia="pl-PL"/>
+        </w:rPr>
+        <w:t>1.</w:t>
+      </w:r>
+      <w:r>
+        <w:rPr>
+          <w:rFonts w:eastAsia="Times New Roman" w:cs="Times New Roman"/>
+          <w:b/>
+          <w:bCs/>
+          <w:color w:val="000000"/>
+          <w:szCs w:val="24"/>
+          <w:lang w:eastAsia="pl-PL"/>
+        </w:rPr>
+        <w:t>2</w:t>
+      </w:r>
+      <w:r>
+        <w:rPr>
+          <w:rFonts w:eastAsia="Times New Roman" w:cs="Times New Roman"/>
+          <w:b/>
+          <w:bCs/>
+          <w:color w:val="000000"/>
+          <w:szCs w:val="24"/>
+          <w:lang w:eastAsia="pl-PL"/>
+        </w:rPr>
+        <w:t xml:space="preserve">.2 Identyfikacja: </w:t>
+      </w:r>
+      <w:r>
+        <w:rPr>
+          <w:rFonts w:eastAsia="Times New Roman" w:cs="Times New Roman"/>
+          <w:color w:val="000000"/>
+          <w:szCs w:val="24"/>
+          <w:lang w:eastAsia="pl-PL"/>
+        </w:rPr>
+        <w:t>Administrator</w:t>
+      </w:r>
+      <w:r>
+        <w:rPr>
+          <w:rFonts w:eastAsia="Times New Roman" w:cs="Times New Roman"/>
+          <w:color w:val="000000"/>
+          <w:szCs w:val="24"/>
+          <w:lang w:eastAsia="pl-PL"/>
+        </w:rPr>
+        <w:t xml:space="preserve"> ma możliwość </w:t>
+      </w:r>
+      <w:r>
+        <w:rPr>
+          <w:rFonts w:eastAsia="Times New Roman" w:cs="Times New Roman"/>
+          <w:color w:val="000000"/>
+          <w:szCs w:val="24"/>
+          <w:lang w:eastAsia="pl-PL"/>
+        </w:rPr>
+        <w:t>zarządzania modułem diagnostycznym wykorzystywanym w systemie</w:t>
+      </w:r>
+      <w:r>
+        <w:rPr>
+          <w:rFonts w:eastAsia="Times New Roman" w:cs="Times New Roman"/>
+          <w:color w:val="000000"/>
+          <w:szCs w:val="24"/>
+          <w:lang w:eastAsia="pl-PL"/>
+        </w:rPr>
+        <w:t xml:space="preserve">. </w:t>
+      </w:r>
+    </w:p>
+    <w:p>
+      <w:pPr>
+        <w:spacing w:line="240" w:lineRule="auto"/>
+        <w:ind w:left="708"/>
+        <w:rPr>
+          <w:rFonts w:eastAsia="Times New Roman" w:cs="Times New Roman"/>
+          <w:color w:val="000000"/>
+          <w:szCs w:val="24"/>
+          <w:lang w:eastAsia="pl-PL"/>
+        </w:rPr>
+      </w:pPr>
+      <w:r>
+        <w:rPr>
+          <w:rFonts w:eastAsia="Times New Roman" w:cs="Times New Roman"/>
+          <w:b/>
+          <w:bCs/>
+          <w:color w:val="000000"/>
+          <w:szCs w:val="24"/>
+          <w:lang w:eastAsia="pl-PL"/>
+        </w:rPr>
+        <w:t>1.</w:t>
+      </w:r>
+      <w:r>
+        <w:rPr>
+          <w:rFonts w:eastAsia="Times New Roman" w:cs="Times New Roman"/>
+          <w:b/>
+          <w:bCs/>
+          <w:color w:val="000000"/>
+          <w:szCs w:val="24"/>
+          <w:lang w:eastAsia="pl-PL"/>
+        </w:rPr>
+        <w:t>2</w:t>
+      </w:r>
+      <w:r>
+        <w:rPr>
+          <w:rFonts w:eastAsia="Times New Roman" w:cs="Times New Roman"/>
+          <w:b/>
+          <w:bCs/>
+          <w:color w:val="000000"/>
+          <w:szCs w:val="24"/>
+          <w:lang w:eastAsia="pl-PL"/>
+        </w:rPr>
+        <w:t xml:space="preserve">.3 Kryterium spełnienia: </w:t>
+      </w:r>
+      <w:r>
+        <w:rPr>
+          <w:rFonts w:eastAsia="Times New Roman" w:cs="Times New Roman"/>
+          <w:color w:val="000000"/>
+          <w:szCs w:val="24"/>
+          <w:lang w:eastAsia="pl-PL"/>
+        </w:rPr>
+        <w:t xml:space="preserve">Aplikacja pozwala </w:t>
+      </w:r>
+      <w:r>
+        <w:rPr>
+          <w:rFonts w:eastAsia="Times New Roman" w:cs="Times New Roman"/>
+          <w:color w:val="000000"/>
+          <w:szCs w:val="24"/>
+          <w:lang w:eastAsia="pl-PL"/>
+        </w:rPr>
+        <w:t>administratorowi</w:t>
+      </w:r>
+      <w:r>
+        <w:rPr>
+          <w:rFonts w:eastAsia="Times New Roman" w:cs="Times New Roman"/>
+          <w:color w:val="000000"/>
+          <w:szCs w:val="24"/>
+          <w:lang w:eastAsia="pl-PL"/>
+        </w:rPr>
+        <w:t xml:space="preserve"> na </w:t>
+      </w:r>
+      <w:r>
+        <w:rPr>
+          <w:rFonts w:eastAsia="Times New Roman" w:cs="Times New Roman"/>
+          <w:color w:val="000000"/>
+          <w:szCs w:val="24"/>
+          <w:lang w:eastAsia="pl-PL"/>
+        </w:rPr>
+        <w:t>zarządzanie modułem diagnostycznym poprzez jego trenowanie oraz podgląd na jego aktualne parametry</w:t>
+      </w:r>
+      <w:r>
+        <w:rPr>
+          <w:rFonts w:eastAsia="Times New Roman" w:cs="Times New Roman"/>
+          <w:color w:val="000000"/>
+          <w:szCs w:val="24"/>
+          <w:lang w:eastAsia="pl-PL"/>
+        </w:rPr>
+        <w:t>.</w:t>
+      </w:r>
+    </w:p>
+    <w:p/>
+    <w:p>
+      <w:pPr>
+        <w:spacing w:line="240" w:lineRule="auto"/>
+        <w:ind w:left="708"/>
+        <w:rPr>
+          <w:rFonts w:eastAsia="Times New Roman" w:cs="Times New Roman"/>
+          <w:szCs w:val="24"/>
+          <w:lang w:eastAsia="pl-PL"/>
+        </w:rPr>
+      </w:pPr>
+      <w:r>
+        <w:rPr>
+          <w:rFonts w:eastAsia="Times New Roman" w:cs="Times New Roman"/>
+          <w:b/>
+          <w:bCs/>
+          <w:color w:val="000000"/>
+          <w:szCs w:val="24"/>
+          <w:lang w:eastAsia="pl-PL"/>
+        </w:rPr>
+        <w:t>#:</w:t>
+      </w:r>
+      <w:r>
+        <w:rPr>
+          <w:rFonts w:eastAsia="Times New Roman" w:cs="Times New Roman"/>
+          <w:color w:val="000000"/>
+          <w:szCs w:val="24"/>
+          <w:lang w:eastAsia="pl-PL"/>
+        </w:rPr>
+        <w:t xml:space="preserve"> 1.</w:t>
+      </w:r>
+      <w:r>
+        <w:rPr>
+          <w:rFonts w:eastAsia="Times New Roman" w:cs="Times New Roman"/>
+          <w:color w:val="000000"/>
+          <w:szCs w:val="24"/>
+          <w:lang w:eastAsia="pl-PL"/>
+        </w:rPr>
+        <w:t>3</w:t>
+      </w:r>
+      <w:r>
+        <w:rPr>
+          <w:rFonts w:eastAsia="Times New Roman" w:cs="Times New Roman"/>
+          <w:color w:val="000000"/>
+          <w:szCs w:val="24"/>
+          <w:lang w:eastAsia="pl-PL"/>
+        </w:rPr>
+        <w:t xml:space="preserve"> </w:t>
+      </w:r>
+      <w:r>
+        <w:rPr>
+          <w:rFonts w:eastAsia="Times New Roman" w:cs="Times New Roman"/>
+          <w:color w:val="000000"/>
+          <w:szCs w:val="24"/>
+          <w:lang w:eastAsia="pl-PL"/>
+        </w:rPr>
+        <w:tab/>
+      </w:r>
+      <w:r>
+        <w:rPr>
+          <w:rFonts w:eastAsia="Times New Roman" w:cs="Times New Roman"/>
+          <w:color w:val="000000"/>
+          <w:szCs w:val="24"/>
+          <w:lang w:eastAsia="pl-PL"/>
+        </w:rPr>
+        <w:tab/>
+      </w:r>
+      <w:r>
+        <w:rPr>
+          <w:rFonts w:eastAsia="Times New Roman" w:cs="Times New Roman"/>
+          <w:b/>
+          <w:bCs/>
+          <w:color w:val="000000"/>
+          <w:szCs w:val="24"/>
+          <w:lang w:eastAsia="pl-PL"/>
+        </w:rPr>
+        <w:t>Priorytet:</w:t>
+      </w:r>
+      <w:r>
+        <w:rPr>
+          <w:rFonts w:eastAsia="Times New Roman" w:cs="Times New Roman"/>
+          <w:color w:val="000000"/>
+          <w:szCs w:val="24"/>
+          <w:lang w:eastAsia="pl-PL"/>
+        </w:rPr>
+        <w:t xml:space="preserve"> </w:t>
+      </w:r>
+      <w:r>
+        <w:rPr>
+          <w:rFonts w:eastAsia="Times New Roman" w:cs="Times New Roman"/>
+          <w:color w:val="000000"/>
+          <w:szCs w:val="24"/>
+          <w:lang w:eastAsia="pl-PL"/>
+        </w:rPr>
+        <w:t>Niski</w:t>
+      </w:r>
+    </w:p>
+    <w:p>
+      <w:pPr>
+        <w:spacing w:line="240" w:lineRule="auto"/>
+        <w:ind w:left="708"/>
+        <w:rPr>
+          <w:rFonts w:eastAsia="Times New Roman" w:cs="Times New Roman"/>
+          <w:szCs w:val="24"/>
+          <w:lang w:eastAsia="pl-PL"/>
+        </w:rPr>
+      </w:pPr>
+      <w:r>
+        <w:rPr>
+          <w:rFonts w:eastAsia="Times New Roman" w:cs="Times New Roman"/>
+          <w:b/>
+          <w:bCs/>
+          <w:color w:val="000000"/>
+          <w:szCs w:val="24"/>
+          <w:lang w:eastAsia="pl-PL"/>
+        </w:rPr>
+        <w:t>1.</w:t>
+      </w:r>
+      <w:r>
+        <w:rPr>
+          <w:rFonts w:eastAsia="Times New Roman" w:cs="Times New Roman"/>
+          <w:b/>
+          <w:bCs/>
+          <w:color w:val="000000"/>
+          <w:szCs w:val="24"/>
+          <w:lang w:eastAsia="pl-PL"/>
+        </w:rPr>
+        <w:t>3</w:t>
+      </w:r>
+      <w:r>
+        <w:rPr>
+          <w:rFonts w:eastAsia="Times New Roman" w:cs="Times New Roman"/>
+          <w:b/>
+          <w:bCs/>
+          <w:color w:val="000000"/>
+          <w:szCs w:val="24"/>
+          <w:lang w:eastAsia="pl-PL"/>
+        </w:rPr>
+        <w:t>.1 Opis:</w:t>
+      </w:r>
+      <w:r>
+        <w:rPr>
+          <w:rFonts w:eastAsia="Times New Roman" w:cs="Times New Roman"/>
+          <w:color w:val="000000"/>
+          <w:szCs w:val="24"/>
+          <w:lang w:eastAsia="pl-PL"/>
+        </w:rPr>
+        <w:t xml:space="preserve"> </w:t>
+      </w:r>
+      <w:r>
+        <w:rPr>
+          <w:rFonts w:eastAsia="Times New Roman" w:cs="Times New Roman"/>
+          <w:color w:val="000000"/>
+          <w:szCs w:val="24"/>
+          <w:lang w:eastAsia="pl-PL"/>
+        </w:rPr>
+        <w:t>Każdy zalogowany użytkownik ma dostęp do materiałów do pobrania</w:t>
+      </w:r>
+      <w:r>
+        <w:rPr>
+          <w:rFonts w:eastAsia="Times New Roman" w:cs="Times New Roman"/>
+          <w:color w:val="000000"/>
+          <w:szCs w:val="24"/>
+          <w:lang w:eastAsia="pl-PL"/>
+        </w:rPr>
+        <w:t>.</w:t>
+      </w:r>
+    </w:p>
+    <w:p>
+      <w:pPr>
+        <w:spacing w:line="240" w:lineRule="auto"/>
+        <w:ind w:left="708"/>
+        <w:rPr>
+          <w:rFonts w:eastAsia="Times New Roman" w:cs="Times New Roman"/>
+          <w:szCs w:val="24"/>
+          <w:lang w:eastAsia="pl-PL"/>
+        </w:rPr>
+      </w:pPr>
+      <w:r>
+        <w:rPr>
+          <w:rFonts w:eastAsia="Times New Roman" w:cs="Times New Roman"/>
+          <w:b/>
+          <w:bCs/>
+          <w:color w:val="000000"/>
+          <w:szCs w:val="24"/>
+          <w:lang w:eastAsia="pl-PL"/>
+        </w:rPr>
+        <w:t>1.</w:t>
+      </w:r>
+      <w:r>
+        <w:rPr>
+          <w:rFonts w:eastAsia="Times New Roman" w:cs="Times New Roman"/>
+          <w:b/>
+          <w:bCs/>
+          <w:color w:val="000000"/>
+          <w:szCs w:val="24"/>
+          <w:lang w:eastAsia="pl-PL"/>
+        </w:rPr>
+        <w:t>3</w:t>
+      </w:r>
+      <w:r>
+        <w:rPr>
+          <w:rFonts w:eastAsia="Times New Roman" w:cs="Times New Roman"/>
+          <w:b/>
+          <w:bCs/>
+          <w:color w:val="000000"/>
+          <w:szCs w:val="24"/>
+          <w:lang w:eastAsia="pl-PL"/>
+        </w:rPr>
+        <w:t xml:space="preserve">.2 Identyfikacja: </w:t>
+      </w:r>
+      <w:r>
+        <w:rPr>
+          <w:rFonts w:eastAsia="Times New Roman" w:cs="Times New Roman"/>
+          <w:color w:val="000000"/>
+          <w:szCs w:val="24"/>
+          <w:lang w:eastAsia="pl-PL"/>
+        </w:rPr>
+        <w:t xml:space="preserve">Użytkownik ma możliwość pobrania </w:t>
+      </w:r>
+      <w:r>
+        <w:rPr>
+          <w:rFonts w:eastAsia="Times New Roman" w:cs="Times New Roman"/>
+          <w:color w:val="000000"/>
+          <w:szCs w:val="24"/>
+          <w:lang w:eastAsia="pl-PL"/>
+        </w:rPr>
+        <w:t>materiałów informacyjnych w formacie .pdf z</w:t>
+      </w:r>
+      <w:r>
+        <w:rPr>
+          <w:rFonts w:eastAsia="Times New Roman" w:cs="Times New Roman"/>
+          <w:color w:val="000000"/>
+          <w:szCs w:val="24"/>
+          <w:lang w:eastAsia="pl-PL"/>
+        </w:rPr>
+        <w:t xml:space="preserve"> systemu. </w:t>
+      </w:r>
+    </w:p>
+    <w:p>
+      <w:pPr>
+        <w:spacing w:line="240" w:lineRule="auto"/>
+        <w:ind w:left="708"/>
+        <w:rPr>
+          <w:rFonts w:eastAsia="Times New Roman" w:cs="Times New Roman"/>
+          <w:szCs w:val="24"/>
+          <w:lang w:eastAsia="pl-PL"/>
+        </w:rPr>
+      </w:pPr>
+      <w:r>
+        <w:rPr>
+          <w:rFonts w:eastAsia="Times New Roman" w:cs="Times New Roman"/>
+          <w:b/>
+          <w:bCs/>
+          <w:color w:val="000000"/>
+          <w:szCs w:val="24"/>
+          <w:lang w:eastAsia="pl-PL"/>
+        </w:rPr>
+        <w:t>1.</w:t>
+      </w:r>
+      <w:r>
+        <w:rPr>
+          <w:rFonts w:eastAsia="Times New Roman" w:cs="Times New Roman"/>
+          <w:b/>
+          <w:bCs/>
+          <w:color w:val="000000"/>
+          <w:szCs w:val="24"/>
+          <w:lang w:eastAsia="pl-PL"/>
+        </w:rPr>
+        <w:t>3</w:t>
+      </w:r>
+      <w:r>
+        <w:rPr>
+          <w:rFonts w:eastAsia="Times New Roman" w:cs="Times New Roman"/>
+          <w:b/>
+          <w:bCs/>
+          <w:color w:val="000000"/>
+          <w:szCs w:val="24"/>
+          <w:lang w:eastAsia="pl-PL"/>
+        </w:rPr>
+        <w:t xml:space="preserve">.3 Kryterium spełnienia: </w:t>
+      </w:r>
+      <w:r>
+        <w:rPr>
+          <w:rFonts w:eastAsia="Times New Roman" w:cs="Times New Roman"/>
+          <w:color w:val="000000"/>
+          <w:szCs w:val="24"/>
+          <w:lang w:eastAsia="pl-PL"/>
+        </w:rPr>
+        <w:t>Aplikacja pozwala użytkownikowi na pobranie</w:t>
+      </w:r>
+      <w:r>
+        <w:rPr>
+          <w:rFonts w:eastAsia="Times New Roman" w:cs="Times New Roman"/>
+          <w:color w:val="000000"/>
+          <w:szCs w:val="24"/>
+          <w:lang w:eastAsia="pl-PL"/>
+        </w:rPr>
+        <w:t xml:space="preserve"> oraz pogląd</w:t>
+      </w:r>
+      <w:r>
+        <w:rPr>
+          <w:rFonts w:eastAsia="Times New Roman" w:cs="Times New Roman"/>
+          <w:color w:val="000000"/>
+          <w:szCs w:val="24"/>
+          <w:lang w:eastAsia="pl-PL"/>
+        </w:rPr>
+        <w:t xml:space="preserve"> </w:t>
+      </w:r>
+      <w:r>
+        <w:rPr>
+          <w:rFonts w:eastAsia="Times New Roman" w:cs="Times New Roman"/>
+          <w:color w:val="000000"/>
+          <w:szCs w:val="24"/>
+          <w:lang w:eastAsia="pl-PL"/>
+        </w:rPr>
+        <w:t xml:space="preserve">materiałów informacyjnych w formacie .pdf z systemu. </w:t>
+      </w:r>
+    </w:p>
+    <w:p/>
+    <w:p>
+      <w:pPr>
+        <w:spacing w:line="240" w:lineRule="auto"/>
+        <w:ind w:left="708"/>
+        <w:rPr>
+          <w:rFonts w:eastAsia="Times New Roman" w:cs="Times New Roman"/>
+          <w:szCs w:val="24"/>
+          <w:lang w:eastAsia="pl-PL"/>
+        </w:rPr>
+      </w:pPr>
+      <w:r>
+        <w:rPr>
+          <w:rFonts w:eastAsia="Times New Roman" w:cs="Times New Roman"/>
+          <w:b/>
+          <w:bCs/>
+          <w:color w:val="000000"/>
+          <w:szCs w:val="24"/>
+          <w:lang w:eastAsia="pl-PL"/>
+        </w:rPr>
+        <w:t>#:</w:t>
+      </w:r>
+      <w:r>
+        <w:rPr>
+          <w:rFonts w:eastAsia="Times New Roman" w:cs="Times New Roman"/>
+          <w:color w:val="000000"/>
+          <w:szCs w:val="24"/>
+          <w:lang w:eastAsia="pl-PL"/>
+        </w:rPr>
+        <w:t xml:space="preserve"> 1.</w:t>
+      </w:r>
+      <w:r>
+        <w:rPr>
+          <w:rFonts w:eastAsia="Times New Roman" w:cs="Times New Roman"/>
+          <w:color w:val="000000"/>
+          <w:szCs w:val="24"/>
+          <w:lang w:eastAsia="pl-PL"/>
+        </w:rPr>
+        <w:t>4</w:t>
+      </w:r>
+      <w:r>
+        <w:rPr>
+          <w:rFonts w:eastAsia="Times New Roman" w:cs="Times New Roman"/>
+          <w:color w:val="000000"/>
+          <w:szCs w:val="24"/>
+          <w:lang w:eastAsia="pl-PL"/>
+        </w:rPr>
+        <w:t xml:space="preserve"> </w:t>
+      </w:r>
+      <w:r>
+        <w:rPr>
+          <w:rFonts w:eastAsia="Times New Roman" w:cs="Times New Roman"/>
+          <w:color w:val="000000"/>
+          <w:szCs w:val="24"/>
+          <w:lang w:eastAsia="pl-PL"/>
+        </w:rPr>
+        <w:tab/>
+      </w:r>
+      <w:r>
+        <w:rPr>
+          <w:rFonts w:eastAsia="Times New Roman" w:cs="Times New Roman"/>
+          <w:color w:val="000000"/>
+          <w:szCs w:val="24"/>
+          <w:lang w:eastAsia="pl-PL"/>
+        </w:rPr>
+        <w:tab/>
+      </w:r>
+      <w:r>
+        <w:rPr>
+          <w:rFonts w:eastAsia="Times New Roman" w:cs="Times New Roman"/>
+          <w:b/>
+          <w:bCs/>
+          <w:color w:val="000000"/>
+          <w:szCs w:val="24"/>
+          <w:lang w:eastAsia="pl-PL"/>
+        </w:rPr>
+        <w:t>Priorytet:</w:t>
+      </w:r>
+      <w:r>
+        <w:rPr>
+          <w:rFonts w:eastAsia="Times New Roman" w:cs="Times New Roman"/>
+          <w:color w:val="000000"/>
+          <w:szCs w:val="24"/>
+          <w:lang w:eastAsia="pl-PL"/>
+        </w:rPr>
+        <w:t xml:space="preserve"> </w:t>
+      </w:r>
+      <w:r>
+        <w:rPr>
+          <w:rFonts w:eastAsia="Times New Roman" w:cs="Times New Roman"/>
+          <w:color w:val="000000"/>
+          <w:szCs w:val="24"/>
+          <w:lang w:eastAsia="pl-PL"/>
+        </w:rPr>
+        <w:t>Niski</w:t>
+      </w:r>
+    </w:p>
+    <w:p>
+      <w:pPr>
+        <w:spacing w:line="240" w:lineRule="auto"/>
+        <w:ind w:left="708"/>
+        <w:rPr>
+          <w:rFonts w:eastAsia="Times New Roman" w:cs="Times New Roman"/>
+          <w:szCs w:val="24"/>
+          <w:lang w:eastAsia="pl-PL"/>
+        </w:rPr>
+      </w:pPr>
+      <w:r>
+        <w:rPr>
+          <w:rFonts w:eastAsia="Times New Roman" w:cs="Times New Roman"/>
+          <w:b/>
+          <w:bCs/>
+          <w:color w:val="000000"/>
+          <w:szCs w:val="24"/>
+          <w:lang w:eastAsia="pl-PL"/>
+        </w:rPr>
+        <w:t>1.</w:t>
+      </w:r>
+      <w:r>
+        <w:rPr>
+          <w:rFonts w:eastAsia="Times New Roman" w:cs="Times New Roman"/>
+          <w:b/>
+          <w:bCs/>
+          <w:color w:val="000000"/>
+          <w:szCs w:val="24"/>
+          <w:lang w:eastAsia="pl-PL"/>
+        </w:rPr>
+        <w:t>4</w:t>
+      </w:r>
+      <w:r>
+        <w:rPr>
+          <w:rFonts w:eastAsia="Times New Roman" w:cs="Times New Roman"/>
+          <w:b/>
+          <w:bCs/>
+          <w:color w:val="000000"/>
+          <w:szCs w:val="24"/>
+          <w:lang w:eastAsia="pl-PL"/>
+        </w:rPr>
+        <w:t>.1 Opis:</w:t>
+      </w:r>
+      <w:r>
+        <w:rPr>
+          <w:rFonts w:eastAsia="Times New Roman" w:cs="Times New Roman"/>
+          <w:color w:val="000000"/>
+          <w:szCs w:val="24"/>
+          <w:lang w:eastAsia="pl-PL"/>
+        </w:rPr>
+        <w:t xml:space="preserve"> </w:t>
+      </w:r>
+      <w:r>
+        <w:rPr>
+          <w:rFonts w:eastAsia="Times New Roman" w:cs="Times New Roman"/>
+          <w:color w:val="000000"/>
+          <w:szCs w:val="24"/>
+          <w:lang w:eastAsia="pl-PL"/>
+        </w:rPr>
+        <w:t>System powinien upubliczniać ceny jakie obowiązują w klinice w formie cennika</w:t>
+      </w:r>
+      <w:r>
+        <w:rPr>
+          <w:rFonts w:eastAsia="Times New Roman" w:cs="Times New Roman"/>
+          <w:color w:val="000000"/>
+          <w:szCs w:val="24"/>
+          <w:lang w:eastAsia="pl-PL"/>
+        </w:rPr>
+        <w:t>.</w:t>
+      </w:r>
+    </w:p>
+    <w:p>
+      <w:pPr>
+        <w:spacing w:line="240" w:lineRule="auto"/>
+        <w:ind w:left="708"/>
+        <w:rPr>
+          <w:rFonts w:eastAsia="Times New Roman" w:cs="Times New Roman"/>
+          <w:szCs w:val="24"/>
+          <w:lang w:eastAsia="pl-PL"/>
+        </w:rPr>
+      </w:pPr>
+      <w:r>
+        <w:rPr>
+          <w:rFonts w:eastAsia="Times New Roman" w:cs="Times New Roman"/>
+          <w:b/>
+          <w:bCs/>
+          <w:color w:val="000000"/>
+          <w:szCs w:val="24"/>
+          <w:lang w:eastAsia="pl-PL"/>
+        </w:rPr>
+        <w:t>1.</w:t>
+      </w:r>
+      <w:r>
+        <w:rPr>
+          <w:rFonts w:eastAsia="Times New Roman" w:cs="Times New Roman"/>
+          <w:b/>
+          <w:bCs/>
+          <w:color w:val="000000"/>
+          <w:szCs w:val="24"/>
+          <w:lang w:eastAsia="pl-PL"/>
+        </w:rPr>
+        <w:t>4</w:t>
+      </w:r>
+      <w:r>
+        <w:rPr>
+          <w:rFonts w:eastAsia="Times New Roman" w:cs="Times New Roman"/>
+          <w:b/>
+          <w:bCs/>
+          <w:color w:val="000000"/>
+          <w:szCs w:val="24"/>
+          <w:lang w:eastAsia="pl-PL"/>
+        </w:rPr>
+        <w:t xml:space="preserve">.2 Identyfikacja: </w:t>
+      </w:r>
+      <w:r>
+        <w:rPr>
+          <w:rFonts w:eastAsia="Times New Roman" w:cs="Times New Roman"/>
+          <w:color w:val="000000"/>
+          <w:szCs w:val="24"/>
+          <w:lang w:eastAsia="pl-PL"/>
+        </w:rPr>
+        <w:t>Każda osoba odwiedzająca stronę kliniki ma dostęp do jej cennika</w:t>
+      </w:r>
+      <w:r>
+        <w:rPr>
+          <w:rFonts w:eastAsia="Times New Roman" w:cs="Times New Roman"/>
+          <w:color w:val="000000"/>
+          <w:szCs w:val="24"/>
+          <w:lang w:eastAsia="pl-PL"/>
+        </w:rPr>
+        <w:t xml:space="preserve">. </w:t>
+      </w:r>
+    </w:p>
+    <w:p>
+      <w:pPr>
+        <w:spacing w:line="240" w:lineRule="auto"/>
+        <w:ind w:left="708"/>
+        <w:rPr>
+          <w:rFonts w:eastAsia="Times New Roman" w:cs="Times New Roman"/>
+          <w:szCs w:val="24"/>
+          <w:lang w:eastAsia="pl-PL"/>
+        </w:rPr>
+      </w:pPr>
+      <w:r>
+        <w:rPr>
+          <w:rFonts w:eastAsia="Times New Roman" w:cs="Times New Roman"/>
+          <w:b/>
+          <w:bCs/>
+          <w:color w:val="000000"/>
+          <w:szCs w:val="24"/>
+          <w:lang w:eastAsia="pl-PL"/>
+        </w:rPr>
+        <w:t>1.</w:t>
+      </w:r>
+      <w:r>
+        <w:rPr>
+          <w:rFonts w:eastAsia="Times New Roman" w:cs="Times New Roman"/>
+          <w:b/>
+          <w:bCs/>
+          <w:color w:val="000000"/>
+          <w:szCs w:val="24"/>
+          <w:lang w:eastAsia="pl-PL"/>
+        </w:rPr>
+        <w:t>4</w:t>
+      </w:r>
+      <w:r>
+        <w:rPr>
+          <w:rFonts w:eastAsia="Times New Roman" w:cs="Times New Roman"/>
+          <w:b/>
+          <w:bCs/>
+          <w:color w:val="000000"/>
+          <w:szCs w:val="24"/>
+          <w:lang w:eastAsia="pl-PL"/>
+        </w:rPr>
+        <w:t xml:space="preserve">.3 Kryterium spełnienia: </w:t>
+      </w:r>
+      <w:r>
+        <w:rPr>
+          <w:rFonts w:eastAsia="Times New Roman" w:cs="Times New Roman"/>
+          <w:color w:val="000000"/>
+          <w:szCs w:val="24"/>
+          <w:lang w:eastAsia="pl-PL"/>
+        </w:rPr>
+        <w:t>Użytkownik odwiedzający stronę kliniki może sprawdzić obowiązujące ceny w cenniku</w:t>
+      </w:r>
+      <w:r>
+        <w:rPr>
+          <w:rFonts w:eastAsia="Times New Roman" w:cs="Times New Roman"/>
+          <w:color w:val="000000"/>
+          <w:szCs w:val="24"/>
+          <w:lang w:eastAsia="pl-PL"/>
+        </w:rPr>
+        <w:t xml:space="preserve">. </w:t>
+      </w:r>
+    </w:p>
+    <w:p>
+      <w:pPr>
+        <w:spacing w:line="240" w:lineRule="auto"/>
+        <w:ind w:left="708"/>
+        <w:rPr>
+          <w:rFonts w:eastAsia="Times New Roman" w:cs="Times New Roman"/>
+          <w:szCs w:val="24"/>
+          <w:lang w:eastAsia="pl-PL"/>
+        </w:rPr>
+      </w:pPr>
+    </w:p>
+    <w:p/>
     <w:p>
       <w:pPr>
         <w:spacing w:after="200" w:line="276" w:lineRule="auto"/>
@@ -3252,31 +8832,10 @@
     </w:p>
     <w:p>
       <w:pPr>
-        <w:pStyle w:val="Legenda"/>
-        <w:jc w:val="center"/>
-      </w:pPr>
-      <w:r>
-        <w:t xml:space="preserve">Rysunek </w:t>
-      </w:r>
-      <w:fldSimple w:instr=" SEQ Rysunek \* ARABIC ">
-        <w:r>
-          <w:rPr>
-            <w:noProof/>
-          </w:rPr>
-          <w:t>1</w:t>
-        </w:r>
-      </w:fldSimple>
-      <w:r>
-        <w:t xml:space="preserve"> Rejestracja użytkowników</w:t>
-      </w:r>
-    </w:p>
-    <w:p>
-      <w:pPr>
         <w:pStyle w:val="NrNagwek2"/>
       </w:pPr>
       <w:bookmarkStart w:id="8" w:name="_Toc468799042"/>
       <w:r>
-        <w:lastRenderedPageBreak/>
         <w:t>Logowanie do systemu</w:t>
       </w:r>
       <w:bookmarkEnd w:id="8"/>
@@ -3423,6 +8982,7 @@
         <w:ind w:firstLine="708"/>
       </w:pPr>
       <w:r>
+        <w:lastRenderedPageBreak/>
         <w:t xml:space="preserve">System został wyposażony w możliwość generowania raportów dotyczących zarobków kliniki. Funkcjonalność ta dostępna jest </w:t>
       </w:r>
       <w:r>
@@ -3487,7 +9047,6 @@
         <w:jc w:val="left"/>
       </w:pPr>
       <w:r>
-        <w:lastRenderedPageBreak/>
         <w:t xml:space="preserve">Raport może zostać wygenerowany dla dowolnych dat wybieranych w widocznych na załączonym </w:t>
       </w:r>
       <w:proofErr w:type="spellStart"/>
@@ -3621,6 +9180,7 @@
         <w:jc w:val="left"/>
       </w:pPr>
       <w:r>
+        <w:lastRenderedPageBreak/>
         <w:t xml:space="preserve">Dodatkową opcją podczas generowania raportu jest wykres słupkowy, który przedstawia przychody kliniki w wybranym przez użytkownika roku. Domyślnie generowany jest dla roku </w:t>
       </w:r>
       <w:r>
@@ -3644,6 +9204,65 @@
         <w:t>Wizyty u lekarzy</w:t>
       </w:r>
     </w:p>
+    <w:p>
+      <w:r>
+        <w:t>Wejście do wizyt</w:t>
+      </w:r>
+    </w:p>
+    <w:p>
+      <w:pPr>
+        <w:jc w:val="center"/>
+      </w:pPr>
+      <w:bookmarkStart w:id="9" w:name="_GoBack"/>
+      <w:r>
+        <w:rPr>
+          <w:noProof/>
+        </w:rPr>
+        <w:drawing>
+          <wp:inline distT="0" distB="0" distL="0" distR="0">
+            <wp:extent cx="5760720" cy="2301875"/>
+            <wp:effectExtent l="0" t="0" r="0" b="0"/>
+            <wp:docPr id="23" name="Obraz 23"/>
+            <wp:cNvGraphicFramePr>
+              <a:graphicFrameLocks xmlns:a="http://schemas.openxmlformats.org/drawingml/2006/main" noChangeAspect="1"/>
+            </wp:cNvGraphicFramePr>
+            <a:graphic xmlns:a="http://schemas.openxmlformats.org/drawingml/2006/main">
+              <a:graphicData uri="http://schemas.openxmlformats.org/drawingml/2006/picture">
+                <pic:pic xmlns:pic="http://schemas.openxmlformats.org/drawingml/2006/picture">
+                  <pic:nvPicPr>
+                    <pic:cNvPr id="23" name="umowwizyte1.PNG"/>
+                    <pic:cNvPicPr/>
+                  </pic:nvPicPr>
+                  <pic:blipFill>
+                    <a:blip r:embed="rId19">
+                      <a:extLst>
+                        <a:ext uri="{28A0092B-C50C-407E-A947-70E740481C1C}">
+                          <a14:useLocalDpi xmlns:a14="http://schemas.microsoft.com/office/drawing/2010/main" val="0"/>
+                        </a:ext>
+                      </a:extLst>
+                    </a:blip>
+                    <a:stretch>
+                      <a:fillRect/>
+                    </a:stretch>
+                  </pic:blipFill>
+                  <pic:spPr>
+                    <a:xfrm>
+                      <a:off x="0" y="0"/>
+                      <a:ext cx="5760720" cy="2301875"/>
+                    </a:xfrm>
+                    <a:prstGeom prst="rect">
+                      <a:avLst/>
+                    </a:prstGeom>
+                  </pic:spPr>
+                </pic:pic>
+              </a:graphicData>
+            </a:graphic>
+          </wp:inline>
+        </w:drawing>
+      </w:r>
+      <w:bookmarkEnd w:id="9"/>
+    </w:p>
+    <w:p/>
     <w:p>
       <w:pPr>
         <w:pStyle w:val="NrNagwek2"/>
@@ -3690,7 +9309,7 @@
                     <pic:cNvPicPr/>
                   </pic:nvPicPr>
                   <pic:blipFill>
-                    <a:blip r:embed="rId19">
+                    <a:blip r:embed="rId20">
                       <a:extLst>
                         <a:ext uri="{28A0092B-C50C-407E-A947-70E740481C1C}">
                           <a14:useLocalDpi xmlns:a14="http://schemas.microsoft.com/office/drawing/2010/main" val="0"/>
@@ -3752,7 +9371,7 @@
                     <pic:cNvPicPr/>
                   </pic:nvPicPr>
                   <pic:blipFill>
-                    <a:blip r:embed="rId20">
+                    <a:blip r:embed="rId21">
                       <a:extLst>
                         <a:ext uri="{28A0092B-C50C-407E-A947-70E740481C1C}">
                           <a14:useLocalDpi xmlns:a14="http://schemas.microsoft.com/office/drawing/2010/main" val="0"/>
@@ -3847,7 +9466,7 @@
                     <pic:cNvPicPr/>
                   </pic:nvPicPr>
                   <pic:blipFill>
-                    <a:blip r:embed="rId21" cstate="print">
+                    <a:blip r:embed="rId22" cstate="print">
                       <a:extLst>
                         <a:ext uri="{28A0092B-C50C-407E-A947-70E740481C1C}">
                           <a14:useLocalDpi xmlns:a14="http://schemas.microsoft.com/office/drawing/2010/main" val="0"/>
@@ -5785,7 +11404,7 @@
                     <pic:cNvPicPr/>
                   </pic:nvPicPr>
                   <pic:blipFill>
-                    <a:blip r:embed="rId22">
+                    <a:blip r:embed="rId23">
                       <a:extLst>
                         <a:ext uri="{28A0092B-C50C-407E-A947-70E740481C1C}">
                           <a14:useLocalDpi xmlns:a14="http://schemas.microsoft.com/office/drawing/2010/main" val="0"/>
@@ -8561,6 +14180,7 @@
                 <w:sz w:val="24"/>
                 <w:szCs w:val="24"/>
               </w:rPr>
+              <w:lastRenderedPageBreak/>
               <w:t>6</w:t>
             </w:r>
           </w:p>
@@ -9610,6 +15230,7 @@
               <w:rPr>
                 <w:szCs w:val="24"/>
               </w:rPr>
+              <w:lastRenderedPageBreak/>
               <w:t>16</w:t>
             </w:r>
           </w:p>
@@ -10938,6 +16559,7 @@
                 <w:sz w:val="24"/>
                 <w:szCs w:val="24"/>
               </w:rPr>
+              <w:lastRenderedPageBreak/>
               <w:t>31</w:t>
             </w:r>
           </w:p>
@@ -13518,8 +19140,6 @@
         </w:rPr>
         <w:t>y</w:t>
       </w:r>
-      <w:bookmarkStart w:id="9" w:name="_GoBack"/>
-      <w:bookmarkEnd w:id="9"/>
       <w:proofErr w:type="spellEnd"/>
       <w:r>
         <w:rPr>
@@ -13605,7 +19225,7 @@
                     <pic:cNvPicPr/>
                   </pic:nvPicPr>
                   <pic:blipFill>
-                    <a:blip r:embed="rId23">
+                    <a:blip r:embed="rId24">
                       <a:extLst>
                         <a:ext uri="{28A0092B-C50C-407E-A947-70E740481C1C}">
                           <a14:useLocalDpi xmlns:a14="http://schemas.microsoft.com/office/drawing/2010/main" val="0"/>
@@ -16364,7 +21984,7 @@
         </w:rPr>
         <w:t xml:space="preserve"> </w:t>
       </w:r>
-      <w:hyperlink r:id="rId24" w:history="1">
+      <w:hyperlink r:id="rId25" w:history="1">
         <w:r>
           <w:rPr>
             <w:rStyle w:val="Hipercze"/>
@@ -16404,7 +22024,7 @@
       <w:r>
         <w:t xml:space="preserve"> First </w:t>
       </w:r>
-      <w:hyperlink r:id="rId25" w:history="1">
+      <w:hyperlink r:id="rId26" w:history="1">
         <w:r>
           <w:rPr>
             <w:rStyle w:val="Hipercze"/>
@@ -16423,7 +22043,7 @@
       <w:r>
         <w:t xml:space="preserve"> </w:t>
       </w:r>
-      <w:hyperlink r:id="rId26" w:history="1">
+      <w:hyperlink r:id="rId27" w:history="1">
         <w:r>
           <w:rPr>
             <w:rStyle w:val="Hipercze"/>
@@ -16439,7 +22059,7 @@
       <w:r>
         <w:t xml:space="preserve">Biblioteka do generowania wykresów </w:t>
       </w:r>
-      <w:hyperlink r:id="rId27" w:history="1">
+      <w:hyperlink r:id="rId28" w:history="1">
         <w:r>
           <w:rPr>
             <w:rStyle w:val="Hipercze"/>
@@ -16452,7 +22072,7 @@
       <w:r>
         <w:t xml:space="preserve">[5] Biblioteka wykorzystana do stworzenia kalendarza wizyt </w:t>
       </w:r>
-      <w:hyperlink r:id="rId28" w:history="1">
+      <w:hyperlink r:id="rId29" w:history="1">
         <w:r>
           <w:rPr>
             <w:rStyle w:val="Hipercze"/>
@@ -16462,7 +22082,7 @@
       </w:hyperlink>
     </w:p>
     <w:sectPr>
-      <w:footerReference w:type="default" r:id="rId29"/>
+      <w:footerReference w:type="default" r:id="rId30"/>
       <w:pgSz w:w="11906" w:h="16838"/>
       <w:pgMar w:top="1417" w:right="1417" w:bottom="1417" w:left="1417" w:header="708" w:footer="708" w:gutter="0"/>
       <w:pgNumType w:start="2"/>
@@ -17170,16 +22790,16 @@
     </w:lvl>
   </w:abstractNum>
   <w:abstractNum w:abstractNumId="6" w15:restartNumberingAfterBreak="0">
-    <w:nsid w:val="75A20C3C"/>
+    <w:nsid w:val="54173DEF"/>
     <w:multiLevelType w:val="hybridMultilevel"/>
-    <w:tmpl w:val="12AE24A2"/>
+    <w:tmpl w:val="5D367BF0"/>
     <w:lvl w:ilvl="0" w:tplc="04150001">
       <w:start w:val="1"/>
       <w:numFmt w:val="bullet"/>
       <w:lvlText w:val=""/>
       <w:lvlJc w:val="left"/>
       <w:pPr>
-        <w:ind w:left="1145" w:hanging="360"/>
+        <w:ind w:left="720" w:hanging="360"/>
       </w:pPr>
       <w:rPr>
         <w:rFonts w:ascii="Symbol" w:hAnsi="Symbol" w:hint="default"/>
@@ -17191,7 +22811,7 @@
       <w:lvlText w:val="o"/>
       <w:lvlJc w:val="left"/>
       <w:pPr>
-        <w:ind w:left="1865" w:hanging="360"/>
+        <w:ind w:left="1440" w:hanging="360"/>
       </w:pPr>
       <w:rPr>
         <w:rFonts w:ascii="Courier New" w:hAnsi="Courier New" w:cs="Courier New" w:hint="default"/>
@@ -17203,7 +22823,7 @@
       <w:lvlText w:val=""/>
       <w:lvlJc w:val="left"/>
       <w:pPr>
-        <w:ind w:left="2585" w:hanging="360"/>
+        <w:ind w:left="2160" w:hanging="360"/>
       </w:pPr>
       <w:rPr>
         <w:rFonts w:ascii="Wingdings" w:hAnsi="Wingdings" w:hint="default"/>
@@ -17215,7 +22835,7 @@
       <w:lvlText w:val=""/>
       <w:lvlJc w:val="left"/>
       <w:pPr>
-        <w:ind w:left="3305" w:hanging="360"/>
+        <w:ind w:left="2880" w:hanging="360"/>
       </w:pPr>
       <w:rPr>
         <w:rFonts w:ascii="Symbol" w:hAnsi="Symbol" w:hint="default"/>
@@ -17227,7 +22847,7 @@
       <w:lvlText w:val="o"/>
       <w:lvlJc w:val="left"/>
       <w:pPr>
-        <w:ind w:left="4025" w:hanging="360"/>
+        <w:ind w:left="3600" w:hanging="360"/>
       </w:pPr>
       <w:rPr>
         <w:rFonts w:ascii="Courier New" w:hAnsi="Courier New" w:cs="Courier New" w:hint="default"/>
@@ -17239,7 +22859,7 @@
       <w:lvlText w:val=""/>
       <w:lvlJc w:val="left"/>
       <w:pPr>
-        <w:ind w:left="4745" w:hanging="360"/>
+        <w:ind w:left="4320" w:hanging="360"/>
       </w:pPr>
       <w:rPr>
         <w:rFonts w:ascii="Wingdings" w:hAnsi="Wingdings" w:hint="default"/>
@@ -17251,7 +22871,7 @@
       <w:lvlText w:val=""/>
       <w:lvlJc w:val="left"/>
       <w:pPr>
-        <w:ind w:left="5465" w:hanging="360"/>
+        <w:ind w:left="5040" w:hanging="360"/>
       </w:pPr>
       <w:rPr>
         <w:rFonts w:ascii="Symbol" w:hAnsi="Symbol" w:hint="default"/>
@@ -17263,7 +22883,7 @@
       <w:lvlText w:val="o"/>
       <w:lvlJc w:val="left"/>
       <w:pPr>
-        <w:ind w:left="6185" w:hanging="360"/>
+        <w:ind w:left="5760" w:hanging="360"/>
       </w:pPr>
       <w:rPr>
         <w:rFonts w:ascii="Courier New" w:hAnsi="Courier New" w:cs="Courier New" w:hint="default"/>
@@ -17275,7 +22895,7 @@
       <w:lvlText w:val=""/>
       <w:lvlJc w:val="left"/>
       <w:pPr>
-        <w:ind w:left="6905" w:hanging="360"/>
+        <w:ind w:left="6480" w:hanging="360"/>
       </w:pPr>
       <w:rPr>
         <w:rFonts w:ascii="Wingdings" w:hAnsi="Wingdings" w:hint="default"/>
@@ -17283,6 +22903,119 @@
     </w:lvl>
   </w:abstractNum>
   <w:abstractNum w:abstractNumId="7" w15:restartNumberingAfterBreak="0">
+    <w:nsid w:val="75A20C3C"/>
+    <w:multiLevelType w:val="hybridMultilevel"/>
+    <w:tmpl w:val="12AE24A2"/>
+    <w:lvl w:ilvl="0" w:tplc="04150001">
+      <w:start w:val="1"/>
+      <w:numFmt w:val="bullet"/>
+      <w:lvlText w:val=""/>
+      <w:lvlJc w:val="left"/>
+      <w:pPr>
+        <w:ind w:left="1145" w:hanging="360"/>
+      </w:pPr>
+      <w:rPr>
+        <w:rFonts w:ascii="Symbol" w:hAnsi="Symbol" w:hint="default"/>
+      </w:rPr>
+    </w:lvl>
+    <w:lvl w:ilvl="1" w:tplc="04150003" w:tentative="1">
+      <w:start w:val="1"/>
+      <w:numFmt w:val="bullet"/>
+      <w:lvlText w:val="o"/>
+      <w:lvlJc w:val="left"/>
+      <w:pPr>
+        <w:ind w:left="1865" w:hanging="360"/>
+      </w:pPr>
+      <w:rPr>
+        <w:rFonts w:ascii="Courier New" w:hAnsi="Courier New" w:cs="Courier New" w:hint="default"/>
+      </w:rPr>
+    </w:lvl>
+    <w:lvl w:ilvl="2" w:tplc="04150005" w:tentative="1">
+      <w:start w:val="1"/>
+      <w:numFmt w:val="bullet"/>
+      <w:lvlText w:val=""/>
+      <w:lvlJc w:val="left"/>
+      <w:pPr>
+        <w:ind w:left="2585" w:hanging="360"/>
+      </w:pPr>
+      <w:rPr>
+        <w:rFonts w:ascii="Wingdings" w:hAnsi="Wingdings" w:hint="default"/>
+      </w:rPr>
+    </w:lvl>
+    <w:lvl w:ilvl="3" w:tplc="04150001" w:tentative="1">
+      <w:start w:val="1"/>
+      <w:numFmt w:val="bullet"/>
+      <w:lvlText w:val=""/>
+      <w:lvlJc w:val="left"/>
+      <w:pPr>
+        <w:ind w:left="3305" w:hanging="360"/>
+      </w:pPr>
+      <w:rPr>
+        <w:rFonts w:ascii="Symbol" w:hAnsi="Symbol" w:hint="default"/>
+      </w:rPr>
+    </w:lvl>
+    <w:lvl w:ilvl="4" w:tplc="04150003" w:tentative="1">
+      <w:start w:val="1"/>
+      <w:numFmt w:val="bullet"/>
+      <w:lvlText w:val="o"/>
+      <w:lvlJc w:val="left"/>
+      <w:pPr>
+        <w:ind w:left="4025" w:hanging="360"/>
+      </w:pPr>
+      <w:rPr>
+        <w:rFonts w:ascii="Courier New" w:hAnsi="Courier New" w:cs="Courier New" w:hint="default"/>
+      </w:rPr>
+    </w:lvl>
+    <w:lvl w:ilvl="5" w:tplc="04150005" w:tentative="1">
+      <w:start w:val="1"/>
+      <w:numFmt w:val="bullet"/>
+      <w:lvlText w:val=""/>
+      <w:lvlJc w:val="left"/>
+      <w:pPr>
+        <w:ind w:left="4745" w:hanging="360"/>
+      </w:pPr>
+      <w:rPr>
+        <w:rFonts w:ascii="Wingdings" w:hAnsi="Wingdings" w:hint="default"/>
+      </w:rPr>
+    </w:lvl>
+    <w:lvl w:ilvl="6" w:tplc="04150001" w:tentative="1">
+      <w:start w:val="1"/>
+      <w:numFmt w:val="bullet"/>
+      <w:lvlText w:val=""/>
+      <w:lvlJc w:val="left"/>
+      <w:pPr>
+        <w:ind w:left="5465" w:hanging="360"/>
+      </w:pPr>
+      <w:rPr>
+        <w:rFonts w:ascii="Symbol" w:hAnsi="Symbol" w:hint="default"/>
+      </w:rPr>
+    </w:lvl>
+    <w:lvl w:ilvl="7" w:tplc="04150003" w:tentative="1">
+      <w:start w:val="1"/>
+      <w:numFmt w:val="bullet"/>
+      <w:lvlText w:val="o"/>
+      <w:lvlJc w:val="left"/>
+      <w:pPr>
+        <w:ind w:left="6185" w:hanging="360"/>
+      </w:pPr>
+      <w:rPr>
+        <w:rFonts w:ascii="Courier New" w:hAnsi="Courier New" w:cs="Courier New" w:hint="default"/>
+      </w:rPr>
+    </w:lvl>
+    <w:lvl w:ilvl="8" w:tplc="04150005" w:tentative="1">
+      <w:start w:val="1"/>
+      <w:numFmt w:val="bullet"/>
+      <w:lvlText w:val=""/>
+      <w:lvlJc w:val="left"/>
+      <w:pPr>
+        <w:ind w:left="6905" w:hanging="360"/>
+      </w:pPr>
+      <w:rPr>
+        <w:rFonts w:ascii="Wingdings" w:hAnsi="Wingdings" w:hint="default"/>
+      </w:rPr>
+    </w:lvl>
+  </w:abstractNum>
+  <w:abstractNum w:abstractNumId="8" w15:restartNumberingAfterBreak="0">
     <w:nsid w:val="7FE6722F"/>
     <w:multiLevelType w:val="hybridMultilevel"/>
     <w:tmpl w:val="29342430"/>
@@ -17387,13 +23120,16 @@
     <w:abstractNumId w:val="2"/>
   </w:num>
   <w:num w:numId="6">
-    <w:abstractNumId w:val="7"/>
+    <w:abstractNumId w:val="8"/>
   </w:num>
   <w:num w:numId="7">
-    <w:abstractNumId w:val="6"/>
+    <w:abstractNumId w:val="7"/>
   </w:num>
   <w:num w:numId="8">
     <w:abstractNumId w:val="4"/>
+  </w:num>
+  <w:num w:numId="9">
+    <w:abstractNumId w:val="6"/>
   </w:num>
 </w:numbering>
 </file>
@@ -18637,7 +24373,7 @@
 </file>
 
 <file path=customXml/itemProps1.xml><?xml version="1.0" encoding="utf-8"?>
-<ds:datastoreItem xmlns:ds="http://schemas.openxmlformats.org/officeDocument/2006/customXml" ds:itemID="{2490548E-4B91-4355-8A88-E975E399DDF8}">
+<ds:datastoreItem xmlns:ds="http://schemas.openxmlformats.org/officeDocument/2006/customXml" ds:itemID="{69385AA0-60FB-43B9-9E9A-B930262E9682}">
   <ds:schemaRefs>
     <ds:schemaRef ds:uri="http://schemas.openxmlformats.org/officeDocument/2006/bibliography"/>
   </ds:schemaRefs>

--- a/CardiologicClinic_WebApp/PRACA INŻ/pracca inz.docx
+++ b/CardiologicClinic_WebApp/PRACA INŻ/pracca inz.docx
@@ -8084,7 +8084,7 @@
           <w:noProof/>
         </w:rPr>
         <w:drawing>
-          <wp:anchor distT="0" distB="0" distL="114300" distR="114300" simplePos="0" relativeHeight="251648512" behindDoc="1" locked="0" layoutInCell="1" allowOverlap="1">
+          <wp:anchor distT="0" distB="0" distL="114300" distR="114300" simplePos="0" relativeHeight="251647488" behindDoc="1" locked="0" layoutInCell="1" allowOverlap="1">
             <wp:simplePos x="0" y="0"/>
             <wp:positionH relativeFrom="column">
               <wp:posOffset>-635</wp:posOffset>
@@ -8164,7 +8164,7 @@
           <w:noProof/>
         </w:rPr>
         <w:drawing>
-          <wp:anchor distT="0" distB="0" distL="114300" distR="114300" simplePos="0" relativeHeight="251663872" behindDoc="1" locked="0" layoutInCell="1" allowOverlap="1">
+          <wp:anchor distT="0" distB="0" distL="114300" distR="114300" simplePos="0" relativeHeight="251662848" behindDoc="1" locked="0" layoutInCell="1" allowOverlap="1">
             <wp:simplePos x="0" y="0"/>
             <wp:positionH relativeFrom="column">
               <wp:posOffset>-635</wp:posOffset>
@@ -8226,7 +8226,7 @@
           <w:noProof/>
         </w:rPr>
         <w:drawing>
-          <wp:anchor distT="0" distB="0" distL="114300" distR="114300" simplePos="0" relativeHeight="251651584" behindDoc="1" locked="0" layoutInCell="1" allowOverlap="1">
+          <wp:anchor distT="0" distB="0" distL="114300" distR="114300" simplePos="0" relativeHeight="251650560" behindDoc="1" locked="0" layoutInCell="1" allowOverlap="1">
             <wp:simplePos x="0" y="0"/>
             <wp:positionH relativeFrom="column">
               <wp:posOffset>-635</wp:posOffset>
@@ -8388,7 +8388,7 @@
           <w:noProof/>
         </w:rPr>
         <w:drawing>
-          <wp:anchor distT="0" distB="0" distL="114300" distR="114300" simplePos="0" relativeHeight="251654656" behindDoc="1" locked="0" layoutInCell="1" allowOverlap="1" wp14:anchorId="5FD4AA6C" wp14:editId="7C9ADC14">
+          <wp:anchor distT="0" distB="0" distL="114300" distR="114300" simplePos="0" relativeHeight="251653632" behindDoc="1" locked="0" layoutInCell="1" allowOverlap="1" wp14:anchorId="5FD4AA6C" wp14:editId="7C9ADC14">
             <wp:simplePos x="0" y="0"/>
             <wp:positionH relativeFrom="column">
               <wp:posOffset>0</wp:posOffset>
@@ -8490,7 +8490,7 @@
           <w:noProof/>
         </w:rPr>
         <w:drawing>
-          <wp:anchor distT="0" distB="0" distL="114300" distR="114300" simplePos="0" relativeHeight="251657728" behindDoc="1" locked="0" layoutInCell="1" allowOverlap="1">
+          <wp:anchor distT="0" distB="0" distL="114300" distR="114300" simplePos="0" relativeHeight="251656704" behindDoc="1" locked="0" layoutInCell="1" allowOverlap="1">
             <wp:simplePos x="0" y="0"/>
             <wp:positionH relativeFrom="column">
               <wp:posOffset>-635</wp:posOffset>
@@ -8590,7 +8590,7 @@
         </w:rPr>
         <w:lastRenderedPageBreak/>
         <w:drawing>
-          <wp:anchor distT="0" distB="0" distL="114300" distR="114300" simplePos="0" relativeHeight="251660800" behindDoc="1" locked="0" layoutInCell="1" allowOverlap="1">
+          <wp:anchor distT="0" distB="0" distL="114300" distR="114300" simplePos="0" relativeHeight="251659776" behindDoc="1" locked="0" layoutInCell="1" allowOverlap="1">
             <wp:simplePos x="0" y="0"/>
             <wp:positionH relativeFrom="column">
               <wp:posOffset>-635</wp:posOffset>
@@ -9114,7 +9114,7 @@
           <w:noProof/>
         </w:rPr>
         <w:drawing>
-          <wp:anchor distT="0" distB="0" distL="114300" distR="114300" simplePos="0" relativeHeight="251644416" behindDoc="1" locked="0" layoutInCell="1" allowOverlap="1">
+          <wp:anchor distT="0" distB="0" distL="114300" distR="114300" simplePos="0" relativeHeight="251643392" behindDoc="1" locked="0" layoutInCell="1" allowOverlap="1">
             <wp:simplePos x="0" y="0"/>
             <wp:positionH relativeFrom="column">
               <wp:posOffset>-635</wp:posOffset>
@@ -9213,7 +9213,6 @@
       <w:pPr>
         <w:jc w:val="center"/>
       </w:pPr>
-      <w:bookmarkStart w:id="9" w:name="_GoBack"/>
       <w:r>
         <w:rPr>
           <w:noProof/>
@@ -9260,7 +9259,6 @@
           </wp:inline>
         </w:drawing>
       </w:r>
-      <w:bookmarkEnd w:id="9"/>
     </w:p>
     <w:p/>
     <w:p>
@@ -9286,7 +9284,7 @@
         </w:rPr>
         <w:lastRenderedPageBreak/>
         <w:drawing>
-          <wp:anchor distT="0" distB="0" distL="114300" distR="114300" simplePos="0" relativeHeight="251672064" behindDoc="0" locked="0" layoutInCell="1" allowOverlap="1">
+          <wp:anchor distT="0" distB="0" distL="114300" distR="114300" simplePos="0" relativeHeight="251671040" behindDoc="0" locked="0" layoutInCell="1" allowOverlap="1">
             <wp:simplePos x="0" y="0"/>
             <wp:positionH relativeFrom="column">
               <wp:posOffset>-635</wp:posOffset>
@@ -9340,7 +9338,7 @@
           <w:noProof/>
         </w:rPr>
         <w:drawing>
-          <wp:anchor distT="0" distB="0" distL="114300" distR="114300" simplePos="0" relativeHeight="251667968" behindDoc="1" locked="0" layoutInCell="1" allowOverlap="1">
+          <wp:anchor distT="0" distB="0" distL="114300" distR="114300" simplePos="0" relativeHeight="251668992" behindDoc="1" locked="0" layoutInCell="1" allowOverlap="1">
             <wp:simplePos x="0" y="0"/>
             <wp:positionH relativeFrom="column">
               <wp:posOffset>-635</wp:posOffset>
@@ -19166,7 +19164,7 @@
       <w:pPr>
         <w:pStyle w:val="NrNagwek1"/>
       </w:pPr>
-      <w:bookmarkStart w:id="10" w:name="_Toc468799044"/>
+      <w:bookmarkStart w:id="9" w:name="_Toc468799044"/>
       <w:r>
         <w:t>Baza danych</w:t>
       </w:r>
@@ -21824,7 +21822,7 @@
       <w:r>
         <w:t>Podsumowanie i wnioski</w:t>
       </w:r>
-      <w:bookmarkEnd w:id="10"/>
+      <w:bookmarkEnd w:id="9"/>
     </w:p>
     <w:p>
       <w:pPr>
@@ -21918,7 +21916,7 @@
           <w:lang w:val="sv-SE"/>
         </w:rPr>
       </w:pPr>
-      <w:bookmarkStart w:id="11" w:name="_Toc468799045"/>
+      <w:bookmarkStart w:id="10" w:name="_Toc468799045"/>
       <w:r>
         <w:rPr>
           <w:lang w:val="sv-SE"/>
@@ -21926,7 +21924,7 @@
         <w:lastRenderedPageBreak/>
         <w:t>Literatura</w:t>
       </w:r>
-      <w:bookmarkEnd w:id="11"/>
+      <w:bookmarkEnd w:id="10"/>
     </w:p>
     <w:p>
       <w:pPr>
@@ -22016,6 +22014,11 @@
       <w:r>
         <w:t xml:space="preserve"> </w:t>
       </w:r>
+      <w:r>
+        <w:t xml:space="preserve">Technologia </w:t>
+      </w:r>
+      <w:bookmarkStart w:id="11" w:name="_GoBack"/>
+      <w:bookmarkEnd w:id="11"/>
       <w:proofErr w:type="spellStart"/>
       <w:r>
         <w:t>Code</w:t>
@@ -24373,7 +24376,7 @@
 </file>
 
 <file path=customXml/itemProps1.xml><?xml version="1.0" encoding="utf-8"?>
-<ds:datastoreItem xmlns:ds="http://schemas.openxmlformats.org/officeDocument/2006/customXml" ds:itemID="{69385AA0-60FB-43B9-9E9A-B930262E9682}">
+<ds:datastoreItem xmlns:ds="http://schemas.openxmlformats.org/officeDocument/2006/customXml" ds:itemID="{C6D3F151-8B3E-4406-854E-DC67ED85AD24}">
   <ds:schemaRefs>
     <ds:schemaRef ds:uri="http://schemas.openxmlformats.org/officeDocument/2006/bibliography"/>
   </ds:schemaRefs>

--- a/CardiologicClinic_WebApp/PRACA INŻ/pracca inz.docx
+++ b/CardiologicClinic_WebApp/PRACA INŻ/pracca inz.docx
@@ -187,7 +187,7 @@
             <v:stroke joinstyle="miter"/>
             <v:path gradientshapeok="t" o:connecttype="rect"/>
           </v:shapetype>
-          <v:shape id="_x0000_s1027" type="#_x0000_t202" style="position:absolute;left:0;text-align:left;margin-left:133.35pt;margin-top:53.5pt;width:334.4pt;height:162pt;z-index:251662336" stroked="f" strokecolor="#0d0d0d [3069]">
+          <v:shape id="_x0000_s1027" type="#_x0000_t202" style="position:absolute;left:0;text-align:left;margin-left:133.35pt;margin-top:53.5pt;width:334.4pt;height:162pt;z-index:251659264" stroked="f" strokecolor="#0d0d0d [3069]">
             <v:textbox style="mso-next-textbox:#_x0000_s1027">
               <w:txbxContent>
                 <w:p>
@@ -1787,6 +1787,9 @@
     <w:p>
       <w:pPr>
         <w:pStyle w:val="Nagwek1"/>
+        <w:rPr>
+          <w:noProof/>
+        </w:rPr>
       </w:pPr>
       <w:r>
         <w:br w:type="page"/>
@@ -1797,6 +1800,15 @@
         <w:t>Spis rysunków</w:t>
       </w:r>
       <w:bookmarkEnd w:id="1"/>
+      <w:r>
+        <w:fldChar w:fldCharType="begin"/>
+      </w:r>
+      <w:r>
+        <w:instrText xml:space="preserve"> TOC \h \z \c "Rysunek" </w:instrText>
+      </w:r>
+      <w:r>
+        <w:fldChar w:fldCharType="separate"/>
+      </w:r>
     </w:p>
     <w:p>
       <w:pPr>
@@ -1804,87 +1816,15 @@
         <w:tabs>
           <w:tab w:val="right" w:leader="dot" w:pos="9062"/>
         </w:tabs>
-        <w:rPr>
-          <w:rFonts w:asciiTheme="minorHAnsi" w:eastAsiaTheme="minorEastAsia" w:hAnsiTheme="minorHAnsi"/>
-          <w:noProof/>
-          <w:sz w:val="22"/>
-          <w:lang w:eastAsia="pl-PL"/>
-        </w:rPr>
-      </w:pPr>
-      <w:r>
-        <w:fldChar w:fldCharType="begin"/>
-      </w:r>
-      <w:r>
-        <w:instrText xml:space="preserve"> TOC \h \z \c "Rys." </w:instrText>
-      </w:r>
-      <w:r>
-        <w:fldChar w:fldCharType="separate"/>
-      </w:r>
-      <w:hyperlink w:anchor="_Toc465685478" w:history="1">
-        <w:r>
-          <w:rPr>
-            <w:rStyle w:val="Hipercze"/>
-            <w:noProof/>
-          </w:rPr>
-          <w:t>Rys. 1. Przykład podpisu rysunku</w:t>
-        </w:r>
-        <w:r>
-          <w:rPr>
-            <w:noProof/>
-            <w:webHidden/>
-          </w:rPr>
-          <w:tab/>
-        </w:r>
-        <w:r>
-          <w:rPr>
-            <w:noProof/>
-            <w:webHidden/>
-          </w:rPr>
-          <w:fldChar w:fldCharType="begin"/>
-        </w:r>
-        <w:r>
-          <w:rPr>
-            <w:noProof/>
-            <w:webHidden/>
-          </w:rPr>
-          <w:instrText xml:space="preserve"> PAGEREF _Toc465685478 \h </w:instrText>
-        </w:r>
-        <w:r>
-          <w:rPr>
-            <w:noProof/>
-            <w:webHidden/>
-          </w:rPr>
-        </w:r>
-        <w:r>
-          <w:rPr>
-            <w:noProof/>
-            <w:webHidden/>
-          </w:rPr>
-          <w:fldChar w:fldCharType="separate"/>
-        </w:r>
-        <w:r>
-          <w:rPr>
-            <w:noProof/>
-            <w:webHidden/>
-          </w:rPr>
-          <w:t>3</w:t>
-        </w:r>
-        <w:r>
-          <w:rPr>
-            <w:noProof/>
-            <w:webHidden/>
-          </w:rPr>
-          <w:fldChar w:fldCharType="end"/>
-        </w:r>
-      </w:hyperlink>
+      </w:pPr>
+      <w:r>
+        <w:fldChar w:fldCharType="end"/>
+      </w:r>
     </w:p>
     <w:p>
       <w:pPr>
         <w:spacing w:after="200" w:line="276" w:lineRule="auto"/>
       </w:pPr>
-      <w:r>
-        <w:fldChar w:fldCharType="end"/>
-      </w:r>
       <w:r>
         <w:br w:type="page"/>
       </w:r>
@@ -2222,7 +2162,13 @@
         <w:t>oraz baza danych Microsoft SQL</w:t>
       </w:r>
       <w:r>
-        <w:t xml:space="preserve"> utworzona w technologii „</w:t>
+        <w:t xml:space="preserve"> utworzona </w:t>
+      </w:r>
+      <w:r>
+        <w:t xml:space="preserve">i utrzymywana </w:t>
+      </w:r>
+      <w:r>
+        <w:t>w technologii „</w:t>
       </w:r>
       <w:proofErr w:type="spellStart"/>
       <w:r>
@@ -2328,12 +2274,24 @@
         <w:rPr>
           <w:lang w:val="pt-PT"/>
         </w:rPr>
-        <w:t>W formie dodatku zaimplementowany został również moduł diagnostyczny rozpoznający rodzaj bólu</w:t>
+        <w:t xml:space="preserve">W formie dodatku zaimplementowany został również moduł diagnostyczny rozpoznający </w:t>
       </w:r>
       <w:r>
         <w:rPr>
           <w:lang w:val="pt-PT"/>
         </w:rPr>
+        <w:t>przyczynę</w:t>
+      </w:r>
+      <w:r>
+        <w:rPr>
+          <w:lang w:val="pt-PT"/>
+        </w:rPr>
+        <w:t xml:space="preserve"> bólu</w:t>
+      </w:r>
+      <w:r>
+        <w:rPr>
+          <w:lang w:val="pt-PT"/>
+        </w:rPr>
         <w:t xml:space="preserve"> w klatce piersiowej</w:t>
       </w:r>
       <w:r>
@@ -2358,19 +2316,51 @@
         <w:rPr>
           <w:lang w:val="pt-PT"/>
         </w:rPr>
-        <w:t xml:space="preserve">pacjenci są w stanie samodzielnie zdiagnozować rodzaj bólu, który im doskwiera. </w:t>
+        <w:t xml:space="preserve">pacjenci są w stanie samodzielnie zdiagnozować </w:t>
       </w:r>
       <w:r>
         <w:rPr>
           <w:lang w:val="pt-PT"/>
         </w:rPr>
+        <w:t>prawdopodobne pochodzenie</w:t>
+      </w:r>
+      <w:r>
+        <w:rPr>
+          <w:lang w:val="pt-PT"/>
+        </w:rPr>
+        <w:t xml:space="preserve"> bólu, który im doskwiera. </w:t>
+      </w:r>
+    </w:p>
+    <w:p>
+      <w:pPr>
+        <w:pStyle w:val="Tekstwiodcy"/>
+        <w:rPr>
+          <w:lang w:val="pt-PT"/>
+        </w:rPr>
+      </w:pPr>
+      <w:r>
+        <w:rPr>
+          <w:lang w:val="pt-PT"/>
+        </w:rPr>
         <w:t xml:space="preserve">Po wejściu na stronę </w:t>
       </w:r>
       <w:r>
         <w:rPr>
           <w:lang w:val="pt-PT"/>
         </w:rPr>
-        <w:t>systemu każdy uzytkownik, który posiada już konto może się na nie zalogować. Osoby nie posiadające konta mogą założyć nowe.</w:t>
+        <w:t>systemu każdy u</w:t>
+      </w:r>
+      <w:r>
+        <w:rPr>
+          <w:lang w:val="pt-PT"/>
+        </w:rPr>
+        <w:t>ż</w:t>
+      </w:r>
+      <w:r>
+        <w:rPr>
+          <w:lang w:val="pt-PT"/>
+        </w:rPr>
+        <w:t>ytkownik, który posiada już konto może się na nie zalogować. Osoby nie posiadające konta mogą założyć nowe.</w:t>
       </w:r>
     </w:p>
     <w:p>
@@ -8078,32 +8068,39 @@
     <w:p>
       <w:pPr>
         <w:ind w:firstLine="708"/>
+        <w:jc w:val="center"/>
+      </w:pPr>
+      <w:r>
+        <w:t>Strona główna jest pierwszą stroną, która ukazuje się użytkownikowi po uruchomieniu</w:t>
+      </w:r>
+      <w:r>
+        <w:t xml:space="preserve"> </w:t>
+      </w:r>
+      <w:r>
+        <w:t>systemu w swojej przeglądarce internetowej.</w:t>
+      </w:r>
+      <w:r>
+        <w:t xml:space="preserve"> Znajdują się tam podstawowe informacje, które mogą być atrakcyjne dla potencjalnego klienta kliniki takie jak jej lokalizacja, pracownicy oraz wykorzystywany w klinice sprzęt. Dodatkowo na stronie zamieszczone są odnośniki do stron zawierających najnowsze informacje z dziedziny kardiologii w Polsce i na świecie.</w:t>
+      </w:r>
+      <w:r>
+        <w:t xml:space="preserve"> Dostępny jest również panel z odnośnikami do kont kliniki w mediach społecznościowych.</w:t>
+      </w:r>
+    </w:p>
+    <w:p>
+      <w:pPr>
+        <w:keepNext/>
+        <w:ind w:firstLine="708"/>
+        <w:jc w:val="center"/>
       </w:pPr>
       <w:r>
         <w:rPr>
           <w:noProof/>
         </w:rPr>
         <w:drawing>
-          <wp:anchor distT="0" distB="0" distL="114300" distR="114300" simplePos="0" relativeHeight="251647488" behindDoc="1" locked="0" layoutInCell="1" allowOverlap="1">
-            <wp:simplePos x="0" y="0"/>
-            <wp:positionH relativeFrom="column">
-              <wp:posOffset>-635</wp:posOffset>
-            </wp:positionH>
-            <wp:positionV relativeFrom="paragraph">
-              <wp:posOffset>1296670</wp:posOffset>
-            </wp:positionV>
-            <wp:extent cx="5760720" cy="1572260"/>
+          <wp:inline distT="0" distB="0" distL="0" distR="0">
+            <wp:extent cx="5006340" cy="1572260"/>
             <wp:effectExtent l="0" t="0" r="0" b="0"/>
-            <wp:wrapTight wrapText="bothSides">
-              <wp:wrapPolygon edited="0">
-                <wp:start x="0" y="0"/>
-                <wp:lineTo x="0" y="21460"/>
-                <wp:lineTo x="21500" y="21460"/>
-                <wp:lineTo x="21500" y="0"/>
-                <wp:lineTo x="0" y="0"/>
-              </wp:wrapPolygon>
-            </wp:wrapTight>
-            <wp:docPr id="9" name="Obraz 9"/>
+            <wp:docPr id="25" name="Obraz 25"/>
             <wp:cNvGraphicFramePr>
               <a:graphicFrameLocks xmlns:a="http://schemas.openxmlformats.org/drawingml/2006/main" noChangeAspect="1"/>
             </wp:cNvGraphicFramePr>
@@ -8111,7 +8108,7 @@
               <a:graphicData uri="http://schemas.openxmlformats.org/drawingml/2006/picture">
                 <pic:pic xmlns:pic="http://schemas.openxmlformats.org/drawingml/2006/picture">
                   <pic:nvPicPr>
-                    <pic:cNvPr id="9" name="str glowna.PNG"/>
+                    <pic:cNvPr id="25" name="str glowna.PNG"/>
                     <pic:cNvPicPr/>
                   </pic:nvPicPr>
                   <pic:blipFill>
@@ -8129,7 +8126,7 @@
                   <pic:spPr>
                     <a:xfrm>
                       <a:off x="0" y="0"/>
-                      <a:ext cx="5760720" cy="1572260"/>
+                      <a:ext cx="5006340" cy="1572260"/>
                     </a:xfrm>
                     <a:prstGeom prst="rect">
                       <a:avLst/>
@@ -8138,24 +8135,40 @@
                 </pic:pic>
               </a:graphicData>
             </a:graphic>
-          </wp:anchor>
+          </wp:inline>
         </w:drawing>
       </w:r>
-      <w:r>
-        <w:t>Strona główna jest pierwszą stroną, która ukazuje się użytkownikowi po uruchomieniu</w:t>
-      </w:r>
-      <w:r>
-        <w:t xml:space="preserve"> </w:t>
-      </w:r>
-      <w:r>
-        <w:t>systemu w swojej przeglądarce internetowej.</w:t>
-      </w:r>
-      <w:r>
-        <w:t xml:space="preserve"> Znajdują się tam podstawowe informacje, które mogą być atrakcyjne dla potencjalnego klienta kliniki takie jak jej lokalizacja, pracownicy oraz wykorzystywany w klinice sprzęt. Dodatkowo na stronie zamieszczone są odnośniki do stron zawierających najnowsze informacje z dziedziny kardiologii w Polsce i na świecie.</w:t>
-      </w:r>
-    </w:p>
-    <w:p>
-      <w:pPr>
+    </w:p>
+    <w:p>
+      <w:pPr>
+        <w:pStyle w:val="Legenda"/>
+        <w:jc w:val="center"/>
+      </w:pPr>
+      <w:bookmarkStart w:id="7" w:name="_Toc23097430"/>
+      <w:r>
+        <w:t xml:space="preserve">Rysunek </w:t>
+      </w:r>
+      <w:fldSimple w:instr=" SEQ Rysunek \* ARABIC ">
+        <w:r>
+          <w:rPr>
+            <w:noProof/>
+          </w:rPr>
+          <w:t>1</w:t>
+        </w:r>
+      </w:fldSimple>
+      <w:r>
+        <w:t xml:space="preserve"> Strona główna - </w:t>
+      </w:r>
+      <w:proofErr w:type="spellStart"/>
+      <w:r>
+        <w:t>slider</w:t>
+      </w:r>
+      <w:bookmarkEnd w:id="7"/>
+      <w:proofErr w:type="spellEnd"/>
+    </w:p>
+    <w:p>
+      <w:pPr>
+        <w:keepNext/>
         <w:ind w:firstLine="708"/>
         <w:jc w:val="center"/>
       </w:pPr>
@@ -8164,26 +8177,10 @@
           <w:noProof/>
         </w:rPr>
         <w:drawing>
-          <wp:anchor distT="0" distB="0" distL="114300" distR="114300" simplePos="0" relativeHeight="251662848" behindDoc="1" locked="0" layoutInCell="1" allowOverlap="1">
-            <wp:simplePos x="0" y="0"/>
-            <wp:positionH relativeFrom="column">
-              <wp:posOffset>-635</wp:posOffset>
-            </wp:positionH>
-            <wp:positionV relativeFrom="paragraph">
-              <wp:posOffset>2664460</wp:posOffset>
-            </wp:positionV>
-            <wp:extent cx="5760720" cy="2653030"/>
+          <wp:inline distT="0" distB="0" distL="0" distR="0" wp14:anchorId="7F4601D5" wp14:editId="3BC14031">
+            <wp:extent cx="5334000" cy="2261235"/>
             <wp:effectExtent l="0" t="0" r="0" b="0"/>
-            <wp:wrapTight wrapText="bothSides">
-              <wp:wrapPolygon edited="0">
-                <wp:start x="0" y="0"/>
-                <wp:lineTo x="0" y="21404"/>
-                <wp:lineTo x="21500" y="21404"/>
-                <wp:lineTo x="21500" y="0"/>
-                <wp:lineTo x="0" y="0"/>
-              </wp:wrapPolygon>
-            </wp:wrapTight>
-            <wp:docPr id="13" name="Obraz 13"/>
+            <wp:docPr id="26" name="Obraz 26"/>
             <wp:cNvGraphicFramePr>
               <a:graphicFrameLocks xmlns:a="http://schemas.openxmlformats.org/drawingml/2006/main" noChangeAspect="1"/>
             </wp:cNvGraphicFramePr>
@@ -8191,7 +8188,7 @@
               <a:graphicData uri="http://schemas.openxmlformats.org/drawingml/2006/picture">
                 <pic:pic xmlns:pic="http://schemas.openxmlformats.org/drawingml/2006/picture">
                   <pic:nvPicPr>
-                    <pic:cNvPr id="13" name="sprzet.PNG"/>
+                    <pic:cNvPr id="26" name="zespół.PNG"/>
                     <pic:cNvPicPr/>
                   </pic:nvPicPr>
                   <pic:blipFill>
@@ -8209,7 +8206,7 @@
                   <pic:spPr>
                     <a:xfrm>
                       <a:off x="0" y="0"/>
-                      <a:ext cx="5760720" cy="2653030"/>
+                      <a:ext cx="5334000" cy="2261235"/>
                     </a:xfrm>
                     <a:prstGeom prst="rect">
                       <a:avLst/>
@@ -8218,34 +8215,48 @@
                 </pic:pic>
               </a:graphicData>
             </a:graphic>
-          </wp:anchor>
+          </wp:inline>
         </w:drawing>
       </w:r>
+    </w:p>
+    <w:p>
+      <w:pPr>
+        <w:pStyle w:val="Legenda"/>
+        <w:jc w:val="center"/>
+      </w:pPr>
+      <w:bookmarkStart w:id="8" w:name="_Toc23097431"/>
+      <w:r>
+        <w:t xml:space="preserve">Rysunek </w:t>
+      </w:r>
+      <w:fldSimple w:instr=" SEQ Rysunek \* ARABIC ">
+        <w:r>
+          <w:rPr>
+            <w:noProof/>
+          </w:rPr>
+          <w:t>2</w:t>
+        </w:r>
+      </w:fldSimple>
+      <w:r>
+        <w:t xml:space="preserve"> Strona główna - pracownicy</w:t>
+      </w:r>
+      <w:bookmarkEnd w:id="8"/>
+    </w:p>
+    <w:p>
+      <w:pPr>
+        <w:keepNext/>
+        <w:ind w:firstLine="708"/>
+        <w:jc w:val="center"/>
+      </w:pPr>
       <w:r>
         <w:rPr>
           <w:noProof/>
         </w:rPr>
+        <w:lastRenderedPageBreak/>
         <w:drawing>
-          <wp:anchor distT="0" distB="0" distL="114300" distR="114300" simplePos="0" relativeHeight="251650560" behindDoc="1" locked="0" layoutInCell="1" allowOverlap="1">
-            <wp:simplePos x="0" y="0"/>
-            <wp:positionH relativeFrom="column">
-              <wp:posOffset>-635</wp:posOffset>
-            </wp:positionH>
-            <wp:positionV relativeFrom="paragraph">
-              <wp:posOffset>264160</wp:posOffset>
-            </wp:positionV>
-            <wp:extent cx="5760720" cy="2261235"/>
+          <wp:inline distT="0" distB="0" distL="0" distR="0">
+            <wp:extent cx="5288280" cy="2653030"/>
             <wp:effectExtent l="0" t="0" r="0" b="0"/>
-            <wp:wrapTight wrapText="bothSides">
-              <wp:wrapPolygon edited="0">
-                <wp:start x="0" y="0"/>
-                <wp:lineTo x="0" y="21473"/>
-                <wp:lineTo x="21500" y="21473"/>
-                <wp:lineTo x="21500" y="0"/>
-                <wp:lineTo x="0" y="0"/>
-              </wp:wrapPolygon>
-            </wp:wrapTight>
-            <wp:docPr id="12" name="Obraz 12"/>
+            <wp:docPr id="27" name="Obraz 27"/>
             <wp:cNvGraphicFramePr>
               <a:graphicFrameLocks xmlns:a="http://schemas.openxmlformats.org/drawingml/2006/main" noChangeAspect="1"/>
             </wp:cNvGraphicFramePr>
@@ -8253,7 +8264,7 @@
               <a:graphicData uri="http://schemas.openxmlformats.org/drawingml/2006/picture">
                 <pic:pic xmlns:pic="http://schemas.openxmlformats.org/drawingml/2006/picture">
                   <pic:nvPicPr>
-                    <pic:cNvPr id="12" name="zespół.PNG"/>
+                    <pic:cNvPr id="27" name="sprzet.PNG"/>
                     <pic:cNvPicPr/>
                   </pic:nvPicPr>
                   <pic:blipFill>
@@ -8271,7 +8282,7 @@
                   <pic:spPr>
                     <a:xfrm>
                       <a:off x="0" y="0"/>
-                      <a:ext cx="5760720" cy="2261235"/>
+                      <a:ext cx="5288280" cy="2653030"/>
                     </a:xfrm>
                     <a:prstGeom prst="rect">
                       <a:avLst/>
@@ -8280,40 +8291,90 @@
                 </pic:pic>
               </a:graphicData>
             </a:graphic>
-          </wp:anchor>
+          </wp:inline>
         </w:drawing>
       </w:r>
     </w:p>
     <w:p>
       <w:pPr>
+        <w:pStyle w:val="Legenda"/>
+        <w:jc w:val="center"/>
+      </w:pPr>
+      <w:bookmarkStart w:id="9" w:name="_Toc23097432"/>
+      <w:r>
+        <w:t xml:space="preserve">Rysunek </w:t>
+      </w:r>
+      <w:fldSimple w:instr=" SEQ Rysunek \* ARABIC ">
+        <w:r>
+          <w:rPr>
+            <w:noProof/>
+          </w:rPr>
+          <w:t>3</w:t>
+        </w:r>
+      </w:fldSimple>
+      <w:r>
+        <w:t xml:space="preserve"> Strona główna - sprzęt</w:t>
+      </w:r>
+      <w:bookmarkEnd w:id="9"/>
+    </w:p>
+    <w:p>
+      <w:pPr>
+        <w:pStyle w:val="NrNagwek2"/>
+      </w:pPr>
+      <w:r>
+        <w:t>Strona o nas</w:t>
+      </w:r>
+    </w:p>
+    <w:p>
+      <w:pPr>
         <w:ind w:firstLine="708"/>
-        <w:jc w:val="center"/>
-      </w:pPr>
-    </w:p>
-    <w:p>
-      <w:pPr>
-        <w:ind w:firstLine="708"/>
-        <w:jc w:val="center"/>
-      </w:pPr>
-    </w:p>
-    <w:p>
-      <w:pPr>
-        <w:pStyle w:val="NrNagwek2"/>
-      </w:pPr>
-      <w:r>
-        <w:t>Strona o nas</w:t>
-      </w:r>
-    </w:p>
-    <w:p>
-      <w:pPr>
-        <w:ind w:firstLine="708"/>
       </w:pPr>
       <w:r>
         <w:rPr>
           <w:noProof/>
         </w:rPr>
+        <w:pict>
+          <v:shape id="_x0000_s1033" type="#_x0000_t202" style="position:absolute;left:0;text-align:left;margin-left:-.05pt;margin-top:348.3pt;width:453.6pt;height:.05pt;z-index:251660288;mso-position-horizontal-relative:text;mso-position-vertical-relative:text" wrapcoords="-36 0 -36 20829 21600 20829 21600 0 -36 0" stroked="f">
+            <v:textbox style="mso-next-textbox:#_x0000_s1033;mso-fit-shape-to-text:t" inset="0,0,0,0">
+              <w:txbxContent>
+                <w:p>
+                  <w:pPr>
+                    <w:pStyle w:val="Legenda"/>
+                    <w:jc w:val="center"/>
+                    <w:rPr>
+                      <w:noProof/>
+                      <w:sz w:val="24"/>
+                    </w:rPr>
+                  </w:pPr>
+                  <w:bookmarkStart w:id="10" w:name="_Toc23097433"/>
+                  <w:r>
+                    <w:t xml:space="preserve">Rysunek </w:t>
+                  </w:r>
+                  <w:fldSimple w:instr=" SEQ Rysunek \* ARABIC ">
+                    <w:r>
+                      <w:rPr>
+                        <w:noProof/>
+                      </w:rPr>
+                      <w:t>4</w:t>
+                    </w:r>
+                  </w:fldSimple>
+                  <w:r>
+                    <w:t xml:space="preserve"> Strona o nas - historia kliniki</w:t>
+                  </w:r>
+                  <w:bookmarkEnd w:id="10"/>
+                </w:p>
+              </w:txbxContent>
+            </v:textbox>
+            <w10:wrap type="tight"/>
+          </v:shape>
+        </w:pict>
+      </w:r>
+      <w:r>
+        <w:rPr>
+          <w:noProof/>
+        </w:rPr>
         <w:drawing>
-          <wp:anchor distT="0" distB="0" distL="114300" distR="114300" simplePos="0" relativeHeight="251652608" behindDoc="1" locked="0" layoutInCell="1" allowOverlap="1">
+          <wp:anchor distT="0" distB="0" distL="114300" distR="114300" simplePos="0" relativeHeight="251653632" behindDoc="1" locked="0" layoutInCell="1" allowOverlap="1">
             <wp:simplePos x="0" y="0"/>
             <wp:positionH relativeFrom="column">
               <wp:posOffset>-635</wp:posOffset>
@@ -8371,7 +8432,13 @@
         </w:drawing>
       </w:r>
       <w:r>
-        <w:t>Strona zawiera podstawowe informacje na temat kliniki. Użytkownik może poznać tam historię kliniki, jej lokalizację, pracowników oraz wykorzystywany przez nich sprzęt.</w:t>
+        <w:t>Strona zawiera podstawowe informacje na temat kliniki. Użytkownik może poznać tam historię kliniki, jej lokalizację</w:t>
+      </w:r>
+      <w:r>
+        <w:t xml:space="preserve"> oraz</w:t>
+      </w:r>
+      <w:r>
+        <w:t xml:space="preserve"> pracowników.</w:t>
       </w:r>
     </w:p>
     <w:p>
@@ -8387,8 +8454,49 @@
         <w:rPr>
           <w:noProof/>
         </w:rPr>
+        <w:lastRenderedPageBreak/>
+        <w:pict>
+          <v:shape id="_x0000_s1034" type="#_x0000_t202" style="position:absolute;left:0;text-align:left;margin-left:0;margin-top:203.55pt;width:453.6pt;height:.05pt;z-index:251661312;mso-position-horizontal-relative:text;mso-position-vertical-relative:text" wrapcoords="-36 0 -36 21032 21600 21032 21600 0 -36 0" stroked="f">
+            <v:textbox style="mso-next-textbox:#_x0000_s1034;mso-fit-shape-to-text:t" inset="0,0,0,0">
+              <w:txbxContent>
+                <w:p>
+                  <w:pPr>
+                    <w:pStyle w:val="Legenda"/>
+                    <w:jc w:val="center"/>
+                    <w:rPr>
+                      <w:noProof/>
+                      <w:sz w:val="24"/>
+                    </w:rPr>
+                  </w:pPr>
+                  <w:bookmarkStart w:id="11" w:name="_Toc23097434"/>
+                  <w:r>
+                    <w:t xml:space="preserve">Rysunek </w:t>
+                  </w:r>
+                  <w:fldSimple w:instr=" SEQ Rysunek \* ARABIC ">
+                    <w:r>
+                      <w:rPr>
+                        <w:noProof/>
+                      </w:rPr>
+                      <w:t>5</w:t>
+                    </w:r>
+                  </w:fldSimple>
+                  <w:r>
+                    <w:t xml:space="preserve"> Strona o nas - zespół</w:t>
+                  </w:r>
+                  <w:bookmarkEnd w:id="11"/>
+                </w:p>
+              </w:txbxContent>
+            </v:textbox>
+            <w10:wrap type="tight"/>
+          </v:shape>
+        </w:pict>
+      </w:r>
+      <w:r>
+        <w:rPr>
+          <w:noProof/>
+        </w:rPr>
         <w:drawing>
-          <wp:anchor distT="0" distB="0" distL="114300" distR="114300" simplePos="0" relativeHeight="251653632" behindDoc="1" locked="0" layoutInCell="1" allowOverlap="1" wp14:anchorId="5FD4AA6C" wp14:editId="7C9ADC14">
+          <wp:anchor distT="0" distB="0" distL="114300" distR="114300" simplePos="0" relativeHeight="251656704" behindDoc="1" locked="0" layoutInCell="1" allowOverlap="1" wp14:anchorId="5FD4AA6C" wp14:editId="7C9ADC14">
             <wp:simplePos x="0" y="0"/>
             <wp:positionH relativeFrom="column">
               <wp:posOffset>0</wp:posOffset>
@@ -8419,7 +8527,7 @@
                     <pic:cNvPicPr/>
                   </pic:nvPicPr>
                   <pic:blipFill>
-                    <a:blip r:embed="rId11" cstate="print">
+                    <a:blip r:embed="rId13" cstate="print">
                       <a:extLst>
                         <a:ext uri="{28A0092B-C50C-407E-A947-70E740481C1C}">
                           <a14:useLocalDpi xmlns:a14="http://schemas.microsoft.com/office/drawing/2010/main" val="0"/>
@@ -8449,7 +8557,6 @@
     <w:p/>
     <w:p>
       <w:r>
-        <w:lastRenderedPageBreak/>
         <w:t xml:space="preserve">Lokalizacja na mapie została wygenerowana dzięki wykorzystaniu narzędzia </w:t>
       </w:r>
       <w:proofErr w:type="spellStart"/>
@@ -8475,7 +8582,16 @@
         <w:t>jest możliwa do przeprowadzona na stronie</w:t>
       </w:r>
       <w:r>
-        <w:t xml:space="preserve"> [x]</w:t>
+        <w:t>[</w:t>
+      </w:r>
+      <w:r>
+        <w:t>3</w:t>
+      </w:r>
+      <w:r>
+        <w:t>]</w:t>
+      </w:r>
+      <w:r>
+        <w:t>.</w:t>
       </w:r>
       <w:r>
         <w:t xml:space="preserve"> </w:t>
@@ -8489,8 +8605,51 @@
         <w:rPr>
           <w:noProof/>
         </w:rPr>
+        <w:pict>
+          <v:shape id="_x0000_s1035" type="#_x0000_t202" style="position:absolute;left:0;text-align:left;margin-left:-.05pt;margin-top:171.25pt;width:453.6pt;height:.05pt;z-index:251662336;mso-position-horizontal-relative:text;mso-position-vertical-relative:text" wrapcoords="-36 0 -36 21327 21600 21327 21600 0 -36 0" stroked="f">
+            <v:textbox style="mso-next-textbox:#_x0000_s1035;mso-fit-shape-to-text:t" inset="0,0,0,0">
+              <w:txbxContent>
+                <w:p>
+                  <w:pPr>
+                    <w:pStyle w:val="Legenda"/>
+                    <w:jc w:val="center"/>
+                    <w:rPr>
+                      <w:rFonts w:eastAsiaTheme="majorEastAsia" w:cstheme="majorBidi"/>
+                      <w:b/>
+                      <w:noProof/>
+                      <w:sz w:val="34"/>
+                      <w:szCs w:val="26"/>
+                    </w:rPr>
+                  </w:pPr>
+                  <w:bookmarkStart w:id="12" w:name="_Toc23097435"/>
+                  <w:r>
+                    <w:t xml:space="preserve">Rysunek </w:t>
+                  </w:r>
+                  <w:fldSimple w:instr=" SEQ Rysunek \* ARABIC ">
+                    <w:r>
+                      <w:rPr>
+                        <w:noProof/>
+                      </w:rPr>
+                      <w:t>6</w:t>
+                    </w:r>
+                  </w:fldSimple>
+                  <w:r>
+                    <w:t xml:space="preserve"> Strona o nas - lokalizacja</w:t>
+                  </w:r>
+                  <w:bookmarkEnd w:id="12"/>
+                </w:p>
+              </w:txbxContent>
+            </v:textbox>
+            <w10:wrap type="tight"/>
+          </v:shape>
+        </w:pict>
+      </w:r>
+      <w:r>
+        <w:rPr>
+          <w:noProof/>
+        </w:rPr>
         <w:drawing>
-          <wp:anchor distT="0" distB="0" distL="114300" distR="114300" simplePos="0" relativeHeight="251656704" behindDoc="1" locked="0" layoutInCell="1" allowOverlap="1">
+          <wp:anchor distT="0" distB="0" distL="114300" distR="114300" simplePos="0" relativeHeight="251660800" behindDoc="1" locked="0" layoutInCell="1" allowOverlap="1">
             <wp:simplePos x="0" y="0"/>
             <wp:positionH relativeFrom="column">
               <wp:posOffset>-635</wp:posOffset>
@@ -8521,7 +8680,7 @@
                     <pic:cNvPicPr/>
                   </pic:nvPicPr>
                   <pic:blipFill>
-                    <a:blip r:embed="rId13" cstate="print">
+                    <a:blip r:embed="rId14" cstate="print">
                       <a:extLst>
                         <a:ext uri="{28A0092B-C50C-407E-A947-70E740481C1C}">
                           <a14:useLocalDpi xmlns:a14="http://schemas.microsoft.com/office/drawing/2010/main" val="0"/>
@@ -8589,8 +8748,49 @@
           <w:noProof/>
         </w:rPr>
         <w:lastRenderedPageBreak/>
+        <w:pict>
+          <v:shape id="_x0000_s1036" type="#_x0000_t202" style="position:absolute;left:0;text-align:left;margin-left:-.05pt;margin-top:240.25pt;width:453.6pt;height:.05pt;z-index:251663360;mso-position-horizontal-relative:text;mso-position-vertical-relative:text" wrapcoords="-36 0 -36 21032 21600 21032 21600 0 -36 0" stroked="f">
+            <v:textbox style="mso-fit-shape-to-text:t" inset="0,0,0,0">
+              <w:txbxContent>
+                <w:p>
+                  <w:pPr>
+                    <w:pStyle w:val="Legenda"/>
+                    <w:jc w:val="center"/>
+                    <w:rPr>
+                      <w:rFonts w:eastAsiaTheme="majorEastAsia" w:cstheme="majorBidi"/>
+                      <w:b/>
+                      <w:noProof/>
+                      <w:sz w:val="34"/>
+                      <w:szCs w:val="26"/>
+                    </w:rPr>
+                  </w:pPr>
+                  <w:r>
+                    <w:t xml:space="preserve">Rysunek </w:t>
+                  </w:r>
+                  <w:fldSimple w:instr=" SEQ Rysunek \* ARABIC ">
+                    <w:r>
+                      <w:rPr>
+                        <w:noProof/>
+                      </w:rPr>
+                      <w:t>7</w:t>
+                    </w:r>
+                  </w:fldSimple>
+                  <w:r>
+                    <w:t xml:space="preserve"> Cennik</w:t>
+                  </w:r>
+                </w:p>
+              </w:txbxContent>
+            </v:textbox>
+            <w10:wrap type="tight"/>
+          </v:shape>
+        </w:pict>
+      </w:r>
+      <w:r>
+        <w:rPr>
+          <w:noProof/>
+        </w:rPr>
         <w:drawing>
-          <wp:anchor distT="0" distB="0" distL="114300" distR="114300" simplePos="0" relativeHeight="251659776" behindDoc="1" locked="0" layoutInCell="1" allowOverlap="1">
+          <wp:anchor distT="0" distB="0" distL="114300" distR="114300" simplePos="0" relativeHeight="251664896" behindDoc="1" locked="0" layoutInCell="1" allowOverlap="1">
             <wp:simplePos x="0" y="0"/>
             <wp:positionH relativeFrom="column">
               <wp:posOffset>-635</wp:posOffset>
@@ -8621,7 +8821,7 @@
                     <pic:cNvPicPr/>
                   </pic:nvPicPr>
                   <pic:blipFill>
-                    <a:blip r:embed="rId14" cstate="print">
+                    <a:blip r:embed="rId15" cstate="print">
                       <a:extLst>
                         <a:ext uri="{28A0092B-C50C-407E-A947-70E740481C1C}">
                           <a14:useLocalDpi xmlns:a14="http://schemas.microsoft.com/office/drawing/2010/main" val="0"/>
@@ -8693,11 +8893,11 @@
       <w:pPr>
         <w:pStyle w:val="NrNagwek2"/>
       </w:pPr>
-      <w:bookmarkStart w:id="7" w:name="_Toc468799040"/>
+      <w:bookmarkStart w:id="13" w:name="_Toc468799040"/>
       <w:r>
         <w:t>Rejestracja nowych użytkowników</w:t>
       </w:r>
-      <w:bookmarkEnd w:id="7"/>
+      <w:bookmarkEnd w:id="13"/>
     </w:p>
     <w:p>
       <w:pPr>
@@ -8736,19 +8936,7 @@
         <w:pStyle w:val="Tekstwiodcy"/>
         <w:numPr>
           <w:ilvl w:val="0"/>
-          <w:numId w:val="7"/>
-        </w:numPr>
-      </w:pPr>
-      <w:r>
-        <w:t>Co najmniej jedna duża litera, cyfra i znak specjalny.</w:t>
-      </w:r>
-    </w:p>
-    <w:p>
-      <w:pPr>
-        <w:pStyle w:val="Tekstwiodcy"/>
-        <w:numPr>
-          <w:ilvl w:val="0"/>
-          <w:numId w:val="7"/>
+          <w:numId w:val="9"/>
         </w:numPr>
       </w:pPr>
       <w:r>
@@ -8789,7 +8977,7 @@
         <w:lastRenderedPageBreak/>
         <w:drawing>
           <wp:inline distT="0" distB="0" distL="0" distR="0">
-            <wp:extent cx="5760720" cy="3177540"/>
+            <wp:extent cx="4884420" cy="3177540"/>
             <wp:effectExtent l="0" t="0" r="0" b="0"/>
             <wp:docPr id="1" name="Obraz 1"/>
             <wp:cNvGraphicFramePr>
@@ -8803,7 +8991,7 @@
                     <pic:cNvPicPr/>
                   </pic:nvPicPr>
                   <pic:blipFill>
-                    <a:blip r:embed="rId15" cstate="print">
+                    <a:blip r:embed="rId16" cstate="print">
                       <a:extLst>
                         <a:ext uri="{28A0092B-C50C-407E-A947-70E740481C1C}">
                           <a14:useLocalDpi xmlns:a14="http://schemas.microsoft.com/office/drawing/2010/main" val="0"/>
@@ -8817,7 +9005,7 @@
                   <pic:spPr>
                     <a:xfrm>
                       <a:off x="0" y="0"/>
-                      <a:ext cx="5760720" cy="3177540"/>
+                      <a:ext cx="4884420" cy="3177540"/>
                     </a:xfrm>
                     <a:prstGeom prst="rect">
                       <a:avLst/>
@@ -8834,11 +9022,11 @@
       <w:pPr>
         <w:pStyle w:val="NrNagwek2"/>
       </w:pPr>
-      <w:bookmarkStart w:id="8" w:name="_Toc468799042"/>
+      <w:bookmarkStart w:id="14" w:name="_Toc468799042"/>
       <w:r>
         <w:t>Logowanie do systemu</w:t>
       </w:r>
-      <w:bookmarkEnd w:id="8"/>
+      <w:bookmarkEnd w:id="14"/>
     </w:p>
     <w:p>
       <w:pPr>
@@ -8942,7 +9130,7 @@
                     <pic:cNvPicPr/>
                   </pic:nvPicPr>
                   <pic:blipFill>
-                    <a:blip r:embed="rId16" cstate="print">
+                    <a:blip r:embed="rId17" cstate="print">
                       <a:extLst>
                         <a:ext uri="{28A0092B-C50C-407E-A947-70E740481C1C}">
                           <a14:useLocalDpi xmlns:a14="http://schemas.microsoft.com/office/drawing/2010/main" val="0"/>
@@ -8992,7 +9180,6 @@
     <w:p>
       <w:pPr>
         <w:ind w:firstLine="708"/>
-        <w:jc w:val="center"/>
       </w:pPr>
       <w:r>
         <w:rPr>
@@ -9000,7 +9187,7 @@
         </w:rPr>
         <w:drawing>
           <wp:inline distT="0" distB="0" distL="0" distR="0">
-            <wp:extent cx="5760720" cy="2364740"/>
+            <wp:extent cx="5006340" cy="2364740"/>
             <wp:effectExtent l="0" t="0" r="0" b="0"/>
             <wp:docPr id="15" name="Obraz 15"/>
             <wp:cNvGraphicFramePr>
@@ -9014,7 +9201,7 @@
                     <pic:cNvPicPr/>
                   </pic:nvPicPr>
                   <pic:blipFill>
-                    <a:blip r:embed="rId17">
+                    <a:blip r:embed="rId18">
                       <a:extLst>
                         <a:ext uri="{28A0092B-C50C-407E-A947-70E740481C1C}">
                           <a14:useLocalDpi xmlns:a14="http://schemas.microsoft.com/office/drawing/2010/main" val="0"/>
@@ -9028,7 +9215,7 @@
                   <pic:spPr>
                     <a:xfrm>
                       <a:off x="0" y="0"/>
-                      <a:ext cx="5760720" cy="2364740"/>
+                      <a:ext cx="5006340" cy="2364740"/>
                     </a:xfrm>
                     <a:prstGeom prst="rect">
                       <a:avLst/>
@@ -9049,11 +9236,9 @@
       <w:r>
         <w:t xml:space="preserve">Raport może zostać wygenerowany dla dowolnych dat wybieranych w widocznych na załączonym </w:t>
       </w:r>
-      <w:proofErr w:type="spellStart"/>
-      <w:r>
-        <w:t>screenie</w:t>
-      </w:r>
-      <w:proofErr w:type="spellEnd"/>
+      <w:r>
+        <w:t>powyżej zrzucie ekranu z aplikacji</w:t>
+      </w:r>
       <w:r>
         <w:t xml:space="preserve"> datownikach. Domyślnie generowany jest raport za bieżący rok.</w:t>
       </w:r>
@@ -9114,7 +9299,7 @@
           <w:noProof/>
         </w:rPr>
         <w:drawing>
-          <wp:anchor distT="0" distB="0" distL="114300" distR="114300" simplePos="0" relativeHeight="251643392" behindDoc="1" locked="0" layoutInCell="1" allowOverlap="1">
+          <wp:anchor distT="0" distB="0" distL="114300" distR="114300" simplePos="0" relativeHeight="251651584" behindDoc="1" locked="0" layoutInCell="1" allowOverlap="1">
             <wp:simplePos x="0" y="0"/>
             <wp:positionH relativeFrom="column">
               <wp:posOffset>-635</wp:posOffset>
@@ -9145,7 +9330,7 @@
                     <pic:cNvPicPr/>
                   </pic:nvPicPr>
                   <pic:blipFill>
-                    <a:blip r:embed="rId18">
+                    <a:blip r:embed="rId19">
                       <a:extLst>
                         <a:ext uri="{28A0092B-C50C-407E-A947-70E740481C1C}">
                           <a14:useLocalDpi xmlns:a14="http://schemas.microsoft.com/office/drawing/2010/main" val="0"/>
@@ -9205,8 +9390,26 @@
       </w:r>
     </w:p>
     <w:p>
-      <w:r>
-        <w:t>Wejście do wizyt</w:t>
+      <w:pPr>
+        <w:ind w:firstLine="708"/>
+      </w:pPr>
+      <w:r>
+        <w:t xml:space="preserve">Aplikacja została </w:t>
+      </w:r>
+      <w:r>
+        <w:t>wyposażona</w:t>
+      </w:r>
+      <w:r>
+        <w:t xml:space="preserve"> w funkcjonalność umożliwiającą pacjentowi na zapis</w:t>
+      </w:r>
+      <w:r>
+        <w:t>anie się na wizytę do wybranego lekarza.</w:t>
+      </w:r>
+      <w:r>
+        <w:t xml:space="preserve"> </w:t>
+      </w:r>
+      <w:r>
+        <w:t>Lekarze dostępni w klinice wyświetlani są pacjentowi w formie listy.</w:t>
       </w:r>
     </w:p>
     <w:p>
@@ -9219,9 +9422,9 @@
         </w:rPr>
         <w:drawing>
           <wp:inline distT="0" distB="0" distL="0" distR="0">
-            <wp:extent cx="5760720" cy="2301875"/>
+            <wp:extent cx="2507197" cy="2408129"/>
             <wp:effectExtent l="0" t="0" r="0" b="0"/>
-            <wp:docPr id="23" name="Obraz 23"/>
+            <wp:docPr id="29" name="Obraz 29"/>
             <wp:cNvGraphicFramePr>
               <a:graphicFrameLocks xmlns:a="http://schemas.openxmlformats.org/drawingml/2006/main" noChangeAspect="1"/>
             </wp:cNvGraphicFramePr>
@@ -9229,11 +9432,11 @@
               <a:graphicData uri="http://schemas.openxmlformats.org/drawingml/2006/picture">
                 <pic:pic xmlns:pic="http://schemas.openxmlformats.org/drawingml/2006/picture">
                   <pic:nvPicPr>
-                    <pic:cNvPr id="23" name="umowwizyte1.PNG"/>
+                    <pic:cNvPr id="29" name="umowwizyte1.PNG"/>
                     <pic:cNvPicPr/>
                   </pic:nvPicPr>
                   <pic:blipFill>
-                    <a:blip r:embed="rId19">
+                    <a:blip r:embed="rId20">
                       <a:extLst>
                         <a:ext uri="{28A0092B-C50C-407E-A947-70E740481C1C}">
                           <a14:useLocalDpi xmlns:a14="http://schemas.microsoft.com/office/drawing/2010/main" val="0"/>
@@ -9247,7 +9450,7 @@
                   <pic:spPr>
                     <a:xfrm>
                       <a:off x="0" y="0"/>
-                      <a:ext cx="5760720" cy="2301875"/>
+                      <a:ext cx="2507197" cy="2408129"/>
                     </a:xfrm>
                     <a:prstGeom prst="rect">
                       <a:avLst/>
@@ -9260,21 +9463,65 @@
         </w:drawing>
       </w:r>
     </w:p>
-    <w:p/>
-    <w:p>
-      <w:pPr>
-        <w:pStyle w:val="NrNagwek2"/>
-      </w:pPr>
-      <w:r>
-        <w:t>Dokumenty do pobrania</w:t>
-      </w:r>
-    </w:p>
-    <w:p>
-      <w:pPr>
-        <w:ind w:firstLine="708"/>
-      </w:pPr>
-      <w:r>
-        <w:t>Każdy użytkownik ma dostęp do sekcji z dokumentami do pobrania. Zamieszczane są ta materiały informacyjne dla pacjentów kliniki kardiologicznej. Każdy z nich może być pobrany jako plik pdf. Istnieje również możliwość wydruków.</w:t>
+    <w:p>
+      <w:r>
+        <w:t>Dla każdego lekarza pacjent posiada dwie opcje. Może wyświetlić jego szczegółowe dane lub zapisać się na wizytę.</w:t>
+      </w:r>
+    </w:p>
+    <w:p>
+      <w:pPr>
+        <w:jc w:val="center"/>
+      </w:pPr>
+      <w:r>
+        <w:rPr>
+          <w:noProof/>
+        </w:rPr>
+        <w:drawing>
+          <wp:inline distT="0" distB="0" distL="0" distR="0">
+            <wp:extent cx="2583404" cy="2850127"/>
+            <wp:effectExtent l="0" t="0" r="0" b="0"/>
+            <wp:docPr id="30" name="Obraz 30"/>
+            <wp:cNvGraphicFramePr>
+              <a:graphicFrameLocks xmlns:a="http://schemas.openxmlformats.org/drawingml/2006/main" noChangeAspect="1"/>
+            </wp:cNvGraphicFramePr>
+            <a:graphic xmlns:a="http://schemas.openxmlformats.org/drawingml/2006/main">
+              <a:graphicData uri="http://schemas.openxmlformats.org/drawingml/2006/picture">
+                <pic:pic xmlns:pic="http://schemas.openxmlformats.org/drawingml/2006/picture">
+                  <pic:nvPicPr>
+                    <pic:cNvPr id="30" name="umowwizyte2.PNG"/>
+                    <pic:cNvPicPr/>
+                  </pic:nvPicPr>
+                  <pic:blipFill>
+                    <a:blip r:embed="rId21">
+                      <a:extLst>
+                        <a:ext uri="{28A0092B-C50C-407E-A947-70E740481C1C}">
+                          <a14:useLocalDpi xmlns:a14="http://schemas.microsoft.com/office/drawing/2010/main" val="0"/>
+                        </a:ext>
+                      </a:extLst>
+                    </a:blip>
+                    <a:stretch>
+                      <a:fillRect/>
+                    </a:stretch>
+                  </pic:blipFill>
+                  <pic:spPr>
+                    <a:xfrm>
+                      <a:off x="0" y="0"/>
+                      <a:ext cx="2583404" cy="2850127"/>
+                    </a:xfrm>
+                    <a:prstGeom prst="rect">
+                      <a:avLst/>
+                    </a:prstGeom>
+                  </pic:spPr>
+                </pic:pic>
+              </a:graphicData>
+            </a:graphic>
+          </wp:inline>
+        </w:drawing>
+      </w:r>
+    </w:p>
+    <w:p>
+      <w:r>
+        <w:t>Po wybraniu opcji umówienia wizyty pacjentowi ukazuje się poniższa formatka zawierająca wolne terminy wizyt przypisane do danego lekarza.</w:t>
       </w:r>
     </w:p>
     <w:p>
@@ -9284,7 +9531,353 @@
         </w:rPr>
         <w:lastRenderedPageBreak/>
         <w:drawing>
-          <wp:anchor distT="0" distB="0" distL="114300" distR="114300" simplePos="0" relativeHeight="251671040" behindDoc="0" locked="0" layoutInCell="1" allowOverlap="1">
+          <wp:inline distT="0" distB="0" distL="0" distR="0">
+            <wp:extent cx="5760720" cy="1823085"/>
+            <wp:effectExtent l="0" t="0" r="0" b="0"/>
+            <wp:docPr id="31" name="Obraz 31"/>
+            <wp:cNvGraphicFramePr>
+              <a:graphicFrameLocks xmlns:a="http://schemas.openxmlformats.org/drawingml/2006/main" noChangeAspect="1"/>
+            </wp:cNvGraphicFramePr>
+            <a:graphic xmlns:a="http://schemas.openxmlformats.org/drawingml/2006/main">
+              <a:graphicData uri="http://schemas.openxmlformats.org/drawingml/2006/picture">
+                <pic:pic xmlns:pic="http://schemas.openxmlformats.org/drawingml/2006/picture">
+                  <pic:nvPicPr>
+                    <pic:cNvPr id="31" name="umowwizyte3.PNG"/>
+                    <pic:cNvPicPr/>
+                  </pic:nvPicPr>
+                  <pic:blipFill>
+                    <a:blip r:embed="rId22" cstate="print">
+                      <a:extLst>
+                        <a:ext uri="{28A0092B-C50C-407E-A947-70E740481C1C}">
+                          <a14:useLocalDpi xmlns:a14="http://schemas.microsoft.com/office/drawing/2010/main" val="0"/>
+                        </a:ext>
+                      </a:extLst>
+                    </a:blip>
+                    <a:stretch>
+                      <a:fillRect/>
+                    </a:stretch>
+                  </pic:blipFill>
+                  <pic:spPr>
+                    <a:xfrm>
+                      <a:off x="0" y="0"/>
+                      <a:ext cx="5760720" cy="1823085"/>
+                    </a:xfrm>
+                    <a:prstGeom prst="rect">
+                      <a:avLst/>
+                    </a:prstGeom>
+                  </pic:spPr>
+                </pic:pic>
+              </a:graphicData>
+            </a:graphic>
+          </wp:inline>
+        </w:drawing>
+      </w:r>
+    </w:p>
+    <w:p>
+      <w:r>
+        <w:t>Po wybraniu opcji wyświetlenia danych lekarza pacjent zostanie przekierowany do poniższej formatki.</w:t>
+      </w:r>
+      <w:r>
+        <w:t xml:space="preserve"> Może tam zobaczyć imię, nazwisko, email oraz numer telefonu</w:t>
+      </w:r>
+      <w:r>
+        <w:t xml:space="preserve"> konkretnego lekarza.</w:t>
+      </w:r>
+    </w:p>
+    <w:p>
+      <w:pPr>
+        <w:jc w:val="center"/>
+      </w:pPr>
+      <w:r>
+        <w:rPr>
+          <w:noProof/>
+        </w:rPr>
+        <w:drawing>
+          <wp:inline distT="0" distB="0" distL="0" distR="0">
+            <wp:extent cx="5760720" cy="1903730"/>
+            <wp:effectExtent l="0" t="0" r="0" b="0"/>
+            <wp:docPr id="32" name="Obraz 32"/>
+            <wp:cNvGraphicFramePr>
+              <a:graphicFrameLocks xmlns:a="http://schemas.openxmlformats.org/drawingml/2006/main" noChangeAspect="1"/>
+            </wp:cNvGraphicFramePr>
+            <a:graphic xmlns:a="http://schemas.openxmlformats.org/drawingml/2006/main">
+              <a:graphicData uri="http://schemas.openxmlformats.org/drawingml/2006/picture">
+                <pic:pic xmlns:pic="http://schemas.openxmlformats.org/drawingml/2006/picture">
+                  <pic:nvPicPr>
+                    <pic:cNvPr id="32" name="umowwizyte4.PNG"/>
+                    <pic:cNvPicPr/>
+                  </pic:nvPicPr>
+                  <pic:blipFill>
+                    <a:blip r:embed="rId23" cstate="print">
+                      <a:extLst>
+                        <a:ext uri="{28A0092B-C50C-407E-A947-70E740481C1C}">
+                          <a14:useLocalDpi xmlns:a14="http://schemas.microsoft.com/office/drawing/2010/main" val="0"/>
+                        </a:ext>
+                      </a:extLst>
+                    </a:blip>
+                    <a:stretch>
+                      <a:fillRect/>
+                    </a:stretch>
+                  </pic:blipFill>
+                  <pic:spPr>
+                    <a:xfrm>
+                      <a:off x="0" y="0"/>
+                      <a:ext cx="5760720" cy="1903730"/>
+                    </a:xfrm>
+                    <a:prstGeom prst="rect">
+                      <a:avLst/>
+                    </a:prstGeom>
+                  </pic:spPr>
+                </pic:pic>
+              </a:graphicData>
+            </a:graphic>
+          </wp:inline>
+        </w:drawing>
+      </w:r>
+    </w:p>
+    <w:p>
+      <w:pPr>
+        <w:pStyle w:val="NrNagwek2"/>
+      </w:pPr>
+      <w:r>
+        <w:t>Zarządzanie wizytami</w:t>
+      </w:r>
+    </w:p>
+    <w:p>
+      <w:pPr>
+        <w:jc w:val="center"/>
+      </w:pPr>
+      <w:r>
+        <w:rPr>
+          <w:noProof/>
+        </w:rPr>
+        <w:drawing>
+          <wp:inline distT="0" distB="0" distL="0" distR="0">
+            <wp:extent cx="5760720" cy="3248025"/>
+            <wp:effectExtent l="0" t="0" r="0" b="0"/>
+            <wp:docPr id="38" name="Obraz 38"/>
+            <wp:cNvGraphicFramePr>
+              <a:graphicFrameLocks xmlns:a="http://schemas.openxmlformats.org/drawingml/2006/main" noChangeAspect="1"/>
+            </wp:cNvGraphicFramePr>
+            <a:graphic xmlns:a="http://schemas.openxmlformats.org/drawingml/2006/main">
+              <a:graphicData uri="http://schemas.openxmlformats.org/drawingml/2006/picture">
+                <pic:pic xmlns:pic="http://schemas.openxmlformats.org/drawingml/2006/picture">
+                  <pic:nvPicPr>
+                    <pic:cNvPr id="38" name="zarzwiz1.PNG"/>
+                    <pic:cNvPicPr/>
+                  </pic:nvPicPr>
+                  <pic:blipFill>
+                    <a:blip r:embed="rId24" cstate="print">
+                      <a:extLst>
+                        <a:ext uri="{28A0092B-C50C-407E-A947-70E740481C1C}">
+                          <a14:useLocalDpi xmlns:a14="http://schemas.microsoft.com/office/drawing/2010/main" val="0"/>
+                        </a:ext>
+                      </a:extLst>
+                    </a:blip>
+                    <a:stretch>
+                      <a:fillRect/>
+                    </a:stretch>
+                  </pic:blipFill>
+                  <pic:spPr>
+                    <a:xfrm>
+                      <a:off x="0" y="0"/>
+                      <a:ext cx="5760720" cy="3248025"/>
+                    </a:xfrm>
+                    <a:prstGeom prst="rect">
+                      <a:avLst/>
+                    </a:prstGeom>
+                  </pic:spPr>
+                </pic:pic>
+              </a:graphicData>
+            </a:graphic>
+          </wp:inline>
+        </w:drawing>
+      </w:r>
+    </w:p>
+    <w:p>
+      <w:pPr>
+        <w:jc w:val="center"/>
+      </w:pPr>
+      <w:r>
+        <w:rPr>
+          <w:noProof/>
+        </w:rPr>
+        <w:lastRenderedPageBreak/>
+        <w:drawing>
+          <wp:inline distT="0" distB="0" distL="0" distR="0">
+            <wp:extent cx="3947502" cy="4541914"/>
+            <wp:effectExtent l="0" t="0" r="0" b="0"/>
+            <wp:docPr id="39" name="Obraz 39"/>
+            <wp:cNvGraphicFramePr>
+              <a:graphicFrameLocks xmlns:a="http://schemas.openxmlformats.org/drawingml/2006/main" noChangeAspect="1"/>
+            </wp:cNvGraphicFramePr>
+            <a:graphic xmlns:a="http://schemas.openxmlformats.org/drawingml/2006/main">
+              <a:graphicData uri="http://schemas.openxmlformats.org/drawingml/2006/picture">
+                <pic:pic xmlns:pic="http://schemas.openxmlformats.org/drawingml/2006/picture">
+                  <pic:nvPicPr>
+                    <pic:cNvPr id="39" name="zarzwiz2.PNG"/>
+                    <pic:cNvPicPr/>
+                  </pic:nvPicPr>
+                  <pic:blipFill>
+                    <a:blip r:embed="rId25">
+                      <a:extLst>
+                        <a:ext uri="{28A0092B-C50C-407E-A947-70E740481C1C}">
+                          <a14:useLocalDpi xmlns:a14="http://schemas.microsoft.com/office/drawing/2010/main" val="0"/>
+                        </a:ext>
+                      </a:extLst>
+                    </a:blip>
+                    <a:stretch>
+                      <a:fillRect/>
+                    </a:stretch>
+                  </pic:blipFill>
+                  <pic:spPr>
+                    <a:xfrm>
+                      <a:off x="0" y="0"/>
+                      <a:ext cx="3947502" cy="4541914"/>
+                    </a:xfrm>
+                    <a:prstGeom prst="rect">
+                      <a:avLst/>
+                    </a:prstGeom>
+                  </pic:spPr>
+                </pic:pic>
+              </a:graphicData>
+            </a:graphic>
+          </wp:inline>
+        </w:drawing>
+      </w:r>
+    </w:p>
+    <w:p>
+      <w:pPr>
+        <w:jc w:val="center"/>
+      </w:pPr>
+      <w:r>
+        <w:rPr>
+          <w:noProof/>
+        </w:rPr>
+        <w:lastRenderedPageBreak/>
+        <w:drawing>
+          <wp:inline distT="0" distB="0" distL="0" distR="0">
+            <wp:extent cx="3817951" cy="4915326"/>
+            <wp:effectExtent l="0" t="0" r="0" b="0"/>
+            <wp:docPr id="40" name="Obraz 40"/>
+            <wp:cNvGraphicFramePr>
+              <a:graphicFrameLocks xmlns:a="http://schemas.openxmlformats.org/drawingml/2006/main" noChangeAspect="1"/>
+            </wp:cNvGraphicFramePr>
+            <a:graphic xmlns:a="http://schemas.openxmlformats.org/drawingml/2006/main">
+              <a:graphicData uri="http://schemas.openxmlformats.org/drawingml/2006/picture">
+                <pic:pic xmlns:pic="http://schemas.openxmlformats.org/drawingml/2006/picture">
+                  <pic:nvPicPr>
+                    <pic:cNvPr id="40" name="zarzwiz3.PNG"/>
+                    <pic:cNvPicPr/>
+                  </pic:nvPicPr>
+                  <pic:blipFill>
+                    <a:blip r:embed="rId26">
+                      <a:extLst>
+                        <a:ext uri="{28A0092B-C50C-407E-A947-70E740481C1C}">
+                          <a14:useLocalDpi xmlns:a14="http://schemas.microsoft.com/office/drawing/2010/main" val="0"/>
+                        </a:ext>
+                      </a:extLst>
+                    </a:blip>
+                    <a:stretch>
+                      <a:fillRect/>
+                    </a:stretch>
+                  </pic:blipFill>
+                  <pic:spPr>
+                    <a:xfrm>
+                      <a:off x="0" y="0"/>
+                      <a:ext cx="3817951" cy="4915326"/>
+                    </a:xfrm>
+                    <a:prstGeom prst="rect">
+                      <a:avLst/>
+                    </a:prstGeom>
+                  </pic:spPr>
+                </pic:pic>
+              </a:graphicData>
+            </a:graphic>
+          </wp:inline>
+        </w:drawing>
+      </w:r>
+    </w:p>
+    <w:p>
+      <w:pPr>
+        <w:jc w:val="center"/>
+      </w:pPr>
+      <w:r>
+        <w:rPr>
+          <w:noProof/>
+        </w:rPr>
+        <w:drawing>
+          <wp:inline distT="0" distB="0" distL="0" distR="0">
+            <wp:extent cx="5760720" cy="2116455"/>
+            <wp:effectExtent l="0" t="0" r="0" b="0"/>
+            <wp:docPr id="41" name="Obraz 41"/>
+            <wp:cNvGraphicFramePr>
+              <a:graphicFrameLocks xmlns:a="http://schemas.openxmlformats.org/drawingml/2006/main" noChangeAspect="1"/>
+            </wp:cNvGraphicFramePr>
+            <a:graphic xmlns:a="http://schemas.openxmlformats.org/drawingml/2006/main">
+              <a:graphicData uri="http://schemas.openxmlformats.org/drawingml/2006/picture">
+                <pic:pic xmlns:pic="http://schemas.openxmlformats.org/drawingml/2006/picture">
+                  <pic:nvPicPr>
+                    <pic:cNvPr id="41" name="zarzwiz4.PNG"/>
+                    <pic:cNvPicPr/>
+                  </pic:nvPicPr>
+                  <pic:blipFill>
+                    <a:blip r:embed="rId27" cstate="print">
+                      <a:extLst>
+                        <a:ext uri="{28A0092B-C50C-407E-A947-70E740481C1C}">
+                          <a14:useLocalDpi xmlns:a14="http://schemas.microsoft.com/office/drawing/2010/main" val="0"/>
+                        </a:ext>
+                      </a:extLst>
+                    </a:blip>
+                    <a:stretch>
+                      <a:fillRect/>
+                    </a:stretch>
+                  </pic:blipFill>
+                  <pic:spPr>
+                    <a:xfrm>
+                      <a:off x="0" y="0"/>
+                      <a:ext cx="5760720" cy="2116455"/>
+                    </a:xfrm>
+                    <a:prstGeom prst="rect">
+                      <a:avLst/>
+                    </a:prstGeom>
+                  </pic:spPr>
+                </pic:pic>
+              </a:graphicData>
+            </a:graphic>
+          </wp:inline>
+        </w:drawing>
+      </w:r>
+    </w:p>
+    <w:p>
+      <w:pPr>
+        <w:jc w:val="center"/>
+      </w:pPr>
+    </w:p>
+    <w:p>
+      <w:pPr>
+        <w:pStyle w:val="NrNagwek2"/>
+      </w:pPr>
+      <w:r>
+        <w:lastRenderedPageBreak/>
+        <w:t>Dokumenty do pobrania</w:t>
+      </w:r>
+    </w:p>
+    <w:p>
+      <w:pPr>
+        <w:ind w:firstLine="708"/>
+      </w:pPr>
+      <w:r>
+        <w:t>Każdy użytkownik ma dostęp do sekcji z dokumentami do pobrania. Zamieszczane są ta materiały informacyjne dla pacjentów kliniki kardiologicznej. Każdy z nich może być pobrany jako plik pdf. Istnieje również możliwość wydruków.</w:t>
+      </w:r>
+    </w:p>
+    <w:p>
+      <w:r>
+        <w:rPr>
+          <w:noProof/>
+        </w:rPr>
+        <w:drawing>
+          <wp:anchor distT="0" distB="0" distL="114300" distR="114300" simplePos="0" relativeHeight="251673088" behindDoc="0" locked="0" layoutInCell="1" allowOverlap="1">
             <wp:simplePos x="0" y="0"/>
             <wp:positionH relativeFrom="column">
               <wp:posOffset>-635</wp:posOffset>
@@ -9307,7 +9900,7 @@
                     <pic:cNvPicPr/>
                   </pic:nvPicPr>
                   <pic:blipFill>
-                    <a:blip r:embed="rId20">
+                    <a:blip r:embed="rId28">
                       <a:extLst>
                         <a:ext uri="{28A0092B-C50C-407E-A947-70E740481C1C}">
                           <a14:useLocalDpi xmlns:a14="http://schemas.microsoft.com/office/drawing/2010/main" val="0"/>
@@ -9338,7 +9931,7 @@
           <w:noProof/>
         </w:rPr>
         <w:drawing>
-          <wp:anchor distT="0" distB="0" distL="114300" distR="114300" simplePos="0" relativeHeight="251668992" behindDoc="1" locked="0" layoutInCell="1" allowOverlap="1">
+          <wp:anchor distT="0" distB="0" distL="114300" distR="114300" simplePos="0" relativeHeight="251670016" behindDoc="1" locked="0" layoutInCell="1" allowOverlap="1">
             <wp:simplePos x="0" y="0"/>
             <wp:positionH relativeFrom="column">
               <wp:posOffset>-635</wp:posOffset>
@@ -9369,7 +9962,7 @@
                     <pic:cNvPicPr/>
                   </pic:nvPicPr>
                   <pic:blipFill>
-                    <a:blip r:embed="rId21">
+                    <a:blip r:embed="rId29">
                       <a:extLst>
                         <a:ext uri="{28A0092B-C50C-407E-A947-70E740481C1C}">
                           <a14:useLocalDpi xmlns:a14="http://schemas.microsoft.com/office/drawing/2010/main" val="0"/>
@@ -9409,6 +10002,7 @@
         <w:pStyle w:val="NrNagwek2"/>
       </w:pPr>
       <w:r>
+        <w:lastRenderedPageBreak/>
         <w:t>Formularz kontaktowy</w:t>
       </w:r>
     </w:p>
@@ -9437,17 +10031,14 @@
         <w:jc w:val="center"/>
         <w:rPr>
           <w:szCs w:val="34"/>
-          <w:lang w:val="en-US"/>
-        </w:rPr>
-      </w:pPr>
+        </w:rPr>
+      </w:pPr>
+      <w:bookmarkStart w:id="15" w:name="_GoBack"/>
       <w:r>
         <w:rPr>
           <w:b w:val="0"/>
-          <w:noProof/>
           <w:szCs w:val="34"/>
-          <w:lang w:val="en-US"/>
-        </w:rPr>
-        <w:lastRenderedPageBreak/>
+        </w:rPr>
         <w:drawing>
           <wp:inline distT="0" distB="0" distL="0" distR="0">
             <wp:extent cx="5760720" cy="3497580"/>
@@ -9464,7 +10055,7 @@
                     <pic:cNvPicPr/>
                   </pic:nvPicPr>
                   <pic:blipFill>
-                    <a:blip r:embed="rId22" cstate="print">
+                    <a:blip r:embed="rId30" cstate="print">
                       <a:extLst>
                         <a:ext uri="{28A0092B-C50C-407E-A947-70E740481C1C}">
                           <a14:useLocalDpi xmlns:a14="http://schemas.microsoft.com/office/drawing/2010/main" val="0"/>
@@ -9492,323 +10083,17 @@
       </w:r>
     </w:p>
     <w:p>
-      <w:pPr>
-        <w:ind w:firstLine="708"/>
-        <w:rPr>
-          <w:lang w:val="en-US"/>
-        </w:rPr>
-      </w:pPr>
-      <w:r>
-        <w:rPr>
-          <w:lang w:val="en-US"/>
-        </w:rPr>
-        <w:t xml:space="preserve">Aby </w:t>
-      </w:r>
-      <w:proofErr w:type="spellStart"/>
-      <w:r>
-        <w:rPr>
-          <w:lang w:val="en-US"/>
-        </w:rPr>
-        <w:t>skorzystać</w:t>
-      </w:r>
-      <w:proofErr w:type="spellEnd"/>
-      <w:r>
-        <w:rPr>
-          <w:lang w:val="en-US"/>
-        </w:rPr>
-        <w:t xml:space="preserve"> z </w:t>
-      </w:r>
-      <w:proofErr w:type="spellStart"/>
-      <w:r>
-        <w:rPr>
-          <w:lang w:val="en-US"/>
-        </w:rPr>
-        <w:t>formularza</w:t>
-      </w:r>
-      <w:proofErr w:type="spellEnd"/>
-      <w:r>
-        <w:rPr>
-          <w:lang w:val="en-US"/>
-        </w:rPr>
-        <w:t xml:space="preserve"> </w:t>
-      </w:r>
-      <w:proofErr w:type="spellStart"/>
-      <w:r>
-        <w:rPr>
-          <w:lang w:val="en-US"/>
-        </w:rPr>
-        <w:t>należy</w:t>
-      </w:r>
-      <w:proofErr w:type="spellEnd"/>
-      <w:r>
-        <w:rPr>
-          <w:lang w:val="en-US"/>
-        </w:rPr>
-        <w:t xml:space="preserve"> </w:t>
-      </w:r>
-      <w:proofErr w:type="spellStart"/>
-      <w:r>
-        <w:rPr>
-          <w:lang w:val="en-US"/>
-        </w:rPr>
-        <w:t>uzupełnić</w:t>
-      </w:r>
-      <w:proofErr w:type="spellEnd"/>
-      <w:r>
-        <w:rPr>
-          <w:lang w:val="en-US"/>
-        </w:rPr>
-        <w:t xml:space="preserve"> go </w:t>
-      </w:r>
-      <w:proofErr w:type="spellStart"/>
-      <w:r>
-        <w:rPr>
-          <w:lang w:val="en-US"/>
-        </w:rPr>
-        <w:t>poprawnymi</w:t>
-      </w:r>
-      <w:proofErr w:type="spellEnd"/>
-      <w:r>
-        <w:rPr>
-          <w:lang w:val="en-US"/>
-        </w:rPr>
-        <w:t xml:space="preserve"> </w:t>
-      </w:r>
-      <w:proofErr w:type="spellStart"/>
-      <w:r>
-        <w:rPr>
-          <w:lang w:val="en-US"/>
-        </w:rPr>
-        <w:t>danymi</w:t>
-      </w:r>
-      <w:proofErr w:type="spellEnd"/>
-      <w:r>
-        <w:rPr>
-          <w:lang w:val="en-US"/>
-        </w:rPr>
-        <w:t>.</w:t>
-      </w:r>
-      <w:r>
-        <w:rPr>
-          <w:lang w:val="en-US"/>
-        </w:rPr>
-        <w:t xml:space="preserve"> </w:t>
-      </w:r>
-      <w:proofErr w:type="spellStart"/>
-      <w:r>
-        <w:rPr>
-          <w:lang w:val="en-US"/>
-        </w:rPr>
-        <w:t>Przesłanie</w:t>
-      </w:r>
-      <w:proofErr w:type="spellEnd"/>
-      <w:r>
-        <w:rPr>
-          <w:lang w:val="en-US"/>
-        </w:rPr>
-        <w:t xml:space="preserve"> go </w:t>
-      </w:r>
-      <w:proofErr w:type="spellStart"/>
-      <w:r>
-        <w:rPr>
-          <w:lang w:val="en-US"/>
-        </w:rPr>
-        <w:t>na</w:t>
-      </w:r>
-      <w:proofErr w:type="spellEnd"/>
-      <w:r>
-        <w:rPr>
-          <w:lang w:val="en-US"/>
-        </w:rPr>
-        <w:t xml:space="preserve"> </w:t>
-      </w:r>
-      <w:proofErr w:type="spellStart"/>
-      <w:r>
-        <w:rPr>
-          <w:lang w:val="en-US"/>
-        </w:rPr>
-        <w:t>adres</w:t>
-      </w:r>
-      <w:proofErr w:type="spellEnd"/>
-      <w:r>
-        <w:rPr>
-          <w:lang w:val="en-US"/>
-        </w:rPr>
-        <w:t xml:space="preserve"> </w:t>
-      </w:r>
-      <w:proofErr w:type="spellStart"/>
-      <w:r>
-        <w:rPr>
-          <w:lang w:val="en-US"/>
-        </w:rPr>
-        <w:t>mailowy</w:t>
-      </w:r>
-      <w:proofErr w:type="spellEnd"/>
-      <w:r>
-        <w:rPr>
-          <w:lang w:val="en-US"/>
-        </w:rPr>
-        <w:t xml:space="preserve"> </w:t>
-      </w:r>
-      <w:proofErr w:type="spellStart"/>
-      <w:r>
-        <w:rPr>
-          <w:lang w:val="en-US"/>
-        </w:rPr>
-        <w:t>przychodni</w:t>
-      </w:r>
-      <w:proofErr w:type="spellEnd"/>
-      <w:r>
-        <w:rPr>
-          <w:lang w:val="en-US"/>
-        </w:rPr>
-        <w:t xml:space="preserve"> </w:t>
-      </w:r>
-      <w:proofErr w:type="spellStart"/>
-      <w:r>
-        <w:rPr>
-          <w:lang w:val="en-US"/>
-        </w:rPr>
-        <w:t>realizowane</w:t>
-      </w:r>
-      <w:proofErr w:type="spellEnd"/>
-      <w:r>
-        <w:rPr>
-          <w:lang w:val="en-US"/>
-        </w:rPr>
-        <w:t xml:space="preserve"> jest po </w:t>
-      </w:r>
-      <w:proofErr w:type="spellStart"/>
-      <w:r>
-        <w:rPr>
-          <w:lang w:val="en-US"/>
-        </w:rPr>
-        <w:t>naciśnięciu</w:t>
-      </w:r>
-      <w:proofErr w:type="spellEnd"/>
-      <w:r>
-        <w:rPr>
-          <w:lang w:val="en-US"/>
-        </w:rPr>
-        <w:t xml:space="preserve"> </w:t>
-      </w:r>
-      <w:proofErr w:type="spellStart"/>
-      <w:r>
-        <w:rPr>
-          <w:lang w:val="en-US"/>
-        </w:rPr>
-        <w:t>guzika</w:t>
-      </w:r>
-      <w:proofErr w:type="spellEnd"/>
-      <w:r>
-        <w:rPr>
-          <w:lang w:val="en-US"/>
-        </w:rPr>
-        <w:t xml:space="preserve"> “</w:t>
-      </w:r>
-      <w:proofErr w:type="spellStart"/>
-      <w:r>
-        <w:rPr>
-          <w:lang w:val="en-US"/>
-        </w:rPr>
-        <w:t>prześlij</w:t>
-      </w:r>
-      <w:proofErr w:type="spellEnd"/>
-      <w:r>
-        <w:rPr>
-          <w:lang w:val="en-US"/>
-        </w:rPr>
-        <w:t>”.</w:t>
-      </w:r>
-      <w:r>
-        <w:rPr>
-          <w:lang w:val="en-US"/>
-        </w:rPr>
-        <w:t xml:space="preserve"> Po </w:t>
-      </w:r>
-      <w:proofErr w:type="spellStart"/>
-      <w:r>
-        <w:rPr>
-          <w:lang w:val="en-US"/>
-        </w:rPr>
-        <w:t>takiej</w:t>
-      </w:r>
-      <w:proofErr w:type="spellEnd"/>
-      <w:r>
-        <w:rPr>
-          <w:lang w:val="en-US"/>
-        </w:rPr>
-        <w:t xml:space="preserve"> </w:t>
-      </w:r>
-      <w:proofErr w:type="spellStart"/>
-      <w:r>
-        <w:rPr>
-          <w:lang w:val="en-US"/>
-        </w:rPr>
-        <w:t>akcji</w:t>
-      </w:r>
-      <w:proofErr w:type="spellEnd"/>
-      <w:r>
-        <w:rPr>
-          <w:lang w:val="en-US"/>
-        </w:rPr>
-        <w:t xml:space="preserve"> </w:t>
-      </w:r>
-      <w:proofErr w:type="spellStart"/>
-      <w:r>
-        <w:rPr>
-          <w:lang w:val="en-US"/>
-        </w:rPr>
-        <w:t>użytkownika</w:t>
-      </w:r>
-      <w:proofErr w:type="spellEnd"/>
-      <w:r>
-        <w:rPr>
-          <w:lang w:val="en-US"/>
-        </w:rPr>
-        <w:t xml:space="preserve"> </w:t>
-      </w:r>
-      <w:proofErr w:type="spellStart"/>
-      <w:r>
-        <w:rPr>
-          <w:lang w:val="en-US"/>
-        </w:rPr>
-        <w:t>uruchamiany</w:t>
-      </w:r>
-      <w:proofErr w:type="spellEnd"/>
-      <w:r>
-        <w:rPr>
-          <w:lang w:val="en-US"/>
-        </w:rPr>
-        <w:t xml:space="preserve"> jest </w:t>
-      </w:r>
-      <w:proofErr w:type="spellStart"/>
-      <w:r>
-        <w:rPr>
-          <w:lang w:val="en-US"/>
-        </w:rPr>
-        <w:t>poniższy</w:t>
-      </w:r>
-      <w:proofErr w:type="spellEnd"/>
-      <w:r>
-        <w:rPr>
-          <w:lang w:val="en-US"/>
-        </w:rPr>
-        <w:t xml:space="preserve"> fragment </w:t>
-      </w:r>
-      <w:proofErr w:type="spellStart"/>
-      <w:r>
-        <w:rPr>
-          <w:lang w:val="en-US"/>
-        </w:rPr>
-        <w:t>kodu</w:t>
-      </w:r>
-      <w:proofErr w:type="spellEnd"/>
-      <w:r>
-        <w:rPr>
-          <w:lang w:val="en-US"/>
-        </w:rPr>
-        <w:t>:</w:t>
+      <w:r>
+        <w:t xml:space="preserve">Aby skorzystać z formularza należy </w:t>
+      </w:r>
+      <w:r>
+        <w:t>uzupełnić go poprawnymi danymi.</w:t>
+      </w:r>
+      <w:r>
+        <w:t xml:space="preserve"> Przesłanie go na adres mailowy przychodni realizowane jest po naciśnięciu guzika “prześlij”.</w:t>
+      </w:r>
+      <w:r>
+        <w:t xml:space="preserve"> Po takiej akcji użytkownika uruchamiany jest poniższy fragment kodu:</w:t>
       </w:r>
     </w:p>
     <w:p>
@@ -10891,488 +11176,49 @@
       </w:r>
     </w:p>
     <w:p>
+      <w:r>
+        <w:lastRenderedPageBreak/>
+        <w:t>Odpowiada on za przygotowanie spójnego tekstu wiadomości email z pól uzupełnionych przez użytkownika</w:t>
+      </w:r>
+      <w:r>
+        <w:t xml:space="preserve"> oraz przesłanie go na odpowiedni adres w formie wiadomości email.</w:t>
+      </w:r>
+    </w:p>
+    <w:p>
+      <w:pPr>
+        <w:pStyle w:val="NrNagwek2"/>
+        <w:rPr>
+          <w:rFonts w:asciiTheme="majorHAnsi" w:hAnsiTheme="majorHAnsi"/>
+        </w:rPr>
+      </w:pPr>
+      <w:r>
+        <w:rPr>
+          <w:rFonts w:asciiTheme="majorHAnsi" w:hAnsiTheme="majorHAnsi"/>
+        </w:rPr>
+        <w:t>Zmiana hasła</w:t>
+      </w:r>
+    </w:p>
+    <w:p>
       <w:pPr>
         <w:ind w:firstLine="708"/>
-        <w:rPr>
-          <w:lang w:val="en-US"/>
-        </w:rPr>
-      </w:pPr>
-      <w:proofErr w:type="spellStart"/>
-      <w:r>
-        <w:rPr>
-          <w:lang w:val="en-US"/>
-        </w:rPr>
-        <w:t>Odpowiada</w:t>
-      </w:r>
-      <w:proofErr w:type="spellEnd"/>
-      <w:r>
-        <w:rPr>
-          <w:lang w:val="en-US"/>
-        </w:rPr>
-        <w:t xml:space="preserve"> on za </w:t>
-      </w:r>
-      <w:proofErr w:type="spellStart"/>
-      <w:r>
-        <w:rPr>
-          <w:lang w:val="en-US"/>
-        </w:rPr>
-        <w:t>przygotowanie</w:t>
-      </w:r>
-      <w:proofErr w:type="spellEnd"/>
-      <w:r>
-        <w:rPr>
-          <w:lang w:val="en-US"/>
-        </w:rPr>
-        <w:t xml:space="preserve"> </w:t>
-      </w:r>
-      <w:proofErr w:type="spellStart"/>
-      <w:r>
-        <w:rPr>
-          <w:lang w:val="en-US"/>
-        </w:rPr>
-        <w:t>spójnego</w:t>
-      </w:r>
-      <w:proofErr w:type="spellEnd"/>
-      <w:r>
-        <w:rPr>
-          <w:lang w:val="en-US"/>
-        </w:rPr>
-        <w:t xml:space="preserve"> </w:t>
-      </w:r>
-      <w:proofErr w:type="spellStart"/>
-      <w:r>
-        <w:rPr>
-          <w:lang w:val="en-US"/>
-        </w:rPr>
-        <w:t>tekstu</w:t>
-      </w:r>
-      <w:proofErr w:type="spellEnd"/>
-      <w:r>
-        <w:rPr>
-          <w:lang w:val="en-US"/>
-        </w:rPr>
-        <w:t xml:space="preserve"> </w:t>
-      </w:r>
-      <w:proofErr w:type="spellStart"/>
-      <w:r>
-        <w:rPr>
-          <w:lang w:val="en-US"/>
-        </w:rPr>
-        <w:t>wiadomości</w:t>
-      </w:r>
-      <w:proofErr w:type="spellEnd"/>
-      <w:r>
-        <w:rPr>
-          <w:lang w:val="en-US"/>
-        </w:rPr>
-        <w:t xml:space="preserve"> email z </w:t>
-      </w:r>
-      <w:proofErr w:type="spellStart"/>
-      <w:r>
-        <w:rPr>
-          <w:lang w:val="en-US"/>
-        </w:rPr>
-        <w:t>pól</w:t>
-      </w:r>
-      <w:proofErr w:type="spellEnd"/>
-      <w:r>
-        <w:rPr>
-          <w:lang w:val="en-US"/>
-        </w:rPr>
-        <w:t xml:space="preserve"> </w:t>
-      </w:r>
-      <w:proofErr w:type="spellStart"/>
-      <w:r>
-        <w:rPr>
-          <w:lang w:val="en-US"/>
-        </w:rPr>
-        <w:t>uzupełnionych</w:t>
-      </w:r>
-      <w:proofErr w:type="spellEnd"/>
-      <w:r>
-        <w:rPr>
-          <w:lang w:val="en-US"/>
-        </w:rPr>
-        <w:t xml:space="preserve"> </w:t>
-      </w:r>
-      <w:proofErr w:type="spellStart"/>
-      <w:r>
-        <w:rPr>
-          <w:lang w:val="en-US"/>
-        </w:rPr>
-        <w:t>przez</w:t>
-      </w:r>
-      <w:proofErr w:type="spellEnd"/>
-      <w:r>
-        <w:rPr>
-          <w:lang w:val="en-US"/>
-        </w:rPr>
-        <w:t xml:space="preserve"> </w:t>
-      </w:r>
-      <w:proofErr w:type="spellStart"/>
-      <w:r>
-        <w:rPr>
-          <w:lang w:val="en-US"/>
-        </w:rPr>
-        <w:t>użytkownika</w:t>
-      </w:r>
-      <w:proofErr w:type="spellEnd"/>
-      <w:r>
-        <w:rPr>
-          <w:lang w:val="en-US"/>
-        </w:rPr>
-        <w:t xml:space="preserve"> </w:t>
-      </w:r>
-      <w:proofErr w:type="spellStart"/>
-      <w:r>
-        <w:rPr>
-          <w:lang w:val="en-US"/>
-        </w:rPr>
-        <w:t>oraz</w:t>
-      </w:r>
-      <w:proofErr w:type="spellEnd"/>
-      <w:r>
-        <w:rPr>
-          <w:lang w:val="en-US"/>
-        </w:rPr>
-        <w:t xml:space="preserve"> </w:t>
-      </w:r>
-      <w:proofErr w:type="spellStart"/>
-      <w:r>
-        <w:rPr>
-          <w:lang w:val="en-US"/>
-        </w:rPr>
-        <w:t>przesłanie</w:t>
-      </w:r>
-      <w:proofErr w:type="spellEnd"/>
-      <w:r>
-        <w:rPr>
-          <w:lang w:val="en-US"/>
-        </w:rPr>
-        <w:t xml:space="preserve"> go </w:t>
-      </w:r>
-      <w:proofErr w:type="spellStart"/>
-      <w:r>
-        <w:rPr>
-          <w:lang w:val="en-US"/>
-        </w:rPr>
-        <w:t>na</w:t>
-      </w:r>
-      <w:proofErr w:type="spellEnd"/>
-      <w:r>
-        <w:rPr>
-          <w:lang w:val="en-US"/>
-        </w:rPr>
-        <w:t xml:space="preserve"> </w:t>
-      </w:r>
-      <w:proofErr w:type="spellStart"/>
-      <w:r>
-        <w:rPr>
-          <w:lang w:val="en-US"/>
-        </w:rPr>
-        <w:t>odpowiedni</w:t>
-      </w:r>
-      <w:proofErr w:type="spellEnd"/>
-      <w:r>
-        <w:rPr>
-          <w:lang w:val="en-US"/>
-        </w:rPr>
-        <w:t xml:space="preserve"> </w:t>
-      </w:r>
-      <w:proofErr w:type="spellStart"/>
-      <w:r>
-        <w:rPr>
-          <w:lang w:val="en-US"/>
-        </w:rPr>
-        <w:t>adres</w:t>
-      </w:r>
-      <w:proofErr w:type="spellEnd"/>
-      <w:r>
-        <w:rPr>
-          <w:lang w:val="en-US"/>
-        </w:rPr>
-        <w:t xml:space="preserve"> w </w:t>
-      </w:r>
-      <w:proofErr w:type="spellStart"/>
-      <w:r>
-        <w:rPr>
-          <w:lang w:val="en-US"/>
-        </w:rPr>
-        <w:t>formie</w:t>
-      </w:r>
-      <w:proofErr w:type="spellEnd"/>
-      <w:r>
-        <w:rPr>
-          <w:lang w:val="en-US"/>
-        </w:rPr>
-        <w:t xml:space="preserve"> </w:t>
-      </w:r>
-      <w:proofErr w:type="spellStart"/>
-      <w:r>
-        <w:rPr>
-          <w:lang w:val="en-US"/>
-        </w:rPr>
-        <w:t>wiadomości</w:t>
-      </w:r>
-      <w:proofErr w:type="spellEnd"/>
-      <w:r>
-        <w:rPr>
-          <w:lang w:val="en-US"/>
-        </w:rPr>
-        <w:t xml:space="preserve"> email.</w:t>
-      </w:r>
-    </w:p>
-    <w:p>
-      <w:pPr>
-        <w:pStyle w:val="NrNagwek2"/>
-        <w:rPr>
-          <w:rFonts w:asciiTheme="majorHAnsi" w:hAnsiTheme="majorHAnsi"/>
-          <w:lang w:val="en-US"/>
-        </w:rPr>
-      </w:pPr>
-      <w:proofErr w:type="spellStart"/>
-      <w:r>
-        <w:rPr>
-          <w:rFonts w:asciiTheme="majorHAnsi" w:hAnsiTheme="majorHAnsi"/>
-          <w:lang w:val="en-US"/>
-        </w:rPr>
-        <w:lastRenderedPageBreak/>
-        <w:t>Zmiana</w:t>
-      </w:r>
-      <w:proofErr w:type="spellEnd"/>
-      <w:r>
-        <w:rPr>
-          <w:rFonts w:asciiTheme="majorHAnsi" w:hAnsiTheme="majorHAnsi"/>
-          <w:lang w:val="en-US"/>
-        </w:rPr>
-        <w:t xml:space="preserve"> </w:t>
-      </w:r>
-      <w:proofErr w:type="spellStart"/>
-      <w:r>
-        <w:rPr>
-          <w:rFonts w:asciiTheme="majorHAnsi" w:hAnsiTheme="majorHAnsi"/>
-          <w:lang w:val="en-US"/>
-        </w:rPr>
-        <w:t>hasła</w:t>
-      </w:r>
-      <w:proofErr w:type="spellEnd"/>
-    </w:p>
-    <w:p>
-      <w:pPr>
-        <w:ind w:firstLine="708"/>
-        <w:rPr>
-          <w:lang w:val="en-US"/>
-        </w:rPr>
-      </w:pPr>
-      <w:proofErr w:type="spellStart"/>
-      <w:r>
-        <w:rPr>
-          <w:lang w:val="en-US"/>
-        </w:rPr>
-        <w:t>Każdy</w:t>
-      </w:r>
-      <w:proofErr w:type="spellEnd"/>
-      <w:r>
-        <w:rPr>
-          <w:lang w:val="en-US"/>
-        </w:rPr>
-        <w:t xml:space="preserve"> </w:t>
-      </w:r>
-      <w:proofErr w:type="spellStart"/>
-      <w:r>
-        <w:rPr>
-          <w:lang w:val="en-US"/>
-        </w:rPr>
-        <w:t>użytkownik</w:t>
-      </w:r>
-      <w:proofErr w:type="spellEnd"/>
-      <w:r>
-        <w:rPr>
-          <w:lang w:val="en-US"/>
-        </w:rPr>
-        <w:t xml:space="preserve"> </w:t>
-      </w:r>
-      <w:proofErr w:type="spellStart"/>
-      <w:r>
-        <w:rPr>
-          <w:lang w:val="en-US"/>
-        </w:rPr>
-        <w:t>systemu</w:t>
-      </w:r>
-      <w:proofErr w:type="spellEnd"/>
-      <w:r>
-        <w:rPr>
-          <w:lang w:val="en-US"/>
-        </w:rPr>
-        <w:t xml:space="preserve"> ma </w:t>
-      </w:r>
-      <w:proofErr w:type="spellStart"/>
-      <w:r>
-        <w:rPr>
-          <w:lang w:val="en-US"/>
-        </w:rPr>
-        <w:t>dostęp</w:t>
-      </w:r>
-      <w:proofErr w:type="spellEnd"/>
-      <w:r>
-        <w:rPr>
-          <w:lang w:val="en-US"/>
-        </w:rPr>
-        <w:t xml:space="preserve"> do </w:t>
-      </w:r>
-      <w:proofErr w:type="spellStart"/>
-      <w:r>
-        <w:rPr>
-          <w:lang w:val="en-US"/>
-        </w:rPr>
-        <w:t>funkcjonalności</w:t>
-      </w:r>
-      <w:proofErr w:type="spellEnd"/>
-      <w:r>
-        <w:rPr>
-          <w:lang w:val="en-US"/>
-        </w:rPr>
-        <w:t xml:space="preserve"> </w:t>
-      </w:r>
-      <w:proofErr w:type="spellStart"/>
-      <w:r>
-        <w:rPr>
-          <w:lang w:val="en-US"/>
-        </w:rPr>
-        <w:t>zmiany</w:t>
-      </w:r>
-      <w:proofErr w:type="spellEnd"/>
-      <w:r>
-        <w:rPr>
-          <w:lang w:val="en-US"/>
-        </w:rPr>
-        <w:t xml:space="preserve"> </w:t>
-      </w:r>
-      <w:proofErr w:type="spellStart"/>
-      <w:r>
-        <w:rPr>
-          <w:lang w:val="en-US"/>
-        </w:rPr>
-        <w:t>hasła</w:t>
-      </w:r>
-      <w:proofErr w:type="spellEnd"/>
-      <w:r>
-        <w:rPr>
-          <w:lang w:val="en-US"/>
-        </w:rPr>
-        <w:t xml:space="preserve"> do </w:t>
-      </w:r>
-      <w:proofErr w:type="spellStart"/>
-      <w:r>
-        <w:rPr>
-          <w:lang w:val="en-US"/>
-        </w:rPr>
-        <w:t>jego</w:t>
-      </w:r>
-      <w:proofErr w:type="spellEnd"/>
-      <w:r>
-        <w:rPr>
-          <w:lang w:val="en-US"/>
-        </w:rPr>
-        <w:t xml:space="preserve"> </w:t>
-      </w:r>
-      <w:proofErr w:type="spellStart"/>
-      <w:r>
-        <w:rPr>
-          <w:lang w:val="en-US"/>
-        </w:rPr>
-        <w:t>konta</w:t>
-      </w:r>
-      <w:proofErr w:type="spellEnd"/>
-      <w:r>
-        <w:rPr>
-          <w:lang w:val="en-US"/>
-        </w:rPr>
-        <w:t xml:space="preserve">. </w:t>
-      </w:r>
-      <w:proofErr w:type="spellStart"/>
-      <w:r>
-        <w:rPr>
-          <w:lang w:val="en-US"/>
-        </w:rPr>
-        <w:t>Operacja</w:t>
-      </w:r>
-      <w:proofErr w:type="spellEnd"/>
-      <w:r>
-        <w:rPr>
-          <w:lang w:val="en-US"/>
-        </w:rPr>
-        <w:t xml:space="preserve"> ta </w:t>
-      </w:r>
-      <w:proofErr w:type="spellStart"/>
-      <w:r>
-        <w:rPr>
-          <w:lang w:val="en-US"/>
-        </w:rPr>
-        <w:t>realizowana</w:t>
-      </w:r>
-      <w:proofErr w:type="spellEnd"/>
-      <w:r>
-        <w:rPr>
-          <w:lang w:val="en-US"/>
-        </w:rPr>
-        <w:t xml:space="preserve"> jest </w:t>
-      </w:r>
-      <w:r>
-        <w:rPr>
-          <w:lang w:val="en-US"/>
-        </w:rPr>
-        <w:t xml:space="preserve">za </w:t>
-      </w:r>
-      <w:proofErr w:type="spellStart"/>
-      <w:r>
-        <w:rPr>
-          <w:lang w:val="en-US"/>
-        </w:rPr>
-        <w:t>pośrednictwem</w:t>
-      </w:r>
-      <w:proofErr w:type="spellEnd"/>
-      <w:r>
-        <w:rPr>
-          <w:lang w:val="en-US"/>
-        </w:rPr>
-        <w:t xml:space="preserve"> </w:t>
-      </w:r>
-      <w:proofErr w:type="spellStart"/>
-      <w:r>
-        <w:rPr>
-          <w:lang w:val="en-US"/>
-        </w:rPr>
-        <w:t>poniższej</w:t>
-      </w:r>
-      <w:proofErr w:type="spellEnd"/>
-      <w:r>
-        <w:rPr>
-          <w:lang w:val="en-US"/>
-        </w:rPr>
-        <w:t xml:space="preserve"> </w:t>
-      </w:r>
-      <w:proofErr w:type="spellStart"/>
-      <w:r>
-        <w:rPr>
-          <w:lang w:val="en-US"/>
-        </w:rPr>
-        <w:t>format</w:t>
-      </w:r>
-      <w:r>
-        <w:rPr>
-          <w:lang w:val="en-US"/>
-        </w:rPr>
+      </w:pPr>
+      <w:r>
+        <w:t xml:space="preserve">Każdy użytkownik systemu ma dostęp do funkcjonalności zmiany hasła do jego konta. Operacja ta realizowana jest </w:t>
+      </w:r>
+      <w:r>
+        <w:t>za pośrednictwem</w:t>
+      </w:r>
+      <w:r>
+        <w:t xml:space="preserve"> poniższej format</w:t>
+      </w:r>
+      <w:r>
         <w:t>ki</w:t>
       </w:r>
-      <w:proofErr w:type="spellEnd"/>
-      <w:r>
-        <w:rPr>
-          <w:lang w:val="en-US"/>
-        </w:rPr>
+      <w:r>
         <w:t>:</w:t>
       </w:r>
     </w:p>
+    <w:bookmarkEnd w:id="15"/>
     <w:p>
       <w:pPr>
         <w:ind w:firstLine="708"/>
@@ -11402,7 +11248,7 @@
                     <pic:cNvPicPr/>
                   </pic:nvPicPr>
                   <pic:blipFill>
-                    <a:blip r:embed="rId23">
+                    <a:blip r:embed="rId31">
                       <a:extLst>
                         <a:ext uri="{28A0092B-C50C-407E-A947-70E740481C1C}">
                           <a14:useLocalDpi xmlns:a14="http://schemas.microsoft.com/office/drawing/2010/main" val="0"/>
@@ -11431,1136 +11277,457 @@
     </w:p>
     <w:p>
       <w:pPr>
+        <w:jc w:val="left"/>
+      </w:pPr>
+      <w:r>
+        <w:t>Aby zmiana hasła była możliwa należy wprowadzić aktualne hasło do konta wraz z nowym hasłem.</w:t>
+      </w:r>
+      <w:r>
+        <w:t xml:space="preserve"> Konieczna jest zgodność z polityką haseł w systemie </w:t>
+      </w:r>
+      <w:r>
+        <w:t>(</w:t>
+      </w:r>
+      <w:r>
+        <w:t>punkt [4.1]</w:t>
+      </w:r>
+      <w:r>
+        <w:t>)</w:t>
+      </w:r>
+      <w:r>
+        <w:t>.</w:t>
+      </w:r>
+    </w:p>
+    <w:p>
+      <w:pPr>
+        <w:pStyle w:val="NrNagwek2"/>
+        <w:rPr>
+          <w:rFonts w:asciiTheme="majorHAnsi" w:hAnsiTheme="majorHAnsi"/>
+        </w:rPr>
+      </w:pPr>
+      <w:r>
+        <w:rPr>
+          <w:rFonts w:asciiTheme="majorHAnsi" w:hAnsiTheme="majorHAnsi"/>
+        </w:rPr>
+        <w:t>Kalendarz wizyt</w:t>
+      </w:r>
+    </w:p>
+    <w:p>
+      <w:pPr>
         <w:ind w:firstLine="708"/>
+      </w:pPr>
+      <w:r>
+        <w:t>Dzięki zaimplementowaniu tej funkcjonalności w systemie każdy pacjent ma dostęp do swoich wiz</w:t>
+      </w:r>
+      <w:r>
+        <w:t>y</w:t>
+      </w:r>
+      <w:r>
+        <w:t>t w formie kalendarza.</w:t>
+      </w:r>
+      <w:r>
+        <w:t xml:space="preserve"> Do jego implementacji została wykorzystana biblioteka DHTMLX [x].</w:t>
+      </w:r>
+      <w:r>
+        <w:t xml:space="preserve"> </w:t>
+      </w:r>
+      <w:r>
+        <w:t xml:space="preserve">Wykorzystuje ona </w:t>
+      </w:r>
+      <w:r>
+        <w:t xml:space="preserve">technologię </w:t>
+      </w:r>
+      <w:r>
+        <w:t>JavaScript oraz HTML5.</w:t>
+      </w:r>
+    </w:p>
+    <w:p>
+      <w:pPr>
+        <w:pStyle w:val="NrNagwek2"/>
+        <w:rPr>
+          <w:rFonts w:asciiTheme="majorHAnsi" w:hAnsiTheme="majorHAnsi"/>
+        </w:rPr>
+      </w:pPr>
+      <w:r>
+        <w:rPr>
+          <w:rFonts w:asciiTheme="majorHAnsi" w:hAnsiTheme="majorHAnsi"/>
+        </w:rPr>
+        <w:lastRenderedPageBreak/>
+        <w:t>Zarządzanie u</w:t>
+      </w:r>
+      <w:r>
+        <w:rPr>
+          <w:rFonts w:asciiTheme="majorHAnsi" w:hAnsiTheme="majorHAnsi"/>
+        </w:rPr>
+        <w:t>ż</w:t>
+      </w:r>
+      <w:r>
+        <w:rPr>
+          <w:rFonts w:asciiTheme="majorHAnsi" w:hAnsiTheme="majorHAnsi"/>
+        </w:rPr>
+        <w:t>ytkownikami</w:t>
+      </w:r>
+    </w:p>
+    <w:p>
+      <w:pPr>
+        <w:ind w:firstLine="708"/>
+      </w:pPr>
+      <w:r>
+        <w:t xml:space="preserve">Funkcjonalność </w:t>
+      </w:r>
+      <w:r>
+        <w:t>zarządzania użytko</w:t>
+      </w:r>
+      <w:r>
+        <w:t xml:space="preserve">wnikami </w:t>
+      </w:r>
+      <w:r>
+        <w:t>dostępna jest dla administratorów system</w:t>
+      </w:r>
+      <w:r>
+        <w:t>u</w:t>
+      </w:r>
+      <w:r>
+        <w:t>.</w:t>
+      </w:r>
+      <w:r>
+        <w:t xml:space="preserve"> Po wybraniu jej w menu ukazuje się poniższa formatka. </w:t>
+      </w:r>
+      <w:r>
+        <w:t>Zawiera ona listę wszystkich kont utworzonych w systemie.</w:t>
+      </w:r>
+    </w:p>
+    <w:p>
+      <w:pPr>
+        <w:jc w:val="center"/>
+        <w:rPr>
+          <w:lang w:val="en-US"/>
+        </w:rPr>
+      </w:pPr>
+      <w:r>
+        <w:rPr>
+          <w:noProof/>
+          <w:lang w:val="en-US"/>
+        </w:rPr>
+        <w:drawing>
+          <wp:inline distT="0" distB="0" distL="0" distR="0">
+            <wp:extent cx="5760720" cy="2854960"/>
+            <wp:effectExtent l="0" t="0" r="0" b="0"/>
+            <wp:docPr id="33" name="Obraz 33"/>
+            <wp:cNvGraphicFramePr>
+              <a:graphicFrameLocks xmlns:a="http://schemas.openxmlformats.org/drawingml/2006/main" noChangeAspect="1"/>
+            </wp:cNvGraphicFramePr>
+            <a:graphic xmlns:a="http://schemas.openxmlformats.org/drawingml/2006/main">
+              <a:graphicData uri="http://schemas.openxmlformats.org/drawingml/2006/picture">
+                <pic:pic xmlns:pic="http://schemas.openxmlformats.org/drawingml/2006/picture">
+                  <pic:nvPicPr>
+                    <pic:cNvPr id="33" name="zarzadzanieuz1.PNG"/>
+                    <pic:cNvPicPr/>
+                  </pic:nvPicPr>
+                  <pic:blipFill>
+                    <a:blip r:embed="rId32" cstate="print">
+                      <a:extLst>
+                        <a:ext uri="{28A0092B-C50C-407E-A947-70E740481C1C}">
+                          <a14:useLocalDpi xmlns:a14="http://schemas.microsoft.com/office/drawing/2010/main" val="0"/>
+                        </a:ext>
+                      </a:extLst>
+                    </a:blip>
+                    <a:stretch>
+                      <a:fillRect/>
+                    </a:stretch>
+                  </pic:blipFill>
+                  <pic:spPr>
+                    <a:xfrm>
+                      <a:off x="0" y="0"/>
+                      <a:ext cx="5760720" cy="2854960"/>
+                    </a:xfrm>
+                    <a:prstGeom prst="rect">
+                      <a:avLst/>
+                    </a:prstGeom>
+                  </pic:spPr>
+                </pic:pic>
+              </a:graphicData>
+            </a:graphic>
+          </wp:inline>
+        </w:drawing>
+      </w:r>
+    </w:p>
+    <w:p>
+      <w:pPr>
         <w:jc w:val="left"/>
+      </w:pPr>
+      <w:r>
+        <w:t xml:space="preserve">Każdy rekord użytkownika </w:t>
+      </w:r>
+      <w:r>
+        <w:t>posiada trzy opcje</w:t>
+      </w:r>
+      <w:r>
+        <w:t xml:space="preserve"> umożliwiające efektywne zarządzanie kontami użytkowników</w:t>
+      </w:r>
+      <w:r>
+        <w:t>:</w:t>
+      </w:r>
+    </w:p>
+    <w:p>
+      <w:pPr>
+        <w:pStyle w:val="Akapitzlist"/>
+        <w:numPr>
+          <w:ilvl w:val="0"/>
+          <w:numId w:val="10"/>
+        </w:numPr>
+        <w:jc w:val="left"/>
+      </w:pPr>
+      <w:r>
+        <w:t>Edytuj</w:t>
+      </w:r>
+    </w:p>
+    <w:p>
+      <w:pPr>
+        <w:pStyle w:val="Akapitzlist"/>
+        <w:numPr>
+          <w:ilvl w:val="0"/>
+          <w:numId w:val="10"/>
+        </w:numPr>
+        <w:jc w:val="left"/>
+      </w:pPr>
+      <w:r>
+        <w:t>Szczegóły</w:t>
+      </w:r>
+    </w:p>
+    <w:p>
+      <w:pPr>
+        <w:pStyle w:val="Akapitzlist"/>
+        <w:numPr>
+          <w:ilvl w:val="0"/>
+          <w:numId w:val="10"/>
+        </w:numPr>
+        <w:jc w:val="left"/>
+      </w:pPr>
+      <w:r>
+        <w:t>Usuń</w:t>
+      </w:r>
+    </w:p>
+    <w:p>
+      <w:pPr>
+        <w:jc w:val="center"/>
         <w:rPr>
           <w:lang w:val="en-US"/>
         </w:rPr>
       </w:pPr>
       <w:r>
         <w:rPr>
+          <w:noProof/>
           <w:lang w:val="en-US"/>
         </w:rPr>
-        <w:t xml:space="preserve">Aby </w:t>
-      </w:r>
-      <w:proofErr w:type="spellStart"/>
-      <w:r>
+        <w:lastRenderedPageBreak/>
+        <w:drawing>
+          <wp:inline distT="0" distB="0" distL="0" distR="0">
+            <wp:extent cx="4038950" cy="4823878"/>
+            <wp:effectExtent l="0" t="0" r="0" b="0"/>
+            <wp:docPr id="34" name="Obraz 34"/>
+            <wp:cNvGraphicFramePr>
+              <a:graphicFrameLocks xmlns:a="http://schemas.openxmlformats.org/drawingml/2006/main" noChangeAspect="1"/>
+            </wp:cNvGraphicFramePr>
+            <a:graphic xmlns:a="http://schemas.openxmlformats.org/drawingml/2006/main">
+              <a:graphicData uri="http://schemas.openxmlformats.org/drawingml/2006/picture">
+                <pic:pic xmlns:pic="http://schemas.openxmlformats.org/drawingml/2006/picture">
+                  <pic:nvPicPr>
+                    <pic:cNvPr id="34" name="edytujuz.PNG"/>
+                    <pic:cNvPicPr/>
+                  </pic:nvPicPr>
+                  <pic:blipFill>
+                    <a:blip r:embed="rId33">
+                      <a:extLst>
+                        <a:ext uri="{28A0092B-C50C-407E-A947-70E740481C1C}">
+                          <a14:useLocalDpi xmlns:a14="http://schemas.microsoft.com/office/drawing/2010/main" val="0"/>
+                        </a:ext>
+                      </a:extLst>
+                    </a:blip>
+                    <a:stretch>
+                      <a:fillRect/>
+                    </a:stretch>
+                  </pic:blipFill>
+                  <pic:spPr>
+                    <a:xfrm>
+                      <a:off x="0" y="0"/>
+                      <a:ext cx="4038950" cy="4823878"/>
+                    </a:xfrm>
+                    <a:prstGeom prst="rect">
+                      <a:avLst/>
+                    </a:prstGeom>
+                  </pic:spPr>
+                </pic:pic>
+              </a:graphicData>
+            </a:graphic>
+          </wp:inline>
+        </w:drawing>
+      </w:r>
+    </w:p>
+    <w:p>
+      <w:pPr>
+        <w:jc w:val="center"/>
         <w:rPr>
           <w:lang w:val="en-US"/>
         </w:rPr>
-        <w:t>zmiana</w:t>
-      </w:r>
-      <w:proofErr w:type="spellEnd"/>
-      <w:r>
+      </w:pPr>
+    </w:p>
+    <w:p>
+      <w:pPr>
+        <w:jc w:val="center"/>
         <w:rPr>
           <w:lang w:val="en-US"/>
         </w:rPr>
-        <w:t xml:space="preserve"> </w:t>
-      </w:r>
-      <w:proofErr w:type="spellStart"/>
-      <w:r>
-        <w:rPr>
+      </w:pPr>
+      <w:r>
+        <w:rPr>
+          <w:noProof/>
           <w:lang w:val="en-US"/>
         </w:rPr>
-        <w:t>hasła</w:t>
-      </w:r>
-      <w:proofErr w:type="spellEnd"/>
-      <w:r>
+        <w:drawing>
+          <wp:inline distT="0" distB="0" distL="0" distR="0">
+            <wp:extent cx="5760720" cy="1929130"/>
+            <wp:effectExtent l="0" t="0" r="0" b="0"/>
+            <wp:docPr id="36" name="Obraz 36"/>
+            <wp:cNvGraphicFramePr>
+              <a:graphicFrameLocks xmlns:a="http://schemas.openxmlformats.org/drawingml/2006/main" noChangeAspect="1"/>
+            </wp:cNvGraphicFramePr>
+            <a:graphic xmlns:a="http://schemas.openxmlformats.org/drawingml/2006/main">
+              <a:graphicData uri="http://schemas.openxmlformats.org/drawingml/2006/picture">
+                <pic:pic xmlns:pic="http://schemas.openxmlformats.org/drawingml/2006/picture">
+                  <pic:nvPicPr>
+                    <pic:cNvPr id="36" name="szczegolyuz.PNG"/>
+                    <pic:cNvPicPr/>
+                  </pic:nvPicPr>
+                  <pic:blipFill>
+                    <a:blip r:embed="rId34" cstate="print">
+                      <a:extLst>
+                        <a:ext uri="{28A0092B-C50C-407E-A947-70E740481C1C}">
+                          <a14:useLocalDpi xmlns:a14="http://schemas.microsoft.com/office/drawing/2010/main" val="0"/>
+                        </a:ext>
+                      </a:extLst>
+                    </a:blip>
+                    <a:stretch>
+                      <a:fillRect/>
+                    </a:stretch>
+                  </pic:blipFill>
+                  <pic:spPr>
+                    <a:xfrm>
+                      <a:off x="0" y="0"/>
+                      <a:ext cx="5760720" cy="1929130"/>
+                    </a:xfrm>
+                    <a:prstGeom prst="rect">
+                      <a:avLst/>
+                    </a:prstGeom>
+                  </pic:spPr>
+                </pic:pic>
+              </a:graphicData>
+            </a:graphic>
+          </wp:inline>
+        </w:drawing>
+      </w:r>
+    </w:p>
+    <w:p>
+      <w:pPr>
+        <w:jc w:val="left"/>
+      </w:pPr>
+      <w:r>
+        <w:t xml:space="preserve">Poprzez formatkę </w:t>
+      </w:r>
+      <w:r>
+        <w:t>zarządzania użytkownikami administrator ma również opcję utworzenia nowego konta:</w:t>
+      </w:r>
+    </w:p>
+    <w:p>
+      <w:pPr>
+        <w:jc w:val="center"/>
         <w:rPr>
           <w:lang w:val="en-US"/>
         </w:rPr>
-        <w:t xml:space="preserve"> </w:t>
-      </w:r>
-      <w:proofErr w:type="spellStart"/>
-      <w:r>
-        <w:rPr>
+      </w:pPr>
+      <w:r>
+        <w:rPr>
+          <w:noProof/>
           <w:lang w:val="en-US"/>
         </w:rPr>
-        <w:t>była</w:t>
-      </w:r>
-      <w:proofErr w:type="spellEnd"/>
-      <w:r>
-        <w:rPr>
-          <w:lang w:val="en-US"/>
-        </w:rPr>
-        <w:t xml:space="preserve"> </w:t>
-      </w:r>
-      <w:proofErr w:type="spellStart"/>
-      <w:r>
-        <w:rPr>
-          <w:lang w:val="en-US"/>
-        </w:rPr>
-        <w:t>możliwa</w:t>
-      </w:r>
-      <w:proofErr w:type="spellEnd"/>
-      <w:r>
-        <w:rPr>
-          <w:lang w:val="en-US"/>
-        </w:rPr>
-        <w:t xml:space="preserve"> </w:t>
-      </w:r>
-      <w:proofErr w:type="spellStart"/>
-      <w:r>
-        <w:rPr>
-          <w:lang w:val="en-US"/>
-        </w:rPr>
-        <w:t>należy</w:t>
-      </w:r>
-      <w:proofErr w:type="spellEnd"/>
-      <w:r>
-        <w:rPr>
-          <w:lang w:val="en-US"/>
-        </w:rPr>
-        <w:t xml:space="preserve"> </w:t>
-      </w:r>
-      <w:proofErr w:type="spellStart"/>
-      <w:r>
-        <w:rPr>
-          <w:lang w:val="en-US"/>
-        </w:rPr>
-        <w:t>wprowadzić</w:t>
-      </w:r>
-      <w:proofErr w:type="spellEnd"/>
-      <w:r>
-        <w:rPr>
-          <w:lang w:val="en-US"/>
-        </w:rPr>
-        <w:t xml:space="preserve"> </w:t>
-      </w:r>
-      <w:proofErr w:type="spellStart"/>
-      <w:r>
-        <w:rPr>
-          <w:lang w:val="en-US"/>
-        </w:rPr>
-        <w:t>aktualne</w:t>
-      </w:r>
-      <w:proofErr w:type="spellEnd"/>
-      <w:r>
-        <w:rPr>
-          <w:lang w:val="en-US"/>
-        </w:rPr>
-        <w:t xml:space="preserve"> </w:t>
-      </w:r>
-      <w:proofErr w:type="spellStart"/>
-      <w:r>
-        <w:rPr>
-          <w:lang w:val="en-US"/>
-        </w:rPr>
-        <w:t>hasło</w:t>
-      </w:r>
-      <w:proofErr w:type="spellEnd"/>
-      <w:r>
-        <w:rPr>
-          <w:lang w:val="en-US"/>
-        </w:rPr>
-        <w:t xml:space="preserve"> do </w:t>
-      </w:r>
-      <w:proofErr w:type="spellStart"/>
-      <w:r>
-        <w:rPr>
-          <w:lang w:val="en-US"/>
-        </w:rPr>
-        <w:t>konta</w:t>
-      </w:r>
-      <w:proofErr w:type="spellEnd"/>
-      <w:r>
-        <w:rPr>
-          <w:lang w:val="en-US"/>
-        </w:rPr>
-        <w:t xml:space="preserve"> </w:t>
-      </w:r>
-      <w:proofErr w:type="spellStart"/>
-      <w:r>
-        <w:rPr>
-          <w:lang w:val="en-US"/>
-        </w:rPr>
-        <w:t>wraz</w:t>
-      </w:r>
-      <w:proofErr w:type="spellEnd"/>
-      <w:r>
-        <w:rPr>
-          <w:lang w:val="en-US"/>
-        </w:rPr>
-        <w:t xml:space="preserve"> z </w:t>
-      </w:r>
-      <w:proofErr w:type="spellStart"/>
-      <w:r>
-        <w:rPr>
-          <w:lang w:val="en-US"/>
-        </w:rPr>
-        <w:t>nowym</w:t>
-      </w:r>
-      <w:proofErr w:type="spellEnd"/>
-      <w:r>
-        <w:rPr>
-          <w:lang w:val="en-US"/>
-        </w:rPr>
-        <w:t xml:space="preserve"> </w:t>
-      </w:r>
-      <w:proofErr w:type="spellStart"/>
-      <w:r>
-        <w:rPr>
-          <w:lang w:val="en-US"/>
-        </w:rPr>
-        <w:t>hasłem</w:t>
-      </w:r>
-      <w:proofErr w:type="spellEnd"/>
-      <w:r>
-        <w:rPr>
-          <w:lang w:val="en-US"/>
-        </w:rPr>
+        <w:lastRenderedPageBreak/>
+        <w:drawing>
+          <wp:inline distT="0" distB="0" distL="0" distR="0">
+            <wp:extent cx="4778154" cy="5883150"/>
+            <wp:effectExtent l="0" t="0" r="0" b="0"/>
+            <wp:docPr id="37" name="Obraz 37"/>
+            <wp:cNvGraphicFramePr>
+              <a:graphicFrameLocks xmlns:a="http://schemas.openxmlformats.org/drawingml/2006/main" noChangeAspect="1"/>
+            </wp:cNvGraphicFramePr>
+            <a:graphic xmlns:a="http://schemas.openxmlformats.org/drawingml/2006/main">
+              <a:graphicData uri="http://schemas.openxmlformats.org/drawingml/2006/picture">
+                <pic:pic xmlns:pic="http://schemas.openxmlformats.org/drawingml/2006/picture">
+                  <pic:nvPicPr>
+                    <pic:cNvPr id="37" name="nowyuz.PNG"/>
+                    <pic:cNvPicPr/>
+                  </pic:nvPicPr>
+                  <pic:blipFill>
+                    <a:blip r:embed="rId35">
+                      <a:extLst>
+                        <a:ext uri="{28A0092B-C50C-407E-A947-70E740481C1C}">
+                          <a14:useLocalDpi xmlns:a14="http://schemas.microsoft.com/office/drawing/2010/main" val="0"/>
+                        </a:ext>
+                      </a:extLst>
+                    </a:blip>
+                    <a:stretch>
+                      <a:fillRect/>
+                    </a:stretch>
+                  </pic:blipFill>
+                  <pic:spPr>
+                    <a:xfrm>
+                      <a:off x="0" y="0"/>
+                      <a:ext cx="4778154" cy="5883150"/>
+                    </a:xfrm>
+                    <a:prstGeom prst="rect">
+                      <a:avLst/>
+                    </a:prstGeom>
+                  </pic:spPr>
+                </pic:pic>
+              </a:graphicData>
+            </a:graphic>
+          </wp:inline>
+        </w:drawing>
+      </w:r>
+    </w:p>
+    <w:p>
+      <w:pPr>
+        <w:pStyle w:val="NrNagwek2"/>
+        <w:rPr>
+          <w:rFonts w:asciiTheme="majorHAnsi" w:hAnsiTheme="majorHAnsi"/>
+        </w:rPr>
+      </w:pPr>
+      <w:r>
+        <w:t>Moduł diagnostyczny</w:t>
+      </w:r>
+    </w:p>
+    <w:p>
+      <w:pPr>
+        <w:ind w:firstLine="708"/>
+      </w:pPr>
+      <w:r>
+        <w:t>Moduł diagnozujący pochodzenie bólu w klatce piersiowej pacjenta jest najbardziej zaawansowanym elementem system</w:t>
+      </w:r>
+      <w:r>
+        <w:t>u</w:t>
+      </w:r>
+      <w:r>
         <w:t>.</w:t>
       </w:r>
       <w:r>
-        <w:rPr>
-          <w:lang w:val="en-US"/>
-        </w:rPr>
-        <w:t xml:space="preserve"> </w:t>
-      </w:r>
-      <w:proofErr w:type="spellStart"/>
-      <w:r>
-        <w:rPr>
-          <w:lang w:val="en-US"/>
-        </w:rPr>
-        <w:t>Konieczna</w:t>
-      </w:r>
-      <w:proofErr w:type="spellEnd"/>
-      <w:r>
-        <w:rPr>
-          <w:lang w:val="en-US"/>
-        </w:rPr>
-        <w:t xml:space="preserve"> jest </w:t>
-      </w:r>
-      <w:proofErr w:type="spellStart"/>
-      <w:r>
-        <w:rPr>
-          <w:lang w:val="en-US"/>
-        </w:rPr>
-        <w:t>zgodność</w:t>
-      </w:r>
-      <w:proofErr w:type="spellEnd"/>
-      <w:r>
-        <w:rPr>
-          <w:lang w:val="en-US"/>
-        </w:rPr>
-        <w:t xml:space="preserve"> z </w:t>
-      </w:r>
-      <w:proofErr w:type="spellStart"/>
-      <w:r>
-        <w:rPr>
-          <w:lang w:val="en-US"/>
-        </w:rPr>
-        <w:t>polityką</w:t>
-      </w:r>
-      <w:proofErr w:type="spellEnd"/>
-      <w:r>
-        <w:rPr>
-          <w:lang w:val="en-US"/>
-        </w:rPr>
-        <w:t xml:space="preserve"> </w:t>
-      </w:r>
-      <w:proofErr w:type="spellStart"/>
-      <w:r>
-        <w:rPr>
-          <w:lang w:val="en-US"/>
-        </w:rPr>
-        <w:t>haseł</w:t>
-      </w:r>
-      <w:proofErr w:type="spellEnd"/>
-      <w:r>
-        <w:rPr>
-          <w:lang w:val="en-US"/>
-        </w:rPr>
-        <w:t xml:space="preserve"> w </w:t>
-      </w:r>
-      <w:proofErr w:type="spellStart"/>
-      <w:r>
-        <w:rPr>
-          <w:lang w:val="en-US"/>
-        </w:rPr>
-        <w:t>systemie</w:t>
-      </w:r>
-      <w:proofErr w:type="spellEnd"/>
-      <w:r>
-        <w:rPr>
-          <w:lang w:val="en-US"/>
-        </w:rPr>
-        <w:t xml:space="preserve"> </w:t>
-      </w:r>
-      <w:r>
-        <w:rPr>
-          <w:lang w:val="en-US"/>
-        </w:rPr>
-        <w:t>(</w:t>
-      </w:r>
-      <w:proofErr w:type="spellStart"/>
-      <w:r>
-        <w:rPr>
-          <w:lang w:val="en-US"/>
-        </w:rPr>
-        <w:t>punkt</w:t>
-      </w:r>
-      <w:proofErr w:type="spellEnd"/>
-      <w:r>
-        <w:rPr>
-          <w:lang w:val="en-US"/>
-        </w:rPr>
-        <w:t xml:space="preserve"> [4.1]</w:t>
-      </w:r>
-      <w:r>
-        <w:rPr>
-          <w:lang w:val="en-US"/>
-        </w:rPr>
-        <w:t>)</w:t>
-      </w:r>
-      <w:r>
-        <w:rPr>
-          <w:lang w:val="en-US"/>
-        </w:rPr>
-        <w:t>.</w:t>
-      </w:r>
-    </w:p>
-    <w:p>
-      <w:pPr>
-        <w:pStyle w:val="NrNagwek2"/>
-        <w:rPr>
-          <w:rFonts w:asciiTheme="majorHAnsi" w:hAnsiTheme="majorHAnsi"/>
-          <w:lang w:val="en-US"/>
-        </w:rPr>
-      </w:pPr>
-      <w:proofErr w:type="spellStart"/>
-      <w:r>
-        <w:rPr>
-          <w:rFonts w:asciiTheme="majorHAnsi" w:hAnsiTheme="majorHAnsi"/>
-          <w:lang w:val="en-US"/>
-        </w:rPr>
-        <w:t>Kalendarz</w:t>
-      </w:r>
-      <w:proofErr w:type="spellEnd"/>
-      <w:r>
-        <w:rPr>
-          <w:rFonts w:asciiTheme="majorHAnsi" w:hAnsiTheme="majorHAnsi"/>
-          <w:lang w:val="en-US"/>
-        </w:rPr>
-        <w:t xml:space="preserve"> </w:t>
-      </w:r>
-      <w:proofErr w:type="spellStart"/>
-      <w:r>
-        <w:rPr>
-          <w:rFonts w:asciiTheme="majorHAnsi" w:hAnsiTheme="majorHAnsi"/>
-          <w:lang w:val="en-US"/>
-        </w:rPr>
-        <w:t>wizyt</w:t>
-      </w:r>
-      <w:proofErr w:type="spellEnd"/>
-    </w:p>
-    <w:p>
-      <w:pPr>
-        <w:ind w:firstLine="708"/>
-        <w:rPr>
-          <w:lang w:val="en-US"/>
-        </w:rPr>
-      </w:pPr>
-      <w:proofErr w:type="spellStart"/>
-      <w:r>
-        <w:rPr>
-          <w:lang w:val="en-US"/>
-        </w:rPr>
-        <w:t>Dzięki</w:t>
-      </w:r>
-      <w:proofErr w:type="spellEnd"/>
-      <w:r>
-        <w:rPr>
-          <w:lang w:val="en-US"/>
-        </w:rPr>
-        <w:t xml:space="preserve"> </w:t>
-      </w:r>
-      <w:proofErr w:type="spellStart"/>
-      <w:r>
-        <w:rPr>
-          <w:lang w:val="en-US"/>
-        </w:rPr>
-        <w:t>zaimplementowaniu</w:t>
-      </w:r>
-      <w:proofErr w:type="spellEnd"/>
-      <w:r>
-        <w:rPr>
-          <w:lang w:val="en-US"/>
-        </w:rPr>
-        <w:t xml:space="preserve"> </w:t>
-      </w:r>
-      <w:proofErr w:type="spellStart"/>
-      <w:r>
-        <w:rPr>
-          <w:lang w:val="en-US"/>
-        </w:rPr>
-        <w:t>tej</w:t>
-      </w:r>
-      <w:proofErr w:type="spellEnd"/>
-      <w:r>
-        <w:rPr>
-          <w:lang w:val="en-US"/>
-        </w:rPr>
-        <w:t xml:space="preserve"> </w:t>
-      </w:r>
-      <w:proofErr w:type="spellStart"/>
-      <w:r>
-        <w:rPr>
-          <w:lang w:val="en-US"/>
-        </w:rPr>
-        <w:t>funkcjonalności</w:t>
-      </w:r>
-      <w:proofErr w:type="spellEnd"/>
-      <w:r>
-        <w:rPr>
-          <w:lang w:val="en-US"/>
-        </w:rPr>
-        <w:t xml:space="preserve"> w </w:t>
-      </w:r>
-      <w:proofErr w:type="spellStart"/>
-      <w:r>
-        <w:rPr>
-          <w:lang w:val="en-US"/>
-        </w:rPr>
-        <w:t>systemie</w:t>
-      </w:r>
-      <w:proofErr w:type="spellEnd"/>
-      <w:r>
-        <w:rPr>
-          <w:lang w:val="en-US"/>
-        </w:rPr>
-        <w:t xml:space="preserve"> </w:t>
-      </w:r>
-      <w:proofErr w:type="spellStart"/>
-      <w:r>
-        <w:rPr>
-          <w:lang w:val="en-US"/>
-        </w:rPr>
-        <w:t>każdy</w:t>
-      </w:r>
-      <w:proofErr w:type="spellEnd"/>
-      <w:r>
-        <w:rPr>
-          <w:lang w:val="en-US"/>
-        </w:rPr>
-        <w:t xml:space="preserve"> </w:t>
-      </w:r>
-      <w:proofErr w:type="spellStart"/>
-      <w:r>
-        <w:rPr>
-          <w:lang w:val="en-US"/>
-        </w:rPr>
-        <w:t>pacjent</w:t>
-      </w:r>
-      <w:proofErr w:type="spellEnd"/>
-      <w:r>
-        <w:rPr>
-          <w:lang w:val="en-US"/>
-        </w:rPr>
-        <w:t xml:space="preserve"> ma </w:t>
-      </w:r>
-      <w:proofErr w:type="spellStart"/>
-      <w:r>
-        <w:rPr>
-          <w:lang w:val="en-US"/>
-        </w:rPr>
-        <w:t>dostęp</w:t>
-      </w:r>
-      <w:proofErr w:type="spellEnd"/>
-      <w:r>
-        <w:rPr>
-          <w:lang w:val="en-US"/>
-        </w:rPr>
-        <w:t xml:space="preserve"> do </w:t>
-      </w:r>
-      <w:proofErr w:type="spellStart"/>
-      <w:r>
-        <w:rPr>
-          <w:lang w:val="en-US"/>
-        </w:rPr>
-        <w:t>swoich</w:t>
-      </w:r>
-      <w:proofErr w:type="spellEnd"/>
-      <w:r>
-        <w:rPr>
-          <w:lang w:val="en-US"/>
-        </w:rPr>
-        <w:t xml:space="preserve"> </w:t>
-      </w:r>
-      <w:proofErr w:type="spellStart"/>
-      <w:r>
-        <w:rPr>
-          <w:lang w:val="en-US"/>
-        </w:rPr>
-        <w:t>wizt</w:t>
-      </w:r>
-      <w:proofErr w:type="spellEnd"/>
-      <w:r>
-        <w:rPr>
-          <w:lang w:val="en-US"/>
-        </w:rPr>
-        <w:t xml:space="preserve"> w </w:t>
-      </w:r>
-      <w:proofErr w:type="spellStart"/>
-      <w:r>
-        <w:rPr>
-          <w:lang w:val="en-US"/>
-        </w:rPr>
-        <w:t>formie</w:t>
-      </w:r>
-      <w:proofErr w:type="spellEnd"/>
-      <w:r>
-        <w:rPr>
-          <w:lang w:val="en-US"/>
-        </w:rPr>
-        <w:t xml:space="preserve"> </w:t>
-      </w:r>
-      <w:proofErr w:type="spellStart"/>
-      <w:r>
-        <w:rPr>
-          <w:lang w:val="en-US"/>
-        </w:rPr>
-        <w:t>kalendarza</w:t>
-      </w:r>
-      <w:proofErr w:type="spellEnd"/>
-      <w:r>
-        <w:rPr>
-          <w:lang w:val="en-US"/>
-        </w:rPr>
-        <w:t>.</w:t>
-      </w:r>
-      <w:r>
-        <w:rPr>
-          <w:lang w:val="en-US"/>
-        </w:rPr>
-        <w:t xml:space="preserve"> Do </w:t>
-      </w:r>
-      <w:proofErr w:type="spellStart"/>
-      <w:r>
-        <w:rPr>
-          <w:lang w:val="en-US"/>
-        </w:rPr>
-        <w:t>jego</w:t>
-      </w:r>
-      <w:proofErr w:type="spellEnd"/>
-      <w:r>
-        <w:rPr>
-          <w:lang w:val="en-US"/>
-        </w:rPr>
-        <w:t xml:space="preserve"> </w:t>
-      </w:r>
-      <w:proofErr w:type="spellStart"/>
-      <w:r>
-        <w:rPr>
-          <w:lang w:val="en-US"/>
-        </w:rPr>
-        <w:t>implementacji</w:t>
-      </w:r>
-      <w:proofErr w:type="spellEnd"/>
-      <w:r>
-        <w:rPr>
-          <w:lang w:val="en-US"/>
-        </w:rPr>
-        <w:t xml:space="preserve"> </w:t>
-      </w:r>
-      <w:proofErr w:type="spellStart"/>
-      <w:r>
-        <w:rPr>
-          <w:lang w:val="en-US"/>
-        </w:rPr>
-        <w:t>została</w:t>
-      </w:r>
-      <w:proofErr w:type="spellEnd"/>
-      <w:r>
-        <w:rPr>
-          <w:lang w:val="en-US"/>
-        </w:rPr>
-        <w:t xml:space="preserve"> </w:t>
-      </w:r>
-      <w:proofErr w:type="spellStart"/>
-      <w:r>
-        <w:rPr>
-          <w:lang w:val="en-US"/>
-        </w:rPr>
-        <w:t>wykorzystana</w:t>
-      </w:r>
-      <w:proofErr w:type="spellEnd"/>
-      <w:r>
-        <w:rPr>
-          <w:lang w:val="en-US"/>
-        </w:rPr>
-        <w:t xml:space="preserve"> </w:t>
-      </w:r>
-      <w:proofErr w:type="spellStart"/>
-      <w:r>
-        <w:rPr>
-          <w:lang w:val="en-US"/>
-        </w:rPr>
-        <w:t>biblioteka</w:t>
-      </w:r>
-      <w:proofErr w:type="spellEnd"/>
-      <w:r>
-        <w:rPr>
-          <w:lang w:val="en-US"/>
-        </w:rPr>
-        <w:t xml:space="preserve"> DHTMLX [x].</w:t>
-      </w:r>
-      <w:r>
-        <w:rPr>
-          <w:lang w:val="en-US"/>
-        </w:rPr>
-        <w:t xml:space="preserve"> </w:t>
-      </w:r>
-      <w:proofErr w:type="spellStart"/>
-      <w:r>
-        <w:rPr>
-          <w:lang w:val="en-US"/>
-        </w:rPr>
-        <w:t>Wykorzystuje</w:t>
-      </w:r>
-      <w:proofErr w:type="spellEnd"/>
-      <w:r>
-        <w:rPr>
-          <w:lang w:val="en-US"/>
-        </w:rPr>
-        <w:t xml:space="preserve"> </w:t>
-      </w:r>
-      <w:proofErr w:type="spellStart"/>
-      <w:r>
-        <w:rPr>
-          <w:lang w:val="en-US"/>
-        </w:rPr>
-        <w:t>ona</w:t>
-      </w:r>
-      <w:proofErr w:type="spellEnd"/>
-      <w:r>
-        <w:rPr>
-          <w:lang w:val="en-US"/>
-        </w:rPr>
-        <w:t xml:space="preserve"> </w:t>
-      </w:r>
-      <w:proofErr w:type="spellStart"/>
-      <w:r>
-        <w:rPr>
-          <w:lang w:val="en-US"/>
-        </w:rPr>
-        <w:t>technologię</w:t>
-      </w:r>
-      <w:proofErr w:type="spellEnd"/>
-      <w:r>
-        <w:rPr>
-          <w:lang w:val="en-US"/>
-        </w:rPr>
-        <w:t xml:space="preserve"> </w:t>
-      </w:r>
-      <w:r>
-        <w:rPr>
-          <w:lang w:val="en-US"/>
-        </w:rPr>
-        <w:t xml:space="preserve">JavaScript </w:t>
-      </w:r>
-      <w:proofErr w:type="spellStart"/>
-      <w:r>
-        <w:rPr>
-          <w:lang w:val="en-US"/>
-        </w:rPr>
-        <w:t>oraz</w:t>
-      </w:r>
-      <w:proofErr w:type="spellEnd"/>
-      <w:r>
-        <w:rPr>
-          <w:lang w:val="en-US"/>
-        </w:rPr>
-        <w:t xml:space="preserve"> HTML5.</w:t>
-      </w:r>
-    </w:p>
-    <w:p>
-      <w:pPr>
-        <w:pStyle w:val="NrNagwek2"/>
-        <w:rPr>
-          <w:rFonts w:asciiTheme="majorHAnsi" w:hAnsiTheme="majorHAnsi"/>
-          <w:lang w:val="en-US"/>
-        </w:rPr>
-      </w:pPr>
-      <w:proofErr w:type="spellStart"/>
-      <w:r>
-        <w:rPr>
-          <w:rFonts w:asciiTheme="majorHAnsi" w:hAnsiTheme="majorHAnsi"/>
-          <w:lang w:val="en-US"/>
-        </w:rPr>
-        <w:t>Zarządzanie</w:t>
-      </w:r>
-      <w:proofErr w:type="spellEnd"/>
-      <w:r>
-        <w:rPr>
-          <w:rFonts w:asciiTheme="majorHAnsi" w:hAnsiTheme="majorHAnsi"/>
-          <w:lang w:val="en-US"/>
-        </w:rPr>
-        <w:t xml:space="preserve"> </w:t>
-      </w:r>
-      <w:proofErr w:type="spellStart"/>
-      <w:r>
-        <w:rPr>
-          <w:rFonts w:asciiTheme="majorHAnsi" w:hAnsiTheme="majorHAnsi"/>
-          <w:lang w:val="en-US"/>
-        </w:rPr>
-        <w:t>u</w:t>
-      </w:r>
-      <w:r>
-        <w:rPr>
-          <w:rFonts w:asciiTheme="majorHAnsi" w:hAnsiTheme="majorHAnsi"/>
-          <w:lang w:val="en-US"/>
-        </w:rPr>
-        <w:t>ż</w:t>
-      </w:r>
-      <w:r>
-        <w:rPr>
-          <w:rFonts w:asciiTheme="majorHAnsi" w:hAnsiTheme="majorHAnsi"/>
-          <w:lang w:val="en-US"/>
-        </w:rPr>
-        <w:t>ytkownikami</w:t>
-      </w:r>
-      <w:proofErr w:type="spellEnd"/>
-    </w:p>
-    <w:p>
-      <w:pPr>
-        <w:pStyle w:val="NrNagwek2"/>
-        <w:rPr>
-          <w:rFonts w:asciiTheme="majorHAnsi" w:hAnsiTheme="majorHAnsi"/>
-          <w:lang w:val="en-US"/>
-        </w:rPr>
-      </w:pPr>
-      <w:proofErr w:type="spellStart"/>
-      <w:r>
-        <w:rPr>
-          <w:lang w:val="en-US"/>
-        </w:rPr>
-        <w:t>Moduł</w:t>
-      </w:r>
-      <w:proofErr w:type="spellEnd"/>
-      <w:r>
-        <w:rPr>
-          <w:lang w:val="en-US"/>
-        </w:rPr>
-        <w:t xml:space="preserve"> </w:t>
-      </w:r>
-      <w:proofErr w:type="spellStart"/>
-      <w:r>
-        <w:rPr>
-          <w:lang w:val="en-US"/>
-        </w:rPr>
-        <w:t>diagnostyczny</w:t>
-      </w:r>
-      <w:proofErr w:type="spellEnd"/>
-    </w:p>
-    <w:p>
-      <w:pPr>
-        <w:ind w:firstLine="708"/>
-        <w:rPr>
-          <w:lang w:val="en-US"/>
-        </w:rPr>
-      </w:pPr>
-      <w:proofErr w:type="spellStart"/>
-      <w:r>
-        <w:rPr>
-          <w:lang w:val="en-US"/>
-        </w:rPr>
-        <w:t>Moduł</w:t>
-      </w:r>
-      <w:proofErr w:type="spellEnd"/>
-      <w:r>
-        <w:rPr>
-          <w:lang w:val="en-US"/>
-        </w:rPr>
-        <w:t xml:space="preserve"> </w:t>
-      </w:r>
-      <w:proofErr w:type="spellStart"/>
-      <w:r>
-        <w:rPr>
-          <w:lang w:val="en-US"/>
-        </w:rPr>
-        <w:t>diagnozujący</w:t>
-      </w:r>
-      <w:proofErr w:type="spellEnd"/>
-      <w:r>
-        <w:rPr>
-          <w:lang w:val="en-US"/>
-        </w:rPr>
-        <w:t xml:space="preserve"> </w:t>
-      </w:r>
-      <w:proofErr w:type="spellStart"/>
-      <w:r>
-        <w:rPr>
-          <w:lang w:val="en-US"/>
-        </w:rPr>
-        <w:t>pochodzenie</w:t>
-      </w:r>
-      <w:proofErr w:type="spellEnd"/>
-      <w:r>
-        <w:rPr>
-          <w:lang w:val="en-US"/>
-        </w:rPr>
-        <w:t xml:space="preserve"> </w:t>
-      </w:r>
-      <w:proofErr w:type="spellStart"/>
-      <w:r>
-        <w:rPr>
-          <w:lang w:val="en-US"/>
-        </w:rPr>
-        <w:t>bólu</w:t>
-      </w:r>
-      <w:proofErr w:type="spellEnd"/>
-      <w:r>
-        <w:rPr>
-          <w:lang w:val="en-US"/>
-        </w:rPr>
-        <w:t xml:space="preserve"> w </w:t>
-      </w:r>
-      <w:proofErr w:type="spellStart"/>
-      <w:r>
-        <w:rPr>
-          <w:lang w:val="en-US"/>
-        </w:rPr>
-        <w:t>klatce</w:t>
-      </w:r>
-      <w:proofErr w:type="spellEnd"/>
-      <w:r>
-        <w:rPr>
-          <w:lang w:val="en-US"/>
-        </w:rPr>
-        <w:t xml:space="preserve"> </w:t>
-      </w:r>
-      <w:proofErr w:type="spellStart"/>
-      <w:r>
-        <w:rPr>
-          <w:lang w:val="en-US"/>
-        </w:rPr>
-        <w:t>piersiowej</w:t>
-      </w:r>
-      <w:proofErr w:type="spellEnd"/>
-      <w:r>
-        <w:rPr>
-          <w:lang w:val="en-US"/>
-        </w:rPr>
-        <w:t xml:space="preserve"> </w:t>
-      </w:r>
-      <w:proofErr w:type="spellStart"/>
-      <w:r>
-        <w:rPr>
-          <w:lang w:val="en-US"/>
-        </w:rPr>
-        <w:t>pacjenta</w:t>
-      </w:r>
-      <w:proofErr w:type="spellEnd"/>
-      <w:r>
-        <w:rPr>
-          <w:lang w:val="en-US"/>
-        </w:rPr>
-        <w:t xml:space="preserve"> jest </w:t>
-      </w:r>
-      <w:proofErr w:type="spellStart"/>
-      <w:r>
-        <w:rPr>
-          <w:lang w:val="en-US"/>
-        </w:rPr>
-        <w:t>najbardziej</w:t>
-      </w:r>
-      <w:proofErr w:type="spellEnd"/>
-      <w:r>
-        <w:rPr>
-          <w:lang w:val="en-US"/>
-        </w:rPr>
-        <w:t xml:space="preserve"> </w:t>
-      </w:r>
-      <w:proofErr w:type="spellStart"/>
-      <w:r>
-        <w:rPr>
-          <w:lang w:val="en-US"/>
-        </w:rPr>
-        <w:t>zaawansowanym</w:t>
-      </w:r>
-      <w:proofErr w:type="spellEnd"/>
-      <w:r>
-        <w:rPr>
-          <w:lang w:val="en-US"/>
-        </w:rPr>
-        <w:t xml:space="preserve"> </w:t>
-      </w:r>
-      <w:proofErr w:type="spellStart"/>
-      <w:r>
-        <w:rPr>
-          <w:lang w:val="en-US"/>
-        </w:rPr>
-        <w:t>elementem</w:t>
-      </w:r>
-      <w:proofErr w:type="spellEnd"/>
-      <w:r>
-        <w:rPr>
-          <w:lang w:val="en-US"/>
-        </w:rPr>
-        <w:t xml:space="preserve"> </w:t>
-      </w:r>
-      <w:proofErr w:type="spellStart"/>
-      <w:r>
-        <w:rPr>
-          <w:lang w:val="en-US"/>
-        </w:rPr>
-        <w:t>system</w:t>
-      </w:r>
-      <w:r>
-        <w:rPr>
-          <w:lang w:val="en-US"/>
-        </w:rPr>
-        <w:t>u</w:t>
-      </w:r>
-      <w:proofErr w:type="spellEnd"/>
-      <w:r>
-        <w:rPr>
-          <w:lang w:val="en-US"/>
-        </w:rPr>
-        <w:t>.</w:t>
-      </w:r>
-      <w:r>
-        <w:rPr>
-          <w:lang w:val="en-US"/>
-        </w:rPr>
-        <w:t xml:space="preserve"> Do </w:t>
-      </w:r>
-      <w:proofErr w:type="spellStart"/>
-      <w:r>
-        <w:rPr>
-          <w:lang w:val="en-US"/>
-        </w:rPr>
-        <w:t>rozpoznawania</w:t>
-      </w:r>
-      <w:proofErr w:type="spellEnd"/>
-      <w:r>
-        <w:rPr>
-          <w:lang w:val="en-US"/>
-        </w:rPr>
-        <w:t xml:space="preserve"> </w:t>
-      </w:r>
-      <w:proofErr w:type="spellStart"/>
-      <w:r>
-        <w:rPr>
-          <w:lang w:val="en-US"/>
-        </w:rPr>
-        <w:t>poszczególnych</w:t>
-      </w:r>
-      <w:proofErr w:type="spellEnd"/>
-      <w:r>
-        <w:rPr>
-          <w:lang w:val="en-US"/>
-        </w:rPr>
-        <w:t xml:space="preserve"> </w:t>
-      </w:r>
-      <w:proofErr w:type="spellStart"/>
-      <w:r>
-        <w:rPr>
-          <w:lang w:val="en-US"/>
-        </w:rPr>
-        <w:t>przypadków</w:t>
-      </w:r>
-      <w:proofErr w:type="spellEnd"/>
-      <w:r>
-        <w:rPr>
-          <w:lang w:val="en-US"/>
-        </w:rPr>
-        <w:t xml:space="preserve"> </w:t>
-      </w:r>
-      <w:proofErr w:type="spellStart"/>
-      <w:r>
-        <w:rPr>
-          <w:lang w:val="en-US"/>
-        </w:rPr>
-        <w:t>zos</w:t>
-      </w:r>
-      <w:r>
-        <w:rPr>
-          <w:lang w:val="en-US"/>
-        </w:rPr>
-        <w:lastRenderedPageBreak/>
-        <w:t>tała</w:t>
-      </w:r>
-      <w:proofErr w:type="spellEnd"/>
-      <w:r>
-        <w:rPr>
-          <w:lang w:val="en-US"/>
-        </w:rPr>
-        <w:t xml:space="preserve"> </w:t>
-      </w:r>
-      <w:proofErr w:type="spellStart"/>
-      <w:r>
-        <w:rPr>
-          <w:lang w:val="en-US"/>
-        </w:rPr>
-        <w:t>zaprojektowana</w:t>
-      </w:r>
-      <w:proofErr w:type="spellEnd"/>
-      <w:r>
-        <w:rPr>
-          <w:lang w:val="en-US"/>
-        </w:rPr>
-        <w:t xml:space="preserve"> </w:t>
-      </w:r>
-      <w:proofErr w:type="spellStart"/>
-      <w:r>
-        <w:rPr>
-          <w:lang w:val="en-US"/>
-        </w:rPr>
-        <w:t>sieć</w:t>
-      </w:r>
-      <w:proofErr w:type="spellEnd"/>
-      <w:r>
-        <w:rPr>
-          <w:lang w:val="en-US"/>
-        </w:rPr>
-        <w:t xml:space="preserve"> </w:t>
-      </w:r>
-      <w:proofErr w:type="spellStart"/>
-      <w:r>
-        <w:rPr>
-          <w:lang w:val="en-US"/>
-        </w:rPr>
-        <w:t>neuronowa</w:t>
-      </w:r>
-      <w:proofErr w:type="spellEnd"/>
-      <w:r>
-        <w:rPr>
-          <w:lang w:val="en-US"/>
-        </w:rPr>
-        <w:t>.</w:t>
-      </w:r>
-      <w:r>
-        <w:rPr>
-          <w:lang w:val="en-US"/>
-        </w:rPr>
-        <w:t xml:space="preserve"> Do </w:t>
-      </w:r>
-      <w:proofErr w:type="spellStart"/>
-      <w:r>
-        <w:rPr>
-          <w:lang w:val="en-US"/>
-        </w:rPr>
-        <w:t>jej</w:t>
-      </w:r>
-      <w:proofErr w:type="spellEnd"/>
-      <w:r>
-        <w:rPr>
-          <w:lang w:val="en-US"/>
-        </w:rPr>
-        <w:t xml:space="preserve"> </w:t>
-      </w:r>
-      <w:proofErr w:type="spellStart"/>
-      <w:r>
-        <w:rPr>
-          <w:lang w:val="en-US"/>
-        </w:rPr>
-        <w:t>wytrenowania</w:t>
-      </w:r>
-      <w:proofErr w:type="spellEnd"/>
-      <w:r>
-        <w:rPr>
-          <w:lang w:val="en-US"/>
-        </w:rPr>
-        <w:t xml:space="preserve"> </w:t>
-      </w:r>
-      <w:proofErr w:type="spellStart"/>
-      <w:r>
-        <w:rPr>
-          <w:lang w:val="en-US"/>
-        </w:rPr>
-        <w:t>posłużył</w:t>
-      </w:r>
-      <w:proofErr w:type="spellEnd"/>
-      <w:r>
-        <w:rPr>
-          <w:lang w:val="en-US"/>
-        </w:rPr>
-        <w:t xml:space="preserve"> </w:t>
-      </w:r>
-      <w:proofErr w:type="spellStart"/>
-      <w:r>
-        <w:rPr>
-          <w:lang w:val="en-US"/>
-        </w:rPr>
-        <w:t>zbiór</w:t>
-      </w:r>
-      <w:proofErr w:type="spellEnd"/>
-      <w:r>
-        <w:rPr>
-          <w:lang w:val="en-US"/>
-        </w:rPr>
-        <w:t xml:space="preserve"> </w:t>
-      </w:r>
-      <w:proofErr w:type="spellStart"/>
-      <w:r>
-        <w:rPr>
-          <w:lang w:val="en-US"/>
-        </w:rPr>
-        <w:t>danych</w:t>
-      </w:r>
-      <w:proofErr w:type="spellEnd"/>
-      <w:r>
-        <w:rPr>
-          <w:lang w:val="en-US"/>
-        </w:rPr>
-        <w:t xml:space="preserve"> </w:t>
-      </w:r>
-      <w:proofErr w:type="spellStart"/>
-      <w:r>
-        <w:rPr>
-          <w:lang w:val="en-US"/>
-        </w:rPr>
-        <w:t>charakteryzujący</w:t>
-      </w:r>
-      <w:proofErr w:type="spellEnd"/>
-      <w:r>
-        <w:rPr>
-          <w:lang w:val="en-US"/>
-        </w:rPr>
-        <w:t xml:space="preserve"> </w:t>
-      </w:r>
-      <w:proofErr w:type="spellStart"/>
-      <w:r>
-        <w:rPr>
-          <w:lang w:val="en-US"/>
-        </w:rPr>
-        <w:t>się</w:t>
-      </w:r>
-      <w:proofErr w:type="spellEnd"/>
-      <w:r>
-        <w:rPr>
-          <w:lang w:val="en-US"/>
-        </w:rPr>
-        <w:t xml:space="preserve"> </w:t>
-      </w:r>
-      <w:proofErr w:type="spellStart"/>
-      <w:r>
-        <w:rPr>
-          <w:lang w:val="en-US"/>
-        </w:rPr>
-        <w:t>pięcioma</w:t>
-      </w:r>
-      <w:proofErr w:type="spellEnd"/>
-      <w:r>
-        <w:rPr>
-          <w:lang w:val="en-US"/>
-        </w:rPr>
-        <w:t xml:space="preserve"> </w:t>
-      </w:r>
-      <w:proofErr w:type="spellStart"/>
-      <w:r>
-        <w:rPr>
-          <w:lang w:val="en-US"/>
-        </w:rPr>
-        <w:t>klasami</w:t>
-      </w:r>
-      <w:proofErr w:type="spellEnd"/>
-      <w:r>
-        <w:rPr>
-          <w:lang w:val="en-US"/>
-        </w:rPr>
+        <w:t xml:space="preserve"> Do rozpoznawania </w:t>
+      </w:r>
+      <w:r>
+        <w:t>poszczególnych przypadków została zaprojektowana sieć neuronowa.</w:t>
+      </w:r>
+      <w:r>
+        <w:t xml:space="preserve"> Do jej wytrenowania posłużył zbiór danych charakteryzujący się pięcioma klasami</w:t>
+      </w:r>
+      <w:r>
         <w:t>:</w:t>
       </w:r>
     </w:p>
@@ -12571,65 +11738,9 @@
           <w:ilvl w:val="0"/>
           <w:numId w:val="6"/>
         </w:numPr>
-        <w:rPr>
-          <w:lang w:val="en-US"/>
-        </w:rPr>
-      </w:pPr>
-      <w:proofErr w:type="spellStart"/>
-      <w:r>
-        <w:rPr>
-          <w:lang w:val="en-US"/>
-        </w:rPr>
-        <w:t>Ból</w:t>
-      </w:r>
-      <w:proofErr w:type="spellEnd"/>
-      <w:r>
-        <w:rPr>
-          <w:lang w:val="en-US"/>
-        </w:rPr>
-        <w:t xml:space="preserve"> </w:t>
-      </w:r>
-      <w:proofErr w:type="spellStart"/>
-      <w:r>
-        <w:rPr>
-          <w:lang w:val="en-US"/>
-        </w:rPr>
-        <w:t>nie</w:t>
-      </w:r>
-      <w:proofErr w:type="spellEnd"/>
-      <w:r>
-        <w:rPr>
-          <w:lang w:val="en-US"/>
-        </w:rPr>
-        <w:t xml:space="preserve"> </w:t>
-      </w:r>
-      <w:proofErr w:type="spellStart"/>
-      <w:r>
-        <w:rPr>
-          <w:lang w:val="en-US"/>
-        </w:rPr>
-        <w:t>związany</w:t>
-      </w:r>
-      <w:proofErr w:type="spellEnd"/>
-      <w:r>
-        <w:rPr>
-          <w:lang w:val="en-US"/>
-        </w:rPr>
-        <w:t xml:space="preserve"> z </w:t>
-      </w:r>
-      <w:proofErr w:type="spellStart"/>
-      <w:r>
-        <w:rPr>
-          <w:lang w:val="en-US"/>
-        </w:rPr>
-        <w:t>sercem</w:t>
-      </w:r>
-      <w:proofErr w:type="spellEnd"/>
-      <w:r>
-        <w:rPr>
-          <w:lang w:val="en-US"/>
-        </w:rPr>
-        <w:t>.</w:t>
+      </w:pPr>
+      <w:r>
+        <w:t>Ból nie związany z sercem.</w:t>
       </w:r>
     </w:p>
     <w:p>
@@ -12639,50 +11750,16 @@
           <w:ilvl w:val="0"/>
           <w:numId w:val="6"/>
         </w:numPr>
-        <w:rPr>
-          <w:lang w:val="en-US"/>
-        </w:rPr>
-      </w:pPr>
+      </w:pPr>
+      <w:r>
+        <w:t xml:space="preserve">Zawał serca </w:t>
+      </w:r>
       <w:proofErr w:type="spellStart"/>
       <w:r>
-        <w:rPr>
-          <w:lang w:val="en-US"/>
-        </w:rPr>
-        <w:t>Zawał</w:t>
+        <w:t>przezścienny</w:t>
       </w:r>
       <w:proofErr w:type="spellEnd"/>
       <w:r>
-        <w:rPr>
-          <w:lang w:val="en-US"/>
-        </w:rPr>
-        <w:t xml:space="preserve"> </w:t>
-      </w:r>
-      <w:proofErr w:type="spellStart"/>
-      <w:r>
-        <w:rPr>
-          <w:lang w:val="en-US"/>
-        </w:rPr>
-        <w:t>serca</w:t>
-      </w:r>
-      <w:proofErr w:type="spellEnd"/>
-      <w:r>
-        <w:rPr>
-          <w:lang w:val="en-US"/>
-        </w:rPr>
-        <w:t xml:space="preserve"> </w:t>
-      </w:r>
-      <w:proofErr w:type="spellStart"/>
-      <w:r>
-        <w:rPr>
-          <w:lang w:val="en-US"/>
-        </w:rPr>
-        <w:t>przezścienny</w:t>
-      </w:r>
-      <w:proofErr w:type="spellEnd"/>
-      <w:r>
-        <w:rPr>
-          <w:lang w:val="en-US"/>
-        </w:rPr>
         <w:t>.</w:t>
       </w:r>
     </w:p>
@@ -12693,9 +11770,6 @@
           <w:ilvl w:val="0"/>
           <w:numId w:val="6"/>
         </w:numPr>
-        <w:rPr>
-          <w:lang w:val="en-US"/>
-        </w:rPr>
       </w:pPr>
       <w:r>
         <w:t>Zawał serca podwsierdziowy.</w:t>
@@ -12708,9 +11782,6 @@
           <w:ilvl w:val="0"/>
           <w:numId w:val="6"/>
         </w:numPr>
-        <w:rPr>
-          <w:lang w:val="en-US"/>
-        </w:rPr>
       </w:pPr>
       <w:r>
         <w:t>Choroba niedokrwienna serca.</w:t>
@@ -12723,11 +11794,9 @@
           <w:ilvl w:val="0"/>
           <w:numId w:val="6"/>
         </w:numPr>
-        <w:rPr>
-          <w:lang w:val="en-US"/>
-        </w:rPr>
-      </w:pPr>
-      <w:r>
+      </w:pPr>
+      <w:r>
+        <w:lastRenderedPageBreak/>
         <w:t xml:space="preserve">Choroba niedokrwienna </w:t>
       </w:r>
       <w:proofErr w:type="spellStart"/>
@@ -13298,56 +12367,19 @@
       <w:pPr>
         <w:rPr>
           <w:b/>
-          <w:lang w:val="en-US"/>
-        </w:rPr>
-      </w:pPr>
-      <w:proofErr w:type="spellStart"/>
+        </w:rPr>
+      </w:pPr>
       <w:r>
         <w:rPr>
           <w:b/>
-          <w:lang w:val="en-US"/>
-        </w:rPr>
-        <w:t>Cechy</w:t>
-      </w:r>
-      <w:proofErr w:type="spellEnd"/>
+        </w:rPr>
+        <w:t xml:space="preserve">Cechy </w:t>
+      </w:r>
       <w:r>
         <w:rPr>
           <w:b/>
-          <w:lang w:val="en-US"/>
-        </w:rPr>
-        <w:t xml:space="preserve"> </w:t>
-      </w:r>
-      <w:proofErr w:type="spellStart"/>
-      <w:r>
-        <w:rPr>
-          <w:b/>
-          <w:lang w:val="en-US"/>
-        </w:rPr>
-        <w:t>danych</w:t>
-      </w:r>
-      <w:proofErr w:type="spellEnd"/>
-      <w:r>
-        <w:rPr>
-          <w:b/>
-          <w:lang w:val="en-US"/>
-        </w:rPr>
-        <w:t xml:space="preserve"> do </w:t>
-      </w:r>
-      <w:proofErr w:type="spellStart"/>
-      <w:r>
-        <w:rPr>
-          <w:b/>
-          <w:lang w:val="en-US"/>
-        </w:rPr>
-        <w:t>diagnozy</w:t>
-      </w:r>
-      <w:proofErr w:type="spellEnd"/>
-      <w:r>
-        <w:rPr>
-          <w:b/>
-          <w:lang w:val="en-US"/>
-        </w:rPr>
-        <w:t>:</w:t>
+        </w:rPr>
+        <w:t>danych do diagnozy:</w:t>
       </w:r>
     </w:p>
     <w:tbl>
@@ -14041,111 +13073,111 @@
                 <w:sz w:val="24"/>
                 <w:szCs w:val="24"/>
               </w:rPr>
+              <w:t xml:space="preserve">2 – </w:t>
+            </w:r>
+            <w:r>
+              <w:rPr>
+                <w:sz w:val="24"/>
+                <w:szCs w:val="24"/>
+              </w:rPr>
+              <w:t>Epizodyczny</w:t>
+            </w:r>
+          </w:p>
+          <w:p>
+            <w:pPr>
+              <w:rPr>
+                <w:sz w:val="24"/>
+                <w:szCs w:val="24"/>
+              </w:rPr>
+            </w:pPr>
+            <w:r>
+              <w:rPr>
+                <w:sz w:val="24"/>
+                <w:szCs w:val="24"/>
+              </w:rPr>
+              <w:t xml:space="preserve">3 – </w:t>
+            </w:r>
+            <w:r>
+              <w:rPr>
+                <w:sz w:val="24"/>
+                <w:szCs w:val="24"/>
+              </w:rPr>
+              <w:t>Raczej epizodyczny niż stały</w:t>
+            </w:r>
+          </w:p>
+          <w:p>
+            <w:pPr>
+              <w:rPr>
+                <w:sz w:val="24"/>
+                <w:szCs w:val="24"/>
+              </w:rPr>
+            </w:pPr>
+            <w:r>
+              <w:rPr>
+                <w:sz w:val="24"/>
+                <w:szCs w:val="24"/>
+              </w:rPr>
+              <w:t>4 – Raczej stały niż epizodyczny</w:t>
+            </w:r>
+          </w:p>
+          <w:p>
+            <w:pPr>
+              <w:rPr>
+                <w:sz w:val="24"/>
+                <w:szCs w:val="24"/>
+              </w:rPr>
+            </w:pPr>
+            <w:r>
+              <w:rPr>
+                <w:sz w:val="24"/>
+                <w:szCs w:val="24"/>
+              </w:rPr>
+              <w:t>5 – Tępy</w:t>
+            </w:r>
+          </w:p>
+          <w:p>
+            <w:pPr>
+              <w:rPr>
+                <w:sz w:val="24"/>
+                <w:szCs w:val="24"/>
+              </w:rPr>
+            </w:pPr>
+            <w:r>
+              <w:rPr>
+                <w:sz w:val="24"/>
+                <w:szCs w:val="24"/>
+              </w:rPr>
+              <w:t>6 – Ostry</w:t>
+            </w:r>
+          </w:p>
+          <w:p>
+            <w:pPr>
+              <w:rPr>
+                <w:sz w:val="24"/>
+                <w:szCs w:val="24"/>
+              </w:rPr>
+            </w:pPr>
+            <w:r>
+              <w:rPr>
+                <w:sz w:val="24"/>
+                <w:szCs w:val="24"/>
+              </w:rPr>
+              <w:t>7 – Palący</w:t>
+            </w:r>
+          </w:p>
+          <w:p>
+            <w:pPr>
+              <w:rPr>
+                <w:sz w:val="24"/>
+                <w:szCs w:val="24"/>
+              </w:rPr>
+            </w:pPr>
+            <w:r>
+              <w:rPr>
+                <w:sz w:val="24"/>
+                <w:szCs w:val="24"/>
+              </w:rPr>
               <w:lastRenderedPageBreak/>
-              <w:t xml:space="preserve">2 – </w:t>
-            </w:r>
-            <w:r>
-              <w:rPr>
-                <w:sz w:val="24"/>
-                <w:szCs w:val="24"/>
-              </w:rPr>
-              <w:t>Epizodyczny</w:t>
-            </w:r>
-          </w:p>
-          <w:p>
-            <w:pPr>
-              <w:rPr>
-                <w:sz w:val="24"/>
-                <w:szCs w:val="24"/>
-              </w:rPr>
-            </w:pPr>
-            <w:r>
-              <w:rPr>
-                <w:sz w:val="24"/>
-                <w:szCs w:val="24"/>
-              </w:rPr>
-              <w:t xml:space="preserve">3 – </w:t>
-            </w:r>
-            <w:r>
-              <w:rPr>
-                <w:sz w:val="24"/>
-                <w:szCs w:val="24"/>
-              </w:rPr>
-              <w:t>Raczej epizodyczny niż stały</w:t>
-            </w:r>
-          </w:p>
-          <w:p>
-            <w:pPr>
-              <w:rPr>
-                <w:sz w:val="24"/>
-                <w:szCs w:val="24"/>
-              </w:rPr>
-            </w:pPr>
-            <w:r>
-              <w:rPr>
-                <w:sz w:val="24"/>
-                <w:szCs w:val="24"/>
-              </w:rPr>
-              <w:t>4 – Raczej stały niż epizodyczny</w:t>
-            </w:r>
-          </w:p>
-          <w:p>
-            <w:pPr>
-              <w:rPr>
-                <w:sz w:val="24"/>
-                <w:szCs w:val="24"/>
-              </w:rPr>
-            </w:pPr>
-            <w:r>
-              <w:rPr>
-                <w:sz w:val="24"/>
-                <w:szCs w:val="24"/>
-              </w:rPr>
-              <w:t>5 – Tępy</w:t>
-            </w:r>
-          </w:p>
-          <w:p>
-            <w:pPr>
-              <w:rPr>
-                <w:sz w:val="24"/>
-                <w:szCs w:val="24"/>
-              </w:rPr>
-            </w:pPr>
-            <w:r>
-              <w:rPr>
-                <w:sz w:val="24"/>
-                <w:szCs w:val="24"/>
-              </w:rPr>
-              <w:t>6 – Ostry</w:t>
-            </w:r>
-          </w:p>
-          <w:p>
-            <w:pPr>
-              <w:rPr>
-                <w:sz w:val="24"/>
-                <w:szCs w:val="24"/>
-              </w:rPr>
-            </w:pPr>
-            <w:r>
-              <w:rPr>
-                <w:sz w:val="24"/>
-                <w:szCs w:val="24"/>
-              </w:rPr>
-              <w:t>7 – Palący</w:t>
-            </w:r>
-          </w:p>
-          <w:p>
-            <w:pPr>
-              <w:rPr>
-                <w:sz w:val="24"/>
-                <w:szCs w:val="24"/>
-              </w:rPr>
-            </w:pPr>
-            <w:r>
-              <w:rPr>
-                <w:sz w:val="24"/>
-                <w:szCs w:val="24"/>
-              </w:rPr>
               <w:t xml:space="preserve">8 – </w:t>
             </w:r>
             <w:r>
@@ -15102,17 +14134,7 @@
                 <w:sz w:val="24"/>
                 <w:szCs w:val="19"/>
               </w:rPr>
-              <w:t>Odczucie ulgi poprzez podanie nitroglice</w:t>
-            </w:r>
-            <w:r>
-              <w:rPr>
-                <w:rFonts w:cs="Times New Roman"/>
-                <w:color w:val="000000"/>
-                <w:sz w:val="24"/>
-                <w:szCs w:val="19"/>
-              </w:rPr>
-              <w:lastRenderedPageBreak/>
-              <w:t>ryny w czasie dłuższym niż 5 minut</w:t>
+              <w:t>Odczucie ulgi poprzez podanie nitrogliceryny w czasie dłuższym niż 5 minut</w:t>
             </w:r>
           </w:p>
           <w:p>
@@ -15228,7 +14250,6 @@
               <w:rPr>
                 <w:szCs w:val="24"/>
               </w:rPr>
-              <w:lastRenderedPageBreak/>
               <w:t>16</w:t>
             </w:r>
           </w:p>
@@ -15306,6 +14327,7 @@
                 <w:sz w:val="24"/>
                 <w:szCs w:val="24"/>
               </w:rPr>
+              <w:lastRenderedPageBreak/>
               <w:t>17</w:t>
             </w:r>
           </w:p>
@@ -16529,7 +15551,6 @@
                 <w:sz w:val="24"/>
                 <w:szCs w:val="24"/>
               </w:rPr>
-              <w:lastRenderedPageBreak/>
               <w:t>1 – Tak</w:t>
             </w:r>
           </w:p>
@@ -16557,7 +15578,6 @@
                 <w:sz w:val="24"/>
                 <w:szCs w:val="24"/>
               </w:rPr>
-              <w:lastRenderedPageBreak/>
               <w:t>31</w:t>
             </w:r>
           </w:p>
@@ -16805,6 +15825,7 @@
                 <w:sz w:val="24"/>
                 <w:szCs w:val="24"/>
               </w:rPr>
+              <w:lastRenderedPageBreak/>
               <w:t>1 – Tak</w:t>
             </w:r>
           </w:p>
@@ -16832,6 +15853,7 @@
                 <w:sz w:val="24"/>
                 <w:szCs w:val="24"/>
               </w:rPr>
+              <w:lastRenderedPageBreak/>
               <w:t>34</w:t>
             </w:r>
           </w:p>
@@ -18084,7 +17106,6 @@
                 <w:sz w:val="24"/>
                 <w:szCs w:val="24"/>
               </w:rPr>
-              <w:lastRenderedPageBreak/>
               <w:t>49</w:t>
             </w:r>
           </w:p>
@@ -18349,6 +17370,7 @@
                 <w:sz w:val="24"/>
                 <w:szCs w:val="24"/>
               </w:rPr>
+              <w:lastRenderedPageBreak/>
               <w:t>52</w:t>
             </w:r>
           </w:p>
@@ -18805,23 +17827,21 @@
                 <w:szCs w:val="24"/>
               </w:rPr>
             </w:pPr>
-            <w:proofErr w:type="spellStart"/>
-            <w:r>
-              <w:rPr>
-                <w:rFonts w:cs="Times New Roman"/>
-                <w:sz w:val="24"/>
-                <w:szCs w:val="24"/>
-              </w:rPr>
-              <w:t>Tnwersja</w:t>
-            </w:r>
-            <w:proofErr w:type="spellEnd"/>
-            <w:r>
-              <w:rPr>
-                <w:rFonts w:cs="Times New Roman"/>
-                <w:sz w:val="24"/>
-                <w:szCs w:val="24"/>
-              </w:rPr>
-              <w:t xml:space="preserve"> załamka T</w:t>
+            <w:r>
+              <w:rPr>
+                <w:rFonts w:cs="Times New Roman"/>
+                <w:sz w:val="24"/>
+                <w:szCs w:val="24"/>
+              </w:rPr>
+              <w:t>I</w:t>
+            </w:r>
+            <w:r>
+              <w:rPr>
+                <w:rFonts w:cs="Times New Roman"/>
+                <w:sz w:val="24"/>
+                <w:szCs w:val="24"/>
+              </w:rPr>
+              <w:t>nwersja załamka T</w:t>
             </w:r>
           </w:p>
         </w:tc>
@@ -19050,121 +18070,33 @@
       </w:pPr>
     </w:p>
     <w:p>
-      <w:pPr>
-        <w:rPr>
-          <w:lang w:val="en-US"/>
-        </w:rPr>
-      </w:pPr>
-      <w:proofErr w:type="spellStart"/>
-      <w:r>
-        <w:rPr>
-          <w:lang w:val="en-US"/>
-        </w:rPr>
-        <w:t>Sieć</w:t>
-      </w:r>
-      <w:proofErr w:type="spellEnd"/>
-      <w:r>
-        <w:rPr>
-          <w:lang w:val="en-US"/>
-        </w:rPr>
+      <w:r>
+        <w:t xml:space="preserve">Sieć neuronowa zaimplementowana do </w:t>
+      </w:r>
+      <w:r>
+        <w:t xml:space="preserve">rozwiązania problem klasyfikacji </w:t>
+      </w:r>
+      <w:r>
+        <w:t>licz</w:t>
+      </w:r>
+      <w:r>
+        <w:t>y</w:t>
+      </w:r>
+      <w:r>
         <w:t xml:space="preserve"> </w:t>
       </w:r>
-      <w:proofErr w:type="spellStart"/>
-      <w:r>
-        <w:rPr>
-          <w:lang w:val="en-US"/>
-        </w:rPr>
-        <w:t>neuronowa</w:t>
-      </w:r>
-      <w:proofErr w:type="spellEnd"/>
-      <w:r>
-        <w:rPr>
-          <w:lang w:val="en-US"/>
-        </w:rPr>
-        <w:t xml:space="preserve"> </w:t>
-      </w:r>
-      <w:proofErr w:type="spellStart"/>
-      <w:r>
-        <w:rPr>
-          <w:lang w:val="en-US"/>
-        </w:rPr>
-        <w:t>zaimplementowana</w:t>
-      </w:r>
-      <w:proofErr w:type="spellEnd"/>
-      <w:r>
-        <w:rPr>
-          <w:lang w:val="en-US"/>
-        </w:rPr>
-        <w:t xml:space="preserve"> do </w:t>
-      </w:r>
-      <w:proofErr w:type="spellStart"/>
-      <w:r>
-        <w:rPr>
-          <w:lang w:val="en-US"/>
-        </w:rPr>
-        <w:t>rozwiązania</w:t>
-      </w:r>
-      <w:proofErr w:type="spellEnd"/>
-      <w:r>
-        <w:rPr>
-          <w:lang w:val="en-US"/>
-        </w:rPr>
-        <w:t xml:space="preserve"> problem </w:t>
-      </w:r>
-      <w:proofErr w:type="spellStart"/>
-      <w:r>
-        <w:rPr>
-          <w:lang w:val="en-US"/>
-        </w:rPr>
-        <w:t>klasyfikacji</w:t>
-      </w:r>
-      <w:proofErr w:type="spellEnd"/>
-      <w:r>
-        <w:rPr>
-          <w:lang w:val="en-US"/>
-        </w:rPr>
-        <w:t xml:space="preserve"> </w:t>
-      </w:r>
-      <w:proofErr w:type="spellStart"/>
-      <w:r>
-        <w:rPr>
-          <w:lang w:val="en-US"/>
-        </w:rPr>
-        <w:t>licz</w:t>
-      </w:r>
-      <w:r>
-        <w:rPr>
-          <w:lang w:val="en-US"/>
-        </w:rPr>
-        <w:t>y</w:t>
-      </w:r>
-      <w:proofErr w:type="spellEnd"/>
-      <w:r>
-        <w:rPr>
-          <w:lang w:val="en-US"/>
-        </w:rPr>
-        <w:t xml:space="preserve"> 4 </w:t>
-      </w:r>
-      <w:proofErr w:type="spellStart"/>
-      <w:r>
-        <w:rPr>
-          <w:lang w:val="en-US"/>
-        </w:rPr>
-        <w:t>warstwy</w:t>
-      </w:r>
-      <w:proofErr w:type="spellEnd"/>
-      <w:r>
-        <w:rPr>
-          <w:lang w:val="en-US"/>
-        </w:rPr>
-        <w:t>.</w:t>
+      <w:r>
+        <w:t>5</w:t>
+      </w:r>
+      <w:r>
+        <w:t xml:space="preserve"> warstw.</w:t>
       </w:r>
     </w:p>
     <w:p>
       <w:pPr>
         <w:pStyle w:val="NrNagwek1"/>
       </w:pPr>
-      <w:bookmarkStart w:id="9" w:name="_Toc468799044"/>
+      <w:bookmarkStart w:id="16" w:name="_Toc468799044"/>
       <w:r>
         <w:t>Baza danych</w:t>
       </w:r>
@@ -19206,7 +18138,6 @@
         <w:rPr>
           <w:noProof/>
         </w:rPr>
-        <w:lastRenderedPageBreak/>
         <w:drawing>
           <wp:inline distT="0" distB="0" distL="0" distR="0">
             <wp:extent cx="4791744" cy="1209844"/>
@@ -19223,7 +18154,7 @@
                     <pic:cNvPicPr/>
                   </pic:nvPicPr>
                   <pic:blipFill>
-                    <a:blip r:embed="rId24">
+                    <a:blip r:embed="rId36">
                       <a:extLst>
                         <a:ext uri="{28A0092B-C50C-407E-A947-70E740481C1C}">
                           <a14:useLocalDpi xmlns:a14="http://schemas.microsoft.com/office/drawing/2010/main" val="0"/>
@@ -19689,6 +18620,7 @@
           <w:sz w:val="19"/>
           <w:szCs w:val="19"/>
         </w:rPr>
+        <w:lastRenderedPageBreak/>
         <w:t xml:space="preserve">        [Display(</w:t>
       </w:r>
       <w:proofErr w:type="spellStart"/>
@@ -21822,7 +20754,7 @@
       <w:r>
         <w:t>Podsumowanie i wnioski</w:t>
       </w:r>
-      <w:bookmarkEnd w:id="9"/>
+      <w:bookmarkEnd w:id="16"/>
     </w:p>
     <w:p>
       <w:pPr>
@@ -21855,7 +20787,6 @@
         <w:rPr>
           <w:lang w:val="pt-PT"/>
         </w:rPr>
-        <w:lastRenderedPageBreak/>
         <w:t>Implementacja rozwiązania przyczyniła się do zwiększenia umiejętności w dziedzinie projektowania oraz implenetacji aplikacji webowych z wyko</w:t>
       </w:r>
       <w:r>
@@ -21916,7 +20847,7 @@
           <w:lang w:val="sv-SE"/>
         </w:rPr>
       </w:pPr>
-      <w:bookmarkStart w:id="10" w:name="_Toc468799045"/>
+      <w:bookmarkStart w:id="17" w:name="_Toc468799045"/>
       <w:r>
         <w:rPr>
           <w:lang w:val="sv-SE"/>
@@ -21924,7 +20855,7 @@
         <w:lastRenderedPageBreak/>
         <w:t>Literatura</w:t>
       </w:r>
-      <w:bookmarkEnd w:id="10"/>
+      <w:bookmarkEnd w:id="17"/>
     </w:p>
     <w:p>
       <w:pPr>
@@ -21982,7 +20913,7 @@
         </w:rPr>
         <w:t xml:space="preserve"> </w:t>
       </w:r>
-      <w:hyperlink r:id="rId25" w:history="1">
+      <w:hyperlink r:id="rId37" w:history="1">
         <w:r>
           <w:rPr>
             <w:rStyle w:val="Hipercze"/>
@@ -22017,8 +20948,6 @@
       <w:r>
         <w:t xml:space="preserve">Technologia </w:t>
       </w:r>
-      <w:bookmarkStart w:id="11" w:name="_GoBack"/>
-      <w:bookmarkEnd w:id="11"/>
       <w:proofErr w:type="spellStart"/>
       <w:r>
         <w:t>Code</w:t>
@@ -22027,7 +20956,7 @@
       <w:r>
         <w:t xml:space="preserve"> First </w:t>
       </w:r>
-      <w:hyperlink r:id="rId26" w:history="1">
+      <w:hyperlink r:id="rId38" w:history="1">
         <w:r>
           <w:rPr>
             <w:rStyle w:val="Hipercze"/>
@@ -22046,7 +20975,7 @@
       <w:r>
         <w:t xml:space="preserve"> </w:t>
       </w:r>
-      <w:hyperlink r:id="rId27" w:history="1">
+      <w:hyperlink r:id="rId39" w:history="1">
         <w:r>
           <w:rPr>
             <w:rStyle w:val="Hipercze"/>
@@ -22062,7 +20991,7 @@
       <w:r>
         <w:t xml:space="preserve">Biblioteka do generowania wykresów </w:t>
       </w:r>
-      <w:hyperlink r:id="rId28" w:history="1">
+      <w:hyperlink r:id="rId40" w:history="1">
         <w:r>
           <w:rPr>
             <w:rStyle w:val="Hipercze"/>
@@ -22075,7 +21004,7 @@
       <w:r>
         <w:t xml:space="preserve">[5] Biblioteka wykorzystana do stworzenia kalendarza wizyt </w:t>
       </w:r>
-      <w:hyperlink r:id="rId29" w:history="1">
+      <w:hyperlink r:id="rId41" w:history="1">
         <w:r>
           <w:rPr>
             <w:rStyle w:val="Hipercze"/>
@@ -22085,7 +21014,7 @@
       </w:hyperlink>
     </w:p>
     <w:sectPr>
-      <w:footerReference w:type="default" r:id="rId30"/>
+      <w:footerReference w:type="default" r:id="rId42"/>
       <w:pgSz w:w="11906" w:h="16838"/>
       <w:pgMar w:top="1417" w:right="1417" w:bottom="1417" w:left="1417" w:header="708" w:footer="708" w:gutter="0"/>
       <w:pgNumType w:start="2"/>
@@ -22529,6 +21458,119 @@
     </w:lvl>
   </w:abstractNum>
   <w:abstractNum w:abstractNumId="3" w15:restartNumberingAfterBreak="0">
+    <w:nsid w:val="1FB21E12"/>
+    <w:multiLevelType w:val="hybridMultilevel"/>
+    <w:tmpl w:val="8AF2DF40"/>
+    <w:lvl w:ilvl="0" w:tplc="04150001">
+      <w:start w:val="1"/>
+      <w:numFmt w:val="bullet"/>
+      <w:lvlText w:val=""/>
+      <w:lvlJc w:val="left"/>
+      <w:pPr>
+        <w:ind w:left="720" w:hanging="360"/>
+      </w:pPr>
+      <w:rPr>
+        <w:rFonts w:ascii="Symbol" w:hAnsi="Symbol" w:hint="default"/>
+      </w:rPr>
+    </w:lvl>
+    <w:lvl w:ilvl="1" w:tplc="04150003" w:tentative="1">
+      <w:start w:val="1"/>
+      <w:numFmt w:val="bullet"/>
+      <w:lvlText w:val="o"/>
+      <w:lvlJc w:val="left"/>
+      <w:pPr>
+        <w:ind w:left="1440" w:hanging="360"/>
+      </w:pPr>
+      <w:rPr>
+        <w:rFonts w:ascii="Courier New" w:hAnsi="Courier New" w:cs="Courier New" w:hint="default"/>
+      </w:rPr>
+    </w:lvl>
+    <w:lvl w:ilvl="2" w:tplc="04150005" w:tentative="1">
+      <w:start w:val="1"/>
+      <w:numFmt w:val="bullet"/>
+      <w:lvlText w:val=""/>
+      <w:lvlJc w:val="left"/>
+      <w:pPr>
+        <w:ind w:left="2160" w:hanging="360"/>
+      </w:pPr>
+      <w:rPr>
+        <w:rFonts w:ascii="Wingdings" w:hAnsi="Wingdings" w:hint="default"/>
+      </w:rPr>
+    </w:lvl>
+    <w:lvl w:ilvl="3" w:tplc="04150001" w:tentative="1">
+      <w:start w:val="1"/>
+      <w:numFmt w:val="bullet"/>
+      <w:lvlText w:val=""/>
+      <w:lvlJc w:val="left"/>
+      <w:pPr>
+        <w:ind w:left="2880" w:hanging="360"/>
+      </w:pPr>
+      <w:rPr>
+        <w:rFonts w:ascii="Symbol" w:hAnsi="Symbol" w:hint="default"/>
+      </w:rPr>
+    </w:lvl>
+    <w:lvl w:ilvl="4" w:tplc="04150003" w:tentative="1">
+      <w:start w:val="1"/>
+      <w:numFmt w:val="bullet"/>
+      <w:lvlText w:val="o"/>
+      <w:lvlJc w:val="left"/>
+      <w:pPr>
+        <w:ind w:left="3600" w:hanging="360"/>
+      </w:pPr>
+      <w:rPr>
+        <w:rFonts w:ascii="Courier New" w:hAnsi="Courier New" w:cs="Courier New" w:hint="default"/>
+      </w:rPr>
+    </w:lvl>
+    <w:lvl w:ilvl="5" w:tplc="04150005" w:tentative="1">
+      <w:start w:val="1"/>
+      <w:numFmt w:val="bullet"/>
+      <w:lvlText w:val=""/>
+      <w:lvlJc w:val="left"/>
+      <w:pPr>
+        <w:ind w:left="4320" w:hanging="360"/>
+      </w:pPr>
+      <w:rPr>
+        <w:rFonts w:ascii="Wingdings" w:hAnsi="Wingdings" w:hint="default"/>
+      </w:rPr>
+    </w:lvl>
+    <w:lvl w:ilvl="6" w:tplc="04150001" w:tentative="1">
+      <w:start w:val="1"/>
+      <w:numFmt w:val="bullet"/>
+      <w:lvlText w:val=""/>
+      <w:lvlJc w:val="left"/>
+      <w:pPr>
+        <w:ind w:left="5040" w:hanging="360"/>
+      </w:pPr>
+      <w:rPr>
+        <w:rFonts w:ascii="Symbol" w:hAnsi="Symbol" w:hint="default"/>
+      </w:rPr>
+    </w:lvl>
+    <w:lvl w:ilvl="7" w:tplc="04150003" w:tentative="1">
+      <w:start w:val="1"/>
+      <w:numFmt w:val="bullet"/>
+      <w:lvlText w:val="o"/>
+      <w:lvlJc w:val="left"/>
+      <w:pPr>
+        <w:ind w:left="5760" w:hanging="360"/>
+      </w:pPr>
+      <w:rPr>
+        <w:rFonts w:ascii="Courier New" w:hAnsi="Courier New" w:cs="Courier New" w:hint="default"/>
+      </w:rPr>
+    </w:lvl>
+    <w:lvl w:ilvl="8" w:tplc="04150005" w:tentative="1">
+      <w:start w:val="1"/>
+      <w:numFmt w:val="bullet"/>
+      <w:lvlText w:val=""/>
+      <w:lvlJc w:val="left"/>
+      <w:pPr>
+        <w:ind w:left="6480" w:hanging="360"/>
+      </w:pPr>
+      <w:rPr>
+        <w:rFonts w:ascii="Wingdings" w:hAnsi="Wingdings" w:hint="default"/>
+      </w:rPr>
+    </w:lvl>
+  </w:abstractNum>
+  <w:abstractNum w:abstractNumId="4" w15:restartNumberingAfterBreak="0">
     <w:nsid w:val="24F7633D"/>
     <w:multiLevelType w:val="hybridMultilevel"/>
     <w:tmpl w:val="64743826"/>
@@ -22617,7 +21659,7 @@
       </w:pPr>
     </w:lvl>
   </w:abstractNum>
-  <w:abstractNum w:abstractNumId="4" w15:restartNumberingAfterBreak="0">
+  <w:abstractNum w:abstractNumId="5" w15:restartNumberingAfterBreak="0">
     <w:nsid w:val="48F81ACB"/>
     <w:multiLevelType w:val="hybridMultilevel"/>
     <w:tmpl w:val="46BCF5FC"/>
@@ -22706,7 +21748,7 @@
       </w:pPr>
     </w:lvl>
   </w:abstractNum>
-  <w:abstractNum w:abstractNumId="5" w15:restartNumberingAfterBreak="0">
+  <w:abstractNum w:abstractNumId="6" w15:restartNumberingAfterBreak="0">
     <w:nsid w:val="4FF22B94"/>
     <w:multiLevelType w:val="multilevel"/>
     <w:tmpl w:val="0415001F"/>
@@ -22792,10 +21834,10 @@
       </w:pPr>
     </w:lvl>
   </w:abstractNum>
-  <w:abstractNum w:abstractNumId="6" w15:restartNumberingAfterBreak="0">
+  <w:abstractNum w:abstractNumId="7" w15:restartNumberingAfterBreak="0">
     <w:nsid w:val="54173DEF"/>
     <w:multiLevelType w:val="hybridMultilevel"/>
-    <w:tmpl w:val="5D367BF0"/>
+    <w:tmpl w:val="CC70938C"/>
     <w:lvl w:ilvl="0" w:tplc="04150001">
       <w:start w:val="1"/>
       <w:numFmt w:val="bullet"/>
@@ -22905,7 +21947,7 @@
       </w:rPr>
     </w:lvl>
   </w:abstractNum>
-  <w:abstractNum w:abstractNumId="7" w15:restartNumberingAfterBreak="0">
+  <w:abstractNum w:abstractNumId="8" w15:restartNumberingAfterBreak="0">
     <w:nsid w:val="75A20C3C"/>
     <w:multiLevelType w:val="hybridMultilevel"/>
     <w:tmpl w:val="12AE24A2"/>
@@ -23018,7 +22060,7 @@
       </w:rPr>
     </w:lvl>
   </w:abstractNum>
-  <w:abstractNum w:abstractNumId="8" w15:restartNumberingAfterBreak="0">
+  <w:abstractNum w:abstractNumId="9" w15:restartNumberingAfterBreak="0">
     <w:nsid w:val="7FE6722F"/>
     <w:multiLevelType w:val="hybridMultilevel"/>
     <w:tmpl w:val="29342430"/>
@@ -23111,28 +22153,31 @@
     <w:abstractNumId w:val="1"/>
   </w:num>
   <w:num w:numId="2">
-    <w:abstractNumId w:val="5"/>
+    <w:abstractNumId w:val="6"/>
   </w:num>
   <w:num w:numId="3">
     <w:abstractNumId w:val="0"/>
   </w:num>
   <w:num w:numId="4">
-    <w:abstractNumId w:val="3"/>
+    <w:abstractNumId w:val="4"/>
   </w:num>
   <w:num w:numId="5">
     <w:abstractNumId w:val="2"/>
   </w:num>
   <w:num w:numId="6">
+    <w:abstractNumId w:val="9"/>
+  </w:num>
+  <w:num w:numId="7">
     <w:abstractNumId w:val="8"/>
   </w:num>
-  <w:num w:numId="7">
+  <w:num w:numId="8">
+    <w:abstractNumId w:val="5"/>
+  </w:num>
+  <w:num w:numId="9">
     <w:abstractNumId w:val="7"/>
   </w:num>
-  <w:num w:numId="8">
-    <w:abstractNumId w:val="4"/>
-  </w:num>
-  <w:num w:numId="9">
-    <w:abstractNumId w:val="6"/>
+  <w:num w:numId="10">
+    <w:abstractNumId w:val="3"/>
   </w:num>
 </w:numbering>
 </file>
@@ -24085,6 +23130,18 @@
       <w:contextualSpacing/>
     </w:pPr>
   </w:style>
+  <w:style w:type="character" w:styleId="Nierozpoznanawzmianka">
+    <w:name w:val="Unresolved Mention"/>
+    <w:basedOn w:val="Domylnaczcionkaakapitu"/>
+    <w:uiPriority w:val="99"/>
+    <w:semiHidden/>
+    <w:unhideWhenUsed/>
+    <w:rsid w:val="00173BF1"/>
+    <w:rPr>
+      <w:color w:val="605E5C"/>
+      <w:shd w:val="clear" w:color="auto" w:fill="E1DFDD"/>
+    </w:rPr>
+  </w:style>
 </w:styles>
 </file>
 
@@ -24376,7 +23433,7 @@
 </file>
 
 <file path=customXml/itemProps1.xml><?xml version="1.0" encoding="utf-8"?>
-<ds:datastoreItem xmlns:ds="http://schemas.openxmlformats.org/officeDocument/2006/customXml" ds:itemID="{C6D3F151-8B3E-4406-854E-DC67ED85AD24}">
+<ds:datastoreItem xmlns:ds="http://schemas.openxmlformats.org/officeDocument/2006/customXml" ds:itemID="{676B0547-2B15-432E-85EC-3FE5103A971B}">
   <ds:schemaRefs>
     <ds:schemaRef ds:uri="http://schemas.openxmlformats.org/officeDocument/2006/bibliography"/>
   </ds:schemaRefs>

--- a/CardiologicClinic_WebApp/PRACA INŻ/pracca inz.docx
+++ b/CardiologicClinic_WebApp/PRACA INŻ/pracca inz.docx
@@ -9645,12 +9645,66 @@
     </w:p>
     <w:p>
       <w:pPr>
+        <w:ind w:firstLine="708"/>
+      </w:pPr>
+      <w:r>
+        <w:t xml:space="preserve">Główna formatka zarządzania wizytami </w:t>
+      </w:r>
+      <w:r>
+        <w:t xml:space="preserve">jest dostępna dla administratorów, lekarzy </w:t>
+      </w:r>
+      <w:r>
+        <w:t>oraz pracowników recepcji</w:t>
+      </w:r>
+      <w:r>
+        <w:t>. Przedstawia ona wizyty zapisane w systemie w formie listy.</w:t>
+      </w:r>
+    </w:p>
+    <w:p>
+      <w:r>
+        <w:t>Administratorzy mają dostęp do wszystkich wizyt widniejących w systemie.</w:t>
+      </w:r>
+      <w:r>
+        <w:t xml:space="preserve"> Każd</w:t>
+      </w:r>
+      <w:r>
+        <w:t>ą</w:t>
+      </w:r>
+      <w:r>
+        <w:t xml:space="preserve"> z nich mogą edytować, </w:t>
+      </w:r>
+      <w:r>
+        <w:t>sprawdzić</w:t>
+      </w:r>
+      <w:r>
+        <w:t xml:space="preserve"> jej szczegóły bądź usunąć.</w:t>
+      </w:r>
+    </w:p>
+    <w:p>
+      <w:r>
+        <w:t xml:space="preserve">Lekarze mają dostęp tylko do wizyt przez nich obsługiwanych. Nie mogą zobaczyć wizyty, która była u innego lekarza. </w:t>
+      </w:r>
+      <w:r>
+        <w:t xml:space="preserve"> </w:t>
+      </w:r>
+    </w:p>
+    <w:p>
+      <w:r>
+        <w:t>Pracownicy recepcji mogą jedynie dodać nową wizytę</w:t>
+      </w:r>
+      <w:r>
+        <w:t>.</w:t>
+      </w:r>
+    </w:p>
+    <w:p>
+      <w:pPr>
         <w:jc w:val="center"/>
       </w:pPr>
       <w:r>
         <w:rPr>
           <w:noProof/>
         </w:rPr>
+        <w:lastRenderedPageBreak/>
         <w:drawing>
           <wp:inline distT="0" distB="0" distL="0" distR="0">
             <wp:extent cx="5760720" cy="3248025"/>
@@ -9692,6 +9746,26 @@
             </a:graphic>
           </wp:inline>
         </w:drawing>
+      </w:r>
+    </w:p>
+    <w:p>
+      <w:pPr>
+        <w:jc w:val="left"/>
+      </w:pPr>
+      <w:r>
+        <w:t xml:space="preserve">Poniżej znajduje się formatka odpowiadająca za dodawanie nowej wizyty do systemu. </w:t>
+      </w:r>
+      <w:r>
+        <w:t>Dostęp do niej mają użytkownicy posiadający rolę lekarza, administratora lub pracownika recepcji.</w:t>
+      </w:r>
+      <w:r>
+        <w:t xml:space="preserve"> Aby operacja przebiegła pomyślnie musi zostać wybrany lekarz, data wizyty oraz pacjent. </w:t>
+      </w:r>
+      <w:r>
+        <w:t>Jeżeli nie znamy jeszcze konkretnego pacjenta a wiemy, że lekarz w danym terminie chce zrealizować wizytę</w:t>
+      </w:r>
+      <w:r>
+        <w:t xml:space="preserve"> możemy wpisać ją do systemu bez podawania konkretnego pacjenta.</w:t>
       </w:r>
     </w:p>
     <w:p>
@@ -9748,6 +9822,20 @@
     </w:p>
     <w:p>
       <w:pPr>
+        <w:jc w:val="left"/>
+      </w:pPr>
+      <w:r>
+        <w:t>Każdą istniejącą w systemie wizytę możemy edytować. Formatka odpo</w:t>
+      </w:r>
+      <w:r>
+        <w:t xml:space="preserve">wiadająca za tą operację została przedstawiona poniżej. </w:t>
+      </w:r>
+      <w:r>
+        <w:t>Możemy zmienić wszystkie właściwości wizyty o ile nie będą one kolidowały z innymi istniejącymi wizytami.</w:t>
+      </w:r>
+    </w:p>
+    <w:p>
+      <w:pPr>
         <w:jc w:val="center"/>
       </w:pPr>
       <w:r>
@@ -9796,6 +9884,26 @@
             </a:graphic>
           </wp:inline>
         </w:drawing>
+      </w:r>
+    </w:p>
+    <w:p>
+      <w:pPr>
+        <w:jc w:val="left"/>
+      </w:pPr>
+      <w:r>
+        <w:t xml:space="preserve">Ostatnią formatką wchodzącą w skład funkcjonalności zarządzania wizytami jest formatka wyświetlająca szczegóły danej wizyty. </w:t>
+      </w:r>
+      <w:r>
+        <w:t xml:space="preserve">Opcja ta dostępna jest dla administratorów oraz lekarzy. </w:t>
+      </w:r>
+      <w:r>
+        <w:t>Pokazuje ona wszystkie dane</w:t>
+      </w:r>
+      <w:r>
+        <w:t xml:space="preserve"> dotyczące danej wizyty.</w:t>
+      </w:r>
+      <w:r>
+        <w:t xml:space="preserve"> </w:t>
       </w:r>
     </w:p>
     <w:p>
@@ -10033,7 +10141,6 @@
           <w:szCs w:val="34"/>
         </w:rPr>
       </w:pPr>
-      <w:bookmarkStart w:id="15" w:name="_GoBack"/>
       <w:r>
         <w:rPr>
           <w:b w:val="0"/>
@@ -11218,7 +11325,6 @@
         <w:t>:</w:t>
       </w:r>
     </w:p>
-    <w:bookmarkEnd w:id="15"/>
     <w:p>
       <w:pPr>
         <w:ind w:firstLine="708"/>
@@ -11566,11 +11672,17 @@
     </w:p>
     <w:p>
       <w:pPr>
-        <w:jc w:val="center"/>
+        <w:jc w:val="left"/>
         <w:rPr>
           <w:lang w:val="en-US"/>
         </w:rPr>
       </w:pPr>
+      <w:r>
+        <w:t xml:space="preserve">Wyświetlenie szczegółów dotyczących użytkownika powoduje </w:t>
+      </w:r>
+      <w:r>
+        <w:t>wyświetlenie poniższej formatki.</w:t>
+      </w:r>
     </w:p>
     <w:p>
       <w:pPr>
@@ -18096,7 +18208,7 @@
       <w:pPr>
         <w:pStyle w:val="NrNagwek1"/>
       </w:pPr>
-      <w:bookmarkStart w:id="16" w:name="_Toc468799044"/>
+      <w:bookmarkStart w:id="15" w:name="_Toc468799044"/>
       <w:r>
         <w:t>Baza danych</w:t>
       </w:r>
@@ -20754,65 +20866,103 @@
       <w:r>
         <w:t>Podsumowanie i wnioski</w:t>
       </w:r>
+      <w:bookmarkEnd w:id="15"/>
+    </w:p>
+    <w:p>
+      <w:pPr>
+        <w:pStyle w:val="Tekstwiodcy"/>
+        <w:rPr>
+          <w:lang w:val="pt-PT"/>
+        </w:rPr>
+      </w:pPr>
+      <w:r>
+        <w:t>Celem pracy było wykonanie aplikacji webowej wspomagającej zarządzanie kliniką kardiologiczną wraz z modułem diagnostycznym odpowiadającym za klasyfikację rodzaju bólu</w:t>
+      </w:r>
+      <w:r>
+        <w:t xml:space="preserve"> w klatce piersiowej</w:t>
+      </w:r>
+      <w:r>
+        <w:rPr>
+          <w:lang w:val="pt-PT"/>
+        </w:rPr>
+        <w:t>.</w:t>
+      </w:r>
+    </w:p>
+    <w:p>
+      <w:pPr>
+        <w:pStyle w:val="Tekstwiodcy"/>
+        <w:rPr>
+          <w:lang w:val="pt-PT"/>
+        </w:rPr>
+      </w:pPr>
+      <w:r>
+        <w:rPr>
+          <w:lang w:val="pt-PT"/>
+        </w:rPr>
+        <w:t xml:space="preserve">Implementacja rozwiązania przyczyniła się do zwiększenia </w:t>
+      </w:r>
+      <w:r>
+        <w:rPr>
+          <w:lang w:val="pt-PT"/>
+        </w:rPr>
+        <w:t xml:space="preserve">moich </w:t>
+      </w:r>
+      <w:r>
+        <w:rPr>
+          <w:lang w:val="pt-PT"/>
+        </w:rPr>
+        <w:t>umiejętności w dziedzinie projektowania oraz imple</w:t>
+      </w:r>
+      <w:r>
+        <w:rPr>
+          <w:lang w:val="pt-PT"/>
+        </w:rPr>
+        <w:t>m</w:t>
+      </w:r>
+      <w:r>
+        <w:rPr>
+          <w:lang w:val="pt-PT"/>
+        </w:rPr>
+        <w:t>etacji aplikacji webowych z wyko</w:t>
+      </w:r>
+      <w:r>
+        <w:rPr>
+          <w:lang w:val="pt-PT"/>
+        </w:rPr>
+        <w:t>r</w:t>
+      </w:r>
+      <w:r>
+        <w:rPr>
+          <w:lang w:val="pt-PT"/>
+        </w:rPr>
+        <w:t xml:space="preserve">zystaniem technologii </w:t>
+      </w:r>
+      <w:r>
+        <w:rPr>
+          <w:lang w:val="pt-PT"/>
+        </w:rPr>
+        <w:t xml:space="preserve">microsoft </w:t>
+      </w:r>
+      <w:r>
+        <w:rPr>
+          <w:lang w:val="pt-PT"/>
+        </w:rPr>
+        <w:t>.net core.</w:t>
+      </w:r>
+      <w:r>
+        <w:rPr>
+          <w:lang w:val="pt-PT"/>
+        </w:rPr>
+        <w:t xml:space="preserve"> Zapoznałem się również </w:t>
+      </w:r>
+      <w:r>
+        <w:rPr>
+          <w:lang w:val="pt-PT"/>
+        </w:rPr>
+        <w:t xml:space="preserve">ze sztuczną inteligencją, której nigdy wcześniej nie wykorzystywałem w moich projektach. </w:t>
+      </w:r>
+      <w:bookmarkStart w:id="16" w:name="_GoBack"/>
       <w:bookmarkEnd w:id="16"/>
-    </w:p>
-    <w:p>
-      <w:pPr>
-        <w:pStyle w:val="Tekstwiodcy"/>
-        <w:rPr>
-          <w:lang w:val="pt-PT"/>
-        </w:rPr>
-      </w:pPr>
-      <w:r>
-        <w:t>Celem pracy było wykonanie aplikacji webowej wspomagającej zarządzanie kliniką kardiologiczną wraz z modułem diagnostycznym odpowiadającym za klasyfikację rodzaju bólu</w:t>
-      </w:r>
-      <w:r>
-        <w:t xml:space="preserve"> w klatce piersiowej</w:t>
-      </w:r>
-      <w:r>
-        <w:rPr>
-          <w:lang w:val="pt-PT"/>
-        </w:rPr>
-        <w:t>.</w:t>
-      </w:r>
-    </w:p>
-    <w:p>
-      <w:pPr>
-        <w:pStyle w:val="Tekstwiodcy"/>
-        <w:rPr>
-          <w:lang w:val="pt-PT"/>
-        </w:rPr>
-      </w:pPr>
-      <w:r>
-        <w:rPr>
-          <w:lang w:val="pt-PT"/>
-        </w:rPr>
-        <w:t>Implementacja rozwiązania przyczyniła się do zwiększenia umiejętności w dziedzinie projektowania oraz implenetacji aplikacji webowych z wyko</w:t>
-      </w:r>
-      <w:r>
-        <w:rPr>
-          <w:lang w:val="pt-PT"/>
-        </w:rPr>
-        <w:t>r</w:t>
-      </w:r>
-      <w:r>
-        <w:rPr>
-          <w:lang w:val="pt-PT"/>
-        </w:rPr>
-        <w:t xml:space="preserve">zystaniem technologii </w:t>
-      </w:r>
-      <w:r>
-        <w:rPr>
-          <w:lang w:val="pt-PT"/>
-        </w:rPr>
-        <w:t xml:space="preserve">microsoft </w:t>
-      </w:r>
-      <w:r>
-        <w:rPr>
-          <w:lang w:val="pt-PT"/>
-        </w:rPr>
-        <w:t>.net core.</w:t>
-      </w:r>
     </w:p>
     <w:p>
       <w:pPr>
@@ -23433,7 +23583,7 @@
 </file>
 
 <file path=customXml/itemProps1.xml><?xml version="1.0" encoding="utf-8"?>
-<ds:datastoreItem xmlns:ds="http://schemas.openxmlformats.org/officeDocument/2006/customXml" ds:itemID="{676B0547-2B15-432E-85EC-3FE5103A971B}">
+<ds:datastoreItem xmlns:ds="http://schemas.openxmlformats.org/officeDocument/2006/customXml" ds:itemID="{4CD9C3AA-5BBC-4073-A001-8D7A11A0D1D7}">
   <ds:schemaRefs>
     <ds:schemaRef ds:uri="http://schemas.openxmlformats.org/officeDocument/2006/bibliography"/>
   </ds:schemaRefs>

--- a/CardiologicClinic_WebApp/PRACA INŻ/pracca inz.docx
+++ b/CardiologicClinic_WebApp/PRACA INŻ/pracca inz.docx
@@ -8952,6 +8952,18 @@
     <w:p>
       <w:pPr>
         <w:pStyle w:val="Tekstwiodcy"/>
+        <w:numPr>
+          <w:ilvl w:val="0"/>
+          <w:numId w:val="9"/>
+        </w:numPr>
+      </w:pPr>
+      <w:r>
+        <w:t>Co najmniej jedna litera duża oraz chociaż jeden znak niealfanumeryczny.</w:t>
+      </w:r>
+    </w:p>
+    <w:p>
+      <w:pPr>
+        <w:pStyle w:val="Tekstwiodcy"/>
         <w:ind w:firstLine="0"/>
       </w:pPr>
       <w:r>
@@ -11302,6 +11314,22 @@
         <w:rPr>
           <w:rFonts w:asciiTheme="majorHAnsi" w:hAnsiTheme="majorHAnsi"/>
         </w:rPr>
+        <w:t>Reset hasła</w:t>
+      </w:r>
+      <w:bookmarkStart w:id="15" w:name="_GoBack"/>
+      <w:bookmarkEnd w:id="15"/>
+    </w:p>
+    <w:p>
+      <w:pPr>
+        <w:pStyle w:val="NrNagwek2"/>
+        <w:rPr>
+          <w:rFonts w:asciiTheme="majorHAnsi" w:hAnsiTheme="majorHAnsi"/>
+        </w:rPr>
+      </w:pPr>
+      <w:r>
+        <w:rPr>
+          <w:rFonts w:asciiTheme="majorHAnsi" w:hAnsiTheme="majorHAnsi"/>
+        </w:rPr>
         <w:t>Zmiana hasła</w:t>
       </w:r>
     </w:p>
@@ -18208,7 +18236,7 @@
       <w:pPr>
         <w:pStyle w:val="NrNagwek1"/>
       </w:pPr>
-      <w:bookmarkStart w:id="15" w:name="_Toc468799044"/>
+      <w:bookmarkStart w:id="16" w:name="_Toc468799044"/>
       <w:r>
         <w:t>Baza danych</w:t>
       </w:r>
@@ -20866,7 +20894,7 @@
       <w:r>
         <w:t>Podsumowanie i wnioski</w:t>
       </w:r>
-      <w:bookmarkEnd w:id="15"/>
+      <w:bookmarkEnd w:id="16"/>
     </w:p>
     <w:p>
       <w:pPr>
@@ -20961,8 +20989,6 @@
         </w:rPr>
         <w:t xml:space="preserve">ze sztuczną inteligencją, której nigdy wcześniej nie wykorzystywałem w moich projektach. </w:t>
       </w:r>
-      <w:bookmarkStart w:id="16" w:name="_GoBack"/>
-      <w:bookmarkEnd w:id="16"/>
     </w:p>
     <w:p>
       <w:pPr>
@@ -23583,7 +23609,7 @@
 </file>
 
 <file path=customXml/itemProps1.xml><?xml version="1.0" encoding="utf-8"?>
-<ds:datastoreItem xmlns:ds="http://schemas.openxmlformats.org/officeDocument/2006/customXml" ds:itemID="{4CD9C3AA-5BBC-4073-A001-8D7A11A0D1D7}">
+<ds:datastoreItem xmlns:ds="http://schemas.openxmlformats.org/officeDocument/2006/customXml" ds:itemID="{F0D6BF15-32AF-49EA-98BB-C3EFD338BF43}">
   <ds:schemaRefs>
     <ds:schemaRef ds:uri="http://schemas.openxmlformats.org/officeDocument/2006/bibliography"/>
   </ds:schemaRefs>

--- a/CardiologicClinic_WebApp/PRACA INŻ/pracca inz.docx
+++ b/CardiologicClinic_WebApp/PRACA INŻ/pracca inz.docx
@@ -11316,8 +11316,297 @@
         </w:rPr>
         <w:t>Reset hasła</w:t>
       </w:r>
-      <w:bookmarkStart w:id="15" w:name="_GoBack"/>
-      <w:bookmarkEnd w:id="15"/>
+    </w:p>
+    <w:p>
+      <w:pPr>
+        <w:ind w:firstLine="708"/>
+      </w:pPr>
+      <w:r>
+        <w:t xml:space="preserve">W systemie została zaimplementowana funkcjonalność resetowania hasła do konta przez jego właściciela. Jest to funkcjonalność niezbędna w momencie gdy użytkownik zapomni hasła do swojego konta. Dzięki niej w takiej sytuacji jest w stanie samodzielnie ustawić nowe hasło do swojego konta. </w:t>
+      </w:r>
+      <w:r>
+        <w:t xml:space="preserve">Aby rozpocząć proces musi zostać podany adres email </w:t>
+      </w:r>
+      <w:r>
+        <w:t>przypisany</w:t>
+      </w:r>
+      <w:r>
+        <w:t xml:space="preserve"> do konta użytkownika.</w:t>
+      </w:r>
+    </w:p>
+    <w:p>
+      <w:r>
+        <w:rPr>
+          <w:noProof/>
+        </w:rPr>
+        <w:drawing>
+          <wp:inline distT="0" distB="0" distL="0" distR="0" wp14:anchorId="040D95BD" wp14:editId="18363560">
+            <wp:extent cx="5760720" cy="1957070"/>
+            <wp:effectExtent l="0" t="0" r="0" b="0"/>
+            <wp:docPr id="44" name="Obraz 44"/>
+            <wp:cNvGraphicFramePr>
+              <a:graphicFrameLocks xmlns:a="http://schemas.openxmlformats.org/drawingml/2006/main" noChangeAspect="1"/>
+            </wp:cNvGraphicFramePr>
+            <a:graphic xmlns:a="http://schemas.openxmlformats.org/drawingml/2006/main">
+              <a:graphicData uri="http://schemas.openxmlformats.org/drawingml/2006/picture">
+                <pic:pic xmlns:pic="http://schemas.openxmlformats.org/drawingml/2006/picture">
+                  <pic:nvPicPr>
+                    <pic:cNvPr id="44" name="resethasla3.PNG"/>
+                    <pic:cNvPicPr/>
+                  </pic:nvPicPr>
+                  <pic:blipFill>
+                    <a:blip r:embed="rId31" cstate="print">
+                      <a:extLst>
+                        <a:ext uri="{28A0092B-C50C-407E-A947-70E740481C1C}">
+                          <a14:useLocalDpi xmlns:a14="http://schemas.microsoft.com/office/drawing/2010/main" val="0"/>
+                        </a:ext>
+                      </a:extLst>
+                    </a:blip>
+                    <a:stretch>
+                      <a:fillRect/>
+                    </a:stretch>
+                  </pic:blipFill>
+                  <pic:spPr>
+                    <a:xfrm>
+                      <a:off x="0" y="0"/>
+                      <a:ext cx="5760720" cy="1957070"/>
+                    </a:xfrm>
+                    <a:prstGeom prst="rect">
+                      <a:avLst/>
+                    </a:prstGeom>
+                  </pic:spPr>
+                </pic:pic>
+              </a:graphicData>
+            </a:graphic>
+          </wp:inline>
+        </w:drawing>
+      </w:r>
+    </w:p>
+    <w:p>
+      <w:r>
+        <w:t>Jeżeli email jest poprawny użytkownik zostaje przeniesiony do poniższego widoku potwierdzającego pomyślne przesłanie linku do resetu hasła na jego adres email.</w:t>
+      </w:r>
+    </w:p>
+    <w:p>
+      <w:r>
+        <w:rPr>
+          <w:noProof/>
+        </w:rPr>
+        <w:drawing>
+          <wp:inline distT="0" distB="0" distL="0" distR="0">
+            <wp:extent cx="5760720" cy="1158240"/>
+            <wp:effectExtent l="0" t="0" r="0" b="0"/>
+            <wp:docPr id="46" name="Obraz 46"/>
+            <wp:cNvGraphicFramePr>
+              <a:graphicFrameLocks xmlns:a="http://schemas.openxmlformats.org/drawingml/2006/main" noChangeAspect="1"/>
+            </wp:cNvGraphicFramePr>
+            <a:graphic xmlns:a="http://schemas.openxmlformats.org/drawingml/2006/main">
+              <a:graphicData uri="http://schemas.openxmlformats.org/drawingml/2006/picture">
+                <pic:pic xmlns:pic="http://schemas.openxmlformats.org/drawingml/2006/picture">
+                  <pic:nvPicPr>
+                    <pic:cNvPr id="46" name="resethasla2.PNG"/>
+                    <pic:cNvPicPr/>
+                  </pic:nvPicPr>
+                  <pic:blipFill>
+                    <a:blip r:embed="rId32" cstate="print">
+                      <a:extLst>
+                        <a:ext uri="{28A0092B-C50C-407E-A947-70E740481C1C}">
+                          <a14:useLocalDpi xmlns:a14="http://schemas.microsoft.com/office/drawing/2010/main" val="0"/>
+                        </a:ext>
+                      </a:extLst>
+                    </a:blip>
+                    <a:stretch>
+                      <a:fillRect/>
+                    </a:stretch>
+                  </pic:blipFill>
+                  <pic:spPr>
+                    <a:xfrm>
+                      <a:off x="0" y="0"/>
+                      <a:ext cx="5760720" cy="1158240"/>
+                    </a:xfrm>
+                    <a:prstGeom prst="rect">
+                      <a:avLst/>
+                    </a:prstGeom>
+                  </pic:spPr>
+                </pic:pic>
+              </a:graphicData>
+            </a:graphic>
+          </wp:inline>
+        </w:drawing>
+      </w:r>
+    </w:p>
+    <w:p>
+      <w:r>
+        <w:t>W tym momencie po odwiedzeniu poczty email użytkownika możemy znaleźć tam wiadomość do zresetowania hasła. Przykładowa wiadomość wygenerowana za pomocą systemu widnieje poniżej.</w:t>
+      </w:r>
+    </w:p>
+    <w:p>
+      <w:r>
+        <w:rPr>
+          <w:noProof/>
+        </w:rPr>
+        <w:drawing>
+          <wp:inline distT="0" distB="0" distL="0" distR="0">
+            <wp:extent cx="5760720" cy="1453515"/>
+            <wp:effectExtent l="0" t="0" r="0" b="0"/>
+            <wp:docPr id="47" name="Obraz 47"/>
+            <wp:cNvGraphicFramePr>
+              <a:graphicFrameLocks xmlns:a="http://schemas.openxmlformats.org/drawingml/2006/main" noChangeAspect="1"/>
+            </wp:cNvGraphicFramePr>
+            <a:graphic xmlns:a="http://schemas.openxmlformats.org/drawingml/2006/main">
+              <a:graphicData uri="http://schemas.openxmlformats.org/drawingml/2006/picture">
+                <pic:pic xmlns:pic="http://schemas.openxmlformats.org/drawingml/2006/picture">
+                  <pic:nvPicPr>
+                    <pic:cNvPr id="47" name="resethaslaMAIL.PNG"/>
+                    <pic:cNvPicPr/>
+                  </pic:nvPicPr>
+                  <pic:blipFill>
+                    <a:blip r:embed="rId33" cstate="print">
+                      <a:extLst>
+                        <a:ext uri="{28A0092B-C50C-407E-A947-70E740481C1C}">
+                          <a14:useLocalDpi xmlns:a14="http://schemas.microsoft.com/office/drawing/2010/main" val="0"/>
+                        </a:ext>
+                      </a:extLst>
+                    </a:blip>
+                    <a:stretch>
+                      <a:fillRect/>
+                    </a:stretch>
+                  </pic:blipFill>
+                  <pic:spPr>
+                    <a:xfrm>
+                      <a:off x="0" y="0"/>
+                      <a:ext cx="5760720" cy="1453515"/>
+                    </a:xfrm>
+                    <a:prstGeom prst="rect">
+                      <a:avLst/>
+                    </a:prstGeom>
+                  </pic:spPr>
+                </pic:pic>
+              </a:graphicData>
+            </a:graphic>
+          </wp:inline>
+        </w:drawing>
+      </w:r>
+      <w:r>
+        <w:t xml:space="preserve"> </w:t>
+      </w:r>
+    </w:p>
+    <w:p>
+      <w:r>
+        <w:lastRenderedPageBreak/>
+        <w:t xml:space="preserve">Po kliknięciu w link z wiadomości email zostajemy przeniesieni </w:t>
+      </w:r>
+      <w:r>
+        <w:t xml:space="preserve">w nowej zakładce </w:t>
+      </w:r>
+      <w:r>
+        <w:t>do poniższej formatki realizującej operację ustawienia nowego hasła dla konta użytkownika.</w:t>
+      </w:r>
+    </w:p>
+    <w:p>
+      <w:pPr>
+        <w:jc w:val="center"/>
+      </w:pPr>
+      <w:r>
+        <w:rPr>
+          <w:noProof/>
+        </w:rPr>
+        <w:drawing>
+          <wp:inline distT="0" distB="0" distL="0" distR="0">
+            <wp:extent cx="3863675" cy="3772227"/>
+            <wp:effectExtent l="0" t="0" r="0" b="0"/>
+            <wp:docPr id="42" name="Obraz 42"/>
+            <wp:cNvGraphicFramePr>
+              <a:graphicFrameLocks xmlns:a="http://schemas.openxmlformats.org/drawingml/2006/main" noChangeAspect="1"/>
+            </wp:cNvGraphicFramePr>
+            <a:graphic xmlns:a="http://schemas.openxmlformats.org/drawingml/2006/main">
+              <a:graphicData uri="http://schemas.openxmlformats.org/drawingml/2006/picture">
+                <pic:pic xmlns:pic="http://schemas.openxmlformats.org/drawingml/2006/picture">
+                  <pic:nvPicPr>
+                    <pic:cNvPr id="42" name="resethasla.PNG"/>
+                    <pic:cNvPicPr/>
+                  </pic:nvPicPr>
+                  <pic:blipFill>
+                    <a:blip r:embed="rId34">
+                      <a:extLst>
+                        <a:ext uri="{28A0092B-C50C-407E-A947-70E740481C1C}">
+                          <a14:useLocalDpi xmlns:a14="http://schemas.microsoft.com/office/drawing/2010/main" val="0"/>
+                        </a:ext>
+                      </a:extLst>
+                    </a:blip>
+                    <a:stretch>
+                      <a:fillRect/>
+                    </a:stretch>
+                  </pic:blipFill>
+                  <pic:spPr>
+                    <a:xfrm>
+                      <a:off x="0" y="0"/>
+                      <a:ext cx="3863675" cy="3772227"/>
+                    </a:xfrm>
+                    <a:prstGeom prst="rect">
+                      <a:avLst/>
+                    </a:prstGeom>
+                  </pic:spPr>
+                </pic:pic>
+              </a:graphicData>
+            </a:graphic>
+          </wp:inline>
+        </w:drawing>
+      </w:r>
+    </w:p>
+    <w:p>
+      <w:r>
+        <w:t>Po wprowadzeniu odpowiedniego adresu email oraz nowego hasła spełniającego politykę haseł w aplikacji użytkownik zostaje przeniesiony do poniższego widoku potwierdzającego pomyślną zmianę hasła dla jego konta.</w:t>
+      </w:r>
+    </w:p>
+    <w:p/>
+    <w:p>
+      <w:r>
+        <w:rPr>
+          <w:noProof/>
+        </w:rPr>
+        <w:drawing>
+          <wp:inline distT="0" distB="0" distL="0" distR="0">
+            <wp:extent cx="5760720" cy="1214755"/>
+            <wp:effectExtent l="0" t="0" r="0" b="0"/>
+            <wp:docPr id="45" name="Obraz 45"/>
+            <wp:cNvGraphicFramePr>
+              <a:graphicFrameLocks xmlns:a="http://schemas.openxmlformats.org/drawingml/2006/main" noChangeAspect="1"/>
+            </wp:cNvGraphicFramePr>
+            <a:graphic xmlns:a="http://schemas.openxmlformats.org/drawingml/2006/main">
+              <a:graphicData uri="http://schemas.openxmlformats.org/drawingml/2006/picture">
+                <pic:pic xmlns:pic="http://schemas.openxmlformats.org/drawingml/2006/picture">
+                  <pic:nvPicPr>
+                    <pic:cNvPr id="45" name="resethasla4.PNG"/>
+                    <pic:cNvPicPr/>
+                  </pic:nvPicPr>
+                  <pic:blipFill>
+                    <a:blip r:embed="rId35" cstate="print">
+                      <a:extLst>
+                        <a:ext uri="{28A0092B-C50C-407E-A947-70E740481C1C}">
+                          <a14:useLocalDpi xmlns:a14="http://schemas.microsoft.com/office/drawing/2010/main" val="0"/>
+                        </a:ext>
+                      </a:extLst>
+                    </a:blip>
+                    <a:stretch>
+                      <a:fillRect/>
+                    </a:stretch>
+                  </pic:blipFill>
+                  <pic:spPr>
+                    <a:xfrm>
+                      <a:off x="0" y="0"/>
+                      <a:ext cx="5760720" cy="1214755"/>
+                    </a:xfrm>
+                    <a:prstGeom prst="rect">
+                      <a:avLst/>
+                    </a:prstGeom>
+                  </pic:spPr>
+                </pic:pic>
+              </a:graphicData>
+            </a:graphic>
+          </wp:inline>
+        </w:drawing>
+      </w:r>
     </w:p>
     <w:p>
       <w:pPr>
@@ -11366,6 +11655,7 @@
           <w:noProof/>
           <w:lang w:val="en-US"/>
         </w:rPr>
+        <w:lastRenderedPageBreak/>
         <w:drawing>
           <wp:inline distT="0" distB="0" distL="0" distR="0">
             <wp:extent cx="4610500" cy="3475021"/>
@@ -11382,7 +11672,7 @@
                     <pic:cNvPicPr/>
                   </pic:nvPicPr>
                   <pic:blipFill>
-                    <a:blip r:embed="rId31">
+                    <a:blip r:embed="rId36">
                       <a:extLst>
                         <a:ext uri="{28A0092B-C50C-407E-A947-70E740481C1C}">
                           <a14:useLocalDpi xmlns:a14="http://schemas.microsoft.com/office/drawing/2010/main" val="0"/>
@@ -11474,6 +11764,78 @@
       <w:r>
         <w:t>JavaScript oraz HTML5.</w:t>
       </w:r>
+      <w:r>
+        <w:t xml:space="preserve"> Jest on dostępny dla wszystkich użytkowników systemu posiadających możliwość zapisania się na wizytę lekarską. Prezentuje się on następująco.</w:t>
+      </w:r>
+    </w:p>
+    <w:p>
+      <w:pPr>
+        <w:ind w:firstLine="708"/>
+        <w:jc w:val="center"/>
+      </w:pPr>
+      <w:r>
+        <w:rPr>
+          <w:noProof/>
+        </w:rPr>
+        <w:lastRenderedPageBreak/>
+        <w:drawing>
+          <wp:inline distT="0" distB="0" distL="0" distR="0">
+            <wp:extent cx="5219700" cy="4500880"/>
+            <wp:effectExtent l="0" t="0" r="0" b="0"/>
+            <wp:docPr id="48" name="Obraz 48"/>
+            <wp:cNvGraphicFramePr>
+              <a:graphicFrameLocks xmlns:a="http://schemas.openxmlformats.org/drawingml/2006/main" noChangeAspect="1"/>
+            </wp:cNvGraphicFramePr>
+            <a:graphic xmlns:a="http://schemas.openxmlformats.org/drawingml/2006/main">
+              <a:graphicData uri="http://schemas.openxmlformats.org/drawingml/2006/picture">
+                <pic:pic xmlns:pic="http://schemas.openxmlformats.org/drawingml/2006/picture">
+                  <pic:nvPicPr>
+                    <pic:cNvPr id="48" name="kalendarzwizyt.PNG"/>
+                    <pic:cNvPicPr/>
+                  </pic:nvPicPr>
+                  <pic:blipFill>
+                    <a:blip r:embed="rId37">
+                      <a:extLst>
+                        <a:ext uri="{28A0092B-C50C-407E-A947-70E740481C1C}">
+                          <a14:useLocalDpi xmlns:a14="http://schemas.microsoft.com/office/drawing/2010/main" val="0"/>
+                        </a:ext>
+                      </a:extLst>
+                    </a:blip>
+                    <a:stretch>
+                      <a:fillRect/>
+                    </a:stretch>
+                  </pic:blipFill>
+                  <pic:spPr>
+                    <a:xfrm>
+                      <a:off x="0" y="0"/>
+                      <a:ext cx="5219700" cy="4500880"/>
+                    </a:xfrm>
+                    <a:prstGeom prst="rect">
+                      <a:avLst/>
+                    </a:prstGeom>
+                  </pic:spPr>
+                </pic:pic>
+              </a:graphicData>
+            </a:graphic>
+          </wp:inline>
+        </w:drawing>
+      </w:r>
+    </w:p>
+    <w:p>
+      <w:pPr>
+        <w:jc w:val="left"/>
+      </w:pPr>
+      <w:r>
+        <w:t>Użytkownicy do wyboru posiadają trzy ziarna: dzienne, tygodniowe oraz miesięczne. Ziarnem domyślnym jest tygodniowe.</w:t>
+      </w:r>
+      <w:r>
+        <w:t xml:space="preserve"> Po kalendarzu można się poruszać za pomocą strzałek w prawym górnym rogu. Widnieje tam też guzik</w:t>
+      </w:r>
+      <w:bookmarkStart w:id="15" w:name="_GoBack"/>
+      <w:bookmarkEnd w:id="15"/>
+      <w:r>
+        <w:t xml:space="preserve"> przenoszący użytkownika bezpośrednio do aktualnej daty.</w:t>
+      </w:r>
     </w:p>
     <w:p>
       <w:pPr>
@@ -11486,7 +11848,6 @@
         <w:rPr>
           <w:rFonts w:asciiTheme="majorHAnsi" w:hAnsiTheme="majorHAnsi"/>
         </w:rPr>
-        <w:lastRenderedPageBreak/>
         <w:t>Zarządzanie u</w:t>
       </w:r>
       <w:r>
@@ -11543,6 +11904,7 @@
           <w:noProof/>
           <w:lang w:val="en-US"/>
         </w:rPr>
+        <w:lastRenderedPageBreak/>
         <w:drawing>
           <wp:inline distT="0" distB="0" distL="0" distR="0">
             <wp:extent cx="5760720" cy="2854960"/>
@@ -11559,7 +11921,7 @@
                     <pic:cNvPicPr/>
                   </pic:nvPicPr>
                   <pic:blipFill>
-                    <a:blip r:embed="rId32" cstate="print">
+                    <a:blip r:embed="rId38" cstate="print">
                       <a:extLst>
                         <a:ext uri="{28A0092B-C50C-407E-A947-70E740481C1C}">
                           <a14:useLocalDpi xmlns:a14="http://schemas.microsoft.com/office/drawing/2010/main" val="0"/>
@@ -11671,7 +12033,7 @@
                     <pic:cNvPicPr/>
                   </pic:nvPicPr>
                   <pic:blipFill>
-                    <a:blip r:embed="rId33">
+                    <a:blip r:embed="rId39">
                       <a:extLst>
                         <a:ext uri="{28A0092B-C50C-407E-A947-70E740481C1C}">
                           <a14:useLocalDpi xmlns:a14="http://schemas.microsoft.com/office/drawing/2010/main" val="0"/>
@@ -11740,7 +12102,7 @@
                     <pic:cNvPicPr/>
                   </pic:nvPicPr>
                   <pic:blipFill>
-                    <a:blip r:embed="rId34" cstate="print">
+                    <a:blip r:embed="rId40" cstate="print">
                       <a:extLst>
                         <a:ext uri="{28A0092B-C50C-407E-A947-70E740481C1C}">
                           <a14:useLocalDpi xmlns:a14="http://schemas.microsoft.com/office/drawing/2010/main" val="0"/>
@@ -11807,7 +12169,7 @@
                     <pic:cNvPicPr/>
                   </pic:nvPicPr>
                   <pic:blipFill>
-                    <a:blip r:embed="rId35">
+                    <a:blip r:embed="rId41">
                       <a:extLst>
                         <a:ext uri="{28A0092B-C50C-407E-A947-70E740481C1C}">
                           <a14:useLocalDpi xmlns:a14="http://schemas.microsoft.com/office/drawing/2010/main" val="0"/>
@@ -18294,7 +18656,7 @@
                     <pic:cNvPicPr/>
                   </pic:nvPicPr>
                   <pic:blipFill>
-                    <a:blip r:embed="rId36">
+                    <a:blip r:embed="rId42">
                       <a:extLst>
                         <a:ext uri="{28A0092B-C50C-407E-A947-70E740481C1C}">
                           <a14:useLocalDpi xmlns:a14="http://schemas.microsoft.com/office/drawing/2010/main" val="0"/>
@@ -20918,7 +21280,6 @@
     </w:p>
     <w:p>
       <w:pPr>
-        <w:pStyle w:val="Tekstwiodcy"/>
         <w:rPr>
           <w:lang w:val="pt-PT"/>
         </w:rPr>
@@ -20988,6 +21349,9 @@
           <w:lang w:val="pt-PT"/>
         </w:rPr>
         <w:t xml:space="preserve">ze sztuczną inteligencją, której nigdy wcześniej nie wykorzystywałem w moich projektach. </w:t>
+      </w:r>
+      <w:r>
+        <w:t>W systemie do wysyłania wiadomości email wykorzystałem mój prywatny adres email. Domyślnie może być on zmieniony na dowolny inny adres email np. adres email kliniki kardiologicznej.</w:t>
       </w:r>
     </w:p>
     <w:p>
@@ -21089,7 +21453,7 @@
         </w:rPr>
         <w:t xml:space="preserve"> </w:t>
       </w:r>
-      <w:hyperlink r:id="rId37" w:history="1">
+      <w:hyperlink r:id="rId43" w:history="1">
         <w:r>
           <w:rPr>
             <w:rStyle w:val="Hipercze"/>
@@ -21132,7 +21496,7 @@
       <w:r>
         <w:t xml:space="preserve"> First </w:t>
       </w:r>
-      <w:hyperlink r:id="rId38" w:history="1">
+      <w:hyperlink r:id="rId44" w:history="1">
         <w:r>
           <w:rPr>
             <w:rStyle w:val="Hipercze"/>
@@ -21151,7 +21515,7 @@
       <w:r>
         <w:t xml:space="preserve"> </w:t>
       </w:r>
-      <w:hyperlink r:id="rId39" w:history="1">
+      <w:hyperlink r:id="rId45" w:history="1">
         <w:r>
           <w:rPr>
             <w:rStyle w:val="Hipercze"/>
@@ -21167,7 +21531,7 @@
       <w:r>
         <w:t xml:space="preserve">Biblioteka do generowania wykresów </w:t>
       </w:r>
-      <w:hyperlink r:id="rId40" w:history="1">
+      <w:hyperlink r:id="rId46" w:history="1">
         <w:r>
           <w:rPr>
             <w:rStyle w:val="Hipercze"/>
@@ -21180,7 +21544,7 @@
       <w:r>
         <w:t xml:space="preserve">[5] Biblioteka wykorzystana do stworzenia kalendarza wizyt </w:t>
       </w:r>
-      <w:hyperlink r:id="rId41" w:history="1">
+      <w:hyperlink r:id="rId47" w:history="1">
         <w:r>
           <w:rPr>
             <w:rStyle w:val="Hipercze"/>
@@ -21190,7 +21554,7 @@
       </w:hyperlink>
     </w:p>
     <w:sectPr>
-      <w:footerReference w:type="default" r:id="rId42"/>
+      <w:footerReference w:type="default" r:id="rId48"/>
       <w:pgSz w:w="11906" w:h="16838"/>
       <w:pgMar w:top="1417" w:right="1417" w:bottom="1417" w:left="1417" w:header="708" w:footer="708" w:gutter="0"/>
       <w:pgNumType w:start="2"/>
@@ -23609,7 +23973,7 @@
 </file>
 
 <file path=customXml/itemProps1.xml><?xml version="1.0" encoding="utf-8"?>
-<ds:datastoreItem xmlns:ds="http://schemas.openxmlformats.org/officeDocument/2006/customXml" ds:itemID="{F0D6BF15-32AF-49EA-98BB-C3EFD338BF43}">
+<ds:datastoreItem xmlns:ds="http://schemas.openxmlformats.org/officeDocument/2006/customXml" ds:itemID="{E0E4C9E0-83C4-4A6F-A9B5-DB26E47B4F58}">
   <ds:schemaRefs>
     <ds:schemaRef ds:uri="http://schemas.openxmlformats.org/officeDocument/2006/bibliography"/>
   </ds:schemaRefs>

--- a/CardiologicClinic_WebApp/PRACA INŻ/pracca inz.docx
+++ b/CardiologicClinic_WebApp/PRACA INŻ/pracca inz.docx
@@ -215,41 +215,27 @@
                       <w:tab w:val="center" w:pos="5387"/>
                     </w:tabs>
                     <w:spacing w:after="1320"/>
+                    <w:rPr>
+                      <w:lang w:val="en-US"/>
+                    </w:rPr>
                   </w:pPr>
                   <w:r>
-                    <w:t xml:space="preserve">A </w:t>
+                    <w:rPr>
+                      <w:lang w:val="en-US"/>
+                    </w:rPr>
+                    <w:t>A computer system to su</w:t>
                   </w:r>
-                  <w:proofErr w:type="spellStart"/>
                   <w:r>
-                    <w:t>computer</w:t>
+                    <w:rPr>
+                      <w:lang w:val="en-US"/>
+                    </w:rPr>
+                    <w:t>p</w:t>
                   </w:r>
-                  <w:proofErr w:type="spellEnd"/>
                   <w:r>
-                    <w:t xml:space="preserve"> system to suport the management of a </w:t>
-                  </w:r>
-                  <w:proofErr w:type="spellStart"/>
-                  <w:r>
-                    <w:t>cardiology</w:t>
-                  </w:r>
-                  <w:proofErr w:type="spellEnd"/>
-                  <w:r>
-                    <w:t xml:space="preserve"> </w:t>
-                  </w:r>
-                  <w:proofErr w:type="spellStart"/>
-                  <w:r>
-                    <w:t>clinic</w:t>
-                  </w:r>
-                  <w:proofErr w:type="spellEnd"/>
-                  <w:r>
-                    <w:t xml:space="preserve"> with a </w:t>
-                  </w:r>
-                  <w:proofErr w:type="spellStart"/>
-                  <w:r>
-                    <w:t>diagnostic</w:t>
-                  </w:r>
-                  <w:proofErr w:type="spellEnd"/>
-                  <w:r>
-                    <w:t xml:space="preserve"> module.</w:t>
+                    <w:rPr>
+                      <w:lang w:val="en-US"/>
+                    </w:rPr>
+                    <w:t>port the management of a cardiology clinic with a diagnostic module.</w:t>
                   </w:r>
                 </w:p>
               </w:txbxContent>
@@ -2130,7 +2116,13 @@
         <w:t>C</w:t>
       </w:r>
       <w:r>
-        <w:t>elem niniejszej pracy inżynierskiej jest zaprojektowanie oraz zaimplementowanie systemu do wspomagania zarządzania kliniką kardiologiczną wraz z modułem diagnostycznym</w:t>
+        <w:t xml:space="preserve">elem niniejszej pracy inżynierskiej jest zaprojektowanie oraz zaimplementowanie systemu do wspomagania </w:t>
+      </w:r>
+      <w:r>
+        <w:t xml:space="preserve">procesu </w:t>
+      </w:r>
+      <w:r>
+        <w:t>zarządzania kliniką kardiologiczną wraz z modułem diagnostycznym</w:t>
       </w:r>
       <w:r>
         <w:t xml:space="preserve"> służącym do diagnozy niedokrwienia mięśnia sercowego</w:t>
@@ -2334,6 +2326,7 @@
     <w:p>
       <w:pPr>
         <w:pStyle w:val="Tekstwiodcy"/>
+        <w:ind w:firstLine="0"/>
         <w:rPr>
           <w:lang w:val="pt-PT"/>
         </w:rPr>
@@ -2366,6 +2359,7 @@
     <w:p>
       <w:pPr>
         <w:pStyle w:val="Tekstwiodcy"/>
+        <w:ind w:firstLine="708"/>
         <w:rPr>
           <w:lang w:val="pt-PT"/>
         </w:rPr>
@@ -2444,6 +2438,7 @@
     <w:p>
       <w:pPr>
         <w:pStyle w:val="Tekstwiodcy"/>
+        <w:ind w:firstLine="0"/>
       </w:pPr>
       <w:r>
         <w:rPr>
@@ -8068,7 +8063,6 @@
     <w:p>
       <w:pPr>
         <w:ind w:firstLine="708"/>
-        <w:jc w:val="center"/>
       </w:pPr>
       <w:r>
         <w:t>Strona główna jest pierwszą stroną, która ukazuje się użytkownikowi po uruchomieniu</w:t>
@@ -8852,36 +8846,79 @@
       </w:r>
     </w:p>
     <w:p>
-      <w:r>
-        <w:t xml:space="preserve">To </w:t>
-      </w:r>
-      <w:proofErr w:type="spellStart"/>
-      <w:r>
-        <w:t>napisac</w:t>
-      </w:r>
-      <w:proofErr w:type="spellEnd"/>
-      <w:r>
-        <w:t xml:space="preserve"> na koniec jak </w:t>
-      </w:r>
-      <w:proofErr w:type="spellStart"/>
-      <w:r>
-        <w:t>bd</w:t>
-      </w:r>
-      <w:proofErr w:type="spellEnd"/>
-      <w:r>
-        <w:t xml:space="preserve"> wszystkie funkcjonalności </w:t>
-      </w:r>
-      <w:proofErr w:type="spellStart"/>
-      <w:r>
-        <w:t>juz</w:t>
-      </w:r>
-      <w:proofErr w:type="spellEnd"/>
+      <w:pPr>
+        <w:ind w:firstLine="708"/>
+      </w:pPr>
+      <w:r>
+        <w:t>Elementem systemu umożliwiającym użytkownikom poruszanie się po wszystkich udostępnionych dla nich funkcjonalnościach jest menu użytkownika.</w:t>
+      </w:r>
+      <w:r>
+        <w:t xml:space="preserve"> Na zrzucie ekranu załączonym poniżej możemy zobaczyć jak prezentuje się ono dla adminów systemu</w:t>
+      </w:r>
+      <w:r>
+        <w:t>.</w:t>
+      </w:r>
+      <w:r>
+        <w:t xml:space="preserve"> Dokładny opis poszczególnych opcji </w:t>
+      </w:r>
+      <w:r>
+        <w:t>znajduje się w dalszej części pracy.</w:t>
+      </w:r>
+    </w:p>
+    <w:p>
+      <w:r>
+        <w:rPr>
+          <w:noProof/>
+        </w:rPr>
+        <w:drawing>
+          <wp:inline distT="0" distB="0" distL="0" distR="0">
+            <wp:extent cx="5760720" cy="3359150"/>
+            <wp:effectExtent l="0" t="0" r="0" b="0"/>
+            <wp:docPr id="6" name="Obraz 6"/>
+            <wp:cNvGraphicFramePr>
+              <a:graphicFrameLocks xmlns:a="http://schemas.openxmlformats.org/drawingml/2006/main" noChangeAspect="1"/>
+            </wp:cNvGraphicFramePr>
+            <a:graphic xmlns:a="http://schemas.openxmlformats.org/drawingml/2006/main">
+              <a:graphicData uri="http://schemas.openxmlformats.org/drawingml/2006/picture">
+                <pic:pic xmlns:pic="http://schemas.openxmlformats.org/drawingml/2006/picture">
+                  <pic:nvPicPr>
+                    <pic:cNvPr id="6" name="menuuz.PNG"/>
+                    <pic:cNvPicPr/>
+                  </pic:nvPicPr>
+                  <pic:blipFill>
+                    <a:blip r:embed="rId16" cstate="print">
+                      <a:extLst>
+                        <a:ext uri="{28A0092B-C50C-407E-A947-70E740481C1C}">
+                          <a14:useLocalDpi xmlns:a14="http://schemas.microsoft.com/office/drawing/2010/main" val="0"/>
+                        </a:ext>
+                      </a:extLst>
+                    </a:blip>
+                    <a:stretch>
+                      <a:fillRect/>
+                    </a:stretch>
+                  </pic:blipFill>
+                  <pic:spPr>
+                    <a:xfrm>
+                      <a:off x="0" y="0"/>
+                      <a:ext cx="5760720" cy="3359150"/>
+                    </a:xfrm>
+                    <a:prstGeom prst="rect">
+                      <a:avLst/>
+                    </a:prstGeom>
+                  </pic:spPr>
+                </pic:pic>
+              </a:graphicData>
+            </a:graphic>
+          </wp:inline>
+        </w:drawing>
+      </w:r>
     </w:p>
     <w:p>
       <w:pPr>
         <w:pStyle w:val="NrNagwek1"/>
       </w:pPr>
       <w:r>
+        <w:lastRenderedPageBreak/>
         <w:t>Funkcjonalności systemu</w:t>
       </w:r>
       <w:r>
@@ -9003,7 +9040,7 @@
                     <pic:cNvPicPr/>
                   </pic:nvPicPr>
                   <pic:blipFill>
-                    <a:blip r:embed="rId16" cstate="print">
+                    <a:blip r:embed="rId17" cstate="print">
                       <a:extLst>
                         <a:ext uri="{28A0092B-C50C-407E-A947-70E740481C1C}">
                           <a14:useLocalDpi xmlns:a14="http://schemas.microsoft.com/office/drawing/2010/main" val="0"/>
@@ -9142,7 +9179,7 @@
                     <pic:cNvPicPr/>
                   </pic:nvPicPr>
                   <pic:blipFill>
-                    <a:blip r:embed="rId17" cstate="print">
+                    <a:blip r:embed="rId18" cstate="print">
                       <a:extLst>
                         <a:ext uri="{28A0092B-C50C-407E-A947-70E740481C1C}">
                           <a14:useLocalDpi xmlns:a14="http://schemas.microsoft.com/office/drawing/2010/main" val="0"/>
@@ -9213,7 +9250,7 @@
                     <pic:cNvPicPr/>
                   </pic:nvPicPr>
                   <pic:blipFill>
-                    <a:blip r:embed="rId18">
+                    <a:blip r:embed="rId19">
                       <a:extLst>
                         <a:ext uri="{28A0092B-C50C-407E-A947-70E740481C1C}">
                           <a14:useLocalDpi xmlns:a14="http://schemas.microsoft.com/office/drawing/2010/main" val="0"/>
@@ -9242,7 +9279,6 @@
     </w:p>
     <w:p>
       <w:pPr>
-        <w:ind w:firstLine="708"/>
         <w:jc w:val="left"/>
       </w:pPr>
       <w:r>
@@ -9342,7 +9378,7 @@
                     <pic:cNvPicPr/>
                   </pic:nvPicPr>
                   <pic:blipFill>
-                    <a:blip r:embed="rId19">
+                    <a:blip r:embed="rId20">
                       <a:extLst>
                         <a:ext uri="{28A0092B-C50C-407E-A947-70E740481C1C}">
                           <a14:useLocalDpi xmlns:a14="http://schemas.microsoft.com/office/drawing/2010/main" val="0"/>
@@ -9448,7 +9484,7 @@
                     <pic:cNvPicPr/>
                   </pic:nvPicPr>
                   <pic:blipFill>
-                    <a:blip r:embed="rId20">
+                    <a:blip r:embed="rId21">
                       <a:extLst>
                         <a:ext uri="{28A0092B-C50C-407E-A947-70E740481C1C}">
                           <a14:useLocalDpi xmlns:a14="http://schemas.microsoft.com/office/drawing/2010/main" val="0"/>
@@ -9504,7 +9540,7 @@
                     <pic:cNvPicPr/>
                   </pic:nvPicPr>
                   <pic:blipFill>
-                    <a:blip r:embed="rId21">
+                    <a:blip r:embed="rId22">
                       <a:extLst>
                         <a:ext uri="{28A0092B-C50C-407E-A947-70E740481C1C}">
                           <a14:useLocalDpi xmlns:a14="http://schemas.microsoft.com/office/drawing/2010/main" val="0"/>
@@ -9558,7 +9594,7 @@
                     <pic:cNvPicPr/>
                   </pic:nvPicPr>
                   <pic:blipFill>
-                    <a:blip r:embed="rId22" cstate="print">
+                    <a:blip r:embed="rId23" cstate="print">
                       <a:extLst>
                         <a:ext uri="{28A0092B-C50C-407E-A947-70E740481C1C}">
                           <a14:useLocalDpi xmlns:a14="http://schemas.microsoft.com/office/drawing/2010/main" val="0"/>
@@ -9620,7 +9656,7 @@
                     <pic:cNvPicPr/>
                   </pic:nvPicPr>
                   <pic:blipFill>
-                    <a:blip r:embed="rId23" cstate="print">
+                    <a:blip r:embed="rId24" cstate="print">
                       <a:extLst>
                         <a:ext uri="{28A0092B-C50C-407E-A947-70E740481C1C}">
                           <a14:useLocalDpi xmlns:a14="http://schemas.microsoft.com/office/drawing/2010/main" val="0"/>
@@ -9733,7 +9769,7 @@
                     <pic:cNvPicPr/>
                   </pic:nvPicPr>
                   <pic:blipFill>
-                    <a:blip r:embed="rId24" cstate="print">
+                    <a:blip r:embed="rId25" cstate="print">
                       <a:extLst>
                         <a:ext uri="{28A0092B-C50C-407E-A947-70E740481C1C}">
                           <a14:useLocalDpi xmlns:a14="http://schemas.microsoft.com/office/drawing/2010/main" val="0"/>
@@ -9805,7 +9841,7 @@
                     <pic:cNvPicPr/>
                   </pic:nvPicPr>
                   <pic:blipFill>
-                    <a:blip r:embed="rId25">
+                    <a:blip r:embed="rId26">
                       <a:extLst>
                         <a:ext uri="{28A0092B-C50C-407E-A947-70E740481C1C}">
                           <a14:useLocalDpi xmlns:a14="http://schemas.microsoft.com/office/drawing/2010/main" val="0"/>
@@ -9871,7 +9907,7 @@
                     <pic:cNvPicPr/>
                   </pic:nvPicPr>
                   <pic:blipFill>
-                    <a:blip r:embed="rId26">
+                    <a:blip r:embed="rId27">
                       <a:extLst>
                         <a:ext uri="{28A0092B-C50C-407E-A947-70E740481C1C}">
                           <a14:useLocalDpi xmlns:a14="http://schemas.microsoft.com/office/drawing/2010/main" val="0"/>
@@ -9942,7 +9978,7 @@
                     <pic:cNvPicPr/>
                   </pic:nvPicPr>
                   <pic:blipFill>
-                    <a:blip r:embed="rId27" cstate="print">
+                    <a:blip r:embed="rId28" cstate="print">
                       <a:extLst>
                         <a:ext uri="{28A0092B-C50C-407E-A947-70E740481C1C}">
                           <a14:useLocalDpi xmlns:a14="http://schemas.microsoft.com/office/drawing/2010/main" val="0"/>
@@ -10020,7 +10056,7 @@
                     <pic:cNvPicPr/>
                   </pic:nvPicPr>
                   <pic:blipFill>
-                    <a:blip r:embed="rId28">
+                    <a:blip r:embed="rId29">
                       <a:extLst>
                         <a:ext uri="{28A0092B-C50C-407E-A947-70E740481C1C}">
                           <a14:useLocalDpi xmlns:a14="http://schemas.microsoft.com/office/drawing/2010/main" val="0"/>
@@ -10082,7 +10118,7 @@
                     <pic:cNvPicPr/>
                   </pic:nvPicPr>
                   <pic:blipFill>
-                    <a:blip r:embed="rId29">
+                    <a:blip r:embed="rId30">
                       <a:extLst>
                         <a:ext uri="{28A0092B-C50C-407E-A947-70E740481C1C}">
                           <a14:useLocalDpi xmlns:a14="http://schemas.microsoft.com/office/drawing/2010/main" val="0"/>
@@ -10156,6 +10192,7 @@
       <w:r>
         <w:rPr>
           <w:b w:val="0"/>
+          <w:noProof/>
           <w:szCs w:val="34"/>
         </w:rPr>
         <w:drawing>
@@ -10174,7 +10211,7 @@
                     <pic:cNvPicPr/>
                   </pic:nvPicPr>
                   <pic:blipFill>
-                    <a:blip r:embed="rId30" cstate="print">
+                    <a:blip r:embed="rId31" cstate="print">
                       <a:extLst>
                         <a:ext uri="{28A0092B-C50C-407E-A947-70E740481C1C}">
                           <a14:useLocalDpi xmlns:a14="http://schemas.microsoft.com/office/drawing/2010/main" val="0"/>
@@ -11355,7 +11392,7 @@
                     <pic:cNvPicPr/>
                   </pic:nvPicPr>
                   <pic:blipFill>
-                    <a:blip r:embed="rId31" cstate="print">
+                    <a:blip r:embed="rId32" cstate="print">
                       <a:extLst>
                         <a:ext uri="{28A0092B-C50C-407E-A947-70E740481C1C}">
                           <a14:useLocalDpi xmlns:a14="http://schemas.microsoft.com/office/drawing/2010/main" val="0"/>
@@ -11408,7 +11445,7 @@
                     <pic:cNvPicPr/>
                   </pic:nvPicPr>
                   <pic:blipFill>
-                    <a:blip r:embed="rId32" cstate="print">
+                    <a:blip r:embed="rId33" cstate="print">
                       <a:extLst>
                         <a:ext uri="{28A0092B-C50C-407E-A947-70E740481C1C}">
                           <a14:useLocalDpi xmlns:a14="http://schemas.microsoft.com/office/drawing/2010/main" val="0"/>
@@ -11461,7 +11498,7 @@
                     <pic:cNvPicPr/>
                   </pic:nvPicPr>
                   <pic:blipFill>
-                    <a:blip r:embed="rId33" cstate="print">
+                    <a:blip r:embed="rId34" cstate="print">
                       <a:extLst>
                         <a:ext uri="{28A0092B-C50C-407E-A947-70E740481C1C}">
                           <a14:useLocalDpi xmlns:a14="http://schemas.microsoft.com/office/drawing/2010/main" val="0"/>
@@ -11527,7 +11564,7 @@
                     <pic:cNvPicPr/>
                   </pic:nvPicPr>
                   <pic:blipFill>
-                    <a:blip r:embed="rId34">
+                    <a:blip r:embed="rId35">
                       <a:extLst>
                         <a:ext uri="{28A0092B-C50C-407E-A947-70E740481C1C}">
                           <a14:useLocalDpi xmlns:a14="http://schemas.microsoft.com/office/drawing/2010/main" val="0"/>
@@ -11581,7 +11618,7 @@
                     <pic:cNvPicPr/>
                   </pic:nvPicPr>
                   <pic:blipFill>
-                    <a:blip r:embed="rId35" cstate="print">
+                    <a:blip r:embed="rId36" cstate="print">
                       <a:extLst>
                         <a:ext uri="{28A0092B-C50C-407E-A947-70E740481C1C}">
                           <a14:useLocalDpi xmlns:a14="http://schemas.microsoft.com/office/drawing/2010/main" val="0"/>
@@ -11672,7 +11709,7 @@
                     <pic:cNvPicPr/>
                   </pic:nvPicPr>
                   <pic:blipFill>
-                    <a:blip r:embed="rId36">
+                    <a:blip r:embed="rId37">
                       <a:extLst>
                         <a:ext uri="{28A0092B-C50C-407E-A947-70E740481C1C}">
                           <a14:useLocalDpi xmlns:a14="http://schemas.microsoft.com/office/drawing/2010/main" val="0"/>
@@ -11794,7 +11831,7 @@
                     <pic:cNvPicPr/>
                   </pic:nvPicPr>
                   <pic:blipFill>
-                    <a:blip r:embed="rId37">
+                    <a:blip r:embed="rId38">
                       <a:extLst>
                         <a:ext uri="{28A0092B-C50C-407E-A947-70E740481C1C}">
                           <a14:useLocalDpi xmlns:a14="http://schemas.microsoft.com/office/drawing/2010/main" val="0"/>
@@ -11829,12 +11866,7 @@
         <w:t>Użytkownicy do wyboru posiadają trzy ziarna: dzienne, tygodniowe oraz miesięczne. Ziarnem domyślnym jest tygodniowe.</w:t>
       </w:r>
       <w:r>
-        <w:t xml:space="preserve"> Po kalendarzu można się poruszać za pomocą strzałek w prawym górnym rogu. Widnieje tam też guzik</w:t>
-      </w:r>
-      <w:bookmarkStart w:id="15" w:name="_GoBack"/>
-      <w:bookmarkEnd w:id="15"/>
-      <w:r>
-        <w:t xml:space="preserve"> przenoszący użytkownika bezpośrednio do aktualnej daty.</w:t>
+        <w:t xml:space="preserve"> Po kalendarzu można się poruszać za pomocą strzałek w prawym górnym rogu. Widnieje tam też guzik przenoszący użytkownika bezpośrednio do aktualnej daty.</w:t>
       </w:r>
     </w:p>
     <w:p>
@@ -11921,7 +11953,7 @@
                     <pic:cNvPicPr/>
                   </pic:nvPicPr>
                   <pic:blipFill>
-                    <a:blip r:embed="rId38" cstate="print">
+                    <a:blip r:embed="rId39" cstate="print">
                       <a:extLst>
                         <a:ext uri="{28A0092B-C50C-407E-A947-70E740481C1C}">
                           <a14:useLocalDpi xmlns:a14="http://schemas.microsoft.com/office/drawing/2010/main" val="0"/>
@@ -12033,7 +12065,7 @@
                     <pic:cNvPicPr/>
                   </pic:nvPicPr>
                   <pic:blipFill>
-                    <a:blip r:embed="rId39">
+                    <a:blip r:embed="rId40">
                       <a:extLst>
                         <a:ext uri="{28A0092B-C50C-407E-A947-70E740481C1C}">
                           <a14:useLocalDpi xmlns:a14="http://schemas.microsoft.com/office/drawing/2010/main" val="0"/>
@@ -12102,7 +12134,7 @@
                     <pic:cNvPicPr/>
                   </pic:nvPicPr>
                   <pic:blipFill>
-                    <a:blip r:embed="rId40" cstate="print">
+                    <a:blip r:embed="rId41" cstate="print">
                       <a:extLst>
                         <a:ext uri="{28A0092B-C50C-407E-A947-70E740481C1C}">
                           <a14:useLocalDpi xmlns:a14="http://schemas.microsoft.com/office/drawing/2010/main" val="0"/>
@@ -12169,7 +12201,7 @@
                     <pic:cNvPicPr/>
                   </pic:nvPicPr>
                   <pic:blipFill>
-                    <a:blip r:embed="rId41">
+                    <a:blip r:embed="rId42">
                       <a:extLst>
                         <a:ext uri="{28A0092B-C50C-407E-A947-70E740481C1C}">
                           <a14:useLocalDpi xmlns:a14="http://schemas.microsoft.com/office/drawing/2010/main" val="0"/>
@@ -18565,13 +18597,6 @@
       </w:tr>
     </w:tbl>
     <w:p>
-      <w:pPr>
-        <w:rPr>
-          <w:lang w:val="en-US"/>
-        </w:rPr>
-      </w:pPr>
-    </w:p>
-    <w:p>
       <w:r>
         <w:t xml:space="preserve">Sieć neuronowa zaimplementowana do </w:t>
       </w:r>
@@ -18593,6 +18618,60 @@
       <w:r>
         <w:t xml:space="preserve"> warstw.</w:t>
       </w:r>
+    </w:p>
+    <w:p>
+      <w:pPr>
+        <w:jc w:val="center"/>
+      </w:pPr>
+      <w:r>
+        <w:rPr>
+          <w:noProof/>
+        </w:rPr>
+        <w:lastRenderedPageBreak/>
+        <w:drawing>
+          <wp:inline distT="0" distB="0" distL="0" distR="0">
+            <wp:extent cx="3895725" cy="5972175"/>
+            <wp:effectExtent l="0" t="0" r="0" b="0"/>
+            <wp:docPr id="9" name="Obraz 9"/>
+            <wp:cNvGraphicFramePr>
+              <a:graphicFrameLocks xmlns:a="http://schemas.openxmlformats.org/drawingml/2006/main" noChangeAspect="1"/>
+            </wp:cNvGraphicFramePr>
+            <a:graphic xmlns:a="http://schemas.openxmlformats.org/drawingml/2006/main">
+              <a:graphicData uri="http://schemas.openxmlformats.org/drawingml/2006/picture">
+                <pic:pic xmlns:pic="http://schemas.openxmlformats.org/drawingml/2006/picture">
+                  <pic:nvPicPr>
+                    <pic:cNvPr id="9" name="model.png"/>
+                    <pic:cNvPicPr/>
+                  </pic:nvPicPr>
+                  <pic:blipFill>
+                    <a:blip r:embed="rId43">
+                      <a:extLst>
+                        <a:ext uri="{28A0092B-C50C-407E-A947-70E740481C1C}">
+                          <a14:useLocalDpi xmlns:a14="http://schemas.microsoft.com/office/drawing/2010/main" val="0"/>
+                        </a:ext>
+                      </a:extLst>
+                    </a:blip>
+                    <a:stretch>
+                      <a:fillRect/>
+                    </a:stretch>
+                  </pic:blipFill>
+                  <pic:spPr>
+                    <a:xfrm>
+                      <a:off x="0" y="0"/>
+                      <a:ext cx="3895725" cy="5972175"/>
+                    </a:xfrm>
+                    <a:prstGeom prst="rect">
+                      <a:avLst/>
+                    </a:prstGeom>
+                  </pic:spPr>
+                </pic:pic>
+              </a:graphicData>
+            </a:graphic>
+          </wp:inline>
+        </w:drawing>
+      </w:r>
+      <w:bookmarkStart w:id="15" w:name="_GoBack"/>
+      <w:bookmarkEnd w:id="15"/>
     </w:p>
     <w:p>
       <w:pPr>
@@ -18656,7 +18735,7 @@
                     <pic:cNvPicPr/>
                   </pic:nvPicPr>
                   <pic:blipFill>
-                    <a:blip r:embed="rId42">
+                    <a:blip r:embed="rId44">
                       <a:extLst>
                         <a:ext uri="{28A0092B-C50C-407E-A947-70E740481C1C}">
                           <a14:useLocalDpi xmlns:a14="http://schemas.microsoft.com/office/drawing/2010/main" val="0"/>
@@ -18688,6 +18767,7 @@
     </w:p>
     <w:p>
       <w:r>
+        <w:lastRenderedPageBreak/>
         <w:t xml:space="preserve">Poniżej znajduje się przykład modelu wizyt na podstawie którego za pomocą technologii </w:t>
       </w:r>
       <w:proofErr w:type="spellStart"/>
@@ -19122,7 +19202,6 @@
           <w:sz w:val="19"/>
           <w:szCs w:val="19"/>
         </w:rPr>
-        <w:lastRenderedPageBreak/>
         <w:t xml:space="preserve">        [Display(</w:t>
       </w:r>
       <w:proofErr w:type="spellStart"/>
@@ -21250,6 +21329,125 @@
       </w:r>
     </w:p>
     <w:p>
+      <w:r>
+        <w:t>Baza danych stworzona na potrzeby obsługi systemu składa się z czterech tabel</w:t>
+      </w:r>
+      <w:r>
+        <w:t>:</w:t>
+      </w:r>
+    </w:p>
+    <w:p>
+      <w:pPr>
+        <w:pStyle w:val="Akapitzlist"/>
+        <w:numPr>
+          <w:ilvl w:val="0"/>
+          <w:numId w:val="11"/>
+        </w:numPr>
+      </w:pPr>
+      <w:r>
+        <w:t>User</w:t>
+      </w:r>
+    </w:p>
+    <w:p>
+      <w:pPr>
+        <w:pStyle w:val="Akapitzlist"/>
+        <w:numPr>
+          <w:ilvl w:val="0"/>
+          <w:numId w:val="11"/>
+        </w:numPr>
+      </w:pPr>
+      <w:proofErr w:type="spellStart"/>
+      <w:r>
+        <w:t>Visit</w:t>
+      </w:r>
+      <w:proofErr w:type="spellEnd"/>
+    </w:p>
+    <w:p>
+      <w:pPr>
+        <w:pStyle w:val="Akapitzlist"/>
+        <w:numPr>
+          <w:ilvl w:val="0"/>
+          <w:numId w:val="11"/>
+        </w:numPr>
+      </w:pPr>
+      <w:proofErr w:type="spellStart"/>
+      <w:r>
+        <w:t>UserRoles</w:t>
+      </w:r>
+      <w:proofErr w:type="spellEnd"/>
+    </w:p>
+    <w:p>
+      <w:pPr>
+        <w:pStyle w:val="Akapitzlist"/>
+        <w:numPr>
+          <w:ilvl w:val="0"/>
+          <w:numId w:val="11"/>
+        </w:numPr>
+      </w:pPr>
+      <w:proofErr w:type="spellStart"/>
+      <w:r>
+        <w:t>Roles</w:t>
+      </w:r>
+      <w:proofErr w:type="spellEnd"/>
+    </w:p>
+    <w:p>
+      <w:r>
+        <w:t xml:space="preserve">Wszystkie tabele oraz istniejące między nimi relacje zostały przedstawione na poniższym </w:t>
+      </w:r>
+      <w:r>
+        <w:t>schemacie ERD.</w:t>
+      </w:r>
+    </w:p>
+    <w:p>
+      <w:r>
+        <w:rPr>
+          <w:noProof/>
+        </w:rPr>
+        <w:lastRenderedPageBreak/>
+        <w:drawing>
+          <wp:inline distT="0" distB="0" distL="0" distR="0">
+            <wp:extent cx="5760720" cy="4392930"/>
+            <wp:effectExtent l="0" t="0" r="0" b="0"/>
+            <wp:docPr id="7" name="Obraz 7"/>
+            <wp:cNvGraphicFramePr>
+              <a:graphicFrameLocks xmlns:a="http://schemas.openxmlformats.org/drawingml/2006/main" noChangeAspect="1"/>
+            </wp:cNvGraphicFramePr>
+            <a:graphic xmlns:a="http://schemas.openxmlformats.org/drawingml/2006/main">
+              <a:graphicData uri="http://schemas.openxmlformats.org/drawingml/2006/picture">
+                <pic:pic xmlns:pic="http://schemas.openxmlformats.org/drawingml/2006/picture">
+                  <pic:nvPicPr>
+                    <pic:cNvPr id="7" name="erd.PNG"/>
+                    <pic:cNvPicPr/>
+                  </pic:nvPicPr>
+                  <pic:blipFill>
+                    <a:blip r:embed="rId45">
+                      <a:extLst>
+                        <a:ext uri="{28A0092B-C50C-407E-A947-70E740481C1C}">
+                          <a14:useLocalDpi xmlns:a14="http://schemas.microsoft.com/office/drawing/2010/main" val="0"/>
+                        </a:ext>
+                      </a:extLst>
+                    </a:blip>
+                    <a:stretch>
+                      <a:fillRect/>
+                    </a:stretch>
+                  </pic:blipFill>
+                  <pic:spPr>
+                    <a:xfrm>
+                      <a:off x="0" y="0"/>
+                      <a:ext cx="5760720" cy="4392930"/>
+                    </a:xfrm>
+                    <a:prstGeom prst="rect">
+                      <a:avLst/>
+                    </a:prstGeom>
+                  </pic:spPr>
+                </pic:pic>
+              </a:graphicData>
+            </a:graphic>
+          </wp:inline>
+        </w:drawing>
+      </w:r>
+    </w:p>
+    <w:p>
       <w:pPr>
         <w:pStyle w:val="NrNagwek1"/>
       </w:pPr>
@@ -21453,7 +21651,7 @@
         </w:rPr>
         <w:t xml:space="preserve"> </w:t>
       </w:r>
-      <w:hyperlink r:id="rId43" w:history="1">
+      <w:hyperlink r:id="rId46" w:history="1">
         <w:r>
           <w:rPr>
             <w:rStyle w:val="Hipercze"/>
@@ -21496,7 +21694,7 @@
       <w:r>
         <w:t xml:space="preserve"> First </w:t>
       </w:r>
-      <w:hyperlink r:id="rId44" w:history="1">
+      <w:hyperlink r:id="rId47" w:history="1">
         <w:r>
           <w:rPr>
             <w:rStyle w:val="Hipercze"/>
@@ -21515,7 +21713,7 @@
       <w:r>
         <w:t xml:space="preserve"> </w:t>
       </w:r>
-      <w:hyperlink r:id="rId45" w:history="1">
+      <w:hyperlink r:id="rId48" w:history="1">
         <w:r>
           <w:rPr>
             <w:rStyle w:val="Hipercze"/>
@@ -21531,7 +21729,7 @@
       <w:r>
         <w:t xml:space="preserve">Biblioteka do generowania wykresów </w:t>
       </w:r>
-      <w:hyperlink r:id="rId46" w:history="1">
+      <w:hyperlink r:id="rId49" w:history="1">
         <w:r>
           <w:rPr>
             <w:rStyle w:val="Hipercze"/>
@@ -21544,7 +21742,7 @@
       <w:r>
         <w:t xml:space="preserve">[5] Biblioteka wykorzystana do stworzenia kalendarza wizyt </w:t>
       </w:r>
-      <w:hyperlink r:id="rId47" w:history="1">
+      <w:hyperlink r:id="rId50" w:history="1">
         <w:r>
           <w:rPr>
             <w:rStyle w:val="Hipercze"/>
@@ -21554,7 +21752,7 @@
       </w:hyperlink>
     </w:p>
     <w:sectPr>
-      <w:footerReference w:type="default" r:id="rId48"/>
+      <w:footerReference w:type="default" r:id="rId51"/>
       <w:pgSz w:w="11906" w:h="16838"/>
       <w:pgMar w:top="1417" w:right="1417" w:bottom="1417" w:left="1417" w:header="708" w:footer="708" w:gutter="0"/>
       <w:pgNumType w:start="2"/>
@@ -22488,16 +22686,16 @@
     </w:lvl>
   </w:abstractNum>
   <w:abstractNum w:abstractNumId="8" w15:restartNumberingAfterBreak="0">
-    <w:nsid w:val="75A20C3C"/>
+    <w:nsid w:val="65472826"/>
     <w:multiLevelType w:val="hybridMultilevel"/>
-    <w:tmpl w:val="12AE24A2"/>
+    <w:tmpl w:val="D16E233A"/>
     <w:lvl w:ilvl="0" w:tplc="04150001">
       <w:start w:val="1"/>
       <w:numFmt w:val="bullet"/>
       <w:lvlText w:val=""/>
       <w:lvlJc w:val="left"/>
       <w:pPr>
-        <w:ind w:left="1145" w:hanging="360"/>
+        <w:ind w:left="720" w:hanging="360"/>
       </w:pPr>
       <w:rPr>
         <w:rFonts w:ascii="Symbol" w:hAnsi="Symbol" w:hint="default"/>
@@ -22509,7 +22707,7 @@
       <w:lvlText w:val="o"/>
       <w:lvlJc w:val="left"/>
       <w:pPr>
-        <w:ind w:left="1865" w:hanging="360"/>
+        <w:ind w:left="1440" w:hanging="360"/>
       </w:pPr>
       <w:rPr>
         <w:rFonts w:ascii="Courier New" w:hAnsi="Courier New" w:cs="Courier New" w:hint="default"/>
@@ -22521,7 +22719,7 @@
       <w:lvlText w:val=""/>
       <w:lvlJc w:val="left"/>
       <w:pPr>
-        <w:ind w:left="2585" w:hanging="360"/>
+        <w:ind w:left="2160" w:hanging="360"/>
       </w:pPr>
       <w:rPr>
         <w:rFonts w:ascii="Wingdings" w:hAnsi="Wingdings" w:hint="default"/>
@@ -22533,7 +22731,7 @@
       <w:lvlText w:val=""/>
       <w:lvlJc w:val="left"/>
       <w:pPr>
-        <w:ind w:left="3305" w:hanging="360"/>
+        <w:ind w:left="2880" w:hanging="360"/>
       </w:pPr>
       <w:rPr>
         <w:rFonts w:ascii="Symbol" w:hAnsi="Symbol" w:hint="default"/>
@@ -22545,7 +22743,7 @@
       <w:lvlText w:val="o"/>
       <w:lvlJc w:val="left"/>
       <w:pPr>
-        <w:ind w:left="4025" w:hanging="360"/>
+        <w:ind w:left="3600" w:hanging="360"/>
       </w:pPr>
       <w:rPr>
         <w:rFonts w:ascii="Courier New" w:hAnsi="Courier New" w:cs="Courier New" w:hint="default"/>
@@ -22557,7 +22755,7 @@
       <w:lvlText w:val=""/>
       <w:lvlJc w:val="left"/>
       <w:pPr>
-        <w:ind w:left="4745" w:hanging="360"/>
+        <w:ind w:left="4320" w:hanging="360"/>
       </w:pPr>
       <w:rPr>
         <w:rFonts w:ascii="Wingdings" w:hAnsi="Wingdings" w:hint="default"/>
@@ -22569,7 +22767,7 @@
       <w:lvlText w:val=""/>
       <w:lvlJc w:val="left"/>
       <w:pPr>
-        <w:ind w:left="5465" w:hanging="360"/>
+        <w:ind w:left="5040" w:hanging="360"/>
       </w:pPr>
       <w:rPr>
         <w:rFonts w:ascii="Symbol" w:hAnsi="Symbol" w:hint="default"/>
@@ -22581,7 +22779,7 @@
       <w:lvlText w:val="o"/>
       <w:lvlJc w:val="left"/>
       <w:pPr>
-        <w:ind w:left="6185" w:hanging="360"/>
+        <w:ind w:left="5760" w:hanging="360"/>
       </w:pPr>
       <w:rPr>
         <w:rFonts w:ascii="Courier New" w:hAnsi="Courier New" w:cs="Courier New" w:hint="default"/>
@@ -22593,7 +22791,7 @@
       <w:lvlText w:val=""/>
       <w:lvlJc w:val="left"/>
       <w:pPr>
-        <w:ind w:left="6905" w:hanging="360"/>
+        <w:ind w:left="6480" w:hanging="360"/>
       </w:pPr>
       <w:rPr>
         <w:rFonts w:ascii="Wingdings" w:hAnsi="Wingdings" w:hint="default"/>
@@ -22601,6 +22799,119 @@
     </w:lvl>
   </w:abstractNum>
   <w:abstractNum w:abstractNumId="9" w15:restartNumberingAfterBreak="0">
+    <w:nsid w:val="75A20C3C"/>
+    <w:multiLevelType w:val="hybridMultilevel"/>
+    <w:tmpl w:val="12AE24A2"/>
+    <w:lvl w:ilvl="0" w:tplc="04150001">
+      <w:start w:val="1"/>
+      <w:numFmt w:val="bullet"/>
+      <w:lvlText w:val=""/>
+      <w:lvlJc w:val="left"/>
+      <w:pPr>
+        <w:ind w:left="1145" w:hanging="360"/>
+      </w:pPr>
+      <w:rPr>
+        <w:rFonts w:ascii="Symbol" w:hAnsi="Symbol" w:hint="default"/>
+      </w:rPr>
+    </w:lvl>
+    <w:lvl w:ilvl="1" w:tplc="04150003" w:tentative="1">
+      <w:start w:val="1"/>
+      <w:numFmt w:val="bullet"/>
+      <w:lvlText w:val="o"/>
+      <w:lvlJc w:val="left"/>
+      <w:pPr>
+        <w:ind w:left="1865" w:hanging="360"/>
+      </w:pPr>
+      <w:rPr>
+        <w:rFonts w:ascii="Courier New" w:hAnsi="Courier New" w:cs="Courier New" w:hint="default"/>
+      </w:rPr>
+    </w:lvl>
+    <w:lvl w:ilvl="2" w:tplc="04150005" w:tentative="1">
+      <w:start w:val="1"/>
+      <w:numFmt w:val="bullet"/>
+      <w:lvlText w:val=""/>
+      <w:lvlJc w:val="left"/>
+      <w:pPr>
+        <w:ind w:left="2585" w:hanging="360"/>
+      </w:pPr>
+      <w:rPr>
+        <w:rFonts w:ascii="Wingdings" w:hAnsi="Wingdings" w:hint="default"/>
+      </w:rPr>
+    </w:lvl>
+    <w:lvl w:ilvl="3" w:tplc="04150001" w:tentative="1">
+      <w:start w:val="1"/>
+      <w:numFmt w:val="bullet"/>
+      <w:lvlText w:val=""/>
+      <w:lvlJc w:val="left"/>
+      <w:pPr>
+        <w:ind w:left="3305" w:hanging="360"/>
+      </w:pPr>
+      <w:rPr>
+        <w:rFonts w:ascii="Symbol" w:hAnsi="Symbol" w:hint="default"/>
+      </w:rPr>
+    </w:lvl>
+    <w:lvl w:ilvl="4" w:tplc="04150003" w:tentative="1">
+      <w:start w:val="1"/>
+      <w:numFmt w:val="bullet"/>
+      <w:lvlText w:val="o"/>
+      <w:lvlJc w:val="left"/>
+      <w:pPr>
+        <w:ind w:left="4025" w:hanging="360"/>
+      </w:pPr>
+      <w:rPr>
+        <w:rFonts w:ascii="Courier New" w:hAnsi="Courier New" w:cs="Courier New" w:hint="default"/>
+      </w:rPr>
+    </w:lvl>
+    <w:lvl w:ilvl="5" w:tplc="04150005" w:tentative="1">
+      <w:start w:val="1"/>
+      <w:numFmt w:val="bullet"/>
+      <w:lvlText w:val=""/>
+      <w:lvlJc w:val="left"/>
+      <w:pPr>
+        <w:ind w:left="4745" w:hanging="360"/>
+      </w:pPr>
+      <w:rPr>
+        <w:rFonts w:ascii="Wingdings" w:hAnsi="Wingdings" w:hint="default"/>
+      </w:rPr>
+    </w:lvl>
+    <w:lvl w:ilvl="6" w:tplc="04150001" w:tentative="1">
+      <w:start w:val="1"/>
+      <w:numFmt w:val="bullet"/>
+      <w:lvlText w:val=""/>
+      <w:lvlJc w:val="left"/>
+      <w:pPr>
+        <w:ind w:left="5465" w:hanging="360"/>
+      </w:pPr>
+      <w:rPr>
+        <w:rFonts w:ascii="Symbol" w:hAnsi="Symbol" w:hint="default"/>
+      </w:rPr>
+    </w:lvl>
+    <w:lvl w:ilvl="7" w:tplc="04150003" w:tentative="1">
+      <w:start w:val="1"/>
+      <w:numFmt w:val="bullet"/>
+      <w:lvlText w:val="o"/>
+      <w:lvlJc w:val="left"/>
+      <w:pPr>
+        <w:ind w:left="6185" w:hanging="360"/>
+      </w:pPr>
+      <w:rPr>
+        <w:rFonts w:ascii="Courier New" w:hAnsi="Courier New" w:cs="Courier New" w:hint="default"/>
+      </w:rPr>
+    </w:lvl>
+    <w:lvl w:ilvl="8" w:tplc="04150005" w:tentative="1">
+      <w:start w:val="1"/>
+      <w:numFmt w:val="bullet"/>
+      <w:lvlText w:val=""/>
+      <w:lvlJc w:val="left"/>
+      <w:pPr>
+        <w:ind w:left="6905" w:hanging="360"/>
+      </w:pPr>
+      <w:rPr>
+        <w:rFonts w:ascii="Wingdings" w:hAnsi="Wingdings" w:hint="default"/>
+      </w:rPr>
+    </w:lvl>
+  </w:abstractNum>
+  <w:abstractNum w:abstractNumId="10" w15:restartNumberingAfterBreak="0">
     <w:nsid w:val="7FE6722F"/>
     <w:multiLevelType w:val="hybridMultilevel"/>
     <w:tmpl w:val="29342430"/>
@@ -22705,10 +23016,10 @@
     <w:abstractNumId w:val="2"/>
   </w:num>
   <w:num w:numId="6">
-    <w:abstractNumId w:val="9"/>
+    <w:abstractNumId w:val="10"/>
   </w:num>
   <w:num w:numId="7">
-    <w:abstractNumId w:val="8"/>
+    <w:abstractNumId w:val="9"/>
   </w:num>
   <w:num w:numId="8">
     <w:abstractNumId w:val="5"/>
@@ -22718,6 +23029,9 @@
   </w:num>
   <w:num w:numId="10">
     <w:abstractNumId w:val="3"/>
+  </w:num>
+  <w:num w:numId="11">
+    <w:abstractNumId w:val="8"/>
   </w:num>
 </w:numbering>
 </file>
@@ -23973,7 +24287,7 @@
 </file>
 
 <file path=customXml/itemProps1.xml><?xml version="1.0" encoding="utf-8"?>
-<ds:datastoreItem xmlns:ds="http://schemas.openxmlformats.org/officeDocument/2006/customXml" ds:itemID="{E0E4C9E0-83C4-4A6F-A9B5-DB26E47B4F58}">
+<ds:datastoreItem xmlns:ds="http://schemas.openxmlformats.org/officeDocument/2006/customXml" ds:itemID="{01EBBFD8-88C8-4428-AFBC-8184446C2446}">
   <ds:schemaRefs>
     <ds:schemaRef ds:uri="http://schemas.openxmlformats.org/officeDocument/2006/bibliography"/>
   </ds:schemaRefs>

--- a/CardiologicClinic_WebApp/PRACA INŻ/pracca inz.docx
+++ b/CardiologicClinic_WebApp/PRACA INŻ/pracca inz.docx
@@ -2116,7 +2116,13 @@
         <w:t>C</w:t>
       </w:r>
       <w:r>
-        <w:t xml:space="preserve">elem niniejszej pracy inżynierskiej jest zaprojektowanie oraz zaimplementowanie systemu do wspomagania </w:t>
+        <w:t xml:space="preserve">elem </w:t>
+      </w:r>
+      <w:r>
+        <w:t>tej</w:t>
+      </w:r>
+      <w:r>
+        <w:t xml:space="preserve"> pracy inżynierskiej jest zaprojektowanie oraz zaimplementowanie systemu do wspomagania </w:t>
       </w:r>
       <w:r>
         <w:t xml:space="preserve">procesu </w:t>
@@ -2125,7 +2131,10 @@
         <w:t>zarządzania kliniką kardiologiczną wraz z modułem diagnostycznym</w:t>
       </w:r>
       <w:r>
-        <w:t xml:space="preserve"> służącym do diagnozy niedokrwienia mięśnia sercowego</w:t>
+        <w:t xml:space="preserve"> służącym do diagnozy </w:t>
+      </w:r>
+      <w:r>
+        <w:t>bólu w klatce piersiowej</w:t>
       </w:r>
       <w:r>
         <w:t>.</w:t>
@@ -12272,9 +12281,24 @@
           <w:ilvl w:val="0"/>
           <w:numId w:val="6"/>
         </w:numPr>
-      </w:pPr>
-      <w:r>
-        <w:t>Ból nie związany z sercem.</w:t>
+        <w:rPr>
+          <w:b/>
+        </w:rPr>
+      </w:pPr>
+      <w:r>
+        <w:rPr>
+          <w:b/>
+        </w:rPr>
+        <w:t>Ból nie związany z sercem</w:t>
+      </w:r>
+      <w:r>
+        <w:t xml:space="preserve"> – ból o pochodzeniu innym niż zawał serca</w:t>
+      </w:r>
+      <w:r>
+        <w:rPr>
+          <w:b/>
+        </w:rPr>
+        <w:t>.</w:t>
       </w:r>
     </w:p>
     <w:p>
@@ -12286,15 +12310,36 @@
         </w:numPr>
       </w:pPr>
       <w:r>
+        <w:rPr>
+          <w:b/>
+        </w:rPr>
         <w:t xml:space="preserve">Zawał serca </w:t>
       </w:r>
       <w:proofErr w:type="spellStart"/>
       <w:r>
+        <w:rPr>
+          <w:b/>
+        </w:rPr>
         <w:t>przezścienny</w:t>
       </w:r>
       <w:proofErr w:type="spellEnd"/>
       <w:r>
-        <w:t>.</w:t>
+        <w:rPr>
+          <w:b/>
+        </w:rPr>
+        <w:t>[10]</w:t>
+      </w:r>
+      <w:r>
+        <w:t xml:space="preserve"> </w:t>
+      </w:r>
+      <w:r>
+        <w:t>– jeden z podtypów choroby niedokrwiennej mięśni serca, uszkadza wszystkie warstwy mięśniowe serca.</w:t>
+      </w:r>
+      <w:r>
+        <w:t xml:space="preserve"> </w:t>
+      </w:r>
+      <w:r>
+        <w:t>Charakteryzuje się objawami przypominającymi anginę.</w:t>
       </w:r>
     </w:p>
     <w:p>
@@ -12306,7 +12351,38 @@
         </w:numPr>
       </w:pPr>
       <w:r>
-        <w:t>Zawał serca podwsierdziowy.</w:t>
+        <w:rPr>
+          <w:b/>
+        </w:rPr>
+        <w:lastRenderedPageBreak/>
+        <w:t>Zawał serca podwsierdziowy</w:t>
+      </w:r>
+      <w:r>
+        <w:rPr>
+          <w:b/>
+        </w:rPr>
+        <w:t>[11]</w:t>
+      </w:r>
+      <w:r>
+        <w:t xml:space="preserve"> – może lokalizować się podwsierdziowo </w:t>
+      </w:r>
+      <w:r>
+        <w:t>i</w:t>
+      </w:r>
+      <w:r>
+        <w:t xml:space="preserve"> dotyczyć </w:t>
+      </w:r>
+      <w:r>
+        <w:t>mięśni brodawkowatych</w:t>
+      </w:r>
+      <w:r>
+        <w:t>.</w:t>
+      </w:r>
+      <w:r>
+        <w:t xml:space="preserve"> </w:t>
+      </w:r>
+      <w:r>
+        <w:t>Jest charakterystyczny dla zwężenia wszystkich trzech gałęzi tętnic wieńcowych.</w:t>
       </w:r>
     </w:p>
     <w:p>
@@ -12318,7 +12394,40 @@
         </w:numPr>
       </w:pPr>
       <w:r>
-        <w:t>Choroba niedokrwienna serca.</w:t>
+        <w:rPr>
+          <w:b/>
+        </w:rPr>
+        <w:t>Choroba niedokrwienna</w:t>
+      </w:r>
+      <w:r>
+        <w:rPr>
+          <w:b/>
+        </w:rPr>
+        <w:t>[12]</w:t>
+      </w:r>
+      <w:r>
+        <w:t xml:space="preserve"> serca</w:t>
+      </w:r>
+      <w:r>
+        <w:t xml:space="preserve"> –</w:t>
+      </w:r>
+      <w:r>
+        <w:t xml:space="preserve"> choroba polegająca na niedostatecznym dostarczeniu tlenu oraz wartości odżywczych do </w:t>
+      </w:r>
+      <w:r>
+        <w:t>mięśnia</w:t>
+      </w:r>
+      <w:r>
+        <w:t xml:space="preserve"> sercowego</w:t>
+      </w:r>
+      <w:r>
+        <w:t>.</w:t>
+      </w:r>
+      <w:r>
+        <w:t xml:space="preserve"> Jej objawami najczęściej są silny ból w klatce piersiowej</w:t>
+      </w:r>
+      <w:r>
+        <w:t xml:space="preserve"> objawiający się często podczas wzmożonego wysiłku fizycznego.</w:t>
       </w:r>
     </w:p>
     <w:p>
@@ -12330,18 +12439,56 @@
         </w:numPr>
       </w:pPr>
       <w:r>
-        <w:lastRenderedPageBreak/>
+        <w:rPr>
+          <w:b/>
+        </w:rPr>
         <w:t xml:space="preserve">Choroba niedokrwienna </w:t>
       </w:r>
       <w:proofErr w:type="spellStart"/>
       <w:r>
+        <w:rPr>
+          <w:b/>
+        </w:rPr>
         <w:t>Prinzmetala</w:t>
       </w:r>
       <w:proofErr w:type="spellEnd"/>
       <w:r>
+        <w:rPr>
+          <w:b/>
+        </w:rPr>
+        <w:t>[13]</w:t>
+      </w:r>
+      <w:r>
+        <w:t xml:space="preserve"> –</w:t>
+      </w:r>
+      <w:r>
+        <w:t xml:space="preserve"> choroba znana również jako angina </w:t>
+      </w:r>
+      <w:proofErr w:type="spellStart"/>
+      <w:r>
+        <w:t>Prinzmetala</w:t>
+      </w:r>
+      <w:proofErr w:type="spellEnd"/>
+      <w:r>
         <w:t>.</w:t>
       </w:r>
-    </w:p>
+      <w:r>
+        <w:t xml:space="preserve"> Osoby chore często są nałogowymi palaczami. </w:t>
+      </w:r>
+      <w:r>
+        <w:t xml:space="preserve">W </w:t>
+      </w:r>
+      <w:r>
+        <w:t>elektrokardiogramie</w:t>
+      </w:r>
+      <w:r>
+        <w:t xml:space="preserve"> osób chorych często występuje uniesienie odcinka ST.</w:t>
+      </w:r>
+      <w:r>
+        <w:t xml:space="preserve"> Może być wywołana również poprzez spożycie alkoholu, jej towarzyszącym objawem może być migrena.</w:t>
+      </w:r>
+    </w:p>
+    <w:p/>
     <w:tbl>
       <w:tblPr>
         <w:tblW w:w="2400" w:type="dxa"/>
@@ -13432,6 +13579,7 @@
                 <w:sz w:val="24"/>
                 <w:szCs w:val="24"/>
               </w:rPr>
+              <w:lastRenderedPageBreak/>
               <w:t>4 – Lew</w:t>
             </w:r>
             <w:r>
@@ -13545,6 +13693,7 @@
                 <w:sz w:val="24"/>
                 <w:szCs w:val="24"/>
               </w:rPr>
+              <w:lastRenderedPageBreak/>
               <w:t>5</w:t>
             </w:r>
           </w:p>
@@ -13711,7 +13860,6 @@
                 <w:sz w:val="24"/>
                 <w:szCs w:val="24"/>
               </w:rPr>
-              <w:lastRenderedPageBreak/>
               <w:t xml:space="preserve">8 – </w:t>
             </w:r>
             <w:r>
@@ -13744,7 +13892,6 @@
                 <w:sz w:val="24"/>
                 <w:szCs w:val="24"/>
               </w:rPr>
-              <w:lastRenderedPageBreak/>
               <w:t>6</w:t>
             </w:r>
           </w:p>
@@ -14466,6 +14613,7 @@
                 <w:sz w:val="24"/>
                 <w:szCs w:val="24"/>
               </w:rPr>
+              <w:lastRenderedPageBreak/>
               <w:t>14</w:t>
             </w:r>
           </w:p>
@@ -14861,7 +15009,6 @@
                 <w:sz w:val="24"/>
                 <w:szCs w:val="24"/>
               </w:rPr>
-              <w:lastRenderedPageBreak/>
               <w:t>17</w:t>
             </w:r>
           </w:p>
@@ -15821,6 +15968,7 @@
                 <w:sz w:val="24"/>
                 <w:szCs w:val="24"/>
               </w:rPr>
+              <w:lastRenderedPageBreak/>
               <w:t>1 – Tak</w:t>
             </w:r>
           </w:p>
@@ -15848,6 +15996,7 @@
                 <w:sz w:val="24"/>
                 <w:szCs w:val="24"/>
               </w:rPr>
+              <w:lastRenderedPageBreak/>
               <w:t>28</w:t>
             </w:r>
           </w:p>
@@ -16359,7 +16508,6 @@
                 <w:sz w:val="24"/>
                 <w:szCs w:val="24"/>
               </w:rPr>
-              <w:lastRenderedPageBreak/>
               <w:t>1 – Tak</w:t>
             </w:r>
           </w:p>
@@ -16387,7 +16535,6 @@
                 <w:sz w:val="24"/>
                 <w:szCs w:val="24"/>
               </w:rPr>
-              <w:lastRenderedPageBreak/>
               <w:t>34</w:t>
             </w:r>
           </w:p>
@@ -17376,6 +17523,7 @@
                 <w:sz w:val="24"/>
                 <w:szCs w:val="24"/>
               </w:rPr>
+              <w:lastRenderedPageBreak/>
               <w:t>46</w:t>
             </w:r>
           </w:p>
@@ -17904,7 +18052,6 @@
                 <w:sz w:val="24"/>
                 <w:szCs w:val="24"/>
               </w:rPr>
-              <w:lastRenderedPageBreak/>
               <w:t>52</w:t>
             </w:r>
           </w:p>
@@ -18601,7 +18748,13 @@
         <w:t xml:space="preserve">Sieć neuronowa zaimplementowana do </w:t>
       </w:r>
       <w:r>
-        <w:t xml:space="preserve">rozwiązania problem klasyfikacji </w:t>
+        <w:t>rozwiązania problem</w:t>
+      </w:r>
+      <w:r>
+        <w:t>u</w:t>
+      </w:r>
+      <w:r>
+        <w:t xml:space="preserve"> klasyfikacji </w:t>
       </w:r>
       <w:r>
         <w:t>licz</w:t>
@@ -18617,6 +18770,18 @@
       </w:r>
       <w:r>
         <w:t xml:space="preserve"> warstw.</w:t>
+      </w:r>
+      <w:r>
+        <w:t xml:space="preserve"> Poniżej możemy </w:t>
+      </w:r>
+      <w:r>
+        <w:t>zobaczyć wizualizację graficzną wykorzystanych warstw. Została ona wygenerowana przy użyciu narzędzia Graphviz2</w:t>
+      </w:r>
+      <w:r>
+        <w:t>[6]</w:t>
+      </w:r>
+      <w:r>
+        <w:t xml:space="preserve">. </w:t>
       </w:r>
     </w:p>
     <w:p>
@@ -18670,14 +18835,876 @@
           </wp:inline>
         </w:drawing>
       </w:r>
-      <w:bookmarkStart w:id="15" w:name="_GoBack"/>
-      <w:bookmarkEnd w:id="15"/>
+    </w:p>
+    <w:p>
+      <w:pPr>
+        <w:jc w:val="left"/>
+      </w:pPr>
+      <w:r>
+        <w:t xml:space="preserve">Pierwsza warstwa składa się z 59 </w:t>
+      </w:r>
+      <w:r>
+        <w:t xml:space="preserve">neuronów. </w:t>
+      </w:r>
+      <w:r>
+        <w:t xml:space="preserve">Kolejna </w:t>
+      </w:r>
+      <w:r>
+        <w:t>z 13, następnie dwie warstwy po 8 neuronów oraz warstwa wyjściowa posiadająca 5 neuronów.</w:t>
+      </w:r>
+      <w:r>
+        <w:t xml:space="preserve"> Za utworzenie warstw modelu w aplikacji odpowiada fragment poniższego kodu.</w:t>
+      </w:r>
+    </w:p>
+    <w:p>
+      <w:pPr>
+        <w:pStyle w:val="Listing"/>
+        <w:pBdr>
+          <w:top w:val="single" w:sz="4" w:space="1" w:color="auto"/>
+          <w:left w:val="single" w:sz="4" w:space="4" w:color="auto"/>
+          <w:bottom w:val="single" w:sz="4" w:space="1" w:color="auto"/>
+          <w:right w:val="single" w:sz="4" w:space="4" w:color="auto"/>
+        </w:pBdr>
+        <w:rPr>
+          <w:lang w:eastAsia="pl-PL"/>
+        </w:rPr>
+      </w:pPr>
+      <w:proofErr w:type="spellStart"/>
+      <w:r>
+        <w:rPr>
+          <w:lang w:eastAsia="pl-PL"/>
+        </w:rPr>
+        <w:t>model.add</w:t>
+      </w:r>
+      <w:proofErr w:type="spellEnd"/>
+      <w:r>
+        <w:rPr>
+          <w:lang w:eastAsia="pl-PL"/>
+        </w:rPr>
+        <w:t>(</w:t>
+      </w:r>
+      <w:proofErr w:type="spellStart"/>
+      <w:r>
+        <w:rPr>
+          <w:lang w:eastAsia="pl-PL"/>
+        </w:rPr>
+        <w:t>Dense</w:t>
+      </w:r>
+      <w:proofErr w:type="spellEnd"/>
+      <w:r>
+        <w:rPr>
+          <w:lang w:eastAsia="pl-PL"/>
+        </w:rPr>
+        <w:t xml:space="preserve">(13, </w:t>
+      </w:r>
+      <w:proofErr w:type="spellStart"/>
+      <w:r>
+        <w:rPr>
+          <w:lang w:eastAsia="pl-PL"/>
+        </w:rPr>
+        <w:t>input_dim</w:t>
+      </w:r>
+      <w:proofErr w:type="spellEnd"/>
+      <w:r>
+        <w:rPr>
+          <w:lang w:eastAsia="pl-PL"/>
+        </w:rPr>
+        <w:t>=len(</w:t>
+      </w:r>
+      <w:proofErr w:type="spellStart"/>
+      <w:r>
+        <w:rPr>
+          <w:lang w:eastAsia="pl-PL"/>
+        </w:rPr>
+        <w:t>X_train</w:t>
+      </w:r>
+      <w:proofErr w:type="spellEnd"/>
+      <w:r>
+        <w:rPr>
+          <w:lang w:eastAsia="pl-PL"/>
+        </w:rPr>
+        <w:t xml:space="preserve">[0]), </w:t>
+      </w:r>
+      <w:proofErr w:type="spellStart"/>
+      <w:r>
+        <w:rPr>
+          <w:lang w:eastAsia="pl-PL"/>
+        </w:rPr>
+        <w:t>activation</w:t>
+      </w:r>
+      <w:proofErr w:type="spellEnd"/>
+      <w:r>
+        <w:rPr>
+          <w:lang w:eastAsia="pl-PL"/>
+        </w:rPr>
+        <w:t>='</w:t>
+      </w:r>
+      <w:proofErr w:type="spellStart"/>
+      <w:r>
+        <w:rPr>
+          <w:lang w:eastAsia="pl-PL"/>
+        </w:rPr>
+        <w:t>relu</w:t>
+      </w:r>
+      <w:proofErr w:type="spellEnd"/>
+      <w:r>
+        <w:rPr>
+          <w:lang w:eastAsia="pl-PL"/>
+        </w:rPr>
+        <w:t>'))</w:t>
+      </w:r>
+    </w:p>
+    <w:p>
+      <w:pPr>
+        <w:pStyle w:val="Listing"/>
+        <w:pBdr>
+          <w:top w:val="single" w:sz="4" w:space="1" w:color="auto"/>
+          <w:left w:val="single" w:sz="4" w:space="4" w:color="auto"/>
+          <w:bottom w:val="single" w:sz="4" w:space="1" w:color="auto"/>
+          <w:right w:val="single" w:sz="4" w:space="4" w:color="auto"/>
+        </w:pBdr>
+        <w:rPr>
+          <w:lang w:eastAsia="pl-PL"/>
+        </w:rPr>
+      </w:pPr>
+      <w:proofErr w:type="spellStart"/>
+      <w:r>
+        <w:rPr>
+          <w:lang w:eastAsia="pl-PL"/>
+        </w:rPr>
+        <w:t>model.add</w:t>
+      </w:r>
+      <w:proofErr w:type="spellEnd"/>
+      <w:r>
+        <w:rPr>
+          <w:lang w:eastAsia="pl-PL"/>
+        </w:rPr>
+        <w:t>(</w:t>
+      </w:r>
+      <w:proofErr w:type="spellStart"/>
+      <w:r>
+        <w:rPr>
+          <w:lang w:eastAsia="pl-PL"/>
+        </w:rPr>
+        <w:t>Dense</w:t>
+      </w:r>
+      <w:proofErr w:type="spellEnd"/>
+      <w:r>
+        <w:rPr>
+          <w:lang w:eastAsia="pl-PL"/>
+        </w:rPr>
+        <w:t xml:space="preserve">(8, </w:t>
+      </w:r>
+      <w:proofErr w:type="spellStart"/>
+      <w:r>
+        <w:rPr>
+          <w:lang w:eastAsia="pl-PL"/>
+        </w:rPr>
+        <w:t>activation</w:t>
+      </w:r>
+      <w:proofErr w:type="spellEnd"/>
+      <w:r>
+        <w:rPr>
+          <w:lang w:eastAsia="pl-PL"/>
+        </w:rPr>
+        <w:t>='</w:t>
+      </w:r>
+      <w:proofErr w:type="spellStart"/>
+      <w:r>
+        <w:rPr>
+          <w:lang w:eastAsia="pl-PL"/>
+        </w:rPr>
+        <w:t>relu</w:t>
+      </w:r>
+      <w:proofErr w:type="spellEnd"/>
+      <w:r>
+        <w:rPr>
+          <w:lang w:eastAsia="pl-PL"/>
+        </w:rPr>
+        <w:t>'))</w:t>
+      </w:r>
+    </w:p>
+    <w:p>
+      <w:pPr>
+        <w:pStyle w:val="Listing"/>
+        <w:pBdr>
+          <w:top w:val="single" w:sz="4" w:space="1" w:color="auto"/>
+          <w:left w:val="single" w:sz="4" w:space="4" w:color="auto"/>
+          <w:bottom w:val="single" w:sz="4" w:space="1" w:color="auto"/>
+          <w:right w:val="single" w:sz="4" w:space="4" w:color="auto"/>
+        </w:pBdr>
+        <w:rPr>
+          <w:lang w:eastAsia="pl-PL"/>
+        </w:rPr>
+      </w:pPr>
+      <w:proofErr w:type="spellStart"/>
+      <w:r>
+        <w:rPr>
+          <w:lang w:eastAsia="pl-PL"/>
+        </w:rPr>
+        <w:t>model.add</w:t>
+      </w:r>
+      <w:proofErr w:type="spellEnd"/>
+      <w:r>
+        <w:rPr>
+          <w:lang w:eastAsia="pl-PL"/>
+        </w:rPr>
+        <w:t>(</w:t>
+      </w:r>
+      <w:proofErr w:type="spellStart"/>
+      <w:r>
+        <w:rPr>
+          <w:lang w:eastAsia="pl-PL"/>
+        </w:rPr>
+        <w:t>Dense</w:t>
+      </w:r>
+      <w:proofErr w:type="spellEnd"/>
+      <w:r>
+        <w:rPr>
+          <w:lang w:eastAsia="pl-PL"/>
+        </w:rPr>
+        <w:t xml:space="preserve">(8, </w:t>
+      </w:r>
+      <w:proofErr w:type="spellStart"/>
+      <w:r>
+        <w:rPr>
+          <w:lang w:eastAsia="pl-PL"/>
+        </w:rPr>
+        <w:t>activation</w:t>
+      </w:r>
+      <w:proofErr w:type="spellEnd"/>
+      <w:r>
+        <w:rPr>
+          <w:lang w:eastAsia="pl-PL"/>
+        </w:rPr>
+        <w:t>='</w:t>
+      </w:r>
+      <w:proofErr w:type="spellStart"/>
+      <w:r>
+        <w:rPr>
+          <w:lang w:eastAsia="pl-PL"/>
+        </w:rPr>
+        <w:t>relu</w:t>
+      </w:r>
+      <w:proofErr w:type="spellEnd"/>
+      <w:r>
+        <w:rPr>
+          <w:lang w:eastAsia="pl-PL"/>
+        </w:rPr>
+        <w:t>'))</w:t>
+      </w:r>
+    </w:p>
+    <w:p>
+      <w:pPr>
+        <w:pStyle w:val="Listing"/>
+        <w:pBdr>
+          <w:top w:val="single" w:sz="4" w:space="1" w:color="auto"/>
+          <w:left w:val="single" w:sz="4" w:space="4" w:color="auto"/>
+          <w:bottom w:val="single" w:sz="4" w:space="1" w:color="auto"/>
+          <w:right w:val="single" w:sz="4" w:space="4" w:color="auto"/>
+        </w:pBdr>
+        <w:rPr>
+          <w:lang w:eastAsia="pl-PL"/>
+        </w:rPr>
+      </w:pPr>
+      <w:proofErr w:type="spellStart"/>
+      <w:r>
+        <w:rPr>
+          <w:lang w:eastAsia="pl-PL"/>
+        </w:rPr>
+        <w:t>model.add</w:t>
+      </w:r>
+      <w:proofErr w:type="spellEnd"/>
+      <w:r>
+        <w:rPr>
+          <w:lang w:eastAsia="pl-PL"/>
+        </w:rPr>
+        <w:t>(</w:t>
+      </w:r>
+      <w:proofErr w:type="spellStart"/>
+      <w:r>
+        <w:rPr>
+          <w:lang w:eastAsia="pl-PL"/>
+        </w:rPr>
+        <w:t>Dense</w:t>
+      </w:r>
+      <w:proofErr w:type="spellEnd"/>
+      <w:r>
+        <w:rPr>
+          <w:lang w:eastAsia="pl-PL"/>
+        </w:rPr>
+        <w:t xml:space="preserve">(5, </w:t>
+      </w:r>
+      <w:proofErr w:type="spellStart"/>
+      <w:r>
+        <w:rPr>
+          <w:lang w:eastAsia="pl-PL"/>
+        </w:rPr>
+        <w:t>activation</w:t>
+      </w:r>
+      <w:proofErr w:type="spellEnd"/>
+      <w:r>
+        <w:rPr>
+          <w:lang w:eastAsia="pl-PL"/>
+        </w:rPr>
+        <w:t>='</w:t>
+      </w:r>
+      <w:proofErr w:type="spellStart"/>
+      <w:r>
+        <w:rPr>
+          <w:lang w:eastAsia="pl-PL"/>
+        </w:rPr>
+        <w:t>relu</w:t>
+      </w:r>
+      <w:proofErr w:type="spellEnd"/>
+      <w:r>
+        <w:rPr>
+          <w:lang w:eastAsia="pl-PL"/>
+        </w:rPr>
+        <w:t>'))</w:t>
+      </w:r>
+    </w:p>
+    <w:p>
+      <w:pPr>
+        <w:pStyle w:val="Listing"/>
+        <w:pBdr>
+          <w:top w:val="single" w:sz="4" w:space="1" w:color="auto"/>
+          <w:left w:val="single" w:sz="4" w:space="4" w:color="auto"/>
+          <w:bottom w:val="single" w:sz="4" w:space="1" w:color="auto"/>
+          <w:right w:val="single" w:sz="4" w:space="4" w:color="auto"/>
+        </w:pBdr>
+        <w:rPr>
+          <w:lang w:eastAsia="pl-PL"/>
+        </w:rPr>
+      </w:pPr>
+      <w:proofErr w:type="spellStart"/>
+      <w:r>
+        <w:rPr>
+          <w:lang w:eastAsia="pl-PL"/>
+        </w:rPr>
+        <w:t>model.add</w:t>
+      </w:r>
+      <w:proofErr w:type="spellEnd"/>
+      <w:r>
+        <w:rPr>
+          <w:lang w:eastAsia="pl-PL"/>
+        </w:rPr>
+        <w:t>(</w:t>
+      </w:r>
+      <w:proofErr w:type="spellStart"/>
+      <w:r>
+        <w:rPr>
+          <w:lang w:eastAsia="pl-PL"/>
+        </w:rPr>
+        <w:t>Dense</w:t>
+      </w:r>
+      <w:proofErr w:type="spellEnd"/>
+      <w:r>
+        <w:rPr>
+          <w:lang w:eastAsia="pl-PL"/>
+        </w:rPr>
+        <w:t xml:space="preserve">(5, </w:t>
+      </w:r>
+      <w:proofErr w:type="spellStart"/>
+      <w:r>
+        <w:rPr>
+          <w:lang w:eastAsia="pl-PL"/>
+        </w:rPr>
+        <w:t>activation</w:t>
+      </w:r>
+      <w:proofErr w:type="spellEnd"/>
+      <w:r>
+        <w:rPr>
+          <w:lang w:eastAsia="pl-PL"/>
+        </w:rPr>
+        <w:t>='</w:t>
+      </w:r>
+      <w:proofErr w:type="spellStart"/>
+      <w:r>
+        <w:rPr>
+          <w:lang w:eastAsia="pl-PL"/>
+        </w:rPr>
+        <w:t>softmax</w:t>
+      </w:r>
+      <w:proofErr w:type="spellEnd"/>
+      <w:r>
+        <w:rPr>
+          <w:lang w:eastAsia="pl-PL"/>
+        </w:rPr>
+        <w:t>'))</w:t>
+      </w:r>
+      <w:r>
+        <w:rPr>
+          <w:lang w:eastAsia="pl-PL"/>
+        </w:rPr>
+        <w:t>    </w:t>
+      </w:r>
+    </w:p>
+    <w:p>
+      <w:pPr>
+        <w:jc w:val="left"/>
+      </w:pPr>
+      <w:r>
+        <w:t>Podczas implementacji warstw zostały wykorzystane dwie funkcje aktywacji</w:t>
+      </w:r>
+      <w:r>
+        <w:t>:</w:t>
+      </w:r>
+    </w:p>
+    <w:p>
+      <w:pPr>
+        <w:jc w:val="left"/>
+      </w:pPr>
+      <w:proofErr w:type="spellStart"/>
+      <w:r>
+        <w:lastRenderedPageBreak/>
+        <w:t>Relu</w:t>
+      </w:r>
+      <w:proofErr w:type="spellEnd"/>
+      <w:r>
+        <w:t>[8]</w:t>
+      </w:r>
+      <w:r>
+        <w:t xml:space="preserve"> –</w:t>
+      </w:r>
+      <w:r>
+        <w:t xml:space="preserve"> jest najczęściej stosowaną funkcją </w:t>
+      </w:r>
+      <w:r>
+        <w:t xml:space="preserve">aktywacji w sieciach neuronowych. Niewymagająca obliczeniowo. </w:t>
+      </w:r>
+      <w:r>
+        <w:t>Matematycznie definiuje się ją jako y = max(0,x).</w:t>
+      </w:r>
+    </w:p>
+    <w:p>
+      <w:pPr>
+        <w:jc w:val="center"/>
+      </w:pPr>
+      <w:r>
+        <w:rPr>
+          <w:noProof/>
+        </w:rPr>
+        <w:drawing>
+          <wp:inline distT="0" distB="0" distL="0" distR="0">
+            <wp:extent cx="5760720" cy="2621915"/>
+            <wp:effectExtent l="0" t="0" r="0" b="0"/>
+            <wp:docPr id="10" name="Obraz 10"/>
+            <wp:cNvGraphicFramePr>
+              <a:graphicFrameLocks xmlns:a="http://schemas.openxmlformats.org/drawingml/2006/main" noChangeAspect="1"/>
+            </wp:cNvGraphicFramePr>
+            <a:graphic xmlns:a="http://schemas.openxmlformats.org/drawingml/2006/main">
+              <a:graphicData uri="http://schemas.openxmlformats.org/drawingml/2006/picture">
+                <pic:pic xmlns:pic="http://schemas.openxmlformats.org/drawingml/2006/picture">
+                  <pic:nvPicPr>
+                    <pic:cNvPr id="10" name="relu.png"/>
+                    <pic:cNvPicPr/>
+                  </pic:nvPicPr>
+                  <pic:blipFill>
+                    <a:blip r:embed="rId44">
+                      <a:extLst>
+                        <a:ext uri="{28A0092B-C50C-407E-A947-70E740481C1C}">
+                          <a14:useLocalDpi xmlns:a14="http://schemas.microsoft.com/office/drawing/2010/main" val="0"/>
+                        </a:ext>
+                      </a:extLst>
+                    </a:blip>
+                    <a:stretch>
+                      <a:fillRect/>
+                    </a:stretch>
+                  </pic:blipFill>
+                  <pic:spPr>
+                    <a:xfrm>
+                      <a:off x="0" y="0"/>
+                      <a:ext cx="5760720" cy="2621915"/>
+                    </a:xfrm>
+                    <a:prstGeom prst="rect">
+                      <a:avLst/>
+                    </a:prstGeom>
+                  </pic:spPr>
+                </pic:pic>
+              </a:graphicData>
+            </a:graphic>
+          </wp:inline>
+        </w:drawing>
+      </w:r>
+      <w:r>
+        <w:t>[8]</w:t>
+      </w:r>
+    </w:p>
+    <w:p>
+      <w:pPr>
+        <w:jc w:val="left"/>
+      </w:pPr>
+      <w:proofErr w:type="spellStart"/>
+      <w:r>
+        <w:t>Softmax</w:t>
+      </w:r>
+      <w:proofErr w:type="spellEnd"/>
+      <w:r>
+        <w:t>[7]</w:t>
+      </w:r>
+      <w:r>
+        <w:t xml:space="preserve"> </w:t>
+      </w:r>
+      <w:r>
+        <w:t>–</w:t>
+      </w:r>
+      <w:r>
+        <w:t xml:space="preserve"> </w:t>
+      </w:r>
+      <w:r>
+        <w:t xml:space="preserve">funkcja wykładnicza </w:t>
+      </w:r>
+      <w:r>
+        <w:t xml:space="preserve">najczęściej używana w warstwie wyjściowej klasyfikatora wieloklasowego. Dzięki zastosowanej w niej normalizacji wartości wyjściowe mogą być interpretowane jako prawdopodobieństwo przynależności do poszczególnej klasy problemu. </w:t>
+      </w:r>
+    </w:p>
+    <w:p>
+      <w:pPr>
+        <w:pStyle w:val="NrNagwek3"/>
+      </w:pPr>
+      <w:r>
+        <w:t>Kompilacja modelu</w:t>
+      </w:r>
+    </w:p>
+    <w:p>
+      <w:pPr>
+        <w:ind w:firstLine="708"/>
+      </w:pPr>
+      <w:r>
+        <w:t xml:space="preserve">Do kompilacji modelu wykorzystany został optymalizator Adam z learning </w:t>
+      </w:r>
+      <w:proofErr w:type="spellStart"/>
+      <w:r>
+        <w:t>rate</w:t>
+      </w:r>
+      <w:proofErr w:type="spellEnd"/>
+      <w:r>
+        <w:t xml:space="preserve"> ustawionym na wartość 0,0022.</w:t>
+      </w:r>
+      <w:r>
+        <w:t xml:space="preserve"> Jest to algorytm optymalizacji gradientowej pierwszego rzędu stochastycznego funkcji celu. </w:t>
+      </w:r>
+      <w:r>
+        <w:t>Jest wydajny obliczeniowo, ma małe wymagania co do pamięci.</w:t>
+      </w:r>
+    </w:p>
+    <w:p>
+      <w:pPr>
+        <w:pStyle w:val="Listing"/>
+        <w:pBdr>
+          <w:top w:val="single" w:sz="4" w:space="1" w:color="auto"/>
+          <w:left w:val="single" w:sz="4" w:space="4" w:color="auto"/>
+          <w:bottom w:val="single" w:sz="4" w:space="1" w:color="auto"/>
+          <w:right w:val="single" w:sz="4" w:space="4" w:color="auto"/>
+        </w:pBdr>
+      </w:pPr>
+      <w:proofErr w:type="spellStart"/>
+      <w:r>
+        <w:t>adam</w:t>
+      </w:r>
+      <w:proofErr w:type="spellEnd"/>
+      <w:r>
+        <w:t xml:space="preserve"> = </w:t>
+      </w:r>
+      <w:proofErr w:type="spellStart"/>
+      <w:r>
+        <w:t>optimizers.Adam</w:t>
+      </w:r>
+      <w:proofErr w:type="spellEnd"/>
+      <w:r>
+        <w:t>(</w:t>
+      </w:r>
+      <w:proofErr w:type="spellStart"/>
+      <w:r>
+        <w:t>lr</w:t>
+      </w:r>
+      <w:proofErr w:type="spellEnd"/>
+      <w:r>
+        <w:t>=0.0022)</w:t>
+      </w:r>
+    </w:p>
+    <w:p>
+      <w:pPr>
+        <w:pStyle w:val="Listing"/>
+        <w:pBdr>
+          <w:top w:val="single" w:sz="4" w:space="1" w:color="auto"/>
+          <w:left w:val="single" w:sz="4" w:space="4" w:color="auto"/>
+          <w:bottom w:val="single" w:sz="4" w:space="1" w:color="auto"/>
+          <w:right w:val="single" w:sz="4" w:space="4" w:color="auto"/>
+        </w:pBdr>
+      </w:pPr>
+      <w:proofErr w:type="spellStart"/>
+      <w:r>
+        <w:t>model.compile</w:t>
+      </w:r>
+      <w:proofErr w:type="spellEnd"/>
+      <w:r>
+        <w:t>(</w:t>
+      </w:r>
+      <w:proofErr w:type="spellStart"/>
+      <w:r>
+        <w:t>loss</w:t>
+      </w:r>
+      <w:proofErr w:type="spellEnd"/>
+      <w:r>
+        <w:t>='</w:t>
+      </w:r>
+      <w:proofErr w:type="spellStart"/>
+      <w:r>
+        <w:t>sparse_categorical_crossentropy</w:t>
+      </w:r>
+      <w:proofErr w:type="spellEnd"/>
+      <w:r>
+        <w:t xml:space="preserve">', </w:t>
+      </w:r>
+      <w:proofErr w:type="spellStart"/>
+      <w:r>
+        <w:t>optimizer</w:t>
+      </w:r>
+      <w:proofErr w:type="spellEnd"/>
+      <w:r>
+        <w:t>=</w:t>
+      </w:r>
+      <w:proofErr w:type="spellStart"/>
+      <w:r>
+        <w:t>adam</w:t>
+      </w:r>
+      <w:proofErr w:type="spellEnd"/>
+      <w:r>
+        <w:t xml:space="preserve">, </w:t>
+      </w:r>
+      <w:proofErr w:type="spellStart"/>
+      <w:r>
+        <w:t>metrics</w:t>
+      </w:r>
+      <w:proofErr w:type="spellEnd"/>
+      <w:r>
+        <w:t>=['</w:t>
+      </w:r>
+      <w:proofErr w:type="spellStart"/>
+      <w:r>
+        <w:t>accuracy</w:t>
+      </w:r>
+      <w:proofErr w:type="spellEnd"/>
+      <w:r>
+        <w:t>'])</w:t>
+      </w:r>
+    </w:p>
+    <w:p>
+      <w:pPr>
+        <w:pStyle w:val="NrNagwek3"/>
+      </w:pPr>
+      <w:r>
+        <w:t>Trening modelu</w:t>
+      </w:r>
+    </w:p>
+    <w:p>
+      <w:pPr>
+        <w:ind w:firstLine="708"/>
+        <w:jc w:val="left"/>
+      </w:pPr>
+      <w:r>
+        <w:t>Zbiory treningowy i</w:t>
+      </w:r>
+      <w:r>
+        <w:t xml:space="preserve"> </w:t>
+      </w:r>
+      <w:r>
+        <w:t>testujący zostały podzielone w stosunku 80 do 20.</w:t>
+      </w:r>
+      <w:r>
+        <w:t xml:space="preserve"> Zbiory testowe zostaną wyłączone z treningu.</w:t>
+      </w:r>
+    </w:p>
+    <w:p>
+      <w:pPr>
+        <w:pStyle w:val="Listing"/>
+        <w:pBdr>
+          <w:top w:val="single" w:sz="4" w:space="1" w:color="auto"/>
+          <w:left w:val="single" w:sz="4" w:space="4" w:color="auto"/>
+          <w:bottom w:val="single" w:sz="4" w:space="1" w:color="auto"/>
+          <w:right w:val="single" w:sz="4" w:space="4" w:color="auto"/>
+        </w:pBdr>
+      </w:pPr>
+      <w:proofErr w:type="spellStart"/>
+      <w:r>
+        <w:t>model.fit</w:t>
+      </w:r>
+      <w:proofErr w:type="spellEnd"/>
+      <w:r>
+        <w:t>(</w:t>
+      </w:r>
+      <w:proofErr w:type="spellStart"/>
+      <w:r>
+        <w:t>X_train</w:t>
+      </w:r>
+      <w:proofErr w:type="spellEnd"/>
+      <w:r>
+        <w:t xml:space="preserve">, </w:t>
+      </w:r>
+      <w:proofErr w:type="spellStart"/>
+      <w:r>
+        <w:t>Y_train</w:t>
+      </w:r>
+      <w:proofErr w:type="spellEnd"/>
+      <w:r>
+        <w:t xml:space="preserve">, </w:t>
+      </w:r>
+      <w:proofErr w:type="spellStart"/>
+      <w:r>
+        <w:t>epochs</w:t>
+      </w:r>
+      <w:proofErr w:type="spellEnd"/>
+      <w:r>
+        <w:t xml:space="preserve">=300, </w:t>
+      </w:r>
+      <w:proofErr w:type="spellStart"/>
+      <w:r>
+        <w:t>batch_size</w:t>
+      </w:r>
+      <w:proofErr w:type="spellEnd"/>
+      <w:r>
+        <w:t xml:space="preserve">=12, </w:t>
+      </w:r>
+      <w:proofErr w:type="spellStart"/>
+      <w:r>
+        <w:t>validation_data</w:t>
+      </w:r>
+      <w:proofErr w:type="spellEnd"/>
+      <w:r>
+        <w:t>=(</w:t>
+      </w:r>
+      <w:proofErr w:type="spellStart"/>
+      <w:r>
+        <w:t>X_test</w:t>
+      </w:r>
+      <w:proofErr w:type="spellEnd"/>
+      <w:r>
+        <w:t xml:space="preserve">, </w:t>
+      </w:r>
+      <w:proofErr w:type="spellStart"/>
+      <w:r>
+        <w:t>Y_test</w:t>
+      </w:r>
+      <w:proofErr w:type="spellEnd"/>
+      <w:r>
+        <w:t>))</w:t>
+      </w:r>
+    </w:p>
+    <w:p>
+      <w:pPr>
+        <w:pStyle w:val="Listing"/>
+        <w:pBdr>
+          <w:top w:val="single" w:sz="4" w:space="1" w:color="auto"/>
+          <w:left w:val="single" w:sz="4" w:space="4" w:color="auto"/>
+          <w:bottom w:val="single" w:sz="4" w:space="1" w:color="auto"/>
+          <w:right w:val="single" w:sz="4" w:space="4" w:color="auto"/>
+        </w:pBdr>
+      </w:pPr>
+      <w:proofErr w:type="spellStart"/>
+      <w:r>
+        <w:t>model.evaluate</w:t>
+      </w:r>
+      <w:proofErr w:type="spellEnd"/>
+      <w:r>
+        <w:t>(</w:t>
+      </w:r>
+      <w:proofErr w:type="spellStart"/>
+      <w:r>
+        <w:t>X_test</w:t>
+      </w:r>
+      <w:proofErr w:type="spellEnd"/>
+      <w:r>
+        <w:t xml:space="preserve">, </w:t>
+      </w:r>
+      <w:proofErr w:type="spellStart"/>
+      <w:r>
+        <w:t>Y_test</w:t>
+      </w:r>
+      <w:proofErr w:type="spellEnd"/>
+      <w:r>
+        <w:t>)</w:t>
+      </w:r>
+    </w:p>
+    <w:p>
+      <w:pPr>
+        <w:pStyle w:val="NrNagwek3"/>
+      </w:pPr>
+      <w:r>
+        <w:t xml:space="preserve"> Klasyfikacja konkretnego przypadku</w:t>
+      </w:r>
+    </w:p>
+    <w:p>
+      <w:pPr>
+        <w:ind w:firstLine="708"/>
+      </w:pPr>
+      <w:r>
+        <w:t>Wytrenowany model klasyfikuje rozpatrywane przypadki na zasadach klasyfikacji przybliżonej</w:t>
+      </w:r>
+      <w:r>
+        <w:t>[</w:t>
+      </w:r>
+      <w:r>
+        <w:t>9</w:t>
+      </w:r>
+      <w:r>
+        <w:t>]</w:t>
+      </w:r>
+      <w:r>
+        <w:t xml:space="preserve">. </w:t>
+      </w:r>
+      <w:r>
+        <w:t>Polega ona na podaniu przynależności do każdej z klas.</w:t>
+      </w:r>
+      <w:r>
+        <w:t xml:space="preserve"> Jest ona liczbą rze</w:t>
+      </w:r>
+      <w:r>
+        <w:lastRenderedPageBreak/>
+        <w:t>czywistą z przedziału &lt;0,1&gt; gdzie 0 oznacza brak przynależności a 1 całkowitą przynależność.</w:t>
+      </w:r>
+      <w:r>
+        <w:t xml:space="preserve"> Odpowiada za to poniższa linia kodu:</w:t>
+      </w:r>
+    </w:p>
+    <w:p>
+      <w:pPr>
+        <w:pStyle w:val="Listing"/>
+        <w:pBdr>
+          <w:top w:val="single" w:sz="4" w:space="1" w:color="auto"/>
+          <w:left w:val="single" w:sz="4" w:space="4" w:color="auto"/>
+          <w:bottom w:val="single" w:sz="4" w:space="1" w:color="auto"/>
+          <w:right w:val="single" w:sz="4" w:space="4" w:color="auto"/>
+        </w:pBdr>
+      </w:pPr>
+      <w:proofErr w:type="spellStart"/>
+      <w:r>
+        <w:t>model.predict_classes</w:t>
+      </w:r>
+      <w:proofErr w:type="spellEnd"/>
+      <w:r>
+        <w:t>(</w:t>
+      </w:r>
+      <w:proofErr w:type="spellStart"/>
+      <w:r>
+        <w:t>np.array</w:t>
+      </w:r>
+      <w:proofErr w:type="spellEnd"/>
+      <w:r>
+        <w:t>([data,]))</w:t>
+      </w:r>
+    </w:p>
+    <w:p>
+      <w:pPr>
+        <w:ind w:firstLine="708"/>
+      </w:pPr>
     </w:p>
     <w:p>
       <w:pPr>
         <w:pStyle w:val="NrNagwek1"/>
       </w:pPr>
-      <w:bookmarkStart w:id="16" w:name="_Toc468799044"/>
+      <w:bookmarkStart w:id="15" w:name="_Toc468799044"/>
       <w:r>
         <w:t>Baza danych</w:t>
       </w:r>
@@ -18735,7 +19762,7 @@
                     <pic:cNvPicPr/>
                   </pic:nvPicPr>
                   <pic:blipFill>
-                    <a:blip r:embed="rId44">
+                    <a:blip r:embed="rId45">
                       <a:extLst>
                         <a:ext uri="{28A0092B-C50C-407E-A947-70E740481C1C}">
                           <a14:useLocalDpi xmlns:a14="http://schemas.microsoft.com/office/drawing/2010/main" val="0"/>
@@ -18767,7 +19794,6 @@
     </w:p>
     <w:p>
       <w:r>
-        <w:lastRenderedPageBreak/>
         <w:t xml:space="preserve">Poniżej znajduje się przykład modelu wizyt na podstawie którego za pomocą technologii </w:t>
       </w:r>
       <w:proofErr w:type="spellStart"/>
@@ -21311,6 +22337,7 @@
     </w:p>
     <w:p>
       <w:r>
+        <w:lastRenderedPageBreak/>
         <w:t xml:space="preserve">Powyższa tabela służy do przechowywania danych na temat wizyt odbywanych w klinice </w:t>
       </w:r>
       <w:r>
@@ -21403,7 +22430,6 @@
         <w:rPr>
           <w:noProof/>
         </w:rPr>
-        <w:lastRenderedPageBreak/>
         <w:drawing>
           <wp:inline distT="0" distB="0" distL="0" distR="0">
             <wp:extent cx="5760720" cy="4392930"/>
@@ -21420,7 +22446,7 @@
                     <pic:cNvPicPr/>
                   </pic:nvPicPr>
                   <pic:blipFill>
-                    <a:blip r:embed="rId45">
+                    <a:blip r:embed="rId46">
                       <a:extLst>
                         <a:ext uri="{28A0092B-C50C-407E-A947-70E740481C1C}">
                           <a14:useLocalDpi xmlns:a14="http://schemas.microsoft.com/office/drawing/2010/main" val="0"/>
@@ -21454,7 +22480,7 @@
       <w:r>
         <w:t>Podsumowanie i wnioski</w:t>
       </w:r>
-      <w:bookmarkEnd w:id="16"/>
+      <w:bookmarkEnd w:id="15"/>
     </w:p>
     <w:p>
       <w:pPr>
@@ -21467,7 +22493,11 @@
         <w:t>Celem pracy było wykonanie aplikacji webowej wspomagającej zarządzanie kliniką kardiologiczną wraz z modułem diagnostycznym odpowiadającym za klasyfikację rodzaju bólu</w:t>
       </w:r>
       <w:r>
-        <w:t xml:space="preserve"> w klatce piersiowej</w:t>
+        <w:t xml:space="preserve"> </w:t>
+      </w:r>
+      <w:r>
+        <w:lastRenderedPageBreak/>
+        <w:t>w klatce piersiowej</w:t>
       </w:r>
       <w:r>
         <w:rPr>
@@ -21475,17 +22505,29 @@
         </w:rPr>
         <w:t>.</w:t>
       </w:r>
-    </w:p>
-    <w:p>
-      <w:pPr>
+      <w:r>
         <w:rPr>
           <w:lang w:val="pt-PT"/>
         </w:rPr>
-      </w:pPr>
+        <w:t xml:space="preserve"> Moduł diagno</w:t>
+      </w:r>
       <w:r>
         <w:rPr>
           <w:lang w:val="pt-PT"/>
         </w:rPr>
+        <w:t>styczny został dodany do aplikacji jako dodatek dostęny dla zalogowanych klientów kliniki.</w:t>
+      </w:r>
+    </w:p>
+    <w:p>
+      <w:pPr>
+        <w:rPr>
+          <w:lang w:val="pt-PT"/>
+        </w:rPr>
+      </w:pPr>
+      <w:r>
+        <w:rPr>
+          <w:lang w:val="pt-PT"/>
+        </w:rPr>
         <w:t xml:space="preserve">Implementacja rozwiązania przyczyniła się do zwiększenia </w:t>
       </w:r>
       <w:r>
@@ -21585,7 +22627,7 @@
           <w:lang w:val="sv-SE"/>
         </w:rPr>
       </w:pPr>
-      <w:bookmarkStart w:id="17" w:name="_Toc468799045"/>
+      <w:bookmarkStart w:id="16" w:name="_Toc468799045"/>
       <w:r>
         <w:rPr>
           <w:lang w:val="sv-SE"/>
@@ -21593,7 +22635,7 @@
         <w:lastRenderedPageBreak/>
         <w:t>Literatura</w:t>
       </w:r>
-      <w:bookmarkEnd w:id="17"/>
+      <w:bookmarkEnd w:id="16"/>
     </w:p>
     <w:p>
       <w:pPr>
@@ -21651,7 +22693,7 @@
         </w:rPr>
         <w:t xml:space="preserve"> </w:t>
       </w:r>
-      <w:hyperlink r:id="rId46" w:history="1">
+      <w:hyperlink r:id="rId47" w:history="1">
         <w:r>
           <w:rPr>
             <w:rStyle w:val="Hipercze"/>
@@ -21694,7 +22736,7 @@
       <w:r>
         <w:t xml:space="preserve"> First </w:t>
       </w:r>
-      <w:hyperlink r:id="rId47" w:history="1">
+      <w:hyperlink r:id="rId48" w:history="1">
         <w:r>
           <w:rPr>
             <w:rStyle w:val="Hipercze"/>
@@ -21713,7 +22755,7 @@
       <w:r>
         <w:t xml:space="preserve"> </w:t>
       </w:r>
-      <w:hyperlink r:id="rId48" w:history="1">
+      <w:hyperlink r:id="rId49" w:history="1">
         <w:r>
           <w:rPr>
             <w:rStyle w:val="Hipercze"/>
@@ -21729,7 +22771,7 @@
       <w:r>
         <w:t xml:space="preserve">Biblioteka do generowania wykresów </w:t>
       </w:r>
-      <w:hyperlink r:id="rId49" w:history="1">
+      <w:hyperlink r:id="rId50" w:history="1">
         <w:r>
           <w:rPr>
             <w:rStyle w:val="Hipercze"/>
@@ -21739,10 +22781,15 @@
       </w:hyperlink>
     </w:p>
     <w:p>
+      <w:pPr>
+        <w:rPr>
+          <w:rStyle w:val="Hipercze"/>
+        </w:rPr>
+      </w:pPr>
       <w:r>
         <w:t xml:space="preserve">[5] Biblioteka wykorzystana do stworzenia kalendarza wizyt </w:t>
       </w:r>
-      <w:hyperlink r:id="rId50" w:history="1">
+      <w:hyperlink r:id="rId51" w:history="1">
         <w:r>
           <w:rPr>
             <w:rStyle w:val="Hipercze"/>
@@ -21751,8 +22798,208 @@
         </w:r>
       </w:hyperlink>
     </w:p>
+    <w:p>
+      <w:r>
+        <w:t xml:space="preserve">[6] Graphviz2 </w:t>
+      </w:r>
+      <w:hyperlink r:id="rId52" w:history="1">
+        <w:r>
+          <w:rPr>
+            <w:rStyle w:val="Hipercze"/>
+          </w:rPr>
+          <w:t>https://graphviz.gitlab.io/</w:t>
+        </w:r>
+      </w:hyperlink>
+    </w:p>
+    <w:p>
+      <w:pPr>
+        <w:jc w:val="left"/>
+      </w:pPr>
+      <w:r>
+        <w:t xml:space="preserve">[7] </w:t>
+      </w:r>
+      <w:proofErr w:type="spellStart"/>
+      <w:r>
+        <w:t>Softmax</w:t>
+      </w:r>
+      <w:proofErr w:type="spellEnd"/>
+      <w:r>
+        <w:t xml:space="preserve"> </w:t>
+      </w:r>
+      <w:hyperlink r:id="rId53" w:history="1">
+        <w:r>
+          <w:rPr>
+            <w:rStyle w:val="Hipercze"/>
+          </w:rPr>
+          <w:t>https://www.statsoft.pl/textbook/glosfra_stat.html?https%3A%2F%2Fwww.statsoft.pl%2Ftextbook%2Fglosf.html</w:t>
+        </w:r>
+      </w:hyperlink>
+    </w:p>
+    <w:p>
+      <w:pPr>
+        <w:jc w:val="left"/>
+      </w:pPr>
+      <w:r>
+        <w:t>[8]</w:t>
+      </w:r>
+      <w:r>
+        <w:t xml:space="preserve"> </w:t>
+      </w:r>
+      <w:proofErr w:type="spellStart"/>
+      <w:r>
+        <w:t>Relu</w:t>
+      </w:r>
+      <w:proofErr w:type="spellEnd"/>
+      <w:r>
+        <w:t xml:space="preserve"> </w:t>
+      </w:r>
+      <w:hyperlink r:id="rId54" w:history="1">
+        <w:r>
+          <w:rPr>
+            <w:rStyle w:val="Hipercze"/>
+          </w:rPr>
+          <w:t>https://medium.com/@danqing/a-practical-guide-to-relu-b83ca804f1f7</w:t>
+        </w:r>
+      </w:hyperlink>
+    </w:p>
+    <w:p>
+      <w:pPr>
+        <w:jc w:val="left"/>
+      </w:pPr>
+      <w:r>
+        <w:t>[9]</w:t>
+      </w:r>
+      <w:r>
+        <w:t xml:space="preserve"> Klasyfikacja przybliżona </w:t>
+      </w:r>
+      <w:hyperlink r:id="rId55" w:history="1">
+        <w:r>
+          <w:rPr>
+            <w:rStyle w:val="Hipercze"/>
+          </w:rPr>
+          <w:t>http://ipkm.polsl.pl/PROJEKTY/Klas/k001/klas/klas.htm</w:t>
+        </w:r>
+      </w:hyperlink>
+    </w:p>
+    <w:p>
+      <w:pPr>
+        <w:jc w:val="left"/>
+      </w:pPr>
+      <w:r>
+        <w:t>[10]</w:t>
+      </w:r>
+      <w:r>
+        <w:t xml:space="preserve"> Zawał serca </w:t>
+      </w:r>
+      <w:proofErr w:type="spellStart"/>
+      <w:r>
+        <w:t>przezścienny</w:t>
+      </w:r>
+      <w:proofErr w:type="spellEnd"/>
+      <w:r>
+        <w:t xml:space="preserve"> </w:t>
+      </w:r>
+      <w:hyperlink r:id="rId56" w:history="1">
+        <w:r>
+          <w:rPr>
+            <w:rStyle w:val="Hipercze"/>
+          </w:rPr>
+          <w:t>http://disease-pl.helpster.in.ua/kardiologia/28314-przez%C5%9Bcienny-zawa%C5%82-serca-objawy-leczenie.html</w:t>
+        </w:r>
+      </w:hyperlink>
+    </w:p>
+    <w:p>
+      <w:pPr>
+        <w:jc w:val="left"/>
+      </w:pPr>
+      <w:r>
+        <w:t>[11]</w:t>
+      </w:r>
+      <w:r>
+        <w:t xml:space="preserve"> Zawał serca </w:t>
+      </w:r>
+      <w:r>
+        <w:t>podwsierdziowy</w:t>
+      </w:r>
+      <w:r>
+        <w:t xml:space="preserve"> </w:t>
+      </w:r>
+      <w:hyperlink r:id="rId57" w:history="1">
+        <w:r>
+          <w:rPr>
+            <w:rStyle w:val="Hipercze"/>
+          </w:rPr>
+          <w:t>https://pl.wikipedia.org/wiki/Zawa%C5%82_mi%C4%99%C5%9Bnia_sercowego</w:t>
+        </w:r>
+      </w:hyperlink>
+    </w:p>
+    <w:p>
+      <w:pPr>
+        <w:jc w:val="left"/>
+      </w:pPr>
+      <w:r>
+        <w:t>[12]</w:t>
+      </w:r>
+      <w:r>
+        <w:t xml:space="preserve"> Choroba niedokrwienna serca </w:t>
+      </w:r>
+      <w:hyperlink r:id="rId58" w:history="1">
+        <w:r>
+          <w:rPr>
+            <w:rStyle w:val="Hipercze"/>
+          </w:rPr>
+          <w:t>https://www.medme.pl/choroby/choroba-niedokrwienna-serca,79.html</w:t>
+        </w:r>
+      </w:hyperlink>
+    </w:p>
+    <w:p>
+      <w:pPr>
+        <w:jc w:val="left"/>
+      </w:pPr>
+      <w:r>
+        <w:t>[13]</w:t>
+      </w:r>
+      <w:r>
+        <w:t xml:space="preserve"> Choroba niedokrwienna </w:t>
+      </w:r>
+      <w:proofErr w:type="spellStart"/>
+      <w:r>
+        <w:t>Prinzmetala</w:t>
+      </w:r>
+      <w:proofErr w:type="spellEnd"/>
+      <w:r>
+        <w:t xml:space="preserve"> </w:t>
+      </w:r>
+      <w:hyperlink r:id="rId59" w:history="1">
+        <w:r>
+          <w:rPr>
+            <w:rStyle w:val="Hipercze"/>
+          </w:rPr>
+          <w:t>https://pl.wikipedia.org/wiki/Angina_Prinzmetala</w:t>
+        </w:r>
+      </w:hyperlink>
+      <w:bookmarkStart w:id="17" w:name="_GoBack"/>
+      <w:bookmarkEnd w:id="17"/>
+    </w:p>
+    <w:p>
+      <w:pPr>
+        <w:jc w:val="left"/>
+      </w:pPr>
+      <w:r>
+        <w:t>[14]</w:t>
+      </w:r>
+    </w:p>
+    <w:p>
+      <w:pPr>
+        <w:jc w:val="left"/>
+      </w:pPr>
+      <w:r>
+        <w:t>[15]</w:t>
+      </w:r>
+    </w:p>
+    <w:p/>
     <w:sectPr>
-      <w:footerReference w:type="default" r:id="rId51"/>
+      <w:footerReference w:type="default" r:id="rId60"/>
       <w:pgSz w:w="11906" w:h="16838"/>
       <w:pgMar w:top="1417" w:right="1417" w:bottom="1417" w:left="1417" w:header="708" w:footer="708" w:gutter="0"/>
       <w:pgNumType w:start="2"/>
@@ -24287,7 +25534,7 @@
 </file>
 
 <file path=customXml/itemProps1.xml><?xml version="1.0" encoding="utf-8"?>
-<ds:datastoreItem xmlns:ds="http://schemas.openxmlformats.org/officeDocument/2006/customXml" ds:itemID="{01EBBFD8-88C8-4428-AFBC-8184446C2446}">
+<ds:datastoreItem xmlns:ds="http://schemas.openxmlformats.org/officeDocument/2006/customXml" ds:itemID="{73335DA7-8D27-41C2-BDF6-3B2AE47C36E1}">
   <ds:schemaRefs>
     <ds:schemaRef ds:uri="http://schemas.openxmlformats.org/officeDocument/2006/bibliography"/>
   </ds:schemaRefs>

--- a/CardiologicClinic_WebApp/PRACA INŻ/pracca inz.docx
+++ b/CardiologicClinic_WebApp/PRACA INŻ/pracca inz.docx
@@ -556,7 +556,7 @@
           <w:r>
             <w:fldChar w:fldCharType="separate"/>
           </w:r>
-          <w:hyperlink w:anchor="_Toc468799032" w:history="1">
+          <w:hyperlink w:anchor="_Toc23845170" w:history="1">
             <w:r>
               <w:rPr>
                 <w:rStyle w:val="Hipercze"/>
@@ -583,7 +583,7 @@
                 <w:noProof/>
                 <w:webHidden/>
               </w:rPr>
-              <w:instrText xml:space="preserve"> PAGEREF _Toc468799032 \h </w:instrText>
+              <w:instrText xml:space="preserve"> PAGEREF _Toc23845170 \h </w:instrText>
             </w:r>
             <w:r>
               <w:rPr>
@@ -603,7 +603,7 @@
                 <w:noProof/>
                 <w:webHidden/>
               </w:rPr>
-              <w:t>3</w:t>
+              <w:t>5</w:t>
             </w:r>
             <w:r>
               <w:rPr>
@@ -627,7 +627,7 @@
               <w:lang w:eastAsia="pl-PL"/>
             </w:rPr>
           </w:pPr>
-          <w:hyperlink w:anchor="_Toc468799033" w:history="1">
+          <w:hyperlink w:anchor="_Toc23845171" w:history="1">
             <w:r>
               <w:rPr>
                 <w:rStyle w:val="Hipercze"/>
@@ -654,7 +654,7 @@
                 <w:noProof/>
                 <w:webHidden/>
               </w:rPr>
-              <w:instrText xml:space="preserve"> PAGEREF _Toc468799033 \h </w:instrText>
+              <w:instrText xml:space="preserve"> PAGEREF _Toc23845171 \h </w:instrText>
             </w:r>
             <w:r>
               <w:rPr>
@@ -674,7 +674,7 @@
                 <w:noProof/>
                 <w:webHidden/>
               </w:rPr>
-              <w:t>3</w:t>
+              <w:t>6</w:t>
             </w:r>
             <w:r>
               <w:rPr>
@@ -698,7 +698,7 @@
               <w:lang w:eastAsia="pl-PL"/>
             </w:rPr>
           </w:pPr>
-          <w:hyperlink w:anchor="_Toc468799034" w:history="1">
+          <w:hyperlink w:anchor="_Toc23845172" w:history="1">
             <w:r>
               <w:rPr>
                 <w:rStyle w:val="Hipercze"/>
@@ -725,7 +725,7 @@
                 <w:noProof/>
                 <w:webHidden/>
               </w:rPr>
-              <w:instrText xml:space="preserve"> PAGEREF _Toc468799034 \h </w:instrText>
+              <w:instrText xml:space="preserve"> PAGEREF _Toc23845172 \h </w:instrText>
             </w:r>
             <w:r>
               <w:rPr>
@@ -745,7 +745,7 @@
                 <w:noProof/>
                 <w:webHidden/>
               </w:rPr>
-              <w:t>3</w:t>
+              <w:t>7</w:t>
             </w:r>
             <w:r>
               <w:rPr>
@@ -769,7 +769,7 @@
               <w:lang w:eastAsia="pl-PL"/>
             </w:rPr>
           </w:pPr>
-          <w:hyperlink w:anchor="_Toc468799035" w:history="1">
+          <w:hyperlink w:anchor="_Toc23845173" w:history="1">
             <w:r>
               <w:rPr>
                 <w:rStyle w:val="Hipercze"/>
@@ -797,7 +797,7 @@
                 <w:noProof/>
                 <w:webHidden/>
               </w:rPr>
-              <w:instrText xml:space="preserve"> PAGEREF _Toc468799035 \h </w:instrText>
+              <w:instrText xml:space="preserve"> PAGEREF _Toc23845173 \h </w:instrText>
             </w:r>
             <w:r>
               <w:rPr>
@@ -817,7 +817,7 @@
                 <w:noProof/>
                 <w:webHidden/>
               </w:rPr>
-              <w:t>3</w:t>
+              <w:t>8</w:t>
             </w:r>
             <w:r>
               <w:rPr>
@@ -842,7 +842,7 @@
               <w:lang w:eastAsia="pl-PL"/>
             </w:rPr>
           </w:pPr>
-          <w:hyperlink w:anchor="_Toc468799036" w:history="1">
+          <w:hyperlink w:anchor="_Toc23845174" w:history="1">
             <w:r>
               <w:rPr>
                 <w:rStyle w:val="Hipercze"/>
@@ -864,6 +864,94 @@
                 <w:rStyle w:val="Hipercze"/>
                 <w:noProof/>
               </w:rPr>
+              <w:t>Cel i zakres pracy</w:t>
+            </w:r>
+            <w:r>
+              <w:rPr>
+                <w:noProof/>
+                <w:webHidden/>
+              </w:rPr>
+              <w:tab/>
+            </w:r>
+            <w:r>
+              <w:rPr>
+                <w:noProof/>
+                <w:webHidden/>
+              </w:rPr>
+              <w:fldChar w:fldCharType="begin"/>
+            </w:r>
+            <w:r>
+              <w:rPr>
+                <w:noProof/>
+                <w:webHidden/>
+              </w:rPr>
+              <w:instrText xml:space="preserve"> PAGEREF _Toc23845174 \h </w:instrText>
+            </w:r>
+            <w:r>
+              <w:rPr>
+                <w:noProof/>
+                <w:webHidden/>
+              </w:rPr>
+            </w:r>
+            <w:r>
+              <w:rPr>
+                <w:noProof/>
+                <w:webHidden/>
+              </w:rPr>
+              <w:fldChar w:fldCharType="separate"/>
+            </w:r>
+            <w:r>
+              <w:rPr>
+                <w:noProof/>
+                <w:webHidden/>
+              </w:rPr>
+              <w:t>9</w:t>
+            </w:r>
+            <w:r>
+              <w:rPr>
+                <w:noProof/>
+                <w:webHidden/>
+              </w:rPr>
+              <w:fldChar w:fldCharType="end"/>
+            </w:r>
+          </w:hyperlink>
+        </w:p>
+        <w:p>
+          <w:pPr>
+            <w:pStyle w:val="Spistreci1"/>
+            <w:tabs>
+              <w:tab w:val="left" w:pos="480"/>
+              <w:tab w:val="right" w:leader="dot" w:pos="9062"/>
+            </w:tabs>
+            <w:rPr>
+              <w:rFonts w:asciiTheme="minorHAnsi" w:eastAsiaTheme="minorEastAsia" w:hAnsiTheme="minorHAnsi"/>
+              <w:noProof/>
+              <w:sz w:val="22"/>
+              <w:lang w:eastAsia="pl-PL"/>
+            </w:rPr>
+          </w:pPr>
+          <w:hyperlink w:anchor="_Toc23845175" w:history="1">
+            <w:r>
+              <w:rPr>
+                <w:rStyle w:val="Hipercze"/>
+                <w:noProof/>
+              </w:rPr>
+              <w:t>2.</w:t>
+            </w:r>
+            <w:r>
+              <w:rPr>
+                <w:rFonts w:asciiTheme="minorHAnsi" w:eastAsiaTheme="minorEastAsia" w:hAnsiTheme="minorHAnsi"/>
+                <w:noProof/>
+                <w:sz w:val="22"/>
+                <w:lang w:eastAsia="pl-PL"/>
+              </w:rPr>
+              <w:tab/>
+            </w:r>
+            <w:r>
+              <w:rPr>
+                <w:rStyle w:val="Hipercze"/>
+                <w:noProof/>
+              </w:rPr>
               <w:t>Wstęp</w:t>
             </w:r>
             <w:r>
@@ -885,7 +973,7 @@
                 <w:noProof/>
                 <w:webHidden/>
               </w:rPr>
-              <w:instrText xml:space="preserve"> PAGEREF _Toc468799036 \h </w:instrText>
+              <w:instrText xml:space="preserve"> PAGEREF _Toc23845175 \h </w:instrText>
             </w:r>
             <w:r>
               <w:rPr>
@@ -905,7 +993,7 @@
                 <w:noProof/>
                 <w:webHidden/>
               </w:rPr>
-              <w:t>3</w:t>
+              <w:t>9</w:t>
             </w:r>
             <w:r>
               <w:rPr>
@@ -930,13 +1018,13 @@
               <w:lang w:eastAsia="pl-PL"/>
             </w:rPr>
           </w:pPr>
-          <w:hyperlink w:anchor="_Toc468799037" w:history="1">
+          <w:hyperlink w:anchor="_Toc23845176" w:history="1">
             <w:r>
               <w:rPr>
                 <w:rStyle w:val="Hipercze"/>
                 <w:noProof/>
               </w:rPr>
-              <w:t>1.1.</w:t>
+              <w:t>2.1.</w:t>
             </w:r>
             <w:r>
               <w:rPr>
@@ -952,7 +1040,7 @@
                 <w:rStyle w:val="Hipercze"/>
                 <w:noProof/>
               </w:rPr>
-              <w:t>Wprowadzenie</w:t>
+              <w:t>Wymagania funkcjonalne</w:t>
             </w:r>
             <w:r>
               <w:rPr>
@@ -973,7 +1061,7 @@
                 <w:noProof/>
                 <w:webHidden/>
               </w:rPr>
-              <w:instrText xml:space="preserve"> PAGEREF _Toc468799037 \h </w:instrText>
+              <w:instrText xml:space="preserve"> PAGEREF _Toc23845176 \h </w:instrText>
             </w:r>
             <w:r>
               <w:rPr>
@@ -993,7 +1081,95 @@
                 <w:noProof/>
                 <w:webHidden/>
               </w:rPr>
-              <w:t>3</w:t>
+              <w:t>9</w:t>
+            </w:r>
+            <w:r>
+              <w:rPr>
+                <w:noProof/>
+                <w:webHidden/>
+              </w:rPr>
+              <w:fldChar w:fldCharType="end"/>
+            </w:r>
+          </w:hyperlink>
+        </w:p>
+        <w:p>
+          <w:pPr>
+            <w:pStyle w:val="Spistreci1"/>
+            <w:tabs>
+              <w:tab w:val="left" w:pos="480"/>
+              <w:tab w:val="right" w:leader="dot" w:pos="9062"/>
+            </w:tabs>
+            <w:rPr>
+              <w:rFonts w:asciiTheme="minorHAnsi" w:eastAsiaTheme="minorEastAsia" w:hAnsiTheme="minorHAnsi"/>
+              <w:noProof/>
+              <w:sz w:val="22"/>
+              <w:lang w:eastAsia="pl-PL"/>
+            </w:rPr>
+          </w:pPr>
+          <w:hyperlink w:anchor="_Toc23845177" w:history="1">
+            <w:r>
+              <w:rPr>
+                <w:rStyle w:val="Hipercze"/>
+                <w:noProof/>
+              </w:rPr>
+              <w:t>3.</w:t>
+            </w:r>
+            <w:r>
+              <w:rPr>
+                <w:rFonts w:asciiTheme="minorHAnsi" w:eastAsiaTheme="minorEastAsia" w:hAnsiTheme="minorHAnsi"/>
+                <w:noProof/>
+                <w:sz w:val="22"/>
+                <w:lang w:eastAsia="pl-PL"/>
+              </w:rPr>
+              <w:tab/>
+            </w:r>
+            <w:r>
+              <w:rPr>
+                <w:rStyle w:val="Hipercze"/>
+                <w:noProof/>
+              </w:rPr>
+              <w:t>Strony systemu</w:t>
+            </w:r>
+            <w:r>
+              <w:rPr>
+                <w:noProof/>
+                <w:webHidden/>
+              </w:rPr>
+              <w:tab/>
+            </w:r>
+            <w:r>
+              <w:rPr>
+                <w:noProof/>
+                <w:webHidden/>
+              </w:rPr>
+              <w:fldChar w:fldCharType="begin"/>
+            </w:r>
+            <w:r>
+              <w:rPr>
+                <w:noProof/>
+                <w:webHidden/>
+              </w:rPr>
+              <w:instrText xml:space="preserve"> PAGEREF _Toc23845177 \h </w:instrText>
+            </w:r>
+            <w:r>
+              <w:rPr>
+                <w:noProof/>
+                <w:webHidden/>
+              </w:rPr>
+            </w:r>
+            <w:r>
+              <w:rPr>
+                <w:noProof/>
+                <w:webHidden/>
+              </w:rPr>
+              <w:fldChar w:fldCharType="separate"/>
+            </w:r>
+            <w:r>
+              <w:rPr>
+                <w:noProof/>
+                <w:webHidden/>
+              </w:rPr>
+              <w:t>13</w:t>
             </w:r>
             <w:r>
               <w:rPr>
@@ -1018,13 +1194,13 @@
               <w:lang w:eastAsia="pl-PL"/>
             </w:rPr>
           </w:pPr>
-          <w:hyperlink w:anchor="_Toc468799038" w:history="1">
+          <w:hyperlink w:anchor="_Toc23845178" w:history="1">
             <w:r>
               <w:rPr>
                 <w:rStyle w:val="Hipercze"/>
                 <w:noProof/>
               </w:rPr>
-              <w:t>1.2.</w:t>
+              <w:t>3.1.</w:t>
             </w:r>
             <w:r>
               <w:rPr>
@@ -1040,7 +1216,7 @@
                 <w:rStyle w:val="Hipercze"/>
                 <w:noProof/>
               </w:rPr>
-              <w:t>Cel i zakres pracy</w:t>
+              <w:t>Strona główna</w:t>
             </w:r>
             <w:r>
               <w:rPr>
@@ -1061,7 +1237,7 @@
                 <w:noProof/>
                 <w:webHidden/>
               </w:rPr>
-              <w:instrText xml:space="preserve"> PAGEREF _Toc468799038 \h </w:instrText>
+              <w:instrText xml:space="preserve"> PAGEREF _Toc23845178 \h </w:instrText>
             </w:r>
             <w:r>
               <w:rPr>
@@ -1081,7 +1257,271 @@
                 <w:noProof/>
                 <w:webHidden/>
               </w:rPr>
-              <w:t>3</w:t>
+              <w:t>13</w:t>
+            </w:r>
+            <w:r>
+              <w:rPr>
+                <w:noProof/>
+                <w:webHidden/>
+              </w:rPr>
+              <w:fldChar w:fldCharType="end"/>
+            </w:r>
+          </w:hyperlink>
+        </w:p>
+        <w:p>
+          <w:pPr>
+            <w:pStyle w:val="Spistreci2"/>
+            <w:tabs>
+              <w:tab w:val="left" w:pos="880"/>
+              <w:tab w:val="right" w:leader="dot" w:pos="9062"/>
+            </w:tabs>
+            <w:rPr>
+              <w:rFonts w:asciiTheme="minorHAnsi" w:eastAsiaTheme="minorEastAsia" w:hAnsiTheme="minorHAnsi"/>
+              <w:noProof/>
+              <w:sz w:val="22"/>
+              <w:lang w:eastAsia="pl-PL"/>
+            </w:rPr>
+          </w:pPr>
+          <w:hyperlink w:anchor="_Toc23845179" w:history="1">
+            <w:r>
+              <w:rPr>
+                <w:rStyle w:val="Hipercze"/>
+                <w:noProof/>
+              </w:rPr>
+              <w:t>3.2.</w:t>
+            </w:r>
+            <w:r>
+              <w:rPr>
+                <w:rFonts w:asciiTheme="minorHAnsi" w:eastAsiaTheme="minorEastAsia" w:hAnsiTheme="minorHAnsi"/>
+                <w:noProof/>
+                <w:sz w:val="22"/>
+                <w:lang w:eastAsia="pl-PL"/>
+              </w:rPr>
+              <w:tab/>
+            </w:r>
+            <w:r>
+              <w:rPr>
+                <w:rStyle w:val="Hipercze"/>
+                <w:noProof/>
+              </w:rPr>
+              <w:t>Strona o nas</w:t>
+            </w:r>
+            <w:r>
+              <w:rPr>
+                <w:noProof/>
+                <w:webHidden/>
+              </w:rPr>
+              <w:tab/>
+            </w:r>
+            <w:r>
+              <w:rPr>
+                <w:noProof/>
+                <w:webHidden/>
+              </w:rPr>
+              <w:fldChar w:fldCharType="begin"/>
+            </w:r>
+            <w:r>
+              <w:rPr>
+                <w:noProof/>
+                <w:webHidden/>
+              </w:rPr>
+              <w:instrText xml:space="preserve"> PAGEREF _Toc23845179 \h </w:instrText>
+            </w:r>
+            <w:r>
+              <w:rPr>
+                <w:noProof/>
+                <w:webHidden/>
+              </w:rPr>
+            </w:r>
+            <w:r>
+              <w:rPr>
+                <w:noProof/>
+                <w:webHidden/>
+              </w:rPr>
+              <w:fldChar w:fldCharType="separate"/>
+            </w:r>
+            <w:r>
+              <w:rPr>
+                <w:noProof/>
+                <w:webHidden/>
+              </w:rPr>
+              <w:t>14</w:t>
+            </w:r>
+            <w:r>
+              <w:rPr>
+                <w:noProof/>
+                <w:webHidden/>
+              </w:rPr>
+              <w:fldChar w:fldCharType="end"/>
+            </w:r>
+          </w:hyperlink>
+        </w:p>
+        <w:p>
+          <w:pPr>
+            <w:pStyle w:val="Spistreci2"/>
+            <w:tabs>
+              <w:tab w:val="left" w:pos="880"/>
+              <w:tab w:val="right" w:leader="dot" w:pos="9062"/>
+            </w:tabs>
+            <w:rPr>
+              <w:rFonts w:asciiTheme="minorHAnsi" w:eastAsiaTheme="minorEastAsia" w:hAnsiTheme="minorHAnsi"/>
+              <w:noProof/>
+              <w:sz w:val="22"/>
+              <w:lang w:eastAsia="pl-PL"/>
+            </w:rPr>
+          </w:pPr>
+          <w:hyperlink w:anchor="_Toc23845180" w:history="1">
+            <w:r>
+              <w:rPr>
+                <w:rStyle w:val="Hipercze"/>
+                <w:noProof/>
+              </w:rPr>
+              <w:t>3.3.</w:t>
+            </w:r>
+            <w:r>
+              <w:rPr>
+                <w:rFonts w:asciiTheme="minorHAnsi" w:eastAsiaTheme="minorEastAsia" w:hAnsiTheme="minorHAnsi"/>
+                <w:noProof/>
+                <w:sz w:val="22"/>
+                <w:lang w:eastAsia="pl-PL"/>
+              </w:rPr>
+              <w:tab/>
+            </w:r>
+            <w:r>
+              <w:rPr>
+                <w:rStyle w:val="Hipercze"/>
+                <w:noProof/>
+              </w:rPr>
+              <w:t>Cennik</w:t>
+            </w:r>
+            <w:r>
+              <w:rPr>
+                <w:noProof/>
+                <w:webHidden/>
+              </w:rPr>
+              <w:tab/>
+            </w:r>
+            <w:r>
+              <w:rPr>
+                <w:noProof/>
+                <w:webHidden/>
+              </w:rPr>
+              <w:fldChar w:fldCharType="begin"/>
+            </w:r>
+            <w:r>
+              <w:rPr>
+                <w:noProof/>
+                <w:webHidden/>
+              </w:rPr>
+              <w:instrText xml:space="preserve"> PAGEREF _Toc23845180 \h </w:instrText>
+            </w:r>
+            <w:r>
+              <w:rPr>
+                <w:noProof/>
+                <w:webHidden/>
+              </w:rPr>
+            </w:r>
+            <w:r>
+              <w:rPr>
+                <w:noProof/>
+                <w:webHidden/>
+              </w:rPr>
+              <w:fldChar w:fldCharType="separate"/>
+            </w:r>
+            <w:r>
+              <w:rPr>
+                <w:noProof/>
+                <w:webHidden/>
+              </w:rPr>
+              <w:t>15</w:t>
+            </w:r>
+            <w:r>
+              <w:rPr>
+                <w:noProof/>
+                <w:webHidden/>
+              </w:rPr>
+              <w:fldChar w:fldCharType="end"/>
+            </w:r>
+          </w:hyperlink>
+        </w:p>
+        <w:p>
+          <w:pPr>
+            <w:pStyle w:val="Spistreci2"/>
+            <w:tabs>
+              <w:tab w:val="left" w:pos="880"/>
+              <w:tab w:val="right" w:leader="dot" w:pos="9062"/>
+            </w:tabs>
+            <w:rPr>
+              <w:rFonts w:asciiTheme="minorHAnsi" w:eastAsiaTheme="minorEastAsia" w:hAnsiTheme="minorHAnsi"/>
+              <w:noProof/>
+              <w:sz w:val="22"/>
+              <w:lang w:eastAsia="pl-PL"/>
+            </w:rPr>
+          </w:pPr>
+          <w:hyperlink w:anchor="_Toc23845181" w:history="1">
+            <w:r>
+              <w:rPr>
+                <w:rStyle w:val="Hipercze"/>
+                <w:noProof/>
+              </w:rPr>
+              <w:t>3.4.</w:t>
+            </w:r>
+            <w:r>
+              <w:rPr>
+                <w:rFonts w:asciiTheme="minorHAnsi" w:eastAsiaTheme="minorEastAsia" w:hAnsiTheme="minorHAnsi"/>
+                <w:noProof/>
+                <w:sz w:val="22"/>
+                <w:lang w:eastAsia="pl-PL"/>
+              </w:rPr>
+              <w:tab/>
+            </w:r>
+            <w:r>
+              <w:rPr>
+                <w:rStyle w:val="Hipercze"/>
+                <w:noProof/>
+              </w:rPr>
+              <w:t>Menu użytkownika</w:t>
+            </w:r>
+            <w:r>
+              <w:rPr>
+                <w:noProof/>
+                <w:webHidden/>
+              </w:rPr>
+              <w:tab/>
+            </w:r>
+            <w:r>
+              <w:rPr>
+                <w:noProof/>
+                <w:webHidden/>
+              </w:rPr>
+              <w:fldChar w:fldCharType="begin"/>
+            </w:r>
+            <w:r>
+              <w:rPr>
+                <w:noProof/>
+                <w:webHidden/>
+              </w:rPr>
+              <w:instrText xml:space="preserve"> PAGEREF _Toc23845181 \h </w:instrText>
+            </w:r>
+            <w:r>
+              <w:rPr>
+                <w:noProof/>
+                <w:webHidden/>
+              </w:rPr>
+            </w:r>
+            <w:r>
+              <w:rPr>
+                <w:noProof/>
+                <w:webHidden/>
+              </w:rPr>
+              <w:fldChar w:fldCharType="separate"/>
+            </w:r>
+            <w:r>
+              <w:rPr>
+                <w:noProof/>
+                <w:webHidden/>
+              </w:rPr>
+              <w:t>16</w:t>
             </w:r>
             <w:r>
               <w:rPr>
@@ -1106,13 +1546,13 @@
               <w:lang w:eastAsia="pl-PL"/>
             </w:rPr>
           </w:pPr>
-          <w:hyperlink w:anchor="_Toc468799039" w:history="1">
+          <w:hyperlink w:anchor="_Toc23845182" w:history="1">
             <w:r>
               <w:rPr>
                 <w:rStyle w:val="Hipercze"/>
                 <w:noProof/>
               </w:rPr>
-              <w:t>2.</w:t>
+              <w:t>4.</w:t>
             </w:r>
             <w:r>
               <w:rPr>
@@ -1128,7 +1568,7 @@
                 <w:rStyle w:val="Hipercze"/>
                 <w:noProof/>
               </w:rPr>
-              <w:t>Kolejny rozdział</w:t>
+              <w:t>Funkcjonalności systemu</w:t>
             </w:r>
             <w:r>
               <w:rPr>
@@ -1149,7 +1589,7 @@
                 <w:noProof/>
                 <w:webHidden/>
               </w:rPr>
-              <w:instrText xml:space="preserve"> PAGEREF _Toc468799039 \h </w:instrText>
+              <w:instrText xml:space="preserve"> PAGEREF _Toc23845182 \h </w:instrText>
             </w:r>
             <w:r>
               <w:rPr>
@@ -1169,7 +1609,7 @@
                 <w:noProof/>
                 <w:webHidden/>
               </w:rPr>
-              <w:t>3</w:t>
+              <w:t>17</w:t>
             </w:r>
             <w:r>
               <w:rPr>
@@ -1194,13 +1634,13 @@
               <w:lang w:eastAsia="pl-PL"/>
             </w:rPr>
           </w:pPr>
-          <w:hyperlink w:anchor="_Toc468799040" w:history="1">
+          <w:hyperlink w:anchor="_Toc23845183" w:history="1">
             <w:r>
               <w:rPr>
                 <w:rStyle w:val="Hipercze"/>
                 <w:noProof/>
               </w:rPr>
-              <w:t>2.1.</w:t>
+              <w:t>4.1.</w:t>
             </w:r>
             <w:r>
               <w:rPr>
@@ -1216,7 +1656,7 @@
                 <w:rStyle w:val="Hipercze"/>
                 <w:noProof/>
               </w:rPr>
-              <w:t>Sekcja poziomu 1</w:t>
+              <w:t>Rejestracja nowych użytkowników</w:t>
             </w:r>
             <w:r>
               <w:rPr>
@@ -1237,7 +1677,7 @@
                 <w:noProof/>
                 <w:webHidden/>
               </w:rPr>
-              <w:instrText xml:space="preserve"> PAGEREF _Toc468799040 \h </w:instrText>
+              <w:instrText xml:space="preserve"> PAGEREF _Toc23845183 \h </w:instrText>
             </w:r>
             <w:r>
               <w:rPr>
@@ -1257,95 +1697,7 @@
                 <w:noProof/>
                 <w:webHidden/>
               </w:rPr>
-              <w:t>3</w:t>
-            </w:r>
-            <w:r>
-              <w:rPr>
-                <w:noProof/>
-                <w:webHidden/>
-              </w:rPr>
-              <w:fldChar w:fldCharType="end"/>
-            </w:r>
-          </w:hyperlink>
-        </w:p>
-        <w:p>
-          <w:pPr>
-            <w:pStyle w:val="Spistreci3"/>
-            <w:tabs>
-              <w:tab w:val="left" w:pos="1320"/>
-              <w:tab w:val="right" w:leader="dot" w:pos="9062"/>
-            </w:tabs>
-            <w:rPr>
-              <w:rFonts w:asciiTheme="minorHAnsi" w:eastAsiaTheme="minorEastAsia" w:hAnsiTheme="minorHAnsi"/>
-              <w:noProof/>
-              <w:sz w:val="22"/>
-              <w:lang w:eastAsia="pl-PL"/>
-            </w:rPr>
-          </w:pPr>
-          <w:hyperlink w:anchor="_Toc468799041" w:history="1">
-            <w:r>
-              <w:rPr>
-                <w:rStyle w:val="Hipercze"/>
-                <w:noProof/>
-              </w:rPr>
-              <w:t>2.1.1.</w:t>
-            </w:r>
-            <w:r>
-              <w:rPr>
-                <w:rFonts w:asciiTheme="minorHAnsi" w:eastAsiaTheme="minorEastAsia" w:hAnsiTheme="minorHAnsi"/>
-                <w:noProof/>
-                <w:sz w:val="22"/>
-                <w:lang w:eastAsia="pl-PL"/>
-              </w:rPr>
-              <w:tab/>
-            </w:r>
-            <w:r>
-              <w:rPr>
-                <w:rStyle w:val="Hipercze"/>
-                <w:noProof/>
-              </w:rPr>
-              <w:t>Sekcja poziomu 2</w:t>
-            </w:r>
-            <w:r>
-              <w:rPr>
-                <w:noProof/>
-                <w:webHidden/>
-              </w:rPr>
-              <w:tab/>
-            </w:r>
-            <w:r>
-              <w:rPr>
-                <w:noProof/>
-                <w:webHidden/>
-              </w:rPr>
-              <w:fldChar w:fldCharType="begin"/>
-            </w:r>
-            <w:r>
-              <w:rPr>
-                <w:noProof/>
-                <w:webHidden/>
-              </w:rPr>
-              <w:instrText xml:space="preserve"> PAGEREF _Toc468799041 \h </w:instrText>
-            </w:r>
-            <w:r>
-              <w:rPr>
-                <w:noProof/>
-                <w:webHidden/>
-              </w:rPr>
-            </w:r>
-            <w:r>
-              <w:rPr>
-                <w:noProof/>
-                <w:webHidden/>
-              </w:rPr>
-              <w:fldChar w:fldCharType="separate"/>
-            </w:r>
-            <w:r>
-              <w:rPr>
-                <w:noProof/>
-                <w:webHidden/>
-              </w:rPr>
-              <w:t>3</w:t>
+              <w:t>17</w:t>
             </w:r>
             <w:r>
               <w:rPr>
@@ -1370,13 +1722,13 @@
               <w:lang w:eastAsia="pl-PL"/>
             </w:rPr>
           </w:pPr>
-          <w:hyperlink w:anchor="_Toc468799042" w:history="1">
+          <w:hyperlink w:anchor="_Toc23845184" w:history="1">
             <w:r>
               <w:rPr>
                 <w:rStyle w:val="Hipercze"/>
                 <w:noProof/>
               </w:rPr>
-              <w:t>2.2.</w:t>
+              <w:t>4.2.</w:t>
             </w:r>
             <w:r>
               <w:rPr>
@@ -1392,7 +1744,7 @@
                 <w:rStyle w:val="Hipercze"/>
                 <w:noProof/>
               </w:rPr>
-              <w:t>Kolejna sekcja poziomu 1</w:t>
+              <w:t>Logowanie do systemu</w:t>
             </w:r>
             <w:r>
               <w:rPr>
@@ -1413,7 +1765,7 @@
                 <w:noProof/>
                 <w:webHidden/>
               </w:rPr>
-              <w:instrText xml:space="preserve"> PAGEREF _Toc468799042 \h </w:instrText>
+              <w:instrText xml:space="preserve"> PAGEREF _Toc23845184 \h </w:instrText>
             </w:r>
             <w:r>
               <w:rPr>
@@ -1433,7 +1785,7 @@
                 <w:noProof/>
                 <w:webHidden/>
               </w:rPr>
-              <w:t>3</w:t>
+              <w:t>18</w:t>
             </w:r>
             <w:r>
               <w:rPr>
@@ -1446,9 +1798,9 @@
         </w:p>
         <w:p>
           <w:pPr>
-            <w:pStyle w:val="Spistreci3"/>
+            <w:pStyle w:val="Spistreci2"/>
             <w:tabs>
-              <w:tab w:val="left" w:pos="1320"/>
+              <w:tab w:val="left" w:pos="880"/>
               <w:tab w:val="right" w:leader="dot" w:pos="9062"/>
             </w:tabs>
             <w:rPr>
@@ -1458,13 +1810,13 @@
               <w:lang w:eastAsia="pl-PL"/>
             </w:rPr>
           </w:pPr>
-          <w:hyperlink w:anchor="_Toc468799043" w:history="1">
+          <w:hyperlink w:anchor="_Toc23845187" w:history="1">
             <w:r>
               <w:rPr>
                 <w:rStyle w:val="Hipercze"/>
                 <w:noProof/>
               </w:rPr>
-              <w:t>2.2.1.</w:t>
+              <w:t>4.3.</w:t>
             </w:r>
             <w:r>
               <w:rPr>
@@ -1480,7 +1832,7 @@
                 <w:rStyle w:val="Hipercze"/>
                 <w:noProof/>
               </w:rPr>
-              <w:t>Kolejna sekcja poziomu 2</w:t>
+              <w:t>Raporty</w:t>
             </w:r>
             <w:r>
               <w:rPr>
@@ -1501,7 +1853,7 @@
                 <w:noProof/>
                 <w:webHidden/>
               </w:rPr>
-              <w:instrText xml:space="preserve"> PAGEREF _Toc468799043 \h </w:instrText>
+              <w:instrText xml:space="preserve"> PAGEREF _Toc23845187 \h </w:instrText>
             </w:r>
             <w:r>
               <w:rPr>
@@ -1521,7 +1873,1136 @@
                 <w:noProof/>
                 <w:webHidden/>
               </w:rPr>
-              <w:t>3</w:t>
+              <w:t>18</w:t>
+            </w:r>
+            <w:r>
+              <w:rPr>
+                <w:noProof/>
+                <w:webHidden/>
+              </w:rPr>
+              <w:fldChar w:fldCharType="end"/>
+            </w:r>
+          </w:hyperlink>
+        </w:p>
+        <w:p>
+          <w:pPr>
+            <w:pStyle w:val="Spistreci2"/>
+            <w:tabs>
+              <w:tab w:val="left" w:pos="880"/>
+              <w:tab w:val="right" w:leader="dot" w:pos="9062"/>
+            </w:tabs>
+            <w:rPr>
+              <w:rFonts w:asciiTheme="minorHAnsi" w:eastAsiaTheme="minorEastAsia" w:hAnsiTheme="minorHAnsi"/>
+              <w:noProof/>
+              <w:sz w:val="22"/>
+              <w:lang w:eastAsia="pl-PL"/>
+            </w:rPr>
+          </w:pPr>
+          <w:hyperlink w:anchor="_Toc23845188" w:history="1">
+            <w:r>
+              <w:rPr>
+                <w:rStyle w:val="Hipercze"/>
+                <w:noProof/>
+              </w:rPr>
+              <w:t>4.4.</w:t>
+            </w:r>
+            <w:r>
+              <w:rPr>
+                <w:rFonts w:asciiTheme="minorHAnsi" w:eastAsiaTheme="minorEastAsia" w:hAnsiTheme="minorHAnsi"/>
+                <w:noProof/>
+                <w:sz w:val="22"/>
+                <w:lang w:eastAsia="pl-PL"/>
+              </w:rPr>
+              <w:tab/>
+            </w:r>
+            <w:r>
+              <w:rPr>
+                <w:rStyle w:val="Hipercze"/>
+                <w:noProof/>
+              </w:rPr>
+              <w:t>Wizyty u lekarzy</w:t>
+            </w:r>
+            <w:r>
+              <w:rPr>
+                <w:noProof/>
+                <w:webHidden/>
+              </w:rPr>
+              <w:tab/>
+            </w:r>
+            <w:r>
+              <w:rPr>
+                <w:noProof/>
+                <w:webHidden/>
+              </w:rPr>
+              <w:fldChar w:fldCharType="begin"/>
+            </w:r>
+            <w:r>
+              <w:rPr>
+                <w:noProof/>
+                <w:webHidden/>
+              </w:rPr>
+              <w:instrText xml:space="preserve"> PAGEREF _Toc23845188 \h </w:instrText>
+            </w:r>
+            <w:r>
+              <w:rPr>
+                <w:noProof/>
+                <w:webHidden/>
+              </w:rPr>
+            </w:r>
+            <w:r>
+              <w:rPr>
+                <w:noProof/>
+                <w:webHidden/>
+              </w:rPr>
+              <w:fldChar w:fldCharType="separate"/>
+            </w:r>
+            <w:r>
+              <w:rPr>
+                <w:noProof/>
+                <w:webHidden/>
+              </w:rPr>
+              <w:t>20</w:t>
+            </w:r>
+            <w:r>
+              <w:rPr>
+                <w:noProof/>
+                <w:webHidden/>
+              </w:rPr>
+              <w:fldChar w:fldCharType="end"/>
+            </w:r>
+          </w:hyperlink>
+        </w:p>
+        <w:p>
+          <w:pPr>
+            <w:pStyle w:val="Spistreci2"/>
+            <w:tabs>
+              <w:tab w:val="left" w:pos="880"/>
+              <w:tab w:val="right" w:leader="dot" w:pos="9062"/>
+            </w:tabs>
+            <w:rPr>
+              <w:rFonts w:asciiTheme="minorHAnsi" w:eastAsiaTheme="minorEastAsia" w:hAnsiTheme="minorHAnsi"/>
+              <w:noProof/>
+              <w:sz w:val="22"/>
+              <w:lang w:eastAsia="pl-PL"/>
+            </w:rPr>
+          </w:pPr>
+          <w:hyperlink w:anchor="_Toc23845189" w:history="1">
+            <w:r>
+              <w:rPr>
+                <w:rStyle w:val="Hipercze"/>
+                <w:noProof/>
+              </w:rPr>
+              <w:t>4.5.</w:t>
+            </w:r>
+            <w:r>
+              <w:rPr>
+                <w:rFonts w:asciiTheme="minorHAnsi" w:eastAsiaTheme="minorEastAsia" w:hAnsiTheme="minorHAnsi"/>
+                <w:noProof/>
+                <w:sz w:val="22"/>
+                <w:lang w:eastAsia="pl-PL"/>
+              </w:rPr>
+              <w:tab/>
+            </w:r>
+            <w:r>
+              <w:rPr>
+                <w:rStyle w:val="Hipercze"/>
+                <w:noProof/>
+              </w:rPr>
+              <w:t>Zarządzanie wizytami</w:t>
+            </w:r>
+            <w:r>
+              <w:rPr>
+                <w:noProof/>
+                <w:webHidden/>
+              </w:rPr>
+              <w:tab/>
+            </w:r>
+            <w:r>
+              <w:rPr>
+                <w:noProof/>
+                <w:webHidden/>
+              </w:rPr>
+              <w:fldChar w:fldCharType="begin"/>
+            </w:r>
+            <w:r>
+              <w:rPr>
+                <w:noProof/>
+                <w:webHidden/>
+              </w:rPr>
+              <w:instrText xml:space="preserve"> PAGEREF _Toc23845189 \h </w:instrText>
+            </w:r>
+            <w:r>
+              <w:rPr>
+                <w:noProof/>
+                <w:webHidden/>
+              </w:rPr>
+            </w:r>
+            <w:r>
+              <w:rPr>
+                <w:noProof/>
+                <w:webHidden/>
+              </w:rPr>
+              <w:fldChar w:fldCharType="separate"/>
+            </w:r>
+            <w:r>
+              <w:rPr>
+                <w:noProof/>
+                <w:webHidden/>
+              </w:rPr>
+              <w:t>21</w:t>
+            </w:r>
+            <w:r>
+              <w:rPr>
+                <w:noProof/>
+                <w:webHidden/>
+              </w:rPr>
+              <w:fldChar w:fldCharType="end"/>
+            </w:r>
+          </w:hyperlink>
+        </w:p>
+        <w:p>
+          <w:pPr>
+            <w:pStyle w:val="Spistreci2"/>
+            <w:tabs>
+              <w:tab w:val="left" w:pos="880"/>
+              <w:tab w:val="right" w:leader="dot" w:pos="9062"/>
+            </w:tabs>
+            <w:rPr>
+              <w:rFonts w:asciiTheme="minorHAnsi" w:eastAsiaTheme="minorEastAsia" w:hAnsiTheme="minorHAnsi"/>
+              <w:noProof/>
+              <w:sz w:val="22"/>
+              <w:lang w:eastAsia="pl-PL"/>
+            </w:rPr>
+          </w:pPr>
+          <w:hyperlink w:anchor="_Toc23845190" w:history="1">
+            <w:r>
+              <w:rPr>
+                <w:rStyle w:val="Hipercze"/>
+                <w:noProof/>
+              </w:rPr>
+              <w:t>4.6.</w:t>
+            </w:r>
+            <w:r>
+              <w:rPr>
+                <w:rFonts w:asciiTheme="minorHAnsi" w:eastAsiaTheme="minorEastAsia" w:hAnsiTheme="minorHAnsi"/>
+                <w:noProof/>
+                <w:sz w:val="22"/>
+                <w:lang w:eastAsia="pl-PL"/>
+              </w:rPr>
+              <w:tab/>
+            </w:r>
+            <w:r>
+              <w:rPr>
+                <w:rStyle w:val="Hipercze"/>
+                <w:noProof/>
+              </w:rPr>
+              <w:t>Dokumenty do pobrania</w:t>
+            </w:r>
+            <w:r>
+              <w:rPr>
+                <w:noProof/>
+                <w:webHidden/>
+              </w:rPr>
+              <w:tab/>
+            </w:r>
+            <w:r>
+              <w:rPr>
+                <w:noProof/>
+                <w:webHidden/>
+              </w:rPr>
+              <w:fldChar w:fldCharType="begin"/>
+            </w:r>
+            <w:r>
+              <w:rPr>
+                <w:noProof/>
+                <w:webHidden/>
+              </w:rPr>
+              <w:instrText xml:space="preserve"> PAGEREF _Toc23845190 \h </w:instrText>
+            </w:r>
+            <w:r>
+              <w:rPr>
+                <w:noProof/>
+                <w:webHidden/>
+              </w:rPr>
+            </w:r>
+            <w:r>
+              <w:rPr>
+                <w:noProof/>
+                <w:webHidden/>
+              </w:rPr>
+              <w:fldChar w:fldCharType="separate"/>
+            </w:r>
+            <w:r>
+              <w:rPr>
+                <w:noProof/>
+                <w:webHidden/>
+              </w:rPr>
+              <w:t>25</w:t>
+            </w:r>
+            <w:r>
+              <w:rPr>
+                <w:noProof/>
+                <w:webHidden/>
+              </w:rPr>
+              <w:fldChar w:fldCharType="end"/>
+            </w:r>
+          </w:hyperlink>
+        </w:p>
+        <w:p>
+          <w:pPr>
+            <w:pStyle w:val="Spistreci2"/>
+            <w:tabs>
+              <w:tab w:val="left" w:pos="880"/>
+              <w:tab w:val="right" w:leader="dot" w:pos="9062"/>
+            </w:tabs>
+            <w:rPr>
+              <w:rFonts w:asciiTheme="minorHAnsi" w:eastAsiaTheme="minorEastAsia" w:hAnsiTheme="minorHAnsi"/>
+              <w:noProof/>
+              <w:sz w:val="22"/>
+              <w:lang w:eastAsia="pl-PL"/>
+            </w:rPr>
+          </w:pPr>
+          <w:hyperlink w:anchor="_Toc23845191" w:history="1">
+            <w:r>
+              <w:rPr>
+                <w:rStyle w:val="Hipercze"/>
+                <w:noProof/>
+              </w:rPr>
+              <w:t>4.7.</w:t>
+            </w:r>
+            <w:r>
+              <w:rPr>
+                <w:rFonts w:asciiTheme="minorHAnsi" w:eastAsiaTheme="minorEastAsia" w:hAnsiTheme="minorHAnsi"/>
+                <w:noProof/>
+                <w:sz w:val="22"/>
+                <w:lang w:eastAsia="pl-PL"/>
+              </w:rPr>
+              <w:tab/>
+            </w:r>
+            <w:r>
+              <w:rPr>
+                <w:rStyle w:val="Hipercze"/>
+                <w:noProof/>
+              </w:rPr>
+              <w:t>Formularz kontaktowy</w:t>
+            </w:r>
+            <w:r>
+              <w:rPr>
+                <w:noProof/>
+                <w:webHidden/>
+              </w:rPr>
+              <w:tab/>
+            </w:r>
+            <w:r>
+              <w:rPr>
+                <w:noProof/>
+                <w:webHidden/>
+              </w:rPr>
+              <w:fldChar w:fldCharType="begin"/>
+            </w:r>
+            <w:r>
+              <w:rPr>
+                <w:noProof/>
+                <w:webHidden/>
+              </w:rPr>
+              <w:instrText xml:space="preserve"> PAGEREF _Toc23845191 \h </w:instrText>
+            </w:r>
+            <w:r>
+              <w:rPr>
+                <w:noProof/>
+                <w:webHidden/>
+              </w:rPr>
+            </w:r>
+            <w:r>
+              <w:rPr>
+                <w:noProof/>
+                <w:webHidden/>
+              </w:rPr>
+              <w:fldChar w:fldCharType="separate"/>
+            </w:r>
+            <w:r>
+              <w:rPr>
+                <w:noProof/>
+                <w:webHidden/>
+              </w:rPr>
+              <w:t>26</w:t>
+            </w:r>
+            <w:r>
+              <w:rPr>
+                <w:noProof/>
+                <w:webHidden/>
+              </w:rPr>
+              <w:fldChar w:fldCharType="end"/>
+            </w:r>
+          </w:hyperlink>
+        </w:p>
+        <w:p>
+          <w:pPr>
+            <w:pStyle w:val="Spistreci2"/>
+            <w:tabs>
+              <w:tab w:val="right" w:leader="dot" w:pos="9062"/>
+            </w:tabs>
+            <w:rPr>
+              <w:rFonts w:asciiTheme="minorHAnsi" w:eastAsiaTheme="minorEastAsia" w:hAnsiTheme="minorHAnsi"/>
+              <w:noProof/>
+              <w:sz w:val="22"/>
+              <w:lang w:eastAsia="pl-PL"/>
+            </w:rPr>
+          </w:pPr>
+          <w:hyperlink w:anchor="_Toc23845192" w:history="1">
+            <w:r>
+              <w:rPr>
+                <w:noProof/>
+                <w:webHidden/>
+              </w:rPr>
+              <w:tab/>
+            </w:r>
+            <w:r>
+              <w:rPr>
+                <w:noProof/>
+                <w:webHidden/>
+              </w:rPr>
+              <w:fldChar w:fldCharType="begin"/>
+            </w:r>
+            <w:r>
+              <w:rPr>
+                <w:noProof/>
+                <w:webHidden/>
+              </w:rPr>
+              <w:instrText xml:space="preserve"> PAGEREF _Toc23845192 \h </w:instrText>
+            </w:r>
+            <w:r>
+              <w:rPr>
+                <w:noProof/>
+                <w:webHidden/>
+              </w:rPr>
+            </w:r>
+            <w:r>
+              <w:rPr>
+                <w:noProof/>
+                <w:webHidden/>
+              </w:rPr>
+              <w:fldChar w:fldCharType="separate"/>
+            </w:r>
+            <w:r>
+              <w:rPr>
+                <w:noProof/>
+                <w:webHidden/>
+              </w:rPr>
+              <w:t>26</w:t>
+            </w:r>
+            <w:r>
+              <w:rPr>
+                <w:noProof/>
+                <w:webHidden/>
+              </w:rPr>
+              <w:fldChar w:fldCharType="end"/>
+            </w:r>
+          </w:hyperlink>
+        </w:p>
+        <w:p>
+          <w:pPr>
+            <w:pStyle w:val="Spistreci2"/>
+            <w:tabs>
+              <w:tab w:val="left" w:pos="880"/>
+              <w:tab w:val="right" w:leader="dot" w:pos="9062"/>
+            </w:tabs>
+            <w:rPr>
+              <w:rFonts w:asciiTheme="minorHAnsi" w:eastAsiaTheme="minorEastAsia" w:hAnsiTheme="minorHAnsi"/>
+              <w:noProof/>
+              <w:sz w:val="22"/>
+              <w:lang w:eastAsia="pl-PL"/>
+            </w:rPr>
+          </w:pPr>
+          <w:hyperlink w:anchor="_Toc23845193" w:history="1">
+            <w:r>
+              <w:rPr>
+                <w:rStyle w:val="Hipercze"/>
+                <w:rFonts w:asciiTheme="majorHAnsi" w:hAnsiTheme="majorHAnsi"/>
+                <w:noProof/>
+              </w:rPr>
+              <w:t>4.8.</w:t>
+            </w:r>
+            <w:r>
+              <w:rPr>
+                <w:rFonts w:asciiTheme="minorHAnsi" w:eastAsiaTheme="minorEastAsia" w:hAnsiTheme="minorHAnsi"/>
+                <w:noProof/>
+                <w:sz w:val="22"/>
+                <w:lang w:eastAsia="pl-PL"/>
+              </w:rPr>
+              <w:tab/>
+            </w:r>
+            <w:r>
+              <w:rPr>
+                <w:rStyle w:val="Hipercze"/>
+                <w:rFonts w:asciiTheme="majorHAnsi" w:hAnsiTheme="majorHAnsi"/>
+                <w:noProof/>
+              </w:rPr>
+              <w:t>Reset hasła</w:t>
+            </w:r>
+            <w:r>
+              <w:rPr>
+                <w:noProof/>
+                <w:webHidden/>
+              </w:rPr>
+              <w:tab/>
+            </w:r>
+            <w:r>
+              <w:rPr>
+                <w:noProof/>
+                <w:webHidden/>
+              </w:rPr>
+              <w:fldChar w:fldCharType="begin"/>
+            </w:r>
+            <w:r>
+              <w:rPr>
+                <w:noProof/>
+                <w:webHidden/>
+              </w:rPr>
+              <w:instrText xml:space="preserve"> PAGEREF _Toc23845193 \h </w:instrText>
+            </w:r>
+            <w:r>
+              <w:rPr>
+                <w:noProof/>
+                <w:webHidden/>
+              </w:rPr>
+            </w:r>
+            <w:r>
+              <w:rPr>
+                <w:noProof/>
+                <w:webHidden/>
+              </w:rPr>
+              <w:fldChar w:fldCharType="separate"/>
+            </w:r>
+            <w:r>
+              <w:rPr>
+                <w:noProof/>
+                <w:webHidden/>
+              </w:rPr>
+              <w:t>27</w:t>
+            </w:r>
+            <w:r>
+              <w:rPr>
+                <w:noProof/>
+                <w:webHidden/>
+              </w:rPr>
+              <w:fldChar w:fldCharType="end"/>
+            </w:r>
+          </w:hyperlink>
+        </w:p>
+        <w:p>
+          <w:pPr>
+            <w:pStyle w:val="Spistreci2"/>
+            <w:tabs>
+              <w:tab w:val="left" w:pos="880"/>
+              <w:tab w:val="right" w:leader="dot" w:pos="9062"/>
+            </w:tabs>
+            <w:rPr>
+              <w:rFonts w:asciiTheme="minorHAnsi" w:eastAsiaTheme="minorEastAsia" w:hAnsiTheme="minorHAnsi"/>
+              <w:noProof/>
+              <w:sz w:val="22"/>
+              <w:lang w:eastAsia="pl-PL"/>
+            </w:rPr>
+          </w:pPr>
+          <w:hyperlink w:anchor="_Toc23845194" w:history="1">
+            <w:r>
+              <w:rPr>
+                <w:rStyle w:val="Hipercze"/>
+                <w:rFonts w:asciiTheme="majorHAnsi" w:hAnsiTheme="majorHAnsi"/>
+                <w:noProof/>
+              </w:rPr>
+              <w:t>4.9.</w:t>
+            </w:r>
+            <w:r>
+              <w:rPr>
+                <w:rFonts w:asciiTheme="minorHAnsi" w:eastAsiaTheme="minorEastAsia" w:hAnsiTheme="minorHAnsi"/>
+                <w:noProof/>
+                <w:sz w:val="22"/>
+                <w:lang w:eastAsia="pl-PL"/>
+              </w:rPr>
+              <w:tab/>
+            </w:r>
+            <w:r>
+              <w:rPr>
+                <w:rStyle w:val="Hipercze"/>
+                <w:rFonts w:asciiTheme="majorHAnsi" w:hAnsiTheme="majorHAnsi"/>
+                <w:noProof/>
+              </w:rPr>
+              <w:t>Zmiana hasła</w:t>
+            </w:r>
+            <w:r>
+              <w:rPr>
+                <w:noProof/>
+                <w:webHidden/>
+              </w:rPr>
+              <w:tab/>
+            </w:r>
+            <w:r>
+              <w:rPr>
+                <w:noProof/>
+                <w:webHidden/>
+              </w:rPr>
+              <w:fldChar w:fldCharType="begin"/>
+            </w:r>
+            <w:r>
+              <w:rPr>
+                <w:noProof/>
+                <w:webHidden/>
+              </w:rPr>
+              <w:instrText xml:space="preserve"> PAGEREF _Toc23845194 \h </w:instrText>
+            </w:r>
+            <w:r>
+              <w:rPr>
+                <w:noProof/>
+                <w:webHidden/>
+              </w:rPr>
+            </w:r>
+            <w:r>
+              <w:rPr>
+                <w:noProof/>
+                <w:webHidden/>
+              </w:rPr>
+              <w:fldChar w:fldCharType="separate"/>
+            </w:r>
+            <w:r>
+              <w:rPr>
+                <w:noProof/>
+                <w:webHidden/>
+              </w:rPr>
+              <w:t>28</w:t>
+            </w:r>
+            <w:r>
+              <w:rPr>
+                <w:noProof/>
+                <w:webHidden/>
+              </w:rPr>
+              <w:fldChar w:fldCharType="end"/>
+            </w:r>
+          </w:hyperlink>
+        </w:p>
+        <w:p>
+          <w:pPr>
+            <w:pStyle w:val="Spistreci2"/>
+            <w:tabs>
+              <w:tab w:val="left" w:pos="1100"/>
+              <w:tab w:val="right" w:leader="dot" w:pos="9062"/>
+            </w:tabs>
+            <w:rPr>
+              <w:rFonts w:asciiTheme="minorHAnsi" w:eastAsiaTheme="minorEastAsia" w:hAnsiTheme="minorHAnsi"/>
+              <w:noProof/>
+              <w:sz w:val="22"/>
+              <w:lang w:eastAsia="pl-PL"/>
+            </w:rPr>
+          </w:pPr>
+          <w:hyperlink w:anchor="_Toc23845195" w:history="1">
+            <w:r>
+              <w:rPr>
+                <w:rStyle w:val="Hipercze"/>
+                <w:rFonts w:asciiTheme="majorHAnsi" w:hAnsiTheme="majorHAnsi"/>
+                <w:noProof/>
+              </w:rPr>
+              <w:t>4.10.</w:t>
+            </w:r>
+            <w:r>
+              <w:rPr>
+                <w:rFonts w:asciiTheme="minorHAnsi" w:eastAsiaTheme="minorEastAsia" w:hAnsiTheme="minorHAnsi"/>
+                <w:noProof/>
+                <w:sz w:val="22"/>
+                <w:lang w:eastAsia="pl-PL"/>
+              </w:rPr>
+              <w:tab/>
+            </w:r>
+            <w:r>
+              <w:rPr>
+                <w:rStyle w:val="Hipercze"/>
+                <w:rFonts w:asciiTheme="majorHAnsi" w:hAnsiTheme="majorHAnsi"/>
+                <w:noProof/>
+              </w:rPr>
+              <w:t>Kalendarz wizyt</w:t>
+            </w:r>
+            <w:r>
+              <w:rPr>
+                <w:noProof/>
+                <w:webHidden/>
+              </w:rPr>
+              <w:tab/>
+            </w:r>
+            <w:r>
+              <w:rPr>
+                <w:noProof/>
+                <w:webHidden/>
+              </w:rPr>
+              <w:fldChar w:fldCharType="begin"/>
+            </w:r>
+            <w:r>
+              <w:rPr>
+                <w:noProof/>
+                <w:webHidden/>
+              </w:rPr>
+              <w:instrText xml:space="preserve"> PAGEREF _Toc23845195 \h </w:instrText>
+            </w:r>
+            <w:r>
+              <w:rPr>
+                <w:noProof/>
+                <w:webHidden/>
+              </w:rPr>
+            </w:r>
+            <w:r>
+              <w:rPr>
+                <w:noProof/>
+                <w:webHidden/>
+              </w:rPr>
+              <w:fldChar w:fldCharType="separate"/>
+            </w:r>
+            <w:r>
+              <w:rPr>
+                <w:noProof/>
+                <w:webHidden/>
+              </w:rPr>
+              <w:t>29</w:t>
+            </w:r>
+            <w:r>
+              <w:rPr>
+                <w:noProof/>
+                <w:webHidden/>
+              </w:rPr>
+              <w:fldChar w:fldCharType="end"/>
+            </w:r>
+          </w:hyperlink>
+        </w:p>
+        <w:p>
+          <w:pPr>
+            <w:pStyle w:val="Spistreci2"/>
+            <w:tabs>
+              <w:tab w:val="left" w:pos="1100"/>
+              <w:tab w:val="right" w:leader="dot" w:pos="9062"/>
+            </w:tabs>
+            <w:rPr>
+              <w:rFonts w:asciiTheme="minorHAnsi" w:eastAsiaTheme="minorEastAsia" w:hAnsiTheme="minorHAnsi"/>
+              <w:noProof/>
+              <w:sz w:val="22"/>
+              <w:lang w:eastAsia="pl-PL"/>
+            </w:rPr>
+          </w:pPr>
+          <w:hyperlink w:anchor="_Toc23845196" w:history="1">
+            <w:r>
+              <w:rPr>
+                <w:rStyle w:val="Hipercze"/>
+                <w:rFonts w:asciiTheme="majorHAnsi" w:hAnsiTheme="majorHAnsi"/>
+                <w:noProof/>
+              </w:rPr>
+              <w:t>4.11.</w:t>
+            </w:r>
+            <w:r>
+              <w:rPr>
+                <w:rFonts w:asciiTheme="minorHAnsi" w:eastAsiaTheme="minorEastAsia" w:hAnsiTheme="minorHAnsi"/>
+                <w:noProof/>
+                <w:sz w:val="22"/>
+                <w:lang w:eastAsia="pl-PL"/>
+              </w:rPr>
+              <w:tab/>
+            </w:r>
+            <w:r>
+              <w:rPr>
+                <w:rStyle w:val="Hipercze"/>
+                <w:rFonts w:asciiTheme="majorHAnsi" w:hAnsiTheme="majorHAnsi"/>
+                <w:noProof/>
+              </w:rPr>
+              <w:t>Zarządzanie użytkownikami</w:t>
+            </w:r>
+            <w:r>
+              <w:rPr>
+                <w:noProof/>
+                <w:webHidden/>
+              </w:rPr>
+              <w:tab/>
+            </w:r>
+            <w:r>
+              <w:rPr>
+                <w:noProof/>
+                <w:webHidden/>
+              </w:rPr>
+              <w:fldChar w:fldCharType="begin"/>
+            </w:r>
+            <w:r>
+              <w:rPr>
+                <w:noProof/>
+                <w:webHidden/>
+              </w:rPr>
+              <w:instrText xml:space="preserve"> PAGEREF _Toc23845196 \h </w:instrText>
+            </w:r>
+            <w:r>
+              <w:rPr>
+                <w:noProof/>
+                <w:webHidden/>
+              </w:rPr>
+            </w:r>
+            <w:r>
+              <w:rPr>
+                <w:noProof/>
+                <w:webHidden/>
+              </w:rPr>
+              <w:fldChar w:fldCharType="separate"/>
+            </w:r>
+            <w:r>
+              <w:rPr>
+                <w:noProof/>
+                <w:webHidden/>
+              </w:rPr>
+              <w:t>30</w:t>
+            </w:r>
+            <w:r>
+              <w:rPr>
+                <w:noProof/>
+                <w:webHidden/>
+              </w:rPr>
+              <w:fldChar w:fldCharType="end"/>
+            </w:r>
+          </w:hyperlink>
+        </w:p>
+        <w:p>
+          <w:pPr>
+            <w:pStyle w:val="Spistreci2"/>
+            <w:tabs>
+              <w:tab w:val="left" w:pos="1100"/>
+              <w:tab w:val="right" w:leader="dot" w:pos="9062"/>
+            </w:tabs>
+            <w:rPr>
+              <w:rFonts w:asciiTheme="minorHAnsi" w:eastAsiaTheme="minorEastAsia" w:hAnsiTheme="minorHAnsi"/>
+              <w:noProof/>
+              <w:sz w:val="22"/>
+              <w:lang w:eastAsia="pl-PL"/>
+            </w:rPr>
+          </w:pPr>
+          <w:hyperlink w:anchor="_Toc23845197" w:history="1">
+            <w:r>
+              <w:rPr>
+                <w:rStyle w:val="Hipercze"/>
+                <w:rFonts w:asciiTheme="majorHAnsi" w:hAnsiTheme="majorHAnsi"/>
+                <w:noProof/>
+              </w:rPr>
+              <w:t>4.12.</w:t>
+            </w:r>
+            <w:r>
+              <w:rPr>
+                <w:rFonts w:asciiTheme="minorHAnsi" w:eastAsiaTheme="minorEastAsia" w:hAnsiTheme="minorHAnsi"/>
+                <w:noProof/>
+                <w:sz w:val="22"/>
+                <w:lang w:eastAsia="pl-PL"/>
+              </w:rPr>
+              <w:tab/>
+            </w:r>
+            <w:r>
+              <w:rPr>
+                <w:rStyle w:val="Hipercze"/>
+                <w:noProof/>
+              </w:rPr>
+              <w:t>Moduł diagnostyczny</w:t>
+            </w:r>
+            <w:r>
+              <w:rPr>
+                <w:noProof/>
+                <w:webHidden/>
+              </w:rPr>
+              <w:tab/>
+            </w:r>
+            <w:r>
+              <w:rPr>
+                <w:noProof/>
+                <w:webHidden/>
+              </w:rPr>
+              <w:fldChar w:fldCharType="begin"/>
+            </w:r>
+            <w:r>
+              <w:rPr>
+                <w:noProof/>
+                <w:webHidden/>
+              </w:rPr>
+              <w:instrText xml:space="preserve"> PAGEREF _Toc23845197 \h </w:instrText>
+            </w:r>
+            <w:r>
+              <w:rPr>
+                <w:noProof/>
+                <w:webHidden/>
+              </w:rPr>
+            </w:r>
+            <w:r>
+              <w:rPr>
+                <w:noProof/>
+                <w:webHidden/>
+              </w:rPr>
+              <w:fldChar w:fldCharType="separate"/>
+            </w:r>
+            <w:r>
+              <w:rPr>
+                <w:noProof/>
+                <w:webHidden/>
+              </w:rPr>
+              <w:t>33</w:t>
+            </w:r>
+            <w:r>
+              <w:rPr>
+                <w:noProof/>
+                <w:webHidden/>
+              </w:rPr>
+              <w:fldChar w:fldCharType="end"/>
+            </w:r>
+          </w:hyperlink>
+        </w:p>
+        <w:p>
+          <w:pPr>
+            <w:pStyle w:val="Spistreci3"/>
+            <w:tabs>
+              <w:tab w:val="left" w:pos="1540"/>
+              <w:tab w:val="right" w:leader="dot" w:pos="9062"/>
+            </w:tabs>
+            <w:rPr>
+              <w:rFonts w:asciiTheme="minorHAnsi" w:eastAsiaTheme="minorEastAsia" w:hAnsiTheme="minorHAnsi"/>
+              <w:noProof/>
+              <w:sz w:val="22"/>
+              <w:lang w:eastAsia="pl-PL"/>
+            </w:rPr>
+          </w:pPr>
+          <w:hyperlink w:anchor="_Toc23845198" w:history="1">
+            <w:r>
+              <w:rPr>
+                <w:rStyle w:val="Hipercze"/>
+                <w:noProof/>
+              </w:rPr>
+              <w:t>4.12.1.</w:t>
+            </w:r>
+            <w:r>
+              <w:rPr>
+                <w:rFonts w:asciiTheme="minorHAnsi" w:eastAsiaTheme="minorEastAsia" w:hAnsiTheme="minorHAnsi"/>
+                <w:noProof/>
+                <w:sz w:val="22"/>
+                <w:lang w:eastAsia="pl-PL"/>
+              </w:rPr>
+              <w:tab/>
+            </w:r>
+            <w:r>
+              <w:rPr>
+                <w:rStyle w:val="Hipercze"/>
+                <w:noProof/>
+              </w:rPr>
+              <w:t>Kompilacja modelu</w:t>
+            </w:r>
+            <w:r>
+              <w:rPr>
+                <w:noProof/>
+                <w:webHidden/>
+              </w:rPr>
+              <w:tab/>
+            </w:r>
+            <w:r>
+              <w:rPr>
+                <w:noProof/>
+                <w:webHidden/>
+              </w:rPr>
+              <w:fldChar w:fldCharType="begin"/>
+            </w:r>
+            <w:r>
+              <w:rPr>
+                <w:noProof/>
+                <w:webHidden/>
+              </w:rPr>
+              <w:instrText xml:space="preserve"> PAGEREF _Toc23845198 \h </w:instrText>
+            </w:r>
+            <w:r>
+              <w:rPr>
+                <w:noProof/>
+                <w:webHidden/>
+              </w:rPr>
+            </w:r>
+            <w:r>
+              <w:rPr>
+                <w:noProof/>
+                <w:webHidden/>
+              </w:rPr>
+              <w:fldChar w:fldCharType="separate"/>
+            </w:r>
+            <w:r>
+              <w:rPr>
+                <w:noProof/>
+                <w:webHidden/>
+              </w:rPr>
+              <w:t>40</w:t>
+            </w:r>
+            <w:r>
+              <w:rPr>
+                <w:noProof/>
+                <w:webHidden/>
+              </w:rPr>
+              <w:fldChar w:fldCharType="end"/>
+            </w:r>
+          </w:hyperlink>
+        </w:p>
+        <w:p>
+          <w:pPr>
+            <w:pStyle w:val="Spistreci3"/>
+            <w:tabs>
+              <w:tab w:val="left" w:pos="1540"/>
+              <w:tab w:val="right" w:leader="dot" w:pos="9062"/>
+            </w:tabs>
+            <w:rPr>
+              <w:rFonts w:asciiTheme="minorHAnsi" w:eastAsiaTheme="minorEastAsia" w:hAnsiTheme="minorHAnsi"/>
+              <w:noProof/>
+              <w:sz w:val="22"/>
+              <w:lang w:eastAsia="pl-PL"/>
+            </w:rPr>
+          </w:pPr>
+          <w:hyperlink w:anchor="_Toc23845199" w:history="1">
+            <w:r>
+              <w:rPr>
+                <w:rStyle w:val="Hipercze"/>
+                <w:noProof/>
+              </w:rPr>
+              <w:t>4.12.2.</w:t>
+            </w:r>
+            <w:r>
+              <w:rPr>
+                <w:rFonts w:asciiTheme="minorHAnsi" w:eastAsiaTheme="minorEastAsia" w:hAnsiTheme="minorHAnsi"/>
+                <w:noProof/>
+                <w:sz w:val="22"/>
+                <w:lang w:eastAsia="pl-PL"/>
+              </w:rPr>
+              <w:tab/>
+            </w:r>
+            <w:r>
+              <w:rPr>
+                <w:rStyle w:val="Hipercze"/>
+                <w:noProof/>
+              </w:rPr>
+              <w:t>Trening modelu</w:t>
+            </w:r>
+            <w:r>
+              <w:rPr>
+                <w:noProof/>
+                <w:webHidden/>
+              </w:rPr>
+              <w:tab/>
+            </w:r>
+            <w:r>
+              <w:rPr>
+                <w:noProof/>
+                <w:webHidden/>
+              </w:rPr>
+              <w:fldChar w:fldCharType="begin"/>
+            </w:r>
+            <w:r>
+              <w:rPr>
+                <w:noProof/>
+                <w:webHidden/>
+              </w:rPr>
+              <w:instrText xml:space="preserve"> PAGEREF _Toc23845199 \h </w:instrText>
+            </w:r>
+            <w:r>
+              <w:rPr>
+                <w:noProof/>
+                <w:webHidden/>
+              </w:rPr>
+            </w:r>
+            <w:r>
+              <w:rPr>
+                <w:noProof/>
+                <w:webHidden/>
+              </w:rPr>
+              <w:fldChar w:fldCharType="separate"/>
+            </w:r>
+            <w:r>
+              <w:rPr>
+                <w:noProof/>
+                <w:webHidden/>
+              </w:rPr>
+              <w:t>40</w:t>
+            </w:r>
+            <w:r>
+              <w:rPr>
+                <w:noProof/>
+                <w:webHidden/>
+              </w:rPr>
+              <w:fldChar w:fldCharType="end"/>
+            </w:r>
+          </w:hyperlink>
+        </w:p>
+        <w:p>
+          <w:pPr>
+            <w:pStyle w:val="Spistreci3"/>
+            <w:tabs>
+              <w:tab w:val="left" w:pos="1540"/>
+              <w:tab w:val="right" w:leader="dot" w:pos="9062"/>
+            </w:tabs>
+            <w:rPr>
+              <w:rFonts w:asciiTheme="minorHAnsi" w:eastAsiaTheme="minorEastAsia" w:hAnsiTheme="minorHAnsi"/>
+              <w:noProof/>
+              <w:sz w:val="22"/>
+              <w:lang w:eastAsia="pl-PL"/>
+            </w:rPr>
+          </w:pPr>
+          <w:hyperlink w:anchor="_Toc23845200" w:history="1">
+            <w:r>
+              <w:rPr>
+                <w:rStyle w:val="Hipercze"/>
+                <w:noProof/>
+              </w:rPr>
+              <w:t>4.12.3.</w:t>
+            </w:r>
+            <w:r>
+              <w:rPr>
+                <w:rFonts w:asciiTheme="minorHAnsi" w:eastAsiaTheme="minorEastAsia" w:hAnsiTheme="minorHAnsi"/>
+                <w:noProof/>
+                <w:sz w:val="22"/>
+                <w:lang w:eastAsia="pl-PL"/>
+              </w:rPr>
+              <w:tab/>
+            </w:r>
+            <w:r>
+              <w:rPr>
+                <w:rStyle w:val="Hipercze"/>
+                <w:noProof/>
+              </w:rPr>
+              <w:t>Klasyfikacja konkretnego przypadku</w:t>
+            </w:r>
+            <w:r>
+              <w:rPr>
+                <w:noProof/>
+                <w:webHidden/>
+              </w:rPr>
+              <w:tab/>
+            </w:r>
+            <w:r>
+              <w:rPr>
+                <w:noProof/>
+                <w:webHidden/>
+              </w:rPr>
+              <w:fldChar w:fldCharType="begin"/>
+            </w:r>
+            <w:r>
+              <w:rPr>
+                <w:noProof/>
+                <w:webHidden/>
+              </w:rPr>
+              <w:instrText xml:space="preserve"> PAGEREF _Toc23845200 \h </w:instrText>
+            </w:r>
+            <w:r>
+              <w:rPr>
+                <w:noProof/>
+                <w:webHidden/>
+              </w:rPr>
+            </w:r>
+            <w:r>
+              <w:rPr>
+                <w:noProof/>
+                <w:webHidden/>
+              </w:rPr>
+              <w:fldChar w:fldCharType="separate"/>
+            </w:r>
+            <w:r>
+              <w:rPr>
+                <w:noProof/>
+                <w:webHidden/>
+              </w:rPr>
+              <w:t>40</w:t>
             </w:r>
             <w:r>
               <w:rPr>
@@ -1546,13 +3027,13 @@
               <w:lang w:eastAsia="pl-PL"/>
             </w:rPr>
           </w:pPr>
-          <w:hyperlink w:anchor="_Toc468799044" w:history="1">
+          <w:hyperlink w:anchor="_Toc23845201" w:history="1">
             <w:r>
               <w:rPr>
                 <w:rStyle w:val="Hipercze"/>
                 <w:noProof/>
               </w:rPr>
-              <w:t>3.</w:t>
+              <w:t>5.</w:t>
             </w:r>
             <w:r>
               <w:rPr>
@@ -1568,6 +3049,182 @@
                 <w:rStyle w:val="Hipercze"/>
                 <w:noProof/>
               </w:rPr>
+              <w:t>Baza danych</w:t>
+            </w:r>
+            <w:r>
+              <w:rPr>
+                <w:noProof/>
+                <w:webHidden/>
+              </w:rPr>
+              <w:tab/>
+            </w:r>
+            <w:r>
+              <w:rPr>
+                <w:noProof/>
+                <w:webHidden/>
+              </w:rPr>
+              <w:fldChar w:fldCharType="begin"/>
+            </w:r>
+            <w:r>
+              <w:rPr>
+                <w:noProof/>
+                <w:webHidden/>
+              </w:rPr>
+              <w:instrText xml:space="preserve"> PAGEREF _Toc23845201 \h </w:instrText>
+            </w:r>
+            <w:r>
+              <w:rPr>
+                <w:noProof/>
+                <w:webHidden/>
+              </w:rPr>
+            </w:r>
+            <w:r>
+              <w:rPr>
+                <w:noProof/>
+                <w:webHidden/>
+              </w:rPr>
+              <w:fldChar w:fldCharType="separate"/>
+            </w:r>
+            <w:r>
+              <w:rPr>
+                <w:noProof/>
+                <w:webHidden/>
+              </w:rPr>
+              <w:t>41</w:t>
+            </w:r>
+            <w:r>
+              <w:rPr>
+                <w:noProof/>
+                <w:webHidden/>
+              </w:rPr>
+              <w:fldChar w:fldCharType="end"/>
+            </w:r>
+          </w:hyperlink>
+        </w:p>
+        <w:p>
+          <w:pPr>
+            <w:pStyle w:val="Spistreci2"/>
+            <w:tabs>
+              <w:tab w:val="left" w:pos="880"/>
+              <w:tab w:val="right" w:leader="dot" w:pos="9062"/>
+            </w:tabs>
+            <w:rPr>
+              <w:rFonts w:asciiTheme="minorHAnsi" w:eastAsiaTheme="minorEastAsia" w:hAnsiTheme="minorHAnsi"/>
+              <w:noProof/>
+              <w:sz w:val="22"/>
+              <w:lang w:eastAsia="pl-PL"/>
+            </w:rPr>
+          </w:pPr>
+          <w:hyperlink w:anchor="_Toc23845202" w:history="1">
+            <w:r>
+              <w:rPr>
+                <w:rStyle w:val="Hipercze"/>
+                <w:noProof/>
+              </w:rPr>
+              <w:t>5.1.</w:t>
+            </w:r>
+            <w:r>
+              <w:rPr>
+                <w:rFonts w:asciiTheme="minorHAnsi" w:eastAsiaTheme="minorEastAsia" w:hAnsiTheme="minorHAnsi"/>
+                <w:noProof/>
+                <w:sz w:val="22"/>
+                <w:lang w:eastAsia="pl-PL"/>
+              </w:rPr>
+              <w:tab/>
+            </w:r>
+            <w:r>
+              <w:rPr>
+                <w:rStyle w:val="Hipercze"/>
+                <w:noProof/>
+              </w:rPr>
+              <w:t>Schemat bazy danych</w:t>
+            </w:r>
+            <w:r>
+              <w:rPr>
+                <w:noProof/>
+                <w:webHidden/>
+              </w:rPr>
+              <w:tab/>
+            </w:r>
+            <w:r>
+              <w:rPr>
+                <w:noProof/>
+                <w:webHidden/>
+              </w:rPr>
+              <w:fldChar w:fldCharType="begin"/>
+            </w:r>
+            <w:r>
+              <w:rPr>
+                <w:noProof/>
+                <w:webHidden/>
+              </w:rPr>
+              <w:instrText xml:space="preserve"> PAGEREF _Toc23845202 \h </w:instrText>
+            </w:r>
+            <w:r>
+              <w:rPr>
+                <w:noProof/>
+                <w:webHidden/>
+              </w:rPr>
+            </w:r>
+            <w:r>
+              <w:rPr>
+                <w:noProof/>
+                <w:webHidden/>
+              </w:rPr>
+              <w:fldChar w:fldCharType="separate"/>
+            </w:r>
+            <w:r>
+              <w:rPr>
+                <w:noProof/>
+                <w:webHidden/>
+              </w:rPr>
+              <w:t>42</w:t>
+            </w:r>
+            <w:r>
+              <w:rPr>
+                <w:noProof/>
+                <w:webHidden/>
+              </w:rPr>
+              <w:fldChar w:fldCharType="end"/>
+            </w:r>
+          </w:hyperlink>
+        </w:p>
+        <w:p>
+          <w:pPr>
+            <w:pStyle w:val="Spistreci1"/>
+            <w:tabs>
+              <w:tab w:val="left" w:pos="480"/>
+              <w:tab w:val="right" w:leader="dot" w:pos="9062"/>
+            </w:tabs>
+            <w:rPr>
+              <w:rFonts w:asciiTheme="minorHAnsi" w:eastAsiaTheme="minorEastAsia" w:hAnsiTheme="minorHAnsi"/>
+              <w:noProof/>
+              <w:sz w:val="22"/>
+              <w:lang w:eastAsia="pl-PL"/>
+            </w:rPr>
+          </w:pPr>
+          <w:hyperlink w:anchor="_Toc23845203" w:history="1">
+            <w:r>
+              <w:rPr>
+                <w:rStyle w:val="Hipercze"/>
+                <w:noProof/>
+              </w:rPr>
+              <w:t>6.</w:t>
+            </w:r>
+            <w:r>
+              <w:rPr>
+                <w:rFonts w:asciiTheme="minorHAnsi" w:eastAsiaTheme="minorEastAsia" w:hAnsiTheme="minorHAnsi"/>
+                <w:noProof/>
+                <w:sz w:val="22"/>
+                <w:lang w:eastAsia="pl-PL"/>
+              </w:rPr>
+              <w:tab/>
+            </w:r>
+            <w:r>
+              <w:rPr>
+                <w:rStyle w:val="Hipercze"/>
+                <w:noProof/>
+              </w:rPr>
               <w:t>Podsumowanie i wnioski</w:t>
             </w:r>
             <w:r>
@@ -1589,7 +3246,7 @@
                 <w:noProof/>
                 <w:webHidden/>
               </w:rPr>
-              <w:instrText xml:space="preserve"> PAGEREF _Toc468799044 \h </w:instrText>
+              <w:instrText xml:space="preserve"> PAGEREF _Toc23845203 \h </w:instrText>
             </w:r>
             <w:r>
               <w:rPr>
@@ -1609,7 +3266,7 @@
                 <w:noProof/>
                 <w:webHidden/>
               </w:rPr>
-              <w:t>3</w:t>
+              <w:t>42</w:t>
             </w:r>
             <w:r>
               <w:rPr>
@@ -1633,7 +3290,7 @@
               <w:lang w:eastAsia="pl-PL"/>
             </w:rPr>
           </w:pPr>
-          <w:hyperlink w:anchor="_Toc468799045" w:history="1">
+          <w:hyperlink w:anchor="_Toc23845204" w:history="1">
             <w:r>
               <w:rPr>
                 <w:rStyle w:val="Hipercze"/>
@@ -1661,7 +3318,7 @@
                 <w:noProof/>
                 <w:webHidden/>
               </w:rPr>
-              <w:instrText xml:space="preserve"> PAGEREF _Toc468799045 \h </w:instrText>
+              <w:instrText xml:space="preserve"> PAGEREF _Toc23845204 \h </w:instrText>
             </w:r>
             <w:r>
               <w:rPr>
@@ -1681,78 +3338,7 @@
                 <w:noProof/>
                 <w:webHidden/>
               </w:rPr>
-              <w:t>3</w:t>
-            </w:r>
-            <w:r>
-              <w:rPr>
-                <w:noProof/>
-                <w:webHidden/>
-              </w:rPr>
-              <w:fldChar w:fldCharType="end"/>
-            </w:r>
-          </w:hyperlink>
-        </w:p>
-        <w:p>
-          <w:pPr>
-            <w:pStyle w:val="Spistreci1"/>
-            <w:tabs>
-              <w:tab w:val="right" w:leader="dot" w:pos="9062"/>
-            </w:tabs>
-            <w:rPr>
-              <w:rFonts w:asciiTheme="minorHAnsi" w:eastAsiaTheme="minorEastAsia" w:hAnsiTheme="minorHAnsi"/>
-              <w:noProof/>
-              <w:sz w:val="22"/>
-              <w:lang w:eastAsia="pl-PL"/>
-            </w:rPr>
-          </w:pPr>
-          <w:hyperlink w:anchor="_Toc468799046" w:history="1">
-            <w:r>
-              <w:rPr>
-                <w:rStyle w:val="Hipercze"/>
-                <w:noProof/>
-              </w:rPr>
-              <w:t>Dodatek A</w:t>
-            </w:r>
-            <w:r>
-              <w:rPr>
-                <w:noProof/>
-                <w:webHidden/>
-              </w:rPr>
-              <w:tab/>
-            </w:r>
-            <w:r>
-              <w:rPr>
-                <w:noProof/>
-                <w:webHidden/>
-              </w:rPr>
-              <w:fldChar w:fldCharType="begin"/>
-            </w:r>
-            <w:r>
-              <w:rPr>
-                <w:noProof/>
-                <w:webHidden/>
-              </w:rPr>
-              <w:instrText xml:space="preserve"> PAGEREF _Toc468799046 \h </w:instrText>
-            </w:r>
-            <w:r>
-              <w:rPr>
-                <w:noProof/>
-                <w:webHidden/>
-              </w:rPr>
-            </w:r>
-            <w:r>
-              <w:rPr>
-                <w:noProof/>
-                <w:webHidden/>
-              </w:rPr>
-              <w:fldChar w:fldCharType="separate"/>
-            </w:r>
-            <w:r>
-              <w:rPr>
-                <w:noProof/>
-                <w:webHidden/>
-              </w:rPr>
-              <w:t>3</w:t>
+              <w:t>44</w:t>
             </w:r>
             <w:r>
               <w:rPr>
@@ -1780,7 +3366,7 @@
       <w:r>
         <w:br w:type="page"/>
       </w:r>
-      <w:bookmarkStart w:id="1" w:name="_Toc468799032"/>
+      <w:bookmarkStart w:id="1" w:name="_Toc23845170"/>
       <w:r>
         <w:lastRenderedPageBreak/>
         <w:t>Spis rysunków</w:t>
@@ -1818,8 +3404,15 @@
     <w:p>
       <w:pPr>
         <w:pStyle w:val="Nagwek1"/>
-      </w:pPr>
-      <w:bookmarkStart w:id="2" w:name="_Toc468799033"/>
+        <w:rPr>
+          <w:rFonts w:eastAsiaTheme="minorHAnsi" w:cstheme="minorBidi"/>
+          <w:b w:val="0"/>
+          <w:bCs w:val="0"/>
+          <w:sz w:val="24"/>
+          <w:szCs w:val="22"/>
+        </w:rPr>
+      </w:pPr>
+      <w:bookmarkStart w:id="2" w:name="_Toc23845171"/>
       <w:r>
         <w:lastRenderedPageBreak/>
         <w:t>Spis tabel</w:t>
@@ -1843,18 +3436,18 @@
         <w:fldChar w:fldCharType="begin"/>
       </w:r>
       <w:r>
-        <w:instrText xml:space="preserve"> TOC \h \z \c "Tab." </w:instrText>
+        <w:instrText xml:space="preserve"> TOC \h \z \c "Tabela" </w:instrText>
       </w:r>
       <w:r>
         <w:fldChar w:fldCharType="separate"/>
       </w:r>
-      <w:hyperlink w:anchor="_Toc465685652" w:history="1">
+      <w:hyperlink w:anchor="_Toc23845417" w:history="1">
         <w:r>
           <w:rPr>
             <w:rStyle w:val="Hipercze"/>
             <w:noProof/>
           </w:rPr>
-          <w:t>Tab. 1. Przykład podpisu tabeli</w:t>
+          <w:t>Tabela 1 Klasy w zbiorze danych</w:t>
         </w:r>
         <w:r>
           <w:rPr>
@@ -1875,7 +3468,7 @@
             <w:noProof/>
             <w:webHidden/>
           </w:rPr>
-          <w:instrText xml:space="preserve"> PAGEREF _Toc465685652 \h </w:instrText>
+          <w:instrText xml:space="preserve"> PAGEREF _Toc23845417 \h </w:instrText>
         </w:r>
         <w:r>
           <w:rPr>
@@ -1895,7 +3488,7 @@
             <w:noProof/>
             <w:webHidden/>
           </w:rPr>
-          <w:t>3</w:t>
+          <w:t>33</w:t>
         </w:r>
         <w:r>
           <w:rPr>
@@ -1908,12 +3501,87 @@
     </w:p>
     <w:p>
       <w:pPr>
+        <w:pStyle w:val="Spisilustracji"/>
+        <w:tabs>
+          <w:tab w:val="right" w:leader="dot" w:pos="9062"/>
+        </w:tabs>
+        <w:rPr>
+          <w:rFonts w:asciiTheme="minorHAnsi" w:eastAsiaTheme="minorEastAsia" w:hAnsiTheme="minorHAnsi"/>
+          <w:noProof/>
+          <w:sz w:val="22"/>
+          <w:lang w:eastAsia="pl-PL"/>
+        </w:rPr>
+      </w:pPr>
+      <w:hyperlink w:anchor="_Toc23845418" w:history="1">
+        <w:r>
+          <w:rPr>
+            <w:rStyle w:val="Hipercze"/>
+            <w:noProof/>
+          </w:rPr>
+          <w:t>Tabela 2 Cechy w zbiorze danych</w:t>
+        </w:r>
+        <w:r>
+          <w:rPr>
+            <w:noProof/>
+            <w:webHidden/>
+          </w:rPr>
+          <w:tab/>
+        </w:r>
+        <w:r>
+          <w:rPr>
+            <w:noProof/>
+            <w:webHidden/>
+          </w:rPr>
+          <w:fldChar w:fldCharType="begin"/>
+        </w:r>
+        <w:r>
+          <w:rPr>
+            <w:noProof/>
+            <w:webHidden/>
+          </w:rPr>
+          <w:instrText xml:space="preserve"> PAGEREF _Toc23845418 \h </w:instrText>
+        </w:r>
+        <w:r>
+          <w:rPr>
+            <w:noProof/>
+            <w:webHidden/>
+          </w:rPr>
+        </w:r>
+        <w:r>
+          <w:rPr>
+            <w:noProof/>
+            <w:webHidden/>
+          </w:rPr>
+          <w:fldChar w:fldCharType="separate"/>
+        </w:r>
+        <w:r>
+          <w:rPr>
+            <w:noProof/>
+            <w:webHidden/>
+          </w:rPr>
+          <w:t>37</w:t>
+        </w:r>
+        <w:r>
+          <w:rPr>
+            <w:noProof/>
+            <w:webHidden/>
+          </w:rPr>
+          <w:fldChar w:fldCharType="end"/>
+        </w:r>
+      </w:hyperlink>
+    </w:p>
+    <w:p>
+      <w:r>
+        <w:fldChar w:fldCharType="end"/>
+      </w:r>
+      <w:bookmarkStart w:id="3" w:name="_GoBack"/>
+      <w:bookmarkEnd w:id="3"/>
+    </w:p>
+    <w:p>
+      <w:pPr>
         <w:spacing w:after="200" w:line="276" w:lineRule="auto"/>
       </w:pPr>
       <w:r>
-        <w:fldChar w:fldCharType="end"/>
-      </w:r>
-      <w:r>
         <w:br w:type="page"/>
       </w:r>
     </w:p>
@@ -1921,12 +3589,12 @@
       <w:pPr>
         <w:pStyle w:val="Nagwek1"/>
       </w:pPr>
-      <w:bookmarkStart w:id="3" w:name="_Toc468799034"/>
+      <w:bookmarkStart w:id="4" w:name="_Toc23845172"/>
       <w:r>
         <w:lastRenderedPageBreak/>
         <w:t>Spis listingów</w:t>
       </w:r>
-      <w:bookmarkEnd w:id="3"/>
+      <w:bookmarkEnd w:id="4"/>
     </w:p>
     <w:p>
       <w:pPr>
@@ -2026,7 +3694,7 @@
           <w:lang w:val="en-US"/>
         </w:rPr>
       </w:pPr>
-      <w:bookmarkStart w:id="4" w:name="_Toc468799035"/>
+      <w:bookmarkStart w:id="5" w:name="_Toc23845173"/>
       <w:proofErr w:type="spellStart"/>
       <w:r>
         <w:rPr>
@@ -2035,7 +3703,7 @@
         <w:lastRenderedPageBreak/>
         <w:t>Skróty</w:t>
       </w:r>
-      <w:bookmarkEnd w:id="4"/>
+      <w:bookmarkEnd w:id="5"/>
       <w:proofErr w:type="spellEnd"/>
     </w:p>
     <w:p>
@@ -2094,11 +3762,12 @@
       <w:pPr>
         <w:pStyle w:val="NrNagwek1"/>
       </w:pPr>
-      <w:bookmarkStart w:id="5" w:name="_Toc468799036"/>
+      <w:bookmarkStart w:id="6" w:name="_Toc23845174"/>
       <w:r>
         <w:lastRenderedPageBreak/>
         <w:t>Cel i zakres pracy</w:t>
       </w:r>
+      <w:bookmarkEnd w:id="6"/>
     </w:p>
     <w:p>
       <w:pPr>
@@ -2241,10 +3910,11 @@
       <w:pPr>
         <w:pStyle w:val="NrNagwek1"/>
       </w:pPr>
+      <w:bookmarkStart w:id="7" w:name="_Toc23845175"/>
       <w:r>
         <w:t>Wstęp</w:t>
       </w:r>
-      <w:bookmarkEnd w:id="5"/>
+      <w:bookmarkEnd w:id="7"/>
     </w:p>
     <w:p>
       <w:pPr>
@@ -2466,9 +4136,11 @@
       <w:pPr>
         <w:pStyle w:val="NrNagwek2"/>
       </w:pPr>
+      <w:bookmarkStart w:id="8" w:name="_Toc23845176"/>
       <w:r>
         <w:t>Wymagania funkcjonalne</w:t>
       </w:r>
+      <w:bookmarkEnd w:id="8"/>
     </w:p>
     <w:p>
       <w:pPr>
@@ -8055,19 +9727,22 @@
       <w:pPr>
         <w:pStyle w:val="NrNagwek1"/>
       </w:pPr>
-      <w:bookmarkStart w:id="6" w:name="_Toc468799039"/>
+      <w:bookmarkStart w:id="9" w:name="_Toc23845177"/>
       <w:r>
         <w:lastRenderedPageBreak/>
         <w:t>Strony systemu</w:t>
       </w:r>
+      <w:bookmarkEnd w:id="9"/>
     </w:p>
     <w:p>
       <w:pPr>
         <w:pStyle w:val="NrNagwek2"/>
       </w:pPr>
+      <w:bookmarkStart w:id="10" w:name="_Toc23845178"/>
       <w:r>
         <w:t>Strona główna</w:t>
       </w:r>
+      <w:bookmarkEnd w:id="10"/>
     </w:p>
     <w:p>
       <w:pPr>
@@ -8147,7 +9822,7 @@
         <w:pStyle w:val="Legenda"/>
         <w:jc w:val="center"/>
       </w:pPr>
-      <w:bookmarkStart w:id="7" w:name="_Toc23097430"/>
+      <w:bookmarkStart w:id="11" w:name="_Toc23097430"/>
       <w:r>
         <w:t xml:space="preserve">Rysunek </w:t>
       </w:r>
@@ -8166,7 +9841,7 @@
       <w:r>
         <w:t>slider</w:t>
       </w:r>
-      <w:bookmarkEnd w:id="7"/>
+      <w:bookmarkEnd w:id="11"/>
       <w:proofErr w:type="spellEnd"/>
     </w:p>
     <w:p>
@@ -8227,7 +9902,7 @@
         <w:pStyle w:val="Legenda"/>
         <w:jc w:val="center"/>
       </w:pPr>
-      <w:bookmarkStart w:id="8" w:name="_Toc23097431"/>
+      <w:bookmarkStart w:id="12" w:name="_Toc23097431"/>
       <w:r>
         <w:t xml:space="preserve">Rysunek </w:t>
       </w:r>
@@ -8242,7 +9917,7 @@
       <w:r>
         <w:t xml:space="preserve"> Strona główna - pracownicy</w:t>
       </w:r>
-      <w:bookmarkEnd w:id="8"/>
+      <w:bookmarkEnd w:id="12"/>
     </w:p>
     <w:p>
       <w:pPr>
@@ -8303,7 +9978,7 @@
         <w:pStyle w:val="Legenda"/>
         <w:jc w:val="center"/>
       </w:pPr>
-      <w:bookmarkStart w:id="9" w:name="_Toc23097432"/>
+      <w:bookmarkStart w:id="13" w:name="_Toc23097432"/>
       <w:r>
         <w:t xml:space="preserve">Rysunek </w:t>
       </w:r>
@@ -8318,15 +9993,17 @@
       <w:r>
         <w:t xml:space="preserve"> Strona główna - sprzęt</w:t>
       </w:r>
-      <w:bookmarkEnd w:id="9"/>
+      <w:bookmarkEnd w:id="13"/>
     </w:p>
     <w:p>
       <w:pPr>
         <w:pStyle w:val="NrNagwek2"/>
       </w:pPr>
+      <w:bookmarkStart w:id="14" w:name="_Toc23845179"/>
       <w:r>
         <w:t>Strona o nas</w:t>
       </w:r>
+      <w:bookmarkEnd w:id="14"/>
     </w:p>
     <w:p>
       <w:pPr>
@@ -8349,7 +10026,7 @@
                       <w:sz w:val="24"/>
                     </w:rPr>
                   </w:pPr>
-                  <w:bookmarkStart w:id="10" w:name="_Toc23097433"/>
+                  <w:bookmarkStart w:id="15" w:name="_Toc23097433"/>
                   <w:r>
                     <w:t xml:space="preserve">Rysunek </w:t>
                   </w:r>
@@ -8364,7 +10041,7 @@
                   <w:r>
                     <w:t xml:space="preserve"> Strona o nas - historia kliniki</w:t>
                   </w:r>
-                  <w:bookmarkEnd w:id="10"/>
+                  <w:bookmarkEnd w:id="15"/>
                 </w:p>
               </w:txbxContent>
             </v:textbox>
@@ -8377,7 +10054,7 @@
           <w:noProof/>
         </w:rPr>
         <w:drawing>
-          <wp:anchor distT="0" distB="0" distL="114300" distR="114300" simplePos="0" relativeHeight="251653632" behindDoc="1" locked="0" layoutInCell="1" allowOverlap="1">
+          <wp:anchor distT="0" distB="0" distL="114300" distR="114300" simplePos="0" relativeHeight="251652608" behindDoc="1" locked="0" layoutInCell="1" allowOverlap="1">
             <wp:simplePos x="0" y="0"/>
             <wp:positionH relativeFrom="column">
               <wp:posOffset>-635</wp:posOffset>
@@ -8471,7 +10148,7 @@
                       <w:sz w:val="24"/>
                     </w:rPr>
                   </w:pPr>
-                  <w:bookmarkStart w:id="11" w:name="_Toc23097434"/>
+                  <w:bookmarkStart w:id="16" w:name="_Toc23097434"/>
                   <w:r>
                     <w:t xml:space="preserve">Rysunek </w:t>
                   </w:r>
@@ -8486,7 +10163,7 @@
                   <w:r>
                     <w:t xml:space="preserve"> Strona o nas - zespół</w:t>
                   </w:r>
-                  <w:bookmarkEnd w:id="11"/>
+                  <w:bookmarkEnd w:id="16"/>
                 </w:p>
               </w:txbxContent>
             </v:textbox>
@@ -8499,7 +10176,7 @@
           <w:noProof/>
         </w:rPr>
         <w:drawing>
-          <wp:anchor distT="0" distB="0" distL="114300" distR="114300" simplePos="0" relativeHeight="251656704" behindDoc="1" locked="0" layoutInCell="1" allowOverlap="1" wp14:anchorId="5FD4AA6C" wp14:editId="7C9ADC14">
+          <wp:anchor distT="0" distB="0" distL="114300" distR="114300" simplePos="0" relativeHeight="251655680" behindDoc="1" locked="0" layoutInCell="1" allowOverlap="1" wp14:anchorId="5FD4AA6C" wp14:editId="7C9ADC14">
             <wp:simplePos x="0" y="0"/>
             <wp:positionH relativeFrom="column">
               <wp:posOffset>0</wp:posOffset>
@@ -8604,6 +10281,7 @@
       <w:pPr>
         <w:pStyle w:val="NrNagwek2"/>
       </w:pPr>
+      <w:bookmarkStart w:id="17" w:name="_Toc23845180"/>
       <w:r>
         <w:rPr>
           <w:noProof/>
@@ -8624,7 +10302,7 @@
                       <w:szCs w:val="26"/>
                     </w:rPr>
                   </w:pPr>
-                  <w:bookmarkStart w:id="12" w:name="_Toc23097435"/>
+                  <w:bookmarkStart w:id="18" w:name="_Toc23097435"/>
                   <w:r>
                     <w:t xml:space="preserve">Rysunek </w:t>
                   </w:r>
@@ -8639,7 +10317,7 @@
                   <w:r>
                     <w:t xml:space="preserve"> Strona o nas - lokalizacja</w:t>
                   </w:r>
-                  <w:bookmarkEnd w:id="12"/>
+                  <w:bookmarkEnd w:id="18"/>
                 </w:p>
               </w:txbxContent>
             </v:textbox>
@@ -8652,7 +10330,7 @@
           <w:noProof/>
         </w:rPr>
         <w:drawing>
-          <wp:anchor distT="0" distB="0" distL="114300" distR="114300" simplePos="0" relativeHeight="251660800" behindDoc="1" locked="0" layoutInCell="1" allowOverlap="1">
+          <wp:anchor distT="0" distB="0" distL="114300" distR="114300" simplePos="0" relativeHeight="251658752" behindDoc="1" locked="0" layoutInCell="1" allowOverlap="1">
             <wp:simplePos x="0" y="0"/>
             <wp:positionH relativeFrom="column">
               <wp:posOffset>-635</wp:posOffset>
@@ -8712,6 +10390,7 @@
       <w:r>
         <w:t>Cennik</w:t>
       </w:r>
+      <w:bookmarkEnd w:id="17"/>
     </w:p>
     <w:p>
       <w:pPr>
@@ -8746,6 +10425,7 @@
       <w:pPr>
         <w:pStyle w:val="NrNagwek2"/>
       </w:pPr>
+      <w:bookmarkStart w:id="19" w:name="_Toc23845181"/>
       <w:r>
         <w:rPr>
           <w:noProof/>
@@ -8753,7 +10433,7 @@
         <w:lastRenderedPageBreak/>
         <w:pict>
           <v:shape id="_x0000_s1036" type="#_x0000_t202" style="position:absolute;left:0;text-align:left;margin-left:-.05pt;margin-top:240.25pt;width:453.6pt;height:.05pt;z-index:251663360;mso-position-horizontal-relative:text;mso-position-vertical-relative:text" wrapcoords="-36 0 -36 21032 21600 21032 21600 0 -36 0" stroked="f">
-            <v:textbox style="mso-fit-shape-to-text:t" inset="0,0,0,0">
+            <v:textbox style="mso-next-textbox:#_x0000_s1036;mso-fit-shape-to-text:t" inset="0,0,0,0">
               <w:txbxContent>
                 <w:p>
                   <w:pPr>
@@ -8793,7 +10473,7 @@
           <w:noProof/>
         </w:rPr>
         <w:drawing>
-          <wp:anchor distT="0" distB="0" distL="114300" distR="114300" simplePos="0" relativeHeight="251664896" behindDoc="1" locked="0" layoutInCell="1" allowOverlap="1">
+          <wp:anchor distT="0" distB="0" distL="114300" distR="114300" simplePos="0" relativeHeight="251661824" behindDoc="1" locked="0" layoutInCell="1" allowOverlap="1">
             <wp:simplePos x="0" y="0"/>
             <wp:positionH relativeFrom="column">
               <wp:posOffset>-635</wp:posOffset>
@@ -8853,6 +10533,7 @@
       <w:r>
         <w:t>Menu użytkownika</w:t>
       </w:r>
+      <w:bookmarkEnd w:id="19"/>
     </w:p>
     <w:p>
       <w:pPr>
@@ -8926,24 +10607,25 @@
       <w:pPr>
         <w:pStyle w:val="NrNagwek1"/>
       </w:pPr>
+      <w:bookmarkStart w:id="20" w:name="_Toc23845182"/>
       <w:r>
         <w:lastRenderedPageBreak/>
         <w:t>Funkcjonalności systemu</w:t>
       </w:r>
+      <w:bookmarkEnd w:id="20"/>
       <w:r>
         <w:t xml:space="preserve"> </w:t>
       </w:r>
-      <w:bookmarkEnd w:id="6"/>
     </w:p>
     <w:p>
       <w:pPr>
         <w:pStyle w:val="NrNagwek2"/>
       </w:pPr>
-      <w:bookmarkStart w:id="13" w:name="_Toc468799040"/>
+      <w:bookmarkStart w:id="21" w:name="_Toc23845183"/>
       <w:r>
         <w:t>Rejestracja nowych użytkowników</w:t>
       </w:r>
-      <w:bookmarkEnd w:id="13"/>
+      <w:bookmarkEnd w:id="21"/>
     </w:p>
     <w:p>
       <w:pPr>
@@ -9080,11 +10762,11 @@
       <w:pPr>
         <w:pStyle w:val="NrNagwek2"/>
       </w:pPr>
-      <w:bookmarkStart w:id="14" w:name="_Toc468799042"/>
+      <w:bookmarkStart w:id="22" w:name="_Toc23845184"/>
       <w:r>
         <w:t>Logowanie do systemu</w:t>
       </w:r>
-      <w:bookmarkEnd w:id="14"/>
+      <w:bookmarkEnd w:id="22"/>
     </w:p>
     <w:p>
       <w:pPr>
@@ -9110,6 +10792,7 @@
         </w:rPr>
         <w:tab/>
       </w:r>
+      <w:bookmarkStart w:id="23" w:name="_Toc23845185"/>
       <w:r>
         <w:rPr>
           <w:b w:val="0"/>
@@ -9150,6 +10833,7 @@
         </w:rPr>
         <w:t>W systemie została zaimplementowana opcja zapamiętująca dane dzięki której przy kolejnym odwiedzeniu strony logowanie odbędzie się automatycznie.</w:t>
       </w:r>
+      <w:bookmarkEnd w:id="23"/>
     </w:p>
     <w:p>
       <w:pPr>
@@ -9165,6 +10849,7 @@
           <w:szCs w:val="24"/>
         </w:rPr>
       </w:pPr>
+      <w:bookmarkStart w:id="24" w:name="_Toc23845186"/>
       <w:r>
         <w:rPr>
           <w:b w:val="0"/>
@@ -9214,14 +10899,17 @@
           </wp:inline>
         </w:drawing>
       </w:r>
+      <w:bookmarkEnd w:id="24"/>
     </w:p>
     <w:p>
       <w:pPr>
         <w:pStyle w:val="NrNagwek2"/>
       </w:pPr>
+      <w:bookmarkStart w:id="25" w:name="_Toc23845187"/>
       <w:r>
         <w:t>Raporty</w:t>
       </w:r>
+      <w:bookmarkEnd w:id="25"/>
     </w:p>
     <w:p>
       <w:pPr>
@@ -9356,7 +11044,7 @@
           <w:noProof/>
         </w:rPr>
         <w:drawing>
-          <wp:anchor distT="0" distB="0" distL="114300" distR="114300" simplePos="0" relativeHeight="251651584" behindDoc="1" locked="0" layoutInCell="1" allowOverlap="1">
+          <wp:anchor distT="0" distB="0" distL="114300" distR="114300" simplePos="0" relativeHeight="251649536" behindDoc="1" locked="0" layoutInCell="1" allowOverlap="1">
             <wp:simplePos x="0" y="0"/>
             <wp:positionH relativeFrom="column">
               <wp:posOffset>-635</wp:posOffset>
@@ -9442,9 +11130,11 @@
       <w:pPr>
         <w:pStyle w:val="NrNagwek2"/>
       </w:pPr>
+      <w:bookmarkStart w:id="26" w:name="_Toc23845188"/>
       <w:r>
         <w:t>Wizyty u lekarzy</w:t>
       </w:r>
+      <w:bookmarkEnd w:id="26"/>
     </w:p>
     <w:p>
       <w:pPr>
@@ -9696,9 +11386,11 @@
       <w:pPr>
         <w:pStyle w:val="NrNagwek2"/>
       </w:pPr>
+      <w:bookmarkStart w:id="27" w:name="_Toc23845189"/>
       <w:r>
         <w:t>Zarządzanie wizytami</w:t>
       </w:r>
+      <w:bookmarkEnd w:id="27"/>
     </w:p>
     <w:p>
       <w:pPr>
@@ -10023,10 +11715,12 @@
       <w:pPr>
         <w:pStyle w:val="NrNagwek2"/>
       </w:pPr>
+      <w:bookmarkStart w:id="28" w:name="_Toc23845190"/>
       <w:r>
         <w:lastRenderedPageBreak/>
         <w:t>Dokumenty do pobrania</w:t>
       </w:r>
+      <w:bookmarkEnd w:id="28"/>
     </w:p>
     <w:p>
       <w:pPr>
@@ -10042,7 +11736,7 @@
           <w:noProof/>
         </w:rPr>
         <w:drawing>
-          <wp:anchor distT="0" distB="0" distL="114300" distR="114300" simplePos="0" relativeHeight="251673088" behindDoc="0" locked="0" layoutInCell="1" allowOverlap="1">
+          <wp:anchor distT="0" distB="0" distL="114300" distR="114300" simplePos="0" relativeHeight="251667968" behindDoc="0" locked="0" layoutInCell="1" allowOverlap="1">
             <wp:simplePos x="0" y="0"/>
             <wp:positionH relativeFrom="column">
               <wp:posOffset>-635</wp:posOffset>
@@ -10096,7 +11790,7 @@
           <w:noProof/>
         </w:rPr>
         <w:drawing>
-          <wp:anchor distT="0" distB="0" distL="114300" distR="114300" simplePos="0" relativeHeight="251670016" behindDoc="1" locked="0" layoutInCell="1" allowOverlap="1">
+          <wp:anchor distT="0" distB="0" distL="114300" distR="114300" simplePos="0" relativeHeight="251664896" behindDoc="1" locked="0" layoutInCell="1" allowOverlap="1">
             <wp:simplePos x="0" y="0"/>
             <wp:positionH relativeFrom="column">
               <wp:posOffset>-635</wp:posOffset>
@@ -10166,10 +11860,12 @@
       <w:pPr>
         <w:pStyle w:val="NrNagwek2"/>
       </w:pPr>
+      <w:bookmarkStart w:id="29" w:name="_Toc23845191"/>
       <w:r>
         <w:lastRenderedPageBreak/>
         <w:t>Formularz kontaktowy</w:t>
       </w:r>
+      <w:bookmarkEnd w:id="29"/>
     </w:p>
     <w:p>
       <w:r>
@@ -10198,6 +11894,7 @@
           <w:szCs w:val="34"/>
         </w:rPr>
       </w:pPr>
+      <w:bookmarkStart w:id="30" w:name="_Toc23845192"/>
       <w:r>
         <w:rPr>
           <w:b w:val="0"/>
@@ -10246,6 +11943,7 @@
           </wp:inline>
         </w:drawing>
       </w:r>
+      <w:bookmarkEnd w:id="30"/>
     </w:p>
     <w:p>
       <w:r>
@@ -11356,12 +13054,14 @@
           <w:rFonts w:asciiTheme="majorHAnsi" w:hAnsiTheme="majorHAnsi"/>
         </w:rPr>
       </w:pPr>
+      <w:bookmarkStart w:id="31" w:name="_Toc23845193"/>
       <w:r>
         <w:rPr>
           <w:rFonts w:asciiTheme="majorHAnsi" w:hAnsiTheme="majorHAnsi"/>
         </w:rPr>
         <w:t>Reset hasła</w:t>
       </w:r>
+      <w:bookmarkEnd w:id="31"/>
     </w:p>
     <w:p>
       <w:pPr>
@@ -11661,12 +13361,14 @@
           <w:rFonts w:asciiTheme="majorHAnsi" w:hAnsiTheme="majorHAnsi"/>
         </w:rPr>
       </w:pPr>
+      <w:bookmarkStart w:id="32" w:name="_Toc23845194"/>
       <w:r>
         <w:rPr>
           <w:rFonts w:asciiTheme="majorHAnsi" w:hAnsiTheme="majorHAnsi"/>
         </w:rPr>
         <w:t>Zmiana hasła</w:t>
       </w:r>
+      <w:bookmarkEnd w:id="32"/>
     </w:p>
     <w:p>
       <w:pPr>
@@ -11775,12 +13477,14 @@
           <w:rFonts w:asciiTheme="majorHAnsi" w:hAnsiTheme="majorHAnsi"/>
         </w:rPr>
       </w:pPr>
+      <w:bookmarkStart w:id="33" w:name="_Toc23845195"/>
       <w:r>
         <w:rPr>
           <w:rFonts w:asciiTheme="majorHAnsi" w:hAnsiTheme="majorHAnsi"/>
         </w:rPr>
         <w:t>Kalendarz wizyt</w:t>
       </w:r>
+      <w:bookmarkEnd w:id="33"/>
     </w:p>
     <w:p>
       <w:pPr>
@@ -11885,6 +13589,7 @@
           <w:rFonts w:asciiTheme="majorHAnsi" w:hAnsiTheme="majorHAnsi"/>
         </w:rPr>
       </w:pPr>
+      <w:bookmarkStart w:id="34" w:name="_Toc23845196"/>
       <w:r>
         <w:rPr>
           <w:rFonts w:asciiTheme="majorHAnsi" w:hAnsiTheme="majorHAnsi"/>
@@ -11903,6 +13608,7 @@
         </w:rPr>
         <w:t>ytkownikami</w:t>
       </w:r>
+      <w:bookmarkEnd w:id="34"/>
     </w:p>
     <w:p>
       <w:pPr>
@@ -12244,9 +13950,11 @@
           <w:rFonts w:asciiTheme="majorHAnsi" w:hAnsiTheme="majorHAnsi"/>
         </w:rPr>
       </w:pPr>
+      <w:bookmarkStart w:id="35" w:name="_Toc23845197"/>
       <w:r>
         <w:t>Moduł diagnostyczny</w:t>
       </w:r>
+      <w:bookmarkEnd w:id="35"/>
     </w:p>
     <w:p>
       <w:pPr>
@@ -13022,6 +14730,7 @@
           </w:tcPr>
           <w:p>
             <w:pPr>
+              <w:keepNext/>
               <w:spacing w:line="240" w:lineRule="auto"/>
               <w:jc w:val="center"/>
               <w:rPr>
@@ -13044,6 +14753,30 @@
         </w:tc>
       </w:tr>
     </w:tbl>
+    <w:p>
+      <w:pPr>
+        <w:pStyle w:val="Legenda"/>
+        <w:jc w:val="center"/>
+      </w:pPr>
+      <w:bookmarkStart w:id="36" w:name="_Toc23845404"/>
+      <w:bookmarkStart w:id="37" w:name="_Toc23845417"/>
+      <w:r>
+        <w:t xml:space="preserve">Tabela </w:t>
+      </w:r>
+      <w:fldSimple w:instr=" SEQ Tabela \* ARABIC ">
+        <w:r>
+          <w:rPr>
+            <w:noProof/>
+          </w:rPr>
+          <w:t>1</w:t>
+        </w:r>
+      </w:fldSimple>
+      <w:r>
+        <w:t xml:space="preserve"> Klasy w zbiorze danych</w:t>
+      </w:r>
+      <w:bookmarkEnd w:id="36"/>
+      <w:bookmarkEnd w:id="37"/>
+    </w:p>
     <w:p>
       <w:pPr>
         <w:rPr>
@@ -13557,6 +15290,7 @@
                 <w:sz w:val="24"/>
                 <w:szCs w:val="24"/>
               </w:rPr>
+              <w:lastRenderedPageBreak/>
               <w:t xml:space="preserve">3 – </w:t>
             </w:r>
             <w:r>
@@ -13579,7 +15313,6 @@
                 <w:sz w:val="24"/>
                 <w:szCs w:val="24"/>
               </w:rPr>
-              <w:lastRenderedPageBreak/>
               <w:t>4 – Lew</w:t>
             </w:r>
             <w:r>
@@ -13693,7 +15426,6 @@
                 <w:sz w:val="24"/>
                 <w:szCs w:val="24"/>
               </w:rPr>
-              <w:lastRenderedPageBreak/>
               <w:t>5</w:t>
             </w:r>
           </w:p>
@@ -14588,6 +16320,7 @@
                 <w:sz w:val="24"/>
                 <w:szCs w:val="24"/>
               </w:rPr>
+              <w:lastRenderedPageBreak/>
               <w:t>1 – Tak</w:t>
             </w:r>
           </w:p>
@@ -15907,6 +17640,7 @@
                 <w:sz w:val="24"/>
                 <w:szCs w:val="24"/>
               </w:rPr>
+              <w:lastRenderedPageBreak/>
               <w:t>27</w:t>
             </w:r>
           </w:p>
@@ -15968,7 +17702,6 @@
                 <w:sz w:val="24"/>
                 <w:szCs w:val="24"/>
               </w:rPr>
-              <w:lastRenderedPageBreak/>
               <w:t>1 – Tak</w:t>
             </w:r>
           </w:p>
@@ -15996,7 +17729,6 @@
                 <w:sz w:val="24"/>
                 <w:szCs w:val="24"/>
               </w:rPr>
-              <w:lastRenderedPageBreak/>
               <w:t>28</w:t>
             </w:r>
           </w:p>
@@ -17496,6 +19228,7 @@
                 <w:sz w:val="24"/>
                 <w:szCs w:val="24"/>
               </w:rPr>
+              <w:lastRenderedPageBreak/>
               <w:t>1 – Tak</w:t>
             </w:r>
           </w:p>
@@ -18725,6 +20458,7 @@
           </w:p>
           <w:p>
             <w:pPr>
+              <w:keepNext/>
               <w:rPr>
                 <w:rFonts w:cs="Times New Roman"/>
                 <w:sz w:val="24"/>
@@ -18743,6 +20477,30 @@
         </w:tc>
       </w:tr>
     </w:tbl>
+    <w:p>
+      <w:pPr>
+        <w:pStyle w:val="Legenda"/>
+        <w:jc w:val="center"/>
+      </w:pPr>
+      <w:bookmarkStart w:id="38" w:name="_Toc23845405"/>
+      <w:bookmarkStart w:id="39" w:name="_Toc23845418"/>
+      <w:r>
+        <w:t xml:space="preserve">Tabela </w:t>
+      </w:r>
+      <w:fldSimple w:instr=" SEQ Tabela \* ARABIC ">
+        <w:r>
+          <w:rPr>
+            <w:noProof/>
+          </w:rPr>
+          <w:t>2</w:t>
+        </w:r>
+      </w:fldSimple>
+      <w:r>
+        <w:t xml:space="preserve"> Cechy w zbiorze danych</w:t>
+      </w:r>
+      <w:bookmarkEnd w:id="38"/>
+      <w:bookmarkEnd w:id="39"/>
+    </w:p>
     <w:p>
       <w:r>
         <w:t xml:space="preserve">Sieć neuronowa zaimplementowana do </w:t>
@@ -19363,9 +21121,11 @@
       <w:pPr>
         <w:pStyle w:val="NrNagwek3"/>
       </w:pPr>
+      <w:bookmarkStart w:id="40" w:name="_Toc23845198"/>
       <w:r>
         <w:t>Kompilacja modelu</w:t>
       </w:r>
+      <w:bookmarkEnd w:id="40"/>
     </w:p>
     <w:p>
       <w:pPr>
@@ -19495,9 +21255,11 @@
       <w:pPr>
         <w:pStyle w:val="NrNagwek3"/>
       </w:pPr>
+      <w:bookmarkStart w:id="41" w:name="_Toc23845199"/>
       <w:r>
         <w:t>Trening modelu</w:t>
       </w:r>
+      <w:bookmarkEnd w:id="41"/>
     </w:p>
     <w:p>
       <w:pPr>
@@ -19632,8 +21394,13 @@
         <w:pStyle w:val="NrNagwek3"/>
       </w:pPr>
       <w:r>
-        <w:t xml:space="preserve"> Klasyfikacja konkretnego przypadku</w:t>
-      </w:r>
+        <w:t xml:space="preserve"> </w:t>
+      </w:r>
+      <w:bookmarkStart w:id="42" w:name="_Toc23845200"/>
+      <w:r>
+        <w:t>Klasyfikacja konkretnego przypadku</w:t>
+      </w:r>
+      <w:bookmarkEnd w:id="42"/>
     </w:p>
     <w:p>
       <w:pPr>
@@ -19704,10 +21471,11 @@
       <w:pPr>
         <w:pStyle w:val="NrNagwek1"/>
       </w:pPr>
-      <w:bookmarkStart w:id="15" w:name="_Toc468799044"/>
+      <w:bookmarkStart w:id="43" w:name="_Toc23845201"/>
       <w:r>
         <w:t>Baza danych</w:t>
       </w:r>
+      <w:bookmarkEnd w:id="43"/>
     </w:p>
     <w:p>
       <w:pPr>
@@ -22351,9 +24119,11 @@
       <w:pPr>
         <w:pStyle w:val="NrNagwek2"/>
       </w:pPr>
+      <w:bookmarkStart w:id="44" w:name="_Toc23845202"/>
       <w:r>
         <w:t>Schemat bazy danych</w:t>
       </w:r>
+      <w:bookmarkEnd w:id="44"/>
     </w:p>
     <w:p>
       <w:r>
@@ -22477,10 +24247,11 @@
       <w:pPr>
         <w:pStyle w:val="NrNagwek1"/>
       </w:pPr>
+      <w:bookmarkStart w:id="45" w:name="_Toc23845203"/>
       <w:r>
         <w:t>Podsumowanie i wnioski</w:t>
       </w:r>
-      <w:bookmarkEnd w:id="15"/>
+      <w:bookmarkEnd w:id="45"/>
     </w:p>
     <w:p>
       <w:pPr>
@@ -22627,7 +24398,7 @@
           <w:lang w:val="sv-SE"/>
         </w:rPr>
       </w:pPr>
-      <w:bookmarkStart w:id="16" w:name="_Toc468799045"/>
+      <w:bookmarkStart w:id="46" w:name="_Toc23845204"/>
       <w:r>
         <w:rPr>
           <w:lang w:val="sv-SE"/>
@@ -22635,7 +24406,7 @@
         <w:lastRenderedPageBreak/>
         <w:t>Literatura</w:t>
       </w:r>
-      <w:bookmarkEnd w:id="16"/>
+      <w:bookmarkEnd w:id="46"/>
     </w:p>
     <w:p>
       <w:pPr>
@@ -22978,8 +24749,6 @@
           <w:t>https://pl.wikipedia.org/wiki/Angina_Prinzmetala</w:t>
         </w:r>
       </w:hyperlink>
-      <w:bookmarkStart w:id="17" w:name="_GoBack"/>
-      <w:bookmarkEnd w:id="17"/>
     </w:p>
     <w:p>
       <w:pPr>
@@ -25534,7 +27303,7 @@
 </file>
 
 <file path=customXml/itemProps1.xml><?xml version="1.0" encoding="utf-8"?>
-<ds:datastoreItem xmlns:ds="http://schemas.openxmlformats.org/officeDocument/2006/customXml" ds:itemID="{73335DA7-8D27-41C2-BDF6-3B2AE47C36E1}">
+<ds:datastoreItem xmlns:ds="http://schemas.openxmlformats.org/officeDocument/2006/customXml" ds:itemID="{6B61FE00-AAEA-4A6B-AC75-5BCAC0DF5857}">
   <ds:schemaRefs>
     <ds:schemaRef ds:uri="http://schemas.openxmlformats.org/officeDocument/2006/bibliography"/>
   </ds:schemaRefs>

--- a/CardiologicClinic_WebApp/PRACA INŻ/pracca inz.docx
+++ b/CardiologicClinic_WebApp/PRACA INŻ/pracca inz.docx
@@ -7308,18 +7308,16 @@
       <w:r>
         <w:fldChar w:fldCharType="end"/>
       </w:r>
-      <w:bookmarkStart w:id="4" w:name="_GoBack"/>
+    </w:p>
+    <w:p>
+      <w:pPr>
+        <w:pStyle w:val="Nagwek1"/>
+      </w:pPr>
+      <w:bookmarkStart w:id="4" w:name="_Toc23853247"/>
+      <w:r>
+        <w:t>Skróty</w:t>
+      </w:r>
       <w:bookmarkEnd w:id="4"/>
-    </w:p>
-    <w:p>
-      <w:pPr>
-        <w:pStyle w:val="Nagwek1"/>
-      </w:pPr>
-      <w:bookmarkStart w:id="5" w:name="_Toc23853247"/>
-      <w:r>
-        <w:t>Skróty</w:t>
-      </w:r>
-      <w:bookmarkEnd w:id="5"/>
     </w:p>
     <w:p>
       <w:r>
@@ -7330,32 +7328,73 @@
         <w:t>INT</w:t>
       </w:r>
       <w:r>
-        <w:t xml:space="preserve"> (</w:t>
+        <w:t xml:space="preserve"> </w:t>
+      </w:r>
+      <w:r>
+        <w:t xml:space="preserve">- </w:t>
       </w:r>
       <w:r>
         <w:t>Liczba całkowita</w:t>
       </w:r>
-      <w:r>
-        <w:t>)</w:t>
-      </w:r>
-    </w:p>
-    <w:p>
-      <w:r>
+    </w:p>
+    <w:p>
+      <w:r>
+        <w:rPr>
+          <w:b/>
+        </w:rPr>
         <w:t>ORM</w:t>
       </w:r>
-    </w:p>
-    <w:p>
-      <w:r>
-        <w:t xml:space="preserve">CPU </w:t>
-      </w:r>
-    </w:p>
-    <w:p>
-      <w:r>
-        <w:rPr>
+      <w:r>
+        <w:t xml:space="preserve"> – mapowanie obiektowo relacyjne.</w:t>
+      </w:r>
+    </w:p>
+    <w:p>
+      <w:r>
+        <w:rPr>
+          <w:b/>
+        </w:rPr>
+        <w:t>CPU</w:t>
+      </w:r>
+      <w:r>
+        <w:t xml:space="preserve"> </w:t>
+      </w:r>
+      <w:r>
+        <w:t>– procesor</w:t>
+      </w:r>
+    </w:p>
+    <w:p>
+      <w:pPr>
+        <w:rPr>
+          <w:lang w:val="en-US"/>
+        </w:rPr>
+      </w:pPr>
+      <w:r>
+        <w:rPr>
+          <w:b/>
           <w:lang w:val="en-US"/>
         </w:rPr>
         <w:t>GPU</w:t>
       </w:r>
+      <w:r>
+        <w:rPr>
+          <w:lang w:val="en-US"/>
+        </w:rPr>
+        <w:t xml:space="preserve"> – </w:t>
+      </w:r>
+      <w:r>
+        <w:rPr>
+          <w:lang w:val="en-US"/>
+        </w:rPr>
+        <w:t xml:space="preserve">processor </w:t>
+      </w:r>
+      <w:proofErr w:type="spellStart"/>
+      <w:r>
+        <w:rPr>
+          <w:lang w:val="en-US"/>
+        </w:rPr>
+        <w:t>graficzny</w:t>
+      </w:r>
+      <w:proofErr w:type="spellEnd"/>
     </w:p>
     <w:p>
       <w:pPr>
@@ -7369,184 +7408,184 @@
       <w:pPr>
         <w:pStyle w:val="NrNagwek1"/>
       </w:pPr>
-      <w:bookmarkStart w:id="6" w:name="_Toc23853248"/>
+      <w:bookmarkStart w:id="5" w:name="_Toc23853248"/>
       <w:r>
         <w:lastRenderedPageBreak/>
         <w:t>Cel i zakres pracy</w:t>
       </w:r>
+      <w:bookmarkEnd w:id="5"/>
+    </w:p>
+    <w:p>
+      <w:pPr>
+        <w:pStyle w:val="Tekstwiodcy"/>
+        <w:rPr>
+          <w:b/>
+          <w:szCs w:val="24"/>
+        </w:rPr>
+      </w:pPr>
+      <w:r>
+        <w:rPr>
+          <w:b/>
+          <w:szCs w:val="24"/>
+        </w:rPr>
+        <w:t>C</w:t>
+      </w:r>
+      <w:r>
+        <w:t xml:space="preserve">elem </w:t>
+      </w:r>
+      <w:r>
+        <w:t>tej</w:t>
+      </w:r>
+      <w:r>
+        <w:t xml:space="preserve"> pracy inżynierskiej jest zaprojektowanie oraz zaimplementowanie systemu do wspomagania </w:t>
+      </w:r>
+      <w:r>
+        <w:t xml:space="preserve">procesu </w:t>
+      </w:r>
+      <w:r>
+        <w:t>zarządzania kliniką kardiologiczną wraz z modułem diagnostycznym</w:t>
+      </w:r>
+      <w:r>
+        <w:t xml:space="preserve"> służącym do diagnozy </w:t>
+      </w:r>
+      <w:r>
+        <w:t>bólu w klatce piersiowej</w:t>
+      </w:r>
+      <w:r>
+        <w:t>.</w:t>
+      </w:r>
+      <w:r>
+        <w:t xml:space="preserve"> Pierwszym etapem było zaprojektowanie oraz zaimplementowanie aplikacji webowej do obsługi kliniki kardiologicznej. </w:t>
+      </w:r>
+      <w:r>
+        <w:t xml:space="preserve">Została w tym celu wykorzystana technologia Microsoft .NET </w:t>
+      </w:r>
+      <w:proofErr w:type="spellStart"/>
+      <w:r>
+        <w:t>Core</w:t>
+      </w:r>
+      <w:proofErr w:type="spellEnd"/>
+      <w:r>
+        <w:t xml:space="preserve"> 2.1</w:t>
+      </w:r>
+      <w:r>
+        <w:t>[1]</w:t>
+      </w:r>
+      <w:r>
+        <w:t xml:space="preserve"> </w:t>
+      </w:r>
+      <w:r>
+        <w:t>oraz baza danych Microsoft SQL</w:t>
+      </w:r>
+      <w:r>
+        <w:t xml:space="preserve"> utworzona </w:t>
+      </w:r>
+      <w:r>
+        <w:t xml:space="preserve">i utrzymywana </w:t>
+      </w:r>
+      <w:r>
+        <w:t>w technologii „</w:t>
+      </w:r>
+      <w:proofErr w:type="spellStart"/>
+      <w:r>
+        <w:t>Code</w:t>
+      </w:r>
+      <w:proofErr w:type="spellEnd"/>
+      <w:r>
+        <w:t xml:space="preserve"> First”</w:t>
+      </w:r>
+      <w:r>
+        <w:t>[2]</w:t>
+      </w:r>
+      <w:r>
+        <w:t>.</w:t>
+      </w:r>
+      <w:r>
+        <w:t xml:space="preserve"> </w:t>
+      </w:r>
+      <w:r>
+        <w:t xml:space="preserve">Do zrealizowania modułu diagnostycznego zaimplementowana została sieć neuronowa </w:t>
+      </w:r>
+      <w:r>
+        <w:t xml:space="preserve">z wykorzystaniem bibliotek </w:t>
+      </w:r>
+      <w:proofErr w:type="spellStart"/>
+      <w:r>
+        <w:t>K</w:t>
+      </w:r>
+      <w:r>
+        <w:t>eras</w:t>
+      </w:r>
+      <w:proofErr w:type="spellEnd"/>
+      <w:r>
+        <w:t xml:space="preserve"> </w:t>
+      </w:r>
+      <w:r>
+        <w:t xml:space="preserve">oraz </w:t>
+      </w:r>
+      <w:proofErr w:type="spellStart"/>
+      <w:r>
+        <w:t>T</w:t>
+      </w:r>
+      <w:r>
+        <w:t>ensor</w:t>
+      </w:r>
+      <w:r>
+        <w:t>F</w:t>
+      </w:r>
+      <w:r>
+        <w:t>low</w:t>
+      </w:r>
+      <w:proofErr w:type="spellEnd"/>
+      <w:r>
+        <w:t xml:space="preserve"> </w:t>
+      </w:r>
+      <w:r>
+        <w:t xml:space="preserve">w języku </w:t>
+      </w:r>
+      <w:proofErr w:type="spellStart"/>
+      <w:r>
+        <w:t>python</w:t>
+      </w:r>
+      <w:proofErr w:type="spellEnd"/>
+      <w:r>
+        <w:t>.</w:t>
+      </w:r>
+      <w:r>
+        <w:t xml:space="preserve"> Wszystkie wykorzystane technologie i narzędzia programistyczne zostaną dokładniej opisane w kolejnym punkcie.</w:t>
+      </w:r>
+    </w:p>
+    <w:p>
+      <w:pPr>
+        <w:pStyle w:val="NrNagwek1"/>
+      </w:pPr>
+      <w:bookmarkStart w:id="6" w:name="_Toc23853249"/>
+      <w:r>
+        <w:t>Wykorzystane narz</w:t>
+      </w:r>
+      <w:r>
+        <w:t>ę</w:t>
+      </w:r>
+      <w:r>
+        <w:t xml:space="preserve">dzia </w:t>
+      </w:r>
+      <w:r>
+        <w:t>oraz</w:t>
+      </w:r>
+      <w:r>
+        <w:t xml:space="preserve"> technologie</w:t>
+      </w:r>
       <w:bookmarkEnd w:id="6"/>
     </w:p>
     <w:p>
       <w:pPr>
-        <w:pStyle w:val="Tekstwiodcy"/>
-        <w:rPr>
-          <w:b/>
-          <w:szCs w:val="24"/>
-        </w:rPr>
-      </w:pPr>
-      <w:r>
-        <w:rPr>
-          <w:b/>
-          <w:szCs w:val="24"/>
-        </w:rPr>
-        <w:t>C</w:t>
-      </w:r>
-      <w:r>
-        <w:t xml:space="preserve">elem </w:t>
-      </w:r>
-      <w:r>
-        <w:t>tej</w:t>
-      </w:r>
-      <w:r>
-        <w:t xml:space="preserve"> pracy inżynierskiej jest zaprojektowanie oraz zaimplementowanie systemu do wspomagania </w:t>
-      </w:r>
-      <w:r>
-        <w:t xml:space="preserve">procesu </w:t>
-      </w:r>
-      <w:r>
-        <w:t>zarządzania kliniką kardiologiczną wraz z modułem diagnostycznym</w:t>
-      </w:r>
-      <w:r>
-        <w:t xml:space="preserve"> służącym do diagnozy </w:t>
-      </w:r>
-      <w:r>
-        <w:t>bólu w klatce piersiowej</w:t>
-      </w:r>
-      <w:r>
-        <w:t>.</w:t>
-      </w:r>
-      <w:r>
-        <w:t xml:space="preserve"> Pierwszym etapem było zaprojektowanie oraz zaimplementowanie aplikacji webowej do obsługi kliniki kardiologicznej. </w:t>
-      </w:r>
-      <w:r>
-        <w:t xml:space="preserve">Została w tym celu wykorzystana technologia Microsoft .NET </w:t>
-      </w:r>
-      <w:proofErr w:type="spellStart"/>
-      <w:r>
-        <w:t>Core</w:t>
-      </w:r>
-      <w:proofErr w:type="spellEnd"/>
-      <w:r>
-        <w:t xml:space="preserve"> 2.1</w:t>
-      </w:r>
-      <w:r>
-        <w:t>[1]</w:t>
-      </w:r>
-      <w:r>
-        <w:t xml:space="preserve"> </w:t>
-      </w:r>
-      <w:r>
-        <w:t>oraz baza danych Microsoft SQL</w:t>
-      </w:r>
-      <w:r>
-        <w:t xml:space="preserve"> utworzona </w:t>
-      </w:r>
-      <w:r>
-        <w:t xml:space="preserve">i utrzymywana </w:t>
-      </w:r>
-      <w:r>
-        <w:t>w technologii „</w:t>
-      </w:r>
-      <w:proofErr w:type="spellStart"/>
-      <w:r>
-        <w:t>Code</w:t>
-      </w:r>
-      <w:proofErr w:type="spellEnd"/>
-      <w:r>
-        <w:t xml:space="preserve"> First”</w:t>
-      </w:r>
-      <w:r>
-        <w:t>[2]</w:t>
-      </w:r>
-      <w:r>
-        <w:t>.</w:t>
-      </w:r>
-      <w:r>
-        <w:t xml:space="preserve"> </w:t>
-      </w:r>
-      <w:r>
-        <w:t xml:space="preserve">Do zrealizowania modułu diagnostycznego zaimplementowana została sieć neuronowa </w:t>
-      </w:r>
-      <w:r>
-        <w:t xml:space="preserve">z wykorzystaniem bibliotek </w:t>
-      </w:r>
-      <w:proofErr w:type="spellStart"/>
-      <w:r>
-        <w:t>K</w:t>
-      </w:r>
-      <w:r>
-        <w:t>eras</w:t>
-      </w:r>
-      <w:proofErr w:type="spellEnd"/>
-      <w:r>
-        <w:t xml:space="preserve"> </w:t>
-      </w:r>
-      <w:r>
-        <w:t xml:space="preserve">oraz </w:t>
-      </w:r>
-      <w:proofErr w:type="spellStart"/>
-      <w:r>
-        <w:t>T</w:t>
-      </w:r>
-      <w:r>
-        <w:t>ensor</w:t>
-      </w:r>
-      <w:r>
-        <w:t>F</w:t>
-      </w:r>
-      <w:r>
-        <w:t>low</w:t>
-      </w:r>
-      <w:proofErr w:type="spellEnd"/>
-      <w:r>
-        <w:t xml:space="preserve"> </w:t>
-      </w:r>
-      <w:r>
-        <w:t xml:space="preserve">w języku </w:t>
-      </w:r>
-      <w:proofErr w:type="spellStart"/>
-      <w:r>
-        <w:t>python</w:t>
-      </w:r>
-      <w:proofErr w:type="spellEnd"/>
-      <w:r>
-        <w:t>.</w:t>
-      </w:r>
-      <w:r>
-        <w:t xml:space="preserve"> Wszystkie wykorzystane technologie i narzędzia programistyczne zostaną dokładniej opisane w kolejnym punkcie.</w:t>
-      </w:r>
-    </w:p>
-    <w:p>
-      <w:pPr>
-        <w:pStyle w:val="NrNagwek1"/>
-      </w:pPr>
-      <w:bookmarkStart w:id="7" w:name="_Toc23853249"/>
-      <w:r>
-        <w:t>Wykorzystane narz</w:t>
-      </w:r>
-      <w:r>
-        <w:t>ę</w:t>
-      </w:r>
-      <w:r>
-        <w:t xml:space="preserve">dzia </w:t>
-      </w:r>
-      <w:r>
-        <w:t>oraz</w:t>
-      </w:r>
-      <w:r>
-        <w:t xml:space="preserve"> technologie</w:t>
+        <w:pStyle w:val="NrNagwek2"/>
+      </w:pPr>
+      <w:bookmarkStart w:id="7" w:name="_Toc23853250"/>
+      <w:r>
+        <w:t>Narzędzia:</w:t>
       </w:r>
       <w:bookmarkEnd w:id="7"/>
-    </w:p>
-    <w:p>
-      <w:pPr>
-        <w:pStyle w:val="NrNagwek2"/>
-      </w:pPr>
-      <w:bookmarkStart w:id="8" w:name="_Toc23853250"/>
-      <w:r>
-        <w:t>Narzędzia:</w:t>
-      </w:r>
-      <w:bookmarkEnd w:id="8"/>
     </w:p>
     <w:p>
       <w:pPr>
@@ -7613,11 +7652,11 @@
       <w:pPr>
         <w:pStyle w:val="NrNagwek3"/>
       </w:pPr>
-      <w:bookmarkStart w:id="9" w:name="_Toc23853251"/>
+      <w:bookmarkStart w:id="8" w:name="_Toc23853251"/>
       <w:r>
         <w:t>Visual Studio 2017</w:t>
       </w:r>
-      <w:bookmarkEnd w:id="9"/>
+      <w:bookmarkEnd w:id="8"/>
     </w:p>
     <w:p>
       <w:pPr>
@@ -7657,7 +7696,7 @@
       <w:pPr>
         <w:pStyle w:val="NrNagwek3"/>
       </w:pPr>
-      <w:bookmarkStart w:id="10" w:name="_Toc23853252"/>
+      <w:bookmarkStart w:id="9" w:name="_Toc23853252"/>
       <w:r>
         <w:lastRenderedPageBreak/>
         <w:t xml:space="preserve">Visual Studio </w:t>
@@ -7666,38 +7705,68 @@
       <w:r>
         <w:t>Code</w:t>
       </w:r>
+      <w:bookmarkEnd w:id="9"/>
+      <w:proofErr w:type="spellEnd"/>
+    </w:p>
+    <w:p>
+      <w:pPr>
+        <w:ind w:firstLine="708"/>
+      </w:pPr>
+      <w:r>
+        <w:t xml:space="preserve">Visual Studio </w:t>
+      </w:r>
+      <w:proofErr w:type="spellStart"/>
+      <w:r>
+        <w:t>Code</w:t>
+      </w:r>
+      <w:proofErr w:type="spellEnd"/>
+      <w:r>
+        <w:rPr>
+          <w:vertAlign w:val="superscript"/>
+        </w:rPr>
+        <w:t>[15]</w:t>
+      </w:r>
+      <w:r>
+        <w:t xml:space="preserve"> jest darmowym narzędziem programistycznym oferowanym przez firmę Microsoft. Służy do edycji kodów źródłowych z kolorowaniem składni dla wielu języków. Podczas implementacji został wykorzystany do napisania skryptów tworzących i obsługujących sieć neuronową odpowiadającą za moduł diagnostyczny aplikacji.</w:t>
+      </w:r>
+    </w:p>
+    <w:p>
+      <w:pPr>
+        <w:pStyle w:val="NrNagwek3"/>
+      </w:pPr>
+      <w:bookmarkStart w:id="10" w:name="_Toc23853253"/>
+      <w:r>
+        <w:t>Microsoft Word</w:t>
+      </w:r>
       <w:bookmarkEnd w:id="10"/>
-      <w:proofErr w:type="spellEnd"/>
     </w:p>
     <w:p>
       <w:pPr>
         <w:ind w:firstLine="708"/>
       </w:pPr>
       <w:r>
-        <w:t xml:space="preserve">Visual Studio </w:t>
-      </w:r>
-      <w:proofErr w:type="spellStart"/>
-      <w:r>
-        <w:t>Code</w:t>
-      </w:r>
-      <w:proofErr w:type="spellEnd"/>
+        <w:t>Microsoft Word</w:t>
+      </w:r>
       <w:r>
         <w:rPr>
           <w:vertAlign w:val="superscript"/>
         </w:rPr>
-        <w:t>[15]</w:t>
-      </w:r>
-      <w:r>
-        <w:t xml:space="preserve"> jest darmowym narzędziem programistycznym oferowanym przez firmę Microsoft. Służy do edycji kodów źródłowych z kolorowaniem składni dla wielu języków. Podczas implementacji został wykorzystany do napisania skryptów tworzących i obsługujących sieć neuronową odpowiadającą za moduł diagnostyczny aplikacji.</w:t>
+        <w:t>[16]</w:t>
+      </w:r>
+      <w:r>
+        <w:t xml:space="preserve"> edytor dokumentów tekstowych firmy Microsoft. Po raz pierwszy został wydany 25.10.1983r.</w:t>
+      </w:r>
+      <w:r>
+        <w:t xml:space="preserve"> Został wykorzystany do napisania dokumentacji projektu.</w:t>
       </w:r>
     </w:p>
     <w:p>
       <w:pPr>
         <w:pStyle w:val="NrNagwek3"/>
       </w:pPr>
-      <w:bookmarkStart w:id="11" w:name="_Toc23853253"/>
-      <w:r>
-        <w:t>Microsoft Word</w:t>
+      <w:bookmarkStart w:id="11" w:name="_Toc23853254"/>
+      <w:r>
+        <w:t>Microsoft SQL Server</w:t>
       </w:r>
       <w:bookmarkEnd w:id="11"/>
     </w:p>
@@ -7706,60 +7775,30 @@
         <w:ind w:firstLine="708"/>
       </w:pPr>
       <w:r>
-        <w:t>Microsoft Word</w:t>
+        <w:t>Microsoft SQL Server</w:t>
       </w:r>
       <w:r>
         <w:rPr>
           <w:vertAlign w:val="superscript"/>
         </w:rPr>
-        <w:t>[16]</w:t>
-      </w:r>
-      <w:r>
-        <w:t xml:space="preserve"> edytor dokumentów tekstowych firmy Microsoft. Po raz pierwszy został wydany 25.10.1983r.</w:t>
-      </w:r>
-      <w:r>
-        <w:t xml:space="preserve"> Został wykorzystany do napisania dokumentacji projektu.</w:t>
-      </w:r>
-    </w:p>
-    <w:p>
-      <w:pPr>
-        <w:pStyle w:val="NrNagwek3"/>
-      </w:pPr>
-      <w:bookmarkStart w:id="12" w:name="_Toc23853254"/>
-      <w:r>
-        <w:t>Microsoft SQL Server</w:t>
+        <w:t>[17]</w:t>
+      </w:r>
+      <w:r>
+        <w:t xml:space="preserve"> jest systemem do zarządzania bazą danych tworzonym przez firmę Microsoft.</w:t>
+      </w:r>
+      <w:r>
+        <w:t xml:space="preserve"> Jego pierwsze wydanie miało miejsce 24.04.1989r.</w:t>
+      </w:r>
+    </w:p>
+    <w:p>
+      <w:pPr>
+        <w:pStyle w:val="NrNagwek2"/>
+      </w:pPr>
+      <w:bookmarkStart w:id="12" w:name="_Toc23853255"/>
+      <w:r>
+        <w:t>Technologie:</w:t>
       </w:r>
       <w:bookmarkEnd w:id="12"/>
-    </w:p>
-    <w:p>
-      <w:pPr>
-        <w:ind w:firstLine="708"/>
-      </w:pPr>
-      <w:r>
-        <w:t>Microsoft SQL Server</w:t>
-      </w:r>
-      <w:r>
-        <w:rPr>
-          <w:vertAlign w:val="superscript"/>
-        </w:rPr>
-        <w:t>[17]</w:t>
-      </w:r>
-      <w:r>
-        <w:t xml:space="preserve"> jest systemem do zarządzania bazą danych tworzonym przez firmę Microsoft.</w:t>
-      </w:r>
-      <w:r>
-        <w:t xml:space="preserve"> Jego pierwsze wydanie miało miejsce 24.04.1989r.</w:t>
-      </w:r>
-    </w:p>
-    <w:p>
-      <w:pPr>
-        <w:pStyle w:val="NrNagwek2"/>
-      </w:pPr>
-      <w:bookmarkStart w:id="13" w:name="_Toc23853255"/>
-      <w:r>
-        <w:t>Technologie:</w:t>
-      </w:r>
-      <w:bookmarkEnd w:id="13"/>
     </w:p>
     <w:p>
       <w:r>
@@ -7878,11 +7917,11 @@
       <w:pPr>
         <w:pStyle w:val="NrNagwek3"/>
       </w:pPr>
-      <w:bookmarkStart w:id="14" w:name="_Toc23853256"/>
+      <w:bookmarkStart w:id="13" w:name="_Toc23853256"/>
       <w:r>
         <w:t>ASP NET CORE 2.1</w:t>
       </w:r>
-      <w:bookmarkEnd w:id="14"/>
+      <w:bookmarkEnd w:id="13"/>
     </w:p>
     <w:p>
       <w:pPr>
@@ -7921,7 +7960,7 @@
       <w:pPr>
         <w:pStyle w:val="NrNagwek3"/>
       </w:pPr>
-      <w:bookmarkStart w:id="15" w:name="_Toc23853257"/>
+      <w:bookmarkStart w:id="14" w:name="_Toc23853257"/>
       <w:proofErr w:type="spellStart"/>
       <w:r>
         <w:lastRenderedPageBreak/>
@@ -7938,7 +7977,7 @@
       <w:r>
         <w:t>Core</w:t>
       </w:r>
-      <w:bookmarkEnd w:id="15"/>
+      <w:bookmarkEnd w:id="14"/>
       <w:proofErr w:type="spellEnd"/>
     </w:p>
     <w:p>
@@ -8057,7 +8096,7 @@
       <w:pPr>
         <w:pStyle w:val="NrNagwek3"/>
       </w:pPr>
-      <w:bookmarkStart w:id="16" w:name="_Toc23853258"/>
+      <w:bookmarkStart w:id="15" w:name="_Toc23853258"/>
       <w:proofErr w:type="spellStart"/>
       <w:r>
         <w:t>Python</w:t>
@@ -8070,224 +8109,224 @@
       <w:r>
         <w:t>Keras</w:t>
       </w:r>
+      <w:bookmarkEnd w:id="15"/>
+      <w:proofErr w:type="spellEnd"/>
+    </w:p>
+    <w:p>
+      <w:pPr>
+        <w:ind w:firstLine="708"/>
+      </w:pPr>
+      <w:proofErr w:type="spellStart"/>
+      <w:r>
+        <w:t>Python</w:t>
+      </w:r>
+      <w:proofErr w:type="spellEnd"/>
+      <w:r>
+        <w:rPr>
+          <w:vertAlign w:val="superscript"/>
+        </w:rPr>
+        <w:t>[20]</w:t>
+      </w:r>
+      <w:r>
+        <w:t xml:space="preserve"> jest językiem wysokiego poziomu, który jest rozwijany jako projekt </w:t>
+      </w:r>
+      <w:r>
+        <w:t>o</w:t>
+      </w:r>
+      <w:r>
+        <w:t xml:space="preserve">pen </w:t>
+      </w:r>
+      <w:proofErr w:type="spellStart"/>
+      <w:r>
+        <w:t>s</w:t>
+      </w:r>
+      <w:r>
+        <w:t>ource</w:t>
+      </w:r>
+      <w:proofErr w:type="spellEnd"/>
+      <w:r>
+        <w:t>.</w:t>
+      </w:r>
+      <w:r>
+        <w:t xml:space="preserve"> </w:t>
+      </w:r>
+      <w:r>
+        <w:t xml:space="preserve">Pierwszy raz pojawił się na rynku na początku lat 90. </w:t>
+      </w:r>
+      <w:r>
+        <w:t xml:space="preserve">Istnieją różne odmiany </w:t>
+      </w:r>
+      <w:proofErr w:type="spellStart"/>
+      <w:r>
+        <w:t>pythona</w:t>
+      </w:r>
+      <w:proofErr w:type="spellEnd"/>
+      <w:r>
+        <w:t xml:space="preserve">: </w:t>
+      </w:r>
+      <w:proofErr w:type="spellStart"/>
+      <w:r>
+        <w:t>CPython</w:t>
+      </w:r>
+      <w:proofErr w:type="spellEnd"/>
+      <w:r>
+        <w:t xml:space="preserve"> (napisany </w:t>
+      </w:r>
+      <w:proofErr w:type="spellStart"/>
+      <w:r>
+        <w:t>wjęzyku</w:t>
+      </w:r>
+      <w:proofErr w:type="spellEnd"/>
+      <w:r>
+        <w:t xml:space="preserve"> C), </w:t>
+      </w:r>
+      <w:proofErr w:type="spellStart"/>
+      <w:r>
+        <w:t>JPython</w:t>
+      </w:r>
+      <w:proofErr w:type="spellEnd"/>
+      <w:r>
+        <w:t xml:space="preserve"> (napisany w </w:t>
+      </w:r>
+      <w:proofErr w:type="spellStart"/>
+      <w:r>
+        <w:t>javie</w:t>
+      </w:r>
+      <w:proofErr w:type="spellEnd"/>
+      <w:r>
+        <w:t xml:space="preserve">) oraz </w:t>
+      </w:r>
+      <w:proofErr w:type="spellStart"/>
+      <w:r>
+        <w:t>IronPython</w:t>
+      </w:r>
+      <w:proofErr w:type="spellEnd"/>
+      <w:r>
+        <w:t xml:space="preserve"> (na platformę .NET).</w:t>
+      </w:r>
+      <w:r>
+        <w:t xml:space="preserve"> Aktualna wersja </w:t>
+      </w:r>
+      <w:proofErr w:type="spellStart"/>
+      <w:r>
+        <w:t>Pythona</w:t>
+      </w:r>
+      <w:proofErr w:type="spellEnd"/>
+      <w:r>
+        <w:t xml:space="preserve"> to </w:t>
+      </w:r>
+      <w:r>
+        <w:t xml:space="preserve">3.8.0 </w:t>
+      </w:r>
+      <w:r>
+        <w:t xml:space="preserve">– 14.10.2019. </w:t>
+      </w:r>
+      <w:r>
+        <w:t xml:space="preserve">W </w:t>
+      </w:r>
+      <w:r>
+        <w:t xml:space="preserve">tej pracy inżynierskiej </w:t>
+      </w:r>
+      <w:r>
+        <w:t xml:space="preserve"> została</w:t>
+      </w:r>
+      <w:r>
+        <w:t xml:space="preserve"> </w:t>
+      </w:r>
+      <w:r>
+        <w:t>przeze mnie</w:t>
+      </w:r>
+      <w:r>
+        <w:t xml:space="preserve"> wykorzystana wersja 3.7.3.</w:t>
+      </w:r>
+    </w:p>
+    <w:p>
+      <w:pPr>
+        <w:ind w:firstLine="708"/>
+      </w:pPr>
+      <w:proofErr w:type="spellStart"/>
+      <w:r>
+        <w:t>Keras</w:t>
+      </w:r>
+      <w:proofErr w:type="spellEnd"/>
+      <w:r>
+        <w:rPr>
+          <w:vertAlign w:val="superscript"/>
+        </w:rPr>
+        <w:t>[21]</w:t>
+      </w:r>
+      <w:r>
+        <w:t xml:space="preserve"> jest biblioteką do języka </w:t>
+      </w:r>
+      <w:proofErr w:type="spellStart"/>
+      <w:r>
+        <w:t>Python</w:t>
+      </w:r>
+      <w:proofErr w:type="spellEnd"/>
+      <w:r>
+        <w:t xml:space="preserve"> dostarczająca wiele przydanych rozwiązań w implementacji sieci neuronowych. </w:t>
+      </w:r>
+      <w:r>
+        <w:t>Wspiera zarówno sieci splotowe jak i rekursywne. Może pracować wykorzystując CPU lub GPU komputera.</w:t>
+      </w:r>
+    </w:p>
+    <w:p>
+      <w:pPr>
+        <w:pStyle w:val="NrNagwek3"/>
+      </w:pPr>
+      <w:bookmarkStart w:id="16" w:name="_Toc23853259"/>
+      <w:r>
+        <w:t>C#</w:t>
+      </w:r>
       <w:bookmarkEnd w:id="16"/>
+    </w:p>
+    <w:p>
+      <w:pPr>
+        <w:ind w:firstLine="708"/>
+      </w:pPr>
+      <w:r>
+        <w:t>C#</w:t>
+      </w:r>
+      <w:r>
+        <w:rPr>
+          <w:vertAlign w:val="superscript"/>
+        </w:rPr>
+        <w:t>[22]</w:t>
+      </w:r>
+      <w:r>
+        <w:t xml:space="preserve"> jest obiektowym językiem programowania skonstruowanym w latach 1998 – 2001 dla firmy Microsoft. </w:t>
+      </w:r>
+      <w:r>
+        <w:t xml:space="preserve">Wykorzystywany jest w technologiach Microsoftu takich jak ASP NET CORE. </w:t>
+      </w:r>
+      <w:r>
+        <w:t xml:space="preserve">Jedną z jego zalet jest automatyczne </w:t>
+      </w:r>
+      <w:proofErr w:type="spellStart"/>
+      <w:r>
+        <w:t>odśmiecanie</w:t>
+      </w:r>
       <w:proofErr w:type="spellEnd"/>
-    </w:p>
-    <w:p>
-      <w:pPr>
-        <w:ind w:firstLine="708"/>
-      </w:pPr>
+      <w:r>
+        <w:t xml:space="preserve"> pamięci</w:t>
+      </w:r>
+      <w:r>
+        <w:t xml:space="preserve"> obsługiwane przez środowisko uruchomieniowe.</w:t>
+      </w:r>
+    </w:p>
+    <w:p>
+      <w:pPr>
+        <w:pStyle w:val="NrNagwek3"/>
+      </w:pPr>
+      <w:bookmarkStart w:id="17" w:name="_Toc23853260"/>
+      <w:r>
+        <w:t xml:space="preserve">Technologie </w:t>
+      </w:r>
       <w:proofErr w:type="spellStart"/>
       <w:r>
-        <w:t>Python</w:t>
-      </w:r>
-      <w:proofErr w:type="spellEnd"/>
-      <w:r>
-        <w:rPr>
-          <w:vertAlign w:val="superscript"/>
-        </w:rPr>
-        <w:t>[20]</w:t>
-      </w:r>
-      <w:r>
-        <w:t xml:space="preserve"> jest językiem wysokiego poziomu, który jest rozwijany jako projekt </w:t>
-      </w:r>
-      <w:r>
-        <w:t>o</w:t>
-      </w:r>
-      <w:r>
-        <w:t xml:space="preserve">pen </w:t>
-      </w:r>
-      <w:proofErr w:type="spellStart"/>
-      <w:r>
-        <w:t>s</w:t>
-      </w:r>
-      <w:r>
-        <w:t>ource</w:t>
-      </w:r>
-      <w:proofErr w:type="spellEnd"/>
-      <w:r>
-        <w:t>.</w:t>
-      </w:r>
-      <w:r>
-        <w:t xml:space="preserve"> </w:t>
-      </w:r>
-      <w:r>
-        <w:t xml:space="preserve">Pierwszy raz pojawił się na rynku na początku lat 90. </w:t>
-      </w:r>
-      <w:r>
-        <w:t xml:space="preserve">Istnieją różne odmiany </w:t>
-      </w:r>
-      <w:proofErr w:type="spellStart"/>
-      <w:r>
-        <w:t>pythona</w:t>
-      </w:r>
-      <w:proofErr w:type="spellEnd"/>
-      <w:r>
-        <w:t xml:space="preserve">: </w:t>
-      </w:r>
-      <w:proofErr w:type="spellStart"/>
-      <w:r>
-        <w:t>CPython</w:t>
-      </w:r>
-      <w:proofErr w:type="spellEnd"/>
-      <w:r>
-        <w:t xml:space="preserve"> (napisany </w:t>
-      </w:r>
-      <w:proofErr w:type="spellStart"/>
-      <w:r>
-        <w:t>wjęzyku</w:t>
-      </w:r>
-      <w:proofErr w:type="spellEnd"/>
-      <w:r>
-        <w:t xml:space="preserve"> C), </w:t>
-      </w:r>
-      <w:proofErr w:type="spellStart"/>
-      <w:r>
-        <w:t>JPython</w:t>
-      </w:r>
-      <w:proofErr w:type="spellEnd"/>
-      <w:r>
-        <w:t xml:space="preserve"> (napisany w </w:t>
-      </w:r>
-      <w:proofErr w:type="spellStart"/>
-      <w:r>
-        <w:t>javie</w:t>
-      </w:r>
-      <w:proofErr w:type="spellEnd"/>
-      <w:r>
-        <w:t xml:space="preserve">) oraz </w:t>
-      </w:r>
-      <w:proofErr w:type="spellStart"/>
-      <w:r>
-        <w:t>IronPython</w:t>
-      </w:r>
-      <w:proofErr w:type="spellEnd"/>
-      <w:r>
-        <w:t xml:space="preserve"> (na platformę .NET).</w:t>
-      </w:r>
-      <w:r>
-        <w:t xml:space="preserve"> Aktualna wersja </w:t>
-      </w:r>
-      <w:proofErr w:type="spellStart"/>
-      <w:r>
-        <w:t>Pythona</w:t>
-      </w:r>
-      <w:proofErr w:type="spellEnd"/>
-      <w:r>
-        <w:t xml:space="preserve"> to </w:t>
-      </w:r>
-      <w:r>
-        <w:t xml:space="preserve">3.8.0 </w:t>
-      </w:r>
-      <w:r>
-        <w:t xml:space="preserve">– 14.10.2019. </w:t>
-      </w:r>
-      <w:r>
-        <w:t xml:space="preserve">W </w:t>
-      </w:r>
-      <w:r>
-        <w:t xml:space="preserve">tej pracy inżynierskiej </w:t>
-      </w:r>
-      <w:r>
-        <w:t xml:space="preserve"> została</w:t>
-      </w:r>
-      <w:r>
-        <w:t xml:space="preserve"> </w:t>
-      </w:r>
-      <w:r>
-        <w:t>przeze mnie</w:t>
-      </w:r>
-      <w:r>
-        <w:t xml:space="preserve"> wykorzystana wersja 3.7.3.</w:t>
-      </w:r>
-    </w:p>
-    <w:p>
-      <w:pPr>
-        <w:ind w:firstLine="708"/>
-      </w:pPr>
-      <w:proofErr w:type="spellStart"/>
-      <w:r>
-        <w:t>Keras</w:t>
-      </w:r>
-      <w:proofErr w:type="spellEnd"/>
-      <w:r>
-        <w:rPr>
-          <w:vertAlign w:val="superscript"/>
-        </w:rPr>
-        <w:t>[21]</w:t>
-      </w:r>
-      <w:r>
-        <w:t xml:space="preserve"> jest biblioteką do języka </w:t>
-      </w:r>
-      <w:proofErr w:type="spellStart"/>
-      <w:r>
-        <w:t>Python</w:t>
-      </w:r>
-      <w:proofErr w:type="spellEnd"/>
-      <w:r>
-        <w:t xml:space="preserve"> dostarczająca wiele przydanych rozwiązań w implementacji sieci neuronowych. </w:t>
-      </w:r>
-      <w:r>
-        <w:t>Wspiera zarówno sieci splotowe jak i rekursywne. Może pracować wykorzystując CPU lub GPU komputera.</w:t>
-      </w:r>
-    </w:p>
-    <w:p>
-      <w:pPr>
-        <w:pStyle w:val="NrNagwek3"/>
-      </w:pPr>
-      <w:bookmarkStart w:id="17" w:name="_Toc23853259"/>
-      <w:r>
-        <w:t>C#</w:t>
+        <w:t>frontendowe</w:t>
       </w:r>
       <w:bookmarkEnd w:id="17"/>
-    </w:p>
-    <w:p>
-      <w:pPr>
-        <w:ind w:firstLine="708"/>
-      </w:pPr>
-      <w:r>
-        <w:t>C#</w:t>
-      </w:r>
-      <w:r>
-        <w:rPr>
-          <w:vertAlign w:val="superscript"/>
-        </w:rPr>
-        <w:t>[22]</w:t>
-      </w:r>
-      <w:r>
-        <w:t xml:space="preserve"> jest obiektowym językiem programowania skonstruowanym w latach 1998 – 2001 dla firmy Microsoft. </w:t>
-      </w:r>
-      <w:r>
-        <w:t xml:space="preserve">Wykorzystywany jest w technologiach Microsoftu takich jak ASP NET CORE. </w:t>
-      </w:r>
-      <w:r>
-        <w:t xml:space="preserve">Jedną z jego zalet jest automatyczne </w:t>
-      </w:r>
-      <w:proofErr w:type="spellStart"/>
-      <w:r>
-        <w:t>odśmiecanie</w:t>
-      </w:r>
-      <w:proofErr w:type="spellEnd"/>
-      <w:r>
-        <w:t xml:space="preserve"> pamięci</w:t>
-      </w:r>
-      <w:r>
-        <w:t xml:space="preserve"> obsługiwane przez środowisko uruchomieniowe.</w:t>
-      </w:r>
-    </w:p>
-    <w:p>
-      <w:pPr>
-        <w:pStyle w:val="NrNagwek3"/>
-      </w:pPr>
-      <w:bookmarkStart w:id="18" w:name="_Toc23853260"/>
-      <w:r>
-        <w:t xml:space="preserve">Technologie </w:t>
-      </w:r>
-      <w:proofErr w:type="spellStart"/>
-      <w:r>
-        <w:t>frontendowe</w:t>
-      </w:r>
-      <w:bookmarkEnd w:id="18"/>
       <w:proofErr w:type="spellEnd"/>
     </w:p>
     <w:p>
@@ -8342,17 +8381,21 @@
         <w:t>BOOTSTRAP</w:t>
       </w:r>
     </w:p>
-    <w:p/>
+    <w:p>
+      <w:r>
+        <w:t>Pozwalają one tworzyć responsywne i atrakcyjne wizualnie widoki dla użytkowników systemu kliniki kardiologicznej.</w:t>
+      </w:r>
+    </w:p>
     <w:p>
       <w:pPr>
         <w:pStyle w:val="NrNagwek1"/>
       </w:pPr>
-      <w:bookmarkStart w:id="19" w:name="_Toc23853261"/>
+      <w:bookmarkStart w:id="18" w:name="_Toc23853261"/>
       <w:r>
         <w:lastRenderedPageBreak/>
         <w:t>Wstęp</w:t>
       </w:r>
-      <w:bookmarkEnd w:id="19"/>
+      <w:bookmarkEnd w:id="18"/>
     </w:p>
     <w:p>
       <w:pPr>
@@ -8574,11 +8617,11 @@
       <w:pPr>
         <w:pStyle w:val="NrNagwek2"/>
       </w:pPr>
-      <w:bookmarkStart w:id="20" w:name="_Toc23853262"/>
+      <w:bookmarkStart w:id="19" w:name="_Toc23853262"/>
       <w:r>
         <w:t>Wymagania funkcjonalne</w:t>
       </w:r>
-      <w:bookmarkEnd w:id="20"/>
+      <w:bookmarkEnd w:id="19"/>
     </w:p>
     <w:p>
       <w:pPr>
@@ -14165,22 +14208,22 @@
       <w:pPr>
         <w:pStyle w:val="NrNagwek1"/>
       </w:pPr>
-      <w:bookmarkStart w:id="21" w:name="_Toc23853263"/>
+      <w:bookmarkStart w:id="20" w:name="_Toc23853263"/>
       <w:r>
         <w:lastRenderedPageBreak/>
         <w:t>Strony systemu</w:t>
       </w:r>
+      <w:bookmarkEnd w:id="20"/>
+    </w:p>
+    <w:p>
+      <w:pPr>
+        <w:pStyle w:val="NrNagwek2"/>
+      </w:pPr>
+      <w:bookmarkStart w:id="21" w:name="_Toc23853264"/>
+      <w:r>
+        <w:t>Strona główna</w:t>
+      </w:r>
       <w:bookmarkEnd w:id="21"/>
-    </w:p>
-    <w:p>
-      <w:pPr>
-        <w:pStyle w:val="NrNagwek2"/>
-      </w:pPr>
-      <w:bookmarkStart w:id="22" w:name="_Toc23853264"/>
-      <w:r>
-        <w:t>Strona główna</w:t>
-      </w:r>
-      <w:bookmarkEnd w:id="22"/>
     </w:p>
     <w:p>
       <w:pPr>
@@ -14260,8 +14303,8 @@
         <w:pStyle w:val="Legenda"/>
         <w:jc w:val="center"/>
       </w:pPr>
-      <w:bookmarkStart w:id="23" w:name="_Toc23097430"/>
-      <w:bookmarkStart w:id="24" w:name="_Toc23857403"/>
+      <w:bookmarkStart w:id="22" w:name="_Toc23097430"/>
+      <w:bookmarkStart w:id="23" w:name="_Toc23857403"/>
       <w:r>
         <w:t xml:space="preserve">Rysunek </w:t>
       </w:r>
@@ -14280,8 +14323,8 @@
       <w:r>
         <w:t>slider</w:t>
       </w:r>
+      <w:bookmarkEnd w:id="22"/>
       <w:bookmarkEnd w:id="23"/>
-      <w:bookmarkEnd w:id="24"/>
       <w:proofErr w:type="spellEnd"/>
     </w:p>
     <w:p>
@@ -14342,8 +14385,8 @@
         <w:pStyle w:val="Legenda"/>
         <w:jc w:val="center"/>
       </w:pPr>
-      <w:bookmarkStart w:id="25" w:name="_Toc23097431"/>
-      <w:bookmarkStart w:id="26" w:name="_Toc23857404"/>
+      <w:bookmarkStart w:id="24" w:name="_Toc23097431"/>
+      <w:bookmarkStart w:id="25" w:name="_Toc23857404"/>
       <w:r>
         <w:t xml:space="preserve">Rysunek </w:t>
       </w:r>
@@ -14358,8 +14401,8 @@
       <w:r>
         <w:t xml:space="preserve"> Strona główna - pracownicy</w:t>
       </w:r>
+      <w:bookmarkEnd w:id="24"/>
       <w:bookmarkEnd w:id="25"/>
-      <w:bookmarkEnd w:id="26"/>
     </w:p>
     <w:p>
       <w:pPr>
@@ -14420,8 +14463,8 @@
         <w:pStyle w:val="Legenda"/>
         <w:jc w:val="center"/>
       </w:pPr>
-      <w:bookmarkStart w:id="27" w:name="_Toc23097432"/>
-      <w:bookmarkStart w:id="28" w:name="_Toc23857405"/>
+      <w:bookmarkStart w:id="26" w:name="_Toc23097432"/>
+      <w:bookmarkStart w:id="27" w:name="_Toc23857405"/>
       <w:r>
         <w:t xml:space="preserve">Rysunek </w:t>
       </w:r>
@@ -14436,18 +14479,18 @@
       <w:r>
         <w:t xml:space="preserve"> Strona główna - sprzęt</w:t>
       </w:r>
+      <w:bookmarkEnd w:id="26"/>
       <w:bookmarkEnd w:id="27"/>
+    </w:p>
+    <w:p>
+      <w:pPr>
+        <w:pStyle w:val="NrNagwek2"/>
+      </w:pPr>
+      <w:bookmarkStart w:id="28" w:name="_Toc23853265"/>
+      <w:r>
+        <w:t>Strona o nas</w:t>
+      </w:r>
       <w:bookmarkEnd w:id="28"/>
-    </w:p>
-    <w:p>
-      <w:pPr>
-        <w:pStyle w:val="NrNagwek2"/>
-      </w:pPr>
-      <w:bookmarkStart w:id="29" w:name="_Toc23853265"/>
-      <w:r>
-        <w:t>Strona o nas</w:t>
-      </w:r>
-      <w:bookmarkEnd w:id="29"/>
     </w:p>
     <w:p>
       <w:pPr>
@@ -14470,8 +14513,8 @@
                       <w:sz w:val="24"/>
                     </w:rPr>
                   </w:pPr>
-                  <w:bookmarkStart w:id="30" w:name="_Toc23097433"/>
-                  <w:bookmarkStart w:id="31" w:name="_Toc23857406"/>
+                  <w:bookmarkStart w:id="29" w:name="_Toc23097433"/>
+                  <w:bookmarkStart w:id="30" w:name="_Toc23857406"/>
                   <w:r>
                     <w:t xml:space="preserve">Rysunek </w:t>
                   </w:r>
@@ -14486,8 +14529,8 @@
                   <w:r>
                     <w:t xml:space="preserve"> Strona o nas - historia kliniki</w:t>
                   </w:r>
+                  <w:bookmarkEnd w:id="29"/>
                   <w:bookmarkEnd w:id="30"/>
-                  <w:bookmarkEnd w:id="31"/>
                 </w:p>
               </w:txbxContent>
             </v:textbox>
@@ -14594,8 +14637,8 @@
                       <w:sz w:val="24"/>
                     </w:rPr>
                   </w:pPr>
-                  <w:bookmarkStart w:id="32" w:name="_Toc23097434"/>
-                  <w:bookmarkStart w:id="33" w:name="_Toc23857407"/>
+                  <w:bookmarkStart w:id="31" w:name="_Toc23097434"/>
+                  <w:bookmarkStart w:id="32" w:name="_Toc23857407"/>
                   <w:r>
                     <w:t xml:space="preserve">Rysunek </w:t>
                   </w:r>
@@ -14610,8 +14653,8 @@
                   <w:r>
                     <w:t xml:space="preserve"> Strona o nas - zespół</w:t>
                   </w:r>
+                  <w:bookmarkEnd w:id="31"/>
                   <w:bookmarkEnd w:id="32"/>
-                  <w:bookmarkEnd w:id="33"/>
                 </w:p>
               </w:txbxContent>
             </v:textbox>
@@ -14710,12 +14753,21 @@
         <w:t>jest możliwa do przeprowadzona na stronie</w:t>
       </w:r>
       <w:r>
+        <w:rPr>
+          <w:vertAlign w:val="superscript"/>
+        </w:rPr>
         <w:t>[</w:t>
       </w:r>
       <w:r>
+        <w:rPr>
+          <w:vertAlign w:val="superscript"/>
+        </w:rPr>
         <w:t>3</w:t>
       </w:r>
       <w:r>
+        <w:rPr>
+          <w:vertAlign w:val="superscript"/>
+        </w:rPr>
         <w:t>]</w:t>
       </w:r>
       <w:r>
@@ -14729,7 +14781,7 @@
       <w:pPr>
         <w:pStyle w:val="NrNagwek2"/>
       </w:pPr>
-      <w:bookmarkStart w:id="34" w:name="_Toc23853266"/>
+      <w:bookmarkStart w:id="33" w:name="_Toc23853266"/>
       <w:r>
         <w:rPr>
           <w:noProof/>
@@ -14750,8 +14802,8 @@
                       <w:szCs w:val="26"/>
                     </w:rPr>
                   </w:pPr>
-                  <w:bookmarkStart w:id="35" w:name="_Toc23097435"/>
-                  <w:bookmarkStart w:id="36" w:name="_Toc23857408"/>
+                  <w:bookmarkStart w:id="34" w:name="_Toc23097435"/>
+                  <w:bookmarkStart w:id="35" w:name="_Toc23857408"/>
                   <w:r>
                     <w:t xml:space="preserve">Rysunek </w:t>
                   </w:r>
@@ -14766,8 +14818,8 @@
                   <w:r>
                     <w:t xml:space="preserve"> Strona o nas - lokalizacja</w:t>
                   </w:r>
+                  <w:bookmarkEnd w:id="34"/>
                   <w:bookmarkEnd w:id="35"/>
-                  <w:bookmarkEnd w:id="36"/>
                 </w:p>
               </w:txbxContent>
             </v:textbox>
@@ -14840,7 +14892,7 @@
       <w:r>
         <w:t>Cennik</w:t>
       </w:r>
-      <w:bookmarkEnd w:id="34"/>
+      <w:bookmarkEnd w:id="33"/>
     </w:p>
     <w:p>
       <w:pPr>
@@ -14875,7 +14927,7 @@
       <w:pPr>
         <w:pStyle w:val="NrNagwek2"/>
       </w:pPr>
-      <w:bookmarkStart w:id="37" w:name="_Toc23853267"/>
+      <w:bookmarkStart w:id="36" w:name="_Toc23853267"/>
       <w:r>
         <w:rPr>
           <w:noProof/>
@@ -14897,7 +14949,7 @@
                       <w:szCs w:val="26"/>
                     </w:rPr>
                   </w:pPr>
-                  <w:bookmarkStart w:id="38" w:name="_Toc23857409"/>
+                  <w:bookmarkStart w:id="37" w:name="_Toc23857409"/>
                   <w:r>
                     <w:t xml:space="preserve">Rysunek </w:t>
                   </w:r>
@@ -14912,7 +14964,7 @@
                   <w:r>
                     <w:t xml:space="preserve"> Cennik</w:t>
                   </w:r>
-                  <w:bookmarkEnd w:id="38"/>
+                  <w:bookmarkEnd w:id="37"/>
                 </w:p>
               </w:txbxContent>
             </v:textbox>
@@ -14985,7 +15037,7 @@
       <w:r>
         <w:t>Menu użytkownika</w:t>
       </w:r>
-      <w:bookmarkEnd w:id="37"/>
+      <w:bookmarkEnd w:id="36"/>
     </w:p>
     <w:p>
       <w:pPr>
@@ -15064,7 +15116,7 @@
         <w:pStyle w:val="Legenda"/>
         <w:jc w:val="center"/>
       </w:pPr>
-      <w:bookmarkStart w:id="39" w:name="_Toc23857410"/>
+      <w:bookmarkStart w:id="38" w:name="_Toc23857410"/>
       <w:r>
         <w:t xml:space="preserve">Rysunek </w:t>
       </w:r>
@@ -15079,30 +15131,30 @@
       <w:r>
         <w:t xml:space="preserve"> Menu użytkownika</w:t>
       </w:r>
+      <w:bookmarkEnd w:id="38"/>
+    </w:p>
+    <w:p>
+      <w:pPr>
+        <w:pStyle w:val="NrNagwek1"/>
+      </w:pPr>
+      <w:bookmarkStart w:id="39" w:name="_Toc23853268"/>
+      <w:r>
+        <w:t>Funkcjonalności systemu</w:t>
+      </w:r>
       <w:bookmarkEnd w:id="39"/>
-    </w:p>
-    <w:p>
-      <w:pPr>
-        <w:pStyle w:val="NrNagwek1"/>
-      </w:pPr>
-      <w:bookmarkStart w:id="40" w:name="_Toc23853268"/>
-      <w:r>
-        <w:t>Funkcjonalności systemu</w:t>
+      <w:r>
+        <w:t xml:space="preserve"> </w:t>
+      </w:r>
+    </w:p>
+    <w:p>
+      <w:pPr>
+        <w:pStyle w:val="NrNagwek2"/>
+      </w:pPr>
+      <w:bookmarkStart w:id="40" w:name="_Toc23853269"/>
+      <w:r>
+        <w:t>Rejestracja nowych użytkowników</w:t>
       </w:r>
       <w:bookmarkEnd w:id="40"/>
-      <w:r>
-        <w:t xml:space="preserve"> </w:t>
-      </w:r>
-    </w:p>
-    <w:p>
-      <w:pPr>
-        <w:pStyle w:val="NrNagwek2"/>
-      </w:pPr>
-      <w:bookmarkStart w:id="41" w:name="_Toc23853269"/>
-      <w:r>
-        <w:t>Rejestracja nowych użytkowników</w:t>
-      </w:r>
-      <w:bookmarkEnd w:id="41"/>
     </w:p>
     <w:p>
       <w:pPr>
@@ -15240,7 +15292,7 @@
         <w:pStyle w:val="Legenda"/>
         <w:jc w:val="center"/>
       </w:pPr>
-      <w:bookmarkStart w:id="42" w:name="_Toc23857411"/>
+      <w:bookmarkStart w:id="41" w:name="_Toc23857411"/>
       <w:r>
         <w:t xml:space="preserve">Rysunek </w:t>
       </w:r>
@@ -15255,17 +15307,17 @@
       <w:r>
         <w:t xml:space="preserve"> Rejestracja w systemie</w:t>
       </w:r>
+      <w:bookmarkEnd w:id="41"/>
+    </w:p>
+    <w:p>
+      <w:pPr>
+        <w:pStyle w:val="NrNagwek2"/>
+      </w:pPr>
+      <w:bookmarkStart w:id="42" w:name="_Toc23853270"/>
+      <w:r>
+        <w:t>Logowanie do systemu</w:t>
+      </w:r>
       <w:bookmarkEnd w:id="42"/>
-    </w:p>
-    <w:p>
-      <w:pPr>
-        <w:pStyle w:val="NrNagwek2"/>
-      </w:pPr>
-      <w:bookmarkStart w:id="43" w:name="_Toc23853270"/>
-      <w:r>
-        <w:t>Logowanie do systemu</w:t>
-      </w:r>
-      <w:bookmarkEnd w:id="43"/>
     </w:p>
     <w:p>
       <w:pPr>
@@ -15291,8 +15343,8 @@
         </w:rPr>
         <w:tab/>
       </w:r>
-      <w:bookmarkStart w:id="44" w:name="_Toc23845185"/>
-      <w:bookmarkStart w:id="45" w:name="_Toc23853271"/>
+      <w:bookmarkStart w:id="43" w:name="_Toc23845185"/>
+      <w:bookmarkStart w:id="44" w:name="_Toc23853271"/>
       <w:r>
         <w:rPr>
           <w:b w:val="0"/>
@@ -15333,8 +15385,8 @@
         </w:rPr>
         <w:t>W systemie została zaimplementowana opcja zapamiętująca dane dzięki której przy kolejnym odwiedzeniu strony logowanie odbędzie się automatycznie.</w:t>
       </w:r>
+      <w:bookmarkEnd w:id="43"/>
       <w:bookmarkEnd w:id="44"/>
-      <w:bookmarkEnd w:id="45"/>
     </w:p>
     <w:p>
       <w:pPr>
@@ -15345,8 +15397,8 @@
         </w:numPr>
         <w:jc w:val="center"/>
       </w:pPr>
-      <w:bookmarkStart w:id="46" w:name="_Toc23845186"/>
-      <w:bookmarkStart w:id="47" w:name="_Toc23853272"/>
+      <w:bookmarkStart w:id="45" w:name="_Toc23845186"/>
+      <w:bookmarkStart w:id="46" w:name="_Toc23853272"/>
       <w:r>
         <w:rPr>
           <w:b w:val="0"/>
@@ -15396,8 +15448,8 @@
           </wp:inline>
         </w:drawing>
       </w:r>
+      <w:bookmarkEnd w:id="45"/>
       <w:bookmarkEnd w:id="46"/>
-      <w:bookmarkEnd w:id="47"/>
     </w:p>
     <w:p>
       <w:pPr>
@@ -15409,7 +15461,7 @@
           <w:szCs w:val="24"/>
         </w:rPr>
       </w:pPr>
-      <w:bookmarkStart w:id="48" w:name="_Toc23857412"/>
+      <w:bookmarkStart w:id="47" w:name="_Toc23857412"/>
       <w:r>
         <w:t xml:space="preserve">Rysunek </w:t>
       </w:r>
@@ -15424,18 +15476,18 @@
       <w:r>
         <w:t xml:space="preserve"> Logowanie do systemu</w:t>
       </w:r>
-      <w:bookmarkEnd w:id="48"/>
+      <w:bookmarkEnd w:id="47"/>
     </w:p>
     <w:p>
       <w:pPr>
         <w:pStyle w:val="NrNagwek2"/>
       </w:pPr>
-      <w:bookmarkStart w:id="49" w:name="_Toc23853273"/>
+      <w:bookmarkStart w:id="48" w:name="_Toc23853273"/>
       <w:r>
         <w:lastRenderedPageBreak/>
         <w:t>Raporty</w:t>
       </w:r>
-      <w:bookmarkEnd w:id="49"/>
+      <w:bookmarkEnd w:id="48"/>
     </w:p>
     <w:p>
       <w:pPr>
@@ -15505,7 +15557,7 @@
         <w:pStyle w:val="Legenda"/>
         <w:jc w:val="center"/>
       </w:pPr>
-      <w:bookmarkStart w:id="50" w:name="_Toc23857413"/>
+      <w:bookmarkStart w:id="49" w:name="_Toc23857413"/>
       <w:r>
         <w:t xml:space="preserve">Rysunek </w:t>
       </w:r>
@@ -15520,7 +15572,7 @@
       <w:r>
         <w:t xml:space="preserve"> Raporty - zakres dat</w:t>
       </w:r>
-      <w:bookmarkEnd w:id="50"/>
+      <w:bookmarkEnd w:id="49"/>
     </w:p>
     <w:p>
       <w:pPr>
@@ -15649,7 +15701,7 @@
         <w:pStyle w:val="Legenda"/>
         <w:jc w:val="center"/>
       </w:pPr>
-      <w:bookmarkStart w:id="51" w:name="_Toc23857414"/>
+      <w:bookmarkStart w:id="50" w:name="_Toc23857414"/>
       <w:r>
         <w:t xml:space="preserve">Rysunek </w:t>
       </w:r>
@@ -15664,37 +15716,55 @@
       <w:r>
         <w:t xml:space="preserve"> Raporty - wykres</w:t>
       </w:r>
+      <w:bookmarkEnd w:id="50"/>
+    </w:p>
+    <w:p>
+      <w:pPr>
+        <w:jc w:val="left"/>
+      </w:pPr>
+      <w:r>
+        <w:t xml:space="preserve">Dodatkową opcją podczas generowania raportu jest wykres słupkowy, który przedstawia przychody kliniki w wybranym przez użytkownika roku. Domyślnie generowany jest dla roku </w:t>
+      </w:r>
+      <w:r>
+        <w:t>bieżącego</w:t>
+      </w:r>
+      <w:r>
+        <w:t>.</w:t>
+      </w:r>
+      <w:r>
+        <w:t xml:space="preserve"> Do jego implementacji została wykorzystana biblioteka Chart.js</w:t>
+      </w:r>
+      <w:r>
+        <w:rPr>
+          <w:vertAlign w:val="superscript"/>
+        </w:rPr>
+        <w:t>[</w:t>
+      </w:r>
+      <w:r>
+        <w:rPr>
+          <w:vertAlign w:val="superscript"/>
+        </w:rPr>
+        <w:t>4</w:t>
+      </w:r>
+      <w:r>
+        <w:rPr>
+          <w:vertAlign w:val="superscript"/>
+        </w:rPr>
+        <w:t>]</w:t>
+      </w:r>
+      <w:r>
+        <w:t xml:space="preserve">. </w:t>
+      </w:r>
+    </w:p>
+    <w:p>
+      <w:pPr>
+        <w:pStyle w:val="NrNagwek2"/>
+      </w:pPr>
+      <w:bookmarkStart w:id="51" w:name="_Toc23853274"/>
+      <w:r>
+        <w:t>Wizyty u lekarzy</w:t>
+      </w:r>
       <w:bookmarkEnd w:id="51"/>
-    </w:p>
-    <w:p>
-      <w:pPr>
-        <w:jc w:val="left"/>
-      </w:pPr>
-      <w:r>
-        <w:t xml:space="preserve">Dodatkową opcją podczas generowania raportu jest wykres słupkowy, który przedstawia przychody kliniki w wybranym przez użytkownika roku. Domyślnie generowany jest dla roku </w:t>
-      </w:r>
-      <w:r>
-        <w:t>bieżącego</w:t>
-      </w:r>
-      <w:r>
-        <w:t>.</w:t>
-      </w:r>
-      <w:r>
-        <w:t xml:space="preserve"> Do jego implementacji została wykorzystana biblioteka Chart.js</w:t>
-      </w:r>
-      <w:r>
-        <w:t xml:space="preserve">[x]. </w:t>
-      </w:r>
-    </w:p>
-    <w:p>
-      <w:pPr>
-        <w:pStyle w:val="NrNagwek2"/>
-      </w:pPr>
-      <w:bookmarkStart w:id="52" w:name="_Toc23853274"/>
-      <w:r>
-        <w:t>Wizyty u lekarzy</w:t>
-      </w:r>
-      <w:bookmarkEnd w:id="52"/>
     </w:p>
     <w:p>
       <w:pPr>
@@ -15776,7 +15846,7 @@
         <w:pStyle w:val="Legenda"/>
         <w:jc w:val="center"/>
       </w:pPr>
-      <w:bookmarkStart w:id="53" w:name="_Toc23857415"/>
+      <w:bookmarkStart w:id="52" w:name="_Toc23857415"/>
       <w:r>
         <w:t xml:space="preserve">Rysunek </w:t>
       </w:r>
@@ -15791,7 +15861,7 @@
       <w:r>
         <w:t xml:space="preserve"> Wizyty u lekarzy - dostępni lekarze</w:t>
       </w:r>
-      <w:bookmarkEnd w:id="53"/>
+      <w:bookmarkEnd w:id="52"/>
     </w:p>
     <w:p>
       <w:r>
@@ -15856,7 +15926,7 @@
         <w:pStyle w:val="Legenda"/>
         <w:jc w:val="center"/>
       </w:pPr>
-      <w:bookmarkStart w:id="54" w:name="_Toc23857416"/>
+      <w:bookmarkStart w:id="53" w:name="_Toc23857416"/>
       <w:r>
         <w:t xml:space="preserve">Rysunek </w:t>
       </w:r>
@@ -15871,7 +15941,7 @@
       <w:r>
         <w:t xml:space="preserve"> Wizyty u lekarzy - opcje</w:t>
       </w:r>
-      <w:bookmarkEnd w:id="54"/>
+      <w:bookmarkEnd w:id="53"/>
     </w:p>
     <w:p>
       <w:r>
@@ -15934,7 +16004,7 @@
         <w:pStyle w:val="Legenda"/>
         <w:jc w:val="center"/>
       </w:pPr>
-      <w:bookmarkStart w:id="55" w:name="_Toc23857417"/>
+      <w:bookmarkStart w:id="54" w:name="_Toc23857417"/>
       <w:r>
         <w:t xml:space="preserve">Rysunek </w:t>
       </w:r>
@@ -15949,7 +16019,7 @@
       <w:r>
         <w:t xml:space="preserve"> Wizyty u lekarzy - zapis na nową wizytę</w:t>
       </w:r>
-      <w:bookmarkEnd w:id="55"/>
+      <w:bookmarkEnd w:id="54"/>
     </w:p>
     <w:p>
       <w:r>
@@ -16020,7 +16090,7 @@
         <w:pStyle w:val="Legenda"/>
         <w:jc w:val="center"/>
       </w:pPr>
-      <w:bookmarkStart w:id="56" w:name="_Toc23857418"/>
+      <w:bookmarkStart w:id="55" w:name="_Toc23857418"/>
       <w:r>
         <w:t xml:space="preserve">Rysunek </w:t>
       </w:r>
@@ -16035,17 +16105,17 @@
       <w:r>
         <w:t xml:space="preserve"> Wizyty u lekarzy - szczegółowe dane wybranego lekarza</w:t>
       </w:r>
+      <w:bookmarkEnd w:id="55"/>
+    </w:p>
+    <w:p>
+      <w:pPr>
+        <w:pStyle w:val="NrNagwek2"/>
+      </w:pPr>
+      <w:bookmarkStart w:id="56" w:name="_Toc23853275"/>
+      <w:r>
+        <w:t>Zarządzanie wizytami</w:t>
+      </w:r>
       <w:bookmarkEnd w:id="56"/>
-    </w:p>
-    <w:p>
-      <w:pPr>
-        <w:pStyle w:val="NrNagwek2"/>
-      </w:pPr>
-      <w:bookmarkStart w:id="57" w:name="_Toc23853275"/>
-      <w:r>
-        <w:t>Zarządzanie wizytami</w:t>
-      </w:r>
-      <w:bookmarkEnd w:id="57"/>
     </w:p>
     <w:p>
       <w:pPr>
@@ -16157,7 +16227,7 @@
         <w:pStyle w:val="Legenda"/>
         <w:jc w:val="center"/>
       </w:pPr>
-      <w:bookmarkStart w:id="58" w:name="_Toc23857419"/>
+      <w:bookmarkStart w:id="57" w:name="_Toc23857419"/>
       <w:r>
         <w:t xml:space="preserve">Rysunek </w:t>
       </w:r>
@@ -16172,7 +16242,7 @@
       <w:r>
         <w:t xml:space="preserve"> Zarządzanie wizytami - lista wizyt</w:t>
       </w:r>
-      <w:bookmarkEnd w:id="58"/>
+      <w:bookmarkEnd w:id="57"/>
     </w:p>
     <w:p>
       <w:pPr>
@@ -16252,7 +16322,7 @@
         <w:pStyle w:val="Legenda"/>
         <w:jc w:val="center"/>
       </w:pPr>
-      <w:bookmarkStart w:id="59" w:name="_Toc23857420"/>
+      <w:bookmarkStart w:id="58" w:name="_Toc23857420"/>
       <w:r>
         <w:t xml:space="preserve">Rysunek </w:t>
       </w:r>
@@ -16267,7 +16337,7 @@
       <w:r>
         <w:t xml:space="preserve"> Zarządzanie wizytami - tworzenie nowej wizyty</w:t>
       </w:r>
-      <w:bookmarkEnd w:id="59"/>
+      <w:bookmarkEnd w:id="58"/>
     </w:p>
     <w:p>
       <w:pPr>
@@ -16341,7 +16411,7 @@
         <w:pStyle w:val="Legenda"/>
         <w:jc w:val="center"/>
       </w:pPr>
-      <w:bookmarkStart w:id="60" w:name="_Toc23857421"/>
+      <w:bookmarkStart w:id="59" w:name="_Toc23857421"/>
       <w:r>
         <w:t xml:space="preserve">Rysunek </w:t>
       </w:r>
@@ -16356,7 +16426,7 @@
       <w:r>
         <w:t xml:space="preserve"> Zarządzanie wizytami - edycja istniejącej wizyty</w:t>
       </w:r>
-      <w:bookmarkEnd w:id="60"/>
+      <w:bookmarkEnd w:id="59"/>
     </w:p>
     <w:p>
       <w:pPr>
@@ -16435,7 +16505,7 @@
         <w:pStyle w:val="Legenda"/>
         <w:jc w:val="center"/>
       </w:pPr>
-      <w:bookmarkStart w:id="61" w:name="_Toc23857422"/>
+      <w:bookmarkStart w:id="60" w:name="_Toc23857422"/>
       <w:r>
         <w:t xml:space="preserve">Rysunek </w:t>
       </w:r>
@@ -16450,7 +16520,7 @@
       <w:r>
         <w:t xml:space="preserve"> Zarządzanie wizytami - szczegóły wizyty</w:t>
       </w:r>
-      <w:bookmarkEnd w:id="61"/>
+      <w:bookmarkEnd w:id="60"/>
     </w:p>
     <w:p>
       <w:pPr>
@@ -16461,12 +16531,12 @@
       <w:pPr>
         <w:pStyle w:val="NrNagwek2"/>
       </w:pPr>
-      <w:bookmarkStart w:id="62" w:name="_Toc23853276"/>
+      <w:bookmarkStart w:id="61" w:name="_Toc23853276"/>
       <w:r>
         <w:lastRenderedPageBreak/>
         <w:t>Dokumenty do pobrania</w:t>
       </w:r>
-      <w:bookmarkEnd w:id="62"/>
+      <w:bookmarkEnd w:id="61"/>
     </w:p>
     <w:p>
       <w:pPr>
@@ -16494,7 +16564,7 @@
                       <w:sz w:val="24"/>
                     </w:rPr>
                   </w:pPr>
-                  <w:bookmarkStart w:id="63" w:name="_Toc23857423"/>
+                  <w:bookmarkStart w:id="62" w:name="_Toc23857423"/>
                   <w:r>
                     <w:t xml:space="preserve">Rysunek </w:t>
                   </w:r>
@@ -16509,7 +16579,7 @@
                   <w:r>
                     <w:t xml:space="preserve"> Przykład jednego z dokumentów dostępnych do pobrania</w:t>
                   </w:r>
-                  <w:bookmarkEnd w:id="63"/>
+                  <w:bookmarkEnd w:id="62"/>
                 </w:p>
               </w:txbxContent>
             </v:textbox>
@@ -16646,11 +16716,11 @@
       <w:pPr>
         <w:pStyle w:val="NrNagwek2"/>
       </w:pPr>
-      <w:bookmarkStart w:id="64" w:name="_Toc23853277"/>
+      <w:bookmarkStart w:id="63" w:name="_Toc23853277"/>
       <w:r>
         <w:t>Formularz kontaktowy</w:t>
       </w:r>
-      <w:bookmarkEnd w:id="64"/>
+      <w:bookmarkEnd w:id="63"/>
     </w:p>
     <w:p>
       <w:r>
@@ -16676,8 +16746,8 @@
         <w:spacing w:before="0" w:after="0"/>
         <w:jc w:val="center"/>
       </w:pPr>
-      <w:bookmarkStart w:id="65" w:name="_Toc23845192"/>
-      <w:bookmarkStart w:id="66" w:name="_Toc23853278"/>
+      <w:bookmarkStart w:id="64" w:name="_Toc23845192"/>
+      <w:bookmarkStart w:id="65" w:name="_Toc23853278"/>
       <w:r>
         <w:rPr>
           <w:b w:val="0"/>
@@ -16726,8 +16796,8 @@
           </wp:inline>
         </w:drawing>
       </w:r>
+      <w:bookmarkEnd w:id="64"/>
       <w:bookmarkEnd w:id="65"/>
-      <w:bookmarkEnd w:id="66"/>
     </w:p>
     <w:p>
       <w:pPr>
@@ -16737,7 +16807,7 @@
           <w:szCs w:val="34"/>
         </w:rPr>
       </w:pPr>
-      <w:bookmarkStart w:id="67" w:name="_Toc23857424"/>
+      <w:bookmarkStart w:id="66" w:name="_Toc23857424"/>
       <w:r>
         <w:t xml:space="preserve">Rysunek </w:t>
       </w:r>
@@ -16752,7 +16822,7 @@
       <w:r>
         <w:t xml:space="preserve"> Formularz kontaktowy</w:t>
       </w:r>
-      <w:bookmarkEnd w:id="67"/>
+      <w:bookmarkEnd w:id="66"/>
     </w:p>
     <w:p>
       <w:r>
@@ -17873,14 +17943,14 @@
           <w:rFonts w:asciiTheme="majorHAnsi" w:hAnsiTheme="majorHAnsi"/>
         </w:rPr>
       </w:pPr>
-      <w:bookmarkStart w:id="68" w:name="_Toc23853279"/>
+      <w:bookmarkStart w:id="67" w:name="_Toc23853279"/>
       <w:r>
         <w:rPr>
           <w:rFonts w:asciiTheme="majorHAnsi" w:hAnsiTheme="majorHAnsi"/>
         </w:rPr>
         <w:t>Reset hasła</w:t>
       </w:r>
-      <w:bookmarkEnd w:id="68"/>
+      <w:bookmarkEnd w:id="67"/>
     </w:p>
     <w:p>
       <w:pPr>
@@ -17955,7 +18025,7 @@
         <w:pStyle w:val="Legenda"/>
         <w:jc w:val="center"/>
       </w:pPr>
-      <w:bookmarkStart w:id="69" w:name="_Toc23857425"/>
+      <w:bookmarkStart w:id="68" w:name="_Toc23857425"/>
       <w:r>
         <w:t xml:space="preserve">Rysunek </w:t>
       </w:r>
@@ -17970,7 +18040,7 @@
       <w:r>
         <w:t xml:space="preserve"> Reset hasła - wprowadzenie adresu email</w:t>
       </w:r>
-      <w:bookmarkEnd w:id="69"/>
+      <w:bookmarkEnd w:id="68"/>
     </w:p>
     <w:p>
       <w:r>
@@ -18033,7 +18103,7 @@
         <w:pStyle w:val="Legenda"/>
         <w:jc w:val="center"/>
       </w:pPr>
-      <w:bookmarkStart w:id="70" w:name="_Toc23857426"/>
+      <w:bookmarkStart w:id="69" w:name="_Toc23857426"/>
       <w:r>
         <w:t xml:space="preserve">Rysunek </w:t>
       </w:r>
@@ -18048,7 +18118,7 @@
       <w:r>
         <w:t xml:space="preserve"> Reset hasła - potwierdzenie wysłania wiadomości email</w:t>
       </w:r>
-      <w:bookmarkEnd w:id="70"/>
+      <w:bookmarkEnd w:id="69"/>
     </w:p>
     <w:p>
       <w:r>
@@ -18112,7 +18182,7 @@
         <w:pStyle w:val="Legenda"/>
         <w:jc w:val="center"/>
       </w:pPr>
-      <w:bookmarkStart w:id="71" w:name="_Toc23857427"/>
+      <w:bookmarkStart w:id="70" w:name="_Toc23857427"/>
       <w:r>
         <w:t xml:space="preserve">Rysunek </w:t>
       </w:r>
@@ -18127,7 +18197,7 @@
       <w:r>
         <w:t xml:space="preserve"> Resetowanie hasła - wiadomość email zawierająca link do zresetowania hasła</w:t>
       </w:r>
-      <w:bookmarkEnd w:id="71"/>
+      <w:bookmarkEnd w:id="70"/>
     </w:p>
     <w:p>
       <w:r>
@@ -18202,7 +18272,7 @@
         <w:pStyle w:val="Legenda"/>
         <w:jc w:val="center"/>
       </w:pPr>
-      <w:bookmarkStart w:id="72" w:name="_Toc23857428"/>
+      <w:bookmarkStart w:id="71" w:name="_Toc23857428"/>
       <w:r>
         <w:t xml:space="preserve">Rysunek </w:t>
       </w:r>
@@ -18217,7 +18287,7 @@
       <w:r>
         <w:t xml:space="preserve"> Resetowanie hasła - formatka do resetu hasła</w:t>
       </w:r>
-      <w:bookmarkEnd w:id="72"/>
+      <w:bookmarkEnd w:id="71"/>
     </w:p>
     <w:p>
       <w:r>
@@ -18282,7 +18352,7 @@
         <w:pStyle w:val="Legenda"/>
         <w:jc w:val="center"/>
       </w:pPr>
-      <w:bookmarkStart w:id="73" w:name="_Toc23857429"/>
+      <w:bookmarkStart w:id="72" w:name="_Toc23857429"/>
       <w:r>
         <w:t xml:space="preserve">Rysunek </w:t>
       </w:r>
@@ -18297,23 +18367,23 @@
       <w:r>
         <w:t xml:space="preserve"> Resetowanie hasła - potwierdzenie powodzenia operacji resetu hasła</w:t>
       </w:r>
+      <w:bookmarkEnd w:id="72"/>
+    </w:p>
+    <w:p>
+      <w:pPr>
+        <w:pStyle w:val="NrNagwek2"/>
+        <w:rPr>
+          <w:rFonts w:asciiTheme="majorHAnsi" w:hAnsiTheme="majorHAnsi"/>
+        </w:rPr>
+      </w:pPr>
+      <w:bookmarkStart w:id="73" w:name="_Toc23853280"/>
+      <w:r>
+        <w:rPr>
+          <w:rFonts w:asciiTheme="majorHAnsi" w:hAnsiTheme="majorHAnsi"/>
+        </w:rPr>
+        <w:t>Zmiana hasła</w:t>
+      </w:r>
       <w:bookmarkEnd w:id="73"/>
-    </w:p>
-    <w:p>
-      <w:pPr>
-        <w:pStyle w:val="NrNagwek2"/>
-        <w:rPr>
-          <w:rFonts w:asciiTheme="majorHAnsi" w:hAnsiTheme="majorHAnsi"/>
-        </w:rPr>
-      </w:pPr>
-      <w:bookmarkStart w:id="74" w:name="_Toc23853280"/>
-      <w:r>
-        <w:rPr>
-          <w:rFonts w:asciiTheme="majorHAnsi" w:hAnsiTheme="majorHAnsi"/>
-        </w:rPr>
-        <w:t>Zmiana hasła</w:t>
-      </w:r>
-      <w:bookmarkEnd w:id="74"/>
     </w:p>
     <w:p>
       <w:pPr>
@@ -18394,7 +18464,7 @@
         <w:pStyle w:val="Legenda"/>
         <w:jc w:val="center"/>
       </w:pPr>
-      <w:bookmarkStart w:id="75" w:name="_Toc23857430"/>
+      <w:bookmarkStart w:id="74" w:name="_Toc23857430"/>
       <w:r>
         <w:t xml:space="preserve">Rysunek </w:t>
       </w:r>
@@ -18409,46 +18479,46 @@
       <w:r>
         <w:t xml:space="preserve"> Zmiana hasła - formatka do zmiany hasła</w:t>
       </w:r>
+      <w:bookmarkEnd w:id="74"/>
+    </w:p>
+    <w:p>
+      <w:pPr>
+        <w:jc w:val="left"/>
+      </w:pPr>
+      <w:r>
+        <w:t>Aby zmiana hasła była możliwa należy wprowadzić aktualne hasło do konta wraz z nowym hasłem.</w:t>
+      </w:r>
+      <w:r>
+        <w:t xml:space="preserve"> Konieczna jest zgodność z polityką haseł w systemie </w:t>
+      </w:r>
+      <w:r>
+        <w:t>(</w:t>
+      </w:r>
+      <w:r>
+        <w:t>punkt [4.1]</w:t>
+      </w:r>
+      <w:r>
+        <w:t>)</w:t>
+      </w:r>
+      <w:r>
+        <w:t>.</w:t>
+      </w:r>
+    </w:p>
+    <w:p>
+      <w:pPr>
+        <w:pStyle w:val="NrNagwek2"/>
+        <w:rPr>
+          <w:rFonts w:asciiTheme="majorHAnsi" w:hAnsiTheme="majorHAnsi"/>
+        </w:rPr>
+      </w:pPr>
+      <w:bookmarkStart w:id="75" w:name="_Toc23853281"/>
+      <w:r>
+        <w:rPr>
+          <w:rFonts w:asciiTheme="majorHAnsi" w:hAnsiTheme="majorHAnsi"/>
+        </w:rPr>
+        <w:t>Kalendarz wizyt</w:t>
+      </w:r>
       <w:bookmarkEnd w:id="75"/>
-    </w:p>
-    <w:p>
-      <w:pPr>
-        <w:jc w:val="left"/>
-      </w:pPr>
-      <w:r>
-        <w:t>Aby zmiana hasła była możliwa należy wprowadzić aktualne hasło do konta wraz z nowym hasłem.</w:t>
-      </w:r>
-      <w:r>
-        <w:t xml:space="preserve"> Konieczna jest zgodność z polityką haseł w systemie </w:t>
-      </w:r>
-      <w:r>
-        <w:t>(</w:t>
-      </w:r>
-      <w:r>
-        <w:t>punkt [4.1]</w:t>
-      </w:r>
-      <w:r>
-        <w:t>)</w:t>
-      </w:r>
-      <w:r>
-        <w:t>.</w:t>
-      </w:r>
-    </w:p>
-    <w:p>
-      <w:pPr>
-        <w:pStyle w:val="NrNagwek2"/>
-        <w:rPr>
-          <w:rFonts w:asciiTheme="majorHAnsi" w:hAnsiTheme="majorHAnsi"/>
-        </w:rPr>
-      </w:pPr>
-      <w:bookmarkStart w:id="76" w:name="_Toc23853281"/>
-      <w:r>
-        <w:rPr>
-          <w:rFonts w:asciiTheme="majorHAnsi" w:hAnsiTheme="majorHAnsi"/>
-        </w:rPr>
-        <w:t>Kalendarz wizyt</w:t>
-      </w:r>
-      <w:bookmarkEnd w:id="76"/>
     </w:p>
     <w:p>
       <w:pPr>
@@ -18565,7 +18635,7 @@
         <w:pStyle w:val="Legenda"/>
         <w:jc w:val="center"/>
       </w:pPr>
-      <w:bookmarkStart w:id="77" w:name="_Toc23857431"/>
+      <w:bookmarkStart w:id="76" w:name="_Toc23857431"/>
       <w:r>
         <w:t xml:space="preserve">Rysunek </w:t>
       </w:r>
@@ -18580,46 +18650,46 @@
       <w:r>
         <w:t xml:space="preserve"> Kalendarz wizyt</w:t>
       </w:r>
+      <w:bookmarkEnd w:id="76"/>
+    </w:p>
+    <w:p>
+      <w:pPr>
+        <w:jc w:val="left"/>
+      </w:pPr>
+      <w:r>
+        <w:t>Użytkownicy do wyboru posiadają trzy ziarna: dzienne, tygodniowe oraz miesięczne. Ziarnem domyślnym jest tygodniowe.</w:t>
+      </w:r>
+      <w:r>
+        <w:t xml:space="preserve"> Po kalendarzu można się poruszać za pomocą strzałek w prawym górnym rogu. Widnieje tam też guzik przenoszący użytkownika bezpośrednio do aktualnej daty.</w:t>
+      </w:r>
+    </w:p>
+    <w:p>
+      <w:pPr>
+        <w:pStyle w:val="NrNagwek2"/>
+        <w:rPr>
+          <w:rFonts w:asciiTheme="majorHAnsi" w:hAnsiTheme="majorHAnsi"/>
+        </w:rPr>
+      </w:pPr>
+      <w:bookmarkStart w:id="77" w:name="_Toc23853282"/>
+      <w:r>
+        <w:rPr>
+          <w:rFonts w:asciiTheme="majorHAnsi" w:hAnsiTheme="majorHAnsi"/>
+        </w:rPr>
+        <w:t>Zarządzanie u</w:t>
+      </w:r>
+      <w:r>
+        <w:rPr>
+          <w:rFonts w:asciiTheme="majorHAnsi" w:hAnsiTheme="majorHAnsi"/>
+        </w:rPr>
+        <w:t>ż</w:t>
+      </w:r>
+      <w:r>
+        <w:rPr>
+          <w:rFonts w:asciiTheme="majorHAnsi" w:hAnsiTheme="majorHAnsi"/>
+        </w:rPr>
+        <w:t>ytkownikami</w:t>
+      </w:r>
       <w:bookmarkEnd w:id="77"/>
-    </w:p>
-    <w:p>
-      <w:pPr>
-        <w:jc w:val="left"/>
-      </w:pPr>
-      <w:r>
-        <w:t>Użytkownicy do wyboru posiadają trzy ziarna: dzienne, tygodniowe oraz miesięczne. Ziarnem domyślnym jest tygodniowe.</w:t>
-      </w:r>
-      <w:r>
-        <w:t xml:space="preserve"> Po kalendarzu można się poruszać za pomocą strzałek w prawym górnym rogu. Widnieje tam też guzik przenoszący użytkownika bezpośrednio do aktualnej daty.</w:t>
-      </w:r>
-    </w:p>
-    <w:p>
-      <w:pPr>
-        <w:pStyle w:val="NrNagwek2"/>
-        <w:rPr>
-          <w:rFonts w:asciiTheme="majorHAnsi" w:hAnsiTheme="majorHAnsi"/>
-        </w:rPr>
-      </w:pPr>
-      <w:bookmarkStart w:id="78" w:name="_Toc23853282"/>
-      <w:r>
-        <w:rPr>
-          <w:rFonts w:asciiTheme="majorHAnsi" w:hAnsiTheme="majorHAnsi"/>
-        </w:rPr>
-        <w:t>Zarządzanie u</w:t>
-      </w:r>
-      <w:r>
-        <w:rPr>
-          <w:rFonts w:asciiTheme="majorHAnsi" w:hAnsiTheme="majorHAnsi"/>
-        </w:rPr>
-        <w:t>ż</w:t>
-      </w:r>
-      <w:r>
-        <w:rPr>
-          <w:rFonts w:asciiTheme="majorHAnsi" w:hAnsiTheme="majorHAnsi"/>
-        </w:rPr>
-        <w:t>ytkownikami</w:t>
-      </w:r>
-      <w:bookmarkEnd w:id="78"/>
     </w:p>
     <w:p>
       <w:pPr>
@@ -18709,7 +18779,7 @@
         <w:pStyle w:val="Legenda"/>
         <w:jc w:val="center"/>
       </w:pPr>
-      <w:bookmarkStart w:id="79" w:name="_Toc23857432"/>
+      <w:bookmarkStart w:id="78" w:name="_Toc23857432"/>
       <w:r>
         <w:t xml:space="preserve">Rysunek </w:t>
       </w:r>
@@ -18724,7 +18794,7 @@
       <w:r>
         <w:t xml:space="preserve"> Zarządzanie użytkownikami - lista użytkowników systemu</w:t>
       </w:r>
-      <w:bookmarkEnd w:id="79"/>
+      <w:bookmarkEnd w:id="78"/>
     </w:p>
     <w:p>
       <w:pPr>
@@ -18841,7 +18911,7 @@
         <w:pStyle w:val="Legenda"/>
         <w:jc w:val="center"/>
       </w:pPr>
-      <w:bookmarkStart w:id="80" w:name="_Toc23857433"/>
+      <w:bookmarkStart w:id="79" w:name="_Toc23857433"/>
       <w:r>
         <w:t xml:space="preserve">Rysunek </w:t>
       </w:r>
@@ -18856,7 +18926,7 @@
       <w:r>
         <w:t xml:space="preserve"> Zarządzanie użytkownikami - edycja użytkownika</w:t>
       </w:r>
-      <w:bookmarkEnd w:id="80"/>
+      <w:bookmarkEnd w:id="79"/>
     </w:p>
     <w:p>
       <w:pPr>
@@ -18927,7 +18997,7 @@
         <w:pStyle w:val="Legenda"/>
         <w:jc w:val="center"/>
       </w:pPr>
-      <w:bookmarkStart w:id="81" w:name="_Toc23857434"/>
+      <w:bookmarkStart w:id="80" w:name="_Toc23857434"/>
       <w:r>
         <w:t xml:space="preserve">Rysunek </w:t>
       </w:r>
@@ -18942,7 +19012,7 @@
       <w:r>
         <w:t xml:space="preserve"> Zarządzanie użytkownikami - szczegóły konkretnego użytkownika</w:t>
       </w:r>
-      <w:bookmarkEnd w:id="81"/>
+      <w:bookmarkEnd w:id="80"/>
     </w:p>
     <w:p>
       <w:pPr>
@@ -19014,7 +19084,7 @@
         <w:pStyle w:val="Legenda"/>
         <w:jc w:val="center"/>
       </w:pPr>
-      <w:bookmarkStart w:id="82" w:name="_Toc23857435"/>
+      <w:bookmarkStart w:id="81" w:name="_Toc23857435"/>
       <w:r>
         <w:t xml:space="preserve">Rysunek </w:t>
       </w:r>
@@ -19029,20 +19099,20 @@
       <w:r>
         <w:t xml:space="preserve"> Zarządzanie użytkownikami - tworzenie konta nowego użytkownika</w:t>
       </w:r>
+      <w:bookmarkEnd w:id="81"/>
+    </w:p>
+    <w:p>
+      <w:pPr>
+        <w:pStyle w:val="NrNagwek2"/>
+        <w:rPr>
+          <w:rFonts w:asciiTheme="majorHAnsi" w:hAnsiTheme="majorHAnsi"/>
+        </w:rPr>
+      </w:pPr>
+      <w:bookmarkStart w:id="82" w:name="_Toc23853283"/>
+      <w:r>
+        <w:t>Moduł diagnostyczny</w:t>
+      </w:r>
       <w:bookmarkEnd w:id="82"/>
-    </w:p>
-    <w:p>
-      <w:pPr>
-        <w:pStyle w:val="NrNagwek2"/>
-        <w:rPr>
-          <w:rFonts w:asciiTheme="majorHAnsi" w:hAnsiTheme="majorHAnsi"/>
-        </w:rPr>
-      </w:pPr>
-      <w:bookmarkStart w:id="83" w:name="_Toc23853283"/>
-      <w:r>
-        <w:t>Moduł diagnostyczny</w:t>
-      </w:r>
-      <w:bookmarkEnd w:id="83"/>
     </w:p>
     <w:p>
       <w:pPr>
@@ -19847,8 +19917,8 @@
         <w:pStyle w:val="Legenda"/>
         <w:jc w:val="center"/>
       </w:pPr>
-      <w:bookmarkStart w:id="84" w:name="_Toc23845404"/>
-      <w:bookmarkStart w:id="85" w:name="_Toc23845417"/>
+      <w:bookmarkStart w:id="83" w:name="_Toc23845404"/>
+      <w:bookmarkStart w:id="84" w:name="_Toc23845417"/>
       <w:r>
         <w:t xml:space="preserve">Tabela </w:t>
       </w:r>
@@ -19863,8 +19933,8 @@
       <w:r>
         <w:t xml:space="preserve"> Klasy w zbiorze danych</w:t>
       </w:r>
+      <w:bookmarkEnd w:id="83"/>
       <w:bookmarkEnd w:id="84"/>
-      <w:bookmarkEnd w:id="85"/>
     </w:p>
     <w:p>
       <w:pPr>
@@ -25569,8 +25639,8 @@
         <w:pStyle w:val="Legenda"/>
         <w:jc w:val="center"/>
       </w:pPr>
-      <w:bookmarkStart w:id="86" w:name="_Toc23845405"/>
-      <w:bookmarkStart w:id="87" w:name="_Toc23845418"/>
+      <w:bookmarkStart w:id="85" w:name="_Toc23845405"/>
+      <w:bookmarkStart w:id="86" w:name="_Toc23845418"/>
       <w:r>
         <w:t xml:space="preserve">Tabela </w:t>
       </w:r>
@@ -25585,8 +25655,8 @@
       <w:r>
         <w:t xml:space="preserve"> Cechy w zbiorze danych</w:t>
       </w:r>
+      <w:bookmarkEnd w:id="85"/>
       <w:bookmarkEnd w:id="86"/>
-      <w:bookmarkEnd w:id="87"/>
     </w:p>
     <w:p>
       <w:r>
@@ -25690,7 +25760,7 @@
         <w:pStyle w:val="Legenda"/>
         <w:jc w:val="center"/>
       </w:pPr>
-      <w:bookmarkStart w:id="88" w:name="_Toc23857436"/>
+      <w:bookmarkStart w:id="87" w:name="_Toc23857436"/>
       <w:r>
         <w:t xml:space="preserve">Rysunek </w:t>
       </w:r>
@@ -25705,7 +25775,7 @@
       <w:r>
         <w:t xml:space="preserve"> Schemat warstw w sieci neuronowej modułu diagnostycznego</w:t>
       </w:r>
-      <w:bookmarkEnd w:id="88"/>
+      <w:bookmarkEnd w:id="87"/>
     </w:p>
     <w:p>
       <w:pPr>
@@ -26003,11 +26073,15 @@
       </w:pPr>
       <w:proofErr w:type="spellStart"/>
       <w:r>
+        <w:rPr>
+          <w:b/>
+        </w:rPr>
         <w:t>Relu</w:t>
       </w:r>
       <w:proofErr w:type="spellEnd"/>
       <w:r>
         <w:rPr>
+          <w:b/>
           <w:vertAlign w:val="superscript"/>
         </w:rPr>
         <w:t>[8]</w:t>
@@ -26082,7 +26156,7 @@
         <w:pStyle w:val="Legenda"/>
         <w:jc w:val="center"/>
       </w:pPr>
-      <w:bookmarkStart w:id="89" w:name="_Toc23857437"/>
+      <w:bookmarkStart w:id="88" w:name="_Toc23857437"/>
       <w:r>
         <w:t xml:space="preserve">Rysunek </w:t>
       </w:r>
@@ -26108,26 +26182,32 @@
         </w:rPr>
         <w:t>[8]</w:t>
       </w:r>
+      <w:bookmarkEnd w:id="88"/>
+    </w:p>
+    <w:p>
+      <w:pPr>
+        <w:jc w:val="left"/>
+      </w:pPr>
+      <w:bookmarkStart w:id="89" w:name="_GoBack"/>
+      <w:proofErr w:type="spellStart"/>
+      <w:r>
+        <w:rPr>
+          <w:b/>
+        </w:rPr>
+        <w:t>Softmax</w:t>
+      </w:r>
+      <w:proofErr w:type="spellEnd"/>
+      <w:r>
+        <w:rPr>
+          <w:b/>
+          <w:vertAlign w:val="superscript"/>
+        </w:rPr>
+        <w:t>[7]</w:t>
+      </w:r>
+      <w:r>
+        <w:t xml:space="preserve"> </w:t>
+      </w:r>
       <w:bookmarkEnd w:id="89"/>
-    </w:p>
-    <w:p>
-      <w:pPr>
-        <w:jc w:val="left"/>
-      </w:pPr>
-      <w:proofErr w:type="spellStart"/>
-      <w:r>
-        <w:t>Softmax</w:t>
-      </w:r>
-      <w:proofErr w:type="spellEnd"/>
-      <w:r>
-        <w:rPr>
-          <w:vertAlign w:val="superscript"/>
-        </w:rPr>
-        <w:t>[7]</w:t>
-      </w:r>
-      <w:r>
-        <w:t xml:space="preserve"> </w:t>
-      </w:r>
       <w:r>
         <w:t>–</w:t>
       </w:r>
@@ -33394,7 +33474,7 @@
 </file>
 
 <file path=customXml/itemProps1.xml><?xml version="1.0" encoding="utf-8"?>
-<ds:datastoreItem xmlns:ds="http://schemas.openxmlformats.org/officeDocument/2006/customXml" ds:itemID="{97579B3F-53DE-4282-B568-228E8D764366}">
+<ds:datastoreItem xmlns:ds="http://schemas.openxmlformats.org/officeDocument/2006/customXml" ds:itemID="{8EA1BBC7-C177-4000-A498-21B09ED1F8A0}">
   <ds:schemaRefs>
     <ds:schemaRef ds:uri="http://schemas.openxmlformats.org/officeDocument/2006/bibliography"/>
   </ds:schemaRefs>

--- a/CardiologicClinic_WebApp/PRACA INŻ/pracca inz.docx
+++ b/CardiologicClinic_WebApp/PRACA INŻ/pracca inz.docx
@@ -132,7 +132,20 @@
           <w:sz w:val="28"/>
         </w:rPr>
         <w:tab/>
-        <w:t>INŻYNIERIA SYSTEMÓW INFORMATYCZNYCH (I</w:t>
+      </w:r>
+      <w:r>
+        <w:rPr>
+          <w:kern w:val="28"/>
+          <w:sz w:val="28"/>
+        </w:rPr>
+        <w:t xml:space="preserve">SYSTEMY INFORMATYKI W MEDYCYNIE </w:t>
+      </w:r>
+      <w:r>
+        <w:rPr>
+          <w:kern w:val="28"/>
+          <w:sz w:val="28"/>
+        </w:rPr>
+        <w:t>(I</w:t>
       </w:r>
       <w:r>
         <w:rPr>
@@ -182,7 +195,7 @@
           <w:szCs w:val="48"/>
           <w:lang w:eastAsia="pl-PL"/>
         </w:rPr>
-        <w:pict>
+        <w:pict w14:anchorId="15FC95D3">
           <v:shapetype id="_x0000_t202" coordsize="21600,21600" o:spt="202" path="m,l,21600r21600,l21600,xe">
             <v:stroke joinstyle="miter"/>
             <v:path gradientshapeok="t" o:connecttype="rect"/>
@@ -584,6 +597,8 @@
               </w:rPr>
               <w:tab/>
             </w:r>
+            <w:bookmarkStart w:id="1" w:name="_GoBack"/>
+            <w:bookmarkEnd w:id="1"/>
             <w:r>
               <w:rPr>
                 <w:noProof/>
@@ -616,7 +631,7 @@
                 <w:noProof/>
                 <w:webHidden/>
               </w:rPr>
-              <w:t>5</w:t>
+              <w:t>4</w:t>
             </w:r>
             <w:r>
               <w:rPr>
@@ -687,7 +702,7 @@
                 <w:noProof/>
                 <w:webHidden/>
               </w:rPr>
-              <w:t>6</w:t>
+              <w:t>5</w:t>
             </w:r>
             <w:r>
               <w:rPr>
@@ -758,7 +773,7 @@
                 <w:noProof/>
                 <w:webHidden/>
               </w:rPr>
-              <w:t>7</w:t>
+              <w:t>5</w:t>
             </w:r>
             <w:r>
               <w:rPr>
@@ -830,7 +845,7 @@
                 <w:noProof/>
                 <w:webHidden/>
               </w:rPr>
-              <w:t>8</w:t>
+              <w:t>5</w:t>
             </w:r>
             <w:r>
               <w:rPr>
@@ -918,7 +933,7 @@
                 <w:noProof/>
                 <w:webHidden/>
               </w:rPr>
-              <w:t>9</w:t>
+              <w:t>6</w:t>
             </w:r>
             <w:r>
               <w:rPr>
@@ -1006,7 +1021,7 @@
                 <w:noProof/>
                 <w:webHidden/>
               </w:rPr>
-              <w:t>9</w:t>
+              <w:t>6</w:t>
             </w:r>
             <w:r>
               <w:rPr>
@@ -1094,7 +1109,7 @@
                 <w:noProof/>
                 <w:webHidden/>
               </w:rPr>
-              <w:t>9</w:t>
+              <w:t>6</w:t>
             </w:r>
             <w:r>
               <w:rPr>
@@ -1182,7 +1197,7 @@
                 <w:noProof/>
                 <w:webHidden/>
               </w:rPr>
-              <w:t>9</w:t>
+              <w:t>6</w:t>
             </w:r>
             <w:r>
               <w:rPr>
@@ -1270,7 +1285,7 @@
                 <w:noProof/>
                 <w:webHidden/>
               </w:rPr>
-              <w:t>10</w:t>
+              <w:t>7</w:t>
             </w:r>
             <w:r>
               <w:rPr>
@@ -1358,7 +1373,7 @@
                 <w:noProof/>
                 <w:webHidden/>
               </w:rPr>
-              <w:t>10</w:t>
+              <w:t>7</w:t>
             </w:r>
             <w:r>
               <w:rPr>
@@ -1446,7 +1461,7 @@
                 <w:noProof/>
                 <w:webHidden/>
               </w:rPr>
-              <w:t>10</w:t>
+              <w:t>7</w:t>
             </w:r>
             <w:r>
               <w:rPr>
@@ -1534,7 +1549,7 @@
                 <w:noProof/>
                 <w:webHidden/>
               </w:rPr>
-              <w:t>10</w:t>
+              <w:t>7</w:t>
             </w:r>
             <w:r>
               <w:rPr>
@@ -1622,7 +1637,7 @@
                 <w:noProof/>
                 <w:webHidden/>
               </w:rPr>
-              <w:t>10</w:t>
+              <w:t>7</w:t>
             </w:r>
             <w:r>
               <w:rPr>
@@ -1710,7 +1725,7 @@
                 <w:noProof/>
                 <w:webHidden/>
               </w:rPr>
-              <w:t>11</w:t>
+              <w:t>8</w:t>
             </w:r>
             <w:r>
               <w:rPr>
@@ -1798,7 +1813,7 @@
                 <w:noProof/>
                 <w:webHidden/>
               </w:rPr>
-              <w:t>11</w:t>
+              <w:t>8</w:t>
             </w:r>
             <w:r>
               <w:rPr>
@@ -1886,7 +1901,7 @@
                 <w:noProof/>
                 <w:webHidden/>
               </w:rPr>
-              <w:t>11</w:t>
+              <w:t>8</w:t>
             </w:r>
             <w:r>
               <w:rPr>
@@ -1974,7 +1989,7 @@
                 <w:noProof/>
                 <w:webHidden/>
               </w:rPr>
-              <w:t>11</w:t>
+              <w:t>8</w:t>
             </w:r>
             <w:r>
               <w:rPr>
@@ -2062,7 +2077,7 @@
                 <w:noProof/>
                 <w:webHidden/>
               </w:rPr>
-              <w:t>12</w:t>
+              <w:t>9</w:t>
             </w:r>
             <w:r>
               <w:rPr>
@@ -2150,7 +2165,7 @@
                 <w:noProof/>
                 <w:webHidden/>
               </w:rPr>
-              <w:t>12</w:t>
+              <w:t>9</w:t>
             </w:r>
             <w:r>
               <w:rPr>
@@ -2238,7 +2253,7 @@
                 <w:noProof/>
                 <w:webHidden/>
               </w:rPr>
-              <w:t>16</w:t>
+              <w:t>13</w:t>
             </w:r>
             <w:r>
               <w:rPr>
@@ -2326,7 +2341,7 @@
                 <w:noProof/>
                 <w:webHidden/>
               </w:rPr>
-              <w:t>16</w:t>
+              <w:t>13</w:t>
             </w:r>
             <w:r>
               <w:rPr>
@@ -2414,7 +2429,7 @@
                 <w:noProof/>
                 <w:webHidden/>
               </w:rPr>
-              <w:t>17</w:t>
+              <w:t>14</w:t>
             </w:r>
             <w:r>
               <w:rPr>
@@ -2502,7 +2517,7 @@
                 <w:noProof/>
                 <w:webHidden/>
               </w:rPr>
-              <w:t>18</w:t>
+              <w:t>15</w:t>
             </w:r>
             <w:r>
               <w:rPr>
@@ -2590,7 +2605,7 @@
                 <w:noProof/>
                 <w:webHidden/>
               </w:rPr>
-              <w:t>19</w:t>
+              <w:t>16</w:t>
             </w:r>
             <w:r>
               <w:rPr>
@@ -2678,7 +2693,7 @@
                 <w:noProof/>
                 <w:webHidden/>
               </w:rPr>
-              <w:t>20</w:t>
+              <w:t>17</w:t>
             </w:r>
             <w:r>
               <w:rPr>
@@ -2766,7 +2781,7 @@
                 <w:noProof/>
                 <w:webHidden/>
               </w:rPr>
-              <w:t>20</w:t>
+              <w:t>17</w:t>
             </w:r>
             <w:r>
               <w:rPr>
@@ -2854,7 +2869,7 @@
                 <w:noProof/>
                 <w:webHidden/>
               </w:rPr>
-              <w:t>21</w:t>
+              <w:t>18</w:t>
             </w:r>
             <w:r>
               <w:rPr>
@@ -2942,7 +2957,7 @@
                 <w:noProof/>
                 <w:webHidden/>
               </w:rPr>
-              <w:t>21</w:t>
+              <w:t>19</w:t>
             </w:r>
             <w:r>
               <w:rPr>
@@ -3030,7 +3045,7 @@
                 <w:noProof/>
                 <w:webHidden/>
               </w:rPr>
-              <w:t>23</w:t>
+              <w:t>20</w:t>
             </w:r>
             <w:r>
               <w:rPr>
@@ -3118,7 +3133,7 @@
                 <w:noProof/>
                 <w:webHidden/>
               </w:rPr>
-              <w:t>24</w:t>
+              <w:t>22</w:t>
             </w:r>
             <w:r>
               <w:rPr>
@@ -3206,7 +3221,7 @@
                 <w:noProof/>
                 <w:webHidden/>
               </w:rPr>
-              <w:t>28</w:t>
+              <w:t>25</w:t>
             </w:r>
             <w:r>
               <w:rPr>
@@ -3294,7 +3309,7 @@
                 <w:noProof/>
                 <w:webHidden/>
               </w:rPr>
-              <w:t>29</w:t>
+              <w:t>26</w:t>
             </w:r>
             <w:r>
               <w:rPr>
@@ -3384,7 +3399,7 @@
                 <w:noProof/>
                 <w:webHidden/>
               </w:rPr>
-              <w:t>30</w:t>
+              <w:t>27</w:t>
             </w:r>
             <w:r>
               <w:rPr>
@@ -3474,7 +3489,7 @@
                 <w:noProof/>
                 <w:webHidden/>
               </w:rPr>
-              <w:t>31</w:t>
+              <w:t>30</w:t>
             </w:r>
             <w:r>
               <w:rPr>
@@ -3564,7 +3579,7 @@
                 <w:noProof/>
                 <w:webHidden/>
               </w:rPr>
-              <w:t>32</w:t>
+              <w:t>30</w:t>
             </w:r>
             <w:r>
               <w:rPr>
@@ -3654,7 +3669,7 @@
                 <w:noProof/>
                 <w:webHidden/>
               </w:rPr>
-              <w:t>33</w:t>
+              <w:t>32</w:t>
             </w:r>
             <w:r>
               <w:rPr>
@@ -3743,7 +3758,7 @@
                 <w:noProof/>
                 <w:webHidden/>
               </w:rPr>
-              <w:t>36</w:t>
+              <w:t>34</w:t>
             </w:r>
             <w:r>
               <w:rPr>
@@ -3831,7 +3846,7 @@
                 <w:noProof/>
                 <w:webHidden/>
               </w:rPr>
-              <w:t>43</w:t>
+              <w:t>41</w:t>
             </w:r>
             <w:r>
               <w:rPr>
@@ -3919,7 +3934,7 @@
                 <w:noProof/>
                 <w:webHidden/>
               </w:rPr>
-              <w:t>43</w:t>
+              <w:t>42</w:t>
             </w:r>
             <w:r>
               <w:rPr>
@@ -4007,7 +4022,7 @@
                 <w:noProof/>
                 <w:webHidden/>
               </w:rPr>
-              <w:t>43</w:t>
+              <w:t>42</w:t>
             </w:r>
             <w:r>
               <w:rPr>
@@ -4095,7 +4110,7 @@
                 <w:noProof/>
                 <w:webHidden/>
               </w:rPr>
-              <w:t>44</w:t>
+              <w:t>42</w:t>
             </w:r>
             <w:r>
               <w:rPr>
@@ -4183,7 +4198,7 @@
                 <w:noProof/>
                 <w:webHidden/>
               </w:rPr>
-              <w:t>45</w:t>
+              <w:t>43</w:t>
             </w:r>
             <w:r>
               <w:rPr>
@@ -4271,7 +4286,7 @@
                 <w:noProof/>
                 <w:webHidden/>
               </w:rPr>
-              <w:t>45</w:t>
+              <w:t>44</w:t>
             </w:r>
             <w:r>
               <w:rPr>
@@ -4343,7 +4358,7 @@
                 <w:noProof/>
                 <w:webHidden/>
               </w:rPr>
-              <w:t>47</w:t>
+              <w:t>45</w:t>
             </w:r>
             <w:r>
               <w:rPr>
@@ -4371,12 +4386,12 @@
       <w:r>
         <w:br w:type="page"/>
       </w:r>
-      <w:bookmarkStart w:id="1" w:name="_Toc23853244"/>
+      <w:bookmarkStart w:id="2" w:name="_Toc23853244"/>
       <w:r>
         <w:lastRenderedPageBreak/>
         <w:t>Spis rysunków</w:t>
       </w:r>
-      <w:bookmarkEnd w:id="1"/>
+      <w:bookmarkEnd w:id="2"/>
       <w:r>
         <w:fldChar w:fldCharType="begin"/>
       </w:r>
@@ -4400,7 +4415,7 @@
           <w:lang w:eastAsia="pl-PL"/>
         </w:rPr>
       </w:pPr>
-      <w:hyperlink w:anchor="_Toc23857403" w:history="1">
+      <w:hyperlink w:anchor="_Toc23966809" w:history="1">
         <w:r>
           <w:rPr>
             <w:rStyle w:val="Hipercze"/>
@@ -4427,7 +4442,7 @@
             <w:noProof/>
             <w:webHidden/>
           </w:rPr>
-          <w:instrText xml:space="preserve"> PAGEREF _Toc23857403 \h </w:instrText>
+          <w:instrText xml:space="preserve"> PAGEREF _Toc23966809 \h </w:instrText>
         </w:r>
         <w:r>
           <w:rPr>
@@ -4447,7 +4462,7 @@
             <w:noProof/>
             <w:webHidden/>
           </w:rPr>
-          <w:t>16</w:t>
+          <w:t>13</w:t>
         </w:r>
         <w:r>
           <w:rPr>
@@ -4471,7 +4486,7 @@
           <w:lang w:eastAsia="pl-PL"/>
         </w:rPr>
       </w:pPr>
-      <w:hyperlink w:anchor="_Toc23857404" w:history="1">
+      <w:hyperlink w:anchor="_Toc23966810" w:history="1">
         <w:r>
           <w:rPr>
             <w:rStyle w:val="Hipercze"/>
@@ -4498,7 +4513,7 @@
             <w:noProof/>
             <w:webHidden/>
           </w:rPr>
-          <w:instrText xml:space="preserve"> PAGEREF _Toc23857404 \h </w:instrText>
+          <w:instrText xml:space="preserve"> PAGEREF _Toc23966810 \h </w:instrText>
         </w:r>
         <w:r>
           <w:rPr>
@@ -4518,7 +4533,7 @@
             <w:noProof/>
             <w:webHidden/>
           </w:rPr>
-          <w:t>16</w:t>
+          <w:t>13</w:t>
         </w:r>
         <w:r>
           <w:rPr>
@@ -4542,7 +4557,7 @@
           <w:lang w:eastAsia="pl-PL"/>
         </w:rPr>
       </w:pPr>
-      <w:hyperlink w:anchor="_Toc23857405" w:history="1">
+      <w:hyperlink w:anchor="_Toc23966811" w:history="1">
         <w:r>
           <w:rPr>
             <w:rStyle w:val="Hipercze"/>
@@ -4569,7 +4584,7 @@
             <w:noProof/>
             <w:webHidden/>
           </w:rPr>
-          <w:instrText xml:space="preserve"> PAGEREF _Toc23857405 \h </w:instrText>
+          <w:instrText xml:space="preserve"> PAGEREF _Toc23966811 \h </w:instrText>
         </w:r>
         <w:r>
           <w:rPr>
@@ -4589,7 +4604,7 @@
             <w:noProof/>
             <w:webHidden/>
           </w:rPr>
-          <w:t>17</w:t>
+          <w:t>14</w:t>
         </w:r>
         <w:r>
           <w:rPr>
@@ -4613,7 +4628,7 @@
           <w:lang w:eastAsia="pl-PL"/>
         </w:rPr>
       </w:pPr>
-      <w:hyperlink r:id="rId9" w:anchor="_Toc23857406" w:history="1">
+      <w:hyperlink r:id="rId9" w:anchor="_Toc23966812" w:history="1">
         <w:r>
           <w:rPr>
             <w:rStyle w:val="Hipercze"/>
@@ -4640,7 +4655,7 @@
             <w:noProof/>
             <w:webHidden/>
           </w:rPr>
-          <w:instrText xml:space="preserve"> PAGEREF _Toc23857406 \h </w:instrText>
+          <w:instrText xml:space="preserve"> PAGEREF _Toc23966812 \h </w:instrText>
         </w:r>
         <w:r>
           <w:rPr>
@@ -4660,7 +4675,7 @@
             <w:noProof/>
             <w:webHidden/>
           </w:rPr>
-          <w:t>17</w:t>
+          <w:t>14</w:t>
         </w:r>
         <w:r>
           <w:rPr>
@@ -4684,7 +4699,7 @@
           <w:lang w:eastAsia="pl-PL"/>
         </w:rPr>
       </w:pPr>
-      <w:hyperlink r:id="rId10" w:anchor="_Toc23857407" w:history="1">
+      <w:hyperlink r:id="rId10" w:anchor="_Toc23966813" w:history="1">
         <w:r>
           <w:rPr>
             <w:rStyle w:val="Hipercze"/>
@@ -4711,7 +4726,7 @@
             <w:noProof/>
             <w:webHidden/>
           </w:rPr>
-          <w:instrText xml:space="preserve"> PAGEREF _Toc23857407 \h </w:instrText>
+          <w:instrText xml:space="preserve"> PAGEREF _Toc23966813 \h </w:instrText>
         </w:r>
         <w:r>
           <w:rPr>
@@ -4731,7 +4746,7 @@
             <w:noProof/>
             <w:webHidden/>
           </w:rPr>
-          <w:t>18</w:t>
+          <w:t>15</w:t>
         </w:r>
         <w:r>
           <w:rPr>
@@ -4755,7 +4770,7 @@
           <w:lang w:eastAsia="pl-PL"/>
         </w:rPr>
       </w:pPr>
-      <w:hyperlink r:id="rId11" w:anchor="_Toc23857408" w:history="1">
+      <w:hyperlink r:id="rId11" w:anchor="_Toc23966814" w:history="1">
         <w:r>
           <w:rPr>
             <w:rStyle w:val="Hipercze"/>
@@ -4782,7 +4797,7 @@
             <w:noProof/>
             <w:webHidden/>
           </w:rPr>
-          <w:instrText xml:space="preserve"> PAGEREF _Toc23857408 \h </w:instrText>
+          <w:instrText xml:space="preserve"> PAGEREF _Toc23966814 \h </w:instrText>
         </w:r>
         <w:r>
           <w:rPr>
@@ -4802,7 +4817,7 @@
             <w:noProof/>
             <w:webHidden/>
           </w:rPr>
-          <w:t>18</w:t>
+          <w:t>15</w:t>
         </w:r>
         <w:r>
           <w:rPr>
@@ -4826,7 +4841,7 @@
           <w:lang w:eastAsia="pl-PL"/>
         </w:rPr>
       </w:pPr>
-      <w:hyperlink r:id="rId12" w:anchor="_Toc23857409" w:history="1">
+      <w:hyperlink r:id="rId12" w:anchor="_Toc23966815" w:history="1">
         <w:r>
           <w:rPr>
             <w:rStyle w:val="Hipercze"/>
@@ -4853,7 +4868,7 @@
             <w:noProof/>
             <w:webHidden/>
           </w:rPr>
-          <w:instrText xml:space="preserve"> PAGEREF _Toc23857409 \h </w:instrText>
+          <w:instrText xml:space="preserve"> PAGEREF _Toc23966815 \h </w:instrText>
         </w:r>
         <w:r>
           <w:rPr>
@@ -4873,7 +4888,7 @@
             <w:noProof/>
             <w:webHidden/>
           </w:rPr>
-          <w:t>19</w:t>
+          <w:t>16</w:t>
         </w:r>
         <w:r>
           <w:rPr>
@@ -4897,7 +4912,7 @@
           <w:lang w:eastAsia="pl-PL"/>
         </w:rPr>
       </w:pPr>
-      <w:hyperlink w:anchor="_Toc23857410" w:history="1">
+      <w:hyperlink w:anchor="_Toc23966816" w:history="1">
         <w:r>
           <w:rPr>
             <w:rStyle w:val="Hipercze"/>
@@ -4924,7 +4939,7 @@
             <w:noProof/>
             <w:webHidden/>
           </w:rPr>
-          <w:instrText xml:space="preserve"> PAGEREF _Toc23857410 \h </w:instrText>
+          <w:instrText xml:space="preserve"> PAGEREF _Toc23966816 \h </w:instrText>
         </w:r>
         <w:r>
           <w:rPr>
@@ -4944,7 +4959,7 @@
             <w:noProof/>
             <w:webHidden/>
           </w:rPr>
-          <w:t>20</w:t>
+          <w:t>17</w:t>
         </w:r>
         <w:r>
           <w:rPr>
@@ -4968,7 +4983,7 @@
           <w:lang w:eastAsia="pl-PL"/>
         </w:rPr>
       </w:pPr>
-      <w:hyperlink w:anchor="_Toc23857411" w:history="1">
+      <w:hyperlink w:anchor="_Toc23966817" w:history="1">
         <w:r>
           <w:rPr>
             <w:rStyle w:val="Hipercze"/>
@@ -4995,7 +5010,7 @@
             <w:noProof/>
             <w:webHidden/>
           </w:rPr>
-          <w:instrText xml:space="preserve"> PAGEREF _Toc23857411 \h </w:instrText>
+          <w:instrText xml:space="preserve"> PAGEREF _Toc23966817 \h </w:instrText>
         </w:r>
         <w:r>
           <w:rPr>
@@ -5015,7 +5030,7 @@
             <w:noProof/>
             <w:webHidden/>
           </w:rPr>
-          <w:t>21</w:t>
+          <w:t>18</w:t>
         </w:r>
         <w:r>
           <w:rPr>
@@ -5039,7 +5054,7 @@
           <w:lang w:eastAsia="pl-PL"/>
         </w:rPr>
       </w:pPr>
-      <w:hyperlink w:anchor="_Toc23857412" w:history="1">
+      <w:hyperlink w:anchor="_Toc23966818" w:history="1">
         <w:r>
           <w:rPr>
             <w:rStyle w:val="Hipercze"/>
@@ -5066,7 +5081,7 @@
             <w:noProof/>
             <w:webHidden/>
           </w:rPr>
-          <w:instrText xml:space="preserve"> PAGEREF _Toc23857412 \h </w:instrText>
+          <w:instrText xml:space="preserve"> PAGEREF _Toc23966818 \h </w:instrText>
         </w:r>
         <w:r>
           <w:rPr>
@@ -5086,7 +5101,7 @@
             <w:noProof/>
             <w:webHidden/>
           </w:rPr>
-          <w:t>21</w:t>
+          <w:t>18</w:t>
         </w:r>
         <w:r>
           <w:rPr>
@@ -5110,7 +5125,7 @@
           <w:lang w:eastAsia="pl-PL"/>
         </w:rPr>
       </w:pPr>
-      <w:hyperlink w:anchor="_Toc23857413" w:history="1">
+      <w:hyperlink w:anchor="_Toc23966819" w:history="1">
         <w:r>
           <w:rPr>
             <w:rStyle w:val="Hipercze"/>
@@ -5137,7 +5152,7 @@
             <w:noProof/>
             <w:webHidden/>
           </w:rPr>
-          <w:instrText xml:space="preserve"> PAGEREF _Toc23857413 \h </w:instrText>
+          <w:instrText xml:space="preserve"> PAGEREF _Toc23966819 \h </w:instrText>
         </w:r>
         <w:r>
           <w:rPr>
@@ -5157,7 +5172,7 @@
             <w:noProof/>
             <w:webHidden/>
           </w:rPr>
-          <w:t>22</w:t>
+          <w:t>19</w:t>
         </w:r>
         <w:r>
           <w:rPr>
@@ -5181,7 +5196,7 @@
           <w:lang w:eastAsia="pl-PL"/>
         </w:rPr>
       </w:pPr>
-      <w:hyperlink w:anchor="_Toc23857414" w:history="1">
+      <w:hyperlink w:anchor="_Toc23966820" w:history="1">
         <w:r>
           <w:rPr>
             <w:rStyle w:val="Hipercze"/>
@@ -5208,7 +5223,7 @@
             <w:noProof/>
             <w:webHidden/>
           </w:rPr>
-          <w:instrText xml:space="preserve"> PAGEREF _Toc23857414 \h </w:instrText>
+          <w:instrText xml:space="preserve"> PAGEREF _Toc23966820 \h </w:instrText>
         </w:r>
         <w:r>
           <w:rPr>
@@ -5228,7 +5243,7 @@
             <w:noProof/>
             <w:webHidden/>
           </w:rPr>
-          <w:t>23</w:t>
+          <w:t>20</w:t>
         </w:r>
         <w:r>
           <w:rPr>
@@ -5252,7 +5267,7 @@
           <w:lang w:eastAsia="pl-PL"/>
         </w:rPr>
       </w:pPr>
-      <w:hyperlink w:anchor="_Toc23857415" w:history="1">
+      <w:hyperlink w:anchor="_Toc23966821" w:history="1">
         <w:r>
           <w:rPr>
             <w:rStyle w:val="Hipercze"/>
@@ -5279,7 +5294,7 @@
             <w:noProof/>
             <w:webHidden/>
           </w:rPr>
-          <w:instrText xml:space="preserve"> PAGEREF _Toc23857415 \h </w:instrText>
+          <w:instrText xml:space="preserve"> PAGEREF _Toc23966821 \h </w:instrText>
         </w:r>
         <w:r>
           <w:rPr>
@@ -5299,7 +5314,7 @@
             <w:noProof/>
             <w:webHidden/>
           </w:rPr>
-          <w:t>23</w:t>
+          <w:t>20</w:t>
         </w:r>
         <w:r>
           <w:rPr>
@@ -5323,7 +5338,7 @@
           <w:lang w:eastAsia="pl-PL"/>
         </w:rPr>
       </w:pPr>
-      <w:hyperlink w:anchor="_Toc23857416" w:history="1">
+      <w:hyperlink w:anchor="_Toc23966822" w:history="1">
         <w:r>
           <w:rPr>
             <w:rStyle w:val="Hipercze"/>
@@ -5350,7 +5365,7 @@
             <w:noProof/>
             <w:webHidden/>
           </w:rPr>
-          <w:instrText xml:space="preserve"> PAGEREF _Toc23857416 \h </w:instrText>
+          <w:instrText xml:space="preserve"> PAGEREF _Toc23966822 \h </w:instrText>
         </w:r>
         <w:r>
           <w:rPr>
@@ -5370,7 +5385,7 @@
             <w:noProof/>
             <w:webHidden/>
           </w:rPr>
-          <w:t>24</w:t>
+          <w:t>21</w:t>
         </w:r>
         <w:r>
           <w:rPr>
@@ -5394,7 +5409,7 @@
           <w:lang w:eastAsia="pl-PL"/>
         </w:rPr>
       </w:pPr>
-      <w:hyperlink w:anchor="_Toc23857417" w:history="1">
+      <w:hyperlink w:anchor="_Toc23966823" w:history="1">
         <w:r>
           <w:rPr>
             <w:rStyle w:val="Hipercze"/>
@@ -5421,7 +5436,7 @@
             <w:noProof/>
             <w:webHidden/>
           </w:rPr>
-          <w:instrText xml:space="preserve"> PAGEREF _Toc23857417 \h </w:instrText>
+          <w:instrText xml:space="preserve"> PAGEREF _Toc23966823 \h </w:instrText>
         </w:r>
         <w:r>
           <w:rPr>
@@ -5441,7 +5456,7 @@
             <w:noProof/>
             <w:webHidden/>
           </w:rPr>
-          <w:t>24</w:t>
+          <w:t>21</w:t>
         </w:r>
         <w:r>
           <w:rPr>
@@ -5465,7 +5480,7 @@
           <w:lang w:eastAsia="pl-PL"/>
         </w:rPr>
       </w:pPr>
-      <w:hyperlink w:anchor="_Toc23857418" w:history="1">
+      <w:hyperlink w:anchor="_Toc23966824" w:history="1">
         <w:r>
           <w:rPr>
             <w:rStyle w:val="Hipercze"/>
@@ -5492,7 +5507,7 @@
             <w:noProof/>
             <w:webHidden/>
           </w:rPr>
-          <w:instrText xml:space="preserve"> PAGEREF _Toc23857418 \h </w:instrText>
+          <w:instrText xml:space="preserve"> PAGEREF _Toc23966824 \h </w:instrText>
         </w:r>
         <w:r>
           <w:rPr>
@@ -5512,7 +5527,7 @@
             <w:noProof/>
             <w:webHidden/>
           </w:rPr>
-          <w:t>25</w:t>
+          <w:t>22</w:t>
         </w:r>
         <w:r>
           <w:rPr>
@@ -5536,7 +5551,7 @@
           <w:lang w:eastAsia="pl-PL"/>
         </w:rPr>
       </w:pPr>
-      <w:hyperlink w:anchor="_Toc23857419" w:history="1">
+      <w:hyperlink w:anchor="_Toc23966825" w:history="1">
         <w:r>
           <w:rPr>
             <w:rStyle w:val="Hipercze"/>
@@ -5563,7 +5578,7 @@
             <w:noProof/>
             <w:webHidden/>
           </w:rPr>
-          <w:instrText xml:space="preserve"> PAGEREF _Toc23857419 \h </w:instrText>
+          <w:instrText xml:space="preserve"> PAGEREF _Toc23966825 \h </w:instrText>
         </w:r>
         <w:r>
           <w:rPr>
@@ -5583,7 +5598,7 @@
             <w:noProof/>
             <w:webHidden/>
           </w:rPr>
-          <w:t>25</w:t>
+          <w:t>22</w:t>
         </w:r>
         <w:r>
           <w:rPr>
@@ -5607,7 +5622,7 @@
           <w:lang w:eastAsia="pl-PL"/>
         </w:rPr>
       </w:pPr>
-      <w:hyperlink w:anchor="_Toc23857420" w:history="1">
+      <w:hyperlink w:anchor="_Toc23966826" w:history="1">
         <w:r>
           <w:rPr>
             <w:rStyle w:val="Hipercze"/>
@@ -5634,7 +5649,7 @@
             <w:noProof/>
             <w:webHidden/>
           </w:rPr>
-          <w:instrText xml:space="preserve"> PAGEREF _Toc23857420 \h </w:instrText>
+          <w:instrText xml:space="preserve"> PAGEREF _Toc23966826 \h </w:instrText>
         </w:r>
         <w:r>
           <w:rPr>
@@ -5654,7 +5669,7 @@
             <w:noProof/>
             <w:webHidden/>
           </w:rPr>
-          <w:t>26</w:t>
+          <w:t>23</w:t>
         </w:r>
         <w:r>
           <w:rPr>
@@ -5678,7 +5693,7 @@
           <w:lang w:eastAsia="pl-PL"/>
         </w:rPr>
       </w:pPr>
-      <w:hyperlink w:anchor="_Toc23857421" w:history="1">
+      <w:hyperlink w:anchor="_Toc23966827" w:history="1">
         <w:r>
           <w:rPr>
             <w:rStyle w:val="Hipercze"/>
@@ -5705,7 +5720,7 @@
             <w:noProof/>
             <w:webHidden/>
           </w:rPr>
-          <w:instrText xml:space="preserve"> PAGEREF _Toc23857421 \h </w:instrText>
+          <w:instrText xml:space="preserve"> PAGEREF _Toc23966827 \h </w:instrText>
         </w:r>
         <w:r>
           <w:rPr>
@@ -5725,7 +5740,7 @@
             <w:noProof/>
             <w:webHidden/>
           </w:rPr>
-          <w:t>27</w:t>
+          <w:t>24</w:t>
         </w:r>
         <w:r>
           <w:rPr>
@@ -5749,7 +5764,7 @@
           <w:lang w:eastAsia="pl-PL"/>
         </w:rPr>
       </w:pPr>
-      <w:hyperlink w:anchor="_Toc23857422" w:history="1">
+      <w:hyperlink w:anchor="_Toc23966828" w:history="1">
         <w:r>
           <w:rPr>
             <w:rStyle w:val="Hipercze"/>
@@ -5776,7 +5791,7 @@
             <w:noProof/>
             <w:webHidden/>
           </w:rPr>
-          <w:instrText xml:space="preserve"> PAGEREF _Toc23857422 \h </w:instrText>
+          <w:instrText xml:space="preserve"> PAGEREF _Toc23966828 \h </w:instrText>
         </w:r>
         <w:r>
           <w:rPr>
@@ -5796,7 +5811,7 @@
             <w:noProof/>
             <w:webHidden/>
           </w:rPr>
-          <w:t>27</w:t>
+          <w:t>24</w:t>
         </w:r>
         <w:r>
           <w:rPr>
@@ -5820,7 +5835,7 @@
           <w:lang w:eastAsia="pl-PL"/>
         </w:rPr>
       </w:pPr>
-      <w:hyperlink r:id="rId13" w:anchor="_Toc23857423" w:history="1">
+      <w:hyperlink r:id="rId13" w:anchor="_Toc23966829" w:history="1">
         <w:r>
           <w:rPr>
             <w:rStyle w:val="Hipercze"/>
@@ -5847,7 +5862,7 @@
             <w:noProof/>
             <w:webHidden/>
           </w:rPr>
-          <w:instrText xml:space="preserve"> PAGEREF _Toc23857423 \h </w:instrText>
+          <w:instrText xml:space="preserve"> PAGEREF _Toc23966829 \h </w:instrText>
         </w:r>
         <w:r>
           <w:rPr>
@@ -5867,7 +5882,7 @@
             <w:noProof/>
             <w:webHidden/>
           </w:rPr>
-          <w:t>28</w:t>
+          <w:t>25</w:t>
         </w:r>
         <w:r>
           <w:rPr>
@@ -5891,7 +5906,7 @@
           <w:lang w:eastAsia="pl-PL"/>
         </w:rPr>
       </w:pPr>
-      <w:hyperlink w:anchor="_Toc23857424" w:history="1">
+      <w:hyperlink w:anchor="_Toc23966830" w:history="1">
         <w:r>
           <w:rPr>
             <w:rStyle w:val="Hipercze"/>
@@ -5918,7 +5933,7 @@
             <w:noProof/>
             <w:webHidden/>
           </w:rPr>
-          <w:instrText xml:space="preserve"> PAGEREF _Toc23857424 \h </w:instrText>
+          <w:instrText xml:space="preserve"> PAGEREF _Toc23966830 \h </w:instrText>
         </w:r>
         <w:r>
           <w:rPr>
@@ -5938,7 +5953,7 @@
             <w:noProof/>
             <w:webHidden/>
           </w:rPr>
-          <w:t>29</w:t>
+          <w:t>26</w:t>
         </w:r>
         <w:r>
           <w:rPr>
@@ -5962,7 +5977,7 @@
           <w:lang w:eastAsia="pl-PL"/>
         </w:rPr>
       </w:pPr>
-      <w:hyperlink w:anchor="_Toc23857425" w:history="1">
+      <w:hyperlink w:anchor="_Toc23966831" w:history="1">
         <w:r>
           <w:rPr>
             <w:rStyle w:val="Hipercze"/>
@@ -5989,7 +6004,7 @@
             <w:noProof/>
             <w:webHidden/>
           </w:rPr>
-          <w:instrText xml:space="preserve"> PAGEREF _Toc23857425 \h </w:instrText>
+          <w:instrText xml:space="preserve"> PAGEREF _Toc23966831 \h </w:instrText>
         </w:r>
         <w:r>
           <w:rPr>
@@ -6009,7 +6024,7 @@
             <w:noProof/>
             <w:webHidden/>
           </w:rPr>
-          <w:t>30</w:t>
+          <w:t>28</w:t>
         </w:r>
         <w:r>
           <w:rPr>
@@ -6033,7 +6048,7 @@
           <w:lang w:eastAsia="pl-PL"/>
         </w:rPr>
       </w:pPr>
-      <w:hyperlink w:anchor="_Toc23857426" w:history="1">
+      <w:hyperlink w:anchor="_Toc23966832" w:history="1">
         <w:r>
           <w:rPr>
             <w:rStyle w:val="Hipercze"/>
@@ -6060,7 +6075,7 @@
             <w:noProof/>
             <w:webHidden/>
           </w:rPr>
-          <w:instrText xml:space="preserve"> PAGEREF _Toc23857426 \h </w:instrText>
+          <w:instrText xml:space="preserve"> PAGEREF _Toc23966832 \h </w:instrText>
         </w:r>
         <w:r>
           <w:rPr>
@@ -6080,7 +6095,7 @@
             <w:noProof/>
             <w:webHidden/>
           </w:rPr>
-          <w:t>30</w:t>
+          <w:t>28</w:t>
         </w:r>
         <w:r>
           <w:rPr>
@@ -6104,7 +6119,7 @@
           <w:lang w:eastAsia="pl-PL"/>
         </w:rPr>
       </w:pPr>
-      <w:hyperlink w:anchor="_Toc23857427" w:history="1">
+      <w:hyperlink w:anchor="_Toc23966833" w:history="1">
         <w:r>
           <w:rPr>
             <w:rStyle w:val="Hipercze"/>
@@ -6131,7 +6146,7 @@
             <w:noProof/>
             <w:webHidden/>
           </w:rPr>
-          <w:instrText xml:space="preserve"> PAGEREF _Toc23857427 \h </w:instrText>
+          <w:instrText xml:space="preserve"> PAGEREF _Toc23966833 \h </w:instrText>
         </w:r>
         <w:r>
           <w:rPr>
@@ -6151,7 +6166,7 @@
             <w:noProof/>
             <w:webHidden/>
           </w:rPr>
-          <w:t>31</w:t>
+          <w:t>28</w:t>
         </w:r>
         <w:r>
           <w:rPr>
@@ -6175,7 +6190,7 @@
           <w:lang w:eastAsia="pl-PL"/>
         </w:rPr>
       </w:pPr>
-      <w:hyperlink w:anchor="_Toc23857428" w:history="1">
+      <w:hyperlink w:anchor="_Toc23966834" w:history="1">
         <w:r>
           <w:rPr>
             <w:rStyle w:val="Hipercze"/>
@@ -6202,7 +6217,7 @@
             <w:noProof/>
             <w:webHidden/>
           </w:rPr>
-          <w:instrText xml:space="preserve"> PAGEREF _Toc23857428 \h </w:instrText>
+          <w:instrText xml:space="preserve"> PAGEREF _Toc23966834 \h </w:instrText>
         </w:r>
         <w:r>
           <w:rPr>
@@ -6222,7 +6237,7 @@
             <w:noProof/>
             <w:webHidden/>
           </w:rPr>
-          <w:t>31</w:t>
+          <w:t>29</w:t>
         </w:r>
         <w:r>
           <w:rPr>
@@ -6246,7 +6261,7 @@
           <w:lang w:eastAsia="pl-PL"/>
         </w:rPr>
       </w:pPr>
-      <w:hyperlink w:anchor="_Toc23857429" w:history="1">
+      <w:hyperlink w:anchor="_Toc23966835" w:history="1">
         <w:r>
           <w:rPr>
             <w:rStyle w:val="Hipercze"/>
@@ -6273,7 +6288,7 @@
             <w:noProof/>
             <w:webHidden/>
           </w:rPr>
-          <w:instrText xml:space="preserve"> PAGEREF _Toc23857429 \h </w:instrText>
+          <w:instrText xml:space="preserve"> PAGEREF _Toc23966835 \h </w:instrText>
         </w:r>
         <w:r>
           <w:rPr>
@@ -6293,7 +6308,7 @@
             <w:noProof/>
             <w:webHidden/>
           </w:rPr>
-          <w:t>32</w:t>
+          <w:t>29</w:t>
         </w:r>
         <w:r>
           <w:rPr>
@@ -6317,7 +6332,7 @@
           <w:lang w:eastAsia="pl-PL"/>
         </w:rPr>
       </w:pPr>
-      <w:hyperlink w:anchor="_Toc23857430" w:history="1">
+      <w:hyperlink w:anchor="_Toc23966836" w:history="1">
         <w:r>
           <w:rPr>
             <w:rStyle w:val="Hipercze"/>
@@ -6344,7 +6359,7 @@
             <w:noProof/>
             <w:webHidden/>
           </w:rPr>
-          <w:instrText xml:space="preserve"> PAGEREF _Toc23857430 \h </w:instrText>
+          <w:instrText xml:space="preserve"> PAGEREF _Toc23966836 \h </w:instrText>
         </w:r>
         <w:r>
           <w:rPr>
@@ -6364,7 +6379,7 @@
             <w:noProof/>
             <w:webHidden/>
           </w:rPr>
-          <w:t>32</w:t>
+          <w:t>30</w:t>
         </w:r>
         <w:r>
           <w:rPr>
@@ -6388,7 +6403,7 @@
           <w:lang w:eastAsia="pl-PL"/>
         </w:rPr>
       </w:pPr>
-      <w:hyperlink w:anchor="_Toc23857431" w:history="1">
+      <w:hyperlink w:anchor="_Toc23966837" w:history="1">
         <w:r>
           <w:rPr>
             <w:rStyle w:val="Hipercze"/>
@@ -6415,7 +6430,7 @@
             <w:noProof/>
             <w:webHidden/>
           </w:rPr>
-          <w:instrText xml:space="preserve"> PAGEREF _Toc23857431 \h </w:instrText>
+          <w:instrText xml:space="preserve"> PAGEREF _Toc23966837 \h </w:instrText>
         </w:r>
         <w:r>
           <w:rPr>
@@ -6435,7 +6450,7 @@
             <w:noProof/>
             <w:webHidden/>
           </w:rPr>
-          <w:t>33</w:t>
+          <w:t>31</w:t>
         </w:r>
         <w:r>
           <w:rPr>
@@ -6459,7 +6474,7 @@
           <w:lang w:eastAsia="pl-PL"/>
         </w:rPr>
       </w:pPr>
-      <w:hyperlink w:anchor="_Toc23857432" w:history="1">
+      <w:hyperlink w:anchor="_Toc23966838" w:history="1">
         <w:r>
           <w:rPr>
             <w:rStyle w:val="Hipercze"/>
@@ -6486,7 +6501,7 @@
             <w:noProof/>
             <w:webHidden/>
           </w:rPr>
-          <w:instrText xml:space="preserve"> PAGEREF _Toc23857432 \h </w:instrText>
+          <w:instrText xml:space="preserve"> PAGEREF _Toc23966838 \h </w:instrText>
         </w:r>
         <w:r>
           <w:rPr>
@@ -6506,7 +6521,7 @@
             <w:noProof/>
             <w:webHidden/>
           </w:rPr>
-          <w:t>34</w:t>
+          <w:t>32</w:t>
         </w:r>
         <w:r>
           <w:rPr>
@@ -6530,7 +6545,7 @@
           <w:lang w:eastAsia="pl-PL"/>
         </w:rPr>
       </w:pPr>
-      <w:hyperlink w:anchor="_Toc23857433" w:history="1">
+      <w:hyperlink w:anchor="_Toc23966839" w:history="1">
         <w:r>
           <w:rPr>
             <w:rStyle w:val="Hipercze"/>
@@ -6557,7 +6572,7 @@
             <w:noProof/>
             <w:webHidden/>
           </w:rPr>
-          <w:instrText xml:space="preserve"> PAGEREF _Toc23857433 \h </w:instrText>
+          <w:instrText xml:space="preserve"> PAGEREF _Toc23966839 \h </w:instrText>
         </w:r>
         <w:r>
           <w:rPr>
@@ -6577,7 +6592,7 @@
             <w:noProof/>
             <w:webHidden/>
           </w:rPr>
-          <w:t>35</w:t>
+          <w:t>33</w:t>
         </w:r>
         <w:r>
           <w:rPr>
@@ -6601,7 +6616,7 @@
           <w:lang w:eastAsia="pl-PL"/>
         </w:rPr>
       </w:pPr>
-      <w:hyperlink w:anchor="_Toc23857434" w:history="1">
+      <w:hyperlink w:anchor="_Toc23966840" w:history="1">
         <w:r>
           <w:rPr>
             <w:rStyle w:val="Hipercze"/>
@@ -6628,7 +6643,7 @@
             <w:noProof/>
             <w:webHidden/>
           </w:rPr>
-          <w:instrText xml:space="preserve"> PAGEREF _Toc23857434 \h </w:instrText>
+          <w:instrText xml:space="preserve"> PAGEREF _Toc23966840 \h </w:instrText>
         </w:r>
         <w:r>
           <w:rPr>
@@ -6648,7 +6663,7 @@
             <w:noProof/>
             <w:webHidden/>
           </w:rPr>
-          <w:t>35</w:t>
+          <w:t>33</w:t>
         </w:r>
         <w:r>
           <w:rPr>
@@ -6672,7 +6687,7 @@
           <w:lang w:eastAsia="pl-PL"/>
         </w:rPr>
       </w:pPr>
-      <w:hyperlink w:anchor="_Toc23857435" w:history="1">
+      <w:hyperlink w:anchor="_Toc23966841" w:history="1">
         <w:r>
           <w:rPr>
             <w:rStyle w:val="Hipercze"/>
@@ -6699,7 +6714,7 @@
             <w:noProof/>
             <w:webHidden/>
           </w:rPr>
-          <w:instrText xml:space="preserve"> PAGEREF _Toc23857435 \h </w:instrText>
+          <w:instrText xml:space="preserve"> PAGEREF _Toc23966841 \h </w:instrText>
         </w:r>
         <w:r>
           <w:rPr>
@@ -6719,7 +6734,7 @@
             <w:noProof/>
             <w:webHidden/>
           </w:rPr>
-          <w:t>36</w:t>
+          <w:t>34</w:t>
         </w:r>
         <w:r>
           <w:rPr>
@@ -6743,7 +6758,7 @@
           <w:lang w:eastAsia="pl-PL"/>
         </w:rPr>
       </w:pPr>
-      <w:hyperlink w:anchor="_Toc23857436" w:history="1">
+      <w:hyperlink w:anchor="_Toc23966842" w:history="1">
         <w:r>
           <w:rPr>
             <w:rStyle w:val="Hipercze"/>
@@ -6770,7 +6785,7 @@
             <w:noProof/>
             <w:webHidden/>
           </w:rPr>
-          <w:instrText xml:space="preserve"> PAGEREF _Toc23857436 \h </w:instrText>
+          <w:instrText xml:space="preserve"> PAGEREF _Toc23966842 \h </w:instrText>
         </w:r>
         <w:r>
           <w:rPr>
@@ -6790,7 +6805,7 @@
             <w:noProof/>
             <w:webHidden/>
           </w:rPr>
-          <w:t>42</w:t>
+          <w:t>40</w:t>
         </w:r>
         <w:r>
           <w:rPr>
@@ -6814,7 +6829,7 @@
           <w:lang w:eastAsia="pl-PL"/>
         </w:rPr>
       </w:pPr>
-      <w:hyperlink w:anchor="_Toc23857437" w:history="1">
+      <w:hyperlink w:anchor="_Toc23966843" w:history="1">
         <w:r>
           <w:rPr>
             <w:rStyle w:val="Hipercze"/>
@@ -6849,7 +6864,7 @@
             <w:noProof/>
             <w:webHidden/>
           </w:rPr>
-          <w:instrText xml:space="preserve"> PAGEREF _Toc23857437 \h </w:instrText>
+          <w:instrText xml:space="preserve"> PAGEREF _Toc23966843 \h </w:instrText>
         </w:r>
         <w:r>
           <w:rPr>
@@ -6869,7 +6884,7 @@
             <w:noProof/>
             <w:webHidden/>
           </w:rPr>
-          <w:t>43</w:t>
+          <w:t>41</w:t>
         </w:r>
         <w:r>
           <w:rPr>
@@ -6893,7 +6908,7 @@
           <w:lang w:eastAsia="pl-PL"/>
         </w:rPr>
       </w:pPr>
-      <w:hyperlink w:anchor="_Toc23857438" w:history="1">
+      <w:hyperlink w:anchor="_Toc23966844" w:history="1">
         <w:r>
           <w:rPr>
             <w:rStyle w:val="Hipercze"/>
@@ -6928,7 +6943,7 @@
             <w:noProof/>
             <w:webHidden/>
           </w:rPr>
-          <w:instrText xml:space="preserve"> PAGEREF _Toc23857438 \h </w:instrText>
+          <w:instrText xml:space="preserve"> PAGEREF _Toc23966844 \h </w:instrText>
         </w:r>
         <w:r>
           <w:rPr>
@@ -6948,7 +6963,7 @@
             <w:noProof/>
             <w:webHidden/>
           </w:rPr>
-          <w:t>44</w:t>
+          <w:t>42</w:t>
         </w:r>
         <w:r>
           <w:rPr>
@@ -6972,7 +6987,7 @@
           <w:lang w:eastAsia="pl-PL"/>
         </w:rPr>
       </w:pPr>
-      <w:hyperlink w:anchor="_Toc23857439" w:history="1">
+      <w:hyperlink w:anchor="_Toc23966845" w:history="1">
         <w:r>
           <w:rPr>
             <w:rStyle w:val="Hipercze"/>
@@ -6999,7 +7014,7 @@
             <w:noProof/>
             <w:webHidden/>
           </w:rPr>
-          <w:instrText xml:space="preserve"> PAGEREF _Toc23857439 \h </w:instrText>
+          <w:instrText xml:space="preserve"> PAGEREF _Toc23966845 \h </w:instrText>
         </w:r>
         <w:r>
           <w:rPr>
@@ -7019,7 +7034,7 @@
             <w:noProof/>
             <w:webHidden/>
           </w:rPr>
-          <w:t>46</w:t>
+          <w:t>44</w:t>
         </w:r>
         <w:r>
           <w:rPr>
@@ -7049,11 +7064,11 @@
           <w:szCs w:val="22"/>
         </w:rPr>
       </w:pPr>
-      <w:bookmarkStart w:id="2" w:name="_Toc23853245"/>
+      <w:bookmarkStart w:id="3" w:name="_Toc23853245"/>
       <w:r>
         <w:t>Spis tabel</w:t>
       </w:r>
-      <w:bookmarkEnd w:id="2"/>
+      <w:bookmarkEnd w:id="3"/>
     </w:p>
     <w:p>
       <w:pPr>
@@ -7077,7 +7092,7 @@
       <w:r>
         <w:fldChar w:fldCharType="separate"/>
       </w:r>
-      <w:hyperlink w:anchor="_Toc23845417" w:history="1">
+      <w:hyperlink w:anchor="_Toc23966846" w:history="1">
         <w:r>
           <w:rPr>
             <w:rStyle w:val="Hipercze"/>
@@ -7104,7 +7119,7 @@
             <w:noProof/>
             <w:webHidden/>
           </w:rPr>
-          <w:instrText xml:space="preserve"> PAGEREF _Toc23845417 \h </w:instrText>
+          <w:instrText xml:space="preserve"> PAGEREF _Toc23966846 \h </w:instrText>
         </w:r>
         <w:r>
           <w:rPr>
@@ -7124,7 +7139,7 @@
             <w:noProof/>
             <w:webHidden/>
           </w:rPr>
-          <w:t>33</w:t>
+          <w:t>35</w:t>
         </w:r>
         <w:r>
           <w:rPr>
@@ -7148,7 +7163,7 @@
           <w:lang w:eastAsia="pl-PL"/>
         </w:rPr>
       </w:pPr>
-      <w:hyperlink w:anchor="_Toc23845418" w:history="1">
+      <w:hyperlink w:anchor="_Toc23966847" w:history="1">
         <w:r>
           <w:rPr>
             <w:rStyle w:val="Hipercze"/>
@@ -7175,7 +7190,7 @@
             <w:noProof/>
             <w:webHidden/>
           </w:rPr>
-          <w:instrText xml:space="preserve"> PAGEREF _Toc23845418 \h </w:instrText>
+          <w:instrText xml:space="preserve"> PAGEREF _Toc23966847 \h </w:instrText>
         </w:r>
         <w:r>
           <w:rPr>
@@ -7195,7 +7210,7 @@
             <w:noProof/>
             <w:webHidden/>
           </w:rPr>
-          <w:t>37</w:t>
+          <w:t>39</w:t>
         </w:r>
         <w:r>
           <w:rPr>
@@ -7215,11 +7230,11 @@
       <w:pPr>
         <w:pStyle w:val="Nagwek1"/>
       </w:pPr>
-      <w:bookmarkStart w:id="3" w:name="_Toc23853246"/>
+      <w:bookmarkStart w:id="4" w:name="_Toc23853246"/>
       <w:r>
         <w:t>Spis listingów</w:t>
       </w:r>
-      <w:bookmarkEnd w:id="3"/>
+      <w:bookmarkEnd w:id="4"/>
     </w:p>
     <w:p>
       <w:pPr>
@@ -7238,18 +7253,18 @@
         <w:fldChar w:fldCharType="begin"/>
       </w:r>
       <w:r>
-        <w:instrText xml:space="preserve"> TOC \h \z \c "Listing." </w:instrText>
+        <w:instrText xml:space="preserve"> TOC \h \z \c "Listing" </w:instrText>
       </w:r>
       <w:r>
         <w:fldChar w:fldCharType="separate"/>
       </w:r>
-      <w:hyperlink w:anchor="_Toc465685644" w:history="1">
+      <w:hyperlink w:anchor="_Toc23967388" w:history="1">
         <w:r>
           <w:rPr>
             <w:rStyle w:val="Hipercze"/>
             <w:noProof/>
           </w:rPr>
-          <w:t>Listing. 1. Początkowe żadanie HTTP</w:t>
+          <w:t>Listing 1 Wysyłanie wiadomości email</w:t>
         </w:r>
         <w:r>
           <w:rPr>
@@ -7270,7 +7285,7 @@
             <w:noProof/>
             <w:webHidden/>
           </w:rPr>
-          <w:instrText xml:space="preserve"> PAGEREF _Toc465685644 \h </w:instrText>
+          <w:instrText xml:space="preserve"> PAGEREF _Toc23967388 \h </w:instrText>
         </w:r>
         <w:r>
           <w:rPr>
@@ -7290,7 +7305,7 @@
             <w:noProof/>
             <w:webHidden/>
           </w:rPr>
-          <w:t>3</w:t>
+          <w:t>27</w:t>
         </w:r>
         <w:r>
           <w:rPr>
@@ -7303,6 +7318,432 @@
     </w:p>
     <w:p>
       <w:pPr>
+        <w:pStyle w:val="Spisilustracji"/>
+        <w:tabs>
+          <w:tab w:val="right" w:leader="dot" w:pos="9062"/>
+        </w:tabs>
+        <w:rPr>
+          <w:rFonts w:asciiTheme="minorHAnsi" w:eastAsiaTheme="minorEastAsia" w:hAnsiTheme="minorHAnsi"/>
+          <w:noProof/>
+          <w:sz w:val="22"/>
+          <w:lang w:eastAsia="pl-PL"/>
+        </w:rPr>
+      </w:pPr>
+      <w:hyperlink w:anchor="_Toc23967389" w:history="1">
+        <w:r>
+          <w:rPr>
+            <w:rStyle w:val="Hipercze"/>
+            <w:noProof/>
+          </w:rPr>
+          <w:t>Listing 2 Implementacja warstw sieci neuronowej</w:t>
+        </w:r>
+        <w:r>
+          <w:rPr>
+            <w:noProof/>
+            <w:webHidden/>
+          </w:rPr>
+          <w:tab/>
+        </w:r>
+        <w:r>
+          <w:rPr>
+            <w:noProof/>
+            <w:webHidden/>
+          </w:rPr>
+          <w:fldChar w:fldCharType="begin"/>
+        </w:r>
+        <w:r>
+          <w:rPr>
+            <w:noProof/>
+            <w:webHidden/>
+          </w:rPr>
+          <w:instrText xml:space="preserve"> PAGEREF _Toc23967389 \h </w:instrText>
+        </w:r>
+        <w:r>
+          <w:rPr>
+            <w:noProof/>
+            <w:webHidden/>
+          </w:rPr>
+        </w:r>
+        <w:r>
+          <w:rPr>
+            <w:noProof/>
+            <w:webHidden/>
+          </w:rPr>
+          <w:fldChar w:fldCharType="separate"/>
+        </w:r>
+        <w:r>
+          <w:rPr>
+            <w:noProof/>
+            <w:webHidden/>
+          </w:rPr>
+          <w:t>41</w:t>
+        </w:r>
+        <w:r>
+          <w:rPr>
+            <w:noProof/>
+            <w:webHidden/>
+          </w:rPr>
+          <w:fldChar w:fldCharType="end"/>
+        </w:r>
+      </w:hyperlink>
+    </w:p>
+    <w:p>
+      <w:pPr>
+        <w:pStyle w:val="Spisilustracji"/>
+        <w:tabs>
+          <w:tab w:val="right" w:leader="dot" w:pos="9062"/>
+        </w:tabs>
+        <w:rPr>
+          <w:rFonts w:asciiTheme="minorHAnsi" w:eastAsiaTheme="minorEastAsia" w:hAnsiTheme="minorHAnsi"/>
+          <w:noProof/>
+          <w:sz w:val="22"/>
+          <w:lang w:eastAsia="pl-PL"/>
+        </w:rPr>
+      </w:pPr>
+      <w:hyperlink w:anchor="_Toc23967390" w:history="1">
+        <w:r>
+          <w:rPr>
+            <w:rStyle w:val="Hipercze"/>
+            <w:noProof/>
+          </w:rPr>
+          <w:t>Listing 3 Kompilacja modelu</w:t>
+        </w:r>
+        <w:r>
+          <w:rPr>
+            <w:noProof/>
+            <w:webHidden/>
+          </w:rPr>
+          <w:tab/>
+        </w:r>
+        <w:r>
+          <w:rPr>
+            <w:noProof/>
+            <w:webHidden/>
+          </w:rPr>
+          <w:fldChar w:fldCharType="begin"/>
+        </w:r>
+        <w:r>
+          <w:rPr>
+            <w:noProof/>
+            <w:webHidden/>
+          </w:rPr>
+          <w:instrText xml:space="preserve"> PAGEREF _Toc23967390 \h </w:instrText>
+        </w:r>
+        <w:r>
+          <w:rPr>
+            <w:noProof/>
+            <w:webHidden/>
+          </w:rPr>
+        </w:r>
+        <w:r>
+          <w:rPr>
+            <w:noProof/>
+            <w:webHidden/>
+          </w:rPr>
+          <w:fldChar w:fldCharType="separate"/>
+        </w:r>
+        <w:r>
+          <w:rPr>
+            <w:noProof/>
+            <w:webHidden/>
+          </w:rPr>
+          <w:t>42</w:t>
+        </w:r>
+        <w:r>
+          <w:rPr>
+            <w:noProof/>
+            <w:webHidden/>
+          </w:rPr>
+          <w:fldChar w:fldCharType="end"/>
+        </w:r>
+      </w:hyperlink>
+    </w:p>
+    <w:p>
+      <w:pPr>
+        <w:pStyle w:val="Spisilustracji"/>
+        <w:tabs>
+          <w:tab w:val="right" w:leader="dot" w:pos="9062"/>
+        </w:tabs>
+        <w:rPr>
+          <w:rFonts w:asciiTheme="minorHAnsi" w:eastAsiaTheme="minorEastAsia" w:hAnsiTheme="minorHAnsi"/>
+          <w:noProof/>
+          <w:sz w:val="22"/>
+          <w:lang w:eastAsia="pl-PL"/>
+        </w:rPr>
+      </w:pPr>
+      <w:hyperlink w:anchor="_Toc23967391" w:history="1">
+        <w:r>
+          <w:rPr>
+            <w:rStyle w:val="Hipercze"/>
+            <w:noProof/>
+          </w:rPr>
+          <w:t>Listing 4 Trening modelu</w:t>
+        </w:r>
+        <w:r>
+          <w:rPr>
+            <w:noProof/>
+            <w:webHidden/>
+          </w:rPr>
+          <w:tab/>
+        </w:r>
+        <w:r>
+          <w:rPr>
+            <w:noProof/>
+            <w:webHidden/>
+          </w:rPr>
+          <w:fldChar w:fldCharType="begin"/>
+        </w:r>
+        <w:r>
+          <w:rPr>
+            <w:noProof/>
+            <w:webHidden/>
+          </w:rPr>
+          <w:instrText xml:space="preserve"> PAGEREF _Toc23967391 \h </w:instrText>
+        </w:r>
+        <w:r>
+          <w:rPr>
+            <w:noProof/>
+            <w:webHidden/>
+          </w:rPr>
+        </w:r>
+        <w:r>
+          <w:rPr>
+            <w:noProof/>
+            <w:webHidden/>
+          </w:rPr>
+          <w:fldChar w:fldCharType="separate"/>
+        </w:r>
+        <w:r>
+          <w:rPr>
+            <w:noProof/>
+            <w:webHidden/>
+          </w:rPr>
+          <w:t>42</w:t>
+        </w:r>
+        <w:r>
+          <w:rPr>
+            <w:noProof/>
+            <w:webHidden/>
+          </w:rPr>
+          <w:fldChar w:fldCharType="end"/>
+        </w:r>
+      </w:hyperlink>
+    </w:p>
+    <w:p>
+      <w:pPr>
+        <w:pStyle w:val="Spisilustracji"/>
+        <w:tabs>
+          <w:tab w:val="right" w:leader="dot" w:pos="9062"/>
+        </w:tabs>
+        <w:rPr>
+          <w:rFonts w:asciiTheme="minorHAnsi" w:eastAsiaTheme="minorEastAsia" w:hAnsiTheme="minorHAnsi"/>
+          <w:noProof/>
+          <w:sz w:val="22"/>
+          <w:lang w:eastAsia="pl-PL"/>
+        </w:rPr>
+      </w:pPr>
+      <w:hyperlink w:anchor="_Toc23967392" w:history="1">
+        <w:r>
+          <w:rPr>
+            <w:rStyle w:val="Hipercze"/>
+            <w:noProof/>
+          </w:rPr>
+          <w:t>Listing 5 Przykład predykcji</w:t>
+        </w:r>
+        <w:r>
+          <w:rPr>
+            <w:noProof/>
+            <w:webHidden/>
+          </w:rPr>
+          <w:tab/>
+        </w:r>
+        <w:r>
+          <w:rPr>
+            <w:noProof/>
+            <w:webHidden/>
+          </w:rPr>
+          <w:fldChar w:fldCharType="begin"/>
+        </w:r>
+        <w:r>
+          <w:rPr>
+            <w:noProof/>
+            <w:webHidden/>
+          </w:rPr>
+          <w:instrText xml:space="preserve"> PAGEREF _Toc23967392 \h </w:instrText>
+        </w:r>
+        <w:r>
+          <w:rPr>
+            <w:noProof/>
+            <w:webHidden/>
+          </w:rPr>
+        </w:r>
+        <w:r>
+          <w:rPr>
+            <w:noProof/>
+            <w:webHidden/>
+          </w:rPr>
+          <w:fldChar w:fldCharType="separate"/>
+        </w:r>
+        <w:r>
+          <w:rPr>
+            <w:noProof/>
+            <w:webHidden/>
+          </w:rPr>
+          <w:t>42</w:t>
+        </w:r>
+        <w:r>
+          <w:rPr>
+            <w:noProof/>
+            <w:webHidden/>
+          </w:rPr>
+          <w:fldChar w:fldCharType="end"/>
+        </w:r>
+      </w:hyperlink>
+    </w:p>
+    <w:p>
+      <w:pPr>
+        <w:pStyle w:val="Spisilustracji"/>
+        <w:tabs>
+          <w:tab w:val="right" w:leader="dot" w:pos="9062"/>
+        </w:tabs>
+        <w:rPr>
+          <w:rFonts w:asciiTheme="minorHAnsi" w:eastAsiaTheme="minorEastAsia" w:hAnsiTheme="minorHAnsi"/>
+          <w:noProof/>
+          <w:sz w:val="22"/>
+          <w:lang w:eastAsia="pl-PL"/>
+        </w:rPr>
+      </w:pPr>
+      <w:hyperlink w:anchor="_Toc23967393" w:history="1">
+        <w:r>
+          <w:rPr>
+            <w:rStyle w:val="Hipercze"/>
+            <w:noProof/>
+          </w:rPr>
+          <w:t>Listing 6 Model tabeli wizyt</w:t>
+        </w:r>
+        <w:r>
+          <w:rPr>
+            <w:noProof/>
+            <w:webHidden/>
+          </w:rPr>
+          <w:tab/>
+        </w:r>
+        <w:r>
+          <w:rPr>
+            <w:noProof/>
+            <w:webHidden/>
+          </w:rPr>
+          <w:fldChar w:fldCharType="begin"/>
+        </w:r>
+        <w:r>
+          <w:rPr>
+            <w:noProof/>
+            <w:webHidden/>
+          </w:rPr>
+          <w:instrText xml:space="preserve"> PAGEREF _Toc23967393 \h </w:instrText>
+        </w:r>
+        <w:r>
+          <w:rPr>
+            <w:noProof/>
+            <w:webHidden/>
+          </w:rPr>
+        </w:r>
+        <w:r>
+          <w:rPr>
+            <w:noProof/>
+            <w:webHidden/>
+          </w:rPr>
+          <w:fldChar w:fldCharType="separate"/>
+        </w:r>
+        <w:r>
+          <w:rPr>
+            <w:noProof/>
+            <w:webHidden/>
+          </w:rPr>
+          <w:t>43</w:t>
+        </w:r>
+        <w:r>
+          <w:rPr>
+            <w:noProof/>
+            <w:webHidden/>
+          </w:rPr>
+          <w:fldChar w:fldCharType="end"/>
+        </w:r>
+      </w:hyperlink>
+    </w:p>
+    <w:p>
+      <w:pPr>
+        <w:pStyle w:val="Spisilustracji"/>
+        <w:tabs>
+          <w:tab w:val="right" w:leader="dot" w:pos="9062"/>
+        </w:tabs>
+        <w:rPr>
+          <w:rFonts w:asciiTheme="minorHAnsi" w:eastAsiaTheme="minorEastAsia" w:hAnsiTheme="minorHAnsi"/>
+          <w:noProof/>
+          <w:sz w:val="22"/>
+          <w:lang w:eastAsia="pl-PL"/>
+        </w:rPr>
+      </w:pPr>
+      <w:hyperlink w:anchor="_Toc23967394" w:history="1">
+        <w:r>
+          <w:rPr>
+            <w:rStyle w:val="Hipercze"/>
+            <w:noProof/>
+          </w:rPr>
+          <w:t>Listing 7 Kod sql tabeli wizyt</w:t>
+        </w:r>
+        <w:r>
+          <w:rPr>
+            <w:noProof/>
+            <w:webHidden/>
+          </w:rPr>
+          <w:tab/>
+        </w:r>
+        <w:r>
+          <w:rPr>
+            <w:noProof/>
+            <w:webHidden/>
+          </w:rPr>
+          <w:fldChar w:fldCharType="begin"/>
+        </w:r>
+        <w:r>
+          <w:rPr>
+            <w:noProof/>
+            <w:webHidden/>
+          </w:rPr>
+          <w:instrText xml:space="preserve"> PAGEREF _Toc23967394 \h </w:instrText>
+        </w:r>
+        <w:r>
+          <w:rPr>
+            <w:noProof/>
+            <w:webHidden/>
+          </w:rPr>
+        </w:r>
+        <w:r>
+          <w:rPr>
+            <w:noProof/>
+            <w:webHidden/>
+          </w:rPr>
+          <w:fldChar w:fldCharType="separate"/>
+        </w:r>
+        <w:r>
+          <w:rPr>
+            <w:noProof/>
+            <w:webHidden/>
+          </w:rPr>
+          <w:t>43</w:t>
+        </w:r>
+        <w:r>
+          <w:rPr>
+            <w:noProof/>
+            <w:webHidden/>
+          </w:rPr>
+          <w:fldChar w:fldCharType="end"/>
+        </w:r>
+      </w:hyperlink>
+    </w:p>
+    <w:p>
+      <w:pPr>
         <w:spacing w:after="200" w:line="276" w:lineRule="auto"/>
       </w:pPr>
       <w:r>
@@ -7313,11 +7754,11 @@
       <w:pPr>
         <w:pStyle w:val="Nagwek1"/>
       </w:pPr>
-      <w:bookmarkStart w:id="4" w:name="_Toc23853247"/>
+      <w:bookmarkStart w:id="5" w:name="_Toc23853247"/>
       <w:r>
         <w:t>Skróty</w:t>
       </w:r>
-      <w:bookmarkEnd w:id="4"/>
+      <w:bookmarkEnd w:id="5"/>
     </w:p>
     <w:p>
       <w:r>
@@ -7361,40 +7802,26 @@
       <w:r>
         <w:t>– procesor</w:t>
       </w:r>
-    </w:p>
-    <w:p>
-      <w:pPr>
-        <w:rPr>
-          <w:lang w:val="en-US"/>
-        </w:rPr>
-      </w:pPr>
+      <w:r>
+        <w:t>.</w:t>
+      </w:r>
+    </w:p>
+    <w:p>
       <w:r>
         <w:rPr>
           <w:b/>
-          <w:lang w:val="en-US"/>
         </w:rPr>
         <w:t>GPU</w:t>
       </w:r>
       <w:r>
-        <w:rPr>
-          <w:lang w:val="en-US"/>
-        </w:rPr>
         <w:t xml:space="preserve"> – </w:t>
       </w:r>
       <w:r>
-        <w:rPr>
-          <w:lang w:val="en-US"/>
-        </w:rPr>
-        <w:t xml:space="preserve">processor </w:t>
-      </w:r>
-      <w:proofErr w:type="spellStart"/>
-      <w:r>
-        <w:rPr>
-          <w:lang w:val="en-US"/>
-        </w:rPr>
-        <w:t>graficzny</w:t>
-      </w:r>
-      <w:proofErr w:type="spellEnd"/>
+        <w:t>procesor graficzny</w:t>
+      </w:r>
+      <w:r>
+        <w:t>.</w:t>
+      </w:r>
     </w:p>
     <w:p>
       <w:pPr>
@@ -7408,12 +7835,12 @@
       <w:pPr>
         <w:pStyle w:val="NrNagwek1"/>
       </w:pPr>
-      <w:bookmarkStart w:id="5" w:name="_Toc23853248"/>
+      <w:bookmarkStart w:id="6" w:name="_Toc23853248"/>
       <w:r>
         <w:lastRenderedPageBreak/>
         <w:t>Cel i zakres pracy</w:t>
       </w:r>
-      <w:bookmarkEnd w:id="5"/>
+      <w:bookmarkEnd w:id="6"/>
     </w:p>
     <w:p>
       <w:pPr>
@@ -7469,6 +7896,9 @@
         <w:t xml:space="preserve"> 2.1</w:t>
       </w:r>
       <w:r>
+        <w:rPr>
+          <w:vertAlign w:val="superscript"/>
+        </w:rPr>
         <w:t>[1]</w:t>
       </w:r>
       <w:r>
@@ -7495,6 +7925,9 @@
         <w:t xml:space="preserve"> First”</w:t>
       </w:r>
       <w:r>
+        <w:rPr>
+          <w:vertAlign w:val="superscript"/>
+        </w:rPr>
         <w:t>[2]</w:t>
       </w:r>
       <w:r>
@@ -7545,7 +7978,10 @@
       </w:r>
       <w:proofErr w:type="spellStart"/>
       <w:r>
-        <w:t>python</w:t>
+        <w:t>P</w:t>
+      </w:r>
+      <w:r>
+        <w:t>ython</w:t>
       </w:r>
       <w:proofErr w:type="spellEnd"/>
       <w:r>
@@ -7559,7 +7995,7 @@
       <w:pPr>
         <w:pStyle w:val="NrNagwek1"/>
       </w:pPr>
-      <w:bookmarkStart w:id="6" w:name="_Toc23853249"/>
+      <w:bookmarkStart w:id="7" w:name="_Toc23853249"/>
       <w:r>
         <w:t>Wykorzystane narz</w:t>
       </w:r>
@@ -7575,17 +8011,17 @@
       <w:r>
         <w:t xml:space="preserve"> technologie</w:t>
       </w:r>
-      <w:bookmarkEnd w:id="6"/>
+      <w:bookmarkEnd w:id="7"/>
     </w:p>
     <w:p>
       <w:pPr>
         <w:pStyle w:val="NrNagwek2"/>
       </w:pPr>
-      <w:bookmarkStart w:id="7" w:name="_Toc23853250"/>
+      <w:bookmarkStart w:id="8" w:name="_Toc23853250"/>
       <w:r>
         <w:t>Narzędzia:</w:t>
       </w:r>
-      <w:bookmarkEnd w:id="7"/>
+      <w:bookmarkEnd w:id="8"/>
     </w:p>
     <w:p>
       <w:pPr>
@@ -7652,11 +8088,11 @@
       <w:pPr>
         <w:pStyle w:val="NrNagwek3"/>
       </w:pPr>
-      <w:bookmarkStart w:id="8" w:name="_Toc23853251"/>
+      <w:bookmarkStart w:id="9" w:name="_Toc23853251"/>
       <w:r>
         <w:t>Visual Studio 2017</w:t>
       </w:r>
-      <w:bookmarkEnd w:id="8"/>
+      <w:bookmarkEnd w:id="9"/>
     </w:p>
     <w:p>
       <w:pPr>
@@ -7696,7 +8132,7 @@
       <w:pPr>
         <w:pStyle w:val="NrNagwek3"/>
       </w:pPr>
-      <w:bookmarkStart w:id="9" w:name="_Toc23853252"/>
+      <w:bookmarkStart w:id="10" w:name="_Toc23853252"/>
       <w:r>
         <w:lastRenderedPageBreak/>
         <w:t xml:space="preserve">Visual Studio </w:t>
@@ -7705,7 +8141,7 @@
       <w:r>
         <w:t>Code</w:t>
       </w:r>
-      <w:bookmarkEnd w:id="9"/>
+      <w:bookmarkEnd w:id="10"/>
       <w:proofErr w:type="spellEnd"/>
     </w:p>
     <w:p>
@@ -7734,11 +8170,11 @@
       <w:pPr>
         <w:pStyle w:val="NrNagwek3"/>
       </w:pPr>
-      <w:bookmarkStart w:id="10" w:name="_Toc23853253"/>
+      <w:bookmarkStart w:id="11" w:name="_Toc23853253"/>
       <w:r>
         <w:t>Microsoft Word</w:t>
       </w:r>
-      <w:bookmarkEnd w:id="10"/>
+      <w:bookmarkEnd w:id="11"/>
     </w:p>
     <w:p>
       <w:pPr>
@@ -7764,11 +8200,11 @@
       <w:pPr>
         <w:pStyle w:val="NrNagwek3"/>
       </w:pPr>
-      <w:bookmarkStart w:id="11" w:name="_Toc23853254"/>
+      <w:bookmarkStart w:id="12" w:name="_Toc23853254"/>
       <w:r>
         <w:t>Microsoft SQL Server</w:t>
       </w:r>
-      <w:bookmarkEnd w:id="11"/>
+      <w:bookmarkEnd w:id="12"/>
     </w:p>
     <w:p>
       <w:pPr>
@@ -7794,11 +8230,11 @@
       <w:pPr>
         <w:pStyle w:val="NrNagwek2"/>
       </w:pPr>
-      <w:bookmarkStart w:id="12" w:name="_Toc23853255"/>
+      <w:bookmarkStart w:id="13" w:name="_Toc23853255"/>
       <w:r>
         <w:t>Technologie:</w:t>
       </w:r>
-      <w:bookmarkEnd w:id="12"/>
+      <w:bookmarkEnd w:id="13"/>
     </w:p>
     <w:p>
       <w:r>
@@ -7917,11 +8353,11 @@
       <w:pPr>
         <w:pStyle w:val="NrNagwek3"/>
       </w:pPr>
-      <w:bookmarkStart w:id="13" w:name="_Toc23853256"/>
+      <w:bookmarkStart w:id="14" w:name="_Toc23853256"/>
       <w:r>
         <w:t>ASP NET CORE 2.1</w:t>
       </w:r>
-      <w:bookmarkEnd w:id="13"/>
+      <w:bookmarkEnd w:id="14"/>
     </w:p>
     <w:p>
       <w:pPr>
@@ -7960,7 +8396,7 @@
       <w:pPr>
         <w:pStyle w:val="NrNagwek3"/>
       </w:pPr>
-      <w:bookmarkStart w:id="14" w:name="_Toc23853257"/>
+      <w:bookmarkStart w:id="15" w:name="_Toc23853257"/>
       <w:proofErr w:type="spellStart"/>
       <w:r>
         <w:lastRenderedPageBreak/>
@@ -7977,7 +8413,7 @@
       <w:r>
         <w:t>Core</w:t>
       </w:r>
-      <w:bookmarkEnd w:id="14"/>
+      <w:bookmarkEnd w:id="15"/>
       <w:proofErr w:type="spellEnd"/>
     </w:p>
     <w:p>
@@ -8096,7 +8532,7 @@
       <w:pPr>
         <w:pStyle w:val="NrNagwek3"/>
       </w:pPr>
-      <w:bookmarkStart w:id="15" w:name="_Toc23853258"/>
+      <w:bookmarkStart w:id="16" w:name="_Toc23853258"/>
       <w:proofErr w:type="spellStart"/>
       <w:r>
         <w:t>Python</w:t>
@@ -8109,7 +8545,7 @@
       <w:r>
         <w:t>Keras</w:t>
       </w:r>
-      <w:bookmarkEnd w:id="15"/>
+      <w:bookmarkEnd w:id="16"/>
       <w:proofErr w:type="spellEnd"/>
     </w:p>
     <w:p>
@@ -8274,11 +8710,11 @@
       <w:pPr>
         <w:pStyle w:val="NrNagwek3"/>
       </w:pPr>
-      <w:bookmarkStart w:id="16" w:name="_Toc23853259"/>
+      <w:bookmarkStart w:id="17" w:name="_Toc23853259"/>
       <w:r>
         <w:t>C#</w:t>
       </w:r>
-      <w:bookmarkEnd w:id="16"/>
+      <w:bookmarkEnd w:id="17"/>
     </w:p>
     <w:p>
       <w:pPr>
@@ -8318,7 +8754,7 @@
       <w:pPr>
         <w:pStyle w:val="NrNagwek3"/>
       </w:pPr>
-      <w:bookmarkStart w:id="17" w:name="_Toc23853260"/>
+      <w:bookmarkStart w:id="18" w:name="_Toc23853260"/>
       <w:r>
         <w:t xml:space="preserve">Technologie </w:t>
       </w:r>
@@ -8326,7 +8762,7 @@
       <w:r>
         <w:t>frontendowe</w:t>
       </w:r>
-      <w:bookmarkEnd w:id="17"/>
+      <w:bookmarkEnd w:id="18"/>
       <w:proofErr w:type="spellEnd"/>
     </w:p>
     <w:p>
@@ -8390,12 +8826,12 @@
       <w:pPr>
         <w:pStyle w:val="NrNagwek1"/>
       </w:pPr>
-      <w:bookmarkStart w:id="18" w:name="_Toc23853261"/>
+      <w:bookmarkStart w:id="19" w:name="_Toc23853261"/>
       <w:r>
         <w:lastRenderedPageBreak/>
         <w:t>Wstęp</w:t>
       </w:r>
-      <w:bookmarkEnd w:id="18"/>
+      <w:bookmarkEnd w:id="19"/>
     </w:p>
     <w:p>
       <w:pPr>
@@ -8421,6 +8857,24 @@
           <w:lang w:val="pt-PT"/>
         </w:rPr>
         <w:t xml:space="preserve"> </w:t>
+      </w:r>
+      <w:r>
+        <w:rPr>
+          <w:lang w:val="pt-PT"/>
+        </w:rPr>
+        <w:t xml:space="preserve">Dzięki </w:t>
+      </w:r>
+      <w:r>
+        <w:rPr>
+          <w:lang w:val="pt-PT"/>
+        </w:rPr>
+        <w:t xml:space="preserve">powszechności internetu w dzisiejszych czasach stworzenie systemu w formie aplikacji webowej było dogodnym rozwiązaniem dla potencjanych klientów kliniki. </w:t>
+      </w:r>
+      <w:r>
+        <w:rPr>
+          <w:lang w:val="pt-PT"/>
+        </w:rPr>
+        <w:t xml:space="preserve">Dzięki wykorzystanym podczas implementacji technologiom aplikacja będzie dostępna zarówno z urządzeń mobilnych jak i stacjonarnych. </w:t>
       </w:r>
       <w:r>
         <w:rPr>
@@ -8617,11 +9071,11 @@
       <w:pPr>
         <w:pStyle w:val="NrNagwek2"/>
       </w:pPr>
-      <w:bookmarkStart w:id="19" w:name="_Toc23853262"/>
+      <w:bookmarkStart w:id="20" w:name="_Toc23853262"/>
       <w:r>
         <w:t>Wymagania funkcjonalne</w:t>
       </w:r>
-      <w:bookmarkEnd w:id="19"/>
+      <w:bookmarkEnd w:id="20"/>
     </w:p>
     <w:p>
       <w:pPr>
@@ -9101,6 +9555,7 @@
           <w:szCs w:val="24"/>
           <w:lang w:eastAsia="pl-PL"/>
         </w:rPr>
+        <w:lastRenderedPageBreak/>
         <w:t>1.</w:t>
       </w:r>
       <w:r>
@@ -9200,7 +9655,6 @@
           <w:szCs w:val="24"/>
           <w:lang w:eastAsia="pl-PL"/>
         </w:rPr>
-        <w:lastRenderedPageBreak/>
         <w:t>#:</w:t>
       </w:r>
       <w:r>
@@ -11050,6 +11504,7 @@
         <w:ind w:left="708"/>
       </w:pPr>
       <w:r>
+        <w:lastRenderedPageBreak/>
         <w:tab/>
       </w:r>
     </w:p>
@@ -11257,7 +11712,6 @@
           <w:szCs w:val="24"/>
           <w:lang w:eastAsia="pl-PL"/>
         </w:rPr>
-        <w:lastRenderedPageBreak/>
         <w:t>1.</w:t>
       </w:r>
       <w:r>
@@ -12956,6 +13410,7 @@
           <w:szCs w:val="24"/>
           <w:lang w:eastAsia="pl-PL"/>
         </w:rPr>
+        <w:lastRenderedPageBreak/>
         <w:t>1.</w:t>
       </w:r>
       <w:r>
@@ -13130,7 +13585,6 @@
           <w:szCs w:val="24"/>
           <w:lang w:eastAsia="pl-PL"/>
         </w:rPr>
-        <w:lastRenderedPageBreak/>
         <w:t>1.</w:t>
       </w:r>
       <w:r>
@@ -14208,22 +14662,22 @@
       <w:pPr>
         <w:pStyle w:val="NrNagwek1"/>
       </w:pPr>
-      <w:bookmarkStart w:id="20" w:name="_Toc23853263"/>
+      <w:bookmarkStart w:id="21" w:name="_Toc23853263"/>
       <w:r>
         <w:lastRenderedPageBreak/>
         <w:t>Strony systemu</w:t>
       </w:r>
-      <w:bookmarkEnd w:id="20"/>
+      <w:bookmarkEnd w:id="21"/>
     </w:p>
     <w:p>
       <w:pPr>
         <w:pStyle w:val="NrNagwek2"/>
       </w:pPr>
-      <w:bookmarkStart w:id="21" w:name="_Toc23853264"/>
+      <w:bookmarkStart w:id="22" w:name="_Toc23853264"/>
       <w:r>
         <w:t>Strona główna</w:t>
       </w:r>
-      <w:bookmarkEnd w:id="21"/>
+      <w:bookmarkEnd w:id="22"/>
     </w:p>
     <w:p>
       <w:pPr>
@@ -14256,7 +14710,7 @@
           <w:noProof/>
         </w:rPr>
         <w:drawing>
-          <wp:inline distT="0" distB="0" distL="0" distR="0">
+          <wp:inline distT="0" distB="0" distL="0" distR="0" wp14:anchorId="2DA510B3" wp14:editId="307E633E">
             <wp:extent cx="5006340" cy="1572260"/>
             <wp:effectExtent l="0" t="0" r="0" b="0"/>
             <wp:docPr id="25" name="Obraz 25"/>
@@ -14303,8 +14757,9 @@
         <w:pStyle w:val="Legenda"/>
         <w:jc w:val="center"/>
       </w:pPr>
-      <w:bookmarkStart w:id="22" w:name="_Toc23097430"/>
-      <w:bookmarkStart w:id="23" w:name="_Toc23857403"/>
+      <w:bookmarkStart w:id="23" w:name="_Toc23097430"/>
+      <w:bookmarkStart w:id="24" w:name="_Toc23857403"/>
+      <w:bookmarkStart w:id="25" w:name="_Toc23966809"/>
       <w:r>
         <w:t xml:space="preserve">Rysunek </w:t>
       </w:r>
@@ -14323,8 +14778,9 @@
       <w:r>
         <w:t>slider</w:t>
       </w:r>
-      <w:bookmarkEnd w:id="22"/>
       <w:bookmarkEnd w:id="23"/>
+      <w:bookmarkEnd w:id="24"/>
+      <w:bookmarkEnd w:id="25"/>
       <w:proofErr w:type="spellEnd"/>
     </w:p>
     <w:p>
@@ -14338,7 +14794,7 @@
           <w:noProof/>
         </w:rPr>
         <w:drawing>
-          <wp:inline distT="0" distB="0" distL="0" distR="0" wp14:anchorId="7F4601D5" wp14:editId="3BC14031">
+          <wp:inline distT="0" distB="0" distL="0" distR="0" wp14:anchorId="7BB20E8C" wp14:editId="78E50692">
             <wp:extent cx="5334000" cy="2261235"/>
             <wp:effectExtent l="0" t="0" r="0" b="0"/>
             <wp:docPr id="26" name="Obraz 26"/>
@@ -14385,8 +14841,9 @@
         <w:pStyle w:val="Legenda"/>
         <w:jc w:val="center"/>
       </w:pPr>
-      <w:bookmarkStart w:id="24" w:name="_Toc23097431"/>
-      <w:bookmarkStart w:id="25" w:name="_Toc23857404"/>
+      <w:bookmarkStart w:id="26" w:name="_Toc23097431"/>
+      <w:bookmarkStart w:id="27" w:name="_Toc23857404"/>
+      <w:bookmarkStart w:id="28" w:name="_Toc23966810"/>
       <w:r>
         <w:t xml:space="preserve">Rysunek </w:t>
       </w:r>
@@ -14401,8 +14858,9 @@
       <w:r>
         <w:t xml:space="preserve"> Strona główna - pracownicy</w:t>
       </w:r>
-      <w:bookmarkEnd w:id="24"/>
-      <w:bookmarkEnd w:id="25"/>
+      <w:bookmarkEnd w:id="26"/>
+      <w:bookmarkEnd w:id="27"/>
+      <w:bookmarkEnd w:id="28"/>
     </w:p>
     <w:p>
       <w:pPr>
@@ -14416,7 +14874,7 @@
         </w:rPr>
         <w:lastRenderedPageBreak/>
         <w:drawing>
-          <wp:inline distT="0" distB="0" distL="0" distR="0">
+          <wp:inline distT="0" distB="0" distL="0" distR="0" wp14:anchorId="0539F6AB" wp14:editId="1BB8B9B1">
             <wp:extent cx="5288280" cy="2653030"/>
             <wp:effectExtent l="0" t="0" r="0" b="0"/>
             <wp:docPr id="27" name="Obraz 27"/>
@@ -14463,8 +14921,9 @@
         <w:pStyle w:val="Legenda"/>
         <w:jc w:val="center"/>
       </w:pPr>
-      <w:bookmarkStart w:id="26" w:name="_Toc23097432"/>
-      <w:bookmarkStart w:id="27" w:name="_Toc23857405"/>
+      <w:bookmarkStart w:id="29" w:name="_Toc23097432"/>
+      <w:bookmarkStart w:id="30" w:name="_Toc23857405"/>
+      <w:bookmarkStart w:id="31" w:name="_Toc23966811"/>
       <w:r>
         <w:t xml:space="preserve">Rysunek </w:t>
       </w:r>
@@ -14479,18 +14938,19 @@
       <w:r>
         <w:t xml:space="preserve"> Strona główna - sprzęt</w:t>
       </w:r>
-      <w:bookmarkEnd w:id="26"/>
-      <w:bookmarkEnd w:id="27"/>
+      <w:bookmarkEnd w:id="29"/>
+      <w:bookmarkEnd w:id="30"/>
+      <w:bookmarkEnd w:id="31"/>
     </w:p>
     <w:p>
       <w:pPr>
         <w:pStyle w:val="NrNagwek2"/>
       </w:pPr>
-      <w:bookmarkStart w:id="28" w:name="_Toc23853265"/>
+      <w:bookmarkStart w:id="32" w:name="_Toc23853265"/>
       <w:r>
         <w:t>Strona o nas</w:t>
       </w:r>
-      <w:bookmarkEnd w:id="28"/>
+      <w:bookmarkEnd w:id="32"/>
     </w:p>
     <w:p>
       <w:pPr>
@@ -14500,7 +14960,7 @@
         <w:rPr>
           <w:noProof/>
         </w:rPr>
-        <w:pict>
+        <w:pict w14:anchorId="4BE984F2">
           <v:shape id="_x0000_s1033" type="#_x0000_t202" style="position:absolute;left:0;text-align:left;margin-left:-.05pt;margin-top:348.3pt;width:453.6pt;height:.05pt;z-index:251660288;mso-position-horizontal-relative:text;mso-position-vertical-relative:text" wrapcoords="-36 0 -36 20829 21600 20829 21600 0 -36 0" stroked="f">
             <v:textbox style="mso-next-textbox:#_x0000_s1033;mso-fit-shape-to-text:t" inset="0,0,0,0">
               <w:txbxContent>
@@ -14513,8 +14973,9 @@
                       <w:sz w:val="24"/>
                     </w:rPr>
                   </w:pPr>
-                  <w:bookmarkStart w:id="29" w:name="_Toc23097433"/>
-                  <w:bookmarkStart w:id="30" w:name="_Toc23857406"/>
+                  <w:bookmarkStart w:id="33" w:name="_Toc23097433"/>
+                  <w:bookmarkStart w:id="34" w:name="_Toc23857406"/>
+                  <w:bookmarkStart w:id="35" w:name="_Toc23966812"/>
                   <w:r>
                     <w:t xml:space="preserve">Rysunek </w:t>
                   </w:r>
@@ -14529,8 +14990,9 @@
                   <w:r>
                     <w:t xml:space="preserve"> Strona o nas - historia kliniki</w:t>
                   </w:r>
-                  <w:bookmarkEnd w:id="29"/>
-                  <w:bookmarkEnd w:id="30"/>
+                  <w:bookmarkEnd w:id="33"/>
+                  <w:bookmarkEnd w:id="34"/>
+                  <w:bookmarkEnd w:id="35"/>
                 </w:p>
               </w:txbxContent>
             </v:textbox>
@@ -14543,7 +15005,7 @@
           <w:noProof/>
         </w:rPr>
         <w:drawing>
-          <wp:anchor distT="0" distB="0" distL="114300" distR="114300" simplePos="0" relativeHeight="251653120" behindDoc="1" locked="0" layoutInCell="1" allowOverlap="1">
+          <wp:anchor distT="0" distB="0" distL="114300" distR="114300" simplePos="0" relativeHeight="251647488" behindDoc="1" locked="0" layoutInCell="1" allowOverlap="1" wp14:anchorId="78D19F31" wp14:editId="1CD5117D">
             <wp:simplePos x="0" y="0"/>
             <wp:positionH relativeFrom="column">
               <wp:posOffset>-635</wp:posOffset>
@@ -14624,7 +15086,7 @@
           <w:noProof/>
         </w:rPr>
         <w:lastRenderedPageBreak/>
-        <w:pict>
+        <w:pict w14:anchorId="6A16711F">
           <v:shape id="_x0000_s1034" type="#_x0000_t202" style="position:absolute;left:0;text-align:left;margin-left:0;margin-top:203.55pt;width:453.6pt;height:.05pt;z-index:251661312;mso-position-horizontal-relative:text;mso-position-vertical-relative:text" wrapcoords="-36 0 -36 21032 21600 21032 21600 0 -36 0" stroked="f">
             <v:textbox style="mso-next-textbox:#_x0000_s1034;mso-fit-shape-to-text:t" inset="0,0,0,0">
               <w:txbxContent>
@@ -14637,8 +15099,9 @@
                       <w:sz w:val="24"/>
                     </w:rPr>
                   </w:pPr>
-                  <w:bookmarkStart w:id="31" w:name="_Toc23097434"/>
-                  <w:bookmarkStart w:id="32" w:name="_Toc23857407"/>
+                  <w:bookmarkStart w:id="36" w:name="_Toc23097434"/>
+                  <w:bookmarkStart w:id="37" w:name="_Toc23857407"/>
+                  <w:bookmarkStart w:id="38" w:name="_Toc23966813"/>
                   <w:r>
                     <w:t xml:space="preserve">Rysunek </w:t>
                   </w:r>
@@ -14653,8 +15116,9 @@
                   <w:r>
                     <w:t xml:space="preserve"> Strona o nas - zespół</w:t>
                   </w:r>
-                  <w:bookmarkEnd w:id="31"/>
-                  <w:bookmarkEnd w:id="32"/>
+                  <w:bookmarkEnd w:id="36"/>
+                  <w:bookmarkEnd w:id="37"/>
+                  <w:bookmarkEnd w:id="38"/>
                 </w:p>
               </w:txbxContent>
             </v:textbox>
@@ -14667,7 +15131,7 @@
           <w:noProof/>
         </w:rPr>
         <w:drawing>
-          <wp:anchor distT="0" distB="0" distL="114300" distR="114300" simplePos="0" relativeHeight="251654144" behindDoc="1" locked="0" layoutInCell="1" allowOverlap="1" wp14:anchorId="5FD4AA6C" wp14:editId="7C9ADC14">
+          <wp:anchor distT="0" distB="0" distL="114300" distR="114300" simplePos="0" relativeHeight="251651584" behindDoc="1" locked="0" layoutInCell="1" allowOverlap="1" wp14:anchorId="43E6F58B" wp14:editId="0E66C0DF">
             <wp:simplePos x="0" y="0"/>
             <wp:positionH relativeFrom="column">
               <wp:posOffset>0</wp:posOffset>
@@ -14781,12 +15245,12 @@
       <w:pPr>
         <w:pStyle w:val="NrNagwek2"/>
       </w:pPr>
-      <w:bookmarkStart w:id="33" w:name="_Toc23853266"/>
+      <w:bookmarkStart w:id="39" w:name="_Toc23853266"/>
       <w:r>
         <w:rPr>
           <w:noProof/>
         </w:rPr>
-        <w:pict>
+        <w:pict w14:anchorId="57C483EC">
           <v:shape id="_x0000_s1035" type="#_x0000_t202" style="position:absolute;left:0;text-align:left;margin-left:-.05pt;margin-top:171.25pt;width:453.6pt;height:.05pt;z-index:251662336;mso-position-horizontal-relative:text;mso-position-vertical-relative:text" wrapcoords="-36 0 -36 21327 21600 21327 21600 0 -36 0" stroked="f">
             <v:textbox style="mso-next-textbox:#_x0000_s1035;mso-fit-shape-to-text:t" inset="0,0,0,0">
               <w:txbxContent>
@@ -14802,8 +15266,9 @@
                       <w:szCs w:val="26"/>
                     </w:rPr>
                   </w:pPr>
-                  <w:bookmarkStart w:id="34" w:name="_Toc23097435"/>
-                  <w:bookmarkStart w:id="35" w:name="_Toc23857408"/>
+                  <w:bookmarkStart w:id="40" w:name="_Toc23097435"/>
+                  <w:bookmarkStart w:id="41" w:name="_Toc23857408"/>
+                  <w:bookmarkStart w:id="42" w:name="_Toc23966814"/>
                   <w:r>
                     <w:t xml:space="preserve">Rysunek </w:t>
                   </w:r>
@@ -14818,8 +15283,9 @@
                   <w:r>
                     <w:t xml:space="preserve"> Strona o nas - lokalizacja</w:t>
                   </w:r>
-                  <w:bookmarkEnd w:id="34"/>
-                  <w:bookmarkEnd w:id="35"/>
+                  <w:bookmarkEnd w:id="40"/>
+                  <w:bookmarkEnd w:id="41"/>
+                  <w:bookmarkEnd w:id="42"/>
                 </w:p>
               </w:txbxContent>
             </v:textbox>
@@ -14832,7 +15298,7 @@
           <w:noProof/>
         </w:rPr>
         <w:drawing>
-          <wp:anchor distT="0" distB="0" distL="114300" distR="114300" simplePos="0" relativeHeight="251655168" behindDoc="1" locked="0" layoutInCell="1" allowOverlap="1">
+          <wp:anchor distT="0" distB="0" distL="114300" distR="114300" simplePos="0" relativeHeight="251657728" behindDoc="1" locked="0" layoutInCell="1" allowOverlap="1" wp14:anchorId="3F6D7FD0" wp14:editId="66CD27BA">
             <wp:simplePos x="0" y="0"/>
             <wp:positionH relativeFrom="column">
               <wp:posOffset>-635</wp:posOffset>
@@ -14892,7 +15358,7 @@
       <w:r>
         <w:t>Cennik</w:t>
       </w:r>
-      <w:bookmarkEnd w:id="33"/>
+      <w:bookmarkEnd w:id="39"/>
     </w:p>
     <w:p>
       <w:pPr>
@@ -14927,13 +15393,13 @@
       <w:pPr>
         <w:pStyle w:val="NrNagwek2"/>
       </w:pPr>
-      <w:bookmarkStart w:id="36" w:name="_Toc23853267"/>
+      <w:bookmarkStart w:id="43" w:name="_Toc23853267"/>
       <w:r>
         <w:rPr>
           <w:noProof/>
         </w:rPr>
         <w:lastRenderedPageBreak/>
-        <w:pict>
+        <w:pict w14:anchorId="43441ED2">
           <v:shape id="_x0000_s1036" type="#_x0000_t202" style="position:absolute;left:0;text-align:left;margin-left:-.05pt;margin-top:240.25pt;width:453.6pt;height:.05pt;z-index:251663360;mso-position-horizontal-relative:text;mso-position-vertical-relative:text" wrapcoords="-36 0 -36 21032 21600 21032 21600 0 -36 0" stroked="f">
             <v:textbox style="mso-next-textbox:#_x0000_s1036;mso-fit-shape-to-text:t" inset="0,0,0,0">
               <w:txbxContent>
@@ -14949,7 +15415,8 @@
                       <w:szCs w:val="26"/>
                     </w:rPr>
                   </w:pPr>
-                  <w:bookmarkStart w:id="37" w:name="_Toc23857409"/>
+                  <w:bookmarkStart w:id="44" w:name="_Toc23857409"/>
+                  <w:bookmarkStart w:id="45" w:name="_Toc23966815"/>
                   <w:r>
                     <w:t xml:space="preserve">Rysunek </w:t>
                   </w:r>
@@ -14964,7 +15431,8 @@
                   <w:r>
                     <w:t xml:space="preserve"> Cennik</w:t>
                   </w:r>
-                  <w:bookmarkEnd w:id="37"/>
+                  <w:bookmarkEnd w:id="44"/>
+                  <w:bookmarkEnd w:id="45"/>
                 </w:p>
               </w:txbxContent>
             </v:textbox>
@@ -14977,7 +15445,7 @@
           <w:noProof/>
         </w:rPr>
         <w:drawing>
-          <wp:anchor distT="0" distB="0" distL="114300" distR="114300" simplePos="0" relativeHeight="251656192" behindDoc="1" locked="0" layoutInCell="1" allowOverlap="1">
+          <wp:anchor distT="0" distB="0" distL="114300" distR="114300" simplePos="0" relativeHeight="251662848" behindDoc="1" locked="0" layoutInCell="1" allowOverlap="1" wp14:anchorId="4B1C97BB" wp14:editId="22F5ABCA">
             <wp:simplePos x="0" y="0"/>
             <wp:positionH relativeFrom="column">
               <wp:posOffset>-635</wp:posOffset>
@@ -15037,7 +15505,7 @@
       <w:r>
         <w:t>Menu użytkownika</w:t>
       </w:r>
-      <w:bookmarkEnd w:id="36"/>
+      <w:bookmarkEnd w:id="43"/>
     </w:p>
     <w:p>
       <w:pPr>
@@ -15069,7 +15537,7 @@
         </w:rPr>
         <w:lastRenderedPageBreak/>
         <w:drawing>
-          <wp:inline distT="0" distB="0" distL="0" distR="0">
+          <wp:inline distT="0" distB="0" distL="0" distR="0" wp14:anchorId="45CC2977" wp14:editId="445FA634">
             <wp:extent cx="5760720" cy="3359150"/>
             <wp:effectExtent l="0" t="0" r="0" b="0"/>
             <wp:docPr id="6" name="Obraz 6"/>
@@ -15116,7 +15584,8 @@
         <w:pStyle w:val="Legenda"/>
         <w:jc w:val="center"/>
       </w:pPr>
-      <w:bookmarkStart w:id="38" w:name="_Toc23857410"/>
+      <w:bookmarkStart w:id="46" w:name="_Toc23857410"/>
+      <w:bookmarkStart w:id="47" w:name="_Toc23966816"/>
       <w:r>
         <w:t xml:space="preserve">Rysunek </w:t>
       </w:r>
@@ -15131,17 +15600,18 @@
       <w:r>
         <w:t xml:space="preserve"> Menu użytkownika</w:t>
       </w:r>
-      <w:bookmarkEnd w:id="38"/>
+      <w:bookmarkEnd w:id="46"/>
+      <w:bookmarkEnd w:id="47"/>
     </w:p>
     <w:p>
       <w:pPr>
         <w:pStyle w:val="NrNagwek1"/>
       </w:pPr>
-      <w:bookmarkStart w:id="39" w:name="_Toc23853268"/>
+      <w:bookmarkStart w:id="48" w:name="_Toc23853268"/>
       <w:r>
         <w:t>Funkcjonalności systemu</w:t>
       </w:r>
-      <w:bookmarkEnd w:id="39"/>
+      <w:bookmarkEnd w:id="48"/>
       <w:r>
         <w:t xml:space="preserve"> </w:t>
       </w:r>
@@ -15150,11 +15620,11 @@
       <w:pPr>
         <w:pStyle w:val="NrNagwek2"/>
       </w:pPr>
-      <w:bookmarkStart w:id="40" w:name="_Toc23853269"/>
+      <w:bookmarkStart w:id="49" w:name="_Toc23853269"/>
       <w:r>
         <w:t>Rejestracja nowych użytkowników</w:t>
       </w:r>
-      <w:bookmarkEnd w:id="40"/>
+      <w:bookmarkEnd w:id="49"/>
     </w:p>
     <w:p>
       <w:pPr>
@@ -15245,7 +15715,7 @@
         </w:rPr>
         <w:lastRenderedPageBreak/>
         <w:drawing>
-          <wp:inline distT="0" distB="0" distL="0" distR="0">
+          <wp:inline distT="0" distB="0" distL="0" distR="0" wp14:anchorId="2477E8EB" wp14:editId="272F328D">
             <wp:extent cx="4884420" cy="3177540"/>
             <wp:effectExtent l="0" t="0" r="0" b="0"/>
             <wp:docPr id="1" name="Obraz 1"/>
@@ -15292,7 +15762,8 @@
         <w:pStyle w:val="Legenda"/>
         <w:jc w:val="center"/>
       </w:pPr>
-      <w:bookmarkStart w:id="41" w:name="_Toc23857411"/>
+      <w:bookmarkStart w:id="50" w:name="_Toc23857411"/>
+      <w:bookmarkStart w:id="51" w:name="_Toc23966817"/>
       <w:r>
         <w:t xml:space="preserve">Rysunek </w:t>
       </w:r>
@@ -15307,17 +15778,18 @@
       <w:r>
         <w:t xml:space="preserve"> Rejestracja w systemie</w:t>
       </w:r>
-      <w:bookmarkEnd w:id="41"/>
+      <w:bookmarkEnd w:id="50"/>
+      <w:bookmarkEnd w:id="51"/>
     </w:p>
     <w:p>
       <w:pPr>
         <w:pStyle w:val="NrNagwek2"/>
       </w:pPr>
-      <w:bookmarkStart w:id="42" w:name="_Toc23853270"/>
+      <w:bookmarkStart w:id="52" w:name="_Toc23853270"/>
       <w:r>
         <w:t>Logowanie do systemu</w:t>
       </w:r>
-      <w:bookmarkEnd w:id="42"/>
+      <w:bookmarkEnd w:id="52"/>
     </w:p>
     <w:p>
       <w:pPr>
@@ -15343,8 +15815,8 @@
         </w:rPr>
         <w:tab/>
       </w:r>
-      <w:bookmarkStart w:id="43" w:name="_Toc23845185"/>
-      <w:bookmarkStart w:id="44" w:name="_Toc23853271"/>
+      <w:bookmarkStart w:id="53" w:name="_Toc23845185"/>
+      <w:bookmarkStart w:id="54" w:name="_Toc23853271"/>
       <w:r>
         <w:rPr>
           <w:b w:val="0"/>
@@ -15385,8 +15857,8 @@
         </w:rPr>
         <w:t>W systemie została zaimplementowana opcja zapamiętująca dane dzięki której przy kolejnym odwiedzeniu strony logowanie odbędzie się automatycznie.</w:t>
       </w:r>
-      <w:bookmarkEnd w:id="43"/>
-      <w:bookmarkEnd w:id="44"/>
+      <w:bookmarkEnd w:id="53"/>
+      <w:bookmarkEnd w:id="54"/>
     </w:p>
     <w:p>
       <w:pPr>
@@ -15397,8 +15869,8 @@
         </w:numPr>
         <w:jc w:val="center"/>
       </w:pPr>
-      <w:bookmarkStart w:id="45" w:name="_Toc23845186"/>
-      <w:bookmarkStart w:id="46" w:name="_Toc23853272"/>
+      <w:bookmarkStart w:id="55" w:name="_Toc23845186"/>
+      <w:bookmarkStart w:id="56" w:name="_Toc23853272"/>
       <w:r>
         <w:rPr>
           <w:b w:val="0"/>
@@ -15407,7 +15879,7 @@
           <w:szCs w:val="24"/>
         </w:rPr>
         <w:drawing>
-          <wp:inline distT="0" distB="0" distL="0" distR="0">
+          <wp:inline distT="0" distB="0" distL="0" distR="0" wp14:anchorId="58B30105" wp14:editId="663B06B0">
             <wp:extent cx="5760720" cy="3078480"/>
             <wp:effectExtent l="0" t="0" r="0" b="0"/>
             <wp:docPr id="2" name="Obraz 2"/>
@@ -15448,8 +15920,8 @@
           </wp:inline>
         </w:drawing>
       </w:r>
-      <w:bookmarkEnd w:id="45"/>
-      <w:bookmarkEnd w:id="46"/>
+      <w:bookmarkEnd w:id="55"/>
+      <w:bookmarkEnd w:id="56"/>
     </w:p>
     <w:p>
       <w:pPr>
@@ -15461,7 +15933,8 @@
           <w:szCs w:val="24"/>
         </w:rPr>
       </w:pPr>
-      <w:bookmarkStart w:id="47" w:name="_Toc23857412"/>
+      <w:bookmarkStart w:id="57" w:name="_Toc23857412"/>
+      <w:bookmarkStart w:id="58" w:name="_Toc23966818"/>
       <w:r>
         <w:t xml:space="preserve">Rysunek </w:t>
       </w:r>
@@ -15476,18 +15949,19 @@
       <w:r>
         <w:t xml:space="preserve"> Logowanie do systemu</w:t>
       </w:r>
-      <w:bookmarkEnd w:id="47"/>
+      <w:bookmarkEnd w:id="57"/>
+      <w:bookmarkEnd w:id="58"/>
     </w:p>
     <w:p>
       <w:pPr>
         <w:pStyle w:val="NrNagwek2"/>
       </w:pPr>
-      <w:bookmarkStart w:id="48" w:name="_Toc23853273"/>
+      <w:bookmarkStart w:id="59" w:name="_Toc23853273"/>
       <w:r>
         <w:lastRenderedPageBreak/>
         <w:t>Raporty</w:t>
       </w:r>
-      <w:bookmarkEnd w:id="48"/>
+      <w:bookmarkEnd w:id="59"/>
     </w:p>
     <w:p>
       <w:pPr>
@@ -15510,7 +15984,7 @@
           <w:noProof/>
         </w:rPr>
         <w:drawing>
-          <wp:inline distT="0" distB="0" distL="0" distR="0">
+          <wp:inline distT="0" distB="0" distL="0" distR="0" wp14:anchorId="017C8108" wp14:editId="206EC362">
             <wp:extent cx="5006340" cy="2364740"/>
             <wp:effectExtent l="0" t="0" r="0" b="0"/>
             <wp:docPr id="15" name="Obraz 15"/>
@@ -15557,7 +16031,8 @@
         <w:pStyle w:val="Legenda"/>
         <w:jc w:val="center"/>
       </w:pPr>
-      <w:bookmarkStart w:id="49" w:name="_Toc23857413"/>
+      <w:bookmarkStart w:id="60" w:name="_Toc23857413"/>
+      <w:bookmarkStart w:id="61" w:name="_Toc23966819"/>
       <w:r>
         <w:t xml:space="preserve">Rysunek </w:t>
       </w:r>
@@ -15572,7 +16047,8 @@
       <w:r>
         <w:t xml:space="preserve"> Raporty - zakres dat</w:t>
       </w:r>
-      <w:bookmarkEnd w:id="49"/>
+      <w:bookmarkEnd w:id="60"/>
+      <w:bookmarkEnd w:id="61"/>
     </w:p>
     <w:p>
       <w:pPr>
@@ -15654,7 +16130,7 @@
         </w:rPr>
         <w:lastRenderedPageBreak/>
         <w:drawing>
-          <wp:inline distT="0" distB="0" distL="0" distR="0">
+          <wp:inline distT="0" distB="0" distL="0" distR="0" wp14:anchorId="544A5846" wp14:editId="43295A52">
             <wp:extent cx="5760720" cy="3128645"/>
             <wp:effectExtent l="0" t="0" r="0" b="0"/>
             <wp:docPr id="11" name="Obraz 11"/>
@@ -15701,7 +16177,8 @@
         <w:pStyle w:val="Legenda"/>
         <w:jc w:val="center"/>
       </w:pPr>
-      <w:bookmarkStart w:id="50" w:name="_Toc23857414"/>
+      <w:bookmarkStart w:id="62" w:name="_Toc23857414"/>
+      <w:bookmarkStart w:id="63" w:name="_Toc23966820"/>
       <w:r>
         <w:t xml:space="preserve">Rysunek </w:t>
       </w:r>
@@ -15716,7 +16193,8 @@
       <w:r>
         <w:t xml:space="preserve"> Raporty - wykres</w:t>
       </w:r>
-      <w:bookmarkEnd w:id="50"/>
+      <w:bookmarkEnd w:id="62"/>
+      <w:bookmarkEnd w:id="63"/>
     </w:p>
     <w:p>
       <w:pPr>
@@ -15760,11 +16238,11 @@
       <w:pPr>
         <w:pStyle w:val="NrNagwek2"/>
       </w:pPr>
-      <w:bookmarkStart w:id="51" w:name="_Toc23853274"/>
+      <w:bookmarkStart w:id="64" w:name="_Toc23853274"/>
       <w:r>
         <w:t>Wizyty u lekarzy</w:t>
       </w:r>
-      <w:bookmarkEnd w:id="51"/>
+      <w:bookmarkEnd w:id="64"/>
     </w:p>
     <w:p>
       <w:pPr>
@@ -15799,7 +16277,7 @@
           <w:noProof/>
         </w:rPr>
         <w:drawing>
-          <wp:inline distT="0" distB="0" distL="0" distR="0">
+          <wp:inline distT="0" distB="0" distL="0" distR="0" wp14:anchorId="247AD8B4" wp14:editId="17D82DDC">
             <wp:extent cx="2507197" cy="2408129"/>
             <wp:effectExtent l="0" t="0" r="0" b="0"/>
             <wp:docPr id="29" name="Obraz 29"/>
@@ -15846,7 +16324,8 @@
         <w:pStyle w:val="Legenda"/>
         <w:jc w:val="center"/>
       </w:pPr>
-      <w:bookmarkStart w:id="52" w:name="_Toc23857415"/>
+      <w:bookmarkStart w:id="65" w:name="_Toc23857415"/>
+      <w:bookmarkStart w:id="66" w:name="_Toc23966821"/>
       <w:r>
         <w:t xml:space="preserve">Rysunek </w:t>
       </w:r>
@@ -15861,7 +16340,8 @@
       <w:r>
         <w:t xml:space="preserve"> Wizyty u lekarzy - dostępni lekarze</w:t>
       </w:r>
-      <w:bookmarkEnd w:id="52"/>
+      <w:bookmarkEnd w:id="65"/>
+      <w:bookmarkEnd w:id="66"/>
     </w:p>
     <w:p>
       <w:r>
@@ -15879,7 +16359,7 @@
           <w:noProof/>
         </w:rPr>
         <w:drawing>
-          <wp:inline distT="0" distB="0" distL="0" distR="0">
+          <wp:inline distT="0" distB="0" distL="0" distR="0" wp14:anchorId="5B641ACD" wp14:editId="2A65080F">
             <wp:extent cx="2583404" cy="2850127"/>
             <wp:effectExtent l="0" t="0" r="0" b="0"/>
             <wp:docPr id="30" name="Obraz 30"/>
@@ -15926,7 +16406,8 @@
         <w:pStyle w:val="Legenda"/>
         <w:jc w:val="center"/>
       </w:pPr>
-      <w:bookmarkStart w:id="53" w:name="_Toc23857416"/>
+      <w:bookmarkStart w:id="67" w:name="_Toc23857416"/>
+      <w:bookmarkStart w:id="68" w:name="_Toc23966822"/>
       <w:r>
         <w:t xml:space="preserve">Rysunek </w:t>
       </w:r>
@@ -15941,7 +16422,8 @@
       <w:r>
         <w:t xml:space="preserve"> Wizyty u lekarzy - opcje</w:t>
       </w:r>
-      <w:bookmarkEnd w:id="53"/>
+      <w:bookmarkEnd w:id="67"/>
+      <w:bookmarkEnd w:id="68"/>
     </w:p>
     <w:p>
       <w:r>
@@ -15957,7 +16439,7 @@
           <w:noProof/>
         </w:rPr>
         <w:drawing>
-          <wp:inline distT="0" distB="0" distL="0" distR="0">
+          <wp:inline distT="0" distB="0" distL="0" distR="0" wp14:anchorId="00F2FC46" wp14:editId="04C4AE39">
             <wp:extent cx="5760720" cy="1823085"/>
             <wp:effectExtent l="0" t="0" r="0" b="0"/>
             <wp:docPr id="31" name="Obraz 31"/>
@@ -16004,7 +16486,8 @@
         <w:pStyle w:val="Legenda"/>
         <w:jc w:val="center"/>
       </w:pPr>
-      <w:bookmarkStart w:id="54" w:name="_Toc23857417"/>
+      <w:bookmarkStart w:id="69" w:name="_Toc23857417"/>
+      <w:bookmarkStart w:id="70" w:name="_Toc23966823"/>
       <w:r>
         <w:t xml:space="preserve">Rysunek </w:t>
       </w:r>
@@ -16019,7 +16502,8 @@
       <w:r>
         <w:t xml:space="preserve"> Wizyty u lekarzy - zapis na nową wizytę</w:t>
       </w:r>
-      <w:bookmarkEnd w:id="54"/>
+      <w:bookmarkEnd w:id="69"/>
+      <w:bookmarkEnd w:id="70"/>
     </w:p>
     <w:p>
       <w:r>
@@ -16043,7 +16527,7 @@
         </w:rPr>
         <w:lastRenderedPageBreak/>
         <w:drawing>
-          <wp:inline distT="0" distB="0" distL="0" distR="0">
+          <wp:inline distT="0" distB="0" distL="0" distR="0" wp14:anchorId="085C7B4E" wp14:editId="5EF31FF5">
             <wp:extent cx="5760720" cy="1903730"/>
             <wp:effectExtent l="0" t="0" r="0" b="0"/>
             <wp:docPr id="32" name="Obraz 32"/>
@@ -16090,7 +16574,8 @@
         <w:pStyle w:val="Legenda"/>
         <w:jc w:val="center"/>
       </w:pPr>
-      <w:bookmarkStart w:id="55" w:name="_Toc23857418"/>
+      <w:bookmarkStart w:id="71" w:name="_Toc23857418"/>
+      <w:bookmarkStart w:id="72" w:name="_Toc23966824"/>
       <w:r>
         <w:t xml:space="preserve">Rysunek </w:t>
       </w:r>
@@ -16105,17 +16590,18 @@
       <w:r>
         <w:t xml:space="preserve"> Wizyty u lekarzy - szczegółowe dane wybranego lekarza</w:t>
       </w:r>
-      <w:bookmarkEnd w:id="55"/>
+      <w:bookmarkEnd w:id="71"/>
+      <w:bookmarkEnd w:id="72"/>
     </w:p>
     <w:p>
       <w:pPr>
         <w:pStyle w:val="NrNagwek2"/>
       </w:pPr>
-      <w:bookmarkStart w:id="56" w:name="_Toc23853275"/>
+      <w:bookmarkStart w:id="73" w:name="_Toc23853275"/>
       <w:r>
         <w:t>Zarządzanie wizytami</w:t>
       </w:r>
-      <w:bookmarkEnd w:id="56"/>
+      <w:bookmarkEnd w:id="73"/>
     </w:p>
     <w:p>
       <w:pPr>
@@ -16180,7 +16666,7 @@
           <w:noProof/>
         </w:rPr>
         <w:drawing>
-          <wp:inline distT="0" distB="0" distL="0" distR="0">
+          <wp:inline distT="0" distB="0" distL="0" distR="0" wp14:anchorId="301DD28D" wp14:editId="03234165">
             <wp:extent cx="5760720" cy="3248025"/>
             <wp:effectExtent l="0" t="0" r="0" b="0"/>
             <wp:docPr id="38" name="Obraz 38"/>
@@ -16227,7 +16713,8 @@
         <w:pStyle w:val="Legenda"/>
         <w:jc w:val="center"/>
       </w:pPr>
-      <w:bookmarkStart w:id="57" w:name="_Toc23857419"/>
+      <w:bookmarkStart w:id="74" w:name="_Toc23857419"/>
+      <w:bookmarkStart w:id="75" w:name="_Toc23966825"/>
       <w:r>
         <w:t xml:space="preserve">Rysunek </w:t>
       </w:r>
@@ -16242,7 +16729,8 @@
       <w:r>
         <w:t xml:space="preserve"> Zarządzanie wizytami - lista wizyt</w:t>
       </w:r>
-      <w:bookmarkEnd w:id="57"/>
+      <w:bookmarkEnd w:id="74"/>
+      <w:bookmarkEnd w:id="75"/>
     </w:p>
     <w:p>
       <w:pPr>
@@ -16275,7 +16763,7 @@
           <w:noProof/>
         </w:rPr>
         <w:drawing>
-          <wp:inline distT="0" distB="0" distL="0" distR="0">
+          <wp:inline distT="0" distB="0" distL="0" distR="0" wp14:anchorId="7A906ED1" wp14:editId="11F851CD">
             <wp:extent cx="3947502" cy="4541914"/>
             <wp:effectExtent l="0" t="0" r="0" b="0"/>
             <wp:docPr id="39" name="Obraz 39"/>
@@ -16322,7 +16810,8 @@
         <w:pStyle w:val="Legenda"/>
         <w:jc w:val="center"/>
       </w:pPr>
-      <w:bookmarkStart w:id="58" w:name="_Toc23857420"/>
+      <w:bookmarkStart w:id="76" w:name="_Toc23857420"/>
+      <w:bookmarkStart w:id="77" w:name="_Toc23966826"/>
       <w:r>
         <w:t xml:space="preserve">Rysunek </w:t>
       </w:r>
@@ -16337,7 +16826,8 @@
       <w:r>
         <w:t xml:space="preserve"> Zarządzanie wizytami - tworzenie nowej wizyty</w:t>
       </w:r>
-      <w:bookmarkEnd w:id="58"/>
+      <w:bookmarkEnd w:id="76"/>
+      <w:bookmarkEnd w:id="77"/>
     </w:p>
     <w:p>
       <w:pPr>
@@ -16364,7 +16854,7 @@
         </w:rPr>
         <w:lastRenderedPageBreak/>
         <w:drawing>
-          <wp:inline distT="0" distB="0" distL="0" distR="0">
+          <wp:inline distT="0" distB="0" distL="0" distR="0" wp14:anchorId="7E66D20D" wp14:editId="49953FD9">
             <wp:extent cx="3817951" cy="4915326"/>
             <wp:effectExtent l="0" t="0" r="0" b="0"/>
             <wp:docPr id="40" name="Obraz 40"/>
@@ -16411,7 +16901,8 @@
         <w:pStyle w:val="Legenda"/>
         <w:jc w:val="center"/>
       </w:pPr>
-      <w:bookmarkStart w:id="59" w:name="_Toc23857421"/>
+      <w:bookmarkStart w:id="78" w:name="_Toc23857421"/>
+      <w:bookmarkStart w:id="79" w:name="_Toc23966827"/>
       <w:r>
         <w:t xml:space="preserve">Rysunek </w:t>
       </w:r>
@@ -16426,7 +16917,8 @@
       <w:r>
         <w:t xml:space="preserve"> Zarządzanie wizytami - edycja istniejącej wizyty</w:t>
       </w:r>
-      <w:bookmarkEnd w:id="59"/>
+      <w:bookmarkEnd w:id="78"/>
+      <w:bookmarkEnd w:id="79"/>
     </w:p>
     <w:p>
       <w:pPr>
@@ -16458,7 +16950,7 @@
           <w:noProof/>
         </w:rPr>
         <w:drawing>
-          <wp:inline distT="0" distB="0" distL="0" distR="0">
+          <wp:inline distT="0" distB="0" distL="0" distR="0" wp14:anchorId="7DBF3CDF" wp14:editId="2C8F3D6F">
             <wp:extent cx="5760720" cy="2092960"/>
             <wp:effectExtent l="0" t="0" r="0" b="0"/>
             <wp:docPr id="13" name="Obraz 13"/>
@@ -16505,7 +16997,8 @@
         <w:pStyle w:val="Legenda"/>
         <w:jc w:val="center"/>
       </w:pPr>
-      <w:bookmarkStart w:id="60" w:name="_Toc23857422"/>
+      <w:bookmarkStart w:id="80" w:name="_Toc23857422"/>
+      <w:bookmarkStart w:id="81" w:name="_Toc23966828"/>
       <w:r>
         <w:t xml:space="preserve">Rysunek </w:t>
       </w:r>
@@ -16520,7 +17013,8 @@
       <w:r>
         <w:t xml:space="preserve"> Zarządzanie wizytami - szczegóły wizyty</w:t>
       </w:r>
-      <w:bookmarkEnd w:id="60"/>
+      <w:bookmarkEnd w:id="80"/>
+      <w:bookmarkEnd w:id="81"/>
     </w:p>
     <w:p>
       <w:pPr>
@@ -16531,12 +17025,12 @@
       <w:pPr>
         <w:pStyle w:val="NrNagwek2"/>
       </w:pPr>
-      <w:bookmarkStart w:id="61" w:name="_Toc23853276"/>
+      <w:bookmarkStart w:id="82" w:name="_Toc23853276"/>
       <w:r>
         <w:lastRenderedPageBreak/>
         <w:t>Dokumenty do pobrania</w:t>
       </w:r>
-      <w:bookmarkEnd w:id="61"/>
+      <w:bookmarkEnd w:id="82"/>
     </w:p>
     <w:p>
       <w:pPr>
@@ -16551,7 +17045,7 @@
         <w:rPr>
           <w:noProof/>
         </w:rPr>
-        <w:pict>
+        <w:pict w14:anchorId="25F0AEA6">
           <v:shape id="_x0000_s1038" type="#_x0000_t202" style="position:absolute;left:0;text-align:left;margin-left:-.05pt;margin-top:529.1pt;width:453.6pt;height:.05pt;z-index:251665408;mso-position-horizontal-relative:text;mso-position-vertical-relative:text" stroked="f">
             <v:textbox style="mso-fit-shape-to-text:t" inset="0,0,0,0">
               <w:txbxContent>
@@ -16564,7 +17058,8 @@
                       <w:sz w:val="24"/>
                     </w:rPr>
                   </w:pPr>
-                  <w:bookmarkStart w:id="62" w:name="_Toc23857423"/>
+                  <w:bookmarkStart w:id="83" w:name="_Toc23857423"/>
+                  <w:bookmarkStart w:id="84" w:name="_Toc23966829"/>
                   <w:r>
                     <w:t xml:space="preserve">Rysunek </w:t>
                   </w:r>
@@ -16579,7 +17074,8 @@
                   <w:r>
                     <w:t xml:space="preserve"> Przykład jednego z dokumentów dostępnych do pobrania</w:t>
                   </w:r>
-                  <w:bookmarkEnd w:id="62"/>
+                  <w:bookmarkEnd w:id="83"/>
+                  <w:bookmarkEnd w:id="84"/>
                 </w:p>
               </w:txbxContent>
             </v:textbox>
@@ -16592,7 +17088,7 @@
           <w:noProof/>
         </w:rPr>
         <w:drawing>
-          <wp:anchor distT="0" distB="0" distL="114300" distR="114300" simplePos="0" relativeHeight="251658240" behindDoc="0" locked="0" layoutInCell="1" allowOverlap="1">
+          <wp:anchor distT="0" distB="0" distL="114300" distR="114300" simplePos="0" relativeHeight="251673088" behindDoc="0" locked="0" layoutInCell="1" allowOverlap="1" wp14:anchorId="13ED96BA" wp14:editId="1CBC1C4A">
             <wp:simplePos x="0" y="0"/>
             <wp:positionH relativeFrom="column">
               <wp:posOffset>-635</wp:posOffset>
@@ -16646,7 +17142,7 @@
           <w:noProof/>
         </w:rPr>
         <w:drawing>
-          <wp:anchor distT="0" distB="0" distL="114300" distR="114300" simplePos="0" relativeHeight="251657216" behindDoc="1" locked="0" layoutInCell="1" allowOverlap="1">
+          <wp:anchor distT="0" distB="0" distL="114300" distR="114300" simplePos="0" relativeHeight="251667968" behindDoc="1" locked="0" layoutInCell="1" allowOverlap="1" wp14:anchorId="7795F7A1" wp14:editId="4F49D6E5">
             <wp:simplePos x="0" y="0"/>
             <wp:positionH relativeFrom="column">
               <wp:posOffset>-635</wp:posOffset>
@@ -16716,11 +17212,11 @@
       <w:pPr>
         <w:pStyle w:val="NrNagwek2"/>
       </w:pPr>
-      <w:bookmarkStart w:id="63" w:name="_Toc23853277"/>
+      <w:bookmarkStart w:id="85" w:name="_Toc23853277"/>
       <w:r>
         <w:t>Formularz kontaktowy</w:t>
       </w:r>
-      <w:bookmarkEnd w:id="63"/>
+      <w:bookmarkEnd w:id="85"/>
     </w:p>
     <w:p>
       <w:r>
@@ -16746,8 +17242,8 @@
         <w:spacing w:before="0" w:after="0"/>
         <w:jc w:val="center"/>
       </w:pPr>
-      <w:bookmarkStart w:id="64" w:name="_Toc23845192"/>
-      <w:bookmarkStart w:id="65" w:name="_Toc23853278"/>
+      <w:bookmarkStart w:id="86" w:name="_Toc23845192"/>
+      <w:bookmarkStart w:id="87" w:name="_Toc23853278"/>
       <w:r>
         <w:rPr>
           <w:b w:val="0"/>
@@ -16755,7 +17251,7 @@
           <w:szCs w:val="34"/>
         </w:rPr>
         <w:drawing>
-          <wp:inline distT="0" distB="0" distL="0" distR="0">
+          <wp:inline distT="0" distB="0" distL="0" distR="0" wp14:anchorId="5EC5EF53" wp14:editId="6A7B1EB6">
             <wp:extent cx="5760720" cy="3497580"/>
             <wp:effectExtent l="0" t="0" r="0" b="0"/>
             <wp:docPr id="3" name="Obraz 3"/>
@@ -16796,8 +17292,8 @@
           </wp:inline>
         </w:drawing>
       </w:r>
-      <w:bookmarkEnd w:id="64"/>
-      <w:bookmarkEnd w:id="65"/>
+      <w:bookmarkEnd w:id="86"/>
+      <w:bookmarkEnd w:id="87"/>
     </w:p>
     <w:p>
       <w:pPr>
@@ -16807,7 +17303,8 @@
           <w:szCs w:val="34"/>
         </w:rPr>
       </w:pPr>
-      <w:bookmarkStart w:id="66" w:name="_Toc23857424"/>
+      <w:bookmarkStart w:id="88" w:name="_Toc23857424"/>
+      <w:bookmarkStart w:id="89" w:name="_Toc23966830"/>
       <w:r>
         <w:t xml:space="preserve">Rysunek </w:t>
       </w:r>
@@ -16822,10 +17319,21 @@
       <w:r>
         <w:t xml:space="preserve"> Formularz kontaktowy</w:t>
       </w:r>
-      <w:bookmarkEnd w:id="66"/>
-    </w:p>
-    <w:p>
-      <w:r>
+      <w:bookmarkEnd w:id="88"/>
+      <w:bookmarkEnd w:id="89"/>
+    </w:p>
+    <w:p>
+      <w:pPr>
+        <w:spacing w:after="200" w:line="276" w:lineRule="auto"/>
+        <w:jc w:val="left"/>
+      </w:pPr>
+      <w:r>
+        <w:br w:type="page"/>
+      </w:r>
+    </w:p>
+    <w:p>
+      <w:r>
+        <w:lastRenderedPageBreak/>
         <w:t xml:space="preserve">Aby skorzystać z formularza należy </w:t>
       </w:r>
       <w:r>
@@ -17836,7 +18344,6 @@
           <w:szCs w:val="19"/>
           <w:lang w:val="en-US"/>
         </w:rPr>
-        <w:lastRenderedPageBreak/>
         <w:t xml:space="preserve">                    </w:t>
       </w:r>
       <w:proofErr w:type="spellStart"/>
@@ -17905,6 +18412,7 @@
     <w:p>
       <w:pPr>
         <w:pStyle w:val="Listing"/>
+        <w:keepNext/>
         <w:pBdr>
           <w:top w:val="single" w:sz="4" w:space="1" w:color="auto"/>
           <w:left w:val="single" w:sz="4" w:space="4" w:color="auto"/>
@@ -17929,6 +18437,28 @@
       </w:r>
     </w:p>
     <w:p>
+      <w:pPr>
+        <w:pStyle w:val="Legenda"/>
+        <w:jc w:val="center"/>
+      </w:pPr>
+      <w:bookmarkStart w:id="90" w:name="_Toc23967388"/>
+      <w:r>
+        <w:t xml:space="preserve">Listing </w:t>
+      </w:r>
+      <w:fldSimple w:instr=" SEQ Listing \* ARABIC ">
+        <w:r>
+          <w:rPr>
+            <w:noProof/>
+          </w:rPr>
+          <w:t>1</w:t>
+        </w:r>
+      </w:fldSimple>
+      <w:r>
+        <w:t xml:space="preserve"> Wysyłanie wiadomości email</w:t>
+      </w:r>
+      <w:bookmarkEnd w:id="90"/>
+    </w:p>
+    <w:p>
       <w:r>
         <w:t>Odpowiada on za przygotowanie spójnego tekstu wiadomości email z pól uzupełnionych przez użytkownika</w:t>
       </w:r>
@@ -17943,14 +18473,14 @@
           <w:rFonts w:asciiTheme="majorHAnsi" w:hAnsiTheme="majorHAnsi"/>
         </w:rPr>
       </w:pPr>
-      <w:bookmarkStart w:id="67" w:name="_Toc23853279"/>
+      <w:bookmarkStart w:id="91" w:name="_Toc23853279"/>
       <w:r>
         <w:rPr>
           <w:rFonts w:asciiTheme="majorHAnsi" w:hAnsiTheme="majorHAnsi"/>
         </w:rPr>
         <w:t>Reset hasła</w:t>
       </w:r>
-      <w:bookmarkEnd w:id="67"/>
+      <w:bookmarkEnd w:id="91"/>
     </w:p>
     <w:p>
       <w:pPr>
@@ -17977,8 +18507,9 @@
         <w:rPr>
           <w:noProof/>
         </w:rPr>
+        <w:lastRenderedPageBreak/>
         <w:drawing>
-          <wp:inline distT="0" distB="0" distL="0" distR="0" wp14:anchorId="040D95BD" wp14:editId="18363560">
+          <wp:inline distT="0" distB="0" distL="0" distR="0" wp14:anchorId="10562AF9" wp14:editId="54BB59CA">
             <wp:extent cx="5760720" cy="1957070"/>
             <wp:effectExtent l="0" t="0" r="0" b="0"/>
             <wp:docPr id="44" name="Obraz 44"/>
@@ -18025,7 +18556,8 @@
         <w:pStyle w:val="Legenda"/>
         <w:jc w:val="center"/>
       </w:pPr>
-      <w:bookmarkStart w:id="68" w:name="_Toc23857425"/>
+      <w:bookmarkStart w:id="92" w:name="_Toc23857425"/>
+      <w:bookmarkStart w:id="93" w:name="_Toc23966831"/>
       <w:r>
         <w:t xml:space="preserve">Rysunek </w:t>
       </w:r>
@@ -18040,7 +18572,8 @@
       <w:r>
         <w:t xml:space="preserve"> Reset hasła - wprowadzenie adresu email</w:t>
       </w:r>
-      <w:bookmarkEnd w:id="68"/>
+      <w:bookmarkEnd w:id="92"/>
+      <w:bookmarkEnd w:id="93"/>
     </w:p>
     <w:p>
       <w:r>
@@ -18056,7 +18589,7 @@
           <w:noProof/>
         </w:rPr>
         <w:drawing>
-          <wp:inline distT="0" distB="0" distL="0" distR="0">
+          <wp:inline distT="0" distB="0" distL="0" distR="0" wp14:anchorId="3270713A" wp14:editId="1EB4858E">
             <wp:extent cx="5760720" cy="1158240"/>
             <wp:effectExtent l="0" t="0" r="0" b="0"/>
             <wp:docPr id="46" name="Obraz 46"/>
@@ -18103,7 +18636,8 @@
         <w:pStyle w:val="Legenda"/>
         <w:jc w:val="center"/>
       </w:pPr>
-      <w:bookmarkStart w:id="69" w:name="_Toc23857426"/>
+      <w:bookmarkStart w:id="94" w:name="_Toc23857426"/>
+      <w:bookmarkStart w:id="95" w:name="_Toc23966832"/>
       <w:r>
         <w:t xml:space="preserve">Rysunek </w:t>
       </w:r>
@@ -18118,7 +18652,8 @@
       <w:r>
         <w:t xml:space="preserve"> Reset hasła - potwierdzenie wysłania wiadomości email</w:t>
       </w:r>
-      <w:bookmarkEnd w:id="69"/>
+      <w:bookmarkEnd w:id="94"/>
+      <w:bookmarkEnd w:id="95"/>
     </w:p>
     <w:p>
       <w:r>
@@ -18133,9 +18668,8 @@
         <w:rPr>
           <w:noProof/>
         </w:rPr>
-        <w:lastRenderedPageBreak/>
         <w:drawing>
-          <wp:inline distT="0" distB="0" distL="0" distR="0">
+          <wp:inline distT="0" distB="0" distL="0" distR="0" wp14:anchorId="0E745701" wp14:editId="203A809B">
             <wp:extent cx="5760720" cy="1453515"/>
             <wp:effectExtent l="0" t="0" r="0" b="0"/>
             <wp:docPr id="47" name="Obraz 47"/>
@@ -18182,7 +18716,8 @@
         <w:pStyle w:val="Legenda"/>
         <w:jc w:val="center"/>
       </w:pPr>
-      <w:bookmarkStart w:id="70" w:name="_Toc23857427"/>
+      <w:bookmarkStart w:id="96" w:name="_Toc23857427"/>
+      <w:bookmarkStart w:id="97" w:name="_Toc23966833"/>
       <w:r>
         <w:t xml:space="preserve">Rysunek </w:t>
       </w:r>
@@ -18197,7 +18732,8 @@
       <w:r>
         <w:t xml:space="preserve"> Resetowanie hasła - wiadomość email zawierająca link do zresetowania hasła</w:t>
       </w:r>
-      <w:bookmarkEnd w:id="70"/>
+      <w:bookmarkEnd w:id="96"/>
+      <w:bookmarkEnd w:id="97"/>
     </w:p>
     <w:p>
       <w:r>
@@ -18224,8 +18760,9 @@
         <w:rPr>
           <w:noProof/>
         </w:rPr>
+        <w:lastRenderedPageBreak/>
         <w:drawing>
-          <wp:inline distT="0" distB="0" distL="0" distR="0">
+          <wp:inline distT="0" distB="0" distL="0" distR="0" wp14:anchorId="7F647978" wp14:editId="4C94F584">
             <wp:extent cx="3863675" cy="3772227"/>
             <wp:effectExtent l="0" t="0" r="0" b="0"/>
             <wp:docPr id="42" name="Obraz 42"/>
@@ -18272,7 +18809,8 @@
         <w:pStyle w:val="Legenda"/>
         <w:jc w:val="center"/>
       </w:pPr>
-      <w:bookmarkStart w:id="71" w:name="_Toc23857428"/>
+      <w:bookmarkStart w:id="98" w:name="_Toc23857428"/>
+      <w:bookmarkStart w:id="99" w:name="_Toc23966834"/>
       <w:r>
         <w:t xml:space="preserve">Rysunek </w:t>
       </w:r>
@@ -18287,7 +18825,8 @@
       <w:r>
         <w:t xml:space="preserve"> Resetowanie hasła - formatka do resetu hasła</w:t>
       </w:r>
-      <w:bookmarkEnd w:id="71"/>
+      <w:bookmarkEnd w:id="98"/>
+      <w:bookmarkEnd w:id="99"/>
     </w:p>
     <w:p>
       <w:r>
@@ -18303,9 +18842,8 @@
         <w:rPr>
           <w:noProof/>
         </w:rPr>
-        <w:lastRenderedPageBreak/>
         <w:drawing>
-          <wp:inline distT="0" distB="0" distL="0" distR="0">
+          <wp:inline distT="0" distB="0" distL="0" distR="0" wp14:anchorId="099BABCA" wp14:editId="341A07E6">
             <wp:extent cx="5760720" cy="1214755"/>
             <wp:effectExtent l="0" t="0" r="0" b="0"/>
             <wp:docPr id="45" name="Obraz 45"/>
@@ -18352,7 +18890,8 @@
         <w:pStyle w:val="Legenda"/>
         <w:jc w:val="center"/>
       </w:pPr>
-      <w:bookmarkStart w:id="72" w:name="_Toc23857429"/>
+      <w:bookmarkStart w:id="100" w:name="_Toc23857429"/>
+      <w:bookmarkStart w:id="101" w:name="_Toc23966835"/>
       <w:r>
         <w:t xml:space="preserve">Rysunek </w:t>
       </w:r>
@@ -18367,7 +18906,28 @@
       <w:r>
         <w:t xml:space="preserve"> Resetowanie hasła - potwierdzenie powodzenia operacji resetu hasła</w:t>
       </w:r>
-      <w:bookmarkEnd w:id="72"/>
+      <w:bookmarkEnd w:id="100"/>
+      <w:bookmarkEnd w:id="101"/>
+    </w:p>
+    <w:p>
+      <w:pPr>
+        <w:spacing w:after="200" w:line="276" w:lineRule="auto"/>
+        <w:jc w:val="left"/>
+        <w:rPr>
+          <w:rFonts w:asciiTheme="majorHAnsi" w:eastAsiaTheme="majorEastAsia" w:hAnsiTheme="majorHAnsi" w:cstheme="majorBidi"/>
+          <w:b/>
+          <w:bCs/>
+          <w:sz w:val="34"/>
+          <w:szCs w:val="26"/>
+        </w:rPr>
+      </w:pPr>
+      <w:bookmarkStart w:id="102" w:name="_Toc23853280"/>
+      <w:r>
+        <w:rPr>
+          <w:rFonts w:asciiTheme="majorHAnsi" w:hAnsiTheme="majorHAnsi"/>
+        </w:rPr>
+        <w:br w:type="page"/>
+      </w:r>
     </w:p>
     <w:p>
       <w:pPr>
@@ -18376,14 +18936,14 @@
           <w:rFonts w:asciiTheme="majorHAnsi" w:hAnsiTheme="majorHAnsi"/>
         </w:rPr>
       </w:pPr>
-      <w:bookmarkStart w:id="73" w:name="_Toc23853280"/>
       <w:r>
         <w:rPr>
           <w:rFonts w:asciiTheme="majorHAnsi" w:hAnsiTheme="majorHAnsi"/>
         </w:rPr>
+        <w:lastRenderedPageBreak/>
         <w:t>Zmiana hasła</w:t>
       </w:r>
-      <w:bookmarkEnd w:id="73"/>
+      <w:bookmarkEnd w:id="102"/>
     </w:p>
     <w:p>
       <w:pPr>
@@ -18417,7 +18977,7 @@
           <w:lang w:val="en-US"/>
         </w:rPr>
         <w:drawing>
-          <wp:inline distT="0" distB="0" distL="0" distR="0">
+          <wp:inline distT="0" distB="0" distL="0" distR="0" wp14:anchorId="65ADE023" wp14:editId="5A7C99E5">
             <wp:extent cx="4610500" cy="3475021"/>
             <wp:effectExtent l="0" t="0" r="0" b="0"/>
             <wp:docPr id="20" name="Obraz 20"/>
@@ -18464,7 +19024,8 @@
         <w:pStyle w:val="Legenda"/>
         <w:jc w:val="center"/>
       </w:pPr>
-      <w:bookmarkStart w:id="74" w:name="_Toc23857430"/>
+      <w:bookmarkStart w:id="103" w:name="_Toc23857430"/>
+      <w:bookmarkStart w:id="104" w:name="_Toc23966836"/>
       <w:r>
         <w:t xml:space="preserve">Rysunek </w:t>
       </w:r>
@@ -18479,7 +19040,8 @@
       <w:r>
         <w:t xml:space="preserve"> Zmiana hasła - formatka do zmiany hasła</w:t>
       </w:r>
-      <w:bookmarkEnd w:id="74"/>
+      <w:bookmarkEnd w:id="103"/>
+      <w:bookmarkEnd w:id="104"/>
     </w:p>
     <w:p>
       <w:pPr>
@@ -18511,14 +19073,14 @@
           <w:rFonts w:asciiTheme="majorHAnsi" w:hAnsiTheme="majorHAnsi"/>
         </w:rPr>
       </w:pPr>
-      <w:bookmarkStart w:id="75" w:name="_Toc23853281"/>
+      <w:bookmarkStart w:id="105" w:name="_Toc23853281"/>
       <w:r>
         <w:rPr>
           <w:rFonts w:asciiTheme="majorHAnsi" w:hAnsiTheme="majorHAnsi"/>
         </w:rPr>
         <w:t>Kalendarz wizyt</w:t>
       </w:r>
-      <w:bookmarkEnd w:id="75"/>
+      <w:bookmarkEnd w:id="105"/>
     </w:p>
     <w:p>
       <w:pPr>
@@ -18570,11 +19132,7 @@
         <w:t>JavaScript oraz HTML5.</w:t>
       </w:r>
       <w:r>
-        <w:t xml:space="preserve"> Jest on dostępny dla </w:t>
-      </w:r>
-      <w:r>
-        <w:lastRenderedPageBreak/>
-        <w:t>wszystkich użytkowników systemu posiadających możliwość zapisania się na wizytę lekarską. Prezentuje się on następująco.</w:t>
+        <w:t xml:space="preserve"> Jest on dostępny dla wszystkich użytkowników systemu posiadających możliwość zapisania się na wizytę lekarską. Prezentuje się on następująco.</w:t>
       </w:r>
     </w:p>
     <w:p>
@@ -18587,8 +19145,9 @@
         <w:rPr>
           <w:noProof/>
         </w:rPr>
+        <w:lastRenderedPageBreak/>
         <w:drawing>
-          <wp:inline distT="0" distB="0" distL="0" distR="0">
+          <wp:inline distT="0" distB="0" distL="0" distR="0" wp14:anchorId="7928D7B4" wp14:editId="2EE81BB6">
             <wp:extent cx="5219700" cy="4500880"/>
             <wp:effectExtent l="0" t="0" r="0" b="0"/>
             <wp:docPr id="48" name="Obraz 48"/>
@@ -18635,7 +19194,8 @@
         <w:pStyle w:val="Legenda"/>
         <w:jc w:val="center"/>
       </w:pPr>
-      <w:bookmarkStart w:id="76" w:name="_Toc23857431"/>
+      <w:bookmarkStart w:id="106" w:name="_Toc23857431"/>
+      <w:bookmarkStart w:id="107" w:name="_Toc23966837"/>
       <w:r>
         <w:t xml:space="preserve">Rysunek </w:t>
       </w:r>
@@ -18650,7 +19210,8 @@
       <w:r>
         <w:t xml:space="preserve"> Kalendarz wizyt</w:t>
       </w:r>
-      <w:bookmarkEnd w:id="76"/>
+      <w:bookmarkEnd w:id="106"/>
+      <w:bookmarkEnd w:id="107"/>
     </w:p>
     <w:p>
       <w:pPr>
@@ -18665,16 +19226,36 @@
     </w:p>
     <w:p>
       <w:pPr>
+        <w:spacing w:after="200" w:line="276" w:lineRule="auto"/>
+        <w:jc w:val="left"/>
+        <w:rPr>
+          <w:rFonts w:asciiTheme="majorHAnsi" w:eastAsiaTheme="majorEastAsia" w:hAnsiTheme="majorHAnsi" w:cstheme="majorBidi"/>
+          <w:b/>
+          <w:bCs/>
+          <w:sz w:val="34"/>
+          <w:szCs w:val="26"/>
+        </w:rPr>
+      </w:pPr>
+      <w:bookmarkStart w:id="108" w:name="_Toc23853282"/>
+      <w:r>
+        <w:rPr>
+          <w:rFonts w:asciiTheme="majorHAnsi" w:hAnsiTheme="majorHAnsi"/>
+        </w:rPr>
+        <w:br w:type="page"/>
+      </w:r>
+    </w:p>
+    <w:p>
+      <w:pPr>
         <w:pStyle w:val="NrNagwek2"/>
         <w:rPr>
           <w:rFonts w:asciiTheme="majorHAnsi" w:hAnsiTheme="majorHAnsi"/>
         </w:rPr>
       </w:pPr>
-      <w:bookmarkStart w:id="77" w:name="_Toc23853282"/>
       <w:r>
         <w:rPr>
           <w:rFonts w:asciiTheme="majorHAnsi" w:hAnsiTheme="majorHAnsi"/>
         </w:rPr>
+        <w:lastRenderedPageBreak/>
         <w:t>Zarządzanie u</w:t>
       </w:r>
       <w:r>
@@ -18689,7 +19270,7 @@
         </w:rPr>
         <w:t>ytkownikami</w:t>
       </w:r>
-      <w:bookmarkEnd w:id="77"/>
+      <w:bookmarkEnd w:id="108"/>
     </w:p>
     <w:p>
       <w:pPr>
@@ -18730,9 +19311,8 @@
           <w:noProof/>
           <w:lang w:val="en-US"/>
         </w:rPr>
-        <w:lastRenderedPageBreak/>
         <w:drawing>
-          <wp:inline distT="0" distB="0" distL="0" distR="0">
+          <wp:inline distT="0" distB="0" distL="0" distR="0" wp14:anchorId="197BF0C2" wp14:editId="42CFFB92">
             <wp:extent cx="5760720" cy="2854960"/>
             <wp:effectExtent l="0" t="0" r="0" b="0"/>
             <wp:docPr id="33" name="Obraz 33"/>
@@ -18779,7 +19359,8 @@
         <w:pStyle w:val="Legenda"/>
         <w:jc w:val="center"/>
       </w:pPr>
-      <w:bookmarkStart w:id="78" w:name="_Toc23857432"/>
+      <w:bookmarkStart w:id="109" w:name="_Toc23857432"/>
+      <w:bookmarkStart w:id="110" w:name="_Toc23966838"/>
       <w:r>
         <w:t xml:space="preserve">Rysunek </w:t>
       </w:r>
@@ -18794,7 +19375,8 @@
       <w:r>
         <w:t xml:space="preserve"> Zarządzanie użytkownikami - lista użytkowników systemu</w:t>
       </w:r>
-      <w:bookmarkEnd w:id="78"/>
+      <w:bookmarkEnd w:id="109"/>
+      <w:bookmarkEnd w:id="110"/>
     </w:p>
     <w:p>
       <w:pPr>
@@ -18864,7 +19446,7 @@
         </w:rPr>
         <w:lastRenderedPageBreak/>
         <w:drawing>
-          <wp:inline distT="0" distB="0" distL="0" distR="0">
+          <wp:inline distT="0" distB="0" distL="0" distR="0" wp14:anchorId="3FF2F99D" wp14:editId="675ED340">
             <wp:extent cx="4038950" cy="4823878"/>
             <wp:effectExtent l="0" t="0" r="0" b="0"/>
             <wp:docPr id="34" name="Obraz 34"/>
@@ -18911,7 +19493,8 @@
         <w:pStyle w:val="Legenda"/>
         <w:jc w:val="center"/>
       </w:pPr>
-      <w:bookmarkStart w:id="79" w:name="_Toc23857433"/>
+      <w:bookmarkStart w:id="111" w:name="_Toc23857433"/>
+      <w:bookmarkStart w:id="112" w:name="_Toc23966839"/>
       <w:r>
         <w:t xml:space="preserve">Rysunek </w:t>
       </w:r>
@@ -18926,7 +19509,8 @@
       <w:r>
         <w:t xml:space="preserve"> Zarządzanie użytkownikami - edycja użytkownika</w:t>
       </w:r>
-      <w:bookmarkEnd w:id="79"/>
+      <w:bookmarkEnd w:id="111"/>
+      <w:bookmarkEnd w:id="112"/>
     </w:p>
     <w:p>
       <w:pPr>
@@ -18950,7 +19534,7 @@
           <w:lang w:val="en-US"/>
         </w:rPr>
         <w:drawing>
-          <wp:inline distT="0" distB="0" distL="0" distR="0">
+          <wp:inline distT="0" distB="0" distL="0" distR="0" wp14:anchorId="3BDB2893" wp14:editId="61B05F93">
             <wp:extent cx="5760720" cy="1929130"/>
             <wp:effectExtent l="0" t="0" r="0" b="0"/>
             <wp:docPr id="36" name="Obraz 36"/>
@@ -18997,7 +19581,8 @@
         <w:pStyle w:val="Legenda"/>
         <w:jc w:val="center"/>
       </w:pPr>
-      <w:bookmarkStart w:id="80" w:name="_Toc23857434"/>
+      <w:bookmarkStart w:id="113" w:name="_Toc23857434"/>
+      <w:bookmarkStart w:id="114" w:name="_Toc23966840"/>
       <w:r>
         <w:t xml:space="preserve">Rysunek </w:t>
       </w:r>
@@ -19012,13 +19597,24 @@
       <w:r>
         <w:t xml:space="preserve"> Zarządzanie użytkownikami - szczegóły konkretnego użytkownika</w:t>
       </w:r>
-      <w:bookmarkEnd w:id="80"/>
-    </w:p>
-    <w:p>
-      <w:pPr>
+      <w:bookmarkEnd w:id="113"/>
+      <w:bookmarkEnd w:id="114"/>
+    </w:p>
+    <w:p>
+      <w:pPr>
+        <w:spacing w:after="200" w:line="276" w:lineRule="auto"/>
         <w:jc w:val="left"/>
       </w:pPr>
       <w:r>
+        <w:br w:type="page"/>
+      </w:r>
+    </w:p>
+    <w:p>
+      <w:pPr>
+        <w:jc w:val="left"/>
+      </w:pPr>
+      <w:r>
+        <w:lastRenderedPageBreak/>
         <w:t xml:space="preserve">Poprzez formatkę </w:t>
       </w:r>
       <w:r>
@@ -19035,9 +19631,8 @@
           <w:noProof/>
           <w:lang w:val="en-US"/>
         </w:rPr>
-        <w:lastRenderedPageBreak/>
         <w:drawing>
-          <wp:inline distT="0" distB="0" distL="0" distR="0">
+          <wp:inline distT="0" distB="0" distL="0" distR="0" wp14:anchorId="464F71E1" wp14:editId="70D098A8">
             <wp:extent cx="4778154" cy="5883150"/>
             <wp:effectExtent l="0" t="0" r="0" b="0"/>
             <wp:docPr id="37" name="Obraz 37"/>
@@ -19084,7 +19679,8 @@
         <w:pStyle w:val="Legenda"/>
         <w:jc w:val="center"/>
       </w:pPr>
-      <w:bookmarkStart w:id="81" w:name="_Toc23857435"/>
+      <w:bookmarkStart w:id="115" w:name="_Toc23857435"/>
+      <w:bookmarkStart w:id="116" w:name="_Toc23966841"/>
       <w:r>
         <w:t xml:space="preserve">Rysunek </w:t>
       </w:r>
@@ -19099,7 +19695,8 @@
       <w:r>
         <w:t xml:space="preserve"> Zarządzanie użytkownikami - tworzenie konta nowego użytkownika</w:t>
       </w:r>
-      <w:bookmarkEnd w:id="81"/>
+      <w:bookmarkEnd w:id="115"/>
+      <w:bookmarkEnd w:id="116"/>
     </w:p>
     <w:p>
       <w:pPr>
@@ -19108,11 +19705,11 @@
           <w:rFonts w:asciiTheme="majorHAnsi" w:hAnsiTheme="majorHAnsi"/>
         </w:rPr>
       </w:pPr>
-      <w:bookmarkStart w:id="82" w:name="_Toc23853283"/>
+      <w:bookmarkStart w:id="117" w:name="_Toc23853283"/>
       <w:r>
         <w:t>Moduł diagnostyczny</w:t>
       </w:r>
-      <w:bookmarkEnd w:id="82"/>
+      <w:bookmarkEnd w:id="117"/>
     </w:p>
     <w:p>
       <w:pPr>
@@ -19917,8 +20514,8 @@
         <w:pStyle w:val="Legenda"/>
         <w:jc w:val="center"/>
       </w:pPr>
-      <w:bookmarkStart w:id="83" w:name="_Toc23845404"/>
-      <w:bookmarkStart w:id="84" w:name="_Toc23845417"/>
+      <w:bookmarkStart w:id="118" w:name="_Toc23845404"/>
+      <w:bookmarkStart w:id="119" w:name="_Toc23966846"/>
       <w:r>
         <w:t xml:space="preserve">Tabela </w:t>
       </w:r>
@@ -19933,8 +20530,8 @@
       <w:r>
         <w:t xml:space="preserve"> Klasy w zbiorze danych</w:t>
       </w:r>
-      <w:bookmarkEnd w:id="83"/>
-      <w:bookmarkEnd w:id="84"/>
+      <w:bookmarkEnd w:id="118"/>
+      <w:bookmarkEnd w:id="119"/>
     </w:p>
     <w:p>
       <w:pPr>
@@ -20366,6 +20963,7 @@
                 <w:sz w:val="24"/>
                 <w:szCs w:val="24"/>
               </w:rPr>
+              <w:lastRenderedPageBreak/>
               <w:t>4</w:t>
             </w:r>
           </w:p>
@@ -22693,6 +23291,7 @@
                 <w:sz w:val="24"/>
                 <w:szCs w:val="24"/>
               </w:rPr>
+              <w:lastRenderedPageBreak/>
               <w:t>26</w:t>
             </w:r>
           </w:p>
@@ -25639,8 +26238,8 @@
         <w:pStyle w:val="Legenda"/>
         <w:jc w:val="center"/>
       </w:pPr>
-      <w:bookmarkStart w:id="85" w:name="_Toc23845405"/>
-      <w:bookmarkStart w:id="86" w:name="_Toc23845418"/>
+      <w:bookmarkStart w:id="120" w:name="_Toc23845405"/>
+      <w:bookmarkStart w:id="121" w:name="_Toc23966847"/>
       <w:r>
         <w:t xml:space="preserve">Tabela </w:t>
       </w:r>
@@ -25655,8 +26254,8 @@
       <w:r>
         <w:t xml:space="preserve"> Cechy w zbiorze danych</w:t>
       </w:r>
-      <w:bookmarkEnd w:id="85"/>
-      <w:bookmarkEnd w:id="86"/>
+      <w:bookmarkEnd w:id="120"/>
+      <w:bookmarkEnd w:id="121"/>
     </w:p>
     <w:p>
       <w:r>
@@ -25713,7 +26312,7 @@
           <w:noProof/>
         </w:rPr>
         <w:drawing>
-          <wp:inline distT="0" distB="0" distL="0" distR="0">
+          <wp:inline distT="0" distB="0" distL="0" distR="0" wp14:anchorId="0D7D4FA8" wp14:editId="1B65A5CB">
             <wp:extent cx="3895725" cy="5972175"/>
             <wp:effectExtent l="0" t="0" r="0" b="0"/>
             <wp:docPr id="9" name="Obraz 9"/>
@@ -25760,7 +26359,8 @@
         <w:pStyle w:val="Legenda"/>
         <w:jc w:val="center"/>
       </w:pPr>
-      <w:bookmarkStart w:id="87" w:name="_Toc23857436"/>
+      <w:bookmarkStart w:id="122" w:name="_Toc23857436"/>
+      <w:bookmarkStart w:id="123" w:name="_Toc23966842"/>
       <w:r>
         <w:t xml:space="preserve">Rysunek </w:t>
       </w:r>
@@ -25775,13 +26375,24 @@
       <w:r>
         <w:t xml:space="preserve"> Schemat warstw w sieci neuronowej modułu diagnostycznego</w:t>
       </w:r>
-      <w:bookmarkEnd w:id="87"/>
-    </w:p>
-    <w:p>
-      <w:pPr>
+      <w:bookmarkEnd w:id="122"/>
+      <w:bookmarkEnd w:id="123"/>
+    </w:p>
+    <w:p>
+      <w:pPr>
+        <w:spacing w:after="200" w:line="276" w:lineRule="auto"/>
         <w:jc w:val="left"/>
       </w:pPr>
       <w:r>
+        <w:br w:type="page"/>
+      </w:r>
+    </w:p>
+    <w:p>
+      <w:pPr>
+        <w:jc w:val="left"/>
+      </w:pPr>
+      <w:r>
+        <w:lastRenderedPageBreak/>
         <w:t xml:space="preserve">Pierwsza warstwa składa się z 59 </w:t>
       </w:r>
       <w:r>
@@ -25983,7 +26594,6 @@
         <w:rPr>
           <w:lang w:val="en-US" w:eastAsia="pl-PL"/>
         </w:rPr>
-        <w:lastRenderedPageBreak/>
         <w:t>model.add</w:t>
       </w:r>
       <w:proofErr w:type="spellEnd"/>
@@ -26011,6 +26621,7 @@
     <w:p>
       <w:pPr>
         <w:pStyle w:val="Listing"/>
+        <w:keepNext/>
         <w:pBdr>
           <w:top w:val="single" w:sz="4" w:space="1" w:color="auto"/>
           <w:left w:val="single" w:sz="4" w:space="4" w:color="auto"/>
@@ -26058,6 +26669,28 @@
     </w:p>
     <w:p>
       <w:pPr>
+        <w:pStyle w:val="Legenda"/>
+        <w:jc w:val="center"/>
+      </w:pPr>
+      <w:bookmarkStart w:id="124" w:name="_Toc23967389"/>
+      <w:r>
+        <w:t xml:space="preserve">Listing </w:t>
+      </w:r>
+      <w:fldSimple w:instr=" SEQ Listing \* ARABIC ">
+        <w:r>
+          <w:rPr>
+            <w:noProof/>
+          </w:rPr>
+          <w:t>2</w:t>
+        </w:r>
+      </w:fldSimple>
+      <w:r>
+        <w:t xml:space="preserve"> Implementacja warstw sieci neuronowej</w:t>
+      </w:r>
+      <w:bookmarkEnd w:id="124"/>
+    </w:p>
+    <w:p>
+      <w:pPr>
         <w:jc w:val="left"/>
       </w:pPr>
       <w:r>
@@ -26109,7 +26742,7 @@
           <w:noProof/>
         </w:rPr>
         <w:drawing>
-          <wp:inline distT="0" distB="0" distL="0" distR="0">
+          <wp:inline distT="0" distB="0" distL="0" distR="0" wp14:anchorId="25961458" wp14:editId="09974545">
             <wp:extent cx="5760720" cy="2621915"/>
             <wp:effectExtent l="0" t="0" r="0" b="0"/>
             <wp:docPr id="10" name="Obraz 10"/>
@@ -26156,7 +26789,8 @@
         <w:pStyle w:val="Legenda"/>
         <w:jc w:val="center"/>
       </w:pPr>
-      <w:bookmarkStart w:id="88" w:name="_Toc23857437"/>
+      <w:bookmarkStart w:id="125" w:name="_Toc23857437"/>
+      <w:bookmarkStart w:id="126" w:name="_Toc23966843"/>
       <w:r>
         <w:t xml:space="preserve">Rysunek </w:t>
       </w:r>
@@ -26182,13 +26816,13 @@
         </w:rPr>
         <w:t>[8]</w:t>
       </w:r>
-      <w:bookmarkEnd w:id="88"/>
+      <w:bookmarkEnd w:id="125"/>
+      <w:bookmarkEnd w:id="126"/>
     </w:p>
     <w:p>
       <w:pPr>
         <w:jc w:val="left"/>
       </w:pPr>
-      <w:bookmarkStart w:id="89" w:name="_GoBack"/>
       <w:proofErr w:type="spellStart"/>
       <w:r>
         <w:rPr>
@@ -26207,7 +26841,6 @@
       <w:r>
         <w:t xml:space="preserve"> </w:t>
       </w:r>
-      <w:bookmarkEnd w:id="89"/>
       <w:r>
         <w:t>–</w:t>
       </w:r>
@@ -26225,11 +26858,11 @@
       <w:pPr>
         <w:pStyle w:val="NrNagwek3"/>
       </w:pPr>
-      <w:bookmarkStart w:id="90" w:name="_Toc23853284"/>
+      <w:bookmarkStart w:id="127" w:name="_Toc23853284"/>
       <w:r>
         <w:t>Kompilacja modelu</w:t>
       </w:r>
-      <w:bookmarkEnd w:id="90"/>
+      <w:bookmarkEnd w:id="127"/>
     </w:p>
     <w:p>
       <w:pPr>
@@ -26252,6 +26885,20 @@
       <w:r>
         <w:t>Jest wydajny obliczeniowo, ma małe wymagania co do pamięci.</w:t>
       </w:r>
+    </w:p>
+    <w:p>
+      <w:pPr>
+        <w:spacing w:after="200" w:line="276" w:lineRule="auto"/>
+        <w:jc w:val="left"/>
+      </w:pPr>
+      <w:r>
+        <w:br w:type="page"/>
+      </w:r>
+    </w:p>
+    <w:p>
+      <w:pPr>
+        <w:ind w:firstLine="708"/>
+      </w:pPr>
     </w:p>
     <w:p>
       <w:pPr>
@@ -26291,6 +26938,7 @@
     <w:p>
       <w:pPr>
         <w:pStyle w:val="Listing"/>
+        <w:keepNext/>
         <w:pBdr>
           <w:top w:val="single" w:sz="4" w:space="1" w:color="auto"/>
           <w:left w:val="single" w:sz="4" w:space="4" w:color="auto"/>
@@ -26346,13 +26994,35 @@
     </w:p>
     <w:p>
       <w:pPr>
+        <w:pStyle w:val="Legenda"/>
+        <w:jc w:val="center"/>
+      </w:pPr>
+      <w:bookmarkStart w:id="128" w:name="_Toc23853285"/>
+      <w:bookmarkStart w:id="129" w:name="_Toc23967390"/>
+      <w:r>
+        <w:t xml:space="preserve">Listing </w:t>
+      </w:r>
+      <w:fldSimple w:instr=" SEQ Listing \* ARABIC ">
+        <w:r>
+          <w:rPr>
+            <w:noProof/>
+          </w:rPr>
+          <w:t>3</w:t>
+        </w:r>
+      </w:fldSimple>
+      <w:r>
+        <w:t xml:space="preserve"> Kompilacja modelu</w:t>
+      </w:r>
+      <w:bookmarkEnd w:id="129"/>
+    </w:p>
+    <w:p>
+      <w:pPr>
         <w:pStyle w:val="NrNagwek3"/>
       </w:pPr>
-      <w:bookmarkStart w:id="91" w:name="_Toc23853285"/>
       <w:r>
         <w:t>Trening modelu</w:t>
       </w:r>
-      <w:bookmarkEnd w:id="91"/>
+      <w:bookmarkEnd w:id="128"/>
     </w:p>
     <w:p>
       <w:pPr>
@@ -26450,6 +27120,7 @@
     <w:p>
       <w:pPr>
         <w:pStyle w:val="Listing"/>
+        <w:keepNext/>
         <w:pBdr>
           <w:top w:val="single" w:sz="4" w:space="1" w:color="auto"/>
           <w:left w:val="single" w:sz="4" w:space="4" w:color="auto"/>
@@ -26505,20 +27176,41 @@
     </w:p>
     <w:p>
       <w:pPr>
+        <w:pStyle w:val="Legenda"/>
+        <w:jc w:val="center"/>
+      </w:pPr>
+      <w:bookmarkStart w:id="130" w:name="_Toc23967391"/>
+      <w:r>
+        <w:t xml:space="preserve">Listing </w:t>
+      </w:r>
+      <w:fldSimple w:instr=" SEQ Listing \* ARABIC ">
+        <w:r>
+          <w:rPr>
+            <w:noProof/>
+          </w:rPr>
+          <w:t>4</w:t>
+        </w:r>
+      </w:fldSimple>
+      <w:r>
+        <w:t xml:space="preserve"> Trening modelu</w:t>
+      </w:r>
+      <w:bookmarkEnd w:id="130"/>
+    </w:p>
+    <w:p>
+      <w:pPr>
         <w:pStyle w:val="NrNagwek3"/>
       </w:pPr>
       <w:r>
         <w:rPr>
           <w:lang w:val="en-US"/>
         </w:rPr>
-        <w:lastRenderedPageBreak/>
         <w:t xml:space="preserve"> </w:t>
       </w:r>
-      <w:bookmarkStart w:id="92" w:name="_Toc23853286"/>
+      <w:bookmarkStart w:id="131" w:name="_Toc23853286"/>
       <w:r>
         <w:t>Klasyfikacja konkretnego przypadku</w:t>
       </w:r>
-      <w:bookmarkEnd w:id="92"/>
+      <w:bookmarkEnd w:id="131"/>
     </w:p>
     <w:p>
       <w:pPr>
@@ -26528,12 +27220,21 @@
         <w:t>Wytrenowany model klasyfikuje rozpatrywane przypadki na zasadach klasyfikacji przybliżonej</w:t>
       </w:r>
       <w:r>
+        <w:rPr>
+          <w:vertAlign w:val="superscript"/>
+        </w:rPr>
         <w:t>[</w:t>
       </w:r>
       <w:r>
+        <w:rPr>
+          <w:vertAlign w:val="superscript"/>
+        </w:rPr>
         <w:t>9</w:t>
       </w:r>
       <w:r>
+        <w:rPr>
+          <w:vertAlign w:val="superscript"/>
+        </w:rPr>
         <w:t>]</w:t>
       </w:r>
       <w:r>
@@ -26552,6 +27253,7 @@
     <w:p>
       <w:pPr>
         <w:pStyle w:val="Listing"/>
+        <w:keepNext/>
         <w:pBdr>
           <w:top w:val="single" w:sz="4" w:space="1" w:color="auto"/>
           <w:left w:val="single" w:sz="4" w:space="4" w:color="auto"/>
@@ -26578,18 +27280,35 @@
     </w:p>
     <w:p>
       <w:pPr>
-        <w:ind w:firstLine="708"/>
-      </w:pPr>
+        <w:pStyle w:val="Legenda"/>
+        <w:jc w:val="center"/>
+      </w:pPr>
+      <w:bookmarkStart w:id="132" w:name="_Toc23967392"/>
+      <w:r>
+        <w:t xml:space="preserve">Listing </w:t>
+      </w:r>
+      <w:fldSimple w:instr=" SEQ Listing \* ARABIC ">
+        <w:r>
+          <w:rPr>
+            <w:noProof/>
+          </w:rPr>
+          <w:t>5</w:t>
+        </w:r>
+      </w:fldSimple>
+      <w:r>
+        <w:t xml:space="preserve"> Przykład predykcji</w:t>
+      </w:r>
+      <w:bookmarkEnd w:id="132"/>
     </w:p>
     <w:p>
       <w:pPr>
         <w:pStyle w:val="NrNagwek1"/>
       </w:pPr>
-      <w:bookmarkStart w:id="93" w:name="_Toc23853287"/>
+      <w:bookmarkStart w:id="133" w:name="_Toc23853287"/>
       <w:r>
         <w:t>Baza danych</w:t>
       </w:r>
-      <w:bookmarkEnd w:id="93"/>
+      <w:bookmarkEnd w:id="133"/>
     </w:p>
     <w:p>
       <w:pPr>
@@ -26630,7 +27349,7 @@
           <w:noProof/>
         </w:rPr>
         <w:drawing>
-          <wp:inline distT="0" distB="0" distL="0" distR="0">
+          <wp:inline distT="0" distB="0" distL="0" distR="0" wp14:anchorId="0B491E9E" wp14:editId="0F284FDE">
             <wp:extent cx="4791744" cy="1209844"/>
             <wp:effectExtent l="0" t="0" r="0" b="0"/>
             <wp:docPr id="22" name="Obraz 22"/>
@@ -26677,7 +27396,8 @@
         <w:pStyle w:val="Legenda"/>
         <w:jc w:val="center"/>
       </w:pPr>
-      <w:bookmarkStart w:id="94" w:name="_Toc23857438"/>
+      <w:bookmarkStart w:id="134" w:name="_Toc23857438"/>
+      <w:bookmarkStart w:id="135" w:name="_Toc23966844"/>
       <w:r>
         <w:t xml:space="preserve">Rysunek </w:t>
       </w:r>
@@ -26706,10 +27426,21 @@
         </w:rPr>
         <w:t>[2]</w:t>
       </w:r>
-      <w:bookmarkEnd w:id="94"/>
-    </w:p>
-    <w:p>
-      <w:r>
+      <w:bookmarkEnd w:id="134"/>
+      <w:bookmarkEnd w:id="135"/>
+    </w:p>
+    <w:p>
+      <w:pPr>
+        <w:spacing w:after="200" w:line="276" w:lineRule="auto"/>
+        <w:jc w:val="left"/>
+      </w:pPr>
+      <w:r>
+        <w:br w:type="page"/>
+      </w:r>
+    </w:p>
+    <w:p>
+      <w:r>
+        <w:lastRenderedPageBreak/>
         <w:t xml:space="preserve">Poniżej znajduje się przykład modelu wizyt na podstawie którego za pomocą technologii </w:t>
       </w:r>
       <w:proofErr w:type="spellStart"/>
@@ -28189,6 +28920,7 @@
     </w:p>
     <w:p>
       <w:pPr>
+        <w:keepNext/>
         <w:pBdr>
           <w:top w:val="single" w:sz="4" w:space="1" w:color="auto"/>
           <w:left w:val="single" w:sz="4" w:space="4" w:color="auto"/>
@@ -28232,11 +28964,70 @@
     </w:p>
     <w:p>
       <w:pPr>
-        <w:ind w:firstLine="708"/>
-        <w:rPr>
-          <w:lang w:val="en-US"/>
-        </w:rPr>
-      </w:pPr>
+        <w:pStyle w:val="Legenda"/>
+        <w:jc w:val="center"/>
+        <w:rPr>
+          <w:lang w:val="en-US"/>
+        </w:rPr>
+      </w:pPr>
+      <w:bookmarkStart w:id="136" w:name="_Toc23967393"/>
+      <w:r>
+        <w:rPr>
+          <w:lang w:val="en-US"/>
+        </w:rPr>
+        <w:t xml:space="preserve">Listing </w:t>
+      </w:r>
+      <w:r>
+        <w:fldChar w:fldCharType="begin"/>
+      </w:r>
+      <w:r>
+        <w:rPr>
+          <w:lang w:val="en-US"/>
+        </w:rPr>
+        <w:instrText xml:space="preserve"> SEQ Listing \* ARABIC </w:instrText>
+      </w:r>
+      <w:r>
+        <w:fldChar w:fldCharType="separate"/>
+      </w:r>
+      <w:r>
+        <w:rPr>
+          <w:noProof/>
+          <w:lang w:val="en-US"/>
+        </w:rPr>
+        <w:t>6</w:t>
+      </w:r>
+      <w:r>
+        <w:fldChar w:fldCharType="end"/>
+      </w:r>
+      <w:r>
+        <w:rPr>
+          <w:lang w:val="en-US"/>
+        </w:rPr>
+        <w:t xml:space="preserve"> Model </w:t>
+      </w:r>
+      <w:proofErr w:type="spellStart"/>
+      <w:r>
+        <w:rPr>
+          <w:lang w:val="en-US"/>
+        </w:rPr>
+        <w:t>tabeli</w:t>
+      </w:r>
+      <w:proofErr w:type="spellEnd"/>
+      <w:r>
+        <w:rPr>
+          <w:lang w:val="en-US"/>
+        </w:rPr>
+        <w:t xml:space="preserve"> </w:t>
+      </w:r>
+      <w:proofErr w:type="spellStart"/>
+      <w:r>
+        <w:rPr>
+          <w:lang w:val="en-US"/>
+        </w:rPr>
+        <w:t>wizyt</w:t>
+      </w:r>
+      <w:bookmarkEnd w:id="136"/>
+      <w:proofErr w:type="spellEnd"/>
     </w:p>
     <w:p>
       <w:pPr>
@@ -28617,7 +29408,6 @@
           <w:szCs w:val="19"/>
           <w:lang w:val="en-US"/>
         </w:rPr>
-        <w:lastRenderedPageBreak/>
         <w:t xml:space="preserve">    [</w:t>
       </w:r>
       <w:proofErr w:type="spellStart"/>
@@ -29403,6 +30193,7 @@
     </w:p>
     <w:p>
       <w:pPr>
+        <w:keepNext/>
         <w:pBdr>
           <w:top w:val="single" w:sz="4" w:space="1" w:color="auto"/>
           <w:left w:val="single" w:sz="4" w:space="4" w:color="auto"/>
@@ -29432,6 +30223,36 @@
       </w:r>
     </w:p>
     <w:p>
+      <w:pPr>
+        <w:pStyle w:val="Legenda"/>
+        <w:jc w:val="center"/>
+      </w:pPr>
+      <w:bookmarkStart w:id="137" w:name="_Toc23967394"/>
+      <w:r>
+        <w:t xml:space="preserve">Listing </w:t>
+      </w:r>
+      <w:fldSimple w:instr=" SEQ Listing \* ARABIC ">
+        <w:r>
+          <w:rPr>
+            <w:noProof/>
+          </w:rPr>
+          <w:t>7</w:t>
+        </w:r>
+      </w:fldSimple>
+      <w:r>
+        <w:t xml:space="preserve"> Kod </w:t>
+      </w:r>
+      <w:proofErr w:type="spellStart"/>
+      <w:r>
+        <w:t>sql</w:t>
+      </w:r>
+      <w:proofErr w:type="spellEnd"/>
+      <w:r>
+        <w:t xml:space="preserve"> tabeli wizyt</w:t>
+      </w:r>
+      <w:bookmarkEnd w:id="137"/>
+    </w:p>
+    <w:p>
       <w:r>
         <w:t xml:space="preserve">Powyższa tabela służy do przechowywania danych na temat wizyt odbywanych w klinice </w:t>
       </w:r>
@@ -29446,11 +30267,11 @@
       <w:pPr>
         <w:pStyle w:val="NrNagwek2"/>
       </w:pPr>
-      <w:bookmarkStart w:id="95" w:name="_Toc23853288"/>
+      <w:bookmarkStart w:id="138" w:name="_Toc23853288"/>
       <w:r>
         <w:t>Schemat bazy danych</w:t>
       </w:r>
-      <w:bookmarkEnd w:id="95"/>
+      <w:bookmarkEnd w:id="138"/>
     </w:p>
     <w:p>
       <w:r>
@@ -29532,7 +30353,7 @@
         </w:rPr>
         <w:lastRenderedPageBreak/>
         <w:drawing>
-          <wp:inline distT="0" distB="0" distL="0" distR="0">
+          <wp:inline distT="0" distB="0" distL="0" distR="0" wp14:anchorId="04AA8D5E" wp14:editId="1DFE1030">
             <wp:extent cx="5760720" cy="4392930"/>
             <wp:effectExtent l="0" t="0" r="0" b="0"/>
             <wp:docPr id="7" name="Obraz 7"/>
@@ -29579,7 +30400,8 @@
         <w:pStyle w:val="Legenda"/>
         <w:jc w:val="center"/>
       </w:pPr>
-      <w:bookmarkStart w:id="96" w:name="_Toc23857439"/>
+      <w:bookmarkStart w:id="139" w:name="_Toc23857439"/>
+      <w:bookmarkStart w:id="140" w:name="_Toc23966845"/>
       <w:r>
         <w:t xml:space="preserve">Rysunek </w:t>
       </w:r>
@@ -29594,17 +30416,18 @@
       <w:r>
         <w:t xml:space="preserve"> Diagram tabel i relacji w bazie danych</w:t>
       </w:r>
-      <w:bookmarkEnd w:id="96"/>
+      <w:bookmarkEnd w:id="139"/>
+      <w:bookmarkEnd w:id="140"/>
     </w:p>
     <w:p>
       <w:pPr>
         <w:pStyle w:val="NrNagwek1"/>
       </w:pPr>
-      <w:bookmarkStart w:id="97" w:name="_Toc23853289"/>
+      <w:bookmarkStart w:id="141" w:name="_Toc23853289"/>
       <w:r>
         <w:t>Podsumowanie i wnioski</w:t>
       </w:r>
-      <w:bookmarkEnd w:id="97"/>
+      <w:bookmarkEnd w:id="141"/>
     </w:p>
     <w:p>
       <w:pPr>
@@ -29747,7 +30570,7 @@
           <w:lang w:val="sv-SE"/>
         </w:rPr>
       </w:pPr>
-      <w:bookmarkStart w:id="98" w:name="_Toc23853290"/>
+      <w:bookmarkStart w:id="142" w:name="_Toc23853290"/>
       <w:r>
         <w:rPr>
           <w:lang w:val="sv-SE"/>
@@ -29755,7 +30578,7 @@
         <w:lastRenderedPageBreak/>
         <w:t>Literatura</w:t>
       </w:r>
-      <w:bookmarkEnd w:id="98"/>
+      <w:bookmarkEnd w:id="142"/>
     </w:p>
     <w:p>
       <w:pPr>
@@ -30424,9 +31247,6 @@
     <w:p>
       <w:pPr>
         <w:jc w:val="left"/>
-        <w:rPr>
-          <w:lang w:val="en-US"/>
-        </w:rPr>
       </w:pPr>
       <w:r>
         <w:rPr>
@@ -30449,30 +31269,6 @@
           <w:t>https://pl.wikipedia.org/wiki/C_Sharp</w:t>
         </w:r>
       </w:hyperlink>
-    </w:p>
-    <w:p>
-      <w:pPr>
-        <w:jc w:val="left"/>
-      </w:pPr>
-      <w:r>
-        <w:t>[23]</w:t>
-      </w:r>
-    </w:p>
-    <w:p>
-      <w:pPr>
-        <w:jc w:val="left"/>
-      </w:pPr>
-      <w:r>
-        <w:t>[24]</w:t>
-      </w:r>
-    </w:p>
-    <w:p>
-      <w:pPr>
-        <w:jc w:val="left"/>
-      </w:pPr>
-      <w:r>
-        <w:t>[25]</w:t>
-      </w:r>
     </w:p>
     <w:sectPr>
       <w:footerReference w:type="default" r:id="rId74"/>
@@ -33474,7 +34270,7 @@
 </file>
 
 <file path=customXml/itemProps1.xml><?xml version="1.0" encoding="utf-8"?>
-<ds:datastoreItem xmlns:ds="http://schemas.openxmlformats.org/officeDocument/2006/customXml" ds:itemID="{8EA1BBC7-C177-4000-A498-21B09ED1F8A0}">
+<ds:datastoreItem xmlns:ds="http://schemas.openxmlformats.org/officeDocument/2006/customXml" ds:itemID="{7FB07194-F1FE-43AF-9B2A-3F0EB076AC58}">
   <ds:schemaRefs>
     <ds:schemaRef ds:uri="http://schemas.openxmlformats.org/officeDocument/2006/bibliography"/>
   </ds:schemaRefs>

--- a/CardiologicClinic_WebApp/PRACA INŻ/pracca inz.docx
+++ b/CardiologicClinic_WebApp/PRACA INŻ/pracca inz.docx
@@ -616,7 +616,7 @@
                 <w:noProof/>
                 <w:webHidden/>
               </w:rPr>
-              <w:t>6</w:t>
+              <w:t>4</w:t>
             </w:r>
             <w:r>
               <w:rPr>
@@ -704,7 +704,7 @@
                 <w:noProof/>
                 <w:webHidden/>
               </w:rPr>
-              <w:t>6</w:t>
+              <w:t>4</w:t>
             </w:r>
             <w:r>
               <w:rPr>
@@ -792,7 +792,7 @@
                 <w:noProof/>
                 <w:webHidden/>
               </w:rPr>
-              <w:t>7</w:t>
+              <w:t>5</w:t>
             </w:r>
             <w:r>
               <w:rPr>
@@ -880,7 +880,7 @@
                 <w:noProof/>
                 <w:webHidden/>
               </w:rPr>
-              <w:t>12</w:t>
+              <w:t>10</w:t>
             </w:r>
             <w:r>
               <w:rPr>
@@ -968,7 +968,7 @@
                 <w:noProof/>
                 <w:webHidden/>
               </w:rPr>
-              <w:t>12</w:t>
+              <w:t>10</w:t>
             </w:r>
             <w:r>
               <w:rPr>
@@ -1056,7 +1056,7 @@
                 <w:noProof/>
                 <w:webHidden/>
               </w:rPr>
-              <w:t>12</w:t>
+              <w:t>10</w:t>
             </w:r>
             <w:r>
               <w:rPr>
@@ -1144,7 +1144,7 @@
                 <w:noProof/>
                 <w:webHidden/>
               </w:rPr>
-              <w:t>12</w:t>
+              <w:t>10</w:t>
             </w:r>
             <w:r>
               <w:rPr>
@@ -1232,7 +1232,7 @@
                 <w:noProof/>
                 <w:webHidden/>
               </w:rPr>
-              <w:t>12</w:t>
+              <w:t>10</w:t>
             </w:r>
             <w:r>
               <w:rPr>
@@ -1320,7 +1320,7 @@
                 <w:noProof/>
                 <w:webHidden/>
               </w:rPr>
-              <w:t>12</w:t>
+              <w:t>10</w:t>
             </w:r>
             <w:r>
               <w:rPr>
@@ -1408,7 +1408,7 @@
                 <w:noProof/>
                 <w:webHidden/>
               </w:rPr>
-              <w:t>13</w:t>
+              <w:t>11</w:t>
             </w:r>
             <w:r>
               <w:rPr>
@@ -1496,7 +1496,7 @@
                 <w:noProof/>
                 <w:webHidden/>
               </w:rPr>
-              <w:t>13</w:t>
+              <w:t>11</w:t>
             </w:r>
             <w:r>
               <w:rPr>
@@ -1584,7 +1584,7 @@
                 <w:noProof/>
                 <w:webHidden/>
               </w:rPr>
-              <w:t>13</w:t>
+              <w:t>11</w:t>
             </w:r>
             <w:r>
               <w:rPr>
@@ -1672,7 +1672,7 @@
                 <w:noProof/>
                 <w:webHidden/>
               </w:rPr>
-              <w:t>13</w:t>
+              <w:t>11</w:t>
             </w:r>
             <w:r>
               <w:rPr>
@@ -1760,7 +1760,7 @@
                 <w:noProof/>
                 <w:webHidden/>
               </w:rPr>
-              <w:t>14</w:t>
+              <w:t>12</w:t>
             </w:r>
             <w:r>
               <w:rPr>
@@ -1848,7 +1848,7 @@
                 <w:noProof/>
                 <w:webHidden/>
               </w:rPr>
-              <w:t>14</w:t>
+              <w:t>12</w:t>
             </w:r>
             <w:r>
               <w:rPr>
@@ -1936,7 +1936,7 @@
                 <w:noProof/>
                 <w:webHidden/>
               </w:rPr>
-              <w:t>15</w:t>
+              <w:t>13</w:t>
             </w:r>
             <w:r>
               <w:rPr>
@@ -2024,7 +2024,7 @@
                 <w:noProof/>
                 <w:webHidden/>
               </w:rPr>
-              <w:t>15</w:t>
+              <w:t>13</w:t>
             </w:r>
             <w:r>
               <w:rPr>
@@ -2112,7 +2112,7 @@
                 <w:noProof/>
                 <w:webHidden/>
               </w:rPr>
-              <w:t>16</w:t>
+              <w:t>14</w:t>
             </w:r>
             <w:r>
               <w:rPr>
@@ -2200,7 +2200,7 @@
                 <w:noProof/>
                 <w:webHidden/>
               </w:rPr>
-              <w:t>17</w:t>
+              <w:t>15</w:t>
             </w:r>
             <w:r>
               <w:rPr>
@@ -2288,7 +2288,7 @@
                 <w:noProof/>
                 <w:webHidden/>
               </w:rPr>
-              <w:t>18</w:t>
+              <w:t>16</w:t>
             </w:r>
             <w:r>
               <w:rPr>
@@ -2376,7 +2376,7 @@
                 <w:noProof/>
                 <w:webHidden/>
               </w:rPr>
-              <w:t>19</w:t>
+              <w:t>17</w:t>
             </w:r>
             <w:r>
               <w:rPr>
@@ -2464,7 +2464,7 @@
                 <w:noProof/>
                 <w:webHidden/>
               </w:rPr>
-              <w:t>24</w:t>
+              <w:t>22</w:t>
             </w:r>
             <w:r>
               <w:rPr>
@@ -2552,7 +2552,7 @@
                 <w:noProof/>
                 <w:webHidden/>
               </w:rPr>
-              <w:t>24</w:t>
+              <w:t>22</w:t>
             </w:r>
             <w:r>
               <w:rPr>
@@ -2640,7 +2640,7 @@
                 <w:noProof/>
                 <w:webHidden/>
               </w:rPr>
-              <w:t>25</w:t>
+              <w:t>23</w:t>
             </w:r>
             <w:r>
               <w:rPr>
@@ -2728,7 +2728,7 @@
                 <w:noProof/>
                 <w:webHidden/>
               </w:rPr>
-              <w:t>25</w:t>
+              <w:t>23</w:t>
             </w:r>
             <w:r>
               <w:rPr>
@@ -2816,7 +2816,7 @@
                 <w:noProof/>
                 <w:webHidden/>
               </w:rPr>
-              <w:t>27</w:t>
+              <w:t>25</w:t>
             </w:r>
             <w:r>
               <w:rPr>
@@ -2904,7 +2904,7 @@
                 <w:noProof/>
                 <w:webHidden/>
               </w:rPr>
-              <w:t>28</w:t>
+              <w:t>26</w:t>
             </w:r>
             <w:r>
               <w:rPr>
@@ -2992,7 +2992,7 @@
                 <w:noProof/>
                 <w:webHidden/>
               </w:rPr>
-              <w:t>32</w:t>
+              <w:t>30</w:t>
             </w:r>
             <w:r>
               <w:rPr>
@@ -3080,7 +3080,7 @@
                 <w:noProof/>
                 <w:webHidden/>
               </w:rPr>
-              <w:t>33</w:t>
+              <w:t>31</w:t>
             </w:r>
             <w:r>
               <w:rPr>
@@ -3170,7 +3170,7 @@
                 <w:noProof/>
                 <w:webHidden/>
               </w:rPr>
-              <w:t>34</w:t>
+              <w:t>32</w:t>
             </w:r>
             <w:r>
               <w:rPr>
@@ -3260,7 +3260,7 @@
                 <w:noProof/>
                 <w:webHidden/>
               </w:rPr>
-              <w:t>37</w:t>
+              <w:t>35</w:t>
             </w:r>
             <w:r>
               <w:rPr>
@@ -3350,7 +3350,7 @@
                 <w:noProof/>
                 <w:webHidden/>
               </w:rPr>
-              <w:t>37</w:t>
+              <w:t>35</w:t>
             </w:r>
             <w:r>
               <w:rPr>
@@ -3440,7 +3440,7 @@
                 <w:noProof/>
                 <w:webHidden/>
               </w:rPr>
-              <w:t>39</w:t>
+              <w:t>37</w:t>
             </w:r>
             <w:r>
               <w:rPr>
@@ -3529,7 +3529,7 @@
                 <w:noProof/>
                 <w:webHidden/>
               </w:rPr>
-              <w:t>41</w:t>
+              <w:t>39</w:t>
             </w:r>
             <w:r>
               <w:rPr>
@@ -3617,7 +3617,7 @@
                 <w:noProof/>
                 <w:webHidden/>
               </w:rPr>
-              <w:t>48</w:t>
+              <w:t>46</w:t>
             </w:r>
             <w:r>
               <w:rPr>
@@ -3705,7 +3705,7 @@
                 <w:noProof/>
                 <w:webHidden/>
               </w:rPr>
-              <w:t>49</w:t>
+              <w:t>47</w:t>
             </w:r>
             <w:r>
               <w:rPr>
@@ -3793,7 +3793,7 @@
                 <w:noProof/>
                 <w:webHidden/>
               </w:rPr>
-              <w:t>49</w:t>
+              <w:t>47</w:t>
             </w:r>
             <w:r>
               <w:rPr>
@@ -3881,7 +3881,7 @@
                 <w:noProof/>
                 <w:webHidden/>
               </w:rPr>
-              <w:t>49</w:t>
+              <w:t>47</w:t>
             </w:r>
             <w:r>
               <w:rPr>
@@ -3969,7 +3969,7 @@
                 <w:noProof/>
                 <w:webHidden/>
               </w:rPr>
-              <w:t>54</w:t>
+              <w:t>52</w:t>
             </w:r>
             <w:r>
               <w:rPr>
@@ -4057,7 +4057,7 @@
                 <w:noProof/>
                 <w:webHidden/>
               </w:rPr>
-              <w:t>55</w:t>
+              <w:t>53</w:t>
             </w:r>
             <w:r>
               <w:rPr>
@@ -4145,7 +4145,7 @@
                 <w:noProof/>
                 <w:webHidden/>
               </w:rPr>
-              <w:t>56</w:t>
+              <w:t>54</w:t>
             </w:r>
             <w:r>
               <w:rPr>
@@ -4216,7 +4216,7 @@
                 <w:noProof/>
                 <w:webHidden/>
               </w:rPr>
-              <w:t>57</w:t>
+              <w:t>55</w:t>
             </w:r>
             <w:r>
               <w:rPr>
@@ -4287,7 +4287,7 @@
                 <w:noProof/>
                 <w:webHidden/>
               </w:rPr>
-              <w:t>58</w:t>
+              <w:t>56</w:t>
             </w:r>
             <w:r>
               <w:rPr>
@@ -4358,7 +4358,7 @@
                 <w:noProof/>
                 <w:webHidden/>
               </w:rPr>
-              <w:t>58</w:t>
+              <w:t>56</w:t>
             </w:r>
             <w:r>
               <w:rPr>
@@ -4429,7 +4429,7 @@
                 <w:noProof/>
                 <w:webHidden/>
               </w:rPr>
-              <w:t>58</w:t>
+              <w:t>56</w:t>
             </w:r>
             <w:r>
               <w:rPr>
@@ -4500,7 +4500,7 @@
                 <w:noProof/>
                 <w:webHidden/>
               </w:rPr>
-              <w:t>59</w:t>
+              <w:t>57</w:t>
             </w:r>
             <w:r>
               <w:rPr>
@@ -4572,7 +4572,7 @@
                 <w:noProof/>
                 <w:webHidden/>
               </w:rPr>
-              <w:t>60</w:t>
+              <w:t>58</w:t>
             </w:r>
             <w:r>
               <w:rPr>
@@ -6389,68 +6389,21 @@
     </w:p>
     <w:p>
       <w:pPr>
-        <w:ind w:left="360"/>
-        <w:rPr>
-          <w:lang w:eastAsia="pl-PL"/>
-        </w:rPr>
-      </w:pPr>
-      <w:r>
+        <w:spacing w:after="200" w:line="276" w:lineRule="auto"/>
+        <w:jc w:val="left"/>
         <w:rPr>
           <w:b/>
           <w:bCs/>
           <w:lang w:eastAsia="pl-PL"/>
         </w:rPr>
-        <w:t>#:</w:t>
-      </w:r>
-      <w:r>
-        <w:rPr>
-          <w:lang w:eastAsia="pl-PL"/>
-        </w:rPr>
-        <w:t xml:space="preserve"> 1.</w:t>
-      </w:r>
-      <w:r>
-        <w:rPr>
-          <w:lang w:eastAsia="pl-PL"/>
-        </w:rPr>
-        <w:t>8</w:t>
-      </w:r>
-      <w:r>
-        <w:rPr>
-          <w:lang w:eastAsia="pl-PL"/>
-        </w:rPr>
-        <w:t xml:space="preserve"> </w:t>
-      </w:r>
-      <w:r>
-        <w:rPr>
-          <w:lang w:eastAsia="pl-PL"/>
-        </w:rPr>
-        <w:tab/>
-      </w:r>
-      <w:r>
-        <w:rPr>
-          <w:lang w:eastAsia="pl-PL"/>
-        </w:rPr>
-        <w:tab/>
-      </w:r>
+      </w:pPr>
       <w:r>
         <w:rPr>
           <w:b/>
           <w:bCs/>
           <w:lang w:eastAsia="pl-PL"/>
         </w:rPr>
-        <w:t>Priorytet:</w:t>
-      </w:r>
-      <w:r>
-        <w:rPr>
-          <w:lang w:eastAsia="pl-PL"/>
-        </w:rPr>
-        <w:t xml:space="preserve"> </w:t>
-      </w:r>
-      <w:r>
-        <w:rPr>
-          <w:lang w:eastAsia="pl-PL"/>
-        </w:rPr>
-        <w:t>Wysoki</w:t>
+        <w:br w:type="page"/>
       </w:r>
     </w:p>
     <w:p>
@@ -6466,7 +6419,38 @@
           <w:bCs/>
           <w:lang w:eastAsia="pl-PL"/>
         </w:rPr>
-        <w:t>1.</w:t>
+        <w:lastRenderedPageBreak/>
+        <w:t>#:</w:t>
+      </w:r>
+      <w:r>
+        <w:rPr>
+          <w:lang w:eastAsia="pl-PL"/>
+        </w:rPr>
+        <w:t xml:space="preserve"> 1.</w:t>
+      </w:r>
+      <w:r>
+        <w:rPr>
+          <w:lang w:eastAsia="pl-PL"/>
+        </w:rPr>
+        <w:t>8</w:t>
+      </w:r>
+      <w:r>
+        <w:rPr>
+          <w:lang w:eastAsia="pl-PL"/>
+        </w:rPr>
+        <w:t xml:space="preserve"> </w:t>
+      </w:r>
+      <w:r>
+        <w:rPr>
+          <w:lang w:eastAsia="pl-PL"/>
+        </w:rPr>
+        <w:tab/>
+      </w:r>
+      <w:r>
+        <w:rPr>
+          <w:lang w:eastAsia="pl-PL"/>
+        </w:rPr>
+        <w:tab/>
       </w:r>
       <w:r>
         <w:rPr>
@@ -6474,49 +6458,43 @@
           <w:bCs/>
           <w:lang w:eastAsia="pl-PL"/>
         </w:rPr>
-        <w:t>8</w:t>
-      </w:r>
+        <w:t>Priorytet:</w:t>
+      </w:r>
+      <w:r>
+        <w:rPr>
+          <w:lang w:eastAsia="pl-PL"/>
+        </w:rPr>
+        <w:t xml:space="preserve"> </w:t>
+      </w:r>
+      <w:r>
+        <w:rPr>
+          <w:lang w:eastAsia="pl-PL"/>
+        </w:rPr>
+        <w:t>Wysoki</w:t>
+      </w:r>
+    </w:p>
+    <w:p>
+      <w:pPr>
+        <w:ind w:left="360"/>
+        <w:rPr>
+          <w:lang w:eastAsia="pl-PL"/>
+        </w:rPr>
+      </w:pPr>
       <w:r>
         <w:rPr>
           <w:b/>
           <w:bCs/>
           <w:lang w:eastAsia="pl-PL"/>
         </w:rPr>
-        <w:t>.1 Opis:</w:t>
-      </w:r>
-      <w:r>
-        <w:rPr>
-          <w:lang w:eastAsia="pl-PL"/>
-        </w:rPr>
-        <w:t xml:space="preserve"> System powinien pozwalać </w:t>
-      </w:r>
-      <w:r>
-        <w:rPr>
-          <w:lang w:eastAsia="pl-PL"/>
-        </w:rPr>
-        <w:t>użytkownikowi na usunięcie swojego konta z systemu</w:t>
-      </w:r>
-      <w:r>
-        <w:rPr>
-          <w:lang w:eastAsia="pl-PL"/>
-        </w:rPr>
-        <w:t>.</w:t>
-      </w:r>
-    </w:p>
-    <w:p>
-      <w:pPr>
-        <w:ind w:left="360"/>
-        <w:rPr>
-          <w:lang w:eastAsia="pl-PL"/>
-        </w:rPr>
-      </w:pPr>
+        <w:t>1.</w:t>
+      </w:r>
       <w:r>
         <w:rPr>
           <w:b/>
           <w:bCs/>
           <w:lang w:eastAsia="pl-PL"/>
         </w:rPr>
-        <w:t>1.</w:t>
+        <w:t>8</w:t>
       </w:r>
       <w:r>
         <w:rPr>
@@ -6524,38 +6502,49 @@
           <w:bCs/>
           <w:lang w:eastAsia="pl-PL"/>
         </w:rPr>
-        <w:t>8</w:t>
-      </w:r>
+        <w:t>.1 Opis:</w:t>
+      </w:r>
+      <w:r>
+        <w:rPr>
+          <w:lang w:eastAsia="pl-PL"/>
+        </w:rPr>
+        <w:t xml:space="preserve"> System powinien pozwalać </w:t>
+      </w:r>
+      <w:r>
+        <w:rPr>
+          <w:lang w:eastAsia="pl-PL"/>
+        </w:rPr>
+        <w:t>użytkownikowi na usunięcie swojego konta z systemu</w:t>
+      </w:r>
+      <w:r>
+        <w:rPr>
+          <w:lang w:eastAsia="pl-PL"/>
+        </w:rPr>
+        <w:t>.</w:t>
+      </w:r>
+    </w:p>
+    <w:p>
+      <w:pPr>
+        <w:ind w:left="360"/>
+        <w:rPr>
+          <w:lang w:eastAsia="pl-PL"/>
+        </w:rPr>
+      </w:pPr>
       <w:r>
         <w:rPr>
           <w:b/>
           <w:bCs/>
           <w:lang w:eastAsia="pl-PL"/>
         </w:rPr>
-        <w:t xml:space="preserve">.2 Identyfikacja: </w:t>
-      </w:r>
-      <w:r>
-        <w:rPr>
-          <w:lang w:eastAsia="pl-PL"/>
-        </w:rPr>
-        <w:t xml:space="preserve">Użytkownik ma możliwość usunięcia swojego konta z systemu. </w:t>
-      </w:r>
-    </w:p>
-    <w:p>
-      <w:pPr>
-        <w:ind w:left="360"/>
-        <w:rPr>
-          <w:lang w:eastAsia="pl-PL"/>
-        </w:rPr>
-      </w:pPr>
+        <w:t>1.</w:t>
+      </w:r>
       <w:r>
         <w:rPr>
           <w:b/>
           <w:bCs/>
           <w:lang w:eastAsia="pl-PL"/>
         </w:rPr>
-        <w:lastRenderedPageBreak/>
-        <w:t>1.</w:t>
+        <w:t>8</w:t>
       </w:r>
       <w:r>
         <w:rPr>
@@ -6563,81 +6552,37 @@
           <w:bCs/>
           <w:lang w:eastAsia="pl-PL"/>
         </w:rPr>
-        <w:t>8</w:t>
-      </w:r>
+        <w:t xml:space="preserve">.2 Identyfikacja: </w:t>
+      </w:r>
+      <w:r>
+        <w:rPr>
+          <w:lang w:eastAsia="pl-PL"/>
+        </w:rPr>
+        <w:t xml:space="preserve">Użytkownik ma możliwość usunięcia swojego konta z systemu. </w:t>
+      </w:r>
+    </w:p>
+    <w:p>
+      <w:pPr>
+        <w:ind w:left="360"/>
+        <w:rPr>
+          <w:lang w:eastAsia="pl-PL"/>
+        </w:rPr>
+      </w:pPr>
       <w:r>
         <w:rPr>
           <w:b/>
           <w:bCs/>
           <w:lang w:eastAsia="pl-PL"/>
         </w:rPr>
-        <w:t xml:space="preserve">.3 Kryterium spełnienia: </w:t>
-      </w:r>
-      <w:r>
-        <w:rPr>
-          <w:lang w:eastAsia="pl-PL"/>
-        </w:rPr>
-        <w:t>Aplikacja pozwala użytkownikowi na usunięcie swojego konta z systemu</w:t>
-      </w:r>
-      <w:r>
-        <w:rPr>
-          <w:lang w:eastAsia="pl-PL"/>
-        </w:rPr>
-        <w:t>.</w:t>
-      </w:r>
-    </w:p>
-    <w:p>
-      <w:pPr>
-        <w:ind w:left="360"/>
-      </w:pPr>
-      <w:r>
-        <w:tab/>
-      </w:r>
-    </w:p>
-    <w:p>
-      <w:pPr>
-        <w:ind w:left="360"/>
-        <w:rPr>
-          <w:lang w:eastAsia="pl-PL"/>
-        </w:rPr>
-      </w:pPr>
+        <w:t>1.</w:t>
+      </w:r>
       <w:r>
         <w:rPr>
           <w:b/>
           <w:bCs/>
           <w:lang w:eastAsia="pl-PL"/>
         </w:rPr>
-        <w:t>#:</w:t>
-      </w:r>
-      <w:r>
-        <w:rPr>
-          <w:lang w:eastAsia="pl-PL"/>
-        </w:rPr>
-        <w:t xml:space="preserve"> 1.</w:t>
-      </w:r>
-      <w:r>
-        <w:rPr>
-          <w:lang w:eastAsia="pl-PL"/>
-        </w:rPr>
-        <w:t>9</w:t>
-      </w:r>
-      <w:r>
-        <w:rPr>
-          <w:lang w:eastAsia="pl-PL"/>
-        </w:rPr>
-        <w:t xml:space="preserve"> </w:t>
-      </w:r>
-      <w:r>
-        <w:rPr>
-          <w:lang w:eastAsia="pl-PL"/>
-        </w:rPr>
-        <w:tab/>
-      </w:r>
-      <w:r>
-        <w:rPr>
-          <w:lang w:eastAsia="pl-PL"/>
-        </w:rPr>
-        <w:tab/>
+        <w:t>8</w:t>
       </w:r>
       <w:r>
         <w:rPr>
@@ -6645,19 +6590,27 @@
           <w:bCs/>
           <w:lang w:eastAsia="pl-PL"/>
         </w:rPr>
-        <w:t>Priorytet:</w:t>
-      </w:r>
-      <w:r>
-        <w:rPr>
-          <w:lang w:eastAsia="pl-PL"/>
-        </w:rPr>
-        <w:t xml:space="preserve"> </w:t>
-      </w:r>
-      <w:r>
-        <w:rPr>
-          <w:lang w:eastAsia="pl-PL"/>
-        </w:rPr>
-        <w:t>Średni</w:t>
+        <w:t xml:space="preserve">.3 Kryterium spełnienia: </w:t>
+      </w:r>
+      <w:r>
+        <w:rPr>
+          <w:lang w:eastAsia="pl-PL"/>
+        </w:rPr>
+        <w:t>Aplikacja pozwala użytkownikowi na usunięcie swojego konta z systemu</w:t>
+      </w:r>
+      <w:r>
+        <w:rPr>
+          <w:lang w:eastAsia="pl-PL"/>
+        </w:rPr>
+        <w:t>.</w:t>
+      </w:r>
+    </w:p>
+    <w:p>
+      <w:pPr>
+        <w:ind w:left="360"/>
+      </w:pPr>
+      <w:r>
+        <w:tab/>
       </w:r>
     </w:p>
     <w:p>
@@ -6673,7 +6626,37 @@
           <w:bCs/>
           <w:lang w:eastAsia="pl-PL"/>
         </w:rPr>
-        <w:t>1.</w:t>
+        <w:t>#:</w:t>
+      </w:r>
+      <w:r>
+        <w:rPr>
+          <w:lang w:eastAsia="pl-PL"/>
+        </w:rPr>
+        <w:t xml:space="preserve"> 1.</w:t>
+      </w:r>
+      <w:r>
+        <w:rPr>
+          <w:lang w:eastAsia="pl-PL"/>
+        </w:rPr>
+        <w:t>9</w:t>
+      </w:r>
+      <w:r>
+        <w:rPr>
+          <w:lang w:eastAsia="pl-PL"/>
+        </w:rPr>
+        <w:t xml:space="preserve"> </w:t>
+      </w:r>
+      <w:r>
+        <w:rPr>
+          <w:lang w:eastAsia="pl-PL"/>
+        </w:rPr>
+        <w:tab/>
+      </w:r>
+      <w:r>
+        <w:rPr>
+          <w:lang w:eastAsia="pl-PL"/>
+        </w:rPr>
+        <w:tab/>
       </w:r>
       <w:r>
         <w:rPr>
@@ -6681,43 +6664,43 @@
           <w:bCs/>
           <w:lang w:eastAsia="pl-PL"/>
         </w:rPr>
-        <w:t>9</w:t>
-      </w:r>
+        <w:t>Priorytet:</w:t>
+      </w:r>
+      <w:r>
+        <w:rPr>
+          <w:lang w:eastAsia="pl-PL"/>
+        </w:rPr>
+        <w:t xml:space="preserve"> </w:t>
+      </w:r>
+      <w:r>
+        <w:rPr>
+          <w:lang w:eastAsia="pl-PL"/>
+        </w:rPr>
+        <w:t>Średni</w:t>
+      </w:r>
+    </w:p>
+    <w:p>
+      <w:pPr>
+        <w:ind w:left="360"/>
+        <w:rPr>
+          <w:lang w:eastAsia="pl-PL"/>
+        </w:rPr>
+      </w:pPr>
       <w:r>
         <w:rPr>
           <w:b/>
           <w:bCs/>
           <w:lang w:eastAsia="pl-PL"/>
         </w:rPr>
-        <w:t>.1 Opis:</w:t>
-      </w:r>
-      <w:r>
-        <w:rPr>
-          <w:lang w:eastAsia="pl-PL"/>
-        </w:rPr>
-        <w:t xml:space="preserve"> System powinien pozwalać </w:t>
-      </w:r>
-      <w:r>
-        <w:rPr>
-          <w:lang w:eastAsia="pl-PL"/>
-        </w:rPr>
-        <w:t>administratorowi na utworzenie nowego konta użytkownika.</w:t>
-      </w:r>
-    </w:p>
-    <w:p>
-      <w:pPr>
-        <w:ind w:left="360"/>
-        <w:rPr>
-          <w:lang w:eastAsia="pl-PL"/>
-        </w:rPr>
-      </w:pPr>
+        <w:t>1.</w:t>
+      </w:r>
       <w:r>
         <w:rPr>
           <w:b/>
           <w:bCs/>
           <w:lang w:eastAsia="pl-PL"/>
         </w:rPr>
-        <w:t>1.</w:t>
+        <w:t>9</w:t>
       </w:r>
       <w:r>
         <w:rPr>
@@ -6725,37 +6708,43 @@
           <w:bCs/>
           <w:lang w:eastAsia="pl-PL"/>
         </w:rPr>
-        <w:t>9</w:t>
-      </w:r>
+        <w:t>.1 Opis:</w:t>
+      </w:r>
+      <w:r>
+        <w:rPr>
+          <w:lang w:eastAsia="pl-PL"/>
+        </w:rPr>
+        <w:t xml:space="preserve"> System powinien pozwalać </w:t>
+      </w:r>
+      <w:r>
+        <w:rPr>
+          <w:lang w:eastAsia="pl-PL"/>
+        </w:rPr>
+        <w:t>administratorowi na utworzenie nowego konta użytkownika.</w:t>
+      </w:r>
+    </w:p>
+    <w:p>
+      <w:pPr>
+        <w:ind w:left="360"/>
+        <w:rPr>
+          <w:lang w:eastAsia="pl-PL"/>
+        </w:rPr>
+      </w:pPr>
       <w:r>
         <w:rPr>
           <w:b/>
           <w:bCs/>
           <w:lang w:eastAsia="pl-PL"/>
         </w:rPr>
-        <w:t xml:space="preserve">.2 Identyfikacja: </w:t>
-      </w:r>
-      <w:r>
-        <w:rPr>
-          <w:lang w:eastAsia="pl-PL"/>
-        </w:rPr>
-        <w:t>Administrator ma możliwość stworzenia nowego konta użytkownika w systemie.</w:t>
-      </w:r>
-    </w:p>
-    <w:p>
-      <w:pPr>
-        <w:ind w:left="360"/>
-        <w:rPr>
-          <w:lang w:eastAsia="pl-PL"/>
-        </w:rPr>
-      </w:pPr>
+        <w:t>1.</w:t>
+      </w:r>
       <w:r>
         <w:rPr>
           <w:b/>
           <w:bCs/>
           <w:lang w:eastAsia="pl-PL"/>
         </w:rPr>
-        <w:t>1.</w:t>
+        <w:t>9</w:t>
       </w:r>
       <w:r>
         <w:rPr>
@@ -6763,72 +6752,37 @@
           <w:bCs/>
           <w:lang w:eastAsia="pl-PL"/>
         </w:rPr>
-        <w:t>9</w:t>
-      </w:r>
+        <w:t xml:space="preserve">.2 Identyfikacja: </w:t>
+      </w:r>
+      <w:r>
+        <w:rPr>
+          <w:lang w:eastAsia="pl-PL"/>
+        </w:rPr>
+        <w:t>Administrator ma możliwość stworzenia nowego konta użytkownika w systemie.</w:t>
+      </w:r>
+    </w:p>
+    <w:p>
+      <w:pPr>
+        <w:ind w:left="360"/>
+        <w:rPr>
+          <w:lang w:eastAsia="pl-PL"/>
+        </w:rPr>
+      </w:pPr>
       <w:r>
         <w:rPr>
           <w:b/>
           <w:bCs/>
           <w:lang w:eastAsia="pl-PL"/>
         </w:rPr>
-        <w:t xml:space="preserve">.3 Kryterium spełnienia: </w:t>
-      </w:r>
-      <w:r>
-        <w:rPr>
-          <w:lang w:eastAsia="pl-PL"/>
-        </w:rPr>
-        <w:t>Aplikacja pozwala administratorowi na stworzenie nowego konta użytkownika w systemie.</w:t>
-      </w:r>
-    </w:p>
-    <w:p>
-      <w:pPr>
-        <w:ind w:left="360"/>
-      </w:pPr>
-    </w:p>
-    <w:p>
-      <w:pPr>
-        <w:ind w:left="360"/>
-        <w:rPr>
-          <w:lang w:eastAsia="pl-PL"/>
-        </w:rPr>
-      </w:pPr>
+        <w:t>1.</w:t>
+      </w:r>
       <w:r>
         <w:rPr>
           <w:b/>
           <w:bCs/>
           <w:lang w:eastAsia="pl-PL"/>
         </w:rPr>
-        <w:t>#:</w:t>
-      </w:r>
-      <w:r>
-        <w:rPr>
-          <w:lang w:eastAsia="pl-PL"/>
-        </w:rPr>
-        <w:t xml:space="preserve"> 1.</w:t>
-      </w:r>
-      <w:r>
-        <w:rPr>
-          <w:lang w:eastAsia="pl-PL"/>
-        </w:rPr>
-        <w:t>10</w:t>
-      </w:r>
-      <w:r>
-        <w:rPr>
-          <w:lang w:eastAsia="pl-PL"/>
-        </w:rPr>
-        <w:t xml:space="preserve"> </w:t>
-      </w:r>
-      <w:r>
-        <w:rPr>
-          <w:lang w:eastAsia="pl-PL"/>
-        </w:rPr>
-        <w:tab/>
-      </w:r>
-      <w:r>
-        <w:rPr>
-          <w:lang w:eastAsia="pl-PL"/>
-        </w:rPr>
-        <w:tab/>
+        <w:t>9</w:t>
       </w:r>
       <w:r>
         <w:rPr>
@@ -6836,20 +6790,19 @@
           <w:bCs/>
           <w:lang w:eastAsia="pl-PL"/>
         </w:rPr>
-        <w:t>Priorytet:</w:t>
-      </w:r>
-      <w:r>
-        <w:rPr>
-          <w:lang w:eastAsia="pl-PL"/>
-        </w:rPr>
-        <w:t xml:space="preserve"> </w:t>
-      </w:r>
-      <w:r>
-        <w:rPr>
-          <w:lang w:eastAsia="pl-PL"/>
-        </w:rPr>
-        <w:t>Niski</w:t>
-      </w:r>
+        <w:t xml:space="preserve">.3 Kryterium spełnienia: </w:t>
+      </w:r>
+      <w:r>
+        <w:rPr>
+          <w:lang w:eastAsia="pl-PL"/>
+        </w:rPr>
+        <w:t>Aplikacja pozwala administratorowi na stworzenie nowego konta użytkownika w systemie.</w:t>
+      </w:r>
+    </w:p>
+    <w:p>
+      <w:pPr>
+        <w:ind w:left="360"/>
+      </w:pPr>
     </w:p>
     <w:p>
       <w:pPr>
@@ -6864,7 +6817,37 @@
           <w:bCs/>
           <w:lang w:eastAsia="pl-PL"/>
         </w:rPr>
-        <w:t>1.</w:t>
+        <w:t>#:</w:t>
+      </w:r>
+      <w:r>
+        <w:rPr>
+          <w:lang w:eastAsia="pl-PL"/>
+        </w:rPr>
+        <w:t xml:space="preserve"> 1.</w:t>
+      </w:r>
+      <w:r>
+        <w:rPr>
+          <w:lang w:eastAsia="pl-PL"/>
+        </w:rPr>
+        <w:t>10</w:t>
+      </w:r>
+      <w:r>
+        <w:rPr>
+          <w:lang w:eastAsia="pl-PL"/>
+        </w:rPr>
+        <w:t xml:space="preserve"> </w:t>
+      </w:r>
+      <w:r>
+        <w:rPr>
+          <w:lang w:eastAsia="pl-PL"/>
+        </w:rPr>
+        <w:tab/>
+      </w:r>
+      <w:r>
+        <w:rPr>
+          <w:lang w:eastAsia="pl-PL"/>
+        </w:rPr>
+        <w:tab/>
       </w:r>
       <w:r>
         <w:rPr>
@@ -6872,49 +6855,43 @@
           <w:bCs/>
           <w:lang w:eastAsia="pl-PL"/>
         </w:rPr>
-        <w:t>10</w:t>
-      </w:r>
+        <w:t>Priorytet:</w:t>
+      </w:r>
+      <w:r>
+        <w:rPr>
+          <w:lang w:eastAsia="pl-PL"/>
+        </w:rPr>
+        <w:t xml:space="preserve"> </w:t>
+      </w:r>
+      <w:r>
+        <w:rPr>
+          <w:lang w:eastAsia="pl-PL"/>
+        </w:rPr>
+        <w:t>Niski</w:t>
+      </w:r>
+    </w:p>
+    <w:p>
+      <w:pPr>
+        <w:ind w:left="360"/>
+        <w:rPr>
+          <w:lang w:eastAsia="pl-PL"/>
+        </w:rPr>
+      </w:pPr>
       <w:r>
         <w:rPr>
           <w:b/>
           <w:bCs/>
           <w:lang w:eastAsia="pl-PL"/>
         </w:rPr>
-        <w:t>.1 Opis:</w:t>
-      </w:r>
-      <w:r>
-        <w:rPr>
-          <w:lang w:eastAsia="pl-PL"/>
-        </w:rPr>
-        <w:t xml:space="preserve"> System powinien pozwalać </w:t>
-      </w:r>
-      <w:r>
-        <w:rPr>
-          <w:lang w:eastAsia="pl-PL"/>
-        </w:rPr>
-        <w:t>użytkownikowi na pobranie swoich danych z systemu</w:t>
-      </w:r>
-      <w:r>
-        <w:rPr>
-          <w:lang w:eastAsia="pl-PL"/>
-        </w:rPr>
-        <w:t>.</w:t>
-      </w:r>
-    </w:p>
-    <w:p>
-      <w:pPr>
-        <w:ind w:left="360"/>
-        <w:rPr>
-          <w:lang w:eastAsia="pl-PL"/>
-        </w:rPr>
-      </w:pPr>
+        <w:t>1.</w:t>
+      </w:r>
       <w:r>
         <w:rPr>
           <w:b/>
           <w:bCs/>
           <w:lang w:eastAsia="pl-PL"/>
         </w:rPr>
-        <w:t>1.</w:t>
+        <w:t>10</w:t>
       </w:r>
       <w:r>
         <w:rPr>
@@ -6922,37 +6899,49 @@
           <w:bCs/>
           <w:lang w:eastAsia="pl-PL"/>
         </w:rPr>
-        <w:t>10</w:t>
-      </w:r>
+        <w:t>.1 Opis:</w:t>
+      </w:r>
+      <w:r>
+        <w:rPr>
+          <w:lang w:eastAsia="pl-PL"/>
+        </w:rPr>
+        <w:t xml:space="preserve"> System powinien pozwalać </w:t>
+      </w:r>
+      <w:r>
+        <w:rPr>
+          <w:lang w:eastAsia="pl-PL"/>
+        </w:rPr>
+        <w:t>użytkownikowi na pobranie swoich danych z systemu</w:t>
+      </w:r>
+      <w:r>
+        <w:rPr>
+          <w:lang w:eastAsia="pl-PL"/>
+        </w:rPr>
+        <w:t>.</w:t>
+      </w:r>
+    </w:p>
+    <w:p>
+      <w:pPr>
+        <w:ind w:left="360"/>
+        <w:rPr>
+          <w:lang w:eastAsia="pl-PL"/>
+        </w:rPr>
+      </w:pPr>
       <w:r>
         <w:rPr>
           <w:b/>
           <w:bCs/>
           <w:lang w:eastAsia="pl-PL"/>
         </w:rPr>
-        <w:t xml:space="preserve">.2 Identyfikacja: </w:t>
-      </w:r>
-      <w:r>
-        <w:rPr>
-          <w:lang w:eastAsia="pl-PL"/>
-        </w:rPr>
-        <w:t xml:space="preserve">Użytkownik ma możliwość pobrania swoich danych z systemu. </w:t>
-      </w:r>
-    </w:p>
-    <w:p>
-      <w:pPr>
-        <w:ind w:left="360"/>
-        <w:rPr>
-          <w:lang w:eastAsia="pl-PL"/>
-        </w:rPr>
-      </w:pPr>
+        <w:t>1.</w:t>
+      </w:r>
       <w:r>
         <w:rPr>
           <w:b/>
           <w:bCs/>
           <w:lang w:eastAsia="pl-PL"/>
         </w:rPr>
-        <w:t>1.</w:t>
+        <w:t>10</w:t>
       </w:r>
       <w:r>
         <w:rPr>
@@ -6960,78 +6949,37 @@
           <w:bCs/>
           <w:lang w:eastAsia="pl-PL"/>
         </w:rPr>
-        <w:t>10</w:t>
-      </w:r>
+        <w:t xml:space="preserve">.2 Identyfikacja: </w:t>
+      </w:r>
+      <w:r>
+        <w:rPr>
+          <w:lang w:eastAsia="pl-PL"/>
+        </w:rPr>
+        <w:t xml:space="preserve">Użytkownik ma możliwość pobrania swoich danych z systemu. </w:t>
+      </w:r>
+    </w:p>
+    <w:p>
+      <w:pPr>
+        <w:ind w:left="360"/>
+        <w:rPr>
+          <w:lang w:eastAsia="pl-PL"/>
+        </w:rPr>
+      </w:pPr>
       <w:r>
         <w:rPr>
           <w:b/>
           <w:bCs/>
           <w:lang w:eastAsia="pl-PL"/>
         </w:rPr>
-        <w:t xml:space="preserve">.3 Kryterium spełnienia: </w:t>
-      </w:r>
-      <w:r>
-        <w:rPr>
-          <w:lang w:eastAsia="pl-PL"/>
-        </w:rPr>
-        <w:t>Aplikacja pozwala użytkownikowi na pobranie swoich danych z systemu</w:t>
-      </w:r>
-      <w:r>
-        <w:rPr>
-          <w:lang w:eastAsia="pl-PL"/>
-        </w:rPr>
-        <w:t>.</w:t>
-      </w:r>
-    </w:p>
-    <w:p>
-      <w:pPr>
-        <w:ind w:left="360"/>
-      </w:pPr>
-    </w:p>
-    <w:p>
-      <w:pPr>
-        <w:ind w:left="360"/>
-        <w:rPr>
-          <w:lang w:eastAsia="pl-PL"/>
-        </w:rPr>
-      </w:pPr>
+        <w:t>1.</w:t>
+      </w:r>
       <w:r>
         <w:rPr>
           <w:b/>
           <w:bCs/>
           <w:lang w:eastAsia="pl-PL"/>
         </w:rPr>
-        <w:t>#:</w:t>
-      </w:r>
-      <w:r>
-        <w:rPr>
-          <w:lang w:eastAsia="pl-PL"/>
-        </w:rPr>
-        <w:t xml:space="preserve"> 1.</w:t>
-      </w:r>
-      <w:r>
-        <w:rPr>
-          <w:lang w:eastAsia="pl-PL"/>
-        </w:rPr>
         <w:t>10</w:t>
-      </w:r>
-      <w:r>
-        <w:rPr>
-          <w:lang w:eastAsia="pl-PL"/>
-        </w:rPr>
-        <w:t xml:space="preserve"> </w:t>
-      </w:r>
-      <w:r>
-        <w:rPr>
-          <w:lang w:eastAsia="pl-PL"/>
-        </w:rPr>
-        <w:tab/>
-      </w:r>
-      <w:r>
-        <w:rPr>
-          <w:lang w:eastAsia="pl-PL"/>
-        </w:rPr>
-        <w:tab/>
       </w:r>
       <w:r>
         <w:rPr>
@@ -7039,20 +6987,25 @@
           <w:bCs/>
           <w:lang w:eastAsia="pl-PL"/>
         </w:rPr>
-        <w:t>Priorytet:</w:t>
-      </w:r>
-      <w:r>
-        <w:rPr>
-          <w:lang w:eastAsia="pl-PL"/>
-        </w:rPr>
-        <w:t xml:space="preserve"> </w:t>
-      </w:r>
-      <w:r>
-        <w:rPr>
-          <w:lang w:eastAsia="pl-PL"/>
-        </w:rPr>
-        <w:t>Niski</w:t>
-      </w:r>
+        <w:t xml:space="preserve">.3 Kryterium spełnienia: </w:t>
+      </w:r>
+      <w:r>
+        <w:rPr>
+          <w:lang w:eastAsia="pl-PL"/>
+        </w:rPr>
+        <w:t>Aplikacja pozwala użytkownikowi na pobranie swoich danych z systemu</w:t>
+      </w:r>
+      <w:r>
+        <w:rPr>
+          <w:lang w:eastAsia="pl-PL"/>
+        </w:rPr>
+        <w:t>.</w:t>
+      </w:r>
+    </w:p>
+    <w:p>
+      <w:pPr>
+        <w:ind w:left="360"/>
+      </w:pPr>
     </w:p>
     <w:p>
       <w:pPr>
@@ -7067,7 +7020,37 @@
           <w:bCs/>
           <w:lang w:eastAsia="pl-PL"/>
         </w:rPr>
-        <w:t>1.</w:t>
+        <w:t>#:</w:t>
+      </w:r>
+      <w:r>
+        <w:rPr>
+          <w:lang w:eastAsia="pl-PL"/>
+        </w:rPr>
+        <w:t xml:space="preserve"> 1.</w:t>
+      </w:r>
+      <w:r>
+        <w:rPr>
+          <w:lang w:eastAsia="pl-PL"/>
+        </w:rPr>
+        <w:t>10</w:t>
+      </w:r>
+      <w:r>
+        <w:rPr>
+          <w:lang w:eastAsia="pl-PL"/>
+        </w:rPr>
+        <w:t xml:space="preserve"> </w:t>
+      </w:r>
+      <w:r>
+        <w:rPr>
+          <w:lang w:eastAsia="pl-PL"/>
+        </w:rPr>
+        <w:tab/>
+      </w:r>
+      <w:r>
+        <w:rPr>
+          <w:lang w:eastAsia="pl-PL"/>
+        </w:rPr>
+        <w:tab/>
       </w:r>
       <w:r>
         <w:rPr>
@@ -7075,43 +7058,43 @@
           <w:bCs/>
           <w:lang w:eastAsia="pl-PL"/>
         </w:rPr>
-        <w:t>10</w:t>
-      </w:r>
+        <w:t>Priorytet:</w:t>
+      </w:r>
+      <w:r>
+        <w:rPr>
+          <w:lang w:eastAsia="pl-PL"/>
+        </w:rPr>
+        <w:t xml:space="preserve"> </w:t>
+      </w:r>
+      <w:r>
+        <w:rPr>
+          <w:lang w:eastAsia="pl-PL"/>
+        </w:rPr>
+        <w:t>Niski</w:t>
+      </w:r>
+    </w:p>
+    <w:p>
+      <w:pPr>
+        <w:ind w:left="360"/>
+        <w:rPr>
+          <w:lang w:eastAsia="pl-PL"/>
+        </w:rPr>
+      </w:pPr>
       <w:r>
         <w:rPr>
           <w:b/>
           <w:bCs/>
           <w:lang w:eastAsia="pl-PL"/>
         </w:rPr>
-        <w:t>.1 Opis:</w:t>
-      </w:r>
-      <w:r>
-        <w:rPr>
-          <w:lang w:eastAsia="pl-PL"/>
-        </w:rPr>
-        <w:t xml:space="preserve"> </w:t>
-      </w:r>
-      <w:r>
-        <w:rPr>
-          <w:lang w:eastAsia="pl-PL"/>
-        </w:rPr>
-        <w:t>Administrator systemu ma możliwość generowania raportów dotyczących wyników finansowych kliniki.</w:t>
-      </w:r>
-    </w:p>
-    <w:p>
-      <w:pPr>
-        <w:ind w:left="360"/>
-        <w:rPr>
-          <w:lang w:eastAsia="pl-PL"/>
-        </w:rPr>
-      </w:pPr>
+        <w:t>1.</w:t>
+      </w:r>
       <w:r>
         <w:rPr>
           <w:b/>
           <w:bCs/>
           <w:lang w:eastAsia="pl-PL"/>
         </w:rPr>
-        <w:t>1.</w:t>
+        <w:t>10</w:t>
       </w:r>
       <w:r>
         <w:rPr>
@@ -7119,37 +7102,43 @@
           <w:bCs/>
           <w:lang w:eastAsia="pl-PL"/>
         </w:rPr>
-        <w:t>10</w:t>
-      </w:r>
+        <w:t>.1 Opis:</w:t>
+      </w:r>
+      <w:r>
+        <w:rPr>
+          <w:lang w:eastAsia="pl-PL"/>
+        </w:rPr>
+        <w:t xml:space="preserve"> </w:t>
+      </w:r>
+      <w:r>
+        <w:rPr>
+          <w:lang w:eastAsia="pl-PL"/>
+        </w:rPr>
+        <w:t>Administrator systemu ma możliwość generowania raportów dotyczących wyników finansowych kliniki.</w:t>
+      </w:r>
+    </w:p>
+    <w:p>
+      <w:pPr>
+        <w:ind w:left="360"/>
+        <w:rPr>
+          <w:lang w:eastAsia="pl-PL"/>
+        </w:rPr>
+      </w:pPr>
       <w:r>
         <w:rPr>
           <w:b/>
           <w:bCs/>
           <w:lang w:eastAsia="pl-PL"/>
         </w:rPr>
-        <w:t xml:space="preserve">.2 Identyfikacja: </w:t>
-      </w:r>
-      <w:r>
-        <w:rPr>
-          <w:lang w:eastAsia="pl-PL"/>
-        </w:rPr>
-        <w:t>Administrator ma możliwość użytkowania sekcji raportów w systemie.</w:t>
-      </w:r>
-    </w:p>
-    <w:p>
-      <w:pPr>
-        <w:ind w:left="360"/>
-        <w:rPr>
-          <w:lang w:eastAsia="pl-PL"/>
-        </w:rPr>
-      </w:pPr>
+        <w:t>1.</w:t>
+      </w:r>
       <w:r>
         <w:rPr>
           <w:b/>
           <w:bCs/>
           <w:lang w:eastAsia="pl-PL"/>
         </w:rPr>
-        <w:t>1.</w:t>
+        <w:t>10</w:t>
       </w:r>
       <w:r>
         <w:rPr>
@@ -7157,14 +7146,44 @@
           <w:bCs/>
           <w:lang w:eastAsia="pl-PL"/>
         </w:rPr>
-        <w:t>10</w:t>
-      </w:r>
+        <w:t xml:space="preserve">.2 Identyfikacja: </w:t>
+      </w:r>
+      <w:r>
+        <w:rPr>
+          <w:lang w:eastAsia="pl-PL"/>
+        </w:rPr>
+        <w:t>Administrator ma możliwość użytkowania sekcji raportów w systemie.</w:t>
+      </w:r>
+    </w:p>
+    <w:p>
+      <w:pPr>
+        <w:ind w:left="360"/>
+        <w:rPr>
+          <w:lang w:eastAsia="pl-PL"/>
+        </w:rPr>
+      </w:pPr>
       <w:r>
         <w:rPr>
           <w:b/>
           <w:bCs/>
           <w:lang w:eastAsia="pl-PL"/>
         </w:rPr>
+        <w:t>1.</w:t>
+      </w:r>
+      <w:r>
+        <w:rPr>
+          <w:b/>
+          <w:bCs/>
+          <w:lang w:eastAsia="pl-PL"/>
+        </w:rPr>
+        <w:t>10</w:t>
+      </w:r>
+      <w:r>
+        <w:rPr>
+          <w:b/>
+          <w:bCs/>
+          <w:lang w:eastAsia="pl-PL"/>
+        </w:rPr>
         <w:t xml:space="preserve">.3 Kryterium spełnienia: </w:t>
       </w:r>
       <w:r>
@@ -7175,6 +7194,23 @@
       </w:r>
     </w:p>
     <w:p/>
+    <w:p>
+      <w:pPr>
+        <w:spacing w:after="200" w:line="276" w:lineRule="auto"/>
+        <w:jc w:val="left"/>
+        <w:rPr>
+          <w:b/>
+          <w:sz w:val="28"/>
+        </w:rPr>
+      </w:pPr>
+      <w:r>
+        <w:rPr>
+          <w:b/>
+          <w:sz w:val="28"/>
+        </w:rPr>
+        <w:br w:type="page"/>
+      </w:r>
+    </w:p>
     <w:p>
       <w:pPr>
         <w:pStyle w:val="Akapitzlist"/>
@@ -7192,6 +7228,7 @@
           <w:b/>
           <w:sz w:val="28"/>
         </w:rPr>
+        <w:lastRenderedPageBreak/>
         <w:t>Moduł diagnostyczny</w:t>
       </w:r>
     </w:p>
@@ -7362,7 +7399,6 @@
           <w:bCs/>
           <w:lang w:eastAsia="pl-PL"/>
         </w:rPr>
-        <w:lastRenderedPageBreak/>
         <w:t>1.</w:t>
       </w:r>
       <w:r>
@@ -7869,68 +7905,21 @@
     </w:p>
     <w:p>
       <w:pPr>
-        <w:ind w:left="360"/>
-        <w:rPr>
-          <w:lang w:eastAsia="pl-PL"/>
-        </w:rPr>
-      </w:pPr>
-      <w:r>
+        <w:spacing w:after="200" w:line="276" w:lineRule="auto"/>
+        <w:jc w:val="left"/>
         <w:rPr>
           <w:b/>
           <w:bCs/>
           <w:lang w:eastAsia="pl-PL"/>
         </w:rPr>
-        <w:t>#:</w:t>
-      </w:r>
-      <w:r>
-        <w:rPr>
-          <w:lang w:eastAsia="pl-PL"/>
-        </w:rPr>
-        <w:t xml:space="preserve"> 1.</w:t>
-      </w:r>
-      <w:r>
-        <w:rPr>
-          <w:lang w:eastAsia="pl-PL"/>
-        </w:rPr>
-        <w:t>2</w:t>
-      </w:r>
-      <w:r>
-        <w:rPr>
-          <w:lang w:eastAsia="pl-PL"/>
-        </w:rPr>
-        <w:t xml:space="preserve"> </w:t>
-      </w:r>
-      <w:r>
-        <w:rPr>
-          <w:lang w:eastAsia="pl-PL"/>
-        </w:rPr>
-        <w:tab/>
-      </w:r>
-      <w:r>
-        <w:rPr>
-          <w:lang w:eastAsia="pl-PL"/>
-        </w:rPr>
-        <w:tab/>
-      </w:r>
+      </w:pPr>
       <w:r>
         <w:rPr>
           <w:b/>
           <w:bCs/>
           <w:lang w:eastAsia="pl-PL"/>
         </w:rPr>
-        <w:t>Priorytet:</w:t>
-      </w:r>
-      <w:r>
-        <w:rPr>
-          <w:lang w:eastAsia="pl-PL"/>
-        </w:rPr>
-        <w:t xml:space="preserve"> </w:t>
-      </w:r>
-      <w:r>
-        <w:rPr>
-          <w:lang w:eastAsia="pl-PL"/>
-        </w:rPr>
-        <w:t>Średni</w:t>
+        <w:br w:type="page"/>
       </w:r>
     </w:p>
     <w:p>
@@ -7946,7 +7935,38 @@
           <w:bCs/>
           <w:lang w:eastAsia="pl-PL"/>
         </w:rPr>
-        <w:t>1.</w:t>
+        <w:lastRenderedPageBreak/>
+        <w:t>#:</w:t>
+      </w:r>
+      <w:r>
+        <w:rPr>
+          <w:lang w:eastAsia="pl-PL"/>
+        </w:rPr>
+        <w:t xml:space="preserve"> 1.</w:t>
+      </w:r>
+      <w:r>
+        <w:rPr>
+          <w:lang w:eastAsia="pl-PL"/>
+        </w:rPr>
+        <w:t>2</w:t>
+      </w:r>
+      <w:r>
+        <w:rPr>
+          <w:lang w:eastAsia="pl-PL"/>
+        </w:rPr>
+        <w:t xml:space="preserve"> </w:t>
+      </w:r>
+      <w:r>
+        <w:rPr>
+          <w:lang w:eastAsia="pl-PL"/>
+        </w:rPr>
+        <w:tab/>
+      </w:r>
+      <w:r>
+        <w:rPr>
+          <w:lang w:eastAsia="pl-PL"/>
+        </w:rPr>
+        <w:tab/>
       </w:r>
       <w:r>
         <w:rPr>
@@ -7954,49 +7974,43 @@
           <w:bCs/>
           <w:lang w:eastAsia="pl-PL"/>
         </w:rPr>
-        <w:t>2</w:t>
-      </w:r>
+        <w:t>Priorytet:</w:t>
+      </w:r>
+      <w:r>
+        <w:rPr>
+          <w:lang w:eastAsia="pl-PL"/>
+        </w:rPr>
+        <w:t xml:space="preserve"> </w:t>
+      </w:r>
+      <w:r>
+        <w:rPr>
+          <w:lang w:eastAsia="pl-PL"/>
+        </w:rPr>
+        <w:t>Średni</w:t>
+      </w:r>
+    </w:p>
+    <w:p>
+      <w:pPr>
+        <w:ind w:left="360"/>
+        <w:rPr>
+          <w:lang w:eastAsia="pl-PL"/>
+        </w:rPr>
+      </w:pPr>
       <w:r>
         <w:rPr>
           <w:b/>
           <w:bCs/>
           <w:lang w:eastAsia="pl-PL"/>
         </w:rPr>
-        <w:t>.1 Opis:</w:t>
-      </w:r>
-      <w:r>
-        <w:rPr>
-          <w:lang w:eastAsia="pl-PL"/>
-        </w:rPr>
-        <w:t xml:space="preserve"> System powinien pozwalać </w:t>
-      </w:r>
-      <w:r>
-        <w:rPr>
-          <w:lang w:eastAsia="pl-PL"/>
-        </w:rPr>
-        <w:t>administratorowi systemu na zarządzanie modułem diagnostycznym</w:t>
-      </w:r>
-      <w:r>
-        <w:rPr>
-          <w:lang w:eastAsia="pl-PL"/>
-        </w:rPr>
-        <w:t>.</w:t>
-      </w:r>
-    </w:p>
-    <w:p>
-      <w:pPr>
-        <w:ind w:left="360"/>
-        <w:rPr>
-          <w:lang w:eastAsia="pl-PL"/>
-        </w:rPr>
-      </w:pPr>
+        <w:t>1.</w:t>
+      </w:r>
       <w:r>
         <w:rPr>
           <w:b/>
           <w:bCs/>
           <w:lang w:eastAsia="pl-PL"/>
         </w:rPr>
-        <w:t>1.</w:t>
+        <w:t>2</w:t>
       </w:r>
       <w:r>
         <w:rPr>
@@ -8004,37 +8018,49 @@
           <w:bCs/>
           <w:lang w:eastAsia="pl-PL"/>
         </w:rPr>
-        <w:t>2</w:t>
-      </w:r>
+        <w:t>.1 Opis:</w:t>
+      </w:r>
+      <w:r>
+        <w:rPr>
+          <w:lang w:eastAsia="pl-PL"/>
+        </w:rPr>
+        <w:t xml:space="preserve"> System powinien pozwalać </w:t>
+      </w:r>
+      <w:r>
+        <w:rPr>
+          <w:lang w:eastAsia="pl-PL"/>
+        </w:rPr>
+        <w:t>administratorowi systemu na zarządzanie modułem diagnostycznym</w:t>
+      </w:r>
+      <w:r>
+        <w:rPr>
+          <w:lang w:eastAsia="pl-PL"/>
+        </w:rPr>
+        <w:t>.</w:t>
+      </w:r>
+    </w:p>
+    <w:p>
+      <w:pPr>
+        <w:ind w:left="360"/>
+        <w:rPr>
+          <w:lang w:eastAsia="pl-PL"/>
+        </w:rPr>
+      </w:pPr>
       <w:r>
         <w:rPr>
           <w:b/>
           <w:bCs/>
           <w:lang w:eastAsia="pl-PL"/>
         </w:rPr>
-        <w:t xml:space="preserve">.2 Identyfikacja: </w:t>
-      </w:r>
-      <w:r>
-        <w:rPr>
-          <w:lang w:eastAsia="pl-PL"/>
-        </w:rPr>
-        <w:t xml:space="preserve">Administrator ma możliwość zarządzania modułem diagnostycznym wykorzystywanym w systemie. </w:t>
-      </w:r>
-    </w:p>
-    <w:p>
-      <w:pPr>
-        <w:ind w:left="360"/>
-        <w:rPr>
-          <w:lang w:eastAsia="pl-PL"/>
-        </w:rPr>
-      </w:pPr>
+        <w:t>1.</w:t>
+      </w:r>
       <w:r>
         <w:rPr>
           <w:b/>
           <w:bCs/>
           <w:lang w:eastAsia="pl-PL"/>
         </w:rPr>
-        <w:t>1.</w:t>
+        <w:t>2</w:t>
       </w:r>
       <w:r>
         <w:rPr>
@@ -8042,78 +8068,37 @@
           <w:bCs/>
           <w:lang w:eastAsia="pl-PL"/>
         </w:rPr>
-        <w:t>2</w:t>
-      </w:r>
+        <w:t xml:space="preserve">.2 Identyfikacja: </w:t>
+      </w:r>
+      <w:r>
+        <w:rPr>
+          <w:lang w:eastAsia="pl-PL"/>
+        </w:rPr>
+        <w:t xml:space="preserve">Administrator ma możliwość zarządzania modułem diagnostycznym wykorzystywanym w systemie. </w:t>
+      </w:r>
+    </w:p>
+    <w:p>
+      <w:pPr>
+        <w:ind w:left="360"/>
+        <w:rPr>
+          <w:lang w:eastAsia="pl-PL"/>
+        </w:rPr>
+      </w:pPr>
       <w:r>
         <w:rPr>
           <w:b/>
           <w:bCs/>
           <w:lang w:eastAsia="pl-PL"/>
         </w:rPr>
-        <w:t xml:space="preserve">.3 Kryterium spełnienia: </w:t>
-      </w:r>
-      <w:r>
-        <w:rPr>
-          <w:lang w:eastAsia="pl-PL"/>
-        </w:rPr>
-        <w:t>Aplikacja pozwala administratorowi na zarządzanie modułem diagnostycznym poprzez jego trenowanie oraz podgląd na jego aktualne parametry</w:t>
-      </w:r>
-      <w:r>
-        <w:rPr>
-          <w:lang w:eastAsia="pl-PL"/>
-        </w:rPr>
-        <w:t>.</w:t>
-      </w:r>
-    </w:p>
-    <w:p>
-      <w:pPr>
-        <w:ind w:left="360"/>
-      </w:pPr>
-    </w:p>
-    <w:p>
-      <w:pPr>
-        <w:ind w:left="360"/>
-        <w:rPr>
-          <w:lang w:eastAsia="pl-PL"/>
-        </w:rPr>
-      </w:pPr>
+        <w:t>1.</w:t>
+      </w:r>
       <w:r>
         <w:rPr>
           <w:b/>
           <w:bCs/>
           <w:lang w:eastAsia="pl-PL"/>
         </w:rPr>
-        <w:t>#:</w:t>
-      </w:r>
-      <w:r>
-        <w:rPr>
-          <w:lang w:eastAsia="pl-PL"/>
-        </w:rPr>
-        <w:t xml:space="preserve"> 1.</w:t>
-      </w:r>
-      <w:r>
-        <w:rPr>
-          <w:lang w:eastAsia="pl-PL"/>
-        </w:rPr>
-        <w:t>3</w:t>
-      </w:r>
-      <w:r>
-        <w:rPr>
-          <w:lang w:eastAsia="pl-PL"/>
-        </w:rPr>
-        <w:t xml:space="preserve"> </w:t>
-      </w:r>
-      <w:r>
-        <w:rPr>
-          <w:lang w:eastAsia="pl-PL"/>
-        </w:rPr>
-        <w:tab/>
-      </w:r>
-      <w:r>
-        <w:rPr>
-          <w:lang w:eastAsia="pl-PL"/>
-        </w:rPr>
-        <w:tab/>
+        <w:t>2</w:t>
       </w:r>
       <w:r>
         <w:rPr>
@@ -8121,20 +8106,25 @@
           <w:bCs/>
           <w:lang w:eastAsia="pl-PL"/>
         </w:rPr>
-        <w:t>Priorytet:</w:t>
-      </w:r>
-      <w:r>
-        <w:rPr>
-          <w:lang w:eastAsia="pl-PL"/>
-        </w:rPr>
-        <w:t xml:space="preserve"> </w:t>
-      </w:r>
-      <w:r>
-        <w:rPr>
-          <w:lang w:eastAsia="pl-PL"/>
-        </w:rPr>
-        <w:t>Niski</w:t>
-      </w:r>
+        <w:t xml:space="preserve">.3 Kryterium spełnienia: </w:t>
+      </w:r>
+      <w:r>
+        <w:rPr>
+          <w:lang w:eastAsia="pl-PL"/>
+        </w:rPr>
+        <w:t>Aplikacja pozwala administratorowi na zarządzanie modułem diagnostycznym poprzez jego trenowanie oraz podgląd na jego aktualne parametry</w:t>
+      </w:r>
+      <w:r>
+        <w:rPr>
+          <w:lang w:eastAsia="pl-PL"/>
+        </w:rPr>
+        <w:t>.</w:t>
+      </w:r>
+    </w:p>
+    <w:p>
+      <w:pPr>
+        <w:ind w:left="360"/>
+      </w:pPr>
     </w:p>
     <w:p>
       <w:pPr>
@@ -8149,7 +8139,37 @@
           <w:bCs/>
           <w:lang w:eastAsia="pl-PL"/>
         </w:rPr>
-        <w:t>1.</w:t>
+        <w:t>#:</w:t>
+      </w:r>
+      <w:r>
+        <w:rPr>
+          <w:lang w:eastAsia="pl-PL"/>
+        </w:rPr>
+        <w:t xml:space="preserve"> 1.</w:t>
+      </w:r>
+      <w:r>
+        <w:rPr>
+          <w:lang w:eastAsia="pl-PL"/>
+        </w:rPr>
+        <w:t>3</w:t>
+      </w:r>
+      <w:r>
+        <w:rPr>
+          <w:lang w:eastAsia="pl-PL"/>
+        </w:rPr>
+        <w:t xml:space="preserve"> </w:t>
+      </w:r>
+      <w:r>
+        <w:rPr>
+          <w:lang w:eastAsia="pl-PL"/>
+        </w:rPr>
+        <w:tab/>
+      </w:r>
+      <w:r>
+        <w:rPr>
+          <w:lang w:eastAsia="pl-PL"/>
+        </w:rPr>
+        <w:tab/>
       </w:r>
       <w:r>
         <w:rPr>
@@ -8157,49 +8177,84 @@
           <w:bCs/>
           <w:lang w:eastAsia="pl-PL"/>
         </w:rPr>
-        <w:t>3</w:t>
-      </w:r>
+        <w:t>Priorytet:</w:t>
+      </w:r>
+      <w:r>
+        <w:rPr>
+          <w:lang w:eastAsia="pl-PL"/>
+        </w:rPr>
+        <w:t xml:space="preserve"> </w:t>
+      </w:r>
+      <w:r>
+        <w:rPr>
+          <w:lang w:eastAsia="pl-PL"/>
+        </w:rPr>
+        <w:t>Niski</w:t>
+      </w:r>
+    </w:p>
+    <w:p>
+      <w:pPr>
+        <w:ind w:left="360"/>
+        <w:rPr>
+          <w:lang w:eastAsia="pl-PL"/>
+        </w:rPr>
+      </w:pPr>
       <w:r>
         <w:rPr>
           <w:b/>
           <w:bCs/>
           <w:lang w:eastAsia="pl-PL"/>
         </w:rPr>
-        <w:t>.1 Opis:</w:t>
-      </w:r>
-      <w:r>
-        <w:rPr>
-          <w:lang w:eastAsia="pl-PL"/>
-        </w:rPr>
-        <w:t xml:space="preserve"> </w:t>
-      </w:r>
-      <w:r>
-        <w:rPr>
-          <w:lang w:eastAsia="pl-PL"/>
-        </w:rPr>
-        <w:t>Każdy zalogowany użytkownik ma dostęp do materiałów do pobrania</w:t>
-      </w:r>
-      <w:r>
-        <w:rPr>
-          <w:lang w:eastAsia="pl-PL"/>
-        </w:rPr>
-        <w:t>.</w:t>
-      </w:r>
-    </w:p>
-    <w:p>
-      <w:pPr>
-        <w:ind w:left="360"/>
-        <w:rPr>
-          <w:lang w:eastAsia="pl-PL"/>
-        </w:rPr>
-      </w:pPr>
+        <w:t>1.</w:t>
+      </w:r>
       <w:r>
         <w:rPr>
           <w:b/>
           <w:bCs/>
           <w:lang w:eastAsia="pl-PL"/>
         </w:rPr>
-        <w:lastRenderedPageBreak/>
+        <w:t>3</w:t>
+      </w:r>
+      <w:r>
+        <w:rPr>
+          <w:b/>
+          <w:bCs/>
+          <w:lang w:eastAsia="pl-PL"/>
+        </w:rPr>
+        <w:t>.1 Opis:</w:t>
+      </w:r>
+      <w:r>
+        <w:rPr>
+          <w:lang w:eastAsia="pl-PL"/>
+        </w:rPr>
+        <w:t xml:space="preserve"> </w:t>
+      </w:r>
+      <w:r>
+        <w:rPr>
+          <w:lang w:eastAsia="pl-PL"/>
+        </w:rPr>
+        <w:t>Każdy zalogowany użytkownik ma dostęp do materiałów do pobrania</w:t>
+      </w:r>
+      <w:r>
+        <w:rPr>
+          <w:lang w:eastAsia="pl-PL"/>
+        </w:rPr>
+        <w:t>.</w:t>
+      </w:r>
+    </w:p>
+    <w:p>
+      <w:pPr>
+        <w:ind w:left="360"/>
+        <w:rPr>
+          <w:lang w:eastAsia="pl-PL"/>
+        </w:rPr>
+      </w:pPr>
+      <w:r>
+        <w:rPr>
+          <w:b/>
+          <w:bCs/>
+          <w:lang w:eastAsia="pl-PL"/>
+        </w:rPr>
         <w:t>1.</w:t>
       </w:r>
       <w:r>
@@ -9411,7 +9466,7 @@
       </w:pPr>
       <w:bookmarkStart w:id="18" w:name="_Toc23097430"/>
       <w:bookmarkStart w:id="19" w:name="_Toc23857403"/>
-      <w:bookmarkStart w:id="20" w:name="_Toc25057971"/>
+      <w:bookmarkStart w:id="20" w:name="_Toc25654879"/>
       <w:r>
         <w:t xml:space="preserve">Rysunek </w:t>
       </w:r>
@@ -9445,17 +9500,16 @@
       <w:pPr>
         <w:keepNext/>
         <w:ind w:firstLine="708"/>
-        <w:jc w:val="center"/>
       </w:pPr>
       <w:r>
         <w:rPr>
           <w:noProof/>
         </w:rPr>
         <w:drawing>
-          <wp:inline distT="0" distB="0" distL="0" distR="0" wp14:anchorId="7BB20E8C" wp14:editId="1DE2953D">
-            <wp:extent cx="5334000" cy="2261235"/>
+          <wp:inline distT="0" distB="0" distL="0" distR="0" wp14:anchorId="45F00B4F" wp14:editId="2F5B9F7E">
+            <wp:extent cx="5171221" cy="2567940"/>
             <wp:effectExtent l="0" t="0" r="0" b="0"/>
-            <wp:docPr id="26" name="Obraz 26"/>
+            <wp:docPr id="67" name="Obraz 67"/>
             <wp:cNvGraphicFramePr>
               <a:graphicFrameLocks xmlns:a="http://schemas.openxmlformats.org/drawingml/2006/main" noChangeAspect="1"/>
             </wp:cNvGraphicFramePr>
@@ -9463,7 +9517,7 @@
               <a:graphicData uri="http://schemas.openxmlformats.org/drawingml/2006/picture">
                 <pic:pic xmlns:pic="http://schemas.openxmlformats.org/drawingml/2006/picture">
                   <pic:nvPicPr>
-                    <pic:cNvPr id="26" name="zespół.PNG"/>
+                    <pic:cNvPr id="67" name="zespół.PNG"/>
                     <pic:cNvPicPr/>
                   </pic:nvPicPr>
                   <pic:blipFill>
@@ -9481,7 +9535,7 @@
                   <pic:spPr>
                     <a:xfrm>
                       <a:off x="0" y="0"/>
-                      <a:ext cx="5334000" cy="2261235"/>
+                      <a:ext cx="5185524" cy="2575043"/>
                     </a:xfrm>
                     <a:prstGeom prst="rect">
                       <a:avLst/>
@@ -9501,7 +9555,7 @@
       </w:pPr>
       <w:bookmarkStart w:id="21" w:name="_Toc23097431"/>
       <w:bookmarkStart w:id="22" w:name="_Toc23857404"/>
-      <w:bookmarkStart w:id="23" w:name="_Toc25057972"/>
+      <w:bookmarkStart w:id="23" w:name="_Toc25654880"/>
       <w:r>
         <w:t xml:space="preserve">Rysunek </w:t>
       </w:r>
@@ -9587,7 +9641,7 @@
       </w:pPr>
       <w:bookmarkStart w:id="24" w:name="_Toc23097432"/>
       <w:bookmarkStart w:id="25" w:name="_Toc23857405"/>
-      <w:bookmarkStart w:id="26" w:name="_Toc25057973"/>
+      <w:bookmarkStart w:id="26" w:name="_Toc25654881"/>
       <w:r>
         <w:t xml:space="preserve">Rysunek </w:t>
       </w:r>
@@ -9645,7 +9699,7 @@
                   </w:pPr>
                   <w:bookmarkStart w:id="28" w:name="_Toc23097433"/>
                   <w:bookmarkStart w:id="29" w:name="_Toc23857406"/>
-                  <w:bookmarkStart w:id="30" w:name="_Toc25057974"/>
+                  <w:bookmarkStart w:id="30" w:name="_Toc25654882"/>
                   <w:r>
                     <w:t xml:space="preserve">Rysunek </w:t>
                   </w:r>
@@ -9681,7 +9735,7 @@
           <w:noProof/>
         </w:rPr>
         <w:drawing>
-          <wp:anchor distT="0" distB="0" distL="114300" distR="114300" simplePos="0" relativeHeight="251617280" behindDoc="1" locked="0" layoutInCell="1" allowOverlap="1" wp14:anchorId="78D19F31" wp14:editId="1EF0FCD2">
+          <wp:anchor distT="0" distB="0" distL="114300" distR="114300" simplePos="0" relativeHeight="251609600" behindDoc="1" locked="0" layoutInCell="1" allowOverlap="1" wp14:anchorId="78D19F31" wp14:editId="1EF0FCD2">
             <wp:simplePos x="0" y="0"/>
             <wp:positionH relativeFrom="column">
               <wp:posOffset>-635</wp:posOffset>
@@ -9777,7 +9831,7 @@
                   </w:pPr>
                   <w:bookmarkStart w:id="31" w:name="_Toc23097434"/>
                   <w:bookmarkStart w:id="32" w:name="_Toc23857407"/>
-                  <w:bookmarkStart w:id="33" w:name="_Toc25057975"/>
+                  <w:bookmarkStart w:id="33" w:name="_Toc25654883"/>
                   <w:r>
                     <w:t xml:space="preserve">Rysunek </w:t>
                   </w:r>
@@ -9809,71 +9863,6 @@
         </w:pict>
       </w:r>
       <w:r>
-        <w:rPr>
-          <w:noProof/>
-        </w:rPr>
-        <w:drawing>
-          <wp:anchor distT="0" distB="0" distL="114300" distR="114300" simplePos="0" relativeHeight="251632640" behindDoc="1" locked="0" layoutInCell="1" allowOverlap="1" wp14:anchorId="43E6F58B" wp14:editId="1E1FD4C4">
-            <wp:simplePos x="0" y="0"/>
-            <wp:positionH relativeFrom="column">
-              <wp:posOffset>0</wp:posOffset>
-            </wp:positionH>
-            <wp:positionV relativeFrom="paragraph">
-              <wp:posOffset>266700</wp:posOffset>
-            </wp:positionV>
-            <wp:extent cx="5760720" cy="2261235"/>
-            <wp:effectExtent l="0" t="0" r="0" b="0"/>
-            <wp:wrapTight wrapText="bothSides">
-              <wp:wrapPolygon edited="0">
-                <wp:start x="0" y="0"/>
-                <wp:lineTo x="0" y="21473"/>
-                <wp:lineTo x="21500" y="21473"/>
-                <wp:lineTo x="21500" y="0"/>
-                <wp:lineTo x="0" y="0"/>
-              </wp:wrapPolygon>
-            </wp:wrapTight>
-            <wp:docPr id="17" name="Obraz 17"/>
-            <wp:cNvGraphicFramePr>
-              <a:graphicFrameLocks xmlns:a="http://schemas.openxmlformats.org/drawingml/2006/main" noChangeAspect="1"/>
-            </wp:cNvGraphicFramePr>
-            <a:graphic xmlns:a="http://schemas.openxmlformats.org/drawingml/2006/main">
-              <a:graphicData uri="http://schemas.openxmlformats.org/drawingml/2006/picture">
-                <pic:pic xmlns:pic="http://schemas.openxmlformats.org/drawingml/2006/picture">
-                  <pic:nvPicPr>
-                    <pic:cNvPr id="12" name="zespół.PNG"/>
-                    <pic:cNvPicPr/>
-                  </pic:nvPicPr>
-                  <pic:blipFill>
-                    <a:blip r:embed="rId13" cstate="print">
-                      <a:extLst>
-                        <a:ext uri="{28A0092B-C50C-407E-A947-70E740481C1C}">
-                          <a14:useLocalDpi xmlns:a14="http://schemas.microsoft.com/office/drawing/2010/main" val="0"/>
-                        </a:ext>
-                      </a:extLst>
-                    </a:blip>
-                    <a:stretch>
-                      <a:fillRect/>
-                    </a:stretch>
-                  </pic:blipFill>
-                  <pic:spPr>
-                    <a:xfrm>
-                      <a:off x="0" y="0"/>
-                      <a:ext cx="5760720" cy="2261235"/>
-                    </a:xfrm>
-                    <a:prstGeom prst="rect">
-                      <a:avLst/>
-                    </a:prstGeom>
-                  </pic:spPr>
-                </pic:pic>
-              </a:graphicData>
-            </a:graphic>
-          </wp:anchor>
-        </w:drawing>
-      </w:r>
-    </w:p>
-    <w:p/>
-    <w:p>
-      <w:r>
         <w:t xml:space="preserve">Lokalizacja na mapie została wygenerowana dzięki wykorzystaniu narzędzia </w:t>
       </w:r>
       <w:proofErr w:type="spellStart"/>
@@ -9941,7 +9930,7 @@
                   </w:pPr>
                   <w:bookmarkStart w:id="35" w:name="_Toc23097435"/>
                   <w:bookmarkStart w:id="36" w:name="_Toc23857408"/>
-                  <w:bookmarkStart w:id="37" w:name="_Toc25057976"/>
+                  <w:bookmarkStart w:id="37" w:name="_Toc25654884"/>
                   <w:r>
                     <w:t xml:space="preserve">Rysunek </w:t>
                   </w:r>
@@ -9977,7 +9966,7 @@
           <w:noProof/>
         </w:rPr>
         <w:drawing>
-          <wp:anchor distT="0" distB="0" distL="114300" distR="114300" simplePos="0" relativeHeight="251649024" behindDoc="1" locked="0" layoutInCell="1" allowOverlap="1" wp14:anchorId="3F6D7FD0" wp14:editId="463219D3">
+          <wp:anchor distT="0" distB="0" distL="114300" distR="114300" simplePos="0" relativeHeight="251649536" behindDoc="1" locked="0" layoutInCell="1" allowOverlap="1" wp14:anchorId="3F6D7FD0" wp14:editId="463219D3">
             <wp:simplePos x="0" y="0"/>
             <wp:positionH relativeFrom="column">
               <wp:posOffset>-635</wp:posOffset>
@@ -10008,7 +9997,7 @@
                     <pic:cNvPicPr/>
                   </pic:nvPicPr>
                   <pic:blipFill>
-                    <a:blip r:embed="rId14" cstate="print">
+                    <a:blip r:embed="rId13" cstate="print">
                       <a:extLst>
                         <a:ext uri="{28A0092B-C50C-407E-A947-70E740481C1C}">
                           <a14:useLocalDpi xmlns:a14="http://schemas.microsoft.com/office/drawing/2010/main" val="0"/>
@@ -10092,7 +10081,7 @@
                     </w:rPr>
                   </w:pPr>
                   <w:bookmarkStart w:id="39" w:name="_Toc23857409"/>
-                  <w:bookmarkStart w:id="40" w:name="_Toc25057977"/>
+                  <w:bookmarkStart w:id="40" w:name="_Toc25654885"/>
                   <w:r>
                     <w:t xml:space="preserve">Rysunek </w:t>
                   </w:r>
@@ -10127,7 +10116,7 @@
           <w:noProof/>
         </w:rPr>
         <w:drawing>
-          <wp:anchor distT="0" distB="0" distL="114300" distR="114300" simplePos="0" relativeHeight="251667456" behindDoc="1" locked="0" layoutInCell="1" allowOverlap="1" wp14:anchorId="4B1C97BB" wp14:editId="0B159D74">
+          <wp:anchor distT="0" distB="0" distL="114300" distR="114300" simplePos="0" relativeHeight="251670016" behindDoc="1" locked="0" layoutInCell="1" allowOverlap="1" wp14:anchorId="4B1C97BB" wp14:editId="0B159D74">
             <wp:simplePos x="0" y="0"/>
             <wp:positionH relativeFrom="column">
               <wp:posOffset>-635</wp:posOffset>
@@ -10158,7 +10147,7 @@
                     <pic:cNvPicPr/>
                   </pic:nvPicPr>
                   <pic:blipFill>
-                    <a:blip r:embed="rId15" cstate="print">
+                    <a:blip r:embed="rId14" cstate="print">
                       <a:extLst>
                         <a:ext uri="{28A0092B-C50C-407E-A947-70E740481C1C}">
                           <a14:useLocalDpi xmlns:a14="http://schemas.microsoft.com/office/drawing/2010/main" val="0"/>
@@ -10240,7 +10229,7 @@
                     <pic:cNvPicPr/>
                   </pic:nvPicPr>
                   <pic:blipFill>
-                    <a:blip r:embed="rId16" cstate="print">
+                    <a:blip r:embed="rId15" cstate="print">
                       <a:extLst>
                         <a:ext uri="{28A0092B-C50C-407E-A947-70E740481C1C}">
                           <a14:useLocalDpi xmlns:a14="http://schemas.microsoft.com/office/drawing/2010/main" val="0"/>
@@ -10273,7 +10262,7 @@
         <w:jc w:val="center"/>
       </w:pPr>
       <w:bookmarkStart w:id="41" w:name="_Toc23857410"/>
-      <w:bookmarkStart w:id="42" w:name="_Toc25057978"/>
+      <w:bookmarkStart w:id="42" w:name="_Toc25654886"/>
       <w:r>
         <w:t xml:space="preserve">Rysunek </w:t>
       </w:r>
@@ -10327,6 +10316,21 @@
       </w:r>
       <w:r>
         <w:t xml:space="preserve"> Ankieta została podzielona na siedem rozdziałów:</w:t>
+      </w:r>
+    </w:p>
+    <w:p>
+      <w:pPr>
+        <w:spacing w:after="200" w:line="276" w:lineRule="auto"/>
+        <w:jc w:val="left"/>
+        <w:rPr>
+          <w:b/>
+        </w:rPr>
+      </w:pPr>
+      <w:r>
+        <w:rPr>
+          <w:b/>
+        </w:rPr>
+        <w:br w:type="page"/>
       </w:r>
     </w:p>
     <w:p>
@@ -10344,6 +10348,7 @@
         <w:rPr>
           <w:b/>
         </w:rPr>
+        <w:lastRenderedPageBreak/>
         <w:t>Informacje podstawowe</w:t>
       </w:r>
     </w:p>
@@ -10357,7 +10362,6 @@
         <w:rPr>
           <w:noProof/>
         </w:rPr>
-        <w:lastRenderedPageBreak/>
         <w:drawing>
           <wp:inline distT="0" distB="0" distL="0" distR="0" wp14:anchorId="372BA809" wp14:editId="3ACEC584">
             <wp:extent cx="5234940" cy="3965575"/>
@@ -10374,7 +10378,7 @@
                     <pic:cNvPicPr/>
                   </pic:nvPicPr>
                   <pic:blipFill>
-                    <a:blip r:embed="rId17">
+                    <a:blip r:embed="rId16">
                       <a:extLst>
                         <a:ext uri="{28A0092B-C50C-407E-A947-70E740481C1C}">
                           <a14:useLocalDpi xmlns:a14="http://schemas.microsoft.com/office/drawing/2010/main" val="0"/>
@@ -10406,7 +10410,7 @@
         <w:pStyle w:val="Legenda"/>
         <w:jc w:val="center"/>
       </w:pPr>
-      <w:bookmarkStart w:id="44" w:name="_Toc25057979"/>
+      <w:bookmarkStart w:id="44" w:name="_Toc25654887"/>
       <w:r>
         <w:t xml:space="preserve">Rysunek </w:t>
       </w:r>
@@ -10467,7 +10471,7 @@
                     <pic:cNvPicPr/>
                   </pic:nvPicPr>
                   <pic:blipFill>
-                    <a:blip r:embed="rId18">
+                    <a:blip r:embed="rId17">
                       <a:extLst>
                         <a:ext uri="{28A0092B-C50C-407E-A947-70E740481C1C}">
                           <a14:useLocalDpi xmlns:a14="http://schemas.microsoft.com/office/drawing/2010/main" val="0"/>
@@ -10499,7 +10503,7 @@
         <w:pStyle w:val="Legenda"/>
         <w:jc w:val="center"/>
       </w:pPr>
-      <w:bookmarkStart w:id="45" w:name="_Toc25057980"/>
+      <w:bookmarkStart w:id="45" w:name="_Toc25654888"/>
       <w:r>
         <w:t xml:space="preserve">Rysunek </w:t>
       </w:r>
@@ -10515,6 +10519,21 @@
         <w:t>. Moduł diagnostyczny - objawy współwystępujące</w:t>
       </w:r>
       <w:bookmarkEnd w:id="45"/>
+    </w:p>
+    <w:p>
+      <w:pPr>
+        <w:spacing w:after="200" w:line="276" w:lineRule="auto"/>
+        <w:jc w:val="left"/>
+        <w:rPr>
+          <w:b/>
+        </w:rPr>
+      </w:pPr>
+      <w:r>
+        <w:rPr>
+          <w:b/>
+        </w:rPr>
+        <w:br w:type="page"/>
+      </w:r>
     </w:p>
     <w:p>
       <w:pPr>
@@ -10531,6 +10550,7 @@
         <w:rPr>
           <w:b/>
         </w:rPr>
+        <w:lastRenderedPageBreak/>
         <w:t>Występowanie podobnych bóli w przeszłości</w:t>
       </w:r>
     </w:p>
@@ -10544,7 +10564,6 @@
         <w:rPr>
           <w:noProof/>
         </w:rPr>
-        <w:lastRenderedPageBreak/>
         <w:drawing>
           <wp:inline distT="0" distB="0" distL="0" distR="0" wp14:anchorId="1180AEA1" wp14:editId="1B6DB62A">
             <wp:extent cx="5090160" cy="2060575"/>
@@ -10561,7 +10580,7 @@
                     <pic:cNvPicPr/>
                   </pic:nvPicPr>
                   <pic:blipFill>
-                    <a:blip r:embed="rId19">
+                    <a:blip r:embed="rId18">
                       <a:extLst>
                         <a:ext uri="{28A0092B-C50C-407E-A947-70E740481C1C}">
                           <a14:useLocalDpi xmlns:a14="http://schemas.microsoft.com/office/drawing/2010/main" val="0"/>
@@ -10593,7 +10612,7 @@
         <w:pStyle w:val="Legenda"/>
         <w:jc w:val="center"/>
       </w:pPr>
-      <w:bookmarkStart w:id="46" w:name="_Toc25057981"/>
+      <w:bookmarkStart w:id="46" w:name="_Toc25654889"/>
       <w:r>
         <w:t xml:space="preserve">Rysunek </w:t>
       </w:r>
@@ -10654,7 +10673,7 @@
                     <pic:cNvPicPr/>
                   </pic:nvPicPr>
                   <pic:blipFill>
-                    <a:blip r:embed="rId20">
+                    <a:blip r:embed="rId19">
                       <a:extLst>
                         <a:ext uri="{28A0092B-C50C-407E-A947-70E740481C1C}">
                           <a14:useLocalDpi xmlns:a14="http://schemas.microsoft.com/office/drawing/2010/main" val="0"/>
@@ -10686,7 +10705,7 @@
         <w:pStyle w:val="Legenda"/>
         <w:jc w:val="center"/>
       </w:pPr>
-      <w:bookmarkStart w:id="47" w:name="_Toc25057982"/>
+      <w:bookmarkStart w:id="47" w:name="_Toc25654890"/>
       <w:r>
         <w:t xml:space="preserve">Rysunek </w:t>
       </w:r>
@@ -10702,6 +10721,21 @@
         <w:t>. Moduł diagnostyczny - historia choroby</w:t>
       </w:r>
       <w:bookmarkEnd w:id="47"/>
+    </w:p>
+    <w:p>
+      <w:pPr>
+        <w:spacing w:after="200" w:line="276" w:lineRule="auto"/>
+        <w:jc w:val="left"/>
+        <w:rPr>
+          <w:b/>
+        </w:rPr>
+      </w:pPr>
+      <w:r>
+        <w:rPr>
+          <w:b/>
+        </w:rPr>
+        <w:br w:type="page"/>
+      </w:r>
     </w:p>
     <w:p>
       <w:pPr>
@@ -10718,6 +10752,7 @@
         <w:rPr>
           <w:b/>
         </w:rPr>
+        <w:lastRenderedPageBreak/>
         <w:t>Aktualnie stosowane leki</w:t>
       </w:r>
     </w:p>
@@ -10731,7 +10766,6 @@
         <w:rPr>
           <w:noProof/>
         </w:rPr>
-        <w:lastRenderedPageBreak/>
         <w:drawing>
           <wp:inline distT="0" distB="0" distL="0" distR="0" wp14:anchorId="1E157A08" wp14:editId="169E1A74">
             <wp:extent cx="5250180" cy="2254250"/>
@@ -10748,7 +10782,7 @@
                     <pic:cNvPicPr/>
                   </pic:nvPicPr>
                   <pic:blipFill>
-                    <a:blip r:embed="rId21">
+                    <a:blip r:embed="rId20">
                       <a:extLst>
                         <a:ext uri="{28A0092B-C50C-407E-A947-70E740481C1C}">
                           <a14:useLocalDpi xmlns:a14="http://schemas.microsoft.com/office/drawing/2010/main" val="0"/>
@@ -10780,7 +10814,7 @@
         <w:pStyle w:val="Legenda"/>
         <w:jc w:val="center"/>
       </w:pPr>
-      <w:bookmarkStart w:id="48" w:name="_Toc25057983"/>
+      <w:bookmarkStart w:id="48" w:name="_Toc25654891"/>
       <w:r>
         <w:t xml:space="preserve">Rysunek </w:t>
       </w:r>
@@ -10841,7 +10875,7 @@
                     <pic:cNvPicPr/>
                   </pic:nvPicPr>
                   <pic:blipFill>
-                    <a:blip r:embed="rId22">
+                    <a:blip r:embed="rId21">
                       <a:extLst>
                         <a:ext uri="{28A0092B-C50C-407E-A947-70E740481C1C}">
                           <a14:useLocalDpi xmlns:a14="http://schemas.microsoft.com/office/drawing/2010/main" val="0"/>
@@ -10873,7 +10907,7 @@
         <w:pStyle w:val="Legenda"/>
         <w:jc w:val="center"/>
       </w:pPr>
-      <w:bookmarkStart w:id="49" w:name="_Toc25057984"/>
+      <w:bookmarkStart w:id="49" w:name="_Toc25654892"/>
       <w:r>
         <w:t xml:space="preserve">Rysunek </w:t>
       </w:r>
@@ -10949,7 +10983,7 @@
                     <pic:cNvPicPr/>
                   </pic:nvPicPr>
                   <pic:blipFill>
-                    <a:blip r:embed="rId23">
+                    <a:blip r:embed="rId22">
                       <a:extLst>
                         <a:ext uri="{28A0092B-C50C-407E-A947-70E740481C1C}">
                           <a14:useLocalDpi xmlns:a14="http://schemas.microsoft.com/office/drawing/2010/main" val="0"/>
@@ -10981,7 +11015,7 @@
         <w:pStyle w:val="Legenda"/>
         <w:jc w:val="center"/>
       </w:pPr>
-      <w:bookmarkStart w:id="50" w:name="_Toc25057985"/>
+      <w:bookmarkStart w:id="50" w:name="_Toc25654893"/>
       <w:r>
         <w:t xml:space="preserve">Rysunek </w:t>
       </w:r>
@@ -11155,7 +11189,7 @@
                     <pic:cNvPicPr/>
                   </pic:nvPicPr>
                   <pic:blipFill>
-                    <a:blip r:embed="rId24" cstate="print">
+                    <a:blip r:embed="rId23" cstate="print">
                       <a:extLst>
                         <a:ext uri="{28A0092B-C50C-407E-A947-70E740481C1C}">
                           <a14:useLocalDpi xmlns:a14="http://schemas.microsoft.com/office/drawing/2010/main" val="0"/>
@@ -11188,7 +11222,7 @@
         <w:jc w:val="center"/>
       </w:pPr>
       <w:bookmarkStart w:id="53" w:name="_Toc23857411"/>
-      <w:bookmarkStart w:id="54" w:name="_Toc25057986"/>
+      <w:bookmarkStart w:id="54" w:name="_Toc25654894"/>
       <w:r>
         <w:t xml:space="preserve">Rysunek </w:t>
       </w:r>
@@ -11334,7 +11368,7 @@
                     <pic:cNvPicPr/>
                   </pic:nvPicPr>
                   <pic:blipFill>
-                    <a:blip r:embed="rId25" cstate="print">
+                    <a:blip r:embed="rId24" cstate="print">
                       <a:extLst>
                         <a:ext uri="{28A0092B-C50C-407E-A947-70E740481C1C}">
                           <a14:useLocalDpi xmlns:a14="http://schemas.microsoft.com/office/drawing/2010/main" val="0"/>
@@ -11376,7 +11410,7 @@
         </w:rPr>
       </w:pPr>
       <w:bookmarkStart w:id="65" w:name="_Toc23857412"/>
-      <w:bookmarkStart w:id="66" w:name="_Toc25057987"/>
+      <w:bookmarkStart w:id="66" w:name="_Toc25654895"/>
       <w:r>
         <w:t xml:space="preserve">Rysunek </w:t>
       </w:r>
@@ -11432,10 +11466,10 @@
         </w:rPr>
         <w:lastRenderedPageBreak/>
         <w:drawing>
-          <wp:inline distT="0" distB="0" distL="0" distR="0" wp14:anchorId="017C8108" wp14:editId="3436A94A">
-            <wp:extent cx="5006340" cy="2364740"/>
+          <wp:inline distT="0" distB="0" distL="0" distR="0" wp14:anchorId="6C85072D" wp14:editId="751B15AA">
+            <wp:extent cx="4922520" cy="2341245"/>
             <wp:effectExtent l="0" t="0" r="0" b="0"/>
-            <wp:docPr id="15" name="Obraz 15"/>
+            <wp:docPr id="68" name="Obraz 68"/>
             <wp:cNvGraphicFramePr>
               <a:graphicFrameLocks xmlns:a="http://schemas.openxmlformats.org/drawingml/2006/main" noChangeAspect="1"/>
             </wp:cNvGraphicFramePr>
@@ -11443,7 +11477,161 @@
               <a:graphicData uri="http://schemas.openxmlformats.org/drawingml/2006/picture">
                 <pic:pic xmlns:pic="http://schemas.openxmlformats.org/drawingml/2006/picture">
                   <pic:nvPicPr>
-                    <pic:cNvPr id="15" name="raporty1.PNG"/>
+                    <pic:cNvPr id="68" name="raporty1.PNG"/>
+                    <pic:cNvPicPr/>
+                  </pic:nvPicPr>
+                  <pic:blipFill>
+                    <a:blip r:embed="rId25">
+                      <a:extLst>
+                        <a:ext uri="{28A0092B-C50C-407E-A947-70E740481C1C}">
+                          <a14:useLocalDpi xmlns:a14="http://schemas.microsoft.com/office/drawing/2010/main" val="0"/>
+                        </a:ext>
+                      </a:extLst>
+                    </a:blip>
+                    <a:stretch>
+                      <a:fillRect/>
+                    </a:stretch>
+                  </pic:blipFill>
+                  <pic:spPr>
+                    <a:xfrm>
+                      <a:off x="0" y="0"/>
+                      <a:ext cx="4922520" cy="2341245"/>
+                    </a:xfrm>
+                    <a:prstGeom prst="rect">
+                      <a:avLst/>
+                    </a:prstGeom>
+                  </pic:spPr>
+                </pic:pic>
+              </a:graphicData>
+            </a:graphic>
+          </wp:inline>
+        </w:drawing>
+      </w:r>
+    </w:p>
+    <w:p>
+      <w:pPr>
+        <w:pStyle w:val="Legenda"/>
+        <w:jc w:val="center"/>
+      </w:pPr>
+      <w:bookmarkStart w:id="68" w:name="_Toc23857413"/>
+      <w:bookmarkStart w:id="69" w:name="_Toc25654896"/>
+      <w:r>
+        <w:t xml:space="preserve">Rysunek </w:t>
+      </w:r>
+      <w:fldSimple w:instr=" SEQ Rysunek \* ARABIC ">
+        <w:r>
+          <w:rPr>
+            <w:noProof/>
+          </w:rPr>
+          <w:t>18</w:t>
+        </w:r>
+      </w:fldSimple>
+      <w:r>
+        <w:t>.</w:t>
+      </w:r>
+      <w:r>
+        <w:t xml:space="preserve"> Raporty - zakres dat</w:t>
+      </w:r>
+      <w:bookmarkEnd w:id="68"/>
+      <w:bookmarkEnd w:id="69"/>
+    </w:p>
+    <w:p>
+      <w:pPr>
+        <w:jc w:val="left"/>
+      </w:pPr>
+      <w:r>
+        <w:t xml:space="preserve">Raport może zostać wygenerowany dla </w:t>
+      </w:r>
+      <w:r>
+        <w:t>dowolnego przedziału czasoweg</w:t>
+      </w:r>
+      <w:r>
+        <w:t>o</w:t>
+      </w:r>
+      <w:r>
+        <w:t xml:space="preserve">. </w:t>
+      </w:r>
+      <w:r>
+        <w:t>Domyślnie generowany jest raport za bieżący rok.</w:t>
+      </w:r>
+      <w:r>
+        <w:t xml:space="preserve"> Dane jakie są w nim przedstawiane to:</w:t>
+      </w:r>
+    </w:p>
+    <w:p>
+      <w:pPr>
+        <w:pStyle w:val="Akapitzlist"/>
+        <w:numPr>
+          <w:ilvl w:val="0"/>
+          <w:numId w:val="5"/>
+        </w:numPr>
+        <w:jc w:val="left"/>
+      </w:pPr>
+      <w:r>
+        <w:t>Przychody z tytułu wizyt.</w:t>
+      </w:r>
+    </w:p>
+    <w:p>
+      <w:pPr>
+        <w:pStyle w:val="Akapitzlist"/>
+        <w:numPr>
+          <w:ilvl w:val="0"/>
+          <w:numId w:val="5"/>
+        </w:numPr>
+        <w:jc w:val="left"/>
+      </w:pPr>
+      <w:r>
+        <w:t>Ilość wizyt.</w:t>
+      </w:r>
+    </w:p>
+    <w:p>
+      <w:pPr>
+        <w:pStyle w:val="Akapitzlist"/>
+        <w:numPr>
+          <w:ilvl w:val="0"/>
+          <w:numId w:val="5"/>
+        </w:numPr>
+        <w:jc w:val="left"/>
+      </w:pPr>
+      <w:r>
+        <w:t>Najbardziej popularny lekarz.</w:t>
+      </w:r>
+    </w:p>
+    <w:p>
+      <w:pPr>
+        <w:pStyle w:val="Akapitzlist"/>
+        <w:numPr>
+          <w:ilvl w:val="0"/>
+          <w:numId w:val="5"/>
+        </w:numPr>
+        <w:jc w:val="left"/>
+      </w:pPr>
+      <w:r>
+        <w:t>Ilość wizyt u najbardziej popularnego lekarza.</w:t>
+      </w:r>
+    </w:p>
+    <w:p>
+      <w:pPr>
+        <w:keepNext/>
+        <w:jc w:val="center"/>
+      </w:pPr>
+      <w:r>
+        <w:rPr>
+          <w:noProof/>
+        </w:rPr>
+        <w:drawing>
+          <wp:inline distT="0" distB="0" distL="0" distR="0" wp14:anchorId="45D8D146" wp14:editId="1FFDE4CF">
+            <wp:extent cx="5760720" cy="3279140"/>
+            <wp:effectExtent l="0" t="0" r="0" b="0"/>
+            <wp:docPr id="70" name="Obraz 70"/>
+            <wp:cNvGraphicFramePr>
+              <a:graphicFrameLocks xmlns:a="http://schemas.openxmlformats.org/drawingml/2006/main" noChangeAspect="1"/>
+            </wp:cNvGraphicFramePr>
+            <a:graphic xmlns:a="http://schemas.openxmlformats.org/drawingml/2006/main">
+              <a:graphicData uri="http://schemas.openxmlformats.org/drawingml/2006/picture">
+                <pic:pic xmlns:pic="http://schemas.openxmlformats.org/drawingml/2006/picture">
+                  <pic:nvPicPr>
+                    <pic:cNvPr id="70" name="raporty2.PNG"/>
                     <pic:cNvPicPr/>
                   </pic:nvPicPr>
                   <pic:blipFill>
@@ -11461,7 +11649,7 @@
                   <pic:spPr>
                     <a:xfrm>
                       <a:off x="0" y="0"/>
-                      <a:ext cx="5006340" cy="2364740"/>
+                      <a:ext cx="5760720" cy="3279140"/>
                     </a:xfrm>
                     <a:prstGeom prst="rect">
                       <a:avLst/>
@@ -11479,8 +11667,8 @@
         <w:pStyle w:val="Legenda"/>
         <w:jc w:val="center"/>
       </w:pPr>
-      <w:bookmarkStart w:id="68" w:name="_Toc23857413"/>
-      <w:bookmarkStart w:id="69" w:name="_Toc25057988"/>
+      <w:bookmarkStart w:id="70" w:name="_Toc23857414"/>
+      <w:bookmarkStart w:id="71" w:name="_Toc25654897"/>
       <w:r>
         <w:t xml:space="preserve">Rysunek </w:t>
       </w:r>
@@ -11489,107 +11677,104 @@
           <w:rPr>
             <w:noProof/>
           </w:rPr>
-          <w:t>18</w:t>
+          <w:t>19</w:t>
         </w:r>
       </w:fldSimple>
       <w:r>
         <w:t>.</w:t>
       </w:r>
       <w:r>
-        <w:t xml:space="preserve"> Raporty - zakres dat</w:t>
-      </w:r>
-      <w:bookmarkEnd w:id="68"/>
-      <w:bookmarkEnd w:id="69"/>
+        <w:t xml:space="preserve"> Raporty - wykres</w:t>
+      </w:r>
+      <w:bookmarkEnd w:id="70"/>
+      <w:bookmarkEnd w:id="71"/>
     </w:p>
     <w:p>
       <w:pPr>
         <w:jc w:val="left"/>
       </w:pPr>
       <w:r>
-        <w:t xml:space="preserve">Raport może zostać wygenerowany dla </w:t>
-      </w:r>
-      <w:r>
-        <w:t>dowolnego przedziału czasoweg</w:t>
-      </w:r>
-      <w:r>
-        <w:t>o</w:t>
+        <w:t xml:space="preserve">Dodatkową opcją podczas generowania raportu jest wykres słupkowy, który przedstawia przychody kliniki w wybranym przez użytkownika roku. Domyślnie generowany jest dla roku </w:t>
+      </w:r>
+      <w:r>
+        <w:t>bieżącego</w:t>
+      </w:r>
+      <w:r>
+        <w:t>.</w:t>
+      </w:r>
+      <w:r>
+        <w:t xml:space="preserve"> Do jego implementacji została wykorzystana biblioteka Chart.js</w:t>
+      </w:r>
+      <w:r>
+        <w:t>[</w:t>
+      </w:r>
+      <w:r>
+        <w:t>4</w:t>
+      </w:r>
+      <w:r>
+        <w:t>]</w:t>
       </w:r>
       <w:r>
         <w:t xml:space="preserve">. </w:t>
       </w:r>
-      <w:r>
-        <w:t>Domyślnie generowany jest raport za bieżący rok.</w:t>
-      </w:r>
-      <w:r>
-        <w:t xml:space="preserve"> Dane jakie są w nim przedstawiane to:</w:t>
-      </w:r>
-    </w:p>
-    <w:p>
-      <w:pPr>
-        <w:pStyle w:val="Akapitzlist"/>
-        <w:numPr>
-          <w:ilvl w:val="0"/>
-          <w:numId w:val="5"/>
-        </w:numPr>
-        <w:jc w:val="left"/>
-      </w:pPr>
-      <w:r>
-        <w:t>Przychody z tytułu wizyt.</w:t>
-      </w:r>
-    </w:p>
-    <w:p>
-      <w:pPr>
-        <w:pStyle w:val="Akapitzlist"/>
-        <w:numPr>
-          <w:ilvl w:val="0"/>
-          <w:numId w:val="5"/>
-        </w:numPr>
-        <w:jc w:val="left"/>
-      </w:pPr>
-      <w:r>
-        <w:t>Ilość wizyt.</w:t>
-      </w:r>
-    </w:p>
-    <w:p>
-      <w:pPr>
-        <w:pStyle w:val="Akapitzlist"/>
-        <w:numPr>
-          <w:ilvl w:val="0"/>
-          <w:numId w:val="5"/>
-        </w:numPr>
-        <w:jc w:val="left"/>
-      </w:pPr>
-      <w:r>
-        <w:t>Najbardziej popularny lekarz.</w:t>
-      </w:r>
-    </w:p>
-    <w:p>
-      <w:pPr>
-        <w:pStyle w:val="Akapitzlist"/>
-        <w:numPr>
-          <w:ilvl w:val="0"/>
-          <w:numId w:val="5"/>
-        </w:numPr>
-        <w:jc w:val="left"/>
-      </w:pPr>
-      <w:r>
-        <w:t>Ilość wizyt u najbardziej popularnego lekarza.</w:t>
+    </w:p>
+    <w:p>
+      <w:pPr>
+        <w:pStyle w:val="NrNagwek2"/>
+      </w:pPr>
+      <w:bookmarkStart w:id="72" w:name="_Toc25057902"/>
+      <w:r>
+        <w:lastRenderedPageBreak/>
+        <w:t>Wizyty u lekarzy</w:t>
+      </w:r>
+      <w:bookmarkEnd w:id="72"/>
+    </w:p>
+    <w:p>
+      <w:pPr>
+        <w:ind w:firstLine="708"/>
+      </w:pPr>
+      <w:r>
+        <w:t xml:space="preserve">Aplikacja została </w:t>
+      </w:r>
+      <w:r>
+        <w:t>wyposażona</w:t>
+      </w:r>
+      <w:r>
+        <w:t xml:space="preserve"> w funkcjonalność umożliwiającą pacjentowi na </w:t>
+      </w:r>
+      <w:r>
+        <w:t xml:space="preserve">rezerwację terminu </w:t>
+      </w:r>
+      <w:r>
+        <w:t>wizyty spośród aktualnie dostępnych w systemi</w:t>
+      </w:r>
+      <w:r>
+        <w:t>e</w:t>
+      </w:r>
+      <w:r>
+        <w:t>.</w:t>
+      </w:r>
+      <w:r>
+        <w:t xml:space="preserve"> </w:t>
+      </w:r>
+      <w:r>
+        <w:t>Lekarze dostępni w klinice wyświetlani są pacjentowi w formie listy.</w:t>
       </w:r>
     </w:p>
     <w:p>
       <w:pPr>
         <w:keepNext/>
-        <w:jc w:val="left"/>
+        <w:jc w:val="center"/>
       </w:pPr>
       <w:r>
         <w:rPr>
           <w:noProof/>
         </w:rPr>
         <w:drawing>
-          <wp:inline distT="0" distB="0" distL="0" distR="0" wp14:anchorId="544A5846" wp14:editId="30095B58">
-            <wp:extent cx="5760720" cy="3128645"/>
+          <wp:inline distT="0" distB="0" distL="0" distR="0" wp14:anchorId="2F80AE7D" wp14:editId="42887ACE">
+            <wp:extent cx="2293819" cy="2179509"/>
             <wp:effectExtent l="0" t="0" r="0" b="0"/>
-            <wp:docPr id="11" name="Obraz 11"/>
+            <wp:docPr id="71" name="Obraz 71"/>
             <wp:cNvGraphicFramePr>
               <a:graphicFrameLocks xmlns:a="http://schemas.openxmlformats.org/drawingml/2006/main" noChangeAspect="1"/>
             </wp:cNvGraphicFramePr>
@@ -11597,7 +11782,7 @@
               <a:graphicData uri="http://schemas.openxmlformats.org/drawingml/2006/picture">
                 <pic:pic xmlns:pic="http://schemas.openxmlformats.org/drawingml/2006/picture">
                   <pic:nvPicPr>
-                    <pic:cNvPr id="11" name="raporty2.PNG"/>
+                    <pic:cNvPr id="71" name="umowwizyte1.PNG"/>
                     <pic:cNvPicPr/>
                   </pic:nvPicPr>
                   <pic:blipFill>
@@ -11615,7 +11800,7 @@
                   <pic:spPr>
                     <a:xfrm>
                       <a:off x="0" y="0"/>
-                      <a:ext cx="5760720" cy="3128645"/>
+                      <a:ext cx="2293819" cy="2179509"/>
                     </a:xfrm>
                     <a:prstGeom prst="rect">
                       <a:avLst/>
@@ -11633,8 +11818,8 @@
         <w:pStyle w:val="Legenda"/>
         <w:jc w:val="center"/>
       </w:pPr>
-      <w:bookmarkStart w:id="70" w:name="_Toc23857414"/>
-      <w:bookmarkStart w:id="71" w:name="_Toc25057989"/>
+      <w:bookmarkStart w:id="73" w:name="_Toc23857415"/>
+      <w:bookmarkStart w:id="74" w:name="_Toc25654898"/>
       <w:r>
         <w:t xml:space="preserve">Rysunek </w:t>
       </w:r>
@@ -11643,90 +11828,21 @@
           <w:rPr>
             <w:noProof/>
           </w:rPr>
-          <w:t>19</w:t>
+          <w:t>20</w:t>
         </w:r>
       </w:fldSimple>
       <w:r>
         <w:t>.</w:t>
       </w:r>
       <w:r>
-        <w:t xml:space="preserve"> Raporty - wykres</w:t>
-      </w:r>
-      <w:bookmarkEnd w:id="70"/>
-      <w:bookmarkEnd w:id="71"/>
-    </w:p>
-    <w:p>
-      <w:pPr>
-        <w:jc w:val="left"/>
-      </w:pPr>
-      <w:r>
-        <w:t xml:space="preserve">Dodatkową opcją podczas generowania raportu jest wykres słupkowy, który przedstawia przychody kliniki w wybranym przez użytkownika roku. Domyślnie generowany jest dla roku </w:t>
-      </w:r>
-      <w:r>
-        <w:t>bieżącego</w:t>
-      </w:r>
-      <w:r>
-        <w:t>.</w:t>
-      </w:r>
-      <w:r>
-        <w:t xml:space="preserve"> Do jego implementacji została wykorzystana biblioteka Chart.js</w:t>
-      </w:r>
-      <w:r>
-        <w:t>[</w:t>
-      </w:r>
-      <w:r>
-        <w:t>4</w:t>
-      </w:r>
-      <w:r>
-        <w:t>]</w:t>
-      </w:r>
-      <w:r>
-        <w:t xml:space="preserve">. </w:t>
-      </w:r>
-    </w:p>
-    <w:p>
-      <w:pPr>
-        <w:pStyle w:val="NrNagwek2"/>
-      </w:pPr>
-      <w:bookmarkStart w:id="72" w:name="_Toc25057902"/>
-      <w:r>
-        <w:lastRenderedPageBreak/>
-        <w:t>Wizyty u lekarzy</w:t>
-      </w:r>
-      <w:bookmarkEnd w:id="72"/>
-    </w:p>
-    <w:p>
-      <w:pPr>
-        <w:ind w:firstLine="708"/>
-      </w:pPr>
-      <w:r>
-        <w:t xml:space="preserve">Aplikacja została </w:t>
-      </w:r>
-      <w:r>
-        <w:t>wyposażona</w:t>
-      </w:r>
-      <w:r>
-        <w:t xml:space="preserve"> w funkcjonalność umożliwiającą pacjentowi na </w:t>
-      </w:r>
-      <w:r>
-        <w:t xml:space="preserve">rezerwację terminu </w:t>
-      </w:r>
-      <w:r>
-        <w:t xml:space="preserve">wizyty spośród aktualnie dostępnych w </w:t>
-      </w:r>
-      <w:proofErr w:type="spellStart"/>
-      <w:r>
-        <w:t>systemi</w:t>
-      </w:r>
-      <w:proofErr w:type="spellEnd"/>
-      <w:r>
-        <w:t>.</w:t>
-      </w:r>
-      <w:r>
-        <w:t xml:space="preserve"> </w:t>
-      </w:r>
-      <w:r>
-        <w:t>Lekarze dostępni w klinice wyświetlani są pacjentowi w formie listy.</w:t>
+        <w:t xml:space="preserve"> Wizyty u lekarzy - dostępni lekarze</w:t>
+      </w:r>
+      <w:bookmarkEnd w:id="73"/>
+      <w:bookmarkEnd w:id="74"/>
+    </w:p>
+    <w:p>
+      <w:r>
+        <w:t>Dla każdego lekarza pacjent posiada dwie opcje. Może wyświetlić jego szczegółowe dane lub zapisać się na wizytę.</w:t>
       </w:r>
     </w:p>
     <w:p>
@@ -11739,10 +11855,10 @@
           <w:noProof/>
         </w:rPr>
         <w:drawing>
-          <wp:inline distT="0" distB="0" distL="0" distR="0" wp14:anchorId="247AD8B4" wp14:editId="7202022D">
-            <wp:extent cx="2507197" cy="2408129"/>
+          <wp:inline distT="0" distB="0" distL="0" distR="0" wp14:anchorId="2952F6FE" wp14:editId="42A964C6">
+            <wp:extent cx="2278577" cy="2141406"/>
             <wp:effectExtent l="0" t="0" r="0" b="0"/>
-            <wp:docPr id="29" name="Obraz 29"/>
+            <wp:docPr id="72" name="Obraz 72"/>
             <wp:cNvGraphicFramePr>
               <a:graphicFrameLocks xmlns:a="http://schemas.openxmlformats.org/drawingml/2006/main" noChangeAspect="1"/>
             </wp:cNvGraphicFramePr>
@@ -11750,7 +11866,7 @@
               <a:graphicData uri="http://schemas.openxmlformats.org/drawingml/2006/picture">
                 <pic:pic xmlns:pic="http://schemas.openxmlformats.org/drawingml/2006/picture">
                   <pic:nvPicPr>
-                    <pic:cNvPr id="29" name="umowwizyte1.PNG"/>
+                    <pic:cNvPr id="72" name="umowwizyte2.PNG"/>
                     <pic:cNvPicPr/>
                   </pic:nvPicPr>
                   <pic:blipFill>
@@ -11768,7 +11884,7 @@
                   <pic:spPr>
                     <a:xfrm>
                       <a:off x="0" y="0"/>
-                      <a:ext cx="2507197" cy="2408129"/>
+                      <a:ext cx="2278577" cy="2141406"/>
                     </a:xfrm>
                     <a:prstGeom prst="rect">
                       <a:avLst/>
@@ -11786,8 +11902,8 @@
         <w:pStyle w:val="Legenda"/>
         <w:jc w:val="center"/>
       </w:pPr>
-      <w:bookmarkStart w:id="73" w:name="_Toc23857415"/>
-      <w:bookmarkStart w:id="74" w:name="_Toc25057990"/>
+      <w:bookmarkStart w:id="75" w:name="_Toc23857416"/>
+      <w:bookmarkStart w:id="76" w:name="_Toc25654899"/>
       <w:r>
         <w:t xml:space="preserve">Rysunek </w:t>
       </w:r>
@@ -11796,21 +11912,21 @@
           <w:rPr>
             <w:noProof/>
           </w:rPr>
-          <w:t>20</w:t>
+          <w:t>21</w:t>
         </w:r>
       </w:fldSimple>
       <w:r>
         <w:t>.</w:t>
       </w:r>
       <w:r>
-        <w:t xml:space="preserve"> Wizyty u lekarzy - dostępni lekarze</w:t>
-      </w:r>
-      <w:bookmarkEnd w:id="73"/>
-      <w:bookmarkEnd w:id="74"/>
-    </w:p>
-    <w:p>
-      <w:r>
-        <w:t>Dla każdego lekarza pacjent posiada dwie opcje. Może wyświetlić jego szczegółowe dane lub zapisać się na wizytę.</w:t>
+        <w:t xml:space="preserve"> Wizyty u lekarzy - opcje</w:t>
+      </w:r>
+      <w:bookmarkEnd w:id="75"/>
+      <w:bookmarkEnd w:id="76"/>
+    </w:p>
+    <w:p>
+      <w:r>
+        <w:t>Po wybraniu opcji umówienia wizyty pacjentowi ukazuje się poniższa formatka zawierająca wolne terminy wizyt przypisane do danego lekarza.</w:t>
       </w:r>
     </w:p>
     <w:p>
@@ -11822,11 +11938,12 @@
         <w:rPr>
           <w:noProof/>
         </w:rPr>
+        <w:lastRenderedPageBreak/>
         <w:drawing>
-          <wp:inline distT="0" distB="0" distL="0" distR="0" wp14:anchorId="5B641ACD" wp14:editId="521A75ED">
-            <wp:extent cx="2583404" cy="2850127"/>
+          <wp:inline distT="0" distB="0" distL="0" distR="0" wp14:anchorId="23C2E355" wp14:editId="555B649C">
+            <wp:extent cx="5760720" cy="1700530"/>
             <wp:effectExtent l="0" t="0" r="0" b="0"/>
-            <wp:docPr id="30" name="Obraz 30"/>
+            <wp:docPr id="73" name="Obraz 73"/>
             <wp:cNvGraphicFramePr>
               <a:graphicFrameLocks xmlns:a="http://schemas.openxmlformats.org/drawingml/2006/main" noChangeAspect="1"/>
             </wp:cNvGraphicFramePr>
@@ -11834,7 +11951,7 @@
               <a:graphicData uri="http://schemas.openxmlformats.org/drawingml/2006/picture">
                 <pic:pic xmlns:pic="http://schemas.openxmlformats.org/drawingml/2006/picture">
                   <pic:nvPicPr>
-                    <pic:cNvPr id="30" name="umowwizyte2.PNG"/>
+                    <pic:cNvPr id="73" name="umowwizyte3.PNG"/>
                     <pic:cNvPicPr/>
                   </pic:nvPicPr>
                   <pic:blipFill>
@@ -11852,7 +11969,7 @@
                   <pic:spPr>
                     <a:xfrm>
                       <a:off x="0" y="0"/>
-                      <a:ext cx="2583404" cy="2850127"/>
+                      <a:ext cx="5760720" cy="1700530"/>
                     </a:xfrm>
                     <a:prstGeom prst="rect">
                       <a:avLst/>
@@ -11870,8 +11987,8 @@
         <w:pStyle w:val="Legenda"/>
         <w:jc w:val="center"/>
       </w:pPr>
-      <w:bookmarkStart w:id="75" w:name="_Toc23857416"/>
-      <w:bookmarkStart w:id="76" w:name="_Toc25057991"/>
+      <w:bookmarkStart w:id="77" w:name="_Toc23857417"/>
+      <w:bookmarkStart w:id="78" w:name="_Toc25654900"/>
       <w:r>
         <w:t xml:space="preserve">Rysunek </w:t>
       </w:r>
@@ -11880,37 +11997,43 @@
           <w:rPr>
             <w:noProof/>
           </w:rPr>
-          <w:t>21</w:t>
+          <w:t>22</w:t>
         </w:r>
       </w:fldSimple>
       <w:r>
         <w:t>.</w:t>
       </w:r>
       <w:r>
-        <w:t xml:space="preserve"> Wizyty u lekarzy - opcje</w:t>
-      </w:r>
-      <w:bookmarkEnd w:id="75"/>
-      <w:bookmarkEnd w:id="76"/>
-    </w:p>
-    <w:p>
-      <w:r>
-        <w:t>Po wybraniu opcji umówienia wizyty pacjentowi ukazuje się poniższa formatka zawierająca wolne terminy wizyt przypisane do danego lekarza.</w:t>
+        <w:t xml:space="preserve"> Wizyty u lekarzy - zapis na nową wizytę</w:t>
+      </w:r>
+      <w:bookmarkEnd w:id="77"/>
+      <w:bookmarkEnd w:id="78"/>
+    </w:p>
+    <w:p>
+      <w:r>
+        <w:t>Po wybraniu opcji wyświetlenia danych lekarza pacjent zostanie przekierowany do poniższej formatki.</w:t>
+      </w:r>
+      <w:r>
+        <w:t xml:space="preserve"> Może tam zobaczyć imię, nazwisko, email oraz numer telefonu</w:t>
+      </w:r>
+      <w:r>
+        <w:t xml:space="preserve"> konkretnego lekarza.</w:t>
       </w:r>
     </w:p>
     <w:p>
       <w:pPr>
         <w:keepNext/>
+        <w:jc w:val="center"/>
       </w:pPr>
       <w:r>
         <w:rPr>
           <w:noProof/>
         </w:rPr>
-        <w:lastRenderedPageBreak/>
         <w:drawing>
-          <wp:inline distT="0" distB="0" distL="0" distR="0" wp14:anchorId="00F2FC46" wp14:editId="5C2AEF6B">
-            <wp:extent cx="5760720" cy="1823085"/>
+          <wp:inline distT="0" distB="0" distL="0" distR="0" wp14:anchorId="747C8403" wp14:editId="4D09FCE2">
+            <wp:extent cx="5760720" cy="1894205"/>
             <wp:effectExtent l="0" t="0" r="0" b="0"/>
-            <wp:docPr id="31" name="Obraz 31"/>
+            <wp:docPr id="74" name="Obraz 74"/>
             <wp:cNvGraphicFramePr>
               <a:graphicFrameLocks xmlns:a="http://schemas.openxmlformats.org/drawingml/2006/main" noChangeAspect="1"/>
             </wp:cNvGraphicFramePr>
@@ -11918,11 +12041,11 @@
               <a:graphicData uri="http://schemas.openxmlformats.org/drawingml/2006/picture">
                 <pic:pic xmlns:pic="http://schemas.openxmlformats.org/drawingml/2006/picture">
                   <pic:nvPicPr>
-                    <pic:cNvPr id="31" name="umowwizyte3.PNG"/>
+                    <pic:cNvPr id="74" name="umowwizyte4.PNG"/>
                     <pic:cNvPicPr/>
                   </pic:nvPicPr>
                   <pic:blipFill>
-                    <a:blip r:embed="rId30" cstate="print">
+                    <a:blip r:embed="rId30">
                       <a:extLst>
                         <a:ext uri="{28A0092B-C50C-407E-A947-70E740481C1C}">
                           <a14:useLocalDpi xmlns:a14="http://schemas.microsoft.com/office/drawing/2010/main" val="0"/>
@@ -11936,7 +12059,7 @@
                   <pic:spPr>
                     <a:xfrm>
                       <a:off x="0" y="0"/>
-                      <a:ext cx="5760720" cy="1823085"/>
+                      <a:ext cx="5760720" cy="1894205"/>
                     </a:xfrm>
                     <a:prstGeom prst="rect">
                       <a:avLst/>
@@ -11954,8 +12077,8 @@
         <w:pStyle w:val="Legenda"/>
         <w:jc w:val="center"/>
       </w:pPr>
-      <w:bookmarkStart w:id="77" w:name="_Toc23857417"/>
-      <w:bookmarkStart w:id="78" w:name="_Toc25057992"/>
+      <w:bookmarkStart w:id="79" w:name="_Toc23857418"/>
+      <w:bookmarkStart w:id="80" w:name="_Toc25654901"/>
       <w:r>
         <w:t xml:space="preserve">Rysunek </w:t>
       </w:r>
@@ -11964,27 +12087,79 @@
           <w:rPr>
             <w:noProof/>
           </w:rPr>
-          <w:t>22</w:t>
+          <w:t>23</w:t>
         </w:r>
       </w:fldSimple>
       <w:r>
         <w:t>.</w:t>
       </w:r>
       <w:r>
-        <w:t xml:space="preserve"> Wizyty u lekarzy - zapis na nową wizytę</w:t>
-      </w:r>
-      <w:bookmarkEnd w:id="77"/>
-      <w:bookmarkEnd w:id="78"/>
-    </w:p>
-    <w:p>
-      <w:r>
-        <w:t>Po wybraniu opcji wyświetlenia danych lekarza pacjent zostanie przekierowany do poniższej formatki.</w:t>
-      </w:r>
-      <w:r>
-        <w:t xml:space="preserve"> Może tam zobaczyć imię, nazwisko, email oraz numer telefonu</w:t>
-      </w:r>
-      <w:r>
-        <w:t xml:space="preserve"> konkretnego lekarza.</w:t>
+        <w:t xml:space="preserve"> Wizyty u lekarzy - szczegółowe dane wybranego lekarza</w:t>
+      </w:r>
+      <w:bookmarkEnd w:id="79"/>
+      <w:bookmarkEnd w:id="80"/>
+    </w:p>
+    <w:p>
+      <w:pPr>
+        <w:pStyle w:val="NrNagwek2"/>
+      </w:pPr>
+      <w:bookmarkStart w:id="81" w:name="_Toc25057903"/>
+      <w:r>
+        <w:t>Zarządzanie wizytami</w:t>
+      </w:r>
+      <w:bookmarkEnd w:id="81"/>
+    </w:p>
+    <w:p>
+      <w:pPr>
+        <w:ind w:firstLine="708"/>
+      </w:pPr>
+      <w:r>
+        <w:t xml:space="preserve">Główna formatka zarządzania wizytami </w:t>
+      </w:r>
+      <w:r>
+        <w:t xml:space="preserve">jest dostępna dla administratorów, lekarzy </w:t>
+      </w:r>
+      <w:r>
+        <w:t>oraz pracowników recepcji</w:t>
+      </w:r>
+      <w:r>
+        <w:t>. Przedstawia ona wizyty zapisane w systemie w formie listy.</w:t>
+      </w:r>
+    </w:p>
+    <w:p>
+      <w:r>
+        <w:t>Administratorzy mają dostęp do wszystkich wizyt widniejących w systemie.</w:t>
+      </w:r>
+      <w:r>
+        <w:t xml:space="preserve"> Każd</w:t>
+      </w:r>
+      <w:r>
+        <w:t>ą</w:t>
+      </w:r>
+      <w:r>
+        <w:t xml:space="preserve"> z nich mogą edytować, </w:t>
+      </w:r>
+      <w:r>
+        <w:t>sprawdzić</w:t>
+      </w:r>
+      <w:r>
+        <w:t xml:space="preserve"> jej szczegóły bądź usunąć.</w:t>
+      </w:r>
+    </w:p>
+    <w:p>
+      <w:r>
+        <w:t xml:space="preserve">Lekarze mają dostęp tylko do wizyt przez nich obsługiwanych. Nie mogą zobaczyć wizyty, która była u innego lekarza. </w:t>
+      </w:r>
+      <w:r>
+        <w:t xml:space="preserve"> </w:t>
+      </w:r>
+    </w:p>
+    <w:p>
+      <w:r>
+        <w:t>Pracownicy recepcji mogą jedynie dodać nową wizytę</w:t>
+      </w:r>
+      <w:r>
+        <w:t>.</w:t>
       </w:r>
     </w:p>
     <w:p>
@@ -11996,11 +12171,12 @@
         <w:rPr>
           <w:noProof/>
         </w:rPr>
+        <w:lastRenderedPageBreak/>
         <w:drawing>
-          <wp:inline distT="0" distB="0" distL="0" distR="0" wp14:anchorId="085C7B4E" wp14:editId="762FD268">
-            <wp:extent cx="5760720" cy="1903730"/>
+          <wp:inline distT="0" distB="0" distL="0" distR="0" wp14:anchorId="0C5BCB71" wp14:editId="48BBD34E">
+            <wp:extent cx="5760720" cy="4095115"/>
             <wp:effectExtent l="0" t="0" r="0" b="0"/>
-            <wp:docPr id="32" name="Obraz 32"/>
+            <wp:docPr id="75" name="Obraz 75"/>
             <wp:cNvGraphicFramePr>
               <a:graphicFrameLocks xmlns:a="http://schemas.openxmlformats.org/drawingml/2006/main" noChangeAspect="1"/>
             </wp:cNvGraphicFramePr>
@@ -12008,11 +12184,11 @@
               <a:graphicData uri="http://schemas.openxmlformats.org/drawingml/2006/picture">
                 <pic:pic xmlns:pic="http://schemas.openxmlformats.org/drawingml/2006/picture">
                   <pic:nvPicPr>
-                    <pic:cNvPr id="32" name="umowwizyte4.PNG"/>
+                    <pic:cNvPr id="75" name="zarzwiz1.PNG"/>
                     <pic:cNvPicPr/>
                   </pic:nvPicPr>
                   <pic:blipFill>
-                    <a:blip r:embed="rId31" cstate="print">
+                    <a:blip r:embed="rId31">
                       <a:extLst>
                         <a:ext uri="{28A0092B-C50C-407E-A947-70E740481C1C}">
                           <a14:useLocalDpi xmlns:a14="http://schemas.microsoft.com/office/drawing/2010/main" val="0"/>
@@ -12026,7 +12202,7 @@
                   <pic:spPr>
                     <a:xfrm>
                       <a:off x="0" y="0"/>
-                      <a:ext cx="5760720" cy="1903730"/>
+                      <a:ext cx="5760720" cy="4095115"/>
                     </a:xfrm>
                     <a:prstGeom prst="rect">
                       <a:avLst/>
@@ -12044,8 +12220,8 @@
         <w:pStyle w:val="Legenda"/>
         <w:jc w:val="center"/>
       </w:pPr>
-      <w:bookmarkStart w:id="79" w:name="_Toc23857418"/>
-      <w:bookmarkStart w:id="80" w:name="_Toc25057993"/>
+      <w:bookmarkStart w:id="82" w:name="_Toc23857419"/>
+      <w:bookmarkStart w:id="83" w:name="_Toc25654902"/>
       <w:r>
         <w:t xml:space="preserve">Rysunek </w:t>
       </w:r>
@@ -12054,79 +12230,42 @@
           <w:rPr>
             <w:noProof/>
           </w:rPr>
-          <w:t>23</w:t>
+          <w:t>24</w:t>
         </w:r>
       </w:fldSimple>
       <w:r>
         <w:t>.</w:t>
       </w:r>
       <w:r>
-        <w:t xml:space="preserve"> Wizyty u lekarzy - szczegółowe dane wybranego lekarza</w:t>
-      </w:r>
-      <w:bookmarkEnd w:id="79"/>
-      <w:bookmarkEnd w:id="80"/>
-    </w:p>
-    <w:p>
-      <w:pPr>
-        <w:pStyle w:val="NrNagwek2"/>
-      </w:pPr>
-      <w:bookmarkStart w:id="81" w:name="_Toc25057903"/>
-      <w:r>
-        <w:t>Zarządzanie wizytami</w:t>
-      </w:r>
-      <w:bookmarkEnd w:id="81"/>
-    </w:p>
-    <w:p>
-      <w:pPr>
-        <w:ind w:firstLine="708"/>
-      </w:pPr>
-      <w:r>
-        <w:t xml:space="preserve">Główna formatka zarządzania wizytami </w:t>
-      </w:r>
-      <w:r>
-        <w:t xml:space="preserve">jest dostępna dla administratorów, lekarzy </w:t>
-      </w:r>
-      <w:r>
-        <w:t>oraz pracowników recepcji</w:t>
-      </w:r>
-      <w:r>
-        <w:t>. Przedstawia ona wizyty zapisane w systemie w formie listy.</w:t>
-      </w:r>
-    </w:p>
-    <w:p>
-      <w:r>
-        <w:t>Administratorzy mają dostęp do wszystkich wizyt widniejących w systemie.</w:t>
-      </w:r>
-      <w:r>
-        <w:t xml:space="preserve"> Każd</w:t>
-      </w:r>
-      <w:r>
-        <w:t>ą</w:t>
-      </w:r>
-      <w:r>
-        <w:t xml:space="preserve"> z nich mogą edytować, </w:t>
-      </w:r>
-      <w:r>
-        <w:t>sprawdzić</w:t>
-      </w:r>
-      <w:r>
-        <w:t xml:space="preserve"> jej szczegóły bądź usunąć.</w:t>
-      </w:r>
-    </w:p>
-    <w:p>
-      <w:r>
-        <w:t xml:space="preserve">Lekarze mają dostęp tylko do wizyt przez nich obsługiwanych. Nie mogą zobaczyć wizyty, która była u innego lekarza. </w:t>
+        <w:t xml:space="preserve"> Zarządzanie wizytami - lista wizyt</w:t>
+      </w:r>
+      <w:bookmarkEnd w:id="82"/>
+      <w:bookmarkEnd w:id="83"/>
+    </w:p>
+    <w:p>
+      <w:pPr>
+        <w:jc w:val="left"/>
+      </w:pPr>
+      <w:r>
+        <w:t xml:space="preserve">Poniżej znajduje się formatka odpowiadająca za dodawanie nowej wizyty do systemu. </w:t>
+      </w:r>
+      <w:r>
+        <w:t>Dostęp do niej mają użytkownicy posiadający rolę lekarza, administratora lub pracownika recepcji.</w:t>
       </w:r>
       <w:r>
         <w:t xml:space="preserve"> </w:t>
       </w:r>
-    </w:p>
-    <w:p>
-      <w:r>
-        <w:t>Pracownicy recepcji mogą jedynie dodać nową wizytę</w:t>
-      </w:r>
-      <w:r>
-        <w:t>.</w:t>
+      <w:r>
+        <w:t>W celu prawidłowego dodania wizyty</w:t>
+      </w:r>
+      <w:r>
+        <w:t xml:space="preserve"> musi zostać wybrany lekarz, data wizyty oraz pacjent. </w:t>
+      </w:r>
+      <w:r>
+        <w:t>Jeżeli nie znamy jeszcze konkretnego pacjenta a wiemy, że lekarz w danym terminie chce zrealizować wizytę</w:t>
+      </w:r>
+      <w:r>
+        <w:t xml:space="preserve"> możemy wpisać ją do systemu bez podawania konkretnego pacjenta.</w:t>
       </w:r>
     </w:p>
     <w:p>
@@ -12140,10 +12279,10 @@
         </w:rPr>
         <w:lastRenderedPageBreak/>
         <w:drawing>
-          <wp:inline distT="0" distB="0" distL="0" distR="0" wp14:anchorId="301DD28D" wp14:editId="23A7C742">
-            <wp:extent cx="5760720" cy="3248025"/>
+          <wp:inline distT="0" distB="0" distL="0" distR="0" wp14:anchorId="3871B651" wp14:editId="3592E611">
+            <wp:extent cx="3231160" cy="3977985"/>
             <wp:effectExtent l="0" t="0" r="0" b="0"/>
-            <wp:docPr id="38" name="Obraz 38"/>
+            <wp:docPr id="76" name="Obraz 76"/>
             <wp:cNvGraphicFramePr>
               <a:graphicFrameLocks xmlns:a="http://schemas.openxmlformats.org/drawingml/2006/main" noChangeAspect="1"/>
             </wp:cNvGraphicFramePr>
@@ -12151,11 +12290,11 @@
               <a:graphicData uri="http://schemas.openxmlformats.org/drawingml/2006/picture">
                 <pic:pic xmlns:pic="http://schemas.openxmlformats.org/drawingml/2006/picture">
                   <pic:nvPicPr>
-                    <pic:cNvPr id="38" name="zarzwiz1.PNG"/>
+                    <pic:cNvPr id="76" name="zarzwiz2.PNG"/>
                     <pic:cNvPicPr/>
                   </pic:nvPicPr>
                   <pic:blipFill>
-                    <a:blip r:embed="rId32" cstate="print">
+                    <a:blip r:embed="rId32">
                       <a:extLst>
                         <a:ext uri="{28A0092B-C50C-407E-A947-70E740481C1C}">
                           <a14:useLocalDpi xmlns:a14="http://schemas.microsoft.com/office/drawing/2010/main" val="0"/>
@@ -12169,7 +12308,7 @@
                   <pic:spPr>
                     <a:xfrm>
                       <a:off x="0" y="0"/>
-                      <a:ext cx="5760720" cy="3248025"/>
+                      <a:ext cx="3231160" cy="3977985"/>
                     </a:xfrm>
                     <a:prstGeom prst="rect">
                       <a:avLst/>
@@ -12187,8 +12326,8 @@
         <w:pStyle w:val="Legenda"/>
         <w:jc w:val="center"/>
       </w:pPr>
-      <w:bookmarkStart w:id="82" w:name="_Toc23857419"/>
-      <w:bookmarkStart w:id="83" w:name="_Toc25057994"/>
+      <w:bookmarkStart w:id="84" w:name="_Toc23857420"/>
+      <w:bookmarkStart w:id="85" w:name="_Toc25654903"/>
       <w:r>
         <w:t xml:space="preserve">Rysunek </w:t>
       </w:r>
@@ -12197,42 +12336,36 @@
           <w:rPr>
             <w:noProof/>
           </w:rPr>
-          <w:t>24</w:t>
+          <w:t>25</w:t>
         </w:r>
       </w:fldSimple>
       <w:r>
         <w:t>.</w:t>
       </w:r>
       <w:r>
-        <w:t xml:space="preserve"> Zarządzanie wizytami - lista wizyt</w:t>
-      </w:r>
-      <w:bookmarkEnd w:id="82"/>
-      <w:bookmarkEnd w:id="83"/>
+        <w:t xml:space="preserve"> Zarządzanie wizytami - tworzenie nowej wizyty</w:t>
+      </w:r>
+      <w:bookmarkEnd w:id="84"/>
+      <w:bookmarkEnd w:id="85"/>
     </w:p>
     <w:p>
       <w:pPr>
         <w:jc w:val="left"/>
       </w:pPr>
       <w:r>
-        <w:t xml:space="preserve">Poniżej znajduje się formatka odpowiadająca za dodawanie nowej wizyty do systemu. </w:t>
-      </w:r>
-      <w:r>
-        <w:t>Dostęp do niej mają użytkownicy posiadający rolę lekarza, administratora lub pracownika recepcji.</w:t>
-      </w:r>
-      <w:r>
-        <w:t xml:space="preserve"> </w:t>
-      </w:r>
-      <w:r>
-        <w:t>W celu prawidłowego dodania wizyty</w:t>
-      </w:r>
-      <w:r>
-        <w:t xml:space="preserve"> musi zostać wybrany lekarz, data wizyty oraz pacjent. </w:t>
-      </w:r>
-      <w:r>
-        <w:t>Jeżeli nie znamy jeszcze konkretnego pacjenta a wiemy, że lekarz w danym terminie chce zrealizować wizytę</w:t>
-      </w:r>
-      <w:r>
-        <w:t xml:space="preserve"> możemy wpisać ją do systemu bez podawania konkretnego pacjenta.</w:t>
+        <w:t>Każdą istniejącą w systemie wizytę możemy edytować. Formatka odpo</w:t>
+      </w:r>
+      <w:r>
+        <w:t>wiadająca za t</w:t>
+      </w:r>
+      <w:r>
+        <w:t>ę</w:t>
+      </w:r>
+      <w:r>
+        <w:t xml:space="preserve"> operację została przedstawiona poniżej. </w:t>
+      </w:r>
+      <w:r>
+        <w:t>Możemy zmienić wszystkie właściwości wizyty o ile nie będą one kolidowały z innymi istniejącymi wizytami.</w:t>
       </w:r>
     </w:p>
     <w:p>
@@ -12246,10 +12379,10 @@
         </w:rPr>
         <w:lastRenderedPageBreak/>
         <w:drawing>
-          <wp:inline distT="0" distB="0" distL="0" distR="0" wp14:anchorId="7A906ED1" wp14:editId="769402F8">
-            <wp:extent cx="3947502" cy="4541914"/>
+          <wp:inline distT="0" distB="0" distL="0" distR="0" wp14:anchorId="14B393A5" wp14:editId="09238AA1">
+            <wp:extent cx="3269263" cy="5029636"/>
             <wp:effectExtent l="0" t="0" r="0" b="0"/>
-            <wp:docPr id="39" name="Obraz 39"/>
+            <wp:docPr id="77" name="Obraz 77"/>
             <wp:cNvGraphicFramePr>
               <a:graphicFrameLocks xmlns:a="http://schemas.openxmlformats.org/drawingml/2006/main" noChangeAspect="1"/>
             </wp:cNvGraphicFramePr>
@@ -12257,7 +12390,7 @@
               <a:graphicData uri="http://schemas.openxmlformats.org/drawingml/2006/picture">
                 <pic:pic xmlns:pic="http://schemas.openxmlformats.org/drawingml/2006/picture">
                   <pic:nvPicPr>
-                    <pic:cNvPr id="39" name="zarzwiz2.PNG"/>
+                    <pic:cNvPr id="77" name="zarzwiz3.PNG"/>
                     <pic:cNvPicPr/>
                   </pic:nvPicPr>
                   <pic:blipFill>
@@ -12275,7 +12408,7 @@
                   <pic:spPr>
                     <a:xfrm>
                       <a:off x="0" y="0"/>
-                      <a:ext cx="3947502" cy="4541914"/>
+                      <a:ext cx="3269263" cy="5029636"/>
                     </a:xfrm>
                     <a:prstGeom prst="rect">
                       <a:avLst/>
@@ -12293,8 +12426,8 @@
         <w:pStyle w:val="Legenda"/>
         <w:jc w:val="center"/>
       </w:pPr>
-      <w:bookmarkStart w:id="84" w:name="_Toc23857420"/>
-      <w:bookmarkStart w:id="85" w:name="_Toc25057995"/>
+      <w:bookmarkStart w:id="86" w:name="_Toc23857421"/>
+      <w:bookmarkStart w:id="87" w:name="_Toc25654904"/>
       <w:r>
         <w:t xml:space="preserve">Rysunek </w:t>
       </w:r>
@@ -12303,36 +12436,36 @@
           <w:rPr>
             <w:noProof/>
           </w:rPr>
-          <w:t>25</w:t>
+          <w:t>26</w:t>
         </w:r>
       </w:fldSimple>
       <w:r>
         <w:t>.</w:t>
       </w:r>
       <w:r>
-        <w:t xml:space="preserve"> Zarządzanie wizytami - tworzenie nowej wizyty</w:t>
-      </w:r>
-      <w:bookmarkEnd w:id="84"/>
-      <w:bookmarkEnd w:id="85"/>
+        <w:t xml:space="preserve"> Zarządzanie wizytami - edycja istniejącej wizyty</w:t>
+      </w:r>
+      <w:bookmarkEnd w:id="86"/>
+      <w:bookmarkEnd w:id="87"/>
     </w:p>
     <w:p>
       <w:pPr>
         <w:jc w:val="left"/>
       </w:pPr>
       <w:r>
-        <w:t>Każdą istniejącą w systemie wizytę możemy edytować. Formatka odpo</w:t>
-      </w:r>
-      <w:r>
-        <w:t>wiadająca za t</w:t>
-      </w:r>
-      <w:r>
-        <w:t>ę</w:t>
-      </w:r>
-      <w:r>
-        <w:t xml:space="preserve"> operację została przedstawiona poniżej. </w:t>
-      </w:r>
-      <w:r>
-        <w:t>Możemy zmienić wszystkie właściwości wizyty o ile nie będą one kolidowały z innymi istniejącymi wizytami.</w:t>
+        <w:t xml:space="preserve">Ostatnią formatką wchodzącą w skład funkcjonalności zarządzania wizytami jest formatka wyświetlająca szczegóły danej wizyty. </w:t>
+      </w:r>
+      <w:r>
+        <w:t xml:space="preserve">Opcja ta dostępna jest dla administratorów oraz lekarzy. </w:t>
+      </w:r>
+      <w:r>
+        <w:t>Pokazuje ona wszystkie dane</w:t>
+      </w:r>
+      <w:r>
+        <w:t xml:space="preserve"> dotyczące danej wizyty.</w:t>
+      </w:r>
+      <w:r>
+        <w:t xml:space="preserve"> </w:t>
       </w:r>
     </w:p>
     <w:p>
@@ -12344,12 +12477,11 @@
         <w:rPr>
           <w:noProof/>
         </w:rPr>
-        <w:lastRenderedPageBreak/>
         <w:drawing>
-          <wp:inline distT="0" distB="0" distL="0" distR="0" wp14:anchorId="7E66D20D" wp14:editId="2742D5B0">
-            <wp:extent cx="3817951" cy="4915326"/>
+          <wp:inline distT="0" distB="0" distL="0" distR="0" wp14:anchorId="00B5FDC6" wp14:editId="498BA05F">
+            <wp:extent cx="5760720" cy="2096135"/>
             <wp:effectExtent l="0" t="0" r="0" b="0"/>
-            <wp:docPr id="40" name="Obraz 40"/>
+            <wp:docPr id="78" name="Obraz 78"/>
             <wp:cNvGraphicFramePr>
               <a:graphicFrameLocks xmlns:a="http://schemas.openxmlformats.org/drawingml/2006/main" noChangeAspect="1"/>
             </wp:cNvGraphicFramePr>
@@ -12357,7 +12489,7 @@
               <a:graphicData uri="http://schemas.openxmlformats.org/drawingml/2006/picture">
                 <pic:pic xmlns:pic="http://schemas.openxmlformats.org/drawingml/2006/picture">
                   <pic:nvPicPr>
-                    <pic:cNvPr id="40" name="zarzwiz3.PNG"/>
+                    <pic:cNvPr id="78" name="zarzwiz4.PNG"/>
                     <pic:cNvPicPr/>
                   </pic:nvPicPr>
                   <pic:blipFill>
@@ -12375,7 +12507,7 @@
                   <pic:spPr>
                     <a:xfrm>
                       <a:off x="0" y="0"/>
-                      <a:ext cx="3817951" cy="4915326"/>
+                      <a:ext cx="5760720" cy="2096135"/>
                     </a:xfrm>
                     <a:prstGeom prst="rect">
                       <a:avLst/>
@@ -12393,107 +12525,8 @@
         <w:pStyle w:val="Legenda"/>
         <w:jc w:val="center"/>
       </w:pPr>
-      <w:bookmarkStart w:id="86" w:name="_Toc23857421"/>
-      <w:bookmarkStart w:id="87" w:name="_Toc25057996"/>
-      <w:r>
-        <w:t xml:space="preserve">Rysunek </w:t>
-      </w:r>
-      <w:fldSimple w:instr=" SEQ Rysunek \* ARABIC ">
-        <w:r>
-          <w:rPr>
-            <w:noProof/>
-          </w:rPr>
-          <w:t>26</w:t>
-        </w:r>
-      </w:fldSimple>
-      <w:r>
-        <w:t>.</w:t>
-      </w:r>
-      <w:r>
-        <w:t xml:space="preserve"> Zarządzanie wizytami - edycja istniejącej wizyty</w:t>
-      </w:r>
-      <w:bookmarkEnd w:id="86"/>
-      <w:bookmarkEnd w:id="87"/>
-    </w:p>
-    <w:p>
-      <w:pPr>
-        <w:jc w:val="left"/>
-      </w:pPr>
-      <w:r>
-        <w:t xml:space="preserve">Ostatnią formatką wchodzącą w skład funkcjonalności zarządzania wizytami jest formatka wyświetlająca szczegóły danej wizyty. </w:t>
-      </w:r>
-      <w:r>
-        <w:t xml:space="preserve">Opcja ta dostępna jest dla administratorów oraz lekarzy. </w:t>
-      </w:r>
-      <w:r>
-        <w:t>Pokazuje ona wszystkie dane</w:t>
-      </w:r>
-      <w:r>
-        <w:t xml:space="preserve"> dotyczące danej wizyty.</w:t>
-      </w:r>
-      <w:r>
-        <w:t xml:space="preserve"> </w:t>
-      </w:r>
-    </w:p>
-    <w:p>
-      <w:pPr>
-        <w:keepNext/>
-        <w:jc w:val="center"/>
-      </w:pPr>
-      <w:r>
-        <w:rPr>
-          <w:noProof/>
-        </w:rPr>
-        <w:drawing>
-          <wp:inline distT="0" distB="0" distL="0" distR="0" wp14:anchorId="7DBF3CDF" wp14:editId="4A0C8280">
-            <wp:extent cx="5760720" cy="2092960"/>
-            <wp:effectExtent l="0" t="0" r="0" b="0"/>
-            <wp:docPr id="13" name="Obraz 13"/>
-            <wp:cNvGraphicFramePr>
-              <a:graphicFrameLocks xmlns:a="http://schemas.openxmlformats.org/drawingml/2006/main" noChangeAspect="1"/>
-            </wp:cNvGraphicFramePr>
-            <a:graphic xmlns:a="http://schemas.openxmlformats.org/drawingml/2006/main">
-              <a:graphicData uri="http://schemas.openxmlformats.org/drawingml/2006/picture">
-                <pic:pic xmlns:pic="http://schemas.openxmlformats.org/drawingml/2006/picture">
-                  <pic:nvPicPr>
-                    <pic:cNvPr id="13" name="zarzwiz4.PNG"/>
-                    <pic:cNvPicPr/>
-                  </pic:nvPicPr>
-                  <pic:blipFill>
-                    <a:blip r:embed="rId35" cstate="print">
-                      <a:extLst>
-                        <a:ext uri="{28A0092B-C50C-407E-A947-70E740481C1C}">
-                          <a14:useLocalDpi xmlns:a14="http://schemas.microsoft.com/office/drawing/2010/main" val="0"/>
-                        </a:ext>
-                      </a:extLst>
-                    </a:blip>
-                    <a:stretch>
-                      <a:fillRect/>
-                    </a:stretch>
-                  </pic:blipFill>
-                  <pic:spPr>
-                    <a:xfrm>
-                      <a:off x="0" y="0"/>
-                      <a:ext cx="5760720" cy="2092960"/>
-                    </a:xfrm>
-                    <a:prstGeom prst="rect">
-                      <a:avLst/>
-                    </a:prstGeom>
-                  </pic:spPr>
-                </pic:pic>
-              </a:graphicData>
-            </a:graphic>
-          </wp:inline>
-        </w:drawing>
-      </w:r>
-    </w:p>
-    <w:p>
-      <w:pPr>
-        <w:pStyle w:val="Legenda"/>
-        <w:jc w:val="center"/>
-      </w:pPr>
       <w:bookmarkStart w:id="88" w:name="_Toc23857422"/>
-      <w:bookmarkStart w:id="89" w:name="_Toc25057997"/>
+      <w:bookmarkStart w:id="89" w:name="_Toc25654905"/>
       <w:r>
         <w:t xml:space="preserve">Rysunek </w:t>
       </w:r>
@@ -12525,7 +12558,6 @@
       </w:pPr>
       <w:bookmarkStart w:id="90" w:name="_Toc25057904"/>
       <w:r>
-        <w:lastRenderedPageBreak/>
         <w:t>Dokumenty do pobrania</w:t>
       </w:r>
       <w:bookmarkEnd w:id="90"/>
@@ -12563,7 +12595,7 @@
                     </w:rPr>
                   </w:pPr>
                   <w:bookmarkStart w:id="91" w:name="_Toc23857423"/>
-                  <w:bookmarkStart w:id="92" w:name="_Toc25057998"/>
+                  <w:bookmarkStart w:id="92" w:name="_Toc25654906"/>
                   <w:r>
                     <w:t xml:space="preserve">Rysunek </w:t>
                   </w:r>
@@ -12592,7 +12624,7 @@
           <w:noProof/>
         </w:rPr>
         <w:drawing>
-          <wp:anchor distT="0" distB="0" distL="114300" distR="114300" simplePos="0" relativeHeight="251714560" behindDoc="0" locked="0" layoutInCell="1" allowOverlap="1" wp14:anchorId="13ED96BA" wp14:editId="5CF73FDD">
+          <wp:anchor distT="0" distB="0" distL="114300" distR="114300" simplePos="0" relativeHeight="251723264" behindDoc="0" locked="0" layoutInCell="1" allowOverlap="1" wp14:anchorId="13ED96BA" wp14:editId="5CF73FDD">
             <wp:simplePos x="0" y="0"/>
             <wp:positionH relativeFrom="column">
               <wp:posOffset>-635</wp:posOffset>
@@ -12615,7 +12647,7 @@
                     <pic:cNvPicPr/>
                   </pic:nvPicPr>
                   <pic:blipFill>
-                    <a:blip r:embed="rId36">
+                    <a:blip r:embed="rId35">
                       <a:extLst>
                         <a:ext uri="{28A0092B-C50C-407E-A947-70E740481C1C}">
                           <a14:useLocalDpi xmlns:a14="http://schemas.microsoft.com/office/drawing/2010/main" val="0"/>
@@ -12646,7 +12678,7 @@
           <w:noProof/>
         </w:rPr>
         <w:drawing>
-          <wp:anchor distT="0" distB="0" distL="114300" distR="114300" simplePos="0" relativeHeight="251691008" behindDoc="1" locked="0" layoutInCell="1" allowOverlap="1" wp14:anchorId="7795F7A1" wp14:editId="1459F98C">
+          <wp:anchor distT="0" distB="0" distL="114300" distR="114300" simplePos="0" relativeHeight="251696640" behindDoc="1" locked="0" layoutInCell="1" allowOverlap="1" wp14:anchorId="7795F7A1" wp14:editId="1459F98C">
             <wp:simplePos x="0" y="0"/>
             <wp:positionH relativeFrom="column">
               <wp:posOffset>-635</wp:posOffset>
@@ -12677,7 +12709,7 @@
                     <pic:cNvPicPr/>
                   </pic:nvPicPr>
                   <pic:blipFill>
-                    <a:blip r:embed="rId37">
+                    <a:blip r:embed="rId36">
                       <a:extLst>
                         <a:ext uri="{28A0092B-C50C-407E-A947-70E740481C1C}">
                           <a14:useLocalDpi xmlns:a14="http://schemas.microsoft.com/office/drawing/2010/main" val="0"/>
@@ -12773,7 +12805,7 @@
                     <pic:cNvPicPr/>
                   </pic:nvPicPr>
                   <pic:blipFill>
-                    <a:blip r:embed="rId38" cstate="print">
+                    <a:blip r:embed="rId37" cstate="print">
                       <a:extLst>
                         <a:ext uri="{28A0092B-C50C-407E-A947-70E740481C1C}">
                           <a14:useLocalDpi xmlns:a14="http://schemas.microsoft.com/office/drawing/2010/main" val="0"/>
@@ -12814,7 +12846,7 @@
         </w:rPr>
       </w:pPr>
       <w:bookmarkStart w:id="99" w:name="_Toc23857424"/>
-      <w:bookmarkStart w:id="100" w:name="_Toc25057999"/>
+      <w:bookmarkStart w:id="100" w:name="_Toc25654907"/>
       <w:r>
         <w:t xml:space="preserve">Rysunek </w:t>
       </w:r>
@@ -12887,7 +12919,7 @@
                     <pic:cNvPicPr/>
                   </pic:nvPicPr>
                   <pic:blipFill>
-                    <a:blip r:embed="rId39">
+                    <a:blip r:embed="rId38">
                       <a:extLst>
                         <a:ext uri="{28A0092B-C50C-407E-A947-70E740481C1C}">
                           <a14:useLocalDpi xmlns:a14="http://schemas.microsoft.com/office/drawing/2010/main" val="0"/>
@@ -12919,7 +12951,7 @@
         <w:pStyle w:val="Legenda"/>
         <w:jc w:val="center"/>
       </w:pPr>
-      <w:bookmarkStart w:id="101" w:name="_Toc25058020"/>
+      <w:bookmarkStart w:id="101" w:name="_Toc25094588"/>
       <w:r>
         <w:t xml:space="preserve">Listing </w:t>
       </w:r>
@@ -13016,7 +13048,7 @@
                     <pic:cNvPicPr/>
                   </pic:nvPicPr>
                   <pic:blipFill>
-                    <a:blip r:embed="rId40" cstate="print">
+                    <a:blip r:embed="rId39" cstate="print">
                       <a:extLst>
                         <a:ext uri="{28A0092B-C50C-407E-A947-70E740481C1C}">
                           <a14:useLocalDpi xmlns:a14="http://schemas.microsoft.com/office/drawing/2010/main" val="0"/>
@@ -13049,7 +13081,7 @@
         <w:jc w:val="center"/>
       </w:pPr>
       <w:bookmarkStart w:id="103" w:name="_Toc23857425"/>
-      <w:bookmarkStart w:id="104" w:name="_Toc25058000"/>
+      <w:bookmarkStart w:id="104" w:name="_Toc25654908"/>
       <w:r>
         <w:t xml:space="preserve">Rysunek </w:t>
       </w:r>
@@ -13109,7 +13141,7 @@
                     <pic:cNvPicPr/>
                   </pic:nvPicPr>
                   <pic:blipFill>
-                    <a:blip r:embed="rId41" cstate="print">
+                    <a:blip r:embed="rId40" cstate="print">
                       <a:extLst>
                         <a:ext uri="{28A0092B-C50C-407E-A947-70E740481C1C}">
                           <a14:useLocalDpi xmlns:a14="http://schemas.microsoft.com/office/drawing/2010/main" val="0"/>
@@ -13142,7 +13174,7 @@
         <w:jc w:val="center"/>
       </w:pPr>
       <w:bookmarkStart w:id="105" w:name="_Toc23857426"/>
-      <w:bookmarkStart w:id="106" w:name="_Toc25058001"/>
+      <w:bookmarkStart w:id="106" w:name="_Toc25654909"/>
       <w:r>
         <w:t xml:space="preserve">Rysunek </w:t>
       </w:r>
@@ -13192,7 +13224,7 @@
                     <pic:cNvPicPr/>
                   </pic:nvPicPr>
                   <pic:blipFill>
-                    <a:blip r:embed="rId42" cstate="print">
+                    <a:blip r:embed="rId41" cstate="print">
                       <a:extLst>
                         <a:ext uri="{28A0092B-C50C-407E-A947-70E740481C1C}">
                           <a14:useLocalDpi xmlns:a14="http://schemas.microsoft.com/office/drawing/2010/main" val="0"/>
@@ -13225,7 +13257,7 @@
         <w:jc w:val="center"/>
       </w:pPr>
       <w:bookmarkStart w:id="107" w:name="_Toc23857427"/>
-      <w:bookmarkStart w:id="108" w:name="_Toc25058002"/>
+      <w:bookmarkStart w:id="108" w:name="_Toc25654910"/>
       <w:r>
         <w:t xml:space="preserve">Rysunek </w:t>
       </w:r>
@@ -13324,7 +13356,7 @@
                     <pic:cNvPicPr/>
                   </pic:nvPicPr>
                   <pic:blipFill>
-                    <a:blip r:embed="rId43">
+                    <a:blip r:embed="rId42">
                       <a:extLst>
                         <a:ext uri="{28A0092B-C50C-407E-A947-70E740481C1C}">
                           <a14:useLocalDpi xmlns:a14="http://schemas.microsoft.com/office/drawing/2010/main" val="0"/>
@@ -13357,7 +13389,7 @@
         <w:jc w:val="center"/>
       </w:pPr>
       <w:bookmarkStart w:id="109" w:name="_Toc23857428"/>
-      <w:bookmarkStart w:id="110" w:name="_Toc25058003"/>
+      <w:bookmarkStart w:id="110" w:name="_Toc25654911"/>
       <w:r>
         <w:t xml:space="preserve">Rysunek </w:t>
       </w:r>
@@ -13414,7 +13446,7 @@
                     <pic:cNvPicPr/>
                   </pic:nvPicPr>
                   <pic:blipFill>
-                    <a:blip r:embed="rId44" cstate="print">
+                    <a:blip r:embed="rId43" cstate="print">
                       <a:extLst>
                         <a:ext uri="{28A0092B-C50C-407E-A947-70E740481C1C}">
                           <a14:useLocalDpi xmlns:a14="http://schemas.microsoft.com/office/drawing/2010/main" val="0"/>
@@ -13447,7 +13479,7 @@
         <w:jc w:val="center"/>
       </w:pPr>
       <w:bookmarkStart w:id="111" w:name="_Toc23857429"/>
-      <w:bookmarkStart w:id="112" w:name="_Toc25058004"/>
+      <w:bookmarkStart w:id="112" w:name="_Toc25654912"/>
       <w:r>
         <w:t xml:space="preserve">Rysunek </w:t>
       </w:r>
@@ -13551,7 +13583,7 @@
                     <pic:cNvPicPr/>
                   </pic:nvPicPr>
                   <pic:blipFill>
-                    <a:blip r:embed="rId45">
+                    <a:blip r:embed="rId44">
                       <a:extLst>
                         <a:ext uri="{28A0092B-C50C-407E-A947-70E740481C1C}">
                           <a14:useLocalDpi xmlns:a14="http://schemas.microsoft.com/office/drawing/2010/main" val="0"/>
@@ -13584,7 +13616,7 @@
         <w:jc w:val="center"/>
       </w:pPr>
       <w:bookmarkStart w:id="114" w:name="_Toc23857430"/>
-      <w:bookmarkStart w:id="115" w:name="_Toc25058005"/>
+      <w:bookmarkStart w:id="115" w:name="_Toc25654913"/>
       <w:r>
         <w:t xml:space="preserve">Rysunek </w:t>
       </w:r>
@@ -13721,10 +13753,10 @@
         </w:rPr>
         <w:lastRenderedPageBreak/>
         <w:drawing>
-          <wp:inline distT="0" distB="0" distL="0" distR="0" wp14:anchorId="7928D7B4" wp14:editId="2EE81BB6">
-            <wp:extent cx="5219700" cy="4500880"/>
+          <wp:inline distT="0" distB="0" distL="0" distR="0" wp14:anchorId="6BA3DECC" wp14:editId="5CD58BA5">
+            <wp:extent cx="5151120" cy="5467985"/>
             <wp:effectExtent l="0" t="0" r="0" b="0"/>
-            <wp:docPr id="48" name="Obraz 48"/>
+            <wp:docPr id="79" name="Obraz 79"/>
             <wp:cNvGraphicFramePr>
               <a:graphicFrameLocks xmlns:a="http://schemas.openxmlformats.org/drawingml/2006/main" noChangeAspect="1"/>
             </wp:cNvGraphicFramePr>
@@ -13732,7 +13764,174 @@
               <a:graphicData uri="http://schemas.openxmlformats.org/drawingml/2006/picture">
                 <pic:pic xmlns:pic="http://schemas.openxmlformats.org/drawingml/2006/picture">
                   <pic:nvPicPr>
-                    <pic:cNvPr id="48" name="kalendarzwizyt.PNG"/>
+                    <pic:cNvPr id="79" name="kalendarzwizyt.PNG"/>
+                    <pic:cNvPicPr/>
+                  </pic:nvPicPr>
+                  <pic:blipFill>
+                    <a:blip r:embed="rId45">
+                      <a:extLst>
+                        <a:ext uri="{28A0092B-C50C-407E-A947-70E740481C1C}">
+                          <a14:useLocalDpi xmlns:a14="http://schemas.microsoft.com/office/drawing/2010/main" val="0"/>
+                        </a:ext>
+                      </a:extLst>
+                    </a:blip>
+                    <a:stretch>
+                      <a:fillRect/>
+                    </a:stretch>
+                  </pic:blipFill>
+                  <pic:spPr>
+                    <a:xfrm>
+                      <a:off x="0" y="0"/>
+                      <a:ext cx="5151120" cy="5467985"/>
+                    </a:xfrm>
+                    <a:prstGeom prst="rect">
+                      <a:avLst/>
+                    </a:prstGeom>
+                  </pic:spPr>
+                </pic:pic>
+              </a:graphicData>
+            </a:graphic>
+          </wp:inline>
+        </w:drawing>
+      </w:r>
+    </w:p>
+    <w:p>
+      <w:pPr>
+        <w:pStyle w:val="Legenda"/>
+        <w:jc w:val="center"/>
+      </w:pPr>
+      <w:bookmarkStart w:id="117" w:name="_Toc23857431"/>
+      <w:bookmarkStart w:id="118" w:name="_Toc25654914"/>
+      <w:r>
+        <w:t xml:space="preserve">Rysunek </w:t>
+      </w:r>
+      <w:fldSimple w:instr=" SEQ Rysunek \* ARABIC ">
+        <w:r>
+          <w:rPr>
+            <w:noProof/>
+          </w:rPr>
+          <w:t>36</w:t>
+        </w:r>
+      </w:fldSimple>
+      <w:r>
+        <w:t>.</w:t>
+      </w:r>
+      <w:r>
+        <w:t xml:space="preserve"> Kalendarz wizyt</w:t>
+      </w:r>
+      <w:bookmarkEnd w:id="117"/>
+      <w:bookmarkEnd w:id="118"/>
+    </w:p>
+    <w:p>
+      <w:pPr>
+        <w:jc w:val="left"/>
+      </w:pPr>
+      <w:r>
+        <w:t>Użytkownicy do wyboru posiadają trzy ziarna: dzienne, tygodniowe oraz miesięczne. Ziarnem domyślnym jest tygodniowe.</w:t>
+      </w:r>
+      <w:r>
+        <w:t xml:space="preserve"> Po kalendarzu można się poruszać za pomocą strzałek w prawym górnym rogu. Widnieje tam też guzik przenoszący użytkownika bezpośrednio do aktualnej daty.</w:t>
+      </w:r>
+    </w:p>
+    <w:p>
+      <w:pPr>
+        <w:spacing w:after="200" w:line="276" w:lineRule="auto"/>
+        <w:jc w:val="left"/>
+        <w:rPr>
+          <w:rFonts w:asciiTheme="majorHAnsi" w:eastAsiaTheme="majorEastAsia" w:hAnsiTheme="majorHAnsi" w:cstheme="majorBidi"/>
+          <w:b/>
+          <w:bCs/>
+          <w:sz w:val="34"/>
+          <w:szCs w:val="26"/>
+        </w:rPr>
+      </w:pPr>
+      <w:r>
+        <w:rPr>
+          <w:rFonts w:asciiTheme="majorHAnsi" w:hAnsiTheme="majorHAnsi"/>
+        </w:rPr>
+        <w:br w:type="page"/>
+      </w:r>
+    </w:p>
+    <w:p>
+      <w:pPr>
+        <w:pStyle w:val="NrNagwek2"/>
+        <w:rPr>
+          <w:rFonts w:asciiTheme="majorHAnsi" w:hAnsiTheme="majorHAnsi"/>
+        </w:rPr>
+      </w:pPr>
+      <w:bookmarkStart w:id="119" w:name="_Toc25057910"/>
+      <w:r>
+        <w:rPr>
+          <w:rFonts w:asciiTheme="majorHAnsi" w:hAnsiTheme="majorHAnsi"/>
+        </w:rPr>
+        <w:lastRenderedPageBreak/>
+        <w:t>Zarządzanie u</w:t>
+      </w:r>
+      <w:r>
+        <w:rPr>
+          <w:rFonts w:asciiTheme="majorHAnsi" w:hAnsiTheme="majorHAnsi"/>
+        </w:rPr>
+        <w:t>ż</w:t>
+      </w:r>
+      <w:r>
+        <w:rPr>
+          <w:rFonts w:asciiTheme="majorHAnsi" w:hAnsiTheme="majorHAnsi"/>
+        </w:rPr>
+        <w:t>ytkownikami</w:t>
+      </w:r>
+      <w:bookmarkEnd w:id="119"/>
+    </w:p>
+    <w:p>
+      <w:pPr>
+        <w:ind w:firstLine="708"/>
+      </w:pPr>
+      <w:r>
+        <w:t xml:space="preserve">Funkcjonalność </w:t>
+      </w:r>
+      <w:r>
+        <w:t>zarządzania użytko</w:t>
+      </w:r>
+      <w:r>
+        <w:t xml:space="preserve">wnikami </w:t>
+      </w:r>
+      <w:r>
+        <w:t>dostępna jest dla administratorów system</w:t>
+      </w:r>
+      <w:r>
+        <w:t>u</w:t>
+      </w:r>
+      <w:r>
+        <w:t>.</w:t>
+      </w:r>
+      <w:r>
+        <w:t xml:space="preserve"> Po wybraniu jej w menu ukazuje się poniższa formatka. </w:t>
+      </w:r>
+      <w:r>
+        <w:t>Zawiera ona listę wszystkich kont utworzonych w systemie.</w:t>
+      </w:r>
+    </w:p>
+    <w:p>
+      <w:pPr>
+        <w:keepNext/>
+        <w:jc w:val="center"/>
+      </w:pPr>
+      <w:r>
+        <w:rPr>
+          <w:noProof/>
+        </w:rPr>
+        <w:drawing>
+          <wp:inline distT="0" distB="0" distL="0" distR="0" wp14:anchorId="042730EC" wp14:editId="1757DE5F">
+            <wp:extent cx="5760720" cy="3646805"/>
+            <wp:effectExtent l="0" t="0" r="0" b="0"/>
+            <wp:docPr id="80" name="Obraz 80"/>
+            <wp:cNvGraphicFramePr>
+              <a:graphicFrameLocks xmlns:a="http://schemas.openxmlformats.org/drawingml/2006/main" noChangeAspect="1"/>
+            </wp:cNvGraphicFramePr>
+            <a:graphic xmlns:a="http://schemas.openxmlformats.org/drawingml/2006/main">
+              <a:graphicData uri="http://schemas.openxmlformats.org/drawingml/2006/picture">
+                <pic:pic xmlns:pic="http://schemas.openxmlformats.org/drawingml/2006/picture">
+                  <pic:nvPicPr>
+                    <pic:cNvPr id="80" name="zarzadzanieuz1.PNG"/>
                     <pic:cNvPicPr/>
                   </pic:nvPicPr>
                   <pic:blipFill>
@@ -13750,7 +13949,7 @@
                   <pic:spPr>
                     <a:xfrm>
                       <a:off x="0" y="0"/>
-                      <a:ext cx="5219700" cy="4500880"/>
+                      <a:ext cx="5760720" cy="3646805"/>
                     </a:xfrm>
                     <a:prstGeom prst="rect">
                       <a:avLst/>
@@ -13768,176 +13967,8 @@
         <w:pStyle w:val="Legenda"/>
         <w:jc w:val="center"/>
       </w:pPr>
-      <w:bookmarkStart w:id="117" w:name="_Toc23857431"/>
-      <w:bookmarkStart w:id="118" w:name="_Toc25058006"/>
-      <w:r>
-        <w:t xml:space="preserve">Rysunek </w:t>
-      </w:r>
-      <w:fldSimple w:instr=" SEQ Rysunek \* ARABIC ">
-        <w:r>
-          <w:rPr>
-            <w:noProof/>
-          </w:rPr>
-          <w:t>36</w:t>
-        </w:r>
-      </w:fldSimple>
-      <w:r>
-        <w:t>.</w:t>
-      </w:r>
-      <w:r>
-        <w:t xml:space="preserve"> Kalendarz wizyt</w:t>
-      </w:r>
-      <w:bookmarkEnd w:id="117"/>
-      <w:bookmarkEnd w:id="118"/>
-    </w:p>
-    <w:p>
-      <w:pPr>
-        <w:jc w:val="left"/>
-      </w:pPr>
-      <w:r>
-        <w:t>Użytkownicy do wyboru posiadają trzy ziarna: dzienne, tygodniowe oraz miesięczne. Ziarnem domyślnym jest tygodniowe.</w:t>
-      </w:r>
-      <w:r>
-        <w:t xml:space="preserve"> Po kalendarzu można się poruszać za pomocą strzałek w prawym górnym rogu. Widnieje tam też guzik przenoszący użytkownika bezpośrednio do aktualnej daty.</w:t>
-      </w:r>
-    </w:p>
-    <w:p>
-      <w:pPr>
-        <w:spacing w:after="200" w:line="276" w:lineRule="auto"/>
-        <w:jc w:val="left"/>
-        <w:rPr>
-          <w:rFonts w:asciiTheme="majorHAnsi" w:eastAsiaTheme="majorEastAsia" w:hAnsiTheme="majorHAnsi" w:cstheme="majorBidi"/>
-          <w:b/>
-          <w:bCs/>
-          <w:sz w:val="34"/>
-          <w:szCs w:val="26"/>
-        </w:rPr>
-      </w:pPr>
-      <w:r>
-        <w:rPr>
-          <w:rFonts w:asciiTheme="majorHAnsi" w:hAnsiTheme="majorHAnsi"/>
-        </w:rPr>
-        <w:br w:type="page"/>
-      </w:r>
-    </w:p>
-    <w:p>
-      <w:pPr>
-        <w:pStyle w:val="NrNagwek2"/>
-        <w:rPr>
-          <w:rFonts w:asciiTheme="majorHAnsi" w:hAnsiTheme="majorHAnsi"/>
-        </w:rPr>
-      </w:pPr>
-      <w:bookmarkStart w:id="119" w:name="_Toc25057910"/>
-      <w:r>
-        <w:rPr>
-          <w:rFonts w:asciiTheme="majorHAnsi" w:hAnsiTheme="majorHAnsi"/>
-        </w:rPr>
-        <w:lastRenderedPageBreak/>
-        <w:t>Zarządzanie u</w:t>
-      </w:r>
-      <w:r>
-        <w:rPr>
-          <w:rFonts w:asciiTheme="majorHAnsi" w:hAnsiTheme="majorHAnsi"/>
-        </w:rPr>
-        <w:t>ż</w:t>
-      </w:r>
-      <w:r>
-        <w:rPr>
-          <w:rFonts w:asciiTheme="majorHAnsi" w:hAnsiTheme="majorHAnsi"/>
-        </w:rPr>
-        <w:t>ytkownikami</w:t>
-      </w:r>
-      <w:bookmarkEnd w:id="119"/>
-    </w:p>
-    <w:p>
-      <w:pPr>
-        <w:ind w:firstLine="708"/>
-      </w:pPr>
-      <w:r>
-        <w:t xml:space="preserve">Funkcjonalność </w:t>
-      </w:r>
-      <w:r>
-        <w:t>zarządzania użytko</w:t>
-      </w:r>
-      <w:r>
-        <w:t xml:space="preserve">wnikami </w:t>
-      </w:r>
-      <w:r>
-        <w:t>dostępna jest dla administratorów system</w:t>
-      </w:r>
-      <w:r>
-        <w:t>u</w:t>
-      </w:r>
-      <w:r>
-        <w:t>.</w:t>
-      </w:r>
-      <w:r>
-        <w:t xml:space="preserve"> Po wybraniu jej w menu ukazuje się poniższa formatka. </w:t>
-      </w:r>
-      <w:r>
-        <w:t>Zawiera ona listę wszystkich kont utworzonych w systemie.</w:t>
-      </w:r>
-    </w:p>
-    <w:p>
-      <w:pPr>
-        <w:keepNext/>
-        <w:jc w:val="center"/>
-      </w:pPr>
-      <w:r>
-        <w:rPr>
-          <w:noProof/>
-          <w:lang w:val="en-US"/>
-        </w:rPr>
-        <w:drawing>
-          <wp:inline distT="0" distB="0" distL="0" distR="0" wp14:anchorId="197BF0C2" wp14:editId="42CFFB92">
-            <wp:extent cx="5760720" cy="2854960"/>
-            <wp:effectExtent l="0" t="0" r="0" b="0"/>
-            <wp:docPr id="33" name="Obraz 33"/>
-            <wp:cNvGraphicFramePr>
-              <a:graphicFrameLocks xmlns:a="http://schemas.openxmlformats.org/drawingml/2006/main" noChangeAspect="1"/>
-            </wp:cNvGraphicFramePr>
-            <a:graphic xmlns:a="http://schemas.openxmlformats.org/drawingml/2006/main">
-              <a:graphicData uri="http://schemas.openxmlformats.org/drawingml/2006/picture">
-                <pic:pic xmlns:pic="http://schemas.openxmlformats.org/drawingml/2006/picture">
-                  <pic:nvPicPr>
-                    <pic:cNvPr id="33" name="zarzadzanieuz1.PNG"/>
-                    <pic:cNvPicPr/>
-                  </pic:nvPicPr>
-                  <pic:blipFill>
-                    <a:blip r:embed="rId47" cstate="print">
-                      <a:extLst>
-                        <a:ext uri="{28A0092B-C50C-407E-A947-70E740481C1C}">
-                          <a14:useLocalDpi xmlns:a14="http://schemas.microsoft.com/office/drawing/2010/main" val="0"/>
-                        </a:ext>
-                      </a:extLst>
-                    </a:blip>
-                    <a:stretch>
-                      <a:fillRect/>
-                    </a:stretch>
-                  </pic:blipFill>
-                  <pic:spPr>
-                    <a:xfrm>
-                      <a:off x="0" y="0"/>
-                      <a:ext cx="5760720" cy="2854960"/>
-                    </a:xfrm>
-                    <a:prstGeom prst="rect">
-                      <a:avLst/>
-                    </a:prstGeom>
-                  </pic:spPr>
-                </pic:pic>
-              </a:graphicData>
-            </a:graphic>
-          </wp:inline>
-        </w:drawing>
-      </w:r>
-    </w:p>
-    <w:p>
-      <w:pPr>
-        <w:pStyle w:val="Legenda"/>
-        <w:jc w:val="center"/>
-      </w:pPr>
       <w:bookmarkStart w:id="120" w:name="_Toc23857432"/>
-      <w:bookmarkStart w:id="121" w:name="_Toc25058007"/>
+      <w:bookmarkStart w:id="121" w:name="_Toc25654915"/>
       <w:r>
         <w:t xml:space="preserve">Rysunek </w:t>
       </w:r>
@@ -14041,7 +14072,7 @@
                     <pic:cNvPicPr/>
                   </pic:nvPicPr>
                   <pic:blipFill>
-                    <a:blip r:embed="rId48">
+                    <a:blip r:embed="rId47">
                       <a:extLst>
                         <a:ext uri="{28A0092B-C50C-407E-A947-70E740481C1C}">
                           <a14:useLocalDpi xmlns:a14="http://schemas.microsoft.com/office/drawing/2010/main" val="0"/>
@@ -14074,7 +14105,7 @@
         <w:jc w:val="center"/>
       </w:pPr>
       <w:bookmarkStart w:id="122" w:name="_Toc23857433"/>
-      <w:bookmarkStart w:id="123" w:name="_Toc25058008"/>
+      <w:bookmarkStart w:id="123" w:name="_Toc25654916"/>
       <w:r>
         <w:t xml:space="preserve">Rysunek </w:t>
       </w:r>
@@ -14132,7 +14163,7 @@
                     <pic:cNvPicPr/>
                   </pic:nvPicPr>
                   <pic:blipFill>
-                    <a:blip r:embed="rId49" cstate="print">
+                    <a:blip r:embed="rId48" cstate="print">
                       <a:extLst>
                         <a:ext uri="{28A0092B-C50C-407E-A947-70E740481C1C}">
                           <a14:useLocalDpi xmlns:a14="http://schemas.microsoft.com/office/drawing/2010/main" val="0"/>
@@ -14165,7 +14196,7 @@
         <w:jc w:val="center"/>
       </w:pPr>
       <w:bookmarkStart w:id="124" w:name="_Toc23857434"/>
-      <w:bookmarkStart w:id="125" w:name="_Toc25058009"/>
+      <w:bookmarkStart w:id="125" w:name="_Toc25654917"/>
       <w:r>
         <w:t xml:space="preserve">Rysunek </w:t>
       </w:r>
@@ -14233,7 +14264,7 @@
                     <pic:cNvPicPr/>
                   </pic:nvPicPr>
                   <pic:blipFill>
-                    <a:blip r:embed="rId50">
+                    <a:blip r:embed="rId49">
                       <a:extLst>
                         <a:ext uri="{28A0092B-C50C-407E-A947-70E740481C1C}">
                           <a14:useLocalDpi xmlns:a14="http://schemas.microsoft.com/office/drawing/2010/main" val="0"/>
@@ -14266,7 +14297,7 @@
         <w:jc w:val="center"/>
       </w:pPr>
       <w:bookmarkStart w:id="126" w:name="_Toc23857435"/>
-      <w:bookmarkStart w:id="127" w:name="_Toc25058010"/>
+      <w:bookmarkStart w:id="127" w:name="_Toc25654918"/>
       <w:r>
         <w:t xml:space="preserve">Rysunek </w:t>
       </w:r>
@@ -15580,6 +15611,7 @@
                 <w:sz w:val="24"/>
                 <w:szCs w:val="24"/>
               </w:rPr>
+              <w:lastRenderedPageBreak/>
               <w:t>4</w:t>
             </w:r>
           </w:p>
@@ -16479,6 +16511,7 @@
                 <w:sz w:val="24"/>
                 <w:szCs w:val="24"/>
               </w:rPr>
+              <w:lastRenderedPageBreak/>
               <w:t>11</w:t>
             </w:r>
           </w:p>
@@ -19364,6 +19397,7 @@
                 <w:sz w:val="24"/>
                 <w:szCs w:val="24"/>
               </w:rPr>
+              <w:lastRenderedPageBreak/>
               <w:t>43</w:t>
             </w:r>
           </w:p>
@@ -20915,7 +20949,7 @@
                     <pic:cNvPicPr/>
                   </pic:nvPicPr>
                   <pic:blipFill>
-                    <a:blip r:embed="rId51">
+                    <a:blip r:embed="rId50">
                       <a:extLst>
                         <a:ext uri="{28A0092B-C50C-407E-A947-70E740481C1C}">
                           <a14:useLocalDpi xmlns:a14="http://schemas.microsoft.com/office/drawing/2010/main" val="0"/>
@@ -20948,7 +20982,7 @@
         <w:jc w:val="center"/>
       </w:pPr>
       <w:bookmarkStart w:id="131" w:name="_Toc23857436"/>
-      <w:bookmarkStart w:id="132" w:name="_Toc25058011"/>
+      <w:bookmarkStart w:id="132" w:name="_Toc25654919"/>
       <w:r>
         <w:t xml:space="preserve">Rysunek </w:t>
       </w:r>
@@ -21025,7 +21059,7 @@
                     <pic:cNvPicPr/>
                   </pic:nvPicPr>
                   <pic:blipFill>
-                    <a:blip r:embed="rId52">
+                    <a:blip r:embed="rId51">
                       <a:extLst>
                         <a:ext uri="{28A0092B-C50C-407E-A947-70E740481C1C}">
                           <a14:useLocalDpi xmlns:a14="http://schemas.microsoft.com/office/drawing/2010/main" val="0"/>
@@ -21057,7 +21091,7 @@
         <w:pStyle w:val="Legenda"/>
         <w:jc w:val="center"/>
       </w:pPr>
-      <w:bookmarkStart w:id="133" w:name="_Toc25058021"/>
+      <w:bookmarkStart w:id="133" w:name="_Toc25094589"/>
       <w:r>
         <w:t xml:space="preserve">Listing </w:t>
       </w:r>
@@ -21141,7 +21175,7 @@
                     <pic:cNvPicPr/>
                   </pic:nvPicPr>
                   <pic:blipFill>
-                    <a:blip r:embed="rId53">
+                    <a:blip r:embed="rId52">
                       <a:extLst>
                         <a:ext uri="{28A0092B-C50C-407E-A947-70E740481C1C}">
                           <a14:useLocalDpi xmlns:a14="http://schemas.microsoft.com/office/drawing/2010/main" val="0"/>
@@ -21174,7 +21208,7 @@
         <w:jc w:val="center"/>
       </w:pPr>
       <w:bookmarkStart w:id="134" w:name="_Toc23857437"/>
-      <w:bookmarkStart w:id="135" w:name="_Toc25058012"/>
+      <w:bookmarkStart w:id="135" w:name="_Toc25654920"/>
       <w:r>
         <w:t xml:space="preserve">Rysunek </w:t>
       </w:r>
@@ -21304,7 +21338,7 @@
                     <pic:cNvPicPr/>
                   </pic:nvPicPr>
                   <pic:blipFill>
-                    <a:blip r:embed="rId54">
+                    <a:blip r:embed="rId53">
                       <a:extLst>
                         <a:ext uri="{28A0092B-C50C-407E-A947-70E740481C1C}">
                           <a14:useLocalDpi xmlns:a14="http://schemas.microsoft.com/office/drawing/2010/main" val="0"/>
@@ -21336,7 +21370,7 @@
         <w:pStyle w:val="Legenda"/>
         <w:jc w:val="center"/>
       </w:pPr>
-      <w:bookmarkStart w:id="137" w:name="_Toc25058022"/>
+      <w:bookmarkStart w:id="137" w:name="_Toc25094590"/>
       <w:r>
         <w:t xml:space="preserve">Listing </w:t>
       </w:r>
@@ -21406,7 +21440,7 @@
                     <pic:cNvPicPr/>
                   </pic:nvPicPr>
                   <pic:blipFill>
-                    <a:blip r:embed="rId55">
+                    <a:blip r:embed="rId54">
                       <a:extLst>
                         <a:ext uri="{28A0092B-C50C-407E-A947-70E740481C1C}">
                           <a14:useLocalDpi xmlns:a14="http://schemas.microsoft.com/office/drawing/2010/main" val="0"/>
@@ -21438,7 +21472,7 @@
         <w:pStyle w:val="Legenda"/>
         <w:jc w:val="center"/>
       </w:pPr>
-      <w:bookmarkStart w:id="139" w:name="_Toc25058023"/>
+      <w:bookmarkStart w:id="139" w:name="_Toc25094591"/>
       <w:r>
         <w:t xml:space="preserve">Listing </w:t>
       </w:r>
@@ -21535,7 +21569,7 @@
                     <pic:cNvPicPr/>
                   </pic:nvPicPr>
                   <pic:blipFill>
-                    <a:blip r:embed="rId56">
+                    <a:blip r:embed="rId55">
                       <a:extLst>
                         <a:ext uri="{28A0092B-C50C-407E-A947-70E740481C1C}">
                           <a14:useLocalDpi xmlns:a14="http://schemas.microsoft.com/office/drawing/2010/main" val="0"/>
@@ -21571,7 +21605,7 @@
           <w:sz w:val="20"/>
         </w:rPr>
       </w:pPr>
-      <w:bookmarkStart w:id="141" w:name="_Toc25058024"/>
+      <w:bookmarkStart w:id="141" w:name="_Toc25094592"/>
       <w:r>
         <w:t xml:space="preserve">Listing </w:t>
       </w:r>
@@ -21653,7 +21687,7 @@
                     <pic:cNvPicPr/>
                   </pic:nvPicPr>
                   <pic:blipFill>
-                    <a:blip r:embed="rId57">
+                    <a:blip r:embed="rId56">
                       <a:extLst>
                         <a:ext uri="{28A0092B-C50C-407E-A947-70E740481C1C}">
                           <a14:useLocalDpi xmlns:a14="http://schemas.microsoft.com/office/drawing/2010/main" val="0"/>
@@ -21746,7 +21780,7 @@
                     <pic:cNvPicPr/>
                   </pic:nvPicPr>
                   <pic:blipFill>
-                    <a:blip r:embed="rId58">
+                    <a:blip r:embed="rId57">
                       <a:extLst>
                         <a:ext uri="{28A0092B-C50C-407E-A947-70E740481C1C}">
                           <a14:useLocalDpi xmlns:a14="http://schemas.microsoft.com/office/drawing/2010/main" val="0"/>
@@ -21814,6 +21848,14 @@
       <w:r>
         <w:t>Jest to znak, że trenowanie modelu dla większej ilości iteracji może nie przynieść oczekiwanego rezultatu.</w:t>
       </w:r>
+      <w:r>
+        <w:t xml:space="preserve"> Model jest tym lepszy im mniejsze wartości </w:t>
+      </w:r>
+      <w:r>
+        <w:t>przedstawiane są na wykresie strat.</w:t>
+      </w:r>
+      <w:bookmarkStart w:id="145" w:name="_GoBack"/>
+      <w:bookmarkEnd w:id="145"/>
     </w:p>
     <w:p>
       <w:pPr>
@@ -21950,7 +21992,7 @@
                     <pic:cNvPicPr/>
                   </pic:nvPicPr>
                   <pic:blipFill>
-                    <a:blip r:embed="rId59">
+                    <a:blip r:embed="rId58">
                       <a:extLst>
                         <a:ext uri="{28A0092B-C50C-407E-A947-70E740481C1C}">
                           <a14:useLocalDpi xmlns:a14="http://schemas.microsoft.com/office/drawing/2010/main" val="0"/>
@@ -21982,7 +22024,7 @@
         <w:pStyle w:val="Legenda"/>
         <w:jc w:val="center"/>
       </w:pPr>
-      <w:bookmarkStart w:id="145" w:name="_Toc25058013"/>
+      <w:bookmarkStart w:id="146" w:name="_Toc25654921"/>
       <w:r>
         <w:t xml:space="preserve">Rysunek </w:t>
       </w:r>
@@ -21997,7 +22039,7 @@
       <w:r>
         <w:t>. Raport klasyfikacji</w:t>
       </w:r>
-      <w:bookmarkEnd w:id="145"/>
+      <w:bookmarkEnd w:id="146"/>
     </w:p>
     <w:p>
       <w:r>
@@ -22162,12 +22204,12 @@
       <w:pPr>
         <w:pStyle w:val="NrNagwek1"/>
       </w:pPr>
-      <w:bookmarkStart w:id="146" w:name="_Toc25057916"/>
+      <w:bookmarkStart w:id="147" w:name="_Toc25057916"/>
       <w:r>
         <w:lastRenderedPageBreak/>
         <w:t>Baza danych</w:t>
       </w:r>
-      <w:bookmarkEnd w:id="146"/>
+      <w:bookmarkEnd w:id="147"/>
     </w:p>
     <w:p>
       <w:pPr>
@@ -22223,7 +22265,7 @@
                     <pic:cNvPicPr/>
                   </pic:nvPicPr>
                   <pic:blipFill>
-                    <a:blip r:embed="rId60">
+                    <a:blip r:embed="rId59">
                       <a:extLst>
                         <a:ext uri="{28A0092B-C50C-407E-A947-70E740481C1C}">
                           <a14:useLocalDpi xmlns:a14="http://schemas.microsoft.com/office/drawing/2010/main" val="0"/>
@@ -22255,8 +22297,8 @@
         <w:pStyle w:val="Legenda"/>
         <w:jc w:val="center"/>
       </w:pPr>
-      <w:bookmarkStart w:id="147" w:name="_Toc23857438"/>
-      <w:bookmarkStart w:id="148" w:name="_Toc25058014"/>
+      <w:bookmarkStart w:id="148" w:name="_Toc23857438"/>
+      <w:bookmarkStart w:id="149" w:name="_Toc25654922"/>
       <w:r>
         <w:t xml:space="preserve">Rysunek </w:t>
       </w:r>
@@ -22285,8 +22327,8 @@
       <w:r>
         <w:t>[2]</w:t>
       </w:r>
-      <w:bookmarkEnd w:id="147"/>
       <w:bookmarkEnd w:id="148"/>
+      <w:bookmarkEnd w:id="149"/>
     </w:p>
     <w:p>
       <w:r>
@@ -22328,7 +22370,7 @@
                     <pic:cNvPicPr/>
                   </pic:nvPicPr>
                   <pic:blipFill>
-                    <a:blip r:embed="rId61">
+                    <a:blip r:embed="rId60">
                       <a:extLst>
                         <a:ext uri="{28A0092B-C50C-407E-A947-70E740481C1C}">
                           <a14:useLocalDpi xmlns:a14="http://schemas.microsoft.com/office/drawing/2010/main" val="0"/>
@@ -22363,7 +22405,7 @@
           <w:lang w:val="en-US"/>
         </w:rPr>
       </w:pPr>
-      <w:bookmarkStart w:id="149" w:name="_Toc25058025"/>
+      <w:bookmarkStart w:id="150" w:name="_Toc25094593"/>
       <w:r>
         <w:rPr>
           <w:lang w:val="en-US"/>
@@ -22425,7 +22467,7 @@
         </w:rPr>
         <w:t>wizyt</w:t>
       </w:r>
-      <w:bookmarkEnd w:id="149"/>
+      <w:bookmarkEnd w:id="150"/>
       <w:proofErr w:type="spellEnd"/>
     </w:p>
     <w:p>
@@ -22459,7 +22501,7 @@
                     <pic:cNvPicPr/>
                   </pic:nvPicPr>
                   <pic:blipFill>
-                    <a:blip r:embed="rId62">
+                    <a:blip r:embed="rId61">
                       <a:extLst>
                         <a:ext uri="{28A0092B-C50C-407E-A947-70E740481C1C}">
                           <a14:useLocalDpi xmlns:a14="http://schemas.microsoft.com/office/drawing/2010/main" val="0"/>
@@ -22491,7 +22533,7 @@
         <w:pStyle w:val="Legenda"/>
         <w:jc w:val="center"/>
       </w:pPr>
-      <w:bookmarkStart w:id="150" w:name="_Toc25058026"/>
+      <w:bookmarkStart w:id="151" w:name="_Toc25094594"/>
       <w:r>
         <w:t xml:space="preserve">Listing </w:t>
       </w:r>
@@ -22517,7 +22559,7 @@
       <w:r>
         <w:t xml:space="preserve"> tabeli wizyt</w:t>
       </w:r>
-      <w:bookmarkEnd w:id="150"/>
+      <w:bookmarkEnd w:id="151"/>
     </w:p>
     <w:p>
       <w:r>
@@ -22535,11 +22577,11 @@
       <w:pPr>
         <w:pStyle w:val="NrNagwek2"/>
       </w:pPr>
-      <w:bookmarkStart w:id="151" w:name="_Toc25057917"/>
+      <w:bookmarkStart w:id="152" w:name="_Toc25057917"/>
       <w:r>
         <w:t>Schemat bazy danych</w:t>
       </w:r>
-      <w:bookmarkEnd w:id="151"/>
+      <w:bookmarkEnd w:id="152"/>
     </w:p>
     <w:p>
       <w:r>
@@ -22635,7 +22677,7 @@
                     <pic:cNvPicPr/>
                   </pic:nvPicPr>
                   <pic:blipFill>
-                    <a:blip r:embed="rId63">
+                    <a:blip r:embed="rId62">
                       <a:extLst>
                         <a:ext uri="{28A0092B-C50C-407E-A947-70E740481C1C}">
                           <a14:useLocalDpi xmlns:a14="http://schemas.microsoft.com/office/drawing/2010/main" val="0"/>
@@ -22667,8 +22709,8 @@
         <w:pStyle w:val="Legenda"/>
         <w:jc w:val="center"/>
       </w:pPr>
-      <w:bookmarkStart w:id="152" w:name="_Toc23857439"/>
-      <w:bookmarkStart w:id="153" w:name="_Toc25058015"/>
+      <w:bookmarkStart w:id="153" w:name="_Toc23857439"/>
+      <w:bookmarkStart w:id="154" w:name="_Toc25654923"/>
       <w:r>
         <w:t xml:space="preserve">Rysunek </w:t>
       </w:r>
@@ -22686,8 +22728,8 @@
       <w:r>
         <w:t xml:space="preserve"> Diagram tabel i relacji w bazie danych</w:t>
       </w:r>
-      <w:bookmarkEnd w:id="152"/>
       <w:bookmarkEnd w:id="153"/>
+      <w:bookmarkEnd w:id="154"/>
     </w:p>
     <w:p>
       <w:pPr>
@@ -22709,12 +22751,12 @@
       <w:pPr>
         <w:pStyle w:val="NrNagwek1"/>
       </w:pPr>
-      <w:bookmarkStart w:id="154" w:name="_Toc25057918"/>
+      <w:bookmarkStart w:id="155" w:name="_Toc25057918"/>
       <w:r>
         <w:lastRenderedPageBreak/>
         <w:t>Podsumowanie i wnioski</w:t>
       </w:r>
-      <w:bookmarkEnd w:id="154"/>
+      <w:bookmarkEnd w:id="155"/>
     </w:p>
     <w:p>
       <w:pPr>
@@ -22993,12 +23035,12 @@
           <w:noProof/>
         </w:rPr>
       </w:pPr>
-      <w:bookmarkStart w:id="155" w:name="_Toc25057919"/>
+      <w:bookmarkStart w:id="156" w:name="_Toc25057919"/>
       <w:r>
         <w:lastRenderedPageBreak/>
         <w:t>Spis rysunków</w:t>
       </w:r>
-      <w:bookmarkEnd w:id="155"/>
+      <w:bookmarkEnd w:id="156"/>
       <w:r>
         <w:fldChar w:fldCharType="begin"/>
       </w:r>
@@ -23022,7 +23064,7 @@
           <w:lang w:eastAsia="pl-PL"/>
         </w:rPr>
       </w:pPr>
-      <w:hyperlink w:anchor="_Toc25057971" w:history="1">
+      <w:hyperlink w:anchor="_Toc25654879" w:history="1">
         <w:r>
           <w:rPr>
             <w:rStyle w:val="Hipercze"/>
@@ -23049,7 +23091,7 @@
             <w:noProof/>
             <w:webHidden/>
           </w:rPr>
-          <w:instrText xml:space="preserve"> PAGEREF _Toc25057971 \h </w:instrText>
+          <w:instrText xml:space="preserve"> PAGEREF _Toc25654879 \h </w:instrText>
         </w:r>
         <w:r>
           <w:rPr>
@@ -23093,7 +23135,7 @@
           <w:lang w:eastAsia="pl-PL"/>
         </w:rPr>
       </w:pPr>
-      <w:hyperlink w:anchor="_Toc25057972" w:history="1">
+      <w:hyperlink w:anchor="_Toc25654880" w:history="1">
         <w:r>
           <w:rPr>
             <w:rStyle w:val="Hipercze"/>
@@ -23120,7 +23162,7 @@
             <w:noProof/>
             <w:webHidden/>
           </w:rPr>
-          <w:instrText xml:space="preserve"> PAGEREF _Toc25057972 \h </w:instrText>
+          <w:instrText xml:space="preserve"> PAGEREF _Toc25654880 \h </w:instrText>
         </w:r>
         <w:r>
           <w:rPr>
@@ -23164,7 +23206,7 @@
           <w:lang w:eastAsia="pl-PL"/>
         </w:rPr>
       </w:pPr>
-      <w:hyperlink w:anchor="_Toc25057973" w:history="1">
+      <w:hyperlink w:anchor="_Toc25654881" w:history="1">
         <w:r>
           <w:rPr>
             <w:rStyle w:val="Hipercze"/>
@@ -23191,7 +23233,7 @@
             <w:noProof/>
             <w:webHidden/>
           </w:rPr>
-          <w:instrText xml:space="preserve"> PAGEREF _Toc25057973 \h </w:instrText>
+          <w:instrText xml:space="preserve"> PAGEREF _Toc25654881 \h </w:instrText>
         </w:r>
         <w:r>
           <w:rPr>
@@ -23235,7 +23277,7 @@
           <w:lang w:eastAsia="pl-PL"/>
         </w:rPr>
       </w:pPr>
-      <w:hyperlink r:id="rId64" w:anchor="_Toc25057974" w:history="1">
+      <w:hyperlink r:id="rId63" w:anchor="_Toc25654882" w:history="1">
         <w:r>
           <w:rPr>
             <w:rStyle w:val="Hipercze"/>
@@ -23262,7 +23304,7 @@
             <w:noProof/>
             <w:webHidden/>
           </w:rPr>
-          <w:instrText xml:space="preserve"> PAGEREF _Toc25057974 \h </w:instrText>
+          <w:instrText xml:space="preserve"> PAGEREF _Toc25654882 \h </w:instrText>
         </w:r>
         <w:r>
           <w:rPr>
@@ -23306,7 +23348,7 @@
           <w:lang w:eastAsia="pl-PL"/>
         </w:rPr>
       </w:pPr>
-      <w:hyperlink r:id="rId65" w:anchor="_Toc25057975" w:history="1">
+      <w:hyperlink r:id="rId64" w:anchor="_Toc25654883" w:history="1">
         <w:r>
           <w:rPr>
             <w:rStyle w:val="Hipercze"/>
@@ -23333,7 +23375,7 @@
             <w:noProof/>
             <w:webHidden/>
           </w:rPr>
-          <w:instrText xml:space="preserve"> PAGEREF _Toc25057975 \h </w:instrText>
+          <w:instrText xml:space="preserve"> PAGEREF _Toc25654883 \h </w:instrText>
         </w:r>
         <w:r>
           <w:rPr>
@@ -23377,7 +23419,7 @@
           <w:lang w:eastAsia="pl-PL"/>
         </w:rPr>
       </w:pPr>
-      <w:hyperlink r:id="rId66" w:anchor="_Toc25057976" w:history="1">
+      <w:hyperlink r:id="rId65" w:anchor="_Toc25654884" w:history="1">
         <w:r>
           <w:rPr>
             <w:rStyle w:val="Hipercze"/>
@@ -23404,7 +23446,7 @@
             <w:noProof/>
             <w:webHidden/>
           </w:rPr>
-          <w:instrText xml:space="preserve"> PAGEREF _Toc25057976 \h </w:instrText>
+          <w:instrText xml:space="preserve"> PAGEREF _Toc25654884 \h </w:instrText>
         </w:r>
         <w:r>
           <w:rPr>
@@ -23448,7 +23490,7 @@
           <w:lang w:eastAsia="pl-PL"/>
         </w:rPr>
       </w:pPr>
-      <w:hyperlink r:id="rId67" w:anchor="_Toc25057977" w:history="1">
+      <w:hyperlink r:id="rId66" w:anchor="_Toc25654885" w:history="1">
         <w:r>
           <w:rPr>
             <w:rStyle w:val="Hipercze"/>
@@ -23475,7 +23517,7 @@
             <w:noProof/>
             <w:webHidden/>
           </w:rPr>
-          <w:instrText xml:space="preserve"> PAGEREF _Toc25057977 \h </w:instrText>
+          <w:instrText xml:space="preserve"> PAGEREF _Toc25654885 \h </w:instrText>
         </w:r>
         <w:r>
           <w:rPr>
@@ -23519,7 +23561,7 @@
           <w:lang w:eastAsia="pl-PL"/>
         </w:rPr>
       </w:pPr>
-      <w:hyperlink w:anchor="_Toc25057978" w:history="1">
+      <w:hyperlink w:anchor="_Toc25654886" w:history="1">
         <w:r>
           <w:rPr>
             <w:rStyle w:val="Hipercze"/>
@@ -23546,7 +23588,7 @@
             <w:noProof/>
             <w:webHidden/>
           </w:rPr>
-          <w:instrText xml:space="preserve"> PAGEREF _Toc25057978 \h </w:instrText>
+          <w:instrText xml:space="preserve"> PAGEREF _Toc25654886 \h </w:instrText>
         </w:r>
         <w:r>
           <w:rPr>
@@ -23590,7 +23632,7 @@
           <w:lang w:eastAsia="pl-PL"/>
         </w:rPr>
       </w:pPr>
-      <w:hyperlink w:anchor="_Toc25057979" w:history="1">
+      <w:hyperlink w:anchor="_Toc25654887" w:history="1">
         <w:r>
           <w:rPr>
             <w:rStyle w:val="Hipercze"/>
@@ -23617,7 +23659,7 @@
             <w:noProof/>
             <w:webHidden/>
           </w:rPr>
-          <w:instrText xml:space="preserve"> PAGEREF _Toc25057979 \h </w:instrText>
+          <w:instrText xml:space="preserve"> PAGEREF _Toc25654887 \h </w:instrText>
         </w:r>
         <w:r>
           <w:rPr>
@@ -23661,7 +23703,7 @@
           <w:lang w:eastAsia="pl-PL"/>
         </w:rPr>
       </w:pPr>
-      <w:hyperlink w:anchor="_Toc25057980" w:history="1">
+      <w:hyperlink w:anchor="_Toc25654888" w:history="1">
         <w:r>
           <w:rPr>
             <w:rStyle w:val="Hipercze"/>
@@ -23688,7 +23730,7 @@
             <w:noProof/>
             <w:webHidden/>
           </w:rPr>
-          <w:instrText xml:space="preserve"> PAGEREF _Toc25057980 \h </w:instrText>
+          <w:instrText xml:space="preserve"> PAGEREF _Toc25654888 \h </w:instrText>
         </w:r>
         <w:r>
           <w:rPr>
@@ -23732,7 +23774,7 @@
           <w:lang w:eastAsia="pl-PL"/>
         </w:rPr>
       </w:pPr>
-      <w:hyperlink w:anchor="_Toc25057981" w:history="1">
+      <w:hyperlink w:anchor="_Toc25654889" w:history="1">
         <w:r>
           <w:rPr>
             <w:rStyle w:val="Hipercze"/>
@@ -23759,7 +23801,7 @@
             <w:noProof/>
             <w:webHidden/>
           </w:rPr>
-          <w:instrText xml:space="preserve"> PAGEREF _Toc25057981 \h </w:instrText>
+          <w:instrText xml:space="preserve"> PAGEREF _Toc25654889 \h </w:instrText>
         </w:r>
         <w:r>
           <w:rPr>
@@ -23803,7 +23845,7 @@
           <w:lang w:eastAsia="pl-PL"/>
         </w:rPr>
       </w:pPr>
-      <w:hyperlink w:anchor="_Toc25057982" w:history="1">
+      <w:hyperlink w:anchor="_Toc25654890" w:history="1">
         <w:r>
           <w:rPr>
             <w:rStyle w:val="Hipercze"/>
@@ -23830,7 +23872,7 @@
             <w:noProof/>
             <w:webHidden/>
           </w:rPr>
-          <w:instrText xml:space="preserve"> PAGEREF _Toc25057982 \h </w:instrText>
+          <w:instrText xml:space="preserve"> PAGEREF _Toc25654890 \h </w:instrText>
         </w:r>
         <w:r>
           <w:rPr>
@@ -23874,7 +23916,7 @@
           <w:lang w:eastAsia="pl-PL"/>
         </w:rPr>
       </w:pPr>
-      <w:hyperlink w:anchor="_Toc25057983" w:history="1">
+      <w:hyperlink w:anchor="_Toc25654891" w:history="1">
         <w:r>
           <w:rPr>
             <w:rStyle w:val="Hipercze"/>
@@ -23901,7 +23943,7 @@
             <w:noProof/>
             <w:webHidden/>
           </w:rPr>
-          <w:instrText xml:space="preserve"> PAGEREF _Toc25057983 \h </w:instrText>
+          <w:instrText xml:space="preserve"> PAGEREF _Toc25654891 \h </w:instrText>
         </w:r>
         <w:r>
           <w:rPr>
@@ -23945,7 +23987,7 @@
           <w:lang w:eastAsia="pl-PL"/>
         </w:rPr>
       </w:pPr>
-      <w:hyperlink w:anchor="_Toc25057984" w:history="1">
+      <w:hyperlink w:anchor="_Toc25654892" w:history="1">
         <w:r>
           <w:rPr>
             <w:rStyle w:val="Hipercze"/>
@@ -23972,7 +24014,7 @@
             <w:noProof/>
             <w:webHidden/>
           </w:rPr>
-          <w:instrText xml:space="preserve"> PAGEREF _Toc25057984 \h </w:instrText>
+          <w:instrText xml:space="preserve"> PAGEREF _Toc25654892 \h </w:instrText>
         </w:r>
         <w:r>
           <w:rPr>
@@ -24016,7 +24058,7 @@
           <w:lang w:eastAsia="pl-PL"/>
         </w:rPr>
       </w:pPr>
-      <w:hyperlink w:anchor="_Toc25057985" w:history="1">
+      <w:hyperlink w:anchor="_Toc25654893" w:history="1">
         <w:r>
           <w:rPr>
             <w:rStyle w:val="Hipercze"/>
@@ -24043,7 +24085,7 @@
             <w:noProof/>
             <w:webHidden/>
           </w:rPr>
-          <w:instrText xml:space="preserve"> PAGEREF _Toc25057985 \h </w:instrText>
+          <w:instrText xml:space="preserve"> PAGEREF _Toc25654893 \h </w:instrText>
         </w:r>
         <w:r>
           <w:rPr>
@@ -24087,7 +24129,7 @@
           <w:lang w:eastAsia="pl-PL"/>
         </w:rPr>
       </w:pPr>
-      <w:hyperlink w:anchor="_Toc25057986" w:history="1">
+      <w:hyperlink w:anchor="_Toc25654894" w:history="1">
         <w:r>
           <w:rPr>
             <w:rStyle w:val="Hipercze"/>
@@ -24114,7 +24156,7 @@
             <w:noProof/>
             <w:webHidden/>
           </w:rPr>
-          <w:instrText xml:space="preserve"> PAGEREF _Toc25057986 \h </w:instrText>
+          <w:instrText xml:space="preserve"> PAGEREF _Toc25654894 \h </w:instrText>
         </w:r>
         <w:r>
           <w:rPr>
@@ -24158,7 +24200,7 @@
           <w:lang w:eastAsia="pl-PL"/>
         </w:rPr>
       </w:pPr>
-      <w:hyperlink w:anchor="_Toc25057987" w:history="1">
+      <w:hyperlink w:anchor="_Toc25654895" w:history="1">
         <w:r>
           <w:rPr>
             <w:rStyle w:val="Hipercze"/>
@@ -24185,7 +24227,7 @@
             <w:noProof/>
             <w:webHidden/>
           </w:rPr>
-          <w:instrText xml:space="preserve"> PAGEREF _Toc25057987 \h </w:instrText>
+          <w:instrText xml:space="preserve"> PAGEREF _Toc25654895 \h </w:instrText>
         </w:r>
         <w:r>
           <w:rPr>
@@ -24229,7 +24271,7 @@
           <w:lang w:eastAsia="pl-PL"/>
         </w:rPr>
       </w:pPr>
-      <w:hyperlink w:anchor="_Toc25057988" w:history="1">
+      <w:hyperlink w:anchor="_Toc25654896" w:history="1">
         <w:r>
           <w:rPr>
             <w:rStyle w:val="Hipercze"/>
@@ -24256,7 +24298,7 @@
             <w:noProof/>
             <w:webHidden/>
           </w:rPr>
-          <w:instrText xml:space="preserve"> PAGEREF _Toc25057988 \h </w:instrText>
+          <w:instrText xml:space="preserve"> PAGEREF _Toc25654896 \h </w:instrText>
         </w:r>
         <w:r>
           <w:rPr>
@@ -24300,7 +24342,7 @@
           <w:lang w:eastAsia="pl-PL"/>
         </w:rPr>
       </w:pPr>
-      <w:hyperlink w:anchor="_Toc25057989" w:history="1">
+      <w:hyperlink w:anchor="_Toc25654897" w:history="1">
         <w:r>
           <w:rPr>
             <w:rStyle w:val="Hipercze"/>
@@ -24327,7 +24369,7 @@
             <w:noProof/>
             <w:webHidden/>
           </w:rPr>
-          <w:instrText xml:space="preserve"> PAGEREF _Toc25057989 \h </w:instrText>
+          <w:instrText xml:space="preserve"> PAGEREF _Toc25654897 \h </w:instrText>
         </w:r>
         <w:r>
           <w:rPr>
@@ -24371,7 +24413,7 @@
           <w:lang w:eastAsia="pl-PL"/>
         </w:rPr>
       </w:pPr>
-      <w:hyperlink w:anchor="_Toc25057990" w:history="1">
+      <w:hyperlink w:anchor="_Toc25654898" w:history="1">
         <w:r>
           <w:rPr>
             <w:rStyle w:val="Hipercze"/>
@@ -24398,7 +24440,7 @@
             <w:noProof/>
             <w:webHidden/>
           </w:rPr>
-          <w:instrText xml:space="preserve"> PAGEREF _Toc25057990 \h </w:instrText>
+          <w:instrText xml:space="preserve"> PAGEREF _Toc25654898 \h </w:instrText>
         </w:r>
         <w:r>
           <w:rPr>
@@ -24442,7 +24484,7 @@
           <w:lang w:eastAsia="pl-PL"/>
         </w:rPr>
       </w:pPr>
-      <w:hyperlink w:anchor="_Toc25057991" w:history="1">
+      <w:hyperlink w:anchor="_Toc25654899" w:history="1">
         <w:r>
           <w:rPr>
             <w:rStyle w:val="Hipercze"/>
@@ -24469,7 +24511,7 @@
             <w:noProof/>
             <w:webHidden/>
           </w:rPr>
-          <w:instrText xml:space="preserve"> PAGEREF _Toc25057991 \h </w:instrText>
+          <w:instrText xml:space="preserve"> PAGEREF _Toc25654899 \h </w:instrText>
         </w:r>
         <w:r>
           <w:rPr>
@@ -24513,7 +24555,7 @@
           <w:lang w:eastAsia="pl-PL"/>
         </w:rPr>
       </w:pPr>
-      <w:hyperlink w:anchor="_Toc25057992" w:history="1">
+      <w:hyperlink w:anchor="_Toc25654900" w:history="1">
         <w:r>
           <w:rPr>
             <w:rStyle w:val="Hipercze"/>
@@ -24540,7 +24582,7 @@
             <w:noProof/>
             <w:webHidden/>
           </w:rPr>
-          <w:instrText xml:space="preserve"> PAGEREF _Toc25057992 \h </w:instrText>
+          <w:instrText xml:space="preserve"> PAGEREF _Toc25654900 \h </w:instrText>
         </w:r>
         <w:r>
           <w:rPr>
@@ -24584,7 +24626,7 @@
           <w:lang w:eastAsia="pl-PL"/>
         </w:rPr>
       </w:pPr>
-      <w:hyperlink w:anchor="_Toc25057993" w:history="1">
+      <w:hyperlink w:anchor="_Toc25654901" w:history="1">
         <w:r>
           <w:rPr>
             <w:rStyle w:val="Hipercze"/>
@@ -24611,7 +24653,7 @@
             <w:noProof/>
             <w:webHidden/>
           </w:rPr>
-          <w:instrText xml:space="preserve"> PAGEREF _Toc25057993 \h </w:instrText>
+          <w:instrText xml:space="preserve"> PAGEREF _Toc25654901 \h </w:instrText>
         </w:r>
         <w:r>
           <w:rPr>
@@ -24655,7 +24697,7 @@
           <w:lang w:eastAsia="pl-PL"/>
         </w:rPr>
       </w:pPr>
-      <w:hyperlink w:anchor="_Toc25057994" w:history="1">
+      <w:hyperlink w:anchor="_Toc25654902" w:history="1">
         <w:r>
           <w:rPr>
             <w:rStyle w:val="Hipercze"/>
@@ -24682,7 +24724,7 @@
             <w:noProof/>
             <w:webHidden/>
           </w:rPr>
-          <w:instrText xml:space="preserve"> PAGEREF _Toc25057994 \h </w:instrText>
+          <w:instrText xml:space="preserve"> PAGEREF _Toc25654902 \h </w:instrText>
         </w:r>
         <w:r>
           <w:rPr>
@@ -24726,7 +24768,7 @@
           <w:lang w:eastAsia="pl-PL"/>
         </w:rPr>
       </w:pPr>
-      <w:hyperlink w:anchor="_Toc25057995" w:history="1">
+      <w:hyperlink w:anchor="_Toc25654903" w:history="1">
         <w:r>
           <w:rPr>
             <w:rStyle w:val="Hipercze"/>
@@ -24753,7 +24795,7 @@
             <w:noProof/>
             <w:webHidden/>
           </w:rPr>
-          <w:instrText xml:space="preserve"> PAGEREF _Toc25057995 \h </w:instrText>
+          <w:instrText xml:space="preserve"> PAGEREF _Toc25654903 \h </w:instrText>
         </w:r>
         <w:r>
           <w:rPr>
@@ -24797,7 +24839,7 @@
           <w:lang w:eastAsia="pl-PL"/>
         </w:rPr>
       </w:pPr>
-      <w:hyperlink w:anchor="_Toc25057996" w:history="1">
+      <w:hyperlink w:anchor="_Toc25654904" w:history="1">
         <w:r>
           <w:rPr>
             <w:rStyle w:val="Hipercze"/>
@@ -24824,7 +24866,7 @@
             <w:noProof/>
             <w:webHidden/>
           </w:rPr>
-          <w:instrText xml:space="preserve"> PAGEREF _Toc25057996 \h </w:instrText>
+          <w:instrText xml:space="preserve"> PAGEREF _Toc25654904 \h </w:instrText>
         </w:r>
         <w:r>
           <w:rPr>
@@ -24868,7 +24910,7 @@
           <w:lang w:eastAsia="pl-PL"/>
         </w:rPr>
       </w:pPr>
-      <w:hyperlink w:anchor="_Toc25057997" w:history="1">
+      <w:hyperlink w:anchor="_Toc25654905" w:history="1">
         <w:r>
           <w:rPr>
             <w:rStyle w:val="Hipercze"/>
@@ -24895,7 +24937,7 @@
             <w:noProof/>
             <w:webHidden/>
           </w:rPr>
-          <w:instrText xml:space="preserve"> PAGEREF _Toc25057997 \h </w:instrText>
+          <w:instrText xml:space="preserve"> PAGEREF _Toc25654905 \h </w:instrText>
         </w:r>
         <w:r>
           <w:rPr>
@@ -24939,7 +24981,7 @@
           <w:lang w:eastAsia="pl-PL"/>
         </w:rPr>
       </w:pPr>
-      <w:hyperlink r:id="rId68" w:anchor="_Toc25057998" w:history="1">
+      <w:hyperlink r:id="rId67" w:anchor="_Toc25654906" w:history="1">
         <w:r>
           <w:rPr>
             <w:rStyle w:val="Hipercze"/>
@@ -24966,7 +25008,7 @@
             <w:noProof/>
             <w:webHidden/>
           </w:rPr>
-          <w:instrText xml:space="preserve"> PAGEREF _Toc25057998 \h </w:instrText>
+          <w:instrText xml:space="preserve"> PAGEREF _Toc25654906 \h </w:instrText>
         </w:r>
         <w:r>
           <w:rPr>
@@ -25010,7 +25052,7 @@
           <w:lang w:eastAsia="pl-PL"/>
         </w:rPr>
       </w:pPr>
-      <w:hyperlink w:anchor="_Toc25057999" w:history="1">
+      <w:hyperlink w:anchor="_Toc25654907" w:history="1">
         <w:r>
           <w:rPr>
             <w:rStyle w:val="Hipercze"/>
@@ -25037,7 +25079,7 @@
             <w:noProof/>
             <w:webHidden/>
           </w:rPr>
-          <w:instrText xml:space="preserve"> PAGEREF _Toc25057999 \h </w:instrText>
+          <w:instrText xml:space="preserve"> PAGEREF _Toc25654907 \h </w:instrText>
         </w:r>
         <w:r>
           <w:rPr>
@@ -25081,7 +25123,7 @@
           <w:lang w:eastAsia="pl-PL"/>
         </w:rPr>
       </w:pPr>
-      <w:hyperlink w:anchor="_Toc25058000" w:history="1">
+      <w:hyperlink w:anchor="_Toc25654908" w:history="1">
         <w:r>
           <w:rPr>
             <w:rStyle w:val="Hipercze"/>
@@ -25108,7 +25150,7 @@
             <w:noProof/>
             <w:webHidden/>
           </w:rPr>
-          <w:instrText xml:space="preserve"> PAGEREF _Toc25058000 \h </w:instrText>
+          <w:instrText xml:space="preserve"> PAGEREF _Toc25654908 \h </w:instrText>
         </w:r>
         <w:r>
           <w:rPr>
@@ -25152,7 +25194,7 @@
           <w:lang w:eastAsia="pl-PL"/>
         </w:rPr>
       </w:pPr>
-      <w:hyperlink w:anchor="_Toc25058001" w:history="1">
+      <w:hyperlink w:anchor="_Toc25654909" w:history="1">
         <w:r>
           <w:rPr>
             <w:rStyle w:val="Hipercze"/>
@@ -25179,7 +25221,7 @@
             <w:noProof/>
             <w:webHidden/>
           </w:rPr>
-          <w:instrText xml:space="preserve"> PAGEREF _Toc25058001 \h </w:instrText>
+          <w:instrText xml:space="preserve"> PAGEREF _Toc25654909 \h </w:instrText>
         </w:r>
         <w:r>
           <w:rPr>
@@ -25223,7 +25265,7 @@
           <w:lang w:eastAsia="pl-PL"/>
         </w:rPr>
       </w:pPr>
-      <w:hyperlink w:anchor="_Toc25058002" w:history="1">
+      <w:hyperlink w:anchor="_Toc25654910" w:history="1">
         <w:r>
           <w:rPr>
             <w:rStyle w:val="Hipercze"/>
@@ -25250,7 +25292,7 @@
             <w:noProof/>
             <w:webHidden/>
           </w:rPr>
-          <w:instrText xml:space="preserve"> PAGEREF _Toc25058002 \h </w:instrText>
+          <w:instrText xml:space="preserve"> PAGEREF _Toc25654910 \h </w:instrText>
         </w:r>
         <w:r>
           <w:rPr>
@@ -25294,7 +25336,7 @@
           <w:lang w:eastAsia="pl-PL"/>
         </w:rPr>
       </w:pPr>
-      <w:hyperlink w:anchor="_Toc25058003" w:history="1">
+      <w:hyperlink w:anchor="_Toc25654911" w:history="1">
         <w:r>
           <w:rPr>
             <w:rStyle w:val="Hipercze"/>
@@ -25321,7 +25363,7 @@
             <w:noProof/>
             <w:webHidden/>
           </w:rPr>
-          <w:instrText xml:space="preserve"> PAGEREF _Toc25058003 \h </w:instrText>
+          <w:instrText xml:space="preserve"> PAGEREF _Toc25654911 \h </w:instrText>
         </w:r>
         <w:r>
           <w:rPr>
@@ -25365,7 +25407,7 @@
           <w:lang w:eastAsia="pl-PL"/>
         </w:rPr>
       </w:pPr>
-      <w:hyperlink w:anchor="_Toc25058004" w:history="1">
+      <w:hyperlink w:anchor="_Toc25654912" w:history="1">
         <w:r>
           <w:rPr>
             <w:rStyle w:val="Hipercze"/>
@@ -25392,7 +25434,7 @@
             <w:noProof/>
             <w:webHidden/>
           </w:rPr>
-          <w:instrText xml:space="preserve"> PAGEREF _Toc25058004 \h </w:instrText>
+          <w:instrText xml:space="preserve"> PAGEREF _Toc25654912 \h </w:instrText>
         </w:r>
         <w:r>
           <w:rPr>
@@ -25436,7 +25478,7 @@
           <w:lang w:eastAsia="pl-PL"/>
         </w:rPr>
       </w:pPr>
-      <w:hyperlink w:anchor="_Toc25058005" w:history="1">
+      <w:hyperlink w:anchor="_Toc25654913" w:history="1">
         <w:r>
           <w:rPr>
             <w:rStyle w:val="Hipercze"/>
@@ -25463,7 +25505,7 @@
             <w:noProof/>
             <w:webHidden/>
           </w:rPr>
-          <w:instrText xml:space="preserve"> PAGEREF _Toc25058005 \h </w:instrText>
+          <w:instrText xml:space="preserve"> PAGEREF _Toc25654913 \h </w:instrText>
         </w:r>
         <w:r>
           <w:rPr>
@@ -25507,7 +25549,7 @@
           <w:lang w:eastAsia="pl-PL"/>
         </w:rPr>
       </w:pPr>
-      <w:hyperlink w:anchor="_Toc25058006" w:history="1">
+      <w:hyperlink w:anchor="_Toc25654914" w:history="1">
         <w:r>
           <w:rPr>
             <w:rStyle w:val="Hipercze"/>
@@ -25534,7 +25576,7 @@
             <w:noProof/>
             <w:webHidden/>
           </w:rPr>
-          <w:instrText xml:space="preserve"> PAGEREF _Toc25058006 \h </w:instrText>
+          <w:instrText xml:space="preserve"> PAGEREF _Toc25654914 \h </w:instrText>
         </w:r>
         <w:r>
           <w:rPr>
@@ -25578,7 +25620,7 @@
           <w:lang w:eastAsia="pl-PL"/>
         </w:rPr>
       </w:pPr>
-      <w:hyperlink w:anchor="_Toc25058007" w:history="1">
+      <w:hyperlink w:anchor="_Toc25654915" w:history="1">
         <w:r>
           <w:rPr>
             <w:rStyle w:val="Hipercze"/>
@@ -25605,7 +25647,7 @@
             <w:noProof/>
             <w:webHidden/>
           </w:rPr>
-          <w:instrText xml:space="preserve"> PAGEREF _Toc25058007 \h </w:instrText>
+          <w:instrText xml:space="preserve"> PAGEREF _Toc25654915 \h </w:instrText>
         </w:r>
         <w:r>
           <w:rPr>
@@ -25649,7 +25691,7 @@
           <w:lang w:eastAsia="pl-PL"/>
         </w:rPr>
       </w:pPr>
-      <w:hyperlink w:anchor="_Toc25058008" w:history="1">
+      <w:hyperlink w:anchor="_Toc25654916" w:history="1">
         <w:r>
           <w:rPr>
             <w:rStyle w:val="Hipercze"/>
@@ -25676,7 +25718,7 @@
             <w:noProof/>
             <w:webHidden/>
           </w:rPr>
-          <w:instrText xml:space="preserve"> PAGEREF _Toc25058008 \h </w:instrText>
+          <w:instrText xml:space="preserve"> PAGEREF _Toc25654916 \h </w:instrText>
         </w:r>
         <w:r>
           <w:rPr>
@@ -25720,7 +25762,7 @@
           <w:lang w:eastAsia="pl-PL"/>
         </w:rPr>
       </w:pPr>
-      <w:hyperlink w:anchor="_Toc25058009" w:history="1">
+      <w:hyperlink w:anchor="_Toc25654917" w:history="1">
         <w:r>
           <w:rPr>
             <w:rStyle w:val="Hipercze"/>
@@ -25747,7 +25789,7 @@
             <w:noProof/>
             <w:webHidden/>
           </w:rPr>
-          <w:instrText xml:space="preserve"> PAGEREF _Toc25058009 \h </w:instrText>
+          <w:instrText xml:space="preserve"> PAGEREF _Toc25654917 \h </w:instrText>
         </w:r>
         <w:r>
           <w:rPr>
@@ -25791,7 +25833,7 @@
           <w:lang w:eastAsia="pl-PL"/>
         </w:rPr>
       </w:pPr>
-      <w:hyperlink w:anchor="_Toc25058010" w:history="1">
+      <w:hyperlink w:anchor="_Toc25654918" w:history="1">
         <w:r>
           <w:rPr>
             <w:rStyle w:val="Hipercze"/>
@@ -25818,7 +25860,7 @@
             <w:noProof/>
             <w:webHidden/>
           </w:rPr>
-          <w:instrText xml:space="preserve"> PAGEREF _Toc25058010 \h </w:instrText>
+          <w:instrText xml:space="preserve"> PAGEREF _Toc25654918 \h </w:instrText>
         </w:r>
         <w:r>
           <w:rPr>
@@ -25862,7 +25904,7 @@
           <w:lang w:eastAsia="pl-PL"/>
         </w:rPr>
       </w:pPr>
-      <w:hyperlink w:anchor="_Toc25058011" w:history="1">
+      <w:hyperlink w:anchor="_Toc25654919" w:history="1">
         <w:r>
           <w:rPr>
             <w:rStyle w:val="Hipercze"/>
@@ -25889,7 +25931,7 @@
             <w:noProof/>
             <w:webHidden/>
           </w:rPr>
-          <w:instrText xml:space="preserve"> PAGEREF _Toc25058011 \h </w:instrText>
+          <w:instrText xml:space="preserve"> PAGEREF _Toc25654919 \h </w:instrText>
         </w:r>
         <w:r>
           <w:rPr>
@@ -25933,7 +25975,7 @@
           <w:lang w:eastAsia="pl-PL"/>
         </w:rPr>
       </w:pPr>
-      <w:hyperlink w:anchor="_Toc25058012" w:history="1">
+      <w:hyperlink w:anchor="_Toc25654920" w:history="1">
         <w:r>
           <w:rPr>
             <w:rStyle w:val="Hipercze"/>
@@ -25960,7 +26002,7 @@
             <w:noProof/>
             <w:webHidden/>
           </w:rPr>
-          <w:instrText xml:space="preserve"> PAGEREF _Toc25058012 \h </w:instrText>
+          <w:instrText xml:space="preserve"> PAGEREF _Toc25654920 \h </w:instrText>
         </w:r>
         <w:r>
           <w:rPr>
@@ -26004,7 +26046,7 @@
           <w:lang w:eastAsia="pl-PL"/>
         </w:rPr>
       </w:pPr>
-      <w:hyperlink w:anchor="_Toc25058013" w:history="1">
+      <w:hyperlink w:anchor="_Toc25654921" w:history="1">
         <w:r>
           <w:rPr>
             <w:rStyle w:val="Hipercze"/>
@@ -26031,7 +26073,7 @@
             <w:noProof/>
             <w:webHidden/>
           </w:rPr>
-          <w:instrText xml:space="preserve"> PAGEREF _Toc25058013 \h </w:instrText>
+          <w:instrText xml:space="preserve"> PAGEREF _Toc25654921 \h </w:instrText>
         </w:r>
         <w:r>
           <w:rPr>
@@ -26075,7 +26117,7 @@
           <w:lang w:eastAsia="pl-PL"/>
         </w:rPr>
       </w:pPr>
-      <w:hyperlink w:anchor="_Toc25058014" w:history="1">
+      <w:hyperlink w:anchor="_Toc25654922" w:history="1">
         <w:r>
           <w:rPr>
             <w:rStyle w:val="Hipercze"/>
@@ -26102,7 +26144,7 @@
             <w:noProof/>
             <w:webHidden/>
           </w:rPr>
-          <w:instrText xml:space="preserve"> PAGEREF _Toc25058014 \h </w:instrText>
+          <w:instrText xml:space="preserve"> PAGEREF _Toc25654922 \h </w:instrText>
         </w:r>
         <w:r>
           <w:rPr>
@@ -26146,7 +26188,7 @@
           <w:lang w:eastAsia="pl-PL"/>
         </w:rPr>
       </w:pPr>
-      <w:hyperlink w:anchor="_Toc25058015" w:history="1">
+      <w:hyperlink w:anchor="_Toc25654923" w:history="1">
         <w:r>
           <w:rPr>
             <w:rStyle w:val="Hipercze"/>
@@ -26173,7 +26215,7 @@
             <w:noProof/>
             <w:webHidden/>
           </w:rPr>
-          <w:instrText xml:space="preserve"> PAGEREF _Toc25058015 \h </w:instrText>
+          <w:instrText xml:space="preserve"> PAGEREF _Toc25654923 \h </w:instrText>
         </w:r>
         <w:r>
           <w:rPr>
@@ -26220,11 +26262,11 @@
           <w:szCs w:val="22"/>
         </w:rPr>
       </w:pPr>
-      <w:bookmarkStart w:id="156" w:name="_Toc25057920"/>
+      <w:bookmarkStart w:id="157" w:name="_Toc25057920"/>
       <w:r>
         <w:t>Spis tabel</w:t>
       </w:r>
-      <w:bookmarkEnd w:id="156"/>
+      <w:bookmarkEnd w:id="157"/>
     </w:p>
     <w:p>
       <w:pPr>
@@ -26392,14 +26434,14 @@
           <w:noProof/>
         </w:rPr>
       </w:pPr>
-      <w:bookmarkStart w:id="157" w:name="_Toc25057921"/>
+      <w:bookmarkStart w:id="158" w:name="_Toc25057921"/>
       <w:r>
         <w:t xml:space="preserve">Spis </w:t>
       </w:r>
       <w:r>
         <w:t>wykresów</w:t>
       </w:r>
-      <w:bookmarkEnd w:id="157"/>
+      <w:bookmarkEnd w:id="158"/>
       <w:r>
         <w:fldChar w:fldCharType="begin"/>
       </w:r>
@@ -26561,14 +26603,12 @@
       <w:pPr>
         <w:pStyle w:val="Nagwek1"/>
       </w:pPr>
-      <w:bookmarkStart w:id="158" w:name="_Toc25057922"/>
+      <w:bookmarkStart w:id="159" w:name="_Toc25057922"/>
       <w:r>
         <w:t>Spis listingów</w:t>
       </w:r>
-      <w:bookmarkEnd w:id="158"/>
-    </w:p>
-    <w:bookmarkStart w:id="159" w:name="_GoBack"/>
-    <w:bookmarkEnd w:id="159"/>
+      <w:bookmarkEnd w:id="159"/>
+    </w:p>
     <w:p>
       <w:pPr>
         <w:pStyle w:val="Spisilustracji"/>
@@ -26591,7 +26631,7 @@
       <w:r>
         <w:fldChar w:fldCharType="separate"/>
       </w:r>
-      <w:hyperlink w:anchor="_Toc25058020" w:history="1">
+      <w:hyperlink w:anchor="_Toc25094588" w:history="1">
         <w:r>
           <w:rPr>
             <w:rStyle w:val="Hipercze"/>
@@ -26618,7 +26658,7 @@
             <w:noProof/>
             <w:webHidden/>
           </w:rPr>
-          <w:instrText xml:space="preserve"> PAGEREF _Toc25058020 \h </w:instrText>
+          <w:instrText xml:space="preserve"> PAGEREF _Toc25094588 \h </w:instrText>
         </w:r>
         <w:r>
           <w:rPr>
@@ -26662,7 +26702,7 @@
           <w:lang w:eastAsia="pl-PL"/>
         </w:rPr>
       </w:pPr>
-      <w:hyperlink w:anchor="_Toc25058021" w:history="1">
+      <w:hyperlink w:anchor="_Toc25094589" w:history="1">
         <w:r>
           <w:rPr>
             <w:rStyle w:val="Hipercze"/>
@@ -26689,7 +26729,7 @@
             <w:noProof/>
             <w:webHidden/>
           </w:rPr>
-          <w:instrText xml:space="preserve"> PAGEREF _Toc25058021 \h </w:instrText>
+          <w:instrText xml:space="preserve"> PAGEREF _Toc25094589 \h </w:instrText>
         </w:r>
         <w:r>
           <w:rPr>
@@ -26733,7 +26773,7 @@
           <w:lang w:eastAsia="pl-PL"/>
         </w:rPr>
       </w:pPr>
-      <w:hyperlink w:anchor="_Toc25058022" w:history="1">
+      <w:hyperlink w:anchor="_Toc25094590" w:history="1">
         <w:r>
           <w:rPr>
             <w:rStyle w:val="Hipercze"/>
@@ -26760,7 +26800,7 @@
             <w:noProof/>
             <w:webHidden/>
           </w:rPr>
-          <w:instrText xml:space="preserve"> PAGEREF _Toc25058022 \h </w:instrText>
+          <w:instrText xml:space="preserve"> PAGEREF _Toc25094590 \h </w:instrText>
         </w:r>
         <w:r>
           <w:rPr>
@@ -26804,7 +26844,7 @@
           <w:lang w:eastAsia="pl-PL"/>
         </w:rPr>
       </w:pPr>
-      <w:hyperlink w:anchor="_Toc25058023" w:history="1">
+      <w:hyperlink w:anchor="_Toc25094591" w:history="1">
         <w:r>
           <w:rPr>
             <w:rStyle w:val="Hipercze"/>
@@ -26831,7 +26871,7 @@
             <w:noProof/>
             <w:webHidden/>
           </w:rPr>
-          <w:instrText xml:space="preserve"> PAGEREF _Toc25058023 \h </w:instrText>
+          <w:instrText xml:space="preserve"> PAGEREF _Toc25094591 \h </w:instrText>
         </w:r>
         <w:r>
           <w:rPr>
@@ -26875,7 +26915,7 @@
           <w:lang w:eastAsia="pl-PL"/>
         </w:rPr>
       </w:pPr>
-      <w:hyperlink w:anchor="_Toc25058024" w:history="1">
+      <w:hyperlink w:anchor="_Toc25094592" w:history="1">
         <w:r>
           <w:rPr>
             <w:rStyle w:val="Hipercze"/>
@@ -26902,7 +26942,7 @@
             <w:noProof/>
             <w:webHidden/>
           </w:rPr>
-          <w:instrText xml:space="preserve"> PAGEREF _Toc25058024 \h </w:instrText>
+          <w:instrText xml:space="preserve"> PAGEREF _Toc25094592 \h </w:instrText>
         </w:r>
         <w:r>
           <w:rPr>
@@ -26946,7 +26986,7 @@
           <w:lang w:eastAsia="pl-PL"/>
         </w:rPr>
       </w:pPr>
-      <w:hyperlink w:anchor="_Toc25058025" w:history="1">
+      <w:hyperlink w:anchor="_Toc25094593" w:history="1">
         <w:r>
           <w:rPr>
             <w:rStyle w:val="Hipercze"/>
@@ -26974,7 +27014,7 @@
             <w:noProof/>
             <w:webHidden/>
           </w:rPr>
-          <w:instrText xml:space="preserve"> PAGEREF _Toc25058025 \h </w:instrText>
+          <w:instrText xml:space="preserve"> PAGEREF _Toc25094593 \h </w:instrText>
         </w:r>
         <w:r>
           <w:rPr>
@@ -27018,7 +27058,7 @@
           <w:lang w:eastAsia="pl-PL"/>
         </w:rPr>
       </w:pPr>
-      <w:hyperlink w:anchor="_Toc25058026" w:history="1">
+      <w:hyperlink w:anchor="_Toc25094594" w:history="1">
         <w:r>
           <w:rPr>
             <w:rStyle w:val="Hipercze"/>
@@ -27045,7 +27085,7 @@
             <w:noProof/>
             <w:webHidden/>
           </w:rPr>
-          <w:instrText xml:space="preserve"> PAGEREF _Toc25058026 \h </w:instrText>
+          <w:instrText xml:space="preserve"> PAGEREF _Toc25094594 \h </w:instrText>
         </w:r>
         <w:r>
           <w:rPr>
@@ -27236,7 +27276,7 @@
         </w:rPr>
         <w:t xml:space="preserve"> </w:t>
       </w:r>
-      <w:hyperlink r:id="rId69" w:history="1">
+      <w:hyperlink r:id="rId68" w:history="1">
         <w:r>
           <w:rPr>
             <w:rStyle w:val="Hipercze"/>
@@ -27410,7 +27450,7 @@
         </w:rPr>
         <w:t xml:space="preserve"> First </w:t>
       </w:r>
-      <w:hyperlink r:id="rId70" w:history="1">
+      <w:hyperlink r:id="rId69" w:history="1">
         <w:r>
           <w:rPr>
             <w:rStyle w:val="Hipercze"/>
@@ -27458,7 +27498,7 @@
       <w:r>
         <w:t xml:space="preserve"> </w:t>
       </w:r>
-      <w:hyperlink r:id="rId71" w:history="1">
+      <w:hyperlink r:id="rId70" w:history="1">
         <w:r>
           <w:rPr>
             <w:rStyle w:val="Hipercze"/>
@@ -27525,7 +27565,7 @@
       <w:r>
         <w:t xml:space="preserve">do generowania wykresów </w:t>
       </w:r>
-      <w:hyperlink r:id="rId72" w:history="1">
+      <w:hyperlink r:id="rId71" w:history="1">
         <w:r>
           <w:rPr>
             <w:rStyle w:val="Hipercze"/>
@@ -27592,7 +27632,7 @@
       <w:r>
         <w:t xml:space="preserve"> do stworzenia kalendarza wizyt </w:t>
       </w:r>
-      <w:hyperlink r:id="rId73" w:history="1">
+      <w:hyperlink r:id="rId72" w:history="1">
         <w:r>
           <w:rPr>
             <w:rStyle w:val="Hipercze"/>
@@ -27644,7 +27684,7 @@
       <w:r>
         <w:t xml:space="preserve">Graphviz2 </w:t>
       </w:r>
-      <w:hyperlink r:id="rId74" w:history="1">
+      <w:hyperlink r:id="rId73" w:history="1">
         <w:r>
           <w:rPr>
             <w:rStyle w:val="Hipercze"/>
@@ -27690,7 +27730,7 @@
       <w:r>
         <w:t xml:space="preserve">[7] </w:t>
       </w:r>
-      <w:hyperlink r:id="rId75" w:history="1">
+      <w:hyperlink r:id="rId74" w:history="1">
         <w:r>
           <w:rPr>
             <w:rStyle w:val="Hipercze"/>
@@ -27742,7 +27782,7 @@
       <w:r>
         <w:t xml:space="preserve"> </w:t>
       </w:r>
-      <w:hyperlink r:id="rId76" w:history="1">
+      <w:hyperlink r:id="rId75" w:history="1">
         <w:r>
           <w:rPr>
             <w:rStyle w:val="Hipercze"/>
@@ -27788,7 +27828,7 @@
       <w:r>
         <w:t xml:space="preserve"> </w:t>
       </w:r>
-      <w:hyperlink r:id="rId77" w:history="1">
+      <w:hyperlink r:id="rId76" w:history="1">
         <w:r>
           <w:rPr>
             <w:rStyle w:val="Hipercze"/>
@@ -27820,7 +27860,7 @@
       <w:r>
         <w:t xml:space="preserve"> </w:t>
       </w:r>
-      <w:hyperlink r:id="rId78" w:history="1">
+      <w:hyperlink r:id="rId77" w:history="1">
         <w:r>
           <w:rPr>
             <w:rStyle w:val="Hipercze"/>
@@ -27887,7 +27927,7 @@
       <w:r>
         <w:t xml:space="preserve"> </w:t>
       </w:r>
-      <w:hyperlink r:id="rId79" w:history="1">
+      <w:hyperlink r:id="rId78" w:history="1">
         <w:r>
           <w:rPr>
             <w:rStyle w:val="Hipercze"/>
@@ -27944,7 +27984,7 @@
       <w:r>
         <w:t xml:space="preserve"> </w:t>
       </w:r>
-      <w:hyperlink r:id="rId80" w:history="1">
+      <w:hyperlink r:id="rId79" w:history="1">
         <w:r>
           <w:rPr>
             <w:rStyle w:val="Hipercze"/>
@@ -27999,7 +28039,7 @@
       <w:r>
         <w:t xml:space="preserve"> </w:t>
       </w:r>
-      <w:hyperlink r:id="rId81" w:history="1">
+      <w:hyperlink r:id="rId80" w:history="1">
         <w:r>
           <w:rPr>
             <w:rStyle w:val="Hipercze"/>
@@ -28265,7 +28305,7 @@
       <w:r>
         <w:t xml:space="preserve">Visual Studio </w:t>
       </w:r>
-      <w:hyperlink r:id="rId82" w:history="1">
+      <w:hyperlink r:id="rId81" w:history="1">
         <w:r>
           <w:rPr>
             <w:rStyle w:val="Hipercze"/>
@@ -28307,7 +28347,7 @@
       <w:r>
         <w:t xml:space="preserve"> </w:t>
       </w:r>
-      <w:hyperlink r:id="rId83" w:history="1">
+      <w:hyperlink r:id="rId82" w:history="1">
         <w:r>
           <w:rPr>
             <w:rStyle w:val="Hipercze"/>
@@ -28344,7 +28384,7 @@
       <w:r>
         <w:t xml:space="preserve"> Microsoft Word </w:t>
       </w:r>
-      <w:hyperlink r:id="rId84" w:history="1">
+      <w:hyperlink r:id="rId83" w:history="1">
         <w:r>
           <w:rPr>
             <w:rStyle w:val="Hipercze"/>
@@ -28386,7 +28426,7 @@
         </w:rPr>
         <w:t xml:space="preserve"> Microsoft SQL Server </w:t>
       </w:r>
-      <w:hyperlink r:id="rId85" w:history="1">
+      <w:hyperlink r:id="rId84" w:history="1">
         <w:r>
           <w:rPr>
             <w:rStyle w:val="Hipercze"/>
@@ -28449,7 +28489,7 @@
       <w:r>
         <w:t xml:space="preserve">ASP NET CORE </w:t>
       </w:r>
-      <w:hyperlink r:id="rId86" w:anchor="pivot=core" w:history="1">
+      <w:hyperlink r:id="rId85" w:anchor="pivot=core" w:history="1">
         <w:r>
           <w:rPr>
             <w:rStyle w:val="Hipercze"/>
@@ -28505,7 +28545,7 @@
       <w:r>
         <w:t xml:space="preserve"> </w:t>
       </w:r>
-      <w:hyperlink r:id="rId87" w:history="1">
+      <w:hyperlink r:id="rId86" w:history="1">
         <w:r>
           <w:rPr>
             <w:rStyle w:val="Hipercze"/>
@@ -28550,7 +28590,7 @@
       <w:r>
         <w:t xml:space="preserve"> </w:t>
       </w:r>
-      <w:hyperlink r:id="rId88" w:history="1">
+      <w:hyperlink r:id="rId87" w:history="1">
         <w:r>
           <w:rPr>
             <w:rStyle w:val="Hipercze"/>
@@ -28595,7 +28635,7 @@
       <w:r>
         <w:t xml:space="preserve"> </w:t>
       </w:r>
-      <w:hyperlink r:id="rId89" w:history="1">
+      <w:hyperlink r:id="rId88" w:history="1">
         <w:r>
           <w:rPr>
             <w:rStyle w:val="Hipercze"/>
@@ -28640,7 +28680,7 @@
       <w:r>
         <w:t xml:space="preserve">C# </w:t>
       </w:r>
-      <w:hyperlink r:id="rId90" w:history="1">
+      <w:hyperlink r:id="rId89" w:history="1">
         <w:r>
           <w:rPr>
             <w:rStyle w:val="Hipercze"/>
@@ -28684,7 +28724,7 @@
         </w:rPr>
         <w:t xml:space="preserve"> </w:t>
       </w:r>
-      <w:hyperlink r:id="rId91" w:history="1">
+      <w:hyperlink r:id="rId90" w:history="1">
         <w:r>
           <w:t>Sarang Narkhede</w:t>
         </w:r>
@@ -28730,7 +28770,7 @@
         </w:rPr>
         <w:t xml:space="preserve">w problemach uczenia maszynowego </w:t>
       </w:r>
-      <w:hyperlink r:id="rId92" w:history="1">
+      <w:hyperlink r:id="rId91" w:history="1">
         <w:r>
           <w:rPr>
             <w:rStyle w:val="Hipercze"/>
@@ -28748,7 +28788,7 @@
       </w:r>
     </w:p>
     <w:sectPr>
-      <w:footerReference w:type="default" r:id="rId93"/>
+      <w:footerReference w:type="default" r:id="rId92"/>
       <w:pgSz w:w="11906" w:h="16838"/>
       <w:pgMar w:top="1417" w:right="1417" w:bottom="1417" w:left="1417" w:header="708" w:footer="708" w:gutter="0"/>
       <w:pgNumType w:start="2"/>
@@ -31855,7 +31895,7 @@
 </file>
 
 <file path=customXml/itemProps1.xml><?xml version="1.0" encoding="utf-8"?>
-<ds:datastoreItem xmlns:ds="http://schemas.openxmlformats.org/officeDocument/2006/customXml" ds:itemID="{07164641-81D7-4578-A1F1-3636811EFC41}">
+<ds:datastoreItem xmlns:ds="http://schemas.openxmlformats.org/officeDocument/2006/customXml" ds:itemID="{1A1979DA-5DA9-4AF2-9DEF-B57E4D973D31}">
   <ds:schemaRefs>
     <ds:schemaRef ds:uri="http://schemas.openxmlformats.org/officeDocument/2006/bibliography"/>
   </ds:schemaRefs>
